--- a/Project_Proposal Continued.docx
+++ b/Project_Proposal Continued.docx
@@ -35,7 +35,7 @@
           <v:shape id="_x0000_s1026" type="#_x0000_t75" style="position:absolute;left:0;text-align:left;margin-left:0;margin-top:0;width:66.6pt;height:78.3pt;z-index:251659264;mso-position-horizontal:center">
             <v:imagedata r:id="rId5" o:title=""/>
           </v:shape>
-          <o:OLEObject Type="Embed" ProgID="PBrush" ShapeID="_x0000_s1026" DrawAspect="Content" ObjectID="_1689355304" r:id="rId6"/>
+          <o:OLEObject Type="Embed" ProgID="PBrush" ShapeID="_x0000_s1026" DrawAspect="Content" ObjectID="_1689355579" r:id="rId6"/>
         </w:object>
       </w:r>
     </w:p>
@@ -1942,21 +1942,10 @@
         <w:rPr>
           <w:rFonts w:eastAsiaTheme="minorHAnsi"/>
           <w:color w:val="000000"/>
-          <w:sz w:val="28"/>
-          <w:szCs w:val="28"/>
-        </w:rPr>
-      </w:pPr>
-      <w:r>
-        <w:rPr>
-          <w:rFonts w:eastAsiaTheme="minorHAnsi"/>
-          <w:b/>
-          <w:bCs/>
-          <w:color w:val="000000"/>
-          <w:sz w:val="28"/>
-          <w:szCs w:val="28"/>
-        </w:rPr>
-        <w:t xml:space="preserve">1.2 Company/Client Background </w:t>
-      </w:r>
+          <w:sz w:val="23"/>
+          <w:szCs w:val="23"/>
+        </w:rPr>
+      </w:pPr>
     </w:p>
     <w:p>
       <w:pPr>
@@ -1966,62 +1955,20 @@
         <w:rPr>
           <w:rFonts w:eastAsiaTheme="minorHAnsi"/>
           <w:color w:val="000000"/>
-          <w:sz w:val="23"/>
-          <w:szCs w:val="23"/>
-        </w:rPr>
-      </w:pPr>
-      <w:proofErr w:type="spellStart"/>
+          <w:sz w:val="28"/>
+          <w:szCs w:val="28"/>
+        </w:rPr>
+      </w:pPr>
       <w:r>
         <w:rPr>
           <w:rFonts w:eastAsiaTheme="minorHAnsi"/>
           <w:b/>
           <w:bCs/>
           <w:color w:val="000000"/>
-          <w:sz w:val="23"/>
-          <w:szCs w:val="23"/>
-        </w:rPr>
-        <w:t>Pihimbiya</w:t>
-      </w:r>
-      <w:proofErr w:type="spellEnd"/>
-      <w:r>
-        <w:rPr>
-          <w:rFonts w:eastAsiaTheme="minorHAnsi"/>
-          <w:b/>
-          <w:bCs/>
-          <w:color w:val="000000"/>
-          <w:sz w:val="23"/>
-          <w:szCs w:val="23"/>
-        </w:rPr>
-        <w:t xml:space="preserve"> Retreat and Sports </w:t>
-      </w:r>
-      <w:r>
-        <w:rPr>
-          <w:rFonts w:eastAsiaTheme="minorHAnsi"/>
-          <w:color w:val="000000"/>
-          <w:sz w:val="23"/>
-          <w:szCs w:val="23"/>
-        </w:rPr>
-        <w:t xml:space="preserve">is our chosen hotel, for our project of Hotel Management System. It was built up in 2018 and is situated 18km from the Kurunegala Town. Currently, a manual system is being used for the usage of handling the resort process, our aim and plan is to build up a new automated system for the resort to manage all their processes efficiently and conveniently. It is situated in a </w:t>
-      </w:r>
-      <w:proofErr w:type="gramStart"/>
-      <w:r>
-        <w:rPr>
-          <w:rFonts w:eastAsiaTheme="minorHAnsi"/>
-          <w:color w:val="000000"/>
-          <w:sz w:val="23"/>
-          <w:szCs w:val="23"/>
-        </w:rPr>
-        <w:t>25 acre</w:t>
-      </w:r>
-      <w:proofErr w:type="gramEnd"/>
-      <w:r>
-        <w:rPr>
-          <w:rFonts w:eastAsiaTheme="minorHAnsi"/>
-          <w:color w:val="000000"/>
-          <w:sz w:val="23"/>
-          <w:szCs w:val="23"/>
-        </w:rPr>
-        <w:t xml:space="preserve"> land of plantations and also a monstrous track capable of cycling or riding. </w:t>
+          <w:sz w:val="28"/>
+          <w:szCs w:val="28"/>
+        </w:rPr>
+        <w:t xml:space="preserve">1.2 Company/Client Background </w:t>
       </w:r>
     </w:p>
     <w:p>
@@ -2036,34 +1983,58 @@
           <w:szCs w:val="23"/>
         </w:rPr>
       </w:pPr>
-      <w:r>
-        <w:rPr>
-          <w:rFonts w:eastAsiaTheme="minorHAnsi"/>
-          <w:color w:val="000000"/>
-          <w:sz w:val="23"/>
-          <w:szCs w:val="23"/>
-        </w:rPr>
-        <w:t xml:space="preserve">We discussed with the client and we shared all our ideas and views of this system. Especially we talked about the parts that have to be </w:t>
-      </w:r>
       <w:proofErr w:type="spellStart"/>
       <w:r>
         <w:rPr>
           <w:rFonts w:eastAsiaTheme="minorHAnsi"/>
-          <w:color w:val="000000"/>
-          <w:sz w:val="23"/>
-          <w:szCs w:val="23"/>
-        </w:rPr>
-        <w:t>moulded</w:t>
+          <w:b/>
+          <w:bCs/>
+          <w:color w:val="000000"/>
+          <w:sz w:val="23"/>
+          <w:szCs w:val="23"/>
+        </w:rPr>
+        <w:t>Pihimbiya</w:t>
       </w:r>
       <w:proofErr w:type="spellEnd"/>
       <w:r>
         <w:rPr>
           <w:rFonts w:eastAsiaTheme="minorHAnsi"/>
-          <w:color w:val="000000"/>
-          <w:sz w:val="23"/>
-          <w:szCs w:val="23"/>
-        </w:rPr>
-        <w:t xml:space="preserve"> up in the hotel. He also gave his ideas to us. He has a big plan to build up within this system. His plan is to continue this project with the help of us, until a complete system is been created. Even after the ITP project, we thought of continuing to give our hands on him to make this system a success. </w:t>
+          <w:b/>
+          <w:bCs/>
+          <w:color w:val="000000"/>
+          <w:sz w:val="23"/>
+          <w:szCs w:val="23"/>
+        </w:rPr>
+        <w:t xml:space="preserve"> Retreat and Sports </w:t>
+      </w:r>
+      <w:r>
+        <w:rPr>
+          <w:rFonts w:eastAsiaTheme="minorHAnsi"/>
+          <w:color w:val="000000"/>
+          <w:sz w:val="23"/>
+          <w:szCs w:val="23"/>
+        </w:rPr>
+        <w:t xml:space="preserve">is our chosen hotel, for our project of Hotel Management System. It was built up in 2018 and is situated 18km from the Kurunegala Town. Currently, a manual system is being used for the usage of handling the resort process, our aim and plan is to build up a new automated system for the resort to manage all their processes efficiently and conveniently. It is situated in a </w:t>
+      </w:r>
+      <w:proofErr w:type="gramStart"/>
+      <w:r>
+        <w:rPr>
+          <w:rFonts w:eastAsiaTheme="minorHAnsi"/>
+          <w:color w:val="000000"/>
+          <w:sz w:val="23"/>
+          <w:szCs w:val="23"/>
+        </w:rPr>
+        <w:t>25 acre</w:t>
+      </w:r>
+      <w:proofErr w:type="gramEnd"/>
+      <w:r>
+        <w:rPr>
+          <w:rFonts w:eastAsiaTheme="minorHAnsi"/>
+          <w:color w:val="000000"/>
+          <w:sz w:val="23"/>
+          <w:szCs w:val="23"/>
+        </w:rPr>
+        <w:t xml:space="preserve"> land of plantations and also a monstrous track capable of cycling or riding. </w:t>
       </w:r>
     </w:p>
     <w:p>
@@ -2085,67 +2056,27 @@
           <w:sz w:val="23"/>
           <w:szCs w:val="23"/>
         </w:rPr>
-        <w:t xml:space="preserve">It is a peaceful location not only for spending the nights, but also in engaging adventurously and also it is an eco-friendly location for planting and gardening as well. There are almost 1200 coconut trees with </w:t>
-      </w:r>
-      <w:proofErr w:type="gramStart"/>
-      <w:r>
-        <w:rPr>
-          <w:rFonts w:eastAsiaTheme="minorHAnsi"/>
-          <w:color w:val="000000"/>
-          <w:sz w:val="23"/>
-          <w:szCs w:val="23"/>
-        </w:rPr>
-        <w:t>2.5 acre</w:t>
-      </w:r>
-      <w:proofErr w:type="gramEnd"/>
-      <w:r>
-        <w:rPr>
-          <w:rFonts w:eastAsiaTheme="minorHAnsi"/>
-          <w:color w:val="000000"/>
-          <w:sz w:val="23"/>
-          <w:szCs w:val="23"/>
-        </w:rPr>
-        <w:t xml:space="preserve"> paddy land within the estate. It is bordering an excess water canal which flows from North East boarder to the North West boarder of the estate. According to our opinion this is one of the best locations to spend the vacation with family, friends or even the loved ones. </w:t>
-      </w:r>
-    </w:p>
-    <w:p>
-      <w:pPr>
-        <w:jc w:val="both"/>
-        <w:rPr>
-          <w:rFonts w:eastAsiaTheme="minorHAnsi"/>
-          <w:color w:val="000000"/>
-          <w:sz w:val="23"/>
-          <w:szCs w:val="23"/>
-        </w:rPr>
-      </w:pPr>
-      <w:r>
-        <w:rPr>
-          <w:rFonts w:eastAsiaTheme="minorHAnsi"/>
-          <w:color w:val="000000"/>
-          <w:sz w:val="23"/>
-          <w:szCs w:val="23"/>
-        </w:rPr>
-        <w:t>The monstrous track which is under maintenance right now would be one of the best opportunities driven to the customers to bring their vehicles and participate in all the events and adventurous activities. This will be a huge step in the Hotel industry.</w:t>
-      </w:r>
-    </w:p>
-    <w:p>
-      <w:pPr>
-        <w:spacing w:after="160" w:line="259" w:lineRule="auto"/>
-        <w:rPr>
-          <w:rFonts w:eastAsiaTheme="minorHAnsi"/>
-          <w:color w:val="000000"/>
-          <w:sz w:val="23"/>
-          <w:szCs w:val="23"/>
-        </w:rPr>
-      </w:pPr>
-      <w:r>
-        <w:rPr>
-          <w:rFonts w:eastAsiaTheme="minorHAnsi"/>
-          <w:color w:val="000000"/>
-          <w:sz w:val="23"/>
-          <w:szCs w:val="23"/>
-        </w:rPr>
-        <w:br w:type="page"/>
+        <w:t xml:space="preserve">We discussed with the client and we shared all our ideas and views of this system. Especially we talked about the parts that have to be </w:t>
+      </w:r>
+      <w:proofErr w:type="spellStart"/>
+      <w:r>
+        <w:rPr>
+          <w:rFonts w:eastAsiaTheme="minorHAnsi"/>
+          <w:color w:val="000000"/>
+          <w:sz w:val="23"/>
+          <w:szCs w:val="23"/>
+        </w:rPr>
+        <w:t>moulded</w:t>
+      </w:r>
+      <w:proofErr w:type="spellEnd"/>
+      <w:r>
+        <w:rPr>
+          <w:rFonts w:eastAsiaTheme="minorHAnsi"/>
+          <w:color w:val="000000"/>
+          <w:sz w:val="23"/>
+          <w:szCs w:val="23"/>
+        </w:rPr>
+        <w:t xml:space="preserve"> up in the hotel. He also gave his ideas to us. He has a big plan to build up within this system. His plan is to continue this project with the help of us, until a complete system is been created. Even after the ITP project, we thought of continuing to give our hands on him to make this system a success. </w:t>
       </w:r>
     </w:p>
     <w:p>
@@ -2167,28 +2098,67 @@
           <w:sz w:val="23"/>
           <w:szCs w:val="23"/>
         </w:rPr>
-        <w:lastRenderedPageBreak/>
-        <w:t xml:space="preserve">Hotel Management System to </w:t>
-      </w:r>
-      <w:proofErr w:type="spellStart"/>
-      <w:r>
-        <w:rPr>
-          <w:rFonts w:eastAsiaTheme="minorHAnsi"/>
-          <w:color w:val="000000"/>
-          <w:sz w:val="23"/>
-          <w:szCs w:val="23"/>
-        </w:rPr>
-        <w:t>Pihimbiya</w:t>
-      </w:r>
-      <w:proofErr w:type="spellEnd"/>
-      <w:r>
-        <w:rPr>
-          <w:rFonts w:eastAsiaTheme="minorHAnsi"/>
-          <w:color w:val="000000"/>
-          <w:sz w:val="23"/>
-          <w:szCs w:val="23"/>
-        </w:rPr>
-        <w:t xml:space="preserve"> Retreats and Sports is a system which helps hotel’s reservation management, administrative tasks and all the other necessary hotel management features. This system is designed to do reservations and manipulate its payments, to handle staff and inventory including food, approaching the control of all the rooms and its accommodations, handling the customer interactions and controlling the utmost areas where they have access to. System also engage in responding to all the feedbacks, complaints and refunding. Managing all the salaries of the staff and controlling all the stocks and supplier process are also done here. Mainly all the financial remedies are smoothly and swiftly controlled with the hope of forecasting their hotel to an optimum peak. In general, this HMS facilitates the main processes in a hotel related to both internal and external operations. </w:t>
+        <w:t xml:space="preserve">It is a peaceful location not only for spending the nights, but also in engaging adventurously and also it is an eco-friendly location for planting and gardening as well. There are almost 1200 coconut trees with </w:t>
+      </w:r>
+      <w:proofErr w:type="gramStart"/>
+      <w:r>
+        <w:rPr>
+          <w:rFonts w:eastAsiaTheme="minorHAnsi"/>
+          <w:color w:val="000000"/>
+          <w:sz w:val="23"/>
+          <w:szCs w:val="23"/>
+        </w:rPr>
+        <w:t>2.5 acre</w:t>
+      </w:r>
+      <w:proofErr w:type="gramEnd"/>
+      <w:r>
+        <w:rPr>
+          <w:rFonts w:eastAsiaTheme="minorHAnsi"/>
+          <w:color w:val="000000"/>
+          <w:sz w:val="23"/>
+          <w:szCs w:val="23"/>
+        </w:rPr>
+        <w:t xml:space="preserve"> paddy land within the estate. It is bordering an excess water canal which flows from North East boarder to the North West boarder of the estate. According to our opinion this is one of the best locations to spend the vacation with family, friends or even the loved ones. </w:t>
+      </w:r>
+    </w:p>
+    <w:p>
+      <w:pPr>
+        <w:jc w:val="both"/>
+        <w:rPr>
+          <w:rFonts w:eastAsiaTheme="minorHAnsi"/>
+          <w:color w:val="000000"/>
+          <w:sz w:val="23"/>
+          <w:szCs w:val="23"/>
+        </w:rPr>
+      </w:pPr>
+      <w:r>
+        <w:rPr>
+          <w:rFonts w:eastAsiaTheme="minorHAnsi"/>
+          <w:color w:val="000000"/>
+          <w:sz w:val="23"/>
+          <w:szCs w:val="23"/>
+        </w:rPr>
+        <w:t>The monstrous track which is under maintenance right now would be one of the best opportunities driven to the customers to bring their vehicles and participate in all the events and adventurous activities. This will be a huge step in the Hotel industry.</w:t>
+      </w:r>
+    </w:p>
+    <w:p>
+      <w:pPr>
+        <w:spacing w:after="160" w:line="259" w:lineRule="auto"/>
+        <w:rPr>
+          <w:rFonts w:eastAsiaTheme="minorHAnsi"/>
+          <w:color w:val="000000"/>
+          <w:sz w:val="23"/>
+          <w:szCs w:val="23"/>
+        </w:rPr>
+      </w:pPr>
+      <w:r>
+        <w:rPr>
+          <w:rFonts w:eastAsiaTheme="minorHAnsi"/>
+          <w:color w:val="000000"/>
+          <w:sz w:val="23"/>
+          <w:szCs w:val="23"/>
+        </w:rPr>
+        <w:br w:type="page"/>
       </w:r>
     </w:p>
     <w:p>
@@ -2199,20 +2169,39 @@
         <w:rPr>
           <w:rFonts w:eastAsiaTheme="minorHAnsi"/>
           <w:color w:val="000000"/>
-          <w:sz w:val="28"/>
-          <w:szCs w:val="28"/>
-        </w:rPr>
-      </w:pPr>
-      <w:r>
-        <w:rPr>
-          <w:rFonts w:eastAsiaTheme="minorHAnsi"/>
-          <w:b/>
-          <w:bCs/>
-          <w:color w:val="000000"/>
-          <w:sz w:val="28"/>
-          <w:szCs w:val="28"/>
-        </w:rPr>
-        <w:t xml:space="preserve">1.3 Problem Statement and Difficulties they face </w:t>
+          <w:sz w:val="23"/>
+          <w:szCs w:val="23"/>
+        </w:rPr>
+      </w:pPr>
+      <w:r>
+        <w:rPr>
+          <w:rFonts w:eastAsiaTheme="minorHAnsi"/>
+          <w:color w:val="000000"/>
+          <w:sz w:val="23"/>
+          <w:szCs w:val="23"/>
+        </w:rPr>
+        <w:lastRenderedPageBreak/>
+        <w:t xml:space="preserve">Hotel Management System to </w:t>
+      </w:r>
+      <w:proofErr w:type="spellStart"/>
+      <w:r>
+        <w:rPr>
+          <w:rFonts w:eastAsiaTheme="minorHAnsi"/>
+          <w:color w:val="000000"/>
+          <w:sz w:val="23"/>
+          <w:szCs w:val="23"/>
+        </w:rPr>
+        <w:t>Pihimbiya</w:t>
+      </w:r>
+      <w:proofErr w:type="spellEnd"/>
+      <w:r>
+        <w:rPr>
+          <w:rFonts w:eastAsiaTheme="minorHAnsi"/>
+          <w:color w:val="000000"/>
+          <w:sz w:val="23"/>
+          <w:szCs w:val="23"/>
+        </w:rPr>
+        <w:t xml:space="preserve"> Retreats and Sports is a system which helps hotel’s reservation management, administrative tasks and all the other necessary hotel management features. This system is designed to do reservations and manipulate its payments, to handle staff and inventory including food, approaching the control of all the rooms and its accommodations, handling the customer interactions and controlling the utmost areas where they have access to. System also engage in responding to all the feedbacks, complaints and refunding. Managing all the salaries of the staff and controlling all the stocks and supplier process are also done here. Mainly all the financial remedies are smoothly and swiftly controlled with the hope of forecasting their hotel to an optimum peak. In general, this HMS facilitates the main processes in a hotel related to both internal and external operations.</w:t>
       </w:r>
     </w:p>
     <w:p>
@@ -2234,7 +2223,7 @@
           <w:sz w:val="23"/>
           <w:szCs w:val="23"/>
         </w:rPr>
-        <w:t xml:space="preserve">Currently the company does not have an automated system to manage the inventory. Hotel Manager is a very busy person obviously, so he doesn’t have enough time to sit and manage the entire activities on papers and files. But now as they have no option, they use their manual system to run the hotel processes. Even all the selling and buying transactions including supplier details are recorded manually in invoices and documented into files. All the payments are handled manually through recording in a separate book. The entries of the buying and selling are entered then and there by the staff. The invoices are filed according to the invoice number and documented separately as purchases and sales. Manual documentation of sales and purchase invoices would lead to incorrect calculation of inventory. The problem of maintaining massive number of files which lead to take up space in the building has become one of the major problems at the hotel currently. These hardships should be minimized as soon as possible. </w:t>
+        <w:t xml:space="preserve"> </w:t>
       </w:r>
     </w:p>
     <w:p>
@@ -2245,38 +2234,20 @@
         <w:rPr>
           <w:rFonts w:eastAsiaTheme="minorHAnsi"/>
           <w:color w:val="000000"/>
-          <w:sz w:val="23"/>
-          <w:szCs w:val="23"/>
-        </w:rPr>
-      </w:pPr>
-      <w:r>
-        <w:rPr>
-          <w:rFonts w:eastAsiaTheme="minorHAnsi"/>
-          <w:color w:val="000000"/>
-          <w:sz w:val="23"/>
-          <w:szCs w:val="23"/>
-        </w:rPr>
-        <w:t xml:space="preserve">Furthermore, there is no proper update on the resort or its inventory. There’s an insufficient </w:t>
-      </w:r>
-      <w:proofErr w:type="spellStart"/>
-      <w:r>
-        <w:rPr>
-          <w:rFonts w:eastAsiaTheme="minorHAnsi"/>
-          <w:color w:val="000000"/>
-          <w:sz w:val="23"/>
-          <w:szCs w:val="23"/>
-        </w:rPr>
-        <w:t>handlement</w:t>
-      </w:r>
-      <w:proofErr w:type="spellEnd"/>
-      <w:r>
-        <w:rPr>
-          <w:rFonts w:eastAsiaTheme="minorHAnsi"/>
-          <w:color w:val="000000"/>
-          <w:sz w:val="23"/>
-          <w:szCs w:val="23"/>
-        </w:rPr>
-        <w:t xml:space="preserve"> of finances and payment roles. There’s no way of customers to interact with the system online to do reservations, payments, to view the location prior to booking and provide their feedbacks. Sometimes overlapping of bookings occur due lack of updates and misplacements. </w:t>
+          <w:sz w:val="28"/>
+          <w:szCs w:val="28"/>
+        </w:rPr>
+      </w:pPr>
+      <w:r>
+        <w:rPr>
+          <w:rFonts w:eastAsiaTheme="minorHAnsi"/>
+          <w:b/>
+          <w:bCs/>
+          <w:color w:val="000000"/>
+          <w:sz w:val="28"/>
+          <w:szCs w:val="28"/>
+        </w:rPr>
+        <w:t xml:space="preserve">1.3 Problem Statement and Difficulties they face </w:t>
       </w:r>
     </w:p>
     <w:p>
@@ -2298,27 +2269,7 @@
           <w:sz w:val="23"/>
           <w:szCs w:val="23"/>
         </w:rPr>
-        <w:t xml:space="preserve">The company needs to provide the method sheets and descriptions regarding bookings and payments when customers requires them and also about supplies, stock and other additional information. But it is impossible to directly get them and </w:t>
-      </w:r>
-      <w:proofErr w:type="gramStart"/>
-      <w:r>
-        <w:rPr>
-          <w:rFonts w:eastAsiaTheme="minorHAnsi"/>
-          <w:color w:val="000000"/>
-          <w:sz w:val="23"/>
-          <w:szCs w:val="23"/>
-        </w:rPr>
-        <w:t>also</w:t>
-      </w:r>
-      <w:proofErr w:type="gramEnd"/>
-      <w:r>
-        <w:rPr>
-          <w:rFonts w:eastAsiaTheme="minorHAnsi"/>
-          <w:color w:val="000000"/>
-          <w:sz w:val="23"/>
-          <w:szCs w:val="23"/>
-        </w:rPr>
-        <w:t xml:space="preserve"> they should be searched through the net and print them, which makes the service so slow and inefficient. The employees find it difficult to access the supplier details and it’s difficult to manage the payment details when there is a massive amount of transactions together. Duplicate entries are made when writing on invoices and spelling errors might lead to entering to wrong customer’s or supplier’s name. </w:t>
+        <w:t xml:space="preserve">Currently the company does not have an automated system to manage the inventory. Hotel Manager is a very busy person obviously, so he doesn’t have enough time to sit and manage the entire activities on papers and files. But now as they have no option, they use their manual system to run the hotel processes. Even all the selling and buying transactions including supplier details are recorded manually in invoices and documented into files. All the payments are handled manually through recording in a separate book. The entries of the buying and selling are entered then and there by the staff. The invoices are filed according to the invoice number and documented separately as purchases and sales. Manual documentation of sales and purchase invoices would lead to incorrect calculation of inventory. The problem of maintaining massive number of files which lead to take up space in the building has become one of the major problems at the hotel currently. These hardships should be minimized as soon as possible. </w:t>
       </w:r>
     </w:p>
     <w:p>
@@ -2340,7 +2291,27 @@
           <w:sz w:val="23"/>
           <w:szCs w:val="23"/>
         </w:rPr>
-        <w:t xml:space="preserve">Since the cash payments are handled manually, the month ended balances might not tally at some situations. The files and invoices tend to get misplaced sometimes and it is unable to store the information. Limited space available to store the physical stack of files and cannot throw away the previous year files which could be needed anytime. It also wastes time when finding an invoice for information. </w:t>
+        <w:t xml:space="preserve">Furthermore, there is no proper update on the resort or its inventory. There’s an insufficient </w:t>
+      </w:r>
+      <w:proofErr w:type="spellStart"/>
+      <w:r>
+        <w:rPr>
+          <w:rFonts w:eastAsiaTheme="minorHAnsi"/>
+          <w:color w:val="000000"/>
+          <w:sz w:val="23"/>
+          <w:szCs w:val="23"/>
+        </w:rPr>
+        <w:t>handlement</w:t>
+      </w:r>
+      <w:proofErr w:type="spellEnd"/>
+      <w:r>
+        <w:rPr>
+          <w:rFonts w:eastAsiaTheme="minorHAnsi"/>
+          <w:color w:val="000000"/>
+          <w:sz w:val="23"/>
+          <w:szCs w:val="23"/>
+        </w:rPr>
+        <w:t xml:space="preserve"> of finances and payment roles. There’s no way of customers to interact with the system online to do reservations, payments, to view the location prior to booking and provide their feedbacks. Sometimes overlapping of bookings occur due lack of updates and misplacements. </w:t>
       </w:r>
     </w:p>
     <w:p>
@@ -2362,7 +2333,27 @@
           <w:sz w:val="23"/>
           <w:szCs w:val="23"/>
         </w:rPr>
-        <w:t xml:space="preserve">There are so many problems and difficulties faced by the resort currently, due to the lack of a proper automated system. </w:t>
+        <w:t xml:space="preserve">The company needs to provide the method sheets and descriptions regarding bookings and payments when customers requires them and also about supplies, stock and other additional information. But it is impossible to directly get them and </w:t>
+      </w:r>
+      <w:proofErr w:type="gramStart"/>
+      <w:r>
+        <w:rPr>
+          <w:rFonts w:eastAsiaTheme="minorHAnsi"/>
+          <w:color w:val="000000"/>
+          <w:sz w:val="23"/>
+          <w:szCs w:val="23"/>
+        </w:rPr>
+        <w:t>also</w:t>
+      </w:r>
+      <w:proofErr w:type="gramEnd"/>
+      <w:r>
+        <w:rPr>
+          <w:rFonts w:eastAsiaTheme="minorHAnsi"/>
+          <w:color w:val="000000"/>
+          <w:sz w:val="23"/>
+          <w:szCs w:val="23"/>
+        </w:rPr>
+        <w:t xml:space="preserve"> they should be searched through the net and print them, which makes the service so slow and inefficient. The employees find it difficult to access the supplier details and it’s difficult to manage the payment details when there is a massive amount of transactions together. Duplicate entries are made when writing on invoices and spelling errors might lead to entering to wrong customer’s or supplier’s name. </w:t>
       </w:r>
     </w:p>
     <w:p>
@@ -2373,52 +2364,18 @@
         <w:rPr>
           <w:rFonts w:eastAsiaTheme="minorHAnsi"/>
           <w:color w:val="000000"/>
-          <w:sz w:val="28"/>
-          <w:szCs w:val="28"/>
-        </w:rPr>
-      </w:pPr>
-      <w:r>
-        <w:rPr>
-          <w:rFonts w:eastAsiaTheme="minorHAnsi"/>
-          <w:b/>
-          <w:bCs/>
-          <w:color w:val="000000"/>
-          <w:sz w:val="28"/>
-          <w:szCs w:val="28"/>
-        </w:rPr>
-        <w:t xml:space="preserve">1.4 Proposed Solution </w:t>
-      </w:r>
-    </w:p>
-    <w:p>
-      <w:pPr>
-        <w:pStyle w:val="Default"/>
-        <w:rPr>
-          <w:rFonts w:ascii="Times New Roman" w:hAnsi="Times New Roman" w:cs="Times New Roman"/>
-          <w:sz w:val="23"/>
-          <w:szCs w:val="23"/>
-        </w:rPr>
-      </w:pPr>
-      <w:r>
-        <w:rPr>
-          <w:sz w:val="23"/>
-          <w:szCs w:val="23"/>
-        </w:rPr>
-        <w:t>As a solution for the above-mentioned problems and situation faced by the client company, we as developers have decided to develop an automated system to make the company process more</w:t>
-      </w:r>
-      <w:r>
-        <w:rPr>
-          <w:sz w:val="23"/>
-          <w:szCs w:val="23"/>
-        </w:rPr>
-        <w:t xml:space="preserve"> </w:t>
-      </w:r>
-      <w:r>
-        <w:rPr>
-          <w:rFonts w:ascii="Times New Roman" w:hAnsi="Times New Roman" w:cs="Times New Roman"/>
-          <w:sz w:val="23"/>
-          <w:szCs w:val="23"/>
-        </w:rPr>
-        <w:t xml:space="preserve">reliable and accurate. The manual system which is currently used by the client company is time consuming and brings out a low performance. Hence these matters would be solved out through the proposed system. </w:t>
+          <w:sz w:val="23"/>
+          <w:szCs w:val="23"/>
+        </w:rPr>
+      </w:pPr>
+      <w:r>
+        <w:rPr>
+          <w:rFonts w:eastAsiaTheme="minorHAnsi"/>
+          <w:color w:val="000000"/>
+          <w:sz w:val="23"/>
+          <w:szCs w:val="23"/>
+        </w:rPr>
+        <w:t xml:space="preserve">Since the cash payments are handled manually, the month ended balances might not tally at some situations. The files and invoices tend to get misplaced sometimes and it is unable to store the information. Limited space available to store the physical stack of files and cannot throw away the previous year files which could be needed anytime. It also wastes time when finding an invoice for information. </w:t>
       </w:r>
     </w:p>
     <w:p>
@@ -2440,7 +2397,7 @@
           <w:sz w:val="23"/>
           <w:szCs w:val="23"/>
         </w:rPr>
-        <w:t xml:space="preserve">The proposed system allows its staff and all users to enter all the transactions which are related to its inventory to be stored for later use. So that the data entered would be stored in an order and also the information will not be misplaced. For more protection, a backup system can be maintained. </w:t>
+        <w:t xml:space="preserve">There are so many problems and difficulties faced by the resort currently, due to the lack of a proper automated system. </w:t>
       </w:r>
     </w:p>
     <w:p>
@@ -2455,55 +2412,6 @@
           <w:szCs w:val="23"/>
         </w:rPr>
       </w:pPr>
-      <w:r>
-        <w:rPr>
-          <w:rFonts w:eastAsiaTheme="minorHAnsi"/>
-          <w:color w:val="000000"/>
-          <w:sz w:val="23"/>
-          <w:szCs w:val="23"/>
-        </w:rPr>
-        <w:t xml:space="preserve">This system will also solve the problem it has with the lack of space, which the massive number of files fill up. All the data entered will be stored in the database of the proposed system. The information of this system can be accessed by any managerial level in the company but through security credentials. </w:t>
-      </w:r>
-    </w:p>
-    <w:p>
-      <w:pPr>
-        <w:jc w:val="both"/>
-        <w:rPr>
-          <w:rFonts w:eastAsiaTheme="minorHAnsi"/>
-          <w:color w:val="000000"/>
-          <w:sz w:val="23"/>
-          <w:szCs w:val="23"/>
-        </w:rPr>
-      </w:pPr>
-      <w:r>
-        <w:rPr>
-          <w:rFonts w:eastAsiaTheme="minorHAnsi"/>
-          <w:color w:val="000000"/>
-          <w:sz w:val="23"/>
-          <w:szCs w:val="23"/>
-        </w:rPr>
-        <w:t>We have so many proposed solutions to bring this resort into an optimum level.</w:t>
-      </w:r>
-    </w:p>
-    <w:p>
-      <w:pPr>
-        <w:spacing w:after="160" w:line="259" w:lineRule="auto"/>
-        <w:rPr>
-          <w:rFonts w:eastAsiaTheme="minorHAnsi"/>
-          <w:color w:val="000000"/>
-          <w:sz w:val="23"/>
-          <w:szCs w:val="23"/>
-        </w:rPr>
-      </w:pPr>
-      <w:r>
-        <w:rPr>
-          <w:rFonts w:eastAsiaTheme="minorHAnsi"/>
-          <w:color w:val="000000"/>
-          <w:sz w:val="23"/>
-          <w:szCs w:val="23"/>
-        </w:rPr>
-        <w:br w:type="page"/>
-      </w:r>
     </w:p>
     <w:p>
       <w:pPr>
@@ -2513,8 +2421,8 @@
         <w:rPr>
           <w:rFonts w:eastAsiaTheme="minorHAnsi"/>
           <w:color w:val="000000"/>
-          <w:sz w:val="40"/>
-          <w:szCs w:val="40"/>
+          <w:sz w:val="28"/>
+          <w:szCs w:val="28"/>
         </w:rPr>
       </w:pPr>
       <w:r>
@@ -2523,11 +2431,42 @@
           <w:b/>
           <w:bCs/>
           <w:color w:val="000000"/>
-          <w:sz w:val="40"/>
-          <w:szCs w:val="40"/>
-        </w:rPr>
-        <w:lastRenderedPageBreak/>
-        <w:t xml:space="preserve">2.Benefits </w:t>
+          <w:sz w:val="28"/>
+          <w:szCs w:val="28"/>
+        </w:rPr>
+        <w:t xml:space="preserve">1.4 Proposed Solution </w:t>
+      </w:r>
+    </w:p>
+    <w:p>
+      <w:pPr>
+        <w:pStyle w:val="Default"/>
+        <w:rPr>
+          <w:rFonts w:ascii="Times New Roman" w:hAnsi="Times New Roman" w:cs="Times New Roman"/>
+          <w:sz w:val="23"/>
+          <w:szCs w:val="23"/>
+        </w:rPr>
+      </w:pPr>
+      <w:r>
+        <w:rPr>
+          <w:sz w:val="23"/>
+          <w:szCs w:val="23"/>
+        </w:rPr>
+        <w:t>As a solution for the above-mentioned problems and situation faced by the client company, we as developers have decided to develop an automated system to make the company process more</w:t>
+      </w:r>
+      <w:r>
+        <w:rPr>
+          <w:sz w:val="23"/>
+          <w:szCs w:val="23"/>
+        </w:rPr>
+        <w:t xml:space="preserve"> </w:t>
+      </w:r>
+      <w:r>
+        <w:rPr>
+          <w:rFonts w:ascii="Times New Roman" w:hAnsi="Times New Roman" w:cs="Times New Roman"/>
+          <w:sz w:val="23"/>
+          <w:szCs w:val="23"/>
+        </w:rPr>
+        <w:t xml:space="preserve">reliable and accurate. The manual system which is currently used by the client company is time consuming and brings out a low performance. Hence these matters would be solved out through the proposed system. </w:t>
       </w:r>
     </w:p>
     <w:p>
@@ -2538,20 +2477,18 @@
         <w:rPr>
           <w:rFonts w:eastAsiaTheme="minorHAnsi"/>
           <w:color w:val="000000"/>
-          <w:sz w:val="28"/>
-          <w:szCs w:val="28"/>
-        </w:rPr>
-      </w:pPr>
-      <w:r>
-        <w:rPr>
-          <w:rFonts w:eastAsiaTheme="minorHAnsi"/>
-          <w:b/>
-          <w:bCs/>
-          <w:color w:val="000000"/>
-          <w:sz w:val="28"/>
-          <w:szCs w:val="28"/>
-        </w:rPr>
-        <w:t xml:space="preserve">Ensure Maintenance of Data Integrity </w:t>
+          <w:sz w:val="23"/>
+          <w:szCs w:val="23"/>
+        </w:rPr>
+      </w:pPr>
+      <w:r>
+        <w:rPr>
+          <w:rFonts w:eastAsiaTheme="minorHAnsi"/>
+          <w:color w:val="000000"/>
+          <w:sz w:val="23"/>
+          <w:szCs w:val="23"/>
+        </w:rPr>
+        <w:t xml:space="preserve">The proposed system allows its staff and all users to enter all the transactions which are related to its inventory to be stored for later use. So that the data entered would be stored in an order and also the information will not be misplaced. For more protection, a backup system can be maintained. </w:t>
       </w:r>
     </w:p>
     <w:p>
@@ -2573,27 +2510,47 @@
           <w:sz w:val="23"/>
           <w:szCs w:val="23"/>
         </w:rPr>
-        <w:t xml:space="preserve">In the same way </w:t>
-      </w:r>
-      <w:proofErr w:type="gramStart"/>
-      <w:r>
-        <w:rPr>
-          <w:rFonts w:eastAsiaTheme="minorHAnsi"/>
-          <w:color w:val="000000"/>
-          <w:sz w:val="23"/>
-          <w:szCs w:val="23"/>
-        </w:rPr>
-        <w:t>how</w:t>
-      </w:r>
-      <w:proofErr w:type="gramEnd"/>
-      <w:r>
-        <w:rPr>
-          <w:rFonts w:eastAsiaTheme="minorHAnsi"/>
-          <w:color w:val="000000"/>
-          <w:sz w:val="23"/>
-          <w:szCs w:val="23"/>
-        </w:rPr>
-        <w:t xml:space="preserve"> documentation is done manually is done here too, but within an automated system. All the information regarding the stocks, salaries, customers, employees, finances, rooms, supplier details and payment management of the company are stored document-wise for each month. The documents are stored and the users can retrieve documents for reference. The documents are well maintained by the system and systematically organized which makes the user to understand the data contained within them. All the documents of the system are alphabetically stored and listed within the computerized system. </w:t>
+        <w:t xml:space="preserve">This system will also solve the problem it has with the lack of space, which the massive number of files fill up. All the data entered will be stored in the database of the proposed system. The information of this system can be accessed by any managerial level in the company but through security credentials. </w:t>
+      </w:r>
+    </w:p>
+    <w:p>
+      <w:pPr>
+        <w:jc w:val="both"/>
+        <w:rPr>
+          <w:rFonts w:eastAsiaTheme="minorHAnsi"/>
+          <w:color w:val="000000"/>
+          <w:sz w:val="23"/>
+          <w:szCs w:val="23"/>
+        </w:rPr>
+      </w:pPr>
+      <w:r>
+        <w:rPr>
+          <w:rFonts w:eastAsiaTheme="minorHAnsi"/>
+          <w:color w:val="000000"/>
+          <w:sz w:val="23"/>
+          <w:szCs w:val="23"/>
+        </w:rPr>
+        <w:t>We have so many proposed solutions to bring this resort into an optimum level.</w:t>
+      </w:r>
+    </w:p>
+    <w:p>
+      <w:pPr>
+        <w:spacing w:after="160" w:line="259" w:lineRule="auto"/>
+        <w:rPr>
+          <w:rFonts w:eastAsiaTheme="minorHAnsi"/>
+          <w:color w:val="000000"/>
+          <w:sz w:val="23"/>
+          <w:szCs w:val="23"/>
+        </w:rPr>
+      </w:pPr>
+      <w:r>
+        <w:rPr>
+          <w:rFonts w:eastAsiaTheme="minorHAnsi"/>
+          <w:color w:val="000000"/>
+          <w:sz w:val="23"/>
+          <w:szCs w:val="23"/>
+        </w:rPr>
+        <w:br w:type="page"/>
       </w:r>
     </w:p>
     <w:p>
@@ -2604,8 +2561,8 @@
         <w:rPr>
           <w:rFonts w:eastAsiaTheme="minorHAnsi"/>
           <w:color w:val="000000"/>
-          <w:sz w:val="28"/>
-          <w:szCs w:val="28"/>
+          <w:sz w:val="40"/>
+          <w:szCs w:val="40"/>
         </w:rPr>
       </w:pPr>
       <w:r>
@@ -2614,10 +2571,11 @@
           <w:b/>
           <w:bCs/>
           <w:color w:val="000000"/>
-          <w:sz w:val="28"/>
-          <w:szCs w:val="28"/>
-        </w:rPr>
-        <w:t xml:space="preserve">Ensure Maintenance of Data Integrity </w:t>
+          <w:sz w:val="40"/>
+          <w:szCs w:val="40"/>
+        </w:rPr>
+        <w:lastRenderedPageBreak/>
+        <w:t xml:space="preserve">2.Benefits </w:t>
       </w:r>
     </w:p>
     <w:p>
@@ -2628,18 +2586,20 @@
         <w:rPr>
           <w:rFonts w:eastAsiaTheme="minorHAnsi"/>
           <w:color w:val="000000"/>
-          <w:sz w:val="23"/>
-          <w:szCs w:val="23"/>
-        </w:rPr>
-      </w:pPr>
-      <w:r>
-        <w:rPr>
-          <w:rFonts w:eastAsiaTheme="minorHAnsi"/>
-          <w:color w:val="000000"/>
-          <w:sz w:val="23"/>
-          <w:szCs w:val="23"/>
-        </w:rPr>
-        <w:t xml:space="preserve">The major problem of possessing duplicate data in the manual system is restricted in the automated system. It would notify the user when entering the same data twice to the system and make sure the errors are easily identified. The system will be processing at an optimum level by helping the users to store only the relevant to the system </w:t>
+          <w:sz w:val="28"/>
+          <w:szCs w:val="28"/>
+        </w:rPr>
+      </w:pPr>
+      <w:r>
+        <w:rPr>
+          <w:rFonts w:eastAsiaTheme="minorHAnsi"/>
+          <w:b/>
+          <w:bCs/>
+          <w:color w:val="000000"/>
+          <w:sz w:val="28"/>
+          <w:szCs w:val="28"/>
+        </w:rPr>
+        <w:t xml:space="preserve">Ensure Maintenance of Data Integrity </w:t>
       </w:r>
     </w:p>
     <w:p>
@@ -2650,20 +2610,38 @@
         <w:rPr>
           <w:rFonts w:eastAsiaTheme="minorHAnsi"/>
           <w:color w:val="000000"/>
-          <w:sz w:val="28"/>
-          <w:szCs w:val="28"/>
-        </w:rPr>
-      </w:pPr>
-      <w:r>
-        <w:rPr>
-          <w:rFonts w:eastAsiaTheme="minorHAnsi"/>
-          <w:b/>
-          <w:bCs/>
-          <w:color w:val="000000"/>
-          <w:sz w:val="28"/>
-          <w:szCs w:val="28"/>
-        </w:rPr>
-        <w:t xml:space="preserve">Ensure Security of the System </w:t>
+          <w:sz w:val="23"/>
+          <w:szCs w:val="23"/>
+        </w:rPr>
+      </w:pPr>
+      <w:r>
+        <w:rPr>
+          <w:rFonts w:eastAsiaTheme="minorHAnsi"/>
+          <w:color w:val="000000"/>
+          <w:sz w:val="23"/>
+          <w:szCs w:val="23"/>
+        </w:rPr>
+        <w:t xml:space="preserve">In the same way </w:t>
+      </w:r>
+      <w:proofErr w:type="gramStart"/>
+      <w:r>
+        <w:rPr>
+          <w:rFonts w:eastAsiaTheme="minorHAnsi"/>
+          <w:color w:val="000000"/>
+          <w:sz w:val="23"/>
+          <w:szCs w:val="23"/>
+        </w:rPr>
+        <w:t>how</w:t>
+      </w:r>
+      <w:proofErr w:type="gramEnd"/>
+      <w:r>
+        <w:rPr>
+          <w:rFonts w:eastAsiaTheme="minorHAnsi"/>
+          <w:color w:val="000000"/>
+          <w:sz w:val="23"/>
+          <w:szCs w:val="23"/>
+        </w:rPr>
+        <w:t xml:space="preserve"> documentation is done manually is done here too, but within an automated system. All the information regarding the stocks, salaries, customers, employees, finances, rooms, supplier details and payment management of the company are stored document-wise for each month. The documents are stored and the users can retrieve documents for reference. The documents are well maintained by the system and systematically organized which makes the user to understand the data contained within them. All the documents of the system are alphabetically stored and listed within the computerized system.</w:t>
       </w:r>
     </w:p>
     <w:p>
@@ -2685,7 +2663,7 @@
           <w:sz w:val="23"/>
           <w:szCs w:val="23"/>
         </w:rPr>
-        <w:t xml:space="preserve">The Inventory Management System is developed to manage regular operations with unforeseen break-downs. The system seek permission to save a backup copy before user shuts down the system after work. It provides users with logging credentials which includes a password and a username. According to designations and managerial level the logging credentials vary from user to user. Include functionality such as resetting the password and disabling a key to sign in. </w:t>
+        <w:t xml:space="preserve"> </w:t>
       </w:r>
     </w:p>
     <w:p>
@@ -2709,7 +2687,7 @@
           <w:sz w:val="28"/>
           <w:szCs w:val="28"/>
         </w:rPr>
-        <w:t xml:space="preserve">Allows Access for Different Managerial Levels to the System </w:t>
+        <w:t xml:space="preserve">Ensure Maintenance of Data Integrity </w:t>
       </w:r>
     </w:p>
     <w:p>
@@ -2731,7 +2709,7 @@
           <w:sz w:val="23"/>
           <w:szCs w:val="23"/>
         </w:rPr>
-        <w:t xml:space="preserve">Not only the manager operations who handle the transactions have access to the system, but also the general manager and the sales representatives, even though when extracting information from the device, various restrictions may occur for different levels. </w:t>
+        <w:t xml:space="preserve">The major problem of possessing duplicate data in the manual system is restricted in the automated system. It would notify the user when entering the same data twice to the system and make sure the errors are easily identified. The system will be processing at an optimum level by helping the users to store only the relevant to the system </w:t>
       </w:r>
     </w:p>
     <w:p>
@@ -2742,6 +2720,19 @@
         <w:rPr>
           <w:rFonts w:eastAsiaTheme="minorHAnsi"/>
           <w:color w:val="000000"/>
+          <w:sz w:val="23"/>
+          <w:szCs w:val="23"/>
+        </w:rPr>
+      </w:pPr>
+    </w:p>
+    <w:p>
+      <w:pPr>
+        <w:autoSpaceDE w:val="0"/>
+        <w:autoSpaceDN w:val="0"/>
+        <w:adjustRightInd w:val="0"/>
+        <w:rPr>
+          <w:rFonts w:eastAsiaTheme="minorHAnsi"/>
+          <w:color w:val="000000"/>
           <w:sz w:val="28"/>
           <w:szCs w:val="28"/>
         </w:rPr>
@@ -2755,24 +2746,142 @@
           <w:sz w:val="28"/>
           <w:szCs w:val="28"/>
         </w:rPr>
-        <w:t xml:space="preserve">Work Efficiently </w:t>
-      </w:r>
-    </w:p>
-    <w:p>
-      <w:pPr>
-        <w:jc w:val="both"/>
-      </w:pPr>
-      <w:r>
-        <w:rPr>
-          <w:rFonts w:eastAsiaTheme="minorHAnsi"/>
-          <w:color w:val="000000"/>
-          <w:sz w:val="23"/>
-          <w:szCs w:val="23"/>
-        </w:rPr>
-        <w:t>The users have the advantage of retrieving the data in less than a minute which help them to efficiently complete their work with accurate and reliable data. The device guarantees efficiency for its users at the optimal level.</w:t>
-      </w:r>
+        <w:t xml:space="preserve">Ensure Security of the System </w:t>
+      </w:r>
+    </w:p>
+    <w:p>
+      <w:pPr>
+        <w:autoSpaceDE w:val="0"/>
+        <w:autoSpaceDN w:val="0"/>
+        <w:adjustRightInd w:val="0"/>
+        <w:rPr>
+          <w:rFonts w:eastAsiaTheme="minorHAnsi"/>
+          <w:color w:val="000000"/>
+          <w:sz w:val="23"/>
+          <w:szCs w:val="23"/>
+        </w:rPr>
+      </w:pPr>
+      <w:r>
+        <w:rPr>
+          <w:rFonts w:eastAsiaTheme="minorHAnsi"/>
+          <w:color w:val="000000"/>
+          <w:sz w:val="23"/>
+          <w:szCs w:val="23"/>
+        </w:rPr>
+        <w:t xml:space="preserve">The Inventory Management System is developed to manage regular operations with unforeseen break-downs. The system seek permission to save a backup copy before user shuts down the system after work. It provides users with logging credentials which includes a password and a username. According to designations and managerial level the logging credentials vary from user to user. Include functionality such as resetting the password and disabling a key to sign in. </w:t>
+      </w:r>
+    </w:p>
+    <w:p>
+      <w:pPr>
+        <w:autoSpaceDE w:val="0"/>
+        <w:autoSpaceDN w:val="0"/>
+        <w:adjustRightInd w:val="0"/>
+        <w:rPr>
+          <w:rFonts w:eastAsiaTheme="minorHAnsi"/>
+          <w:color w:val="000000"/>
+          <w:sz w:val="23"/>
+          <w:szCs w:val="23"/>
+        </w:rPr>
+      </w:pPr>
+    </w:p>
+    <w:p>
+      <w:pPr>
+        <w:autoSpaceDE w:val="0"/>
+        <w:autoSpaceDN w:val="0"/>
+        <w:adjustRightInd w:val="0"/>
+        <w:rPr>
+          <w:rFonts w:eastAsiaTheme="minorHAnsi"/>
+          <w:color w:val="000000"/>
+          <w:sz w:val="28"/>
+          <w:szCs w:val="28"/>
+        </w:rPr>
+      </w:pPr>
+      <w:r>
+        <w:rPr>
+          <w:rFonts w:eastAsiaTheme="minorHAnsi"/>
+          <w:b/>
+          <w:bCs/>
+          <w:color w:val="000000"/>
+          <w:sz w:val="28"/>
+          <w:szCs w:val="28"/>
+        </w:rPr>
+        <w:t xml:space="preserve">Allows Access for Different Managerial Levels to the System </w:t>
+      </w:r>
+    </w:p>
+    <w:p>
+      <w:pPr>
+        <w:autoSpaceDE w:val="0"/>
+        <w:autoSpaceDN w:val="0"/>
+        <w:adjustRightInd w:val="0"/>
+        <w:rPr>
+          <w:rFonts w:eastAsiaTheme="minorHAnsi"/>
+          <w:color w:val="000000"/>
+          <w:sz w:val="23"/>
+          <w:szCs w:val="23"/>
+        </w:rPr>
+      </w:pPr>
+      <w:r>
+        <w:rPr>
+          <w:rFonts w:eastAsiaTheme="minorHAnsi"/>
+          <w:color w:val="000000"/>
+          <w:sz w:val="23"/>
+          <w:szCs w:val="23"/>
+        </w:rPr>
+        <w:t xml:space="preserve">Not only the manager operations who handle the transactions have access to the system, but also the general manager and the sales representatives, even though when extracting information from the device, various restrictions may occur for different levels. </w:t>
+      </w:r>
+    </w:p>
+    <w:p>
+      <w:pPr>
+        <w:autoSpaceDE w:val="0"/>
+        <w:autoSpaceDN w:val="0"/>
+        <w:adjustRightInd w:val="0"/>
+        <w:rPr>
+          <w:rFonts w:eastAsiaTheme="minorHAnsi"/>
+          <w:color w:val="000000"/>
+          <w:sz w:val="23"/>
+          <w:szCs w:val="23"/>
+        </w:rPr>
+      </w:pPr>
       <w:bookmarkStart w:id="0" w:name="_GoBack"/>
       <w:bookmarkEnd w:id="0"/>
+    </w:p>
+    <w:p>
+      <w:pPr>
+        <w:autoSpaceDE w:val="0"/>
+        <w:autoSpaceDN w:val="0"/>
+        <w:adjustRightInd w:val="0"/>
+        <w:rPr>
+          <w:rFonts w:eastAsiaTheme="minorHAnsi"/>
+          <w:color w:val="000000"/>
+          <w:sz w:val="28"/>
+          <w:szCs w:val="28"/>
+        </w:rPr>
+      </w:pPr>
+      <w:r>
+        <w:rPr>
+          <w:rFonts w:eastAsiaTheme="minorHAnsi"/>
+          <w:b/>
+          <w:bCs/>
+          <w:color w:val="000000"/>
+          <w:sz w:val="28"/>
+          <w:szCs w:val="28"/>
+        </w:rPr>
+        <w:t xml:space="preserve">Work Efficiently </w:t>
+      </w:r>
+    </w:p>
+    <w:p>
+      <w:pPr>
+        <w:jc w:val="both"/>
+      </w:pPr>
+      <w:r>
+        <w:rPr>
+          <w:rFonts w:eastAsiaTheme="minorHAnsi"/>
+          <w:color w:val="000000"/>
+          <w:sz w:val="23"/>
+          <w:szCs w:val="23"/>
+        </w:rPr>
+        <w:t>The users have the advantage of retrieving the data in less than a minute which help them to efficiently complete their work with accurate and reliable data. The device guarantees efficiency for its users at the optimal level.</w:t>
+      </w:r>
     </w:p>
     <w:sectPr>
       <w:pgSz w:w="12240" w:h="16340"/>

--- a/Project_Proposal Continued.docx
+++ b/Project_Proposal Continued.docx
@@ -35,7 +35,7 @@
           <v:shape id="_x0000_s1026" type="#_x0000_t75" style="position:absolute;left:0;text-align:left;margin-left:0;margin-top:0;width:66.6pt;height:78.3pt;z-index:251659264;mso-position-horizontal:center">
             <v:imagedata r:id="rId5" o:title=""/>
           </v:shape>
-          <o:OLEObject Type="Embed" ProgID="PBrush" ShapeID="_x0000_s1026" DrawAspect="Content" ObjectID="_1689355579" r:id="rId6"/>
+          <o:OLEObject Type="Embed" ProgID="PBrush" ShapeID="_x0000_s1026" DrawAspect="Content" ObjectID="_1689418402" r:id="rId6"/>
         </w:object>
       </w:r>
     </w:p>
@@ -1845,7 +1845,27 @@
           <w:sz w:val="23"/>
           <w:szCs w:val="23"/>
         </w:rPr>
-        <w:t xml:space="preserve">For hoteliers, Hotel Management System is just not one concept, but rather it is many tied together under one umbrella. It’s really difficult to say that one has mastered Hotel Management, when it comes with such a range of management, roles and responsibilities. Being able to adapt, meet challenges, and place oneself on a scale of personal growth is vital for a Hotel Manager. </w:t>
+        <w:t xml:space="preserve">For the first time in the field, we have an opportunity to fully computerize a fully functioning metal crusher site. Since this is new to the field our team have to think freshly and design the way to program the functionalities of the site. The vast range of roles in the site should be implemented in </w:t>
+      </w:r>
+      <w:proofErr w:type="spellStart"/>
+      <w:r>
+        <w:rPr>
+          <w:rFonts w:eastAsiaTheme="minorHAnsi"/>
+          <w:color w:val="000000"/>
+          <w:sz w:val="23"/>
+          <w:szCs w:val="23"/>
+        </w:rPr>
+        <w:t>away</w:t>
+      </w:r>
+      <w:proofErr w:type="spellEnd"/>
+      <w:r>
+        <w:rPr>
+          <w:rFonts w:eastAsiaTheme="minorHAnsi"/>
+          <w:color w:val="000000"/>
+          <w:sz w:val="23"/>
+          <w:szCs w:val="23"/>
+        </w:rPr>
+        <w:t xml:space="preserve"> that it should blend with the culture, adaptive rate, experience and the computer knowledge of the employees in the site. </w:t>
       </w:r>
     </w:p>
     <w:p>
@@ -1867,7 +1887,7 @@
           <w:sz w:val="23"/>
           <w:szCs w:val="23"/>
         </w:rPr>
-        <w:t xml:space="preserve">This system is a web-based application which allows the Manager and all staff including the clients, to handle and operate all the hotel activities online. The ability to manage various hotel bookings and rooms and also the Interactive GUI, makes this system very flexible and convenient from a single online system. </w:t>
+        <w:t xml:space="preserve">This desktop application has the ability to monitor the needs and wonts of the vehicles and the machines in the metal crusher accurately by allowing owner, department managers, engineers, technicians and other employees to do their task without any delay. So, we can assume that through the process of digitalization the site can earn more profit. </w:t>
       </w:r>
     </w:p>
     <w:p>
@@ -1889,27 +1909,43 @@
           <w:sz w:val="23"/>
           <w:szCs w:val="23"/>
         </w:rPr>
-        <w:t xml:space="preserve">There are always new strategies, traveler preferences or industry technologies emerging that you have to keep a track of. Not only that, but also the new roles within the hotel and industry that are being created might affect the way one manages their property. </w:t>
-      </w:r>
-      <w:proofErr w:type="gramStart"/>
-      <w:r>
-        <w:rPr>
-          <w:rFonts w:eastAsiaTheme="minorHAnsi"/>
-          <w:color w:val="000000"/>
-          <w:sz w:val="23"/>
-          <w:szCs w:val="23"/>
-        </w:rPr>
-        <w:t>So</w:t>
-      </w:r>
-      <w:proofErr w:type="gramEnd"/>
-      <w:r>
-        <w:rPr>
-          <w:rFonts w:eastAsiaTheme="minorHAnsi"/>
-          <w:color w:val="000000"/>
-          <w:sz w:val="23"/>
-          <w:szCs w:val="23"/>
-        </w:rPr>
-        <w:t xml:space="preserve"> it pays to have your finger on the pulse. </w:t>
+        <w:t xml:space="preserve">This system consists of main functionalities as vehicle, </w:t>
+      </w:r>
+      <w:r>
+        <w:t>generator,</w:t>
+      </w:r>
+      <w:r>
+        <w:t xml:space="preserve"> </w:t>
+      </w:r>
+      <w:r>
+        <w:t xml:space="preserve">crusher, hammer, compressor, loader and the excavator </w:t>
+      </w:r>
+      <w:r>
+        <w:rPr>
+          <w:highlight w:val="yellow"/>
+        </w:rPr>
+        <w:t>(**should discuss**)</w:t>
+      </w:r>
+      <w:r>
+        <w:rPr>
+          <w:rFonts w:eastAsiaTheme="minorHAnsi"/>
+          <w:color w:val="000000"/>
+          <w:sz w:val="23"/>
+          <w:szCs w:val="23"/>
+        </w:rPr>
+        <w:t xml:space="preserve"> maintenance and m</w:t>
+      </w:r>
+      <w:r>
+        <w:t>anagement</w:t>
+      </w:r>
+      <w:r>
+        <w:rPr>
+          <w:rFonts w:eastAsiaTheme="minorHAnsi"/>
+          <w:color w:val="000000"/>
+          <w:sz w:val="23"/>
+          <w:szCs w:val="23"/>
+        </w:rPr>
+        <w:t>, employee, sales and stock management. This system allows the owner to make decisions effectively and accurately.</w:t>
       </w:r>
     </w:p>
     <w:p>
@@ -1931,7 +1967,15 @@
           <w:sz w:val="23"/>
           <w:szCs w:val="23"/>
         </w:rPr>
-        <w:t xml:space="preserve">In no way should any of these be treated as ‘set and forget’. Hotel Management System is about constantly evaluating performance in every facet of business and making all the necessary adjustments. A nailed down definition of hotel management is that it’s ‘a field of business and study, which tends itself to the operational aspects of a hotel as well as a wide range of affiliated topics. Such as: Administration, finance, room reservation, stock management, supplier management, customer management, employee management, bookings, salary management, information systems, public relations, strategy, marketing, sales, leadership, gastronomy and more.’ </w:t>
+        <w:t xml:space="preserve">As the conclusion we can agree that our client </w:t>
+      </w:r>
+      <w:proofErr w:type="spellStart"/>
+      <w:r>
+        <w:t>Herath</w:t>
+      </w:r>
+      <w:proofErr w:type="spellEnd"/>
+      <w:r>
+        <w:t xml:space="preserve"> metal crusher can move from books and manual registers to modern and updated version which increase the accuracy of the functionalities as well as the speed of accurate decision making. With the digitize management system as well as the experience more than 15years the company have the ability to increase their profits and can stay in the competitive business world for a long time.</w:t>
       </w:r>
     </w:p>
     <w:p>
@@ -1946,6 +1990,8 @@
           <w:szCs w:val="23"/>
         </w:rPr>
       </w:pPr>
+      <w:bookmarkStart w:id="0" w:name="_GoBack"/>
+      <w:bookmarkEnd w:id="0"/>
     </w:p>
     <w:p>
       <w:pPr>
@@ -2842,8 +2888,6 @@
           <w:szCs w:val="23"/>
         </w:rPr>
       </w:pPr>
-      <w:bookmarkStart w:id="0" w:name="_GoBack"/>
-      <w:bookmarkEnd w:id="0"/>
     </w:p>
     <w:p>
       <w:pPr>

--- a/Project_Proposal Continued.docx
+++ b/Project_Proposal Continued.docx
@@ -35,7 +35,7 @@
           <v:shape id="_x0000_s1026" type="#_x0000_t75" style="position:absolute;left:0;text-align:left;margin-left:0;margin-top:0;width:66.6pt;height:78.3pt;z-index:251659264;mso-position-horizontal:center">
             <v:imagedata r:id="rId5" o:title=""/>
           </v:shape>
-          <o:OLEObject Type="Embed" ProgID="PBrush" ShapeID="_x0000_s1026" DrawAspect="Content" ObjectID="_1689418402" r:id="rId6"/>
+          <o:OLEObject Type="Embed" ProgID="PBrush" ShapeID="_x0000_s1026" DrawAspect="Content" ObjectID="_1689418981" r:id="rId6"/>
         </w:object>
       </w:r>
     </w:p>
@@ -1990,8 +1990,6 @@
           <w:szCs w:val="23"/>
         </w:rPr>
       </w:pPr>
-      <w:bookmarkStart w:id="0" w:name="_GoBack"/>
-      <w:bookmarkEnd w:id="0"/>
     </w:p>
     <w:p>
       <w:pPr>
@@ -2315,7 +2313,61 @@
           <w:sz w:val="23"/>
           <w:szCs w:val="23"/>
         </w:rPr>
-        <w:t xml:space="preserve">Currently the company does not have an automated system to manage the inventory. Hotel Manager is a very busy person obviously, so he doesn’t have enough time to sit and manage the entire activities on papers and files. But now as they have no option, they use their manual system to run the hotel processes. Even all the selling and buying transactions including supplier details are recorded manually in invoices and documented into files. All the payments are handled manually through recording in a separate book. The entries of the buying and selling are entered then and there by the staff. The invoices are filed according to the invoice number and documented separately as purchases and sales. Manual documentation of sales and purchase invoices would lead to incorrect calculation of inventory. The problem of maintaining massive number of files which lead to take up space in the building has become one of the major problems at the hotel currently. These hardships should be minimized as soon as possible. </w:t>
+        <w:t xml:space="preserve">Currently the company does not have an automated system to manage the </w:t>
+      </w:r>
+      <w:r>
+        <w:rPr>
+          <w:rFonts w:eastAsiaTheme="minorHAnsi"/>
+          <w:color w:val="000000"/>
+          <w:sz w:val="23"/>
+          <w:szCs w:val="23"/>
+        </w:rPr>
+        <w:t>things</w:t>
+      </w:r>
+      <w:r>
+        <w:rPr>
+          <w:rFonts w:eastAsiaTheme="minorHAnsi"/>
+          <w:color w:val="000000"/>
+          <w:sz w:val="23"/>
+          <w:szCs w:val="23"/>
+        </w:rPr>
+        <w:t xml:space="preserve">. </w:t>
+      </w:r>
+      <w:r>
+        <w:rPr>
+          <w:rFonts w:eastAsiaTheme="minorHAnsi"/>
+          <w:color w:val="000000"/>
+          <w:sz w:val="23"/>
+          <w:szCs w:val="23"/>
+        </w:rPr>
+        <w:t>The Plant Manager</w:t>
+      </w:r>
+      <w:r>
+        <w:rPr>
+          <w:rFonts w:eastAsiaTheme="minorHAnsi"/>
+          <w:color w:val="000000"/>
+          <w:sz w:val="23"/>
+          <w:szCs w:val="23"/>
+        </w:rPr>
+        <w:t xml:space="preserve"> is a very busy person obviously, so he doesn’t have enough time to sit and manage the entire activities on papers and files. But now as they have no option, they use their manual system to run the </w:t>
+      </w:r>
+      <w:r>
+        <w:rPr>
+          <w:rFonts w:eastAsiaTheme="minorHAnsi"/>
+          <w:color w:val="000000"/>
+          <w:sz w:val="23"/>
+          <w:szCs w:val="23"/>
+        </w:rPr>
+        <w:t>crusher</w:t>
+      </w:r>
+      <w:r>
+        <w:rPr>
+          <w:rFonts w:eastAsiaTheme="minorHAnsi"/>
+          <w:color w:val="000000"/>
+          <w:sz w:val="23"/>
+          <w:szCs w:val="23"/>
+        </w:rPr>
+        <w:t xml:space="preserve"> processes. Even all the selling and buying transactions including supplier details are recorded manually in invoices and documented into files. All the payments are handled manually through recording in a separate book. The entries of the buying and selling are entered then and there by the staff. The invoices are filed according to the invoice number and documented separately as purchases and sales. Manual documentation of sales and purchase invoices would lead to incorrect calculation of inventory. The problem of maintaining massive number of files which lead to take up space in the building has become one of the major problems at the hotel currently. These hardships should be minimized as soon as possible. </w:t>
       </w:r>
     </w:p>
     <w:p>
@@ -2337,27 +2389,25 @@
           <w:sz w:val="23"/>
           <w:szCs w:val="23"/>
         </w:rPr>
-        <w:t xml:space="preserve">Furthermore, there is no proper update on the resort or its inventory. There’s an insufficient </w:t>
-      </w:r>
-      <w:proofErr w:type="spellStart"/>
-      <w:r>
-        <w:rPr>
-          <w:rFonts w:eastAsiaTheme="minorHAnsi"/>
-          <w:color w:val="000000"/>
-          <w:sz w:val="23"/>
-          <w:szCs w:val="23"/>
-        </w:rPr>
-        <w:t>handlement</w:t>
-      </w:r>
-      <w:proofErr w:type="spellEnd"/>
-      <w:r>
-        <w:rPr>
-          <w:rFonts w:eastAsiaTheme="minorHAnsi"/>
-          <w:color w:val="000000"/>
-          <w:sz w:val="23"/>
-          <w:szCs w:val="23"/>
-        </w:rPr>
-        <w:t xml:space="preserve"> of finances and payment roles. There’s no way of customers to interact with the system online to do reservations, payments, to view the location prior to booking and provide their feedbacks. Sometimes overlapping of bookings occur due lack of updates and misplacements. </w:t>
+        <w:t>Furthermore, there is no proper update on the resort or its inventory. There’s an insufficient handl</w:t>
+      </w:r>
+      <w:r>
+        <w:rPr>
+          <w:rFonts w:eastAsiaTheme="minorHAnsi"/>
+          <w:color w:val="000000"/>
+          <w:sz w:val="23"/>
+          <w:szCs w:val="23"/>
+        </w:rPr>
+        <w:t>ing</w:t>
+      </w:r>
+      <w:r>
+        <w:rPr>
+          <w:rFonts w:eastAsiaTheme="minorHAnsi"/>
+          <w:color w:val="000000"/>
+          <w:sz w:val="23"/>
+          <w:szCs w:val="23"/>
+        </w:rPr>
+        <w:t xml:space="preserve"> of finances and payment roles. Sometimes overlapping of bookings occur due lack of updates and misplacements. </w:t>
       </w:r>
     </w:p>
     <w:p>
@@ -2379,27 +2429,25 @@
           <w:sz w:val="23"/>
           <w:szCs w:val="23"/>
         </w:rPr>
-        <w:t xml:space="preserve">The company needs to provide the method sheets and descriptions regarding bookings and payments when customers requires them and also about supplies, stock and other additional information. But it is impossible to directly get them and </w:t>
-      </w:r>
-      <w:proofErr w:type="gramStart"/>
-      <w:r>
-        <w:rPr>
-          <w:rFonts w:eastAsiaTheme="minorHAnsi"/>
-          <w:color w:val="000000"/>
-          <w:sz w:val="23"/>
-          <w:szCs w:val="23"/>
-        </w:rPr>
-        <w:t>also</w:t>
-      </w:r>
-      <w:proofErr w:type="gramEnd"/>
-      <w:r>
-        <w:rPr>
-          <w:rFonts w:eastAsiaTheme="minorHAnsi"/>
-          <w:color w:val="000000"/>
-          <w:sz w:val="23"/>
-          <w:szCs w:val="23"/>
-        </w:rPr>
-        <w:t xml:space="preserve"> they should be searched through the net and print them, which makes the service so slow and inefficient. The employees find it difficult to access the supplier details and it’s difficult to manage the payment details when there is a massive amount of transactions together. Duplicate entries are made when writing on invoices and spelling errors might lead to entering to wrong customer’s or supplier’s name. </w:t>
+        <w:t xml:space="preserve">The company needs to provide the method sheets and descriptions regarding </w:t>
+      </w:r>
+      <w:r>
+        <w:rPr>
+          <w:rFonts w:eastAsiaTheme="minorHAnsi"/>
+          <w:color w:val="000000"/>
+          <w:sz w:val="23"/>
+          <w:szCs w:val="23"/>
+        </w:rPr>
+        <w:t>deliveries</w:t>
+      </w:r>
+      <w:r>
+        <w:rPr>
+          <w:rFonts w:eastAsiaTheme="minorHAnsi"/>
+          <w:color w:val="000000"/>
+          <w:sz w:val="23"/>
+          <w:szCs w:val="23"/>
+        </w:rPr>
+        <w:t xml:space="preserve"> and payments when customers requires them and also about supplies, stock and other additional information. But it is impossible to directly get them and also, which makes the service so slow and inefficient. The employees find it difficult to access the supplier details and it’s difficult to manage the payment details when there is a massive amount of transactions together. Duplicate entries are made when writing on invoices and spelling errors might lead to entering to wrong customer’s or supplier’s name. </w:t>
       </w:r>
     </w:p>
     <w:p>
@@ -2443,7 +2491,7 @@
           <w:sz w:val="23"/>
           <w:szCs w:val="23"/>
         </w:rPr>
-        <w:t xml:space="preserve">There are so many problems and difficulties faced by the resort currently, due to the lack of a proper automated system. </w:t>
+        <w:t xml:space="preserve">Moreover, currently the employee attendance is recorded manually and thus their respective wages are calculated according to those manual records. As our client says, it is possible for the employees to get their attendance marked falsely at the current situation. And that may lead in paying them an additional amount which is totally in vain. </w:t>
       </w:r>
     </w:p>
     <w:p>
@@ -2458,6 +2506,35 @@
           <w:szCs w:val="23"/>
         </w:rPr>
       </w:pPr>
+      <w:r>
+        <w:rPr>
+          <w:rFonts w:eastAsiaTheme="minorHAnsi"/>
+          <w:color w:val="000000"/>
+          <w:sz w:val="23"/>
+          <w:szCs w:val="23"/>
+        </w:rPr>
+        <w:t xml:space="preserve">There are so many problems and difficulties faced by the </w:t>
+      </w:r>
+      <w:r>
+        <w:rPr>
+          <w:rFonts w:eastAsiaTheme="minorHAnsi"/>
+          <w:color w:val="000000"/>
+          <w:sz w:val="23"/>
+          <w:szCs w:val="23"/>
+        </w:rPr>
+        <w:t>crusher</w:t>
+      </w:r>
+      <w:r>
+        <w:rPr>
+          <w:rFonts w:eastAsiaTheme="minorHAnsi"/>
+          <w:color w:val="000000"/>
+          <w:sz w:val="23"/>
+          <w:szCs w:val="23"/>
+        </w:rPr>
+        <w:t xml:space="preserve"> currently, due to the lack of a proper automated system.</w:t>
+      </w:r>
+      <w:bookmarkStart w:id="0" w:name="_GoBack"/>
+      <w:bookmarkEnd w:id="0"/>
     </w:p>
     <w:p>
       <w:pPr>

--- a/Project_Proposal Continued.docx
+++ b/Project_Proposal Continued.docx
@@ -1,6 +1,6 @@
 
 <file path=word/document.xml><?xml version="1.0" encoding="utf-8"?>
-<w:document xmlns:wpc="http://schemas.microsoft.com/office/word/2010/wordprocessingCanvas" xmlns:cx="http://schemas.microsoft.com/office/drawing/2014/chartex" xmlns:cx1="http://schemas.microsoft.com/office/drawing/2015/9/8/chartex" xmlns:cx2="http://schemas.microsoft.com/office/drawing/2015/10/21/chartex" xmlns:cx3="http://schemas.microsoft.com/office/drawing/2016/5/9/chartex" xmlns:cx4="http://schemas.microsoft.com/office/drawing/2016/5/10/chartex" xmlns:cx5="http://schemas.microsoft.com/office/drawing/2016/5/11/chartex" xmlns:cx6="http://schemas.microsoft.com/office/drawing/2016/5/12/chartex" xmlns:cx7="http://schemas.microsoft.com/office/drawing/2016/5/13/chartex" xmlns:cx8="http://schemas.microsoft.com/office/drawing/2016/5/14/chartex" xmlns:mc="http://schemas.openxmlformats.org/markup-compatibility/2006" xmlns:aink="http://schemas.microsoft.com/office/drawing/2016/ink" xmlns:am3d="http://schemas.microsoft.com/office/drawing/2017/model3d" xmlns:o="urn:schemas-microsoft-com:office:office" xmlns:r="http://schemas.openxmlformats.org/officeDocument/2006/relationships" xmlns:m="http://schemas.openxmlformats.org/officeDocument/2006/math" xmlns:v="urn:schemas-microsoft-com:vml" xmlns:wp14="http://schemas.microsoft.com/office/word/2010/wordprocessingDrawing" xmlns:wp="http://schemas.openxmlformats.org/drawingml/2006/wordprocessingDrawing" xmlns:w10="urn:schemas-microsoft-com:office:word" xmlns:w="http://schemas.openxmlformats.org/wordprocessingml/2006/main" xmlns:w14="http://schemas.microsoft.com/office/word/2010/wordml" xmlns:w15="http://schemas.microsoft.com/office/word/2012/wordml" xmlns:w16cid="http://schemas.microsoft.com/office/word/2016/wordml/cid" xmlns:w16se="http://schemas.microsoft.com/office/word/2015/wordml/symex" xmlns:wpg="http://schemas.microsoft.com/office/word/2010/wordprocessingGroup" xmlns:wpi="http://schemas.microsoft.com/office/word/2010/wordprocessingInk" xmlns:wne="http://schemas.microsoft.com/office/word/2006/wordml" xmlns:wps="http://schemas.microsoft.com/office/word/2010/wordprocessingShape" mc:Ignorable="w14 w15 w16se w16cid wp14">
+<w:document xmlns:wpc="http://schemas.microsoft.com/office/word/2010/wordprocessingCanvas" xmlns:cx="http://schemas.microsoft.com/office/drawing/2014/chartex" xmlns:cx1="http://schemas.microsoft.com/office/drawing/2015/9/8/chartex" xmlns:cx2="http://schemas.microsoft.com/office/drawing/2015/10/21/chartex" xmlns:cx3="http://schemas.microsoft.com/office/drawing/2016/5/9/chartex" xmlns:cx4="http://schemas.microsoft.com/office/drawing/2016/5/10/chartex" xmlns:cx5="http://schemas.microsoft.com/office/drawing/2016/5/11/chartex" xmlns:cx6="http://schemas.microsoft.com/office/drawing/2016/5/12/chartex" xmlns:cx7="http://schemas.microsoft.com/office/drawing/2016/5/13/chartex" xmlns:cx8="http://schemas.microsoft.com/office/drawing/2016/5/14/chartex" xmlns:mc="http://schemas.openxmlformats.org/markup-compatibility/2006" xmlns:aink="http://schemas.microsoft.com/office/drawing/2016/ink" xmlns:am3d="http://schemas.microsoft.com/office/drawing/2017/model3d" xmlns:o="urn:schemas-microsoft-com:office:office" xmlns:r="http://schemas.openxmlformats.org/officeDocument/2006/relationships" xmlns:m="http://schemas.openxmlformats.org/officeDocument/2006/math" xmlns:v="urn:schemas-microsoft-com:vml" xmlns:wp14="http://schemas.microsoft.com/office/word/2010/wordprocessingDrawing" xmlns:wp="http://schemas.openxmlformats.org/drawingml/2006/wordprocessingDrawing" xmlns:w10="urn:schemas-microsoft-com:office:word" xmlns:w="http://schemas.openxmlformats.org/wordprocessingml/2006/main" xmlns:w14="http://schemas.microsoft.com/office/word/2010/wordml" xmlns:w15="http://schemas.microsoft.com/office/word/2012/wordml" xmlns:w16cex="http://schemas.microsoft.com/office/word/2018/wordml/cex" xmlns:w16cid="http://schemas.microsoft.com/office/word/2016/wordml/cid" xmlns:w16="http://schemas.microsoft.com/office/word/2018/wordml" xmlns:w16sdtdh="http://schemas.microsoft.com/office/word/2020/wordml/sdtdatahash" xmlns:w16se="http://schemas.microsoft.com/office/word/2015/wordml/symex" xmlns:wpg="http://schemas.microsoft.com/office/word/2010/wordprocessingGroup" xmlns:wpi="http://schemas.microsoft.com/office/word/2010/wordprocessingInk" xmlns:wne="http://schemas.microsoft.com/office/word/2006/wordml" xmlns:wps="http://schemas.microsoft.com/office/word/2010/wordprocessingShape" mc:Ignorable="w14 w15 w16se w16cid w16 w16cex w16sdtdh wp14">
   <w:body>
     <w:p>
       <w:pPr>
@@ -35,7 +35,7 @@
           <v:shape id="_x0000_s1026" type="#_x0000_t75" style="position:absolute;left:0;text-align:left;margin-left:0;margin-top:0;width:66.6pt;height:78.3pt;z-index:251659264;mso-position-horizontal:center">
             <v:imagedata r:id="rId5" o:title=""/>
           </v:shape>
-          <o:OLEObject Type="Embed" ProgID="PBrush" ShapeID="_x0000_s1026" DrawAspect="Content" ObjectID="_1689418981" r:id="rId6"/>
+          <o:OLEObject Type="Embed" ProgID="PBrush" ShapeID="_x0000_s1026" DrawAspect="Content" ObjectID="_1689456504" r:id="rId6"/>
         </w:object>
       </w:r>
     </w:p>
@@ -535,25 +535,14 @@
         </w:rPr>
         <w:t>– (</w:t>
       </w:r>
-      <w:proofErr w:type="spellStart"/>
-      <w:r>
-        <w:rPr>
-          <w:rFonts w:ascii="Times New Roman" w:hAnsi="Times New Roman" w:cs="Times New Roman"/>
-          <w:color w:val="4BACC6"/>
-          <w:sz w:val="24"/>
-          <w:szCs w:val="24"/>
-        </w:rPr>
-        <w:t>Bandara</w:t>
-      </w:r>
-      <w:proofErr w:type="spellEnd"/>
-      <w:r>
-        <w:rPr>
-          <w:rFonts w:ascii="Times New Roman" w:hAnsi="Times New Roman" w:cs="Times New Roman"/>
-          <w:color w:val="4BACC6"/>
-          <w:sz w:val="24"/>
-          <w:szCs w:val="24"/>
-        </w:rPr>
-        <w:t xml:space="preserve"> S.A.C.J.W</w:t>
+      <w:r>
+        <w:rPr>
+          <w:rFonts w:ascii="Times New Roman" w:hAnsi="Times New Roman" w:cs="Times New Roman"/>
+          <w:color w:val="4BACC6"/>
+          <w:sz w:val="24"/>
+          <w:szCs w:val="24"/>
+        </w:rPr>
+        <w:t>Bandara S.A.C.J.W</w:t>
       </w:r>
       <w:r>
         <w:rPr>
@@ -820,25 +809,14 @@
         </w:rPr>
         <w:t>– (</w:t>
       </w:r>
-      <w:proofErr w:type="spellStart"/>
-      <w:r>
-        <w:rPr>
-          <w:rFonts w:ascii="Times New Roman" w:hAnsi="Times New Roman" w:cs="Times New Roman"/>
-          <w:color w:val="4BACC6"/>
-          <w:sz w:val="24"/>
-          <w:szCs w:val="24"/>
-        </w:rPr>
-        <w:t>Mithsara</w:t>
-      </w:r>
-      <w:proofErr w:type="spellEnd"/>
-      <w:r>
-        <w:rPr>
-          <w:rFonts w:ascii="Times New Roman" w:hAnsi="Times New Roman" w:cs="Times New Roman"/>
-          <w:color w:val="4BACC6"/>
-          <w:sz w:val="24"/>
-          <w:szCs w:val="24"/>
-        </w:rPr>
-        <w:t xml:space="preserve"> K.A.G.N</w:t>
+      <w:r>
+        <w:rPr>
+          <w:rFonts w:ascii="Times New Roman" w:hAnsi="Times New Roman" w:cs="Times New Roman"/>
+          <w:color w:val="4BACC6"/>
+          <w:sz w:val="24"/>
+          <w:szCs w:val="24"/>
+        </w:rPr>
+        <w:t>Mithsara K.A.G.N</w:t>
       </w:r>
       <w:r>
         <w:rPr>
@@ -1969,13 +1947,8 @@
         </w:rPr>
         <w:t xml:space="preserve">As the conclusion we can agree that our client </w:t>
       </w:r>
-      <w:proofErr w:type="spellStart"/>
-      <w:r>
-        <w:t>Herath</w:t>
-      </w:r>
-      <w:proofErr w:type="spellEnd"/>
-      <w:r>
-        <w:t xml:space="preserve"> metal crusher can move from books and manual registers to modern and updated version which increase the accuracy of the functionalities as well as the speed of accurate decision making. With the digitize management system as well as the experience more than 15years the company have the ability to increase their profits and can stay in the competitive business world for a long time.</w:t>
+      <w:r>
+        <w:t>Herath metal crusher can move from books and manual registers to modern and updated version which increase the accuracy of the functionalities as well as the speed of accurate decision making. With the digitize management system as well as the experience more than 15years the company have the ability to increase their profits and can stay in the competitive business world for a long time.</w:t>
       </w:r>
     </w:p>
     <w:p>
@@ -2027,7 +2000,7 @@
           <w:szCs w:val="23"/>
         </w:rPr>
       </w:pPr>
-      <w:proofErr w:type="spellStart"/>
+      <w:bookmarkStart w:id="0" w:name="_Hlk78842093"/>
       <w:r>
         <w:rPr>
           <w:rFonts w:eastAsiaTheme="minorHAnsi"/>
@@ -2037,28 +2010,179 @@
           <w:sz w:val="23"/>
           <w:szCs w:val="23"/>
         </w:rPr>
-        <w:t>Pihimbiya</w:t>
-      </w:r>
-      <w:proofErr w:type="spellEnd"/>
-      <w:r>
-        <w:rPr>
-          <w:rFonts w:eastAsiaTheme="minorHAnsi"/>
-          <w:b/>
-          <w:bCs/>
-          <w:color w:val="000000"/>
-          <w:sz w:val="23"/>
-          <w:szCs w:val="23"/>
-        </w:rPr>
-        <w:t xml:space="preserve"> Retreat and Sports </w:t>
-      </w:r>
-      <w:r>
-        <w:rPr>
-          <w:rFonts w:eastAsiaTheme="minorHAnsi"/>
-          <w:color w:val="000000"/>
-          <w:sz w:val="23"/>
-          <w:szCs w:val="23"/>
-        </w:rPr>
-        <w:t xml:space="preserve">is our chosen hotel, for our project of Hotel Management System. It was built up in 2018 and is situated 18km from the Kurunegala Town. Currently, a manual system is being used for the usage of handling the resort process, our aim and plan is to build up a new automated system for the resort to manage all their processes efficiently and conveniently. It is situated in a </w:t>
+        <w:t xml:space="preserve">Herath Metal Crusher </w:t>
+      </w:r>
+      <w:bookmarkEnd w:id="0"/>
+      <w:r>
+        <w:rPr>
+          <w:rFonts w:eastAsiaTheme="minorHAnsi"/>
+          <w:color w:val="000000"/>
+          <w:sz w:val="23"/>
+          <w:szCs w:val="23"/>
+        </w:rPr>
+        <w:t>is our chosen</w:t>
+      </w:r>
+      <w:r>
+        <w:rPr>
+          <w:rFonts w:eastAsiaTheme="minorHAnsi"/>
+          <w:color w:val="000000"/>
+          <w:sz w:val="23"/>
+          <w:szCs w:val="23"/>
+        </w:rPr>
+        <w:t xml:space="preserve"> client </w:t>
+      </w:r>
+      <w:r>
+        <w:rPr>
+          <w:rFonts w:eastAsiaTheme="minorHAnsi"/>
+          <w:color w:val="000000"/>
+          <w:sz w:val="23"/>
+          <w:szCs w:val="23"/>
+        </w:rPr>
+        <w:t xml:space="preserve">for </w:t>
+      </w:r>
+      <w:r>
+        <w:rPr>
+          <w:rFonts w:eastAsiaTheme="minorHAnsi"/>
+          <w:color w:val="000000"/>
+          <w:sz w:val="23"/>
+          <w:szCs w:val="23"/>
+        </w:rPr>
+        <w:t xml:space="preserve">the </w:t>
+      </w:r>
+      <w:r>
+        <w:rPr>
+          <w:rFonts w:eastAsiaTheme="minorHAnsi"/>
+          <w:color w:val="000000"/>
+          <w:sz w:val="23"/>
+          <w:szCs w:val="23"/>
+        </w:rPr>
+        <w:t>project of</w:t>
+      </w:r>
+      <w:r>
+        <w:rPr>
+          <w:rFonts w:eastAsiaTheme="minorHAnsi"/>
+          <w:color w:val="000000"/>
+          <w:sz w:val="23"/>
+          <w:szCs w:val="23"/>
+        </w:rPr>
+        <w:t xml:space="preserve"> </w:t>
+      </w:r>
+      <w:r>
+        <w:rPr>
+          <w:rFonts w:eastAsiaTheme="minorHAnsi"/>
+          <w:color w:val="000000"/>
+          <w:sz w:val="23"/>
+          <w:szCs w:val="23"/>
+        </w:rPr>
+        <w:t>Metal Crusher</w:t>
+      </w:r>
+      <w:r>
+        <w:rPr>
+          <w:rFonts w:eastAsiaTheme="minorHAnsi"/>
+          <w:color w:val="000000"/>
+          <w:sz w:val="23"/>
+          <w:szCs w:val="23"/>
+        </w:rPr>
+        <w:t xml:space="preserve"> </w:t>
+      </w:r>
+      <w:r>
+        <w:rPr>
+          <w:rFonts w:eastAsiaTheme="minorHAnsi"/>
+          <w:color w:val="000000"/>
+          <w:sz w:val="23"/>
+          <w:szCs w:val="23"/>
+        </w:rPr>
+        <w:t>Management System. It was built up in 20</w:t>
+      </w:r>
+      <w:r>
+        <w:rPr>
+          <w:rFonts w:eastAsiaTheme="minorHAnsi"/>
+          <w:color w:val="000000"/>
+          <w:sz w:val="23"/>
+          <w:szCs w:val="23"/>
+        </w:rPr>
+        <w:t>06</w:t>
+      </w:r>
+      <w:r>
+        <w:rPr>
+          <w:rFonts w:eastAsiaTheme="minorHAnsi"/>
+          <w:color w:val="000000"/>
+          <w:sz w:val="23"/>
+          <w:szCs w:val="23"/>
+        </w:rPr>
+        <w:t xml:space="preserve"> and is situated</w:t>
+      </w:r>
+      <w:r>
+        <w:rPr>
+          <w:rFonts w:eastAsiaTheme="minorHAnsi"/>
+          <w:color w:val="000000"/>
+          <w:sz w:val="23"/>
+          <w:szCs w:val="23"/>
+        </w:rPr>
+        <w:t xml:space="preserve"> in Madawachchiya, Anuradapura</w:t>
+      </w:r>
+      <w:r>
+        <w:rPr>
+          <w:rFonts w:eastAsiaTheme="minorHAnsi"/>
+          <w:color w:val="000000"/>
+          <w:sz w:val="23"/>
+          <w:szCs w:val="23"/>
+        </w:rPr>
+        <w:t xml:space="preserve">. Currently, a manual system is being used for the usage of handling the </w:t>
+      </w:r>
+      <w:r>
+        <w:rPr>
+          <w:rFonts w:eastAsiaTheme="minorHAnsi"/>
+          <w:color w:val="000000"/>
+          <w:sz w:val="23"/>
+          <w:szCs w:val="23"/>
+        </w:rPr>
+        <w:t>metal crusher</w:t>
+      </w:r>
+      <w:r>
+        <w:rPr>
+          <w:rFonts w:eastAsiaTheme="minorHAnsi"/>
+          <w:color w:val="000000"/>
+          <w:sz w:val="23"/>
+          <w:szCs w:val="23"/>
+        </w:rPr>
+        <w:t xml:space="preserve"> process</w:t>
+      </w:r>
+      <w:r>
+        <w:rPr>
+          <w:rFonts w:eastAsiaTheme="minorHAnsi"/>
+          <w:color w:val="000000"/>
+          <w:sz w:val="23"/>
+          <w:szCs w:val="23"/>
+        </w:rPr>
+        <w:t>.</w:t>
+      </w:r>
+      <w:r>
+        <w:rPr>
+          <w:rFonts w:eastAsiaTheme="minorHAnsi"/>
+          <w:color w:val="000000"/>
+          <w:sz w:val="23"/>
+          <w:szCs w:val="23"/>
+        </w:rPr>
+        <w:t xml:space="preserve"> </w:t>
+      </w:r>
+      <w:r>
+        <w:rPr>
+          <w:rFonts w:eastAsiaTheme="minorHAnsi"/>
+          <w:color w:val="000000"/>
+          <w:sz w:val="23"/>
+          <w:szCs w:val="23"/>
+        </w:rPr>
+        <w:t>O</w:t>
+      </w:r>
+      <w:r>
+        <w:rPr>
+          <w:rFonts w:eastAsiaTheme="minorHAnsi"/>
+          <w:color w:val="000000"/>
+          <w:sz w:val="23"/>
+          <w:szCs w:val="23"/>
+        </w:rPr>
+        <w:t xml:space="preserve">ur aim and plan </w:t>
       </w:r>
       <w:proofErr w:type="gramStart"/>
       <w:r>
@@ -2068,7 +2192,7 @@
           <w:sz w:val="23"/>
           <w:szCs w:val="23"/>
         </w:rPr>
-        <w:t>25 acre</w:t>
+        <w:t>is</w:t>
       </w:r>
       <w:proofErr w:type="gramEnd"/>
       <w:r>
@@ -2078,7 +2202,34 @@
           <w:sz w:val="23"/>
           <w:szCs w:val="23"/>
         </w:rPr>
-        <w:t xml:space="preserve"> land of plantations and also a monstrous track capable of cycling or riding. </w:t>
+        <w:t xml:space="preserve"> to build up a new automated system for the </w:t>
+      </w:r>
+      <w:r>
+        <w:rPr>
+          <w:rFonts w:eastAsiaTheme="minorHAnsi"/>
+          <w:color w:val="000000"/>
+          <w:sz w:val="23"/>
+          <w:szCs w:val="23"/>
+        </w:rPr>
+        <w:t>metal crusher</w:t>
+      </w:r>
+      <w:r>
+        <w:rPr>
+          <w:rFonts w:eastAsiaTheme="minorHAnsi"/>
+          <w:color w:val="000000"/>
+          <w:sz w:val="23"/>
+          <w:szCs w:val="23"/>
+        </w:rPr>
+        <w:t xml:space="preserve"> to manage all their processes efficiently and conveniently. It is situated in a</w:t>
+      </w:r>
+      <w:r>
+        <w:rPr>
+          <w:rFonts w:eastAsiaTheme="minorHAnsi"/>
+          <w:color w:val="000000"/>
+          <w:sz w:val="23"/>
+          <w:szCs w:val="23"/>
+        </w:rPr>
+        <w:t xml:space="preserve"> land area of 25-acres.</w:t>
       </w:r>
     </w:p>
     <w:p>
@@ -2100,27 +2251,486 @@
           <w:sz w:val="23"/>
           <w:szCs w:val="23"/>
         </w:rPr>
-        <w:t xml:space="preserve">We discussed with the client and we shared all our ideas and views of this system. Especially we talked about the parts that have to be </w:t>
-      </w:r>
-      <w:proofErr w:type="spellStart"/>
-      <w:r>
-        <w:rPr>
-          <w:rFonts w:eastAsiaTheme="minorHAnsi"/>
-          <w:color w:val="000000"/>
-          <w:sz w:val="23"/>
-          <w:szCs w:val="23"/>
-        </w:rPr>
-        <w:t>moulded</w:t>
-      </w:r>
-      <w:proofErr w:type="spellEnd"/>
-      <w:r>
-        <w:rPr>
-          <w:rFonts w:eastAsiaTheme="minorHAnsi"/>
-          <w:color w:val="000000"/>
-          <w:sz w:val="23"/>
-          <w:szCs w:val="23"/>
-        </w:rPr>
-        <w:t xml:space="preserve"> up in the hotel. He also gave his ideas to us. He has a big plan to build up within this system. His plan is to continue this project with the help of us, until a complete system is been created. Even after the ITP project, we thought of continuing to give our hands on him to make this system a success. </w:t>
+        <w:t xml:space="preserve">We discussed with the </w:t>
+      </w:r>
+      <w:r>
+        <w:rPr>
+          <w:rFonts w:eastAsiaTheme="minorHAnsi"/>
+          <w:color w:val="000000"/>
+          <w:sz w:val="23"/>
+          <w:szCs w:val="23"/>
+        </w:rPr>
+        <w:t>client,</w:t>
+      </w:r>
+      <w:r>
+        <w:rPr>
+          <w:rFonts w:eastAsiaTheme="minorHAnsi"/>
+          <w:color w:val="000000"/>
+          <w:sz w:val="23"/>
+          <w:szCs w:val="23"/>
+        </w:rPr>
+        <w:t xml:space="preserve"> and we shared all our ideas and views of this system. Especially we talked about the parts that </w:t>
+      </w:r>
+      <w:r>
+        <w:rPr>
+          <w:rFonts w:eastAsiaTheme="minorHAnsi"/>
+          <w:color w:val="000000"/>
+          <w:sz w:val="23"/>
+          <w:szCs w:val="23"/>
+        </w:rPr>
+        <w:t xml:space="preserve">can be automated </w:t>
+      </w:r>
+      <w:r>
+        <w:rPr>
+          <w:rFonts w:eastAsiaTheme="minorHAnsi"/>
+          <w:color w:val="000000"/>
+          <w:sz w:val="23"/>
+          <w:szCs w:val="23"/>
+        </w:rPr>
+        <w:t xml:space="preserve">in the </w:t>
+      </w:r>
+      <w:r>
+        <w:rPr>
+          <w:rFonts w:eastAsiaTheme="minorHAnsi"/>
+          <w:color w:val="000000"/>
+          <w:sz w:val="23"/>
+          <w:szCs w:val="23"/>
+        </w:rPr>
+        <w:t>metal crusher</w:t>
+      </w:r>
+      <w:r>
+        <w:rPr>
+          <w:rFonts w:eastAsiaTheme="minorHAnsi"/>
+          <w:color w:val="000000"/>
+          <w:sz w:val="23"/>
+          <w:szCs w:val="23"/>
+        </w:rPr>
+        <w:t xml:space="preserve">. He also gave his ideas </w:t>
+      </w:r>
+      <w:r>
+        <w:rPr>
+          <w:rFonts w:eastAsiaTheme="minorHAnsi"/>
+          <w:color w:val="000000"/>
+          <w:sz w:val="23"/>
+          <w:szCs w:val="23"/>
+        </w:rPr>
+        <w:t>on what he needs us to do</w:t>
+      </w:r>
+      <w:r>
+        <w:rPr>
+          <w:rFonts w:eastAsiaTheme="minorHAnsi"/>
+          <w:color w:val="000000"/>
+          <w:sz w:val="23"/>
+          <w:szCs w:val="23"/>
+        </w:rPr>
+        <w:t xml:space="preserve">. He has a big plan to build up within this system. His plan is to continue this project with the help of us, until a complete system is been created. Even after the ITP project, we thought of continuing to give our hands on him to make this system a success. </w:t>
+      </w:r>
+      <w:r>
+        <w:rPr>
+          <w:rFonts w:eastAsiaTheme="minorHAnsi"/>
+          <w:color w:val="000000"/>
+          <w:sz w:val="23"/>
+          <w:szCs w:val="23"/>
+        </w:rPr>
+        <w:t>Herath   Metal Crusher has 35 employees working under them</w:t>
+      </w:r>
+      <w:r>
+        <w:rPr>
+          <w:rFonts w:eastAsiaTheme="minorHAnsi"/>
+          <w:color w:val="000000"/>
+          <w:sz w:val="23"/>
+          <w:szCs w:val="23"/>
+        </w:rPr>
+        <w:t>. W</w:t>
+      </w:r>
+      <w:r>
+        <w:rPr>
+          <w:rFonts w:eastAsiaTheme="minorHAnsi"/>
+          <w:color w:val="000000"/>
+          <w:sz w:val="23"/>
+          <w:szCs w:val="23"/>
+        </w:rPr>
+        <w:t xml:space="preserve">hen we consider the main machinery and vehicles used in this metal crusher site, </w:t>
+      </w:r>
+      <w:r>
+        <w:rPr>
+          <w:rFonts w:eastAsiaTheme="minorHAnsi"/>
+          <w:color w:val="000000"/>
+          <w:sz w:val="23"/>
+          <w:szCs w:val="23"/>
+        </w:rPr>
+        <w:t>there</w:t>
+      </w:r>
+      <w:r>
+        <w:rPr>
+          <w:rFonts w:eastAsiaTheme="minorHAnsi"/>
+          <w:color w:val="000000"/>
+          <w:sz w:val="23"/>
+          <w:szCs w:val="23"/>
+        </w:rPr>
+        <w:t xml:space="preserve"> are </w:t>
+      </w:r>
+      <w:r>
+        <w:rPr>
+          <w:rFonts w:eastAsiaTheme="minorHAnsi"/>
+          <w:color w:val="000000"/>
+          <w:sz w:val="23"/>
+          <w:szCs w:val="23"/>
+        </w:rPr>
+        <w:t xml:space="preserve">two crusher machines (mini crusher and cone crusher), 6 compressors, 10 hammer machines, 11 excavators, 2 loaders   </w:t>
+      </w:r>
+      <w:r>
+        <w:rPr>
+          <w:rFonts w:eastAsiaTheme="minorHAnsi"/>
+          <w:color w:val="000000"/>
+          <w:sz w:val="23"/>
+          <w:szCs w:val="23"/>
+        </w:rPr>
+        <w:t>and vehicles</w:t>
+      </w:r>
+      <w:r>
+        <w:rPr>
+          <w:rFonts w:eastAsiaTheme="minorHAnsi"/>
+          <w:color w:val="000000"/>
+          <w:sz w:val="23"/>
+          <w:szCs w:val="23"/>
+        </w:rPr>
+        <w:t xml:space="preserve"> including 5 lorries and 2 bolero trucks</w:t>
+      </w:r>
+      <w:r>
+        <w:rPr>
+          <w:rFonts w:eastAsiaTheme="minorHAnsi"/>
+          <w:color w:val="000000"/>
+          <w:sz w:val="23"/>
+          <w:szCs w:val="23"/>
+        </w:rPr>
+        <w:t xml:space="preserve"> functioning in this metal </w:t>
+      </w:r>
+      <w:r>
+        <w:rPr>
+          <w:rFonts w:eastAsiaTheme="minorHAnsi"/>
+          <w:color w:val="000000"/>
+          <w:sz w:val="23"/>
+          <w:szCs w:val="23"/>
+        </w:rPr>
+        <w:t>crusher. Clients</w:t>
+      </w:r>
+      <w:r>
+        <w:rPr>
+          <w:rFonts w:eastAsiaTheme="minorHAnsi"/>
+          <w:color w:val="000000"/>
+          <w:sz w:val="23"/>
+          <w:szCs w:val="23"/>
+        </w:rPr>
+        <w:t xml:space="preserve"> from all over the country come here as they one of the pioneers in metal crusher industry.</w:t>
+      </w:r>
+    </w:p>
+    <w:p>
+      <w:pPr>
+        <w:spacing w:after="160" w:line="259" w:lineRule="auto"/>
+        <w:rPr>
+          <w:rFonts w:eastAsiaTheme="minorHAnsi"/>
+          <w:color w:val="000000"/>
+          <w:sz w:val="23"/>
+          <w:szCs w:val="23"/>
+        </w:rPr>
+      </w:pPr>
+      <w:r>
+        <w:rPr>
+          <w:rFonts w:eastAsiaTheme="minorHAnsi"/>
+          <w:color w:val="000000"/>
+          <w:sz w:val="23"/>
+          <w:szCs w:val="23"/>
+        </w:rPr>
+        <w:t>Metal crusher</w:t>
+      </w:r>
+      <w:r>
+        <w:rPr>
+          <w:rFonts w:eastAsiaTheme="minorHAnsi"/>
+          <w:color w:val="000000"/>
+          <w:sz w:val="23"/>
+          <w:szCs w:val="23"/>
+        </w:rPr>
+        <w:t xml:space="preserve"> Management System to </w:t>
+      </w:r>
+      <w:r>
+        <w:rPr>
+          <w:rFonts w:eastAsiaTheme="minorHAnsi"/>
+          <w:color w:val="000000"/>
+          <w:sz w:val="23"/>
+          <w:szCs w:val="23"/>
+        </w:rPr>
+        <w:t xml:space="preserve">Herath Metal Crusher </w:t>
+      </w:r>
+      <w:r>
+        <w:rPr>
+          <w:rFonts w:eastAsiaTheme="minorHAnsi"/>
+          <w:color w:val="000000"/>
+          <w:sz w:val="23"/>
+          <w:szCs w:val="23"/>
+        </w:rPr>
+        <w:t xml:space="preserve">is a system which helps </w:t>
+      </w:r>
+      <w:r>
+        <w:rPr>
+          <w:rFonts w:eastAsiaTheme="minorHAnsi"/>
+          <w:color w:val="000000"/>
+          <w:sz w:val="23"/>
+          <w:szCs w:val="23"/>
+        </w:rPr>
+        <w:t>metal crusher</w:t>
+      </w:r>
+      <w:r>
+        <w:rPr>
+          <w:rFonts w:eastAsiaTheme="minorHAnsi"/>
+          <w:color w:val="000000"/>
+          <w:sz w:val="23"/>
+          <w:szCs w:val="23"/>
+        </w:rPr>
+        <w:t xml:space="preserve">’s </w:t>
+      </w:r>
+      <w:r>
+        <w:rPr>
+          <w:rFonts w:eastAsiaTheme="minorHAnsi"/>
+          <w:color w:val="000000"/>
+          <w:sz w:val="23"/>
+          <w:szCs w:val="23"/>
+        </w:rPr>
+        <w:t>maintenance</w:t>
+      </w:r>
+      <w:r>
+        <w:rPr>
+          <w:rFonts w:eastAsiaTheme="minorHAnsi"/>
+          <w:color w:val="000000"/>
+          <w:sz w:val="23"/>
+          <w:szCs w:val="23"/>
+        </w:rPr>
+        <w:t xml:space="preserve"> management, administrative </w:t>
+      </w:r>
+      <w:r>
+        <w:rPr>
+          <w:rFonts w:eastAsiaTheme="minorHAnsi"/>
+          <w:color w:val="000000"/>
+          <w:sz w:val="23"/>
+          <w:szCs w:val="23"/>
+        </w:rPr>
+        <w:t>task</w:t>
+      </w:r>
+      <w:r>
+        <w:rPr>
+          <w:rFonts w:eastAsiaTheme="minorHAnsi"/>
+          <w:color w:val="000000"/>
+          <w:sz w:val="23"/>
+          <w:szCs w:val="23"/>
+        </w:rPr>
+        <w:t>s management</w:t>
+      </w:r>
+      <w:r>
+        <w:rPr>
+          <w:rFonts w:eastAsiaTheme="minorHAnsi"/>
+          <w:color w:val="000000"/>
+          <w:sz w:val="23"/>
+          <w:szCs w:val="23"/>
+        </w:rPr>
+        <w:t xml:space="preserve"> and all the other necessary </w:t>
+      </w:r>
+      <w:r>
+        <w:rPr>
+          <w:rFonts w:eastAsiaTheme="minorHAnsi"/>
+          <w:color w:val="000000"/>
+          <w:sz w:val="23"/>
+          <w:szCs w:val="23"/>
+        </w:rPr>
+        <w:t>metal crusher</w:t>
+      </w:r>
+      <w:r>
+        <w:rPr>
+          <w:rFonts w:eastAsiaTheme="minorHAnsi"/>
+          <w:color w:val="000000"/>
+          <w:sz w:val="23"/>
+          <w:szCs w:val="23"/>
+        </w:rPr>
+        <w:t xml:space="preserve"> management features. This system is designed to do </w:t>
+      </w:r>
+      <w:r>
+        <w:rPr>
+          <w:rFonts w:eastAsiaTheme="minorHAnsi"/>
+          <w:color w:val="000000"/>
+          <w:sz w:val="23"/>
+          <w:szCs w:val="23"/>
+        </w:rPr>
+        <w:t>automate maintenance</w:t>
+      </w:r>
+      <w:r>
+        <w:rPr>
+          <w:rFonts w:eastAsiaTheme="minorHAnsi"/>
+          <w:color w:val="000000"/>
+          <w:sz w:val="23"/>
+          <w:szCs w:val="23"/>
+        </w:rPr>
+        <w:t xml:space="preserve"> details about machines and </w:t>
+      </w:r>
+      <w:r>
+        <w:rPr>
+          <w:rFonts w:eastAsiaTheme="minorHAnsi"/>
+          <w:color w:val="000000"/>
+          <w:sz w:val="23"/>
+          <w:szCs w:val="23"/>
+        </w:rPr>
+        <w:t>vehicles</w:t>
+      </w:r>
+      <w:r>
+        <w:rPr>
+          <w:rFonts w:eastAsiaTheme="minorHAnsi"/>
+          <w:color w:val="000000"/>
+          <w:sz w:val="23"/>
+          <w:szCs w:val="23"/>
+        </w:rPr>
+        <w:t>, manipulate</w:t>
+      </w:r>
+      <w:r>
+        <w:rPr>
+          <w:rFonts w:eastAsiaTheme="minorHAnsi"/>
+          <w:color w:val="000000"/>
+          <w:sz w:val="23"/>
+          <w:szCs w:val="23"/>
+        </w:rPr>
+        <w:t xml:space="preserve"> </w:t>
+      </w:r>
+      <w:r>
+        <w:rPr>
+          <w:rFonts w:eastAsiaTheme="minorHAnsi"/>
+          <w:color w:val="000000"/>
+          <w:sz w:val="23"/>
+          <w:szCs w:val="23"/>
+        </w:rPr>
+        <w:t>their payments</w:t>
+      </w:r>
+      <w:r>
+        <w:rPr>
+          <w:rFonts w:eastAsiaTheme="minorHAnsi"/>
+          <w:color w:val="000000"/>
+          <w:sz w:val="23"/>
+          <w:szCs w:val="23"/>
+        </w:rPr>
+        <w:t xml:space="preserve">, to handle staff and inventory including </w:t>
+      </w:r>
+      <w:r>
+        <w:rPr>
+          <w:rFonts w:eastAsiaTheme="minorHAnsi"/>
+          <w:color w:val="000000"/>
+          <w:sz w:val="23"/>
+          <w:szCs w:val="23"/>
+        </w:rPr>
+        <w:t>spare parts</w:t>
+      </w:r>
+      <w:r>
+        <w:rPr>
+          <w:rFonts w:eastAsiaTheme="minorHAnsi"/>
+          <w:color w:val="000000"/>
+          <w:sz w:val="23"/>
+          <w:szCs w:val="23"/>
+        </w:rPr>
+        <w:t xml:space="preserve">, </w:t>
+      </w:r>
+      <w:r>
+        <w:rPr>
+          <w:rFonts w:eastAsiaTheme="minorHAnsi"/>
+          <w:color w:val="000000"/>
+          <w:sz w:val="23"/>
+          <w:szCs w:val="23"/>
+        </w:rPr>
+        <w:t>oil</w:t>
+      </w:r>
+      <w:r>
+        <w:rPr>
+          <w:rFonts w:eastAsiaTheme="minorHAnsi"/>
+          <w:color w:val="000000"/>
+          <w:sz w:val="23"/>
+          <w:szCs w:val="23"/>
+        </w:rPr>
+        <w:t>,</w:t>
+      </w:r>
+      <w:r>
+        <w:rPr>
+          <w:rFonts w:eastAsiaTheme="minorHAnsi"/>
+          <w:color w:val="000000"/>
+          <w:sz w:val="23"/>
+          <w:szCs w:val="23"/>
+        </w:rPr>
+        <w:t xml:space="preserve"> worker uniforms, tools</w:t>
+      </w:r>
+      <w:r>
+        <w:rPr>
+          <w:rFonts w:eastAsiaTheme="minorHAnsi"/>
+          <w:color w:val="000000"/>
+          <w:sz w:val="23"/>
+          <w:szCs w:val="23"/>
+        </w:rPr>
+        <w:t xml:space="preserve"> and other small machinery</w:t>
+      </w:r>
+      <w:r>
+        <w:rPr>
+          <w:rFonts w:eastAsiaTheme="minorHAnsi"/>
+          <w:color w:val="000000"/>
+          <w:sz w:val="23"/>
+          <w:szCs w:val="23"/>
+        </w:rPr>
+        <w:t xml:space="preserve">. Managing all the salaries of the staff and controlling all the stocks and supplier process are also done here. Mainly all the financial remedies are smoothly and swiftly controlled with the hope of forecasting their </w:t>
+      </w:r>
+      <w:r>
+        <w:rPr>
+          <w:rFonts w:eastAsiaTheme="minorHAnsi"/>
+          <w:color w:val="000000"/>
+          <w:sz w:val="23"/>
+          <w:szCs w:val="23"/>
+        </w:rPr>
+        <w:t>metal crusher</w:t>
+      </w:r>
+      <w:r>
+        <w:rPr>
+          <w:rFonts w:eastAsiaTheme="minorHAnsi"/>
+          <w:color w:val="000000"/>
+          <w:sz w:val="23"/>
+          <w:szCs w:val="23"/>
+        </w:rPr>
+        <w:t xml:space="preserve"> to an optimum peak. In general, this </w:t>
+      </w:r>
+      <w:r>
+        <w:rPr>
+          <w:rFonts w:eastAsiaTheme="minorHAnsi"/>
+          <w:color w:val="000000"/>
+          <w:sz w:val="23"/>
+          <w:szCs w:val="23"/>
+        </w:rPr>
+        <w:t>metal crusher management system</w:t>
+      </w:r>
+      <w:r>
+        <w:rPr>
+          <w:rFonts w:eastAsiaTheme="minorHAnsi"/>
+          <w:color w:val="000000"/>
+          <w:sz w:val="23"/>
+          <w:szCs w:val="23"/>
+        </w:rPr>
+        <w:t xml:space="preserve"> facilitates the main processes in a </w:t>
+      </w:r>
+      <w:r>
+        <w:rPr>
+          <w:rFonts w:eastAsiaTheme="minorHAnsi"/>
+          <w:color w:val="000000"/>
+          <w:sz w:val="23"/>
+          <w:szCs w:val="23"/>
+        </w:rPr>
+        <w:t>metal crusher</w:t>
+      </w:r>
+      <w:r>
+        <w:rPr>
+          <w:rFonts w:eastAsiaTheme="minorHAnsi"/>
+          <w:color w:val="000000"/>
+          <w:sz w:val="23"/>
+          <w:szCs w:val="23"/>
+        </w:rPr>
+        <w:t>.</w:t>
       </w:r>
     </w:p>
     <w:p>
@@ -2142,67 +2752,7 @@
           <w:sz w:val="23"/>
           <w:szCs w:val="23"/>
         </w:rPr>
-        <w:t xml:space="preserve">It is a peaceful location not only for spending the nights, but also in engaging adventurously and also it is an eco-friendly location for planting and gardening as well. There are almost 1200 coconut trees with </w:t>
-      </w:r>
-      <w:proofErr w:type="gramStart"/>
-      <w:r>
-        <w:rPr>
-          <w:rFonts w:eastAsiaTheme="minorHAnsi"/>
-          <w:color w:val="000000"/>
-          <w:sz w:val="23"/>
-          <w:szCs w:val="23"/>
-        </w:rPr>
-        <w:t>2.5 acre</w:t>
-      </w:r>
-      <w:proofErr w:type="gramEnd"/>
-      <w:r>
-        <w:rPr>
-          <w:rFonts w:eastAsiaTheme="minorHAnsi"/>
-          <w:color w:val="000000"/>
-          <w:sz w:val="23"/>
-          <w:szCs w:val="23"/>
-        </w:rPr>
-        <w:t xml:space="preserve"> paddy land within the estate. It is bordering an excess water canal which flows from North East boarder to the North West boarder of the estate. According to our opinion this is one of the best locations to spend the vacation with family, friends or even the loved ones. </w:t>
-      </w:r>
-    </w:p>
-    <w:p>
-      <w:pPr>
-        <w:jc w:val="both"/>
-        <w:rPr>
-          <w:rFonts w:eastAsiaTheme="minorHAnsi"/>
-          <w:color w:val="000000"/>
-          <w:sz w:val="23"/>
-          <w:szCs w:val="23"/>
-        </w:rPr>
-      </w:pPr>
-      <w:r>
-        <w:rPr>
-          <w:rFonts w:eastAsiaTheme="minorHAnsi"/>
-          <w:color w:val="000000"/>
-          <w:sz w:val="23"/>
-          <w:szCs w:val="23"/>
-        </w:rPr>
-        <w:t>The monstrous track which is under maintenance right now would be one of the best opportunities driven to the customers to bring their vehicles and participate in all the events and adventurous activities. This will be a huge step in the Hotel industry.</w:t>
-      </w:r>
-    </w:p>
-    <w:p>
-      <w:pPr>
-        <w:spacing w:after="160" w:line="259" w:lineRule="auto"/>
-        <w:rPr>
-          <w:rFonts w:eastAsiaTheme="minorHAnsi"/>
-          <w:color w:val="000000"/>
-          <w:sz w:val="23"/>
-          <w:szCs w:val="23"/>
-        </w:rPr>
-      </w:pPr>
-      <w:r>
-        <w:rPr>
-          <w:rFonts w:eastAsiaTheme="minorHAnsi"/>
-          <w:color w:val="000000"/>
-          <w:sz w:val="23"/>
-          <w:szCs w:val="23"/>
-        </w:rPr>
-        <w:br w:type="page"/>
+        <w:t xml:space="preserve"> </w:t>
       </w:r>
     </w:p>
     <w:p>
@@ -2213,39 +2763,20 @@
         <w:rPr>
           <w:rFonts w:eastAsiaTheme="minorHAnsi"/>
           <w:color w:val="000000"/>
-          <w:sz w:val="23"/>
-          <w:szCs w:val="23"/>
-        </w:rPr>
-      </w:pPr>
-      <w:r>
-        <w:rPr>
-          <w:rFonts w:eastAsiaTheme="minorHAnsi"/>
-          <w:color w:val="000000"/>
-          <w:sz w:val="23"/>
-          <w:szCs w:val="23"/>
-        </w:rPr>
-        <w:lastRenderedPageBreak/>
-        <w:t xml:space="preserve">Hotel Management System to </w:t>
-      </w:r>
-      <w:proofErr w:type="spellStart"/>
-      <w:r>
-        <w:rPr>
-          <w:rFonts w:eastAsiaTheme="minorHAnsi"/>
-          <w:color w:val="000000"/>
-          <w:sz w:val="23"/>
-          <w:szCs w:val="23"/>
-        </w:rPr>
-        <w:t>Pihimbiya</w:t>
-      </w:r>
-      <w:proofErr w:type="spellEnd"/>
-      <w:r>
-        <w:rPr>
-          <w:rFonts w:eastAsiaTheme="minorHAnsi"/>
-          <w:color w:val="000000"/>
-          <w:sz w:val="23"/>
-          <w:szCs w:val="23"/>
-        </w:rPr>
-        <w:t xml:space="preserve"> Retreats and Sports is a system which helps hotel’s reservation management, administrative tasks and all the other necessary hotel management features. This system is designed to do reservations and manipulate its payments, to handle staff and inventory including food, approaching the control of all the rooms and its accommodations, handling the customer interactions and controlling the utmost areas where they have access to. System also engage in responding to all the feedbacks, complaints and refunding. Managing all the salaries of the staff and controlling all the stocks and supplier process are also done here. Mainly all the financial remedies are smoothly and swiftly controlled with the hope of forecasting their hotel to an optimum peak. In general, this HMS facilitates the main processes in a hotel related to both internal and external operations.</w:t>
+          <w:sz w:val="28"/>
+          <w:szCs w:val="28"/>
+        </w:rPr>
+      </w:pPr>
+      <w:r>
+        <w:rPr>
+          <w:rFonts w:eastAsiaTheme="minorHAnsi"/>
+          <w:b/>
+          <w:bCs/>
+          <w:color w:val="000000"/>
+          <w:sz w:val="28"/>
+          <w:szCs w:val="28"/>
+        </w:rPr>
+        <w:t xml:space="preserve">1.3 Problem Statement and Difficulties they face </w:t>
       </w:r>
     </w:p>
     <w:p>
@@ -2267,7 +2798,79 @@
           <w:sz w:val="23"/>
           <w:szCs w:val="23"/>
         </w:rPr>
-        <w:t xml:space="preserve"> </w:t>
+        <w:t xml:space="preserve">Currently the company does not have an automated system to manage the </w:t>
+      </w:r>
+      <w:r>
+        <w:rPr>
+          <w:rFonts w:eastAsiaTheme="minorHAnsi"/>
+          <w:color w:val="000000"/>
+          <w:sz w:val="23"/>
+          <w:szCs w:val="23"/>
+        </w:rPr>
+        <w:t>things</w:t>
+      </w:r>
+      <w:r>
+        <w:rPr>
+          <w:rFonts w:eastAsiaTheme="minorHAnsi"/>
+          <w:color w:val="000000"/>
+          <w:sz w:val="23"/>
+          <w:szCs w:val="23"/>
+        </w:rPr>
+        <w:t xml:space="preserve">. </w:t>
+      </w:r>
+      <w:r>
+        <w:rPr>
+          <w:rFonts w:eastAsiaTheme="minorHAnsi"/>
+          <w:color w:val="000000"/>
+          <w:sz w:val="23"/>
+          <w:szCs w:val="23"/>
+        </w:rPr>
+        <w:t>The Plant Manager</w:t>
+      </w:r>
+      <w:r>
+        <w:rPr>
+          <w:rFonts w:eastAsiaTheme="minorHAnsi"/>
+          <w:color w:val="000000"/>
+          <w:sz w:val="23"/>
+          <w:szCs w:val="23"/>
+        </w:rPr>
+        <w:t xml:space="preserve"> is a very busy person obviously, so he doesn’t have enough time to sit and manage the entire activities on papers and files. But now as they have no option, they use their manual system to run the </w:t>
+      </w:r>
+      <w:r>
+        <w:rPr>
+          <w:rFonts w:eastAsiaTheme="minorHAnsi"/>
+          <w:color w:val="000000"/>
+          <w:sz w:val="23"/>
+          <w:szCs w:val="23"/>
+        </w:rPr>
+        <w:t>crusher</w:t>
+      </w:r>
+      <w:r>
+        <w:rPr>
+          <w:rFonts w:eastAsiaTheme="minorHAnsi"/>
+          <w:color w:val="000000"/>
+          <w:sz w:val="23"/>
+          <w:szCs w:val="23"/>
+        </w:rPr>
+        <w:t xml:space="preserve"> processes. Even all the selling and buying transactions including supplier details are recorded manually in invoices and documented into files. All the payments are handled manually through recording in a separate book. The entries of the buying and selling are entered then and there by the staff. The invoices are filed according to the invoice number and documented separately as purchases and sales. Manual documentation of sales and purchase invoices would lead to incorrect calculation of inventory. The problem of maintaining massive number of files which lead to take up space in the building has become one of the major problems at the </w:t>
+      </w:r>
+      <w:r>
+        <w:rPr>
+          <w:rFonts w:eastAsiaTheme="minorHAnsi"/>
+          <w:color w:val="000000"/>
+          <w:sz w:val="23"/>
+          <w:szCs w:val="23"/>
+        </w:rPr>
+        <w:t>metal crusher</w:t>
+      </w:r>
+      <w:r>
+        <w:rPr>
+          <w:rFonts w:eastAsiaTheme="minorHAnsi"/>
+          <w:color w:val="000000"/>
+          <w:sz w:val="23"/>
+          <w:szCs w:val="23"/>
+        </w:rPr>
+        <w:t xml:space="preserve"> currently. These hardships should be minimized as soon as possible. </w:t>
       </w:r>
     </w:p>
     <w:p>
@@ -2278,20 +2881,36 @@
         <w:rPr>
           <w:rFonts w:eastAsiaTheme="minorHAnsi"/>
           <w:color w:val="000000"/>
-          <w:sz w:val="28"/>
-          <w:szCs w:val="28"/>
-        </w:rPr>
-      </w:pPr>
-      <w:r>
-        <w:rPr>
-          <w:rFonts w:eastAsiaTheme="minorHAnsi"/>
-          <w:b/>
-          <w:bCs/>
-          <w:color w:val="000000"/>
-          <w:sz w:val="28"/>
-          <w:szCs w:val="28"/>
-        </w:rPr>
-        <w:t xml:space="preserve">1.3 Problem Statement and Difficulties they face </w:t>
+          <w:sz w:val="23"/>
+          <w:szCs w:val="23"/>
+        </w:rPr>
+      </w:pPr>
+      <w:r>
+        <w:rPr>
+          <w:rFonts w:eastAsiaTheme="minorHAnsi"/>
+          <w:color w:val="000000"/>
+          <w:sz w:val="23"/>
+          <w:szCs w:val="23"/>
+        </w:rPr>
+        <w:t>Furthermore, there is no proper update on the resort or its inventory. There’s an insufficient handl</w:t>
+      </w:r>
+      <w:r>
+        <w:rPr>
+          <w:rFonts w:eastAsiaTheme="minorHAnsi"/>
+          <w:color w:val="000000"/>
+          <w:sz w:val="23"/>
+          <w:szCs w:val="23"/>
+        </w:rPr>
+        <w:t>ing</w:t>
+      </w:r>
+      <w:r>
+        <w:rPr>
+          <w:rFonts w:eastAsiaTheme="minorHAnsi"/>
+          <w:color w:val="000000"/>
+          <w:sz w:val="23"/>
+          <w:szCs w:val="23"/>
+        </w:rPr>
+        <w:t xml:space="preserve"> of finances and payment roles. Sometimes overlapping of bookings occur due lack of updates and misplacements. </w:t>
       </w:r>
     </w:p>
     <w:p>
@@ -2313,61 +2932,26 @@
           <w:sz w:val="23"/>
           <w:szCs w:val="23"/>
         </w:rPr>
-        <w:t xml:space="preserve">Currently the company does not have an automated system to manage the </w:t>
-      </w:r>
-      <w:r>
-        <w:rPr>
-          <w:rFonts w:eastAsiaTheme="minorHAnsi"/>
-          <w:color w:val="000000"/>
-          <w:sz w:val="23"/>
-          <w:szCs w:val="23"/>
-        </w:rPr>
-        <w:t>things</w:t>
-      </w:r>
-      <w:r>
-        <w:rPr>
-          <w:rFonts w:eastAsiaTheme="minorHAnsi"/>
-          <w:color w:val="000000"/>
-          <w:sz w:val="23"/>
-          <w:szCs w:val="23"/>
-        </w:rPr>
-        <w:t xml:space="preserve">. </w:t>
-      </w:r>
-      <w:r>
-        <w:rPr>
-          <w:rFonts w:eastAsiaTheme="minorHAnsi"/>
-          <w:color w:val="000000"/>
-          <w:sz w:val="23"/>
-          <w:szCs w:val="23"/>
-        </w:rPr>
-        <w:t>The Plant Manager</w:t>
-      </w:r>
-      <w:r>
-        <w:rPr>
-          <w:rFonts w:eastAsiaTheme="minorHAnsi"/>
-          <w:color w:val="000000"/>
-          <w:sz w:val="23"/>
-          <w:szCs w:val="23"/>
-        </w:rPr>
-        <w:t xml:space="preserve"> is a very busy person obviously, so he doesn’t have enough time to sit and manage the entire activities on papers and files. But now as they have no option, they use their manual system to run the </w:t>
-      </w:r>
-      <w:r>
-        <w:rPr>
-          <w:rFonts w:eastAsiaTheme="minorHAnsi"/>
-          <w:color w:val="000000"/>
-          <w:sz w:val="23"/>
-          <w:szCs w:val="23"/>
-        </w:rPr>
-        <w:t>crusher</w:t>
-      </w:r>
-      <w:r>
-        <w:rPr>
-          <w:rFonts w:eastAsiaTheme="minorHAnsi"/>
-          <w:color w:val="000000"/>
-          <w:sz w:val="23"/>
-          <w:szCs w:val="23"/>
-        </w:rPr>
-        <w:t xml:space="preserve"> processes. Even all the selling and buying transactions including supplier details are recorded manually in invoices and documented into files. All the payments are handled manually through recording in a separate book. The entries of the buying and selling are entered then and there by the staff. The invoices are filed according to the invoice number and documented separately as purchases and sales. Manual documentation of sales and purchase invoices would lead to incorrect calculation of inventory. The problem of maintaining massive number of files which lead to take up space in the building has become one of the major problems at the hotel currently. These hardships should be minimized as soon as possible. </w:t>
+        <w:lastRenderedPageBreak/>
+        <w:t xml:space="preserve">The company needs to provide the method sheets and descriptions regarding </w:t>
+      </w:r>
+      <w:r>
+        <w:rPr>
+          <w:rFonts w:eastAsiaTheme="minorHAnsi"/>
+          <w:color w:val="000000"/>
+          <w:sz w:val="23"/>
+          <w:szCs w:val="23"/>
+        </w:rPr>
+        <w:t>deliveries</w:t>
+      </w:r>
+      <w:r>
+        <w:rPr>
+          <w:rFonts w:eastAsiaTheme="minorHAnsi"/>
+          <w:color w:val="000000"/>
+          <w:sz w:val="23"/>
+          <w:szCs w:val="23"/>
+        </w:rPr>
+        <w:t xml:space="preserve"> and payments when customers requires them and also about supplies, stock and other additional information. But it is impossible to directly get them and also, which makes the service so slow and inefficient. The employees find it difficult to access the supplier details and it’s difficult to manage the payment details when there is a massive amount of transactions together. Duplicate entries are made when writing on invoices and spelling errors might lead to entering to wrong customer’s or supplier’s name. </w:t>
       </w:r>
     </w:p>
     <w:p>
@@ -2389,25 +2973,7 @@
           <w:sz w:val="23"/>
           <w:szCs w:val="23"/>
         </w:rPr>
-        <w:t>Furthermore, there is no proper update on the resort or its inventory. There’s an insufficient handl</w:t>
-      </w:r>
-      <w:r>
-        <w:rPr>
-          <w:rFonts w:eastAsiaTheme="minorHAnsi"/>
-          <w:color w:val="000000"/>
-          <w:sz w:val="23"/>
-          <w:szCs w:val="23"/>
-        </w:rPr>
-        <w:t>ing</w:t>
-      </w:r>
-      <w:r>
-        <w:rPr>
-          <w:rFonts w:eastAsiaTheme="minorHAnsi"/>
-          <w:color w:val="000000"/>
-          <w:sz w:val="23"/>
-          <w:szCs w:val="23"/>
-        </w:rPr>
-        <w:t xml:space="preserve"> of finances and payment roles. Sometimes overlapping of bookings occur due lack of updates and misplacements. </w:t>
+        <w:t xml:space="preserve">Since the cash payments are handled manually, the month ended balances might not tally at some situations. The files and invoices tend to get misplaced sometimes and it is unable to store the information. Limited space available to store the physical stack of files and cannot throw away the previous year files which could be needed anytime. It also wastes time when finding an invoice for information. </w:t>
       </w:r>
     </w:p>
     <w:p>
@@ -2429,25 +2995,7 @@
           <w:sz w:val="23"/>
           <w:szCs w:val="23"/>
         </w:rPr>
-        <w:t xml:space="preserve">The company needs to provide the method sheets and descriptions regarding </w:t>
-      </w:r>
-      <w:r>
-        <w:rPr>
-          <w:rFonts w:eastAsiaTheme="minorHAnsi"/>
-          <w:color w:val="000000"/>
-          <w:sz w:val="23"/>
-          <w:szCs w:val="23"/>
-        </w:rPr>
-        <w:t>deliveries</w:t>
-      </w:r>
-      <w:r>
-        <w:rPr>
-          <w:rFonts w:eastAsiaTheme="minorHAnsi"/>
-          <w:color w:val="000000"/>
-          <w:sz w:val="23"/>
-          <w:szCs w:val="23"/>
-        </w:rPr>
-        <w:t xml:space="preserve"> and payments when customers requires them and also about supplies, stock and other additional information. But it is impossible to directly get them and also, which makes the service so slow and inefficient. The employees find it difficult to access the supplier details and it’s difficult to manage the payment details when there is a massive amount of transactions together. Duplicate entries are made when writing on invoices and spelling errors might lead to entering to wrong customer’s or supplier’s name. </w:t>
+        <w:t xml:space="preserve">Moreover, currently the employee attendance is recorded manually and thus their respective wages are calculated according to those manual records. As our client says, it is possible for the employees to get their attendance marked falsely at the current situation. And that may lead in paying them an additional amount which is totally in vain. </w:t>
       </w:r>
     </w:p>
     <w:p>
@@ -2469,50 +3017,6 @@
           <w:sz w:val="23"/>
           <w:szCs w:val="23"/>
         </w:rPr>
-        <w:t xml:space="preserve">Since the cash payments are handled manually, the month ended balances might not tally at some situations. The files and invoices tend to get misplaced sometimes and it is unable to store the information. Limited space available to store the physical stack of files and cannot throw away the previous year files which could be needed anytime. It also wastes time when finding an invoice for information. </w:t>
-      </w:r>
-    </w:p>
-    <w:p>
-      <w:pPr>
-        <w:autoSpaceDE w:val="0"/>
-        <w:autoSpaceDN w:val="0"/>
-        <w:adjustRightInd w:val="0"/>
-        <w:rPr>
-          <w:rFonts w:eastAsiaTheme="minorHAnsi"/>
-          <w:color w:val="000000"/>
-          <w:sz w:val="23"/>
-          <w:szCs w:val="23"/>
-        </w:rPr>
-      </w:pPr>
-      <w:r>
-        <w:rPr>
-          <w:rFonts w:eastAsiaTheme="minorHAnsi"/>
-          <w:color w:val="000000"/>
-          <w:sz w:val="23"/>
-          <w:szCs w:val="23"/>
-        </w:rPr>
-        <w:t xml:space="preserve">Moreover, currently the employee attendance is recorded manually and thus their respective wages are calculated according to those manual records. As our client says, it is possible for the employees to get their attendance marked falsely at the current situation. And that may lead in paying them an additional amount which is totally in vain. </w:t>
-      </w:r>
-    </w:p>
-    <w:p>
-      <w:pPr>
-        <w:autoSpaceDE w:val="0"/>
-        <w:autoSpaceDN w:val="0"/>
-        <w:adjustRightInd w:val="0"/>
-        <w:rPr>
-          <w:rFonts w:eastAsiaTheme="minorHAnsi"/>
-          <w:color w:val="000000"/>
-          <w:sz w:val="23"/>
-          <w:szCs w:val="23"/>
-        </w:rPr>
-      </w:pPr>
-      <w:r>
-        <w:rPr>
-          <w:rFonts w:eastAsiaTheme="minorHAnsi"/>
-          <w:color w:val="000000"/>
-          <w:sz w:val="23"/>
-          <w:szCs w:val="23"/>
-        </w:rPr>
         <w:t xml:space="preserve">There are so many problems and difficulties faced by the </w:t>
       </w:r>
       <w:r>
@@ -2533,8 +3037,6 @@
         </w:rPr>
         <w:t xml:space="preserve"> currently, due to the lack of a proper automated system.</w:t>
       </w:r>
-      <w:bookmarkStart w:id="0" w:name="_GoBack"/>
-      <w:bookmarkEnd w:id="0"/>
     </w:p>
     <w:p>
       <w:pPr>
@@ -3015,7 +3517,7 @@
 </file>
 
 <file path=word/numbering.xml><?xml version="1.0" encoding="utf-8"?>
-<w:numbering xmlns:wpc="http://schemas.microsoft.com/office/word/2010/wordprocessingCanvas" xmlns:cx="http://schemas.microsoft.com/office/drawing/2014/chartex" xmlns:cx1="http://schemas.microsoft.com/office/drawing/2015/9/8/chartex" xmlns:cx2="http://schemas.microsoft.com/office/drawing/2015/10/21/chartex" xmlns:cx3="http://schemas.microsoft.com/office/drawing/2016/5/9/chartex" xmlns:cx4="http://schemas.microsoft.com/office/drawing/2016/5/10/chartex" xmlns:cx5="http://schemas.microsoft.com/office/drawing/2016/5/11/chartex" xmlns:cx6="http://schemas.microsoft.com/office/drawing/2016/5/12/chartex" xmlns:cx7="http://schemas.microsoft.com/office/drawing/2016/5/13/chartex" xmlns:cx8="http://schemas.microsoft.com/office/drawing/2016/5/14/chartex" xmlns:mc="http://schemas.openxmlformats.org/markup-compatibility/2006" xmlns:aink="http://schemas.microsoft.com/office/drawing/2016/ink" xmlns:am3d="http://schemas.microsoft.com/office/drawing/2017/model3d" xmlns:o="urn:schemas-microsoft-com:office:office" xmlns:r="http://schemas.openxmlformats.org/officeDocument/2006/relationships" xmlns:m="http://schemas.openxmlformats.org/officeDocument/2006/math" xmlns:v="urn:schemas-microsoft-com:vml" xmlns:wp14="http://schemas.microsoft.com/office/word/2010/wordprocessingDrawing" xmlns:wp="http://schemas.openxmlformats.org/drawingml/2006/wordprocessingDrawing" xmlns:w10="urn:schemas-microsoft-com:office:word" xmlns:w="http://schemas.openxmlformats.org/wordprocessingml/2006/main" xmlns:w14="http://schemas.microsoft.com/office/word/2010/wordml" xmlns:w15="http://schemas.microsoft.com/office/word/2012/wordml" xmlns:w16cid="http://schemas.microsoft.com/office/word/2016/wordml/cid" xmlns:w16se="http://schemas.microsoft.com/office/word/2015/wordml/symex" xmlns:wpg="http://schemas.microsoft.com/office/word/2010/wordprocessingGroup" xmlns:wpi="http://schemas.microsoft.com/office/word/2010/wordprocessingInk" xmlns:wne="http://schemas.microsoft.com/office/word/2006/wordml" xmlns:wps="http://schemas.microsoft.com/office/word/2010/wordprocessingShape" mc:Ignorable="w14 w15 w16se w16cid wp14">
+<w:numbering xmlns:wpc="http://schemas.microsoft.com/office/word/2010/wordprocessingCanvas" xmlns:cx="http://schemas.microsoft.com/office/drawing/2014/chartex" xmlns:cx1="http://schemas.microsoft.com/office/drawing/2015/9/8/chartex" xmlns:cx2="http://schemas.microsoft.com/office/drawing/2015/10/21/chartex" xmlns:cx3="http://schemas.microsoft.com/office/drawing/2016/5/9/chartex" xmlns:cx4="http://schemas.microsoft.com/office/drawing/2016/5/10/chartex" xmlns:cx5="http://schemas.microsoft.com/office/drawing/2016/5/11/chartex" xmlns:cx6="http://schemas.microsoft.com/office/drawing/2016/5/12/chartex" xmlns:cx7="http://schemas.microsoft.com/office/drawing/2016/5/13/chartex" xmlns:cx8="http://schemas.microsoft.com/office/drawing/2016/5/14/chartex" xmlns:mc="http://schemas.openxmlformats.org/markup-compatibility/2006" xmlns:aink="http://schemas.microsoft.com/office/drawing/2016/ink" xmlns:am3d="http://schemas.microsoft.com/office/drawing/2017/model3d" xmlns:o="urn:schemas-microsoft-com:office:office" xmlns:r="http://schemas.openxmlformats.org/officeDocument/2006/relationships" xmlns:m="http://schemas.openxmlformats.org/officeDocument/2006/math" xmlns:v="urn:schemas-microsoft-com:vml" xmlns:wp14="http://schemas.microsoft.com/office/word/2010/wordprocessingDrawing" xmlns:wp="http://schemas.openxmlformats.org/drawingml/2006/wordprocessingDrawing" xmlns:w10="urn:schemas-microsoft-com:office:word" xmlns:w="http://schemas.openxmlformats.org/wordprocessingml/2006/main" xmlns:w14="http://schemas.microsoft.com/office/word/2010/wordml" xmlns:w15="http://schemas.microsoft.com/office/word/2012/wordml" xmlns:w16cex="http://schemas.microsoft.com/office/word/2018/wordml/cex" xmlns:w16cid="http://schemas.microsoft.com/office/word/2016/wordml/cid" xmlns:w16="http://schemas.microsoft.com/office/word/2018/wordml" xmlns:w16sdtdh="http://schemas.microsoft.com/office/word/2020/wordml/sdtdatahash" xmlns:w16se="http://schemas.microsoft.com/office/word/2015/wordml/symex" xmlns:wpg="http://schemas.microsoft.com/office/word/2010/wordprocessingGroup" xmlns:wpi="http://schemas.microsoft.com/office/word/2010/wordprocessingInk" xmlns:wne="http://schemas.microsoft.com/office/word/2006/wordml" xmlns:wps="http://schemas.microsoft.com/office/word/2010/wordprocessingShape" mc:Ignorable="w14 w15 w16se w16cid w16 w16cex w16sdtdh wp14">
   <w:abstractNum w:abstractNumId="0" w15:restartNumberingAfterBreak="0">
     <w:nsid w:val="355A6F38"/>
     <w:multiLevelType w:val="hybridMultilevel"/>
@@ -3109,7 +3611,7 @@
 </file>
 
 <file path=word/styles.xml><?xml version="1.0" encoding="utf-8"?>
-<w:styles xmlns:mc="http://schemas.openxmlformats.org/markup-compatibility/2006" xmlns:r="http://schemas.openxmlformats.org/officeDocument/2006/relationships" xmlns:w="http://schemas.openxmlformats.org/wordprocessingml/2006/main" xmlns:w14="http://schemas.microsoft.com/office/word/2010/wordml" xmlns:w15="http://schemas.microsoft.com/office/word/2012/wordml" xmlns:w16cid="http://schemas.microsoft.com/office/word/2016/wordml/cid" xmlns:w16se="http://schemas.microsoft.com/office/word/2015/wordml/symex" mc:Ignorable="w14 w15 w16se w16cid">
+<w:styles xmlns:mc="http://schemas.openxmlformats.org/markup-compatibility/2006" xmlns:r="http://schemas.openxmlformats.org/officeDocument/2006/relationships" xmlns:w="http://schemas.openxmlformats.org/wordprocessingml/2006/main" xmlns:w14="http://schemas.microsoft.com/office/word/2010/wordml" xmlns:w15="http://schemas.microsoft.com/office/word/2012/wordml" xmlns:w16cex="http://schemas.microsoft.com/office/word/2018/wordml/cex" xmlns:w16cid="http://schemas.microsoft.com/office/word/2016/wordml/cid" xmlns:w16="http://schemas.microsoft.com/office/word/2018/wordml" xmlns:w16sdtdh="http://schemas.microsoft.com/office/word/2020/wordml/sdtdatahash" xmlns:w16se="http://schemas.microsoft.com/office/word/2015/wordml/symex" mc:Ignorable="w14 w15 w16se w16cid w16 w16cex w16sdtdh">
   <w:docDefaults>
     <w:rPrDefault>
       <w:rPr>

--- a/Project_Proposal Continued.docx
+++ b/Project_Proposal Continued.docx
@@ -35,7 +35,7 @@
           <v:shape id="_x0000_s1026" type="#_x0000_t75" style="position:absolute;left:0;text-align:left;margin-left:0;margin-top:0;width:66.6pt;height:78.3pt;z-index:251659264;mso-position-horizontal:center">
             <v:imagedata r:id="rId5" o:title=""/>
           </v:shape>
-          <o:OLEObject Type="Embed" ProgID="PBrush" ShapeID="_x0000_s1026" DrawAspect="Content" ObjectID="_1689456504" r:id="rId6"/>
+          <o:OLEObject Type="Embed" ProgID="PBrush" ShapeID="_x0000_s1026" DrawAspect="Content" ObjectID="_1689484372" r:id="rId6"/>
         </w:object>
       </w:r>
     </w:p>
@@ -3248,263 +3248,2585 @@
         </w:rPr>
         <w:t xml:space="preserve">In the same way </w:t>
       </w:r>
+      <w:r>
+        <w:rPr>
+          <w:rFonts w:eastAsiaTheme="minorHAnsi"/>
+          <w:color w:val="000000"/>
+          <w:sz w:val="23"/>
+          <w:szCs w:val="23"/>
+        </w:rPr>
+        <w:t>how,</w:t>
+      </w:r>
+      <w:r>
+        <w:rPr>
+          <w:rFonts w:eastAsiaTheme="minorHAnsi"/>
+          <w:color w:val="000000"/>
+          <w:sz w:val="23"/>
+          <w:szCs w:val="23"/>
+        </w:rPr>
+        <w:t xml:space="preserve"> documentation is done manually is done here too, but within an automated system. All the information regarding the stocks, salaries, customers, employees, finances, rooms, supplier details and payment management of the company are stored document-wise for each month. The documents are stored and the users can retrieve documents for reference. The documents are well maintained by the system and systematically organized which makes the user to understand the data contained within them. All the documents of the system are alphabetically stored and listed within the computerized system.</w:t>
+      </w:r>
+    </w:p>
+    <w:p>
+      <w:pPr>
+        <w:autoSpaceDE w:val="0"/>
+        <w:autoSpaceDN w:val="0"/>
+        <w:adjustRightInd w:val="0"/>
+        <w:rPr>
+          <w:rFonts w:eastAsiaTheme="minorHAnsi"/>
+          <w:color w:val="000000"/>
+          <w:sz w:val="23"/>
+          <w:szCs w:val="23"/>
+        </w:rPr>
+      </w:pPr>
+      <w:r>
+        <w:rPr>
+          <w:rFonts w:eastAsiaTheme="minorHAnsi"/>
+          <w:color w:val="000000"/>
+          <w:sz w:val="23"/>
+          <w:szCs w:val="23"/>
+        </w:rPr>
+        <w:t xml:space="preserve"> </w:t>
+      </w:r>
+    </w:p>
+    <w:p>
+      <w:pPr>
+        <w:autoSpaceDE w:val="0"/>
+        <w:autoSpaceDN w:val="0"/>
+        <w:adjustRightInd w:val="0"/>
+        <w:rPr>
+          <w:rFonts w:eastAsiaTheme="minorHAnsi"/>
+          <w:b/>
+          <w:bCs/>
+          <w:color w:val="000000"/>
+          <w:sz w:val="28"/>
+          <w:szCs w:val="28"/>
+        </w:rPr>
+      </w:pPr>
+      <w:r>
+        <w:rPr>
+          <w:rFonts w:eastAsiaTheme="minorHAnsi"/>
+          <w:b/>
+          <w:bCs/>
+          <w:color w:val="000000"/>
+          <w:sz w:val="28"/>
+          <w:szCs w:val="28"/>
+        </w:rPr>
+        <w:t>Stock can be monitored easily</w:t>
+      </w:r>
+    </w:p>
+    <w:p>
+      <w:pPr>
+        <w:autoSpaceDE w:val="0"/>
+        <w:autoSpaceDN w:val="0"/>
+        <w:adjustRightInd w:val="0"/>
+        <w:rPr>
+          <w:rFonts w:eastAsiaTheme="minorHAnsi"/>
+          <w:color w:val="000000"/>
+          <w:sz w:val="23"/>
+          <w:szCs w:val="23"/>
+        </w:rPr>
+      </w:pPr>
+      <w:r>
+        <w:rPr>
+          <w:rFonts w:eastAsiaTheme="minorHAnsi"/>
+          <w:color w:val="000000"/>
+          <w:sz w:val="23"/>
+          <w:szCs w:val="23"/>
+        </w:rPr>
+        <w:t xml:space="preserve">The major problem of possessing duplicate data in the manual system is restricted in the automated system. It would notify the user when entering the same data twice to the system and make sure the errors are easily identified. The system will be processing at an optimum level by helping the users to store only the relevant to the system </w:t>
+      </w:r>
+    </w:p>
+    <w:p>
+      <w:pPr>
+        <w:autoSpaceDE w:val="0"/>
+        <w:autoSpaceDN w:val="0"/>
+        <w:adjustRightInd w:val="0"/>
+        <w:rPr>
+          <w:rFonts w:eastAsiaTheme="minorHAnsi"/>
+          <w:color w:val="000000"/>
+          <w:sz w:val="23"/>
+          <w:szCs w:val="23"/>
+        </w:rPr>
+      </w:pPr>
+    </w:p>
+    <w:p>
+      <w:pPr>
+        <w:autoSpaceDE w:val="0"/>
+        <w:autoSpaceDN w:val="0"/>
+        <w:adjustRightInd w:val="0"/>
+        <w:rPr>
+          <w:rFonts w:eastAsiaTheme="minorHAnsi"/>
+          <w:color w:val="000000"/>
+          <w:sz w:val="28"/>
+          <w:szCs w:val="28"/>
+        </w:rPr>
+      </w:pPr>
+      <w:r>
+        <w:rPr>
+          <w:rFonts w:eastAsiaTheme="minorHAnsi"/>
+          <w:b/>
+          <w:bCs/>
+          <w:color w:val="000000"/>
+          <w:sz w:val="28"/>
+          <w:szCs w:val="28"/>
+        </w:rPr>
+        <w:t xml:space="preserve">Ensure Security of the System </w:t>
+      </w:r>
+    </w:p>
+    <w:p>
+      <w:pPr>
+        <w:autoSpaceDE w:val="0"/>
+        <w:autoSpaceDN w:val="0"/>
+        <w:adjustRightInd w:val="0"/>
+        <w:rPr>
+          <w:rFonts w:eastAsiaTheme="minorHAnsi"/>
+          <w:color w:val="000000"/>
+          <w:sz w:val="23"/>
+          <w:szCs w:val="23"/>
+        </w:rPr>
+      </w:pPr>
+      <w:r>
+        <w:rPr>
+          <w:rFonts w:eastAsiaTheme="minorHAnsi"/>
+          <w:color w:val="000000"/>
+          <w:sz w:val="23"/>
+          <w:szCs w:val="23"/>
+        </w:rPr>
+        <w:t xml:space="preserve">The Inventory Management System is developed to manage regular operations with unforeseen break-downs. The system seek permission to save a backup copy before user shuts down the system after work. It provides users with logging credentials which includes a password and a username. According to designations and managerial level the logging credentials vary from user to user. Include functionality such as resetting the password and disabling a key to sign in. </w:t>
+      </w:r>
+    </w:p>
+    <w:p>
+      <w:pPr>
+        <w:autoSpaceDE w:val="0"/>
+        <w:autoSpaceDN w:val="0"/>
+        <w:adjustRightInd w:val="0"/>
+        <w:rPr>
+          <w:rFonts w:eastAsiaTheme="minorHAnsi"/>
+          <w:color w:val="000000"/>
+          <w:sz w:val="23"/>
+          <w:szCs w:val="23"/>
+        </w:rPr>
+      </w:pPr>
+    </w:p>
+    <w:p>
+      <w:pPr>
+        <w:autoSpaceDE w:val="0"/>
+        <w:autoSpaceDN w:val="0"/>
+        <w:adjustRightInd w:val="0"/>
+        <w:rPr>
+          <w:rFonts w:eastAsiaTheme="minorHAnsi"/>
+          <w:color w:val="000000"/>
+          <w:sz w:val="28"/>
+          <w:szCs w:val="28"/>
+        </w:rPr>
+      </w:pPr>
+      <w:r>
+        <w:rPr>
+          <w:rFonts w:eastAsiaTheme="minorHAnsi"/>
+          <w:b/>
+          <w:bCs/>
+          <w:color w:val="000000"/>
+          <w:sz w:val="28"/>
+          <w:szCs w:val="28"/>
+        </w:rPr>
+        <w:t xml:space="preserve">Allows Access for Different Managerial Levels to the System </w:t>
+      </w:r>
+    </w:p>
+    <w:p>
+      <w:pPr>
+        <w:autoSpaceDE w:val="0"/>
+        <w:autoSpaceDN w:val="0"/>
+        <w:adjustRightInd w:val="0"/>
+        <w:rPr>
+          <w:rFonts w:eastAsiaTheme="minorHAnsi"/>
+          <w:color w:val="000000"/>
+          <w:sz w:val="23"/>
+          <w:szCs w:val="23"/>
+        </w:rPr>
+      </w:pPr>
+      <w:r>
+        <w:rPr>
+          <w:rFonts w:eastAsiaTheme="minorHAnsi"/>
+          <w:color w:val="000000"/>
+          <w:sz w:val="23"/>
+          <w:szCs w:val="23"/>
+        </w:rPr>
+        <w:t xml:space="preserve">Not only the manager operations who handle the transactions have access to the system, but also the general manager and the sales representatives, even though when extracting information from the device, various restrictions may occur for different levels. </w:t>
+      </w:r>
+    </w:p>
+    <w:p>
+      <w:pPr>
+        <w:autoSpaceDE w:val="0"/>
+        <w:autoSpaceDN w:val="0"/>
+        <w:adjustRightInd w:val="0"/>
+        <w:rPr>
+          <w:rFonts w:eastAsiaTheme="minorHAnsi"/>
+          <w:color w:val="000000"/>
+          <w:sz w:val="23"/>
+          <w:szCs w:val="23"/>
+        </w:rPr>
+      </w:pPr>
+    </w:p>
+    <w:p>
+      <w:pPr>
+        <w:jc w:val="both"/>
+        <w:rPr>
+          <w:rFonts w:eastAsiaTheme="minorHAnsi"/>
+          <w:color w:val="000000"/>
+          <w:sz w:val="23"/>
+          <w:szCs w:val="23"/>
+        </w:rPr>
+      </w:pPr>
+    </w:p>
+    <w:p>
+      <w:pPr>
+        <w:jc w:val="both"/>
+        <w:rPr>
+          <w:rFonts w:eastAsiaTheme="minorHAnsi"/>
+          <w:b/>
+          <w:bCs/>
+          <w:color w:val="000000"/>
+          <w:sz w:val="28"/>
+          <w:szCs w:val="28"/>
+        </w:rPr>
+      </w:pPr>
+      <w:r>
+        <w:rPr>
+          <w:rFonts w:eastAsiaTheme="minorHAnsi"/>
+          <w:b/>
+          <w:bCs/>
+          <w:color w:val="000000"/>
+          <w:sz w:val="28"/>
+          <w:szCs w:val="28"/>
+        </w:rPr>
+        <w:t>Machine maintenance could be done on time</w:t>
+      </w:r>
+    </w:p>
+    <w:p>
+      <w:pPr>
+        <w:autoSpaceDE w:val="0"/>
+        <w:autoSpaceDN w:val="0"/>
+        <w:adjustRightInd w:val="0"/>
+        <w:rPr>
+          <w:rFonts w:eastAsiaTheme="minorHAnsi"/>
+          <w:color w:val="000000"/>
+        </w:rPr>
+      </w:pPr>
+      <w:r>
+        <w:rPr>
+          <w:rFonts w:eastAsiaTheme="minorHAnsi"/>
+          <w:color w:val="000000"/>
+        </w:rPr>
+        <w:t xml:space="preserve">System </w:t>
+      </w:r>
+      <w:r>
+        <w:rPr>
+          <w:rFonts w:eastAsiaTheme="minorHAnsi"/>
+          <w:color w:val="000000"/>
+        </w:rPr>
+        <w:t>notifies</w:t>
+      </w:r>
+      <w:r>
+        <w:rPr>
+          <w:rFonts w:eastAsiaTheme="minorHAnsi"/>
+          <w:color w:val="000000"/>
+        </w:rPr>
+        <w:t xml:space="preserve"> the users about the next service date of the machines</w:t>
+      </w:r>
+      <w:r>
+        <w:rPr>
+          <w:rFonts w:eastAsiaTheme="minorHAnsi"/>
+          <w:color w:val="000000"/>
+        </w:rPr>
+        <w:t xml:space="preserve"> according to the given past service dates and it also notifies to repair some crucial spare parts. (Those spare parts can use only for limited amount of time after that those needs to replace or it would be very harmful to workers and machines)</w:t>
+      </w:r>
+    </w:p>
+    <w:p>
+      <w:pPr>
+        <w:autoSpaceDE w:val="0"/>
+        <w:autoSpaceDN w:val="0"/>
+        <w:adjustRightInd w:val="0"/>
+        <w:rPr>
+          <w:rFonts w:eastAsiaTheme="minorHAnsi"/>
+          <w:color w:val="000000"/>
+        </w:rPr>
+      </w:pPr>
+      <w:r>
+        <w:rPr>
+          <w:rFonts w:eastAsiaTheme="minorHAnsi"/>
+          <w:color w:val="000000"/>
+        </w:rPr>
+        <w:t>As example excavators needs to replace hydraulic jacks twice a month to get the best output.</w:t>
+      </w:r>
+    </w:p>
+    <w:p>
+      <w:pPr>
+        <w:autoSpaceDE w:val="0"/>
+        <w:autoSpaceDN w:val="0"/>
+        <w:adjustRightInd w:val="0"/>
+        <w:rPr>
+          <w:rFonts w:eastAsiaTheme="minorHAnsi"/>
+          <w:color w:val="000000"/>
+        </w:rPr>
+      </w:pPr>
+    </w:p>
+    <w:p>
+      <w:pPr>
+        <w:autoSpaceDE w:val="0"/>
+        <w:autoSpaceDN w:val="0"/>
+        <w:adjustRightInd w:val="0"/>
+        <w:rPr>
+          <w:rFonts w:eastAsiaTheme="minorHAnsi"/>
+          <w:color w:val="000000"/>
+        </w:rPr>
+      </w:pPr>
+    </w:p>
+    <w:p>
+      <w:pPr>
+        <w:autoSpaceDE w:val="0"/>
+        <w:autoSpaceDN w:val="0"/>
+        <w:adjustRightInd w:val="0"/>
+        <w:rPr>
+          <w:rFonts w:eastAsiaTheme="minorHAnsi"/>
+          <w:b/>
+          <w:bCs/>
+          <w:color w:val="000000"/>
+          <w:sz w:val="28"/>
+          <w:szCs w:val="28"/>
+        </w:rPr>
+      </w:pPr>
+      <w:r>
+        <w:rPr>
+          <w:rFonts w:eastAsiaTheme="minorHAnsi"/>
+          <w:b/>
+          <w:bCs/>
+          <w:color w:val="000000"/>
+          <w:sz w:val="28"/>
+          <w:szCs w:val="28"/>
+        </w:rPr>
+        <w:t>Stock can be monitored easily</w:t>
+      </w:r>
+    </w:p>
+    <w:p>
+      <w:pPr>
+        <w:autoSpaceDE w:val="0"/>
+        <w:autoSpaceDN w:val="0"/>
+        <w:adjustRightInd w:val="0"/>
+        <w:rPr>
+          <w:rFonts w:eastAsiaTheme="minorHAnsi"/>
+          <w:color w:val="000000"/>
+        </w:rPr>
+      </w:pPr>
+      <w:r>
+        <w:rPr>
+          <w:rFonts w:eastAsiaTheme="minorHAnsi"/>
+          <w:color w:val="000000"/>
+        </w:rPr>
+        <w:t>System update stock details when stock refill and when accessories used from stock for machines</w:t>
+      </w:r>
+      <w:r>
+        <w:rPr>
+          <w:rFonts w:eastAsiaTheme="minorHAnsi"/>
+          <w:color w:val="000000"/>
+        </w:rPr>
+        <w:t xml:space="preserve">, if quantity becomes </w:t>
+      </w:r>
+      <w:r>
+        <w:rPr>
+          <w:rFonts w:eastAsiaTheme="minorHAnsi"/>
+          <w:color w:val="000000"/>
+        </w:rPr>
+        <w:t>lower than 5</w:t>
+      </w:r>
+      <w:r>
+        <w:rPr>
+          <w:rFonts w:eastAsiaTheme="minorHAnsi"/>
+          <w:color w:val="000000"/>
+        </w:rPr>
+        <w:t xml:space="preserve"> system notify message to the user.</w:t>
+      </w:r>
+      <w:r>
+        <w:rPr>
+          <w:rFonts w:eastAsiaTheme="minorHAnsi"/>
+          <w:color w:val="000000"/>
+        </w:rPr>
+        <w:t xml:space="preserve"> This will organize stock really well as they don’t want to go to the store every day and buy missing part. (This is the way they do now with the system things will be much easier)</w:t>
+      </w:r>
+    </w:p>
+    <w:p>
+      <w:pPr>
+        <w:autoSpaceDE w:val="0"/>
+        <w:autoSpaceDN w:val="0"/>
+        <w:adjustRightInd w:val="0"/>
+        <w:rPr>
+          <w:rFonts w:eastAsiaTheme="minorHAnsi"/>
+          <w:color w:val="000000"/>
+        </w:rPr>
+      </w:pPr>
+    </w:p>
+    <w:p>
+      <w:pPr>
+        <w:autoSpaceDE w:val="0"/>
+        <w:autoSpaceDN w:val="0"/>
+        <w:adjustRightInd w:val="0"/>
+        <w:rPr>
+          <w:rFonts w:eastAsiaTheme="minorHAnsi"/>
+          <w:b/>
+          <w:bCs/>
+          <w:color w:val="000000"/>
+          <w:sz w:val="28"/>
+          <w:szCs w:val="28"/>
+        </w:rPr>
+      </w:pPr>
+      <w:r>
+        <w:rPr>
+          <w:rFonts w:eastAsiaTheme="minorHAnsi"/>
+          <w:b/>
+          <w:bCs/>
+          <w:color w:val="000000"/>
+          <w:sz w:val="28"/>
+          <w:szCs w:val="28"/>
+        </w:rPr>
+        <w:t>Could obtain past delivery details whenever needed</w:t>
+      </w:r>
+    </w:p>
+    <w:p>
+      <w:pPr>
+        <w:autoSpaceDE w:val="0"/>
+        <w:autoSpaceDN w:val="0"/>
+        <w:adjustRightInd w:val="0"/>
+        <w:rPr>
+          <w:rFonts w:eastAsiaTheme="minorHAnsi"/>
+          <w:color w:val="000000"/>
+        </w:rPr>
+      </w:pPr>
+      <w:r>
+        <w:rPr>
+          <w:rFonts w:eastAsiaTheme="minorHAnsi"/>
+          <w:color w:val="000000"/>
+        </w:rPr>
+        <w:t xml:space="preserve">One of the significant figures of the system is generating reports and analyze past records so the managers can take their decisions easily and effectively, Users can get reports in many ways like specific </w:t>
+      </w:r>
       <w:proofErr w:type="gramStart"/>
       <w:r>
         <w:rPr>
           <w:rFonts w:eastAsiaTheme="minorHAnsi"/>
           <w:color w:val="000000"/>
-          <w:sz w:val="23"/>
-          <w:szCs w:val="23"/>
-        </w:rPr>
-        <w:t>how</w:t>
+        </w:rPr>
+        <w:t>day ,</w:t>
       </w:r>
       <w:proofErr w:type="gramEnd"/>
       <w:r>
         <w:rPr>
           <w:rFonts w:eastAsiaTheme="minorHAnsi"/>
           <w:color w:val="000000"/>
-          <w:sz w:val="23"/>
-          <w:szCs w:val="23"/>
-        </w:rPr>
-        <w:t xml:space="preserve"> documentation is done manually is done here too, but within an automated system. All the information regarding the stocks, salaries, customers, employees, finances, rooms, supplier details and payment management of the company are stored document-wise for each month. The documents are stored and the users can retrieve documents for reference. The documents are well maintained by the system and systematically organized which makes the user to understand the data contained within them. All the documents of the system are alphabetically stored and listed within the computerized system.</w:t>
-      </w:r>
-    </w:p>
-    <w:p>
-      <w:pPr>
-        <w:autoSpaceDE w:val="0"/>
-        <w:autoSpaceDN w:val="0"/>
-        <w:adjustRightInd w:val="0"/>
-        <w:rPr>
-          <w:rFonts w:eastAsiaTheme="minorHAnsi"/>
-          <w:color w:val="000000"/>
-          <w:sz w:val="23"/>
-          <w:szCs w:val="23"/>
-        </w:rPr>
-      </w:pPr>
-      <w:r>
-        <w:rPr>
-          <w:rFonts w:eastAsiaTheme="minorHAnsi"/>
-          <w:color w:val="000000"/>
-          <w:sz w:val="23"/>
-          <w:szCs w:val="23"/>
         </w:rPr>
         <w:t xml:space="preserve"> </w:t>
       </w:r>
-    </w:p>
-    <w:p>
-      <w:pPr>
-        <w:autoSpaceDE w:val="0"/>
-        <w:autoSpaceDN w:val="0"/>
-        <w:adjustRightInd w:val="0"/>
-        <w:rPr>
-          <w:rFonts w:eastAsiaTheme="minorHAnsi"/>
-          <w:color w:val="000000"/>
-          <w:sz w:val="28"/>
-          <w:szCs w:val="28"/>
-        </w:rPr>
-      </w:pPr>
-      <w:r>
-        <w:rPr>
-          <w:rFonts w:eastAsiaTheme="minorHAnsi"/>
-          <w:b/>
-          <w:bCs/>
-          <w:color w:val="000000"/>
-          <w:sz w:val="28"/>
-          <w:szCs w:val="28"/>
-        </w:rPr>
-        <w:t xml:space="preserve">Ensure Maintenance of Data Integrity </w:t>
-      </w:r>
-    </w:p>
-    <w:p>
-      <w:pPr>
-        <w:autoSpaceDE w:val="0"/>
-        <w:autoSpaceDN w:val="0"/>
-        <w:adjustRightInd w:val="0"/>
-        <w:rPr>
-          <w:rFonts w:eastAsiaTheme="minorHAnsi"/>
-          <w:color w:val="000000"/>
-          <w:sz w:val="23"/>
-          <w:szCs w:val="23"/>
-        </w:rPr>
-      </w:pPr>
-      <w:r>
-        <w:rPr>
-          <w:rFonts w:eastAsiaTheme="minorHAnsi"/>
-          <w:color w:val="000000"/>
-          <w:sz w:val="23"/>
-          <w:szCs w:val="23"/>
-        </w:rPr>
-        <w:t xml:space="preserve">The major problem of possessing duplicate data in the manual system is restricted in the automated system. It would notify the user when entering the same data twice to the system and make sure the errors are easily identified. The system will be processing at an optimum level by helping the users to store only the relevant to the system </w:t>
-      </w:r>
-    </w:p>
-    <w:p>
-      <w:pPr>
-        <w:autoSpaceDE w:val="0"/>
-        <w:autoSpaceDN w:val="0"/>
-        <w:adjustRightInd w:val="0"/>
-        <w:rPr>
-          <w:rFonts w:eastAsiaTheme="minorHAnsi"/>
-          <w:color w:val="000000"/>
-          <w:sz w:val="23"/>
-          <w:szCs w:val="23"/>
-        </w:rPr>
-      </w:pPr>
-    </w:p>
-    <w:p>
-      <w:pPr>
-        <w:autoSpaceDE w:val="0"/>
-        <w:autoSpaceDN w:val="0"/>
-        <w:adjustRightInd w:val="0"/>
-        <w:rPr>
-          <w:rFonts w:eastAsiaTheme="minorHAnsi"/>
-          <w:color w:val="000000"/>
-          <w:sz w:val="28"/>
-          <w:szCs w:val="28"/>
-        </w:rPr>
-      </w:pPr>
-      <w:r>
-        <w:rPr>
-          <w:rFonts w:eastAsiaTheme="minorHAnsi"/>
-          <w:b/>
-          <w:bCs/>
-          <w:color w:val="000000"/>
-          <w:sz w:val="28"/>
-          <w:szCs w:val="28"/>
-        </w:rPr>
-        <w:t xml:space="preserve">Ensure Security of the System </w:t>
-      </w:r>
-    </w:p>
-    <w:p>
-      <w:pPr>
-        <w:autoSpaceDE w:val="0"/>
-        <w:autoSpaceDN w:val="0"/>
-        <w:adjustRightInd w:val="0"/>
-        <w:rPr>
-          <w:rFonts w:eastAsiaTheme="minorHAnsi"/>
-          <w:color w:val="000000"/>
-          <w:sz w:val="23"/>
-          <w:szCs w:val="23"/>
-        </w:rPr>
-      </w:pPr>
-      <w:r>
-        <w:rPr>
-          <w:rFonts w:eastAsiaTheme="minorHAnsi"/>
-          <w:color w:val="000000"/>
-          <w:sz w:val="23"/>
-          <w:szCs w:val="23"/>
-        </w:rPr>
-        <w:t xml:space="preserve">The Inventory Management System is developed to manage regular operations with unforeseen break-downs. The system seek permission to save a backup copy before user shuts down the system after work. It provides users with logging credentials which includes a password and a username. According to designations and managerial level the logging credentials vary from user to user. Include functionality such as resetting the password and disabling a key to sign in. </w:t>
-      </w:r>
-    </w:p>
-    <w:p>
-      <w:pPr>
-        <w:autoSpaceDE w:val="0"/>
-        <w:autoSpaceDN w:val="0"/>
-        <w:adjustRightInd w:val="0"/>
-        <w:rPr>
-          <w:rFonts w:eastAsiaTheme="minorHAnsi"/>
-          <w:color w:val="000000"/>
-          <w:sz w:val="23"/>
-          <w:szCs w:val="23"/>
-        </w:rPr>
-      </w:pPr>
-    </w:p>
-    <w:p>
-      <w:pPr>
-        <w:autoSpaceDE w:val="0"/>
-        <w:autoSpaceDN w:val="0"/>
-        <w:adjustRightInd w:val="0"/>
-        <w:rPr>
-          <w:rFonts w:eastAsiaTheme="minorHAnsi"/>
-          <w:color w:val="000000"/>
-          <w:sz w:val="28"/>
-          <w:szCs w:val="28"/>
-        </w:rPr>
-      </w:pPr>
-      <w:r>
-        <w:rPr>
-          <w:rFonts w:eastAsiaTheme="minorHAnsi"/>
-          <w:b/>
-          <w:bCs/>
-          <w:color w:val="000000"/>
-          <w:sz w:val="28"/>
-          <w:szCs w:val="28"/>
-        </w:rPr>
-        <w:t xml:space="preserve">Allows Access for Different Managerial Levels to the System </w:t>
-      </w:r>
-    </w:p>
-    <w:p>
-      <w:pPr>
-        <w:autoSpaceDE w:val="0"/>
-        <w:autoSpaceDN w:val="0"/>
-        <w:adjustRightInd w:val="0"/>
-        <w:rPr>
-          <w:rFonts w:eastAsiaTheme="minorHAnsi"/>
-          <w:color w:val="000000"/>
-          <w:sz w:val="23"/>
-          <w:szCs w:val="23"/>
-        </w:rPr>
-      </w:pPr>
-      <w:r>
-        <w:rPr>
-          <w:rFonts w:eastAsiaTheme="minorHAnsi"/>
-          <w:color w:val="000000"/>
-          <w:sz w:val="23"/>
-          <w:szCs w:val="23"/>
-        </w:rPr>
-        <w:t xml:space="preserve">Not only the manager operations who handle the transactions have access to the system, but also the general manager and the sales representatives, even though when extracting information from the device, various restrictions may occur for different levels. </w:t>
-      </w:r>
-    </w:p>
-    <w:p>
-      <w:pPr>
-        <w:autoSpaceDE w:val="0"/>
-        <w:autoSpaceDN w:val="0"/>
-        <w:adjustRightInd w:val="0"/>
-        <w:rPr>
-          <w:rFonts w:eastAsiaTheme="minorHAnsi"/>
-          <w:color w:val="000000"/>
-          <w:sz w:val="23"/>
-          <w:szCs w:val="23"/>
-        </w:rPr>
-      </w:pPr>
-    </w:p>
-    <w:p>
-      <w:pPr>
-        <w:autoSpaceDE w:val="0"/>
-        <w:autoSpaceDN w:val="0"/>
-        <w:adjustRightInd w:val="0"/>
-        <w:rPr>
-          <w:rFonts w:eastAsiaTheme="minorHAnsi"/>
-          <w:color w:val="000000"/>
-          <w:sz w:val="28"/>
-          <w:szCs w:val="28"/>
-        </w:rPr>
-      </w:pPr>
-      <w:r>
-        <w:rPr>
-          <w:rFonts w:eastAsiaTheme="minorHAnsi"/>
-          <w:b/>
-          <w:bCs/>
-          <w:color w:val="000000"/>
-          <w:sz w:val="28"/>
-          <w:szCs w:val="28"/>
-        </w:rPr>
-        <w:t xml:space="preserve">Work Efficiently </w:t>
-      </w:r>
-    </w:p>
-    <w:p>
-      <w:pPr>
-        <w:jc w:val="both"/>
-      </w:pPr>
-      <w:r>
-        <w:rPr>
-          <w:rFonts w:eastAsiaTheme="minorHAnsi"/>
-          <w:color w:val="000000"/>
-          <w:sz w:val="23"/>
-          <w:szCs w:val="23"/>
-        </w:rPr>
-        <w:t>The users have the advantage of retrieving the data in less than a minute which help them to efficiently complete their work with accurate and reliable data. The device guarantees efficiency for its users at the optimal level.</w:t>
-      </w:r>
+      <w:r>
+        <w:rPr>
+          <w:rFonts w:eastAsiaTheme="minorHAnsi"/>
+          <w:color w:val="000000"/>
+        </w:rPr>
+        <w:t>specific vehicle and etc.</w:t>
+      </w:r>
+      <w:r>
+        <w:rPr>
+          <w:rFonts w:eastAsiaTheme="minorHAnsi"/>
+          <w:color w:val="000000"/>
+        </w:rPr>
+        <w:t xml:space="preserve"> </w:t>
+      </w:r>
+    </w:p>
+    <w:p>
+      <w:pPr>
+        <w:autoSpaceDE w:val="0"/>
+        <w:autoSpaceDN w:val="0"/>
+        <w:adjustRightInd w:val="0"/>
+        <w:rPr>
+          <w:rFonts w:eastAsiaTheme="minorHAnsi"/>
+          <w:color w:val="000000"/>
+        </w:rPr>
+      </w:pPr>
+    </w:p>
+    <w:p>
+      <w:pPr>
+        <w:jc w:val="both"/>
+        <w:rPr>
+          <w:rFonts w:eastAsiaTheme="minorHAnsi"/>
+          <w:color w:val="000000"/>
+          <w:sz w:val="23"/>
+          <w:szCs w:val="23"/>
+        </w:rPr>
+      </w:pPr>
+    </w:p>
+    <w:p>
+      <w:pPr>
+        <w:jc w:val="both"/>
+      </w:pPr>
+    </w:p>
+    <w:p>
+      <w:pPr>
+        <w:jc w:val="both"/>
+      </w:pPr>
+    </w:p>
+    <w:p>
+      <w:pPr>
+        <w:jc w:val="both"/>
+      </w:pPr>
+    </w:p>
+    <w:p>
+      <w:pPr>
+        <w:jc w:val="both"/>
+      </w:pPr>
+    </w:p>
+    <w:p>
+      <w:pPr>
+        <w:jc w:val="both"/>
+      </w:pPr>
+    </w:p>
+    <w:p>
+      <w:pPr>
+        <w:jc w:val="both"/>
+      </w:pPr>
+    </w:p>
+    <w:p>
+      <w:pPr>
+        <w:autoSpaceDE w:val="0"/>
+        <w:autoSpaceDN w:val="0"/>
+        <w:adjustRightInd w:val="0"/>
+        <w:jc w:val="center"/>
+        <w:rPr>
+          <w:rFonts w:eastAsiaTheme="minorHAnsi"/>
+          <w:b/>
+          <w:bCs/>
+          <w:color w:val="000000"/>
+          <w:sz w:val="40"/>
+          <w:szCs w:val="40"/>
+        </w:rPr>
+      </w:pPr>
+      <w:r>
+        <w:rPr>
+          <w:rFonts w:eastAsiaTheme="minorHAnsi"/>
+          <w:b/>
+          <w:bCs/>
+          <w:color w:val="000000"/>
+          <w:sz w:val="40"/>
+          <w:szCs w:val="40"/>
+        </w:rPr>
+        <w:lastRenderedPageBreak/>
+        <w:t>3.System Overview</w:t>
+      </w:r>
+    </w:p>
+    <w:p>
+      <w:pPr>
+        <w:jc w:val="both"/>
+      </w:pPr>
+    </w:p>
+    <w:p>
+      <w:pPr>
+        <w:jc w:val="both"/>
+      </w:pPr>
+    </w:p>
+    <w:p>
+      <w:pPr>
+        <w:jc w:val="both"/>
+      </w:pPr>
+    </w:p>
+    <w:p>
+      <w:pPr>
+        <w:jc w:val="both"/>
+      </w:pPr>
+    </w:p>
+    <w:p>
+      <w:pPr>
+        <w:jc w:val="both"/>
+      </w:pPr>
+    </w:p>
+    <w:p>
+      <w:pPr>
+        <w:jc w:val="both"/>
+      </w:pPr>
+      <w:r>
+        <w:rPr>
+          <w:noProof/>
+        </w:rPr>
+        <w:drawing>
+          <wp:inline distT="0" distB="0" distL="0" distR="0" wp14:anchorId="0C97537D" wp14:editId="068220B0">
+            <wp:extent cx="7107555" cy="3990340"/>
+            <wp:effectExtent l="0" t="0" r="0" b="0"/>
+            <wp:docPr id="1" name="Picture 1"/>
+            <wp:cNvGraphicFramePr>
+              <a:graphicFrameLocks xmlns:a="http://schemas.openxmlformats.org/drawingml/2006/main" noChangeAspect="1"/>
+            </wp:cNvGraphicFramePr>
+            <a:graphic xmlns:a="http://schemas.openxmlformats.org/drawingml/2006/main">
+              <a:graphicData uri="http://schemas.openxmlformats.org/drawingml/2006/picture">
+                <pic:pic xmlns:pic="http://schemas.openxmlformats.org/drawingml/2006/picture">
+                  <pic:nvPicPr>
+                    <pic:cNvPr id="1" name=""/>
+                    <pic:cNvPicPr/>
+                  </pic:nvPicPr>
+                  <pic:blipFill>
+                    <a:blip r:embed="rId7"/>
+                    <a:stretch>
+                      <a:fillRect/>
+                    </a:stretch>
+                  </pic:blipFill>
+                  <pic:spPr>
+                    <a:xfrm>
+                      <a:off x="0" y="0"/>
+                      <a:ext cx="7107555" cy="3990340"/>
+                    </a:xfrm>
+                    <a:prstGeom prst="rect">
+                      <a:avLst/>
+                    </a:prstGeom>
+                  </pic:spPr>
+                </pic:pic>
+              </a:graphicData>
+            </a:graphic>
+          </wp:inline>
+        </w:drawing>
+      </w:r>
+    </w:p>
+    <w:p>
+      <w:pPr>
+        <w:jc w:val="both"/>
+      </w:pPr>
+    </w:p>
+    <w:p>
+      <w:pPr>
+        <w:jc w:val="both"/>
+      </w:pPr>
+    </w:p>
+    <w:p>
+      <w:pPr>
+        <w:jc w:val="both"/>
+      </w:pPr>
+    </w:p>
+    <w:p>
+      <w:pPr>
+        <w:jc w:val="both"/>
+      </w:pPr>
+    </w:p>
+    <w:p>
+      <w:pPr>
+        <w:jc w:val="both"/>
+      </w:pPr>
+    </w:p>
+    <w:p>
+      <w:pPr>
+        <w:jc w:val="both"/>
+      </w:pPr>
+    </w:p>
+    <w:p>
+      <w:pPr>
+        <w:jc w:val="both"/>
+      </w:pPr>
+    </w:p>
+    <w:p>
+      <w:pPr>
+        <w:jc w:val="both"/>
+      </w:pPr>
+    </w:p>
+    <w:p>
+      <w:pPr>
+        <w:jc w:val="both"/>
+      </w:pPr>
+    </w:p>
+    <w:p>
+      <w:pPr>
+        <w:jc w:val="both"/>
+      </w:pPr>
+    </w:p>
+    <w:p>
+      <w:pPr>
+        <w:jc w:val="both"/>
+      </w:pPr>
+    </w:p>
+    <w:p>
+      <w:pPr>
+        <w:jc w:val="both"/>
+      </w:pPr>
+    </w:p>
+    <w:p>
+      <w:pPr>
+        <w:jc w:val="both"/>
+      </w:pPr>
+    </w:p>
+    <w:p>
+      <w:pPr>
+        <w:jc w:val="both"/>
+      </w:pPr>
+    </w:p>
+    <w:p>
+      <w:pPr>
+        <w:jc w:val="both"/>
+      </w:pPr>
+    </w:p>
+    <w:p>
+      <w:pPr>
+        <w:jc w:val="both"/>
+      </w:pPr>
+    </w:p>
+    <w:p>
+      <w:pPr>
+        <w:jc w:val="both"/>
+      </w:pPr>
+    </w:p>
+    <w:p>
+      <w:pPr>
+        <w:jc w:val="both"/>
+      </w:pPr>
+    </w:p>
+    <w:p>
+      <w:pPr>
+        <w:jc w:val="both"/>
+      </w:pPr>
+    </w:p>
+    <w:p>
+      <w:pPr>
+        <w:jc w:val="both"/>
+      </w:pPr>
+    </w:p>
+    <w:p>
+      <w:pPr>
+        <w:jc w:val="both"/>
+      </w:pPr>
+    </w:p>
+    <w:p>
+      <w:pPr>
+        <w:jc w:val="both"/>
+      </w:pPr>
+    </w:p>
+    <w:p>
+      <w:pPr>
+        <w:autoSpaceDE w:val="0"/>
+        <w:autoSpaceDN w:val="0"/>
+        <w:adjustRightInd w:val="0"/>
+        <w:jc w:val="center"/>
+        <w:rPr>
+          <w:rFonts w:eastAsiaTheme="minorHAnsi"/>
+          <w:b/>
+          <w:bCs/>
+          <w:color w:val="000000"/>
+          <w:sz w:val="40"/>
+          <w:szCs w:val="40"/>
+        </w:rPr>
+      </w:pPr>
+      <w:r>
+        <w:rPr>
+          <w:rFonts w:eastAsiaTheme="minorHAnsi"/>
+          <w:b/>
+          <w:bCs/>
+          <w:color w:val="000000"/>
+          <w:sz w:val="40"/>
+          <w:szCs w:val="40"/>
+        </w:rPr>
+        <w:lastRenderedPageBreak/>
+        <w:t>4.System Function</w:t>
+      </w:r>
+    </w:p>
+    <w:p>
+      <w:pPr>
+        <w:jc w:val="both"/>
+      </w:pPr>
+    </w:p>
+    <w:p>
+      <w:pPr>
+        <w:jc w:val="both"/>
+      </w:pPr>
+      <w:r>
+        <w:t xml:space="preserve">The main important things of this system are machines, this is one of the biggest cites in the country so they have wide variety of machines and vehicles for exports, and stock management is also a big part in the system while there are more functionalities to </w:t>
+      </w:r>
+      <w:r>
+        <w:t>manage sales</w:t>
+      </w:r>
+      <w:r>
+        <w:t xml:space="preserve">, </w:t>
+      </w:r>
+      <w:r>
+        <w:t xml:space="preserve">employees, </w:t>
+      </w:r>
+      <w:r>
+        <w:t>admin</w:t>
+      </w:r>
+      <w:r>
+        <w:t>s.</w:t>
+      </w:r>
+    </w:p>
+    <w:p>
+      <w:pPr>
+        <w:jc w:val="both"/>
+      </w:pPr>
+    </w:p>
+    <w:p>
+      <w:pPr>
+        <w:jc w:val="both"/>
+      </w:pPr>
+      <w:r>
+        <w:t>8 developers divide among those functions to implement effective system among those required functions with the user requirements.</w:t>
+      </w:r>
+    </w:p>
+    <w:p>
+      <w:pPr>
+        <w:jc w:val="both"/>
+      </w:pPr>
+    </w:p>
+    <w:p>
+      <w:pPr>
+        <w:autoSpaceDE w:val="0"/>
+        <w:autoSpaceDN w:val="0"/>
+        <w:adjustRightInd w:val="0"/>
+        <w:rPr>
+          <w:rFonts w:eastAsiaTheme="minorHAnsi"/>
+          <w:b/>
+          <w:bCs/>
+          <w:color w:val="000000"/>
+          <w:sz w:val="28"/>
+          <w:szCs w:val="28"/>
+        </w:rPr>
+      </w:pPr>
+      <w:r>
+        <w:rPr>
+          <w:rFonts w:eastAsiaTheme="minorHAnsi"/>
+          <w:b/>
+          <w:bCs/>
+          <w:color w:val="000000"/>
+          <w:sz w:val="28"/>
+          <w:szCs w:val="28"/>
+        </w:rPr>
+        <w:t xml:space="preserve">4.1. </w:t>
+      </w:r>
+      <w:r>
+        <w:rPr>
+          <w:rFonts w:eastAsiaTheme="minorHAnsi"/>
+          <w:b/>
+          <w:bCs/>
+          <w:color w:val="000000"/>
+          <w:sz w:val="28"/>
+          <w:szCs w:val="28"/>
+        </w:rPr>
+        <w:t>Vehicle Repairing, Workload and Maintenance Management of Vehicles</w:t>
+      </w:r>
+    </w:p>
+    <w:p>
+      <w:pPr>
+        <w:autoSpaceDE w:val="0"/>
+        <w:autoSpaceDN w:val="0"/>
+        <w:adjustRightInd w:val="0"/>
+        <w:rPr>
+          <w:rFonts w:eastAsiaTheme="minorHAnsi"/>
+          <w:b/>
+          <w:bCs/>
+          <w:color w:val="000000"/>
+          <w:sz w:val="28"/>
+          <w:szCs w:val="28"/>
+        </w:rPr>
+      </w:pPr>
+    </w:p>
+    <w:p>
+      <w:pPr>
+        <w:autoSpaceDE w:val="0"/>
+        <w:autoSpaceDN w:val="0"/>
+        <w:adjustRightInd w:val="0"/>
+        <w:rPr>
+          <w:rFonts w:eastAsiaTheme="minorHAnsi"/>
+          <w:b/>
+          <w:bCs/>
+          <w:color w:val="000000"/>
+          <w:sz w:val="28"/>
+          <w:szCs w:val="28"/>
+        </w:rPr>
+      </w:pPr>
+    </w:p>
+    <w:p>
+      <w:pPr>
+        <w:autoSpaceDE w:val="0"/>
+        <w:autoSpaceDN w:val="0"/>
+        <w:adjustRightInd w:val="0"/>
+        <w:rPr>
+          <w:rFonts w:eastAsiaTheme="minorHAnsi"/>
+          <w:b/>
+          <w:bCs/>
+          <w:color w:val="000000"/>
+          <w:sz w:val="28"/>
+          <w:szCs w:val="28"/>
+        </w:rPr>
+      </w:pPr>
+    </w:p>
+    <w:p>
+      <w:pPr>
+        <w:autoSpaceDE w:val="0"/>
+        <w:autoSpaceDN w:val="0"/>
+        <w:adjustRightInd w:val="0"/>
+        <w:rPr>
+          <w:rFonts w:eastAsiaTheme="minorHAnsi"/>
+          <w:b/>
+          <w:bCs/>
+          <w:color w:val="000000"/>
+          <w:sz w:val="28"/>
+          <w:szCs w:val="28"/>
+        </w:rPr>
+      </w:pPr>
+    </w:p>
+    <w:p>
+      <w:pPr>
+        <w:autoSpaceDE w:val="0"/>
+        <w:autoSpaceDN w:val="0"/>
+        <w:adjustRightInd w:val="0"/>
+        <w:rPr>
+          <w:rFonts w:eastAsiaTheme="minorHAnsi"/>
+          <w:b/>
+          <w:bCs/>
+          <w:color w:val="000000"/>
+          <w:sz w:val="28"/>
+          <w:szCs w:val="28"/>
+        </w:rPr>
+      </w:pPr>
+    </w:p>
+    <w:p>
+      <w:pPr>
+        <w:autoSpaceDE w:val="0"/>
+        <w:autoSpaceDN w:val="0"/>
+        <w:adjustRightInd w:val="0"/>
+        <w:rPr>
+          <w:rFonts w:eastAsiaTheme="minorHAnsi"/>
+          <w:b/>
+          <w:bCs/>
+          <w:color w:val="000000"/>
+          <w:sz w:val="28"/>
+          <w:szCs w:val="28"/>
+        </w:rPr>
+      </w:pPr>
+    </w:p>
+    <w:p>
+      <w:pPr>
+        <w:autoSpaceDE w:val="0"/>
+        <w:autoSpaceDN w:val="0"/>
+        <w:adjustRightInd w:val="0"/>
+        <w:rPr>
+          <w:rFonts w:eastAsiaTheme="minorHAnsi"/>
+          <w:b/>
+          <w:bCs/>
+          <w:color w:val="000000"/>
+          <w:sz w:val="28"/>
+          <w:szCs w:val="28"/>
+        </w:rPr>
+      </w:pPr>
+    </w:p>
+    <w:p>
+      <w:pPr>
+        <w:autoSpaceDE w:val="0"/>
+        <w:autoSpaceDN w:val="0"/>
+        <w:adjustRightInd w:val="0"/>
+        <w:rPr>
+          <w:rFonts w:eastAsiaTheme="minorHAnsi"/>
+          <w:b/>
+          <w:bCs/>
+          <w:color w:val="000000"/>
+          <w:sz w:val="28"/>
+          <w:szCs w:val="28"/>
+        </w:rPr>
+      </w:pPr>
+    </w:p>
+    <w:p>
+      <w:pPr>
+        <w:autoSpaceDE w:val="0"/>
+        <w:autoSpaceDN w:val="0"/>
+        <w:adjustRightInd w:val="0"/>
+        <w:rPr>
+          <w:rFonts w:eastAsiaTheme="minorHAnsi"/>
+          <w:b/>
+          <w:bCs/>
+          <w:color w:val="000000"/>
+          <w:sz w:val="28"/>
+          <w:szCs w:val="28"/>
+        </w:rPr>
+      </w:pPr>
+    </w:p>
+    <w:p>
+      <w:pPr>
+        <w:autoSpaceDE w:val="0"/>
+        <w:autoSpaceDN w:val="0"/>
+        <w:adjustRightInd w:val="0"/>
+        <w:rPr>
+          <w:rFonts w:eastAsiaTheme="minorHAnsi"/>
+          <w:b/>
+          <w:bCs/>
+          <w:color w:val="000000"/>
+          <w:sz w:val="28"/>
+          <w:szCs w:val="28"/>
+        </w:rPr>
+      </w:pPr>
+    </w:p>
+    <w:p>
+      <w:pPr>
+        <w:autoSpaceDE w:val="0"/>
+        <w:autoSpaceDN w:val="0"/>
+        <w:adjustRightInd w:val="0"/>
+        <w:rPr>
+          <w:rFonts w:eastAsiaTheme="minorHAnsi"/>
+          <w:b/>
+          <w:bCs/>
+          <w:color w:val="000000"/>
+          <w:sz w:val="28"/>
+          <w:szCs w:val="28"/>
+        </w:rPr>
+      </w:pPr>
+    </w:p>
+    <w:p>
+      <w:pPr>
+        <w:autoSpaceDE w:val="0"/>
+        <w:autoSpaceDN w:val="0"/>
+        <w:adjustRightInd w:val="0"/>
+        <w:rPr>
+          <w:rFonts w:eastAsiaTheme="minorHAnsi"/>
+          <w:b/>
+          <w:bCs/>
+          <w:color w:val="000000"/>
+          <w:sz w:val="28"/>
+          <w:szCs w:val="28"/>
+        </w:rPr>
+      </w:pPr>
+    </w:p>
+    <w:p>
+      <w:pPr>
+        <w:autoSpaceDE w:val="0"/>
+        <w:autoSpaceDN w:val="0"/>
+        <w:adjustRightInd w:val="0"/>
+        <w:rPr>
+          <w:rFonts w:eastAsiaTheme="minorHAnsi"/>
+          <w:b/>
+          <w:bCs/>
+          <w:color w:val="000000"/>
+          <w:sz w:val="28"/>
+          <w:szCs w:val="28"/>
+        </w:rPr>
+      </w:pPr>
+      <w:bookmarkStart w:id="1" w:name="_Hlk78871124"/>
+      <w:r>
+        <w:rPr>
+          <w:rFonts w:eastAsiaTheme="minorHAnsi"/>
+          <w:b/>
+          <w:bCs/>
+          <w:color w:val="000000"/>
+          <w:sz w:val="28"/>
+          <w:szCs w:val="28"/>
+        </w:rPr>
+        <w:t>4.</w:t>
+      </w:r>
+      <w:r>
+        <w:rPr>
+          <w:rFonts w:eastAsiaTheme="minorHAnsi"/>
+          <w:b/>
+          <w:bCs/>
+          <w:color w:val="000000"/>
+          <w:sz w:val="28"/>
+          <w:szCs w:val="28"/>
+        </w:rPr>
+        <w:t>2</w:t>
+      </w:r>
+      <w:r>
+        <w:rPr>
+          <w:rFonts w:eastAsiaTheme="minorHAnsi"/>
+          <w:b/>
+          <w:bCs/>
+          <w:color w:val="000000"/>
+          <w:sz w:val="28"/>
+          <w:szCs w:val="28"/>
+        </w:rPr>
+        <w:t>.</w:t>
+      </w:r>
+      <w:r>
+        <w:rPr>
+          <w:rFonts w:eastAsiaTheme="minorHAnsi"/>
+          <w:b/>
+          <w:bCs/>
+          <w:color w:val="000000"/>
+          <w:sz w:val="28"/>
+          <w:szCs w:val="28"/>
+        </w:rPr>
+        <w:t xml:space="preserve"> </w:t>
+      </w:r>
+      <w:bookmarkEnd w:id="1"/>
+      <w:r>
+        <w:rPr>
+          <w:rFonts w:eastAsiaTheme="minorHAnsi"/>
+          <w:b/>
+          <w:bCs/>
+          <w:color w:val="000000"/>
+          <w:sz w:val="28"/>
+          <w:szCs w:val="28"/>
+        </w:rPr>
+        <w:t>Metal Crusher Machines Repairing, Workload and Maintenance Management</w:t>
+      </w:r>
+    </w:p>
+    <w:p>
+      <w:pPr>
+        <w:autoSpaceDE w:val="0"/>
+        <w:autoSpaceDN w:val="0"/>
+        <w:adjustRightInd w:val="0"/>
+        <w:rPr>
+          <w:rFonts w:eastAsiaTheme="minorHAnsi"/>
+          <w:b/>
+          <w:bCs/>
+          <w:color w:val="000000"/>
+          <w:sz w:val="28"/>
+          <w:szCs w:val="28"/>
+        </w:rPr>
+      </w:pPr>
+    </w:p>
+    <w:p>
+      <w:pPr>
+        <w:autoSpaceDE w:val="0"/>
+        <w:autoSpaceDN w:val="0"/>
+        <w:adjustRightInd w:val="0"/>
+        <w:rPr>
+          <w:rFonts w:eastAsiaTheme="minorHAnsi"/>
+          <w:color w:val="000000"/>
+          <w:sz w:val="28"/>
+          <w:szCs w:val="28"/>
+        </w:rPr>
+      </w:pPr>
+      <w:r>
+        <w:rPr>
+          <w:rFonts w:eastAsiaTheme="minorHAnsi"/>
+          <w:color w:val="000000"/>
+          <w:sz w:val="28"/>
+          <w:szCs w:val="28"/>
+        </w:rPr>
+        <w:t xml:space="preserve">Metal crusher is the core of the </w:t>
+      </w:r>
+      <w:r>
+        <w:rPr>
+          <w:rFonts w:eastAsiaTheme="minorHAnsi"/>
+          <w:color w:val="000000"/>
+          <w:sz w:val="28"/>
+          <w:szCs w:val="28"/>
+        </w:rPr>
+        <w:t>cite so</w:t>
+      </w:r>
+      <w:r>
+        <w:rPr>
+          <w:rFonts w:eastAsiaTheme="minorHAnsi"/>
+          <w:color w:val="000000"/>
+          <w:sz w:val="28"/>
+          <w:szCs w:val="28"/>
+        </w:rPr>
+        <w:t xml:space="preserve"> repairing and </w:t>
+      </w:r>
+      <w:r>
+        <w:rPr>
+          <w:rFonts w:eastAsiaTheme="minorHAnsi"/>
+          <w:color w:val="000000"/>
+          <w:sz w:val="28"/>
+          <w:szCs w:val="28"/>
+        </w:rPr>
+        <w:t>maintain metal</w:t>
+      </w:r>
+      <w:r>
+        <w:rPr>
+          <w:rFonts w:eastAsiaTheme="minorHAnsi"/>
+          <w:color w:val="000000"/>
+          <w:sz w:val="28"/>
+          <w:szCs w:val="28"/>
+        </w:rPr>
+        <w:t xml:space="preserve"> crusher </w:t>
+      </w:r>
+      <w:r>
+        <w:rPr>
+          <w:rFonts w:eastAsiaTheme="minorHAnsi"/>
+          <w:color w:val="000000"/>
+          <w:sz w:val="28"/>
+          <w:szCs w:val="28"/>
+        </w:rPr>
+        <w:t>is a</w:t>
+      </w:r>
+      <w:r>
+        <w:rPr>
+          <w:rFonts w:eastAsiaTheme="minorHAnsi"/>
+          <w:color w:val="000000"/>
+          <w:sz w:val="28"/>
+          <w:szCs w:val="28"/>
+        </w:rPr>
+        <w:t xml:space="preserve"> very</w:t>
+      </w:r>
+      <w:r>
+        <w:rPr>
+          <w:rFonts w:eastAsiaTheme="minorHAnsi"/>
+          <w:color w:val="000000"/>
+          <w:sz w:val="28"/>
+          <w:szCs w:val="28"/>
+        </w:rPr>
+        <w:t xml:space="preserve"> crucial system. Suppliers can add metal crusher spare parts to the stock and </w:t>
+      </w:r>
+      <w:proofErr w:type="gramStart"/>
+      <w:r>
+        <w:rPr>
+          <w:rFonts w:eastAsiaTheme="minorHAnsi"/>
+          <w:color w:val="000000"/>
+          <w:sz w:val="28"/>
+          <w:szCs w:val="28"/>
+        </w:rPr>
+        <w:t>those information</w:t>
+      </w:r>
+      <w:proofErr w:type="gramEnd"/>
+      <w:r>
+        <w:rPr>
+          <w:rFonts w:eastAsiaTheme="minorHAnsi"/>
+          <w:color w:val="000000"/>
+          <w:sz w:val="28"/>
+          <w:szCs w:val="28"/>
+        </w:rPr>
+        <w:t xml:space="preserve"> will be saved in a database that maintain by the system.</w:t>
+      </w:r>
+    </w:p>
+    <w:p>
+      <w:pPr>
+        <w:autoSpaceDE w:val="0"/>
+        <w:autoSpaceDN w:val="0"/>
+        <w:adjustRightInd w:val="0"/>
+        <w:rPr>
+          <w:rFonts w:eastAsiaTheme="minorHAnsi"/>
+          <w:b/>
+          <w:bCs/>
+          <w:color w:val="000000"/>
+          <w:sz w:val="28"/>
+          <w:szCs w:val="28"/>
+        </w:rPr>
+      </w:pPr>
+      <w:r>
+        <w:rPr>
+          <w:rFonts w:eastAsiaTheme="minorHAnsi"/>
+          <w:color w:val="000000"/>
+          <w:sz w:val="28"/>
+          <w:szCs w:val="28"/>
+        </w:rPr>
+        <w:t>Main function would be that users would need to see the expenses that they spend specifically for the Metal Crusher spare parts in a specific time (ex: daily, monthly, yearly, given date)</w:t>
+      </w:r>
+      <w:r>
+        <w:rPr>
+          <w:rFonts w:eastAsiaTheme="minorHAnsi"/>
+          <w:color w:val="000000"/>
+          <w:sz w:val="28"/>
+          <w:szCs w:val="28"/>
+        </w:rPr>
+        <w:t>.</w:t>
+      </w:r>
+    </w:p>
+    <w:p>
+      <w:pPr>
+        <w:autoSpaceDE w:val="0"/>
+        <w:autoSpaceDN w:val="0"/>
+        <w:adjustRightInd w:val="0"/>
+        <w:rPr>
+          <w:rFonts w:eastAsiaTheme="minorHAnsi"/>
+          <w:color w:val="000000"/>
+          <w:sz w:val="28"/>
+          <w:szCs w:val="28"/>
+        </w:rPr>
+      </w:pPr>
+      <w:r>
+        <w:rPr>
+          <w:rFonts w:eastAsiaTheme="minorHAnsi"/>
+          <w:color w:val="000000"/>
+          <w:sz w:val="28"/>
+          <w:szCs w:val="28"/>
+        </w:rPr>
+        <w:t>Users want to update database when they restock the metal crusher spare parts at the end of the month.</w:t>
+      </w:r>
+    </w:p>
+    <w:p>
+      <w:pPr>
+        <w:autoSpaceDE w:val="0"/>
+        <w:autoSpaceDN w:val="0"/>
+        <w:adjustRightInd w:val="0"/>
+        <w:rPr>
+          <w:rFonts w:eastAsiaTheme="minorHAnsi"/>
+          <w:color w:val="000000"/>
+          <w:sz w:val="28"/>
+          <w:szCs w:val="28"/>
+        </w:rPr>
+      </w:pPr>
+      <w:r>
+        <w:rPr>
+          <w:rFonts w:eastAsiaTheme="minorHAnsi"/>
+          <w:color w:val="000000"/>
+          <w:sz w:val="28"/>
+          <w:szCs w:val="28"/>
+        </w:rPr>
+        <w:t>Users want to check whether the wanted spare part is available in stock, if available notify them and reduce the quantity and if not available notify them to buy that from a store</w:t>
+      </w:r>
+      <w:r>
+        <w:rPr>
+          <w:rFonts w:eastAsiaTheme="minorHAnsi"/>
+          <w:color w:val="000000"/>
+          <w:sz w:val="28"/>
+          <w:szCs w:val="28"/>
+        </w:rPr>
+        <w:t>.</w:t>
+      </w:r>
+    </w:p>
+    <w:p>
+      <w:pPr>
+        <w:autoSpaceDE w:val="0"/>
+        <w:autoSpaceDN w:val="0"/>
+        <w:adjustRightInd w:val="0"/>
+        <w:rPr>
+          <w:rFonts w:eastAsiaTheme="minorHAnsi"/>
+          <w:color w:val="000000"/>
+          <w:sz w:val="28"/>
+          <w:szCs w:val="28"/>
+        </w:rPr>
+      </w:pPr>
+      <w:r>
+        <w:rPr>
+          <w:rFonts w:eastAsiaTheme="minorHAnsi"/>
+          <w:color w:val="000000"/>
+          <w:sz w:val="28"/>
+          <w:szCs w:val="28"/>
+        </w:rPr>
+        <w:t xml:space="preserve">Users want to delete spare parts if they will not import that </w:t>
+      </w:r>
+      <w:proofErr w:type="gramStart"/>
+      <w:r>
+        <w:rPr>
+          <w:rFonts w:eastAsiaTheme="minorHAnsi"/>
+          <w:color w:val="000000"/>
+          <w:sz w:val="28"/>
+          <w:szCs w:val="28"/>
+        </w:rPr>
+        <w:t xml:space="preserve">again </w:t>
+      </w:r>
+      <w:r>
+        <w:rPr>
+          <w:rFonts w:eastAsiaTheme="minorHAnsi"/>
+          <w:color w:val="000000"/>
+          <w:sz w:val="28"/>
+          <w:szCs w:val="28"/>
+        </w:rPr>
+        <w:t>.</w:t>
+      </w:r>
+      <w:proofErr w:type="gramEnd"/>
+    </w:p>
+    <w:p>
+      <w:pPr>
+        <w:autoSpaceDE w:val="0"/>
+        <w:autoSpaceDN w:val="0"/>
+        <w:adjustRightInd w:val="0"/>
+        <w:rPr>
+          <w:rFonts w:eastAsiaTheme="minorHAnsi"/>
+          <w:color w:val="000000"/>
+          <w:sz w:val="28"/>
+          <w:szCs w:val="28"/>
+        </w:rPr>
+      </w:pPr>
+      <w:r>
+        <w:rPr>
+          <w:rFonts w:eastAsiaTheme="minorHAnsi"/>
+          <w:color w:val="000000"/>
+          <w:sz w:val="28"/>
+          <w:szCs w:val="28"/>
+        </w:rPr>
+        <w:t>Users want to sort the spare parts by its name or id</w:t>
+      </w:r>
+      <w:r>
+        <w:rPr>
+          <w:rFonts w:eastAsiaTheme="minorHAnsi"/>
+          <w:color w:val="000000"/>
+          <w:sz w:val="28"/>
+          <w:szCs w:val="28"/>
+        </w:rPr>
+        <w:t>.</w:t>
+      </w:r>
+    </w:p>
+    <w:p>
+      <w:pPr>
+        <w:autoSpaceDE w:val="0"/>
+        <w:autoSpaceDN w:val="0"/>
+        <w:adjustRightInd w:val="0"/>
+        <w:rPr>
+          <w:rFonts w:eastAsiaTheme="minorHAnsi"/>
+          <w:b/>
+          <w:bCs/>
+          <w:color w:val="000000"/>
+          <w:sz w:val="28"/>
+          <w:szCs w:val="28"/>
+        </w:rPr>
+      </w:pPr>
+    </w:p>
+    <w:p>
+      <w:pPr>
+        <w:autoSpaceDE w:val="0"/>
+        <w:autoSpaceDN w:val="0"/>
+        <w:adjustRightInd w:val="0"/>
+        <w:rPr>
+          <w:rFonts w:eastAsiaTheme="minorHAnsi"/>
+          <w:b/>
+          <w:bCs/>
+          <w:color w:val="000000"/>
+          <w:sz w:val="28"/>
+          <w:szCs w:val="28"/>
+        </w:rPr>
+      </w:pPr>
+    </w:p>
+    <w:p>
+      <w:pPr>
+        <w:autoSpaceDE w:val="0"/>
+        <w:autoSpaceDN w:val="0"/>
+        <w:adjustRightInd w:val="0"/>
+        <w:rPr>
+          <w:rFonts w:eastAsiaTheme="minorHAnsi"/>
+          <w:b/>
+          <w:bCs/>
+          <w:color w:val="000000"/>
+          <w:sz w:val="28"/>
+          <w:szCs w:val="28"/>
+        </w:rPr>
+      </w:pPr>
+    </w:p>
+    <w:p>
+      <w:pPr>
+        <w:autoSpaceDE w:val="0"/>
+        <w:autoSpaceDN w:val="0"/>
+        <w:adjustRightInd w:val="0"/>
+        <w:rPr>
+          <w:rFonts w:eastAsiaTheme="minorHAnsi"/>
+          <w:b/>
+          <w:bCs/>
+          <w:color w:val="000000"/>
+          <w:sz w:val="28"/>
+          <w:szCs w:val="28"/>
+        </w:rPr>
+      </w:pPr>
+    </w:p>
+    <w:p>
+      <w:pPr>
+        <w:autoSpaceDE w:val="0"/>
+        <w:autoSpaceDN w:val="0"/>
+        <w:adjustRightInd w:val="0"/>
+        <w:rPr>
+          <w:rFonts w:eastAsiaTheme="minorHAnsi"/>
+          <w:b/>
+          <w:bCs/>
+          <w:color w:val="000000"/>
+          <w:sz w:val="28"/>
+          <w:szCs w:val="28"/>
+        </w:rPr>
+      </w:pPr>
+    </w:p>
+    <w:p>
+      <w:pPr>
+        <w:autoSpaceDE w:val="0"/>
+        <w:autoSpaceDN w:val="0"/>
+        <w:adjustRightInd w:val="0"/>
+        <w:rPr>
+          <w:rFonts w:eastAsiaTheme="minorHAnsi"/>
+          <w:b/>
+          <w:bCs/>
+          <w:color w:val="000000"/>
+          <w:sz w:val="28"/>
+          <w:szCs w:val="28"/>
+        </w:rPr>
+      </w:pPr>
+    </w:p>
+    <w:p>
+      <w:pPr>
+        <w:autoSpaceDE w:val="0"/>
+        <w:autoSpaceDN w:val="0"/>
+        <w:adjustRightInd w:val="0"/>
+        <w:rPr>
+          <w:rFonts w:eastAsiaTheme="minorHAnsi"/>
+          <w:b/>
+          <w:bCs/>
+          <w:color w:val="000000"/>
+          <w:sz w:val="28"/>
+          <w:szCs w:val="28"/>
+        </w:rPr>
+      </w:pPr>
+    </w:p>
+    <w:p>
+      <w:pPr>
+        <w:autoSpaceDE w:val="0"/>
+        <w:autoSpaceDN w:val="0"/>
+        <w:adjustRightInd w:val="0"/>
+        <w:rPr>
+          <w:rFonts w:eastAsiaTheme="minorHAnsi"/>
+          <w:b/>
+          <w:bCs/>
+          <w:color w:val="000000"/>
+          <w:sz w:val="28"/>
+          <w:szCs w:val="28"/>
+        </w:rPr>
+      </w:pPr>
+    </w:p>
+    <w:p>
+      <w:pPr>
+        <w:autoSpaceDE w:val="0"/>
+        <w:autoSpaceDN w:val="0"/>
+        <w:adjustRightInd w:val="0"/>
+        <w:rPr>
+          <w:rFonts w:eastAsiaTheme="minorHAnsi"/>
+          <w:b/>
+          <w:bCs/>
+          <w:color w:val="000000"/>
+          <w:sz w:val="28"/>
+          <w:szCs w:val="28"/>
+        </w:rPr>
+      </w:pPr>
+      <w:r>
+        <w:rPr>
+          <w:rFonts w:eastAsiaTheme="minorHAnsi"/>
+          <w:b/>
+          <w:bCs/>
+          <w:color w:val="000000"/>
+          <w:sz w:val="28"/>
+          <w:szCs w:val="28"/>
+        </w:rPr>
+        <w:t>4.</w:t>
+      </w:r>
+      <w:r>
+        <w:rPr>
+          <w:rFonts w:eastAsiaTheme="minorHAnsi"/>
+          <w:b/>
+          <w:bCs/>
+          <w:color w:val="000000"/>
+          <w:sz w:val="28"/>
+          <w:szCs w:val="28"/>
+        </w:rPr>
+        <w:t>3</w:t>
+      </w:r>
+      <w:r>
+        <w:rPr>
+          <w:rFonts w:eastAsiaTheme="minorHAnsi"/>
+          <w:b/>
+          <w:bCs/>
+          <w:color w:val="000000"/>
+          <w:sz w:val="28"/>
+          <w:szCs w:val="28"/>
+        </w:rPr>
+        <w:t>. Loader Machines Repairing, Workload and Maintenance Management</w:t>
+      </w:r>
+    </w:p>
+    <w:p>
+      <w:pPr>
+        <w:autoSpaceDE w:val="0"/>
+        <w:autoSpaceDN w:val="0"/>
+        <w:adjustRightInd w:val="0"/>
+        <w:rPr>
+          <w:rFonts w:eastAsiaTheme="minorHAnsi"/>
+          <w:b/>
+          <w:bCs/>
+          <w:color w:val="000000"/>
+          <w:sz w:val="28"/>
+          <w:szCs w:val="28"/>
+        </w:rPr>
+      </w:pPr>
+      <w:r>
+        <w:rPr>
+          <w:rFonts w:eastAsiaTheme="minorHAnsi"/>
+          <w:b/>
+          <w:bCs/>
+          <w:color w:val="000000"/>
+          <w:sz w:val="28"/>
+          <w:szCs w:val="28"/>
+        </w:rPr>
+        <w:lastRenderedPageBreak/>
+        <w:t>4.</w:t>
+      </w:r>
+      <w:r>
+        <w:rPr>
+          <w:rFonts w:eastAsiaTheme="minorHAnsi"/>
+          <w:b/>
+          <w:bCs/>
+          <w:color w:val="000000"/>
+          <w:sz w:val="28"/>
+          <w:szCs w:val="28"/>
+        </w:rPr>
+        <w:t>4</w:t>
+      </w:r>
+      <w:r>
+        <w:rPr>
+          <w:rFonts w:eastAsiaTheme="minorHAnsi"/>
+          <w:b/>
+          <w:bCs/>
+          <w:color w:val="000000"/>
+          <w:sz w:val="28"/>
+          <w:szCs w:val="28"/>
+        </w:rPr>
+        <w:t>. Generator Machines Repairing, Workload and Maintenance Management and Sales Management</w:t>
+      </w:r>
+    </w:p>
+    <w:p>
+      <w:pPr>
+        <w:autoSpaceDE w:val="0"/>
+        <w:autoSpaceDN w:val="0"/>
+        <w:adjustRightInd w:val="0"/>
+        <w:rPr>
+          <w:rFonts w:eastAsiaTheme="minorHAnsi"/>
+          <w:b/>
+          <w:bCs/>
+          <w:color w:val="000000"/>
+          <w:sz w:val="28"/>
+          <w:szCs w:val="28"/>
+        </w:rPr>
+      </w:pPr>
+      <w:r>
+        <w:rPr>
+          <w:rFonts w:eastAsiaTheme="minorHAnsi"/>
+          <w:b/>
+          <w:bCs/>
+          <w:color w:val="000000"/>
+          <w:sz w:val="28"/>
+          <w:szCs w:val="28"/>
+        </w:rPr>
+        <w:t>4.</w:t>
+      </w:r>
+      <w:r>
+        <w:rPr>
+          <w:rFonts w:eastAsiaTheme="minorHAnsi"/>
+          <w:b/>
+          <w:bCs/>
+          <w:color w:val="000000"/>
+          <w:sz w:val="28"/>
+          <w:szCs w:val="28"/>
+        </w:rPr>
+        <w:t>5</w:t>
+      </w:r>
+      <w:r>
+        <w:rPr>
+          <w:rFonts w:eastAsiaTheme="minorHAnsi"/>
+          <w:b/>
+          <w:bCs/>
+          <w:color w:val="000000"/>
+          <w:sz w:val="28"/>
+          <w:szCs w:val="28"/>
+        </w:rPr>
+        <w:t>. Administrative Tasks and Employee Attendance Management</w:t>
+      </w:r>
+    </w:p>
+    <w:p>
+      <w:pPr>
+        <w:autoSpaceDE w:val="0"/>
+        <w:autoSpaceDN w:val="0"/>
+        <w:adjustRightInd w:val="0"/>
+        <w:rPr>
+          <w:rFonts w:eastAsiaTheme="minorHAnsi"/>
+          <w:b/>
+          <w:bCs/>
+          <w:color w:val="000000"/>
+          <w:sz w:val="28"/>
+          <w:szCs w:val="28"/>
+        </w:rPr>
+      </w:pPr>
+      <w:r>
+        <w:rPr>
+          <w:rFonts w:eastAsiaTheme="minorHAnsi"/>
+          <w:b/>
+          <w:bCs/>
+          <w:color w:val="000000"/>
+          <w:sz w:val="28"/>
+          <w:szCs w:val="28"/>
+        </w:rPr>
+        <w:t>4.</w:t>
+      </w:r>
+      <w:r>
+        <w:rPr>
+          <w:rFonts w:eastAsiaTheme="minorHAnsi"/>
+          <w:b/>
+          <w:bCs/>
+          <w:color w:val="000000"/>
+          <w:sz w:val="28"/>
+          <w:szCs w:val="28"/>
+        </w:rPr>
+        <w:t>6</w:t>
+      </w:r>
+      <w:r>
+        <w:rPr>
+          <w:rFonts w:eastAsiaTheme="minorHAnsi"/>
+          <w:b/>
+          <w:bCs/>
+          <w:color w:val="000000"/>
+          <w:sz w:val="28"/>
+          <w:szCs w:val="28"/>
+        </w:rPr>
+        <w:t>. Hammer, Compressor Machines Repairing, Workload and Maintenance Management</w:t>
+      </w:r>
+    </w:p>
+    <w:p>
+      <w:pPr>
+        <w:autoSpaceDE w:val="0"/>
+        <w:autoSpaceDN w:val="0"/>
+        <w:adjustRightInd w:val="0"/>
+        <w:rPr>
+          <w:rFonts w:eastAsiaTheme="minorHAnsi"/>
+          <w:b/>
+          <w:bCs/>
+          <w:color w:val="000000"/>
+          <w:sz w:val="28"/>
+          <w:szCs w:val="28"/>
+        </w:rPr>
+      </w:pPr>
+      <w:r>
+        <w:rPr>
+          <w:rFonts w:eastAsiaTheme="minorHAnsi"/>
+          <w:b/>
+          <w:bCs/>
+          <w:color w:val="000000"/>
+          <w:sz w:val="28"/>
+          <w:szCs w:val="28"/>
+        </w:rPr>
+        <w:t>4.</w:t>
+      </w:r>
+      <w:r>
+        <w:rPr>
+          <w:rFonts w:eastAsiaTheme="minorHAnsi"/>
+          <w:b/>
+          <w:bCs/>
+          <w:color w:val="000000"/>
+          <w:sz w:val="28"/>
+          <w:szCs w:val="28"/>
+        </w:rPr>
+        <w:t>7</w:t>
+      </w:r>
+      <w:r>
+        <w:rPr>
+          <w:rFonts w:eastAsiaTheme="minorHAnsi"/>
+          <w:b/>
+          <w:bCs/>
+          <w:color w:val="000000"/>
+          <w:sz w:val="28"/>
+          <w:szCs w:val="28"/>
+        </w:rPr>
+        <w:t>. Excavator Machines Repairing, Workload and Maintenance Management</w:t>
+      </w:r>
+    </w:p>
+    <w:p>
+      <w:pPr>
+        <w:autoSpaceDE w:val="0"/>
+        <w:autoSpaceDN w:val="0"/>
+        <w:adjustRightInd w:val="0"/>
+        <w:rPr>
+          <w:rFonts w:eastAsiaTheme="minorHAnsi"/>
+          <w:b/>
+          <w:bCs/>
+          <w:color w:val="000000"/>
+          <w:sz w:val="28"/>
+          <w:szCs w:val="28"/>
+        </w:rPr>
+      </w:pPr>
+      <w:r>
+        <w:rPr>
+          <w:rFonts w:eastAsiaTheme="minorHAnsi"/>
+          <w:b/>
+          <w:bCs/>
+          <w:color w:val="000000"/>
+          <w:sz w:val="28"/>
+          <w:szCs w:val="28"/>
+        </w:rPr>
+        <w:t>4.</w:t>
+      </w:r>
+      <w:r>
+        <w:rPr>
+          <w:rFonts w:eastAsiaTheme="minorHAnsi"/>
+          <w:b/>
+          <w:bCs/>
+          <w:color w:val="000000"/>
+          <w:sz w:val="28"/>
+          <w:szCs w:val="28"/>
+        </w:rPr>
+        <w:t>8</w:t>
+      </w:r>
+      <w:r>
+        <w:rPr>
+          <w:rFonts w:eastAsiaTheme="minorHAnsi"/>
+          <w:b/>
+          <w:bCs/>
+          <w:color w:val="000000"/>
+          <w:sz w:val="28"/>
+          <w:szCs w:val="28"/>
+        </w:rPr>
+        <w:t>. Other Remaining Items in Stock Management</w:t>
+      </w:r>
+    </w:p>
+    <w:p>
+      <w:pPr>
+        <w:pStyle w:val="ListParagraph"/>
+        <w:ind w:left="360"/>
+        <w:jc w:val="both"/>
+      </w:pPr>
+    </w:p>
+    <w:p>
+      <w:pPr>
+        <w:pStyle w:val="ListParagraph"/>
+        <w:ind w:left="360"/>
+        <w:jc w:val="both"/>
+      </w:pPr>
+    </w:p>
+    <w:p>
+      <w:pPr>
+        <w:jc w:val="both"/>
+      </w:pPr>
+    </w:p>
+    <w:p>
+      <w:pPr>
+        <w:jc w:val="both"/>
+      </w:pPr>
+    </w:p>
+    <w:p>
+      <w:pPr>
+        <w:jc w:val="both"/>
+      </w:pPr>
+    </w:p>
+    <w:p>
+      <w:pPr>
+        <w:jc w:val="both"/>
+      </w:pPr>
+    </w:p>
+    <w:p>
+      <w:pPr>
+        <w:jc w:val="both"/>
+      </w:pPr>
+    </w:p>
+    <w:p>
+      <w:pPr>
+        <w:jc w:val="both"/>
+      </w:pPr>
+    </w:p>
+    <w:p>
+      <w:pPr>
+        <w:jc w:val="both"/>
+      </w:pPr>
+    </w:p>
+    <w:p>
+      <w:pPr>
+        <w:jc w:val="both"/>
+      </w:pPr>
+    </w:p>
+    <w:p>
+      <w:pPr>
+        <w:jc w:val="both"/>
+      </w:pPr>
+    </w:p>
+    <w:p>
+      <w:pPr>
+        <w:jc w:val="both"/>
+      </w:pPr>
+    </w:p>
+    <w:p>
+      <w:pPr>
+        <w:jc w:val="both"/>
+      </w:pPr>
+    </w:p>
+    <w:p>
+      <w:pPr>
+        <w:jc w:val="both"/>
+      </w:pPr>
+    </w:p>
+    <w:p>
+      <w:pPr>
+        <w:jc w:val="both"/>
+      </w:pPr>
+    </w:p>
+    <w:p>
+      <w:pPr>
+        <w:jc w:val="both"/>
+      </w:pPr>
+    </w:p>
+    <w:p>
+      <w:pPr>
+        <w:jc w:val="both"/>
+      </w:pPr>
+    </w:p>
+    <w:p>
+      <w:pPr>
+        <w:jc w:val="both"/>
+      </w:pPr>
+    </w:p>
+    <w:p>
+      <w:pPr>
+        <w:jc w:val="both"/>
+      </w:pPr>
+    </w:p>
+    <w:p>
+      <w:pPr>
+        <w:jc w:val="both"/>
+      </w:pPr>
+    </w:p>
+    <w:p>
+      <w:pPr>
+        <w:jc w:val="both"/>
+      </w:pPr>
+    </w:p>
+    <w:p>
+      <w:pPr>
+        <w:jc w:val="both"/>
+      </w:pPr>
+    </w:p>
+    <w:p>
+      <w:pPr>
+        <w:jc w:val="both"/>
+      </w:pPr>
+    </w:p>
+    <w:p>
+      <w:pPr>
+        <w:jc w:val="both"/>
+      </w:pPr>
+    </w:p>
+    <w:p>
+      <w:pPr>
+        <w:jc w:val="both"/>
+      </w:pPr>
+    </w:p>
+    <w:p>
+      <w:pPr>
+        <w:jc w:val="both"/>
+      </w:pPr>
+    </w:p>
+    <w:p>
+      <w:pPr>
+        <w:jc w:val="both"/>
+      </w:pPr>
+    </w:p>
+    <w:p>
+      <w:pPr>
+        <w:jc w:val="both"/>
+      </w:pPr>
+    </w:p>
+    <w:p>
+      <w:pPr>
+        <w:jc w:val="both"/>
+      </w:pPr>
+    </w:p>
+    <w:p>
+      <w:pPr>
+        <w:jc w:val="both"/>
+      </w:pPr>
+    </w:p>
+    <w:p>
+      <w:pPr>
+        <w:jc w:val="both"/>
+      </w:pPr>
+    </w:p>
+    <w:p>
+      <w:pPr>
+        <w:jc w:val="both"/>
+      </w:pPr>
+    </w:p>
+    <w:p>
+      <w:pPr>
+        <w:jc w:val="both"/>
+      </w:pPr>
+    </w:p>
+    <w:p>
+      <w:pPr>
+        <w:jc w:val="both"/>
+      </w:pPr>
+    </w:p>
+    <w:p>
+      <w:pPr>
+        <w:jc w:val="both"/>
+      </w:pPr>
+    </w:p>
+    <w:p>
+      <w:pPr>
+        <w:jc w:val="both"/>
+      </w:pPr>
+    </w:p>
+    <w:p>
+      <w:pPr>
+        <w:jc w:val="both"/>
+      </w:pPr>
+    </w:p>
+    <w:p>
+      <w:pPr>
+        <w:jc w:val="both"/>
+      </w:pPr>
+    </w:p>
+    <w:p>
+      <w:pPr>
+        <w:jc w:val="both"/>
+      </w:pPr>
+    </w:p>
+    <w:p>
+      <w:pPr>
+        <w:jc w:val="both"/>
+      </w:pPr>
+    </w:p>
+    <w:p>
+      <w:pPr>
+        <w:jc w:val="both"/>
+      </w:pPr>
+    </w:p>
+    <w:p>
+      <w:pPr>
+        <w:jc w:val="both"/>
+      </w:pPr>
+    </w:p>
+    <w:p>
+      <w:pPr>
+        <w:jc w:val="both"/>
+      </w:pPr>
+    </w:p>
+    <w:p>
+      <w:pPr>
+        <w:jc w:val="both"/>
+      </w:pPr>
+    </w:p>
+    <w:p>
+      <w:pPr>
+        <w:jc w:val="both"/>
+      </w:pPr>
+    </w:p>
+    <w:p>
+      <w:pPr>
+        <w:jc w:val="center"/>
+        <w:rPr>
+          <w:rFonts w:eastAsiaTheme="minorHAnsi"/>
+          <w:b/>
+          <w:bCs/>
+          <w:color w:val="000000"/>
+          <w:sz w:val="40"/>
+          <w:szCs w:val="40"/>
+        </w:rPr>
+      </w:pPr>
+      <w:r>
+        <w:rPr>
+          <w:rFonts w:eastAsiaTheme="minorHAnsi"/>
+          <w:b/>
+          <w:bCs/>
+          <w:color w:val="000000"/>
+          <w:sz w:val="40"/>
+          <w:szCs w:val="40"/>
+        </w:rPr>
+        <w:lastRenderedPageBreak/>
+        <w:t>5.Tools &amp; Technology</w:t>
+      </w:r>
+    </w:p>
+    <w:p>
+      <w:pPr>
+        <w:jc w:val="center"/>
+        <w:rPr>
+          <w:rFonts w:eastAsiaTheme="minorHAnsi"/>
+          <w:b/>
+          <w:bCs/>
+          <w:color w:val="000000"/>
+          <w:sz w:val="40"/>
+          <w:szCs w:val="40"/>
+        </w:rPr>
+      </w:pPr>
+    </w:p>
+    <w:p>
+      <w:pPr>
+        <w:jc w:val="both"/>
+      </w:pPr>
+    </w:p>
+    <w:p>
+      <w:pPr>
+        <w:numPr>
+          <w:ilvl w:val="0"/>
+          <w:numId w:val="7"/>
+        </w:numPr>
+        <w:jc w:val="both"/>
+        <w:rPr>
+          <w:sz w:val="28"/>
+          <w:szCs w:val="28"/>
+        </w:rPr>
+      </w:pPr>
+      <w:r>
+        <w:rPr>
+          <w:sz w:val="28"/>
+          <w:szCs w:val="28"/>
+        </w:rPr>
+        <w:t>Planning to use software s like,</w:t>
+      </w:r>
+    </w:p>
+    <w:p>
+      <w:pPr>
+        <w:numPr>
+          <w:ilvl w:val="2"/>
+          <w:numId w:val="7"/>
+        </w:numPr>
+        <w:jc w:val="both"/>
+        <w:rPr>
+          <w:sz w:val="28"/>
+          <w:szCs w:val="28"/>
+        </w:rPr>
+      </w:pPr>
+      <w:r>
+        <w:rPr>
+          <w:sz w:val="28"/>
+          <w:szCs w:val="28"/>
+        </w:rPr>
+        <w:t xml:space="preserve">Eclipse – for IDE </w:t>
+      </w:r>
+      <w:proofErr w:type="gramStart"/>
+      <w:r>
+        <w:rPr>
+          <w:sz w:val="28"/>
+          <w:szCs w:val="28"/>
+        </w:rPr>
+        <w:t>to  code</w:t>
+      </w:r>
+      <w:proofErr w:type="gramEnd"/>
+      <w:r>
+        <w:rPr>
+          <w:sz w:val="28"/>
+          <w:szCs w:val="28"/>
+        </w:rPr>
+        <w:t xml:space="preserve"> implementation</w:t>
+      </w:r>
+    </w:p>
+    <w:p>
+      <w:pPr>
+        <w:numPr>
+          <w:ilvl w:val="2"/>
+          <w:numId w:val="7"/>
+        </w:numPr>
+        <w:jc w:val="both"/>
+        <w:rPr>
+          <w:sz w:val="28"/>
+          <w:szCs w:val="28"/>
+        </w:rPr>
+      </w:pPr>
+      <w:r>
+        <w:rPr>
+          <w:sz w:val="28"/>
+          <w:szCs w:val="28"/>
+        </w:rPr>
+        <w:t>Java – as a programming language</w:t>
+      </w:r>
+    </w:p>
+    <w:p>
+      <w:pPr>
+        <w:numPr>
+          <w:ilvl w:val="2"/>
+          <w:numId w:val="7"/>
+        </w:numPr>
+        <w:jc w:val="both"/>
+        <w:rPr>
+          <w:sz w:val="28"/>
+          <w:szCs w:val="28"/>
+        </w:rPr>
+      </w:pPr>
+      <w:r>
+        <w:rPr>
+          <w:sz w:val="28"/>
+          <w:szCs w:val="28"/>
+        </w:rPr>
+        <w:t>Scene Builder – to develop the UI / UX</w:t>
+      </w:r>
+    </w:p>
+    <w:p>
+      <w:pPr>
+        <w:numPr>
+          <w:ilvl w:val="2"/>
+          <w:numId w:val="7"/>
+        </w:numPr>
+        <w:jc w:val="both"/>
+        <w:rPr>
+          <w:sz w:val="28"/>
+          <w:szCs w:val="28"/>
+        </w:rPr>
+      </w:pPr>
+      <w:proofErr w:type="gramStart"/>
+      <w:r>
+        <w:rPr>
+          <w:sz w:val="28"/>
+          <w:szCs w:val="28"/>
+        </w:rPr>
+        <w:t>MongoDB ,</w:t>
+      </w:r>
+      <w:proofErr w:type="gramEnd"/>
+      <w:r>
+        <w:rPr>
+          <w:sz w:val="28"/>
+          <w:szCs w:val="28"/>
+        </w:rPr>
+        <w:t xml:space="preserve"> MYSQL – to create the database</w:t>
+      </w:r>
+    </w:p>
+    <w:p>
+      <w:pPr>
+        <w:numPr>
+          <w:ilvl w:val="2"/>
+          <w:numId w:val="7"/>
+        </w:numPr>
+        <w:jc w:val="both"/>
+        <w:rPr>
+          <w:sz w:val="28"/>
+          <w:szCs w:val="28"/>
+        </w:rPr>
+      </w:pPr>
+      <w:r>
+        <w:rPr>
+          <w:sz w:val="28"/>
+          <w:szCs w:val="28"/>
+        </w:rPr>
+        <w:t xml:space="preserve">Develop a desktop application using </w:t>
+      </w:r>
+      <w:proofErr w:type="spellStart"/>
+      <w:r>
+        <w:rPr>
+          <w:sz w:val="28"/>
+          <w:szCs w:val="28"/>
+        </w:rPr>
+        <w:t>JavaFx</w:t>
+      </w:r>
+      <w:proofErr w:type="spellEnd"/>
+      <w:r>
+        <w:rPr>
+          <w:sz w:val="28"/>
+          <w:szCs w:val="28"/>
+        </w:rPr>
+        <w:t xml:space="preserve"> frame work.</w:t>
+      </w:r>
+    </w:p>
+    <w:p>
+      <w:pPr>
+        <w:ind w:left="2160"/>
+        <w:jc w:val="both"/>
+        <w:rPr>
+          <w:sz w:val="28"/>
+          <w:szCs w:val="28"/>
+        </w:rPr>
+      </w:pPr>
+    </w:p>
+    <w:p>
+      <w:pPr>
+        <w:ind w:left="2160"/>
+        <w:jc w:val="both"/>
+        <w:rPr>
+          <w:sz w:val="28"/>
+          <w:szCs w:val="28"/>
+        </w:rPr>
+      </w:pPr>
+    </w:p>
+    <w:p>
+      <w:pPr>
+        <w:numPr>
+          <w:ilvl w:val="0"/>
+          <w:numId w:val="7"/>
+        </w:numPr>
+        <w:jc w:val="both"/>
+        <w:rPr>
+          <w:sz w:val="28"/>
+          <w:szCs w:val="28"/>
+        </w:rPr>
+      </w:pPr>
+      <w:r>
+        <w:rPr>
+          <w:sz w:val="28"/>
+          <w:szCs w:val="28"/>
+        </w:rPr>
+        <w:t>Other necessary libraries will be used to create quality UI and UX</w:t>
+      </w:r>
+    </w:p>
+    <w:p>
+      <w:pPr>
+        <w:jc w:val="both"/>
+      </w:pPr>
+    </w:p>
+    <w:p>
+      <w:pPr>
+        <w:jc w:val="both"/>
+      </w:pPr>
+    </w:p>
+    <w:p>
+      <w:pPr>
+        <w:jc w:val="both"/>
+      </w:pPr>
+    </w:p>
+    <w:p>
+      <w:pPr>
+        <w:jc w:val="both"/>
+      </w:pPr>
+    </w:p>
+    <w:p>
+      <w:pPr>
+        <w:jc w:val="both"/>
+      </w:pPr>
+    </w:p>
+    <w:p>
+      <w:pPr>
+        <w:jc w:val="both"/>
+      </w:pPr>
+    </w:p>
+    <w:p>
+      <w:pPr>
+        <w:jc w:val="both"/>
+      </w:pPr>
+    </w:p>
+    <w:p>
+      <w:pPr>
+        <w:jc w:val="both"/>
+      </w:pPr>
+    </w:p>
+    <w:p>
+      <w:pPr>
+        <w:jc w:val="both"/>
+      </w:pPr>
+    </w:p>
+    <w:p>
+      <w:pPr>
+        <w:jc w:val="both"/>
+      </w:pPr>
+    </w:p>
+    <w:p>
+      <w:pPr>
+        <w:jc w:val="both"/>
+      </w:pPr>
+    </w:p>
+    <w:p>
+      <w:pPr>
+        <w:jc w:val="both"/>
+      </w:pPr>
+    </w:p>
+    <w:p>
+      <w:pPr>
+        <w:jc w:val="both"/>
+      </w:pPr>
+    </w:p>
+    <w:p>
+      <w:pPr>
+        <w:jc w:val="both"/>
+      </w:pPr>
+    </w:p>
+    <w:p>
+      <w:pPr>
+        <w:jc w:val="both"/>
+      </w:pPr>
+    </w:p>
+    <w:p>
+      <w:pPr>
+        <w:jc w:val="both"/>
+      </w:pPr>
+    </w:p>
+    <w:p>
+      <w:pPr>
+        <w:jc w:val="both"/>
+      </w:pPr>
+    </w:p>
+    <w:p>
+      <w:pPr>
+        <w:jc w:val="both"/>
+      </w:pPr>
+    </w:p>
+    <w:p>
+      <w:pPr>
+        <w:jc w:val="both"/>
+      </w:pPr>
+    </w:p>
+    <w:p>
+      <w:pPr>
+        <w:jc w:val="both"/>
+      </w:pPr>
+    </w:p>
+    <w:p>
+      <w:pPr>
+        <w:jc w:val="both"/>
+      </w:pPr>
+    </w:p>
+    <w:p>
+      <w:pPr>
+        <w:jc w:val="both"/>
+      </w:pPr>
+    </w:p>
+    <w:p>
+      <w:pPr>
+        <w:jc w:val="both"/>
+      </w:pPr>
+    </w:p>
+    <w:p>
+      <w:pPr>
+        <w:jc w:val="both"/>
+      </w:pPr>
+    </w:p>
+    <w:p>
+      <w:pPr>
+        <w:jc w:val="both"/>
+      </w:pPr>
+    </w:p>
+    <w:p>
+      <w:pPr>
+        <w:jc w:val="both"/>
+      </w:pPr>
+    </w:p>
+    <w:p>
+      <w:pPr>
+        <w:jc w:val="both"/>
+      </w:pPr>
+    </w:p>
+    <w:p>
+      <w:pPr>
+        <w:jc w:val="both"/>
+      </w:pPr>
+    </w:p>
+    <w:p>
+      <w:pPr>
+        <w:jc w:val="both"/>
+      </w:pPr>
+    </w:p>
+    <w:p>
+      <w:pPr>
+        <w:jc w:val="both"/>
+      </w:pPr>
+    </w:p>
+    <w:p>
+      <w:pPr>
+        <w:jc w:val="both"/>
+      </w:pPr>
+    </w:p>
+    <w:p>
+      <w:pPr>
+        <w:jc w:val="both"/>
+      </w:pPr>
+    </w:p>
+    <w:p>
+      <w:pPr>
+        <w:jc w:val="both"/>
+      </w:pPr>
+    </w:p>
+    <w:p>
+      <w:pPr>
+        <w:jc w:val="both"/>
+      </w:pPr>
+    </w:p>
+    <w:p>
+      <w:pPr>
+        <w:jc w:val="both"/>
+      </w:pPr>
+    </w:p>
+    <w:p>
+      <w:pPr>
+        <w:jc w:val="both"/>
+      </w:pPr>
+    </w:p>
+    <w:p>
+      <w:pPr>
+        <w:jc w:val="both"/>
+      </w:pPr>
+    </w:p>
+    <w:p>
+      <w:pPr>
+        <w:jc w:val="both"/>
+      </w:pPr>
+    </w:p>
+    <w:p>
+      <w:pPr>
+        <w:jc w:val="both"/>
+      </w:pPr>
+    </w:p>
+    <w:p>
+      <w:pPr>
+        <w:jc w:val="both"/>
+      </w:pPr>
+    </w:p>
+    <w:p>
+      <w:pPr>
+        <w:jc w:val="both"/>
+      </w:pPr>
+    </w:p>
+    <w:p>
+      <w:pPr>
+        <w:jc w:val="both"/>
+      </w:pPr>
+    </w:p>
+    <w:p>
+      <w:pPr>
+        <w:jc w:val="both"/>
+      </w:pPr>
+    </w:p>
+    <w:p>
+      <w:pPr>
+        <w:jc w:val="both"/>
+      </w:pPr>
+    </w:p>
+    <w:p>
+      <w:pPr>
+        <w:jc w:val="both"/>
+      </w:pPr>
+    </w:p>
+    <w:p>
+      <w:pPr>
+        <w:jc w:val="both"/>
+      </w:pPr>
+    </w:p>
+    <w:p>
+      <w:pPr>
+        <w:jc w:val="both"/>
+      </w:pPr>
+    </w:p>
+    <w:p>
+      <w:pPr>
+        <w:jc w:val="both"/>
+      </w:pPr>
+    </w:p>
+    <w:p>
+      <w:pPr>
+        <w:jc w:val="both"/>
+      </w:pPr>
+    </w:p>
+    <w:p>
+      <w:pPr>
+        <w:jc w:val="both"/>
+      </w:pPr>
+    </w:p>
+    <w:p>
+      <w:pPr>
+        <w:jc w:val="both"/>
+      </w:pPr>
+    </w:p>
+    <w:p>
+      <w:pPr>
+        <w:jc w:val="both"/>
+      </w:pPr>
+    </w:p>
+    <w:p>
+      <w:pPr>
+        <w:jc w:val="both"/>
+      </w:pPr>
+    </w:p>
+    <w:p>
+      <w:pPr>
+        <w:jc w:val="both"/>
+      </w:pPr>
+    </w:p>
+    <w:p>
+      <w:pPr>
+        <w:jc w:val="both"/>
+      </w:pPr>
+    </w:p>
+    <w:p>
+      <w:pPr>
+        <w:jc w:val="both"/>
+      </w:pPr>
+    </w:p>
+    <w:p>
+      <w:pPr>
+        <w:jc w:val="both"/>
+      </w:pPr>
+    </w:p>
+    <w:p>
+      <w:pPr>
+        <w:jc w:val="both"/>
+      </w:pPr>
+    </w:p>
+    <w:p>
+      <w:pPr>
+        <w:jc w:val="both"/>
+      </w:pPr>
+    </w:p>
+    <w:p>
+      <w:pPr>
+        <w:jc w:val="both"/>
+      </w:pPr>
+    </w:p>
+    <w:p>
+      <w:pPr>
+        <w:jc w:val="both"/>
+      </w:pPr>
     </w:p>
     <w:sectPr>
       <w:pgSz w:w="12240" w:h="16340"/>
@@ -3519,6 +5841,563 @@
 <file path=word/numbering.xml><?xml version="1.0" encoding="utf-8"?>
 <w:numbering xmlns:wpc="http://schemas.microsoft.com/office/word/2010/wordprocessingCanvas" xmlns:cx="http://schemas.microsoft.com/office/drawing/2014/chartex" xmlns:cx1="http://schemas.microsoft.com/office/drawing/2015/9/8/chartex" xmlns:cx2="http://schemas.microsoft.com/office/drawing/2015/10/21/chartex" xmlns:cx3="http://schemas.microsoft.com/office/drawing/2016/5/9/chartex" xmlns:cx4="http://schemas.microsoft.com/office/drawing/2016/5/10/chartex" xmlns:cx5="http://schemas.microsoft.com/office/drawing/2016/5/11/chartex" xmlns:cx6="http://schemas.microsoft.com/office/drawing/2016/5/12/chartex" xmlns:cx7="http://schemas.microsoft.com/office/drawing/2016/5/13/chartex" xmlns:cx8="http://schemas.microsoft.com/office/drawing/2016/5/14/chartex" xmlns:mc="http://schemas.openxmlformats.org/markup-compatibility/2006" xmlns:aink="http://schemas.microsoft.com/office/drawing/2016/ink" xmlns:am3d="http://schemas.microsoft.com/office/drawing/2017/model3d" xmlns:o="urn:schemas-microsoft-com:office:office" xmlns:r="http://schemas.openxmlformats.org/officeDocument/2006/relationships" xmlns:m="http://schemas.openxmlformats.org/officeDocument/2006/math" xmlns:v="urn:schemas-microsoft-com:vml" xmlns:wp14="http://schemas.microsoft.com/office/word/2010/wordprocessingDrawing" xmlns:wp="http://schemas.openxmlformats.org/drawingml/2006/wordprocessingDrawing" xmlns:w10="urn:schemas-microsoft-com:office:word" xmlns:w="http://schemas.openxmlformats.org/wordprocessingml/2006/main" xmlns:w14="http://schemas.microsoft.com/office/word/2010/wordml" xmlns:w15="http://schemas.microsoft.com/office/word/2012/wordml" xmlns:w16cex="http://schemas.microsoft.com/office/word/2018/wordml/cex" xmlns:w16cid="http://schemas.microsoft.com/office/word/2016/wordml/cid" xmlns:w16="http://schemas.microsoft.com/office/word/2018/wordml" xmlns:w16sdtdh="http://schemas.microsoft.com/office/word/2020/wordml/sdtdatahash" xmlns:w16se="http://schemas.microsoft.com/office/word/2015/wordml/symex" xmlns:wpg="http://schemas.microsoft.com/office/word/2010/wordprocessingGroup" xmlns:wpi="http://schemas.microsoft.com/office/word/2010/wordprocessingInk" xmlns:wne="http://schemas.microsoft.com/office/word/2006/wordml" xmlns:wps="http://schemas.microsoft.com/office/word/2010/wordprocessingShape" mc:Ignorable="w14 w15 w16se w16cid w16 w16cex w16sdtdh wp14">
   <w:abstractNum w:abstractNumId="0" w15:restartNumberingAfterBreak="0">
+    <w:nsid w:val="10D611CC"/>
+    <w:multiLevelType w:val="hybridMultilevel"/>
+    <w:tmpl w:val="0994BD6E"/>
+    <w:lvl w:ilvl="0" w:tplc="BA0E603E">
+      <w:start w:val="1"/>
+      <w:numFmt w:val="bullet"/>
+      <w:lvlText w:val="•"/>
+      <w:lvlJc w:val="left"/>
+      <w:pPr>
+        <w:tabs>
+          <w:tab w:val="num" w:pos="720"/>
+        </w:tabs>
+        <w:ind w:left="720" w:hanging="360"/>
+      </w:pPr>
+      <w:rPr>
+        <w:rFonts w:ascii="Arial" w:hAnsi="Arial" w:hint="default"/>
+      </w:rPr>
+    </w:lvl>
+    <w:lvl w:ilvl="1" w:tplc="AD8AF85C" w:tentative="1">
+      <w:start w:val="1"/>
+      <w:numFmt w:val="bullet"/>
+      <w:lvlText w:val="•"/>
+      <w:lvlJc w:val="left"/>
+      <w:pPr>
+        <w:tabs>
+          <w:tab w:val="num" w:pos="1440"/>
+        </w:tabs>
+        <w:ind w:left="1440" w:hanging="360"/>
+      </w:pPr>
+      <w:rPr>
+        <w:rFonts w:ascii="Arial" w:hAnsi="Arial" w:hint="default"/>
+      </w:rPr>
+    </w:lvl>
+    <w:lvl w:ilvl="2" w:tplc="762E2AC0" w:tentative="1">
+      <w:start w:val="1"/>
+      <w:numFmt w:val="bullet"/>
+      <w:lvlText w:val="•"/>
+      <w:lvlJc w:val="left"/>
+      <w:pPr>
+        <w:tabs>
+          <w:tab w:val="num" w:pos="2160"/>
+        </w:tabs>
+        <w:ind w:left="2160" w:hanging="360"/>
+      </w:pPr>
+      <w:rPr>
+        <w:rFonts w:ascii="Arial" w:hAnsi="Arial" w:hint="default"/>
+      </w:rPr>
+    </w:lvl>
+    <w:lvl w:ilvl="3" w:tplc="60D0A2A6" w:tentative="1">
+      <w:start w:val="1"/>
+      <w:numFmt w:val="bullet"/>
+      <w:lvlText w:val="•"/>
+      <w:lvlJc w:val="left"/>
+      <w:pPr>
+        <w:tabs>
+          <w:tab w:val="num" w:pos="2880"/>
+        </w:tabs>
+        <w:ind w:left="2880" w:hanging="360"/>
+      </w:pPr>
+      <w:rPr>
+        <w:rFonts w:ascii="Arial" w:hAnsi="Arial" w:hint="default"/>
+      </w:rPr>
+    </w:lvl>
+    <w:lvl w:ilvl="4" w:tplc="4E8A72F4" w:tentative="1">
+      <w:start w:val="1"/>
+      <w:numFmt w:val="bullet"/>
+      <w:lvlText w:val="•"/>
+      <w:lvlJc w:val="left"/>
+      <w:pPr>
+        <w:tabs>
+          <w:tab w:val="num" w:pos="3600"/>
+        </w:tabs>
+        <w:ind w:left="3600" w:hanging="360"/>
+      </w:pPr>
+      <w:rPr>
+        <w:rFonts w:ascii="Arial" w:hAnsi="Arial" w:hint="default"/>
+      </w:rPr>
+    </w:lvl>
+    <w:lvl w:ilvl="5" w:tplc="8C5C413C" w:tentative="1">
+      <w:start w:val="1"/>
+      <w:numFmt w:val="bullet"/>
+      <w:lvlText w:val="•"/>
+      <w:lvlJc w:val="left"/>
+      <w:pPr>
+        <w:tabs>
+          <w:tab w:val="num" w:pos="4320"/>
+        </w:tabs>
+        <w:ind w:left="4320" w:hanging="360"/>
+      </w:pPr>
+      <w:rPr>
+        <w:rFonts w:ascii="Arial" w:hAnsi="Arial" w:hint="default"/>
+      </w:rPr>
+    </w:lvl>
+    <w:lvl w:ilvl="6" w:tplc="06CE894C" w:tentative="1">
+      <w:start w:val="1"/>
+      <w:numFmt w:val="bullet"/>
+      <w:lvlText w:val="•"/>
+      <w:lvlJc w:val="left"/>
+      <w:pPr>
+        <w:tabs>
+          <w:tab w:val="num" w:pos="5040"/>
+        </w:tabs>
+        <w:ind w:left="5040" w:hanging="360"/>
+      </w:pPr>
+      <w:rPr>
+        <w:rFonts w:ascii="Arial" w:hAnsi="Arial" w:hint="default"/>
+      </w:rPr>
+    </w:lvl>
+    <w:lvl w:ilvl="7" w:tplc="87EE54CC" w:tentative="1">
+      <w:start w:val="1"/>
+      <w:numFmt w:val="bullet"/>
+      <w:lvlText w:val="•"/>
+      <w:lvlJc w:val="left"/>
+      <w:pPr>
+        <w:tabs>
+          <w:tab w:val="num" w:pos="5760"/>
+        </w:tabs>
+        <w:ind w:left="5760" w:hanging="360"/>
+      </w:pPr>
+      <w:rPr>
+        <w:rFonts w:ascii="Arial" w:hAnsi="Arial" w:hint="default"/>
+      </w:rPr>
+    </w:lvl>
+    <w:lvl w:ilvl="8" w:tplc="740A3E3A" w:tentative="1">
+      <w:start w:val="1"/>
+      <w:numFmt w:val="bullet"/>
+      <w:lvlText w:val="•"/>
+      <w:lvlJc w:val="left"/>
+      <w:pPr>
+        <w:tabs>
+          <w:tab w:val="num" w:pos="6480"/>
+        </w:tabs>
+        <w:ind w:left="6480" w:hanging="360"/>
+      </w:pPr>
+      <w:rPr>
+        <w:rFonts w:ascii="Arial" w:hAnsi="Arial" w:hint="default"/>
+      </w:rPr>
+    </w:lvl>
+  </w:abstractNum>
+  <w:abstractNum w:abstractNumId="1" w15:restartNumberingAfterBreak="0">
+    <w:nsid w:val="19D654B8"/>
+    <w:multiLevelType w:val="hybridMultilevel"/>
+    <w:tmpl w:val="BEB6BB62"/>
+    <w:lvl w:ilvl="0" w:tplc="1D14D1B2">
+      <w:start w:val="1"/>
+      <w:numFmt w:val="bullet"/>
+      <w:lvlText w:val=""/>
+      <w:lvlJc w:val="left"/>
+      <w:pPr>
+        <w:tabs>
+          <w:tab w:val="num" w:pos="720"/>
+        </w:tabs>
+        <w:ind w:left="720" w:hanging="360"/>
+      </w:pPr>
+      <w:rPr>
+        <w:rFonts w:ascii="Wingdings" w:hAnsi="Wingdings" w:hint="default"/>
+      </w:rPr>
+    </w:lvl>
+    <w:lvl w:ilvl="1" w:tplc="20E2F19E" w:tentative="1">
+      <w:start w:val="1"/>
+      <w:numFmt w:val="bullet"/>
+      <w:lvlText w:val=""/>
+      <w:lvlJc w:val="left"/>
+      <w:pPr>
+        <w:tabs>
+          <w:tab w:val="num" w:pos="1440"/>
+        </w:tabs>
+        <w:ind w:left="1440" w:hanging="360"/>
+      </w:pPr>
+      <w:rPr>
+        <w:rFonts w:ascii="Wingdings" w:hAnsi="Wingdings" w:hint="default"/>
+      </w:rPr>
+    </w:lvl>
+    <w:lvl w:ilvl="2" w:tplc="E16A1A8C" w:tentative="1">
+      <w:start w:val="1"/>
+      <w:numFmt w:val="bullet"/>
+      <w:lvlText w:val=""/>
+      <w:lvlJc w:val="left"/>
+      <w:pPr>
+        <w:tabs>
+          <w:tab w:val="num" w:pos="2160"/>
+        </w:tabs>
+        <w:ind w:left="2160" w:hanging="360"/>
+      </w:pPr>
+      <w:rPr>
+        <w:rFonts w:ascii="Wingdings" w:hAnsi="Wingdings" w:hint="default"/>
+      </w:rPr>
+    </w:lvl>
+    <w:lvl w:ilvl="3" w:tplc="B64ADDB8" w:tentative="1">
+      <w:start w:val="1"/>
+      <w:numFmt w:val="bullet"/>
+      <w:lvlText w:val=""/>
+      <w:lvlJc w:val="left"/>
+      <w:pPr>
+        <w:tabs>
+          <w:tab w:val="num" w:pos="2880"/>
+        </w:tabs>
+        <w:ind w:left="2880" w:hanging="360"/>
+      </w:pPr>
+      <w:rPr>
+        <w:rFonts w:ascii="Wingdings" w:hAnsi="Wingdings" w:hint="default"/>
+      </w:rPr>
+    </w:lvl>
+    <w:lvl w:ilvl="4" w:tplc="587AAAE4" w:tentative="1">
+      <w:start w:val="1"/>
+      <w:numFmt w:val="bullet"/>
+      <w:lvlText w:val=""/>
+      <w:lvlJc w:val="left"/>
+      <w:pPr>
+        <w:tabs>
+          <w:tab w:val="num" w:pos="3600"/>
+        </w:tabs>
+        <w:ind w:left="3600" w:hanging="360"/>
+      </w:pPr>
+      <w:rPr>
+        <w:rFonts w:ascii="Wingdings" w:hAnsi="Wingdings" w:hint="default"/>
+      </w:rPr>
+    </w:lvl>
+    <w:lvl w:ilvl="5" w:tplc="67C08F84" w:tentative="1">
+      <w:start w:val="1"/>
+      <w:numFmt w:val="bullet"/>
+      <w:lvlText w:val=""/>
+      <w:lvlJc w:val="left"/>
+      <w:pPr>
+        <w:tabs>
+          <w:tab w:val="num" w:pos="4320"/>
+        </w:tabs>
+        <w:ind w:left="4320" w:hanging="360"/>
+      </w:pPr>
+      <w:rPr>
+        <w:rFonts w:ascii="Wingdings" w:hAnsi="Wingdings" w:hint="default"/>
+      </w:rPr>
+    </w:lvl>
+    <w:lvl w:ilvl="6" w:tplc="53460862" w:tentative="1">
+      <w:start w:val="1"/>
+      <w:numFmt w:val="bullet"/>
+      <w:lvlText w:val=""/>
+      <w:lvlJc w:val="left"/>
+      <w:pPr>
+        <w:tabs>
+          <w:tab w:val="num" w:pos="5040"/>
+        </w:tabs>
+        <w:ind w:left="5040" w:hanging="360"/>
+      </w:pPr>
+      <w:rPr>
+        <w:rFonts w:ascii="Wingdings" w:hAnsi="Wingdings" w:hint="default"/>
+      </w:rPr>
+    </w:lvl>
+    <w:lvl w:ilvl="7" w:tplc="19E6FEAA" w:tentative="1">
+      <w:start w:val="1"/>
+      <w:numFmt w:val="bullet"/>
+      <w:lvlText w:val=""/>
+      <w:lvlJc w:val="left"/>
+      <w:pPr>
+        <w:tabs>
+          <w:tab w:val="num" w:pos="5760"/>
+        </w:tabs>
+        <w:ind w:left="5760" w:hanging="360"/>
+      </w:pPr>
+      <w:rPr>
+        <w:rFonts w:ascii="Wingdings" w:hAnsi="Wingdings" w:hint="default"/>
+      </w:rPr>
+    </w:lvl>
+    <w:lvl w:ilvl="8" w:tplc="4300DA62" w:tentative="1">
+      <w:start w:val="1"/>
+      <w:numFmt w:val="bullet"/>
+      <w:lvlText w:val=""/>
+      <w:lvlJc w:val="left"/>
+      <w:pPr>
+        <w:tabs>
+          <w:tab w:val="num" w:pos="6480"/>
+        </w:tabs>
+        <w:ind w:left="6480" w:hanging="360"/>
+      </w:pPr>
+      <w:rPr>
+        <w:rFonts w:ascii="Wingdings" w:hAnsi="Wingdings" w:hint="default"/>
+      </w:rPr>
+    </w:lvl>
+  </w:abstractNum>
+  <w:abstractNum w:abstractNumId="2" w15:restartNumberingAfterBreak="0">
+    <w:nsid w:val="2CA1456B"/>
+    <w:multiLevelType w:val="hybridMultilevel"/>
+    <w:tmpl w:val="CD721D92"/>
+    <w:lvl w:ilvl="0" w:tplc="DB38A908">
+      <w:start w:val="1"/>
+      <w:numFmt w:val="bullet"/>
+      <w:lvlText w:val="•"/>
+      <w:lvlJc w:val="left"/>
+      <w:pPr>
+        <w:tabs>
+          <w:tab w:val="num" w:pos="720"/>
+        </w:tabs>
+        <w:ind w:left="720" w:hanging="360"/>
+      </w:pPr>
+      <w:rPr>
+        <w:rFonts w:ascii="Arial" w:hAnsi="Arial" w:hint="default"/>
+      </w:rPr>
+    </w:lvl>
+    <w:lvl w:ilvl="1" w:tplc="38BAA5E4" w:tentative="1">
+      <w:start w:val="1"/>
+      <w:numFmt w:val="bullet"/>
+      <w:lvlText w:val="•"/>
+      <w:lvlJc w:val="left"/>
+      <w:pPr>
+        <w:tabs>
+          <w:tab w:val="num" w:pos="1440"/>
+        </w:tabs>
+        <w:ind w:left="1440" w:hanging="360"/>
+      </w:pPr>
+      <w:rPr>
+        <w:rFonts w:ascii="Arial" w:hAnsi="Arial" w:hint="default"/>
+      </w:rPr>
+    </w:lvl>
+    <w:lvl w:ilvl="2" w:tplc="C52842F0">
+      <w:start w:val="1"/>
+      <w:numFmt w:val="decimal"/>
+      <w:lvlText w:val="%3."/>
+      <w:lvlJc w:val="left"/>
+      <w:pPr>
+        <w:tabs>
+          <w:tab w:val="num" w:pos="2160"/>
+        </w:tabs>
+        <w:ind w:left="2160" w:hanging="360"/>
+      </w:pPr>
+    </w:lvl>
+    <w:lvl w:ilvl="3" w:tplc="7AD6EFB8" w:tentative="1">
+      <w:start w:val="1"/>
+      <w:numFmt w:val="bullet"/>
+      <w:lvlText w:val="•"/>
+      <w:lvlJc w:val="left"/>
+      <w:pPr>
+        <w:tabs>
+          <w:tab w:val="num" w:pos="2880"/>
+        </w:tabs>
+        <w:ind w:left="2880" w:hanging="360"/>
+      </w:pPr>
+      <w:rPr>
+        <w:rFonts w:ascii="Arial" w:hAnsi="Arial" w:hint="default"/>
+      </w:rPr>
+    </w:lvl>
+    <w:lvl w:ilvl="4" w:tplc="1988FAEA" w:tentative="1">
+      <w:start w:val="1"/>
+      <w:numFmt w:val="bullet"/>
+      <w:lvlText w:val="•"/>
+      <w:lvlJc w:val="left"/>
+      <w:pPr>
+        <w:tabs>
+          <w:tab w:val="num" w:pos="3600"/>
+        </w:tabs>
+        <w:ind w:left="3600" w:hanging="360"/>
+      </w:pPr>
+      <w:rPr>
+        <w:rFonts w:ascii="Arial" w:hAnsi="Arial" w:hint="default"/>
+      </w:rPr>
+    </w:lvl>
+    <w:lvl w:ilvl="5" w:tplc="B096F63A" w:tentative="1">
+      <w:start w:val="1"/>
+      <w:numFmt w:val="bullet"/>
+      <w:lvlText w:val="•"/>
+      <w:lvlJc w:val="left"/>
+      <w:pPr>
+        <w:tabs>
+          <w:tab w:val="num" w:pos="4320"/>
+        </w:tabs>
+        <w:ind w:left="4320" w:hanging="360"/>
+      </w:pPr>
+      <w:rPr>
+        <w:rFonts w:ascii="Arial" w:hAnsi="Arial" w:hint="default"/>
+      </w:rPr>
+    </w:lvl>
+    <w:lvl w:ilvl="6" w:tplc="91085134" w:tentative="1">
+      <w:start w:val="1"/>
+      <w:numFmt w:val="bullet"/>
+      <w:lvlText w:val="•"/>
+      <w:lvlJc w:val="left"/>
+      <w:pPr>
+        <w:tabs>
+          <w:tab w:val="num" w:pos="5040"/>
+        </w:tabs>
+        <w:ind w:left="5040" w:hanging="360"/>
+      </w:pPr>
+      <w:rPr>
+        <w:rFonts w:ascii="Arial" w:hAnsi="Arial" w:hint="default"/>
+      </w:rPr>
+    </w:lvl>
+    <w:lvl w:ilvl="7" w:tplc="BA1C4998" w:tentative="1">
+      <w:start w:val="1"/>
+      <w:numFmt w:val="bullet"/>
+      <w:lvlText w:val="•"/>
+      <w:lvlJc w:val="left"/>
+      <w:pPr>
+        <w:tabs>
+          <w:tab w:val="num" w:pos="5760"/>
+        </w:tabs>
+        <w:ind w:left="5760" w:hanging="360"/>
+      </w:pPr>
+      <w:rPr>
+        <w:rFonts w:ascii="Arial" w:hAnsi="Arial" w:hint="default"/>
+      </w:rPr>
+    </w:lvl>
+    <w:lvl w:ilvl="8" w:tplc="D5409EE0" w:tentative="1">
+      <w:start w:val="1"/>
+      <w:numFmt w:val="bullet"/>
+      <w:lvlText w:val="•"/>
+      <w:lvlJc w:val="left"/>
+      <w:pPr>
+        <w:tabs>
+          <w:tab w:val="num" w:pos="6480"/>
+        </w:tabs>
+        <w:ind w:left="6480" w:hanging="360"/>
+      </w:pPr>
+      <w:rPr>
+        <w:rFonts w:ascii="Arial" w:hAnsi="Arial" w:hint="default"/>
+      </w:rPr>
+    </w:lvl>
+  </w:abstractNum>
+  <w:abstractNum w:abstractNumId="3" w15:restartNumberingAfterBreak="0">
+    <w:nsid w:val="308F26E0"/>
+    <w:multiLevelType w:val="hybridMultilevel"/>
+    <w:tmpl w:val="2A86BBAE"/>
+    <w:lvl w:ilvl="0" w:tplc="911A3DC6">
+      <w:start w:val="1"/>
+      <w:numFmt w:val="bullet"/>
+      <w:lvlText w:val=""/>
+      <w:lvlJc w:val="left"/>
+      <w:pPr>
+        <w:tabs>
+          <w:tab w:val="num" w:pos="720"/>
+        </w:tabs>
+        <w:ind w:left="720" w:hanging="360"/>
+      </w:pPr>
+      <w:rPr>
+        <w:rFonts w:ascii="Wingdings" w:hAnsi="Wingdings" w:hint="default"/>
+      </w:rPr>
+    </w:lvl>
+    <w:lvl w:ilvl="1" w:tplc="2F927EFE" w:tentative="1">
+      <w:start w:val="1"/>
+      <w:numFmt w:val="bullet"/>
+      <w:lvlText w:val=""/>
+      <w:lvlJc w:val="left"/>
+      <w:pPr>
+        <w:tabs>
+          <w:tab w:val="num" w:pos="1440"/>
+        </w:tabs>
+        <w:ind w:left="1440" w:hanging="360"/>
+      </w:pPr>
+      <w:rPr>
+        <w:rFonts w:ascii="Wingdings" w:hAnsi="Wingdings" w:hint="default"/>
+      </w:rPr>
+    </w:lvl>
+    <w:lvl w:ilvl="2" w:tplc="6A443C78" w:tentative="1">
+      <w:start w:val="1"/>
+      <w:numFmt w:val="bullet"/>
+      <w:lvlText w:val=""/>
+      <w:lvlJc w:val="left"/>
+      <w:pPr>
+        <w:tabs>
+          <w:tab w:val="num" w:pos="2160"/>
+        </w:tabs>
+        <w:ind w:left="2160" w:hanging="360"/>
+      </w:pPr>
+      <w:rPr>
+        <w:rFonts w:ascii="Wingdings" w:hAnsi="Wingdings" w:hint="default"/>
+      </w:rPr>
+    </w:lvl>
+    <w:lvl w:ilvl="3" w:tplc="21AE6C3E" w:tentative="1">
+      <w:start w:val="1"/>
+      <w:numFmt w:val="bullet"/>
+      <w:lvlText w:val=""/>
+      <w:lvlJc w:val="left"/>
+      <w:pPr>
+        <w:tabs>
+          <w:tab w:val="num" w:pos="2880"/>
+        </w:tabs>
+        <w:ind w:left="2880" w:hanging="360"/>
+      </w:pPr>
+      <w:rPr>
+        <w:rFonts w:ascii="Wingdings" w:hAnsi="Wingdings" w:hint="default"/>
+      </w:rPr>
+    </w:lvl>
+    <w:lvl w:ilvl="4" w:tplc="22489350" w:tentative="1">
+      <w:start w:val="1"/>
+      <w:numFmt w:val="bullet"/>
+      <w:lvlText w:val=""/>
+      <w:lvlJc w:val="left"/>
+      <w:pPr>
+        <w:tabs>
+          <w:tab w:val="num" w:pos="3600"/>
+        </w:tabs>
+        <w:ind w:left="3600" w:hanging="360"/>
+      </w:pPr>
+      <w:rPr>
+        <w:rFonts w:ascii="Wingdings" w:hAnsi="Wingdings" w:hint="default"/>
+      </w:rPr>
+    </w:lvl>
+    <w:lvl w:ilvl="5" w:tplc="E1609E3E" w:tentative="1">
+      <w:start w:val="1"/>
+      <w:numFmt w:val="bullet"/>
+      <w:lvlText w:val=""/>
+      <w:lvlJc w:val="left"/>
+      <w:pPr>
+        <w:tabs>
+          <w:tab w:val="num" w:pos="4320"/>
+        </w:tabs>
+        <w:ind w:left="4320" w:hanging="360"/>
+      </w:pPr>
+      <w:rPr>
+        <w:rFonts w:ascii="Wingdings" w:hAnsi="Wingdings" w:hint="default"/>
+      </w:rPr>
+    </w:lvl>
+    <w:lvl w:ilvl="6" w:tplc="5CC0BE1C" w:tentative="1">
+      <w:start w:val="1"/>
+      <w:numFmt w:val="bullet"/>
+      <w:lvlText w:val=""/>
+      <w:lvlJc w:val="left"/>
+      <w:pPr>
+        <w:tabs>
+          <w:tab w:val="num" w:pos="5040"/>
+        </w:tabs>
+        <w:ind w:left="5040" w:hanging="360"/>
+      </w:pPr>
+      <w:rPr>
+        <w:rFonts w:ascii="Wingdings" w:hAnsi="Wingdings" w:hint="default"/>
+      </w:rPr>
+    </w:lvl>
+    <w:lvl w:ilvl="7" w:tplc="C470860A" w:tentative="1">
+      <w:start w:val="1"/>
+      <w:numFmt w:val="bullet"/>
+      <w:lvlText w:val=""/>
+      <w:lvlJc w:val="left"/>
+      <w:pPr>
+        <w:tabs>
+          <w:tab w:val="num" w:pos="5760"/>
+        </w:tabs>
+        <w:ind w:left="5760" w:hanging="360"/>
+      </w:pPr>
+      <w:rPr>
+        <w:rFonts w:ascii="Wingdings" w:hAnsi="Wingdings" w:hint="default"/>
+      </w:rPr>
+    </w:lvl>
+    <w:lvl w:ilvl="8" w:tplc="AF80709A" w:tentative="1">
+      <w:start w:val="1"/>
+      <w:numFmt w:val="bullet"/>
+      <w:lvlText w:val=""/>
+      <w:lvlJc w:val="left"/>
+      <w:pPr>
+        <w:tabs>
+          <w:tab w:val="num" w:pos="6480"/>
+        </w:tabs>
+        <w:ind w:left="6480" w:hanging="360"/>
+      </w:pPr>
+      <w:rPr>
+        <w:rFonts w:ascii="Wingdings" w:hAnsi="Wingdings" w:hint="default"/>
+      </w:rPr>
+    </w:lvl>
+  </w:abstractNum>
+  <w:abstractNum w:abstractNumId="4" w15:restartNumberingAfterBreak="0">
     <w:nsid w:val="355A6F38"/>
     <w:multiLevelType w:val="hybridMultilevel"/>
     <w:tmpl w:val="EFC86D24"/>
@@ -3604,8 +6483,252 @@
       </w:pPr>
     </w:lvl>
   </w:abstractNum>
+  <w:abstractNum w:abstractNumId="5" w15:restartNumberingAfterBreak="0">
+    <w:nsid w:val="717D0729"/>
+    <w:multiLevelType w:val="multilevel"/>
+    <w:tmpl w:val="0409001F"/>
+    <w:lvl w:ilvl="0">
+      <w:start w:val="1"/>
+      <w:numFmt w:val="decimal"/>
+      <w:lvlText w:val="%1."/>
+      <w:lvlJc w:val="left"/>
+      <w:pPr>
+        <w:ind w:left="360" w:hanging="360"/>
+      </w:pPr>
+    </w:lvl>
+    <w:lvl w:ilvl="1">
+      <w:start w:val="1"/>
+      <w:numFmt w:val="decimal"/>
+      <w:lvlText w:val="%1.%2."/>
+      <w:lvlJc w:val="left"/>
+      <w:pPr>
+        <w:ind w:left="792" w:hanging="432"/>
+      </w:pPr>
+    </w:lvl>
+    <w:lvl w:ilvl="2">
+      <w:start w:val="1"/>
+      <w:numFmt w:val="decimal"/>
+      <w:lvlText w:val="%1.%2.%3."/>
+      <w:lvlJc w:val="left"/>
+      <w:pPr>
+        <w:ind w:left="1224" w:hanging="504"/>
+      </w:pPr>
+    </w:lvl>
+    <w:lvl w:ilvl="3">
+      <w:start w:val="1"/>
+      <w:numFmt w:val="decimal"/>
+      <w:lvlText w:val="%1.%2.%3.%4."/>
+      <w:lvlJc w:val="left"/>
+      <w:pPr>
+        <w:ind w:left="1728" w:hanging="648"/>
+      </w:pPr>
+    </w:lvl>
+    <w:lvl w:ilvl="4">
+      <w:start w:val="1"/>
+      <w:numFmt w:val="decimal"/>
+      <w:lvlText w:val="%1.%2.%3.%4.%5."/>
+      <w:lvlJc w:val="left"/>
+      <w:pPr>
+        <w:ind w:left="2232" w:hanging="792"/>
+      </w:pPr>
+    </w:lvl>
+    <w:lvl w:ilvl="5">
+      <w:start w:val="1"/>
+      <w:numFmt w:val="decimal"/>
+      <w:lvlText w:val="%1.%2.%3.%4.%5.%6."/>
+      <w:lvlJc w:val="left"/>
+      <w:pPr>
+        <w:ind w:left="2736" w:hanging="936"/>
+      </w:pPr>
+    </w:lvl>
+    <w:lvl w:ilvl="6">
+      <w:start w:val="1"/>
+      <w:numFmt w:val="decimal"/>
+      <w:lvlText w:val="%1.%2.%3.%4.%5.%6.%7."/>
+      <w:lvlJc w:val="left"/>
+      <w:pPr>
+        <w:ind w:left="3240" w:hanging="1080"/>
+      </w:pPr>
+    </w:lvl>
+    <w:lvl w:ilvl="7">
+      <w:start w:val="1"/>
+      <w:numFmt w:val="decimal"/>
+      <w:lvlText w:val="%1.%2.%3.%4.%5.%6.%7.%8."/>
+      <w:lvlJc w:val="left"/>
+      <w:pPr>
+        <w:ind w:left="3744" w:hanging="1224"/>
+      </w:pPr>
+    </w:lvl>
+    <w:lvl w:ilvl="8">
+      <w:start w:val="1"/>
+      <w:numFmt w:val="decimal"/>
+      <w:lvlText w:val="%1.%2.%3.%4.%5.%6.%7.%8.%9."/>
+      <w:lvlJc w:val="left"/>
+      <w:pPr>
+        <w:ind w:left="4320" w:hanging="1440"/>
+      </w:pPr>
+    </w:lvl>
+  </w:abstractNum>
+  <w:abstractNum w:abstractNumId="6" w15:restartNumberingAfterBreak="0">
+    <w:nsid w:val="7BB2245F"/>
+    <w:multiLevelType w:val="hybridMultilevel"/>
+    <w:tmpl w:val="05E47ED6"/>
+    <w:lvl w:ilvl="0" w:tplc="604CAE44">
+      <w:start w:val="1"/>
+      <w:numFmt w:val="bullet"/>
+      <w:lvlText w:val=""/>
+      <w:lvlJc w:val="left"/>
+      <w:pPr>
+        <w:tabs>
+          <w:tab w:val="num" w:pos="720"/>
+        </w:tabs>
+        <w:ind w:left="720" w:hanging="360"/>
+      </w:pPr>
+      <w:rPr>
+        <w:rFonts w:ascii="Wingdings" w:hAnsi="Wingdings" w:hint="default"/>
+      </w:rPr>
+    </w:lvl>
+    <w:lvl w:ilvl="1" w:tplc="F266FC32" w:tentative="1">
+      <w:start w:val="1"/>
+      <w:numFmt w:val="bullet"/>
+      <w:lvlText w:val=""/>
+      <w:lvlJc w:val="left"/>
+      <w:pPr>
+        <w:tabs>
+          <w:tab w:val="num" w:pos="1440"/>
+        </w:tabs>
+        <w:ind w:left="1440" w:hanging="360"/>
+      </w:pPr>
+      <w:rPr>
+        <w:rFonts w:ascii="Wingdings" w:hAnsi="Wingdings" w:hint="default"/>
+      </w:rPr>
+    </w:lvl>
+    <w:lvl w:ilvl="2" w:tplc="D3F85A3E" w:tentative="1">
+      <w:start w:val="1"/>
+      <w:numFmt w:val="bullet"/>
+      <w:lvlText w:val=""/>
+      <w:lvlJc w:val="left"/>
+      <w:pPr>
+        <w:tabs>
+          <w:tab w:val="num" w:pos="2160"/>
+        </w:tabs>
+        <w:ind w:left="2160" w:hanging="360"/>
+      </w:pPr>
+      <w:rPr>
+        <w:rFonts w:ascii="Wingdings" w:hAnsi="Wingdings" w:hint="default"/>
+      </w:rPr>
+    </w:lvl>
+    <w:lvl w:ilvl="3" w:tplc="987655E0" w:tentative="1">
+      <w:start w:val="1"/>
+      <w:numFmt w:val="bullet"/>
+      <w:lvlText w:val=""/>
+      <w:lvlJc w:val="left"/>
+      <w:pPr>
+        <w:tabs>
+          <w:tab w:val="num" w:pos="2880"/>
+        </w:tabs>
+        <w:ind w:left="2880" w:hanging="360"/>
+      </w:pPr>
+      <w:rPr>
+        <w:rFonts w:ascii="Wingdings" w:hAnsi="Wingdings" w:hint="default"/>
+      </w:rPr>
+    </w:lvl>
+    <w:lvl w:ilvl="4" w:tplc="C3FE8478" w:tentative="1">
+      <w:start w:val="1"/>
+      <w:numFmt w:val="bullet"/>
+      <w:lvlText w:val=""/>
+      <w:lvlJc w:val="left"/>
+      <w:pPr>
+        <w:tabs>
+          <w:tab w:val="num" w:pos="3600"/>
+        </w:tabs>
+        <w:ind w:left="3600" w:hanging="360"/>
+      </w:pPr>
+      <w:rPr>
+        <w:rFonts w:ascii="Wingdings" w:hAnsi="Wingdings" w:hint="default"/>
+      </w:rPr>
+    </w:lvl>
+    <w:lvl w:ilvl="5" w:tplc="95F0A2F4" w:tentative="1">
+      <w:start w:val="1"/>
+      <w:numFmt w:val="bullet"/>
+      <w:lvlText w:val=""/>
+      <w:lvlJc w:val="left"/>
+      <w:pPr>
+        <w:tabs>
+          <w:tab w:val="num" w:pos="4320"/>
+        </w:tabs>
+        <w:ind w:left="4320" w:hanging="360"/>
+      </w:pPr>
+      <w:rPr>
+        <w:rFonts w:ascii="Wingdings" w:hAnsi="Wingdings" w:hint="default"/>
+      </w:rPr>
+    </w:lvl>
+    <w:lvl w:ilvl="6" w:tplc="FD72C782" w:tentative="1">
+      <w:start w:val="1"/>
+      <w:numFmt w:val="bullet"/>
+      <w:lvlText w:val=""/>
+      <w:lvlJc w:val="left"/>
+      <w:pPr>
+        <w:tabs>
+          <w:tab w:val="num" w:pos="5040"/>
+        </w:tabs>
+        <w:ind w:left="5040" w:hanging="360"/>
+      </w:pPr>
+      <w:rPr>
+        <w:rFonts w:ascii="Wingdings" w:hAnsi="Wingdings" w:hint="default"/>
+      </w:rPr>
+    </w:lvl>
+    <w:lvl w:ilvl="7" w:tplc="5DD05642" w:tentative="1">
+      <w:start w:val="1"/>
+      <w:numFmt w:val="bullet"/>
+      <w:lvlText w:val=""/>
+      <w:lvlJc w:val="left"/>
+      <w:pPr>
+        <w:tabs>
+          <w:tab w:val="num" w:pos="5760"/>
+        </w:tabs>
+        <w:ind w:left="5760" w:hanging="360"/>
+      </w:pPr>
+      <w:rPr>
+        <w:rFonts w:ascii="Wingdings" w:hAnsi="Wingdings" w:hint="default"/>
+      </w:rPr>
+    </w:lvl>
+    <w:lvl w:ilvl="8" w:tplc="9E162A00" w:tentative="1">
+      <w:start w:val="1"/>
+      <w:numFmt w:val="bullet"/>
+      <w:lvlText w:val=""/>
+      <w:lvlJc w:val="left"/>
+      <w:pPr>
+        <w:tabs>
+          <w:tab w:val="num" w:pos="6480"/>
+        </w:tabs>
+        <w:ind w:left="6480" w:hanging="360"/>
+      </w:pPr>
+      <w:rPr>
+        <w:rFonts w:ascii="Wingdings" w:hAnsi="Wingdings" w:hint="default"/>
+      </w:rPr>
+    </w:lvl>
+  </w:abstractNum>
   <w:num w:numId="1">
+    <w:abstractNumId w:val="4"/>
+  </w:num>
+  <w:num w:numId="2">
+    <w:abstractNumId w:val="1"/>
+  </w:num>
+  <w:num w:numId="3">
+    <w:abstractNumId w:val="3"/>
+  </w:num>
+  <w:num w:numId="4">
+    <w:abstractNumId w:val="6"/>
+  </w:num>
+  <w:num w:numId="5">
+    <w:abstractNumId w:val="5"/>
+  </w:num>
+  <w:num w:numId="6">
     <w:abstractNumId w:val="0"/>
+  </w:num>
+  <w:num w:numId="7">
+    <w:abstractNumId w:val="2"/>
   </w:num>
 </w:numbering>
 </file>
@@ -4021,7 +7144,6 @@
   <w:style w:type="character" w:default="1" w:styleId="DefaultParagraphFont">
     <w:name w:val="Default Paragraph Font"/>
     <w:uiPriority w:val="1"/>
-    <w:semiHidden/>
     <w:unhideWhenUsed/>
   </w:style>
   <w:style w:type="table" w:default="1" w:styleId="TableNormal">
@@ -4086,6 +7208,17 @@
       <w:sz w:val="24"/>
       <w:szCs w:val="24"/>
     </w:rPr>
+  </w:style>
+  <w:style w:type="paragraph" w:styleId="ListParagraph">
+    <w:name w:val="List Paragraph"/>
+    <w:basedOn w:val="Normal"/>
+    <w:uiPriority w:val="34"/>
+    <w:qFormat/>
+    <w:rsid w:val="007E31F0"/>
+    <w:pPr>
+      <w:ind w:left="720"/>
+      <w:contextualSpacing/>
+    </w:pPr>
   </w:style>
 </w:styles>
 </file>

--- a/Project_Proposal Continued.docx
+++ b/Project_Proposal Continued.docx
@@ -35,7 +35,7 @@
           <v:shape id="_x0000_s1026" type="#_x0000_t75" style="position:absolute;left:0;text-align:left;margin-left:0;margin-top:0;width:66.6pt;height:78.3pt;z-index:251659264;mso-position-horizontal:center">
             <v:imagedata r:id="rId5" o:title=""/>
           </v:shape>
-          <o:OLEObject Type="Embed" ProgID="PBrush" ShapeID="_x0000_s1026" DrawAspect="Content" ObjectID="_1689484372" r:id="rId6"/>
+          <o:OLEObject Type="Embed" ProgID="PBrush" ShapeID="_x0000_s1026" DrawAspect="Content" ObjectID="_1689512258" r:id="rId6"/>
         </w:object>
       </w:r>
     </w:p>
@@ -461,7 +461,6 @@
         </w:rPr>
         <w:t>– (</w:t>
       </w:r>
-      <w:proofErr w:type="spellStart"/>
       <w:r>
         <w:rPr>
           <w:rFonts w:ascii="Times New Roman" w:hAnsi="Times New Roman" w:cs="Times New Roman"/>
@@ -469,17 +468,7 @@
           <w:sz w:val="24"/>
           <w:szCs w:val="24"/>
         </w:rPr>
-        <w:t>Dakumpitiya</w:t>
-      </w:r>
-      <w:proofErr w:type="spellEnd"/>
-      <w:r>
-        <w:rPr>
-          <w:rFonts w:ascii="Times New Roman" w:hAnsi="Times New Roman" w:cs="Times New Roman"/>
-          <w:color w:val="4BACC6"/>
-          <w:sz w:val="24"/>
-          <w:szCs w:val="24"/>
-        </w:rPr>
-        <w:t xml:space="preserve"> D.A.L.C</w:t>
+        <w:t>Dakumpitiya D.A.L.C</w:t>
       </w:r>
       <w:r>
         <w:rPr>
@@ -661,7 +650,6 @@
         </w:rPr>
         <w:t>– (</w:t>
       </w:r>
-      <w:proofErr w:type="spellStart"/>
       <w:r>
         <w:rPr>
           <w:rFonts w:ascii="Times New Roman" w:hAnsi="Times New Roman" w:cs="Times New Roman"/>
@@ -669,17 +657,7 @@
           <w:sz w:val="24"/>
           <w:szCs w:val="24"/>
         </w:rPr>
-        <w:t>Nigamuni</w:t>
-      </w:r>
-      <w:proofErr w:type="spellEnd"/>
-      <w:r>
-        <w:rPr>
-          <w:rFonts w:ascii="Times New Roman" w:hAnsi="Times New Roman" w:cs="Times New Roman"/>
-          <w:color w:val="4BACC6"/>
-          <w:sz w:val="24"/>
-          <w:szCs w:val="24"/>
-        </w:rPr>
-        <w:t xml:space="preserve"> M.M.S</w:t>
+        <w:t>Nigamuni M.M.S</w:t>
       </w:r>
       <w:r>
         <w:rPr>
@@ -735,7 +713,6 @@
         </w:rPr>
         <w:t>– (</w:t>
       </w:r>
-      <w:proofErr w:type="spellStart"/>
       <w:r>
         <w:rPr>
           <w:rFonts w:ascii="Times New Roman" w:hAnsi="Times New Roman" w:cs="Times New Roman"/>
@@ -743,17 +720,7 @@
           <w:sz w:val="24"/>
           <w:szCs w:val="24"/>
         </w:rPr>
-        <w:t>Kadigamuwa</w:t>
-      </w:r>
-      <w:proofErr w:type="spellEnd"/>
-      <w:r>
-        <w:rPr>
-          <w:rFonts w:ascii="Times New Roman" w:hAnsi="Times New Roman" w:cs="Times New Roman"/>
-          <w:color w:val="4BACC6"/>
-          <w:sz w:val="24"/>
-          <w:szCs w:val="24"/>
-        </w:rPr>
-        <w:t xml:space="preserve"> A.S.T.W.M.R.R.W</w:t>
+        <w:t>Kadigamuwa A.S.T.W.M.R.R.W</w:t>
       </w:r>
       <w:r>
         <w:rPr>
@@ -879,19 +846,8 @@
           <w:sz w:val="24"/>
           <w:szCs w:val="24"/>
         </w:rPr>
-        <w:t xml:space="preserve">H.L </w:t>
-      </w:r>
-      <w:proofErr w:type="spellStart"/>
-      <w:r>
-        <w:rPr>
-          <w:rFonts w:ascii="Times New Roman" w:hAnsi="Times New Roman" w:cs="Times New Roman"/>
-          <w:color w:val="4BACC6"/>
-          <w:sz w:val="24"/>
-          <w:szCs w:val="24"/>
-        </w:rPr>
-        <w:t>Ariyathilake</w:t>
-      </w:r>
-      <w:proofErr w:type="spellEnd"/>
+        <w:t>H.L Ariyathilake</w:t>
+      </w:r>
       <w:r>
         <w:rPr>
           <w:rFonts w:ascii="Times New Roman" w:hAnsi="Times New Roman" w:cs="Times New Roman"/>
@@ -1823,27 +1779,7 @@
           <w:sz w:val="23"/>
           <w:szCs w:val="23"/>
         </w:rPr>
-        <w:t xml:space="preserve">For the first time in the field, we have an opportunity to fully computerize a fully functioning metal crusher site. Since this is new to the field our team have to think freshly and design the way to program the functionalities of the site. The vast range of roles in the site should be implemented in </w:t>
-      </w:r>
-      <w:proofErr w:type="spellStart"/>
-      <w:r>
-        <w:rPr>
-          <w:rFonts w:eastAsiaTheme="minorHAnsi"/>
-          <w:color w:val="000000"/>
-          <w:sz w:val="23"/>
-          <w:szCs w:val="23"/>
-        </w:rPr>
-        <w:t>away</w:t>
-      </w:r>
-      <w:proofErr w:type="spellEnd"/>
-      <w:r>
-        <w:rPr>
-          <w:rFonts w:eastAsiaTheme="minorHAnsi"/>
-          <w:color w:val="000000"/>
-          <w:sz w:val="23"/>
-          <w:szCs w:val="23"/>
-        </w:rPr>
-        <w:t xml:space="preserve"> that it should blend with the culture, adaptive rate, experience and the computer knowledge of the employees in the site. </w:t>
+        <w:t xml:space="preserve">For the first time in the field, we have an opportunity to fully computerize a fully functioning metal crusher site. Since this is new to the field our team have to think freshly and design the way to program the functionalities of the site. The vast range of roles in the site should be implemented in away that it should blend with the culture, adaptive rate, experience and the computer knowledge of the employees in the site. </w:t>
       </w:r>
     </w:p>
     <w:p>
@@ -2182,27 +2118,7 @@
           <w:sz w:val="23"/>
           <w:szCs w:val="23"/>
         </w:rPr>
-        <w:t xml:space="preserve">ur aim and plan </w:t>
-      </w:r>
-      <w:proofErr w:type="gramStart"/>
-      <w:r>
-        <w:rPr>
-          <w:rFonts w:eastAsiaTheme="minorHAnsi"/>
-          <w:color w:val="000000"/>
-          <w:sz w:val="23"/>
-          <w:szCs w:val="23"/>
-        </w:rPr>
-        <w:t>is</w:t>
-      </w:r>
-      <w:proofErr w:type="gramEnd"/>
-      <w:r>
-        <w:rPr>
-          <w:rFonts w:eastAsiaTheme="minorHAnsi"/>
-          <w:color w:val="000000"/>
-          <w:sz w:val="23"/>
-          <w:szCs w:val="23"/>
-        </w:rPr>
-        <w:t xml:space="preserve"> to build up a new automated system for the </w:t>
+        <w:t xml:space="preserve">ur aim and plan is to build up a new automated system for the </w:t>
       </w:r>
       <w:r>
         <w:rPr>
@@ -2229,7 +2145,7 @@
           <w:sz w:val="23"/>
           <w:szCs w:val="23"/>
         </w:rPr>
-        <w:t xml:space="preserve"> land area of 25-acres.</w:t>
+        <w:t xml:space="preserve"> land area of 5-acres.</w:t>
       </w:r>
     </w:p>
     <w:p>
@@ -3706,23 +3622,7 @@
           <w:rFonts w:eastAsiaTheme="minorHAnsi"/>
           <w:color w:val="000000"/>
         </w:rPr>
-        <w:t xml:space="preserve">One of the significant figures of the system is generating reports and analyze past records so the managers can take their decisions easily and effectively, Users can get reports in many ways like specific </w:t>
-      </w:r>
-      <w:proofErr w:type="gramStart"/>
-      <w:r>
-        <w:rPr>
-          <w:rFonts w:eastAsiaTheme="minorHAnsi"/>
-          <w:color w:val="000000"/>
-        </w:rPr>
-        <w:t>day ,</w:t>
-      </w:r>
-      <w:proofErr w:type="gramEnd"/>
-      <w:r>
-        <w:rPr>
-          <w:rFonts w:eastAsiaTheme="minorHAnsi"/>
-          <w:color w:val="000000"/>
-        </w:rPr>
-        <w:t xml:space="preserve"> </w:t>
+        <w:t xml:space="preserve">One of the significant figures of the system is generating reports and analyze past records so the managers can take their decisions easily and effectively, Users can get reports in many ways like specific day , </w:t>
       </w:r>
       <w:r>
         <w:rPr>
@@ -4096,18 +3996,7 @@
           <w:sz w:val="28"/>
           <w:szCs w:val="28"/>
         </w:rPr>
-        <w:t xml:space="preserve">4.1. </w:t>
-      </w:r>
-      <w:r>
-        <w:rPr>
-          <w:rFonts w:eastAsiaTheme="minorHAnsi"/>
-          <w:b/>
-          <w:bCs/>
-          <w:color w:val="000000"/>
-          <w:sz w:val="28"/>
-          <w:szCs w:val="28"/>
-        </w:rPr>
-        <w:t>Vehicle Repairing, Workload and Maintenance Management of Vehicles</w:t>
+        <w:t>4.1. Vehicle Repairing, Workload and Maintenance Management of Vehicles</w:t>
       </w:r>
     </w:p>
     <w:p>
@@ -4314,40 +4203,7 @@
           <w:sz w:val="28"/>
           <w:szCs w:val="28"/>
         </w:rPr>
-        <w:t>4.</w:t>
-      </w:r>
-      <w:r>
-        <w:rPr>
-          <w:rFonts w:eastAsiaTheme="minorHAnsi"/>
-          <w:b/>
-          <w:bCs/>
-          <w:color w:val="000000"/>
-          <w:sz w:val="28"/>
-          <w:szCs w:val="28"/>
-        </w:rPr>
-        <w:t>2</w:t>
-      </w:r>
-      <w:r>
-        <w:rPr>
-          <w:rFonts w:eastAsiaTheme="minorHAnsi"/>
-          <w:b/>
-          <w:bCs/>
-          <w:color w:val="000000"/>
-          <w:sz w:val="28"/>
-          <w:szCs w:val="28"/>
-        </w:rPr>
-        <w:t>.</w:t>
-      </w:r>
-      <w:r>
-        <w:rPr>
-          <w:rFonts w:eastAsiaTheme="minorHAnsi"/>
-          <w:b/>
-          <w:bCs/>
-          <w:color w:val="000000"/>
-          <w:sz w:val="28"/>
-          <w:szCs w:val="28"/>
-        </w:rPr>
-        <w:t xml:space="preserve"> </w:t>
+        <w:t xml:space="preserve">4.2. </w:t>
       </w:r>
       <w:bookmarkEnd w:id="1"/>
       <w:r>
@@ -4459,60 +4315,31 @@
           <w:sz w:val="28"/>
           <w:szCs w:val="28"/>
         </w:rPr>
-        <w:t xml:space="preserve"> crucial system. Suppliers can add metal crusher spare parts to the stock and </w:t>
-      </w:r>
-      <w:proofErr w:type="gramStart"/>
-      <w:r>
-        <w:rPr>
-          <w:rFonts w:eastAsiaTheme="minorHAnsi"/>
-          <w:color w:val="000000"/>
-          <w:sz w:val="28"/>
-          <w:szCs w:val="28"/>
-        </w:rPr>
-        <w:t>those information</w:t>
-      </w:r>
-      <w:proofErr w:type="gramEnd"/>
-      <w:r>
-        <w:rPr>
-          <w:rFonts w:eastAsiaTheme="minorHAnsi"/>
-          <w:color w:val="000000"/>
-          <w:sz w:val="28"/>
-          <w:szCs w:val="28"/>
-        </w:rPr>
-        <w:t xml:space="preserve"> will be saved in a database that maintain by the system.</w:t>
-      </w:r>
-    </w:p>
-    <w:p>
-      <w:pPr>
-        <w:autoSpaceDE w:val="0"/>
-        <w:autoSpaceDN w:val="0"/>
-        <w:adjustRightInd w:val="0"/>
-        <w:rPr>
-          <w:rFonts w:eastAsiaTheme="minorHAnsi"/>
-          <w:b/>
-          <w:bCs/>
-          <w:color w:val="000000"/>
-          <w:sz w:val="28"/>
-          <w:szCs w:val="28"/>
-        </w:rPr>
-      </w:pPr>
-      <w:r>
-        <w:rPr>
-          <w:rFonts w:eastAsiaTheme="minorHAnsi"/>
-          <w:color w:val="000000"/>
-          <w:sz w:val="28"/>
-          <w:szCs w:val="28"/>
-        </w:rPr>
-        <w:t>Main function would be that users would need to see the expenses that they spend specifically for the Metal Crusher spare parts in a specific time (ex: daily, monthly, yearly, given date)</w:t>
-      </w:r>
-      <w:r>
-        <w:rPr>
-          <w:rFonts w:eastAsiaTheme="minorHAnsi"/>
-          <w:color w:val="000000"/>
-          <w:sz w:val="28"/>
-          <w:szCs w:val="28"/>
-        </w:rPr>
-        <w:t>.</w:t>
+        <w:t xml:space="preserve"> crucial system. Suppliers can add metal crusher spare parts to the stock and those information will be saved in a database that maintain by the system.</w:t>
+      </w:r>
+    </w:p>
+    <w:p>
+      <w:pPr>
+        <w:autoSpaceDE w:val="0"/>
+        <w:autoSpaceDN w:val="0"/>
+        <w:adjustRightInd w:val="0"/>
+        <w:rPr>
+          <w:rFonts w:eastAsiaTheme="minorHAnsi"/>
+          <w:b/>
+          <w:bCs/>
+          <w:color w:val="000000"/>
+          <w:sz w:val="28"/>
+          <w:szCs w:val="28"/>
+        </w:rPr>
+      </w:pPr>
+      <w:r>
+        <w:rPr>
+          <w:rFonts w:eastAsiaTheme="minorHAnsi"/>
+          <w:color w:val="000000"/>
+          <w:sz w:val="28"/>
+          <w:szCs w:val="28"/>
+        </w:rPr>
+        <w:t>Main function would be that users would need to see the expenses that they spend specifically for the Metal Crusher spare parts in a specific time (ex: daily, monthly, yearly, given date).</w:t>
       </w:r>
     </w:p>
     <w:p>
@@ -4556,257 +4383,197 @@
           <w:sz w:val="28"/>
           <w:szCs w:val="28"/>
         </w:rPr>
-        <w:t>Users want to check whether the wanted spare part is available in stock, if available notify them and reduce the quantity and if not available notify them to buy that from a store</w:t>
-      </w:r>
-      <w:r>
-        <w:rPr>
-          <w:rFonts w:eastAsiaTheme="minorHAnsi"/>
-          <w:color w:val="000000"/>
-          <w:sz w:val="28"/>
-          <w:szCs w:val="28"/>
-        </w:rPr>
-        <w:t>.</w:t>
-      </w:r>
-    </w:p>
-    <w:p>
-      <w:pPr>
-        <w:autoSpaceDE w:val="0"/>
-        <w:autoSpaceDN w:val="0"/>
-        <w:adjustRightInd w:val="0"/>
-        <w:rPr>
-          <w:rFonts w:eastAsiaTheme="minorHAnsi"/>
-          <w:color w:val="000000"/>
-          <w:sz w:val="28"/>
-          <w:szCs w:val="28"/>
-        </w:rPr>
-      </w:pPr>
-      <w:r>
-        <w:rPr>
-          <w:rFonts w:eastAsiaTheme="minorHAnsi"/>
-          <w:color w:val="000000"/>
-          <w:sz w:val="28"/>
-          <w:szCs w:val="28"/>
-        </w:rPr>
-        <w:t xml:space="preserve">Users want to delete spare parts if they will not import that </w:t>
-      </w:r>
-      <w:proofErr w:type="gramStart"/>
-      <w:r>
-        <w:rPr>
-          <w:rFonts w:eastAsiaTheme="minorHAnsi"/>
-          <w:color w:val="000000"/>
-          <w:sz w:val="28"/>
-          <w:szCs w:val="28"/>
-        </w:rPr>
-        <w:t xml:space="preserve">again </w:t>
-      </w:r>
-      <w:r>
-        <w:rPr>
-          <w:rFonts w:eastAsiaTheme="minorHAnsi"/>
-          <w:color w:val="000000"/>
-          <w:sz w:val="28"/>
-          <w:szCs w:val="28"/>
-        </w:rPr>
-        <w:t>.</w:t>
-      </w:r>
-      <w:proofErr w:type="gramEnd"/>
-    </w:p>
-    <w:p>
-      <w:pPr>
-        <w:autoSpaceDE w:val="0"/>
-        <w:autoSpaceDN w:val="0"/>
-        <w:adjustRightInd w:val="0"/>
-        <w:rPr>
-          <w:rFonts w:eastAsiaTheme="minorHAnsi"/>
-          <w:color w:val="000000"/>
-          <w:sz w:val="28"/>
-          <w:szCs w:val="28"/>
-        </w:rPr>
-      </w:pPr>
-      <w:r>
-        <w:rPr>
-          <w:rFonts w:eastAsiaTheme="minorHAnsi"/>
-          <w:color w:val="000000"/>
-          <w:sz w:val="28"/>
-          <w:szCs w:val="28"/>
-        </w:rPr>
-        <w:t>Users want to sort the spare parts by its name or id</w:t>
-      </w:r>
-      <w:r>
-        <w:rPr>
-          <w:rFonts w:eastAsiaTheme="minorHAnsi"/>
-          <w:color w:val="000000"/>
-          <w:sz w:val="28"/>
-          <w:szCs w:val="28"/>
-        </w:rPr>
-        <w:t>.</w:t>
-      </w:r>
-    </w:p>
-    <w:p>
-      <w:pPr>
-        <w:autoSpaceDE w:val="0"/>
-        <w:autoSpaceDN w:val="0"/>
-        <w:adjustRightInd w:val="0"/>
-        <w:rPr>
-          <w:rFonts w:eastAsiaTheme="minorHAnsi"/>
-          <w:b/>
-          <w:bCs/>
-          <w:color w:val="000000"/>
-          <w:sz w:val="28"/>
-          <w:szCs w:val="28"/>
-        </w:rPr>
-      </w:pPr>
-    </w:p>
-    <w:p>
-      <w:pPr>
-        <w:autoSpaceDE w:val="0"/>
-        <w:autoSpaceDN w:val="0"/>
-        <w:adjustRightInd w:val="0"/>
-        <w:rPr>
-          <w:rFonts w:eastAsiaTheme="minorHAnsi"/>
-          <w:b/>
-          <w:bCs/>
-          <w:color w:val="000000"/>
-          <w:sz w:val="28"/>
-          <w:szCs w:val="28"/>
-        </w:rPr>
-      </w:pPr>
-    </w:p>
-    <w:p>
-      <w:pPr>
-        <w:autoSpaceDE w:val="0"/>
-        <w:autoSpaceDN w:val="0"/>
-        <w:adjustRightInd w:val="0"/>
-        <w:rPr>
-          <w:rFonts w:eastAsiaTheme="minorHAnsi"/>
-          <w:b/>
-          <w:bCs/>
-          <w:color w:val="000000"/>
-          <w:sz w:val="28"/>
-          <w:szCs w:val="28"/>
-        </w:rPr>
-      </w:pPr>
-    </w:p>
-    <w:p>
-      <w:pPr>
-        <w:autoSpaceDE w:val="0"/>
-        <w:autoSpaceDN w:val="0"/>
-        <w:adjustRightInd w:val="0"/>
-        <w:rPr>
-          <w:rFonts w:eastAsiaTheme="minorHAnsi"/>
-          <w:b/>
-          <w:bCs/>
-          <w:color w:val="000000"/>
-          <w:sz w:val="28"/>
-          <w:szCs w:val="28"/>
-        </w:rPr>
-      </w:pPr>
-    </w:p>
-    <w:p>
-      <w:pPr>
-        <w:autoSpaceDE w:val="0"/>
-        <w:autoSpaceDN w:val="0"/>
-        <w:adjustRightInd w:val="0"/>
-        <w:rPr>
-          <w:rFonts w:eastAsiaTheme="minorHAnsi"/>
-          <w:b/>
-          <w:bCs/>
-          <w:color w:val="000000"/>
-          <w:sz w:val="28"/>
-          <w:szCs w:val="28"/>
-        </w:rPr>
-      </w:pPr>
-    </w:p>
-    <w:p>
-      <w:pPr>
-        <w:autoSpaceDE w:val="0"/>
-        <w:autoSpaceDN w:val="0"/>
-        <w:adjustRightInd w:val="0"/>
-        <w:rPr>
-          <w:rFonts w:eastAsiaTheme="minorHAnsi"/>
-          <w:b/>
-          <w:bCs/>
-          <w:color w:val="000000"/>
-          <w:sz w:val="28"/>
-          <w:szCs w:val="28"/>
-        </w:rPr>
-      </w:pPr>
-    </w:p>
-    <w:p>
-      <w:pPr>
-        <w:autoSpaceDE w:val="0"/>
-        <w:autoSpaceDN w:val="0"/>
-        <w:adjustRightInd w:val="0"/>
-        <w:rPr>
-          <w:rFonts w:eastAsiaTheme="minorHAnsi"/>
-          <w:b/>
-          <w:bCs/>
-          <w:color w:val="000000"/>
-          <w:sz w:val="28"/>
-          <w:szCs w:val="28"/>
-        </w:rPr>
-      </w:pPr>
-    </w:p>
-    <w:p>
-      <w:pPr>
-        <w:autoSpaceDE w:val="0"/>
-        <w:autoSpaceDN w:val="0"/>
-        <w:adjustRightInd w:val="0"/>
-        <w:rPr>
-          <w:rFonts w:eastAsiaTheme="minorHAnsi"/>
-          <w:b/>
-          <w:bCs/>
-          <w:color w:val="000000"/>
-          <w:sz w:val="28"/>
-          <w:szCs w:val="28"/>
-        </w:rPr>
-      </w:pPr>
-    </w:p>
-    <w:p>
-      <w:pPr>
-        <w:autoSpaceDE w:val="0"/>
-        <w:autoSpaceDN w:val="0"/>
-        <w:adjustRightInd w:val="0"/>
-        <w:rPr>
-          <w:rFonts w:eastAsiaTheme="minorHAnsi"/>
-          <w:b/>
-          <w:bCs/>
-          <w:color w:val="000000"/>
-          <w:sz w:val="28"/>
-          <w:szCs w:val="28"/>
-        </w:rPr>
-      </w:pPr>
-      <w:r>
-        <w:rPr>
-          <w:rFonts w:eastAsiaTheme="minorHAnsi"/>
-          <w:b/>
-          <w:bCs/>
-          <w:color w:val="000000"/>
-          <w:sz w:val="28"/>
-          <w:szCs w:val="28"/>
-        </w:rPr>
-        <w:t>4.</w:t>
-      </w:r>
-      <w:r>
-        <w:rPr>
-          <w:rFonts w:eastAsiaTheme="minorHAnsi"/>
-          <w:b/>
-          <w:bCs/>
-          <w:color w:val="000000"/>
-          <w:sz w:val="28"/>
-          <w:szCs w:val="28"/>
-        </w:rPr>
-        <w:t>3</w:t>
-      </w:r>
-      <w:r>
-        <w:rPr>
-          <w:rFonts w:eastAsiaTheme="minorHAnsi"/>
-          <w:b/>
-          <w:bCs/>
-          <w:color w:val="000000"/>
-          <w:sz w:val="28"/>
-          <w:szCs w:val="28"/>
-        </w:rPr>
-        <w:t>. Loader Machines Repairing, Workload and Maintenance Management</w:t>
+        <w:t>Users want to check whether the wanted spare part is available in stock, if available notify them and reduce the quantity and if not available notify them to buy that from a store.</w:t>
+      </w:r>
+    </w:p>
+    <w:p>
+      <w:pPr>
+        <w:autoSpaceDE w:val="0"/>
+        <w:autoSpaceDN w:val="0"/>
+        <w:adjustRightInd w:val="0"/>
+        <w:rPr>
+          <w:rFonts w:eastAsiaTheme="minorHAnsi"/>
+          <w:color w:val="000000"/>
+          <w:sz w:val="28"/>
+          <w:szCs w:val="28"/>
+        </w:rPr>
+      </w:pPr>
+      <w:r>
+        <w:rPr>
+          <w:rFonts w:eastAsiaTheme="minorHAnsi"/>
+          <w:color w:val="000000"/>
+          <w:sz w:val="28"/>
+          <w:szCs w:val="28"/>
+        </w:rPr>
+        <w:t>Users want to delete spare parts if they will not import that again .</w:t>
+      </w:r>
+    </w:p>
+    <w:p>
+      <w:pPr>
+        <w:autoSpaceDE w:val="0"/>
+        <w:autoSpaceDN w:val="0"/>
+        <w:adjustRightInd w:val="0"/>
+        <w:rPr>
+          <w:rFonts w:eastAsiaTheme="minorHAnsi"/>
+          <w:color w:val="000000"/>
+          <w:sz w:val="28"/>
+          <w:szCs w:val="28"/>
+        </w:rPr>
+      </w:pPr>
+      <w:r>
+        <w:rPr>
+          <w:rFonts w:eastAsiaTheme="minorHAnsi"/>
+          <w:color w:val="000000"/>
+          <w:sz w:val="28"/>
+          <w:szCs w:val="28"/>
+        </w:rPr>
+        <w:t>Users want to sort the spare parts by its name or id.</w:t>
+      </w:r>
+    </w:p>
+    <w:p>
+      <w:pPr>
+        <w:autoSpaceDE w:val="0"/>
+        <w:autoSpaceDN w:val="0"/>
+        <w:adjustRightInd w:val="0"/>
+        <w:rPr>
+          <w:rFonts w:eastAsiaTheme="minorHAnsi"/>
+          <w:b/>
+          <w:bCs/>
+          <w:color w:val="000000"/>
+          <w:sz w:val="28"/>
+          <w:szCs w:val="28"/>
+        </w:rPr>
+      </w:pPr>
+    </w:p>
+    <w:p>
+      <w:pPr>
+        <w:autoSpaceDE w:val="0"/>
+        <w:autoSpaceDN w:val="0"/>
+        <w:adjustRightInd w:val="0"/>
+        <w:rPr>
+          <w:rFonts w:eastAsiaTheme="minorHAnsi"/>
+          <w:b/>
+          <w:bCs/>
+          <w:color w:val="000000"/>
+          <w:sz w:val="28"/>
+          <w:szCs w:val="28"/>
+        </w:rPr>
+      </w:pPr>
+    </w:p>
+    <w:p>
+      <w:pPr>
+        <w:autoSpaceDE w:val="0"/>
+        <w:autoSpaceDN w:val="0"/>
+        <w:adjustRightInd w:val="0"/>
+        <w:rPr>
+          <w:rFonts w:eastAsiaTheme="minorHAnsi"/>
+          <w:b/>
+          <w:bCs/>
+          <w:color w:val="000000"/>
+          <w:sz w:val="28"/>
+          <w:szCs w:val="28"/>
+        </w:rPr>
+      </w:pPr>
+    </w:p>
+    <w:p>
+      <w:pPr>
+        <w:autoSpaceDE w:val="0"/>
+        <w:autoSpaceDN w:val="0"/>
+        <w:adjustRightInd w:val="0"/>
+        <w:rPr>
+          <w:rFonts w:eastAsiaTheme="minorHAnsi"/>
+          <w:b/>
+          <w:bCs/>
+          <w:color w:val="000000"/>
+          <w:sz w:val="28"/>
+          <w:szCs w:val="28"/>
+        </w:rPr>
+      </w:pPr>
+    </w:p>
+    <w:p>
+      <w:pPr>
+        <w:autoSpaceDE w:val="0"/>
+        <w:autoSpaceDN w:val="0"/>
+        <w:adjustRightInd w:val="0"/>
+        <w:rPr>
+          <w:rFonts w:eastAsiaTheme="minorHAnsi"/>
+          <w:b/>
+          <w:bCs/>
+          <w:color w:val="000000"/>
+          <w:sz w:val="28"/>
+          <w:szCs w:val="28"/>
+        </w:rPr>
+      </w:pPr>
+    </w:p>
+    <w:p>
+      <w:pPr>
+        <w:autoSpaceDE w:val="0"/>
+        <w:autoSpaceDN w:val="0"/>
+        <w:adjustRightInd w:val="0"/>
+        <w:rPr>
+          <w:rFonts w:eastAsiaTheme="minorHAnsi"/>
+          <w:b/>
+          <w:bCs/>
+          <w:color w:val="000000"/>
+          <w:sz w:val="28"/>
+          <w:szCs w:val="28"/>
+        </w:rPr>
+      </w:pPr>
+    </w:p>
+    <w:p>
+      <w:pPr>
+        <w:autoSpaceDE w:val="0"/>
+        <w:autoSpaceDN w:val="0"/>
+        <w:adjustRightInd w:val="0"/>
+        <w:rPr>
+          <w:rFonts w:eastAsiaTheme="minorHAnsi"/>
+          <w:b/>
+          <w:bCs/>
+          <w:color w:val="000000"/>
+          <w:sz w:val="28"/>
+          <w:szCs w:val="28"/>
+        </w:rPr>
+      </w:pPr>
+    </w:p>
+    <w:p>
+      <w:pPr>
+        <w:autoSpaceDE w:val="0"/>
+        <w:autoSpaceDN w:val="0"/>
+        <w:adjustRightInd w:val="0"/>
+        <w:rPr>
+          <w:rFonts w:eastAsiaTheme="minorHAnsi"/>
+          <w:b/>
+          <w:bCs/>
+          <w:color w:val="000000"/>
+          <w:sz w:val="28"/>
+          <w:szCs w:val="28"/>
+        </w:rPr>
+      </w:pPr>
+    </w:p>
+    <w:p>
+      <w:pPr>
+        <w:autoSpaceDE w:val="0"/>
+        <w:autoSpaceDN w:val="0"/>
+        <w:adjustRightInd w:val="0"/>
+        <w:rPr>
+          <w:rFonts w:eastAsiaTheme="minorHAnsi"/>
+          <w:b/>
+          <w:bCs/>
+          <w:color w:val="000000"/>
+          <w:sz w:val="28"/>
+          <w:szCs w:val="28"/>
+        </w:rPr>
+      </w:pPr>
+      <w:r>
+        <w:rPr>
+          <w:rFonts w:eastAsiaTheme="minorHAnsi"/>
+          <w:b/>
+          <w:bCs/>
+          <w:color w:val="000000"/>
+          <w:sz w:val="28"/>
+          <w:szCs w:val="28"/>
+        </w:rPr>
+        <w:t>4.3. Loader Machines Repairing, Workload and Maintenance Management</w:t>
       </w:r>
     </w:p>
     <w:p>
@@ -4833,221 +4600,111 @@
           <w:szCs w:val="28"/>
         </w:rPr>
         <w:lastRenderedPageBreak/>
-        <w:t>4.</w:t>
-      </w:r>
-      <w:r>
-        <w:rPr>
-          <w:rFonts w:eastAsiaTheme="minorHAnsi"/>
-          <w:b/>
-          <w:bCs/>
-          <w:color w:val="000000"/>
-          <w:sz w:val="28"/>
-          <w:szCs w:val="28"/>
-        </w:rPr>
-        <w:t>4</w:t>
-      </w:r>
-      <w:r>
-        <w:rPr>
-          <w:rFonts w:eastAsiaTheme="minorHAnsi"/>
-          <w:b/>
-          <w:bCs/>
-          <w:color w:val="000000"/>
-          <w:sz w:val="28"/>
-          <w:szCs w:val="28"/>
-        </w:rPr>
-        <w:t>. Generator Machines Repairing, Workload and Maintenance Management and Sales Management</w:t>
-      </w:r>
-    </w:p>
-    <w:p>
-      <w:pPr>
-        <w:autoSpaceDE w:val="0"/>
-        <w:autoSpaceDN w:val="0"/>
-        <w:adjustRightInd w:val="0"/>
-        <w:rPr>
-          <w:rFonts w:eastAsiaTheme="minorHAnsi"/>
-          <w:b/>
-          <w:bCs/>
-          <w:color w:val="000000"/>
-          <w:sz w:val="28"/>
-          <w:szCs w:val="28"/>
-        </w:rPr>
-      </w:pPr>
-      <w:r>
-        <w:rPr>
-          <w:rFonts w:eastAsiaTheme="minorHAnsi"/>
-          <w:b/>
-          <w:bCs/>
-          <w:color w:val="000000"/>
-          <w:sz w:val="28"/>
-          <w:szCs w:val="28"/>
-        </w:rPr>
-        <w:t>4.</w:t>
-      </w:r>
-      <w:r>
-        <w:rPr>
-          <w:rFonts w:eastAsiaTheme="minorHAnsi"/>
-          <w:b/>
-          <w:bCs/>
-          <w:color w:val="000000"/>
-          <w:sz w:val="28"/>
-          <w:szCs w:val="28"/>
-        </w:rPr>
-        <w:t>5</w:t>
-      </w:r>
-      <w:r>
-        <w:rPr>
-          <w:rFonts w:eastAsiaTheme="minorHAnsi"/>
-          <w:b/>
-          <w:bCs/>
-          <w:color w:val="000000"/>
-          <w:sz w:val="28"/>
-          <w:szCs w:val="28"/>
-        </w:rPr>
-        <w:t>. Administrative Tasks and Employee Attendance Management</w:t>
-      </w:r>
-    </w:p>
-    <w:p>
-      <w:pPr>
-        <w:autoSpaceDE w:val="0"/>
-        <w:autoSpaceDN w:val="0"/>
-        <w:adjustRightInd w:val="0"/>
-        <w:rPr>
-          <w:rFonts w:eastAsiaTheme="minorHAnsi"/>
-          <w:b/>
-          <w:bCs/>
-          <w:color w:val="000000"/>
-          <w:sz w:val="28"/>
-          <w:szCs w:val="28"/>
-        </w:rPr>
-      </w:pPr>
-      <w:r>
-        <w:rPr>
-          <w:rFonts w:eastAsiaTheme="minorHAnsi"/>
-          <w:b/>
-          <w:bCs/>
-          <w:color w:val="000000"/>
-          <w:sz w:val="28"/>
-          <w:szCs w:val="28"/>
-        </w:rPr>
-        <w:t>4.</w:t>
-      </w:r>
-      <w:r>
-        <w:rPr>
-          <w:rFonts w:eastAsiaTheme="minorHAnsi"/>
-          <w:b/>
-          <w:bCs/>
-          <w:color w:val="000000"/>
-          <w:sz w:val="28"/>
-          <w:szCs w:val="28"/>
-        </w:rPr>
-        <w:t>6</w:t>
-      </w:r>
-      <w:r>
-        <w:rPr>
-          <w:rFonts w:eastAsiaTheme="minorHAnsi"/>
-          <w:b/>
-          <w:bCs/>
-          <w:color w:val="000000"/>
-          <w:sz w:val="28"/>
-          <w:szCs w:val="28"/>
-        </w:rPr>
-        <w:t>. Hammer, Compressor Machines Repairing, Workload and Maintenance Management</w:t>
-      </w:r>
-    </w:p>
-    <w:p>
-      <w:pPr>
-        <w:autoSpaceDE w:val="0"/>
-        <w:autoSpaceDN w:val="0"/>
-        <w:adjustRightInd w:val="0"/>
-        <w:rPr>
-          <w:rFonts w:eastAsiaTheme="minorHAnsi"/>
-          <w:b/>
-          <w:bCs/>
-          <w:color w:val="000000"/>
-          <w:sz w:val="28"/>
-          <w:szCs w:val="28"/>
-        </w:rPr>
-      </w:pPr>
-      <w:r>
-        <w:rPr>
-          <w:rFonts w:eastAsiaTheme="minorHAnsi"/>
-          <w:b/>
-          <w:bCs/>
-          <w:color w:val="000000"/>
-          <w:sz w:val="28"/>
-          <w:szCs w:val="28"/>
-        </w:rPr>
-        <w:t>4.</w:t>
-      </w:r>
-      <w:r>
-        <w:rPr>
-          <w:rFonts w:eastAsiaTheme="minorHAnsi"/>
-          <w:b/>
-          <w:bCs/>
-          <w:color w:val="000000"/>
-          <w:sz w:val="28"/>
-          <w:szCs w:val="28"/>
-        </w:rPr>
-        <w:t>7</w:t>
-      </w:r>
-      <w:r>
-        <w:rPr>
-          <w:rFonts w:eastAsiaTheme="minorHAnsi"/>
-          <w:b/>
-          <w:bCs/>
-          <w:color w:val="000000"/>
-          <w:sz w:val="28"/>
-          <w:szCs w:val="28"/>
-        </w:rPr>
-        <w:t>. Excavator Machines Repairing, Workload and Maintenance Management</w:t>
-      </w:r>
-    </w:p>
-    <w:p>
-      <w:pPr>
-        <w:autoSpaceDE w:val="0"/>
-        <w:autoSpaceDN w:val="0"/>
-        <w:adjustRightInd w:val="0"/>
-        <w:rPr>
-          <w:rFonts w:eastAsiaTheme="minorHAnsi"/>
-          <w:b/>
-          <w:bCs/>
-          <w:color w:val="000000"/>
-          <w:sz w:val="28"/>
-          <w:szCs w:val="28"/>
-        </w:rPr>
-      </w:pPr>
-      <w:r>
-        <w:rPr>
-          <w:rFonts w:eastAsiaTheme="minorHAnsi"/>
-          <w:b/>
-          <w:bCs/>
-          <w:color w:val="000000"/>
-          <w:sz w:val="28"/>
-          <w:szCs w:val="28"/>
-        </w:rPr>
-        <w:t>4.</w:t>
-      </w:r>
-      <w:r>
-        <w:rPr>
-          <w:rFonts w:eastAsiaTheme="minorHAnsi"/>
-          <w:b/>
-          <w:bCs/>
-          <w:color w:val="000000"/>
-          <w:sz w:val="28"/>
-          <w:szCs w:val="28"/>
-        </w:rPr>
-        <w:t>8</w:t>
-      </w:r>
-      <w:r>
-        <w:rPr>
-          <w:rFonts w:eastAsiaTheme="minorHAnsi"/>
-          <w:b/>
-          <w:bCs/>
-          <w:color w:val="000000"/>
-          <w:sz w:val="28"/>
-          <w:szCs w:val="28"/>
-        </w:rPr>
-        <w:t>. Other Remaining Items in Stock Management</w:t>
+        <w:t>4.4. Generator Machines Repairing, Workload and Maintenance Management and Sales Management</w:t>
+      </w:r>
+    </w:p>
+    <w:p>
+      <w:pPr>
+        <w:autoSpaceDE w:val="0"/>
+        <w:autoSpaceDN w:val="0"/>
+        <w:adjustRightInd w:val="0"/>
+        <w:rPr>
+          <w:rFonts w:eastAsiaTheme="minorHAnsi"/>
+          <w:b/>
+          <w:bCs/>
+          <w:color w:val="000000"/>
+          <w:sz w:val="28"/>
+          <w:szCs w:val="28"/>
+        </w:rPr>
+      </w:pPr>
+      <w:r>
+        <w:rPr>
+          <w:rFonts w:eastAsiaTheme="minorHAnsi"/>
+          <w:b/>
+          <w:bCs/>
+          <w:color w:val="000000"/>
+          <w:sz w:val="28"/>
+          <w:szCs w:val="28"/>
+        </w:rPr>
+        <w:t>4.5. Administrative Tasks and Employee Attendance Management</w:t>
+      </w:r>
+    </w:p>
+    <w:p>
+      <w:pPr>
+        <w:autoSpaceDE w:val="0"/>
+        <w:autoSpaceDN w:val="0"/>
+        <w:adjustRightInd w:val="0"/>
+        <w:rPr>
+          <w:rFonts w:eastAsiaTheme="minorHAnsi"/>
+          <w:b/>
+          <w:bCs/>
+          <w:color w:val="000000"/>
+          <w:sz w:val="28"/>
+          <w:szCs w:val="28"/>
+        </w:rPr>
+      </w:pPr>
+      <w:r>
+        <w:rPr>
+          <w:rFonts w:eastAsiaTheme="minorHAnsi"/>
+          <w:b/>
+          <w:bCs/>
+          <w:color w:val="000000"/>
+          <w:sz w:val="28"/>
+          <w:szCs w:val="28"/>
+        </w:rPr>
+        <w:t>4.6. Hammer, Compressor Machines Repairing, Workload and Maintenance Management</w:t>
+      </w:r>
+    </w:p>
+    <w:p>
+      <w:pPr>
+        <w:autoSpaceDE w:val="0"/>
+        <w:autoSpaceDN w:val="0"/>
+        <w:adjustRightInd w:val="0"/>
+        <w:rPr>
+          <w:rFonts w:eastAsiaTheme="minorHAnsi"/>
+          <w:b/>
+          <w:bCs/>
+          <w:color w:val="000000"/>
+          <w:sz w:val="28"/>
+          <w:szCs w:val="28"/>
+        </w:rPr>
+      </w:pPr>
+      <w:r>
+        <w:rPr>
+          <w:rFonts w:eastAsiaTheme="minorHAnsi"/>
+          <w:b/>
+          <w:bCs/>
+          <w:color w:val="000000"/>
+          <w:sz w:val="28"/>
+          <w:szCs w:val="28"/>
+        </w:rPr>
+        <w:t>4.7. Excavator Machines Repairing, Workload and Maintenance Management</w:t>
+      </w:r>
+    </w:p>
+    <w:p>
+      <w:pPr>
+        <w:autoSpaceDE w:val="0"/>
+        <w:autoSpaceDN w:val="0"/>
+        <w:adjustRightInd w:val="0"/>
+        <w:rPr>
+          <w:rFonts w:eastAsiaTheme="minorHAnsi"/>
+          <w:b/>
+          <w:bCs/>
+          <w:color w:val="000000"/>
+          <w:sz w:val="28"/>
+          <w:szCs w:val="28"/>
+        </w:rPr>
+      </w:pPr>
+      <w:r>
+        <w:rPr>
+          <w:rFonts w:eastAsiaTheme="minorHAnsi"/>
+          <w:b/>
+          <w:bCs/>
+          <w:color w:val="000000"/>
+          <w:sz w:val="28"/>
+          <w:szCs w:val="28"/>
+        </w:rPr>
+        <w:t>4.8. Other Remaining Items in Stock Management</w:t>
       </w:r>
     </w:p>
     <w:p>
@@ -5359,23 +5016,7 @@
           <w:sz w:val="28"/>
           <w:szCs w:val="28"/>
         </w:rPr>
-        <w:t xml:space="preserve">Eclipse – for IDE </w:t>
-      </w:r>
-      <w:proofErr w:type="gramStart"/>
-      <w:r>
-        <w:rPr>
-          <w:sz w:val="28"/>
-          <w:szCs w:val="28"/>
-        </w:rPr>
-        <w:t>to  code</w:t>
-      </w:r>
-      <w:proofErr w:type="gramEnd"/>
-      <w:r>
-        <w:rPr>
-          <w:sz w:val="28"/>
-          <w:szCs w:val="28"/>
-        </w:rPr>
-        <w:t xml:space="preserve"> implementation</w:t>
+        <w:t>Eclipse – for IDE to  code implementation</w:t>
       </w:r>
     </w:p>
     <w:p>
@@ -5430,21 +5071,12 @@
           <w:szCs w:val="28"/>
         </w:rPr>
       </w:pPr>
-      <w:proofErr w:type="gramStart"/>
-      <w:r>
-        <w:rPr>
-          <w:sz w:val="28"/>
-          <w:szCs w:val="28"/>
-        </w:rPr>
-        <w:t>MongoDB ,</w:t>
-      </w:r>
-      <w:proofErr w:type="gramEnd"/>
-      <w:r>
-        <w:rPr>
-          <w:sz w:val="28"/>
-          <w:szCs w:val="28"/>
-        </w:rPr>
-        <w:t xml:space="preserve"> MYSQL – to create the database</w:t>
+      <w:r>
+        <w:rPr>
+          <w:sz w:val="28"/>
+          <w:szCs w:val="28"/>
+        </w:rPr>
+        <w:t>MongoDB , MYSQL – to create the database</w:t>
       </w:r>
     </w:p>
     <w:p>
@@ -5464,23 +5096,7 @@
           <w:sz w:val="28"/>
           <w:szCs w:val="28"/>
         </w:rPr>
-        <w:t xml:space="preserve">Develop a desktop application using </w:t>
-      </w:r>
-      <w:proofErr w:type="spellStart"/>
-      <w:r>
-        <w:rPr>
-          <w:sz w:val="28"/>
-          <w:szCs w:val="28"/>
-        </w:rPr>
-        <w:t>JavaFx</w:t>
-      </w:r>
-      <w:proofErr w:type="spellEnd"/>
-      <w:r>
-        <w:rPr>
-          <w:sz w:val="28"/>
-          <w:szCs w:val="28"/>
-        </w:rPr>
-        <w:t xml:space="preserve"> frame work.</w:t>
+        <w:t>Develop a desktop application using JavaFx frame work.</w:t>
       </w:r>
     </w:p>
     <w:p>
@@ -7144,6 +6760,7 @@
   <w:style w:type="character" w:default="1" w:styleId="DefaultParagraphFont">
     <w:name w:val="Default Paragraph Font"/>
     <w:uiPriority w:val="1"/>
+    <w:semiHidden/>
     <w:unhideWhenUsed/>
   </w:style>
   <w:style w:type="table" w:default="1" w:styleId="TableNormal">

--- a/Project_Proposal Continued.docx
+++ b/Project_Proposal Continued.docx
@@ -35,7 +35,7 @@
           <v:shape id="_x0000_s1026" type="#_x0000_t75" style="position:absolute;left:0;text-align:left;margin-left:0;margin-top:0;width:66.6pt;height:78.3pt;z-index:251659264;mso-position-horizontal:center">
             <v:imagedata r:id="rId5" o:title=""/>
           </v:shape>
-          <o:OLEObject Type="Embed" ProgID="PBrush" ShapeID="_x0000_s1026" DrawAspect="Content" ObjectID="_1689512258" r:id="rId6"/>
+          <o:OLEObject Type="Embed" ProgID="PBrush" ShapeID="_x0000_s1026" DrawAspect="Content" ObjectID="_1689514204" r:id="rId6"/>
         </w:object>
       </w:r>
     </w:p>
@@ -2118,7 +2118,27 @@
           <w:sz w:val="23"/>
           <w:szCs w:val="23"/>
         </w:rPr>
-        <w:t xml:space="preserve">ur aim and plan is to build up a new automated system for the </w:t>
+        <w:t xml:space="preserve">ur aim and plan </w:t>
+      </w:r>
+      <w:proofErr w:type="gramStart"/>
+      <w:r>
+        <w:rPr>
+          <w:rFonts w:eastAsiaTheme="minorHAnsi"/>
+          <w:color w:val="000000"/>
+          <w:sz w:val="23"/>
+          <w:szCs w:val="23"/>
+        </w:rPr>
+        <w:t>is</w:t>
+      </w:r>
+      <w:proofErr w:type="gramEnd"/>
+      <w:r>
+        <w:rPr>
+          <w:rFonts w:eastAsiaTheme="minorHAnsi"/>
+          <w:color w:val="000000"/>
+          <w:sz w:val="23"/>
+          <w:szCs w:val="23"/>
+        </w:rPr>
+        <w:t xml:space="preserve"> to build up a new automated system for the </w:t>
       </w:r>
       <w:r>
         <w:rPr>
@@ -2867,7 +2887,47 @@
           <w:sz w:val="23"/>
           <w:szCs w:val="23"/>
         </w:rPr>
-        <w:t xml:space="preserve"> and payments when customers requires them and also about supplies, stock and other additional information. But it is impossible to directly get them and also, which makes the service so slow and inefficient. The employees find it difficult to access the supplier details and it’s difficult to manage the payment details when there is a massive amount of transactions together. Duplicate entries are made when writing on invoices and spelling errors might lead to entering to wrong customer’s or supplier’s name. </w:t>
+        <w:t xml:space="preserve"> and payments when customers </w:t>
+      </w:r>
+      <w:proofErr w:type="gramStart"/>
+      <w:r>
+        <w:rPr>
+          <w:rFonts w:eastAsiaTheme="minorHAnsi"/>
+          <w:color w:val="000000"/>
+          <w:sz w:val="23"/>
+          <w:szCs w:val="23"/>
+        </w:rPr>
+        <w:t>requires</w:t>
+      </w:r>
+      <w:proofErr w:type="gramEnd"/>
+      <w:r>
+        <w:rPr>
+          <w:rFonts w:eastAsiaTheme="minorHAnsi"/>
+          <w:color w:val="000000"/>
+          <w:sz w:val="23"/>
+          <w:szCs w:val="23"/>
+        </w:rPr>
+        <w:t xml:space="preserve"> them and also about supplies, stock and other additional information. But it is impossible to directly get them and also, which makes the service so slow and inefficient. The employees find it difficult to access the supplier details and it’s difficult to manage the payment details when there is a massive </w:t>
+      </w:r>
+      <w:proofErr w:type="gramStart"/>
+      <w:r>
+        <w:rPr>
+          <w:rFonts w:eastAsiaTheme="minorHAnsi"/>
+          <w:color w:val="000000"/>
+          <w:sz w:val="23"/>
+          <w:szCs w:val="23"/>
+        </w:rPr>
+        <w:t>amount</w:t>
+      </w:r>
+      <w:proofErr w:type="gramEnd"/>
+      <w:r>
+        <w:rPr>
+          <w:rFonts w:eastAsiaTheme="minorHAnsi"/>
+          <w:color w:val="000000"/>
+          <w:sz w:val="23"/>
+          <w:szCs w:val="23"/>
+        </w:rPr>
+        <w:t xml:space="preserve"> of transactions together. Duplicate entries are made when writing on invoices and spelling errors might lead to entering to wrong customer’s or supplier’s name. </w:t>
       </w:r>
     </w:p>
     <w:p>
@@ -3622,7 +3682,23 @@
           <w:rFonts w:eastAsiaTheme="minorHAnsi"/>
           <w:color w:val="000000"/>
         </w:rPr>
-        <w:t xml:space="preserve">One of the significant figures of the system is generating reports and analyze past records so the managers can take their decisions easily and effectively, Users can get reports in many ways like specific day , </w:t>
+        <w:t xml:space="preserve">One of the significant figures of the system is generating reports and analyze past records so the managers can take their decisions easily and effectively, Users can get reports in many ways like specific </w:t>
+      </w:r>
+      <w:proofErr w:type="gramStart"/>
+      <w:r>
+        <w:rPr>
+          <w:rFonts w:eastAsiaTheme="minorHAnsi"/>
+          <w:color w:val="000000"/>
+        </w:rPr>
+        <w:t>day ,</w:t>
+      </w:r>
+      <w:proofErr w:type="gramEnd"/>
+      <w:r>
+        <w:rPr>
+          <w:rFonts w:eastAsiaTheme="minorHAnsi"/>
+          <w:color w:val="000000"/>
+        </w:rPr>
+        <w:t xml:space="preserve"> </w:t>
       </w:r>
       <w:r>
         <w:rPr>
@@ -4315,7 +4391,27 @@
           <w:sz w:val="28"/>
           <w:szCs w:val="28"/>
         </w:rPr>
-        <w:t xml:space="preserve"> crucial system. Suppliers can add metal crusher spare parts to the stock and those information will be saved in a database that maintain by the system.</w:t>
+        <w:t xml:space="preserve"> crucial system. Suppliers can add metal crusher spare parts to the stock and </w:t>
+      </w:r>
+      <w:proofErr w:type="gramStart"/>
+      <w:r>
+        <w:rPr>
+          <w:rFonts w:eastAsiaTheme="minorHAnsi"/>
+          <w:color w:val="000000"/>
+          <w:sz w:val="28"/>
+          <w:szCs w:val="28"/>
+        </w:rPr>
+        <w:t>those information</w:t>
+      </w:r>
+      <w:proofErr w:type="gramEnd"/>
+      <w:r>
+        <w:rPr>
+          <w:rFonts w:eastAsiaTheme="minorHAnsi"/>
+          <w:color w:val="000000"/>
+          <w:sz w:val="28"/>
+          <w:szCs w:val="28"/>
+        </w:rPr>
+        <w:t xml:space="preserve"> will be saved in a database that maintain by the system.</w:t>
       </w:r>
     </w:p>
     <w:p>
@@ -4405,7 +4501,16 @@
           <w:sz w:val="28"/>
           <w:szCs w:val="28"/>
         </w:rPr>
-        <w:t>Users want to delete spare parts if they will not import that again .</w:t>
+        <w:t xml:space="preserve">Users want to delete spare parts if they will not import that </w:t>
+      </w:r>
+      <w:r>
+        <w:rPr>
+          <w:rFonts w:eastAsiaTheme="minorHAnsi"/>
+          <w:color w:val="000000"/>
+          <w:sz w:val="28"/>
+          <w:szCs w:val="28"/>
+        </w:rPr>
+        <w:t>again.</w:t>
       </w:r>
     </w:p>
     <w:p>
@@ -4695,6 +4800,21 @@
           <w:szCs w:val="28"/>
         </w:rPr>
       </w:pPr>
+    </w:p>
+    <w:p>
+      <w:pPr>
+        <w:autoSpaceDE w:val="0"/>
+        <w:autoSpaceDN w:val="0"/>
+        <w:adjustRightInd w:val="0"/>
+        <w:rPr>
+          <w:rFonts w:eastAsiaTheme="minorHAnsi"/>
+          <w:b/>
+          <w:bCs/>
+          <w:color w:val="000000"/>
+          <w:sz w:val="28"/>
+          <w:szCs w:val="28"/>
+        </w:rPr>
+      </w:pPr>
       <w:r>
         <w:rPr>
           <w:rFonts w:eastAsiaTheme="minorHAnsi"/>
@@ -4719,46 +4839,151 @@
         <w:pStyle w:val="ListParagraph"/>
         <w:ind w:left="360"/>
         <w:jc w:val="both"/>
-      </w:pPr>
-    </w:p>
-    <w:p>
-      <w:pPr>
-        <w:jc w:val="both"/>
-      </w:pPr>
-    </w:p>
-    <w:p>
-      <w:pPr>
-        <w:jc w:val="both"/>
-      </w:pPr>
-    </w:p>
-    <w:p>
-      <w:pPr>
-        <w:jc w:val="both"/>
-      </w:pPr>
-    </w:p>
-    <w:p>
-      <w:pPr>
-        <w:jc w:val="both"/>
-      </w:pPr>
-    </w:p>
-    <w:p>
-      <w:pPr>
-        <w:jc w:val="both"/>
-      </w:pPr>
-    </w:p>
-    <w:p>
-      <w:pPr>
-        <w:jc w:val="both"/>
-      </w:pPr>
-    </w:p>
-    <w:p>
-      <w:pPr>
-        <w:jc w:val="both"/>
-      </w:pPr>
-    </w:p>
-    <w:p>
-      <w:pPr>
-        <w:jc w:val="both"/>
+        <w:rPr>
+          <w:sz w:val="28"/>
+          <w:szCs w:val="28"/>
+        </w:rPr>
+      </w:pPr>
+      <w:r>
+        <w:rPr>
+          <w:sz w:val="28"/>
+          <w:szCs w:val="28"/>
+        </w:rPr>
+        <w:t xml:space="preserve">This module’s </w:t>
+      </w:r>
+      <w:r>
+        <w:rPr>
+          <w:sz w:val="28"/>
+          <w:szCs w:val="28"/>
+        </w:rPr>
+        <w:t>major</w:t>
+      </w:r>
+      <w:r>
+        <w:rPr>
+          <w:sz w:val="28"/>
+          <w:szCs w:val="28"/>
+        </w:rPr>
+        <w:t xml:space="preserve"> role is stock maintenance. This feature involves monitoring all available stocks and showing them according to availability. </w:t>
+      </w:r>
+      <w:r>
+        <w:rPr>
+          <w:sz w:val="28"/>
+          <w:szCs w:val="28"/>
+        </w:rPr>
+        <w:t>Stock manager</w:t>
+      </w:r>
+      <w:r>
+        <w:rPr>
+          <w:sz w:val="28"/>
+          <w:szCs w:val="28"/>
+        </w:rPr>
+        <w:t xml:space="preserve"> also has the ability to search for any stock using the search option.</w:t>
+      </w:r>
+    </w:p>
+    <w:p>
+      <w:pPr>
+        <w:pStyle w:val="ListParagraph"/>
+        <w:ind w:left="360"/>
+        <w:jc w:val="both"/>
+        <w:rPr>
+          <w:sz w:val="28"/>
+          <w:szCs w:val="28"/>
+        </w:rPr>
+      </w:pPr>
+      <w:r>
+        <w:rPr>
+          <w:sz w:val="28"/>
+          <w:szCs w:val="28"/>
+        </w:rPr>
+        <w:t xml:space="preserve">This module allows the Stock manager to check what is insufficient in the store and </w:t>
+      </w:r>
+      <w:r>
+        <w:rPr>
+          <w:sz w:val="28"/>
+          <w:szCs w:val="28"/>
+        </w:rPr>
+        <w:t xml:space="preserve">once the stock quantities reach the minimum stock levels, store manager will be informed that the stocks have reached the minimum levels via a warning message. </w:t>
+      </w:r>
+    </w:p>
+    <w:p>
+      <w:pPr>
+        <w:pStyle w:val="ListParagraph"/>
+        <w:ind w:left="360"/>
+        <w:jc w:val="both"/>
+        <w:rPr>
+          <w:sz w:val="28"/>
+          <w:szCs w:val="28"/>
+        </w:rPr>
+      </w:pPr>
+      <w:r>
+        <w:rPr>
+          <w:sz w:val="28"/>
+          <w:szCs w:val="28"/>
+        </w:rPr>
+        <w:t xml:space="preserve"> A daily report is been created to display the daily usage of the stock and furthermore, a monthly report is been created to display the stock which has been used</w:t>
+      </w:r>
+      <w:r>
+        <w:rPr>
+          <w:sz w:val="28"/>
+          <w:szCs w:val="28"/>
+        </w:rPr>
+        <w:t xml:space="preserve"> and</w:t>
+      </w:r>
+      <w:r>
+        <w:rPr>
+          <w:sz w:val="28"/>
+          <w:szCs w:val="28"/>
+        </w:rPr>
+        <w:t xml:space="preserve"> </w:t>
+      </w:r>
+      <w:r>
+        <w:rPr>
+          <w:sz w:val="28"/>
+          <w:szCs w:val="28"/>
+        </w:rPr>
+        <w:t xml:space="preserve">at the end of each month, users of the software will be able to identify the remaining stock balances and the reports can be converted into softcopies or hardcopies through the software as well. </w:t>
+      </w:r>
+    </w:p>
+    <w:p>
+      <w:pPr>
+        <w:jc w:val="both"/>
+        <w:rPr>
+          <w:sz w:val="28"/>
+          <w:szCs w:val="28"/>
+        </w:rPr>
+      </w:pPr>
+    </w:p>
+    <w:p>
+      <w:pPr>
+        <w:jc w:val="both"/>
+      </w:pPr>
+    </w:p>
+    <w:p>
+      <w:pPr>
+        <w:jc w:val="both"/>
+      </w:pPr>
+    </w:p>
+    <w:p>
+      <w:pPr>
+        <w:jc w:val="both"/>
+      </w:pPr>
+    </w:p>
+    <w:p>
+      <w:pPr>
+        <w:jc w:val="both"/>
+      </w:pPr>
+    </w:p>
+    <w:p>
+      <w:pPr>
+        <w:jc w:val="both"/>
+      </w:pPr>
+    </w:p>
+    <w:p>
+      <w:pPr>
+        <w:jc w:val="both"/>
+        <w:rPr>
+          <w:lang w:val="en-SG"/>
+        </w:rPr>
       </w:pPr>
     </w:p>
     <w:p>
@@ -4957,7 +5182,6 @@
           <w:sz w:val="40"/>
           <w:szCs w:val="40"/>
         </w:rPr>
-        <w:lastRenderedPageBreak/>
         <w:t>5.Tools &amp; Technology</w:t>
       </w:r>
     </w:p>
@@ -5016,7 +5240,23 @@
           <w:sz w:val="28"/>
           <w:szCs w:val="28"/>
         </w:rPr>
-        <w:t>Eclipse – for IDE to  code implementation</w:t>
+        <w:t xml:space="preserve">Eclipse – for IDE </w:t>
+      </w:r>
+      <w:proofErr w:type="gramStart"/>
+      <w:r>
+        <w:rPr>
+          <w:sz w:val="28"/>
+          <w:szCs w:val="28"/>
+        </w:rPr>
+        <w:t>to  code</w:t>
+      </w:r>
+      <w:proofErr w:type="gramEnd"/>
+      <w:r>
+        <w:rPr>
+          <w:sz w:val="28"/>
+          <w:szCs w:val="28"/>
+        </w:rPr>
+        <w:t xml:space="preserve"> implementation</w:t>
       </w:r>
     </w:p>
     <w:p>
@@ -5071,12 +5311,21 @@
           <w:szCs w:val="28"/>
         </w:rPr>
       </w:pPr>
-      <w:r>
-        <w:rPr>
-          <w:sz w:val="28"/>
-          <w:szCs w:val="28"/>
-        </w:rPr>
-        <w:t>MongoDB , MYSQL – to create the database</w:t>
+      <w:proofErr w:type="gramStart"/>
+      <w:r>
+        <w:rPr>
+          <w:sz w:val="28"/>
+          <w:szCs w:val="28"/>
+        </w:rPr>
+        <w:t>MongoDB ,</w:t>
+      </w:r>
+      <w:proofErr w:type="gramEnd"/>
+      <w:r>
+        <w:rPr>
+          <w:sz w:val="28"/>
+          <w:szCs w:val="28"/>
+        </w:rPr>
+        <w:t xml:space="preserve"> MYSQL – to create the database</w:t>
       </w:r>
     </w:p>
     <w:p>

--- a/Project_Proposal Continued.docx
+++ b/Project_Proposal Continued.docx
@@ -1,6 +1,6 @@
 
 <file path=word/document.xml><?xml version="1.0" encoding="utf-8"?>
-<w:document xmlns:wpc="http://schemas.microsoft.com/office/word/2010/wordprocessingCanvas" xmlns:cx="http://schemas.microsoft.com/office/drawing/2014/chartex" xmlns:cx1="http://schemas.microsoft.com/office/drawing/2015/9/8/chartex" xmlns:cx2="http://schemas.microsoft.com/office/drawing/2015/10/21/chartex" xmlns:cx3="http://schemas.microsoft.com/office/drawing/2016/5/9/chartex" xmlns:cx4="http://schemas.microsoft.com/office/drawing/2016/5/10/chartex" xmlns:cx5="http://schemas.microsoft.com/office/drawing/2016/5/11/chartex" xmlns:cx6="http://schemas.microsoft.com/office/drawing/2016/5/12/chartex" xmlns:cx7="http://schemas.microsoft.com/office/drawing/2016/5/13/chartex" xmlns:cx8="http://schemas.microsoft.com/office/drawing/2016/5/14/chartex" xmlns:mc="http://schemas.openxmlformats.org/markup-compatibility/2006" xmlns:aink="http://schemas.microsoft.com/office/drawing/2016/ink" xmlns:am3d="http://schemas.microsoft.com/office/drawing/2017/model3d" xmlns:o="urn:schemas-microsoft-com:office:office" xmlns:r="http://schemas.openxmlformats.org/officeDocument/2006/relationships" xmlns:m="http://schemas.openxmlformats.org/officeDocument/2006/math" xmlns:v="urn:schemas-microsoft-com:vml" xmlns:wp14="http://schemas.microsoft.com/office/word/2010/wordprocessingDrawing" xmlns:wp="http://schemas.openxmlformats.org/drawingml/2006/wordprocessingDrawing" xmlns:w10="urn:schemas-microsoft-com:office:word" xmlns:w="http://schemas.openxmlformats.org/wordprocessingml/2006/main" xmlns:w14="http://schemas.microsoft.com/office/word/2010/wordml" xmlns:w15="http://schemas.microsoft.com/office/word/2012/wordml" xmlns:w16cex="http://schemas.microsoft.com/office/word/2018/wordml/cex" xmlns:w16cid="http://schemas.microsoft.com/office/word/2016/wordml/cid" xmlns:w16="http://schemas.microsoft.com/office/word/2018/wordml" xmlns:w16sdtdh="http://schemas.microsoft.com/office/word/2020/wordml/sdtdatahash" xmlns:w16se="http://schemas.microsoft.com/office/word/2015/wordml/symex" xmlns:wpg="http://schemas.microsoft.com/office/word/2010/wordprocessingGroup" xmlns:wpi="http://schemas.microsoft.com/office/word/2010/wordprocessingInk" xmlns:wne="http://schemas.microsoft.com/office/word/2006/wordml" xmlns:wps="http://schemas.microsoft.com/office/word/2010/wordprocessingShape" mc:Ignorable="w14 w15 w16se w16cid w16 w16cex w16sdtdh wp14">
+<w:document xmlns:wpc="http://schemas.microsoft.com/office/word/2010/wordprocessingCanvas" xmlns:cx="http://schemas.microsoft.com/office/drawing/2014/chartex" xmlns:cx1="http://schemas.microsoft.com/office/drawing/2015/9/8/chartex" xmlns:cx2="http://schemas.microsoft.com/office/drawing/2015/10/21/chartex" xmlns:cx3="http://schemas.microsoft.com/office/drawing/2016/5/9/chartex" xmlns:cx4="http://schemas.microsoft.com/office/drawing/2016/5/10/chartex" xmlns:cx5="http://schemas.microsoft.com/office/drawing/2016/5/11/chartex" xmlns:cx6="http://schemas.microsoft.com/office/drawing/2016/5/12/chartex" xmlns:cx7="http://schemas.microsoft.com/office/drawing/2016/5/13/chartex" xmlns:cx8="http://schemas.microsoft.com/office/drawing/2016/5/14/chartex" xmlns:mc="http://schemas.openxmlformats.org/markup-compatibility/2006" xmlns:aink="http://schemas.microsoft.com/office/drawing/2016/ink" xmlns:am3d="http://schemas.microsoft.com/office/drawing/2017/model3d" xmlns:o="urn:schemas-microsoft-com:office:office" xmlns:r="http://schemas.openxmlformats.org/officeDocument/2006/relationships" xmlns:m="http://schemas.openxmlformats.org/officeDocument/2006/math" xmlns:v="urn:schemas-microsoft-com:vml" xmlns:wp14="http://schemas.microsoft.com/office/word/2010/wordprocessingDrawing" xmlns:wp="http://schemas.openxmlformats.org/drawingml/2006/wordprocessingDrawing" xmlns:w10="urn:schemas-microsoft-com:office:word" xmlns:w="http://schemas.openxmlformats.org/wordprocessingml/2006/main" xmlns:w14="http://schemas.microsoft.com/office/word/2010/wordml" xmlns:w15="http://schemas.microsoft.com/office/word/2012/wordml" xmlns:w16cid="http://schemas.microsoft.com/office/word/2016/wordml/cid" xmlns:w16se="http://schemas.microsoft.com/office/word/2015/wordml/symex" xmlns:wpg="http://schemas.microsoft.com/office/word/2010/wordprocessingGroup" xmlns:wpi="http://schemas.microsoft.com/office/word/2010/wordprocessingInk" xmlns:wne="http://schemas.microsoft.com/office/word/2006/wordml" xmlns:wps="http://schemas.microsoft.com/office/word/2010/wordprocessingShape" mc:Ignorable="w14 w15 w16se w16cid wp14">
   <w:body>
     <w:p>
       <w:pPr>
@@ -35,7 +35,7 @@
           <v:shape id="_x0000_s1026" type="#_x0000_t75" style="position:absolute;left:0;text-align:left;margin-left:0;margin-top:0;width:66.6pt;height:78.3pt;z-index:251659264;mso-position-horizontal:center">
             <v:imagedata r:id="rId5" o:title=""/>
           </v:shape>
-          <o:OLEObject Type="Embed" ProgID="PBrush" ShapeID="_x0000_s1026" DrawAspect="Content" ObjectID="_1689514204" r:id="rId6"/>
+          <o:OLEObject Type="Embed" ProgID="PBrush" ShapeID="_x0000_s1026" DrawAspect="Content" ObjectID="_1689589455" r:id="rId6"/>
         </w:object>
       </w:r>
     </w:p>
@@ -398,6 +398,7 @@
         </w:rPr>
         <w:t>– (</w:t>
       </w:r>
+      <w:proofErr w:type="spellStart"/>
       <w:r>
         <w:rPr>
           <w:rFonts w:ascii="Times New Roman" w:hAnsi="Times New Roman" w:cs="Times New Roman"/>
@@ -405,7 +406,17 @@
           <w:sz w:val="24"/>
           <w:szCs w:val="24"/>
         </w:rPr>
-        <w:t>Ravinda Anjana S.A.D</w:t>
+        <w:t>Ravinda</w:t>
+      </w:r>
+      <w:proofErr w:type="spellEnd"/>
+      <w:r>
+        <w:rPr>
+          <w:rFonts w:ascii="Times New Roman" w:hAnsi="Times New Roman" w:cs="Times New Roman"/>
+          <w:color w:val="4BACC6"/>
+          <w:sz w:val="24"/>
+          <w:szCs w:val="24"/>
+        </w:rPr>
+        <w:t xml:space="preserve"> Anjana S.A.D</w:t>
       </w:r>
       <w:r>
         <w:rPr>
@@ -461,6 +472,7 @@
         </w:rPr>
         <w:t>– (</w:t>
       </w:r>
+      <w:proofErr w:type="spellStart"/>
       <w:r>
         <w:rPr>
           <w:rFonts w:ascii="Times New Roman" w:hAnsi="Times New Roman" w:cs="Times New Roman"/>
@@ -468,7 +480,17 @@
           <w:sz w:val="24"/>
           <w:szCs w:val="24"/>
         </w:rPr>
-        <w:t>Dakumpitiya D.A.L.C</w:t>
+        <w:t>Dakumpitiya</w:t>
+      </w:r>
+      <w:proofErr w:type="spellEnd"/>
+      <w:r>
+        <w:rPr>
+          <w:rFonts w:ascii="Times New Roman" w:hAnsi="Times New Roman" w:cs="Times New Roman"/>
+          <w:color w:val="4BACC6"/>
+          <w:sz w:val="24"/>
+          <w:szCs w:val="24"/>
+        </w:rPr>
+        <w:t xml:space="preserve"> D.A.L.C</w:t>
       </w:r>
       <w:r>
         <w:rPr>
@@ -524,6 +546,7 @@
         </w:rPr>
         <w:t>– (</w:t>
       </w:r>
+      <w:proofErr w:type="spellStart"/>
       <w:r>
         <w:rPr>
           <w:rFonts w:ascii="Times New Roman" w:hAnsi="Times New Roman" w:cs="Times New Roman"/>
@@ -531,7 +554,17 @@
           <w:sz w:val="24"/>
           <w:szCs w:val="24"/>
         </w:rPr>
-        <w:t>Bandara S.A.C.J.W</w:t>
+        <w:t>Bandara</w:t>
+      </w:r>
+      <w:proofErr w:type="spellEnd"/>
+      <w:r>
+        <w:rPr>
+          <w:rFonts w:ascii="Times New Roman" w:hAnsi="Times New Roman" w:cs="Times New Roman"/>
+          <w:color w:val="4BACC6"/>
+          <w:sz w:val="24"/>
+          <w:szCs w:val="24"/>
+        </w:rPr>
+        <w:t xml:space="preserve"> S.A.C.J.W</w:t>
       </w:r>
       <w:r>
         <w:rPr>
@@ -650,6 +683,7 @@
         </w:rPr>
         <w:t>– (</w:t>
       </w:r>
+      <w:proofErr w:type="spellStart"/>
       <w:r>
         <w:rPr>
           <w:rFonts w:ascii="Times New Roman" w:hAnsi="Times New Roman" w:cs="Times New Roman"/>
@@ -657,7 +691,17 @@
           <w:sz w:val="24"/>
           <w:szCs w:val="24"/>
         </w:rPr>
-        <w:t>Nigamuni M.M.S</w:t>
+        <w:t>Nigamuni</w:t>
+      </w:r>
+      <w:proofErr w:type="spellEnd"/>
+      <w:r>
+        <w:rPr>
+          <w:rFonts w:ascii="Times New Roman" w:hAnsi="Times New Roman" w:cs="Times New Roman"/>
+          <w:color w:val="4BACC6"/>
+          <w:sz w:val="24"/>
+          <w:szCs w:val="24"/>
+        </w:rPr>
+        <w:t xml:space="preserve"> M.M.S</w:t>
       </w:r>
       <w:r>
         <w:rPr>
@@ -713,6 +757,7 @@
         </w:rPr>
         <w:t>– (</w:t>
       </w:r>
+      <w:proofErr w:type="spellStart"/>
       <w:r>
         <w:rPr>
           <w:rFonts w:ascii="Times New Roman" w:hAnsi="Times New Roman" w:cs="Times New Roman"/>
@@ -720,7 +765,17 @@
           <w:sz w:val="24"/>
           <w:szCs w:val="24"/>
         </w:rPr>
-        <w:t>Kadigamuwa A.S.T.W.M.R.R.W</w:t>
+        <w:t>Kadigamuwa</w:t>
+      </w:r>
+      <w:proofErr w:type="spellEnd"/>
+      <w:r>
+        <w:rPr>
+          <w:rFonts w:ascii="Times New Roman" w:hAnsi="Times New Roman" w:cs="Times New Roman"/>
+          <w:color w:val="4BACC6"/>
+          <w:sz w:val="24"/>
+          <w:szCs w:val="24"/>
+        </w:rPr>
+        <w:t xml:space="preserve"> A.S.T.W.M.R.R.W</w:t>
       </w:r>
       <w:r>
         <w:rPr>
@@ -776,6 +831,7 @@
         </w:rPr>
         <w:t>– (</w:t>
       </w:r>
+      <w:proofErr w:type="spellStart"/>
       <w:r>
         <w:rPr>
           <w:rFonts w:ascii="Times New Roman" w:hAnsi="Times New Roman" w:cs="Times New Roman"/>
@@ -783,7 +839,17 @@
           <w:sz w:val="24"/>
           <w:szCs w:val="24"/>
         </w:rPr>
-        <w:t>Mithsara K.A.G.N</w:t>
+        <w:t>Mithsara</w:t>
+      </w:r>
+      <w:proofErr w:type="spellEnd"/>
+      <w:r>
+        <w:rPr>
+          <w:rFonts w:ascii="Times New Roman" w:hAnsi="Times New Roman" w:cs="Times New Roman"/>
+          <w:color w:val="4BACC6"/>
+          <w:sz w:val="24"/>
+          <w:szCs w:val="24"/>
+        </w:rPr>
+        <w:t xml:space="preserve"> K.A.G.N</w:t>
       </w:r>
       <w:r>
         <w:rPr>
@@ -846,8 +912,19 @@
           <w:sz w:val="24"/>
           <w:szCs w:val="24"/>
         </w:rPr>
-        <w:t>H.L Ariyathilake</w:t>
-      </w:r>
+        <w:t xml:space="preserve">H.L </w:t>
+      </w:r>
+      <w:proofErr w:type="spellStart"/>
+      <w:r>
+        <w:rPr>
+          <w:rFonts w:ascii="Times New Roman" w:hAnsi="Times New Roman" w:cs="Times New Roman"/>
+          <w:color w:val="4BACC6"/>
+          <w:sz w:val="24"/>
+          <w:szCs w:val="24"/>
+        </w:rPr>
+        <w:t>Ariyathilake</w:t>
+      </w:r>
+      <w:proofErr w:type="spellEnd"/>
       <w:r>
         <w:rPr>
           <w:rFonts w:ascii="Times New Roman" w:hAnsi="Times New Roman" w:cs="Times New Roman"/>
@@ -1765,21 +1842,42 @@
         <w:autoSpaceDE w:val="0"/>
         <w:autoSpaceDN w:val="0"/>
         <w:adjustRightInd w:val="0"/>
-        <w:rPr>
-          <w:rFonts w:eastAsiaTheme="minorHAnsi"/>
-          <w:color w:val="000000"/>
-          <w:sz w:val="23"/>
-          <w:szCs w:val="23"/>
-        </w:rPr>
-      </w:pPr>
-      <w:r>
-        <w:rPr>
-          <w:rFonts w:eastAsiaTheme="minorHAnsi"/>
-          <w:color w:val="000000"/>
-          <w:sz w:val="23"/>
-          <w:szCs w:val="23"/>
-        </w:rPr>
-        <w:t xml:space="preserve">For the first time in the field, we have an opportunity to fully computerize a fully functioning metal crusher site. Since this is new to the field our team have to think freshly and design the way to program the functionalities of the site. The vast range of roles in the site should be implemented in away that it should blend with the culture, adaptive rate, experience and the computer knowledge of the employees in the site. </w:t>
+        <w:jc w:val="both"/>
+        <w:rPr>
+          <w:rFonts w:eastAsiaTheme="minorHAnsi"/>
+          <w:color w:val="000000"/>
+          <w:sz w:val="23"/>
+          <w:szCs w:val="23"/>
+        </w:rPr>
+      </w:pPr>
+      <w:r>
+        <w:rPr>
+          <w:rFonts w:eastAsiaTheme="minorHAnsi"/>
+          <w:color w:val="000000"/>
+          <w:sz w:val="23"/>
+          <w:szCs w:val="23"/>
+        </w:rPr>
+        <w:t xml:space="preserve">For the first time in the field, we have an opportunity to fully computerize a fully functioning metal crusher site. Since this is new to the field our team have to think freshly and design the way to program the functionalities of the site. The vast range of roles in the site should be implemented in </w:t>
+      </w:r>
+      <w:proofErr w:type="spellStart"/>
+      <w:r>
+        <w:rPr>
+          <w:rFonts w:eastAsiaTheme="minorHAnsi"/>
+          <w:color w:val="000000"/>
+          <w:sz w:val="23"/>
+          <w:szCs w:val="23"/>
+        </w:rPr>
+        <w:t>away</w:t>
+      </w:r>
+      <w:proofErr w:type="spellEnd"/>
+      <w:r>
+        <w:rPr>
+          <w:rFonts w:eastAsiaTheme="minorHAnsi"/>
+          <w:color w:val="000000"/>
+          <w:sz w:val="23"/>
+          <w:szCs w:val="23"/>
+        </w:rPr>
+        <w:t xml:space="preserve"> that it should blend with the culture, adaptive rate, experience and the computer knowledge of the employees in the site. </w:t>
       </w:r>
     </w:p>
     <w:p>
@@ -1787,6 +1885,7 @@
         <w:autoSpaceDE w:val="0"/>
         <w:autoSpaceDN w:val="0"/>
         <w:adjustRightInd w:val="0"/>
+        <w:jc w:val="both"/>
         <w:rPr>
           <w:rFonts w:eastAsiaTheme="minorHAnsi"/>
           <w:color w:val="000000"/>
@@ -1809,6 +1908,7 @@
         <w:autoSpaceDE w:val="0"/>
         <w:autoSpaceDN w:val="0"/>
         <w:adjustRightInd w:val="0"/>
+        <w:jc w:val="both"/>
         <w:rPr>
           <w:rFonts w:eastAsiaTheme="minorHAnsi"/>
           <w:color w:val="000000"/>
@@ -1867,6 +1967,7 @@
         <w:autoSpaceDE w:val="0"/>
         <w:autoSpaceDN w:val="0"/>
         <w:adjustRightInd w:val="0"/>
+        <w:jc w:val="both"/>
         <w:rPr>
           <w:rFonts w:eastAsiaTheme="minorHAnsi"/>
           <w:color w:val="000000"/>
@@ -1883,8 +1984,13 @@
         </w:rPr>
         <w:t xml:space="preserve">As the conclusion we can agree that our client </w:t>
       </w:r>
-      <w:r>
-        <w:t>Herath metal crusher can move from books and manual registers to modern and updated version which increase the accuracy of the functionalities as well as the speed of accurate decision making. With the digitize management system as well as the experience more than 15years the company have the ability to increase their profits and can stay in the competitive business world for a long time.</w:t>
+      <w:proofErr w:type="spellStart"/>
+      <w:r>
+        <w:t>Herath</w:t>
+      </w:r>
+      <w:proofErr w:type="spellEnd"/>
+      <w:r>
+        <w:t xml:space="preserve"> metal crusher can move from books and manual registers to modern and updated version which increase the accuracy of the functionalities as well as the speed of accurate decision making. With the digitize management system as well as the experience more than 15years the company have the ability to increase their profits and can stay in the competitive business world for a long time.</w:t>
       </w:r>
     </w:p>
     <w:p>
@@ -1929,6 +2035,7 @@
         <w:autoSpaceDE w:val="0"/>
         <w:autoSpaceDN w:val="0"/>
         <w:adjustRightInd w:val="0"/>
+        <w:jc w:val="both"/>
         <w:rPr>
           <w:rFonts w:eastAsiaTheme="minorHAnsi"/>
           <w:color w:val="000000"/>
@@ -1937,16 +2044,29 @@
         </w:rPr>
       </w:pPr>
       <w:bookmarkStart w:id="0" w:name="_Hlk78842093"/>
-      <w:r>
-        <w:rPr>
-          <w:rFonts w:eastAsiaTheme="minorHAnsi"/>
-          <w:b/>
-          <w:bCs/>
-          <w:color w:val="000000"/>
-          <w:sz w:val="23"/>
-          <w:szCs w:val="23"/>
-        </w:rPr>
-        <w:t xml:space="preserve">Herath Metal Crusher </w:t>
+      <w:proofErr w:type="spellStart"/>
+      <w:r>
+        <w:rPr>
+          <w:rFonts w:eastAsiaTheme="minorHAnsi"/>
+          <w:b/>
+          <w:bCs/>
+          <w:color w:val="000000"/>
+          <w:sz w:val="23"/>
+          <w:szCs w:val="23"/>
+        </w:rPr>
+        <w:t>Herath</w:t>
+      </w:r>
+      <w:proofErr w:type="spellEnd"/>
+      <w:r>
+        <w:rPr>
+          <w:rFonts w:eastAsiaTheme="minorHAnsi"/>
+          <w:b/>
+          <w:bCs/>
+          <w:color w:val="000000"/>
+          <w:sz w:val="23"/>
+          <w:szCs w:val="23"/>
+        </w:rPr>
+        <w:t xml:space="preserve"> Metal Crusher </w:t>
       </w:r>
       <w:bookmarkEnd w:id="0"/>
       <w:r>
@@ -2055,8 +2175,39 @@
           <w:sz w:val="23"/>
           <w:szCs w:val="23"/>
         </w:rPr>
-        <w:t xml:space="preserve"> in Madawachchiya, Anuradapura</w:t>
-      </w:r>
+        <w:t xml:space="preserve"> in </w:t>
+      </w:r>
+      <w:proofErr w:type="spellStart"/>
+      <w:r>
+        <w:rPr>
+          <w:rFonts w:eastAsiaTheme="minorHAnsi"/>
+          <w:color w:val="000000"/>
+          <w:sz w:val="23"/>
+          <w:szCs w:val="23"/>
+        </w:rPr>
+        <w:t>Madawachchiya</w:t>
+      </w:r>
+      <w:proofErr w:type="spellEnd"/>
+      <w:r>
+        <w:rPr>
+          <w:rFonts w:eastAsiaTheme="minorHAnsi"/>
+          <w:color w:val="000000"/>
+          <w:sz w:val="23"/>
+          <w:szCs w:val="23"/>
+        </w:rPr>
+        <w:t xml:space="preserve">, </w:t>
+      </w:r>
+      <w:proofErr w:type="spellStart"/>
+      <w:r>
+        <w:rPr>
+          <w:rFonts w:eastAsiaTheme="minorHAnsi"/>
+          <w:color w:val="000000"/>
+          <w:sz w:val="23"/>
+          <w:szCs w:val="23"/>
+        </w:rPr>
+        <w:t>Anuradapura</w:t>
+      </w:r>
+      <w:proofErr w:type="spellEnd"/>
       <w:r>
         <w:rPr>
           <w:rFonts w:eastAsiaTheme="minorHAnsi"/>
@@ -2173,6 +2324,7 @@
         <w:autoSpaceDE w:val="0"/>
         <w:autoSpaceDN w:val="0"/>
         <w:adjustRightInd w:val="0"/>
+        <w:jc w:val="both"/>
         <w:rPr>
           <w:rFonts w:eastAsiaTheme="minorHAnsi"/>
           <w:color w:val="000000"/>
@@ -2261,14 +2413,25 @@
         </w:rPr>
         <w:t xml:space="preserve">. He has a big plan to build up within this system. His plan is to continue this project with the help of us, until a complete system is been created. Even after the ITP project, we thought of continuing to give our hands on him to make this system a success. </w:t>
       </w:r>
-      <w:r>
-        <w:rPr>
-          <w:rFonts w:eastAsiaTheme="minorHAnsi"/>
-          <w:color w:val="000000"/>
-          <w:sz w:val="23"/>
-          <w:szCs w:val="23"/>
-        </w:rPr>
-        <w:t>Herath   Metal Crusher has 35 employees working under them</w:t>
+      <w:proofErr w:type="spellStart"/>
+      <w:r>
+        <w:rPr>
+          <w:rFonts w:eastAsiaTheme="minorHAnsi"/>
+          <w:color w:val="000000"/>
+          <w:sz w:val="23"/>
+          <w:szCs w:val="23"/>
+        </w:rPr>
+        <w:t>Herath</w:t>
+      </w:r>
+      <w:proofErr w:type="spellEnd"/>
+      <w:r>
+        <w:rPr>
+          <w:rFonts w:eastAsiaTheme="minorHAnsi"/>
+          <w:color w:val="000000"/>
+          <w:sz w:val="23"/>
+          <w:szCs w:val="23"/>
+        </w:rPr>
+        <w:t xml:space="preserve">   Metal Crusher has 35 employees working under them</w:t>
       </w:r>
       <w:r>
         <w:rPr>
@@ -2364,6 +2527,7 @@
     <w:p>
       <w:pPr>
         <w:spacing w:after="160" w:line="259" w:lineRule="auto"/>
+        <w:jc w:val="both"/>
         <w:rPr>
           <w:rFonts w:eastAsiaTheme="minorHAnsi"/>
           <w:color w:val="000000"/>
@@ -2389,14 +2553,25 @@
         </w:rPr>
         <w:t xml:space="preserve"> Management System to </w:t>
       </w:r>
-      <w:r>
-        <w:rPr>
-          <w:rFonts w:eastAsiaTheme="minorHAnsi"/>
-          <w:color w:val="000000"/>
-          <w:sz w:val="23"/>
-          <w:szCs w:val="23"/>
-        </w:rPr>
-        <w:t xml:space="preserve">Herath Metal Crusher </w:t>
+      <w:proofErr w:type="spellStart"/>
+      <w:r>
+        <w:rPr>
+          <w:rFonts w:eastAsiaTheme="minorHAnsi"/>
+          <w:color w:val="000000"/>
+          <w:sz w:val="23"/>
+          <w:szCs w:val="23"/>
+        </w:rPr>
+        <w:t>Herath</w:t>
+      </w:r>
+      <w:proofErr w:type="spellEnd"/>
+      <w:r>
+        <w:rPr>
+          <w:rFonts w:eastAsiaTheme="minorHAnsi"/>
+          <w:color w:val="000000"/>
+          <w:sz w:val="23"/>
+          <w:szCs w:val="23"/>
+        </w:rPr>
+        <w:t xml:space="preserve"> Metal Crusher </w:t>
       </w:r>
       <w:r>
         <w:rPr>
@@ -2720,6 +2895,7 @@
         <w:autoSpaceDE w:val="0"/>
         <w:autoSpaceDN w:val="0"/>
         <w:adjustRightInd w:val="0"/>
+        <w:jc w:val="both"/>
         <w:rPr>
           <w:rFonts w:eastAsiaTheme="minorHAnsi"/>
           <w:color w:val="000000"/>
@@ -2814,6 +2990,7 @@
         <w:autoSpaceDE w:val="0"/>
         <w:autoSpaceDN w:val="0"/>
         <w:adjustRightInd w:val="0"/>
+        <w:jc w:val="both"/>
         <w:rPr>
           <w:rFonts w:eastAsiaTheme="minorHAnsi"/>
           <w:color w:val="000000"/>
@@ -2854,6 +3031,7 @@
         <w:autoSpaceDE w:val="0"/>
         <w:autoSpaceDN w:val="0"/>
         <w:adjustRightInd w:val="0"/>
+        <w:jc w:val="both"/>
         <w:rPr>
           <w:rFonts w:eastAsiaTheme="minorHAnsi"/>
           <w:color w:val="000000"/>
@@ -2887,47 +3065,7 @@
           <w:sz w:val="23"/>
           <w:szCs w:val="23"/>
         </w:rPr>
-        <w:t xml:space="preserve"> and payments when customers </w:t>
-      </w:r>
-      <w:proofErr w:type="gramStart"/>
-      <w:r>
-        <w:rPr>
-          <w:rFonts w:eastAsiaTheme="minorHAnsi"/>
-          <w:color w:val="000000"/>
-          <w:sz w:val="23"/>
-          <w:szCs w:val="23"/>
-        </w:rPr>
-        <w:t>requires</w:t>
-      </w:r>
-      <w:proofErr w:type="gramEnd"/>
-      <w:r>
-        <w:rPr>
-          <w:rFonts w:eastAsiaTheme="minorHAnsi"/>
-          <w:color w:val="000000"/>
-          <w:sz w:val="23"/>
-          <w:szCs w:val="23"/>
-        </w:rPr>
-        <w:t xml:space="preserve"> them and also about supplies, stock and other additional information. But it is impossible to directly get them and also, which makes the service so slow and inefficient. The employees find it difficult to access the supplier details and it’s difficult to manage the payment details when there is a massive </w:t>
-      </w:r>
-      <w:proofErr w:type="gramStart"/>
-      <w:r>
-        <w:rPr>
-          <w:rFonts w:eastAsiaTheme="minorHAnsi"/>
-          <w:color w:val="000000"/>
-          <w:sz w:val="23"/>
-          <w:szCs w:val="23"/>
-        </w:rPr>
-        <w:t>amount</w:t>
-      </w:r>
-      <w:proofErr w:type="gramEnd"/>
-      <w:r>
-        <w:rPr>
-          <w:rFonts w:eastAsiaTheme="minorHAnsi"/>
-          <w:color w:val="000000"/>
-          <w:sz w:val="23"/>
-          <w:szCs w:val="23"/>
-        </w:rPr>
-        <w:t xml:space="preserve"> of transactions together. Duplicate entries are made when writing on invoices and spelling errors might lead to entering to wrong customer’s or supplier’s name. </w:t>
+        <w:t xml:space="preserve"> and payments when customers requires them and also about supplies, stock and other additional information. But it is impossible to directly get them and also, which makes the service so slow and inefficient. The employees find it difficult to access the supplier details and it’s difficult to manage the payment details when there is a massive amount of transactions together. Duplicate entries are made when writing on invoices and spelling errors might lead to entering to wrong customer’s or supplier’s name. </w:t>
       </w:r>
     </w:p>
     <w:p>
@@ -2935,6 +3073,7 @@
         <w:autoSpaceDE w:val="0"/>
         <w:autoSpaceDN w:val="0"/>
         <w:adjustRightInd w:val="0"/>
+        <w:jc w:val="both"/>
         <w:rPr>
           <w:rFonts w:eastAsiaTheme="minorHAnsi"/>
           <w:color w:val="000000"/>
@@ -2957,6 +3096,7 @@
         <w:autoSpaceDE w:val="0"/>
         <w:autoSpaceDN w:val="0"/>
         <w:adjustRightInd w:val="0"/>
+        <w:jc w:val="both"/>
         <w:rPr>
           <w:rFonts w:eastAsiaTheme="minorHAnsi"/>
           <w:color w:val="000000"/>
@@ -2979,6 +3119,7 @@
         <w:autoSpaceDE w:val="0"/>
         <w:autoSpaceDN w:val="0"/>
         <w:adjustRightInd w:val="0"/>
+        <w:jc w:val="both"/>
         <w:rPr>
           <w:rFonts w:eastAsiaTheme="minorHAnsi"/>
           <w:color w:val="000000"/>
@@ -3022,53 +3163,10 @@
         <w:rPr>
           <w:rFonts w:eastAsiaTheme="minorHAnsi"/>
           <w:color w:val="000000"/>
-          <w:sz w:val="28"/>
-          <w:szCs w:val="28"/>
-        </w:rPr>
-      </w:pPr>
-      <w:r>
-        <w:rPr>
-          <w:rFonts w:eastAsiaTheme="minorHAnsi"/>
-          <w:b/>
-          <w:bCs/>
-          <w:color w:val="000000"/>
-          <w:sz w:val="28"/>
-          <w:szCs w:val="28"/>
-        </w:rPr>
-        <w:t xml:space="preserve">1.4 Proposed Solution </w:t>
-      </w:r>
-    </w:p>
-    <w:p>
-      <w:pPr>
-        <w:pStyle w:val="Default"/>
-        <w:rPr>
-          <w:rFonts w:ascii="Times New Roman" w:hAnsi="Times New Roman" w:cs="Times New Roman"/>
-          <w:sz w:val="23"/>
-          <w:szCs w:val="23"/>
-        </w:rPr>
-      </w:pPr>
-      <w:r>
-        <w:rPr>
-          <w:sz w:val="23"/>
-          <w:szCs w:val="23"/>
-        </w:rPr>
-        <w:t>As a solution for the above-mentioned problems and situation faced by the client company, we as developers have decided to develop an automated system to make the company process more</w:t>
-      </w:r>
-      <w:r>
-        <w:rPr>
-          <w:sz w:val="23"/>
-          <w:szCs w:val="23"/>
-        </w:rPr>
-        <w:t xml:space="preserve"> </w:t>
-      </w:r>
-      <w:r>
-        <w:rPr>
-          <w:rFonts w:ascii="Times New Roman" w:hAnsi="Times New Roman" w:cs="Times New Roman"/>
-          <w:sz w:val="23"/>
-          <w:szCs w:val="23"/>
-        </w:rPr>
-        <w:t xml:space="preserve">reliable and accurate. The manual system which is currently used by the client company is time consuming and brings out a low performance. Hence these matters would be solved out through the proposed system. </w:t>
-      </w:r>
+          <w:sz w:val="23"/>
+          <w:szCs w:val="23"/>
+        </w:rPr>
+      </w:pPr>
     </w:p>
     <w:p>
       <w:pPr>
@@ -3082,15 +3180,6 @@
           <w:szCs w:val="23"/>
         </w:rPr>
       </w:pPr>
-      <w:r>
-        <w:rPr>
-          <w:rFonts w:eastAsiaTheme="minorHAnsi"/>
-          <w:color w:val="000000"/>
-          <w:sz w:val="23"/>
-          <w:szCs w:val="23"/>
-        </w:rPr>
-        <w:t xml:space="preserve">The proposed system allows its staff and all users to enter all the transactions which are related to its inventory to be stored for later use. So that the data entered would be stored in an order and also the information will not be misplaced. For more protection, a backup system can be maintained. </w:t>
-      </w:r>
     </w:p>
     <w:p>
       <w:pPr>
@@ -3100,13 +3189,78 @@
         <w:rPr>
           <w:rFonts w:eastAsiaTheme="minorHAnsi"/>
           <w:color w:val="000000"/>
-          <w:sz w:val="23"/>
-          <w:szCs w:val="23"/>
-        </w:rPr>
-      </w:pPr>
-      <w:r>
-        <w:rPr>
-          <w:rFonts w:eastAsiaTheme="minorHAnsi"/>
+          <w:sz w:val="28"/>
+          <w:szCs w:val="28"/>
+        </w:rPr>
+      </w:pPr>
+      <w:r>
+        <w:rPr>
+          <w:rFonts w:eastAsiaTheme="minorHAnsi"/>
+          <w:b/>
+          <w:bCs/>
+          <w:color w:val="000000"/>
+          <w:sz w:val="28"/>
+          <w:szCs w:val="28"/>
+        </w:rPr>
+        <w:t xml:space="preserve">1.4 Proposed Solution </w:t>
+      </w:r>
+    </w:p>
+    <w:p>
+      <w:pPr>
+        <w:spacing w:after="160" w:line="259" w:lineRule="auto"/>
+        <w:jc w:val="both"/>
+        <w:rPr>
+          <w:rFonts w:ascii="Calibri" w:eastAsiaTheme="minorHAnsi" w:hAnsi="Calibri" w:cs="Calibri"/>
+          <w:color w:val="000000"/>
+          <w:sz w:val="23"/>
+          <w:szCs w:val="23"/>
+        </w:rPr>
+      </w:pPr>
+      <w:r>
+        <w:rPr>
+          <w:rFonts w:ascii="Calibri" w:eastAsiaTheme="minorHAnsi" w:hAnsi="Calibri" w:cs="Calibri"/>
+          <w:color w:val="000000"/>
+          <w:sz w:val="23"/>
+          <w:szCs w:val="23"/>
+        </w:rPr>
+        <w:t xml:space="preserve">As a solution for the above-mentioned problems and situation faced by the client company, we as developers have decided to develop an automated system to make the company process more reliable and accurate. The manual system which is currently used by the client company is time consuming and brings out a low performance. Hence these matters would be solved out through the proposed system. </w:t>
+      </w:r>
+    </w:p>
+    <w:p>
+      <w:pPr>
+        <w:spacing w:after="160" w:line="259" w:lineRule="auto"/>
+        <w:jc w:val="both"/>
+        <w:rPr>
+          <w:rFonts w:ascii="Calibri" w:eastAsiaTheme="minorHAnsi" w:hAnsi="Calibri" w:cs="Calibri"/>
+          <w:color w:val="000000"/>
+          <w:sz w:val="23"/>
+          <w:szCs w:val="23"/>
+        </w:rPr>
+      </w:pPr>
+      <w:r>
+        <w:rPr>
+          <w:rFonts w:ascii="Calibri" w:eastAsiaTheme="minorHAnsi" w:hAnsi="Calibri" w:cs="Calibri"/>
+          <w:color w:val="000000"/>
+          <w:sz w:val="23"/>
+          <w:szCs w:val="23"/>
+        </w:rPr>
+        <w:t xml:space="preserve">The proposed system allows its staff and all users to enter all the spare-part details, service details, repair details which are related to its machines, vehicles, and inventory to be stored for later use. So that the data entered would be stored in an order and also the information will not be misplaced. For more protection, a backup system can be maintained. </w:t>
+      </w:r>
+    </w:p>
+    <w:p>
+      <w:pPr>
+        <w:spacing w:after="160" w:line="259" w:lineRule="auto"/>
+        <w:jc w:val="both"/>
+        <w:rPr>
+          <w:rFonts w:ascii="Calibri" w:eastAsiaTheme="minorHAnsi" w:hAnsi="Calibri" w:cs="Calibri"/>
+          <w:color w:val="000000"/>
+          <w:sz w:val="23"/>
+          <w:szCs w:val="23"/>
+        </w:rPr>
+      </w:pPr>
+      <w:r>
+        <w:rPr>
+          <w:rFonts w:ascii="Calibri" w:eastAsiaTheme="minorHAnsi" w:hAnsi="Calibri" w:cs="Calibri"/>
           <w:color w:val="000000"/>
           <w:sz w:val="23"/>
           <w:szCs w:val="23"/>
@@ -3116,34 +3270,24 @@
     </w:p>
     <w:p>
       <w:pPr>
-        <w:jc w:val="both"/>
-        <w:rPr>
-          <w:rFonts w:eastAsiaTheme="minorHAnsi"/>
-          <w:color w:val="000000"/>
-          <w:sz w:val="23"/>
-          <w:szCs w:val="23"/>
-        </w:rPr>
-      </w:pPr>
-      <w:r>
-        <w:rPr>
-          <w:rFonts w:eastAsiaTheme="minorHAnsi"/>
-          <w:color w:val="000000"/>
-          <w:sz w:val="23"/>
-          <w:szCs w:val="23"/>
-        </w:rPr>
-        <w:t>We have so many proposed solutions to bring this resort into an optimum level.</w:t>
-      </w:r>
-    </w:p>
-    <w:p>
-      <w:pPr>
         <w:spacing w:after="160" w:line="259" w:lineRule="auto"/>
-        <w:rPr>
-          <w:rFonts w:eastAsiaTheme="minorHAnsi"/>
-          <w:color w:val="000000"/>
-          <w:sz w:val="23"/>
-          <w:szCs w:val="23"/>
-        </w:rPr>
-      </w:pPr>
+        <w:jc w:val="both"/>
+        <w:rPr>
+          <w:rFonts w:eastAsiaTheme="minorHAnsi"/>
+          <w:color w:val="000000"/>
+          <w:sz w:val="23"/>
+          <w:szCs w:val="23"/>
+        </w:rPr>
+      </w:pPr>
+      <w:r>
+        <w:rPr>
+          <w:rFonts w:ascii="Calibri" w:eastAsiaTheme="minorHAnsi" w:hAnsi="Calibri" w:cs="Calibri"/>
+          <w:color w:val="000000"/>
+          <w:sz w:val="23"/>
+          <w:szCs w:val="23"/>
+        </w:rPr>
+        <w:t>We have so many proposed solutions to bring this metal crusher into an optimum level.</w:t>
+      </w:r>
       <w:r>
         <w:rPr>
           <w:rFonts w:eastAsiaTheme="minorHAnsi"/>
@@ -3176,7 +3320,7 @@
           <w:szCs w:val="40"/>
         </w:rPr>
         <w:lastRenderedPageBreak/>
-        <w:t xml:space="preserve">2.Benefits </w:t>
+        <w:t>2.Benefits</w:t>
       </w:r>
     </w:p>
     <w:p>
@@ -3208,6 +3352,7 @@
         <w:autoSpaceDE w:val="0"/>
         <w:autoSpaceDN w:val="0"/>
         <w:adjustRightInd w:val="0"/>
+        <w:jc w:val="both"/>
         <w:rPr>
           <w:rFonts w:eastAsiaTheme="minorHAnsi"/>
           <w:color w:val="000000"/>
@@ -3296,6 +3441,7 @@
         <w:autoSpaceDE w:val="0"/>
         <w:autoSpaceDN w:val="0"/>
         <w:adjustRightInd w:val="0"/>
+        <w:jc w:val="both"/>
         <w:rPr>
           <w:rFonts w:eastAsiaTheme="minorHAnsi"/>
           <w:color w:val="000000"/>
@@ -3355,6 +3501,7 @@
         <w:autoSpaceDE w:val="0"/>
         <w:autoSpaceDN w:val="0"/>
         <w:adjustRightInd w:val="0"/>
+        <w:jc w:val="both"/>
         <w:rPr>
           <w:rFonts w:eastAsiaTheme="minorHAnsi"/>
           <w:color w:val="000000"/>
@@ -3414,6 +3561,7 @@
         <w:autoSpaceDE w:val="0"/>
         <w:autoSpaceDN w:val="0"/>
         <w:adjustRightInd w:val="0"/>
+        <w:jc w:val="both"/>
         <w:rPr>
           <w:rFonts w:eastAsiaTheme="minorHAnsi"/>
           <w:color w:val="000000"/>
@@ -3484,6 +3632,7 @@
         <w:autoSpaceDE w:val="0"/>
         <w:autoSpaceDN w:val="0"/>
         <w:adjustRightInd w:val="0"/>
+        <w:jc w:val="both"/>
         <w:rPr>
           <w:rFonts w:eastAsiaTheme="minorHAnsi"/>
           <w:color w:val="000000"/>
@@ -3523,6 +3672,7 @@
         <w:autoSpaceDE w:val="0"/>
         <w:autoSpaceDN w:val="0"/>
         <w:adjustRightInd w:val="0"/>
+        <w:jc w:val="both"/>
         <w:rPr>
           <w:rFonts w:eastAsiaTheme="minorHAnsi"/>
           <w:color w:val="000000"/>
@@ -3589,6 +3739,7 @@
         <w:autoSpaceDE w:val="0"/>
         <w:autoSpaceDN w:val="0"/>
         <w:adjustRightInd w:val="0"/>
+        <w:jc w:val="both"/>
         <w:rPr>
           <w:rFonts w:eastAsiaTheme="minorHAnsi"/>
           <w:color w:val="000000"/>
@@ -3672,6 +3823,7 @@
         <w:autoSpaceDE w:val="0"/>
         <w:autoSpaceDN w:val="0"/>
         <w:adjustRightInd w:val="0"/>
+        <w:jc w:val="both"/>
         <w:rPr>
           <w:rFonts w:eastAsiaTheme="minorHAnsi"/>
           <w:color w:val="000000"/>
@@ -3684,15 +3836,13 @@
         </w:rPr>
         <w:t xml:space="preserve">One of the significant figures of the system is generating reports and analyze past records so the managers can take their decisions easily and effectively, Users can get reports in many ways like specific </w:t>
       </w:r>
-      <w:proofErr w:type="gramStart"/>
-      <w:r>
-        <w:rPr>
-          <w:rFonts w:eastAsiaTheme="minorHAnsi"/>
-          <w:color w:val="000000"/>
-        </w:rPr>
-        <w:t>day ,</w:t>
-      </w:r>
-      <w:proofErr w:type="gramEnd"/>
+      <w:r>
+        <w:rPr>
+          <w:rFonts w:eastAsiaTheme="minorHAnsi"/>
+          <w:color w:val="000000"/>
+        </w:rPr>
+        <w:t>day,</w:t>
+      </w:r>
       <w:r>
         <w:rPr>
           <w:rFonts w:eastAsiaTheme="minorHAnsi"/>
@@ -3772,7 +3922,6 @@
         <w:autoSpaceDE w:val="0"/>
         <w:autoSpaceDN w:val="0"/>
         <w:adjustRightInd w:val="0"/>
-        <w:jc w:val="center"/>
         <w:rPr>
           <w:rFonts w:eastAsiaTheme="minorHAnsi"/>
           <w:b/>
@@ -3791,47 +3940,30 @@
           <w:sz w:val="40"/>
           <w:szCs w:val="40"/>
         </w:rPr>
+        <w:t>3.System Overview</w:t>
+      </w:r>
+    </w:p>
+    <w:p>
+      <w:pPr>
+        <w:jc w:val="both"/>
+      </w:pPr>
+      <w:r>
+        <w:rPr>
+          <w:noProof/>
+        </w:rPr>
         <w:lastRenderedPageBreak/>
-        <w:t>3.System Overview</w:t>
-      </w:r>
-    </w:p>
-    <w:p>
-      <w:pPr>
-        <w:jc w:val="both"/>
-      </w:pPr>
-    </w:p>
-    <w:p>
-      <w:pPr>
-        <w:jc w:val="both"/>
-      </w:pPr>
-    </w:p>
-    <w:p>
-      <w:pPr>
-        <w:jc w:val="both"/>
-      </w:pPr>
-    </w:p>
-    <w:p>
-      <w:pPr>
-        <w:jc w:val="both"/>
-      </w:pPr>
-    </w:p>
-    <w:p>
-      <w:pPr>
-        <w:jc w:val="both"/>
-      </w:pPr>
-    </w:p>
-    <w:p>
-      <w:pPr>
-        <w:jc w:val="both"/>
-      </w:pPr>
-      <w:r>
-        <w:rPr>
-          <w:noProof/>
-        </w:rPr>
         <w:drawing>
-          <wp:inline distT="0" distB="0" distL="0" distR="0" wp14:anchorId="0C97537D" wp14:editId="068220B0">
+          <wp:anchor distT="0" distB="0" distL="114300" distR="114300" simplePos="0" relativeHeight="251660288" behindDoc="0" locked="0" layoutInCell="1" allowOverlap="1" wp14:anchorId="0C97537D" wp14:editId="44A713BC">
+            <wp:simplePos x="0" y="0"/>
+            <wp:positionH relativeFrom="column">
+              <wp:posOffset>4445</wp:posOffset>
+            </wp:positionH>
+            <wp:positionV relativeFrom="paragraph">
+              <wp:posOffset>158115</wp:posOffset>
+            </wp:positionV>
             <wp:extent cx="7107555" cy="3990340"/>
             <wp:effectExtent l="0" t="0" r="0" b="0"/>
+            <wp:wrapNone/>
             <wp:docPr id="1" name="Picture 1"/>
             <wp:cNvGraphicFramePr>
               <a:graphicFrameLocks xmlns:a="http://schemas.openxmlformats.org/drawingml/2006/main" noChangeAspect="1"/>
@@ -3844,7 +3976,13 @@
                     <pic:cNvPicPr/>
                   </pic:nvPicPr>
                   <pic:blipFill>
-                    <a:blip r:embed="rId7"/>
+                    <a:blip r:embed="rId7">
+                      <a:extLst>
+                        <a:ext uri="{28A0092B-C50C-407E-A947-70E740481C1C}">
+                          <a14:useLocalDpi xmlns:a14="http://schemas.microsoft.com/office/drawing/2010/main" val="0"/>
+                        </a:ext>
+                      </a:extLst>
+                    </a:blip>
                     <a:stretch>
                       <a:fillRect/>
                     </a:stretch>
@@ -3861,9 +3999,40 @@
                 </pic:pic>
               </a:graphicData>
             </a:graphic>
-          </wp:inline>
+            <wp14:sizeRelH relativeFrom="page">
+              <wp14:pctWidth>0</wp14:pctWidth>
+            </wp14:sizeRelH>
+            <wp14:sizeRelV relativeFrom="page">
+              <wp14:pctHeight>0</wp14:pctHeight>
+            </wp14:sizeRelV>
+          </wp:anchor>
         </w:drawing>
       </w:r>
+    </w:p>
+    <w:p>
+      <w:pPr>
+        <w:jc w:val="both"/>
+      </w:pPr>
+    </w:p>
+    <w:p>
+      <w:pPr>
+        <w:jc w:val="both"/>
+      </w:pPr>
+    </w:p>
+    <w:p>
+      <w:pPr>
+        <w:jc w:val="both"/>
+      </w:pPr>
+    </w:p>
+    <w:p>
+      <w:pPr>
+        <w:jc w:val="both"/>
+      </w:pPr>
+    </w:p>
+    <w:p>
+      <w:pPr>
+        <w:jc w:val="both"/>
+      </w:pPr>
     </w:p>
     <w:p>
       <w:pPr>
@@ -3980,7 +4149,6 @@
         <w:autoSpaceDE w:val="0"/>
         <w:autoSpaceDN w:val="0"/>
         <w:adjustRightInd w:val="0"/>
-        <w:jc w:val="center"/>
         <w:rPr>
           <w:rFonts w:eastAsiaTheme="minorHAnsi"/>
           <w:b/>
@@ -3999,7 +4167,6 @@
           <w:sz w:val="40"/>
           <w:szCs w:val="40"/>
         </w:rPr>
-        <w:lastRenderedPageBreak/>
         <w:t>4.System Function</w:t>
       </w:r>
     </w:p>
@@ -4089,81 +4256,197 @@
           <w:szCs w:val="28"/>
         </w:rPr>
       </w:pPr>
+      <w:bookmarkStart w:id="1" w:name="_Hlk78871124"/>
+      <w:r>
+        <w:rPr>
+          <w:rFonts w:eastAsiaTheme="minorHAnsi"/>
+          <w:b/>
+          <w:bCs/>
+          <w:color w:val="000000"/>
+          <w:sz w:val="28"/>
+          <w:szCs w:val="28"/>
+        </w:rPr>
+        <w:t xml:space="preserve">4.2. </w:t>
+      </w:r>
+      <w:bookmarkEnd w:id="1"/>
+      <w:r>
+        <w:rPr>
+          <w:rFonts w:eastAsiaTheme="minorHAnsi"/>
+          <w:b/>
+          <w:bCs/>
+          <w:color w:val="000000"/>
+          <w:sz w:val="28"/>
+          <w:szCs w:val="28"/>
+        </w:rPr>
+        <w:t>Metal Crusher Machines Repairing, Workload and Maintenance Management</w:t>
+      </w:r>
     </w:p>
     <w:p>
       <w:pPr>
         <w:autoSpaceDE w:val="0"/>
         <w:autoSpaceDN w:val="0"/>
         <w:adjustRightInd w:val="0"/>
-        <w:rPr>
-          <w:rFonts w:eastAsiaTheme="minorHAnsi"/>
-          <w:b/>
-          <w:bCs/>
-          <w:color w:val="000000"/>
-          <w:sz w:val="28"/>
-          <w:szCs w:val="28"/>
-        </w:rPr>
-      </w:pPr>
+        <w:jc w:val="both"/>
+        <w:rPr>
+          <w:rFonts w:eastAsiaTheme="minorHAnsi"/>
+          <w:color w:val="000000"/>
+        </w:rPr>
+      </w:pPr>
+      <w:r>
+        <w:rPr>
+          <w:rFonts w:eastAsiaTheme="minorHAnsi"/>
+          <w:color w:val="000000"/>
+        </w:rPr>
+        <w:t xml:space="preserve">Metal crusher is the core of the </w:t>
+      </w:r>
+      <w:r>
+        <w:rPr>
+          <w:rFonts w:eastAsiaTheme="minorHAnsi"/>
+          <w:color w:val="000000"/>
+        </w:rPr>
+        <w:t>cite so</w:t>
+      </w:r>
+      <w:r>
+        <w:rPr>
+          <w:rFonts w:eastAsiaTheme="minorHAnsi"/>
+          <w:color w:val="000000"/>
+        </w:rPr>
+        <w:t xml:space="preserve"> repairing and </w:t>
+      </w:r>
+      <w:r>
+        <w:rPr>
+          <w:rFonts w:eastAsiaTheme="minorHAnsi"/>
+          <w:color w:val="000000"/>
+        </w:rPr>
+        <w:t>maintain metal</w:t>
+      </w:r>
+      <w:r>
+        <w:rPr>
+          <w:rFonts w:eastAsiaTheme="minorHAnsi"/>
+          <w:color w:val="000000"/>
+        </w:rPr>
+        <w:t xml:space="preserve"> crusher </w:t>
+      </w:r>
+      <w:r>
+        <w:rPr>
+          <w:rFonts w:eastAsiaTheme="minorHAnsi"/>
+          <w:color w:val="000000"/>
+        </w:rPr>
+        <w:t>is a</w:t>
+      </w:r>
+      <w:r>
+        <w:rPr>
+          <w:rFonts w:eastAsiaTheme="minorHAnsi"/>
+          <w:color w:val="000000"/>
+        </w:rPr>
+        <w:t xml:space="preserve"> very</w:t>
+      </w:r>
+      <w:r>
+        <w:rPr>
+          <w:rFonts w:eastAsiaTheme="minorHAnsi"/>
+          <w:color w:val="000000"/>
+        </w:rPr>
+        <w:t xml:space="preserve"> crucial system. Suppliers can add metal crusher spare parts to the stock and </w:t>
+      </w:r>
+      <w:r>
+        <w:rPr>
+          <w:rFonts w:eastAsiaTheme="minorHAnsi"/>
+          <w:color w:val="000000"/>
+        </w:rPr>
+        <w:t>that information</w:t>
+      </w:r>
+      <w:r>
+        <w:rPr>
+          <w:rFonts w:eastAsiaTheme="minorHAnsi"/>
+          <w:color w:val="000000"/>
+        </w:rPr>
+        <w:t xml:space="preserve"> will be saved in a database that maintain by the system.</w:t>
+      </w:r>
     </w:p>
     <w:p>
       <w:pPr>
         <w:autoSpaceDE w:val="0"/>
         <w:autoSpaceDN w:val="0"/>
         <w:adjustRightInd w:val="0"/>
-        <w:rPr>
-          <w:rFonts w:eastAsiaTheme="minorHAnsi"/>
-          <w:b/>
-          <w:bCs/>
-          <w:color w:val="000000"/>
-          <w:sz w:val="28"/>
-          <w:szCs w:val="28"/>
-        </w:rPr>
-      </w:pPr>
+        <w:jc w:val="both"/>
+        <w:rPr>
+          <w:rFonts w:eastAsiaTheme="minorHAnsi"/>
+          <w:b/>
+          <w:bCs/>
+          <w:color w:val="000000"/>
+        </w:rPr>
+      </w:pPr>
+      <w:r>
+        <w:rPr>
+          <w:rFonts w:eastAsiaTheme="minorHAnsi"/>
+          <w:color w:val="000000"/>
+        </w:rPr>
+        <w:t>Main function would be that users would need to see the expenses that they spend specifically for the Metal Crusher spare parts in a specific time (ex: daily, monthly, yearly, given date).</w:t>
+      </w:r>
     </w:p>
     <w:p>
       <w:pPr>
         <w:autoSpaceDE w:val="0"/>
         <w:autoSpaceDN w:val="0"/>
         <w:adjustRightInd w:val="0"/>
-        <w:rPr>
-          <w:rFonts w:eastAsiaTheme="minorHAnsi"/>
-          <w:b/>
-          <w:bCs/>
-          <w:color w:val="000000"/>
-          <w:sz w:val="28"/>
-          <w:szCs w:val="28"/>
-        </w:rPr>
-      </w:pPr>
+        <w:jc w:val="both"/>
+        <w:rPr>
+          <w:rFonts w:eastAsiaTheme="minorHAnsi"/>
+          <w:color w:val="000000"/>
+        </w:rPr>
+      </w:pPr>
+      <w:r>
+        <w:rPr>
+          <w:rFonts w:eastAsiaTheme="minorHAnsi"/>
+          <w:color w:val="000000"/>
+        </w:rPr>
+        <w:t>Users want to update database when they restock the metal crusher spare parts at the end of the month.</w:t>
+      </w:r>
     </w:p>
     <w:p>
       <w:pPr>
         <w:autoSpaceDE w:val="0"/>
         <w:autoSpaceDN w:val="0"/>
         <w:adjustRightInd w:val="0"/>
-        <w:rPr>
-          <w:rFonts w:eastAsiaTheme="minorHAnsi"/>
-          <w:b/>
-          <w:bCs/>
-          <w:color w:val="000000"/>
-          <w:sz w:val="28"/>
-          <w:szCs w:val="28"/>
-        </w:rPr>
-      </w:pPr>
+        <w:jc w:val="both"/>
+        <w:rPr>
+          <w:rFonts w:eastAsiaTheme="minorHAnsi"/>
+          <w:color w:val="000000"/>
+        </w:rPr>
+      </w:pPr>
+      <w:r>
+        <w:rPr>
+          <w:rFonts w:eastAsiaTheme="minorHAnsi"/>
+          <w:color w:val="000000"/>
+        </w:rPr>
+        <w:t>Users want to check whether the wanted spare part is available in stock, if available notify them and reduce the quantity and if not available notify them to buy that from a store.</w:t>
+      </w:r>
     </w:p>
     <w:p>
       <w:pPr>
         <w:autoSpaceDE w:val="0"/>
         <w:autoSpaceDN w:val="0"/>
         <w:adjustRightInd w:val="0"/>
-        <w:rPr>
-          <w:rFonts w:eastAsiaTheme="minorHAnsi"/>
-          <w:b/>
-          <w:bCs/>
-          <w:color w:val="000000"/>
-          <w:sz w:val="28"/>
-          <w:szCs w:val="28"/>
-        </w:rPr>
-      </w:pPr>
+        <w:jc w:val="both"/>
+        <w:rPr>
+          <w:rFonts w:eastAsiaTheme="minorHAnsi"/>
+          <w:color w:val="000000"/>
+        </w:rPr>
+      </w:pPr>
+      <w:r>
+        <w:rPr>
+          <w:rFonts w:eastAsiaTheme="minorHAnsi"/>
+          <w:color w:val="000000"/>
+        </w:rPr>
+        <w:t xml:space="preserve">Users want to delete spare parts if they will not import that </w:t>
+      </w:r>
+      <w:r>
+        <w:rPr>
+          <w:rFonts w:eastAsiaTheme="minorHAnsi"/>
+          <w:color w:val="000000"/>
+        </w:rPr>
+        <w:t>again.</w:t>
+      </w:r>
     </w:p>
     <w:p>
       <w:pPr>
@@ -4172,13 +4455,16 @@
         <w:adjustRightInd w:val="0"/>
         <w:rPr>
           <w:rFonts w:eastAsiaTheme="minorHAnsi"/>
-          <w:b/>
-          <w:bCs/>
-          <w:color w:val="000000"/>
-          <w:sz w:val="28"/>
-          <w:szCs w:val="28"/>
-        </w:rPr>
-      </w:pPr>
+          <w:color w:val="000000"/>
+        </w:rPr>
+      </w:pPr>
+      <w:r>
+        <w:rPr>
+          <w:rFonts w:eastAsiaTheme="minorHAnsi"/>
+          <w:color w:val="000000"/>
+        </w:rPr>
+        <w:t>Users want to sort the spare parts by its name or id.</w:t>
+      </w:r>
     </w:p>
     <w:p>
       <w:pPr>
@@ -4209,6 +4495,17 @@
           <w:szCs w:val="28"/>
         </w:rPr>
       </w:pPr>
+      <w:r>
+        <w:rPr>
+          <w:rFonts w:eastAsiaTheme="minorHAnsi"/>
+          <w:b/>
+          <w:bCs/>
+          <w:color w:val="000000"/>
+          <w:sz w:val="28"/>
+          <w:szCs w:val="28"/>
+        </w:rPr>
+        <w:t>4.3. Loader Machines Repairing, Workload and Maintenance Management</w:t>
+      </w:r>
     </w:p>
     <w:p>
       <w:pPr>
@@ -4224,6 +4521,18 @@
           <w:szCs w:val="28"/>
         </w:rPr>
       </w:pPr>
+      <w:r>
+        <w:rPr>
+          <w:rFonts w:eastAsiaTheme="minorHAnsi"/>
+          <w:b/>
+          <w:bCs/>
+          <w:color w:val="000000"/>
+          <w:sz w:val="28"/>
+          <w:szCs w:val="28"/>
+        </w:rPr>
+        <w:lastRenderedPageBreak/>
+        <w:t>4.4. Generator Machines Repairing, Workload and Maintenance Management and Sales Management</w:t>
+      </w:r>
     </w:p>
     <w:p>
       <w:pPr>
@@ -4239,59 +4548,124 @@
           <w:szCs w:val="28"/>
         </w:rPr>
       </w:pPr>
+      <w:r>
+        <w:rPr>
+          <w:rFonts w:eastAsiaTheme="minorHAnsi"/>
+          <w:b/>
+          <w:bCs/>
+          <w:color w:val="000000"/>
+          <w:sz w:val="28"/>
+          <w:szCs w:val="28"/>
+        </w:rPr>
+        <w:t>4.5. Administrative Tasks and Employee Attendance Management</w:t>
+      </w:r>
     </w:p>
     <w:p>
       <w:pPr>
         <w:autoSpaceDE w:val="0"/>
         <w:autoSpaceDN w:val="0"/>
         <w:adjustRightInd w:val="0"/>
-        <w:rPr>
-          <w:rFonts w:eastAsiaTheme="minorHAnsi"/>
-          <w:b/>
-          <w:bCs/>
-          <w:color w:val="000000"/>
-          <w:sz w:val="28"/>
-          <w:szCs w:val="28"/>
-        </w:rPr>
-      </w:pPr>
+        <w:jc w:val="both"/>
+        <w:rPr>
+          <w:rFonts w:eastAsiaTheme="minorHAnsi"/>
+          <w:bCs/>
+          <w:color w:val="000000"/>
+        </w:rPr>
+      </w:pPr>
+      <w:r>
+        <w:rPr>
+          <w:rFonts w:eastAsiaTheme="minorHAnsi"/>
+          <w:bCs/>
+          <w:color w:val="000000"/>
+        </w:rPr>
+        <w:t xml:space="preserve">This function is mainly focused on how to get a clear track of the employee attendance to the site. We implement a biometrics sensor to record the TIME IN and the TIME OUT of each employee. Therefore, using this system we would be able to make our client sure that accurate employee wages can be calculated using this proposed system unlike using books to record data. Using this system, we can even check the attendance details of a respective employee/employees at a latter day too. </w:t>
+      </w:r>
+      <w:r>
+        <w:rPr>
+          <w:rFonts w:eastAsiaTheme="minorHAnsi"/>
+          <w:bCs/>
+          <w:color w:val="000000"/>
+        </w:rPr>
+        <w:t xml:space="preserve">Once an employee joins the site, his data is filled in a form and stored in the database. </w:t>
+      </w:r>
+      <w:r>
+        <w:rPr>
+          <w:rFonts w:eastAsiaTheme="minorHAnsi"/>
+          <w:bCs/>
+          <w:color w:val="000000"/>
+        </w:rPr>
+        <w:t>Therefore,</w:t>
+      </w:r>
+      <w:r>
+        <w:rPr>
+          <w:rFonts w:eastAsiaTheme="minorHAnsi"/>
+          <w:bCs/>
+          <w:color w:val="000000"/>
+        </w:rPr>
+        <w:t xml:space="preserve"> the owner can get employee details in need as well, if certain details are changed, the details could be updated, and in case if an employee’s details are no more required, thus details can be deleted as well</w:t>
+      </w:r>
+      <w:r>
+        <w:rPr>
+          <w:rFonts w:eastAsiaTheme="minorHAnsi"/>
+          <w:bCs/>
+          <w:color w:val="000000"/>
+        </w:rPr>
+        <w:t>.</w:t>
+      </w:r>
     </w:p>
     <w:p>
       <w:pPr>
         <w:autoSpaceDE w:val="0"/>
         <w:autoSpaceDN w:val="0"/>
         <w:adjustRightInd w:val="0"/>
-        <w:rPr>
-          <w:rFonts w:eastAsiaTheme="minorHAnsi"/>
-          <w:b/>
-          <w:bCs/>
-          <w:color w:val="000000"/>
-          <w:sz w:val="28"/>
-          <w:szCs w:val="28"/>
-        </w:rPr>
-      </w:pPr>
-      <w:bookmarkStart w:id="1" w:name="_Hlk78871124"/>
-      <w:r>
-        <w:rPr>
-          <w:rFonts w:eastAsiaTheme="minorHAnsi"/>
-          <w:b/>
-          <w:bCs/>
-          <w:color w:val="000000"/>
-          <w:sz w:val="28"/>
-          <w:szCs w:val="28"/>
-        </w:rPr>
-        <w:t xml:space="preserve">4.2. </w:t>
-      </w:r>
-      <w:bookmarkEnd w:id="1"/>
-      <w:r>
-        <w:rPr>
-          <w:rFonts w:eastAsiaTheme="minorHAnsi"/>
-          <w:b/>
-          <w:bCs/>
-          <w:color w:val="000000"/>
-          <w:sz w:val="28"/>
-          <w:szCs w:val="28"/>
-        </w:rPr>
-        <w:t>Metal Crusher Machines Repairing, Workload and Maintenance Management</w:t>
+        <w:jc w:val="both"/>
+        <w:rPr>
+          <w:rFonts w:eastAsiaTheme="minorHAnsi"/>
+          <w:bCs/>
+          <w:color w:val="000000"/>
+        </w:rPr>
+      </w:pPr>
+      <w:r>
+        <w:rPr>
+          <w:rFonts w:eastAsiaTheme="minorHAnsi"/>
+          <w:bCs/>
+          <w:color w:val="000000"/>
+        </w:rPr>
+        <w:t xml:space="preserve">                             </w:t>
+      </w:r>
+      <w:r>
+        <w:rPr>
+          <w:rFonts w:eastAsiaTheme="minorHAnsi"/>
+          <w:bCs/>
+          <w:color w:val="000000"/>
+        </w:rPr>
+        <w:t xml:space="preserve">The Administrative Tasks function is mainly to assign admin roles </w:t>
+      </w:r>
+      <w:r>
+        <w:rPr>
+          <w:rFonts w:eastAsiaTheme="minorHAnsi"/>
+          <w:bCs/>
+          <w:color w:val="000000"/>
+        </w:rPr>
+        <w:t>through the system by the owner in order to let them carryout the tasks within the system. Using this function, it is able to add new admins, update their data, and delete admins once it is needed for them to be deleted</w:t>
+      </w:r>
+      <w:r>
+        <w:rPr>
+          <w:rFonts w:eastAsiaTheme="minorHAnsi"/>
+          <w:bCs/>
+          <w:color w:val="000000"/>
+        </w:rPr>
+        <w:t xml:space="preserve"> as well</w:t>
+      </w:r>
+      <w:bookmarkStart w:id="2" w:name="_GoBack"/>
+      <w:bookmarkEnd w:id="2"/>
+      <w:r>
+        <w:rPr>
+          <w:rFonts w:eastAsiaTheme="minorHAnsi"/>
+          <w:bCs/>
+          <w:color w:val="000000"/>
+        </w:rPr>
+        <w:t>.</w:t>
       </w:r>
     </w:p>
     <w:p>
@@ -4308,6 +4682,17 @@
           <w:szCs w:val="28"/>
         </w:rPr>
       </w:pPr>
+      <w:r>
+        <w:rPr>
+          <w:rFonts w:eastAsiaTheme="minorHAnsi"/>
+          <w:b/>
+          <w:bCs/>
+          <w:color w:val="000000"/>
+          <w:sz w:val="28"/>
+          <w:szCs w:val="28"/>
+        </w:rPr>
+        <w:t>4.6. Hammer, Compressor Machines Repairing, Workload and Maintenance Management</w:t>
+      </w:r>
     </w:p>
     <w:p>
       <w:pPr>
@@ -4316,102 +4701,23 @@
         <w:adjustRightInd w:val="0"/>
         <w:rPr>
           <w:rFonts w:eastAsiaTheme="minorHAnsi"/>
-          <w:color w:val="000000"/>
-          <w:sz w:val="28"/>
-          <w:szCs w:val="28"/>
-        </w:rPr>
-      </w:pPr>
-      <w:r>
-        <w:rPr>
-          <w:rFonts w:eastAsiaTheme="minorHAnsi"/>
-          <w:color w:val="000000"/>
-          <w:sz w:val="28"/>
-          <w:szCs w:val="28"/>
-        </w:rPr>
-        <w:t xml:space="preserve">Metal crusher is the core of the </w:t>
-      </w:r>
-      <w:r>
-        <w:rPr>
-          <w:rFonts w:eastAsiaTheme="minorHAnsi"/>
-          <w:color w:val="000000"/>
-          <w:sz w:val="28"/>
-          <w:szCs w:val="28"/>
-        </w:rPr>
-        <w:t>cite so</w:t>
-      </w:r>
-      <w:r>
-        <w:rPr>
-          <w:rFonts w:eastAsiaTheme="minorHAnsi"/>
-          <w:color w:val="000000"/>
-          <w:sz w:val="28"/>
-          <w:szCs w:val="28"/>
-        </w:rPr>
-        <w:t xml:space="preserve"> repairing and </w:t>
-      </w:r>
-      <w:r>
-        <w:rPr>
-          <w:rFonts w:eastAsiaTheme="minorHAnsi"/>
-          <w:color w:val="000000"/>
-          <w:sz w:val="28"/>
-          <w:szCs w:val="28"/>
-        </w:rPr>
-        <w:t>maintain metal</w:t>
-      </w:r>
-      <w:r>
-        <w:rPr>
-          <w:rFonts w:eastAsiaTheme="minorHAnsi"/>
-          <w:color w:val="000000"/>
-          <w:sz w:val="28"/>
-          <w:szCs w:val="28"/>
-        </w:rPr>
-        <w:t xml:space="preserve"> crusher </w:t>
-      </w:r>
-      <w:r>
-        <w:rPr>
-          <w:rFonts w:eastAsiaTheme="minorHAnsi"/>
-          <w:color w:val="000000"/>
-          <w:sz w:val="28"/>
-          <w:szCs w:val="28"/>
-        </w:rPr>
-        <w:t>is a</w:t>
-      </w:r>
-      <w:r>
-        <w:rPr>
-          <w:rFonts w:eastAsiaTheme="minorHAnsi"/>
-          <w:color w:val="000000"/>
-          <w:sz w:val="28"/>
-          <w:szCs w:val="28"/>
-        </w:rPr>
-        <w:t xml:space="preserve"> very</w:t>
-      </w:r>
-      <w:r>
-        <w:rPr>
-          <w:rFonts w:eastAsiaTheme="minorHAnsi"/>
-          <w:color w:val="000000"/>
-          <w:sz w:val="28"/>
-          <w:szCs w:val="28"/>
-        </w:rPr>
-        <w:t xml:space="preserve"> crucial system. Suppliers can add metal crusher spare parts to the stock and </w:t>
-      </w:r>
-      <w:proofErr w:type="gramStart"/>
-      <w:r>
-        <w:rPr>
-          <w:rFonts w:eastAsiaTheme="minorHAnsi"/>
-          <w:color w:val="000000"/>
-          <w:sz w:val="28"/>
-          <w:szCs w:val="28"/>
-        </w:rPr>
-        <w:t>those information</w:t>
-      </w:r>
-      <w:proofErr w:type="gramEnd"/>
-      <w:r>
-        <w:rPr>
-          <w:rFonts w:eastAsiaTheme="minorHAnsi"/>
-          <w:color w:val="000000"/>
-          <w:sz w:val="28"/>
-          <w:szCs w:val="28"/>
-        </w:rPr>
-        <w:t xml:space="preserve"> will be saved in a database that maintain by the system.</w:t>
+          <w:b/>
+          <w:bCs/>
+          <w:color w:val="000000"/>
+          <w:sz w:val="28"/>
+          <w:szCs w:val="28"/>
+        </w:rPr>
+      </w:pPr>
+      <w:r>
+        <w:rPr>
+          <w:rFonts w:eastAsiaTheme="minorHAnsi"/>
+          <w:b/>
+          <w:bCs/>
+          <w:color w:val="000000"/>
+          <w:sz w:val="28"/>
+          <w:szCs w:val="28"/>
+        </w:rPr>
+        <w:t>4.7. Excavator Machines Repairing, Workload and Maintenance Management</w:t>
       </w:r>
     </w:p>
     <w:p>
@@ -4428,15 +4734,6 @@
           <w:szCs w:val="28"/>
         </w:rPr>
       </w:pPr>
-      <w:r>
-        <w:rPr>
-          <w:rFonts w:eastAsiaTheme="minorHAnsi"/>
-          <w:color w:val="000000"/>
-          <w:sz w:val="28"/>
-          <w:szCs w:val="28"/>
-        </w:rPr>
-        <w:t>Main function would be that users would need to see the expenses that they spend specifically for the Metal Crusher spare parts in a specific time (ex: daily, monthly, yearly, given date).</w:t>
-      </w:r>
     </w:p>
     <w:p>
       <w:pPr>
@@ -4445,369 +4742,6 @@
         <w:adjustRightInd w:val="0"/>
         <w:rPr>
           <w:rFonts w:eastAsiaTheme="minorHAnsi"/>
-          <w:color w:val="000000"/>
-          <w:sz w:val="28"/>
-          <w:szCs w:val="28"/>
-        </w:rPr>
-      </w:pPr>
-      <w:r>
-        <w:rPr>
-          <w:rFonts w:eastAsiaTheme="minorHAnsi"/>
-          <w:color w:val="000000"/>
-          <w:sz w:val="28"/>
-          <w:szCs w:val="28"/>
-        </w:rPr>
-        <w:t>Users want to update database when they restock the metal crusher spare parts at the end of the month.</w:t>
-      </w:r>
-    </w:p>
-    <w:p>
-      <w:pPr>
-        <w:autoSpaceDE w:val="0"/>
-        <w:autoSpaceDN w:val="0"/>
-        <w:adjustRightInd w:val="0"/>
-        <w:rPr>
-          <w:rFonts w:eastAsiaTheme="minorHAnsi"/>
-          <w:color w:val="000000"/>
-          <w:sz w:val="28"/>
-          <w:szCs w:val="28"/>
-        </w:rPr>
-      </w:pPr>
-      <w:r>
-        <w:rPr>
-          <w:rFonts w:eastAsiaTheme="minorHAnsi"/>
-          <w:color w:val="000000"/>
-          <w:sz w:val="28"/>
-          <w:szCs w:val="28"/>
-        </w:rPr>
-        <w:t>Users want to check whether the wanted spare part is available in stock, if available notify them and reduce the quantity and if not available notify them to buy that from a store.</w:t>
-      </w:r>
-    </w:p>
-    <w:p>
-      <w:pPr>
-        <w:autoSpaceDE w:val="0"/>
-        <w:autoSpaceDN w:val="0"/>
-        <w:adjustRightInd w:val="0"/>
-        <w:rPr>
-          <w:rFonts w:eastAsiaTheme="minorHAnsi"/>
-          <w:color w:val="000000"/>
-          <w:sz w:val="28"/>
-          <w:szCs w:val="28"/>
-        </w:rPr>
-      </w:pPr>
-      <w:r>
-        <w:rPr>
-          <w:rFonts w:eastAsiaTheme="minorHAnsi"/>
-          <w:color w:val="000000"/>
-          <w:sz w:val="28"/>
-          <w:szCs w:val="28"/>
-        </w:rPr>
-        <w:t xml:space="preserve">Users want to delete spare parts if they will not import that </w:t>
-      </w:r>
-      <w:r>
-        <w:rPr>
-          <w:rFonts w:eastAsiaTheme="minorHAnsi"/>
-          <w:color w:val="000000"/>
-          <w:sz w:val="28"/>
-          <w:szCs w:val="28"/>
-        </w:rPr>
-        <w:t>again.</w:t>
-      </w:r>
-    </w:p>
-    <w:p>
-      <w:pPr>
-        <w:autoSpaceDE w:val="0"/>
-        <w:autoSpaceDN w:val="0"/>
-        <w:adjustRightInd w:val="0"/>
-        <w:rPr>
-          <w:rFonts w:eastAsiaTheme="minorHAnsi"/>
-          <w:color w:val="000000"/>
-          <w:sz w:val="28"/>
-          <w:szCs w:val="28"/>
-        </w:rPr>
-      </w:pPr>
-      <w:r>
-        <w:rPr>
-          <w:rFonts w:eastAsiaTheme="minorHAnsi"/>
-          <w:color w:val="000000"/>
-          <w:sz w:val="28"/>
-          <w:szCs w:val="28"/>
-        </w:rPr>
-        <w:t>Users want to sort the spare parts by its name or id.</w:t>
-      </w:r>
-    </w:p>
-    <w:p>
-      <w:pPr>
-        <w:autoSpaceDE w:val="0"/>
-        <w:autoSpaceDN w:val="0"/>
-        <w:adjustRightInd w:val="0"/>
-        <w:rPr>
-          <w:rFonts w:eastAsiaTheme="minorHAnsi"/>
-          <w:b/>
-          <w:bCs/>
-          <w:color w:val="000000"/>
-          <w:sz w:val="28"/>
-          <w:szCs w:val="28"/>
-        </w:rPr>
-      </w:pPr>
-    </w:p>
-    <w:p>
-      <w:pPr>
-        <w:autoSpaceDE w:val="0"/>
-        <w:autoSpaceDN w:val="0"/>
-        <w:adjustRightInd w:val="0"/>
-        <w:rPr>
-          <w:rFonts w:eastAsiaTheme="minorHAnsi"/>
-          <w:b/>
-          <w:bCs/>
-          <w:color w:val="000000"/>
-          <w:sz w:val="28"/>
-          <w:szCs w:val="28"/>
-        </w:rPr>
-      </w:pPr>
-    </w:p>
-    <w:p>
-      <w:pPr>
-        <w:autoSpaceDE w:val="0"/>
-        <w:autoSpaceDN w:val="0"/>
-        <w:adjustRightInd w:val="0"/>
-        <w:rPr>
-          <w:rFonts w:eastAsiaTheme="minorHAnsi"/>
-          <w:b/>
-          <w:bCs/>
-          <w:color w:val="000000"/>
-          <w:sz w:val="28"/>
-          <w:szCs w:val="28"/>
-        </w:rPr>
-      </w:pPr>
-    </w:p>
-    <w:p>
-      <w:pPr>
-        <w:autoSpaceDE w:val="0"/>
-        <w:autoSpaceDN w:val="0"/>
-        <w:adjustRightInd w:val="0"/>
-        <w:rPr>
-          <w:rFonts w:eastAsiaTheme="minorHAnsi"/>
-          <w:b/>
-          <w:bCs/>
-          <w:color w:val="000000"/>
-          <w:sz w:val="28"/>
-          <w:szCs w:val="28"/>
-        </w:rPr>
-      </w:pPr>
-    </w:p>
-    <w:p>
-      <w:pPr>
-        <w:autoSpaceDE w:val="0"/>
-        <w:autoSpaceDN w:val="0"/>
-        <w:adjustRightInd w:val="0"/>
-        <w:rPr>
-          <w:rFonts w:eastAsiaTheme="minorHAnsi"/>
-          <w:b/>
-          <w:bCs/>
-          <w:color w:val="000000"/>
-          <w:sz w:val="28"/>
-          <w:szCs w:val="28"/>
-        </w:rPr>
-      </w:pPr>
-    </w:p>
-    <w:p>
-      <w:pPr>
-        <w:autoSpaceDE w:val="0"/>
-        <w:autoSpaceDN w:val="0"/>
-        <w:adjustRightInd w:val="0"/>
-        <w:rPr>
-          <w:rFonts w:eastAsiaTheme="minorHAnsi"/>
-          <w:b/>
-          <w:bCs/>
-          <w:color w:val="000000"/>
-          <w:sz w:val="28"/>
-          <w:szCs w:val="28"/>
-        </w:rPr>
-      </w:pPr>
-    </w:p>
-    <w:p>
-      <w:pPr>
-        <w:autoSpaceDE w:val="0"/>
-        <w:autoSpaceDN w:val="0"/>
-        <w:adjustRightInd w:val="0"/>
-        <w:rPr>
-          <w:rFonts w:eastAsiaTheme="minorHAnsi"/>
-          <w:b/>
-          <w:bCs/>
-          <w:color w:val="000000"/>
-          <w:sz w:val="28"/>
-          <w:szCs w:val="28"/>
-        </w:rPr>
-      </w:pPr>
-    </w:p>
-    <w:p>
-      <w:pPr>
-        <w:autoSpaceDE w:val="0"/>
-        <w:autoSpaceDN w:val="0"/>
-        <w:adjustRightInd w:val="0"/>
-        <w:rPr>
-          <w:rFonts w:eastAsiaTheme="minorHAnsi"/>
-          <w:b/>
-          <w:bCs/>
-          <w:color w:val="000000"/>
-          <w:sz w:val="28"/>
-          <w:szCs w:val="28"/>
-        </w:rPr>
-      </w:pPr>
-    </w:p>
-    <w:p>
-      <w:pPr>
-        <w:autoSpaceDE w:val="0"/>
-        <w:autoSpaceDN w:val="0"/>
-        <w:adjustRightInd w:val="0"/>
-        <w:rPr>
-          <w:rFonts w:eastAsiaTheme="minorHAnsi"/>
-          <w:b/>
-          <w:bCs/>
-          <w:color w:val="000000"/>
-          <w:sz w:val="28"/>
-          <w:szCs w:val="28"/>
-        </w:rPr>
-      </w:pPr>
-      <w:r>
-        <w:rPr>
-          <w:rFonts w:eastAsiaTheme="minorHAnsi"/>
-          <w:b/>
-          <w:bCs/>
-          <w:color w:val="000000"/>
-          <w:sz w:val="28"/>
-          <w:szCs w:val="28"/>
-        </w:rPr>
-        <w:t>4.3. Loader Machines Repairing, Workload and Maintenance Management</w:t>
-      </w:r>
-    </w:p>
-    <w:p>
-      <w:pPr>
-        <w:autoSpaceDE w:val="0"/>
-        <w:autoSpaceDN w:val="0"/>
-        <w:adjustRightInd w:val="0"/>
-        <w:rPr>
-          <w:rFonts w:eastAsiaTheme="minorHAnsi"/>
-          <w:b/>
-          <w:bCs/>
-          <w:color w:val="000000"/>
-          <w:sz w:val="28"/>
-          <w:szCs w:val="28"/>
-        </w:rPr>
-      </w:pPr>
-      <w:r>
-        <w:rPr>
-          <w:rFonts w:eastAsiaTheme="minorHAnsi"/>
-          <w:b/>
-          <w:bCs/>
-          <w:color w:val="000000"/>
-          <w:sz w:val="28"/>
-          <w:szCs w:val="28"/>
-        </w:rPr>
-        <w:lastRenderedPageBreak/>
-        <w:t>4.4. Generator Machines Repairing, Workload and Maintenance Management and Sales Management</w:t>
-      </w:r>
-    </w:p>
-    <w:p>
-      <w:pPr>
-        <w:autoSpaceDE w:val="0"/>
-        <w:autoSpaceDN w:val="0"/>
-        <w:adjustRightInd w:val="0"/>
-        <w:rPr>
-          <w:rFonts w:eastAsiaTheme="minorHAnsi"/>
-          <w:b/>
-          <w:bCs/>
-          <w:color w:val="000000"/>
-          <w:sz w:val="28"/>
-          <w:szCs w:val="28"/>
-        </w:rPr>
-      </w:pPr>
-      <w:r>
-        <w:rPr>
-          <w:rFonts w:eastAsiaTheme="minorHAnsi"/>
-          <w:b/>
-          <w:bCs/>
-          <w:color w:val="000000"/>
-          <w:sz w:val="28"/>
-          <w:szCs w:val="28"/>
-        </w:rPr>
-        <w:t>4.5. Administrative Tasks and Employee Attendance Management</w:t>
-      </w:r>
-    </w:p>
-    <w:p>
-      <w:pPr>
-        <w:autoSpaceDE w:val="0"/>
-        <w:autoSpaceDN w:val="0"/>
-        <w:adjustRightInd w:val="0"/>
-        <w:rPr>
-          <w:rFonts w:eastAsiaTheme="minorHAnsi"/>
-          <w:b/>
-          <w:bCs/>
-          <w:color w:val="000000"/>
-          <w:sz w:val="28"/>
-          <w:szCs w:val="28"/>
-        </w:rPr>
-      </w:pPr>
-      <w:r>
-        <w:rPr>
-          <w:rFonts w:eastAsiaTheme="minorHAnsi"/>
-          <w:b/>
-          <w:bCs/>
-          <w:color w:val="000000"/>
-          <w:sz w:val="28"/>
-          <w:szCs w:val="28"/>
-        </w:rPr>
-        <w:t>4.6. Hammer, Compressor Machines Repairing, Workload and Maintenance Management</w:t>
-      </w:r>
-    </w:p>
-    <w:p>
-      <w:pPr>
-        <w:autoSpaceDE w:val="0"/>
-        <w:autoSpaceDN w:val="0"/>
-        <w:adjustRightInd w:val="0"/>
-        <w:rPr>
-          <w:rFonts w:eastAsiaTheme="minorHAnsi"/>
-          <w:b/>
-          <w:bCs/>
-          <w:color w:val="000000"/>
-          <w:sz w:val="28"/>
-          <w:szCs w:val="28"/>
-        </w:rPr>
-      </w:pPr>
-      <w:r>
-        <w:rPr>
-          <w:rFonts w:eastAsiaTheme="minorHAnsi"/>
-          <w:b/>
-          <w:bCs/>
-          <w:color w:val="000000"/>
-          <w:sz w:val="28"/>
-          <w:szCs w:val="28"/>
-        </w:rPr>
-        <w:t>4.7. Excavator Machines Repairing, Workload and Maintenance Management</w:t>
-      </w:r>
-    </w:p>
-    <w:p>
-      <w:pPr>
-        <w:autoSpaceDE w:val="0"/>
-        <w:autoSpaceDN w:val="0"/>
-        <w:adjustRightInd w:val="0"/>
-        <w:rPr>
-          <w:rFonts w:eastAsiaTheme="minorHAnsi"/>
-          <w:b/>
-          <w:bCs/>
-          <w:color w:val="000000"/>
-          <w:sz w:val="28"/>
-          <w:szCs w:val="28"/>
-        </w:rPr>
-      </w:pPr>
-    </w:p>
-    <w:p>
-      <w:pPr>
-        <w:autoSpaceDE w:val="0"/>
-        <w:autoSpaceDN w:val="0"/>
-        <w:adjustRightInd w:val="0"/>
-        <w:rPr>
-          <w:rFonts w:eastAsiaTheme="minorHAnsi"/>
           <w:b/>
           <w:bCs/>
           <w:color w:val="000000"/>
@@ -4825,6 +4759,48 @@
           <w:szCs w:val="28"/>
         </w:rPr>
         <w:t>4.8. Other Remaining Items in Stock Management</w:t>
+      </w:r>
+    </w:p>
+    <w:p>
+      <w:pPr>
+        <w:jc w:val="both"/>
+      </w:pPr>
+      <w:r>
+        <w:t xml:space="preserve">This module’s major role is stock maintenance. This feature involves monitoring all available stocks and showing them according to availability. </w:t>
+      </w:r>
+      <w:r>
+        <w:t>Stock manager</w:t>
+      </w:r>
+      <w:r>
+        <w:t xml:space="preserve"> also has the ability to search for any stock using the search option.</w:t>
+      </w:r>
+    </w:p>
+    <w:p>
+      <w:pPr>
+        <w:jc w:val="both"/>
+      </w:pPr>
+      <w:r>
+        <w:t xml:space="preserve">This module allows the Stock manager to check what is insufficient in the store and </w:t>
+      </w:r>
+      <w:r>
+        <w:t xml:space="preserve">once the stock quantities reach the minimum stock levels, store manager will be informed that the stocks have reached the minimum levels via a warning message. </w:t>
+      </w:r>
+    </w:p>
+    <w:p>
+      <w:pPr>
+        <w:jc w:val="both"/>
+      </w:pPr>
+      <w:r>
+        <w:t>A daily report is been created to display the daily usage of the stock and furthermore, a monthly report is been created to display the stock which has been used</w:t>
+      </w:r>
+      <w:r>
+        <w:t xml:space="preserve"> and</w:t>
+      </w:r>
+      <w:r>
+        <w:t xml:space="preserve"> </w:t>
+      </w:r>
+      <w:r>
+        <w:t xml:space="preserve">at the end of each month, users of the software will be able to identify the remaining stock balances and the reports can be converted into softcopies or hardcopies through the software as well. </w:t>
       </w:r>
     </w:p>
     <w:p>
@@ -4836,334 +4812,15 @@
     </w:p>
     <w:p>
       <w:pPr>
-        <w:pStyle w:val="ListParagraph"/>
-        <w:ind w:left="360"/>
-        <w:jc w:val="both"/>
-        <w:rPr>
-          <w:sz w:val="28"/>
-          <w:szCs w:val="28"/>
-        </w:rPr>
-      </w:pPr>
-      <w:r>
-        <w:rPr>
-          <w:sz w:val="28"/>
-          <w:szCs w:val="28"/>
-        </w:rPr>
-        <w:t xml:space="preserve">This module’s </w:t>
-      </w:r>
-      <w:r>
-        <w:rPr>
-          <w:sz w:val="28"/>
-          <w:szCs w:val="28"/>
-        </w:rPr>
-        <w:t>major</w:t>
-      </w:r>
-      <w:r>
-        <w:rPr>
-          <w:sz w:val="28"/>
-          <w:szCs w:val="28"/>
-        </w:rPr>
-        <w:t xml:space="preserve"> role is stock maintenance. This feature involves monitoring all available stocks and showing them according to availability. </w:t>
-      </w:r>
-      <w:r>
-        <w:rPr>
-          <w:sz w:val="28"/>
-          <w:szCs w:val="28"/>
-        </w:rPr>
-        <w:t>Stock manager</w:t>
-      </w:r>
-      <w:r>
-        <w:rPr>
-          <w:sz w:val="28"/>
-          <w:szCs w:val="28"/>
-        </w:rPr>
-        <w:t xml:space="preserve"> also has the ability to search for any stock using the search option.</w:t>
-      </w:r>
-    </w:p>
-    <w:p>
-      <w:pPr>
-        <w:pStyle w:val="ListParagraph"/>
-        <w:ind w:left="360"/>
-        <w:jc w:val="both"/>
-        <w:rPr>
-          <w:sz w:val="28"/>
-          <w:szCs w:val="28"/>
-        </w:rPr>
-      </w:pPr>
-      <w:r>
-        <w:rPr>
-          <w:sz w:val="28"/>
-          <w:szCs w:val="28"/>
-        </w:rPr>
-        <w:t xml:space="preserve">This module allows the Stock manager to check what is insufficient in the store and </w:t>
-      </w:r>
-      <w:r>
-        <w:rPr>
-          <w:sz w:val="28"/>
-          <w:szCs w:val="28"/>
-        </w:rPr>
-        <w:t xml:space="preserve">once the stock quantities reach the minimum stock levels, store manager will be informed that the stocks have reached the minimum levels via a warning message. </w:t>
-      </w:r>
-    </w:p>
-    <w:p>
-      <w:pPr>
-        <w:pStyle w:val="ListParagraph"/>
-        <w:ind w:left="360"/>
-        <w:jc w:val="both"/>
-        <w:rPr>
-          <w:sz w:val="28"/>
-          <w:szCs w:val="28"/>
-        </w:rPr>
-      </w:pPr>
-      <w:r>
-        <w:rPr>
-          <w:sz w:val="28"/>
-          <w:szCs w:val="28"/>
-        </w:rPr>
-        <w:t xml:space="preserve"> A daily report is been created to display the daily usage of the stock and furthermore, a monthly report is been created to display the stock which has been used</w:t>
-      </w:r>
-      <w:r>
-        <w:rPr>
-          <w:sz w:val="28"/>
-          <w:szCs w:val="28"/>
-        </w:rPr>
-        <w:t xml:space="preserve"> and</w:t>
-      </w:r>
-      <w:r>
-        <w:rPr>
-          <w:sz w:val="28"/>
-          <w:szCs w:val="28"/>
-        </w:rPr>
-        <w:t xml:space="preserve"> </w:t>
-      </w:r>
-      <w:r>
-        <w:rPr>
-          <w:sz w:val="28"/>
-          <w:szCs w:val="28"/>
-        </w:rPr>
-        <w:t xml:space="preserve">at the end of each month, users of the software will be able to identify the remaining stock balances and the reports can be converted into softcopies or hardcopies through the software as well. </w:t>
-      </w:r>
-    </w:p>
-    <w:p>
-      <w:pPr>
-        <w:jc w:val="both"/>
-        <w:rPr>
-          <w:sz w:val="28"/>
-          <w:szCs w:val="28"/>
-        </w:rPr>
-      </w:pPr>
-    </w:p>
-    <w:p>
-      <w:pPr>
-        <w:jc w:val="both"/>
-      </w:pPr>
-    </w:p>
-    <w:p>
-      <w:pPr>
-        <w:jc w:val="both"/>
-      </w:pPr>
-    </w:p>
-    <w:p>
-      <w:pPr>
-        <w:jc w:val="both"/>
-      </w:pPr>
-    </w:p>
-    <w:p>
-      <w:pPr>
-        <w:jc w:val="both"/>
-      </w:pPr>
-    </w:p>
-    <w:p>
-      <w:pPr>
-        <w:jc w:val="both"/>
-      </w:pPr>
-    </w:p>
-    <w:p>
-      <w:pPr>
-        <w:jc w:val="both"/>
-        <w:rPr>
-          <w:lang w:val="en-SG"/>
-        </w:rPr>
-      </w:pPr>
-    </w:p>
-    <w:p>
-      <w:pPr>
-        <w:jc w:val="both"/>
-      </w:pPr>
-    </w:p>
-    <w:p>
-      <w:pPr>
-        <w:jc w:val="both"/>
-      </w:pPr>
-    </w:p>
-    <w:p>
-      <w:pPr>
-        <w:jc w:val="both"/>
-      </w:pPr>
-    </w:p>
-    <w:p>
-      <w:pPr>
-        <w:jc w:val="both"/>
-      </w:pPr>
-    </w:p>
-    <w:p>
-      <w:pPr>
-        <w:jc w:val="both"/>
-      </w:pPr>
-    </w:p>
-    <w:p>
-      <w:pPr>
-        <w:jc w:val="both"/>
-      </w:pPr>
-    </w:p>
-    <w:p>
-      <w:pPr>
-        <w:jc w:val="both"/>
-      </w:pPr>
-    </w:p>
-    <w:p>
-      <w:pPr>
-        <w:jc w:val="both"/>
-      </w:pPr>
-    </w:p>
-    <w:p>
-      <w:pPr>
-        <w:jc w:val="both"/>
-      </w:pPr>
-    </w:p>
-    <w:p>
-      <w:pPr>
-        <w:jc w:val="both"/>
-      </w:pPr>
-    </w:p>
-    <w:p>
-      <w:pPr>
-        <w:jc w:val="both"/>
-      </w:pPr>
-    </w:p>
-    <w:p>
-      <w:pPr>
-        <w:jc w:val="both"/>
-      </w:pPr>
-    </w:p>
-    <w:p>
-      <w:pPr>
-        <w:jc w:val="both"/>
-      </w:pPr>
-    </w:p>
-    <w:p>
-      <w:pPr>
-        <w:jc w:val="both"/>
-      </w:pPr>
-    </w:p>
-    <w:p>
-      <w:pPr>
-        <w:jc w:val="both"/>
-      </w:pPr>
-    </w:p>
-    <w:p>
-      <w:pPr>
-        <w:jc w:val="both"/>
-      </w:pPr>
-    </w:p>
-    <w:p>
-      <w:pPr>
-        <w:jc w:val="both"/>
-      </w:pPr>
-    </w:p>
-    <w:p>
-      <w:pPr>
-        <w:jc w:val="both"/>
-      </w:pPr>
-    </w:p>
-    <w:p>
-      <w:pPr>
-        <w:jc w:val="both"/>
-      </w:pPr>
-    </w:p>
-    <w:p>
-      <w:pPr>
-        <w:jc w:val="both"/>
-      </w:pPr>
-    </w:p>
-    <w:p>
-      <w:pPr>
-        <w:jc w:val="both"/>
-      </w:pPr>
-    </w:p>
-    <w:p>
-      <w:pPr>
-        <w:jc w:val="both"/>
-      </w:pPr>
-    </w:p>
-    <w:p>
-      <w:pPr>
-        <w:jc w:val="both"/>
-      </w:pPr>
-    </w:p>
-    <w:p>
-      <w:pPr>
-        <w:jc w:val="both"/>
-      </w:pPr>
-    </w:p>
-    <w:p>
-      <w:pPr>
-        <w:jc w:val="both"/>
-      </w:pPr>
-    </w:p>
-    <w:p>
-      <w:pPr>
-        <w:jc w:val="both"/>
-      </w:pPr>
-    </w:p>
-    <w:p>
-      <w:pPr>
-        <w:jc w:val="both"/>
-      </w:pPr>
-    </w:p>
-    <w:p>
-      <w:pPr>
-        <w:jc w:val="both"/>
-      </w:pPr>
-    </w:p>
-    <w:p>
-      <w:pPr>
-        <w:jc w:val="both"/>
-      </w:pPr>
-    </w:p>
-    <w:p>
-      <w:pPr>
-        <w:jc w:val="both"/>
-      </w:pPr>
-    </w:p>
-    <w:p>
-      <w:pPr>
-        <w:jc w:val="both"/>
-      </w:pPr>
-    </w:p>
-    <w:p>
-      <w:pPr>
-        <w:jc w:val="both"/>
-      </w:pPr>
-    </w:p>
-    <w:p>
-      <w:pPr>
-        <w:jc w:val="both"/>
-      </w:pPr>
-    </w:p>
-    <w:p>
-      <w:pPr>
-        <w:jc w:val="both"/>
-      </w:pPr>
-    </w:p>
-    <w:p>
-      <w:pPr>
-        <w:jc w:val="both"/>
-      </w:pPr>
-    </w:p>
-    <w:p>
-      <w:pPr>
-        <w:jc w:val="center"/>
+        <w:jc w:val="both"/>
+        <w:rPr>
+          <w:sz w:val="28"/>
+          <w:szCs w:val="28"/>
+        </w:rPr>
+      </w:pPr>
+    </w:p>
+    <w:p>
+      <w:pPr>
         <w:rPr>
           <w:rFonts w:eastAsiaTheme="minorHAnsi"/>
           <w:b/>
@@ -5187,19 +4844,107 @@
     </w:p>
     <w:p>
       <w:pPr>
-        <w:jc w:val="center"/>
-        <w:rPr>
-          <w:rFonts w:eastAsiaTheme="minorHAnsi"/>
-          <w:b/>
-          <w:bCs/>
-          <w:color w:val="000000"/>
-          <w:sz w:val="40"/>
-          <w:szCs w:val="40"/>
-        </w:rPr>
-      </w:pPr>
-    </w:p>
-    <w:p>
-      <w:pPr>
+        <w:pStyle w:val="ListParagraph"/>
+        <w:numPr>
+          <w:ilvl w:val="0"/>
+          <w:numId w:val="8"/>
+        </w:numPr>
+        <w:jc w:val="both"/>
+      </w:pPr>
+      <w:r>
+        <w:t>Planning to use software s like,</w:t>
+      </w:r>
+    </w:p>
+    <w:p>
+      <w:pPr>
+        <w:numPr>
+          <w:ilvl w:val="2"/>
+          <w:numId w:val="7"/>
+        </w:numPr>
+        <w:jc w:val="both"/>
+      </w:pPr>
+      <w:r>
+        <w:t xml:space="preserve">Eclipse – for IDE </w:t>
+      </w:r>
+      <w:proofErr w:type="gramStart"/>
+      <w:r>
+        <w:t>to  code</w:t>
+      </w:r>
+      <w:proofErr w:type="gramEnd"/>
+      <w:r>
+        <w:t xml:space="preserve"> implementation</w:t>
+      </w:r>
+    </w:p>
+    <w:p>
+      <w:pPr>
+        <w:numPr>
+          <w:ilvl w:val="2"/>
+          <w:numId w:val="7"/>
+        </w:numPr>
+        <w:jc w:val="both"/>
+      </w:pPr>
+      <w:r>
+        <w:t>Java – as a programming language</w:t>
+      </w:r>
+    </w:p>
+    <w:p>
+      <w:pPr>
+        <w:numPr>
+          <w:ilvl w:val="2"/>
+          <w:numId w:val="7"/>
+        </w:numPr>
+        <w:jc w:val="both"/>
+      </w:pPr>
+      <w:r>
+        <w:t>Scene Builder – to develop the UI / UX</w:t>
+      </w:r>
+    </w:p>
+    <w:p>
+      <w:pPr>
+        <w:numPr>
+          <w:ilvl w:val="2"/>
+          <w:numId w:val="7"/>
+        </w:numPr>
+        <w:jc w:val="both"/>
+      </w:pPr>
+      <w:proofErr w:type="gramStart"/>
+      <w:r>
+        <w:t>MongoDB ,</w:t>
+      </w:r>
+      <w:proofErr w:type="gramEnd"/>
+      <w:r>
+        <w:t xml:space="preserve"> MYSQL – to create the database</w:t>
+      </w:r>
+    </w:p>
+    <w:p>
+      <w:pPr>
+        <w:numPr>
+          <w:ilvl w:val="2"/>
+          <w:numId w:val="7"/>
+        </w:numPr>
+        <w:jc w:val="both"/>
+      </w:pPr>
+      <w:r>
+        <w:t xml:space="preserve">Develop a desktop application using </w:t>
+      </w:r>
+      <w:proofErr w:type="spellStart"/>
+      <w:r>
+        <w:t>JavaFx</w:t>
+      </w:r>
+      <w:proofErr w:type="spellEnd"/>
+      <w:r>
+        <w:t xml:space="preserve"> frame work.</w:t>
+      </w:r>
+    </w:p>
+    <w:p>
+      <w:pPr>
+        <w:ind w:left="2160"/>
+        <w:jc w:val="both"/>
+      </w:pPr>
+    </w:p>
+    <w:p>
+      <w:pPr>
+        <w:ind w:left="2160"/>
         <w:jc w:val="both"/>
       </w:pPr>
     </w:p>
@@ -5210,181 +4955,8 @@
           <w:numId w:val="7"/>
         </w:numPr>
         <w:jc w:val="both"/>
-        <w:rPr>
-          <w:sz w:val="28"/>
-          <w:szCs w:val="28"/>
-        </w:rPr>
-      </w:pPr>
-      <w:r>
-        <w:rPr>
-          <w:sz w:val="28"/>
-          <w:szCs w:val="28"/>
-        </w:rPr>
-        <w:t>Planning to use software s like,</w:t>
-      </w:r>
-    </w:p>
-    <w:p>
-      <w:pPr>
-        <w:numPr>
-          <w:ilvl w:val="2"/>
-          <w:numId w:val="7"/>
-        </w:numPr>
-        <w:jc w:val="both"/>
-        <w:rPr>
-          <w:sz w:val="28"/>
-          <w:szCs w:val="28"/>
-        </w:rPr>
-      </w:pPr>
-      <w:r>
-        <w:rPr>
-          <w:sz w:val="28"/>
-          <w:szCs w:val="28"/>
-        </w:rPr>
-        <w:t xml:space="preserve">Eclipse – for IDE </w:t>
-      </w:r>
-      <w:proofErr w:type="gramStart"/>
-      <w:r>
-        <w:rPr>
-          <w:sz w:val="28"/>
-          <w:szCs w:val="28"/>
-        </w:rPr>
-        <w:t>to  code</w:t>
-      </w:r>
-      <w:proofErr w:type="gramEnd"/>
-      <w:r>
-        <w:rPr>
-          <w:sz w:val="28"/>
-          <w:szCs w:val="28"/>
-        </w:rPr>
-        <w:t xml:space="preserve"> implementation</w:t>
-      </w:r>
-    </w:p>
-    <w:p>
-      <w:pPr>
-        <w:numPr>
-          <w:ilvl w:val="2"/>
-          <w:numId w:val="7"/>
-        </w:numPr>
-        <w:jc w:val="both"/>
-        <w:rPr>
-          <w:sz w:val="28"/>
-          <w:szCs w:val="28"/>
-        </w:rPr>
-      </w:pPr>
-      <w:r>
-        <w:rPr>
-          <w:sz w:val="28"/>
-          <w:szCs w:val="28"/>
-        </w:rPr>
-        <w:t>Java – as a programming language</w:t>
-      </w:r>
-    </w:p>
-    <w:p>
-      <w:pPr>
-        <w:numPr>
-          <w:ilvl w:val="2"/>
-          <w:numId w:val="7"/>
-        </w:numPr>
-        <w:jc w:val="both"/>
-        <w:rPr>
-          <w:sz w:val="28"/>
-          <w:szCs w:val="28"/>
-        </w:rPr>
-      </w:pPr>
-      <w:r>
-        <w:rPr>
-          <w:sz w:val="28"/>
-          <w:szCs w:val="28"/>
-        </w:rPr>
-        <w:t>Scene Builder – to develop the UI / UX</w:t>
-      </w:r>
-    </w:p>
-    <w:p>
-      <w:pPr>
-        <w:numPr>
-          <w:ilvl w:val="2"/>
-          <w:numId w:val="7"/>
-        </w:numPr>
-        <w:jc w:val="both"/>
-        <w:rPr>
-          <w:sz w:val="28"/>
-          <w:szCs w:val="28"/>
-        </w:rPr>
-      </w:pPr>
-      <w:proofErr w:type="gramStart"/>
-      <w:r>
-        <w:rPr>
-          <w:sz w:val="28"/>
-          <w:szCs w:val="28"/>
-        </w:rPr>
-        <w:t>MongoDB ,</w:t>
-      </w:r>
-      <w:proofErr w:type="gramEnd"/>
-      <w:r>
-        <w:rPr>
-          <w:sz w:val="28"/>
-          <w:szCs w:val="28"/>
-        </w:rPr>
-        <w:t xml:space="preserve"> MYSQL – to create the database</w:t>
-      </w:r>
-    </w:p>
-    <w:p>
-      <w:pPr>
-        <w:numPr>
-          <w:ilvl w:val="2"/>
-          <w:numId w:val="7"/>
-        </w:numPr>
-        <w:jc w:val="both"/>
-        <w:rPr>
-          <w:sz w:val="28"/>
-          <w:szCs w:val="28"/>
-        </w:rPr>
-      </w:pPr>
-      <w:r>
-        <w:rPr>
-          <w:sz w:val="28"/>
-          <w:szCs w:val="28"/>
-        </w:rPr>
-        <w:t>Develop a desktop application using JavaFx frame work.</w:t>
-      </w:r>
-    </w:p>
-    <w:p>
-      <w:pPr>
-        <w:ind w:left="2160"/>
-        <w:jc w:val="both"/>
-        <w:rPr>
-          <w:sz w:val="28"/>
-          <w:szCs w:val="28"/>
-        </w:rPr>
-      </w:pPr>
-    </w:p>
-    <w:p>
-      <w:pPr>
-        <w:ind w:left="2160"/>
-        <w:jc w:val="both"/>
-        <w:rPr>
-          <w:sz w:val="28"/>
-          <w:szCs w:val="28"/>
-        </w:rPr>
-      </w:pPr>
-    </w:p>
-    <w:p>
-      <w:pPr>
-        <w:numPr>
-          <w:ilvl w:val="0"/>
-          <w:numId w:val="7"/>
-        </w:numPr>
-        <w:jc w:val="both"/>
-        <w:rPr>
-          <w:sz w:val="28"/>
-          <w:szCs w:val="28"/>
-        </w:rPr>
-      </w:pPr>
-      <w:r>
-        <w:rPr>
-          <w:sz w:val="28"/>
-          <w:szCs w:val="28"/>
-        </w:rPr>
+      </w:pPr>
+      <w:r>
         <w:t>Other necessary libraries will be used to create quality UI and UX</w:t>
       </w:r>
     </w:p>
@@ -5704,7 +5276,7 @@
 </file>
 
 <file path=word/numbering.xml><?xml version="1.0" encoding="utf-8"?>
-<w:numbering xmlns:wpc="http://schemas.microsoft.com/office/word/2010/wordprocessingCanvas" xmlns:cx="http://schemas.microsoft.com/office/drawing/2014/chartex" xmlns:cx1="http://schemas.microsoft.com/office/drawing/2015/9/8/chartex" xmlns:cx2="http://schemas.microsoft.com/office/drawing/2015/10/21/chartex" xmlns:cx3="http://schemas.microsoft.com/office/drawing/2016/5/9/chartex" xmlns:cx4="http://schemas.microsoft.com/office/drawing/2016/5/10/chartex" xmlns:cx5="http://schemas.microsoft.com/office/drawing/2016/5/11/chartex" xmlns:cx6="http://schemas.microsoft.com/office/drawing/2016/5/12/chartex" xmlns:cx7="http://schemas.microsoft.com/office/drawing/2016/5/13/chartex" xmlns:cx8="http://schemas.microsoft.com/office/drawing/2016/5/14/chartex" xmlns:mc="http://schemas.openxmlformats.org/markup-compatibility/2006" xmlns:aink="http://schemas.microsoft.com/office/drawing/2016/ink" xmlns:am3d="http://schemas.microsoft.com/office/drawing/2017/model3d" xmlns:o="urn:schemas-microsoft-com:office:office" xmlns:r="http://schemas.openxmlformats.org/officeDocument/2006/relationships" xmlns:m="http://schemas.openxmlformats.org/officeDocument/2006/math" xmlns:v="urn:schemas-microsoft-com:vml" xmlns:wp14="http://schemas.microsoft.com/office/word/2010/wordprocessingDrawing" xmlns:wp="http://schemas.openxmlformats.org/drawingml/2006/wordprocessingDrawing" xmlns:w10="urn:schemas-microsoft-com:office:word" xmlns:w="http://schemas.openxmlformats.org/wordprocessingml/2006/main" xmlns:w14="http://schemas.microsoft.com/office/word/2010/wordml" xmlns:w15="http://schemas.microsoft.com/office/word/2012/wordml" xmlns:w16cex="http://schemas.microsoft.com/office/word/2018/wordml/cex" xmlns:w16cid="http://schemas.microsoft.com/office/word/2016/wordml/cid" xmlns:w16="http://schemas.microsoft.com/office/word/2018/wordml" xmlns:w16sdtdh="http://schemas.microsoft.com/office/word/2020/wordml/sdtdatahash" xmlns:w16se="http://schemas.microsoft.com/office/word/2015/wordml/symex" xmlns:wpg="http://schemas.microsoft.com/office/word/2010/wordprocessingGroup" xmlns:wpi="http://schemas.microsoft.com/office/word/2010/wordprocessingInk" xmlns:wne="http://schemas.microsoft.com/office/word/2006/wordml" xmlns:wps="http://schemas.microsoft.com/office/word/2010/wordprocessingShape" mc:Ignorable="w14 w15 w16se w16cid w16 w16cex w16sdtdh wp14">
+<w:numbering xmlns:wpc="http://schemas.microsoft.com/office/word/2010/wordprocessingCanvas" xmlns:cx="http://schemas.microsoft.com/office/drawing/2014/chartex" xmlns:cx1="http://schemas.microsoft.com/office/drawing/2015/9/8/chartex" xmlns:cx2="http://schemas.microsoft.com/office/drawing/2015/10/21/chartex" xmlns:cx3="http://schemas.microsoft.com/office/drawing/2016/5/9/chartex" xmlns:cx4="http://schemas.microsoft.com/office/drawing/2016/5/10/chartex" xmlns:cx5="http://schemas.microsoft.com/office/drawing/2016/5/11/chartex" xmlns:cx6="http://schemas.microsoft.com/office/drawing/2016/5/12/chartex" xmlns:cx7="http://schemas.microsoft.com/office/drawing/2016/5/13/chartex" xmlns:cx8="http://schemas.microsoft.com/office/drawing/2016/5/14/chartex" xmlns:mc="http://schemas.openxmlformats.org/markup-compatibility/2006" xmlns:aink="http://schemas.microsoft.com/office/drawing/2016/ink" xmlns:am3d="http://schemas.microsoft.com/office/drawing/2017/model3d" xmlns:o="urn:schemas-microsoft-com:office:office" xmlns:r="http://schemas.openxmlformats.org/officeDocument/2006/relationships" xmlns:m="http://schemas.openxmlformats.org/officeDocument/2006/math" xmlns:v="urn:schemas-microsoft-com:vml" xmlns:wp14="http://schemas.microsoft.com/office/word/2010/wordprocessingDrawing" xmlns:wp="http://schemas.openxmlformats.org/drawingml/2006/wordprocessingDrawing" xmlns:w10="urn:schemas-microsoft-com:office:word" xmlns:w="http://schemas.openxmlformats.org/wordprocessingml/2006/main" xmlns:w14="http://schemas.microsoft.com/office/word/2010/wordml" xmlns:w15="http://schemas.microsoft.com/office/word/2012/wordml" xmlns:w16cid="http://schemas.microsoft.com/office/word/2016/wordml/cid" xmlns:w16se="http://schemas.microsoft.com/office/word/2015/wordml/symex" xmlns:wpg="http://schemas.microsoft.com/office/word/2010/wordprocessingGroup" xmlns:wpi="http://schemas.microsoft.com/office/word/2010/wordprocessingInk" xmlns:wne="http://schemas.microsoft.com/office/word/2006/wordml" xmlns:wps="http://schemas.microsoft.com/office/word/2010/wordprocessingShape" mc:Ignorable="w14 w15 w16se w16cid wp14">
   <w:abstractNum w:abstractNumId="0" w15:restartNumberingAfterBreak="0">
     <w:nsid w:val="10D611CC"/>
     <w:multiLevelType w:val="hybridMultilevel"/>
@@ -6435,6 +6007,119 @@
     </w:lvl>
   </w:abstractNum>
   <w:abstractNum w:abstractNumId="6" w15:restartNumberingAfterBreak="0">
+    <w:nsid w:val="75342850"/>
+    <w:multiLevelType w:val="hybridMultilevel"/>
+    <w:tmpl w:val="89840A9E"/>
+    <w:lvl w:ilvl="0" w:tplc="04090001">
+      <w:start w:val="1"/>
+      <w:numFmt w:val="bullet"/>
+      <w:lvlText w:val=""/>
+      <w:lvlJc w:val="left"/>
+      <w:pPr>
+        <w:ind w:left="720" w:hanging="360"/>
+      </w:pPr>
+      <w:rPr>
+        <w:rFonts w:ascii="Symbol" w:hAnsi="Symbol" w:hint="default"/>
+      </w:rPr>
+    </w:lvl>
+    <w:lvl w:ilvl="1" w:tplc="04090003" w:tentative="1">
+      <w:start w:val="1"/>
+      <w:numFmt w:val="bullet"/>
+      <w:lvlText w:val="o"/>
+      <w:lvlJc w:val="left"/>
+      <w:pPr>
+        <w:ind w:left="1440" w:hanging="360"/>
+      </w:pPr>
+      <w:rPr>
+        <w:rFonts w:ascii="Courier New" w:hAnsi="Courier New" w:cs="Courier New" w:hint="default"/>
+      </w:rPr>
+    </w:lvl>
+    <w:lvl w:ilvl="2" w:tplc="04090005" w:tentative="1">
+      <w:start w:val="1"/>
+      <w:numFmt w:val="bullet"/>
+      <w:lvlText w:val=""/>
+      <w:lvlJc w:val="left"/>
+      <w:pPr>
+        <w:ind w:left="2160" w:hanging="360"/>
+      </w:pPr>
+      <w:rPr>
+        <w:rFonts w:ascii="Wingdings" w:hAnsi="Wingdings" w:hint="default"/>
+      </w:rPr>
+    </w:lvl>
+    <w:lvl w:ilvl="3" w:tplc="04090001" w:tentative="1">
+      <w:start w:val="1"/>
+      <w:numFmt w:val="bullet"/>
+      <w:lvlText w:val=""/>
+      <w:lvlJc w:val="left"/>
+      <w:pPr>
+        <w:ind w:left="2880" w:hanging="360"/>
+      </w:pPr>
+      <w:rPr>
+        <w:rFonts w:ascii="Symbol" w:hAnsi="Symbol" w:hint="default"/>
+      </w:rPr>
+    </w:lvl>
+    <w:lvl w:ilvl="4" w:tplc="04090003" w:tentative="1">
+      <w:start w:val="1"/>
+      <w:numFmt w:val="bullet"/>
+      <w:lvlText w:val="o"/>
+      <w:lvlJc w:val="left"/>
+      <w:pPr>
+        <w:ind w:left="3600" w:hanging="360"/>
+      </w:pPr>
+      <w:rPr>
+        <w:rFonts w:ascii="Courier New" w:hAnsi="Courier New" w:cs="Courier New" w:hint="default"/>
+      </w:rPr>
+    </w:lvl>
+    <w:lvl w:ilvl="5" w:tplc="04090005" w:tentative="1">
+      <w:start w:val="1"/>
+      <w:numFmt w:val="bullet"/>
+      <w:lvlText w:val=""/>
+      <w:lvlJc w:val="left"/>
+      <w:pPr>
+        <w:ind w:left="4320" w:hanging="360"/>
+      </w:pPr>
+      <w:rPr>
+        <w:rFonts w:ascii="Wingdings" w:hAnsi="Wingdings" w:hint="default"/>
+      </w:rPr>
+    </w:lvl>
+    <w:lvl w:ilvl="6" w:tplc="04090001" w:tentative="1">
+      <w:start w:val="1"/>
+      <w:numFmt w:val="bullet"/>
+      <w:lvlText w:val=""/>
+      <w:lvlJc w:val="left"/>
+      <w:pPr>
+        <w:ind w:left="5040" w:hanging="360"/>
+      </w:pPr>
+      <w:rPr>
+        <w:rFonts w:ascii="Symbol" w:hAnsi="Symbol" w:hint="default"/>
+      </w:rPr>
+    </w:lvl>
+    <w:lvl w:ilvl="7" w:tplc="04090003" w:tentative="1">
+      <w:start w:val="1"/>
+      <w:numFmt w:val="bullet"/>
+      <w:lvlText w:val="o"/>
+      <w:lvlJc w:val="left"/>
+      <w:pPr>
+        <w:ind w:left="5760" w:hanging="360"/>
+      </w:pPr>
+      <w:rPr>
+        <w:rFonts w:ascii="Courier New" w:hAnsi="Courier New" w:cs="Courier New" w:hint="default"/>
+      </w:rPr>
+    </w:lvl>
+    <w:lvl w:ilvl="8" w:tplc="04090005" w:tentative="1">
+      <w:start w:val="1"/>
+      <w:numFmt w:val="bullet"/>
+      <w:lvlText w:val=""/>
+      <w:lvlJc w:val="left"/>
+      <w:pPr>
+        <w:ind w:left="6480" w:hanging="360"/>
+      </w:pPr>
+      <w:rPr>
+        <w:rFonts w:ascii="Wingdings" w:hAnsi="Wingdings" w:hint="default"/>
+      </w:rPr>
+    </w:lvl>
+  </w:abstractNum>
+  <w:abstractNum w:abstractNumId="7" w15:restartNumberingAfterBreak="0">
     <w:nsid w:val="7BB2245F"/>
     <w:multiLevelType w:val="hybridMultilevel"/>
     <w:tmpl w:val="05E47ED6"/>
@@ -6584,7 +6269,7 @@
     <w:abstractNumId w:val="3"/>
   </w:num>
   <w:num w:numId="4">
-    <w:abstractNumId w:val="6"/>
+    <w:abstractNumId w:val="7"/>
   </w:num>
   <w:num w:numId="5">
     <w:abstractNumId w:val="5"/>
@@ -6595,11 +6280,14 @@
   <w:num w:numId="7">
     <w:abstractNumId w:val="2"/>
   </w:num>
+  <w:num w:numId="8">
+    <w:abstractNumId w:val="6"/>
+  </w:num>
 </w:numbering>
 </file>
 
 <file path=word/styles.xml><?xml version="1.0" encoding="utf-8"?>
-<w:styles xmlns:mc="http://schemas.openxmlformats.org/markup-compatibility/2006" xmlns:r="http://schemas.openxmlformats.org/officeDocument/2006/relationships" xmlns:w="http://schemas.openxmlformats.org/wordprocessingml/2006/main" xmlns:w14="http://schemas.microsoft.com/office/word/2010/wordml" xmlns:w15="http://schemas.microsoft.com/office/word/2012/wordml" xmlns:w16cex="http://schemas.microsoft.com/office/word/2018/wordml/cex" xmlns:w16cid="http://schemas.microsoft.com/office/word/2016/wordml/cid" xmlns:w16="http://schemas.microsoft.com/office/word/2018/wordml" xmlns:w16sdtdh="http://schemas.microsoft.com/office/word/2020/wordml/sdtdatahash" xmlns:w16se="http://schemas.microsoft.com/office/word/2015/wordml/symex" mc:Ignorable="w14 w15 w16se w16cid w16 w16cex w16sdtdh">
+<w:styles xmlns:mc="http://schemas.openxmlformats.org/markup-compatibility/2006" xmlns:r="http://schemas.openxmlformats.org/officeDocument/2006/relationships" xmlns:w="http://schemas.openxmlformats.org/wordprocessingml/2006/main" xmlns:w14="http://schemas.microsoft.com/office/word/2010/wordml" xmlns:w15="http://schemas.microsoft.com/office/word/2012/wordml" xmlns:w16cid="http://schemas.microsoft.com/office/word/2016/wordml/cid" xmlns:w16se="http://schemas.microsoft.com/office/word/2015/wordml/symex" mc:Ignorable="w14 w15 w16se w16cid">
   <w:docDefaults>
     <w:rPrDefault>
       <w:rPr>

--- a/Project_Proposal Continued.docx
+++ b/Project_Proposal Continued.docx
@@ -35,7 +35,7 @@
           <v:shape id="_x0000_s1026" type="#_x0000_t75" style="position:absolute;left:0;text-align:left;margin-left:0;margin-top:0;width:66.6pt;height:78.3pt;z-index:251659264;mso-position-horizontal:center">
             <v:imagedata r:id="rId5" o:title=""/>
           </v:shape>
-          <o:OLEObject Type="Embed" ProgID="PBrush" ShapeID="_x0000_s1026" DrawAspect="Content" ObjectID="_1689589455" r:id="rId6"/>
+          <o:OLEObject Type="Embed" ProgID="PBrush" ShapeID="_x0000_s1026" DrawAspect="Content" ObjectID="_1689589816" r:id="rId6"/>
         </w:object>
       </w:r>
     </w:p>
@@ -3931,7 +3931,12 @@
           <w:szCs w:val="40"/>
         </w:rPr>
       </w:pPr>
-      <w:r>
+    </w:p>
+    <w:p>
+      <w:pPr>
+        <w:autoSpaceDE w:val="0"/>
+        <w:autoSpaceDN w:val="0"/>
+        <w:adjustRightInd w:val="0"/>
         <w:rPr>
           <w:rFonts w:eastAsiaTheme="minorHAnsi"/>
           <w:b/>
@@ -3940,6 +3945,19 @@
           <w:sz w:val="40"/>
           <w:szCs w:val="40"/>
         </w:rPr>
+      </w:pPr>
+      <w:bookmarkStart w:id="1" w:name="_GoBack"/>
+      <w:bookmarkEnd w:id="1"/>
+      <w:r>
+        <w:rPr>
+          <w:rFonts w:eastAsiaTheme="minorHAnsi"/>
+          <w:b/>
+          <w:bCs/>
+          <w:color w:val="000000"/>
+          <w:sz w:val="40"/>
+          <w:szCs w:val="40"/>
+        </w:rPr>
+        <w:lastRenderedPageBreak/>
         <w:t>3.System Overview</w:t>
       </w:r>
     </w:p>
@@ -3951,7 +3969,6 @@
         <w:rPr>
           <w:noProof/>
         </w:rPr>
-        <w:lastRenderedPageBreak/>
         <w:drawing>
           <wp:anchor distT="0" distB="0" distL="114300" distR="114300" simplePos="0" relativeHeight="251660288" behindDoc="0" locked="0" layoutInCell="1" allowOverlap="1" wp14:anchorId="0C97537D" wp14:editId="44A713BC">
             <wp:simplePos x="0" y="0"/>
@@ -4256,7 +4273,7 @@
           <w:szCs w:val="28"/>
         </w:rPr>
       </w:pPr>
-      <w:bookmarkStart w:id="1" w:name="_Hlk78871124"/>
+      <w:bookmarkStart w:id="2" w:name="_Hlk78871124"/>
       <w:r>
         <w:rPr>
           <w:rFonts w:eastAsiaTheme="minorHAnsi"/>
@@ -4268,7 +4285,7 @@
         </w:rPr>
         <w:t xml:space="preserve">4.2. </w:t>
       </w:r>
-      <w:bookmarkEnd w:id="1"/>
+      <w:bookmarkEnd w:id="2"/>
       <w:r>
         <w:rPr>
           <w:rFonts w:eastAsiaTheme="minorHAnsi"/>
@@ -4504,6 +4521,7 @@
           <w:sz w:val="28"/>
           <w:szCs w:val="28"/>
         </w:rPr>
+        <w:lastRenderedPageBreak/>
         <w:t>4.3. Loader Machines Repairing, Workload and Maintenance Management</w:t>
       </w:r>
     </w:p>
@@ -4530,7 +4548,6 @@
           <w:sz w:val="28"/>
           <w:szCs w:val="28"/>
         </w:rPr>
-        <w:lastRenderedPageBreak/>
         <w:t>4.4. Generator Machines Repairing, Workload and Maintenance Management and Sales Management</w:t>
       </w:r>
     </w:p>
@@ -4657,8 +4674,6 @@
         </w:rPr>
         <w:t xml:space="preserve"> as well</w:t>
       </w:r>
-      <w:bookmarkStart w:id="2" w:name="_GoBack"/>
-      <w:bookmarkEnd w:id="2"/>
       <w:r>
         <w:rPr>
           <w:rFonts w:eastAsiaTheme="minorHAnsi"/>

--- a/Project_Proposal Continued.docx
+++ b/Project_Proposal Continued.docx
@@ -35,7 +35,7 @@
           <v:shape id="_x0000_s1026" type="#_x0000_t75" style="position:absolute;left:0;text-align:left;margin-left:0;margin-top:0;width:66.6pt;height:78.3pt;z-index:251659264;mso-position-horizontal:center">
             <v:imagedata r:id="rId5" o:title=""/>
           </v:shape>
-          <o:OLEObject Type="Embed" ProgID="PBrush" ShapeID="_x0000_s1026" DrawAspect="Content" ObjectID="_1689589816" r:id="rId6"/>
+          <o:OLEObject Type="Embed" ProgID="PBrush" ShapeID="_x0000_s1026" DrawAspect="Content" ObjectID="_1689591699" r:id="rId6"/>
         </w:object>
       </w:r>
     </w:p>
@@ -1149,630 +1149,630 @@
     </w:p>
     <w:p>
       <w:pPr>
-        <w:pStyle w:val="Default"/>
-      </w:pPr>
-    </w:p>
-    <w:p>
-      <w:pPr>
-        <w:pStyle w:val="Default"/>
+        <w:spacing w:line="480" w:lineRule="auto"/>
+        <w:ind w:left="360" w:hanging="360"/>
         <w:jc w:val="center"/>
         <w:rPr>
           <w:b/>
-          <w:bCs/>
-          <w:sz w:val="28"/>
-          <w:szCs w:val="28"/>
-        </w:rPr>
-      </w:pPr>
-      <w:r>
-        <w:rPr>
-          <w:b/>
-          <w:bCs/>
           <w:sz w:val="40"/>
           <w:szCs w:val="40"/>
         </w:rPr>
+      </w:pPr>
+      <w:r>
+        <w:rPr>
+          <w:b/>
+          <w:sz w:val="40"/>
+          <w:szCs w:val="40"/>
+        </w:rPr>
+        <w:lastRenderedPageBreak/>
         <w:t>Table of Contents</w:t>
       </w:r>
     </w:p>
     <w:p>
       <w:pPr>
-        <w:pStyle w:val="Default"/>
-        <w:jc w:val="both"/>
-        <w:rPr>
-          <w:sz w:val="28"/>
-          <w:szCs w:val="28"/>
-        </w:rPr>
-      </w:pPr>
-      <w:r>
-        <w:rPr>
-          <w:b/>
-          <w:bCs/>
-          <w:sz w:val="28"/>
-          <w:szCs w:val="28"/>
-        </w:rPr>
-        <w:t xml:space="preserve">1. Introduction .......................................................................................................... 3 </w:t>
-      </w:r>
-    </w:p>
-    <w:p>
-      <w:pPr>
-        <w:pStyle w:val="Default"/>
-        <w:jc w:val="center"/>
-        <w:rPr>
-          <w:sz w:val="22"/>
-          <w:szCs w:val="22"/>
-        </w:rPr>
-      </w:pPr>
-      <w:r>
-        <w:rPr>
-          <w:sz w:val="23"/>
-          <w:szCs w:val="23"/>
-        </w:rPr>
-        <w:t xml:space="preserve">1.1 Overview </w:t>
-      </w:r>
-      <w:r>
-        <w:rPr>
-          <w:sz w:val="22"/>
-          <w:szCs w:val="22"/>
-        </w:rPr>
-        <w:t>...................................................................................................................3</w:t>
-      </w:r>
-    </w:p>
-    <w:p>
-      <w:pPr>
-        <w:pStyle w:val="Default"/>
-        <w:jc w:val="center"/>
-        <w:rPr>
-          <w:sz w:val="22"/>
-          <w:szCs w:val="22"/>
-        </w:rPr>
-      </w:pPr>
-      <w:r>
-        <w:rPr>
-          <w:sz w:val="23"/>
-          <w:szCs w:val="23"/>
-        </w:rPr>
-        <w:t xml:space="preserve">1.2 Company/Client Background </w:t>
-      </w:r>
-      <w:r>
-        <w:rPr>
-          <w:sz w:val="22"/>
-          <w:szCs w:val="22"/>
-        </w:rPr>
-        <w:t>...................................................................................3</w:t>
-      </w:r>
-    </w:p>
-    <w:p>
-      <w:pPr>
-        <w:pStyle w:val="Default"/>
-        <w:jc w:val="center"/>
-        <w:rPr>
-          <w:sz w:val="23"/>
-          <w:szCs w:val="23"/>
-        </w:rPr>
-      </w:pPr>
-      <w:r>
-        <w:rPr>
-          <w:sz w:val="23"/>
-          <w:szCs w:val="23"/>
-        </w:rPr>
-        <w:t>1.3 Problem Statement and Difficulties they face ....................................................</w:t>
-      </w:r>
-      <w:r>
-        <w:rPr>
-          <w:sz w:val="23"/>
-          <w:szCs w:val="23"/>
-        </w:rPr>
+        <w:pStyle w:val="ListParagraph"/>
+        <w:numPr>
+          <w:ilvl w:val="0"/>
+          <w:numId w:val="9"/>
+        </w:numPr>
+        <w:spacing w:line="480" w:lineRule="auto"/>
+        <w:rPr>
+          <w:b/>
+          <w:sz w:val="28"/>
+          <w:szCs w:val="28"/>
+        </w:rPr>
+      </w:pPr>
+      <w:r>
+        <w:rPr>
+          <w:b/>
+          <w:sz w:val="28"/>
+          <w:szCs w:val="28"/>
+        </w:rPr>
+        <w:t>Introduction</w:t>
+      </w:r>
+      <w:r>
+        <w:rPr>
+          <w:b/>
+          <w:sz w:val="28"/>
+          <w:szCs w:val="28"/>
+        </w:rPr>
+        <w:t xml:space="preserve"> ………………………………………………………………</w:t>
+      </w:r>
+      <w:r>
+        <w:rPr>
+          <w:b/>
+          <w:sz w:val="28"/>
+          <w:szCs w:val="28"/>
+        </w:rPr>
+        <w:t>……………</w:t>
+      </w:r>
+      <w:r>
+        <w:rPr>
+          <w:b/>
+          <w:sz w:val="28"/>
+          <w:szCs w:val="28"/>
+        </w:rPr>
+        <w:t>01</w:t>
+      </w:r>
+    </w:p>
+    <w:p>
+      <w:pPr>
+        <w:pStyle w:val="ListParagraph"/>
+        <w:numPr>
+          <w:ilvl w:val="1"/>
+          <w:numId w:val="9"/>
+        </w:numPr>
+        <w:spacing w:line="480" w:lineRule="auto"/>
+      </w:pPr>
+      <w:r>
+        <w:t>Overview</w:t>
+      </w:r>
+      <w:r>
+        <w:t xml:space="preserve"> ……………………….…</w:t>
+      </w:r>
+      <w:proofErr w:type="gramStart"/>
+      <w:r>
+        <w:t>.....</w:t>
+      </w:r>
+      <w:proofErr w:type="gramEnd"/>
+      <w:r>
+        <w:t>……………………………………………</w:t>
+      </w:r>
+      <w:r>
+        <w:t>………………</w:t>
+      </w:r>
+      <w:r>
+        <w:t>01</w:t>
+      </w:r>
+    </w:p>
+    <w:p>
+      <w:pPr>
+        <w:pStyle w:val="ListParagraph"/>
+        <w:numPr>
+          <w:ilvl w:val="1"/>
+          <w:numId w:val="9"/>
+        </w:numPr>
+        <w:spacing w:line="480" w:lineRule="auto"/>
+      </w:pPr>
+      <w:r>
+        <w:t>Client Background ………………….……………………………….……………...</w:t>
+      </w:r>
+      <w:r>
+        <w:t>......................</w:t>
+      </w:r>
+      <w:r>
+        <w:t>01</w:t>
+      </w:r>
+    </w:p>
+    <w:p>
+      <w:pPr>
+        <w:pStyle w:val="ListParagraph"/>
+        <w:numPr>
+          <w:ilvl w:val="1"/>
+          <w:numId w:val="9"/>
+        </w:numPr>
+        <w:spacing w:line="480" w:lineRule="auto"/>
+      </w:pPr>
+      <w:r>
+        <w:t>Problem Statement …………………………………………………………………</w:t>
+      </w:r>
+      <w:r>
+        <w:t>……………...</w:t>
+      </w:r>
+      <w:r>
+        <w:t>01</w:t>
+      </w:r>
+    </w:p>
+    <w:p>
+      <w:pPr>
+        <w:pStyle w:val="ListParagraph"/>
+        <w:numPr>
+          <w:ilvl w:val="1"/>
+          <w:numId w:val="9"/>
+        </w:numPr>
+        <w:spacing w:line="480" w:lineRule="auto"/>
+      </w:pPr>
+      <w:r>
+        <w:t>Proposed Solution …………………………………………………………………</w:t>
+      </w:r>
+      <w:r>
+        <w:t>………………</w:t>
+      </w:r>
+      <w:r>
+        <w:t>02</w:t>
+      </w:r>
+    </w:p>
+    <w:p>
+      <w:pPr>
+        <w:pStyle w:val="ListParagraph"/>
+        <w:numPr>
+          <w:ilvl w:val="0"/>
+          <w:numId w:val="9"/>
+        </w:numPr>
+        <w:spacing w:line="480" w:lineRule="auto"/>
+        <w:rPr>
+          <w:b/>
+          <w:sz w:val="28"/>
+          <w:szCs w:val="28"/>
+        </w:rPr>
+      </w:pPr>
+      <w:r>
+        <w:rPr>
+          <w:b/>
+          <w:sz w:val="28"/>
+          <w:szCs w:val="28"/>
+        </w:rPr>
+        <w:t>Benefits</w:t>
+      </w:r>
+      <w:r>
+        <w:rPr>
+          <w:b/>
+          <w:sz w:val="28"/>
+          <w:szCs w:val="28"/>
+        </w:rPr>
+        <w:t xml:space="preserve"> ……………………………………………………………………</w:t>
+      </w:r>
+      <w:r>
+        <w:rPr>
+          <w:b/>
+          <w:sz w:val="28"/>
+          <w:szCs w:val="28"/>
+        </w:rPr>
+        <w:t>……………</w:t>
+      </w:r>
+      <w:r>
+        <w:rPr>
+          <w:b/>
+          <w:sz w:val="28"/>
+          <w:szCs w:val="28"/>
+        </w:rPr>
+        <w:t>03</w:t>
+      </w:r>
+    </w:p>
+    <w:p>
+      <w:pPr>
+        <w:pStyle w:val="ListParagraph"/>
+        <w:numPr>
+          <w:ilvl w:val="0"/>
+          <w:numId w:val="9"/>
+        </w:numPr>
+        <w:spacing w:line="480" w:lineRule="auto"/>
+        <w:rPr>
+          <w:b/>
+          <w:sz w:val="28"/>
+          <w:szCs w:val="28"/>
+        </w:rPr>
+      </w:pPr>
+      <w:r>
+        <w:rPr>
+          <w:b/>
+          <w:sz w:val="28"/>
+          <w:szCs w:val="28"/>
+        </w:rPr>
+        <w:t>System Overview</w:t>
+      </w:r>
+      <w:r>
+        <w:rPr>
+          <w:b/>
+          <w:sz w:val="28"/>
+          <w:szCs w:val="28"/>
+        </w:rPr>
+        <w:t xml:space="preserve"> …………………………………………………………</w:t>
+      </w:r>
+      <w:r>
+        <w:rPr>
+          <w:b/>
+          <w:sz w:val="28"/>
+          <w:szCs w:val="28"/>
+        </w:rPr>
+        <w:t>……………</w:t>
+      </w:r>
+      <w:r>
+        <w:rPr>
+          <w:b/>
+          <w:sz w:val="28"/>
+          <w:szCs w:val="28"/>
+        </w:rPr>
+        <w:t>04</w:t>
+      </w:r>
+    </w:p>
+    <w:p>
+      <w:pPr>
+        <w:pStyle w:val="ListParagraph"/>
+        <w:numPr>
+          <w:ilvl w:val="0"/>
+          <w:numId w:val="9"/>
+        </w:numPr>
+        <w:spacing w:line="480" w:lineRule="auto"/>
+        <w:rPr>
+          <w:b/>
+          <w:sz w:val="28"/>
+          <w:szCs w:val="28"/>
+        </w:rPr>
+      </w:pPr>
+      <w:r>
+        <w:rPr>
+          <w:b/>
+          <w:sz w:val="28"/>
+          <w:szCs w:val="28"/>
+        </w:rPr>
+        <w:t>System Functions</w:t>
+      </w:r>
+      <w:r>
+        <w:rPr>
+          <w:b/>
+          <w:sz w:val="28"/>
+          <w:szCs w:val="28"/>
+        </w:rPr>
+        <w:t xml:space="preserve"> ………………………………………………………....</w:t>
+      </w:r>
+      <w:r>
+        <w:rPr>
+          <w:b/>
+          <w:sz w:val="28"/>
+          <w:szCs w:val="28"/>
+        </w:rPr>
+        <w:t>....................</w:t>
+      </w:r>
+      <w:r>
+        <w:rPr>
+          <w:b/>
+          <w:sz w:val="28"/>
+          <w:szCs w:val="28"/>
+        </w:rPr>
+        <w:t>05</w:t>
+      </w:r>
+    </w:p>
+    <w:p>
+      <w:pPr>
+        <w:pStyle w:val="ListParagraph"/>
+        <w:numPr>
+          <w:ilvl w:val="1"/>
+          <w:numId w:val="9"/>
+        </w:numPr>
+        <w:spacing w:line="480" w:lineRule="auto"/>
+        <w:jc w:val="both"/>
+      </w:pPr>
+      <w:r>
+        <w:t>Vehicle Repairing</w:t>
+      </w:r>
+      <w:r>
+        <w:t>, Workload &amp; Maintenance ……………………………….</w:t>
+      </w:r>
+    </w:p>
+    <w:p>
+      <w:pPr>
+        <w:pStyle w:val="ListParagraph"/>
+        <w:numPr>
+          <w:ilvl w:val="1"/>
+          <w:numId w:val="9"/>
+        </w:numPr>
+        <w:spacing w:line="480" w:lineRule="auto"/>
+        <w:jc w:val="both"/>
+      </w:pPr>
+      <w:r>
+        <w:t>Metal Crusher</w:t>
+      </w:r>
+      <w:r>
         <w:t xml:space="preserve"> </w:t>
       </w:r>
       <w:r>
-        <w:rPr>
-          <w:sz w:val="23"/>
-          <w:szCs w:val="23"/>
-        </w:rPr>
-        <w:t>4</w:t>
-      </w:r>
-    </w:p>
-    <w:p>
-      <w:pPr>
-        <w:pStyle w:val="Default"/>
-        <w:jc w:val="center"/>
-        <w:rPr>
-          <w:sz w:val="23"/>
-          <w:szCs w:val="23"/>
-        </w:rPr>
-      </w:pPr>
-      <w:r>
-        <w:rPr>
-          <w:sz w:val="23"/>
-          <w:szCs w:val="23"/>
-        </w:rPr>
-        <w:t>1.4 Proposed Solution ................................................................................................4</w:t>
-      </w:r>
-    </w:p>
-    <w:p>
-      <w:pPr>
-        <w:pStyle w:val="Default"/>
-        <w:jc w:val="both"/>
-        <w:rPr>
-          <w:sz w:val="28"/>
-          <w:szCs w:val="28"/>
-        </w:rPr>
-      </w:pPr>
-      <w:r>
-        <w:rPr>
-          <w:b/>
-          <w:bCs/>
-          <w:sz w:val="28"/>
-          <w:szCs w:val="28"/>
-        </w:rPr>
-        <w:t xml:space="preserve">2. Benefits ................................................................................................................. 6 </w:t>
-      </w:r>
-    </w:p>
-    <w:p>
-      <w:pPr>
-        <w:pStyle w:val="Default"/>
-        <w:jc w:val="both"/>
-        <w:rPr>
-          <w:sz w:val="28"/>
-          <w:szCs w:val="28"/>
-        </w:rPr>
-      </w:pPr>
-    </w:p>
-    <w:p>
-      <w:pPr>
-        <w:pStyle w:val="Default"/>
-        <w:jc w:val="both"/>
-        <w:rPr>
-          <w:sz w:val="28"/>
-          <w:szCs w:val="28"/>
-        </w:rPr>
-      </w:pPr>
-      <w:r>
-        <w:rPr>
-          <w:b/>
-          <w:bCs/>
-          <w:sz w:val="28"/>
-          <w:szCs w:val="28"/>
-        </w:rPr>
-        <w:t>3. System Overview ..................................................................................................</w:t>
-      </w:r>
-      <w:r>
-        <w:rPr>
-          <w:b/>
-          <w:bCs/>
-          <w:sz w:val="28"/>
-          <w:szCs w:val="28"/>
-        </w:rPr>
-        <w:t>.</w:t>
-      </w:r>
-      <w:r>
-        <w:rPr>
-          <w:b/>
-          <w:bCs/>
-          <w:sz w:val="28"/>
-          <w:szCs w:val="28"/>
-        </w:rPr>
-        <w:t xml:space="preserve"> 7 </w:t>
-      </w:r>
-    </w:p>
-    <w:p>
-      <w:pPr>
-        <w:pStyle w:val="Default"/>
-        <w:jc w:val="both"/>
-        <w:rPr>
-          <w:sz w:val="28"/>
-          <w:szCs w:val="28"/>
-        </w:rPr>
-      </w:pPr>
-    </w:p>
-    <w:p>
-      <w:pPr>
-        <w:pStyle w:val="Default"/>
-        <w:jc w:val="both"/>
-        <w:rPr>
-          <w:sz w:val="28"/>
-          <w:szCs w:val="28"/>
-        </w:rPr>
-      </w:pPr>
-      <w:r>
-        <w:rPr>
-          <w:b/>
-          <w:bCs/>
-          <w:sz w:val="28"/>
-          <w:szCs w:val="28"/>
-        </w:rPr>
-        <w:t>4. System Functions ..................................................................................................</w:t>
-      </w:r>
-      <w:r>
-        <w:rPr>
-          <w:b/>
-          <w:bCs/>
-          <w:sz w:val="28"/>
-          <w:szCs w:val="28"/>
-        </w:rPr>
-        <w:t>.</w:t>
-      </w:r>
-      <w:r>
-        <w:rPr>
-          <w:b/>
-          <w:bCs/>
-          <w:sz w:val="28"/>
-          <w:szCs w:val="28"/>
-        </w:rPr>
-        <w:t xml:space="preserve"> 8 </w:t>
-      </w:r>
-    </w:p>
-    <w:p>
-      <w:pPr>
-        <w:pStyle w:val="Default"/>
-        <w:jc w:val="both"/>
-        <w:rPr>
-          <w:sz w:val="28"/>
-          <w:szCs w:val="28"/>
-        </w:rPr>
-      </w:pPr>
-    </w:p>
-    <w:p>
-      <w:pPr>
-        <w:pStyle w:val="Default"/>
-        <w:ind w:left="1728"/>
-        <w:jc w:val="both"/>
-        <w:rPr>
-          <w:sz w:val="22"/>
-          <w:szCs w:val="22"/>
-        </w:rPr>
-      </w:pPr>
-      <w:r>
-        <w:rPr>
-          <w:sz w:val="23"/>
-          <w:szCs w:val="23"/>
-        </w:rPr>
-        <w:t xml:space="preserve">4.1 Employee Management </w:t>
-      </w:r>
-      <w:r>
-        <w:rPr>
-          <w:sz w:val="22"/>
-          <w:szCs w:val="22"/>
-        </w:rPr>
-        <w:t>...........................................................................................8</w:t>
-      </w:r>
-    </w:p>
-    <w:p>
-      <w:pPr>
-        <w:pStyle w:val="Default"/>
-        <w:ind w:left="1728"/>
-        <w:jc w:val="both"/>
-        <w:rPr>
-          <w:sz w:val="23"/>
-          <w:szCs w:val="23"/>
-        </w:rPr>
-      </w:pPr>
-      <w:r>
-        <w:rPr>
-          <w:sz w:val="23"/>
-          <w:szCs w:val="23"/>
-        </w:rPr>
-        <w:t>4.2 Financial and Utility Management .......................................................................8</w:t>
-      </w:r>
-    </w:p>
-    <w:p>
-      <w:pPr>
-        <w:pStyle w:val="Default"/>
-        <w:ind w:left="1728"/>
-        <w:jc w:val="both"/>
-        <w:rPr>
-          <w:sz w:val="23"/>
-          <w:szCs w:val="23"/>
-        </w:rPr>
-      </w:pPr>
-      <w:r>
-        <w:rPr>
-          <w:sz w:val="23"/>
-          <w:szCs w:val="23"/>
-        </w:rPr>
-        <w:t>4.3 Stock Management ..............................................................................................8</w:t>
-      </w:r>
-    </w:p>
-    <w:p>
-      <w:pPr>
-        <w:pStyle w:val="Default"/>
-        <w:ind w:left="1728"/>
-        <w:jc w:val="both"/>
-        <w:rPr>
-          <w:sz w:val="23"/>
-          <w:szCs w:val="23"/>
-        </w:rPr>
-      </w:pPr>
-      <w:r>
-        <w:rPr>
-          <w:sz w:val="23"/>
-          <w:szCs w:val="23"/>
-        </w:rPr>
-        <w:t>4.4 Supplier Management .........................................................................................</w:t>
-      </w:r>
-      <w:r>
-        <w:rPr>
-          <w:sz w:val="23"/>
-          <w:szCs w:val="23"/>
-        </w:rPr>
-        <w:t xml:space="preserve"> </w:t>
-      </w:r>
-      <w:r>
-        <w:rPr>
-          <w:sz w:val="23"/>
-          <w:szCs w:val="23"/>
-        </w:rPr>
-        <w:t>9</w:t>
-      </w:r>
-    </w:p>
-    <w:p>
-      <w:pPr>
-        <w:pStyle w:val="Default"/>
-        <w:ind w:left="1728"/>
-        <w:jc w:val="both"/>
-        <w:rPr>
-          <w:sz w:val="22"/>
-          <w:szCs w:val="22"/>
-        </w:rPr>
-      </w:pPr>
-      <w:r>
-        <w:rPr>
-          <w:sz w:val="23"/>
-          <w:szCs w:val="23"/>
-        </w:rPr>
-        <w:t xml:space="preserve">4.5 Rooms Reservation Management </w:t>
-      </w:r>
-      <w:r>
-        <w:rPr>
-          <w:sz w:val="22"/>
-          <w:szCs w:val="22"/>
-        </w:rPr>
-        <w:t>...........................................................................9</w:t>
-      </w:r>
-    </w:p>
-    <w:p>
-      <w:pPr>
-        <w:pStyle w:val="Default"/>
-        <w:ind w:left="1728"/>
-        <w:jc w:val="both"/>
-        <w:rPr>
-          <w:sz w:val="22"/>
-          <w:szCs w:val="22"/>
-        </w:rPr>
-      </w:pPr>
-      <w:r>
-        <w:rPr>
-          <w:sz w:val="23"/>
-          <w:szCs w:val="23"/>
-        </w:rPr>
-        <w:t xml:space="preserve">4.6 Salary Management </w:t>
-      </w:r>
-      <w:r>
-        <w:rPr>
-          <w:sz w:val="22"/>
-          <w:szCs w:val="22"/>
-        </w:rPr>
-        <w:t>..................................................................................................9</w:t>
-      </w:r>
-    </w:p>
-    <w:p>
-      <w:pPr>
-        <w:pStyle w:val="Default"/>
-        <w:ind w:left="1728"/>
-        <w:jc w:val="both"/>
-        <w:rPr>
-          <w:sz w:val="23"/>
-          <w:szCs w:val="23"/>
-        </w:rPr>
-      </w:pPr>
-      <w:r>
-        <w:rPr>
-          <w:sz w:val="23"/>
-          <w:szCs w:val="23"/>
-        </w:rPr>
-        <w:t>4.7 Booking and Payment Management ...................................................................</w:t>
-      </w:r>
-      <w:r>
-        <w:rPr>
-          <w:sz w:val="23"/>
-          <w:szCs w:val="23"/>
-        </w:rPr>
-        <w:t>.</w:t>
-      </w:r>
-      <w:r>
-        <w:rPr>
-          <w:sz w:val="23"/>
-          <w:szCs w:val="23"/>
-        </w:rPr>
-        <w:t>10</w:t>
-      </w:r>
-    </w:p>
-    <w:p>
-      <w:pPr>
-        <w:pStyle w:val="Default"/>
-        <w:ind w:left="1728"/>
-        <w:jc w:val="both"/>
-        <w:rPr>
-          <w:sz w:val="23"/>
-          <w:szCs w:val="23"/>
-        </w:rPr>
-      </w:pPr>
-      <w:r>
-        <w:rPr>
-          <w:sz w:val="23"/>
-          <w:szCs w:val="23"/>
-        </w:rPr>
-        <w:t>4.8 Customer Management .......................................................................................10</w:t>
-      </w:r>
-    </w:p>
-    <w:p>
-      <w:pPr>
-        <w:pStyle w:val="Default"/>
-        <w:spacing w:after="157"/>
-        <w:jc w:val="both"/>
-        <w:rPr>
-          <w:sz w:val="28"/>
-          <w:szCs w:val="28"/>
-        </w:rPr>
-      </w:pPr>
-      <w:r>
-        <w:rPr>
-          <w:b/>
-          <w:bCs/>
-          <w:sz w:val="28"/>
-          <w:szCs w:val="28"/>
-        </w:rPr>
-        <w:t xml:space="preserve">5. Tools &amp; Technology ............................................................................................ 11 </w:t>
-      </w:r>
-    </w:p>
-    <w:p>
-      <w:pPr>
-        <w:pStyle w:val="Default"/>
-        <w:spacing w:after="157"/>
-        <w:jc w:val="both"/>
-        <w:rPr>
-          <w:sz w:val="28"/>
-          <w:szCs w:val="28"/>
-        </w:rPr>
-      </w:pPr>
-      <w:r>
-        <w:rPr>
-          <w:b/>
-          <w:bCs/>
-          <w:sz w:val="28"/>
-          <w:szCs w:val="28"/>
-        </w:rPr>
-        <w:t>6. Gantt Chart ........................................................................................................</w:t>
-      </w:r>
-      <w:r>
-        <w:rPr>
-          <w:b/>
-          <w:bCs/>
-          <w:sz w:val="28"/>
-          <w:szCs w:val="28"/>
-        </w:rPr>
-        <w:t>.</w:t>
-      </w:r>
-      <w:r>
-        <w:rPr>
-          <w:b/>
-          <w:bCs/>
-          <w:sz w:val="28"/>
-          <w:szCs w:val="28"/>
-        </w:rPr>
-        <w:t xml:space="preserve"> 12 </w:t>
-      </w:r>
-    </w:p>
-    <w:p>
-      <w:pPr>
-        <w:pStyle w:val="Default"/>
-        <w:spacing w:after="157"/>
-        <w:jc w:val="both"/>
-        <w:rPr>
-          <w:sz w:val="28"/>
-          <w:szCs w:val="28"/>
-        </w:rPr>
-      </w:pPr>
-      <w:r>
-        <w:rPr>
-          <w:b/>
-          <w:bCs/>
-          <w:sz w:val="28"/>
-          <w:szCs w:val="28"/>
-        </w:rPr>
-        <w:t>7. Work Distribution ..............................................................................................</w:t>
-      </w:r>
-      <w:r>
-        <w:rPr>
-          <w:b/>
-          <w:bCs/>
-          <w:sz w:val="28"/>
-          <w:szCs w:val="28"/>
-        </w:rPr>
-        <w:t>.</w:t>
-      </w:r>
-      <w:r>
-        <w:rPr>
-          <w:b/>
-          <w:bCs/>
-          <w:sz w:val="28"/>
-          <w:szCs w:val="28"/>
-        </w:rPr>
-        <w:t xml:space="preserve"> 13 </w:t>
-      </w:r>
-    </w:p>
-    <w:p>
-      <w:pPr>
-        <w:pStyle w:val="Default"/>
-        <w:spacing w:after="157"/>
-        <w:jc w:val="both"/>
-        <w:rPr>
-          <w:sz w:val="28"/>
-          <w:szCs w:val="28"/>
-        </w:rPr>
-      </w:pPr>
-      <w:r>
-        <w:rPr>
-          <w:b/>
-          <w:bCs/>
-          <w:sz w:val="28"/>
-          <w:szCs w:val="28"/>
-        </w:rPr>
-        <w:t>8. References ........................................................................................................</w:t>
-      </w:r>
-      <w:r>
-        <w:rPr>
-          <w:b/>
-          <w:bCs/>
-          <w:sz w:val="28"/>
-          <w:szCs w:val="28"/>
-        </w:rPr>
-        <w:t>..</w:t>
-      </w:r>
-      <w:r>
-        <w:rPr>
-          <w:b/>
-          <w:bCs/>
-          <w:sz w:val="28"/>
-          <w:szCs w:val="28"/>
-        </w:rPr>
-        <w:t xml:space="preserve"> 15 </w:t>
-      </w:r>
-    </w:p>
-    <w:p>
-      <w:pPr>
-        <w:pStyle w:val="Default"/>
-        <w:jc w:val="both"/>
-        <w:rPr>
-          <w:sz w:val="28"/>
-          <w:szCs w:val="28"/>
-        </w:rPr>
-      </w:pPr>
-      <w:r>
-        <w:rPr>
-          <w:b/>
-          <w:bCs/>
-          <w:sz w:val="28"/>
-          <w:szCs w:val="28"/>
-        </w:rPr>
-        <w:t>9. Appendix ..........................................................................................................</w:t>
-      </w:r>
-      <w:r>
-        <w:rPr>
-          <w:b/>
-          <w:bCs/>
-          <w:sz w:val="28"/>
-          <w:szCs w:val="28"/>
-        </w:rPr>
-        <w:t>...</w:t>
-      </w:r>
-      <w:r>
-        <w:rPr>
-          <w:b/>
-          <w:bCs/>
-          <w:sz w:val="28"/>
-          <w:szCs w:val="28"/>
-        </w:rPr>
-        <w:t xml:space="preserve"> 16 </w:t>
+        <w:t>Repairing</w:t>
+      </w:r>
+      <w:r>
+        <w:t>, Workload &amp; Maintenance…</w:t>
+      </w:r>
+    </w:p>
+    <w:p>
+      <w:pPr>
+        <w:pStyle w:val="ListParagraph"/>
+        <w:numPr>
+          <w:ilvl w:val="1"/>
+          <w:numId w:val="9"/>
+        </w:numPr>
+        <w:spacing w:line="480" w:lineRule="auto"/>
+        <w:jc w:val="both"/>
+      </w:pPr>
+      <w:r>
+        <w:t>Loader</w:t>
+      </w:r>
+      <w:r>
+        <w:t xml:space="preserve"> Machines </w:t>
+      </w:r>
+      <w:r>
+        <w:t>Repairing</w:t>
+      </w:r>
+      <w:r>
+        <w:t>, Workload &amp; Maintenance…</w:t>
+      </w:r>
+    </w:p>
+    <w:p>
+      <w:pPr>
+        <w:pStyle w:val="ListParagraph"/>
+        <w:numPr>
+          <w:ilvl w:val="1"/>
+          <w:numId w:val="9"/>
+        </w:numPr>
+        <w:spacing w:line="480" w:lineRule="auto"/>
+        <w:jc w:val="both"/>
+      </w:pPr>
+      <w:r>
+        <w:t>Generator</w:t>
+      </w:r>
+      <w:r>
+        <w:t xml:space="preserve"> Machines </w:t>
+      </w:r>
+      <w:r>
+        <w:t>Repairing</w:t>
+      </w:r>
+      <w:r>
+        <w:t>, Workload &amp; Maintenance</w:t>
+      </w:r>
+      <w:r>
+        <w:t xml:space="preserve"> &amp; Sales</w:t>
+      </w:r>
+      <w:r>
+        <w:tab/>
+        <w:t xml:space="preserve"> Management…</w:t>
+      </w:r>
+    </w:p>
+    <w:p>
+      <w:pPr>
+        <w:pStyle w:val="ListParagraph"/>
+        <w:numPr>
+          <w:ilvl w:val="1"/>
+          <w:numId w:val="9"/>
+        </w:numPr>
+        <w:spacing w:line="480" w:lineRule="auto"/>
+        <w:jc w:val="both"/>
+      </w:pPr>
+      <w:r>
+        <w:t>Employee Attendanc</w:t>
+      </w:r>
+      <w:r>
+        <w:t>e &amp; Administrative Tasks Management…</w:t>
+      </w:r>
+    </w:p>
+    <w:p>
+      <w:pPr>
+        <w:pStyle w:val="ListParagraph"/>
+        <w:numPr>
+          <w:ilvl w:val="1"/>
+          <w:numId w:val="9"/>
+        </w:numPr>
+        <w:spacing w:line="480" w:lineRule="auto"/>
+        <w:jc w:val="both"/>
+      </w:pPr>
+      <w:r>
+        <w:t>Hammer &amp; Compressor</w:t>
+      </w:r>
+      <w:r>
+        <w:t xml:space="preserve"> Machines </w:t>
+      </w:r>
+      <w:r>
+        <w:t>Repairing</w:t>
+      </w:r>
+      <w:r>
+        <w:t>, Workload &amp; Maintenance…</w:t>
+      </w:r>
+    </w:p>
+    <w:p>
+      <w:pPr>
+        <w:pStyle w:val="ListParagraph"/>
+        <w:numPr>
+          <w:ilvl w:val="1"/>
+          <w:numId w:val="9"/>
+        </w:numPr>
+        <w:spacing w:line="480" w:lineRule="auto"/>
+        <w:jc w:val="both"/>
+      </w:pPr>
+      <w:r>
+        <w:t>Excavator</w:t>
+      </w:r>
+      <w:r>
+        <w:t xml:space="preserve"> Machines </w:t>
+      </w:r>
+      <w:r>
+        <w:t>Repairing</w:t>
+      </w:r>
+      <w:r>
+        <w:t>, Workload &amp; Maintenance</w:t>
+      </w:r>
+      <w:r>
+        <w:tab/>
+        <w:t>…</w:t>
+      </w:r>
+    </w:p>
+    <w:p>
+      <w:pPr>
+        <w:pStyle w:val="ListParagraph"/>
+        <w:numPr>
+          <w:ilvl w:val="1"/>
+          <w:numId w:val="9"/>
+        </w:numPr>
+        <w:spacing w:line="480" w:lineRule="auto"/>
+        <w:jc w:val="both"/>
+      </w:pPr>
+      <w:r>
+        <w:t>Other Stock</w:t>
+      </w:r>
+      <w:r>
+        <w:t xml:space="preserve"> Management…</w:t>
+      </w:r>
+    </w:p>
+    <w:p>
+      <w:pPr>
+        <w:pStyle w:val="ListParagraph"/>
+        <w:numPr>
+          <w:ilvl w:val="0"/>
+          <w:numId w:val="9"/>
+        </w:numPr>
+        <w:spacing w:line="480" w:lineRule="auto"/>
+        <w:rPr>
+          <w:b/>
+          <w:sz w:val="28"/>
+          <w:szCs w:val="28"/>
+        </w:rPr>
+      </w:pPr>
+      <w:r>
+        <w:rPr>
+          <w:b/>
+          <w:sz w:val="28"/>
+          <w:szCs w:val="28"/>
+        </w:rPr>
+        <w:t>Tools &amp; Technologies</w:t>
+      </w:r>
+      <w:r>
+        <w:rPr>
+          <w:b/>
+          <w:sz w:val="28"/>
+          <w:szCs w:val="28"/>
+        </w:rPr>
+        <w:t>…</w:t>
+      </w:r>
+    </w:p>
+    <w:p>
+      <w:pPr>
+        <w:pStyle w:val="ListParagraph"/>
+        <w:numPr>
+          <w:ilvl w:val="0"/>
+          <w:numId w:val="9"/>
+        </w:numPr>
+        <w:spacing w:line="480" w:lineRule="auto"/>
+        <w:rPr>
+          <w:b/>
+          <w:sz w:val="28"/>
+          <w:szCs w:val="28"/>
+        </w:rPr>
+      </w:pPr>
+      <w:r>
+        <w:rPr>
+          <w:b/>
+          <w:sz w:val="28"/>
+          <w:szCs w:val="28"/>
+        </w:rPr>
+        <w:t>Gantt Chart</w:t>
+      </w:r>
+      <w:r>
+        <w:rPr>
+          <w:b/>
+          <w:sz w:val="28"/>
+          <w:szCs w:val="28"/>
+        </w:rPr>
+        <w:t>…</w:t>
+      </w:r>
+    </w:p>
+    <w:p>
+      <w:pPr>
+        <w:pStyle w:val="ListParagraph"/>
+        <w:numPr>
+          <w:ilvl w:val="0"/>
+          <w:numId w:val="9"/>
+        </w:numPr>
+        <w:spacing w:line="480" w:lineRule="auto"/>
+        <w:rPr>
+          <w:b/>
+          <w:sz w:val="28"/>
+          <w:szCs w:val="28"/>
+        </w:rPr>
+      </w:pPr>
+      <w:r>
+        <w:rPr>
+          <w:b/>
+          <w:sz w:val="28"/>
+          <w:szCs w:val="28"/>
+        </w:rPr>
+        <w:t>Work Distribution</w:t>
+      </w:r>
+      <w:r>
+        <w:rPr>
+          <w:b/>
+          <w:sz w:val="28"/>
+          <w:szCs w:val="28"/>
+        </w:rPr>
+        <w:t>…</w:t>
+      </w:r>
+    </w:p>
+    <w:p>
+      <w:pPr>
+        <w:pStyle w:val="ListParagraph"/>
+        <w:numPr>
+          <w:ilvl w:val="0"/>
+          <w:numId w:val="9"/>
+        </w:numPr>
+        <w:spacing w:line="480" w:lineRule="auto"/>
+        <w:rPr>
+          <w:b/>
+          <w:sz w:val="28"/>
+          <w:szCs w:val="28"/>
+        </w:rPr>
+      </w:pPr>
+      <w:r>
+        <w:rPr>
+          <w:b/>
+          <w:sz w:val="28"/>
+          <w:szCs w:val="28"/>
+        </w:rPr>
+        <w:t>References</w:t>
+      </w:r>
+      <w:r>
+        <w:rPr>
+          <w:b/>
+          <w:sz w:val="28"/>
+          <w:szCs w:val="28"/>
+        </w:rPr>
+        <w:t>…</w:t>
+      </w:r>
+    </w:p>
+    <w:p>
+      <w:pPr>
+        <w:pStyle w:val="ListParagraph"/>
+        <w:numPr>
+          <w:ilvl w:val="0"/>
+          <w:numId w:val="9"/>
+        </w:numPr>
+        <w:spacing w:line="480" w:lineRule="auto"/>
+        <w:rPr>
+          <w:b/>
+          <w:sz w:val="28"/>
+          <w:szCs w:val="28"/>
+        </w:rPr>
+      </w:pPr>
+      <w:r>
+        <w:rPr>
+          <w:b/>
+          <w:sz w:val="28"/>
+          <w:szCs w:val="28"/>
+        </w:rPr>
+        <w:t>Appendix</w:t>
+      </w:r>
+      <w:r>
+        <w:rPr>
+          <w:b/>
+          <w:sz w:val="28"/>
+          <w:szCs w:val="28"/>
+        </w:rPr>
+        <w:t>…</w:t>
       </w:r>
     </w:p>
     <w:p>
@@ -3946,8 +3946,6 @@
           <w:szCs w:val="40"/>
         </w:rPr>
       </w:pPr>
-      <w:bookmarkStart w:id="1" w:name="_GoBack"/>
-      <w:bookmarkEnd w:id="1"/>
       <w:r>
         <w:rPr>
           <w:rFonts w:eastAsiaTheme="minorHAnsi"/>
@@ -4273,7 +4271,7 @@
           <w:szCs w:val="28"/>
         </w:rPr>
       </w:pPr>
-      <w:bookmarkStart w:id="2" w:name="_Hlk78871124"/>
+      <w:bookmarkStart w:id="1" w:name="_Hlk78871124"/>
       <w:r>
         <w:rPr>
           <w:rFonts w:eastAsiaTheme="minorHAnsi"/>
@@ -4285,7 +4283,7 @@
         </w:rPr>
         <w:t xml:space="preserve">4.2. </w:t>
       </w:r>
-      <w:bookmarkEnd w:id="2"/>
+      <w:bookmarkEnd w:id="1"/>
       <w:r>
         <w:rPr>
           <w:rFonts w:eastAsiaTheme="minorHAnsi"/>
@@ -4881,11 +4879,9 @@
       <w:r>
         <w:t xml:space="preserve">Eclipse – for IDE </w:t>
       </w:r>
-      <w:proofErr w:type="gramStart"/>
-      <w:r>
-        <w:t>to  code</w:t>
-      </w:r>
-      <w:proofErr w:type="gramEnd"/>
+      <w:r>
+        <w:t>to code</w:t>
+      </w:r>
       <w:r>
         <w:t xml:space="preserve"> implementation</w:t>
       </w:r>
@@ -4922,11 +4918,9 @@
         </w:numPr>
         <w:jc w:val="both"/>
       </w:pPr>
-      <w:proofErr w:type="gramStart"/>
-      <w:r>
-        <w:t>MongoDB ,</w:t>
-      </w:r>
-      <w:proofErr w:type="gramEnd"/>
+      <w:r>
+        <w:t>MongoDB,</w:t>
+      </w:r>
       <w:r>
         <w:t xml:space="preserve"> MYSQL – to create the database</w:t>
       </w:r>
@@ -4944,7 +4938,12 @@
       </w:r>
       <w:proofErr w:type="spellStart"/>
       <w:r>
-        <w:t>JavaFx</w:t>
+        <w:t>Jav</w:t>
+      </w:r>
+      <w:bookmarkStart w:id="2" w:name="_GoBack"/>
+      <w:bookmarkEnd w:id="2"/>
+      <w:r>
+        <w:t>aFx</w:t>
       </w:r>
       <w:proofErr w:type="spellEnd"/>
       <w:r>
@@ -4974,6 +4973,135 @@
       <w:r>
         <w:t>Other necessary libraries will be used to create quality UI and UX</w:t>
       </w:r>
+    </w:p>
+    <w:p>
+      <w:pPr>
+        <w:jc w:val="both"/>
+      </w:pPr>
+    </w:p>
+    <w:p>
+      <w:pPr>
+        <w:jc w:val="both"/>
+      </w:pPr>
+    </w:p>
+    <w:p>
+      <w:pPr>
+        <w:rPr>
+          <w:rFonts w:eastAsiaTheme="minorHAnsi"/>
+          <w:b/>
+          <w:bCs/>
+          <w:color w:val="000000"/>
+          <w:sz w:val="40"/>
+          <w:szCs w:val="40"/>
+        </w:rPr>
+      </w:pPr>
+      <w:r>
+        <w:rPr>
+          <w:rFonts w:eastAsiaTheme="minorHAnsi"/>
+          <w:b/>
+          <w:bCs/>
+          <w:color w:val="000000"/>
+          <w:sz w:val="40"/>
+          <w:szCs w:val="40"/>
+        </w:rPr>
+        <w:t>6</w:t>
+      </w:r>
+      <w:r>
+        <w:rPr>
+          <w:rFonts w:eastAsiaTheme="minorHAnsi"/>
+          <w:b/>
+          <w:bCs/>
+          <w:color w:val="000000"/>
+          <w:sz w:val="40"/>
+          <w:szCs w:val="40"/>
+        </w:rPr>
+        <w:t>.</w:t>
+      </w:r>
+      <w:r>
+        <w:rPr>
+          <w:rFonts w:eastAsiaTheme="minorHAnsi"/>
+          <w:b/>
+          <w:bCs/>
+          <w:color w:val="000000"/>
+          <w:sz w:val="40"/>
+          <w:szCs w:val="40"/>
+        </w:rPr>
+        <w:t>Gantt Chart</w:t>
+      </w:r>
+    </w:p>
+    <w:p>
+      <w:pPr>
+        <w:rPr>
+          <w:rFonts w:eastAsiaTheme="minorHAnsi"/>
+          <w:b/>
+          <w:bCs/>
+          <w:color w:val="000000"/>
+          <w:sz w:val="40"/>
+          <w:szCs w:val="40"/>
+        </w:rPr>
+      </w:pPr>
+      <w:r>
+        <w:rPr>
+          <w:rFonts w:eastAsiaTheme="minorHAnsi"/>
+          <w:b/>
+          <w:bCs/>
+          <w:color w:val="000000"/>
+          <w:sz w:val="40"/>
+          <w:szCs w:val="40"/>
+        </w:rPr>
+        <w:t>7.Work Distribution</w:t>
+      </w:r>
+    </w:p>
+    <w:p>
+      <w:pPr>
+        <w:rPr>
+          <w:rFonts w:eastAsiaTheme="minorHAnsi"/>
+          <w:b/>
+          <w:bCs/>
+          <w:color w:val="000000"/>
+          <w:sz w:val="40"/>
+          <w:szCs w:val="40"/>
+        </w:rPr>
+      </w:pPr>
+      <w:r>
+        <w:rPr>
+          <w:rFonts w:eastAsiaTheme="minorHAnsi"/>
+          <w:b/>
+          <w:bCs/>
+          <w:color w:val="000000"/>
+          <w:sz w:val="40"/>
+          <w:szCs w:val="40"/>
+        </w:rPr>
+        <w:t>8.References</w:t>
+      </w:r>
+    </w:p>
+    <w:p>
+      <w:pPr>
+        <w:rPr>
+          <w:rFonts w:eastAsiaTheme="minorHAnsi"/>
+          <w:b/>
+          <w:bCs/>
+          <w:color w:val="000000"/>
+          <w:sz w:val="40"/>
+          <w:szCs w:val="40"/>
+        </w:rPr>
+      </w:pPr>
+      <w:r>
+        <w:rPr>
+          <w:rFonts w:eastAsiaTheme="minorHAnsi"/>
+          <w:b/>
+          <w:bCs/>
+          <w:color w:val="000000"/>
+          <w:sz w:val="40"/>
+          <w:szCs w:val="40"/>
+        </w:rPr>
+        <w:t>9.Appendix</w:t>
+      </w:r>
+    </w:p>
+    <w:p>
+      <w:pPr>
+        <w:jc w:val="both"/>
+      </w:pPr>
     </w:p>
     <w:p>
       <w:pPr>
@@ -6272,6 +6400,92 @@
       <w:rPr>
         <w:rFonts w:ascii="Wingdings" w:hAnsi="Wingdings" w:hint="default"/>
       </w:rPr>
+    </w:lvl>
+  </w:abstractNum>
+  <w:abstractNum w:abstractNumId="8" w15:restartNumberingAfterBreak="0">
+    <w:nsid w:val="7C6A4521"/>
+    <w:multiLevelType w:val="multilevel"/>
+    <w:tmpl w:val="0409001F"/>
+    <w:lvl w:ilvl="0">
+      <w:start w:val="1"/>
+      <w:numFmt w:val="decimal"/>
+      <w:lvlText w:val="%1."/>
+      <w:lvlJc w:val="left"/>
+      <w:pPr>
+        <w:ind w:left="360" w:hanging="360"/>
+      </w:pPr>
+    </w:lvl>
+    <w:lvl w:ilvl="1">
+      <w:start w:val="1"/>
+      <w:numFmt w:val="decimal"/>
+      <w:lvlText w:val="%1.%2."/>
+      <w:lvlJc w:val="left"/>
+      <w:pPr>
+        <w:ind w:left="792" w:hanging="432"/>
+      </w:pPr>
+    </w:lvl>
+    <w:lvl w:ilvl="2">
+      <w:start w:val="1"/>
+      <w:numFmt w:val="decimal"/>
+      <w:lvlText w:val="%1.%2.%3."/>
+      <w:lvlJc w:val="left"/>
+      <w:pPr>
+        <w:ind w:left="1224" w:hanging="504"/>
+      </w:pPr>
+    </w:lvl>
+    <w:lvl w:ilvl="3">
+      <w:start w:val="1"/>
+      <w:numFmt w:val="decimal"/>
+      <w:lvlText w:val="%1.%2.%3.%4."/>
+      <w:lvlJc w:val="left"/>
+      <w:pPr>
+        <w:ind w:left="1728" w:hanging="648"/>
+      </w:pPr>
+    </w:lvl>
+    <w:lvl w:ilvl="4">
+      <w:start w:val="1"/>
+      <w:numFmt w:val="decimal"/>
+      <w:lvlText w:val="%1.%2.%3.%4.%5."/>
+      <w:lvlJc w:val="left"/>
+      <w:pPr>
+        <w:ind w:left="2232" w:hanging="792"/>
+      </w:pPr>
+    </w:lvl>
+    <w:lvl w:ilvl="5">
+      <w:start w:val="1"/>
+      <w:numFmt w:val="decimal"/>
+      <w:lvlText w:val="%1.%2.%3.%4.%5.%6."/>
+      <w:lvlJc w:val="left"/>
+      <w:pPr>
+        <w:ind w:left="2736" w:hanging="936"/>
+      </w:pPr>
+    </w:lvl>
+    <w:lvl w:ilvl="6">
+      <w:start w:val="1"/>
+      <w:numFmt w:val="decimal"/>
+      <w:lvlText w:val="%1.%2.%3.%4.%5.%6.%7."/>
+      <w:lvlJc w:val="left"/>
+      <w:pPr>
+        <w:ind w:left="3240" w:hanging="1080"/>
+      </w:pPr>
+    </w:lvl>
+    <w:lvl w:ilvl="7">
+      <w:start w:val="1"/>
+      <w:numFmt w:val="decimal"/>
+      <w:lvlText w:val="%1.%2.%3.%4.%5.%6.%7.%8."/>
+      <w:lvlJc w:val="left"/>
+      <w:pPr>
+        <w:ind w:left="3744" w:hanging="1224"/>
+      </w:pPr>
+    </w:lvl>
+    <w:lvl w:ilvl="8">
+      <w:start w:val="1"/>
+      <w:numFmt w:val="decimal"/>
+      <w:lvlText w:val="%1.%2.%3.%4.%5.%6.%7.%8.%9."/>
+      <w:lvlJc w:val="left"/>
+      <w:pPr>
+        <w:ind w:left="4320" w:hanging="1440"/>
+      </w:pPr>
     </w:lvl>
   </w:abstractNum>
   <w:num w:numId="1">
@@ -6297,6 +6511,9 @@
   </w:num>
   <w:num w:numId="8">
     <w:abstractNumId w:val="6"/>
+  </w:num>
+  <w:num w:numId="9">
+    <w:abstractNumId w:val="8"/>
   </w:num>
 </w:numbering>
 </file>

--- a/Project_Proposal Continued.docx
+++ b/Project_Proposal Continued.docx
@@ -1,6 +1,6 @@
 
 <file path=word/document.xml><?xml version="1.0" encoding="utf-8"?>
-<w:document xmlns:wpc="http://schemas.microsoft.com/office/word/2010/wordprocessingCanvas" xmlns:cx="http://schemas.microsoft.com/office/drawing/2014/chartex" xmlns:cx1="http://schemas.microsoft.com/office/drawing/2015/9/8/chartex" xmlns:cx2="http://schemas.microsoft.com/office/drawing/2015/10/21/chartex" xmlns:cx3="http://schemas.microsoft.com/office/drawing/2016/5/9/chartex" xmlns:cx4="http://schemas.microsoft.com/office/drawing/2016/5/10/chartex" xmlns:cx5="http://schemas.microsoft.com/office/drawing/2016/5/11/chartex" xmlns:cx6="http://schemas.microsoft.com/office/drawing/2016/5/12/chartex" xmlns:cx7="http://schemas.microsoft.com/office/drawing/2016/5/13/chartex" xmlns:cx8="http://schemas.microsoft.com/office/drawing/2016/5/14/chartex" xmlns:mc="http://schemas.openxmlformats.org/markup-compatibility/2006" xmlns:aink="http://schemas.microsoft.com/office/drawing/2016/ink" xmlns:am3d="http://schemas.microsoft.com/office/drawing/2017/model3d" xmlns:o="urn:schemas-microsoft-com:office:office" xmlns:r="http://schemas.openxmlformats.org/officeDocument/2006/relationships" xmlns:m="http://schemas.openxmlformats.org/officeDocument/2006/math" xmlns:v="urn:schemas-microsoft-com:vml" xmlns:wp14="http://schemas.microsoft.com/office/word/2010/wordprocessingDrawing" xmlns:wp="http://schemas.openxmlformats.org/drawingml/2006/wordprocessingDrawing" xmlns:w10="urn:schemas-microsoft-com:office:word" xmlns:w="http://schemas.openxmlformats.org/wordprocessingml/2006/main" xmlns:w14="http://schemas.microsoft.com/office/word/2010/wordml" xmlns:w15="http://schemas.microsoft.com/office/word/2012/wordml" xmlns:w16cid="http://schemas.microsoft.com/office/word/2016/wordml/cid" xmlns:w16se="http://schemas.microsoft.com/office/word/2015/wordml/symex" xmlns:wpg="http://schemas.microsoft.com/office/word/2010/wordprocessingGroup" xmlns:wpi="http://schemas.microsoft.com/office/word/2010/wordprocessingInk" xmlns:wne="http://schemas.microsoft.com/office/word/2006/wordml" xmlns:wps="http://schemas.microsoft.com/office/word/2010/wordprocessingShape" mc:Ignorable="w14 w15 w16se w16cid wp14">
+<w:document xmlns:wpc="http://schemas.microsoft.com/office/word/2010/wordprocessingCanvas" xmlns:cx="http://schemas.microsoft.com/office/drawing/2014/chartex" xmlns:cx1="http://schemas.microsoft.com/office/drawing/2015/9/8/chartex" xmlns:cx2="http://schemas.microsoft.com/office/drawing/2015/10/21/chartex" xmlns:cx3="http://schemas.microsoft.com/office/drawing/2016/5/9/chartex" xmlns:cx4="http://schemas.microsoft.com/office/drawing/2016/5/10/chartex" xmlns:cx5="http://schemas.microsoft.com/office/drawing/2016/5/11/chartex" xmlns:cx6="http://schemas.microsoft.com/office/drawing/2016/5/12/chartex" xmlns:cx7="http://schemas.microsoft.com/office/drawing/2016/5/13/chartex" xmlns:cx8="http://schemas.microsoft.com/office/drawing/2016/5/14/chartex" xmlns:mc="http://schemas.openxmlformats.org/markup-compatibility/2006" xmlns:aink="http://schemas.microsoft.com/office/drawing/2016/ink" xmlns:am3d="http://schemas.microsoft.com/office/drawing/2017/model3d" xmlns:o="urn:schemas-microsoft-com:office:office" xmlns:r="http://schemas.openxmlformats.org/officeDocument/2006/relationships" xmlns:m="http://schemas.openxmlformats.org/officeDocument/2006/math" xmlns:v="urn:schemas-microsoft-com:vml" xmlns:wp14="http://schemas.microsoft.com/office/word/2010/wordprocessingDrawing" xmlns:wp="http://schemas.openxmlformats.org/drawingml/2006/wordprocessingDrawing" xmlns:w10="urn:schemas-microsoft-com:office:word" xmlns:w="http://schemas.openxmlformats.org/wordprocessingml/2006/main" xmlns:w14="http://schemas.microsoft.com/office/word/2010/wordml" xmlns:w15="http://schemas.microsoft.com/office/word/2012/wordml" xmlns:w16cex="http://schemas.microsoft.com/office/word/2018/wordml/cex" xmlns:w16cid="http://schemas.microsoft.com/office/word/2016/wordml/cid" xmlns:w16="http://schemas.microsoft.com/office/word/2018/wordml" xmlns:w16sdtdh="http://schemas.microsoft.com/office/word/2020/wordml/sdtdatahash" xmlns:w16se="http://schemas.microsoft.com/office/word/2015/wordml/symex" xmlns:wpg="http://schemas.microsoft.com/office/word/2010/wordprocessingGroup" xmlns:wpi="http://schemas.microsoft.com/office/word/2010/wordprocessingInk" xmlns:wne="http://schemas.microsoft.com/office/word/2006/wordml" xmlns:wps="http://schemas.microsoft.com/office/word/2010/wordprocessingShape" mc:Ignorable="w14 w15 w16se w16cid w16 w16cex w16sdtdh wp14">
   <w:body>
     <w:p>
       <w:pPr>
@@ -35,7 +35,7 @@
           <v:shape id="_x0000_s1026" type="#_x0000_t75" style="position:absolute;left:0;text-align:left;margin-left:0;margin-top:0;width:66.6pt;height:78.3pt;z-index:251659264;mso-position-horizontal:center">
             <v:imagedata r:id="rId5" o:title=""/>
           </v:shape>
-          <o:OLEObject Type="Embed" ProgID="PBrush" ShapeID="_x0000_s1026" DrawAspect="Content" ObjectID="_1689591699" r:id="rId6"/>
+          <o:OLEObject Type="Embed" ProgID="PBrush" ShapeID="_x0000_s1026" DrawAspect="Content" ObjectID="_1689611284" r:id="rId6"/>
         </w:object>
       </w:r>
     </w:p>
@@ -546,7 +546,6 @@
         </w:rPr>
         <w:t>– (</w:t>
       </w:r>
-      <w:proofErr w:type="spellStart"/>
       <w:r>
         <w:rPr>
           <w:rFonts w:ascii="Times New Roman" w:hAnsi="Times New Roman" w:cs="Times New Roman"/>
@@ -554,17 +553,7 @@
           <w:sz w:val="24"/>
           <w:szCs w:val="24"/>
         </w:rPr>
-        <w:t>Bandara</w:t>
-      </w:r>
-      <w:proofErr w:type="spellEnd"/>
-      <w:r>
-        <w:rPr>
-          <w:rFonts w:ascii="Times New Roman" w:hAnsi="Times New Roman" w:cs="Times New Roman"/>
-          <w:color w:val="4BACC6"/>
-          <w:sz w:val="24"/>
-          <w:szCs w:val="24"/>
-        </w:rPr>
-        <w:t xml:space="preserve"> S.A.C.J.W</w:t>
+        <w:t>Bandara S.A.C.J.W</w:t>
       </w:r>
       <w:r>
         <w:rPr>
@@ -831,7 +820,6 @@
         </w:rPr>
         <w:t>– (</w:t>
       </w:r>
-      <w:proofErr w:type="spellStart"/>
       <w:r>
         <w:rPr>
           <w:rFonts w:ascii="Times New Roman" w:hAnsi="Times New Roman" w:cs="Times New Roman"/>
@@ -839,17 +827,7 @@
           <w:sz w:val="24"/>
           <w:szCs w:val="24"/>
         </w:rPr>
-        <w:t>Mithsara</w:t>
-      </w:r>
-      <w:proofErr w:type="spellEnd"/>
-      <w:r>
-        <w:rPr>
-          <w:rFonts w:ascii="Times New Roman" w:hAnsi="Times New Roman" w:cs="Times New Roman"/>
-          <w:color w:val="4BACC6"/>
-          <w:sz w:val="24"/>
-          <w:szCs w:val="24"/>
-        </w:rPr>
-        <w:t xml:space="preserve"> K.A.G.N</w:t>
+        <w:t>Mithsara K.A.G.N</w:t>
       </w:r>
       <w:r>
         <w:rPr>
@@ -1196,23 +1174,7 @@
           <w:sz w:val="28"/>
           <w:szCs w:val="28"/>
         </w:rPr>
-        <w:t xml:space="preserve"> ………………………………………………………………</w:t>
-      </w:r>
-      <w:r>
-        <w:rPr>
-          <w:b/>
-          <w:sz w:val="28"/>
-          <w:szCs w:val="28"/>
-        </w:rPr>
-        <w:t>……………</w:t>
-      </w:r>
-      <w:r>
-        <w:rPr>
-          <w:b/>
-          <w:sz w:val="28"/>
-          <w:szCs w:val="28"/>
-        </w:rPr>
-        <w:t>01</w:t>
+        <w:t xml:space="preserve"> ……………………………………………………………………………01</w:t>
       </w:r>
     </w:p>
     <w:p>
@@ -1236,13 +1198,7 @@
       </w:r>
       <w:proofErr w:type="gramEnd"/>
       <w:r>
-        <w:t>……………………………………………</w:t>
-      </w:r>
-      <w:r>
-        <w:t>………………</w:t>
-      </w:r>
-      <w:r>
-        <w:t>01</w:t>
+        <w:t>……………………………………………………………01</w:t>
       </w:r>
     </w:p>
     <w:p>
@@ -1255,13 +1211,7 @@
         <w:spacing w:line="480" w:lineRule="auto"/>
       </w:pPr>
       <w:r>
-        <w:t>Client Background ………………….……………………………….……………...</w:t>
-      </w:r>
-      <w:r>
-        <w:t>......................</w:t>
-      </w:r>
-      <w:r>
-        <w:t>01</w:t>
+        <w:t>Client Background ………………….……………………………….…………….........................01</w:t>
       </w:r>
     </w:p>
     <w:p>
@@ -1274,13 +1224,7 @@
         <w:spacing w:line="480" w:lineRule="auto"/>
       </w:pPr>
       <w:r>
-        <w:t>Problem Statement …………………………………………………………………</w:t>
-      </w:r>
-      <w:r>
-        <w:t>……………...</w:t>
-      </w:r>
-      <w:r>
-        <w:t>01</w:t>
+        <w:t>Problem Statement ………………………………………………………………………………...01</w:t>
       </w:r>
     </w:p>
     <w:p>
@@ -1293,13 +1237,7 @@
         <w:spacing w:line="480" w:lineRule="auto"/>
       </w:pPr>
       <w:r>
-        <w:t>Proposed Solution …………………………………………………………………</w:t>
-      </w:r>
-      <w:r>
-        <w:t>………………</w:t>
-      </w:r>
-      <w:r>
-        <w:t>02</w:t>
+        <w:t>Proposed Solution …………………………………………………………………………………02</w:t>
       </w:r>
     </w:p>
     <w:p>
@@ -1330,23 +1268,7 @@
           <w:sz w:val="28"/>
           <w:szCs w:val="28"/>
         </w:rPr>
-        <w:t xml:space="preserve"> ……………………………………………………………………</w:t>
-      </w:r>
-      <w:r>
-        <w:rPr>
-          <w:b/>
-          <w:sz w:val="28"/>
-          <w:szCs w:val="28"/>
-        </w:rPr>
-        <w:t>……………</w:t>
-      </w:r>
-      <w:r>
-        <w:rPr>
-          <w:b/>
-          <w:sz w:val="28"/>
-          <w:szCs w:val="28"/>
-        </w:rPr>
-        <w:t>03</w:t>
+        <w:t xml:space="preserve"> …………………………………………………………………………………03</w:t>
       </w:r>
     </w:p>
     <w:p>
@@ -1377,23 +1299,7 @@
           <w:sz w:val="28"/>
           <w:szCs w:val="28"/>
         </w:rPr>
-        <w:t xml:space="preserve"> …………………………………………………………</w:t>
-      </w:r>
-      <w:r>
-        <w:rPr>
-          <w:b/>
-          <w:sz w:val="28"/>
-          <w:szCs w:val="28"/>
-        </w:rPr>
-        <w:t>……………</w:t>
-      </w:r>
-      <w:r>
-        <w:rPr>
-          <w:b/>
-          <w:sz w:val="28"/>
-          <w:szCs w:val="28"/>
-        </w:rPr>
-        <w:t>04</w:t>
+        <w:t xml:space="preserve"> ………………………………………………………………………04</w:t>
       </w:r>
     </w:p>
     <w:p>
@@ -1424,23 +1330,7 @@
           <w:sz w:val="28"/>
           <w:szCs w:val="28"/>
         </w:rPr>
-        <w:t xml:space="preserve"> ………………………………………………………....</w:t>
-      </w:r>
-      <w:r>
-        <w:rPr>
-          <w:b/>
-          <w:sz w:val="28"/>
-          <w:szCs w:val="28"/>
-        </w:rPr>
-        <w:t>....................</w:t>
-      </w:r>
-      <w:r>
-        <w:rPr>
-          <w:b/>
-          <w:sz w:val="28"/>
-          <w:szCs w:val="28"/>
-        </w:rPr>
-        <w:t>05</w:t>
+        <w:t xml:space="preserve"> ………………………………………………………........................05</w:t>
       </w:r>
     </w:p>
     <w:p>
@@ -1984,13 +1874,8 @@
         </w:rPr>
         <w:t xml:space="preserve">As the conclusion we can agree that our client </w:t>
       </w:r>
-      <w:proofErr w:type="spellStart"/>
-      <w:r>
-        <w:t>Herath</w:t>
-      </w:r>
-      <w:proofErr w:type="spellEnd"/>
-      <w:r>
-        <w:t xml:space="preserve"> metal crusher can move from books and manual registers to modern and updated version which increase the accuracy of the functionalities as well as the speed of accurate decision making. With the digitize management system as well as the experience more than 15years the company have the ability to increase their profits and can stay in the competitive business world for a long time.</w:t>
+      <w:r>
+        <w:t>Herath metal crusher can move from books and manual registers to modern and updated version which increase the accuracy of the functionalities as well as the speed of accurate decision making. With the digitize management system as well as the experience more than 15years the company have the ability to increase their profits and can stay in the competitive business world for a long time.</w:t>
       </w:r>
     </w:p>
     <w:p>
@@ -2044,7 +1929,6 @@
         </w:rPr>
       </w:pPr>
       <w:bookmarkStart w:id="0" w:name="_Hlk78842093"/>
-      <w:proofErr w:type="spellStart"/>
       <w:r>
         <w:rPr>
           <w:rFonts w:eastAsiaTheme="minorHAnsi"/>
@@ -2054,19 +1938,7 @@
           <w:sz w:val="23"/>
           <w:szCs w:val="23"/>
         </w:rPr>
-        <w:t>Herath</w:t>
-      </w:r>
-      <w:proofErr w:type="spellEnd"/>
-      <w:r>
-        <w:rPr>
-          <w:rFonts w:eastAsiaTheme="minorHAnsi"/>
-          <w:b/>
-          <w:bCs/>
-          <w:color w:val="000000"/>
-          <w:sz w:val="23"/>
-          <w:szCs w:val="23"/>
-        </w:rPr>
-        <w:t xml:space="preserve"> Metal Crusher </w:t>
+        <w:t xml:space="preserve">Herath Metal Crusher </w:t>
       </w:r>
       <w:bookmarkEnd w:id="0"/>
       <w:r>
@@ -2413,25 +2285,14 @@
         </w:rPr>
         <w:t xml:space="preserve">. He has a big plan to build up within this system. His plan is to continue this project with the help of us, until a complete system is been created. Even after the ITP project, we thought of continuing to give our hands on him to make this system a success. </w:t>
       </w:r>
-      <w:proofErr w:type="spellStart"/>
-      <w:r>
-        <w:rPr>
-          <w:rFonts w:eastAsiaTheme="minorHAnsi"/>
-          <w:color w:val="000000"/>
-          <w:sz w:val="23"/>
-          <w:szCs w:val="23"/>
-        </w:rPr>
-        <w:t>Herath</w:t>
-      </w:r>
-      <w:proofErr w:type="spellEnd"/>
-      <w:r>
-        <w:rPr>
-          <w:rFonts w:eastAsiaTheme="minorHAnsi"/>
-          <w:color w:val="000000"/>
-          <w:sz w:val="23"/>
-          <w:szCs w:val="23"/>
-        </w:rPr>
-        <w:t xml:space="preserve">   Metal Crusher has 35 employees working under them</w:t>
+      <w:r>
+        <w:rPr>
+          <w:rFonts w:eastAsiaTheme="minorHAnsi"/>
+          <w:color w:val="000000"/>
+          <w:sz w:val="23"/>
+          <w:szCs w:val="23"/>
+        </w:rPr>
+        <w:t>Herath   Metal Crusher has 35 employees working under them</w:t>
       </w:r>
       <w:r>
         <w:rPr>
@@ -2553,25 +2414,14 @@
         </w:rPr>
         <w:t xml:space="preserve"> Management System to </w:t>
       </w:r>
-      <w:proofErr w:type="spellStart"/>
-      <w:r>
-        <w:rPr>
-          <w:rFonts w:eastAsiaTheme="minorHAnsi"/>
-          <w:color w:val="000000"/>
-          <w:sz w:val="23"/>
-          <w:szCs w:val="23"/>
-        </w:rPr>
-        <w:t>Herath</w:t>
-      </w:r>
-      <w:proofErr w:type="spellEnd"/>
-      <w:r>
-        <w:rPr>
-          <w:rFonts w:eastAsiaTheme="minorHAnsi"/>
-          <w:color w:val="000000"/>
-          <w:sz w:val="23"/>
-          <w:szCs w:val="23"/>
-        </w:rPr>
-        <w:t xml:space="preserve"> Metal Crusher </w:t>
+      <w:r>
+        <w:rPr>
+          <w:rFonts w:eastAsiaTheme="minorHAnsi"/>
+          <w:color w:val="000000"/>
+          <w:sz w:val="23"/>
+          <w:szCs w:val="23"/>
+        </w:rPr>
+        <w:t xml:space="preserve">Herath Metal Crusher </w:t>
       </w:r>
       <w:r>
         <w:rPr>
@@ -4739,12 +4589,265 @@
         <w:autoSpaceDN w:val="0"/>
         <w:adjustRightInd w:val="0"/>
         <w:rPr>
-          <w:rFonts w:eastAsiaTheme="minorHAnsi"/>
+          <w:rFonts w:ascii="Agency FB" w:eastAsiaTheme="minorEastAsia" w:hAnsi="Agency FB" w:cstheme="minorBidi"/>
           <w:b/>
           <w:bCs/>
-          <w:color w:val="000000"/>
-          <w:sz w:val="28"/>
-          <w:szCs w:val="28"/>
+          <w:color w:val="FFFFFF" w:themeColor="background1"/>
+          <w:kern w:val="24"/>
+          <w:sz w:val="48"/>
+          <w:szCs w:val="48"/>
+        </w:rPr>
+      </w:pPr>
+      <w:r>
+        <w:rPr>
+          <w:rFonts w:eastAsiaTheme="minorHAnsi"/>
+          <w:color w:val="000000"/>
+        </w:rPr>
+        <w:t xml:space="preserve">Excavators are heavy construction equipment used for construction as well as it is also used for stone breaking and digging. </w:t>
+      </w:r>
+      <w:r>
+        <w:rPr>
+          <w:rFonts w:eastAsiaTheme="minorHAnsi"/>
+          <w:color w:val="000000"/>
+        </w:rPr>
+        <w:t>The main task</w:t>
+      </w:r>
+      <w:r>
+        <w:rPr>
+          <w:rFonts w:eastAsiaTheme="minorHAnsi"/>
+          <w:color w:val="000000"/>
+        </w:rPr>
+        <w:t xml:space="preserve"> </w:t>
+      </w:r>
+      <w:r>
+        <w:rPr>
+          <w:rFonts w:eastAsiaTheme="minorHAnsi"/>
+          <w:color w:val="000000"/>
+        </w:rPr>
+        <w:t xml:space="preserve">of this function is to record the expenses in maintaining the excavator, the expenses spent on the spare sparts of this machine and details about each </w:t>
+      </w:r>
+      <w:r>
+        <w:rPr>
+          <w:rFonts w:eastAsiaTheme="minorHAnsi"/>
+          <w:color w:val="000000"/>
+        </w:rPr>
+        <w:t>excavator</w:t>
+      </w:r>
+      <w:r>
+        <w:rPr>
+          <w:rFonts w:eastAsiaTheme="minorHAnsi"/>
+          <w:color w:val="000000"/>
+        </w:rPr>
+        <w:t xml:space="preserve"> separately.</w:t>
+      </w:r>
+      <w:r>
+        <w:rPr>
+          <w:rFonts w:eastAsiaTheme="minorHAnsi"/>
+          <w:color w:val="000000"/>
+        </w:rPr>
+        <w:t xml:space="preserve"> </w:t>
+      </w:r>
+      <w:r>
+        <w:rPr>
+          <w:rFonts w:eastAsiaTheme="minorHAnsi"/>
+          <w:color w:val="000000"/>
+        </w:rPr>
+        <w:t xml:space="preserve">Each excavator has an </w:t>
+      </w:r>
+      <w:r>
+        <w:rPr>
+          <w:rFonts w:eastAsiaTheme="minorHAnsi"/>
+          <w:color w:val="000000"/>
+        </w:rPr>
+        <w:t>ID,</w:t>
+      </w:r>
+      <w:r>
+        <w:rPr>
+          <w:rFonts w:eastAsiaTheme="minorHAnsi"/>
+          <w:color w:val="000000"/>
+        </w:rPr>
+        <w:t xml:space="preserve"> type, main task and the next service </w:t>
+      </w:r>
+      <w:r>
+        <w:rPr>
+          <w:rFonts w:eastAsiaTheme="minorHAnsi"/>
+          <w:color w:val="000000"/>
+        </w:rPr>
+        <w:t>due (</w:t>
+      </w:r>
+      <w:r>
+        <w:rPr>
+          <w:rFonts w:eastAsiaTheme="minorHAnsi"/>
+          <w:color w:val="000000"/>
+        </w:rPr>
+        <w:t xml:space="preserve">service is done according to work hours). User can </w:t>
+      </w:r>
+      <w:r>
+        <w:rPr>
+          <w:rFonts w:eastAsiaTheme="minorHAnsi"/>
+          <w:color w:val="000000"/>
+        </w:rPr>
+        <w:t>update</w:t>
+      </w:r>
+      <w:r>
+        <w:rPr>
+          <w:rFonts w:eastAsiaTheme="minorHAnsi"/>
+          <w:color w:val="000000"/>
+        </w:rPr>
+        <w:t xml:space="preserve"> and </w:t>
+      </w:r>
+      <w:r>
+        <w:rPr>
+          <w:rFonts w:eastAsiaTheme="minorHAnsi"/>
+          <w:color w:val="000000"/>
+        </w:rPr>
+        <w:t>delete</w:t>
+      </w:r>
+      <w:r>
+        <w:rPr>
+          <w:rFonts w:eastAsiaTheme="minorHAnsi"/>
+          <w:color w:val="000000"/>
+        </w:rPr>
+        <w:t xml:space="preserve"> </w:t>
+      </w:r>
+      <w:r>
+        <w:rPr>
+          <w:rFonts w:eastAsiaTheme="minorHAnsi"/>
+          <w:color w:val="000000"/>
+        </w:rPr>
+        <w:t>this information</w:t>
+      </w:r>
+      <w:r>
+        <w:rPr>
+          <w:rFonts w:eastAsiaTheme="minorHAnsi"/>
+          <w:color w:val="000000"/>
+        </w:rPr>
+        <w:t xml:space="preserve"> when needed.</w:t>
+      </w:r>
+      <w:r>
+        <w:rPr>
+          <w:rFonts w:ascii="Agency FB" w:eastAsiaTheme="minorEastAsia" w:hAnsi="Agency FB" w:cstheme="minorBidi"/>
+          <w:b/>
+          <w:bCs/>
+          <w:color w:val="FFFFFF" w:themeColor="background1"/>
+          <w:kern w:val="24"/>
+          <w:sz w:val="48"/>
+          <w:szCs w:val="48"/>
+        </w:rPr>
+        <w:t xml:space="preserve"> </w:t>
+      </w:r>
+    </w:p>
+    <w:p>
+      <w:pPr>
+        <w:autoSpaceDE w:val="0"/>
+        <w:autoSpaceDN w:val="0"/>
+        <w:adjustRightInd w:val="0"/>
+        <w:rPr>
+          <w:rFonts w:eastAsiaTheme="minorHAnsi"/>
+          <w:color w:val="000000"/>
+        </w:rPr>
+      </w:pPr>
+      <w:r>
+        <w:rPr>
+          <w:rFonts w:eastAsiaTheme="minorHAnsi"/>
+          <w:color w:val="000000"/>
+        </w:rPr>
+        <w:t xml:space="preserve">User can check the availability of spare parts in the storage, if </w:t>
+      </w:r>
+      <w:r>
+        <w:rPr>
+          <w:rFonts w:eastAsiaTheme="minorHAnsi"/>
+          <w:color w:val="000000"/>
+        </w:rPr>
+        <w:t>the desired</w:t>
+      </w:r>
+      <w:r>
+        <w:rPr>
+          <w:rFonts w:eastAsiaTheme="minorHAnsi"/>
+          <w:color w:val="000000"/>
+        </w:rPr>
+        <w:t xml:space="preserve"> spare parts are available the system will notify the user and if they are not available the system will give an alert message saying that the storage is empty for the specified spare part. Every time a spare part is taken from the storage, the count of the specified spare part will be reduced.</w:t>
+      </w:r>
+      <w:r>
+        <w:rPr>
+          <w:rFonts w:ascii="Agency FB" w:eastAsiaTheme="minorEastAsia" w:hAnsi="Agency FB" w:cstheme="minorBidi"/>
+          <w:b/>
+          <w:bCs/>
+          <w:color w:val="FFFFFF" w:themeColor="background1"/>
+          <w:kern w:val="24"/>
+          <w:sz w:val="48"/>
+          <w:szCs w:val="48"/>
+        </w:rPr>
+        <w:t xml:space="preserve"> </w:t>
+      </w:r>
+      <w:r>
+        <w:rPr>
+          <w:rFonts w:eastAsiaTheme="minorHAnsi"/>
+          <w:color w:val="000000"/>
+        </w:rPr>
+        <w:t>The database is updated by the user every single time when a spare part of the excavator is restocked.</w:t>
+      </w:r>
+      <w:r>
+        <w:rPr>
+          <w:rFonts w:ascii="Agency FB" w:eastAsiaTheme="minorEastAsia" w:hAnsi="Agency FB" w:cstheme="minorBidi"/>
+          <w:b/>
+          <w:bCs/>
+          <w:color w:val="FFFFFF" w:themeColor="background1"/>
+          <w:kern w:val="24"/>
+          <w:sz w:val="48"/>
+          <w:szCs w:val="48"/>
+        </w:rPr>
+        <w:t xml:space="preserve"> </w:t>
+      </w:r>
+      <w:r>
+        <w:rPr>
+          <w:rFonts w:eastAsiaTheme="minorHAnsi"/>
+          <w:color w:val="000000"/>
+        </w:rPr>
+        <w:t xml:space="preserve">User can update spare parts if needed and delete spare parts which </w:t>
+      </w:r>
+      <w:r>
+        <w:rPr>
+          <w:rFonts w:eastAsiaTheme="minorHAnsi"/>
+          <w:color w:val="000000"/>
+        </w:rPr>
+        <w:t>are no</w:t>
+      </w:r>
+      <w:r>
+        <w:rPr>
+          <w:rFonts w:eastAsiaTheme="minorHAnsi"/>
+          <w:color w:val="000000"/>
+        </w:rPr>
+        <w:t xml:space="preserve"> longer needed.</w:t>
+      </w:r>
+      <w:r>
+        <w:rPr>
+          <w:rFonts w:ascii="Agency FB" w:eastAsiaTheme="minorEastAsia" w:hAnsi="Agency FB" w:cstheme="minorBidi"/>
+          <w:b/>
+          <w:bCs/>
+          <w:color w:val="FFFFFF" w:themeColor="background1"/>
+          <w:kern w:val="24"/>
+          <w:sz w:val="48"/>
+          <w:szCs w:val="48"/>
+        </w:rPr>
+        <w:t xml:space="preserve"> </w:t>
+      </w:r>
+      <w:r>
+        <w:rPr>
+          <w:rFonts w:eastAsiaTheme="minorHAnsi"/>
+          <w:color w:val="000000"/>
+        </w:rPr>
+        <w:t>These spare parts are sorted by its name or id.</w:t>
+      </w:r>
+    </w:p>
+    <w:p>
+      <w:pPr>
+        <w:autoSpaceDE w:val="0"/>
+        <w:autoSpaceDN w:val="0"/>
+        <w:adjustRightInd w:val="0"/>
+        <w:rPr>
+          <w:rFonts w:eastAsiaTheme="minorHAnsi"/>
+          <w:color w:val="000000"/>
         </w:rPr>
       </w:pPr>
     </w:p>
@@ -4938,12 +5041,7 @@
       </w:r>
       <w:proofErr w:type="spellStart"/>
       <w:r>
-        <w:t>Jav</w:t>
-      </w:r>
-      <w:bookmarkStart w:id="2" w:name="_GoBack"/>
-      <w:bookmarkEnd w:id="2"/>
-      <w:r>
-        <w:t>aFx</w:t>
+        <w:t>JavaFx</w:t>
       </w:r>
       <w:proofErr w:type="spellEnd"/>
       <w:r>
@@ -5419,8 +5517,148 @@
 </file>
 
 <file path=word/numbering.xml><?xml version="1.0" encoding="utf-8"?>
-<w:numbering xmlns:wpc="http://schemas.microsoft.com/office/word/2010/wordprocessingCanvas" xmlns:cx="http://schemas.microsoft.com/office/drawing/2014/chartex" xmlns:cx1="http://schemas.microsoft.com/office/drawing/2015/9/8/chartex" xmlns:cx2="http://schemas.microsoft.com/office/drawing/2015/10/21/chartex" xmlns:cx3="http://schemas.microsoft.com/office/drawing/2016/5/9/chartex" xmlns:cx4="http://schemas.microsoft.com/office/drawing/2016/5/10/chartex" xmlns:cx5="http://schemas.microsoft.com/office/drawing/2016/5/11/chartex" xmlns:cx6="http://schemas.microsoft.com/office/drawing/2016/5/12/chartex" xmlns:cx7="http://schemas.microsoft.com/office/drawing/2016/5/13/chartex" xmlns:cx8="http://schemas.microsoft.com/office/drawing/2016/5/14/chartex" xmlns:mc="http://schemas.openxmlformats.org/markup-compatibility/2006" xmlns:aink="http://schemas.microsoft.com/office/drawing/2016/ink" xmlns:am3d="http://schemas.microsoft.com/office/drawing/2017/model3d" xmlns:o="urn:schemas-microsoft-com:office:office" xmlns:r="http://schemas.openxmlformats.org/officeDocument/2006/relationships" xmlns:m="http://schemas.openxmlformats.org/officeDocument/2006/math" xmlns:v="urn:schemas-microsoft-com:vml" xmlns:wp14="http://schemas.microsoft.com/office/word/2010/wordprocessingDrawing" xmlns:wp="http://schemas.openxmlformats.org/drawingml/2006/wordprocessingDrawing" xmlns:w10="urn:schemas-microsoft-com:office:word" xmlns:w="http://schemas.openxmlformats.org/wordprocessingml/2006/main" xmlns:w14="http://schemas.microsoft.com/office/word/2010/wordml" xmlns:w15="http://schemas.microsoft.com/office/word/2012/wordml" xmlns:w16cid="http://schemas.microsoft.com/office/word/2016/wordml/cid" xmlns:w16se="http://schemas.microsoft.com/office/word/2015/wordml/symex" xmlns:wpg="http://schemas.microsoft.com/office/word/2010/wordprocessingGroup" xmlns:wpi="http://schemas.microsoft.com/office/word/2010/wordprocessingInk" xmlns:wne="http://schemas.microsoft.com/office/word/2006/wordml" xmlns:wps="http://schemas.microsoft.com/office/word/2010/wordprocessingShape" mc:Ignorable="w14 w15 w16se w16cid wp14">
+<w:numbering xmlns:wpc="http://schemas.microsoft.com/office/word/2010/wordprocessingCanvas" xmlns:cx="http://schemas.microsoft.com/office/drawing/2014/chartex" xmlns:cx1="http://schemas.microsoft.com/office/drawing/2015/9/8/chartex" xmlns:cx2="http://schemas.microsoft.com/office/drawing/2015/10/21/chartex" xmlns:cx3="http://schemas.microsoft.com/office/drawing/2016/5/9/chartex" xmlns:cx4="http://schemas.microsoft.com/office/drawing/2016/5/10/chartex" xmlns:cx5="http://schemas.microsoft.com/office/drawing/2016/5/11/chartex" xmlns:cx6="http://schemas.microsoft.com/office/drawing/2016/5/12/chartex" xmlns:cx7="http://schemas.microsoft.com/office/drawing/2016/5/13/chartex" xmlns:cx8="http://schemas.microsoft.com/office/drawing/2016/5/14/chartex" xmlns:mc="http://schemas.openxmlformats.org/markup-compatibility/2006" xmlns:aink="http://schemas.microsoft.com/office/drawing/2016/ink" xmlns:am3d="http://schemas.microsoft.com/office/drawing/2017/model3d" xmlns:o="urn:schemas-microsoft-com:office:office" xmlns:r="http://schemas.openxmlformats.org/officeDocument/2006/relationships" xmlns:m="http://schemas.openxmlformats.org/officeDocument/2006/math" xmlns:v="urn:schemas-microsoft-com:vml" xmlns:wp14="http://schemas.microsoft.com/office/word/2010/wordprocessingDrawing" xmlns:wp="http://schemas.openxmlformats.org/drawingml/2006/wordprocessingDrawing" xmlns:w10="urn:schemas-microsoft-com:office:word" xmlns:w="http://schemas.openxmlformats.org/wordprocessingml/2006/main" xmlns:w14="http://schemas.microsoft.com/office/word/2010/wordml" xmlns:w15="http://schemas.microsoft.com/office/word/2012/wordml" xmlns:w16cex="http://schemas.microsoft.com/office/word/2018/wordml/cex" xmlns:w16cid="http://schemas.microsoft.com/office/word/2016/wordml/cid" xmlns:w16="http://schemas.microsoft.com/office/word/2018/wordml" xmlns:w16sdtdh="http://schemas.microsoft.com/office/word/2020/wordml/sdtdatahash" xmlns:w16se="http://schemas.microsoft.com/office/word/2015/wordml/symex" xmlns:wpg="http://schemas.microsoft.com/office/word/2010/wordprocessingGroup" xmlns:wpi="http://schemas.microsoft.com/office/word/2010/wordprocessingInk" xmlns:wne="http://schemas.microsoft.com/office/word/2006/wordml" xmlns:wps="http://schemas.microsoft.com/office/word/2010/wordprocessingShape" mc:Ignorable="w14 w15 w16se w16cid w16 w16cex w16sdtdh wp14">
   <w:abstractNum w:abstractNumId="0" w15:restartNumberingAfterBreak="0">
+    <w:nsid w:val="05930A74"/>
+    <w:multiLevelType w:val="hybridMultilevel"/>
+    <w:tmpl w:val="8AD0E240"/>
+    <w:lvl w:ilvl="0" w:tplc="699AACFE">
+      <w:start w:val="1"/>
+      <w:numFmt w:val="bullet"/>
+      <w:lvlText w:val="•"/>
+      <w:lvlJc w:val="left"/>
+      <w:pPr>
+        <w:tabs>
+          <w:tab w:val="num" w:pos="720"/>
+        </w:tabs>
+        <w:ind w:left="720" w:hanging="360"/>
+      </w:pPr>
+      <w:rPr>
+        <w:rFonts w:ascii="Arial" w:hAnsi="Arial" w:hint="default"/>
+      </w:rPr>
+    </w:lvl>
+    <w:lvl w:ilvl="1" w:tplc="FFC6E9E2" w:tentative="1">
+      <w:start w:val="1"/>
+      <w:numFmt w:val="bullet"/>
+      <w:lvlText w:val="•"/>
+      <w:lvlJc w:val="left"/>
+      <w:pPr>
+        <w:tabs>
+          <w:tab w:val="num" w:pos="1440"/>
+        </w:tabs>
+        <w:ind w:left="1440" w:hanging="360"/>
+      </w:pPr>
+      <w:rPr>
+        <w:rFonts w:ascii="Arial" w:hAnsi="Arial" w:hint="default"/>
+      </w:rPr>
+    </w:lvl>
+    <w:lvl w:ilvl="2" w:tplc="48CE772E" w:tentative="1">
+      <w:start w:val="1"/>
+      <w:numFmt w:val="bullet"/>
+      <w:lvlText w:val="•"/>
+      <w:lvlJc w:val="left"/>
+      <w:pPr>
+        <w:tabs>
+          <w:tab w:val="num" w:pos="2160"/>
+        </w:tabs>
+        <w:ind w:left="2160" w:hanging="360"/>
+      </w:pPr>
+      <w:rPr>
+        <w:rFonts w:ascii="Arial" w:hAnsi="Arial" w:hint="default"/>
+      </w:rPr>
+    </w:lvl>
+    <w:lvl w:ilvl="3" w:tplc="7EB42732" w:tentative="1">
+      <w:start w:val="1"/>
+      <w:numFmt w:val="bullet"/>
+      <w:lvlText w:val="•"/>
+      <w:lvlJc w:val="left"/>
+      <w:pPr>
+        <w:tabs>
+          <w:tab w:val="num" w:pos="2880"/>
+        </w:tabs>
+        <w:ind w:left="2880" w:hanging="360"/>
+      </w:pPr>
+      <w:rPr>
+        <w:rFonts w:ascii="Arial" w:hAnsi="Arial" w:hint="default"/>
+      </w:rPr>
+    </w:lvl>
+    <w:lvl w:ilvl="4" w:tplc="066842C6" w:tentative="1">
+      <w:start w:val="1"/>
+      <w:numFmt w:val="bullet"/>
+      <w:lvlText w:val="•"/>
+      <w:lvlJc w:val="left"/>
+      <w:pPr>
+        <w:tabs>
+          <w:tab w:val="num" w:pos="3600"/>
+        </w:tabs>
+        <w:ind w:left="3600" w:hanging="360"/>
+      </w:pPr>
+      <w:rPr>
+        <w:rFonts w:ascii="Arial" w:hAnsi="Arial" w:hint="default"/>
+      </w:rPr>
+    </w:lvl>
+    <w:lvl w:ilvl="5" w:tplc="F7C4AC90" w:tentative="1">
+      <w:start w:val="1"/>
+      <w:numFmt w:val="bullet"/>
+      <w:lvlText w:val="•"/>
+      <w:lvlJc w:val="left"/>
+      <w:pPr>
+        <w:tabs>
+          <w:tab w:val="num" w:pos="4320"/>
+        </w:tabs>
+        <w:ind w:left="4320" w:hanging="360"/>
+      </w:pPr>
+      <w:rPr>
+        <w:rFonts w:ascii="Arial" w:hAnsi="Arial" w:hint="default"/>
+      </w:rPr>
+    </w:lvl>
+    <w:lvl w:ilvl="6" w:tplc="7D9090F0" w:tentative="1">
+      <w:start w:val="1"/>
+      <w:numFmt w:val="bullet"/>
+      <w:lvlText w:val="•"/>
+      <w:lvlJc w:val="left"/>
+      <w:pPr>
+        <w:tabs>
+          <w:tab w:val="num" w:pos="5040"/>
+        </w:tabs>
+        <w:ind w:left="5040" w:hanging="360"/>
+      </w:pPr>
+      <w:rPr>
+        <w:rFonts w:ascii="Arial" w:hAnsi="Arial" w:hint="default"/>
+      </w:rPr>
+    </w:lvl>
+    <w:lvl w:ilvl="7" w:tplc="B39AA76E" w:tentative="1">
+      <w:start w:val="1"/>
+      <w:numFmt w:val="bullet"/>
+      <w:lvlText w:val="•"/>
+      <w:lvlJc w:val="left"/>
+      <w:pPr>
+        <w:tabs>
+          <w:tab w:val="num" w:pos="5760"/>
+        </w:tabs>
+        <w:ind w:left="5760" w:hanging="360"/>
+      </w:pPr>
+      <w:rPr>
+        <w:rFonts w:ascii="Arial" w:hAnsi="Arial" w:hint="default"/>
+      </w:rPr>
+    </w:lvl>
+    <w:lvl w:ilvl="8" w:tplc="C0CCF4AE" w:tentative="1">
+      <w:start w:val="1"/>
+      <w:numFmt w:val="bullet"/>
+      <w:lvlText w:val="•"/>
+      <w:lvlJc w:val="left"/>
+      <w:pPr>
+        <w:tabs>
+          <w:tab w:val="num" w:pos="6480"/>
+        </w:tabs>
+        <w:ind w:left="6480" w:hanging="360"/>
+      </w:pPr>
+      <w:rPr>
+        <w:rFonts w:ascii="Arial" w:hAnsi="Arial" w:hint="default"/>
+      </w:rPr>
+    </w:lvl>
+  </w:abstractNum>
+  <w:abstractNum w:abstractNumId="1" w15:restartNumberingAfterBreak="0">
     <w:nsid w:val="10D611CC"/>
     <w:multiLevelType w:val="hybridMultilevel"/>
     <w:tmpl w:val="0994BD6E"/>
@@ -5560,7 +5798,7 @@
       </w:rPr>
     </w:lvl>
   </w:abstractNum>
-  <w:abstractNum w:abstractNumId="1" w15:restartNumberingAfterBreak="0">
+  <w:abstractNum w:abstractNumId="2" w15:restartNumberingAfterBreak="0">
     <w:nsid w:val="19D654B8"/>
     <w:multiLevelType w:val="hybridMultilevel"/>
     <w:tmpl w:val="BEB6BB62"/>
@@ -5700,7 +5938,7 @@
       </w:rPr>
     </w:lvl>
   </w:abstractNum>
-  <w:abstractNum w:abstractNumId="2" w15:restartNumberingAfterBreak="0">
+  <w:abstractNum w:abstractNumId="3" w15:restartNumberingAfterBreak="0">
     <w:nsid w:val="2CA1456B"/>
     <w:multiLevelType w:val="hybridMultilevel"/>
     <w:tmpl w:val="CD721D92"/>
@@ -5837,7 +6075,147 @@
       </w:rPr>
     </w:lvl>
   </w:abstractNum>
-  <w:abstractNum w:abstractNumId="3" w15:restartNumberingAfterBreak="0">
+  <w:abstractNum w:abstractNumId="4" w15:restartNumberingAfterBreak="0">
+    <w:nsid w:val="2EC27F30"/>
+    <w:multiLevelType w:val="hybridMultilevel"/>
+    <w:tmpl w:val="38F8F6C2"/>
+    <w:lvl w:ilvl="0" w:tplc="FA44A8C8">
+      <w:start w:val="1"/>
+      <w:numFmt w:val="bullet"/>
+      <w:lvlText w:val="•"/>
+      <w:lvlJc w:val="left"/>
+      <w:pPr>
+        <w:tabs>
+          <w:tab w:val="num" w:pos="720"/>
+        </w:tabs>
+        <w:ind w:left="720" w:hanging="360"/>
+      </w:pPr>
+      <w:rPr>
+        <w:rFonts w:ascii="Arial" w:hAnsi="Arial" w:hint="default"/>
+      </w:rPr>
+    </w:lvl>
+    <w:lvl w:ilvl="1" w:tplc="9EE68CD4" w:tentative="1">
+      <w:start w:val="1"/>
+      <w:numFmt w:val="bullet"/>
+      <w:lvlText w:val="•"/>
+      <w:lvlJc w:val="left"/>
+      <w:pPr>
+        <w:tabs>
+          <w:tab w:val="num" w:pos="1440"/>
+        </w:tabs>
+        <w:ind w:left="1440" w:hanging="360"/>
+      </w:pPr>
+      <w:rPr>
+        <w:rFonts w:ascii="Arial" w:hAnsi="Arial" w:hint="default"/>
+      </w:rPr>
+    </w:lvl>
+    <w:lvl w:ilvl="2" w:tplc="19D0C738" w:tentative="1">
+      <w:start w:val="1"/>
+      <w:numFmt w:val="bullet"/>
+      <w:lvlText w:val="•"/>
+      <w:lvlJc w:val="left"/>
+      <w:pPr>
+        <w:tabs>
+          <w:tab w:val="num" w:pos="2160"/>
+        </w:tabs>
+        <w:ind w:left="2160" w:hanging="360"/>
+      </w:pPr>
+      <w:rPr>
+        <w:rFonts w:ascii="Arial" w:hAnsi="Arial" w:hint="default"/>
+      </w:rPr>
+    </w:lvl>
+    <w:lvl w:ilvl="3" w:tplc="43B4B6CC" w:tentative="1">
+      <w:start w:val="1"/>
+      <w:numFmt w:val="bullet"/>
+      <w:lvlText w:val="•"/>
+      <w:lvlJc w:val="left"/>
+      <w:pPr>
+        <w:tabs>
+          <w:tab w:val="num" w:pos="2880"/>
+        </w:tabs>
+        <w:ind w:left="2880" w:hanging="360"/>
+      </w:pPr>
+      <w:rPr>
+        <w:rFonts w:ascii="Arial" w:hAnsi="Arial" w:hint="default"/>
+      </w:rPr>
+    </w:lvl>
+    <w:lvl w:ilvl="4" w:tplc="510CBC96" w:tentative="1">
+      <w:start w:val="1"/>
+      <w:numFmt w:val="bullet"/>
+      <w:lvlText w:val="•"/>
+      <w:lvlJc w:val="left"/>
+      <w:pPr>
+        <w:tabs>
+          <w:tab w:val="num" w:pos="3600"/>
+        </w:tabs>
+        <w:ind w:left="3600" w:hanging="360"/>
+      </w:pPr>
+      <w:rPr>
+        <w:rFonts w:ascii="Arial" w:hAnsi="Arial" w:hint="default"/>
+      </w:rPr>
+    </w:lvl>
+    <w:lvl w:ilvl="5" w:tplc="7A8CD98A" w:tentative="1">
+      <w:start w:val="1"/>
+      <w:numFmt w:val="bullet"/>
+      <w:lvlText w:val="•"/>
+      <w:lvlJc w:val="left"/>
+      <w:pPr>
+        <w:tabs>
+          <w:tab w:val="num" w:pos="4320"/>
+        </w:tabs>
+        <w:ind w:left="4320" w:hanging="360"/>
+      </w:pPr>
+      <w:rPr>
+        <w:rFonts w:ascii="Arial" w:hAnsi="Arial" w:hint="default"/>
+      </w:rPr>
+    </w:lvl>
+    <w:lvl w:ilvl="6" w:tplc="39409F58" w:tentative="1">
+      <w:start w:val="1"/>
+      <w:numFmt w:val="bullet"/>
+      <w:lvlText w:val="•"/>
+      <w:lvlJc w:val="left"/>
+      <w:pPr>
+        <w:tabs>
+          <w:tab w:val="num" w:pos="5040"/>
+        </w:tabs>
+        <w:ind w:left="5040" w:hanging="360"/>
+      </w:pPr>
+      <w:rPr>
+        <w:rFonts w:ascii="Arial" w:hAnsi="Arial" w:hint="default"/>
+      </w:rPr>
+    </w:lvl>
+    <w:lvl w:ilvl="7" w:tplc="79BE0DF2" w:tentative="1">
+      <w:start w:val="1"/>
+      <w:numFmt w:val="bullet"/>
+      <w:lvlText w:val="•"/>
+      <w:lvlJc w:val="left"/>
+      <w:pPr>
+        <w:tabs>
+          <w:tab w:val="num" w:pos="5760"/>
+        </w:tabs>
+        <w:ind w:left="5760" w:hanging="360"/>
+      </w:pPr>
+      <w:rPr>
+        <w:rFonts w:ascii="Arial" w:hAnsi="Arial" w:hint="default"/>
+      </w:rPr>
+    </w:lvl>
+    <w:lvl w:ilvl="8" w:tplc="7E2CD2A6" w:tentative="1">
+      <w:start w:val="1"/>
+      <w:numFmt w:val="bullet"/>
+      <w:lvlText w:val="•"/>
+      <w:lvlJc w:val="left"/>
+      <w:pPr>
+        <w:tabs>
+          <w:tab w:val="num" w:pos="6480"/>
+        </w:tabs>
+        <w:ind w:left="6480" w:hanging="360"/>
+      </w:pPr>
+      <w:rPr>
+        <w:rFonts w:ascii="Arial" w:hAnsi="Arial" w:hint="default"/>
+      </w:rPr>
+    </w:lvl>
+  </w:abstractNum>
+  <w:abstractNum w:abstractNumId="5" w15:restartNumberingAfterBreak="0">
     <w:nsid w:val="308F26E0"/>
     <w:multiLevelType w:val="hybridMultilevel"/>
     <w:tmpl w:val="2A86BBAE"/>
@@ -5977,7 +6355,7 @@
       </w:rPr>
     </w:lvl>
   </w:abstractNum>
-  <w:abstractNum w:abstractNumId="4" w15:restartNumberingAfterBreak="0">
+  <w:abstractNum w:abstractNumId="6" w15:restartNumberingAfterBreak="0">
     <w:nsid w:val="355A6F38"/>
     <w:multiLevelType w:val="hybridMultilevel"/>
     <w:tmpl w:val="EFC86D24"/>
@@ -6063,7 +6441,287 @@
       </w:pPr>
     </w:lvl>
   </w:abstractNum>
-  <w:abstractNum w:abstractNumId="5" w15:restartNumberingAfterBreak="0">
+  <w:abstractNum w:abstractNumId="7" w15:restartNumberingAfterBreak="0">
+    <w:nsid w:val="460D24EA"/>
+    <w:multiLevelType w:val="hybridMultilevel"/>
+    <w:tmpl w:val="DC6CC2C4"/>
+    <w:lvl w:ilvl="0" w:tplc="8FEA7CC0">
+      <w:start w:val="1"/>
+      <w:numFmt w:val="bullet"/>
+      <w:lvlText w:val="•"/>
+      <w:lvlJc w:val="left"/>
+      <w:pPr>
+        <w:tabs>
+          <w:tab w:val="num" w:pos="720"/>
+        </w:tabs>
+        <w:ind w:left="720" w:hanging="360"/>
+      </w:pPr>
+      <w:rPr>
+        <w:rFonts w:ascii="Arial" w:hAnsi="Arial" w:hint="default"/>
+      </w:rPr>
+    </w:lvl>
+    <w:lvl w:ilvl="1" w:tplc="4398ACD6" w:tentative="1">
+      <w:start w:val="1"/>
+      <w:numFmt w:val="bullet"/>
+      <w:lvlText w:val="•"/>
+      <w:lvlJc w:val="left"/>
+      <w:pPr>
+        <w:tabs>
+          <w:tab w:val="num" w:pos="1440"/>
+        </w:tabs>
+        <w:ind w:left="1440" w:hanging="360"/>
+      </w:pPr>
+      <w:rPr>
+        <w:rFonts w:ascii="Arial" w:hAnsi="Arial" w:hint="default"/>
+      </w:rPr>
+    </w:lvl>
+    <w:lvl w:ilvl="2" w:tplc="F86CDF62" w:tentative="1">
+      <w:start w:val="1"/>
+      <w:numFmt w:val="bullet"/>
+      <w:lvlText w:val="•"/>
+      <w:lvlJc w:val="left"/>
+      <w:pPr>
+        <w:tabs>
+          <w:tab w:val="num" w:pos="2160"/>
+        </w:tabs>
+        <w:ind w:left="2160" w:hanging="360"/>
+      </w:pPr>
+      <w:rPr>
+        <w:rFonts w:ascii="Arial" w:hAnsi="Arial" w:hint="default"/>
+      </w:rPr>
+    </w:lvl>
+    <w:lvl w:ilvl="3" w:tplc="32403800" w:tentative="1">
+      <w:start w:val="1"/>
+      <w:numFmt w:val="bullet"/>
+      <w:lvlText w:val="•"/>
+      <w:lvlJc w:val="left"/>
+      <w:pPr>
+        <w:tabs>
+          <w:tab w:val="num" w:pos="2880"/>
+        </w:tabs>
+        <w:ind w:left="2880" w:hanging="360"/>
+      </w:pPr>
+      <w:rPr>
+        <w:rFonts w:ascii="Arial" w:hAnsi="Arial" w:hint="default"/>
+      </w:rPr>
+    </w:lvl>
+    <w:lvl w:ilvl="4" w:tplc="BF1C369A" w:tentative="1">
+      <w:start w:val="1"/>
+      <w:numFmt w:val="bullet"/>
+      <w:lvlText w:val="•"/>
+      <w:lvlJc w:val="left"/>
+      <w:pPr>
+        <w:tabs>
+          <w:tab w:val="num" w:pos="3600"/>
+        </w:tabs>
+        <w:ind w:left="3600" w:hanging="360"/>
+      </w:pPr>
+      <w:rPr>
+        <w:rFonts w:ascii="Arial" w:hAnsi="Arial" w:hint="default"/>
+      </w:rPr>
+    </w:lvl>
+    <w:lvl w:ilvl="5" w:tplc="40A214E6" w:tentative="1">
+      <w:start w:val="1"/>
+      <w:numFmt w:val="bullet"/>
+      <w:lvlText w:val="•"/>
+      <w:lvlJc w:val="left"/>
+      <w:pPr>
+        <w:tabs>
+          <w:tab w:val="num" w:pos="4320"/>
+        </w:tabs>
+        <w:ind w:left="4320" w:hanging="360"/>
+      </w:pPr>
+      <w:rPr>
+        <w:rFonts w:ascii="Arial" w:hAnsi="Arial" w:hint="default"/>
+      </w:rPr>
+    </w:lvl>
+    <w:lvl w:ilvl="6" w:tplc="14124460" w:tentative="1">
+      <w:start w:val="1"/>
+      <w:numFmt w:val="bullet"/>
+      <w:lvlText w:val="•"/>
+      <w:lvlJc w:val="left"/>
+      <w:pPr>
+        <w:tabs>
+          <w:tab w:val="num" w:pos="5040"/>
+        </w:tabs>
+        <w:ind w:left="5040" w:hanging="360"/>
+      </w:pPr>
+      <w:rPr>
+        <w:rFonts w:ascii="Arial" w:hAnsi="Arial" w:hint="default"/>
+      </w:rPr>
+    </w:lvl>
+    <w:lvl w:ilvl="7" w:tplc="82428160" w:tentative="1">
+      <w:start w:val="1"/>
+      <w:numFmt w:val="bullet"/>
+      <w:lvlText w:val="•"/>
+      <w:lvlJc w:val="left"/>
+      <w:pPr>
+        <w:tabs>
+          <w:tab w:val="num" w:pos="5760"/>
+        </w:tabs>
+        <w:ind w:left="5760" w:hanging="360"/>
+      </w:pPr>
+      <w:rPr>
+        <w:rFonts w:ascii="Arial" w:hAnsi="Arial" w:hint="default"/>
+      </w:rPr>
+    </w:lvl>
+    <w:lvl w:ilvl="8" w:tplc="AA32F254" w:tentative="1">
+      <w:start w:val="1"/>
+      <w:numFmt w:val="bullet"/>
+      <w:lvlText w:val="•"/>
+      <w:lvlJc w:val="left"/>
+      <w:pPr>
+        <w:tabs>
+          <w:tab w:val="num" w:pos="6480"/>
+        </w:tabs>
+        <w:ind w:left="6480" w:hanging="360"/>
+      </w:pPr>
+      <w:rPr>
+        <w:rFonts w:ascii="Arial" w:hAnsi="Arial" w:hint="default"/>
+      </w:rPr>
+    </w:lvl>
+  </w:abstractNum>
+  <w:abstractNum w:abstractNumId="8" w15:restartNumberingAfterBreak="0">
+    <w:nsid w:val="632E2FA9"/>
+    <w:multiLevelType w:val="hybridMultilevel"/>
+    <w:tmpl w:val="5218B44E"/>
+    <w:lvl w:ilvl="0" w:tplc="B24EF7FA">
+      <w:start w:val="1"/>
+      <w:numFmt w:val="bullet"/>
+      <w:lvlText w:val="•"/>
+      <w:lvlJc w:val="left"/>
+      <w:pPr>
+        <w:tabs>
+          <w:tab w:val="num" w:pos="720"/>
+        </w:tabs>
+        <w:ind w:left="720" w:hanging="360"/>
+      </w:pPr>
+      <w:rPr>
+        <w:rFonts w:ascii="Arial" w:hAnsi="Arial" w:hint="default"/>
+      </w:rPr>
+    </w:lvl>
+    <w:lvl w:ilvl="1" w:tplc="D54EB3B2" w:tentative="1">
+      <w:start w:val="1"/>
+      <w:numFmt w:val="bullet"/>
+      <w:lvlText w:val="•"/>
+      <w:lvlJc w:val="left"/>
+      <w:pPr>
+        <w:tabs>
+          <w:tab w:val="num" w:pos="1440"/>
+        </w:tabs>
+        <w:ind w:left="1440" w:hanging="360"/>
+      </w:pPr>
+      <w:rPr>
+        <w:rFonts w:ascii="Arial" w:hAnsi="Arial" w:hint="default"/>
+      </w:rPr>
+    </w:lvl>
+    <w:lvl w:ilvl="2" w:tplc="5E2C1104" w:tentative="1">
+      <w:start w:val="1"/>
+      <w:numFmt w:val="bullet"/>
+      <w:lvlText w:val="•"/>
+      <w:lvlJc w:val="left"/>
+      <w:pPr>
+        <w:tabs>
+          <w:tab w:val="num" w:pos="2160"/>
+        </w:tabs>
+        <w:ind w:left="2160" w:hanging="360"/>
+      </w:pPr>
+      <w:rPr>
+        <w:rFonts w:ascii="Arial" w:hAnsi="Arial" w:hint="default"/>
+      </w:rPr>
+    </w:lvl>
+    <w:lvl w:ilvl="3" w:tplc="369C9088" w:tentative="1">
+      <w:start w:val="1"/>
+      <w:numFmt w:val="bullet"/>
+      <w:lvlText w:val="•"/>
+      <w:lvlJc w:val="left"/>
+      <w:pPr>
+        <w:tabs>
+          <w:tab w:val="num" w:pos="2880"/>
+        </w:tabs>
+        <w:ind w:left="2880" w:hanging="360"/>
+      </w:pPr>
+      <w:rPr>
+        <w:rFonts w:ascii="Arial" w:hAnsi="Arial" w:hint="default"/>
+      </w:rPr>
+    </w:lvl>
+    <w:lvl w:ilvl="4" w:tplc="5E9AC5DE" w:tentative="1">
+      <w:start w:val="1"/>
+      <w:numFmt w:val="bullet"/>
+      <w:lvlText w:val="•"/>
+      <w:lvlJc w:val="left"/>
+      <w:pPr>
+        <w:tabs>
+          <w:tab w:val="num" w:pos="3600"/>
+        </w:tabs>
+        <w:ind w:left="3600" w:hanging="360"/>
+      </w:pPr>
+      <w:rPr>
+        <w:rFonts w:ascii="Arial" w:hAnsi="Arial" w:hint="default"/>
+      </w:rPr>
+    </w:lvl>
+    <w:lvl w:ilvl="5" w:tplc="6A76C100" w:tentative="1">
+      <w:start w:val="1"/>
+      <w:numFmt w:val="bullet"/>
+      <w:lvlText w:val="•"/>
+      <w:lvlJc w:val="left"/>
+      <w:pPr>
+        <w:tabs>
+          <w:tab w:val="num" w:pos="4320"/>
+        </w:tabs>
+        <w:ind w:left="4320" w:hanging="360"/>
+      </w:pPr>
+      <w:rPr>
+        <w:rFonts w:ascii="Arial" w:hAnsi="Arial" w:hint="default"/>
+      </w:rPr>
+    </w:lvl>
+    <w:lvl w:ilvl="6" w:tplc="D7243E28" w:tentative="1">
+      <w:start w:val="1"/>
+      <w:numFmt w:val="bullet"/>
+      <w:lvlText w:val="•"/>
+      <w:lvlJc w:val="left"/>
+      <w:pPr>
+        <w:tabs>
+          <w:tab w:val="num" w:pos="5040"/>
+        </w:tabs>
+        <w:ind w:left="5040" w:hanging="360"/>
+      </w:pPr>
+      <w:rPr>
+        <w:rFonts w:ascii="Arial" w:hAnsi="Arial" w:hint="default"/>
+      </w:rPr>
+    </w:lvl>
+    <w:lvl w:ilvl="7" w:tplc="EB1E9FEC" w:tentative="1">
+      <w:start w:val="1"/>
+      <w:numFmt w:val="bullet"/>
+      <w:lvlText w:val="•"/>
+      <w:lvlJc w:val="left"/>
+      <w:pPr>
+        <w:tabs>
+          <w:tab w:val="num" w:pos="5760"/>
+        </w:tabs>
+        <w:ind w:left="5760" w:hanging="360"/>
+      </w:pPr>
+      <w:rPr>
+        <w:rFonts w:ascii="Arial" w:hAnsi="Arial" w:hint="default"/>
+      </w:rPr>
+    </w:lvl>
+    <w:lvl w:ilvl="8" w:tplc="8BA259DA" w:tentative="1">
+      <w:start w:val="1"/>
+      <w:numFmt w:val="bullet"/>
+      <w:lvlText w:val="•"/>
+      <w:lvlJc w:val="left"/>
+      <w:pPr>
+        <w:tabs>
+          <w:tab w:val="num" w:pos="6480"/>
+        </w:tabs>
+        <w:ind w:left="6480" w:hanging="360"/>
+      </w:pPr>
+      <w:rPr>
+        <w:rFonts w:ascii="Arial" w:hAnsi="Arial" w:hint="default"/>
+      </w:rPr>
+    </w:lvl>
+  </w:abstractNum>
+  <w:abstractNum w:abstractNumId="9" w15:restartNumberingAfterBreak="0">
     <w:nsid w:val="717D0729"/>
     <w:multiLevelType w:val="multilevel"/>
     <w:tmpl w:val="0409001F"/>
@@ -6149,7 +6807,7 @@
       </w:pPr>
     </w:lvl>
   </w:abstractNum>
-  <w:abstractNum w:abstractNumId="6" w15:restartNumberingAfterBreak="0">
+  <w:abstractNum w:abstractNumId="10" w15:restartNumberingAfterBreak="0">
     <w:nsid w:val="75342850"/>
     <w:multiLevelType w:val="hybridMultilevel"/>
     <w:tmpl w:val="89840A9E"/>
@@ -6262,7 +6920,287 @@
       </w:rPr>
     </w:lvl>
   </w:abstractNum>
-  <w:abstractNum w:abstractNumId="7" w15:restartNumberingAfterBreak="0">
+  <w:abstractNum w:abstractNumId="11" w15:restartNumberingAfterBreak="0">
+    <w:nsid w:val="775D6C2F"/>
+    <w:multiLevelType w:val="hybridMultilevel"/>
+    <w:tmpl w:val="3D94DC7A"/>
+    <w:lvl w:ilvl="0" w:tplc="ACC6CF68">
+      <w:start w:val="1"/>
+      <w:numFmt w:val="bullet"/>
+      <w:lvlText w:val="•"/>
+      <w:lvlJc w:val="left"/>
+      <w:pPr>
+        <w:tabs>
+          <w:tab w:val="num" w:pos="720"/>
+        </w:tabs>
+        <w:ind w:left="720" w:hanging="360"/>
+      </w:pPr>
+      <w:rPr>
+        <w:rFonts w:ascii="Arial" w:hAnsi="Arial" w:hint="default"/>
+      </w:rPr>
+    </w:lvl>
+    <w:lvl w:ilvl="1" w:tplc="5022B5FC" w:tentative="1">
+      <w:start w:val="1"/>
+      <w:numFmt w:val="bullet"/>
+      <w:lvlText w:val="•"/>
+      <w:lvlJc w:val="left"/>
+      <w:pPr>
+        <w:tabs>
+          <w:tab w:val="num" w:pos="1440"/>
+        </w:tabs>
+        <w:ind w:left="1440" w:hanging="360"/>
+      </w:pPr>
+      <w:rPr>
+        <w:rFonts w:ascii="Arial" w:hAnsi="Arial" w:hint="default"/>
+      </w:rPr>
+    </w:lvl>
+    <w:lvl w:ilvl="2" w:tplc="0108FDDA" w:tentative="1">
+      <w:start w:val="1"/>
+      <w:numFmt w:val="bullet"/>
+      <w:lvlText w:val="•"/>
+      <w:lvlJc w:val="left"/>
+      <w:pPr>
+        <w:tabs>
+          <w:tab w:val="num" w:pos="2160"/>
+        </w:tabs>
+        <w:ind w:left="2160" w:hanging="360"/>
+      </w:pPr>
+      <w:rPr>
+        <w:rFonts w:ascii="Arial" w:hAnsi="Arial" w:hint="default"/>
+      </w:rPr>
+    </w:lvl>
+    <w:lvl w:ilvl="3" w:tplc="2968DBBE" w:tentative="1">
+      <w:start w:val="1"/>
+      <w:numFmt w:val="bullet"/>
+      <w:lvlText w:val="•"/>
+      <w:lvlJc w:val="left"/>
+      <w:pPr>
+        <w:tabs>
+          <w:tab w:val="num" w:pos="2880"/>
+        </w:tabs>
+        <w:ind w:left="2880" w:hanging="360"/>
+      </w:pPr>
+      <w:rPr>
+        <w:rFonts w:ascii="Arial" w:hAnsi="Arial" w:hint="default"/>
+      </w:rPr>
+    </w:lvl>
+    <w:lvl w:ilvl="4" w:tplc="B52A98A2" w:tentative="1">
+      <w:start w:val="1"/>
+      <w:numFmt w:val="bullet"/>
+      <w:lvlText w:val="•"/>
+      <w:lvlJc w:val="left"/>
+      <w:pPr>
+        <w:tabs>
+          <w:tab w:val="num" w:pos="3600"/>
+        </w:tabs>
+        <w:ind w:left="3600" w:hanging="360"/>
+      </w:pPr>
+      <w:rPr>
+        <w:rFonts w:ascii="Arial" w:hAnsi="Arial" w:hint="default"/>
+      </w:rPr>
+    </w:lvl>
+    <w:lvl w:ilvl="5" w:tplc="1938E474" w:tentative="1">
+      <w:start w:val="1"/>
+      <w:numFmt w:val="bullet"/>
+      <w:lvlText w:val="•"/>
+      <w:lvlJc w:val="left"/>
+      <w:pPr>
+        <w:tabs>
+          <w:tab w:val="num" w:pos="4320"/>
+        </w:tabs>
+        <w:ind w:left="4320" w:hanging="360"/>
+      </w:pPr>
+      <w:rPr>
+        <w:rFonts w:ascii="Arial" w:hAnsi="Arial" w:hint="default"/>
+      </w:rPr>
+    </w:lvl>
+    <w:lvl w:ilvl="6" w:tplc="C2467E06" w:tentative="1">
+      <w:start w:val="1"/>
+      <w:numFmt w:val="bullet"/>
+      <w:lvlText w:val="•"/>
+      <w:lvlJc w:val="left"/>
+      <w:pPr>
+        <w:tabs>
+          <w:tab w:val="num" w:pos="5040"/>
+        </w:tabs>
+        <w:ind w:left="5040" w:hanging="360"/>
+      </w:pPr>
+      <w:rPr>
+        <w:rFonts w:ascii="Arial" w:hAnsi="Arial" w:hint="default"/>
+      </w:rPr>
+    </w:lvl>
+    <w:lvl w:ilvl="7" w:tplc="30466AC4" w:tentative="1">
+      <w:start w:val="1"/>
+      <w:numFmt w:val="bullet"/>
+      <w:lvlText w:val="•"/>
+      <w:lvlJc w:val="left"/>
+      <w:pPr>
+        <w:tabs>
+          <w:tab w:val="num" w:pos="5760"/>
+        </w:tabs>
+        <w:ind w:left="5760" w:hanging="360"/>
+      </w:pPr>
+      <w:rPr>
+        <w:rFonts w:ascii="Arial" w:hAnsi="Arial" w:hint="default"/>
+      </w:rPr>
+    </w:lvl>
+    <w:lvl w:ilvl="8" w:tplc="65DE762E" w:tentative="1">
+      <w:start w:val="1"/>
+      <w:numFmt w:val="bullet"/>
+      <w:lvlText w:val="•"/>
+      <w:lvlJc w:val="left"/>
+      <w:pPr>
+        <w:tabs>
+          <w:tab w:val="num" w:pos="6480"/>
+        </w:tabs>
+        <w:ind w:left="6480" w:hanging="360"/>
+      </w:pPr>
+      <w:rPr>
+        <w:rFonts w:ascii="Arial" w:hAnsi="Arial" w:hint="default"/>
+      </w:rPr>
+    </w:lvl>
+  </w:abstractNum>
+  <w:abstractNum w:abstractNumId="12" w15:restartNumberingAfterBreak="0">
+    <w:nsid w:val="7B9979DB"/>
+    <w:multiLevelType w:val="hybridMultilevel"/>
+    <w:tmpl w:val="3F6C8372"/>
+    <w:lvl w:ilvl="0" w:tplc="15245686">
+      <w:start w:val="1"/>
+      <w:numFmt w:val="bullet"/>
+      <w:lvlText w:val="•"/>
+      <w:lvlJc w:val="left"/>
+      <w:pPr>
+        <w:tabs>
+          <w:tab w:val="num" w:pos="720"/>
+        </w:tabs>
+        <w:ind w:left="720" w:hanging="360"/>
+      </w:pPr>
+      <w:rPr>
+        <w:rFonts w:ascii="Arial" w:hAnsi="Arial" w:hint="default"/>
+      </w:rPr>
+    </w:lvl>
+    <w:lvl w:ilvl="1" w:tplc="D1508D7A" w:tentative="1">
+      <w:start w:val="1"/>
+      <w:numFmt w:val="bullet"/>
+      <w:lvlText w:val="•"/>
+      <w:lvlJc w:val="left"/>
+      <w:pPr>
+        <w:tabs>
+          <w:tab w:val="num" w:pos="1440"/>
+        </w:tabs>
+        <w:ind w:left="1440" w:hanging="360"/>
+      </w:pPr>
+      <w:rPr>
+        <w:rFonts w:ascii="Arial" w:hAnsi="Arial" w:hint="default"/>
+      </w:rPr>
+    </w:lvl>
+    <w:lvl w:ilvl="2" w:tplc="0EBE005A" w:tentative="1">
+      <w:start w:val="1"/>
+      <w:numFmt w:val="bullet"/>
+      <w:lvlText w:val="•"/>
+      <w:lvlJc w:val="left"/>
+      <w:pPr>
+        <w:tabs>
+          <w:tab w:val="num" w:pos="2160"/>
+        </w:tabs>
+        <w:ind w:left="2160" w:hanging="360"/>
+      </w:pPr>
+      <w:rPr>
+        <w:rFonts w:ascii="Arial" w:hAnsi="Arial" w:hint="default"/>
+      </w:rPr>
+    </w:lvl>
+    <w:lvl w:ilvl="3" w:tplc="E8F0F1E6" w:tentative="1">
+      <w:start w:val="1"/>
+      <w:numFmt w:val="bullet"/>
+      <w:lvlText w:val="•"/>
+      <w:lvlJc w:val="left"/>
+      <w:pPr>
+        <w:tabs>
+          <w:tab w:val="num" w:pos="2880"/>
+        </w:tabs>
+        <w:ind w:left="2880" w:hanging="360"/>
+      </w:pPr>
+      <w:rPr>
+        <w:rFonts w:ascii="Arial" w:hAnsi="Arial" w:hint="default"/>
+      </w:rPr>
+    </w:lvl>
+    <w:lvl w:ilvl="4" w:tplc="9D64B418" w:tentative="1">
+      <w:start w:val="1"/>
+      <w:numFmt w:val="bullet"/>
+      <w:lvlText w:val="•"/>
+      <w:lvlJc w:val="left"/>
+      <w:pPr>
+        <w:tabs>
+          <w:tab w:val="num" w:pos="3600"/>
+        </w:tabs>
+        <w:ind w:left="3600" w:hanging="360"/>
+      </w:pPr>
+      <w:rPr>
+        <w:rFonts w:ascii="Arial" w:hAnsi="Arial" w:hint="default"/>
+      </w:rPr>
+    </w:lvl>
+    <w:lvl w:ilvl="5" w:tplc="8110A754" w:tentative="1">
+      <w:start w:val="1"/>
+      <w:numFmt w:val="bullet"/>
+      <w:lvlText w:val="•"/>
+      <w:lvlJc w:val="left"/>
+      <w:pPr>
+        <w:tabs>
+          <w:tab w:val="num" w:pos="4320"/>
+        </w:tabs>
+        <w:ind w:left="4320" w:hanging="360"/>
+      </w:pPr>
+      <w:rPr>
+        <w:rFonts w:ascii="Arial" w:hAnsi="Arial" w:hint="default"/>
+      </w:rPr>
+    </w:lvl>
+    <w:lvl w:ilvl="6" w:tplc="CC0C70F4" w:tentative="1">
+      <w:start w:val="1"/>
+      <w:numFmt w:val="bullet"/>
+      <w:lvlText w:val="•"/>
+      <w:lvlJc w:val="left"/>
+      <w:pPr>
+        <w:tabs>
+          <w:tab w:val="num" w:pos="5040"/>
+        </w:tabs>
+        <w:ind w:left="5040" w:hanging="360"/>
+      </w:pPr>
+      <w:rPr>
+        <w:rFonts w:ascii="Arial" w:hAnsi="Arial" w:hint="default"/>
+      </w:rPr>
+    </w:lvl>
+    <w:lvl w:ilvl="7" w:tplc="C7581220" w:tentative="1">
+      <w:start w:val="1"/>
+      <w:numFmt w:val="bullet"/>
+      <w:lvlText w:val="•"/>
+      <w:lvlJc w:val="left"/>
+      <w:pPr>
+        <w:tabs>
+          <w:tab w:val="num" w:pos="5760"/>
+        </w:tabs>
+        <w:ind w:left="5760" w:hanging="360"/>
+      </w:pPr>
+      <w:rPr>
+        <w:rFonts w:ascii="Arial" w:hAnsi="Arial" w:hint="default"/>
+      </w:rPr>
+    </w:lvl>
+    <w:lvl w:ilvl="8" w:tplc="9BE6596A" w:tentative="1">
+      <w:start w:val="1"/>
+      <w:numFmt w:val="bullet"/>
+      <w:lvlText w:val="•"/>
+      <w:lvlJc w:val="left"/>
+      <w:pPr>
+        <w:tabs>
+          <w:tab w:val="num" w:pos="6480"/>
+        </w:tabs>
+        <w:ind w:left="6480" w:hanging="360"/>
+      </w:pPr>
+      <w:rPr>
+        <w:rFonts w:ascii="Arial" w:hAnsi="Arial" w:hint="default"/>
+      </w:rPr>
+    </w:lvl>
+  </w:abstractNum>
+  <w:abstractNum w:abstractNumId="13" w15:restartNumberingAfterBreak="0">
     <w:nsid w:val="7BB2245F"/>
     <w:multiLevelType w:val="hybridMultilevel"/>
     <w:tmpl w:val="05E47ED6"/>
@@ -6402,7 +7340,7 @@
       </w:rPr>
     </w:lvl>
   </w:abstractNum>
-  <w:abstractNum w:abstractNumId="8" w15:restartNumberingAfterBreak="0">
+  <w:abstractNum w:abstractNumId="14" w15:restartNumberingAfterBreak="0">
     <w:nsid w:val="7C6A4521"/>
     <w:multiLevelType w:val="multilevel"/>
     <w:tmpl w:val="0409001F"/>
@@ -6489,37 +7427,55 @@
     </w:lvl>
   </w:abstractNum>
   <w:num w:numId="1">
+    <w:abstractNumId w:val="6"/>
+  </w:num>
+  <w:num w:numId="2">
+    <w:abstractNumId w:val="2"/>
+  </w:num>
+  <w:num w:numId="3">
+    <w:abstractNumId w:val="5"/>
+  </w:num>
+  <w:num w:numId="4">
+    <w:abstractNumId w:val="13"/>
+  </w:num>
+  <w:num w:numId="5">
+    <w:abstractNumId w:val="9"/>
+  </w:num>
+  <w:num w:numId="6">
+    <w:abstractNumId w:val="1"/>
+  </w:num>
+  <w:num w:numId="7">
+    <w:abstractNumId w:val="3"/>
+  </w:num>
+  <w:num w:numId="8">
+    <w:abstractNumId w:val="10"/>
+  </w:num>
+  <w:num w:numId="9">
+    <w:abstractNumId w:val="14"/>
+  </w:num>
+  <w:num w:numId="10">
+    <w:abstractNumId w:val="0"/>
+  </w:num>
+  <w:num w:numId="11">
+    <w:abstractNumId w:val="11"/>
+  </w:num>
+  <w:num w:numId="12">
     <w:abstractNumId w:val="4"/>
   </w:num>
-  <w:num w:numId="2">
-    <w:abstractNumId w:val="1"/>
-  </w:num>
-  <w:num w:numId="3">
-    <w:abstractNumId w:val="3"/>
-  </w:num>
-  <w:num w:numId="4">
+  <w:num w:numId="13">
     <w:abstractNumId w:val="7"/>
   </w:num>
-  <w:num w:numId="5">
-    <w:abstractNumId w:val="5"/>
+  <w:num w:numId="14">
+    <w:abstractNumId w:val="8"/>
   </w:num>
-  <w:num w:numId="6">
-    <w:abstractNumId w:val="0"/>
-  </w:num>
-  <w:num w:numId="7">
-    <w:abstractNumId w:val="2"/>
-  </w:num>
-  <w:num w:numId="8">
-    <w:abstractNumId w:val="6"/>
-  </w:num>
-  <w:num w:numId="9">
-    <w:abstractNumId w:val="8"/>
+  <w:num w:numId="15">
+    <w:abstractNumId w:val="12"/>
   </w:num>
 </w:numbering>
 </file>
 
 <file path=word/styles.xml><?xml version="1.0" encoding="utf-8"?>
-<w:styles xmlns:mc="http://schemas.openxmlformats.org/markup-compatibility/2006" xmlns:r="http://schemas.openxmlformats.org/officeDocument/2006/relationships" xmlns:w="http://schemas.openxmlformats.org/wordprocessingml/2006/main" xmlns:w14="http://schemas.microsoft.com/office/word/2010/wordml" xmlns:w15="http://schemas.microsoft.com/office/word/2012/wordml" xmlns:w16cid="http://schemas.microsoft.com/office/word/2016/wordml/cid" xmlns:w16se="http://schemas.microsoft.com/office/word/2015/wordml/symex" mc:Ignorable="w14 w15 w16se w16cid">
+<w:styles xmlns:mc="http://schemas.openxmlformats.org/markup-compatibility/2006" xmlns:r="http://schemas.openxmlformats.org/officeDocument/2006/relationships" xmlns:w="http://schemas.openxmlformats.org/wordprocessingml/2006/main" xmlns:w14="http://schemas.microsoft.com/office/word/2010/wordml" xmlns:w15="http://schemas.microsoft.com/office/word/2012/wordml" xmlns:w16cex="http://schemas.microsoft.com/office/word/2018/wordml/cex" xmlns:w16cid="http://schemas.microsoft.com/office/word/2016/wordml/cid" xmlns:w16="http://schemas.microsoft.com/office/word/2018/wordml" xmlns:w16sdtdh="http://schemas.microsoft.com/office/word/2020/wordml/sdtdatahash" xmlns:w16se="http://schemas.microsoft.com/office/word/2015/wordml/symex" mc:Ignorable="w14 w15 w16se w16cid w16 w16cex w16sdtdh">
   <w:docDefaults>
     <w:rPrDefault>
       <w:rPr>
@@ -6929,7 +7885,6 @@
   <w:style w:type="character" w:default="1" w:styleId="DefaultParagraphFont">
     <w:name w:val="Default Paragraph Font"/>
     <w:uiPriority w:val="1"/>
-    <w:semiHidden/>
     <w:unhideWhenUsed/>
   </w:style>
   <w:style w:type="table" w:default="1" w:styleId="TableNormal">

--- a/Project_Proposal Continued.docx
+++ b/Project_Proposal Continued.docx
@@ -1,6 +1,6 @@
 
 <file path=word/document.xml><?xml version="1.0" encoding="utf-8"?>
-<w:document xmlns:wpc="http://schemas.microsoft.com/office/word/2010/wordprocessingCanvas" xmlns:cx="http://schemas.microsoft.com/office/drawing/2014/chartex" xmlns:cx1="http://schemas.microsoft.com/office/drawing/2015/9/8/chartex" xmlns:cx2="http://schemas.microsoft.com/office/drawing/2015/10/21/chartex" xmlns:cx3="http://schemas.microsoft.com/office/drawing/2016/5/9/chartex" xmlns:cx4="http://schemas.microsoft.com/office/drawing/2016/5/10/chartex" xmlns:cx5="http://schemas.microsoft.com/office/drawing/2016/5/11/chartex" xmlns:cx6="http://schemas.microsoft.com/office/drawing/2016/5/12/chartex" xmlns:cx7="http://schemas.microsoft.com/office/drawing/2016/5/13/chartex" xmlns:cx8="http://schemas.microsoft.com/office/drawing/2016/5/14/chartex" xmlns:mc="http://schemas.openxmlformats.org/markup-compatibility/2006" xmlns:aink="http://schemas.microsoft.com/office/drawing/2016/ink" xmlns:am3d="http://schemas.microsoft.com/office/drawing/2017/model3d" xmlns:o="urn:schemas-microsoft-com:office:office" xmlns:r="http://schemas.openxmlformats.org/officeDocument/2006/relationships" xmlns:m="http://schemas.openxmlformats.org/officeDocument/2006/math" xmlns:v="urn:schemas-microsoft-com:vml" xmlns:wp14="http://schemas.microsoft.com/office/word/2010/wordprocessingDrawing" xmlns:wp="http://schemas.openxmlformats.org/drawingml/2006/wordprocessingDrawing" xmlns:w10="urn:schemas-microsoft-com:office:word" xmlns:w="http://schemas.openxmlformats.org/wordprocessingml/2006/main" xmlns:w14="http://schemas.microsoft.com/office/word/2010/wordml" xmlns:w15="http://schemas.microsoft.com/office/word/2012/wordml" xmlns:w16cex="http://schemas.microsoft.com/office/word/2018/wordml/cex" xmlns:w16cid="http://schemas.microsoft.com/office/word/2016/wordml/cid" xmlns:w16="http://schemas.microsoft.com/office/word/2018/wordml" xmlns:w16sdtdh="http://schemas.microsoft.com/office/word/2020/wordml/sdtdatahash" xmlns:w16se="http://schemas.microsoft.com/office/word/2015/wordml/symex" xmlns:wpg="http://schemas.microsoft.com/office/word/2010/wordprocessingGroup" xmlns:wpi="http://schemas.microsoft.com/office/word/2010/wordprocessingInk" xmlns:wne="http://schemas.microsoft.com/office/word/2006/wordml" xmlns:wps="http://schemas.microsoft.com/office/word/2010/wordprocessingShape" mc:Ignorable="w14 w15 w16se w16cid w16 w16cex w16sdtdh wp14">
+<w:document xmlns:wpc="http://schemas.microsoft.com/office/word/2010/wordprocessingCanvas" xmlns:cx="http://schemas.microsoft.com/office/drawing/2014/chartex" xmlns:cx1="http://schemas.microsoft.com/office/drawing/2015/9/8/chartex" xmlns:cx2="http://schemas.microsoft.com/office/drawing/2015/10/21/chartex" xmlns:cx3="http://schemas.microsoft.com/office/drawing/2016/5/9/chartex" xmlns:cx4="http://schemas.microsoft.com/office/drawing/2016/5/10/chartex" xmlns:cx5="http://schemas.microsoft.com/office/drawing/2016/5/11/chartex" xmlns:cx6="http://schemas.microsoft.com/office/drawing/2016/5/12/chartex" xmlns:cx7="http://schemas.microsoft.com/office/drawing/2016/5/13/chartex" xmlns:cx8="http://schemas.microsoft.com/office/drawing/2016/5/14/chartex" xmlns:mc="http://schemas.openxmlformats.org/markup-compatibility/2006" xmlns:aink="http://schemas.microsoft.com/office/drawing/2016/ink" xmlns:am3d="http://schemas.microsoft.com/office/drawing/2017/model3d" xmlns:o="urn:schemas-microsoft-com:office:office" xmlns:r="http://schemas.openxmlformats.org/officeDocument/2006/relationships" xmlns:m="http://schemas.openxmlformats.org/officeDocument/2006/math" xmlns:v="urn:schemas-microsoft-com:vml" xmlns:wp14="http://schemas.microsoft.com/office/word/2010/wordprocessingDrawing" xmlns:wp="http://schemas.openxmlformats.org/drawingml/2006/wordprocessingDrawing" xmlns:w10="urn:schemas-microsoft-com:office:word" xmlns:w="http://schemas.openxmlformats.org/wordprocessingml/2006/main" xmlns:w14="http://schemas.microsoft.com/office/word/2010/wordml" xmlns:w15="http://schemas.microsoft.com/office/word/2012/wordml" xmlns:w16cid="http://schemas.microsoft.com/office/word/2016/wordml/cid" xmlns:w16se="http://schemas.microsoft.com/office/word/2015/wordml/symex" xmlns:wpg="http://schemas.microsoft.com/office/word/2010/wordprocessingGroup" xmlns:wpi="http://schemas.microsoft.com/office/word/2010/wordprocessingInk" xmlns:wne="http://schemas.microsoft.com/office/word/2006/wordml" xmlns:wps="http://schemas.microsoft.com/office/word/2010/wordprocessingShape" mc:Ignorable="w14 w15 w16se w16cid wp14">
   <w:body>
     <w:p>
       <w:pPr>
@@ -35,7 +35,7 @@
           <v:shape id="_x0000_s1026" type="#_x0000_t75" style="position:absolute;left:0;text-align:left;margin-left:0;margin-top:0;width:66.6pt;height:78.3pt;z-index:251659264;mso-position-horizontal:center">
             <v:imagedata r:id="rId5" o:title=""/>
           </v:shape>
-          <o:OLEObject Type="Embed" ProgID="PBrush" ShapeID="_x0000_s1026" DrawAspect="Content" ObjectID="_1689611284" r:id="rId6"/>
+          <o:OLEObject Type="Embed" ProgID="PBrush" ShapeID="_x0000_s1026" DrawAspect="Content" ObjectID="_1689611425" r:id="rId6"/>
         </w:object>
       </w:r>
     </w:p>
@@ -4588,6 +4588,7 @@
         <w:autoSpaceDE w:val="0"/>
         <w:autoSpaceDN w:val="0"/>
         <w:adjustRightInd w:val="0"/>
+        <w:jc w:val="both"/>
         <w:rPr>
           <w:rFonts w:ascii="Agency FB" w:eastAsiaTheme="minorEastAsia" w:hAnsi="Agency FB" w:cstheme="minorBidi"/>
           <w:b/>
@@ -4598,6 +4599,7 @@
           <w:szCs w:val="48"/>
         </w:rPr>
       </w:pPr>
+      <w:bookmarkStart w:id="2" w:name="_GoBack"/>
       <w:r>
         <w:rPr>
           <w:rFonts w:eastAsiaTheme="minorHAnsi"/>
@@ -4624,21 +4626,7 @@
           <w:rFonts w:eastAsiaTheme="minorHAnsi"/>
           <w:color w:val="000000"/>
         </w:rPr>
-        <w:t xml:space="preserve">of this function is to record the expenses in maintaining the excavator, the expenses spent on the spare sparts of this machine and details about each </w:t>
-      </w:r>
-      <w:r>
-        <w:rPr>
-          <w:rFonts w:eastAsiaTheme="minorHAnsi"/>
-          <w:color w:val="000000"/>
-        </w:rPr>
-        <w:t>excavator</w:t>
-      </w:r>
-      <w:r>
-        <w:rPr>
-          <w:rFonts w:eastAsiaTheme="minorHAnsi"/>
-          <w:color w:val="000000"/>
-        </w:rPr>
-        <w:t xml:space="preserve"> separately.</w:t>
+        <w:t>of this function is to record the expenses in maintaining the excavator, the expenses spent on the spare sparts of this machine and details about each excavator separately.</w:t>
       </w:r>
       <w:r>
         <w:rPr>
@@ -4652,42 +4640,7 @@
           <w:rFonts w:eastAsiaTheme="minorHAnsi"/>
           <w:color w:val="000000"/>
         </w:rPr>
-        <w:t xml:space="preserve">Each excavator has an </w:t>
-      </w:r>
-      <w:r>
-        <w:rPr>
-          <w:rFonts w:eastAsiaTheme="minorHAnsi"/>
-          <w:color w:val="000000"/>
-        </w:rPr>
-        <w:t>ID,</w:t>
-      </w:r>
-      <w:r>
-        <w:rPr>
-          <w:rFonts w:eastAsiaTheme="minorHAnsi"/>
-          <w:color w:val="000000"/>
-        </w:rPr>
-        <w:t xml:space="preserve"> type, main task and the next service </w:t>
-      </w:r>
-      <w:r>
-        <w:rPr>
-          <w:rFonts w:eastAsiaTheme="minorHAnsi"/>
-          <w:color w:val="000000"/>
-        </w:rPr>
-        <w:t>due (</w:t>
-      </w:r>
-      <w:r>
-        <w:rPr>
-          <w:rFonts w:eastAsiaTheme="minorHAnsi"/>
-          <w:color w:val="000000"/>
-        </w:rPr>
-        <w:t xml:space="preserve">service is done according to work hours). User can </w:t>
-      </w:r>
-      <w:r>
-        <w:rPr>
-          <w:rFonts w:eastAsiaTheme="minorHAnsi"/>
-          <w:color w:val="000000"/>
-        </w:rPr>
-        <w:t>update</w:t>
+        <w:t>Each excavator has an ID, type, main task and the next service due (service is done according to work hours). User can update</w:t>
       </w:r>
       <w:r>
         <w:rPr>
@@ -4701,28 +4654,7 @@
           <w:rFonts w:eastAsiaTheme="minorHAnsi"/>
           <w:color w:val="000000"/>
         </w:rPr>
-        <w:t>delete</w:t>
-      </w:r>
-      <w:r>
-        <w:rPr>
-          <w:rFonts w:eastAsiaTheme="minorHAnsi"/>
-          <w:color w:val="000000"/>
-        </w:rPr>
-        <w:t xml:space="preserve"> </w:t>
-      </w:r>
-      <w:r>
-        <w:rPr>
-          <w:rFonts w:eastAsiaTheme="minorHAnsi"/>
-          <w:color w:val="000000"/>
-        </w:rPr>
-        <w:t>this information</w:t>
-      </w:r>
-      <w:r>
-        <w:rPr>
-          <w:rFonts w:eastAsiaTheme="minorHAnsi"/>
-          <w:color w:val="000000"/>
-        </w:rPr>
-        <w:t xml:space="preserve"> when needed.</w:t>
+        <w:t>delete this information when needed.</w:t>
       </w:r>
       <w:r>
         <w:rPr>
@@ -4742,31 +4674,18 @@
         <w:autoSpaceDE w:val="0"/>
         <w:autoSpaceDN w:val="0"/>
         <w:adjustRightInd w:val="0"/>
-        <w:rPr>
-          <w:rFonts w:eastAsiaTheme="minorHAnsi"/>
-          <w:color w:val="000000"/>
-        </w:rPr>
-      </w:pPr>
-      <w:r>
-        <w:rPr>
-          <w:rFonts w:eastAsiaTheme="minorHAnsi"/>
-          <w:color w:val="000000"/>
-        </w:rPr>
-        <w:t xml:space="preserve">User can check the availability of spare parts in the storage, if </w:t>
-      </w:r>
-      <w:r>
-        <w:rPr>
-          <w:rFonts w:eastAsiaTheme="minorHAnsi"/>
-          <w:color w:val="000000"/>
-        </w:rPr>
-        <w:t>the desired</w:t>
-      </w:r>
-      <w:r>
-        <w:rPr>
-          <w:rFonts w:eastAsiaTheme="minorHAnsi"/>
-          <w:color w:val="000000"/>
-        </w:rPr>
-        <w:t xml:space="preserve"> spare parts are available the system will notify the user and if they are not available the system will give an alert message saying that the storage is empty for the specified spare part. Every time a spare part is taken from the storage, the count of the specified spare part will be reduced.</w:t>
+        <w:jc w:val="both"/>
+        <w:rPr>
+          <w:rFonts w:eastAsiaTheme="minorHAnsi"/>
+          <w:color w:val="000000"/>
+        </w:rPr>
+      </w:pPr>
+      <w:r>
+        <w:rPr>
+          <w:rFonts w:eastAsiaTheme="minorHAnsi"/>
+          <w:color w:val="000000"/>
+        </w:rPr>
+        <w:t>User can check the availability of spare parts in the storage, if the desired spare parts are available the system will notify the user and if they are not available the system will give an alert message saying that the storage is empty for the specified spare part. Every time a spare part is taken from the storage, the count of the specified spare part will be reduced.</w:t>
       </w:r>
       <w:r>
         <w:rPr>
@@ -4804,21 +4723,7 @@
           <w:rFonts w:eastAsiaTheme="minorHAnsi"/>
           <w:color w:val="000000"/>
         </w:rPr>
-        <w:t xml:space="preserve">User can update spare parts if needed and delete spare parts which </w:t>
-      </w:r>
-      <w:r>
-        <w:rPr>
-          <w:rFonts w:eastAsiaTheme="minorHAnsi"/>
-          <w:color w:val="000000"/>
-        </w:rPr>
-        <w:t>are no</w:t>
-      </w:r>
-      <w:r>
-        <w:rPr>
-          <w:rFonts w:eastAsiaTheme="minorHAnsi"/>
-          <w:color w:val="000000"/>
-        </w:rPr>
-        <w:t xml:space="preserve"> longer needed.</w:t>
+        <w:t>User can update spare parts if needed and delete spare parts which are no longer needed.</w:t>
       </w:r>
       <w:r>
         <w:rPr>
@@ -4840,6 +4745,7 @@
         <w:t>These spare parts are sorted by its name or id.</w:t>
       </w:r>
     </w:p>
+    <w:bookmarkEnd w:id="2"/>
     <w:p>
       <w:pPr>
         <w:autoSpaceDE w:val="0"/>
@@ -5517,7 +5423,7 @@
 </file>
 
 <file path=word/numbering.xml><?xml version="1.0" encoding="utf-8"?>
-<w:numbering xmlns:wpc="http://schemas.microsoft.com/office/word/2010/wordprocessingCanvas" xmlns:cx="http://schemas.microsoft.com/office/drawing/2014/chartex" xmlns:cx1="http://schemas.microsoft.com/office/drawing/2015/9/8/chartex" xmlns:cx2="http://schemas.microsoft.com/office/drawing/2015/10/21/chartex" xmlns:cx3="http://schemas.microsoft.com/office/drawing/2016/5/9/chartex" xmlns:cx4="http://schemas.microsoft.com/office/drawing/2016/5/10/chartex" xmlns:cx5="http://schemas.microsoft.com/office/drawing/2016/5/11/chartex" xmlns:cx6="http://schemas.microsoft.com/office/drawing/2016/5/12/chartex" xmlns:cx7="http://schemas.microsoft.com/office/drawing/2016/5/13/chartex" xmlns:cx8="http://schemas.microsoft.com/office/drawing/2016/5/14/chartex" xmlns:mc="http://schemas.openxmlformats.org/markup-compatibility/2006" xmlns:aink="http://schemas.microsoft.com/office/drawing/2016/ink" xmlns:am3d="http://schemas.microsoft.com/office/drawing/2017/model3d" xmlns:o="urn:schemas-microsoft-com:office:office" xmlns:r="http://schemas.openxmlformats.org/officeDocument/2006/relationships" xmlns:m="http://schemas.openxmlformats.org/officeDocument/2006/math" xmlns:v="urn:schemas-microsoft-com:vml" xmlns:wp14="http://schemas.microsoft.com/office/word/2010/wordprocessingDrawing" xmlns:wp="http://schemas.openxmlformats.org/drawingml/2006/wordprocessingDrawing" xmlns:w10="urn:schemas-microsoft-com:office:word" xmlns:w="http://schemas.openxmlformats.org/wordprocessingml/2006/main" xmlns:w14="http://schemas.microsoft.com/office/word/2010/wordml" xmlns:w15="http://schemas.microsoft.com/office/word/2012/wordml" xmlns:w16cex="http://schemas.microsoft.com/office/word/2018/wordml/cex" xmlns:w16cid="http://schemas.microsoft.com/office/word/2016/wordml/cid" xmlns:w16="http://schemas.microsoft.com/office/word/2018/wordml" xmlns:w16sdtdh="http://schemas.microsoft.com/office/word/2020/wordml/sdtdatahash" xmlns:w16se="http://schemas.microsoft.com/office/word/2015/wordml/symex" xmlns:wpg="http://schemas.microsoft.com/office/word/2010/wordprocessingGroup" xmlns:wpi="http://schemas.microsoft.com/office/word/2010/wordprocessingInk" xmlns:wne="http://schemas.microsoft.com/office/word/2006/wordml" xmlns:wps="http://schemas.microsoft.com/office/word/2010/wordprocessingShape" mc:Ignorable="w14 w15 w16se w16cid w16 w16cex w16sdtdh wp14">
+<w:numbering xmlns:wpc="http://schemas.microsoft.com/office/word/2010/wordprocessingCanvas" xmlns:cx="http://schemas.microsoft.com/office/drawing/2014/chartex" xmlns:cx1="http://schemas.microsoft.com/office/drawing/2015/9/8/chartex" xmlns:cx2="http://schemas.microsoft.com/office/drawing/2015/10/21/chartex" xmlns:cx3="http://schemas.microsoft.com/office/drawing/2016/5/9/chartex" xmlns:cx4="http://schemas.microsoft.com/office/drawing/2016/5/10/chartex" xmlns:cx5="http://schemas.microsoft.com/office/drawing/2016/5/11/chartex" xmlns:cx6="http://schemas.microsoft.com/office/drawing/2016/5/12/chartex" xmlns:cx7="http://schemas.microsoft.com/office/drawing/2016/5/13/chartex" xmlns:cx8="http://schemas.microsoft.com/office/drawing/2016/5/14/chartex" xmlns:mc="http://schemas.openxmlformats.org/markup-compatibility/2006" xmlns:aink="http://schemas.microsoft.com/office/drawing/2016/ink" xmlns:am3d="http://schemas.microsoft.com/office/drawing/2017/model3d" xmlns:o="urn:schemas-microsoft-com:office:office" xmlns:r="http://schemas.openxmlformats.org/officeDocument/2006/relationships" xmlns:m="http://schemas.openxmlformats.org/officeDocument/2006/math" xmlns:v="urn:schemas-microsoft-com:vml" xmlns:wp14="http://schemas.microsoft.com/office/word/2010/wordprocessingDrawing" xmlns:wp="http://schemas.openxmlformats.org/drawingml/2006/wordprocessingDrawing" xmlns:w10="urn:schemas-microsoft-com:office:word" xmlns:w="http://schemas.openxmlformats.org/wordprocessingml/2006/main" xmlns:w14="http://schemas.microsoft.com/office/word/2010/wordml" xmlns:w15="http://schemas.microsoft.com/office/word/2012/wordml" xmlns:w16cid="http://schemas.microsoft.com/office/word/2016/wordml/cid" xmlns:w16se="http://schemas.microsoft.com/office/word/2015/wordml/symex" xmlns:wpg="http://schemas.microsoft.com/office/word/2010/wordprocessingGroup" xmlns:wpi="http://schemas.microsoft.com/office/word/2010/wordprocessingInk" xmlns:wne="http://schemas.microsoft.com/office/word/2006/wordml" xmlns:wps="http://schemas.microsoft.com/office/word/2010/wordprocessingShape" mc:Ignorable="w14 w15 w16se w16cid wp14">
   <w:abstractNum w:abstractNumId="0" w15:restartNumberingAfterBreak="0">
     <w:nsid w:val="05930A74"/>
     <w:multiLevelType w:val="hybridMultilevel"/>
@@ -7475,7 +7381,7 @@
 </file>
 
 <file path=word/styles.xml><?xml version="1.0" encoding="utf-8"?>
-<w:styles xmlns:mc="http://schemas.openxmlformats.org/markup-compatibility/2006" xmlns:r="http://schemas.openxmlformats.org/officeDocument/2006/relationships" xmlns:w="http://schemas.openxmlformats.org/wordprocessingml/2006/main" xmlns:w14="http://schemas.microsoft.com/office/word/2010/wordml" xmlns:w15="http://schemas.microsoft.com/office/word/2012/wordml" xmlns:w16cex="http://schemas.microsoft.com/office/word/2018/wordml/cex" xmlns:w16cid="http://schemas.microsoft.com/office/word/2016/wordml/cid" xmlns:w16="http://schemas.microsoft.com/office/word/2018/wordml" xmlns:w16sdtdh="http://schemas.microsoft.com/office/word/2020/wordml/sdtdatahash" xmlns:w16se="http://schemas.microsoft.com/office/word/2015/wordml/symex" mc:Ignorable="w14 w15 w16se w16cid w16 w16cex w16sdtdh">
+<w:styles xmlns:mc="http://schemas.openxmlformats.org/markup-compatibility/2006" xmlns:r="http://schemas.openxmlformats.org/officeDocument/2006/relationships" xmlns:w="http://schemas.openxmlformats.org/wordprocessingml/2006/main" xmlns:w14="http://schemas.microsoft.com/office/word/2010/wordml" xmlns:w15="http://schemas.microsoft.com/office/word/2012/wordml" xmlns:w16cid="http://schemas.microsoft.com/office/word/2016/wordml/cid" xmlns:w16se="http://schemas.microsoft.com/office/word/2015/wordml/symex" mc:Ignorable="w14 w15 w16se w16cid">
   <w:docDefaults>
     <w:rPrDefault>
       <w:rPr>
@@ -7885,6 +7791,7 @@
   <w:style w:type="character" w:default="1" w:styleId="DefaultParagraphFont">
     <w:name w:val="Default Paragraph Font"/>
     <w:uiPriority w:val="1"/>
+    <w:semiHidden/>
     <w:unhideWhenUsed/>
   </w:style>
   <w:style w:type="table" w:default="1" w:styleId="TableNormal">

--- a/Project_Proposal Continued.docx
+++ b/Project_Proposal Continued.docx
@@ -1,6 +1,6 @@
 
 <file path=word/document.xml><?xml version="1.0" encoding="utf-8"?>
-<w:document xmlns:wpc="http://schemas.microsoft.com/office/word/2010/wordprocessingCanvas" xmlns:cx="http://schemas.microsoft.com/office/drawing/2014/chartex" xmlns:cx1="http://schemas.microsoft.com/office/drawing/2015/9/8/chartex" xmlns:cx2="http://schemas.microsoft.com/office/drawing/2015/10/21/chartex" xmlns:cx3="http://schemas.microsoft.com/office/drawing/2016/5/9/chartex" xmlns:cx4="http://schemas.microsoft.com/office/drawing/2016/5/10/chartex" xmlns:cx5="http://schemas.microsoft.com/office/drawing/2016/5/11/chartex" xmlns:cx6="http://schemas.microsoft.com/office/drawing/2016/5/12/chartex" xmlns:cx7="http://schemas.microsoft.com/office/drawing/2016/5/13/chartex" xmlns:cx8="http://schemas.microsoft.com/office/drawing/2016/5/14/chartex" xmlns:mc="http://schemas.openxmlformats.org/markup-compatibility/2006" xmlns:aink="http://schemas.microsoft.com/office/drawing/2016/ink" xmlns:am3d="http://schemas.microsoft.com/office/drawing/2017/model3d" xmlns:o="urn:schemas-microsoft-com:office:office" xmlns:r="http://schemas.openxmlformats.org/officeDocument/2006/relationships" xmlns:m="http://schemas.openxmlformats.org/officeDocument/2006/math" xmlns:v="urn:schemas-microsoft-com:vml" xmlns:wp14="http://schemas.microsoft.com/office/word/2010/wordprocessingDrawing" xmlns:wp="http://schemas.openxmlformats.org/drawingml/2006/wordprocessingDrawing" xmlns:w10="urn:schemas-microsoft-com:office:word" xmlns:w="http://schemas.openxmlformats.org/wordprocessingml/2006/main" xmlns:w14="http://schemas.microsoft.com/office/word/2010/wordml" xmlns:w15="http://schemas.microsoft.com/office/word/2012/wordml" xmlns:w16cid="http://schemas.microsoft.com/office/word/2016/wordml/cid" xmlns:w16se="http://schemas.microsoft.com/office/word/2015/wordml/symex" xmlns:wpg="http://schemas.microsoft.com/office/word/2010/wordprocessingGroup" xmlns:wpi="http://schemas.microsoft.com/office/word/2010/wordprocessingInk" xmlns:wne="http://schemas.microsoft.com/office/word/2006/wordml" xmlns:wps="http://schemas.microsoft.com/office/word/2010/wordprocessingShape" mc:Ignorable="w14 w15 w16se w16cid wp14">
+<w:document xmlns:wpc="http://schemas.microsoft.com/office/word/2010/wordprocessingCanvas" xmlns:cx="http://schemas.microsoft.com/office/drawing/2014/chartex" xmlns:cx1="http://schemas.microsoft.com/office/drawing/2015/9/8/chartex" xmlns:cx2="http://schemas.microsoft.com/office/drawing/2015/10/21/chartex" xmlns:cx3="http://schemas.microsoft.com/office/drawing/2016/5/9/chartex" xmlns:cx4="http://schemas.microsoft.com/office/drawing/2016/5/10/chartex" xmlns:cx5="http://schemas.microsoft.com/office/drawing/2016/5/11/chartex" xmlns:cx6="http://schemas.microsoft.com/office/drawing/2016/5/12/chartex" xmlns:cx7="http://schemas.microsoft.com/office/drawing/2016/5/13/chartex" xmlns:cx8="http://schemas.microsoft.com/office/drawing/2016/5/14/chartex" xmlns:mc="http://schemas.openxmlformats.org/markup-compatibility/2006" xmlns:aink="http://schemas.microsoft.com/office/drawing/2016/ink" xmlns:am3d="http://schemas.microsoft.com/office/drawing/2017/model3d" xmlns:o="urn:schemas-microsoft-com:office:office" xmlns:r="http://schemas.openxmlformats.org/officeDocument/2006/relationships" xmlns:m="http://schemas.openxmlformats.org/officeDocument/2006/math" xmlns:v="urn:schemas-microsoft-com:vml" xmlns:wp14="http://schemas.microsoft.com/office/word/2010/wordprocessingDrawing" xmlns:wp="http://schemas.openxmlformats.org/drawingml/2006/wordprocessingDrawing" xmlns:w10="urn:schemas-microsoft-com:office:word" xmlns:w="http://schemas.openxmlformats.org/wordprocessingml/2006/main" xmlns:w14="http://schemas.microsoft.com/office/word/2010/wordml" xmlns:w15="http://schemas.microsoft.com/office/word/2012/wordml" xmlns:w16cex="http://schemas.microsoft.com/office/word/2018/wordml/cex" xmlns:w16cid="http://schemas.microsoft.com/office/word/2016/wordml/cid" xmlns:w16="http://schemas.microsoft.com/office/word/2018/wordml" xmlns:w16sdtdh="http://schemas.microsoft.com/office/word/2020/wordml/sdtdatahash" xmlns:w16se="http://schemas.microsoft.com/office/word/2015/wordml/symex" xmlns:wpg="http://schemas.microsoft.com/office/word/2010/wordprocessingGroup" xmlns:wpi="http://schemas.microsoft.com/office/word/2010/wordprocessingInk" xmlns:wne="http://schemas.microsoft.com/office/word/2006/wordml" xmlns:wps="http://schemas.microsoft.com/office/word/2010/wordprocessingShape" mc:Ignorable="w14 w15 w16se w16cid w16 w16cex w16sdtdh wp14">
   <w:body>
     <w:p>
       <w:pPr>
@@ -35,7 +35,7 @@
           <v:shape id="_x0000_s1026" type="#_x0000_t75" style="position:absolute;left:0;text-align:left;margin-left:0;margin-top:0;width:66.6pt;height:78.3pt;z-index:251659264;mso-position-horizontal:center">
             <v:imagedata r:id="rId5" o:title=""/>
           </v:shape>
-          <o:OLEObject Type="Embed" ProgID="PBrush" ShapeID="_x0000_s1026" DrawAspect="Content" ObjectID="_1689611425" r:id="rId6"/>
+          <o:OLEObject Type="Embed" ProgID="PBrush" ShapeID="_x0000_s1026" DrawAspect="Content" ObjectID="_1689612603" r:id="rId6"/>
         </w:object>
       </w:r>
     </w:p>
@@ -398,7 +398,6 @@
         </w:rPr>
         <w:t>– (</w:t>
       </w:r>
-      <w:proofErr w:type="spellStart"/>
       <w:r>
         <w:rPr>
           <w:rFonts w:ascii="Times New Roman" w:hAnsi="Times New Roman" w:cs="Times New Roman"/>
@@ -406,17 +405,7 @@
           <w:sz w:val="24"/>
           <w:szCs w:val="24"/>
         </w:rPr>
-        <w:t>Ravinda</w:t>
-      </w:r>
-      <w:proofErr w:type="spellEnd"/>
-      <w:r>
-        <w:rPr>
-          <w:rFonts w:ascii="Times New Roman" w:hAnsi="Times New Roman" w:cs="Times New Roman"/>
-          <w:color w:val="4BACC6"/>
-          <w:sz w:val="24"/>
-          <w:szCs w:val="24"/>
-        </w:rPr>
-        <w:t xml:space="preserve"> Anjana S.A.D</w:t>
+        <w:t>Ravinda Anjana S.A.D</w:t>
       </w:r>
       <w:r>
         <w:rPr>
@@ -472,7 +461,6 @@
         </w:rPr>
         <w:t>– (</w:t>
       </w:r>
-      <w:proofErr w:type="spellStart"/>
       <w:r>
         <w:rPr>
           <w:rFonts w:ascii="Times New Roman" w:hAnsi="Times New Roman" w:cs="Times New Roman"/>
@@ -480,17 +468,7 @@
           <w:sz w:val="24"/>
           <w:szCs w:val="24"/>
         </w:rPr>
-        <w:t>Dakumpitiya</w:t>
-      </w:r>
-      <w:proofErr w:type="spellEnd"/>
-      <w:r>
-        <w:rPr>
-          <w:rFonts w:ascii="Times New Roman" w:hAnsi="Times New Roman" w:cs="Times New Roman"/>
-          <w:color w:val="4BACC6"/>
-          <w:sz w:val="24"/>
-          <w:szCs w:val="24"/>
-        </w:rPr>
-        <w:t xml:space="preserve"> D.A.L.C</w:t>
+        <w:t>Dakumpitiya D.A.L.C</w:t>
       </w:r>
       <w:r>
         <w:rPr>
@@ -672,7 +650,6 @@
         </w:rPr>
         <w:t>– (</w:t>
       </w:r>
-      <w:proofErr w:type="spellStart"/>
       <w:r>
         <w:rPr>
           <w:rFonts w:ascii="Times New Roman" w:hAnsi="Times New Roman" w:cs="Times New Roman"/>
@@ -680,17 +657,7 @@
           <w:sz w:val="24"/>
           <w:szCs w:val="24"/>
         </w:rPr>
-        <w:t>Nigamuni</w:t>
-      </w:r>
-      <w:proofErr w:type="spellEnd"/>
-      <w:r>
-        <w:rPr>
-          <w:rFonts w:ascii="Times New Roman" w:hAnsi="Times New Roman" w:cs="Times New Roman"/>
-          <w:color w:val="4BACC6"/>
-          <w:sz w:val="24"/>
-          <w:szCs w:val="24"/>
-        </w:rPr>
-        <w:t xml:space="preserve"> M.M.S</w:t>
+        <w:t>Nigamuni M.M.S</w:t>
       </w:r>
       <w:r>
         <w:rPr>
@@ -746,7 +713,6 @@
         </w:rPr>
         <w:t>– (</w:t>
       </w:r>
-      <w:proofErr w:type="spellStart"/>
       <w:r>
         <w:rPr>
           <w:rFonts w:ascii="Times New Roman" w:hAnsi="Times New Roman" w:cs="Times New Roman"/>
@@ -754,17 +720,7 @@
           <w:sz w:val="24"/>
           <w:szCs w:val="24"/>
         </w:rPr>
-        <w:t>Kadigamuwa</w:t>
-      </w:r>
-      <w:proofErr w:type="spellEnd"/>
-      <w:r>
-        <w:rPr>
-          <w:rFonts w:ascii="Times New Roman" w:hAnsi="Times New Roman" w:cs="Times New Roman"/>
-          <w:color w:val="4BACC6"/>
-          <w:sz w:val="24"/>
-          <w:szCs w:val="24"/>
-        </w:rPr>
-        <w:t xml:space="preserve"> A.S.T.W.M.R.R.W</w:t>
+        <w:t>Kadigamuwa A.S.T.W.M.R.R.W</w:t>
       </w:r>
       <w:r>
         <w:rPr>
@@ -890,19 +846,8 @@
           <w:sz w:val="24"/>
           <w:szCs w:val="24"/>
         </w:rPr>
-        <w:t xml:space="preserve">H.L </w:t>
-      </w:r>
-      <w:proofErr w:type="spellStart"/>
-      <w:r>
-        <w:rPr>
-          <w:rFonts w:ascii="Times New Roman" w:hAnsi="Times New Roman" w:cs="Times New Roman"/>
-          <w:color w:val="4BACC6"/>
-          <w:sz w:val="24"/>
-          <w:szCs w:val="24"/>
-        </w:rPr>
-        <w:t>Ariyathilake</w:t>
-      </w:r>
-      <w:proofErr w:type="spellEnd"/>
+        <w:t>H.L Ariyathilake</w:t>
+      </w:r>
       <w:r>
         <w:rPr>
           <w:rFonts w:ascii="Times New Roman" w:hAnsi="Times New Roman" w:cs="Times New Roman"/>
@@ -1190,15 +1135,7 @@
         <w:t>Overview</w:t>
       </w:r>
       <w:r>
-        <w:t xml:space="preserve"> ……………………….…</w:t>
-      </w:r>
-      <w:proofErr w:type="gramStart"/>
-      <w:r>
-        <w:t>.....</w:t>
-      </w:r>
-      <w:proofErr w:type="gramEnd"/>
-      <w:r>
-        <w:t>……………………………………………………………01</w:t>
+        <w:t xml:space="preserve"> ……………………….….....……………………………………………………………01</w:t>
       </w:r>
     </w:p>
     <w:p>
@@ -1747,27 +1684,7 @@
           <w:sz w:val="23"/>
           <w:szCs w:val="23"/>
         </w:rPr>
-        <w:t xml:space="preserve">For the first time in the field, we have an opportunity to fully computerize a fully functioning metal crusher site. Since this is new to the field our team have to think freshly and design the way to program the functionalities of the site. The vast range of roles in the site should be implemented in </w:t>
-      </w:r>
-      <w:proofErr w:type="spellStart"/>
-      <w:r>
-        <w:rPr>
-          <w:rFonts w:eastAsiaTheme="minorHAnsi"/>
-          <w:color w:val="000000"/>
-          <w:sz w:val="23"/>
-          <w:szCs w:val="23"/>
-        </w:rPr>
-        <w:t>away</w:t>
-      </w:r>
-      <w:proofErr w:type="spellEnd"/>
-      <w:r>
-        <w:rPr>
-          <w:rFonts w:eastAsiaTheme="minorHAnsi"/>
-          <w:color w:val="000000"/>
-          <w:sz w:val="23"/>
-          <w:szCs w:val="23"/>
-        </w:rPr>
-        <w:t xml:space="preserve"> that it should blend with the culture, adaptive rate, experience and the computer knowledge of the employees in the site. </w:t>
+        <w:t xml:space="preserve">For the first time in the field, we have an opportunity to fully computerize a fully functioning metal crusher site. Since this is new to the field our team have to think freshly and design the way to program the functionalities of the site. The vast range of roles in the site should be implemented in away that it should blend with the culture, adaptive rate, experience and the computer knowledge of the employees in the site. </w:t>
       </w:r>
     </w:p>
     <w:p>
@@ -1822,22 +1739,19 @@
         <w:t xml:space="preserve"> </w:t>
       </w:r>
       <w:r>
-        <w:t xml:space="preserve">crusher, hammer, compressor, loader and the excavator </w:t>
-      </w:r>
-      <w:r>
-        <w:rPr>
-          <w:highlight w:val="yellow"/>
-        </w:rPr>
-        <w:t>(**should discuss**)</w:t>
-      </w:r>
-      <w:r>
-        <w:rPr>
-          <w:rFonts w:eastAsiaTheme="minorHAnsi"/>
-          <w:color w:val="000000"/>
-          <w:sz w:val="23"/>
-          <w:szCs w:val="23"/>
-        </w:rPr>
-        <w:t xml:space="preserve"> maintenance and m</w:t>
+        <w:t>crusher, hammer, compressor, loader and the excavator</w:t>
+      </w:r>
+      <w:r>
+        <w:t xml:space="preserve"> </w:t>
+      </w:r>
+      <w:r>
+        <w:rPr>
+          <w:rFonts w:eastAsiaTheme="minorHAnsi"/>
+          <w:color w:val="000000"/>
+          <w:sz w:val="23"/>
+          <w:szCs w:val="23"/>
+        </w:rPr>
+        <w:t>maintenance and m</w:t>
       </w:r>
       <w:r>
         <w:t>anagement</w:t>
@@ -2047,39 +1961,8 @@
           <w:sz w:val="23"/>
           <w:szCs w:val="23"/>
         </w:rPr>
-        <w:t xml:space="preserve"> in </w:t>
-      </w:r>
-      <w:proofErr w:type="spellStart"/>
-      <w:r>
-        <w:rPr>
-          <w:rFonts w:eastAsiaTheme="minorHAnsi"/>
-          <w:color w:val="000000"/>
-          <w:sz w:val="23"/>
-          <w:szCs w:val="23"/>
-        </w:rPr>
-        <w:t>Madawachchiya</w:t>
-      </w:r>
-      <w:proofErr w:type="spellEnd"/>
-      <w:r>
-        <w:rPr>
-          <w:rFonts w:eastAsiaTheme="minorHAnsi"/>
-          <w:color w:val="000000"/>
-          <w:sz w:val="23"/>
-          <w:szCs w:val="23"/>
-        </w:rPr>
-        <w:t xml:space="preserve">, </w:t>
-      </w:r>
-      <w:proofErr w:type="spellStart"/>
-      <w:r>
-        <w:rPr>
-          <w:rFonts w:eastAsiaTheme="minorHAnsi"/>
-          <w:color w:val="000000"/>
-          <w:sz w:val="23"/>
-          <w:szCs w:val="23"/>
-        </w:rPr>
-        <w:t>Anuradapura</w:t>
-      </w:r>
-      <w:proofErr w:type="spellEnd"/>
+        <w:t xml:space="preserve"> in Madawachchiya, Anuradapura</w:t>
+      </w:r>
       <w:r>
         <w:rPr>
           <w:rFonts w:eastAsiaTheme="minorHAnsi"/>
@@ -2141,27 +2024,7 @@
           <w:sz w:val="23"/>
           <w:szCs w:val="23"/>
         </w:rPr>
-        <w:t xml:space="preserve">ur aim and plan </w:t>
-      </w:r>
-      <w:proofErr w:type="gramStart"/>
-      <w:r>
-        <w:rPr>
-          <w:rFonts w:eastAsiaTheme="minorHAnsi"/>
-          <w:color w:val="000000"/>
-          <w:sz w:val="23"/>
-          <w:szCs w:val="23"/>
-        </w:rPr>
-        <w:t>is</w:t>
-      </w:r>
-      <w:proofErr w:type="gramEnd"/>
-      <w:r>
-        <w:rPr>
-          <w:rFonts w:eastAsiaTheme="minorHAnsi"/>
-          <w:color w:val="000000"/>
-          <w:sz w:val="23"/>
-          <w:szCs w:val="23"/>
-        </w:rPr>
-        <w:t xml:space="preserve"> to build up a new automated system for the </w:t>
+        <w:t xml:space="preserve">ur aim and plan is to build up a new automated system for the </w:t>
       </w:r>
       <w:r>
         <w:rPr>
@@ -4599,7 +4462,6 @@
           <w:szCs w:val="48"/>
         </w:rPr>
       </w:pPr>
-      <w:bookmarkStart w:id="2" w:name="_GoBack"/>
       <w:r>
         <w:rPr>
           <w:rFonts w:eastAsiaTheme="minorHAnsi"/>
@@ -4745,7 +4607,6 @@
         <w:t>These spare parts are sorted by its name or id.</w:t>
       </w:r>
     </w:p>
-    <w:bookmarkEnd w:id="2"/>
     <w:p>
       <w:pPr>
         <w:autoSpaceDE w:val="0"/>
@@ -4943,15 +4804,7 @@
         <w:jc w:val="both"/>
       </w:pPr>
       <w:r>
-        <w:t xml:space="preserve">Develop a desktop application using </w:t>
-      </w:r>
-      <w:proofErr w:type="spellStart"/>
-      <w:r>
-        <w:t>JavaFx</w:t>
-      </w:r>
-      <w:proofErr w:type="spellEnd"/>
-      <w:r>
-        <w:t xml:space="preserve"> frame work.</w:t>
+        <w:t>Develop a desktop application using JavaFx frame work.</w:t>
       </w:r>
     </w:p>
     <w:p>
@@ -5423,7 +5276,7 @@
 </file>
 
 <file path=word/numbering.xml><?xml version="1.0" encoding="utf-8"?>
-<w:numbering xmlns:wpc="http://schemas.microsoft.com/office/word/2010/wordprocessingCanvas" xmlns:cx="http://schemas.microsoft.com/office/drawing/2014/chartex" xmlns:cx1="http://schemas.microsoft.com/office/drawing/2015/9/8/chartex" xmlns:cx2="http://schemas.microsoft.com/office/drawing/2015/10/21/chartex" xmlns:cx3="http://schemas.microsoft.com/office/drawing/2016/5/9/chartex" xmlns:cx4="http://schemas.microsoft.com/office/drawing/2016/5/10/chartex" xmlns:cx5="http://schemas.microsoft.com/office/drawing/2016/5/11/chartex" xmlns:cx6="http://schemas.microsoft.com/office/drawing/2016/5/12/chartex" xmlns:cx7="http://schemas.microsoft.com/office/drawing/2016/5/13/chartex" xmlns:cx8="http://schemas.microsoft.com/office/drawing/2016/5/14/chartex" xmlns:mc="http://schemas.openxmlformats.org/markup-compatibility/2006" xmlns:aink="http://schemas.microsoft.com/office/drawing/2016/ink" xmlns:am3d="http://schemas.microsoft.com/office/drawing/2017/model3d" xmlns:o="urn:schemas-microsoft-com:office:office" xmlns:r="http://schemas.openxmlformats.org/officeDocument/2006/relationships" xmlns:m="http://schemas.openxmlformats.org/officeDocument/2006/math" xmlns:v="urn:schemas-microsoft-com:vml" xmlns:wp14="http://schemas.microsoft.com/office/word/2010/wordprocessingDrawing" xmlns:wp="http://schemas.openxmlformats.org/drawingml/2006/wordprocessingDrawing" xmlns:w10="urn:schemas-microsoft-com:office:word" xmlns:w="http://schemas.openxmlformats.org/wordprocessingml/2006/main" xmlns:w14="http://schemas.microsoft.com/office/word/2010/wordml" xmlns:w15="http://schemas.microsoft.com/office/word/2012/wordml" xmlns:w16cid="http://schemas.microsoft.com/office/word/2016/wordml/cid" xmlns:w16se="http://schemas.microsoft.com/office/word/2015/wordml/symex" xmlns:wpg="http://schemas.microsoft.com/office/word/2010/wordprocessingGroup" xmlns:wpi="http://schemas.microsoft.com/office/word/2010/wordprocessingInk" xmlns:wne="http://schemas.microsoft.com/office/word/2006/wordml" xmlns:wps="http://schemas.microsoft.com/office/word/2010/wordprocessingShape" mc:Ignorable="w14 w15 w16se w16cid wp14">
+<w:numbering xmlns:wpc="http://schemas.microsoft.com/office/word/2010/wordprocessingCanvas" xmlns:cx="http://schemas.microsoft.com/office/drawing/2014/chartex" xmlns:cx1="http://schemas.microsoft.com/office/drawing/2015/9/8/chartex" xmlns:cx2="http://schemas.microsoft.com/office/drawing/2015/10/21/chartex" xmlns:cx3="http://schemas.microsoft.com/office/drawing/2016/5/9/chartex" xmlns:cx4="http://schemas.microsoft.com/office/drawing/2016/5/10/chartex" xmlns:cx5="http://schemas.microsoft.com/office/drawing/2016/5/11/chartex" xmlns:cx6="http://schemas.microsoft.com/office/drawing/2016/5/12/chartex" xmlns:cx7="http://schemas.microsoft.com/office/drawing/2016/5/13/chartex" xmlns:cx8="http://schemas.microsoft.com/office/drawing/2016/5/14/chartex" xmlns:mc="http://schemas.openxmlformats.org/markup-compatibility/2006" xmlns:aink="http://schemas.microsoft.com/office/drawing/2016/ink" xmlns:am3d="http://schemas.microsoft.com/office/drawing/2017/model3d" xmlns:o="urn:schemas-microsoft-com:office:office" xmlns:r="http://schemas.openxmlformats.org/officeDocument/2006/relationships" xmlns:m="http://schemas.openxmlformats.org/officeDocument/2006/math" xmlns:v="urn:schemas-microsoft-com:vml" xmlns:wp14="http://schemas.microsoft.com/office/word/2010/wordprocessingDrawing" xmlns:wp="http://schemas.openxmlformats.org/drawingml/2006/wordprocessingDrawing" xmlns:w10="urn:schemas-microsoft-com:office:word" xmlns:w="http://schemas.openxmlformats.org/wordprocessingml/2006/main" xmlns:w14="http://schemas.microsoft.com/office/word/2010/wordml" xmlns:w15="http://schemas.microsoft.com/office/word/2012/wordml" xmlns:w16cex="http://schemas.microsoft.com/office/word/2018/wordml/cex" xmlns:w16cid="http://schemas.microsoft.com/office/word/2016/wordml/cid" xmlns:w16="http://schemas.microsoft.com/office/word/2018/wordml" xmlns:w16sdtdh="http://schemas.microsoft.com/office/word/2020/wordml/sdtdatahash" xmlns:w16se="http://schemas.microsoft.com/office/word/2015/wordml/symex" xmlns:wpg="http://schemas.microsoft.com/office/word/2010/wordprocessingGroup" xmlns:wpi="http://schemas.microsoft.com/office/word/2010/wordprocessingInk" xmlns:wne="http://schemas.microsoft.com/office/word/2006/wordml" xmlns:wps="http://schemas.microsoft.com/office/word/2010/wordprocessingShape" mc:Ignorable="w14 w15 w16se w16cid w16 w16cex w16sdtdh wp14">
   <w:abstractNum w:abstractNumId="0" w15:restartNumberingAfterBreak="0">
     <w:nsid w:val="05930A74"/>
     <w:multiLevelType w:val="hybridMultilevel"/>
@@ -7381,7 +7234,7 @@
 </file>
 
 <file path=word/styles.xml><?xml version="1.0" encoding="utf-8"?>
-<w:styles xmlns:mc="http://schemas.openxmlformats.org/markup-compatibility/2006" xmlns:r="http://schemas.openxmlformats.org/officeDocument/2006/relationships" xmlns:w="http://schemas.openxmlformats.org/wordprocessingml/2006/main" xmlns:w14="http://schemas.microsoft.com/office/word/2010/wordml" xmlns:w15="http://schemas.microsoft.com/office/word/2012/wordml" xmlns:w16cid="http://schemas.microsoft.com/office/word/2016/wordml/cid" xmlns:w16se="http://schemas.microsoft.com/office/word/2015/wordml/symex" mc:Ignorable="w14 w15 w16se w16cid">
+<w:styles xmlns:mc="http://schemas.openxmlformats.org/markup-compatibility/2006" xmlns:r="http://schemas.openxmlformats.org/officeDocument/2006/relationships" xmlns:w="http://schemas.openxmlformats.org/wordprocessingml/2006/main" xmlns:w14="http://schemas.microsoft.com/office/word/2010/wordml" xmlns:w15="http://schemas.microsoft.com/office/word/2012/wordml" xmlns:w16cex="http://schemas.microsoft.com/office/word/2018/wordml/cex" xmlns:w16cid="http://schemas.microsoft.com/office/word/2016/wordml/cid" xmlns:w16="http://schemas.microsoft.com/office/word/2018/wordml" xmlns:w16sdtdh="http://schemas.microsoft.com/office/word/2020/wordml/sdtdatahash" xmlns:w16se="http://schemas.microsoft.com/office/word/2015/wordml/symex" mc:Ignorable="w14 w15 w16se w16cid w16 w16cex w16sdtdh">
   <w:docDefaults>
     <w:rPrDefault>
       <w:rPr>

--- a/Project_Proposal Continued.docx
+++ b/Project_Proposal Continued.docx
@@ -1,6 +1,6 @@
 
 <file path=word/document.xml><?xml version="1.0" encoding="utf-8"?>
-<w:document xmlns:wpc="http://schemas.microsoft.com/office/word/2010/wordprocessingCanvas" xmlns:cx="http://schemas.microsoft.com/office/drawing/2014/chartex" xmlns:cx1="http://schemas.microsoft.com/office/drawing/2015/9/8/chartex" xmlns:cx2="http://schemas.microsoft.com/office/drawing/2015/10/21/chartex" xmlns:cx3="http://schemas.microsoft.com/office/drawing/2016/5/9/chartex" xmlns:cx4="http://schemas.microsoft.com/office/drawing/2016/5/10/chartex" xmlns:cx5="http://schemas.microsoft.com/office/drawing/2016/5/11/chartex" xmlns:cx6="http://schemas.microsoft.com/office/drawing/2016/5/12/chartex" xmlns:cx7="http://schemas.microsoft.com/office/drawing/2016/5/13/chartex" xmlns:cx8="http://schemas.microsoft.com/office/drawing/2016/5/14/chartex" xmlns:mc="http://schemas.openxmlformats.org/markup-compatibility/2006" xmlns:aink="http://schemas.microsoft.com/office/drawing/2016/ink" xmlns:am3d="http://schemas.microsoft.com/office/drawing/2017/model3d" xmlns:o="urn:schemas-microsoft-com:office:office" xmlns:r="http://schemas.openxmlformats.org/officeDocument/2006/relationships" xmlns:m="http://schemas.openxmlformats.org/officeDocument/2006/math" xmlns:v="urn:schemas-microsoft-com:vml" xmlns:wp14="http://schemas.microsoft.com/office/word/2010/wordprocessingDrawing" xmlns:wp="http://schemas.openxmlformats.org/drawingml/2006/wordprocessingDrawing" xmlns:w10="urn:schemas-microsoft-com:office:word" xmlns:w="http://schemas.openxmlformats.org/wordprocessingml/2006/main" xmlns:w14="http://schemas.microsoft.com/office/word/2010/wordml" xmlns:w15="http://schemas.microsoft.com/office/word/2012/wordml" xmlns:w16cex="http://schemas.microsoft.com/office/word/2018/wordml/cex" xmlns:w16cid="http://schemas.microsoft.com/office/word/2016/wordml/cid" xmlns:w16="http://schemas.microsoft.com/office/word/2018/wordml" xmlns:w16sdtdh="http://schemas.microsoft.com/office/word/2020/wordml/sdtdatahash" xmlns:w16se="http://schemas.microsoft.com/office/word/2015/wordml/symex" xmlns:wpg="http://schemas.microsoft.com/office/word/2010/wordprocessingGroup" xmlns:wpi="http://schemas.microsoft.com/office/word/2010/wordprocessingInk" xmlns:wne="http://schemas.microsoft.com/office/word/2006/wordml" xmlns:wps="http://schemas.microsoft.com/office/word/2010/wordprocessingShape" mc:Ignorable="w14 w15 w16se w16cid w16 w16cex w16sdtdh wp14">
+<w:document xmlns:wpc="http://schemas.microsoft.com/office/word/2010/wordprocessingCanvas" xmlns:cx="http://schemas.microsoft.com/office/drawing/2014/chartex" xmlns:cx1="http://schemas.microsoft.com/office/drawing/2015/9/8/chartex" xmlns:cx2="http://schemas.microsoft.com/office/drawing/2015/10/21/chartex" xmlns:cx3="http://schemas.microsoft.com/office/drawing/2016/5/9/chartex" xmlns:cx4="http://schemas.microsoft.com/office/drawing/2016/5/10/chartex" xmlns:cx5="http://schemas.microsoft.com/office/drawing/2016/5/11/chartex" xmlns:cx6="http://schemas.microsoft.com/office/drawing/2016/5/12/chartex" xmlns:cx7="http://schemas.microsoft.com/office/drawing/2016/5/13/chartex" xmlns:cx8="http://schemas.microsoft.com/office/drawing/2016/5/14/chartex" xmlns:mc="http://schemas.openxmlformats.org/markup-compatibility/2006" xmlns:aink="http://schemas.microsoft.com/office/drawing/2016/ink" xmlns:am3d="http://schemas.microsoft.com/office/drawing/2017/model3d" xmlns:o="urn:schemas-microsoft-com:office:office" xmlns:r="http://schemas.openxmlformats.org/officeDocument/2006/relationships" xmlns:m="http://schemas.openxmlformats.org/officeDocument/2006/math" xmlns:v="urn:schemas-microsoft-com:vml" xmlns:wp14="http://schemas.microsoft.com/office/word/2010/wordprocessingDrawing" xmlns:wp="http://schemas.openxmlformats.org/drawingml/2006/wordprocessingDrawing" xmlns:w10="urn:schemas-microsoft-com:office:word" xmlns:w="http://schemas.openxmlformats.org/wordprocessingml/2006/main" xmlns:w14="http://schemas.microsoft.com/office/word/2010/wordml" xmlns:w15="http://schemas.microsoft.com/office/word/2012/wordml" xmlns:w16cid="http://schemas.microsoft.com/office/word/2016/wordml/cid" xmlns:w16se="http://schemas.microsoft.com/office/word/2015/wordml/symex" xmlns:wpg="http://schemas.microsoft.com/office/word/2010/wordprocessingGroup" xmlns:wpi="http://schemas.microsoft.com/office/word/2010/wordprocessingInk" xmlns:wne="http://schemas.microsoft.com/office/word/2006/wordml" xmlns:wps="http://schemas.microsoft.com/office/word/2010/wordprocessingShape" mc:Ignorable="w14 w15 w16se w16cid wp14">
   <w:body>
     <w:p>
       <w:pPr>
@@ -35,7 +35,7 @@
           <v:shape id="_x0000_s1026" type="#_x0000_t75" style="position:absolute;left:0;text-align:left;margin-left:0;margin-top:0;width:66.6pt;height:78.3pt;z-index:251659264;mso-position-horizontal:center">
             <v:imagedata r:id="rId5" o:title=""/>
           </v:shape>
-          <o:OLEObject Type="Embed" ProgID="PBrush" ShapeID="_x0000_s1026" DrawAspect="Content" ObjectID="_1689612603" r:id="rId6"/>
+          <o:OLEObject Type="Embed" ProgID="PBrush" ShapeID="_x0000_s1026" DrawAspect="Content" ObjectID="_1689614212" r:id="rId6"/>
         </w:object>
       </w:r>
     </w:p>
@@ -398,6 +398,7 @@
         </w:rPr>
         <w:t>– (</w:t>
       </w:r>
+      <w:proofErr w:type="spellStart"/>
       <w:r>
         <w:rPr>
           <w:rFonts w:ascii="Times New Roman" w:hAnsi="Times New Roman" w:cs="Times New Roman"/>
@@ -405,7 +406,17 @@
           <w:sz w:val="24"/>
           <w:szCs w:val="24"/>
         </w:rPr>
-        <w:t>Ravinda Anjana S.A.D</w:t>
+        <w:t>Ravinda</w:t>
+      </w:r>
+      <w:proofErr w:type="spellEnd"/>
+      <w:r>
+        <w:rPr>
+          <w:rFonts w:ascii="Times New Roman" w:hAnsi="Times New Roman" w:cs="Times New Roman"/>
+          <w:color w:val="4BACC6"/>
+          <w:sz w:val="24"/>
+          <w:szCs w:val="24"/>
+        </w:rPr>
+        <w:t xml:space="preserve"> Anjana S.A.D</w:t>
       </w:r>
       <w:r>
         <w:rPr>
@@ -461,6 +472,7 @@
         </w:rPr>
         <w:t>– (</w:t>
       </w:r>
+      <w:proofErr w:type="spellStart"/>
       <w:r>
         <w:rPr>
           <w:rFonts w:ascii="Times New Roman" w:hAnsi="Times New Roman" w:cs="Times New Roman"/>
@@ -468,7 +480,17 @@
           <w:sz w:val="24"/>
           <w:szCs w:val="24"/>
         </w:rPr>
-        <w:t>Dakumpitiya D.A.L.C</w:t>
+        <w:t>Dakumpitiya</w:t>
+      </w:r>
+      <w:proofErr w:type="spellEnd"/>
+      <w:r>
+        <w:rPr>
+          <w:rFonts w:ascii="Times New Roman" w:hAnsi="Times New Roman" w:cs="Times New Roman"/>
+          <w:color w:val="4BACC6"/>
+          <w:sz w:val="24"/>
+          <w:szCs w:val="24"/>
+        </w:rPr>
+        <w:t xml:space="preserve"> D.A.L.C</w:t>
       </w:r>
       <w:r>
         <w:rPr>
@@ -524,6 +546,7 @@
         </w:rPr>
         <w:t>– (</w:t>
       </w:r>
+      <w:proofErr w:type="spellStart"/>
       <w:r>
         <w:rPr>
           <w:rFonts w:ascii="Times New Roman" w:hAnsi="Times New Roman" w:cs="Times New Roman"/>
@@ -531,7 +554,17 @@
           <w:sz w:val="24"/>
           <w:szCs w:val="24"/>
         </w:rPr>
-        <w:t>Bandara S.A.C.J.W</w:t>
+        <w:t>Bandara</w:t>
+      </w:r>
+      <w:proofErr w:type="spellEnd"/>
+      <w:r>
+        <w:rPr>
+          <w:rFonts w:ascii="Times New Roman" w:hAnsi="Times New Roman" w:cs="Times New Roman"/>
+          <w:color w:val="4BACC6"/>
+          <w:sz w:val="24"/>
+          <w:szCs w:val="24"/>
+        </w:rPr>
+        <w:t xml:space="preserve"> S.A.C.J.W</w:t>
       </w:r>
       <w:r>
         <w:rPr>
@@ -650,6 +683,7 @@
         </w:rPr>
         <w:t>– (</w:t>
       </w:r>
+      <w:proofErr w:type="spellStart"/>
       <w:r>
         <w:rPr>
           <w:rFonts w:ascii="Times New Roman" w:hAnsi="Times New Roman" w:cs="Times New Roman"/>
@@ -657,7 +691,17 @@
           <w:sz w:val="24"/>
           <w:szCs w:val="24"/>
         </w:rPr>
-        <w:t>Nigamuni M.M.S</w:t>
+        <w:t>Nigamuni</w:t>
+      </w:r>
+      <w:proofErr w:type="spellEnd"/>
+      <w:r>
+        <w:rPr>
+          <w:rFonts w:ascii="Times New Roman" w:hAnsi="Times New Roman" w:cs="Times New Roman"/>
+          <w:color w:val="4BACC6"/>
+          <w:sz w:val="24"/>
+          <w:szCs w:val="24"/>
+        </w:rPr>
+        <w:t xml:space="preserve"> M.M.S</w:t>
       </w:r>
       <w:r>
         <w:rPr>
@@ -713,6 +757,7 @@
         </w:rPr>
         <w:t>– (</w:t>
       </w:r>
+      <w:proofErr w:type="spellStart"/>
       <w:r>
         <w:rPr>
           <w:rFonts w:ascii="Times New Roman" w:hAnsi="Times New Roman" w:cs="Times New Roman"/>
@@ -720,7 +765,17 @@
           <w:sz w:val="24"/>
           <w:szCs w:val="24"/>
         </w:rPr>
-        <w:t>Kadigamuwa A.S.T.W.M.R.R.W</w:t>
+        <w:t>Kadigamuwa</w:t>
+      </w:r>
+      <w:proofErr w:type="spellEnd"/>
+      <w:r>
+        <w:rPr>
+          <w:rFonts w:ascii="Times New Roman" w:hAnsi="Times New Roman" w:cs="Times New Roman"/>
+          <w:color w:val="4BACC6"/>
+          <w:sz w:val="24"/>
+          <w:szCs w:val="24"/>
+        </w:rPr>
+        <w:t xml:space="preserve"> A.S.T.W.M.R.R.W</w:t>
       </w:r>
       <w:r>
         <w:rPr>
@@ -776,6 +831,7 @@
         </w:rPr>
         <w:t>– (</w:t>
       </w:r>
+      <w:proofErr w:type="spellStart"/>
       <w:r>
         <w:rPr>
           <w:rFonts w:ascii="Times New Roman" w:hAnsi="Times New Roman" w:cs="Times New Roman"/>
@@ -783,7 +839,17 @@
           <w:sz w:val="24"/>
           <w:szCs w:val="24"/>
         </w:rPr>
-        <w:t>Mithsara K.A.G.N</w:t>
+        <w:t>Mithsara</w:t>
+      </w:r>
+      <w:proofErr w:type="spellEnd"/>
+      <w:r>
+        <w:rPr>
+          <w:rFonts w:ascii="Times New Roman" w:hAnsi="Times New Roman" w:cs="Times New Roman"/>
+          <w:color w:val="4BACC6"/>
+          <w:sz w:val="24"/>
+          <w:szCs w:val="24"/>
+        </w:rPr>
+        <w:t xml:space="preserve"> K.A.G.N</w:t>
       </w:r>
       <w:r>
         <w:rPr>
@@ -846,8 +912,19 @@
           <w:sz w:val="24"/>
           <w:szCs w:val="24"/>
         </w:rPr>
-        <w:t>H.L Ariyathilake</w:t>
-      </w:r>
+        <w:t xml:space="preserve">H.L </w:t>
+      </w:r>
+      <w:proofErr w:type="spellStart"/>
+      <w:r>
+        <w:rPr>
+          <w:rFonts w:ascii="Times New Roman" w:hAnsi="Times New Roman" w:cs="Times New Roman"/>
+          <w:color w:val="4BACC6"/>
+          <w:sz w:val="24"/>
+          <w:szCs w:val="24"/>
+        </w:rPr>
+        <w:t>Ariyathilake</w:t>
+      </w:r>
+      <w:proofErr w:type="spellEnd"/>
       <w:r>
         <w:rPr>
           <w:rFonts w:ascii="Times New Roman" w:hAnsi="Times New Roman" w:cs="Times New Roman"/>
@@ -1135,7 +1212,15 @@
         <w:t>Overview</w:t>
       </w:r>
       <w:r>
-        <w:t xml:space="preserve"> ……………………….….....……………………………………………………………01</w:t>
+        <w:t xml:space="preserve"> ……………………….…</w:t>
+      </w:r>
+      <w:proofErr w:type="gramStart"/>
+      <w:r>
+        <w:t>.....</w:t>
+      </w:r>
+      <w:proofErr w:type="gramEnd"/>
+      <w:r>
+        <w:t>……………………………………………………………01</w:t>
       </w:r>
     </w:p>
     <w:p>
@@ -1554,13 +1639,15 @@
           <w:szCs w:val="28"/>
         </w:rPr>
       </w:pPr>
+      <w:bookmarkStart w:id="0" w:name="_GoBack"/>
+      <w:bookmarkEnd w:id="0"/>
       <w:r>
         <w:rPr>
           <w:b/>
           <w:sz w:val="28"/>
           <w:szCs w:val="28"/>
         </w:rPr>
-        <w:t>References</w:t>
+        <w:t>Appendix</w:t>
       </w:r>
       <w:r>
         <w:rPr>
@@ -1573,37 +1660,6 @@
     </w:p>
     <w:p>
       <w:pPr>
-        <w:pStyle w:val="ListParagraph"/>
-        <w:numPr>
-          <w:ilvl w:val="0"/>
-          <w:numId w:val="9"/>
-        </w:numPr>
-        <w:spacing w:line="480" w:lineRule="auto"/>
-        <w:rPr>
-          <w:b/>
-          <w:sz w:val="28"/>
-          <w:szCs w:val="28"/>
-        </w:rPr>
-      </w:pPr>
-      <w:r>
-        <w:rPr>
-          <w:b/>
-          <w:sz w:val="28"/>
-          <w:szCs w:val="28"/>
-        </w:rPr>
-        <w:t>Appendix</w:t>
-      </w:r>
-      <w:r>
-        <w:rPr>
-          <w:b/>
-          <w:sz w:val="28"/>
-          <w:szCs w:val="28"/>
-        </w:rPr>
-        <w:t>…</w:t>
-      </w:r>
-    </w:p>
-    <w:p>
-      <w:pPr>
         <w:jc w:val="both"/>
       </w:pPr>
     </w:p>
@@ -1684,7 +1740,27 @@
           <w:sz w:val="23"/>
           <w:szCs w:val="23"/>
         </w:rPr>
-        <w:t xml:space="preserve">For the first time in the field, we have an opportunity to fully computerize a fully functioning metal crusher site. Since this is new to the field our team have to think freshly and design the way to program the functionalities of the site. The vast range of roles in the site should be implemented in away that it should blend with the culture, adaptive rate, experience and the computer knowledge of the employees in the site. </w:t>
+        <w:t xml:space="preserve">For the first time in the field, we have an opportunity to fully computerize a fully functioning metal crusher site. Since this is new to the field our team have to think freshly and design the way to program the functionalities of the site. The vast range of roles in the site should be implemented in </w:t>
+      </w:r>
+      <w:proofErr w:type="spellStart"/>
+      <w:r>
+        <w:rPr>
+          <w:rFonts w:eastAsiaTheme="minorHAnsi"/>
+          <w:color w:val="000000"/>
+          <w:sz w:val="23"/>
+          <w:szCs w:val="23"/>
+        </w:rPr>
+        <w:t>away</w:t>
+      </w:r>
+      <w:proofErr w:type="spellEnd"/>
+      <w:r>
+        <w:rPr>
+          <w:rFonts w:eastAsiaTheme="minorHAnsi"/>
+          <w:color w:val="000000"/>
+          <w:sz w:val="23"/>
+          <w:szCs w:val="23"/>
+        </w:rPr>
+        <w:t xml:space="preserve"> that it should blend with the culture, adaptive rate, experience and the computer knowledge of the employees in the site. </w:t>
       </w:r>
     </w:p>
     <w:p>
@@ -1788,8 +1864,13 @@
         </w:rPr>
         <w:t xml:space="preserve">As the conclusion we can agree that our client </w:t>
       </w:r>
-      <w:r>
-        <w:t>Herath metal crusher can move from books and manual registers to modern and updated version which increase the accuracy of the functionalities as well as the speed of accurate decision making. With the digitize management system as well as the experience more than 15years the company have the ability to increase their profits and can stay in the competitive business world for a long time.</w:t>
+      <w:proofErr w:type="spellStart"/>
+      <w:r>
+        <w:t>Herath</w:t>
+      </w:r>
+      <w:proofErr w:type="spellEnd"/>
+      <w:r>
+        <w:t xml:space="preserve"> metal crusher can move from books and manual registers to modern and updated version which increase the accuracy of the functionalities as well as the speed of accurate decision making. With the digitize management system as well as the experience more than 15years the company have the ability to increase their profits and can stay in the competitive business world for a long time.</w:t>
       </w:r>
     </w:p>
     <w:p>
@@ -1842,7 +1923,8 @@
           <w:szCs w:val="23"/>
         </w:rPr>
       </w:pPr>
-      <w:bookmarkStart w:id="0" w:name="_Hlk78842093"/>
+      <w:bookmarkStart w:id="1" w:name="_Hlk78842093"/>
+      <w:proofErr w:type="spellStart"/>
       <w:r>
         <w:rPr>
           <w:rFonts w:eastAsiaTheme="minorHAnsi"/>
@@ -1852,9 +1934,21 @@
           <w:sz w:val="23"/>
           <w:szCs w:val="23"/>
         </w:rPr>
-        <w:t xml:space="preserve">Herath Metal Crusher </w:t>
-      </w:r>
-      <w:bookmarkEnd w:id="0"/>
+        <w:t>Herath</w:t>
+      </w:r>
+      <w:proofErr w:type="spellEnd"/>
+      <w:r>
+        <w:rPr>
+          <w:rFonts w:eastAsiaTheme="minorHAnsi"/>
+          <w:b/>
+          <w:bCs/>
+          <w:color w:val="000000"/>
+          <w:sz w:val="23"/>
+          <w:szCs w:val="23"/>
+        </w:rPr>
+        <w:t xml:space="preserve"> Metal Crusher </w:t>
+      </w:r>
+      <w:bookmarkEnd w:id="1"/>
       <w:r>
         <w:rPr>
           <w:rFonts w:eastAsiaTheme="minorHAnsi"/>
@@ -1961,8 +2055,39 @@
           <w:sz w:val="23"/>
           <w:szCs w:val="23"/>
         </w:rPr>
-        <w:t xml:space="preserve"> in Madawachchiya, Anuradapura</w:t>
-      </w:r>
+        <w:t xml:space="preserve"> in </w:t>
+      </w:r>
+      <w:proofErr w:type="spellStart"/>
+      <w:r>
+        <w:rPr>
+          <w:rFonts w:eastAsiaTheme="minorHAnsi"/>
+          <w:color w:val="000000"/>
+          <w:sz w:val="23"/>
+          <w:szCs w:val="23"/>
+        </w:rPr>
+        <w:t>Madawachchiya</w:t>
+      </w:r>
+      <w:proofErr w:type="spellEnd"/>
+      <w:r>
+        <w:rPr>
+          <w:rFonts w:eastAsiaTheme="minorHAnsi"/>
+          <w:color w:val="000000"/>
+          <w:sz w:val="23"/>
+          <w:szCs w:val="23"/>
+        </w:rPr>
+        <w:t xml:space="preserve">, </w:t>
+      </w:r>
+      <w:proofErr w:type="spellStart"/>
+      <w:r>
+        <w:rPr>
+          <w:rFonts w:eastAsiaTheme="minorHAnsi"/>
+          <w:color w:val="000000"/>
+          <w:sz w:val="23"/>
+          <w:szCs w:val="23"/>
+        </w:rPr>
+        <w:t>Anuradapura</w:t>
+      </w:r>
+      <w:proofErr w:type="spellEnd"/>
       <w:r>
         <w:rPr>
           <w:rFonts w:eastAsiaTheme="minorHAnsi"/>
@@ -2024,7 +2149,27 @@
           <w:sz w:val="23"/>
           <w:szCs w:val="23"/>
         </w:rPr>
-        <w:t xml:space="preserve">ur aim and plan is to build up a new automated system for the </w:t>
+        <w:t xml:space="preserve">ur aim and plan </w:t>
+      </w:r>
+      <w:proofErr w:type="gramStart"/>
+      <w:r>
+        <w:rPr>
+          <w:rFonts w:eastAsiaTheme="minorHAnsi"/>
+          <w:color w:val="000000"/>
+          <w:sz w:val="23"/>
+          <w:szCs w:val="23"/>
+        </w:rPr>
+        <w:t>is</w:t>
+      </w:r>
+      <w:proofErr w:type="gramEnd"/>
+      <w:r>
+        <w:rPr>
+          <w:rFonts w:eastAsiaTheme="minorHAnsi"/>
+          <w:color w:val="000000"/>
+          <w:sz w:val="23"/>
+          <w:szCs w:val="23"/>
+        </w:rPr>
+        <w:t xml:space="preserve"> to build up a new automated system for the </w:t>
       </w:r>
       <w:r>
         <w:rPr>
@@ -2148,14 +2293,25 @@
         </w:rPr>
         <w:t xml:space="preserve">. He has a big plan to build up within this system. His plan is to continue this project with the help of us, until a complete system is been created. Even after the ITP project, we thought of continuing to give our hands on him to make this system a success. </w:t>
       </w:r>
-      <w:r>
-        <w:rPr>
-          <w:rFonts w:eastAsiaTheme="minorHAnsi"/>
-          <w:color w:val="000000"/>
-          <w:sz w:val="23"/>
-          <w:szCs w:val="23"/>
-        </w:rPr>
-        <w:t>Herath   Metal Crusher has 35 employees working under them</w:t>
+      <w:proofErr w:type="spellStart"/>
+      <w:r>
+        <w:rPr>
+          <w:rFonts w:eastAsiaTheme="minorHAnsi"/>
+          <w:color w:val="000000"/>
+          <w:sz w:val="23"/>
+          <w:szCs w:val="23"/>
+        </w:rPr>
+        <w:t>Herath</w:t>
+      </w:r>
+      <w:proofErr w:type="spellEnd"/>
+      <w:r>
+        <w:rPr>
+          <w:rFonts w:eastAsiaTheme="minorHAnsi"/>
+          <w:color w:val="000000"/>
+          <w:sz w:val="23"/>
+          <w:szCs w:val="23"/>
+        </w:rPr>
+        <w:t xml:space="preserve">   Metal Crusher has 35 employees working under them</w:t>
       </w:r>
       <w:r>
         <w:rPr>
@@ -2277,14 +2433,25 @@
         </w:rPr>
         <w:t xml:space="preserve"> Management System to </w:t>
       </w:r>
-      <w:r>
-        <w:rPr>
-          <w:rFonts w:eastAsiaTheme="minorHAnsi"/>
-          <w:color w:val="000000"/>
-          <w:sz w:val="23"/>
-          <w:szCs w:val="23"/>
-        </w:rPr>
-        <w:t xml:space="preserve">Herath Metal Crusher </w:t>
+      <w:proofErr w:type="spellStart"/>
+      <w:r>
+        <w:rPr>
+          <w:rFonts w:eastAsiaTheme="minorHAnsi"/>
+          <w:color w:val="000000"/>
+          <w:sz w:val="23"/>
+          <w:szCs w:val="23"/>
+        </w:rPr>
+        <w:t>Herath</w:t>
+      </w:r>
+      <w:proofErr w:type="spellEnd"/>
+      <w:r>
+        <w:rPr>
+          <w:rFonts w:eastAsiaTheme="minorHAnsi"/>
+          <w:color w:val="000000"/>
+          <w:sz w:val="23"/>
+          <w:szCs w:val="23"/>
+        </w:rPr>
+        <w:t xml:space="preserve"> Metal Crusher </w:t>
       </w:r>
       <w:r>
         <w:rPr>
@@ -3984,7 +4151,7 @@
           <w:szCs w:val="28"/>
         </w:rPr>
       </w:pPr>
-      <w:bookmarkStart w:id="1" w:name="_Hlk78871124"/>
+      <w:bookmarkStart w:id="2" w:name="_Hlk78871124"/>
       <w:r>
         <w:rPr>
           <w:rFonts w:eastAsiaTheme="minorHAnsi"/>
@@ -3996,7 +4163,7 @@
         </w:rPr>
         <w:t xml:space="preserve">4.2. </w:t>
       </w:r>
-      <w:bookmarkEnd w:id="1"/>
+      <w:bookmarkEnd w:id="2"/>
       <w:r>
         <w:rPr>
           <w:rFonts w:eastAsiaTheme="minorHAnsi"/>
@@ -4488,7 +4655,23 @@
           <w:rFonts w:eastAsiaTheme="minorHAnsi"/>
           <w:color w:val="000000"/>
         </w:rPr>
-        <w:t>of this function is to record the expenses in maintaining the excavator, the expenses spent on the spare sparts of this machine and details about each excavator separately.</w:t>
+        <w:t xml:space="preserve">of this function is to record the expenses in maintaining the excavator, the expenses spent on the spare </w:t>
+      </w:r>
+      <w:proofErr w:type="spellStart"/>
+      <w:r>
+        <w:rPr>
+          <w:rFonts w:eastAsiaTheme="minorHAnsi"/>
+          <w:color w:val="000000"/>
+        </w:rPr>
+        <w:t>sparts</w:t>
+      </w:r>
+      <w:proofErr w:type="spellEnd"/>
+      <w:r>
+        <w:rPr>
+          <w:rFonts w:eastAsiaTheme="minorHAnsi"/>
+          <w:color w:val="000000"/>
+        </w:rPr>
+        <w:t xml:space="preserve"> of this machine and details about each excavator separately.</w:t>
       </w:r>
       <w:r>
         <w:rPr>
@@ -4804,7 +4987,15 @@
         <w:jc w:val="both"/>
       </w:pPr>
       <w:r>
-        <w:t>Develop a desktop application using JavaFx frame work.</w:t>
+        <w:t xml:space="preserve">Develop a desktop application using </w:t>
+      </w:r>
+      <w:proofErr w:type="spellStart"/>
+      <w:r>
+        <w:t>JavaFx</w:t>
+      </w:r>
+      <w:proofErr w:type="spellEnd"/>
+      <w:r>
+        <w:t xml:space="preserve"> frame work.</w:t>
       </w:r>
     </w:p>
     <w:p>
@@ -4902,11 +5093,66 @@
           <w:rFonts w:eastAsiaTheme="minorHAnsi"/>
           <w:b/>
           <w:bCs/>
+          <w:noProof/>
           <w:color w:val="000000"/>
           <w:sz w:val="40"/>
           <w:szCs w:val="40"/>
         </w:rPr>
-        <w:t>7.Work Distribution</w:t>
+        <w:drawing>
+          <wp:anchor distT="0" distB="0" distL="114300" distR="114300" simplePos="0" relativeHeight="251661312" behindDoc="1" locked="0" layoutInCell="1" allowOverlap="1" wp14:anchorId="730A2AD0" wp14:editId="5E9690AD">
+            <wp:simplePos x="0" y="0"/>
+            <wp:positionH relativeFrom="column">
+              <wp:posOffset>4445</wp:posOffset>
+            </wp:positionH>
+            <wp:positionV relativeFrom="paragraph">
+              <wp:posOffset>207645</wp:posOffset>
+            </wp:positionV>
+            <wp:extent cx="7107555" cy="4038600"/>
+            <wp:effectExtent l="0" t="0" r="0" b="0"/>
+            <wp:wrapSquare wrapText="bothSides"/>
+            <wp:docPr id="2" name="Picture 2"/>
+            <wp:cNvGraphicFramePr>
+              <a:graphicFrameLocks xmlns:a="http://schemas.openxmlformats.org/drawingml/2006/main" noChangeAspect="1"/>
+            </wp:cNvGraphicFramePr>
+            <a:graphic xmlns:a="http://schemas.openxmlformats.org/drawingml/2006/main">
+              <a:graphicData uri="http://schemas.openxmlformats.org/drawingml/2006/picture">
+                <pic:pic xmlns:pic="http://schemas.openxmlformats.org/drawingml/2006/picture">
+                  <pic:nvPicPr>
+                    <pic:cNvPr id="2" name="Picture1.png"/>
+                    <pic:cNvPicPr/>
+                  </pic:nvPicPr>
+                  <pic:blipFill>
+                    <a:blip r:embed="rId8">
+                      <a:extLst>
+                        <a:ext uri="{28A0092B-C50C-407E-A947-70E740481C1C}">
+                          <a14:useLocalDpi xmlns:a14="http://schemas.microsoft.com/office/drawing/2010/main" val="0"/>
+                        </a:ext>
+                      </a:extLst>
+                    </a:blip>
+                    <a:stretch>
+                      <a:fillRect/>
+                    </a:stretch>
+                  </pic:blipFill>
+                  <pic:spPr>
+                    <a:xfrm>
+                      <a:off x="0" y="0"/>
+                      <a:ext cx="7107555" cy="4038600"/>
+                    </a:xfrm>
+                    <a:prstGeom prst="rect">
+                      <a:avLst/>
+                    </a:prstGeom>
+                  </pic:spPr>
+                </pic:pic>
+              </a:graphicData>
+            </a:graphic>
+            <wp14:sizeRelH relativeFrom="page">
+              <wp14:pctWidth>0</wp14:pctWidth>
+            </wp14:sizeRelH>
+            <wp14:sizeRelV relativeFrom="page">
+              <wp14:pctHeight>0</wp14:pctHeight>
+            </wp14:sizeRelV>
+          </wp:anchor>
+        </w:drawing>
       </w:r>
     </w:p>
     <w:p>
@@ -4920,7 +5166,9 @@
           <w:szCs w:val="40"/>
         </w:rPr>
       </w:pPr>
-      <w:r>
+    </w:p>
+    <w:p>
+      <w:pPr>
         <w:rPr>
           <w:rFonts w:eastAsiaTheme="minorHAnsi"/>
           <w:b/>
@@ -4929,8 +5177,3069 @@
           <w:sz w:val="40"/>
           <w:szCs w:val="40"/>
         </w:rPr>
-        <w:t>8.References</w:t>
-      </w:r>
+      </w:pPr>
+      <w:r>
+        <w:rPr>
+          <w:rFonts w:eastAsiaTheme="minorHAnsi"/>
+          <w:b/>
+          <w:bCs/>
+          <w:color w:val="000000"/>
+          <w:sz w:val="40"/>
+          <w:szCs w:val="40"/>
+        </w:rPr>
+        <w:t>7.Work Distribution</w:t>
+      </w:r>
+    </w:p>
+    <w:p>
+      <w:pPr>
+        <w:rPr>
+          <w:rFonts w:eastAsiaTheme="minorHAnsi"/>
+          <w:b/>
+          <w:bCs/>
+          <w:color w:val="000000"/>
+          <w:sz w:val="40"/>
+          <w:szCs w:val="40"/>
+        </w:rPr>
+      </w:pPr>
+    </w:p>
+    <w:tbl>
+      <w:tblPr>
+        <w:tblW w:w="0" w:type="auto"/>
+        <w:tblBorders>
+          <w:top w:val="single" w:sz="4" w:space="0" w:color="auto"/>
+          <w:left w:val="single" w:sz="4" w:space="0" w:color="auto"/>
+          <w:bottom w:val="single" w:sz="4" w:space="0" w:color="auto"/>
+          <w:right w:val="single" w:sz="4" w:space="0" w:color="auto"/>
+          <w:insideH w:val="single" w:sz="4" w:space="0" w:color="auto"/>
+          <w:insideV w:val="single" w:sz="4" w:space="0" w:color="auto"/>
+        </w:tblBorders>
+        <w:tblLook w:val="04A0" w:firstRow="1" w:lastRow="0" w:firstColumn="1" w:lastColumn="0" w:noHBand="0" w:noVBand="1"/>
+      </w:tblPr>
+      <w:tblGrid>
+        <w:gridCol w:w="378"/>
+        <w:gridCol w:w="2430"/>
+        <w:gridCol w:w="5940"/>
+      </w:tblGrid>
+      <w:tr>
+        <w:tc>
+          <w:tcPr>
+            <w:tcW w:w="378" w:type="dxa"/>
+          </w:tcPr>
+          <w:p>
+            <w:pPr>
+              <w:rPr>
+                <w:b/>
+                <w:bCs/>
+                <w:sz w:val="22"/>
+                <w:szCs w:val="22"/>
+              </w:rPr>
+            </w:pPr>
+          </w:p>
+        </w:tc>
+        <w:tc>
+          <w:tcPr>
+            <w:tcW w:w="2430" w:type="dxa"/>
+          </w:tcPr>
+          <w:p>
+            <w:pPr>
+              <w:rPr>
+                <w:b/>
+                <w:bCs/>
+                <w:sz w:val="22"/>
+                <w:szCs w:val="22"/>
+              </w:rPr>
+            </w:pPr>
+            <w:r>
+              <w:rPr>
+                <w:b/>
+                <w:bCs/>
+                <w:sz w:val="22"/>
+                <w:szCs w:val="22"/>
+              </w:rPr>
+              <w:t>Name with Initials</w:t>
+            </w:r>
+          </w:p>
+        </w:tc>
+        <w:tc>
+          <w:tcPr>
+            <w:tcW w:w="5940" w:type="dxa"/>
+          </w:tcPr>
+          <w:p>
+            <w:pPr>
+              <w:rPr>
+                <w:b/>
+                <w:bCs/>
+                <w:sz w:val="22"/>
+                <w:szCs w:val="22"/>
+              </w:rPr>
+            </w:pPr>
+            <w:r>
+              <w:rPr>
+                <w:b/>
+                <w:bCs/>
+                <w:sz w:val="22"/>
+                <w:szCs w:val="22"/>
+              </w:rPr>
+              <w:t>Brief D</w:t>
+            </w:r>
+            <w:r>
+              <w:rPr>
+                <w:b/>
+                <w:bCs/>
+                <w:sz w:val="22"/>
+                <w:szCs w:val="22"/>
+              </w:rPr>
+              <w:t xml:space="preserve">escription of the </w:t>
+            </w:r>
+            <w:r>
+              <w:rPr>
+                <w:b/>
+                <w:bCs/>
+                <w:sz w:val="22"/>
+                <w:szCs w:val="22"/>
+              </w:rPr>
+              <w:t>F</w:t>
+            </w:r>
+            <w:r>
+              <w:rPr>
+                <w:b/>
+                <w:bCs/>
+                <w:sz w:val="22"/>
+                <w:szCs w:val="22"/>
+              </w:rPr>
+              <w:t>unction</w:t>
+            </w:r>
+          </w:p>
+        </w:tc>
+      </w:tr>
+      <w:tr>
+        <w:tc>
+          <w:tcPr>
+            <w:tcW w:w="378" w:type="dxa"/>
+          </w:tcPr>
+          <w:p>
+            <w:pPr>
+              <w:numPr>
+                <w:ilvl w:val="0"/>
+                <w:numId w:val="16"/>
+              </w:numPr>
+              <w:rPr>
+                <w:sz w:val="22"/>
+                <w:szCs w:val="22"/>
+              </w:rPr>
+            </w:pPr>
+          </w:p>
+        </w:tc>
+        <w:tc>
+          <w:tcPr>
+            <w:tcW w:w="2430" w:type="dxa"/>
+          </w:tcPr>
+          <w:p>
+            <w:pPr>
+              <w:spacing w:before="60" w:after="60"/>
+              <w:rPr>
+                <w:sz w:val="22"/>
+                <w:szCs w:val="22"/>
+              </w:rPr>
+            </w:pPr>
+            <w:proofErr w:type="spellStart"/>
+            <w:r>
+              <w:rPr>
+                <w:sz w:val="22"/>
+                <w:szCs w:val="22"/>
+              </w:rPr>
+              <w:t>Ravinda</w:t>
+            </w:r>
+            <w:proofErr w:type="spellEnd"/>
+            <w:r>
+              <w:rPr>
+                <w:sz w:val="22"/>
+                <w:szCs w:val="22"/>
+              </w:rPr>
+              <w:t xml:space="preserve"> Anjana S.A. D</w:t>
+            </w:r>
+          </w:p>
+        </w:tc>
+        <w:tc>
+          <w:tcPr>
+            <w:tcW w:w="5940" w:type="dxa"/>
+          </w:tcPr>
+          <w:p>
+            <w:pPr>
+              <w:spacing w:before="60" w:after="60"/>
+              <w:rPr>
+                <w:b/>
+                <w:sz w:val="22"/>
+                <w:szCs w:val="22"/>
+              </w:rPr>
+            </w:pPr>
+            <w:r>
+              <w:rPr>
+                <w:b/>
+                <w:sz w:val="22"/>
+                <w:szCs w:val="22"/>
+              </w:rPr>
+              <w:t xml:space="preserve">Vehicle </w:t>
+            </w:r>
+            <w:r>
+              <w:rPr>
+                <w:b/>
+                <w:sz w:val="22"/>
+                <w:szCs w:val="22"/>
+              </w:rPr>
+              <w:t>Repairing, workload and maintenance management of the vehicles</w:t>
+            </w:r>
+            <w:r>
+              <w:rPr>
+                <w:b/>
+                <w:sz w:val="22"/>
+                <w:szCs w:val="22"/>
+              </w:rPr>
+              <w:t xml:space="preserve"> used in the crusher</w:t>
+            </w:r>
+            <w:r>
+              <w:rPr>
+                <w:b/>
+                <w:sz w:val="22"/>
+                <w:szCs w:val="22"/>
+              </w:rPr>
+              <w:t>.</w:t>
+            </w:r>
+          </w:p>
+          <w:p>
+            <w:pPr>
+              <w:spacing w:before="60" w:after="60"/>
+              <w:rPr>
+                <w:sz w:val="22"/>
+                <w:szCs w:val="22"/>
+              </w:rPr>
+            </w:pPr>
+            <w:r>
+              <w:rPr>
+                <w:b/>
+                <w:sz w:val="22"/>
+                <w:szCs w:val="22"/>
+              </w:rPr>
+              <w:t xml:space="preserve">Add New Spare parts, Service details: </w:t>
+            </w:r>
+            <w:r>
+              <w:rPr>
+                <w:sz w:val="22"/>
+                <w:szCs w:val="22"/>
+              </w:rPr>
+              <w:t xml:space="preserve">Adding the </w:t>
+            </w:r>
+            <w:r>
+              <w:rPr>
+                <w:b/>
+                <w:sz w:val="22"/>
+                <w:szCs w:val="22"/>
+              </w:rPr>
+              <w:t>newly arrived</w:t>
+            </w:r>
+            <w:r>
+              <w:rPr>
+                <w:sz w:val="22"/>
+                <w:szCs w:val="22"/>
+              </w:rPr>
+              <w:t xml:space="preserve"> </w:t>
+            </w:r>
+            <w:r>
+              <w:rPr>
+                <w:sz w:val="22"/>
+                <w:szCs w:val="22"/>
+              </w:rPr>
+              <w:t>s</w:t>
+            </w:r>
+            <w:r>
+              <w:rPr>
+                <w:sz w:val="22"/>
+                <w:szCs w:val="22"/>
+              </w:rPr>
+              <w:t>pare part models</w:t>
+            </w:r>
+            <w:r>
+              <w:rPr>
+                <w:sz w:val="22"/>
+                <w:szCs w:val="22"/>
+              </w:rPr>
+              <w:t xml:space="preserve"> to the system.</w:t>
+            </w:r>
+          </w:p>
+          <w:p>
+            <w:pPr>
+              <w:spacing w:before="60" w:after="60"/>
+              <w:rPr>
+                <w:sz w:val="22"/>
+                <w:szCs w:val="22"/>
+              </w:rPr>
+            </w:pPr>
+            <w:r>
+              <w:rPr>
+                <w:b/>
+                <w:sz w:val="22"/>
+                <w:szCs w:val="22"/>
+              </w:rPr>
+              <w:t xml:space="preserve">Add Existing Spare parts, Service details: </w:t>
+            </w:r>
+            <w:r>
+              <w:rPr>
+                <w:sz w:val="22"/>
+                <w:szCs w:val="22"/>
+              </w:rPr>
+              <w:t>Adding the existing spare parts which are damaged or exceeded usage period</w:t>
+            </w:r>
+          </w:p>
+          <w:p>
+            <w:pPr>
+              <w:numPr>
+                <w:ilvl w:val="0"/>
+                <w:numId w:val="24"/>
+              </w:numPr>
+              <w:spacing w:before="60" w:after="60"/>
+              <w:rPr>
+                <w:sz w:val="22"/>
+                <w:szCs w:val="22"/>
+              </w:rPr>
+            </w:pPr>
+            <w:r>
+              <w:rPr>
+                <w:sz w:val="22"/>
+                <w:szCs w:val="22"/>
+              </w:rPr>
+              <w:t>Engine oil</w:t>
+            </w:r>
+            <w:r>
+              <w:rPr>
+                <w:sz w:val="22"/>
+                <w:szCs w:val="22"/>
+              </w:rPr>
+              <w:t xml:space="preserve"> – DS40</w:t>
+            </w:r>
+          </w:p>
+          <w:p>
+            <w:pPr>
+              <w:numPr>
+                <w:ilvl w:val="0"/>
+                <w:numId w:val="24"/>
+              </w:numPr>
+              <w:spacing w:before="60" w:after="60"/>
+              <w:rPr>
+                <w:sz w:val="22"/>
+                <w:szCs w:val="22"/>
+              </w:rPr>
+            </w:pPr>
+            <w:r>
+              <w:rPr>
+                <w:sz w:val="22"/>
+                <w:szCs w:val="22"/>
+              </w:rPr>
+              <w:t>Oil Filter</w:t>
+            </w:r>
+          </w:p>
+          <w:p>
+            <w:pPr>
+              <w:numPr>
+                <w:ilvl w:val="0"/>
+                <w:numId w:val="24"/>
+              </w:numPr>
+              <w:spacing w:before="60" w:after="60"/>
+              <w:rPr>
+                <w:sz w:val="22"/>
+                <w:szCs w:val="22"/>
+              </w:rPr>
+            </w:pPr>
+            <w:r>
+              <w:rPr>
+                <w:sz w:val="22"/>
+                <w:szCs w:val="22"/>
+              </w:rPr>
+              <w:t>Air Filter</w:t>
+            </w:r>
+          </w:p>
+          <w:p>
+            <w:pPr>
+              <w:numPr>
+                <w:ilvl w:val="0"/>
+                <w:numId w:val="24"/>
+              </w:numPr>
+              <w:spacing w:before="60" w:after="60"/>
+              <w:rPr>
+                <w:sz w:val="22"/>
+                <w:szCs w:val="22"/>
+              </w:rPr>
+            </w:pPr>
+            <w:r>
+              <w:rPr>
+                <w:sz w:val="22"/>
+                <w:szCs w:val="22"/>
+              </w:rPr>
+              <w:t>Diesel Filter</w:t>
+            </w:r>
+          </w:p>
+          <w:p>
+            <w:pPr>
+              <w:numPr>
+                <w:ilvl w:val="0"/>
+                <w:numId w:val="24"/>
+              </w:numPr>
+              <w:spacing w:before="60" w:after="60"/>
+              <w:rPr>
+                <w:sz w:val="22"/>
+                <w:szCs w:val="22"/>
+              </w:rPr>
+            </w:pPr>
+            <w:r>
+              <w:rPr>
+                <w:sz w:val="22"/>
+                <w:szCs w:val="22"/>
+              </w:rPr>
+              <w:t>Coolant</w:t>
+            </w:r>
+            <w:r>
+              <w:rPr>
+                <w:sz w:val="22"/>
+                <w:szCs w:val="22"/>
+              </w:rPr>
+              <w:br/>
+            </w:r>
+            <w:r>
+              <w:rPr>
+                <w:sz w:val="22"/>
+                <w:szCs w:val="22"/>
+              </w:rPr>
+              <w:t>4 Lorry, 2 Bolero</w:t>
+            </w:r>
+          </w:p>
+          <w:p>
+            <w:pPr>
+              <w:spacing w:before="60" w:after="60"/>
+              <w:rPr>
+                <w:sz w:val="22"/>
+                <w:szCs w:val="22"/>
+              </w:rPr>
+            </w:pPr>
+            <w:r>
+              <w:rPr>
+                <w:b/>
+                <w:sz w:val="22"/>
+                <w:szCs w:val="22"/>
+              </w:rPr>
+              <w:t>Update existing spare parts</w:t>
+            </w:r>
+            <w:r>
+              <w:rPr>
+                <w:b/>
+                <w:sz w:val="22"/>
+                <w:szCs w:val="22"/>
+              </w:rPr>
+              <w:t>, Service details</w:t>
+            </w:r>
+            <w:r>
+              <w:rPr>
+                <w:b/>
+                <w:sz w:val="22"/>
+                <w:szCs w:val="22"/>
+              </w:rPr>
+              <w:t>:</w:t>
+            </w:r>
+            <w:r>
+              <w:rPr>
+                <w:sz w:val="22"/>
+                <w:szCs w:val="22"/>
+              </w:rPr>
+              <w:t xml:space="preserve"> if user wants to make some updates for the spare parts </w:t>
+            </w:r>
+          </w:p>
+          <w:p>
+            <w:pPr>
+              <w:spacing w:before="60" w:after="60"/>
+              <w:rPr>
+                <w:sz w:val="22"/>
+                <w:szCs w:val="22"/>
+              </w:rPr>
+            </w:pPr>
+            <w:r>
+              <w:rPr>
+                <w:b/>
+                <w:sz w:val="22"/>
+                <w:szCs w:val="22"/>
+              </w:rPr>
+              <w:lastRenderedPageBreak/>
+              <w:t>Delete existing spare parts</w:t>
+            </w:r>
+            <w:r>
+              <w:rPr>
+                <w:b/>
+                <w:sz w:val="22"/>
+                <w:szCs w:val="22"/>
+              </w:rPr>
+              <w:t>, Service details</w:t>
+            </w:r>
+            <w:r>
+              <w:rPr>
+                <w:sz w:val="22"/>
+                <w:szCs w:val="22"/>
+              </w:rPr>
+              <w:t>: remove unwanted spare parts</w:t>
+            </w:r>
+          </w:p>
+          <w:p>
+            <w:pPr>
+              <w:spacing w:before="60" w:after="60"/>
+              <w:rPr>
+                <w:b/>
+                <w:sz w:val="22"/>
+                <w:szCs w:val="22"/>
+              </w:rPr>
+            </w:pPr>
+            <w:r>
+              <w:rPr>
+                <w:b/>
+                <w:sz w:val="22"/>
+                <w:szCs w:val="22"/>
+              </w:rPr>
+              <w:t>Report Generating</w:t>
+            </w:r>
+            <w:r>
+              <w:rPr>
+                <w:sz w:val="22"/>
+                <w:szCs w:val="22"/>
+              </w:rPr>
+              <w:t>: Generate reports regarding about spare part details and the transaction made</w:t>
+            </w:r>
+          </w:p>
+          <w:p>
+            <w:pPr>
+              <w:spacing w:before="60" w:after="60"/>
+              <w:rPr>
+                <w:sz w:val="22"/>
+                <w:szCs w:val="22"/>
+              </w:rPr>
+            </w:pPr>
+          </w:p>
+        </w:tc>
+      </w:tr>
+      <w:tr>
+        <w:tc>
+          <w:tcPr>
+            <w:tcW w:w="378" w:type="dxa"/>
+          </w:tcPr>
+          <w:p>
+            <w:pPr>
+              <w:numPr>
+                <w:ilvl w:val="0"/>
+                <w:numId w:val="16"/>
+              </w:numPr>
+              <w:rPr>
+                <w:sz w:val="22"/>
+                <w:szCs w:val="22"/>
+              </w:rPr>
+            </w:pPr>
+          </w:p>
+        </w:tc>
+        <w:tc>
+          <w:tcPr>
+            <w:tcW w:w="2430" w:type="dxa"/>
+          </w:tcPr>
+          <w:p>
+            <w:pPr>
+              <w:spacing w:before="60" w:after="60"/>
+              <w:rPr>
+                <w:sz w:val="22"/>
+                <w:szCs w:val="22"/>
+              </w:rPr>
+            </w:pPr>
+            <w:proofErr w:type="spellStart"/>
+            <w:r>
+              <w:rPr>
+                <w:bCs/>
+                <w:sz w:val="22"/>
+                <w:szCs w:val="22"/>
+              </w:rPr>
+              <w:t>Dakumpitiya</w:t>
+            </w:r>
+            <w:proofErr w:type="spellEnd"/>
+            <w:r>
+              <w:rPr>
+                <w:bCs/>
+                <w:sz w:val="22"/>
+                <w:szCs w:val="22"/>
+              </w:rPr>
+              <w:t xml:space="preserve"> </w:t>
+            </w:r>
+            <w:r>
+              <w:rPr>
+                <w:bCs/>
+                <w:sz w:val="22"/>
+                <w:szCs w:val="22"/>
+              </w:rPr>
+              <w:t>D.A.L.C</w:t>
+            </w:r>
+          </w:p>
+        </w:tc>
+        <w:tc>
+          <w:tcPr>
+            <w:tcW w:w="5940" w:type="dxa"/>
+          </w:tcPr>
+          <w:p>
+            <w:pPr>
+              <w:spacing w:before="60" w:after="60"/>
+              <w:rPr>
+                <w:b/>
+                <w:sz w:val="22"/>
+                <w:szCs w:val="22"/>
+              </w:rPr>
+            </w:pPr>
+            <w:r>
+              <w:rPr>
+                <w:b/>
+                <w:sz w:val="22"/>
+                <w:szCs w:val="22"/>
+              </w:rPr>
+              <w:t>Metal crusher machines repairing, workload and maintenance</w:t>
+            </w:r>
+            <w:r>
+              <w:rPr>
+                <w:b/>
+                <w:sz w:val="22"/>
+                <w:szCs w:val="22"/>
+              </w:rPr>
+              <w:t xml:space="preserve"> </w:t>
+            </w:r>
+            <w:r>
+              <w:rPr>
+                <w:b/>
+                <w:sz w:val="22"/>
+                <w:szCs w:val="22"/>
+              </w:rPr>
+              <w:t>management</w:t>
+            </w:r>
+            <w:r>
+              <w:rPr>
+                <w:b/>
+                <w:sz w:val="22"/>
+                <w:szCs w:val="22"/>
+              </w:rPr>
+              <w:t xml:space="preserve"> </w:t>
+            </w:r>
+          </w:p>
+          <w:p>
+            <w:pPr>
+              <w:spacing w:before="60" w:after="60"/>
+              <w:rPr>
+                <w:sz w:val="22"/>
+                <w:szCs w:val="22"/>
+              </w:rPr>
+            </w:pPr>
+            <w:r>
+              <w:rPr>
+                <w:b/>
+                <w:sz w:val="22"/>
+                <w:szCs w:val="22"/>
+              </w:rPr>
+              <w:t xml:space="preserve">Add New Spare parts, Service details: </w:t>
+            </w:r>
+            <w:r>
+              <w:rPr>
+                <w:sz w:val="22"/>
+                <w:szCs w:val="22"/>
+              </w:rPr>
+              <w:t xml:space="preserve">Adding the </w:t>
+            </w:r>
+            <w:r>
+              <w:rPr>
+                <w:b/>
+                <w:sz w:val="22"/>
+                <w:szCs w:val="22"/>
+              </w:rPr>
+              <w:t>newly arrived</w:t>
+            </w:r>
+            <w:r>
+              <w:rPr>
+                <w:sz w:val="22"/>
+                <w:szCs w:val="22"/>
+              </w:rPr>
+              <w:t xml:space="preserve"> </w:t>
+            </w:r>
+            <w:r>
+              <w:rPr>
+                <w:sz w:val="22"/>
+                <w:szCs w:val="22"/>
+              </w:rPr>
+              <w:t>s</w:t>
+            </w:r>
+            <w:r>
+              <w:rPr>
+                <w:sz w:val="22"/>
+                <w:szCs w:val="22"/>
+              </w:rPr>
+              <w:t>pare part models</w:t>
+            </w:r>
+            <w:r>
+              <w:rPr>
+                <w:sz w:val="22"/>
+                <w:szCs w:val="22"/>
+              </w:rPr>
+              <w:t xml:space="preserve"> to the system.</w:t>
+            </w:r>
+          </w:p>
+          <w:p>
+            <w:pPr>
+              <w:spacing w:before="60" w:after="60"/>
+              <w:rPr>
+                <w:sz w:val="22"/>
+                <w:szCs w:val="22"/>
+              </w:rPr>
+            </w:pPr>
+            <w:r>
+              <w:rPr>
+                <w:b/>
+                <w:sz w:val="22"/>
+                <w:szCs w:val="22"/>
+              </w:rPr>
+              <w:t xml:space="preserve">Add Existing Spare parts, Service details: </w:t>
+            </w:r>
+            <w:r>
+              <w:rPr>
+                <w:sz w:val="22"/>
+                <w:szCs w:val="22"/>
+              </w:rPr>
+              <w:t>Adding the existing spare parts which are damaged or exceeded usage period</w:t>
+            </w:r>
+          </w:p>
+          <w:p>
+            <w:pPr>
+              <w:numPr>
+                <w:ilvl w:val="0"/>
+                <w:numId w:val="17"/>
+              </w:numPr>
+              <w:spacing w:before="60" w:after="60"/>
+              <w:rPr>
+                <w:sz w:val="22"/>
+                <w:szCs w:val="22"/>
+              </w:rPr>
+            </w:pPr>
+            <w:r>
+              <w:rPr>
+                <w:sz w:val="22"/>
+                <w:szCs w:val="22"/>
+              </w:rPr>
+              <w:t>Jaw Plates</w:t>
+            </w:r>
+            <w:r>
+              <w:rPr>
+                <w:sz w:val="22"/>
+                <w:szCs w:val="22"/>
+              </w:rPr>
+              <w:t xml:space="preserve"> – Changing month to month</w:t>
+            </w:r>
+          </w:p>
+          <w:p>
+            <w:pPr>
+              <w:numPr>
+                <w:ilvl w:val="0"/>
+                <w:numId w:val="17"/>
+              </w:numPr>
+              <w:spacing w:before="60" w:after="60"/>
+              <w:rPr>
+                <w:sz w:val="22"/>
+                <w:szCs w:val="22"/>
+              </w:rPr>
+            </w:pPr>
+            <w:proofErr w:type="spellStart"/>
+            <w:r>
+              <w:rPr>
+                <w:sz w:val="22"/>
+                <w:szCs w:val="22"/>
+              </w:rPr>
+              <w:t>Tockle</w:t>
+            </w:r>
+            <w:proofErr w:type="spellEnd"/>
+            <w:r>
+              <w:rPr>
+                <w:sz w:val="22"/>
+                <w:szCs w:val="22"/>
+              </w:rPr>
+              <w:t xml:space="preserve"> Plates – Changing month to month</w:t>
+            </w:r>
+          </w:p>
+          <w:p>
+            <w:pPr>
+              <w:numPr>
+                <w:ilvl w:val="0"/>
+                <w:numId w:val="17"/>
+              </w:numPr>
+              <w:spacing w:before="60" w:after="60"/>
+              <w:rPr>
+                <w:sz w:val="22"/>
+                <w:szCs w:val="22"/>
+              </w:rPr>
+            </w:pPr>
+            <w:r>
+              <w:rPr>
+                <w:sz w:val="22"/>
+                <w:szCs w:val="22"/>
+              </w:rPr>
+              <w:t xml:space="preserve">Crusher Belt </w:t>
+            </w:r>
+            <w:r>
+              <w:rPr>
+                <w:sz w:val="22"/>
+                <w:szCs w:val="22"/>
+              </w:rPr>
+              <w:t>–</w:t>
+            </w:r>
+            <w:r>
+              <w:rPr>
+                <w:sz w:val="22"/>
+                <w:szCs w:val="22"/>
+              </w:rPr>
+              <w:t xml:space="preserve"> </w:t>
+            </w:r>
+          </w:p>
+          <w:p>
+            <w:pPr>
+              <w:numPr>
+                <w:ilvl w:val="0"/>
+                <w:numId w:val="17"/>
+              </w:numPr>
+              <w:spacing w:before="60" w:after="60"/>
+              <w:rPr>
+                <w:sz w:val="22"/>
+                <w:szCs w:val="22"/>
+              </w:rPr>
+            </w:pPr>
+            <w:r>
+              <w:rPr>
+                <w:sz w:val="22"/>
+                <w:szCs w:val="22"/>
+              </w:rPr>
+              <w:t>Hydraulic Oil</w:t>
+            </w:r>
+          </w:p>
+          <w:p>
+            <w:pPr>
+              <w:spacing w:before="60" w:after="60"/>
+              <w:rPr>
+                <w:sz w:val="22"/>
+                <w:szCs w:val="22"/>
+              </w:rPr>
+            </w:pPr>
+            <w:r>
+              <w:rPr>
+                <w:b/>
+                <w:sz w:val="22"/>
+                <w:szCs w:val="22"/>
+              </w:rPr>
+              <w:t>Update existing spare parts</w:t>
+            </w:r>
+            <w:r>
+              <w:rPr>
+                <w:b/>
+                <w:sz w:val="22"/>
+                <w:szCs w:val="22"/>
+              </w:rPr>
+              <w:t>, Service details</w:t>
+            </w:r>
+            <w:r>
+              <w:rPr>
+                <w:b/>
+                <w:sz w:val="22"/>
+                <w:szCs w:val="22"/>
+              </w:rPr>
+              <w:t>:</w:t>
+            </w:r>
+            <w:r>
+              <w:rPr>
+                <w:sz w:val="22"/>
+                <w:szCs w:val="22"/>
+              </w:rPr>
+              <w:t xml:space="preserve"> if user wants to make some updates for the spare parts </w:t>
+            </w:r>
+          </w:p>
+          <w:p>
+            <w:pPr>
+              <w:spacing w:before="60" w:after="60"/>
+              <w:rPr>
+                <w:sz w:val="22"/>
+                <w:szCs w:val="22"/>
+              </w:rPr>
+            </w:pPr>
+            <w:r>
+              <w:rPr>
+                <w:b/>
+                <w:sz w:val="22"/>
+                <w:szCs w:val="22"/>
+              </w:rPr>
+              <w:t>Delete existing spare parts</w:t>
+            </w:r>
+            <w:r>
+              <w:rPr>
+                <w:b/>
+                <w:sz w:val="22"/>
+                <w:szCs w:val="22"/>
+              </w:rPr>
+              <w:t>, Service details</w:t>
+            </w:r>
+            <w:r>
+              <w:rPr>
+                <w:sz w:val="22"/>
+                <w:szCs w:val="22"/>
+              </w:rPr>
+              <w:t>: remove unwanted spare parts</w:t>
+            </w:r>
+          </w:p>
+          <w:p>
+            <w:pPr>
+              <w:spacing w:before="60" w:after="60"/>
+              <w:rPr>
+                <w:sz w:val="22"/>
+                <w:szCs w:val="22"/>
+              </w:rPr>
+            </w:pPr>
+            <w:r>
+              <w:rPr>
+                <w:b/>
+                <w:sz w:val="22"/>
+                <w:szCs w:val="22"/>
+              </w:rPr>
+              <w:t>Report Generating</w:t>
+            </w:r>
+            <w:r>
+              <w:rPr>
+                <w:sz w:val="22"/>
+                <w:szCs w:val="22"/>
+              </w:rPr>
+              <w:t xml:space="preserve">: Generate reports regarding about spare part details and the transaction made </w:t>
+            </w:r>
+          </w:p>
+        </w:tc>
+      </w:tr>
+      <w:tr>
+        <w:tc>
+          <w:tcPr>
+            <w:tcW w:w="378" w:type="dxa"/>
+          </w:tcPr>
+          <w:p>
+            <w:pPr>
+              <w:numPr>
+                <w:ilvl w:val="0"/>
+                <w:numId w:val="16"/>
+              </w:numPr>
+              <w:rPr>
+                <w:sz w:val="22"/>
+                <w:szCs w:val="22"/>
+              </w:rPr>
+            </w:pPr>
+          </w:p>
+        </w:tc>
+        <w:tc>
+          <w:tcPr>
+            <w:tcW w:w="2430" w:type="dxa"/>
+          </w:tcPr>
+          <w:p>
+            <w:pPr>
+              <w:spacing w:before="60" w:after="60"/>
+              <w:rPr>
+                <w:sz w:val="22"/>
+                <w:szCs w:val="22"/>
+              </w:rPr>
+            </w:pPr>
+            <w:proofErr w:type="spellStart"/>
+            <w:r>
+              <w:rPr>
+                <w:bCs/>
+                <w:sz w:val="22"/>
+                <w:szCs w:val="22"/>
+              </w:rPr>
+              <w:t>Bandara</w:t>
+            </w:r>
+            <w:proofErr w:type="spellEnd"/>
+            <w:r>
+              <w:rPr>
+                <w:bCs/>
+                <w:sz w:val="22"/>
+                <w:szCs w:val="22"/>
+              </w:rPr>
+              <w:t xml:space="preserve"> S.A.C.J. W</w:t>
+            </w:r>
+          </w:p>
+        </w:tc>
+        <w:tc>
+          <w:tcPr>
+            <w:tcW w:w="5940" w:type="dxa"/>
+          </w:tcPr>
+          <w:p>
+            <w:pPr>
+              <w:spacing w:before="60" w:after="60"/>
+              <w:rPr>
+                <w:b/>
+                <w:sz w:val="22"/>
+                <w:szCs w:val="22"/>
+              </w:rPr>
+            </w:pPr>
+            <w:r>
+              <w:rPr>
+                <w:b/>
+                <w:sz w:val="22"/>
+                <w:szCs w:val="22"/>
+              </w:rPr>
+              <w:t>Loader machines repairing, workload and maintenance management.</w:t>
+            </w:r>
+          </w:p>
+          <w:p>
+            <w:pPr>
+              <w:spacing w:before="60" w:after="60"/>
+              <w:rPr>
+                <w:sz w:val="22"/>
+                <w:szCs w:val="22"/>
+              </w:rPr>
+            </w:pPr>
+            <w:r>
+              <w:rPr>
+                <w:b/>
+                <w:sz w:val="22"/>
+                <w:szCs w:val="22"/>
+              </w:rPr>
+              <w:t xml:space="preserve">Add New Spare parts, Service details: </w:t>
+            </w:r>
+            <w:r>
+              <w:rPr>
+                <w:sz w:val="22"/>
+                <w:szCs w:val="22"/>
+              </w:rPr>
+              <w:t xml:space="preserve">Adding the </w:t>
+            </w:r>
+            <w:r>
+              <w:rPr>
+                <w:b/>
+                <w:sz w:val="22"/>
+                <w:szCs w:val="22"/>
+              </w:rPr>
+              <w:t>newly arrived</w:t>
+            </w:r>
+            <w:r>
+              <w:rPr>
+                <w:sz w:val="22"/>
+                <w:szCs w:val="22"/>
+              </w:rPr>
+              <w:t xml:space="preserve"> </w:t>
+            </w:r>
+            <w:r>
+              <w:rPr>
+                <w:sz w:val="22"/>
+                <w:szCs w:val="22"/>
+              </w:rPr>
+              <w:t>s</w:t>
+            </w:r>
+            <w:r>
+              <w:rPr>
+                <w:sz w:val="22"/>
+                <w:szCs w:val="22"/>
+              </w:rPr>
+              <w:t>pare part models</w:t>
+            </w:r>
+            <w:r>
+              <w:rPr>
+                <w:sz w:val="22"/>
+                <w:szCs w:val="22"/>
+              </w:rPr>
+              <w:t xml:space="preserve"> to the system.</w:t>
+            </w:r>
+          </w:p>
+          <w:p>
+            <w:pPr>
+              <w:spacing w:before="60" w:after="60"/>
+              <w:rPr>
+                <w:sz w:val="22"/>
+                <w:szCs w:val="22"/>
+              </w:rPr>
+            </w:pPr>
+            <w:r>
+              <w:rPr>
+                <w:b/>
+                <w:sz w:val="22"/>
+                <w:szCs w:val="22"/>
+              </w:rPr>
+              <w:t xml:space="preserve">Add Existing Spare parts, Service details: </w:t>
+            </w:r>
+            <w:r>
+              <w:rPr>
+                <w:sz w:val="22"/>
+                <w:szCs w:val="22"/>
+              </w:rPr>
+              <w:t>Adding the existing spare parts which are damaged or exceeded usage period</w:t>
+            </w:r>
+          </w:p>
+          <w:p>
+            <w:pPr>
+              <w:numPr>
+                <w:ilvl w:val="0"/>
+                <w:numId w:val="18"/>
+              </w:numPr>
+              <w:spacing w:before="60" w:after="60"/>
+              <w:rPr>
+                <w:sz w:val="22"/>
+                <w:szCs w:val="22"/>
+              </w:rPr>
+            </w:pPr>
+            <w:r>
+              <w:rPr>
+                <w:sz w:val="22"/>
+                <w:szCs w:val="22"/>
+              </w:rPr>
+              <w:t>Filters</w:t>
+            </w:r>
+          </w:p>
+          <w:p>
+            <w:pPr>
+              <w:numPr>
+                <w:ilvl w:val="0"/>
+                <w:numId w:val="18"/>
+              </w:numPr>
+              <w:spacing w:before="60" w:after="60"/>
+              <w:rPr>
+                <w:sz w:val="22"/>
+                <w:szCs w:val="22"/>
+              </w:rPr>
+            </w:pPr>
+            <w:r>
+              <w:rPr>
+                <w:sz w:val="22"/>
+                <w:szCs w:val="22"/>
+              </w:rPr>
+              <w:t xml:space="preserve">Injector </w:t>
+            </w:r>
+          </w:p>
+          <w:p>
+            <w:pPr>
+              <w:numPr>
+                <w:ilvl w:val="0"/>
+                <w:numId w:val="18"/>
+              </w:numPr>
+              <w:spacing w:before="60" w:after="60"/>
+              <w:rPr>
+                <w:sz w:val="22"/>
+                <w:szCs w:val="22"/>
+              </w:rPr>
+            </w:pPr>
+            <w:r>
+              <w:rPr>
+                <w:sz w:val="22"/>
+                <w:szCs w:val="22"/>
+              </w:rPr>
+              <w:t>Nut &amp; Bolt</w:t>
+            </w:r>
+          </w:p>
+          <w:p>
+            <w:pPr>
+              <w:numPr>
+                <w:ilvl w:val="0"/>
+                <w:numId w:val="18"/>
+              </w:numPr>
+              <w:spacing w:before="60" w:after="60"/>
+              <w:rPr>
+                <w:sz w:val="22"/>
+                <w:szCs w:val="22"/>
+              </w:rPr>
+            </w:pPr>
+            <w:r>
+              <w:rPr>
+                <w:sz w:val="22"/>
+                <w:szCs w:val="22"/>
+              </w:rPr>
+              <w:t>Bucket Tools</w:t>
+            </w:r>
+          </w:p>
+          <w:p>
+            <w:pPr>
+              <w:spacing w:before="60" w:after="60"/>
+              <w:rPr>
+                <w:sz w:val="22"/>
+                <w:szCs w:val="22"/>
+              </w:rPr>
+            </w:pPr>
+            <w:r>
+              <w:rPr>
+                <w:b/>
+                <w:sz w:val="22"/>
+                <w:szCs w:val="22"/>
+              </w:rPr>
+              <w:t>Update existing spare parts</w:t>
+            </w:r>
+            <w:r>
+              <w:rPr>
+                <w:b/>
+                <w:sz w:val="22"/>
+                <w:szCs w:val="22"/>
+              </w:rPr>
+              <w:t>, Service details</w:t>
+            </w:r>
+            <w:r>
+              <w:rPr>
+                <w:b/>
+                <w:sz w:val="22"/>
+                <w:szCs w:val="22"/>
+              </w:rPr>
+              <w:t>:</w:t>
+            </w:r>
+            <w:r>
+              <w:rPr>
+                <w:sz w:val="22"/>
+                <w:szCs w:val="22"/>
+              </w:rPr>
+              <w:t xml:space="preserve"> if user wants to make some updates for the spare parts </w:t>
+            </w:r>
+          </w:p>
+          <w:p>
+            <w:pPr>
+              <w:spacing w:before="60" w:after="60"/>
+              <w:rPr>
+                <w:sz w:val="22"/>
+                <w:szCs w:val="22"/>
+              </w:rPr>
+            </w:pPr>
+            <w:r>
+              <w:rPr>
+                <w:b/>
+                <w:sz w:val="22"/>
+                <w:szCs w:val="22"/>
+              </w:rPr>
+              <w:t>Delete existing spare parts</w:t>
+            </w:r>
+            <w:r>
+              <w:rPr>
+                <w:b/>
+                <w:sz w:val="22"/>
+                <w:szCs w:val="22"/>
+              </w:rPr>
+              <w:t>, Service details</w:t>
+            </w:r>
+            <w:r>
+              <w:rPr>
+                <w:sz w:val="22"/>
+                <w:szCs w:val="22"/>
+              </w:rPr>
+              <w:t>: remove unwanted spare parts</w:t>
+            </w:r>
+          </w:p>
+          <w:p>
+            <w:pPr>
+              <w:spacing w:before="60" w:after="60"/>
+              <w:rPr>
+                <w:b/>
+                <w:sz w:val="22"/>
+                <w:szCs w:val="22"/>
+              </w:rPr>
+            </w:pPr>
+            <w:r>
+              <w:rPr>
+                <w:b/>
+                <w:sz w:val="22"/>
+                <w:szCs w:val="22"/>
+              </w:rPr>
+              <w:t>Report Generating</w:t>
+            </w:r>
+            <w:r>
+              <w:rPr>
+                <w:sz w:val="22"/>
+                <w:szCs w:val="22"/>
+              </w:rPr>
+              <w:t>: Generate reports regarding about spare part details and the transaction made</w:t>
+            </w:r>
+          </w:p>
+          <w:p>
+            <w:pPr>
+              <w:spacing w:before="60" w:after="60"/>
+              <w:rPr>
+                <w:sz w:val="22"/>
+                <w:szCs w:val="22"/>
+              </w:rPr>
+            </w:pPr>
+          </w:p>
+        </w:tc>
+      </w:tr>
+      <w:tr>
+        <w:tc>
+          <w:tcPr>
+            <w:tcW w:w="378" w:type="dxa"/>
+          </w:tcPr>
+          <w:p>
+            <w:pPr>
+              <w:numPr>
+                <w:ilvl w:val="0"/>
+                <w:numId w:val="16"/>
+              </w:numPr>
+              <w:rPr>
+                <w:sz w:val="22"/>
+                <w:szCs w:val="22"/>
+              </w:rPr>
+            </w:pPr>
+          </w:p>
+        </w:tc>
+        <w:tc>
+          <w:tcPr>
+            <w:tcW w:w="2430" w:type="dxa"/>
+          </w:tcPr>
+          <w:p>
+            <w:pPr>
+              <w:spacing w:before="60" w:after="60"/>
+              <w:rPr>
+                <w:sz w:val="22"/>
+                <w:szCs w:val="22"/>
+              </w:rPr>
+            </w:pPr>
+            <w:r>
+              <w:rPr>
+                <w:bCs/>
+                <w:sz w:val="22"/>
+                <w:szCs w:val="22"/>
+              </w:rPr>
+              <w:t>Wijesinghe W.A.K. R</w:t>
+            </w:r>
+          </w:p>
+        </w:tc>
+        <w:tc>
+          <w:tcPr>
+            <w:tcW w:w="5940" w:type="dxa"/>
+          </w:tcPr>
+          <w:p>
+            <w:pPr>
+              <w:spacing w:before="60" w:after="60"/>
+              <w:rPr>
+                <w:b/>
+                <w:sz w:val="22"/>
+                <w:szCs w:val="22"/>
+              </w:rPr>
+            </w:pPr>
+            <w:r>
+              <w:rPr>
+                <w:b/>
+                <w:sz w:val="22"/>
+                <w:szCs w:val="22"/>
+              </w:rPr>
+              <w:t xml:space="preserve">Sales management and </w:t>
+            </w:r>
+            <w:r>
+              <w:rPr>
+                <w:b/>
+                <w:sz w:val="22"/>
+                <w:szCs w:val="22"/>
+              </w:rPr>
+              <w:t>Generator machines repairing, workload and maintenance</w:t>
+            </w:r>
+            <w:r>
+              <w:rPr>
+                <w:b/>
+                <w:sz w:val="22"/>
+                <w:szCs w:val="22"/>
+              </w:rPr>
+              <w:t xml:space="preserve"> </w:t>
+            </w:r>
+            <w:r>
+              <w:rPr>
+                <w:b/>
+                <w:sz w:val="22"/>
+                <w:szCs w:val="22"/>
+              </w:rPr>
+              <w:t>management.</w:t>
+            </w:r>
+          </w:p>
+          <w:p>
+            <w:pPr>
+              <w:spacing w:before="60" w:after="60"/>
+              <w:rPr>
+                <w:b/>
+                <w:sz w:val="22"/>
+                <w:szCs w:val="22"/>
+              </w:rPr>
+            </w:pPr>
+          </w:p>
+          <w:p>
+            <w:pPr>
+              <w:spacing w:before="60" w:after="60"/>
+              <w:rPr>
+                <w:sz w:val="22"/>
+                <w:szCs w:val="22"/>
+              </w:rPr>
+            </w:pPr>
+            <w:r>
+              <w:rPr>
+                <w:b/>
+                <w:sz w:val="22"/>
+                <w:szCs w:val="22"/>
+              </w:rPr>
+              <w:t>Add new customer</w:t>
+            </w:r>
+          </w:p>
+          <w:p>
+            <w:pPr>
+              <w:spacing w:before="60" w:after="60"/>
+              <w:rPr>
+                <w:sz w:val="22"/>
+                <w:szCs w:val="22"/>
+              </w:rPr>
+            </w:pPr>
+            <w:r>
+              <w:rPr>
+                <w:b/>
+                <w:sz w:val="22"/>
+                <w:szCs w:val="22"/>
+              </w:rPr>
+              <w:t xml:space="preserve">Update existing </w:t>
+            </w:r>
+            <w:r>
+              <w:rPr>
+                <w:b/>
+                <w:sz w:val="22"/>
+                <w:szCs w:val="22"/>
+              </w:rPr>
+              <w:t>details of the customer</w:t>
+            </w:r>
+            <w:r>
+              <w:rPr>
+                <w:sz w:val="22"/>
+                <w:szCs w:val="22"/>
+              </w:rPr>
+              <w:t xml:space="preserve"> </w:t>
+            </w:r>
+          </w:p>
+          <w:p>
+            <w:pPr>
+              <w:spacing w:before="60" w:after="60"/>
+              <w:rPr>
+                <w:b/>
+                <w:sz w:val="22"/>
+                <w:szCs w:val="22"/>
+              </w:rPr>
+            </w:pPr>
+            <w:r>
+              <w:rPr>
+                <w:b/>
+                <w:sz w:val="22"/>
+                <w:szCs w:val="22"/>
+              </w:rPr>
+              <w:t xml:space="preserve">Delete existing </w:t>
+            </w:r>
+            <w:r>
+              <w:rPr>
+                <w:b/>
+                <w:sz w:val="22"/>
+                <w:szCs w:val="22"/>
+              </w:rPr>
+              <w:t>customer</w:t>
+            </w:r>
+            <w:r>
+              <w:rPr>
+                <w:b/>
+                <w:sz w:val="22"/>
+                <w:szCs w:val="22"/>
+              </w:rPr>
+              <w:t xml:space="preserve"> </w:t>
+            </w:r>
+          </w:p>
+          <w:p>
+            <w:pPr>
+              <w:spacing w:before="60" w:after="60"/>
+              <w:rPr>
+                <w:b/>
+                <w:sz w:val="22"/>
+                <w:szCs w:val="22"/>
+              </w:rPr>
+            </w:pPr>
+            <w:r>
+              <w:rPr>
+                <w:b/>
+                <w:sz w:val="22"/>
+                <w:szCs w:val="22"/>
+              </w:rPr>
+              <w:t>Report Generating</w:t>
+            </w:r>
+            <w:r>
+              <w:rPr>
+                <w:sz w:val="22"/>
+                <w:szCs w:val="22"/>
+              </w:rPr>
+              <w:t>: purchase report</w:t>
+            </w:r>
+          </w:p>
+          <w:p>
+            <w:pPr>
+              <w:spacing w:before="60" w:after="60"/>
+              <w:rPr>
+                <w:b/>
+                <w:sz w:val="22"/>
+                <w:szCs w:val="22"/>
+              </w:rPr>
+            </w:pPr>
+          </w:p>
+          <w:p>
+            <w:pPr>
+              <w:spacing w:before="60" w:after="60"/>
+              <w:rPr>
+                <w:sz w:val="22"/>
+                <w:szCs w:val="22"/>
+              </w:rPr>
+            </w:pPr>
+            <w:r>
+              <w:rPr>
+                <w:b/>
+                <w:sz w:val="22"/>
+                <w:szCs w:val="22"/>
+              </w:rPr>
+              <w:lastRenderedPageBreak/>
+              <w:t xml:space="preserve">Add Existing Spare parts, Service details: </w:t>
+            </w:r>
+            <w:r>
+              <w:rPr>
+                <w:sz w:val="22"/>
+                <w:szCs w:val="22"/>
+              </w:rPr>
+              <w:t>Adding the existing spare parts which are damaged or exceeded usage period</w:t>
+            </w:r>
+          </w:p>
+          <w:p>
+            <w:pPr>
+              <w:numPr>
+                <w:ilvl w:val="0"/>
+                <w:numId w:val="19"/>
+              </w:numPr>
+              <w:spacing w:before="60" w:after="60"/>
+              <w:rPr>
+                <w:sz w:val="22"/>
+                <w:szCs w:val="22"/>
+              </w:rPr>
+            </w:pPr>
+            <w:r>
+              <w:rPr>
+                <w:sz w:val="22"/>
+                <w:szCs w:val="22"/>
+              </w:rPr>
+              <w:t>Lube Oil</w:t>
+            </w:r>
+          </w:p>
+          <w:p>
+            <w:pPr>
+              <w:numPr>
+                <w:ilvl w:val="0"/>
+                <w:numId w:val="19"/>
+              </w:numPr>
+              <w:spacing w:before="60" w:after="60"/>
+              <w:rPr>
+                <w:sz w:val="22"/>
+                <w:szCs w:val="22"/>
+              </w:rPr>
+            </w:pPr>
+            <w:r>
+              <w:rPr>
+                <w:sz w:val="22"/>
+                <w:szCs w:val="22"/>
+              </w:rPr>
+              <w:t>Fuel Separator</w:t>
+            </w:r>
+          </w:p>
+          <w:p>
+            <w:pPr>
+              <w:numPr>
+                <w:ilvl w:val="0"/>
+                <w:numId w:val="19"/>
+              </w:numPr>
+              <w:spacing w:before="60" w:after="60"/>
+              <w:rPr>
+                <w:sz w:val="22"/>
+                <w:szCs w:val="22"/>
+              </w:rPr>
+            </w:pPr>
+            <w:r>
+              <w:rPr>
+                <w:sz w:val="22"/>
+                <w:szCs w:val="22"/>
+              </w:rPr>
+              <w:t>Nanonet FF Cartridge</w:t>
+            </w:r>
+          </w:p>
+          <w:p>
+            <w:pPr>
+              <w:spacing w:before="60" w:after="60"/>
+              <w:rPr>
+                <w:sz w:val="22"/>
+                <w:szCs w:val="22"/>
+              </w:rPr>
+            </w:pPr>
+            <w:r>
+              <w:rPr>
+                <w:b/>
+                <w:sz w:val="22"/>
+                <w:szCs w:val="22"/>
+              </w:rPr>
+              <w:t>Update existing spare parts</w:t>
+            </w:r>
+            <w:r>
+              <w:rPr>
+                <w:b/>
+                <w:sz w:val="22"/>
+                <w:szCs w:val="22"/>
+              </w:rPr>
+              <w:t>, Service details</w:t>
+            </w:r>
+            <w:r>
+              <w:rPr>
+                <w:b/>
+                <w:sz w:val="22"/>
+                <w:szCs w:val="22"/>
+              </w:rPr>
+              <w:t>:</w:t>
+            </w:r>
+            <w:r>
+              <w:rPr>
+                <w:sz w:val="22"/>
+                <w:szCs w:val="22"/>
+              </w:rPr>
+              <w:t xml:space="preserve"> if user wants to make some updates for the spare parts </w:t>
+            </w:r>
+          </w:p>
+          <w:p>
+            <w:pPr>
+              <w:spacing w:before="60" w:after="60"/>
+              <w:rPr>
+                <w:sz w:val="22"/>
+                <w:szCs w:val="22"/>
+              </w:rPr>
+            </w:pPr>
+            <w:r>
+              <w:rPr>
+                <w:b/>
+                <w:sz w:val="22"/>
+                <w:szCs w:val="22"/>
+              </w:rPr>
+              <w:t>Delete existing spare parts</w:t>
+            </w:r>
+            <w:r>
+              <w:rPr>
+                <w:b/>
+                <w:sz w:val="22"/>
+                <w:szCs w:val="22"/>
+              </w:rPr>
+              <w:t>, Service details</w:t>
+            </w:r>
+            <w:r>
+              <w:rPr>
+                <w:sz w:val="22"/>
+                <w:szCs w:val="22"/>
+              </w:rPr>
+              <w:t>: remove unwanted spare parts</w:t>
+            </w:r>
+          </w:p>
+          <w:p>
+            <w:pPr>
+              <w:spacing w:before="60" w:after="60"/>
+              <w:rPr>
+                <w:b/>
+                <w:sz w:val="22"/>
+                <w:szCs w:val="22"/>
+              </w:rPr>
+            </w:pPr>
+            <w:r>
+              <w:rPr>
+                <w:b/>
+                <w:sz w:val="22"/>
+                <w:szCs w:val="22"/>
+              </w:rPr>
+              <w:t>Report Generating</w:t>
+            </w:r>
+            <w:r>
+              <w:rPr>
+                <w:sz w:val="22"/>
+                <w:szCs w:val="22"/>
+              </w:rPr>
+              <w:t>: Spare part details and the transaction made</w:t>
+            </w:r>
+          </w:p>
+          <w:p>
+            <w:pPr>
+              <w:spacing w:before="60" w:after="60"/>
+              <w:rPr>
+                <w:sz w:val="22"/>
+                <w:szCs w:val="22"/>
+              </w:rPr>
+            </w:pPr>
+          </w:p>
+        </w:tc>
+      </w:tr>
+      <w:tr>
+        <w:tc>
+          <w:tcPr>
+            <w:tcW w:w="378" w:type="dxa"/>
+          </w:tcPr>
+          <w:p>
+            <w:pPr>
+              <w:numPr>
+                <w:ilvl w:val="0"/>
+                <w:numId w:val="16"/>
+              </w:numPr>
+              <w:rPr>
+                <w:sz w:val="22"/>
+                <w:szCs w:val="22"/>
+              </w:rPr>
+            </w:pPr>
+          </w:p>
+        </w:tc>
+        <w:tc>
+          <w:tcPr>
+            <w:tcW w:w="2430" w:type="dxa"/>
+          </w:tcPr>
+          <w:p>
+            <w:pPr>
+              <w:spacing w:before="60" w:after="60"/>
+              <w:rPr>
+                <w:sz w:val="22"/>
+                <w:szCs w:val="22"/>
+              </w:rPr>
+            </w:pPr>
+            <w:proofErr w:type="spellStart"/>
+            <w:r>
+              <w:rPr>
+                <w:sz w:val="22"/>
+                <w:szCs w:val="22"/>
+              </w:rPr>
+              <w:t>Nigamuni</w:t>
+            </w:r>
+            <w:proofErr w:type="spellEnd"/>
+            <w:r>
+              <w:rPr>
+                <w:sz w:val="22"/>
+                <w:szCs w:val="22"/>
+              </w:rPr>
+              <w:t xml:space="preserve"> M.M. S</w:t>
+            </w:r>
+          </w:p>
+        </w:tc>
+        <w:tc>
+          <w:tcPr>
+            <w:tcW w:w="5940" w:type="dxa"/>
+          </w:tcPr>
+          <w:p>
+            <w:pPr>
+              <w:spacing w:before="60" w:after="60"/>
+              <w:rPr>
+                <w:b/>
+                <w:sz w:val="22"/>
+                <w:szCs w:val="22"/>
+              </w:rPr>
+            </w:pPr>
+            <w:r>
+              <w:rPr>
+                <w:b/>
+                <w:sz w:val="22"/>
+                <w:szCs w:val="22"/>
+              </w:rPr>
+              <w:t>Administrative tasks and employee attendance management.</w:t>
+            </w:r>
+          </w:p>
+          <w:p>
+            <w:pPr>
+              <w:numPr>
+                <w:ilvl w:val="0"/>
+                <w:numId w:val="23"/>
+              </w:numPr>
+              <w:spacing w:before="60" w:after="60"/>
+              <w:rPr>
+                <w:sz w:val="22"/>
+                <w:szCs w:val="22"/>
+              </w:rPr>
+            </w:pPr>
+            <w:r>
+              <w:rPr>
+                <w:b/>
+                <w:sz w:val="22"/>
+                <w:szCs w:val="22"/>
+              </w:rPr>
+              <w:t>Fingerprint Sensor Implementation to record attendance:</w:t>
+            </w:r>
+            <w:r>
+              <w:rPr>
+                <w:sz w:val="22"/>
+                <w:szCs w:val="22"/>
+              </w:rPr>
+              <w:t xml:space="preserve"> Employees must record their TIME IN and TIME OUT using a fingerprint scanner and the relevant data sent to the DB.</w:t>
+            </w:r>
+          </w:p>
+          <w:p>
+            <w:pPr>
+              <w:numPr>
+                <w:ilvl w:val="0"/>
+                <w:numId w:val="23"/>
+              </w:numPr>
+              <w:spacing w:before="60" w:after="60"/>
+              <w:rPr>
+                <w:sz w:val="22"/>
+                <w:szCs w:val="22"/>
+              </w:rPr>
+            </w:pPr>
+            <w:r>
+              <w:rPr>
+                <w:b/>
+                <w:sz w:val="22"/>
+                <w:szCs w:val="22"/>
+              </w:rPr>
+              <w:t>Administrative Task Management:</w:t>
+            </w:r>
+            <w:r>
+              <w:rPr>
+                <w:sz w:val="22"/>
+                <w:szCs w:val="22"/>
+              </w:rPr>
+              <w:t xml:space="preserve"> The assigned admins can log into the system to do any task in the system.</w:t>
+            </w:r>
+          </w:p>
+          <w:p>
+            <w:pPr>
+              <w:numPr>
+                <w:ilvl w:val="0"/>
+                <w:numId w:val="23"/>
+              </w:numPr>
+              <w:spacing w:before="60" w:after="60"/>
+              <w:rPr>
+                <w:sz w:val="22"/>
+                <w:szCs w:val="22"/>
+              </w:rPr>
+            </w:pPr>
+            <w:r>
+              <w:rPr>
+                <w:b/>
+                <w:sz w:val="22"/>
+                <w:szCs w:val="22"/>
+              </w:rPr>
+              <w:t>Report Generation:</w:t>
+            </w:r>
+            <w:r>
+              <w:rPr>
+                <w:sz w:val="22"/>
+                <w:szCs w:val="22"/>
+              </w:rPr>
+              <w:t xml:space="preserve"> Reports are generated using the data in the system when needed</w:t>
+            </w:r>
+          </w:p>
+          <w:p>
+            <w:pPr>
+              <w:spacing w:before="60" w:after="60"/>
+              <w:rPr>
+                <w:sz w:val="22"/>
+                <w:szCs w:val="22"/>
+              </w:rPr>
+            </w:pPr>
+          </w:p>
+        </w:tc>
+      </w:tr>
+      <w:tr>
+        <w:tc>
+          <w:tcPr>
+            <w:tcW w:w="378" w:type="dxa"/>
+          </w:tcPr>
+          <w:p>
+            <w:pPr>
+              <w:numPr>
+                <w:ilvl w:val="0"/>
+                <w:numId w:val="16"/>
+              </w:numPr>
+              <w:rPr>
+                <w:sz w:val="22"/>
+                <w:szCs w:val="22"/>
+              </w:rPr>
+            </w:pPr>
+          </w:p>
+        </w:tc>
+        <w:tc>
+          <w:tcPr>
+            <w:tcW w:w="2430" w:type="dxa"/>
+          </w:tcPr>
+          <w:p>
+            <w:pPr>
+              <w:spacing w:before="60" w:after="60"/>
+              <w:rPr>
+                <w:sz w:val="22"/>
+                <w:szCs w:val="22"/>
+              </w:rPr>
+            </w:pPr>
+            <w:proofErr w:type="spellStart"/>
+            <w:r>
+              <w:rPr>
+                <w:sz w:val="22"/>
+                <w:szCs w:val="22"/>
+              </w:rPr>
+              <w:t>Kadigamuwa</w:t>
+            </w:r>
+            <w:proofErr w:type="spellEnd"/>
+            <w:r>
+              <w:rPr>
+                <w:sz w:val="22"/>
+                <w:szCs w:val="22"/>
+              </w:rPr>
+              <w:t xml:space="preserve"> A.S.T.W.M.R.R. W</w:t>
+            </w:r>
+          </w:p>
+        </w:tc>
+        <w:tc>
+          <w:tcPr>
+            <w:tcW w:w="5940" w:type="dxa"/>
+          </w:tcPr>
+          <w:p>
+            <w:pPr>
+              <w:spacing w:before="60" w:after="60"/>
+              <w:rPr>
+                <w:b/>
+                <w:sz w:val="22"/>
+                <w:szCs w:val="22"/>
+              </w:rPr>
+            </w:pPr>
+            <w:r>
+              <w:rPr>
+                <w:b/>
+                <w:sz w:val="22"/>
+                <w:szCs w:val="22"/>
+              </w:rPr>
+              <w:t xml:space="preserve">Hammer, </w:t>
+            </w:r>
+            <w:r>
+              <w:rPr>
+                <w:b/>
+                <w:sz w:val="22"/>
+                <w:szCs w:val="22"/>
+              </w:rPr>
+              <w:t>Compressor machines repairing, workload and maintenance</w:t>
+            </w:r>
+            <w:r>
+              <w:rPr>
+                <w:b/>
+                <w:sz w:val="22"/>
+                <w:szCs w:val="22"/>
+              </w:rPr>
+              <w:t xml:space="preserve"> </w:t>
+            </w:r>
+            <w:r>
+              <w:rPr>
+                <w:b/>
+                <w:sz w:val="22"/>
+                <w:szCs w:val="22"/>
+              </w:rPr>
+              <w:t>management.</w:t>
+            </w:r>
+            <w:r>
+              <w:rPr>
+                <w:b/>
+                <w:sz w:val="22"/>
+                <w:szCs w:val="22"/>
+              </w:rPr>
+              <w:br/>
+            </w:r>
+          </w:p>
+          <w:p>
+            <w:pPr>
+              <w:spacing w:before="60" w:after="60"/>
+              <w:rPr>
+                <w:sz w:val="22"/>
+                <w:szCs w:val="22"/>
+              </w:rPr>
+            </w:pPr>
+            <w:r>
+              <w:rPr>
+                <w:b/>
+                <w:sz w:val="22"/>
+                <w:szCs w:val="22"/>
+              </w:rPr>
+              <w:t xml:space="preserve">Add New Spare parts, Service details: </w:t>
+            </w:r>
+            <w:r>
+              <w:rPr>
+                <w:sz w:val="22"/>
+                <w:szCs w:val="22"/>
+              </w:rPr>
+              <w:t xml:space="preserve">Adding the </w:t>
+            </w:r>
+            <w:r>
+              <w:rPr>
+                <w:b/>
+                <w:sz w:val="22"/>
+                <w:szCs w:val="22"/>
+              </w:rPr>
+              <w:t>newly arrived</w:t>
+            </w:r>
+            <w:r>
+              <w:rPr>
+                <w:sz w:val="22"/>
+                <w:szCs w:val="22"/>
+              </w:rPr>
+              <w:t xml:space="preserve"> </w:t>
+            </w:r>
+            <w:r>
+              <w:rPr>
+                <w:sz w:val="22"/>
+                <w:szCs w:val="22"/>
+              </w:rPr>
+              <w:t>s</w:t>
+            </w:r>
+            <w:r>
+              <w:rPr>
+                <w:sz w:val="22"/>
+                <w:szCs w:val="22"/>
+              </w:rPr>
+              <w:t>pare part models</w:t>
+            </w:r>
+            <w:r>
+              <w:rPr>
+                <w:sz w:val="22"/>
+                <w:szCs w:val="22"/>
+              </w:rPr>
+              <w:t xml:space="preserve"> to the system.</w:t>
+            </w:r>
+          </w:p>
+          <w:p>
+            <w:pPr>
+              <w:spacing w:before="60" w:after="60"/>
+              <w:rPr>
+                <w:sz w:val="22"/>
+                <w:szCs w:val="22"/>
+              </w:rPr>
+            </w:pPr>
+            <w:r>
+              <w:rPr>
+                <w:b/>
+                <w:sz w:val="22"/>
+                <w:szCs w:val="22"/>
+              </w:rPr>
+              <w:t xml:space="preserve">Add Existing Spare parts, Service details: </w:t>
+            </w:r>
+            <w:r>
+              <w:rPr>
+                <w:sz w:val="22"/>
+                <w:szCs w:val="22"/>
+              </w:rPr>
+              <w:t>Adding the existing spare parts which are damaged or exceeded usage period</w:t>
+            </w:r>
+          </w:p>
+          <w:p>
+            <w:pPr>
+              <w:numPr>
+                <w:ilvl w:val="0"/>
+                <w:numId w:val="20"/>
+              </w:numPr>
+              <w:spacing w:before="60" w:after="60"/>
+              <w:rPr>
+                <w:sz w:val="22"/>
+                <w:szCs w:val="22"/>
+              </w:rPr>
+            </w:pPr>
+            <w:r>
+              <w:rPr>
+                <w:sz w:val="22"/>
+                <w:szCs w:val="22"/>
+              </w:rPr>
+              <w:t>Coolant</w:t>
+            </w:r>
+          </w:p>
+          <w:p>
+            <w:pPr>
+              <w:numPr>
+                <w:ilvl w:val="0"/>
+                <w:numId w:val="20"/>
+              </w:numPr>
+              <w:spacing w:before="60" w:after="60"/>
+              <w:rPr>
+                <w:sz w:val="22"/>
+                <w:szCs w:val="22"/>
+              </w:rPr>
+            </w:pPr>
+            <w:r>
+              <w:rPr>
+                <w:sz w:val="22"/>
+                <w:szCs w:val="22"/>
+              </w:rPr>
+              <w:t>Filters</w:t>
+            </w:r>
+          </w:p>
+          <w:p>
+            <w:pPr>
+              <w:numPr>
+                <w:ilvl w:val="0"/>
+                <w:numId w:val="20"/>
+              </w:numPr>
+              <w:spacing w:before="60" w:after="60"/>
+              <w:rPr>
+                <w:sz w:val="22"/>
+                <w:szCs w:val="22"/>
+              </w:rPr>
+            </w:pPr>
+            <w:r>
+              <w:rPr>
+                <w:sz w:val="22"/>
+                <w:szCs w:val="22"/>
+              </w:rPr>
+              <w:t>Injector repair kit</w:t>
+            </w:r>
+          </w:p>
+          <w:p>
+            <w:pPr>
+              <w:numPr>
+                <w:ilvl w:val="0"/>
+                <w:numId w:val="20"/>
+              </w:numPr>
+              <w:spacing w:before="60" w:after="60"/>
+              <w:rPr>
+                <w:b/>
+                <w:sz w:val="22"/>
+                <w:szCs w:val="22"/>
+              </w:rPr>
+            </w:pPr>
+            <w:r>
+              <w:rPr>
+                <w:sz w:val="22"/>
+                <w:szCs w:val="22"/>
+              </w:rPr>
+              <w:t>Engine repair kit</w:t>
+            </w:r>
+            <w:r>
+              <w:rPr>
+                <w:b/>
+                <w:sz w:val="22"/>
+                <w:szCs w:val="22"/>
+              </w:rPr>
+              <w:t xml:space="preserve"> </w:t>
+            </w:r>
+          </w:p>
+          <w:p>
+            <w:pPr>
+              <w:spacing w:before="60" w:after="60"/>
+              <w:rPr>
+                <w:sz w:val="22"/>
+                <w:szCs w:val="22"/>
+              </w:rPr>
+            </w:pPr>
+            <w:r>
+              <w:rPr>
+                <w:b/>
+                <w:sz w:val="22"/>
+                <w:szCs w:val="22"/>
+              </w:rPr>
+              <w:t>Update existing spare parts</w:t>
+            </w:r>
+            <w:r>
+              <w:rPr>
+                <w:b/>
+                <w:sz w:val="22"/>
+                <w:szCs w:val="22"/>
+              </w:rPr>
+              <w:t>, Service details</w:t>
+            </w:r>
+            <w:r>
+              <w:rPr>
+                <w:b/>
+                <w:sz w:val="22"/>
+                <w:szCs w:val="22"/>
+              </w:rPr>
+              <w:t>:</w:t>
+            </w:r>
+            <w:r>
+              <w:rPr>
+                <w:sz w:val="22"/>
+                <w:szCs w:val="22"/>
+              </w:rPr>
+              <w:t xml:space="preserve"> if user wants to make some updates for the spare parts </w:t>
+            </w:r>
+          </w:p>
+          <w:p>
+            <w:pPr>
+              <w:spacing w:before="60" w:after="60"/>
+              <w:rPr>
+                <w:sz w:val="22"/>
+                <w:szCs w:val="22"/>
+              </w:rPr>
+            </w:pPr>
+            <w:r>
+              <w:rPr>
+                <w:b/>
+                <w:sz w:val="22"/>
+                <w:szCs w:val="22"/>
+              </w:rPr>
+              <w:t>Delete existing spare parts</w:t>
+            </w:r>
+            <w:r>
+              <w:rPr>
+                <w:b/>
+                <w:sz w:val="22"/>
+                <w:szCs w:val="22"/>
+              </w:rPr>
+              <w:t>, Service details</w:t>
+            </w:r>
+            <w:r>
+              <w:rPr>
+                <w:sz w:val="22"/>
+                <w:szCs w:val="22"/>
+              </w:rPr>
+              <w:t>: remove unwanted spare parts</w:t>
+            </w:r>
+          </w:p>
+          <w:p>
+            <w:pPr>
+              <w:spacing w:before="60" w:after="60"/>
+              <w:rPr>
+                <w:b/>
+                <w:sz w:val="22"/>
+                <w:szCs w:val="22"/>
+              </w:rPr>
+            </w:pPr>
+            <w:r>
+              <w:rPr>
+                <w:b/>
+                <w:sz w:val="22"/>
+                <w:szCs w:val="22"/>
+              </w:rPr>
+              <w:t>Report Generating</w:t>
+            </w:r>
+            <w:r>
+              <w:rPr>
+                <w:sz w:val="22"/>
+                <w:szCs w:val="22"/>
+              </w:rPr>
+              <w:t>: Generate reports regarding about spare part details and the transaction made</w:t>
+            </w:r>
+          </w:p>
+          <w:p>
+            <w:pPr>
+              <w:spacing w:before="60" w:after="60"/>
+              <w:rPr>
+                <w:sz w:val="22"/>
+                <w:szCs w:val="22"/>
+              </w:rPr>
+            </w:pPr>
+          </w:p>
+        </w:tc>
+      </w:tr>
+      <w:tr>
+        <w:tc>
+          <w:tcPr>
+            <w:tcW w:w="378" w:type="dxa"/>
+          </w:tcPr>
+          <w:p>
+            <w:pPr>
+              <w:numPr>
+                <w:ilvl w:val="0"/>
+                <w:numId w:val="16"/>
+              </w:numPr>
+              <w:rPr>
+                <w:sz w:val="22"/>
+                <w:szCs w:val="22"/>
+              </w:rPr>
+            </w:pPr>
+          </w:p>
+        </w:tc>
+        <w:tc>
+          <w:tcPr>
+            <w:tcW w:w="2430" w:type="dxa"/>
+          </w:tcPr>
+          <w:p>
+            <w:pPr>
+              <w:spacing w:before="60" w:after="60"/>
+              <w:rPr>
+                <w:sz w:val="22"/>
+                <w:szCs w:val="22"/>
+              </w:rPr>
+            </w:pPr>
+            <w:proofErr w:type="spellStart"/>
+            <w:r>
+              <w:rPr>
+                <w:sz w:val="22"/>
+                <w:szCs w:val="22"/>
+              </w:rPr>
+              <w:t>Mithsara</w:t>
+            </w:r>
+            <w:proofErr w:type="spellEnd"/>
+            <w:r>
+              <w:rPr>
+                <w:sz w:val="22"/>
+                <w:szCs w:val="22"/>
+              </w:rPr>
+              <w:t xml:space="preserve"> K.A.G. N</w:t>
+            </w:r>
+          </w:p>
+        </w:tc>
+        <w:tc>
+          <w:tcPr>
+            <w:tcW w:w="5940" w:type="dxa"/>
+          </w:tcPr>
+          <w:p>
+            <w:pPr>
+              <w:spacing w:before="60" w:after="60"/>
+              <w:rPr>
+                <w:b/>
+                <w:sz w:val="22"/>
+                <w:szCs w:val="22"/>
+              </w:rPr>
+            </w:pPr>
+            <w:r>
+              <w:rPr>
+                <w:b/>
+                <w:sz w:val="22"/>
+                <w:szCs w:val="22"/>
+              </w:rPr>
+              <w:t>Excavator</w:t>
+            </w:r>
+            <w:r>
+              <w:rPr>
+                <w:b/>
+                <w:sz w:val="22"/>
+                <w:szCs w:val="22"/>
+              </w:rPr>
+              <w:t xml:space="preserve"> machines repairing, workload and maintenance management.</w:t>
+            </w:r>
+          </w:p>
+          <w:p>
+            <w:pPr>
+              <w:spacing w:before="60" w:after="60"/>
+              <w:rPr>
+                <w:sz w:val="22"/>
+                <w:szCs w:val="22"/>
+              </w:rPr>
+            </w:pPr>
+            <w:r>
+              <w:rPr>
+                <w:b/>
+                <w:sz w:val="22"/>
+                <w:szCs w:val="22"/>
+              </w:rPr>
+              <w:t xml:space="preserve">Add New Spare parts, Service details: </w:t>
+            </w:r>
+            <w:r>
+              <w:rPr>
+                <w:sz w:val="22"/>
+                <w:szCs w:val="22"/>
+              </w:rPr>
+              <w:t xml:space="preserve">Adding the </w:t>
+            </w:r>
+            <w:r>
+              <w:rPr>
+                <w:b/>
+                <w:sz w:val="22"/>
+                <w:szCs w:val="22"/>
+              </w:rPr>
+              <w:t>newly arrived</w:t>
+            </w:r>
+            <w:r>
+              <w:rPr>
+                <w:sz w:val="22"/>
+                <w:szCs w:val="22"/>
+              </w:rPr>
+              <w:t xml:space="preserve"> </w:t>
+            </w:r>
+            <w:r>
+              <w:rPr>
+                <w:sz w:val="22"/>
+                <w:szCs w:val="22"/>
+              </w:rPr>
+              <w:t>s</w:t>
+            </w:r>
+            <w:r>
+              <w:rPr>
+                <w:sz w:val="22"/>
+                <w:szCs w:val="22"/>
+              </w:rPr>
+              <w:t>pare part models</w:t>
+            </w:r>
+            <w:r>
+              <w:rPr>
+                <w:sz w:val="22"/>
+                <w:szCs w:val="22"/>
+              </w:rPr>
+              <w:t xml:space="preserve"> to the system.</w:t>
+            </w:r>
+          </w:p>
+          <w:p>
+            <w:pPr>
+              <w:spacing w:before="60" w:after="60"/>
+              <w:rPr>
+                <w:sz w:val="22"/>
+                <w:szCs w:val="22"/>
+              </w:rPr>
+            </w:pPr>
+            <w:r>
+              <w:rPr>
+                <w:b/>
+                <w:sz w:val="22"/>
+                <w:szCs w:val="22"/>
+              </w:rPr>
+              <w:t xml:space="preserve">Add Existing Spare parts, Service details: </w:t>
+            </w:r>
+            <w:r>
+              <w:rPr>
+                <w:sz w:val="22"/>
+                <w:szCs w:val="22"/>
+              </w:rPr>
+              <w:t>Adding the existing spare parts which are damaged or exceeded usage period</w:t>
+            </w:r>
+          </w:p>
+          <w:p>
+            <w:pPr>
+              <w:numPr>
+                <w:ilvl w:val="0"/>
+                <w:numId w:val="21"/>
+              </w:numPr>
+              <w:spacing w:before="60" w:after="60"/>
+              <w:rPr>
+                <w:sz w:val="22"/>
+                <w:szCs w:val="22"/>
+              </w:rPr>
+            </w:pPr>
+            <w:r>
+              <w:rPr>
+                <w:sz w:val="22"/>
+                <w:szCs w:val="22"/>
+              </w:rPr>
+              <w:t>Filters</w:t>
+            </w:r>
+          </w:p>
+          <w:p>
+            <w:pPr>
+              <w:numPr>
+                <w:ilvl w:val="0"/>
+                <w:numId w:val="21"/>
+              </w:numPr>
+              <w:spacing w:before="60" w:after="60"/>
+              <w:rPr>
+                <w:sz w:val="22"/>
+                <w:szCs w:val="22"/>
+              </w:rPr>
+            </w:pPr>
+            <w:r>
+              <w:rPr>
+                <w:sz w:val="22"/>
+                <w:szCs w:val="22"/>
+              </w:rPr>
+              <w:t>Hydraulic Horse</w:t>
+            </w:r>
+          </w:p>
+          <w:p>
+            <w:pPr>
+              <w:numPr>
+                <w:ilvl w:val="0"/>
+                <w:numId w:val="21"/>
+              </w:numPr>
+              <w:spacing w:before="60" w:after="60"/>
+              <w:rPr>
+                <w:sz w:val="22"/>
+                <w:szCs w:val="22"/>
+              </w:rPr>
+            </w:pPr>
+            <w:r>
+              <w:rPr>
+                <w:sz w:val="22"/>
+                <w:szCs w:val="22"/>
+              </w:rPr>
+              <w:lastRenderedPageBreak/>
+              <w:t xml:space="preserve">Injector </w:t>
+            </w:r>
+          </w:p>
+          <w:p>
+            <w:pPr>
+              <w:numPr>
+                <w:ilvl w:val="0"/>
+                <w:numId w:val="21"/>
+              </w:numPr>
+              <w:spacing w:before="60" w:after="60"/>
+              <w:rPr>
+                <w:sz w:val="22"/>
+                <w:szCs w:val="22"/>
+              </w:rPr>
+            </w:pPr>
+            <w:r>
+              <w:rPr>
+                <w:sz w:val="22"/>
+                <w:szCs w:val="22"/>
+              </w:rPr>
+              <w:t>Jack Seal</w:t>
+            </w:r>
+          </w:p>
+          <w:p>
+            <w:pPr>
+              <w:numPr>
+                <w:ilvl w:val="0"/>
+                <w:numId w:val="21"/>
+              </w:numPr>
+              <w:spacing w:before="60" w:after="60"/>
+              <w:rPr>
+                <w:sz w:val="22"/>
+                <w:szCs w:val="22"/>
+              </w:rPr>
+            </w:pPr>
+            <w:r>
+              <w:rPr>
+                <w:sz w:val="22"/>
+                <w:szCs w:val="22"/>
+              </w:rPr>
+              <w:t>Track Line</w:t>
+            </w:r>
+          </w:p>
+          <w:p>
+            <w:pPr>
+              <w:numPr>
+                <w:ilvl w:val="0"/>
+                <w:numId w:val="21"/>
+              </w:numPr>
+              <w:spacing w:before="60" w:after="60"/>
+              <w:rPr>
+                <w:sz w:val="22"/>
+                <w:szCs w:val="22"/>
+              </w:rPr>
+            </w:pPr>
+            <w:r>
+              <w:rPr>
+                <w:sz w:val="22"/>
+                <w:szCs w:val="22"/>
+              </w:rPr>
+              <w:t>Nut &amp; Bolt</w:t>
+            </w:r>
+          </w:p>
+          <w:p>
+            <w:pPr>
+              <w:numPr>
+                <w:ilvl w:val="0"/>
+                <w:numId w:val="21"/>
+              </w:numPr>
+              <w:spacing w:before="60" w:after="60"/>
+              <w:rPr>
+                <w:sz w:val="22"/>
+                <w:szCs w:val="22"/>
+              </w:rPr>
+            </w:pPr>
+            <w:r>
+              <w:rPr>
+                <w:sz w:val="22"/>
+                <w:szCs w:val="22"/>
+              </w:rPr>
+              <w:t>Bucket Tools</w:t>
+            </w:r>
+          </w:p>
+          <w:p>
+            <w:pPr>
+              <w:spacing w:before="60" w:after="60"/>
+              <w:rPr>
+                <w:sz w:val="22"/>
+                <w:szCs w:val="22"/>
+              </w:rPr>
+            </w:pPr>
+            <w:r>
+              <w:rPr>
+                <w:b/>
+                <w:sz w:val="22"/>
+                <w:szCs w:val="22"/>
+              </w:rPr>
+              <w:t>Update existing spare parts</w:t>
+            </w:r>
+            <w:r>
+              <w:rPr>
+                <w:b/>
+                <w:sz w:val="22"/>
+                <w:szCs w:val="22"/>
+              </w:rPr>
+              <w:t>, Service details</w:t>
+            </w:r>
+            <w:r>
+              <w:rPr>
+                <w:b/>
+                <w:sz w:val="22"/>
+                <w:szCs w:val="22"/>
+              </w:rPr>
+              <w:t>:</w:t>
+            </w:r>
+            <w:r>
+              <w:rPr>
+                <w:sz w:val="22"/>
+                <w:szCs w:val="22"/>
+              </w:rPr>
+              <w:t xml:space="preserve"> if user wants to make some updates for the spare parts </w:t>
+            </w:r>
+          </w:p>
+          <w:p>
+            <w:pPr>
+              <w:spacing w:before="60" w:after="60"/>
+              <w:rPr>
+                <w:sz w:val="22"/>
+                <w:szCs w:val="22"/>
+              </w:rPr>
+            </w:pPr>
+            <w:r>
+              <w:rPr>
+                <w:b/>
+                <w:sz w:val="22"/>
+                <w:szCs w:val="22"/>
+              </w:rPr>
+              <w:t>Delete existing spare parts</w:t>
+            </w:r>
+            <w:r>
+              <w:rPr>
+                <w:b/>
+                <w:sz w:val="22"/>
+                <w:szCs w:val="22"/>
+              </w:rPr>
+              <w:t>, Service details</w:t>
+            </w:r>
+            <w:r>
+              <w:rPr>
+                <w:sz w:val="22"/>
+                <w:szCs w:val="22"/>
+              </w:rPr>
+              <w:t>: remove unwanted spare parts</w:t>
+            </w:r>
+          </w:p>
+          <w:p>
+            <w:pPr>
+              <w:spacing w:before="60" w:after="60"/>
+              <w:rPr>
+                <w:b/>
+                <w:sz w:val="22"/>
+                <w:szCs w:val="22"/>
+              </w:rPr>
+            </w:pPr>
+            <w:r>
+              <w:rPr>
+                <w:b/>
+                <w:sz w:val="22"/>
+                <w:szCs w:val="22"/>
+              </w:rPr>
+              <w:t>Report Generating</w:t>
+            </w:r>
+            <w:r>
+              <w:rPr>
+                <w:sz w:val="22"/>
+                <w:szCs w:val="22"/>
+              </w:rPr>
+              <w:t>: Generate reports regarding about spare part details and the transaction made.</w:t>
+            </w:r>
+          </w:p>
+          <w:p>
+            <w:pPr>
+              <w:spacing w:before="60" w:after="60"/>
+              <w:rPr>
+                <w:b/>
+                <w:sz w:val="22"/>
+                <w:szCs w:val="22"/>
+              </w:rPr>
+            </w:pPr>
+          </w:p>
+          <w:p>
+            <w:pPr>
+              <w:spacing w:before="60" w:after="60"/>
+              <w:rPr>
+                <w:sz w:val="22"/>
+                <w:szCs w:val="22"/>
+              </w:rPr>
+            </w:pPr>
+          </w:p>
+        </w:tc>
+      </w:tr>
+      <w:tr>
+        <w:tc>
+          <w:tcPr>
+            <w:tcW w:w="378" w:type="dxa"/>
+          </w:tcPr>
+          <w:p>
+            <w:pPr>
+              <w:numPr>
+                <w:ilvl w:val="0"/>
+                <w:numId w:val="16"/>
+              </w:numPr>
+              <w:rPr>
+                <w:sz w:val="22"/>
+                <w:szCs w:val="22"/>
+              </w:rPr>
+            </w:pPr>
+          </w:p>
+        </w:tc>
+        <w:tc>
+          <w:tcPr>
+            <w:tcW w:w="2430" w:type="dxa"/>
+          </w:tcPr>
+          <w:p>
+            <w:pPr>
+              <w:spacing w:before="60" w:after="60"/>
+              <w:rPr>
+                <w:sz w:val="22"/>
+                <w:szCs w:val="22"/>
+              </w:rPr>
+            </w:pPr>
+            <w:proofErr w:type="spellStart"/>
+            <w:r>
+              <w:rPr>
+                <w:sz w:val="22"/>
+                <w:szCs w:val="22"/>
+              </w:rPr>
+              <w:t>Ariyathilake</w:t>
+            </w:r>
+            <w:proofErr w:type="spellEnd"/>
+            <w:r>
+              <w:rPr>
+                <w:sz w:val="22"/>
+                <w:szCs w:val="22"/>
+              </w:rPr>
+              <w:t xml:space="preserve"> H. L</w:t>
+            </w:r>
+          </w:p>
+        </w:tc>
+        <w:tc>
+          <w:tcPr>
+            <w:tcW w:w="5940" w:type="dxa"/>
+          </w:tcPr>
+          <w:p>
+            <w:pPr>
+              <w:spacing w:before="60" w:after="60"/>
+              <w:rPr>
+                <w:b/>
+                <w:sz w:val="22"/>
+                <w:szCs w:val="22"/>
+              </w:rPr>
+            </w:pPr>
+            <w:r>
+              <w:rPr>
+                <w:b/>
+                <w:sz w:val="22"/>
+                <w:szCs w:val="22"/>
+              </w:rPr>
+              <w:t>Other remaining items in stock management</w:t>
+            </w:r>
+          </w:p>
+          <w:p>
+            <w:pPr>
+              <w:spacing w:before="60" w:after="60"/>
+              <w:rPr>
+                <w:b/>
+                <w:sz w:val="22"/>
+                <w:szCs w:val="22"/>
+              </w:rPr>
+            </w:pPr>
+          </w:p>
+          <w:p>
+            <w:pPr>
+              <w:spacing w:before="60" w:after="60"/>
+              <w:rPr>
+                <w:sz w:val="22"/>
+                <w:szCs w:val="22"/>
+              </w:rPr>
+            </w:pPr>
+            <w:r>
+              <w:rPr>
+                <w:b/>
+                <w:sz w:val="22"/>
+                <w:szCs w:val="22"/>
+              </w:rPr>
+              <w:t xml:space="preserve">Add New Spare parts, Service details: </w:t>
+            </w:r>
+            <w:r>
+              <w:rPr>
+                <w:sz w:val="22"/>
+                <w:szCs w:val="22"/>
+              </w:rPr>
+              <w:t xml:space="preserve">Adding the </w:t>
+            </w:r>
+            <w:r>
+              <w:rPr>
+                <w:b/>
+                <w:sz w:val="22"/>
+                <w:szCs w:val="22"/>
+              </w:rPr>
+              <w:t>newly arrived</w:t>
+            </w:r>
+            <w:r>
+              <w:rPr>
+                <w:sz w:val="22"/>
+                <w:szCs w:val="22"/>
+              </w:rPr>
+              <w:t xml:space="preserve"> </w:t>
+            </w:r>
+            <w:r>
+              <w:rPr>
+                <w:sz w:val="22"/>
+                <w:szCs w:val="22"/>
+              </w:rPr>
+              <w:t>s</w:t>
+            </w:r>
+            <w:r>
+              <w:rPr>
+                <w:sz w:val="22"/>
+                <w:szCs w:val="22"/>
+              </w:rPr>
+              <w:t>pare part models</w:t>
+            </w:r>
+            <w:r>
+              <w:rPr>
+                <w:sz w:val="22"/>
+                <w:szCs w:val="22"/>
+              </w:rPr>
+              <w:t xml:space="preserve"> to the system.</w:t>
+            </w:r>
+          </w:p>
+          <w:p>
+            <w:pPr>
+              <w:spacing w:before="60" w:after="60"/>
+              <w:rPr>
+                <w:sz w:val="22"/>
+                <w:szCs w:val="22"/>
+              </w:rPr>
+            </w:pPr>
+            <w:r>
+              <w:rPr>
+                <w:b/>
+                <w:sz w:val="22"/>
+                <w:szCs w:val="22"/>
+              </w:rPr>
+              <w:t xml:space="preserve">Add Existing Spare parts, Service details: </w:t>
+            </w:r>
+            <w:r>
+              <w:rPr>
+                <w:sz w:val="22"/>
+                <w:szCs w:val="22"/>
+              </w:rPr>
+              <w:t>Adding the existing spare parts which are damaged or exceeded usage period</w:t>
+            </w:r>
+          </w:p>
+          <w:p>
+            <w:pPr>
+              <w:numPr>
+                <w:ilvl w:val="0"/>
+                <w:numId w:val="22"/>
+              </w:numPr>
+              <w:spacing w:before="60" w:after="60"/>
+              <w:rPr>
+                <w:sz w:val="22"/>
+                <w:szCs w:val="22"/>
+              </w:rPr>
+            </w:pPr>
+            <w:r>
+              <w:rPr>
+                <w:sz w:val="22"/>
+                <w:szCs w:val="22"/>
+              </w:rPr>
+              <w:t>DS40 Oil – 1 Barrel 200 liter</w:t>
+            </w:r>
+          </w:p>
+          <w:p>
+            <w:pPr>
+              <w:numPr>
+                <w:ilvl w:val="0"/>
+                <w:numId w:val="22"/>
+              </w:numPr>
+              <w:spacing w:before="60" w:after="60"/>
+              <w:rPr>
+                <w:sz w:val="22"/>
+                <w:szCs w:val="22"/>
+              </w:rPr>
+            </w:pPr>
+            <w:r>
+              <w:rPr>
+                <w:sz w:val="22"/>
+                <w:szCs w:val="22"/>
+              </w:rPr>
+              <w:t>Jack Seal</w:t>
+            </w:r>
+          </w:p>
+          <w:p>
+            <w:pPr>
+              <w:numPr>
+                <w:ilvl w:val="0"/>
+                <w:numId w:val="22"/>
+              </w:numPr>
+              <w:spacing w:before="60" w:after="60"/>
+              <w:rPr>
+                <w:sz w:val="22"/>
+                <w:szCs w:val="22"/>
+              </w:rPr>
+            </w:pPr>
+            <w:r>
+              <w:rPr>
+                <w:sz w:val="22"/>
+                <w:szCs w:val="22"/>
+              </w:rPr>
+              <w:t>Coolant</w:t>
+            </w:r>
+          </w:p>
+          <w:p>
+            <w:pPr>
+              <w:numPr>
+                <w:ilvl w:val="0"/>
+                <w:numId w:val="22"/>
+              </w:numPr>
+              <w:spacing w:before="60" w:after="60"/>
+              <w:rPr>
+                <w:sz w:val="22"/>
+                <w:szCs w:val="22"/>
+              </w:rPr>
+            </w:pPr>
+            <w:r>
+              <w:rPr>
+                <w:sz w:val="22"/>
+                <w:szCs w:val="22"/>
+              </w:rPr>
+              <w:t>Engine Tool kits</w:t>
+            </w:r>
+          </w:p>
+          <w:p>
+            <w:pPr>
+              <w:numPr>
+                <w:ilvl w:val="0"/>
+                <w:numId w:val="22"/>
+              </w:numPr>
+              <w:spacing w:before="60" w:after="60"/>
+              <w:rPr>
+                <w:sz w:val="22"/>
+                <w:szCs w:val="22"/>
+              </w:rPr>
+            </w:pPr>
+            <w:r>
+              <w:rPr>
+                <w:sz w:val="22"/>
+                <w:szCs w:val="22"/>
+              </w:rPr>
+              <w:t>Fuel Filters</w:t>
+            </w:r>
+          </w:p>
+          <w:p>
+            <w:pPr>
+              <w:numPr>
+                <w:ilvl w:val="0"/>
+                <w:numId w:val="22"/>
+              </w:numPr>
+              <w:spacing w:before="60" w:after="60"/>
+              <w:rPr>
+                <w:sz w:val="22"/>
+                <w:szCs w:val="22"/>
+              </w:rPr>
+            </w:pPr>
+            <w:r>
+              <w:rPr>
+                <w:sz w:val="22"/>
+                <w:szCs w:val="22"/>
+              </w:rPr>
+              <w:t>Oil Filters</w:t>
+            </w:r>
+          </w:p>
+          <w:p>
+            <w:pPr>
+              <w:spacing w:before="60" w:after="60"/>
+              <w:rPr>
+                <w:sz w:val="22"/>
+                <w:szCs w:val="22"/>
+              </w:rPr>
+            </w:pPr>
+            <w:r>
+              <w:rPr>
+                <w:b/>
+                <w:sz w:val="22"/>
+                <w:szCs w:val="22"/>
+              </w:rPr>
+              <w:t>Update existing spare parts</w:t>
+            </w:r>
+            <w:r>
+              <w:rPr>
+                <w:b/>
+                <w:sz w:val="22"/>
+                <w:szCs w:val="22"/>
+              </w:rPr>
+              <w:t>, Service details</w:t>
+            </w:r>
+            <w:r>
+              <w:rPr>
+                <w:b/>
+                <w:sz w:val="22"/>
+                <w:szCs w:val="22"/>
+              </w:rPr>
+              <w:t>:</w:t>
+            </w:r>
+            <w:r>
+              <w:rPr>
+                <w:sz w:val="22"/>
+                <w:szCs w:val="22"/>
+              </w:rPr>
+              <w:t xml:space="preserve"> if user wants to make some updates for the spare parts </w:t>
+            </w:r>
+          </w:p>
+          <w:p>
+            <w:pPr>
+              <w:spacing w:before="60" w:after="60"/>
+              <w:rPr>
+                <w:sz w:val="22"/>
+                <w:szCs w:val="22"/>
+              </w:rPr>
+            </w:pPr>
+            <w:r>
+              <w:rPr>
+                <w:b/>
+                <w:sz w:val="22"/>
+                <w:szCs w:val="22"/>
+              </w:rPr>
+              <w:t>Delete existing spare parts</w:t>
+            </w:r>
+            <w:r>
+              <w:rPr>
+                <w:b/>
+                <w:sz w:val="22"/>
+                <w:szCs w:val="22"/>
+              </w:rPr>
+              <w:t>, Service details</w:t>
+            </w:r>
+            <w:r>
+              <w:rPr>
+                <w:sz w:val="22"/>
+                <w:szCs w:val="22"/>
+              </w:rPr>
+              <w:t>: remove unwanted spare parts</w:t>
+            </w:r>
+          </w:p>
+          <w:p>
+            <w:pPr>
+              <w:spacing w:before="60" w:after="60"/>
+              <w:rPr>
+                <w:b/>
+                <w:sz w:val="22"/>
+                <w:szCs w:val="22"/>
+              </w:rPr>
+            </w:pPr>
+            <w:r>
+              <w:rPr>
+                <w:b/>
+                <w:sz w:val="22"/>
+                <w:szCs w:val="22"/>
+              </w:rPr>
+              <w:t>Report Generating</w:t>
+            </w:r>
+            <w:r>
+              <w:rPr>
+                <w:sz w:val="22"/>
+                <w:szCs w:val="22"/>
+              </w:rPr>
+              <w:t>: Generate reports regarding about spare part details and the transaction made.</w:t>
+            </w:r>
+          </w:p>
+          <w:p>
+            <w:pPr>
+              <w:spacing w:before="60" w:after="60"/>
+              <w:rPr>
+                <w:sz w:val="22"/>
+                <w:szCs w:val="22"/>
+              </w:rPr>
+            </w:pPr>
+          </w:p>
+        </w:tc>
+      </w:tr>
+    </w:tbl>
+    <w:p>
+      <w:pPr>
+        <w:rPr>
+          <w:rFonts w:eastAsiaTheme="minorHAnsi"/>
+          <w:b/>
+          <w:bCs/>
+          <w:color w:val="000000"/>
+          <w:sz w:val="40"/>
+          <w:szCs w:val="40"/>
+        </w:rPr>
+      </w:pPr>
     </w:p>
     <w:p>
       <w:pPr>
@@ -5276,7 +8585,7 @@
 </file>
 
 <file path=word/numbering.xml><?xml version="1.0" encoding="utf-8"?>
-<w:numbering xmlns:wpc="http://schemas.microsoft.com/office/word/2010/wordprocessingCanvas" xmlns:cx="http://schemas.microsoft.com/office/drawing/2014/chartex" xmlns:cx1="http://schemas.microsoft.com/office/drawing/2015/9/8/chartex" xmlns:cx2="http://schemas.microsoft.com/office/drawing/2015/10/21/chartex" xmlns:cx3="http://schemas.microsoft.com/office/drawing/2016/5/9/chartex" xmlns:cx4="http://schemas.microsoft.com/office/drawing/2016/5/10/chartex" xmlns:cx5="http://schemas.microsoft.com/office/drawing/2016/5/11/chartex" xmlns:cx6="http://schemas.microsoft.com/office/drawing/2016/5/12/chartex" xmlns:cx7="http://schemas.microsoft.com/office/drawing/2016/5/13/chartex" xmlns:cx8="http://schemas.microsoft.com/office/drawing/2016/5/14/chartex" xmlns:mc="http://schemas.openxmlformats.org/markup-compatibility/2006" xmlns:aink="http://schemas.microsoft.com/office/drawing/2016/ink" xmlns:am3d="http://schemas.microsoft.com/office/drawing/2017/model3d" xmlns:o="urn:schemas-microsoft-com:office:office" xmlns:r="http://schemas.openxmlformats.org/officeDocument/2006/relationships" xmlns:m="http://schemas.openxmlformats.org/officeDocument/2006/math" xmlns:v="urn:schemas-microsoft-com:vml" xmlns:wp14="http://schemas.microsoft.com/office/word/2010/wordprocessingDrawing" xmlns:wp="http://schemas.openxmlformats.org/drawingml/2006/wordprocessingDrawing" xmlns:w10="urn:schemas-microsoft-com:office:word" xmlns:w="http://schemas.openxmlformats.org/wordprocessingml/2006/main" xmlns:w14="http://schemas.microsoft.com/office/word/2010/wordml" xmlns:w15="http://schemas.microsoft.com/office/word/2012/wordml" xmlns:w16cex="http://schemas.microsoft.com/office/word/2018/wordml/cex" xmlns:w16cid="http://schemas.microsoft.com/office/word/2016/wordml/cid" xmlns:w16="http://schemas.microsoft.com/office/word/2018/wordml" xmlns:w16sdtdh="http://schemas.microsoft.com/office/word/2020/wordml/sdtdatahash" xmlns:w16se="http://schemas.microsoft.com/office/word/2015/wordml/symex" xmlns:wpg="http://schemas.microsoft.com/office/word/2010/wordprocessingGroup" xmlns:wpi="http://schemas.microsoft.com/office/word/2010/wordprocessingInk" xmlns:wne="http://schemas.microsoft.com/office/word/2006/wordml" xmlns:wps="http://schemas.microsoft.com/office/word/2010/wordprocessingShape" mc:Ignorable="w14 w15 w16se w16cid w16 w16cex w16sdtdh wp14">
+<w:numbering xmlns:wpc="http://schemas.microsoft.com/office/word/2010/wordprocessingCanvas" xmlns:cx="http://schemas.microsoft.com/office/drawing/2014/chartex" xmlns:cx1="http://schemas.microsoft.com/office/drawing/2015/9/8/chartex" xmlns:cx2="http://schemas.microsoft.com/office/drawing/2015/10/21/chartex" xmlns:cx3="http://schemas.microsoft.com/office/drawing/2016/5/9/chartex" xmlns:cx4="http://schemas.microsoft.com/office/drawing/2016/5/10/chartex" xmlns:cx5="http://schemas.microsoft.com/office/drawing/2016/5/11/chartex" xmlns:cx6="http://schemas.microsoft.com/office/drawing/2016/5/12/chartex" xmlns:cx7="http://schemas.microsoft.com/office/drawing/2016/5/13/chartex" xmlns:cx8="http://schemas.microsoft.com/office/drawing/2016/5/14/chartex" xmlns:mc="http://schemas.openxmlformats.org/markup-compatibility/2006" xmlns:aink="http://schemas.microsoft.com/office/drawing/2016/ink" xmlns:am3d="http://schemas.microsoft.com/office/drawing/2017/model3d" xmlns:o="urn:schemas-microsoft-com:office:office" xmlns:r="http://schemas.openxmlformats.org/officeDocument/2006/relationships" xmlns:m="http://schemas.openxmlformats.org/officeDocument/2006/math" xmlns:v="urn:schemas-microsoft-com:vml" xmlns:wp14="http://schemas.microsoft.com/office/word/2010/wordprocessingDrawing" xmlns:wp="http://schemas.openxmlformats.org/drawingml/2006/wordprocessingDrawing" xmlns:w10="urn:schemas-microsoft-com:office:word" xmlns:w="http://schemas.openxmlformats.org/wordprocessingml/2006/main" xmlns:w14="http://schemas.microsoft.com/office/word/2010/wordml" xmlns:w15="http://schemas.microsoft.com/office/word/2012/wordml" xmlns:w16cid="http://schemas.microsoft.com/office/word/2016/wordml/cid" xmlns:w16se="http://schemas.microsoft.com/office/word/2015/wordml/symex" xmlns:wpg="http://schemas.microsoft.com/office/word/2010/wordprocessingGroup" xmlns:wpi="http://schemas.microsoft.com/office/word/2010/wordprocessingInk" xmlns:wne="http://schemas.microsoft.com/office/word/2006/wordml" xmlns:wps="http://schemas.microsoft.com/office/word/2010/wordprocessingShape" mc:Ignorable="w14 w15 w16se w16cid wp14">
   <w:abstractNum w:abstractNumId="0" w15:restartNumberingAfterBreak="0">
     <w:nsid w:val="05930A74"/>
     <w:multiLevelType w:val="hybridMultilevel"/>
@@ -5558,6 +8867,119 @@
     </w:lvl>
   </w:abstractNum>
   <w:abstractNum w:abstractNumId="2" w15:restartNumberingAfterBreak="0">
+    <w:nsid w:val="13316FF8"/>
+    <w:multiLevelType w:val="hybridMultilevel"/>
+    <w:tmpl w:val="8FEA85CC"/>
+    <w:lvl w:ilvl="0" w:tplc="04090001">
+      <w:start w:val="1"/>
+      <w:numFmt w:val="bullet"/>
+      <w:lvlText w:val=""/>
+      <w:lvlJc w:val="left"/>
+      <w:pPr>
+        <w:ind w:left="720" w:hanging="360"/>
+      </w:pPr>
+      <w:rPr>
+        <w:rFonts w:ascii="Symbol" w:hAnsi="Symbol" w:hint="default"/>
+      </w:rPr>
+    </w:lvl>
+    <w:lvl w:ilvl="1" w:tplc="04090003" w:tentative="1">
+      <w:start w:val="1"/>
+      <w:numFmt w:val="bullet"/>
+      <w:lvlText w:val="o"/>
+      <w:lvlJc w:val="left"/>
+      <w:pPr>
+        <w:ind w:left="1440" w:hanging="360"/>
+      </w:pPr>
+      <w:rPr>
+        <w:rFonts w:ascii="Courier New" w:hAnsi="Courier New" w:cs="Courier New" w:hint="default"/>
+      </w:rPr>
+    </w:lvl>
+    <w:lvl w:ilvl="2" w:tplc="04090005" w:tentative="1">
+      <w:start w:val="1"/>
+      <w:numFmt w:val="bullet"/>
+      <w:lvlText w:val=""/>
+      <w:lvlJc w:val="left"/>
+      <w:pPr>
+        <w:ind w:left="2160" w:hanging="360"/>
+      </w:pPr>
+      <w:rPr>
+        <w:rFonts w:ascii="Wingdings" w:hAnsi="Wingdings" w:hint="default"/>
+      </w:rPr>
+    </w:lvl>
+    <w:lvl w:ilvl="3" w:tplc="04090001" w:tentative="1">
+      <w:start w:val="1"/>
+      <w:numFmt w:val="bullet"/>
+      <w:lvlText w:val=""/>
+      <w:lvlJc w:val="left"/>
+      <w:pPr>
+        <w:ind w:left="2880" w:hanging="360"/>
+      </w:pPr>
+      <w:rPr>
+        <w:rFonts w:ascii="Symbol" w:hAnsi="Symbol" w:hint="default"/>
+      </w:rPr>
+    </w:lvl>
+    <w:lvl w:ilvl="4" w:tplc="04090003" w:tentative="1">
+      <w:start w:val="1"/>
+      <w:numFmt w:val="bullet"/>
+      <w:lvlText w:val="o"/>
+      <w:lvlJc w:val="left"/>
+      <w:pPr>
+        <w:ind w:left="3600" w:hanging="360"/>
+      </w:pPr>
+      <w:rPr>
+        <w:rFonts w:ascii="Courier New" w:hAnsi="Courier New" w:cs="Courier New" w:hint="default"/>
+      </w:rPr>
+    </w:lvl>
+    <w:lvl w:ilvl="5" w:tplc="04090005" w:tentative="1">
+      <w:start w:val="1"/>
+      <w:numFmt w:val="bullet"/>
+      <w:lvlText w:val=""/>
+      <w:lvlJc w:val="left"/>
+      <w:pPr>
+        <w:ind w:left="4320" w:hanging="360"/>
+      </w:pPr>
+      <w:rPr>
+        <w:rFonts w:ascii="Wingdings" w:hAnsi="Wingdings" w:hint="default"/>
+      </w:rPr>
+    </w:lvl>
+    <w:lvl w:ilvl="6" w:tplc="04090001" w:tentative="1">
+      <w:start w:val="1"/>
+      <w:numFmt w:val="bullet"/>
+      <w:lvlText w:val=""/>
+      <w:lvlJc w:val="left"/>
+      <w:pPr>
+        <w:ind w:left="5040" w:hanging="360"/>
+      </w:pPr>
+      <w:rPr>
+        <w:rFonts w:ascii="Symbol" w:hAnsi="Symbol" w:hint="default"/>
+      </w:rPr>
+    </w:lvl>
+    <w:lvl w:ilvl="7" w:tplc="04090003" w:tentative="1">
+      <w:start w:val="1"/>
+      <w:numFmt w:val="bullet"/>
+      <w:lvlText w:val="o"/>
+      <w:lvlJc w:val="left"/>
+      <w:pPr>
+        <w:ind w:left="5760" w:hanging="360"/>
+      </w:pPr>
+      <w:rPr>
+        <w:rFonts w:ascii="Courier New" w:hAnsi="Courier New" w:cs="Courier New" w:hint="default"/>
+      </w:rPr>
+    </w:lvl>
+    <w:lvl w:ilvl="8" w:tplc="04090005" w:tentative="1">
+      <w:start w:val="1"/>
+      <w:numFmt w:val="bullet"/>
+      <w:lvlText w:val=""/>
+      <w:lvlJc w:val="left"/>
+      <w:pPr>
+        <w:ind w:left="6480" w:hanging="360"/>
+      </w:pPr>
+      <w:rPr>
+        <w:rFonts w:ascii="Wingdings" w:hAnsi="Wingdings" w:hint="default"/>
+      </w:rPr>
+    </w:lvl>
+  </w:abstractNum>
+  <w:abstractNum w:abstractNumId="3" w15:restartNumberingAfterBreak="0">
     <w:nsid w:val="19D654B8"/>
     <w:multiLevelType w:val="hybridMultilevel"/>
     <w:tmpl w:val="BEB6BB62"/>
@@ -5697,7 +9119,7 @@
       </w:rPr>
     </w:lvl>
   </w:abstractNum>
-  <w:abstractNum w:abstractNumId="3" w15:restartNumberingAfterBreak="0">
+  <w:abstractNum w:abstractNumId="4" w15:restartNumberingAfterBreak="0">
     <w:nsid w:val="2CA1456B"/>
     <w:multiLevelType w:val="hybridMultilevel"/>
     <w:tmpl w:val="CD721D92"/>
@@ -5834,7 +9256,7 @@
       </w:rPr>
     </w:lvl>
   </w:abstractNum>
-  <w:abstractNum w:abstractNumId="4" w15:restartNumberingAfterBreak="0">
+  <w:abstractNum w:abstractNumId="5" w15:restartNumberingAfterBreak="0">
     <w:nsid w:val="2EC27F30"/>
     <w:multiLevelType w:val="hybridMultilevel"/>
     <w:tmpl w:val="38F8F6C2"/>
@@ -5974,7 +9396,7 @@
       </w:rPr>
     </w:lvl>
   </w:abstractNum>
-  <w:abstractNum w:abstractNumId="5" w15:restartNumberingAfterBreak="0">
+  <w:abstractNum w:abstractNumId="6" w15:restartNumberingAfterBreak="0">
     <w:nsid w:val="308F26E0"/>
     <w:multiLevelType w:val="hybridMultilevel"/>
     <w:tmpl w:val="2A86BBAE"/>
@@ -6114,7 +9536,7 @@
       </w:rPr>
     </w:lvl>
   </w:abstractNum>
-  <w:abstractNum w:abstractNumId="6" w15:restartNumberingAfterBreak="0">
+  <w:abstractNum w:abstractNumId="7" w15:restartNumberingAfterBreak="0">
     <w:nsid w:val="355A6F38"/>
     <w:multiLevelType w:val="hybridMultilevel"/>
     <w:tmpl w:val="EFC86D24"/>
@@ -6200,7 +9622,233 @@
       </w:pPr>
     </w:lvl>
   </w:abstractNum>
-  <w:abstractNum w:abstractNumId="7" w15:restartNumberingAfterBreak="0">
+  <w:abstractNum w:abstractNumId="8" w15:restartNumberingAfterBreak="0">
+    <w:nsid w:val="39B50D15"/>
+    <w:multiLevelType w:val="hybridMultilevel"/>
+    <w:tmpl w:val="91087F1E"/>
+    <w:lvl w:ilvl="0" w:tplc="04090001">
+      <w:start w:val="1"/>
+      <w:numFmt w:val="bullet"/>
+      <w:lvlText w:val=""/>
+      <w:lvlJc w:val="left"/>
+      <w:pPr>
+        <w:ind w:left="720" w:hanging="360"/>
+      </w:pPr>
+      <w:rPr>
+        <w:rFonts w:ascii="Symbol" w:hAnsi="Symbol" w:hint="default"/>
+      </w:rPr>
+    </w:lvl>
+    <w:lvl w:ilvl="1" w:tplc="04090003" w:tentative="1">
+      <w:start w:val="1"/>
+      <w:numFmt w:val="bullet"/>
+      <w:lvlText w:val="o"/>
+      <w:lvlJc w:val="left"/>
+      <w:pPr>
+        <w:ind w:left="1440" w:hanging="360"/>
+      </w:pPr>
+      <w:rPr>
+        <w:rFonts w:ascii="Courier New" w:hAnsi="Courier New" w:cs="Courier New" w:hint="default"/>
+      </w:rPr>
+    </w:lvl>
+    <w:lvl w:ilvl="2" w:tplc="04090005" w:tentative="1">
+      <w:start w:val="1"/>
+      <w:numFmt w:val="bullet"/>
+      <w:lvlText w:val=""/>
+      <w:lvlJc w:val="left"/>
+      <w:pPr>
+        <w:ind w:left="2160" w:hanging="360"/>
+      </w:pPr>
+      <w:rPr>
+        <w:rFonts w:ascii="Wingdings" w:hAnsi="Wingdings" w:hint="default"/>
+      </w:rPr>
+    </w:lvl>
+    <w:lvl w:ilvl="3" w:tplc="04090001" w:tentative="1">
+      <w:start w:val="1"/>
+      <w:numFmt w:val="bullet"/>
+      <w:lvlText w:val=""/>
+      <w:lvlJc w:val="left"/>
+      <w:pPr>
+        <w:ind w:left="2880" w:hanging="360"/>
+      </w:pPr>
+      <w:rPr>
+        <w:rFonts w:ascii="Symbol" w:hAnsi="Symbol" w:hint="default"/>
+      </w:rPr>
+    </w:lvl>
+    <w:lvl w:ilvl="4" w:tplc="04090003" w:tentative="1">
+      <w:start w:val="1"/>
+      <w:numFmt w:val="bullet"/>
+      <w:lvlText w:val="o"/>
+      <w:lvlJc w:val="left"/>
+      <w:pPr>
+        <w:ind w:left="3600" w:hanging="360"/>
+      </w:pPr>
+      <w:rPr>
+        <w:rFonts w:ascii="Courier New" w:hAnsi="Courier New" w:cs="Courier New" w:hint="default"/>
+      </w:rPr>
+    </w:lvl>
+    <w:lvl w:ilvl="5" w:tplc="04090005" w:tentative="1">
+      <w:start w:val="1"/>
+      <w:numFmt w:val="bullet"/>
+      <w:lvlText w:val=""/>
+      <w:lvlJc w:val="left"/>
+      <w:pPr>
+        <w:ind w:left="4320" w:hanging="360"/>
+      </w:pPr>
+      <w:rPr>
+        <w:rFonts w:ascii="Wingdings" w:hAnsi="Wingdings" w:hint="default"/>
+      </w:rPr>
+    </w:lvl>
+    <w:lvl w:ilvl="6" w:tplc="04090001" w:tentative="1">
+      <w:start w:val="1"/>
+      <w:numFmt w:val="bullet"/>
+      <w:lvlText w:val=""/>
+      <w:lvlJc w:val="left"/>
+      <w:pPr>
+        <w:ind w:left="5040" w:hanging="360"/>
+      </w:pPr>
+      <w:rPr>
+        <w:rFonts w:ascii="Symbol" w:hAnsi="Symbol" w:hint="default"/>
+      </w:rPr>
+    </w:lvl>
+    <w:lvl w:ilvl="7" w:tplc="04090003" w:tentative="1">
+      <w:start w:val="1"/>
+      <w:numFmt w:val="bullet"/>
+      <w:lvlText w:val="o"/>
+      <w:lvlJc w:val="left"/>
+      <w:pPr>
+        <w:ind w:left="5760" w:hanging="360"/>
+      </w:pPr>
+      <w:rPr>
+        <w:rFonts w:ascii="Courier New" w:hAnsi="Courier New" w:cs="Courier New" w:hint="default"/>
+      </w:rPr>
+    </w:lvl>
+    <w:lvl w:ilvl="8" w:tplc="04090005" w:tentative="1">
+      <w:start w:val="1"/>
+      <w:numFmt w:val="bullet"/>
+      <w:lvlText w:val=""/>
+      <w:lvlJc w:val="left"/>
+      <w:pPr>
+        <w:ind w:left="6480" w:hanging="360"/>
+      </w:pPr>
+      <w:rPr>
+        <w:rFonts w:ascii="Wingdings" w:hAnsi="Wingdings" w:hint="default"/>
+      </w:rPr>
+    </w:lvl>
+  </w:abstractNum>
+  <w:abstractNum w:abstractNumId="9" w15:restartNumberingAfterBreak="0">
+    <w:nsid w:val="422E336D"/>
+    <w:multiLevelType w:val="hybridMultilevel"/>
+    <w:tmpl w:val="10725314"/>
+    <w:lvl w:ilvl="0" w:tplc="04090001">
+      <w:start w:val="1"/>
+      <w:numFmt w:val="bullet"/>
+      <w:lvlText w:val=""/>
+      <w:lvlJc w:val="left"/>
+      <w:pPr>
+        <w:ind w:left="720" w:hanging="360"/>
+      </w:pPr>
+      <w:rPr>
+        <w:rFonts w:ascii="Symbol" w:hAnsi="Symbol" w:hint="default"/>
+      </w:rPr>
+    </w:lvl>
+    <w:lvl w:ilvl="1" w:tplc="04090003" w:tentative="1">
+      <w:start w:val="1"/>
+      <w:numFmt w:val="bullet"/>
+      <w:lvlText w:val="o"/>
+      <w:lvlJc w:val="left"/>
+      <w:pPr>
+        <w:ind w:left="1440" w:hanging="360"/>
+      </w:pPr>
+      <w:rPr>
+        <w:rFonts w:ascii="Courier New" w:hAnsi="Courier New" w:cs="Courier New" w:hint="default"/>
+      </w:rPr>
+    </w:lvl>
+    <w:lvl w:ilvl="2" w:tplc="04090005" w:tentative="1">
+      <w:start w:val="1"/>
+      <w:numFmt w:val="bullet"/>
+      <w:lvlText w:val=""/>
+      <w:lvlJc w:val="left"/>
+      <w:pPr>
+        <w:ind w:left="2160" w:hanging="360"/>
+      </w:pPr>
+      <w:rPr>
+        <w:rFonts w:ascii="Wingdings" w:hAnsi="Wingdings" w:hint="default"/>
+      </w:rPr>
+    </w:lvl>
+    <w:lvl w:ilvl="3" w:tplc="04090001" w:tentative="1">
+      <w:start w:val="1"/>
+      <w:numFmt w:val="bullet"/>
+      <w:lvlText w:val=""/>
+      <w:lvlJc w:val="left"/>
+      <w:pPr>
+        <w:ind w:left="2880" w:hanging="360"/>
+      </w:pPr>
+      <w:rPr>
+        <w:rFonts w:ascii="Symbol" w:hAnsi="Symbol" w:hint="default"/>
+      </w:rPr>
+    </w:lvl>
+    <w:lvl w:ilvl="4" w:tplc="04090003" w:tentative="1">
+      <w:start w:val="1"/>
+      <w:numFmt w:val="bullet"/>
+      <w:lvlText w:val="o"/>
+      <w:lvlJc w:val="left"/>
+      <w:pPr>
+        <w:ind w:left="3600" w:hanging="360"/>
+      </w:pPr>
+      <w:rPr>
+        <w:rFonts w:ascii="Courier New" w:hAnsi="Courier New" w:cs="Courier New" w:hint="default"/>
+      </w:rPr>
+    </w:lvl>
+    <w:lvl w:ilvl="5" w:tplc="04090005" w:tentative="1">
+      <w:start w:val="1"/>
+      <w:numFmt w:val="bullet"/>
+      <w:lvlText w:val=""/>
+      <w:lvlJc w:val="left"/>
+      <w:pPr>
+        <w:ind w:left="4320" w:hanging="360"/>
+      </w:pPr>
+      <w:rPr>
+        <w:rFonts w:ascii="Wingdings" w:hAnsi="Wingdings" w:hint="default"/>
+      </w:rPr>
+    </w:lvl>
+    <w:lvl w:ilvl="6" w:tplc="04090001" w:tentative="1">
+      <w:start w:val="1"/>
+      <w:numFmt w:val="bullet"/>
+      <w:lvlText w:val=""/>
+      <w:lvlJc w:val="left"/>
+      <w:pPr>
+        <w:ind w:left="5040" w:hanging="360"/>
+      </w:pPr>
+      <w:rPr>
+        <w:rFonts w:ascii="Symbol" w:hAnsi="Symbol" w:hint="default"/>
+      </w:rPr>
+    </w:lvl>
+    <w:lvl w:ilvl="7" w:tplc="04090003" w:tentative="1">
+      <w:start w:val="1"/>
+      <w:numFmt w:val="bullet"/>
+      <w:lvlText w:val="o"/>
+      <w:lvlJc w:val="left"/>
+      <w:pPr>
+        <w:ind w:left="5760" w:hanging="360"/>
+      </w:pPr>
+      <w:rPr>
+        <w:rFonts w:ascii="Courier New" w:hAnsi="Courier New" w:cs="Courier New" w:hint="default"/>
+      </w:rPr>
+    </w:lvl>
+    <w:lvl w:ilvl="8" w:tplc="04090005" w:tentative="1">
+      <w:start w:val="1"/>
+      <w:numFmt w:val="bullet"/>
+      <w:lvlText w:val=""/>
+      <w:lvlJc w:val="left"/>
+      <w:pPr>
+        <w:ind w:left="6480" w:hanging="360"/>
+      </w:pPr>
+      <w:rPr>
+        <w:rFonts w:ascii="Wingdings" w:hAnsi="Wingdings" w:hint="default"/>
+      </w:rPr>
+    </w:lvl>
+  </w:abstractNum>
+  <w:abstractNum w:abstractNumId="10" w15:restartNumberingAfterBreak="0">
     <w:nsid w:val="460D24EA"/>
     <w:multiLevelType w:val="hybridMultilevel"/>
     <w:tmpl w:val="DC6CC2C4"/>
@@ -6340,7 +9988,346 @@
       </w:rPr>
     </w:lvl>
   </w:abstractNum>
-  <w:abstractNum w:abstractNumId="8" w15:restartNumberingAfterBreak="0">
+  <w:abstractNum w:abstractNumId="11" w15:restartNumberingAfterBreak="0">
+    <w:nsid w:val="4A2E0D4A"/>
+    <w:multiLevelType w:val="hybridMultilevel"/>
+    <w:tmpl w:val="29C85D5A"/>
+    <w:lvl w:ilvl="0" w:tplc="04090001">
+      <w:start w:val="1"/>
+      <w:numFmt w:val="bullet"/>
+      <w:lvlText w:val=""/>
+      <w:lvlJc w:val="left"/>
+      <w:pPr>
+        <w:ind w:left="720" w:hanging="360"/>
+      </w:pPr>
+      <w:rPr>
+        <w:rFonts w:ascii="Symbol" w:hAnsi="Symbol" w:hint="default"/>
+      </w:rPr>
+    </w:lvl>
+    <w:lvl w:ilvl="1" w:tplc="04090003" w:tentative="1">
+      <w:start w:val="1"/>
+      <w:numFmt w:val="bullet"/>
+      <w:lvlText w:val="o"/>
+      <w:lvlJc w:val="left"/>
+      <w:pPr>
+        <w:ind w:left="1440" w:hanging="360"/>
+      </w:pPr>
+      <w:rPr>
+        <w:rFonts w:ascii="Courier New" w:hAnsi="Courier New" w:cs="Courier New" w:hint="default"/>
+      </w:rPr>
+    </w:lvl>
+    <w:lvl w:ilvl="2" w:tplc="04090005" w:tentative="1">
+      <w:start w:val="1"/>
+      <w:numFmt w:val="bullet"/>
+      <w:lvlText w:val=""/>
+      <w:lvlJc w:val="left"/>
+      <w:pPr>
+        <w:ind w:left="2160" w:hanging="360"/>
+      </w:pPr>
+      <w:rPr>
+        <w:rFonts w:ascii="Wingdings" w:hAnsi="Wingdings" w:hint="default"/>
+      </w:rPr>
+    </w:lvl>
+    <w:lvl w:ilvl="3" w:tplc="04090001" w:tentative="1">
+      <w:start w:val="1"/>
+      <w:numFmt w:val="bullet"/>
+      <w:lvlText w:val=""/>
+      <w:lvlJc w:val="left"/>
+      <w:pPr>
+        <w:ind w:left="2880" w:hanging="360"/>
+      </w:pPr>
+      <w:rPr>
+        <w:rFonts w:ascii="Symbol" w:hAnsi="Symbol" w:hint="default"/>
+      </w:rPr>
+    </w:lvl>
+    <w:lvl w:ilvl="4" w:tplc="04090003" w:tentative="1">
+      <w:start w:val="1"/>
+      <w:numFmt w:val="bullet"/>
+      <w:lvlText w:val="o"/>
+      <w:lvlJc w:val="left"/>
+      <w:pPr>
+        <w:ind w:left="3600" w:hanging="360"/>
+      </w:pPr>
+      <w:rPr>
+        <w:rFonts w:ascii="Courier New" w:hAnsi="Courier New" w:cs="Courier New" w:hint="default"/>
+      </w:rPr>
+    </w:lvl>
+    <w:lvl w:ilvl="5" w:tplc="04090005" w:tentative="1">
+      <w:start w:val="1"/>
+      <w:numFmt w:val="bullet"/>
+      <w:lvlText w:val=""/>
+      <w:lvlJc w:val="left"/>
+      <w:pPr>
+        <w:ind w:left="4320" w:hanging="360"/>
+      </w:pPr>
+      <w:rPr>
+        <w:rFonts w:ascii="Wingdings" w:hAnsi="Wingdings" w:hint="default"/>
+      </w:rPr>
+    </w:lvl>
+    <w:lvl w:ilvl="6" w:tplc="04090001" w:tentative="1">
+      <w:start w:val="1"/>
+      <w:numFmt w:val="bullet"/>
+      <w:lvlText w:val=""/>
+      <w:lvlJc w:val="left"/>
+      <w:pPr>
+        <w:ind w:left="5040" w:hanging="360"/>
+      </w:pPr>
+      <w:rPr>
+        <w:rFonts w:ascii="Symbol" w:hAnsi="Symbol" w:hint="default"/>
+      </w:rPr>
+    </w:lvl>
+    <w:lvl w:ilvl="7" w:tplc="04090003" w:tentative="1">
+      <w:start w:val="1"/>
+      <w:numFmt w:val="bullet"/>
+      <w:lvlText w:val="o"/>
+      <w:lvlJc w:val="left"/>
+      <w:pPr>
+        <w:ind w:left="5760" w:hanging="360"/>
+      </w:pPr>
+      <w:rPr>
+        <w:rFonts w:ascii="Courier New" w:hAnsi="Courier New" w:cs="Courier New" w:hint="default"/>
+      </w:rPr>
+    </w:lvl>
+    <w:lvl w:ilvl="8" w:tplc="04090005" w:tentative="1">
+      <w:start w:val="1"/>
+      <w:numFmt w:val="bullet"/>
+      <w:lvlText w:val=""/>
+      <w:lvlJc w:val="left"/>
+      <w:pPr>
+        <w:ind w:left="6480" w:hanging="360"/>
+      </w:pPr>
+      <w:rPr>
+        <w:rFonts w:ascii="Wingdings" w:hAnsi="Wingdings" w:hint="default"/>
+      </w:rPr>
+    </w:lvl>
+  </w:abstractNum>
+  <w:abstractNum w:abstractNumId="12" w15:restartNumberingAfterBreak="0">
+    <w:nsid w:val="52555FF7"/>
+    <w:multiLevelType w:val="hybridMultilevel"/>
+    <w:tmpl w:val="91282B54"/>
+    <w:lvl w:ilvl="0" w:tplc="04090001">
+      <w:start w:val="1"/>
+      <w:numFmt w:val="bullet"/>
+      <w:lvlText w:val=""/>
+      <w:lvlJc w:val="left"/>
+      <w:pPr>
+        <w:ind w:left="720" w:hanging="360"/>
+      </w:pPr>
+      <w:rPr>
+        <w:rFonts w:ascii="Symbol" w:hAnsi="Symbol" w:hint="default"/>
+      </w:rPr>
+    </w:lvl>
+    <w:lvl w:ilvl="1" w:tplc="04090003" w:tentative="1">
+      <w:start w:val="1"/>
+      <w:numFmt w:val="bullet"/>
+      <w:lvlText w:val="o"/>
+      <w:lvlJc w:val="left"/>
+      <w:pPr>
+        <w:ind w:left="1440" w:hanging="360"/>
+      </w:pPr>
+      <w:rPr>
+        <w:rFonts w:ascii="Courier New" w:hAnsi="Courier New" w:cs="Courier New" w:hint="default"/>
+      </w:rPr>
+    </w:lvl>
+    <w:lvl w:ilvl="2" w:tplc="04090005" w:tentative="1">
+      <w:start w:val="1"/>
+      <w:numFmt w:val="bullet"/>
+      <w:lvlText w:val=""/>
+      <w:lvlJc w:val="left"/>
+      <w:pPr>
+        <w:ind w:left="2160" w:hanging="360"/>
+      </w:pPr>
+      <w:rPr>
+        <w:rFonts w:ascii="Wingdings" w:hAnsi="Wingdings" w:hint="default"/>
+      </w:rPr>
+    </w:lvl>
+    <w:lvl w:ilvl="3" w:tplc="04090001" w:tentative="1">
+      <w:start w:val="1"/>
+      <w:numFmt w:val="bullet"/>
+      <w:lvlText w:val=""/>
+      <w:lvlJc w:val="left"/>
+      <w:pPr>
+        <w:ind w:left="2880" w:hanging="360"/>
+      </w:pPr>
+      <w:rPr>
+        <w:rFonts w:ascii="Symbol" w:hAnsi="Symbol" w:hint="default"/>
+      </w:rPr>
+    </w:lvl>
+    <w:lvl w:ilvl="4" w:tplc="04090003" w:tentative="1">
+      <w:start w:val="1"/>
+      <w:numFmt w:val="bullet"/>
+      <w:lvlText w:val="o"/>
+      <w:lvlJc w:val="left"/>
+      <w:pPr>
+        <w:ind w:left="3600" w:hanging="360"/>
+      </w:pPr>
+      <w:rPr>
+        <w:rFonts w:ascii="Courier New" w:hAnsi="Courier New" w:cs="Courier New" w:hint="default"/>
+      </w:rPr>
+    </w:lvl>
+    <w:lvl w:ilvl="5" w:tplc="04090005" w:tentative="1">
+      <w:start w:val="1"/>
+      <w:numFmt w:val="bullet"/>
+      <w:lvlText w:val=""/>
+      <w:lvlJc w:val="left"/>
+      <w:pPr>
+        <w:ind w:left="4320" w:hanging="360"/>
+      </w:pPr>
+      <w:rPr>
+        <w:rFonts w:ascii="Wingdings" w:hAnsi="Wingdings" w:hint="default"/>
+      </w:rPr>
+    </w:lvl>
+    <w:lvl w:ilvl="6" w:tplc="04090001" w:tentative="1">
+      <w:start w:val="1"/>
+      <w:numFmt w:val="bullet"/>
+      <w:lvlText w:val=""/>
+      <w:lvlJc w:val="left"/>
+      <w:pPr>
+        <w:ind w:left="5040" w:hanging="360"/>
+      </w:pPr>
+      <w:rPr>
+        <w:rFonts w:ascii="Symbol" w:hAnsi="Symbol" w:hint="default"/>
+      </w:rPr>
+    </w:lvl>
+    <w:lvl w:ilvl="7" w:tplc="04090003" w:tentative="1">
+      <w:start w:val="1"/>
+      <w:numFmt w:val="bullet"/>
+      <w:lvlText w:val="o"/>
+      <w:lvlJc w:val="left"/>
+      <w:pPr>
+        <w:ind w:left="5760" w:hanging="360"/>
+      </w:pPr>
+      <w:rPr>
+        <w:rFonts w:ascii="Courier New" w:hAnsi="Courier New" w:cs="Courier New" w:hint="default"/>
+      </w:rPr>
+    </w:lvl>
+    <w:lvl w:ilvl="8" w:tplc="04090005" w:tentative="1">
+      <w:start w:val="1"/>
+      <w:numFmt w:val="bullet"/>
+      <w:lvlText w:val=""/>
+      <w:lvlJc w:val="left"/>
+      <w:pPr>
+        <w:ind w:left="6480" w:hanging="360"/>
+      </w:pPr>
+      <w:rPr>
+        <w:rFonts w:ascii="Wingdings" w:hAnsi="Wingdings" w:hint="default"/>
+      </w:rPr>
+    </w:lvl>
+  </w:abstractNum>
+  <w:abstractNum w:abstractNumId="13" w15:restartNumberingAfterBreak="0">
+    <w:nsid w:val="532E4B62"/>
+    <w:multiLevelType w:val="hybridMultilevel"/>
+    <w:tmpl w:val="6790962C"/>
+    <w:lvl w:ilvl="0" w:tplc="04090001">
+      <w:start w:val="1"/>
+      <w:numFmt w:val="bullet"/>
+      <w:lvlText w:val=""/>
+      <w:lvlJc w:val="left"/>
+      <w:pPr>
+        <w:ind w:left="720" w:hanging="360"/>
+      </w:pPr>
+      <w:rPr>
+        <w:rFonts w:ascii="Symbol" w:hAnsi="Symbol" w:hint="default"/>
+      </w:rPr>
+    </w:lvl>
+    <w:lvl w:ilvl="1" w:tplc="04090003" w:tentative="1">
+      <w:start w:val="1"/>
+      <w:numFmt w:val="bullet"/>
+      <w:lvlText w:val="o"/>
+      <w:lvlJc w:val="left"/>
+      <w:pPr>
+        <w:ind w:left="1440" w:hanging="360"/>
+      </w:pPr>
+      <w:rPr>
+        <w:rFonts w:ascii="Courier New" w:hAnsi="Courier New" w:cs="Courier New" w:hint="default"/>
+      </w:rPr>
+    </w:lvl>
+    <w:lvl w:ilvl="2" w:tplc="04090005" w:tentative="1">
+      <w:start w:val="1"/>
+      <w:numFmt w:val="bullet"/>
+      <w:lvlText w:val=""/>
+      <w:lvlJc w:val="left"/>
+      <w:pPr>
+        <w:ind w:left="2160" w:hanging="360"/>
+      </w:pPr>
+      <w:rPr>
+        <w:rFonts w:ascii="Wingdings" w:hAnsi="Wingdings" w:hint="default"/>
+      </w:rPr>
+    </w:lvl>
+    <w:lvl w:ilvl="3" w:tplc="04090001" w:tentative="1">
+      <w:start w:val="1"/>
+      <w:numFmt w:val="bullet"/>
+      <w:lvlText w:val=""/>
+      <w:lvlJc w:val="left"/>
+      <w:pPr>
+        <w:ind w:left="2880" w:hanging="360"/>
+      </w:pPr>
+      <w:rPr>
+        <w:rFonts w:ascii="Symbol" w:hAnsi="Symbol" w:hint="default"/>
+      </w:rPr>
+    </w:lvl>
+    <w:lvl w:ilvl="4" w:tplc="04090003" w:tentative="1">
+      <w:start w:val="1"/>
+      <w:numFmt w:val="bullet"/>
+      <w:lvlText w:val="o"/>
+      <w:lvlJc w:val="left"/>
+      <w:pPr>
+        <w:ind w:left="3600" w:hanging="360"/>
+      </w:pPr>
+      <w:rPr>
+        <w:rFonts w:ascii="Courier New" w:hAnsi="Courier New" w:cs="Courier New" w:hint="default"/>
+      </w:rPr>
+    </w:lvl>
+    <w:lvl w:ilvl="5" w:tplc="04090005" w:tentative="1">
+      <w:start w:val="1"/>
+      <w:numFmt w:val="bullet"/>
+      <w:lvlText w:val=""/>
+      <w:lvlJc w:val="left"/>
+      <w:pPr>
+        <w:ind w:left="4320" w:hanging="360"/>
+      </w:pPr>
+      <w:rPr>
+        <w:rFonts w:ascii="Wingdings" w:hAnsi="Wingdings" w:hint="default"/>
+      </w:rPr>
+    </w:lvl>
+    <w:lvl w:ilvl="6" w:tplc="04090001" w:tentative="1">
+      <w:start w:val="1"/>
+      <w:numFmt w:val="bullet"/>
+      <w:lvlText w:val=""/>
+      <w:lvlJc w:val="left"/>
+      <w:pPr>
+        <w:ind w:left="5040" w:hanging="360"/>
+      </w:pPr>
+      <w:rPr>
+        <w:rFonts w:ascii="Symbol" w:hAnsi="Symbol" w:hint="default"/>
+      </w:rPr>
+    </w:lvl>
+    <w:lvl w:ilvl="7" w:tplc="04090003" w:tentative="1">
+      <w:start w:val="1"/>
+      <w:numFmt w:val="bullet"/>
+      <w:lvlText w:val="o"/>
+      <w:lvlJc w:val="left"/>
+      <w:pPr>
+        <w:ind w:left="5760" w:hanging="360"/>
+      </w:pPr>
+      <w:rPr>
+        <w:rFonts w:ascii="Courier New" w:hAnsi="Courier New" w:cs="Courier New" w:hint="default"/>
+      </w:rPr>
+    </w:lvl>
+    <w:lvl w:ilvl="8" w:tplc="04090005" w:tentative="1">
+      <w:start w:val="1"/>
+      <w:numFmt w:val="bullet"/>
+      <w:lvlText w:val=""/>
+      <w:lvlJc w:val="left"/>
+      <w:pPr>
+        <w:ind w:left="6480" w:hanging="360"/>
+      </w:pPr>
+      <w:rPr>
+        <w:rFonts w:ascii="Wingdings" w:hAnsi="Wingdings" w:hint="default"/>
+      </w:rPr>
+    </w:lvl>
+  </w:abstractNum>
+  <w:abstractNum w:abstractNumId="14" w15:restartNumberingAfterBreak="0">
     <w:nsid w:val="632E2FA9"/>
     <w:multiLevelType w:val="hybridMultilevel"/>
     <w:tmpl w:val="5218B44E"/>
@@ -6480,7 +10467,233 @@
       </w:rPr>
     </w:lvl>
   </w:abstractNum>
-  <w:abstractNum w:abstractNumId="9" w15:restartNumberingAfterBreak="0">
+  <w:abstractNum w:abstractNumId="15" w15:restartNumberingAfterBreak="0">
+    <w:nsid w:val="647A60F8"/>
+    <w:multiLevelType w:val="hybridMultilevel"/>
+    <w:tmpl w:val="9E2C756C"/>
+    <w:lvl w:ilvl="0" w:tplc="04090001">
+      <w:start w:val="1"/>
+      <w:numFmt w:val="bullet"/>
+      <w:lvlText w:val=""/>
+      <w:lvlJc w:val="left"/>
+      <w:pPr>
+        <w:ind w:left="720" w:hanging="360"/>
+      </w:pPr>
+      <w:rPr>
+        <w:rFonts w:ascii="Symbol" w:hAnsi="Symbol" w:hint="default"/>
+      </w:rPr>
+    </w:lvl>
+    <w:lvl w:ilvl="1" w:tplc="04090003" w:tentative="1">
+      <w:start w:val="1"/>
+      <w:numFmt w:val="bullet"/>
+      <w:lvlText w:val="o"/>
+      <w:lvlJc w:val="left"/>
+      <w:pPr>
+        <w:ind w:left="1440" w:hanging="360"/>
+      </w:pPr>
+      <w:rPr>
+        <w:rFonts w:ascii="Courier New" w:hAnsi="Courier New" w:cs="Courier New" w:hint="default"/>
+      </w:rPr>
+    </w:lvl>
+    <w:lvl w:ilvl="2" w:tplc="04090005" w:tentative="1">
+      <w:start w:val="1"/>
+      <w:numFmt w:val="bullet"/>
+      <w:lvlText w:val=""/>
+      <w:lvlJc w:val="left"/>
+      <w:pPr>
+        <w:ind w:left="2160" w:hanging="360"/>
+      </w:pPr>
+      <w:rPr>
+        <w:rFonts w:ascii="Wingdings" w:hAnsi="Wingdings" w:hint="default"/>
+      </w:rPr>
+    </w:lvl>
+    <w:lvl w:ilvl="3" w:tplc="04090001" w:tentative="1">
+      <w:start w:val="1"/>
+      <w:numFmt w:val="bullet"/>
+      <w:lvlText w:val=""/>
+      <w:lvlJc w:val="left"/>
+      <w:pPr>
+        <w:ind w:left="2880" w:hanging="360"/>
+      </w:pPr>
+      <w:rPr>
+        <w:rFonts w:ascii="Symbol" w:hAnsi="Symbol" w:hint="default"/>
+      </w:rPr>
+    </w:lvl>
+    <w:lvl w:ilvl="4" w:tplc="04090003" w:tentative="1">
+      <w:start w:val="1"/>
+      <w:numFmt w:val="bullet"/>
+      <w:lvlText w:val="o"/>
+      <w:lvlJc w:val="left"/>
+      <w:pPr>
+        <w:ind w:left="3600" w:hanging="360"/>
+      </w:pPr>
+      <w:rPr>
+        <w:rFonts w:ascii="Courier New" w:hAnsi="Courier New" w:cs="Courier New" w:hint="default"/>
+      </w:rPr>
+    </w:lvl>
+    <w:lvl w:ilvl="5" w:tplc="04090005" w:tentative="1">
+      <w:start w:val="1"/>
+      <w:numFmt w:val="bullet"/>
+      <w:lvlText w:val=""/>
+      <w:lvlJc w:val="left"/>
+      <w:pPr>
+        <w:ind w:left="4320" w:hanging="360"/>
+      </w:pPr>
+      <w:rPr>
+        <w:rFonts w:ascii="Wingdings" w:hAnsi="Wingdings" w:hint="default"/>
+      </w:rPr>
+    </w:lvl>
+    <w:lvl w:ilvl="6" w:tplc="04090001" w:tentative="1">
+      <w:start w:val="1"/>
+      <w:numFmt w:val="bullet"/>
+      <w:lvlText w:val=""/>
+      <w:lvlJc w:val="left"/>
+      <w:pPr>
+        <w:ind w:left="5040" w:hanging="360"/>
+      </w:pPr>
+      <w:rPr>
+        <w:rFonts w:ascii="Symbol" w:hAnsi="Symbol" w:hint="default"/>
+      </w:rPr>
+    </w:lvl>
+    <w:lvl w:ilvl="7" w:tplc="04090003" w:tentative="1">
+      <w:start w:val="1"/>
+      <w:numFmt w:val="bullet"/>
+      <w:lvlText w:val="o"/>
+      <w:lvlJc w:val="left"/>
+      <w:pPr>
+        <w:ind w:left="5760" w:hanging="360"/>
+      </w:pPr>
+      <w:rPr>
+        <w:rFonts w:ascii="Courier New" w:hAnsi="Courier New" w:cs="Courier New" w:hint="default"/>
+      </w:rPr>
+    </w:lvl>
+    <w:lvl w:ilvl="8" w:tplc="04090005" w:tentative="1">
+      <w:start w:val="1"/>
+      <w:numFmt w:val="bullet"/>
+      <w:lvlText w:val=""/>
+      <w:lvlJc w:val="left"/>
+      <w:pPr>
+        <w:ind w:left="6480" w:hanging="360"/>
+      </w:pPr>
+      <w:rPr>
+        <w:rFonts w:ascii="Wingdings" w:hAnsi="Wingdings" w:hint="default"/>
+      </w:rPr>
+    </w:lvl>
+  </w:abstractNum>
+  <w:abstractNum w:abstractNumId="16" w15:restartNumberingAfterBreak="0">
+    <w:nsid w:val="70DB564B"/>
+    <w:multiLevelType w:val="hybridMultilevel"/>
+    <w:tmpl w:val="86F60906"/>
+    <w:lvl w:ilvl="0" w:tplc="04090001">
+      <w:start w:val="1"/>
+      <w:numFmt w:val="bullet"/>
+      <w:lvlText w:val=""/>
+      <w:lvlJc w:val="left"/>
+      <w:pPr>
+        <w:ind w:left="720" w:hanging="360"/>
+      </w:pPr>
+      <w:rPr>
+        <w:rFonts w:ascii="Symbol" w:hAnsi="Symbol" w:hint="default"/>
+      </w:rPr>
+    </w:lvl>
+    <w:lvl w:ilvl="1" w:tplc="04090003" w:tentative="1">
+      <w:start w:val="1"/>
+      <w:numFmt w:val="bullet"/>
+      <w:lvlText w:val="o"/>
+      <w:lvlJc w:val="left"/>
+      <w:pPr>
+        <w:ind w:left="1440" w:hanging="360"/>
+      </w:pPr>
+      <w:rPr>
+        <w:rFonts w:ascii="Courier New" w:hAnsi="Courier New" w:cs="Courier New" w:hint="default"/>
+      </w:rPr>
+    </w:lvl>
+    <w:lvl w:ilvl="2" w:tplc="04090005" w:tentative="1">
+      <w:start w:val="1"/>
+      <w:numFmt w:val="bullet"/>
+      <w:lvlText w:val=""/>
+      <w:lvlJc w:val="left"/>
+      <w:pPr>
+        <w:ind w:left="2160" w:hanging="360"/>
+      </w:pPr>
+      <w:rPr>
+        <w:rFonts w:ascii="Wingdings" w:hAnsi="Wingdings" w:hint="default"/>
+      </w:rPr>
+    </w:lvl>
+    <w:lvl w:ilvl="3" w:tplc="04090001" w:tentative="1">
+      <w:start w:val="1"/>
+      <w:numFmt w:val="bullet"/>
+      <w:lvlText w:val=""/>
+      <w:lvlJc w:val="left"/>
+      <w:pPr>
+        <w:ind w:left="2880" w:hanging="360"/>
+      </w:pPr>
+      <w:rPr>
+        <w:rFonts w:ascii="Symbol" w:hAnsi="Symbol" w:hint="default"/>
+      </w:rPr>
+    </w:lvl>
+    <w:lvl w:ilvl="4" w:tplc="04090003" w:tentative="1">
+      <w:start w:val="1"/>
+      <w:numFmt w:val="bullet"/>
+      <w:lvlText w:val="o"/>
+      <w:lvlJc w:val="left"/>
+      <w:pPr>
+        <w:ind w:left="3600" w:hanging="360"/>
+      </w:pPr>
+      <w:rPr>
+        <w:rFonts w:ascii="Courier New" w:hAnsi="Courier New" w:cs="Courier New" w:hint="default"/>
+      </w:rPr>
+    </w:lvl>
+    <w:lvl w:ilvl="5" w:tplc="04090005" w:tentative="1">
+      <w:start w:val="1"/>
+      <w:numFmt w:val="bullet"/>
+      <w:lvlText w:val=""/>
+      <w:lvlJc w:val="left"/>
+      <w:pPr>
+        <w:ind w:left="4320" w:hanging="360"/>
+      </w:pPr>
+      <w:rPr>
+        <w:rFonts w:ascii="Wingdings" w:hAnsi="Wingdings" w:hint="default"/>
+      </w:rPr>
+    </w:lvl>
+    <w:lvl w:ilvl="6" w:tplc="04090001" w:tentative="1">
+      <w:start w:val="1"/>
+      <w:numFmt w:val="bullet"/>
+      <w:lvlText w:val=""/>
+      <w:lvlJc w:val="left"/>
+      <w:pPr>
+        <w:ind w:left="5040" w:hanging="360"/>
+      </w:pPr>
+      <w:rPr>
+        <w:rFonts w:ascii="Symbol" w:hAnsi="Symbol" w:hint="default"/>
+      </w:rPr>
+    </w:lvl>
+    <w:lvl w:ilvl="7" w:tplc="04090003" w:tentative="1">
+      <w:start w:val="1"/>
+      <w:numFmt w:val="bullet"/>
+      <w:lvlText w:val="o"/>
+      <w:lvlJc w:val="left"/>
+      <w:pPr>
+        <w:ind w:left="5760" w:hanging="360"/>
+      </w:pPr>
+      <w:rPr>
+        <w:rFonts w:ascii="Courier New" w:hAnsi="Courier New" w:cs="Courier New" w:hint="default"/>
+      </w:rPr>
+    </w:lvl>
+    <w:lvl w:ilvl="8" w:tplc="04090005" w:tentative="1">
+      <w:start w:val="1"/>
+      <w:numFmt w:val="bullet"/>
+      <w:lvlText w:val=""/>
+      <w:lvlJc w:val="left"/>
+      <w:pPr>
+        <w:ind w:left="6480" w:hanging="360"/>
+      </w:pPr>
+      <w:rPr>
+        <w:rFonts w:ascii="Wingdings" w:hAnsi="Wingdings" w:hint="default"/>
+      </w:rPr>
+    </w:lvl>
+  </w:abstractNum>
+  <w:abstractNum w:abstractNumId="17" w15:restartNumberingAfterBreak="0">
     <w:nsid w:val="717D0729"/>
     <w:multiLevelType w:val="multilevel"/>
     <w:tmpl w:val="0409001F"/>
@@ -6566,7 +10779,7 @@
       </w:pPr>
     </w:lvl>
   </w:abstractNum>
-  <w:abstractNum w:abstractNumId="10" w15:restartNumberingAfterBreak="0">
+  <w:abstractNum w:abstractNumId="18" w15:restartNumberingAfterBreak="0">
     <w:nsid w:val="75342850"/>
     <w:multiLevelType w:val="hybridMultilevel"/>
     <w:tmpl w:val="89840A9E"/>
@@ -6679,7 +10892,7 @@
       </w:rPr>
     </w:lvl>
   </w:abstractNum>
-  <w:abstractNum w:abstractNumId="11" w15:restartNumberingAfterBreak="0">
+  <w:abstractNum w:abstractNumId="19" w15:restartNumberingAfterBreak="0">
     <w:nsid w:val="775D6C2F"/>
     <w:multiLevelType w:val="hybridMultilevel"/>
     <w:tmpl w:val="3D94DC7A"/>
@@ -6819,7 +11032,7 @@
       </w:rPr>
     </w:lvl>
   </w:abstractNum>
-  <w:abstractNum w:abstractNumId="12" w15:restartNumberingAfterBreak="0">
+  <w:abstractNum w:abstractNumId="20" w15:restartNumberingAfterBreak="0">
     <w:nsid w:val="7B9979DB"/>
     <w:multiLevelType w:val="hybridMultilevel"/>
     <w:tmpl w:val="3F6C8372"/>
@@ -6959,7 +11172,7 @@
       </w:rPr>
     </w:lvl>
   </w:abstractNum>
-  <w:abstractNum w:abstractNumId="13" w15:restartNumberingAfterBreak="0">
+  <w:abstractNum w:abstractNumId="21" w15:restartNumberingAfterBreak="0">
     <w:nsid w:val="7BB2245F"/>
     <w:multiLevelType w:val="hybridMultilevel"/>
     <w:tmpl w:val="05E47ED6"/>
@@ -7099,7 +11312,7 @@
       </w:rPr>
     </w:lvl>
   </w:abstractNum>
-  <w:abstractNum w:abstractNumId="14" w15:restartNumberingAfterBreak="0">
+  <w:abstractNum w:abstractNumId="22" w15:restartNumberingAfterBreak="0">
     <w:nsid w:val="7C6A4521"/>
     <w:multiLevelType w:val="multilevel"/>
     <w:tmpl w:val="0409001F"/>
@@ -7185,56 +11398,169 @@
       </w:pPr>
     </w:lvl>
   </w:abstractNum>
+  <w:abstractNum w:abstractNumId="23" w15:restartNumberingAfterBreak="0">
+    <w:nsid w:val="7F1065B9"/>
+    <w:multiLevelType w:val="hybridMultilevel"/>
+    <w:tmpl w:val="B9A80288"/>
+    <w:lvl w:ilvl="0" w:tplc="0409000F">
+      <w:start w:val="1"/>
+      <w:numFmt w:val="decimal"/>
+      <w:lvlText w:val="%1."/>
+      <w:lvlJc w:val="left"/>
+      <w:pPr>
+        <w:ind w:left="360" w:hanging="360"/>
+      </w:pPr>
+    </w:lvl>
+    <w:lvl w:ilvl="1" w:tplc="04090019" w:tentative="1">
+      <w:start w:val="1"/>
+      <w:numFmt w:val="lowerLetter"/>
+      <w:lvlText w:val="%2."/>
+      <w:lvlJc w:val="left"/>
+      <w:pPr>
+        <w:ind w:left="1080" w:hanging="360"/>
+      </w:pPr>
+    </w:lvl>
+    <w:lvl w:ilvl="2" w:tplc="0409001B" w:tentative="1">
+      <w:start w:val="1"/>
+      <w:numFmt w:val="lowerRoman"/>
+      <w:lvlText w:val="%3."/>
+      <w:lvlJc w:val="right"/>
+      <w:pPr>
+        <w:ind w:left="1800" w:hanging="180"/>
+      </w:pPr>
+    </w:lvl>
+    <w:lvl w:ilvl="3" w:tplc="0409000F" w:tentative="1">
+      <w:start w:val="1"/>
+      <w:numFmt w:val="decimal"/>
+      <w:lvlText w:val="%4."/>
+      <w:lvlJc w:val="left"/>
+      <w:pPr>
+        <w:ind w:left="2520" w:hanging="360"/>
+      </w:pPr>
+    </w:lvl>
+    <w:lvl w:ilvl="4" w:tplc="04090019" w:tentative="1">
+      <w:start w:val="1"/>
+      <w:numFmt w:val="lowerLetter"/>
+      <w:lvlText w:val="%5."/>
+      <w:lvlJc w:val="left"/>
+      <w:pPr>
+        <w:ind w:left="3240" w:hanging="360"/>
+      </w:pPr>
+    </w:lvl>
+    <w:lvl w:ilvl="5" w:tplc="0409001B" w:tentative="1">
+      <w:start w:val="1"/>
+      <w:numFmt w:val="lowerRoman"/>
+      <w:lvlText w:val="%6."/>
+      <w:lvlJc w:val="right"/>
+      <w:pPr>
+        <w:ind w:left="3960" w:hanging="180"/>
+      </w:pPr>
+    </w:lvl>
+    <w:lvl w:ilvl="6" w:tplc="0409000F" w:tentative="1">
+      <w:start w:val="1"/>
+      <w:numFmt w:val="decimal"/>
+      <w:lvlText w:val="%7."/>
+      <w:lvlJc w:val="left"/>
+      <w:pPr>
+        <w:ind w:left="4680" w:hanging="360"/>
+      </w:pPr>
+    </w:lvl>
+    <w:lvl w:ilvl="7" w:tplc="04090019" w:tentative="1">
+      <w:start w:val="1"/>
+      <w:numFmt w:val="lowerLetter"/>
+      <w:lvlText w:val="%8."/>
+      <w:lvlJc w:val="left"/>
+      <w:pPr>
+        <w:ind w:left="5400" w:hanging="360"/>
+      </w:pPr>
+    </w:lvl>
+    <w:lvl w:ilvl="8" w:tplc="0409001B" w:tentative="1">
+      <w:start w:val="1"/>
+      <w:numFmt w:val="lowerRoman"/>
+      <w:lvlText w:val="%9."/>
+      <w:lvlJc w:val="right"/>
+      <w:pPr>
+        <w:ind w:left="6120" w:hanging="180"/>
+      </w:pPr>
+    </w:lvl>
+  </w:abstractNum>
   <w:num w:numId="1">
+    <w:abstractNumId w:val="7"/>
+  </w:num>
+  <w:num w:numId="2">
+    <w:abstractNumId w:val="3"/>
+  </w:num>
+  <w:num w:numId="3">
     <w:abstractNumId w:val="6"/>
   </w:num>
-  <w:num w:numId="2">
-    <w:abstractNumId w:val="2"/>
-  </w:num>
-  <w:num w:numId="3">
-    <w:abstractNumId w:val="5"/>
-  </w:num>
   <w:num w:numId="4">
-    <w:abstractNumId w:val="13"/>
+    <w:abstractNumId w:val="21"/>
   </w:num>
   <w:num w:numId="5">
-    <w:abstractNumId w:val="9"/>
+    <w:abstractNumId w:val="17"/>
   </w:num>
   <w:num w:numId="6">
     <w:abstractNumId w:val="1"/>
   </w:num>
   <w:num w:numId="7">
-    <w:abstractNumId w:val="3"/>
+    <w:abstractNumId w:val="4"/>
   </w:num>
   <w:num w:numId="8">
-    <w:abstractNumId w:val="10"/>
+    <w:abstractNumId w:val="18"/>
   </w:num>
   <w:num w:numId="9">
-    <w:abstractNumId w:val="14"/>
+    <w:abstractNumId w:val="22"/>
   </w:num>
   <w:num w:numId="10">
     <w:abstractNumId w:val="0"/>
   </w:num>
   <w:num w:numId="11">
+    <w:abstractNumId w:val="19"/>
+  </w:num>
+  <w:num w:numId="12">
+    <w:abstractNumId w:val="5"/>
+  </w:num>
+  <w:num w:numId="13">
+    <w:abstractNumId w:val="10"/>
+  </w:num>
+  <w:num w:numId="14">
+    <w:abstractNumId w:val="14"/>
+  </w:num>
+  <w:num w:numId="15">
+    <w:abstractNumId w:val="20"/>
+  </w:num>
+  <w:num w:numId="16">
+    <w:abstractNumId w:val="23"/>
+  </w:num>
+  <w:num w:numId="17">
+    <w:abstractNumId w:val="8"/>
+  </w:num>
+  <w:num w:numId="18">
+    <w:abstractNumId w:val="9"/>
+  </w:num>
+  <w:num w:numId="19">
     <w:abstractNumId w:val="11"/>
   </w:num>
-  <w:num w:numId="12">
-    <w:abstractNumId w:val="4"/>
+  <w:num w:numId="20">
+    <w:abstractNumId w:val="13"/>
   </w:num>
-  <w:num w:numId="13">
-    <w:abstractNumId w:val="7"/>
+  <w:num w:numId="21">
+    <w:abstractNumId w:val="12"/>
   </w:num>
-  <w:num w:numId="14">
-    <w:abstractNumId w:val="8"/>
+  <w:num w:numId="22">
+    <w:abstractNumId w:val="16"/>
   </w:num>
-  <w:num w:numId="15">
-    <w:abstractNumId w:val="12"/>
+  <w:num w:numId="23">
+    <w:abstractNumId w:val="2"/>
+  </w:num>
+  <w:num w:numId="24">
+    <w:abstractNumId w:val="15"/>
   </w:num>
 </w:numbering>
 </file>
 
 <file path=word/styles.xml><?xml version="1.0" encoding="utf-8"?>
-<w:styles xmlns:mc="http://schemas.openxmlformats.org/markup-compatibility/2006" xmlns:r="http://schemas.openxmlformats.org/officeDocument/2006/relationships" xmlns:w="http://schemas.openxmlformats.org/wordprocessingml/2006/main" xmlns:w14="http://schemas.microsoft.com/office/word/2010/wordml" xmlns:w15="http://schemas.microsoft.com/office/word/2012/wordml" xmlns:w16cex="http://schemas.microsoft.com/office/word/2018/wordml/cex" xmlns:w16cid="http://schemas.microsoft.com/office/word/2016/wordml/cid" xmlns:w16="http://schemas.microsoft.com/office/word/2018/wordml" xmlns:w16sdtdh="http://schemas.microsoft.com/office/word/2020/wordml/sdtdatahash" xmlns:w16se="http://schemas.microsoft.com/office/word/2015/wordml/symex" mc:Ignorable="w14 w15 w16se w16cid w16 w16cex w16sdtdh">
+<w:styles xmlns:mc="http://schemas.openxmlformats.org/markup-compatibility/2006" xmlns:r="http://schemas.openxmlformats.org/officeDocument/2006/relationships" xmlns:w="http://schemas.openxmlformats.org/wordprocessingml/2006/main" xmlns:w14="http://schemas.microsoft.com/office/word/2010/wordml" xmlns:w15="http://schemas.microsoft.com/office/word/2012/wordml" xmlns:w16cid="http://schemas.microsoft.com/office/word/2016/wordml/cid" xmlns:w16se="http://schemas.microsoft.com/office/word/2015/wordml/symex" mc:Ignorable="w14 w15 w16se w16cid">
   <w:docDefaults>
     <w:rPrDefault>
       <w:rPr>

--- a/Project_Proposal Continued.docx
+++ b/Project_Proposal Continued.docx
@@ -1,6 +1,6 @@
 
 <file path=word/document.xml><?xml version="1.0" encoding="utf-8"?>
-<w:document xmlns:wpc="http://schemas.microsoft.com/office/word/2010/wordprocessingCanvas" xmlns:cx="http://schemas.microsoft.com/office/drawing/2014/chartex" xmlns:cx1="http://schemas.microsoft.com/office/drawing/2015/9/8/chartex" xmlns:cx2="http://schemas.microsoft.com/office/drawing/2015/10/21/chartex" xmlns:cx3="http://schemas.microsoft.com/office/drawing/2016/5/9/chartex" xmlns:cx4="http://schemas.microsoft.com/office/drawing/2016/5/10/chartex" xmlns:cx5="http://schemas.microsoft.com/office/drawing/2016/5/11/chartex" xmlns:cx6="http://schemas.microsoft.com/office/drawing/2016/5/12/chartex" xmlns:cx7="http://schemas.microsoft.com/office/drawing/2016/5/13/chartex" xmlns:cx8="http://schemas.microsoft.com/office/drawing/2016/5/14/chartex" xmlns:mc="http://schemas.openxmlformats.org/markup-compatibility/2006" xmlns:aink="http://schemas.microsoft.com/office/drawing/2016/ink" xmlns:am3d="http://schemas.microsoft.com/office/drawing/2017/model3d" xmlns:o="urn:schemas-microsoft-com:office:office" xmlns:r="http://schemas.openxmlformats.org/officeDocument/2006/relationships" xmlns:m="http://schemas.openxmlformats.org/officeDocument/2006/math" xmlns:v="urn:schemas-microsoft-com:vml" xmlns:wp14="http://schemas.microsoft.com/office/word/2010/wordprocessingDrawing" xmlns:wp="http://schemas.openxmlformats.org/drawingml/2006/wordprocessingDrawing" xmlns:w10="urn:schemas-microsoft-com:office:word" xmlns:w="http://schemas.openxmlformats.org/wordprocessingml/2006/main" xmlns:w14="http://schemas.microsoft.com/office/word/2010/wordml" xmlns:w15="http://schemas.microsoft.com/office/word/2012/wordml" xmlns:w16cid="http://schemas.microsoft.com/office/word/2016/wordml/cid" xmlns:w16se="http://schemas.microsoft.com/office/word/2015/wordml/symex" xmlns:wpg="http://schemas.microsoft.com/office/word/2010/wordprocessingGroup" xmlns:wpi="http://schemas.microsoft.com/office/word/2010/wordprocessingInk" xmlns:wne="http://schemas.microsoft.com/office/word/2006/wordml" xmlns:wps="http://schemas.microsoft.com/office/word/2010/wordprocessingShape" mc:Ignorable="w14 w15 w16se w16cid wp14">
+<w:document xmlns:wpc="http://schemas.microsoft.com/office/word/2010/wordprocessingCanvas" xmlns:cx="http://schemas.microsoft.com/office/drawing/2014/chartex" xmlns:cx1="http://schemas.microsoft.com/office/drawing/2015/9/8/chartex" xmlns:cx2="http://schemas.microsoft.com/office/drawing/2015/10/21/chartex" xmlns:cx3="http://schemas.microsoft.com/office/drawing/2016/5/9/chartex" xmlns:cx4="http://schemas.microsoft.com/office/drawing/2016/5/10/chartex" xmlns:cx5="http://schemas.microsoft.com/office/drawing/2016/5/11/chartex" xmlns:cx6="http://schemas.microsoft.com/office/drawing/2016/5/12/chartex" xmlns:cx7="http://schemas.microsoft.com/office/drawing/2016/5/13/chartex" xmlns:cx8="http://schemas.microsoft.com/office/drawing/2016/5/14/chartex" xmlns:mc="http://schemas.openxmlformats.org/markup-compatibility/2006" xmlns:aink="http://schemas.microsoft.com/office/drawing/2016/ink" xmlns:am3d="http://schemas.microsoft.com/office/drawing/2017/model3d" xmlns:o="urn:schemas-microsoft-com:office:office" xmlns:r="http://schemas.openxmlformats.org/officeDocument/2006/relationships" xmlns:m="http://schemas.openxmlformats.org/officeDocument/2006/math" xmlns:v="urn:schemas-microsoft-com:vml" xmlns:wp14="http://schemas.microsoft.com/office/word/2010/wordprocessingDrawing" xmlns:wp="http://schemas.openxmlformats.org/drawingml/2006/wordprocessingDrawing" xmlns:w10="urn:schemas-microsoft-com:office:word" xmlns:w="http://schemas.openxmlformats.org/wordprocessingml/2006/main" xmlns:w14="http://schemas.microsoft.com/office/word/2010/wordml" xmlns:w15="http://schemas.microsoft.com/office/word/2012/wordml" xmlns:w16cex="http://schemas.microsoft.com/office/word/2018/wordml/cex" xmlns:w16cid="http://schemas.microsoft.com/office/word/2016/wordml/cid" xmlns:w16="http://schemas.microsoft.com/office/word/2018/wordml" xmlns:w16sdtdh="http://schemas.microsoft.com/office/word/2020/wordml/sdtdatahash" xmlns:w16se="http://schemas.microsoft.com/office/word/2015/wordml/symex" xmlns:wpg="http://schemas.microsoft.com/office/word/2010/wordprocessingGroup" xmlns:wpi="http://schemas.microsoft.com/office/word/2010/wordprocessingInk" xmlns:wne="http://schemas.microsoft.com/office/word/2006/wordml" xmlns:wps="http://schemas.microsoft.com/office/word/2010/wordprocessingShape" mc:Ignorable="w14 w15 w16se w16cid w16 w16cex w16sdtdh wp14">
   <w:body>
     <w:p>
       <w:pPr>
@@ -35,7 +35,7 @@
           <v:shape id="_x0000_s1026" type="#_x0000_t75" style="position:absolute;left:0;text-align:left;margin-left:0;margin-top:0;width:66.6pt;height:78.3pt;z-index:251659264;mso-position-horizontal:center">
             <v:imagedata r:id="rId5" o:title=""/>
           </v:shape>
-          <o:OLEObject Type="Embed" ProgID="PBrush" ShapeID="_x0000_s1026" DrawAspect="Content" ObjectID="_1689614212" r:id="rId6"/>
+          <o:OLEObject Type="Embed" ProgID="PBrush" ShapeID="_x0000_s1026" DrawAspect="Content" ObjectID="_1689625998" r:id="rId6"/>
         </w:object>
       </w:r>
     </w:p>
@@ -546,7 +546,6 @@
         </w:rPr>
         <w:t>– (</w:t>
       </w:r>
-      <w:proofErr w:type="spellStart"/>
       <w:r>
         <w:rPr>
           <w:rFonts w:ascii="Times New Roman" w:hAnsi="Times New Roman" w:cs="Times New Roman"/>
@@ -554,17 +553,7 @@
           <w:sz w:val="24"/>
           <w:szCs w:val="24"/>
         </w:rPr>
-        <w:t>Bandara</w:t>
-      </w:r>
-      <w:proofErr w:type="spellEnd"/>
-      <w:r>
-        <w:rPr>
-          <w:rFonts w:ascii="Times New Roman" w:hAnsi="Times New Roman" w:cs="Times New Roman"/>
-          <w:color w:val="4BACC6"/>
-          <w:sz w:val="24"/>
-          <w:szCs w:val="24"/>
-        </w:rPr>
-        <w:t xml:space="preserve"> S.A.C.J.W</w:t>
+        <w:t>Bandara S.A.C.J.W</w:t>
       </w:r>
       <w:r>
         <w:rPr>
@@ -1212,15 +1201,7 @@
         <w:t>Overview</w:t>
       </w:r>
       <w:r>
-        <w:t xml:space="preserve"> ……………………….…</w:t>
-      </w:r>
-      <w:proofErr w:type="gramStart"/>
-      <w:r>
-        <w:t>.....</w:t>
-      </w:r>
-      <w:proofErr w:type="gramEnd"/>
-      <w:r>
-        <w:t>……………………………………………………………01</w:t>
+        <w:t xml:space="preserve"> ……………………….….....……………………………………………………………01</w:t>
       </w:r>
     </w:p>
     <w:p>
@@ -1639,8 +1620,6 @@
           <w:szCs w:val="28"/>
         </w:rPr>
       </w:pPr>
-      <w:bookmarkStart w:id="0" w:name="_GoBack"/>
-      <w:bookmarkEnd w:id="0"/>
       <w:r>
         <w:rPr>
           <w:b/>
@@ -1864,13 +1843,8 @@
         </w:rPr>
         <w:t xml:space="preserve">As the conclusion we can agree that our client </w:t>
       </w:r>
-      <w:proofErr w:type="spellStart"/>
-      <w:r>
-        <w:t>Herath</w:t>
-      </w:r>
-      <w:proofErr w:type="spellEnd"/>
-      <w:r>
-        <w:t xml:space="preserve"> metal crusher can move from books and manual registers to modern and updated version which increase the accuracy of the functionalities as well as the speed of accurate decision making. With the digitize management system as well as the experience more than 15years the company have the ability to increase their profits and can stay in the competitive business world for a long time.</w:t>
+      <w:r>
+        <w:t>Herath metal crusher can move from books and manual registers to modern and updated version which increase the accuracy of the functionalities as well as the speed of accurate decision making. With the digitize management system as well as the experience more than 15years the company have the ability to increase their profits and can stay in the competitive business world for a long time.</w:t>
       </w:r>
     </w:p>
     <w:p>
@@ -1923,8 +1897,7 @@
           <w:szCs w:val="23"/>
         </w:rPr>
       </w:pPr>
-      <w:bookmarkStart w:id="1" w:name="_Hlk78842093"/>
-      <w:proofErr w:type="spellStart"/>
+      <w:bookmarkStart w:id="0" w:name="_Hlk78842093"/>
       <w:r>
         <w:rPr>
           <w:rFonts w:eastAsiaTheme="minorHAnsi"/>
@@ -1934,65 +1907,183 @@
           <w:sz w:val="23"/>
           <w:szCs w:val="23"/>
         </w:rPr>
-        <w:t>Herath</w:t>
+        <w:t xml:space="preserve">Herath Metal Crusher </w:t>
+      </w:r>
+      <w:bookmarkEnd w:id="0"/>
+      <w:r>
+        <w:rPr>
+          <w:rFonts w:eastAsiaTheme="minorHAnsi"/>
+          <w:color w:val="000000"/>
+          <w:sz w:val="23"/>
+          <w:szCs w:val="23"/>
+        </w:rPr>
+        <w:t>is our chosen</w:t>
+      </w:r>
+      <w:r>
+        <w:rPr>
+          <w:rFonts w:eastAsiaTheme="minorHAnsi"/>
+          <w:color w:val="000000"/>
+          <w:sz w:val="23"/>
+          <w:szCs w:val="23"/>
+        </w:rPr>
+        <w:t xml:space="preserve"> client </w:t>
+      </w:r>
+      <w:r>
+        <w:rPr>
+          <w:rFonts w:eastAsiaTheme="minorHAnsi"/>
+          <w:color w:val="000000"/>
+          <w:sz w:val="23"/>
+          <w:szCs w:val="23"/>
+        </w:rPr>
+        <w:t xml:space="preserve">for </w:t>
+      </w:r>
+      <w:r>
+        <w:rPr>
+          <w:rFonts w:eastAsiaTheme="minorHAnsi"/>
+          <w:color w:val="000000"/>
+          <w:sz w:val="23"/>
+          <w:szCs w:val="23"/>
+        </w:rPr>
+        <w:t xml:space="preserve">the </w:t>
+      </w:r>
+      <w:r>
+        <w:rPr>
+          <w:rFonts w:eastAsiaTheme="minorHAnsi"/>
+          <w:color w:val="000000"/>
+          <w:sz w:val="23"/>
+          <w:szCs w:val="23"/>
+        </w:rPr>
+        <w:t>project of</w:t>
+      </w:r>
+      <w:r>
+        <w:rPr>
+          <w:rFonts w:eastAsiaTheme="minorHAnsi"/>
+          <w:color w:val="000000"/>
+          <w:sz w:val="23"/>
+          <w:szCs w:val="23"/>
+        </w:rPr>
+        <w:t xml:space="preserve"> </w:t>
+      </w:r>
+      <w:r>
+        <w:rPr>
+          <w:rFonts w:eastAsiaTheme="minorHAnsi"/>
+          <w:color w:val="000000"/>
+          <w:sz w:val="23"/>
+          <w:szCs w:val="23"/>
+        </w:rPr>
+        <w:t>Metal Crusher</w:t>
+      </w:r>
+      <w:r>
+        <w:rPr>
+          <w:rFonts w:eastAsiaTheme="minorHAnsi"/>
+          <w:color w:val="000000"/>
+          <w:sz w:val="23"/>
+          <w:szCs w:val="23"/>
+        </w:rPr>
+        <w:t xml:space="preserve"> </w:t>
+      </w:r>
+      <w:r>
+        <w:rPr>
+          <w:rFonts w:eastAsiaTheme="minorHAnsi"/>
+          <w:color w:val="000000"/>
+          <w:sz w:val="23"/>
+          <w:szCs w:val="23"/>
+        </w:rPr>
+        <w:t>Management System. It was built up in 20</w:t>
+      </w:r>
+      <w:r>
+        <w:rPr>
+          <w:rFonts w:eastAsiaTheme="minorHAnsi"/>
+          <w:color w:val="000000"/>
+          <w:sz w:val="23"/>
+          <w:szCs w:val="23"/>
+        </w:rPr>
+        <w:t>06</w:t>
+      </w:r>
+      <w:r>
+        <w:rPr>
+          <w:rFonts w:eastAsiaTheme="minorHAnsi"/>
+          <w:color w:val="000000"/>
+          <w:sz w:val="23"/>
+          <w:szCs w:val="23"/>
+        </w:rPr>
+        <w:t xml:space="preserve"> and is situated</w:t>
+      </w:r>
+      <w:r>
+        <w:rPr>
+          <w:rFonts w:eastAsiaTheme="minorHAnsi"/>
+          <w:color w:val="000000"/>
+          <w:sz w:val="23"/>
+          <w:szCs w:val="23"/>
+        </w:rPr>
+        <w:t xml:space="preserve"> in </w:t>
+      </w:r>
+      <w:proofErr w:type="spellStart"/>
+      <w:r>
+        <w:rPr>
+          <w:rFonts w:eastAsiaTheme="minorHAnsi"/>
+          <w:color w:val="000000"/>
+          <w:sz w:val="23"/>
+          <w:szCs w:val="23"/>
+        </w:rPr>
+        <w:t>Madawachchiya</w:t>
       </w:r>
       <w:proofErr w:type="spellEnd"/>
       <w:r>
         <w:rPr>
           <w:rFonts w:eastAsiaTheme="minorHAnsi"/>
-          <w:b/>
-          <w:bCs/>
-          <w:color w:val="000000"/>
-          <w:sz w:val="23"/>
-          <w:szCs w:val="23"/>
-        </w:rPr>
-        <w:t xml:space="preserve"> Metal Crusher </w:t>
-      </w:r>
-      <w:bookmarkEnd w:id="1"/>
-      <w:r>
-        <w:rPr>
-          <w:rFonts w:eastAsiaTheme="minorHAnsi"/>
-          <w:color w:val="000000"/>
-          <w:sz w:val="23"/>
-          <w:szCs w:val="23"/>
-        </w:rPr>
-        <w:t>is our chosen</w:t>
-      </w:r>
-      <w:r>
-        <w:rPr>
-          <w:rFonts w:eastAsiaTheme="minorHAnsi"/>
-          <w:color w:val="000000"/>
-          <w:sz w:val="23"/>
-          <w:szCs w:val="23"/>
-        </w:rPr>
-        <w:t xml:space="preserve"> client </w:t>
-      </w:r>
-      <w:r>
-        <w:rPr>
-          <w:rFonts w:eastAsiaTheme="minorHAnsi"/>
-          <w:color w:val="000000"/>
-          <w:sz w:val="23"/>
-          <w:szCs w:val="23"/>
-        </w:rPr>
-        <w:t xml:space="preserve">for </w:t>
-      </w:r>
-      <w:r>
-        <w:rPr>
-          <w:rFonts w:eastAsiaTheme="minorHAnsi"/>
-          <w:color w:val="000000"/>
-          <w:sz w:val="23"/>
-          <w:szCs w:val="23"/>
-        </w:rPr>
-        <w:t xml:space="preserve">the </w:t>
-      </w:r>
-      <w:r>
-        <w:rPr>
-          <w:rFonts w:eastAsiaTheme="minorHAnsi"/>
-          <w:color w:val="000000"/>
-          <w:sz w:val="23"/>
-          <w:szCs w:val="23"/>
-        </w:rPr>
-        <w:t>project of</w:t>
+          <w:color w:val="000000"/>
+          <w:sz w:val="23"/>
+          <w:szCs w:val="23"/>
+        </w:rPr>
+        <w:t xml:space="preserve">, </w:t>
+      </w:r>
+      <w:proofErr w:type="spellStart"/>
+      <w:r>
+        <w:rPr>
+          <w:rFonts w:eastAsiaTheme="minorHAnsi"/>
+          <w:color w:val="000000"/>
+          <w:sz w:val="23"/>
+          <w:szCs w:val="23"/>
+        </w:rPr>
+        <w:t>Anuradapura</w:t>
+      </w:r>
+      <w:proofErr w:type="spellEnd"/>
+      <w:r>
+        <w:rPr>
+          <w:rFonts w:eastAsiaTheme="minorHAnsi"/>
+          <w:color w:val="000000"/>
+          <w:sz w:val="23"/>
+          <w:szCs w:val="23"/>
+        </w:rPr>
+        <w:t xml:space="preserve">. Currently, a manual system is being used for the usage of handling the </w:t>
+      </w:r>
+      <w:r>
+        <w:rPr>
+          <w:rFonts w:eastAsiaTheme="minorHAnsi"/>
+          <w:color w:val="000000"/>
+          <w:sz w:val="23"/>
+          <w:szCs w:val="23"/>
+        </w:rPr>
+        <w:t>metal crusher</w:t>
+      </w:r>
+      <w:r>
+        <w:rPr>
+          <w:rFonts w:eastAsiaTheme="minorHAnsi"/>
+          <w:color w:val="000000"/>
+          <w:sz w:val="23"/>
+          <w:szCs w:val="23"/>
+        </w:rPr>
+        <w:t xml:space="preserve"> process</w:t>
+      </w:r>
+      <w:r>
+        <w:rPr>
+          <w:rFonts w:eastAsiaTheme="minorHAnsi"/>
+          <w:color w:val="000000"/>
+          <w:sz w:val="23"/>
+          <w:szCs w:val="23"/>
+        </w:rPr>
+        <w:t>.</w:t>
       </w:r>
       <w:r>
         <w:rPr>
@@ -2010,136 +2101,6 @@
           <w:sz w:val="23"/>
           <w:szCs w:val="23"/>
         </w:rPr>
-        <w:t>Metal Crusher</w:t>
-      </w:r>
-      <w:r>
-        <w:rPr>
-          <w:rFonts w:eastAsiaTheme="minorHAnsi"/>
-          <w:color w:val="000000"/>
-          <w:sz w:val="23"/>
-          <w:szCs w:val="23"/>
-        </w:rPr>
-        <w:t xml:space="preserve"> </w:t>
-      </w:r>
-      <w:r>
-        <w:rPr>
-          <w:rFonts w:eastAsiaTheme="minorHAnsi"/>
-          <w:color w:val="000000"/>
-          <w:sz w:val="23"/>
-          <w:szCs w:val="23"/>
-        </w:rPr>
-        <w:t>Management System. It was built up in 20</w:t>
-      </w:r>
-      <w:r>
-        <w:rPr>
-          <w:rFonts w:eastAsiaTheme="minorHAnsi"/>
-          <w:color w:val="000000"/>
-          <w:sz w:val="23"/>
-          <w:szCs w:val="23"/>
-        </w:rPr>
-        <w:t>06</w:t>
-      </w:r>
-      <w:r>
-        <w:rPr>
-          <w:rFonts w:eastAsiaTheme="minorHAnsi"/>
-          <w:color w:val="000000"/>
-          <w:sz w:val="23"/>
-          <w:szCs w:val="23"/>
-        </w:rPr>
-        <w:t xml:space="preserve"> and is situated</w:t>
-      </w:r>
-      <w:r>
-        <w:rPr>
-          <w:rFonts w:eastAsiaTheme="minorHAnsi"/>
-          <w:color w:val="000000"/>
-          <w:sz w:val="23"/>
-          <w:szCs w:val="23"/>
-        </w:rPr>
-        <w:t xml:space="preserve"> in </w:t>
-      </w:r>
-      <w:proofErr w:type="spellStart"/>
-      <w:r>
-        <w:rPr>
-          <w:rFonts w:eastAsiaTheme="minorHAnsi"/>
-          <w:color w:val="000000"/>
-          <w:sz w:val="23"/>
-          <w:szCs w:val="23"/>
-        </w:rPr>
-        <w:t>Madawachchiya</w:t>
-      </w:r>
-      <w:proofErr w:type="spellEnd"/>
-      <w:r>
-        <w:rPr>
-          <w:rFonts w:eastAsiaTheme="minorHAnsi"/>
-          <w:color w:val="000000"/>
-          <w:sz w:val="23"/>
-          <w:szCs w:val="23"/>
-        </w:rPr>
-        <w:t xml:space="preserve">, </w:t>
-      </w:r>
-      <w:proofErr w:type="spellStart"/>
-      <w:r>
-        <w:rPr>
-          <w:rFonts w:eastAsiaTheme="minorHAnsi"/>
-          <w:color w:val="000000"/>
-          <w:sz w:val="23"/>
-          <w:szCs w:val="23"/>
-        </w:rPr>
-        <w:t>Anuradapura</w:t>
-      </w:r>
-      <w:proofErr w:type="spellEnd"/>
-      <w:r>
-        <w:rPr>
-          <w:rFonts w:eastAsiaTheme="minorHAnsi"/>
-          <w:color w:val="000000"/>
-          <w:sz w:val="23"/>
-          <w:szCs w:val="23"/>
-        </w:rPr>
-        <w:t xml:space="preserve">. Currently, a manual system is being used for the usage of handling the </w:t>
-      </w:r>
-      <w:r>
-        <w:rPr>
-          <w:rFonts w:eastAsiaTheme="minorHAnsi"/>
-          <w:color w:val="000000"/>
-          <w:sz w:val="23"/>
-          <w:szCs w:val="23"/>
-        </w:rPr>
-        <w:t>metal crusher</w:t>
-      </w:r>
-      <w:r>
-        <w:rPr>
-          <w:rFonts w:eastAsiaTheme="minorHAnsi"/>
-          <w:color w:val="000000"/>
-          <w:sz w:val="23"/>
-          <w:szCs w:val="23"/>
-        </w:rPr>
-        <w:t xml:space="preserve"> process</w:t>
-      </w:r>
-      <w:r>
-        <w:rPr>
-          <w:rFonts w:eastAsiaTheme="minorHAnsi"/>
-          <w:color w:val="000000"/>
-          <w:sz w:val="23"/>
-          <w:szCs w:val="23"/>
-        </w:rPr>
-        <w:t>.</w:t>
-      </w:r>
-      <w:r>
-        <w:rPr>
-          <w:rFonts w:eastAsiaTheme="minorHAnsi"/>
-          <w:color w:val="000000"/>
-          <w:sz w:val="23"/>
-          <w:szCs w:val="23"/>
-        </w:rPr>
-        <w:t xml:space="preserve"> </w:t>
-      </w:r>
-      <w:r>
-        <w:rPr>
-          <w:rFonts w:eastAsiaTheme="minorHAnsi"/>
-          <w:color w:val="000000"/>
-          <w:sz w:val="23"/>
-          <w:szCs w:val="23"/>
-        </w:rPr>
         <w:t>O</w:t>
       </w:r>
       <w:r>
@@ -2149,27 +2110,7 @@
           <w:sz w:val="23"/>
           <w:szCs w:val="23"/>
         </w:rPr>
-        <w:t xml:space="preserve">ur aim and plan </w:t>
-      </w:r>
-      <w:proofErr w:type="gramStart"/>
-      <w:r>
-        <w:rPr>
-          <w:rFonts w:eastAsiaTheme="minorHAnsi"/>
-          <w:color w:val="000000"/>
-          <w:sz w:val="23"/>
-          <w:szCs w:val="23"/>
-        </w:rPr>
-        <w:t>is</w:t>
-      </w:r>
-      <w:proofErr w:type="gramEnd"/>
-      <w:r>
-        <w:rPr>
-          <w:rFonts w:eastAsiaTheme="minorHAnsi"/>
-          <w:color w:val="000000"/>
-          <w:sz w:val="23"/>
-          <w:szCs w:val="23"/>
-        </w:rPr>
-        <w:t xml:space="preserve"> to build up a new automated system for the </w:t>
+        <w:t xml:space="preserve">ur aim and plan is to build up a new automated system for the </w:t>
       </w:r>
       <w:r>
         <w:rPr>
@@ -2293,25 +2234,14 @@
         </w:rPr>
         <w:t xml:space="preserve">. He has a big plan to build up within this system. His plan is to continue this project with the help of us, until a complete system is been created. Even after the ITP project, we thought of continuing to give our hands on him to make this system a success. </w:t>
       </w:r>
-      <w:proofErr w:type="spellStart"/>
-      <w:r>
-        <w:rPr>
-          <w:rFonts w:eastAsiaTheme="minorHAnsi"/>
-          <w:color w:val="000000"/>
-          <w:sz w:val="23"/>
-          <w:szCs w:val="23"/>
-        </w:rPr>
-        <w:t>Herath</w:t>
-      </w:r>
-      <w:proofErr w:type="spellEnd"/>
-      <w:r>
-        <w:rPr>
-          <w:rFonts w:eastAsiaTheme="minorHAnsi"/>
-          <w:color w:val="000000"/>
-          <w:sz w:val="23"/>
-          <w:szCs w:val="23"/>
-        </w:rPr>
-        <w:t xml:space="preserve">   Metal Crusher has 35 employees working under them</w:t>
+      <w:r>
+        <w:rPr>
+          <w:rFonts w:eastAsiaTheme="minorHAnsi"/>
+          <w:color w:val="000000"/>
+          <w:sz w:val="23"/>
+          <w:szCs w:val="23"/>
+        </w:rPr>
+        <w:t>Herath   Metal Crusher has 35 employees working under them</w:t>
       </w:r>
       <w:r>
         <w:rPr>
@@ -2433,25 +2363,14 @@
         </w:rPr>
         <w:t xml:space="preserve"> Management System to </w:t>
       </w:r>
-      <w:proofErr w:type="spellStart"/>
-      <w:r>
-        <w:rPr>
-          <w:rFonts w:eastAsiaTheme="minorHAnsi"/>
-          <w:color w:val="000000"/>
-          <w:sz w:val="23"/>
-          <w:szCs w:val="23"/>
-        </w:rPr>
-        <w:t>Herath</w:t>
-      </w:r>
-      <w:proofErr w:type="spellEnd"/>
-      <w:r>
-        <w:rPr>
-          <w:rFonts w:eastAsiaTheme="minorHAnsi"/>
-          <w:color w:val="000000"/>
-          <w:sz w:val="23"/>
-          <w:szCs w:val="23"/>
-        </w:rPr>
-        <w:t xml:space="preserve"> Metal Crusher </w:t>
+      <w:r>
+        <w:rPr>
+          <w:rFonts w:eastAsiaTheme="minorHAnsi"/>
+          <w:color w:val="000000"/>
+          <w:sz w:val="23"/>
+          <w:szCs w:val="23"/>
+        </w:rPr>
+        <w:t xml:space="preserve">Herath Metal Crusher </w:t>
       </w:r>
       <w:r>
         <w:rPr>
@@ -4151,7 +4070,7 @@
           <w:szCs w:val="28"/>
         </w:rPr>
       </w:pPr>
-      <w:bookmarkStart w:id="2" w:name="_Hlk78871124"/>
+      <w:bookmarkStart w:id="1" w:name="_Hlk78871124"/>
       <w:r>
         <w:rPr>
           <w:rFonts w:eastAsiaTheme="minorHAnsi"/>
@@ -4163,7 +4082,7 @@
         </w:rPr>
         <w:t xml:space="preserve">4.2. </w:t>
       </w:r>
-      <w:bookmarkEnd w:id="2"/>
+      <w:bookmarkEnd w:id="1"/>
       <w:r>
         <w:rPr>
           <w:rFonts w:eastAsiaTheme="minorHAnsi"/>
@@ -4426,7 +4345,187 @@
           <w:sz w:val="28"/>
           <w:szCs w:val="28"/>
         </w:rPr>
-        <w:t>4.4. Generator Machines Repairing, Workload and Maintenance Management and Sales Management</w:t>
+        <w:t xml:space="preserve">4.4. </w:t>
+      </w:r>
+      <w:r>
+        <w:rPr>
+          <w:rFonts w:eastAsiaTheme="minorHAnsi"/>
+          <w:b/>
+          <w:bCs/>
+          <w:color w:val="000000"/>
+          <w:sz w:val="28"/>
+          <w:szCs w:val="28"/>
+        </w:rPr>
+        <w:t>Sales Management</w:t>
+      </w:r>
+      <w:r>
+        <w:rPr>
+          <w:rFonts w:eastAsiaTheme="minorHAnsi"/>
+          <w:b/>
+          <w:bCs/>
+          <w:color w:val="000000"/>
+          <w:sz w:val="28"/>
+          <w:szCs w:val="28"/>
+        </w:rPr>
+        <w:t xml:space="preserve"> and </w:t>
+      </w:r>
+      <w:r>
+        <w:rPr>
+          <w:rFonts w:eastAsiaTheme="minorHAnsi"/>
+          <w:b/>
+          <w:bCs/>
+          <w:color w:val="000000"/>
+          <w:sz w:val="28"/>
+          <w:szCs w:val="28"/>
+        </w:rPr>
+        <w:t>Generator Machines Repairing, Workload and Maintenance Management</w:t>
+      </w:r>
+    </w:p>
+    <w:p>
+      <w:pPr>
+        <w:autoSpaceDE w:val="0"/>
+        <w:autoSpaceDN w:val="0"/>
+        <w:adjustRightInd w:val="0"/>
+        <w:rPr>
+          <w:rFonts w:eastAsiaTheme="minorHAnsi"/>
+          <w:bCs/>
+          <w:color w:val="000000"/>
+        </w:rPr>
+      </w:pPr>
+      <w:r>
+        <w:rPr>
+          <w:rFonts w:eastAsiaTheme="minorHAnsi"/>
+          <w:bCs/>
+          <w:color w:val="000000"/>
+        </w:rPr>
+        <w:t xml:space="preserve">In the sales function the main focus is to record the details of the customers and the sales associated with them. The sales managers can enter, update and delete the data associated with the customers. The sales assistants and other sales department employees can view and enter the sales associated with the particular customer. The system generates a </w:t>
+      </w:r>
+      <w:r>
+        <w:rPr>
+          <w:rFonts w:eastAsiaTheme="minorHAnsi"/>
+          <w:bCs/>
+          <w:color w:val="000000"/>
+        </w:rPr>
+        <w:t xml:space="preserve">sales document in graphical notation which represent the rate of the sales associated with a particular customer. At the end of the month the system generates a graph which display the sales done in the month relative to the previous months. </w:t>
+      </w:r>
+    </w:p>
+    <w:p>
+      <w:pPr>
+        <w:autoSpaceDE w:val="0"/>
+        <w:autoSpaceDN w:val="0"/>
+        <w:adjustRightInd w:val="0"/>
+        <w:rPr>
+          <w:rFonts w:eastAsiaTheme="minorHAnsi"/>
+          <w:b/>
+          <w:bCs/>
+          <w:color w:val="000000"/>
+          <w:sz w:val="28"/>
+          <w:szCs w:val="28"/>
+        </w:rPr>
+      </w:pPr>
+      <w:r>
+        <w:rPr>
+          <w:rFonts w:eastAsiaTheme="minorHAnsi"/>
+          <w:bCs/>
+          <w:color w:val="000000"/>
+        </w:rPr>
+        <w:t xml:space="preserve">Since the generator is the power source of the metal </w:t>
+      </w:r>
+      <w:r>
+        <w:rPr>
+          <w:rFonts w:eastAsiaTheme="minorHAnsi"/>
+          <w:bCs/>
+          <w:color w:val="000000"/>
+        </w:rPr>
+        <w:t>crusher,</w:t>
+      </w:r>
+      <w:r>
+        <w:rPr>
+          <w:rFonts w:eastAsiaTheme="minorHAnsi"/>
+          <w:bCs/>
+          <w:color w:val="000000"/>
+        </w:rPr>
+        <w:t xml:space="preserve"> we have to maintain a system to store the parts associated with the generator</w:t>
+      </w:r>
+      <w:r>
+        <w:rPr>
+          <w:rFonts w:eastAsiaTheme="minorHAnsi"/>
+          <w:bCs/>
+          <w:color w:val="000000"/>
+        </w:rPr>
+        <w:t xml:space="preserve">. The system </w:t>
+      </w:r>
+      <w:r>
+        <w:rPr>
+          <w:rFonts w:eastAsiaTheme="minorHAnsi"/>
+          <w:bCs/>
+          <w:color w:val="000000"/>
+        </w:rPr>
+        <w:t>has</w:t>
+      </w:r>
+      <w:r>
+        <w:rPr>
+          <w:rFonts w:eastAsiaTheme="minorHAnsi"/>
+          <w:bCs/>
+          <w:color w:val="000000"/>
+        </w:rPr>
+        <w:t xml:space="preserve"> a section to enter the provided amount o</w:t>
+      </w:r>
+      <w:r>
+        <w:rPr>
+          <w:rFonts w:eastAsiaTheme="minorHAnsi"/>
+          <w:bCs/>
+          <w:color w:val="000000"/>
+        </w:rPr>
+        <w:t>f desal for the day and to enter the remaining amount of desal at the end of the day. These details are used</w:t>
+      </w:r>
+      <w:r>
+        <w:rPr>
+          <w:rFonts w:eastAsiaTheme="minorHAnsi"/>
+          <w:bCs/>
+          <w:color w:val="000000"/>
+        </w:rPr>
+        <w:t xml:space="preserve"> to create a graph which represent the consumption of the desal daily to </w:t>
+      </w:r>
+      <w:r>
+        <w:rPr>
+          <w:rFonts w:eastAsiaTheme="minorHAnsi"/>
+          <w:bCs/>
+          <w:color w:val="000000"/>
+        </w:rPr>
+        <w:t xml:space="preserve">predict the repairing dates of the generator. It is very important to maintain this chart and the stock amount to increase efficiency and to run the operations of the site on time. The desal </w:t>
+      </w:r>
+      <w:r>
+        <w:rPr>
+          <w:rFonts w:eastAsiaTheme="minorHAnsi"/>
+          <w:bCs/>
+          <w:color w:val="000000"/>
+        </w:rPr>
+        <w:t>distributor</w:t>
+      </w:r>
+      <w:r>
+        <w:rPr>
+          <w:rFonts w:eastAsiaTheme="minorHAnsi"/>
+          <w:bCs/>
+          <w:color w:val="000000"/>
+        </w:rPr>
+        <w:t xml:space="preserve"> can enter the amount of desal and the generator operator can enter the amount of desal remaining. The graph can be viewed by any employee with basic data enter </w:t>
+      </w:r>
+      <w:r>
+        <w:rPr>
+          <w:rFonts w:eastAsiaTheme="minorHAnsi"/>
+          <w:bCs/>
+          <w:color w:val="000000"/>
+        </w:rPr>
+        <w:t>level</w:t>
+      </w:r>
+      <w:r>
+        <w:rPr>
+          <w:rFonts w:eastAsiaTheme="minorHAnsi"/>
+          <w:bCs/>
+          <w:color w:val="000000"/>
+        </w:rPr>
+        <w:t xml:space="preserve"> access.</w:t>
       </w:r>
     </w:p>
     <w:p>
@@ -4655,23 +4754,7 @@
           <w:rFonts w:eastAsiaTheme="minorHAnsi"/>
           <w:color w:val="000000"/>
         </w:rPr>
-        <w:t xml:space="preserve">of this function is to record the expenses in maintaining the excavator, the expenses spent on the spare </w:t>
-      </w:r>
-      <w:proofErr w:type="spellStart"/>
-      <w:r>
-        <w:rPr>
-          <w:rFonts w:eastAsiaTheme="minorHAnsi"/>
-          <w:color w:val="000000"/>
-        </w:rPr>
-        <w:t>sparts</w:t>
-      </w:r>
-      <w:proofErr w:type="spellEnd"/>
-      <w:r>
-        <w:rPr>
-          <w:rFonts w:eastAsiaTheme="minorHAnsi"/>
-          <w:color w:val="000000"/>
-        </w:rPr>
-        <w:t xml:space="preserve"> of this machine and details about each excavator separately.</w:t>
+        <w:t>of this function is to record the expenses in maintaining the excavator, the expenses spent on the spare sparts of this machine and details about each excavator separately.</w:t>
       </w:r>
       <w:r>
         <w:rPr>
@@ -4866,7 +4949,11 @@
         <w:t xml:space="preserve"> </w:t>
       </w:r>
       <w:r>
-        <w:t xml:space="preserve">at the end of each month, users of the software will be able to identify the remaining stock balances and the reports can be converted into softcopies or hardcopies through the software as well. </w:t>
+        <w:t xml:space="preserve">at the end of each month, users of the software will be able to identify </w:t>
+      </w:r>
+      <w:r>
+        <w:lastRenderedPageBreak/>
+        <w:t xml:space="preserve">the remaining stock balances and the reports can be converted into softcopies or hardcopies through the software as well. </w:t>
       </w:r>
     </w:p>
     <w:p>
@@ -5665,7 +5752,6 @@
                 <w:sz w:val="22"/>
                 <w:szCs w:val="22"/>
               </w:rPr>
-              <w:lastRenderedPageBreak/>
               <w:t>Delete existing spare parts</w:t>
             </w:r>
             <w:r>
@@ -6146,23 +6232,13 @@
                 <w:szCs w:val="22"/>
               </w:rPr>
             </w:pPr>
-            <w:proofErr w:type="spellStart"/>
             <w:r>
               <w:rPr>
                 <w:bCs/>
                 <w:sz w:val="22"/>
                 <w:szCs w:val="22"/>
               </w:rPr>
-              <w:t>Bandara</w:t>
-            </w:r>
-            <w:proofErr w:type="spellEnd"/>
-            <w:r>
-              <w:rPr>
-                <w:bCs/>
-                <w:sz w:val="22"/>
-                <w:szCs w:val="22"/>
-              </w:rPr>
-              <w:t xml:space="preserve"> S.A.C.J. W</w:t>
+              <w:t>Bandara S.A.C.J. W</w:t>
             </w:r>
           </w:p>
         </w:tc>
@@ -6406,6 +6482,7 @@
                 <w:sz w:val="22"/>
                 <w:szCs w:val="22"/>
               </w:rPr>
+              <w:lastRenderedPageBreak/>
               <w:t>Delete existing spare parts</w:t>
             </w:r>
             <w:r>
@@ -6688,7 +6765,6 @@
                 <w:sz w:val="22"/>
                 <w:szCs w:val="22"/>
               </w:rPr>
-              <w:lastRenderedPageBreak/>
               <w:t xml:space="preserve">Add Existing Spare parts, Service details: </w:t>
             </w:r>
             <w:r>
@@ -7321,6 +7397,7 @@
                 <w:sz w:val="22"/>
                 <w:szCs w:val="22"/>
               </w:rPr>
+              <w:lastRenderedPageBreak/>
               <w:t>Update existing spare parts</w:t>
             </w:r>
             <w:r>
@@ -7634,7 +7711,6 @@
                 <w:sz w:val="22"/>
                 <w:szCs w:val="22"/>
               </w:rPr>
-              <w:lastRenderedPageBreak/>
               <w:t xml:space="preserve">Injector </w:t>
             </w:r>
           </w:p>
@@ -8585,7 +8661,7 @@
 </file>
 
 <file path=word/numbering.xml><?xml version="1.0" encoding="utf-8"?>
-<w:numbering xmlns:wpc="http://schemas.microsoft.com/office/word/2010/wordprocessingCanvas" xmlns:cx="http://schemas.microsoft.com/office/drawing/2014/chartex" xmlns:cx1="http://schemas.microsoft.com/office/drawing/2015/9/8/chartex" xmlns:cx2="http://schemas.microsoft.com/office/drawing/2015/10/21/chartex" xmlns:cx3="http://schemas.microsoft.com/office/drawing/2016/5/9/chartex" xmlns:cx4="http://schemas.microsoft.com/office/drawing/2016/5/10/chartex" xmlns:cx5="http://schemas.microsoft.com/office/drawing/2016/5/11/chartex" xmlns:cx6="http://schemas.microsoft.com/office/drawing/2016/5/12/chartex" xmlns:cx7="http://schemas.microsoft.com/office/drawing/2016/5/13/chartex" xmlns:cx8="http://schemas.microsoft.com/office/drawing/2016/5/14/chartex" xmlns:mc="http://schemas.openxmlformats.org/markup-compatibility/2006" xmlns:aink="http://schemas.microsoft.com/office/drawing/2016/ink" xmlns:am3d="http://schemas.microsoft.com/office/drawing/2017/model3d" xmlns:o="urn:schemas-microsoft-com:office:office" xmlns:r="http://schemas.openxmlformats.org/officeDocument/2006/relationships" xmlns:m="http://schemas.openxmlformats.org/officeDocument/2006/math" xmlns:v="urn:schemas-microsoft-com:vml" xmlns:wp14="http://schemas.microsoft.com/office/word/2010/wordprocessingDrawing" xmlns:wp="http://schemas.openxmlformats.org/drawingml/2006/wordprocessingDrawing" xmlns:w10="urn:schemas-microsoft-com:office:word" xmlns:w="http://schemas.openxmlformats.org/wordprocessingml/2006/main" xmlns:w14="http://schemas.microsoft.com/office/word/2010/wordml" xmlns:w15="http://schemas.microsoft.com/office/word/2012/wordml" xmlns:w16cid="http://schemas.microsoft.com/office/word/2016/wordml/cid" xmlns:w16se="http://schemas.microsoft.com/office/word/2015/wordml/symex" xmlns:wpg="http://schemas.microsoft.com/office/word/2010/wordprocessingGroup" xmlns:wpi="http://schemas.microsoft.com/office/word/2010/wordprocessingInk" xmlns:wne="http://schemas.microsoft.com/office/word/2006/wordml" xmlns:wps="http://schemas.microsoft.com/office/word/2010/wordprocessingShape" mc:Ignorable="w14 w15 w16se w16cid wp14">
+<w:numbering xmlns:wpc="http://schemas.microsoft.com/office/word/2010/wordprocessingCanvas" xmlns:cx="http://schemas.microsoft.com/office/drawing/2014/chartex" xmlns:cx1="http://schemas.microsoft.com/office/drawing/2015/9/8/chartex" xmlns:cx2="http://schemas.microsoft.com/office/drawing/2015/10/21/chartex" xmlns:cx3="http://schemas.microsoft.com/office/drawing/2016/5/9/chartex" xmlns:cx4="http://schemas.microsoft.com/office/drawing/2016/5/10/chartex" xmlns:cx5="http://schemas.microsoft.com/office/drawing/2016/5/11/chartex" xmlns:cx6="http://schemas.microsoft.com/office/drawing/2016/5/12/chartex" xmlns:cx7="http://schemas.microsoft.com/office/drawing/2016/5/13/chartex" xmlns:cx8="http://schemas.microsoft.com/office/drawing/2016/5/14/chartex" xmlns:mc="http://schemas.openxmlformats.org/markup-compatibility/2006" xmlns:aink="http://schemas.microsoft.com/office/drawing/2016/ink" xmlns:am3d="http://schemas.microsoft.com/office/drawing/2017/model3d" xmlns:o="urn:schemas-microsoft-com:office:office" xmlns:r="http://schemas.openxmlformats.org/officeDocument/2006/relationships" xmlns:m="http://schemas.openxmlformats.org/officeDocument/2006/math" xmlns:v="urn:schemas-microsoft-com:vml" xmlns:wp14="http://schemas.microsoft.com/office/word/2010/wordprocessingDrawing" xmlns:wp="http://schemas.openxmlformats.org/drawingml/2006/wordprocessingDrawing" xmlns:w10="urn:schemas-microsoft-com:office:word" xmlns:w="http://schemas.openxmlformats.org/wordprocessingml/2006/main" xmlns:w14="http://schemas.microsoft.com/office/word/2010/wordml" xmlns:w15="http://schemas.microsoft.com/office/word/2012/wordml" xmlns:w16cex="http://schemas.microsoft.com/office/word/2018/wordml/cex" xmlns:w16cid="http://schemas.microsoft.com/office/word/2016/wordml/cid" xmlns:w16="http://schemas.microsoft.com/office/word/2018/wordml" xmlns:w16sdtdh="http://schemas.microsoft.com/office/word/2020/wordml/sdtdatahash" xmlns:w16se="http://schemas.microsoft.com/office/word/2015/wordml/symex" xmlns:wpg="http://schemas.microsoft.com/office/word/2010/wordprocessingGroup" xmlns:wpi="http://schemas.microsoft.com/office/word/2010/wordprocessingInk" xmlns:wne="http://schemas.microsoft.com/office/word/2006/wordml" xmlns:wps="http://schemas.microsoft.com/office/word/2010/wordprocessingShape" mc:Ignorable="w14 w15 w16se w16cid w16 w16cex w16sdtdh wp14">
   <w:abstractNum w:abstractNumId="0" w15:restartNumberingAfterBreak="0">
     <w:nsid w:val="05930A74"/>
     <w:multiLevelType w:val="hybridMultilevel"/>
@@ -11560,7 +11636,7 @@
 </file>
 
 <file path=word/styles.xml><?xml version="1.0" encoding="utf-8"?>
-<w:styles xmlns:mc="http://schemas.openxmlformats.org/markup-compatibility/2006" xmlns:r="http://schemas.openxmlformats.org/officeDocument/2006/relationships" xmlns:w="http://schemas.openxmlformats.org/wordprocessingml/2006/main" xmlns:w14="http://schemas.microsoft.com/office/word/2010/wordml" xmlns:w15="http://schemas.microsoft.com/office/word/2012/wordml" xmlns:w16cid="http://schemas.microsoft.com/office/word/2016/wordml/cid" xmlns:w16se="http://schemas.microsoft.com/office/word/2015/wordml/symex" mc:Ignorable="w14 w15 w16se w16cid">
+<w:styles xmlns:mc="http://schemas.openxmlformats.org/markup-compatibility/2006" xmlns:r="http://schemas.openxmlformats.org/officeDocument/2006/relationships" xmlns:w="http://schemas.openxmlformats.org/wordprocessingml/2006/main" xmlns:w14="http://schemas.microsoft.com/office/word/2010/wordml" xmlns:w15="http://schemas.microsoft.com/office/word/2012/wordml" xmlns:w16cex="http://schemas.microsoft.com/office/word/2018/wordml/cex" xmlns:w16cid="http://schemas.microsoft.com/office/word/2016/wordml/cid" xmlns:w16="http://schemas.microsoft.com/office/word/2018/wordml" xmlns:w16sdtdh="http://schemas.microsoft.com/office/word/2020/wordml/sdtdatahash" xmlns:w16se="http://schemas.microsoft.com/office/word/2015/wordml/symex" mc:Ignorable="w14 w15 w16se w16cid w16 w16cex w16sdtdh">
   <w:docDefaults>
     <w:rPrDefault>
       <w:rPr>

--- a/Project_Proposal Continued.docx
+++ b/Project_Proposal Continued.docx
@@ -35,7 +35,7 @@
           <v:shape id="_x0000_s1026" type="#_x0000_t75" style="position:absolute;left:0;text-align:left;margin-left:0;margin-top:0;width:66.6pt;height:78.3pt;z-index:251659264;mso-position-horizontal:center">
             <v:imagedata r:id="rId5" o:title=""/>
           </v:shape>
-          <o:OLEObject Type="Embed" ProgID="PBrush" ShapeID="_x0000_s1026" DrawAspect="Content" ObjectID="_1689625998" r:id="rId6"/>
+          <o:OLEObject Type="Embed" ProgID="PBrush" ShapeID="_x0000_s1026" DrawAspect="Content" ObjectID="_1689667186" r:id="rId6"/>
         </w:object>
       </w:r>
     </w:p>
@@ -1201,7 +1201,15 @@
         <w:t>Overview</w:t>
       </w:r>
       <w:r>
-        <w:t xml:space="preserve"> ……………………….….....……………………………………………………………01</w:t>
+        <w:t xml:space="preserve"> ……………………….…</w:t>
+      </w:r>
+      <w:proofErr w:type="gramStart"/>
+      <w:r>
+        <w:t>.....</w:t>
+      </w:r>
+      <w:proofErr w:type="gramEnd"/>
+      <w:r>
+        <w:t>……………………………………………………………01</w:t>
       </w:r>
     </w:p>
     <w:p>
@@ -1719,7 +1727,27 @@
           <w:sz w:val="23"/>
           <w:szCs w:val="23"/>
         </w:rPr>
-        <w:t xml:space="preserve">For the first time in the field, we have an opportunity to fully computerize a fully functioning metal crusher site. Since this is new to the field our team have to think freshly and design the way to program the functionalities of the site. The vast range of roles in the site should be implemented in </w:t>
+        <w:t xml:space="preserve">For the first time in the field, we have an opportunity to fully computerize a fully functioning metal crusher site. Since this is new to the field our team </w:t>
+      </w:r>
+      <w:proofErr w:type="gramStart"/>
+      <w:r>
+        <w:rPr>
+          <w:rFonts w:eastAsiaTheme="minorHAnsi"/>
+          <w:color w:val="000000"/>
+          <w:sz w:val="23"/>
+          <w:szCs w:val="23"/>
+        </w:rPr>
+        <w:t>have to</w:t>
+      </w:r>
+      <w:proofErr w:type="gramEnd"/>
+      <w:r>
+        <w:rPr>
+          <w:rFonts w:eastAsiaTheme="minorHAnsi"/>
+          <w:color w:val="000000"/>
+          <w:sz w:val="23"/>
+          <w:szCs w:val="23"/>
+        </w:rPr>
+        <w:t xml:space="preserve"> think freshly and design the way to program the functionalities of the site. The vast range of roles in the site should be implemented in </w:t>
       </w:r>
       <w:proofErr w:type="spellStart"/>
       <w:r>
@@ -1762,7 +1790,27 @@
           <w:sz w:val="23"/>
           <w:szCs w:val="23"/>
         </w:rPr>
-        <w:t xml:space="preserve">This desktop application has the ability to monitor the needs and wonts of the vehicles and the machines in the metal crusher accurately by allowing owner, department managers, engineers, technicians and other employees to do their task without any delay. So, we can assume that through the process of digitalization the site can earn more profit. </w:t>
+        <w:t xml:space="preserve">This desktop application </w:t>
+      </w:r>
+      <w:proofErr w:type="gramStart"/>
+      <w:r>
+        <w:rPr>
+          <w:rFonts w:eastAsiaTheme="minorHAnsi"/>
+          <w:color w:val="000000"/>
+          <w:sz w:val="23"/>
+          <w:szCs w:val="23"/>
+        </w:rPr>
+        <w:t>has the ability to</w:t>
+      </w:r>
+      <w:proofErr w:type="gramEnd"/>
+      <w:r>
+        <w:rPr>
+          <w:rFonts w:eastAsiaTheme="minorHAnsi"/>
+          <w:color w:val="000000"/>
+          <w:sz w:val="23"/>
+          <w:szCs w:val="23"/>
+        </w:rPr>
+        <w:t xml:space="preserve"> monitor the needs and wonts of the vehicles and the machines in the metal crusher accurately by allowing owner, department managers, engineers, technicians and other employees to do their task without any delay. So, we can assume that through the process of digitalization the site can earn more profit. </w:t>
       </w:r>
     </w:p>
     <w:p>
@@ -1844,7 +1892,15 @@
         <w:t xml:space="preserve">As the conclusion we can agree that our client </w:t>
       </w:r>
       <w:r>
-        <w:t>Herath metal crusher can move from books and manual registers to modern and updated version which increase the accuracy of the functionalities as well as the speed of accurate decision making. With the digitize management system as well as the experience more than 15years the company have the ability to increase their profits and can stay in the competitive business world for a long time.</w:t>
+        <w:t xml:space="preserve">Herath metal crusher can move from books and manual registers to modern and updated version which increase the accuracy of the functionalities as well as the speed of accurate decision making. With the digitize management system as well as the experience more than 15years the company </w:t>
+      </w:r>
+      <w:proofErr w:type="gramStart"/>
+      <w:r>
+        <w:t>have the ability to</w:t>
+      </w:r>
+      <w:proofErr w:type="gramEnd"/>
+      <w:r>
+        <w:t xml:space="preserve"> increase their profits and can stay in the competitive business world for a long time.</w:t>
       </w:r>
     </w:p>
     <w:p>
@@ -2110,7 +2166,27 @@
           <w:sz w:val="23"/>
           <w:szCs w:val="23"/>
         </w:rPr>
-        <w:t xml:space="preserve">ur aim and plan is to build up a new automated system for the </w:t>
+        <w:t xml:space="preserve">ur aim and plan </w:t>
+      </w:r>
+      <w:proofErr w:type="gramStart"/>
+      <w:r>
+        <w:rPr>
+          <w:rFonts w:eastAsiaTheme="minorHAnsi"/>
+          <w:color w:val="000000"/>
+          <w:sz w:val="23"/>
+          <w:szCs w:val="23"/>
+        </w:rPr>
+        <w:t>is</w:t>
+      </w:r>
+      <w:proofErr w:type="gramEnd"/>
+      <w:r>
+        <w:rPr>
+          <w:rFonts w:eastAsiaTheme="minorHAnsi"/>
+          <w:color w:val="000000"/>
+          <w:sz w:val="23"/>
+          <w:szCs w:val="23"/>
+        </w:rPr>
+        <w:t xml:space="preserve"> to build up a new automated system for the </w:t>
       </w:r>
       <w:r>
         <w:rPr>
@@ -2232,7 +2308,27 @@
           <w:sz w:val="23"/>
           <w:szCs w:val="23"/>
         </w:rPr>
-        <w:t xml:space="preserve">. He has a big plan to build up within this system. His plan is to continue this project with the help of us, until a complete system is been created. Even after the ITP project, we thought of continuing to give our hands on him to make this system a success. </w:t>
+        <w:t xml:space="preserve">. He has a big plan to build up within this system. His plan is to continue this project with the help of us, until a complete system </w:t>
+      </w:r>
+      <w:proofErr w:type="gramStart"/>
+      <w:r>
+        <w:rPr>
+          <w:rFonts w:eastAsiaTheme="minorHAnsi"/>
+          <w:color w:val="000000"/>
+          <w:sz w:val="23"/>
+          <w:szCs w:val="23"/>
+        </w:rPr>
+        <w:t>is been</w:t>
+      </w:r>
+      <w:proofErr w:type="gramEnd"/>
+      <w:r>
+        <w:rPr>
+          <w:rFonts w:eastAsiaTheme="minorHAnsi"/>
+          <w:color w:val="000000"/>
+          <w:sz w:val="23"/>
+          <w:szCs w:val="23"/>
+        </w:rPr>
+        <w:t xml:space="preserve"> created. Even after the ITP project, we thought of continuing to give our hands on him to make this system a success. </w:t>
       </w:r>
       <w:r>
         <w:rPr>
@@ -2864,7 +2960,67 @@
           <w:sz w:val="23"/>
           <w:szCs w:val="23"/>
         </w:rPr>
-        <w:t xml:space="preserve"> and payments when customers requires them and also about supplies, stock and other additional information. But it is impossible to directly get them and also, which makes the service so slow and inefficient. The employees find it difficult to access the supplier details and it’s difficult to manage the payment details when there is a massive amount of transactions together. Duplicate entries are made when writing on invoices and spelling errors might lead to entering to wrong customer’s or supplier’s name. </w:t>
+        <w:t xml:space="preserve"> and payments when customers </w:t>
+      </w:r>
+      <w:proofErr w:type="gramStart"/>
+      <w:r>
+        <w:rPr>
+          <w:rFonts w:eastAsiaTheme="minorHAnsi"/>
+          <w:color w:val="000000"/>
+          <w:sz w:val="23"/>
+          <w:szCs w:val="23"/>
+        </w:rPr>
+        <w:t>requires</w:t>
+      </w:r>
+      <w:proofErr w:type="gramEnd"/>
+      <w:r>
+        <w:rPr>
+          <w:rFonts w:eastAsiaTheme="minorHAnsi"/>
+          <w:color w:val="000000"/>
+          <w:sz w:val="23"/>
+          <w:szCs w:val="23"/>
+        </w:rPr>
+        <w:t xml:space="preserve"> them and also about supplies, stock and other additional information. But it is impossible to directly get them </w:t>
+      </w:r>
+      <w:proofErr w:type="gramStart"/>
+      <w:r>
+        <w:rPr>
+          <w:rFonts w:eastAsiaTheme="minorHAnsi"/>
+          <w:color w:val="000000"/>
+          <w:sz w:val="23"/>
+          <w:szCs w:val="23"/>
+        </w:rPr>
+        <w:t>and also</w:t>
+      </w:r>
+      <w:proofErr w:type="gramEnd"/>
+      <w:r>
+        <w:rPr>
+          <w:rFonts w:eastAsiaTheme="minorHAnsi"/>
+          <w:color w:val="000000"/>
+          <w:sz w:val="23"/>
+          <w:szCs w:val="23"/>
+        </w:rPr>
+        <w:t xml:space="preserve">, which makes the service so slow and inefficient. The employees find it difficult to access the supplier details and it’s difficult to manage the payment details when there is a massive </w:t>
+      </w:r>
+      <w:proofErr w:type="gramStart"/>
+      <w:r>
+        <w:rPr>
+          <w:rFonts w:eastAsiaTheme="minorHAnsi"/>
+          <w:color w:val="000000"/>
+          <w:sz w:val="23"/>
+          <w:szCs w:val="23"/>
+        </w:rPr>
+        <w:t>amount</w:t>
+      </w:r>
+      <w:proofErr w:type="gramEnd"/>
+      <w:r>
+        <w:rPr>
+          <w:rFonts w:eastAsiaTheme="minorHAnsi"/>
+          <w:color w:val="000000"/>
+          <w:sz w:val="23"/>
+          <w:szCs w:val="23"/>
+        </w:rPr>
+        <w:t xml:space="preserve"> of transactions together. Duplicate entries are made when writing on invoices and spelling errors might lead to entering to wrong customer’s or supplier’s name. </w:t>
       </w:r>
     </w:p>
     <w:p>
@@ -3043,7 +3199,27 @@
           <w:sz w:val="23"/>
           <w:szCs w:val="23"/>
         </w:rPr>
-        <w:t xml:space="preserve">The proposed system allows its staff and all users to enter all the spare-part details, service details, repair details which are related to its machines, vehicles, and inventory to be stored for later use. So that the data entered would be stored in an order and also the information will not be misplaced. For more protection, a backup system can be maintained. </w:t>
+        <w:t xml:space="preserve">The proposed system allows its staff and all users to enter all the spare-part details, service details, repair details which are related to its machines, vehicles, and inventory to be stored for later use. So that the data entered would be stored in an order </w:t>
+      </w:r>
+      <w:proofErr w:type="gramStart"/>
+      <w:r>
+        <w:rPr>
+          <w:rFonts w:ascii="Calibri" w:eastAsiaTheme="minorHAnsi" w:hAnsi="Calibri" w:cs="Calibri"/>
+          <w:color w:val="000000"/>
+          <w:sz w:val="23"/>
+          <w:szCs w:val="23"/>
+        </w:rPr>
+        <w:t>and also</w:t>
+      </w:r>
+      <w:proofErr w:type="gramEnd"/>
+      <w:r>
+        <w:rPr>
+          <w:rFonts w:ascii="Calibri" w:eastAsiaTheme="minorHAnsi" w:hAnsi="Calibri" w:cs="Calibri"/>
+          <w:color w:val="000000"/>
+          <w:sz w:val="23"/>
+          <w:szCs w:val="23"/>
+        </w:rPr>
+        <w:t xml:space="preserve"> the information will not be misplaced. For more protection, a backup system can be maintained. </w:t>
       </w:r>
     </w:p>
     <w:p>
@@ -3184,7 +3360,27 @@
           <w:sz w:val="23"/>
           <w:szCs w:val="23"/>
         </w:rPr>
-        <w:t xml:space="preserve"> documentation is done manually is done here too, but within an automated system. All the information regarding the stocks, salaries, customers, employees, finances, rooms, supplier details and payment management of the company are stored document-wise for each month. The documents are stored and the users can retrieve documents for reference. The documents are well maintained by the system and systematically organized which makes the user to understand the data contained within them. All the documents of the system are alphabetically stored and listed within the computerized system.</w:t>
+        <w:t xml:space="preserve"> documentation is done manually is done here too, but within an automated system. All the information regarding the stocks, salaries, customers, employees, finances, rooms, supplier details and payment management of the company are stored document-wise for each month. The documents are </w:t>
+      </w:r>
+      <w:proofErr w:type="gramStart"/>
+      <w:r>
+        <w:rPr>
+          <w:rFonts w:eastAsiaTheme="minorHAnsi"/>
+          <w:color w:val="000000"/>
+          <w:sz w:val="23"/>
+          <w:szCs w:val="23"/>
+        </w:rPr>
+        <w:t>stored</w:t>
+      </w:r>
+      <w:proofErr w:type="gramEnd"/>
+      <w:r>
+        <w:rPr>
+          <w:rFonts w:eastAsiaTheme="minorHAnsi"/>
+          <w:color w:val="000000"/>
+          <w:sz w:val="23"/>
+          <w:szCs w:val="23"/>
+        </w:rPr>
+        <w:t xml:space="preserve"> and the users can retrieve documents for reference. The documents are well maintained by the system and systematically organized which makes the user to understand the data contained within them. All the documents of the system are alphabetically stored and listed within the computerized system.</w:t>
       </w:r>
     </w:p>
     <w:p>
@@ -3315,7 +3511,27 @@
           <w:sz w:val="23"/>
           <w:szCs w:val="23"/>
         </w:rPr>
-        <w:t xml:space="preserve">The Inventory Management System is developed to manage regular operations with unforeseen break-downs. The system seek permission to save a backup copy before user shuts down the system after work. It provides users with logging credentials which includes a password and a username. According to designations and managerial level the logging credentials vary from user to user. Include functionality such as resetting the password and disabling a key to sign in. </w:t>
+        <w:t xml:space="preserve">The Inventory Management System is developed to manage regular operations with unforeseen </w:t>
+      </w:r>
+      <w:proofErr w:type="gramStart"/>
+      <w:r>
+        <w:rPr>
+          <w:rFonts w:eastAsiaTheme="minorHAnsi"/>
+          <w:color w:val="000000"/>
+          <w:sz w:val="23"/>
+          <w:szCs w:val="23"/>
+        </w:rPr>
+        <w:t>break-downs</w:t>
+      </w:r>
+      <w:proofErr w:type="gramEnd"/>
+      <w:r>
+        <w:rPr>
+          <w:rFonts w:eastAsiaTheme="minorHAnsi"/>
+          <w:color w:val="000000"/>
+          <w:sz w:val="23"/>
+          <w:szCs w:val="23"/>
+        </w:rPr>
+        <w:t xml:space="preserve">. The system seek permission to save a backup copy before user shuts down the system after work. It provides users with logging credentials which includes a password and a username. According to designations and managerial level the logging credentials vary from user to user. Include functionality such as resetting the password and disabling a key to sign in. </w:t>
       </w:r>
     </w:p>
     <w:p>
@@ -3463,7 +3679,23 @@
           <w:rFonts w:eastAsiaTheme="minorHAnsi"/>
           <w:color w:val="000000"/>
         </w:rPr>
-        <w:t xml:space="preserve"> according to the given past service dates and it also notifies to repair some crucial spare parts. (Those spare parts can use only for limited amount of time after that those needs to replace or it would be very harmful to workers and machines)</w:t>
+        <w:t xml:space="preserve"> according to the given past service dates and it also notifies to repair some crucial spare parts. (Those spare parts can use only for limited amount of time after that those needs to </w:t>
+      </w:r>
+      <w:proofErr w:type="gramStart"/>
+      <w:r>
+        <w:rPr>
+          <w:rFonts w:eastAsiaTheme="minorHAnsi"/>
+          <w:color w:val="000000"/>
+        </w:rPr>
+        <w:t>replace</w:t>
+      </w:r>
+      <w:proofErr w:type="gramEnd"/>
+      <w:r>
+        <w:rPr>
+          <w:rFonts w:eastAsiaTheme="minorHAnsi"/>
+          <w:color w:val="000000"/>
+        </w:rPr>
+        <w:t xml:space="preserve"> or it would be very harmful to workers and machines)</w:t>
       </w:r>
     </w:p>
     <w:p>
@@ -3577,7 +3809,23 @@
           <w:rFonts w:eastAsiaTheme="minorHAnsi"/>
           <w:color w:val="000000"/>
         </w:rPr>
-        <w:t xml:space="preserve"> This will organize stock really well as they don’t want to go to the store every day and buy missing part. (This is the way they do now with the system things will be much easier)</w:t>
+        <w:t xml:space="preserve"> This will organize stock </w:t>
+      </w:r>
+      <w:proofErr w:type="gramStart"/>
+      <w:r>
+        <w:rPr>
+          <w:rFonts w:eastAsiaTheme="minorHAnsi"/>
+          <w:color w:val="000000"/>
+        </w:rPr>
+        <w:t>really well</w:t>
+      </w:r>
+      <w:proofErr w:type="gramEnd"/>
+      <w:r>
+        <w:rPr>
+          <w:rFonts w:eastAsiaTheme="minorHAnsi"/>
+          <w:color w:val="000000"/>
+        </w:rPr>
+        <w:t xml:space="preserve"> as they don’t want to go to the store every day and buy missing part. (This is the way they do now with the system things will be much easier)</w:t>
       </w:r>
     </w:p>
     <w:p>
@@ -3654,8 +3902,17 @@
           <w:rFonts w:eastAsiaTheme="minorHAnsi"/>
           <w:color w:val="000000"/>
         </w:rPr>
-        <w:t>specific vehicle and etc.</w:t>
-      </w:r>
+        <w:t xml:space="preserve">specific vehicle </w:t>
+      </w:r>
+      <w:proofErr w:type="gramStart"/>
+      <w:r>
+        <w:rPr>
+          <w:rFonts w:eastAsiaTheme="minorHAnsi"/>
+          <w:color w:val="000000"/>
+        </w:rPr>
+        <w:t>and etc.</w:t>
+      </w:r>
+      <w:proofErr w:type="gramEnd"/>
       <w:r>
         <w:rPr>
           <w:rFonts w:eastAsiaTheme="minorHAnsi"/>
@@ -3994,7 +4251,15 @@
         <w:jc w:val="both"/>
       </w:pPr>
       <w:r>
-        <w:t xml:space="preserve">The main important things of this system are machines, this is one of the biggest cites in the country so they have wide variety of machines and vehicles for exports, and stock management is also a big part in the system while there are more functionalities to </w:t>
+        <w:t xml:space="preserve">The main important things of this system are machines, this is one of the biggest cites in the </w:t>
+      </w:r>
+      <w:proofErr w:type="gramStart"/>
+      <w:r>
+        <w:t>country</w:t>
+      </w:r>
+      <w:proofErr w:type="gramEnd"/>
+      <w:r>
+        <w:t xml:space="preserve"> so they have wide variety of machines and vehicles for exports, and stock management is also a big part in the system while there are more functionalities to </w:t>
       </w:r>
       <w:r>
         <w:t>manage sales</w:t>
@@ -4332,54 +4597,8 @@
           <w:b/>
           <w:bCs/>
           <w:color w:val="000000"/>
-          <w:sz w:val="28"/>
-          <w:szCs w:val="28"/>
-        </w:rPr>
-      </w:pPr>
-      <w:r>
-        <w:rPr>
-          <w:rFonts w:eastAsiaTheme="minorHAnsi"/>
-          <w:b/>
-          <w:bCs/>
-          <w:color w:val="000000"/>
-          <w:sz w:val="28"/>
-          <w:szCs w:val="28"/>
-        </w:rPr>
-        <w:t xml:space="preserve">4.4. </w:t>
-      </w:r>
-      <w:r>
-        <w:rPr>
-          <w:rFonts w:eastAsiaTheme="minorHAnsi"/>
-          <w:b/>
-          <w:bCs/>
-          <w:color w:val="000000"/>
-          <w:sz w:val="28"/>
-          <w:szCs w:val="28"/>
-        </w:rPr>
-        <w:t>Sales Management</w:t>
-      </w:r>
-      <w:r>
-        <w:rPr>
-          <w:rFonts w:eastAsiaTheme="minorHAnsi"/>
-          <w:b/>
-          <w:bCs/>
-          <w:color w:val="000000"/>
-          <w:sz w:val="28"/>
-          <w:szCs w:val="28"/>
-        </w:rPr>
-        <w:t xml:space="preserve"> and </w:t>
-      </w:r>
-      <w:r>
-        <w:rPr>
-          <w:rFonts w:eastAsiaTheme="minorHAnsi"/>
-          <w:b/>
-          <w:bCs/>
-          <w:color w:val="000000"/>
-          <w:sz w:val="28"/>
-          <w:szCs w:val="28"/>
-        </w:rPr>
-        <w:t>Generator Machines Repairing, Workload and Maintenance Management</w:t>
-      </w:r>
+        </w:rPr>
+      </w:pPr>
     </w:p>
     <w:p>
       <w:pPr>
@@ -4388,25 +4607,157 @@
         <w:adjustRightInd w:val="0"/>
         <w:rPr>
           <w:rFonts w:eastAsiaTheme="minorHAnsi"/>
-          <w:bCs/>
-          <w:color w:val="000000"/>
-        </w:rPr>
-      </w:pPr>
-      <w:r>
-        <w:rPr>
-          <w:rFonts w:eastAsiaTheme="minorHAnsi"/>
-          <w:bCs/>
-          <w:color w:val="000000"/>
-        </w:rPr>
-        <w:t xml:space="preserve">In the sales function the main focus is to record the details of the customers and the sales associated with them. The sales managers can enter, update and delete the data associated with the customers. The sales assistants and other sales department employees can view and enter the sales associated with the particular customer. The system generates a </w:t>
-      </w:r>
-      <w:r>
-        <w:rPr>
-          <w:rFonts w:eastAsiaTheme="minorHAnsi"/>
-          <w:bCs/>
-          <w:color w:val="000000"/>
-        </w:rPr>
-        <w:t xml:space="preserve">sales document in graphical notation which represent the rate of the sales associated with a particular customer. At the end of the month the system generates a graph which display the sales done in the month relative to the previous months. </w:t>
+          <w:color w:val="000000"/>
+        </w:rPr>
+      </w:pPr>
+      <w:r>
+        <w:rPr>
+          <w:rFonts w:eastAsiaTheme="minorHAnsi"/>
+          <w:color w:val="000000"/>
+        </w:rPr>
+        <w:t>In the loader function we recorded</w:t>
+      </w:r>
+      <w:r>
+        <w:rPr>
+          <w:rFonts w:eastAsiaTheme="minorHAnsi"/>
+          <w:color w:val="000000"/>
+        </w:rPr>
+        <w:t xml:space="preserve"> total number of the loaders in the site.</w:t>
+      </w:r>
+      <w:r>
+        <w:rPr>
+          <w:rFonts w:eastAsiaTheme="minorHAnsi"/>
+          <w:color w:val="000000"/>
+        </w:rPr>
+        <w:t xml:space="preserve"> we used an </w:t>
+      </w:r>
+      <w:r>
+        <w:rPr>
+          <w:rFonts w:eastAsiaTheme="minorHAnsi"/>
+          <w:color w:val="000000"/>
+        </w:rPr>
+        <w:t xml:space="preserve">ID system to identify </w:t>
+      </w:r>
+      <w:proofErr w:type="spellStart"/>
+      <w:proofErr w:type="gramStart"/>
+      <w:r>
+        <w:rPr>
+          <w:rFonts w:eastAsiaTheme="minorHAnsi"/>
+          <w:color w:val="000000"/>
+        </w:rPr>
+        <w:t>loaders.User</w:t>
+      </w:r>
+      <w:proofErr w:type="spellEnd"/>
+      <w:proofErr w:type="gramEnd"/>
+      <w:r>
+        <w:rPr>
+          <w:rFonts w:eastAsiaTheme="minorHAnsi"/>
+          <w:color w:val="000000"/>
+        </w:rPr>
+        <w:t xml:space="preserve"> wants to know current condition of the loader (in running condition or not)  according to loader ID</w:t>
+      </w:r>
+      <w:r>
+        <w:rPr>
+          <w:rFonts w:eastAsiaTheme="minorHAnsi"/>
+          <w:color w:val="000000"/>
+        </w:rPr>
+        <w:t>.</w:t>
+      </w:r>
+      <w:r>
+        <w:rPr>
+          <w:rFonts w:eastAsiaTheme="minorHAnsi"/>
+          <w:color w:val="000000"/>
+        </w:rPr>
+        <w:t xml:space="preserve">  </w:t>
+      </w:r>
+      <w:r>
+        <w:rPr>
+          <w:rFonts w:eastAsiaTheme="minorHAnsi"/>
+          <w:color w:val="000000"/>
+        </w:rPr>
+        <w:br/>
+      </w:r>
+      <w:r>
+        <w:rPr>
+          <w:rFonts w:eastAsiaTheme="minorHAnsi"/>
+          <w:color w:val="000000"/>
+        </w:rPr>
+        <w:t xml:space="preserve">Our main focus is to record every service time and repair details in the </w:t>
+      </w:r>
+      <w:proofErr w:type="spellStart"/>
+      <w:proofErr w:type="gramStart"/>
+      <w:r>
+        <w:rPr>
+          <w:rFonts w:eastAsiaTheme="minorHAnsi"/>
+          <w:color w:val="000000"/>
+        </w:rPr>
+        <w:t>system.we</w:t>
+      </w:r>
+      <w:proofErr w:type="spellEnd"/>
+      <w:proofErr w:type="gramEnd"/>
+      <w:r>
+        <w:rPr>
+          <w:rFonts w:eastAsiaTheme="minorHAnsi"/>
+          <w:color w:val="000000"/>
+        </w:rPr>
+        <w:t xml:space="preserve"> can enter a new entry to system for each repair and </w:t>
+      </w:r>
+      <w:proofErr w:type="spellStart"/>
+      <w:r>
+        <w:rPr>
+          <w:rFonts w:eastAsiaTheme="minorHAnsi"/>
+          <w:color w:val="000000"/>
+        </w:rPr>
+        <w:t>services.Also</w:t>
+      </w:r>
+      <w:proofErr w:type="spellEnd"/>
+      <w:r>
+        <w:rPr>
+          <w:rFonts w:eastAsiaTheme="minorHAnsi"/>
+          <w:color w:val="000000"/>
+        </w:rPr>
+        <w:t xml:space="preserve"> we want keep the record of loader repair equipment and current stock of the </w:t>
+      </w:r>
+      <w:r>
+        <w:rPr>
+          <w:rFonts w:eastAsiaTheme="minorHAnsi"/>
+          <w:color w:val="000000"/>
+        </w:rPr>
+        <w:t xml:space="preserve">relevant equipment. If the there is any inactive loaders we can enter a entry about the issues of the inactive </w:t>
+      </w:r>
+      <w:proofErr w:type="spellStart"/>
+      <w:proofErr w:type="gramStart"/>
+      <w:r>
+        <w:rPr>
+          <w:rFonts w:eastAsiaTheme="minorHAnsi"/>
+          <w:color w:val="000000"/>
+        </w:rPr>
+        <w:t>loaders.By</w:t>
+      </w:r>
+      <w:proofErr w:type="spellEnd"/>
+      <w:proofErr w:type="gramEnd"/>
+      <w:r>
+        <w:rPr>
+          <w:rFonts w:eastAsiaTheme="minorHAnsi"/>
+          <w:color w:val="000000"/>
+        </w:rPr>
+        <w:t xml:space="preserve"> using the system we can add a new loader or we can release loaders from the </w:t>
+      </w:r>
+      <w:proofErr w:type="spellStart"/>
+      <w:r>
+        <w:rPr>
+          <w:rFonts w:eastAsiaTheme="minorHAnsi"/>
+          <w:color w:val="000000"/>
+        </w:rPr>
+        <w:t>site.we</w:t>
+      </w:r>
+      <w:proofErr w:type="spellEnd"/>
+      <w:r>
+        <w:rPr>
+          <w:rFonts w:eastAsiaTheme="minorHAnsi"/>
+          <w:color w:val="000000"/>
+        </w:rPr>
+        <w:t xml:space="preserve"> can see the condition of the loaders.</w:t>
       </w:r>
     </w:p>
     <w:p>
@@ -4416,116 +4767,70 @@
         <w:adjustRightInd w:val="0"/>
         <w:rPr>
           <w:rFonts w:eastAsiaTheme="minorHAnsi"/>
-          <w:b/>
-          <w:bCs/>
-          <w:color w:val="000000"/>
-          <w:sz w:val="28"/>
-          <w:szCs w:val="28"/>
-        </w:rPr>
-      </w:pPr>
-      <w:r>
-        <w:rPr>
-          <w:rFonts w:eastAsiaTheme="minorHAnsi"/>
-          <w:bCs/>
-          <w:color w:val="000000"/>
-        </w:rPr>
-        <w:t xml:space="preserve">Since the generator is the power source of the metal </w:t>
-      </w:r>
-      <w:r>
-        <w:rPr>
-          <w:rFonts w:eastAsiaTheme="minorHAnsi"/>
-          <w:bCs/>
-          <w:color w:val="000000"/>
-        </w:rPr>
-        <w:t>crusher,</w:t>
-      </w:r>
-      <w:r>
-        <w:rPr>
-          <w:rFonts w:eastAsiaTheme="minorHAnsi"/>
-          <w:bCs/>
-          <w:color w:val="000000"/>
-        </w:rPr>
-        <w:t xml:space="preserve"> we have to maintain a system to store the parts associated with the generator</w:t>
-      </w:r>
-      <w:r>
-        <w:rPr>
-          <w:rFonts w:eastAsiaTheme="minorHAnsi"/>
-          <w:bCs/>
-          <w:color w:val="000000"/>
-        </w:rPr>
-        <w:t xml:space="preserve">. The system </w:t>
-      </w:r>
-      <w:r>
-        <w:rPr>
-          <w:rFonts w:eastAsiaTheme="minorHAnsi"/>
-          <w:bCs/>
-          <w:color w:val="000000"/>
-        </w:rPr>
-        <w:t>has</w:t>
-      </w:r>
-      <w:r>
-        <w:rPr>
-          <w:rFonts w:eastAsiaTheme="minorHAnsi"/>
-          <w:bCs/>
-          <w:color w:val="000000"/>
-        </w:rPr>
-        <w:t xml:space="preserve"> a section to enter the provided amount o</w:t>
-      </w:r>
-      <w:r>
-        <w:rPr>
-          <w:rFonts w:eastAsiaTheme="minorHAnsi"/>
-          <w:bCs/>
-          <w:color w:val="000000"/>
-        </w:rPr>
-        <w:t>f desal for the day and to enter the remaining amount of desal at the end of the day. These details are used</w:t>
-      </w:r>
-      <w:r>
-        <w:rPr>
-          <w:rFonts w:eastAsiaTheme="minorHAnsi"/>
-          <w:bCs/>
-          <w:color w:val="000000"/>
-        </w:rPr>
-        <w:t xml:space="preserve"> to create a graph which represent the consumption of the desal daily to </w:t>
-      </w:r>
-      <w:r>
-        <w:rPr>
-          <w:rFonts w:eastAsiaTheme="minorHAnsi"/>
-          <w:bCs/>
-          <w:color w:val="000000"/>
-        </w:rPr>
-        <w:t xml:space="preserve">predict the repairing dates of the generator. It is very important to maintain this chart and the stock amount to increase efficiency and to run the operations of the site on time. The desal </w:t>
-      </w:r>
-      <w:r>
-        <w:rPr>
-          <w:rFonts w:eastAsiaTheme="minorHAnsi"/>
-          <w:bCs/>
-          <w:color w:val="000000"/>
-        </w:rPr>
-        <w:t>distributor</w:t>
-      </w:r>
-      <w:r>
-        <w:rPr>
-          <w:rFonts w:eastAsiaTheme="minorHAnsi"/>
-          <w:bCs/>
-          <w:color w:val="000000"/>
-        </w:rPr>
-        <w:t xml:space="preserve"> can enter the amount of desal and the generator operator can enter the amount of desal remaining. The graph can be viewed by any employee with basic data enter </w:t>
-      </w:r>
-      <w:r>
-        <w:rPr>
-          <w:rFonts w:eastAsiaTheme="minorHAnsi"/>
-          <w:bCs/>
-          <w:color w:val="000000"/>
-        </w:rPr>
-        <w:t>level</w:t>
-      </w:r>
-      <w:r>
-        <w:rPr>
-          <w:rFonts w:eastAsiaTheme="minorHAnsi"/>
-          <w:bCs/>
-          <w:color w:val="000000"/>
-        </w:rPr>
-        <w:t xml:space="preserve"> access.</w:t>
+          <w:color w:val="000000"/>
+        </w:rPr>
+      </w:pPr>
+      <w:r>
+        <w:rPr>
+          <w:rFonts w:eastAsiaTheme="minorHAnsi"/>
+          <w:color w:val="000000"/>
+        </w:rPr>
+        <w:t xml:space="preserve">In the loader functions we can generate a report to system which provides an all the expenses spend to loader services and repairs. Report will be sorted for </w:t>
+      </w:r>
+      <w:proofErr w:type="spellStart"/>
+      <w:proofErr w:type="gramStart"/>
+      <w:r>
+        <w:rPr>
+          <w:rFonts w:eastAsiaTheme="minorHAnsi"/>
+          <w:color w:val="000000"/>
+        </w:rPr>
+        <w:t>week</w:t>
+      </w:r>
+      <w:r>
+        <w:rPr>
+          <w:rFonts w:eastAsiaTheme="minorHAnsi"/>
+          <w:color w:val="000000"/>
+        </w:rPr>
+        <w:t>,</w:t>
+      </w:r>
+      <w:r>
+        <w:rPr>
+          <w:rFonts w:eastAsiaTheme="minorHAnsi"/>
+          <w:color w:val="000000"/>
+        </w:rPr>
+        <w:t>months</w:t>
+      </w:r>
+      <w:proofErr w:type="spellEnd"/>
+      <w:proofErr w:type="gramEnd"/>
+      <w:r>
+        <w:rPr>
+          <w:rFonts w:eastAsiaTheme="minorHAnsi"/>
+          <w:color w:val="000000"/>
+        </w:rPr>
+        <w:t xml:space="preserve"> and </w:t>
+      </w:r>
+      <w:proofErr w:type="spellStart"/>
+      <w:r>
+        <w:rPr>
+          <w:rFonts w:eastAsiaTheme="minorHAnsi"/>
+          <w:color w:val="000000"/>
+        </w:rPr>
+        <w:t>years</w:t>
+      </w:r>
+      <w:r>
+        <w:rPr>
+          <w:rFonts w:eastAsiaTheme="minorHAnsi"/>
+          <w:color w:val="000000"/>
+        </w:rPr>
+        <w:t>.By</w:t>
+      </w:r>
+      <w:proofErr w:type="spellEnd"/>
+      <w:r>
+        <w:rPr>
+          <w:rFonts w:eastAsiaTheme="minorHAnsi"/>
+          <w:color w:val="000000"/>
+        </w:rPr>
+        <w:t xml:space="preserve"> using the details in this report we can know upcoming services and repairs for each loader and the record of expenses spend to each loader separately.</w:t>
       </w:r>
     </w:p>
     <w:p>
@@ -4535,23 +4840,22 @@
         <w:adjustRightInd w:val="0"/>
         <w:rPr>
           <w:rFonts w:eastAsiaTheme="minorHAnsi"/>
-          <w:b/>
-          <w:bCs/>
-          <w:color w:val="000000"/>
-          <w:sz w:val="28"/>
-          <w:szCs w:val="28"/>
-        </w:rPr>
-      </w:pPr>
-      <w:r>
-        <w:rPr>
-          <w:rFonts w:eastAsiaTheme="minorHAnsi"/>
-          <w:b/>
-          <w:bCs/>
-          <w:color w:val="000000"/>
-          <w:sz w:val="28"/>
-          <w:szCs w:val="28"/>
-        </w:rPr>
-        <w:t>4.5. Administrative Tasks and Employee Attendance Management</w:t>
+          <w:color w:val="000000"/>
+        </w:rPr>
+      </w:pPr>
+      <w:r>
+        <w:rPr>
+          <w:rFonts w:eastAsiaTheme="minorHAnsi"/>
+          <w:color w:val="000000"/>
+        </w:rPr>
+        <w:t xml:space="preserve">We can Keep a track on the </w:t>
+      </w:r>
+      <w:r>
+        <w:rPr>
+          <w:rFonts w:eastAsiaTheme="minorHAnsi"/>
+          <w:color w:val="000000"/>
+        </w:rPr>
+        <w:t>needed equipment and current stock of those equipment.</w:t>
       </w:r>
     </w:p>
     <w:p>
@@ -4559,71 +4863,386 @@
         <w:autoSpaceDE w:val="0"/>
         <w:autoSpaceDN w:val="0"/>
         <w:adjustRightInd w:val="0"/>
-        <w:jc w:val="both"/>
-        <w:rPr>
-          <w:rFonts w:eastAsiaTheme="minorHAnsi"/>
+        <w:rPr>
+          <w:rFonts w:eastAsiaTheme="minorHAnsi"/>
+          <w:b/>
           <w:bCs/>
           <w:color w:val="000000"/>
         </w:rPr>
       </w:pPr>
-      <w:r>
-        <w:rPr>
-          <w:rFonts w:eastAsiaTheme="minorHAnsi"/>
-          <w:bCs/>
-          <w:color w:val="000000"/>
-        </w:rPr>
-        <w:t xml:space="preserve">This function is mainly focused on how to get a clear track of the employee attendance to the site. We implement a biometrics sensor to record the TIME IN and the TIME OUT of each employee. Therefore, using this system we would be able to make our client sure that accurate employee wages can be calculated using this proposed system unlike using books to record data. Using this system, we can even check the attendance details of a respective employee/employees at a latter day too. </w:t>
-      </w:r>
-      <w:r>
-        <w:rPr>
-          <w:rFonts w:eastAsiaTheme="minorHAnsi"/>
-          <w:bCs/>
-          <w:color w:val="000000"/>
-        </w:rPr>
-        <w:t xml:space="preserve">Once an employee joins the site, his data is filled in a form and stored in the database. </w:t>
-      </w:r>
-      <w:r>
-        <w:rPr>
-          <w:rFonts w:eastAsiaTheme="minorHAnsi"/>
-          <w:bCs/>
-          <w:color w:val="000000"/>
-        </w:rPr>
-        <w:t>Therefore,</w:t>
-      </w:r>
-      <w:r>
-        <w:rPr>
-          <w:rFonts w:eastAsiaTheme="minorHAnsi"/>
-          <w:bCs/>
-          <w:color w:val="000000"/>
-        </w:rPr>
-        <w:t xml:space="preserve"> the owner can get employee details in need as well, if certain details are changed, the details could be updated, and in case if an employee’s details are no more required, thus details can be deleted as well</w:t>
-      </w:r>
-      <w:r>
-        <w:rPr>
-          <w:rFonts w:eastAsiaTheme="minorHAnsi"/>
-          <w:bCs/>
-          <w:color w:val="000000"/>
-        </w:rPr>
-        <w:t>.</w:t>
-      </w:r>
     </w:p>
     <w:p>
       <w:pPr>
         <w:autoSpaceDE w:val="0"/>
         <w:autoSpaceDN w:val="0"/>
         <w:adjustRightInd w:val="0"/>
-        <w:jc w:val="both"/>
-        <w:rPr>
-          <w:rFonts w:eastAsiaTheme="minorHAnsi"/>
+        <w:rPr>
+          <w:rFonts w:eastAsiaTheme="minorHAnsi"/>
+          <w:b/>
           <w:bCs/>
           <w:color w:val="000000"/>
-        </w:rPr>
-      </w:pPr>
-      <w:r>
-        <w:rPr>
-          <w:rFonts w:eastAsiaTheme="minorHAnsi"/>
+          <w:sz w:val="28"/>
+          <w:szCs w:val="28"/>
+        </w:rPr>
+      </w:pPr>
+      <w:r>
+        <w:rPr>
+          <w:rFonts w:eastAsiaTheme="minorHAnsi"/>
+          <w:b/>
           <w:bCs/>
           <w:color w:val="000000"/>
+          <w:sz w:val="28"/>
+          <w:szCs w:val="28"/>
+        </w:rPr>
+        <w:t xml:space="preserve">4.4. </w:t>
+      </w:r>
+      <w:r>
+        <w:rPr>
+          <w:rFonts w:eastAsiaTheme="minorHAnsi"/>
+          <w:b/>
+          <w:bCs/>
+          <w:color w:val="000000"/>
+          <w:sz w:val="28"/>
+          <w:szCs w:val="28"/>
+        </w:rPr>
+        <w:t>Sales Management</w:t>
+      </w:r>
+      <w:r>
+        <w:rPr>
+          <w:rFonts w:eastAsiaTheme="minorHAnsi"/>
+          <w:b/>
+          <w:bCs/>
+          <w:color w:val="000000"/>
+          <w:sz w:val="28"/>
+          <w:szCs w:val="28"/>
+        </w:rPr>
+        <w:t xml:space="preserve"> and </w:t>
+      </w:r>
+      <w:r>
+        <w:rPr>
+          <w:rFonts w:eastAsiaTheme="minorHAnsi"/>
+          <w:b/>
+          <w:bCs/>
+          <w:color w:val="000000"/>
+          <w:sz w:val="28"/>
+          <w:szCs w:val="28"/>
+        </w:rPr>
+        <w:t>Generator Machines Repairing, Workload and Maintenance Management</w:t>
+      </w:r>
+    </w:p>
+    <w:p>
+      <w:pPr>
+        <w:autoSpaceDE w:val="0"/>
+        <w:autoSpaceDN w:val="0"/>
+        <w:adjustRightInd w:val="0"/>
+        <w:rPr>
+          <w:rFonts w:eastAsiaTheme="minorHAnsi"/>
+          <w:bCs/>
+          <w:color w:val="000000"/>
+        </w:rPr>
+      </w:pPr>
+      <w:r>
+        <w:rPr>
+          <w:rFonts w:eastAsiaTheme="minorHAnsi"/>
+          <w:bCs/>
+          <w:color w:val="000000"/>
+        </w:rPr>
+        <w:t xml:space="preserve">In the sales function the </w:t>
+      </w:r>
+      <w:proofErr w:type="gramStart"/>
+      <w:r>
+        <w:rPr>
+          <w:rFonts w:eastAsiaTheme="minorHAnsi"/>
+          <w:bCs/>
+          <w:color w:val="000000"/>
+        </w:rPr>
+        <w:t>main focus</w:t>
+      </w:r>
+      <w:proofErr w:type="gramEnd"/>
+      <w:r>
+        <w:rPr>
+          <w:rFonts w:eastAsiaTheme="minorHAnsi"/>
+          <w:bCs/>
+          <w:color w:val="000000"/>
+        </w:rPr>
+        <w:t xml:space="preserve"> is to record the details of the customers and the sales associated with them. The sales managers can enter, update and delete the data associated with the customers. The sales assistants and other sales department employees can view and enter the sales associated with the </w:t>
+      </w:r>
+      <w:proofErr w:type="gramStart"/>
+      <w:r>
+        <w:rPr>
+          <w:rFonts w:eastAsiaTheme="minorHAnsi"/>
+          <w:bCs/>
+          <w:color w:val="000000"/>
+        </w:rPr>
+        <w:t>particular customer</w:t>
+      </w:r>
+      <w:proofErr w:type="gramEnd"/>
+      <w:r>
+        <w:rPr>
+          <w:rFonts w:eastAsiaTheme="minorHAnsi"/>
+          <w:bCs/>
+          <w:color w:val="000000"/>
+        </w:rPr>
+        <w:t xml:space="preserve">. The system generates a </w:t>
+      </w:r>
+      <w:r>
+        <w:rPr>
+          <w:rFonts w:eastAsiaTheme="minorHAnsi"/>
+          <w:bCs/>
+          <w:color w:val="000000"/>
+        </w:rPr>
+        <w:t>sales d</w:t>
+      </w:r>
+      <w:r>
+        <w:rPr>
+          <w:rFonts w:eastAsiaTheme="minorHAnsi"/>
+          <w:bCs/>
+          <w:color w:val="000000"/>
+        </w:rPr>
+        <w:t>o</w:t>
+      </w:r>
+      <w:r>
+        <w:rPr>
+          <w:rFonts w:eastAsiaTheme="minorHAnsi"/>
+          <w:bCs/>
+          <w:color w:val="000000"/>
+        </w:rPr>
+        <w:t xml:space="preserve">cument in graphical notation which represent the rate of the sales associated with a particular customer. At the end of the month the system generates a graph which display the sales done in the month relative to the previous months. </w:t>
+      </w:r>
+    </w:p>
+    <w:p>
+      <w:pPr>
+        <w:autoSpaceDE w:val="0"/>
+        <w:autoSpaceDN w:val="0"/>
+        <w:adjustRightInd w:val="0"/>
+        <w:rPr>
+          <w:rFonts w:eastAsiaTheme="minorHAnsi"/>
+          <w:b/>
+          <w:bCs/>
+          <w:color w:val="000000"/>
+          <w:sz w:val="28"/>
+          <w:szCs w:val="28"/>
+        </w:rPr>
+      </w:pPr>
+      <w:r>
+        <w:rPr>
+          <w:rFonts w:eastAsiaTheme="minorHAnsi"/>
+          <w:bCs/>
+          <w:color w:val="000000"/>
+        </w:rPr>
+        <w:t xml:space="preserve">Since the generator is the power source of the metal </w:t>
+      </w:r>
+      <w:r>
+        <w:rPr>
+          <w:rFonts w:eastAsiaTheme="minorHAnsi"/>
+          <w:bCs/>
+          <w:color w:val="000000"/>
+        </w:rPr>
+        <w:t>crusher,</w:t>
+      </w:r>
+      <w:r>
+        <w:rPr>
+          <w:rFonts w:eastAsiaTheme="minorHAnsi"/>
+          <w:bCs/>
+          <w:color w:val="000000"/>
+        </w:rPr>
+        <w:t xml:space="preserve"> we </w:t>
+      </w:r>
+      <w:proofErr w:type="gramStart"/>
+      <w:r>
+        <w:rPr>
+          <w:rFonts w:eastAsiaTheme="minorHAnsi"/>
+          <w:bCs/>
+          <w:color w:val="000000"/>
+        </w:rPr>
+        <w:t>have to</w:t>
+      </w:r>
+      <w:proofErr w:type="gramEnd"/>
+      <w:r>
+        <w:rPr>
+          <w:rFonts w:eastAsiaTheme="minorHAnsi"/>
+          <w:bCs/>
+          <w:color w:val="000000"/>
+        </w:rPr>
+        <w:t xml:space="preserve"> maintain a system to store the parts associated with the generator</w:t>
+      </w:r>
+      <w:r>
+        <w:rPr>
+          <w:rFonts w:eastAsiaTheme="minorHAnsi"/>
+          <w:bCs/>
+          <w:color w:val="000000"/>
+        </w:rPr>
+        <w:t xml:space="preserve">. The system </w:t>
+      </w:r>
+      <w:r>
+        <w:rPr>
+          <w:rFonts w:eastAsiaTheme="minorHAnsi"/>
+          <w:bCs/>
+          <w:color w:val="000000"/>
+        </w:rPr>
+        <w:t>has</w:t>
+      </w:r>
+      <w:r>
+        <w:rPr>
+          <w:rFonts w:eastAsiaTheme="minorHAnsi"/>
+          <w:bCs/>
+          <w:color w:val="000000"/>
+        </w:rPr>
+        <w:t xml:space="preserve"> a section to enter the provided amount o</w:t>
+      </w:r>
+      <w:r>
+        <w:rPr>
+          <w:rFonts w:eastAsiaTheme="minorHAnsi"/>
+          <w:bCs/>
+          <w:color w:val="000000"/>
+        </w:rPr>
+        <w:t>f desal for the day and to enter the remaining amount of desal at the end of the day. These details are used</w:t>
+      </w:r>
+      <w:r>
+        <w:rPr>
+          <w:rFonts w:eastAsiaTheme="minorHAnsi"/>
+          <w:bCs/>
+          <w:color w:val="000000"/>
+        </w:rPr>
+        <w:t xml:space="preserve"> to create a graph which represent the consumption of the desal daily to </w:t>
+      </w:r>
+      <w:r>
+        <w:rPr>
+          <w:rFonts w:eastAsiaTheme="minorHAnsi"/>
+          <w:bCs/>
+          <w:color w:val="000000"/>
+        </w:rPr>
+        <w:t xml:space="preserve">predict the repairing dates of the generator. It is very important to maintain this chart and the stock amount to increase efficiency and to run the operations of the site on time. The desal </w:t>
+      </w:r>
+      <w:r>
+        <w:rPr>
+          <w:rFonts w:eastAsiaTheme="minorHAnsi"/>
+          <w:bCs/>
+          <w:color w:val="000000"/>
+        </w:rPr>
+        <w:t>distributor</w:t>
+      </w:r>
+      <w:r>
+        <w:rPr>
+          <w:rFonts w:eastAsiaTheme="minorHAnsi"/>
+          <w:bCs/>
+          <w:color w:val="000000"/>
+        </w:rPr>
+        <w:t xml:space="preserve"> can enter the amount of desal and the generator operator can enter the amount of desal remaining. The graph can be viewed by any employee with basic data enter </w:t>
+      </w:r>
+      <w:r>
+        <w:rPr>
+          <w:rFonts w:eastAsiaTheme="minorHAnsi"/>
+          <w:bCs/>
+          <w:color w:val="000000"/>
+        </w:rPr>
+        <w:t>level</w:t>
+      </w:r>
+      <w:r>
+        <w:rPr>
+          <w:rFonts w:eastAsiaTheme="minorHAnsi"/>
+          <w:bCs/>
+          <w:color w:val="000000"/>
+        </w:rPr>
+        <w:t xml:space="preserve"> access.</w:t>
+      </w:r>
+    </w:p>
+    <w:p>
+      <w:pPr>
+        <w:autoSpaceDE w:val="0"/>
+        <w:autoSpaceDN w:val="0"/>
+        <w:adjustRightInd w:val="0"/>
+        <w:rPr>
+          <w:rFonts w:eastAsiaTheme="minorHAnsi"/>
+          <w:b/>
+          <w:bCs/>
+          <w:color w:val="000000"/>
+          <w:sz w:val="28"/>
+          <w:szCs w:val="28"/>
+        </w:rPr>
+      </w:pPr>
+      <w:r>
+        <w:rPr>
+          <w:rFonts w:eastAsiaTheme="minorHAnsi"/>
+          <w:b/>
+          <w:bCs/>
+          <w:color w:val="000000"/>
+          <w:sz w:val="28"/>
+          <w:szCs w:val="28"/>
+        </w:rPr>
+        <w:t>4.5. Administrative Tasks and Employee Attendance Management</w:t>
+      </w:r>
+    </w:p>
+    <w:p>
+      <w:pPr>
+        <w:autoSpaceDE w:val="0"/>
+        <w:autoSpaceDN w:val="0"/>
+        <w:adjustRightInd w:val="0"/>
+        <w:jc w:val="both"/>
+        <w:rPr>
+          <w:rFonts w:eastAsiaTheme="minorHAnsi"/>
+          <w:bCs/>
+          <w:color w:val="000000"/>
+        </w:rPr>
+      </w:pPr>
+      <w:r>
+        <w:rPr>
+          <w:rFonts w:eastAsiaTheme="minorHAnsi"/>
+          <w:bCs/>
+          <w:color w:val="000000"/>
+        </w:rPr>
+        <w:t xml:space="preserve">This function is mainly focused on how to get a clear track of the employee attendance to the site. We implement a biometrics sensor to record the TIME IN and the TIME OUT of each employee. Therefore, using this system we would be able to make our client sure that accurate employee wages can be calculated using this proposed system unlike using books to record data. Using this system, we can even check the attendance details of a respective employee/employees at a latter day too. </w:t>
+      </w:r>
+      <w:r>
+        <w:rPr>
+          <w:rFonts w:eastAsiaTheme="minorHAnsi"/>
+          <w:bCs/>
+          <w:color w:val="000000"/>
+        </w:rPr>
+        <w:t xml:space="preserve">Once an employee joins the site, his data is filled in a form and stored in the database. </w:t>
+      </w:r>
+      <w:r>
+        <w:rPr>
+          <w:rFonts w:eastAsiaTheme="minorHAnsi"/>
+          <w:bCs/>
+          <w:color w:val="000000"/>
+        </w:rPr>
+        <w:t>Therefore,</w:t>
+      </w:r>
+      <w:r>
+        <w:rPr>
+          <w:rFonts w:eastAsiaTheme="minorHAnsi"/>
+          <w:bCs/>
+          <w:color w:val="000000"/>
+        </w:rPr>
+        <w:t xml:space="preserve"> the owner can get employee details in need as well, if certain details are changed, the details could be updated, and in case if an employee’s details are no more required, thus details can be deleted as well</w:t>
+      </w:r>
+      <w:r>
+        <w:rPr>
+          <w:rFonts w:eastAsiaTheme="minorHAnsi"/>
+          <w:bCs/>
+          <w:color w:val="000000"/>
+        </w:rPr>
+        <w:t>.</w:t>
+      </w:r>
+    </w:p>
+    <w:p>
+      <w:pPr>
+        <w:autoSpaceDE w:val="0"/>
+        <w:autoSpaceDN w:val="0"/>
+        <w:adjustRightInd w:val="0"/>
+        <w:jc w:val="both"/>
+        <w:rPr>
+          <w:rFonts w:eastAsiaTheme="minorHAnsi"/>
+          <w:bCs/>
+          <w:color w:val="000000"/>
+        </w:rPr>
+      </w:pPr>
+      <w:r>
+        <w:rPr>
+          <w:rFonts w:eastAsiaTheme="minorHAnsi"/>
+          <w:bCs/>
+          <w:color w:val="000000"/>
         </w:rPr>
         <w:t xml:space="preserve">                             </w:t>
       </w:r>
@@ -4641,7 +5260,25 @@
           <w:bCs/>
           <w:color w:val="000000"/>
         </w:rPr>
-        <w:t>through the system by the owner in order to let them carryout the tasks within the system. Using this function, it is able to add new admins, update their data, and delete admins once it is needed for them to be deleted</w:t>
+        <w:t xml:space="preserve">through the system by the owner in order to let them carryout the tasks within the system. Using this function, it </w:t>
+      </w:r>
+      <w:proofErr w:type="gramStart"/>
+      <w:r>
+        <w:rPr>
+          <w:rFonts w:eastAsiaTheme="minorHAnsi"/>
+          <w:bCs/>
+          <w:color w:val="000000"/>
+        </w:rPr>
+        <w:t>is able to</w:t>
+      </w:r>
+      <w:proofErr w:type="gramEnd"/>
+      <w:r>
+        <w:rPr>
+          <w:rFonts w:eastAsiaTheme="minorHAnsi"/>
+          <w:bCs/>
+          <w:color w:val="000000"/>
+        </w:rPr>
+        <w:t xml:space="preserve"> add new admins, update their data, and delete admins once it is needed for them to be deleted</w:t>
       </w:r>
       <w:r>
         <w:rPr>
@@ -4851,7 +5488,15 @@
           <w:rFonts w:eastAsiaTheme="minorHAnsi"/>
           <w:color w:val="000000"/>
         </w:rPr>
-        <w:t>User can update spare parts if needed and delete spare parts which are no longer needed.</w:t>
+        <w:t xml:space="preserve">User </w:t>
+      </w:r>
+      <w:r>
+        <w:rPr>
+          <w:rFonts w:eastAsiaTheme="minorHAnsi"/>
+          <w:color w:val="000000"/>
+        </w:rPr>
+        <w:lastRenderedPageBreak/>
+        <w:t>can update spare parts if needed and delete spare parts which are no longer needed.</w:t>
       </w:r>
       <w:r>
         <w:rPr>
@@ -4921,7 +5566,15 @@
         <w:t>Stock manager</w:t>
       </w:r>
       <w:r>
-        <w:t xml:space="preserve"> also has the ability to search for any stock using the search option.</w:t>
+        <w:t xml:space="preserve"> also </w:t>
+      </w:r>
+      <w:proofErr w:type="gramStart"/>
+      <w:r>
+        <w:t>has the ability to</w:t>
+      </w:r>
+      <w:proofErr w:type="gramEnd"/>
+      <w:r>
+        <w:t xml:space="preserve"> search for any stock using the search option.</w:t>
       </w:r>
     </w:p>
     <w:p>
@@ -4940,7 +5593,15 @@
         <w:jc w:val="both"/>
       </w:pPr>
       <w:r>
-        <w:t>A daily report is been created to display the daily usage of the stock and furthermore, a monthly report is been created to display the stock which has been used</w:t>
+        <w:t xml:space="preserve">A daily report </w:t>
+      </w:r>
+      <w:proofErr w:type="gramStart"/>
+      <w:r>
+        <w:t>is been</w:t>
+      </w:r>
+      <w:proofErr w:type="gramEnd"/>
+      <w:r>
+        <w:t xml:space="preserve"> created to display the daily usage of the stock and furthermore, a monthly report is been created to display the stock which has been used</w:t>
       </w:r>
       <w:r>
         <w:t xml:space="preserve"> and</w:t>
@@ -4949,11 +5610,7 @@
         <w:t xml:space="preserve"> </w:t>
       </w:r>
       <w:r>
-        <w:t xml:space="preserve">at the end of each month, users of the software will be able to identify </w:t>
-      </w:r>
-      <w:r>
-        <w:lastRenderedPageBreak/>
-        <w:t xml:space="preserve">the remaining stock balances and the reports can be converted into softcopies or hardcopies through the software as well. </w:t>
+        <w:t xml:space="preserve">at the end of each month, users of the software will be able to identify the remaining stock balances and the reports can be converted into softcopies or hardcopies through the software as well. </w:t>
       </w:r>
     </w:p>
     <w:p>
@@ -5082,7 +5739,15 @@
       </w:r>
       <w:proofErr w:type="spellEnd"/>
       <w:r>
-        <w:t xml:space="preserve"> frame work.</w:t>
+        <w:t xml:space="preserve"> </w:t>
+      </w:r>
+      <w:proofErr w:type="gramStart"/>
+      <w:r>
+        <w:t>frame work</w:t>
+      </w:r>
+      <w:proofErr w:type="gramEnd"/>
+      <w:r>
+        <w:t>.</w:t>
       </w:r>
     </w:p>
     <w:p>
@@ -5185,6 +5850,7 @@
           <w:sz w:val="40"/>
           <w:szCs w:val="40"/>
         </w:rPr>
+        <w:lastRenderedPageBreak/>
         <w:drawing>
           <wp:anchor distT="0" distB="0" distL="114300" distR="114300" simplePos="0" relativeHeight="251661312" behindDoc="1" locked="0" layoutInCell="1" allowOverlap="1" wp14:anchorId="730A2AD0" wp14:editId="5E9690AD">
             <wp:simplePos x="0" y="0"/>
@@ -6482,7 +7148,6 @@
                 <w:sz w:val="22"/>
                 <w:szCs w:val="22"/>
               </w:rPr>
-              <w:lastRenderedPageBreak/>
               <w:t>Delete existing spare parts</w:t>
             </w:r>
             <w:r>
@@ -6849,6 +7514,7 @@
                 <w:sz w:val="22"/>
                 <w:szCs w:val="22"/>
               </w:rPr>
+              <w:lastRenderedPageBreak/>
               <w:t>Update existing spare parts</w:t>
             </w:r>
             <w:r>
@@ -7397,7 +8063,6 @@
                 <w:sz w:val="22"/>
                 <w:szCs w:val="22"/>
               </w:rPr>
-              <w:lastRenderedPageBreak/>
               <w:t>Update existing spare parts</w:t>
             </w:r>
             <w:r>
@@ -7791,6 +8456,7 @@
                 <w:sz w:val="22"/>
                 <w:szCs w:val="22"/>
               </w:rPr>
+              <w:lastRenderedPageBreak/>
               <w:t>Bucket Tools</w:t>
             </w:r>
           </w:p>
@@ -10404,6 +11070,146 @@
     </w:lvl>
   </w:abstractNum>
   <w:abstractNum w:abstractNumId="14" w15:restartNumberingAfterBreak="0">
+    <w:nsid w:val="56B22D6D"/>
+    <w:multiLevelType w:val="hybridMultilevel"/>
+    <w:tmpl w:val="D51E95A2"/>
+    <w:lvl w:ilvl="0" w:tplc="DFA096F4">
+      <w:start w:val="1"/>
+      <w:numFmt w:val="bullet"/>
+      <w:lvlText w:val="•"/>
+      <w:lvlJc w:val="left"/>
+      <w:pPr>
+        <w:tabs>
+          <w:tab w:val="num" w:pos="720"/>
+        </w:tabs>
+        <w:ind w:left="720" w:hanging="360"/>
+      </w:pPr>
+      <w:rPr>
+        <w:rFonts w:ascii="Arial" w:hAnsi="Arial" w:hint="default"/>
+      </w:rPr>
+    </w:lvl>
+    <w:lvl w:ilvl="1" w:tplc="93966504" w:tentative="1">
+      <w:start w:val="1"/>
+      <w:numFmt w:val="bullet"/>
+      <w:lvlText w:val="•"/>
+      <w:lvlJc w:val="left"/>
+      <w:pPr>
+        <w:tabs>
+          <w:tab w:val="num" w:pos="1440"/>
+        </w:tabs>
+        <w:ind w:left="1440" w:hanging="360"/>
+      </w:pPr>
+      <w:rPr>
+        <w:rFonts w:ascii="Arial" w:hAnsi="Arial" w:hint="default"/>
+      </w:rPr>
+    </w:lvl>
+    <w:lvl w:ilvl="2" w:tplc="D6F65262" w:tentative="1">
+      <w:start w:val="1"/>
+      <w:numFmt w:val="bullet"/>
+      <w:lvlText w:val="•"/>
+      <w:lvlJc w:val="left"/>
+      <w:pPr>
+        <w:tabs>
+          <w:tab w:val="num" w:pos="2160"/>
+        </w:tabs>
+        <w:ind w:left="2160" w:hanging="360"/>
+      </w:pPr>
+      <w:rPr>
+        <w:rFonts w:ascii="Arial" w:hAnsi="Arial" w:hint="default"/>
+      </w:rPr>
+    </w:lvl>
+    <w:lvl w:ilvl="3" w:tplc="F8EE7A58" w:tentative="1">
+      <w:start w:val="1"/>
+      <w:numFmt w:val="bullet"/>
+      <w:lvlText w:val="•"/>
+      <w:lvlJc w:val="left"/>
+      <w:pPr>
+        <w:tabs>
+          <w:tab w:val="num" w:pos="2880"/>
+        </w:tabs>
+        <w:ind w:left="2880" w:hanging="360"/>
+      </w:pPr>
+      <w:rPr>
+        <w:rFonts w:ascii="Arial" w:hAnsi="Arial" w:hint="default"/>
+      </w:rPr>
+    </w:lvl>
+    <w:lvl w:ilvl="4" w:tplc="267A9AB6" w:tentative="1">
+      <w:start w:val="1"/>
+      <w:numFmt w:val="bullet"/>
+      <w:lvlText w:val="•"/>
+      <w:lvlJc w:val="left"/>
+      <w:pPr>
+        <w:tabs>
+          <w:tab w:val="num" w:pos="3600"/>
+        </w:tabs>
+        <w:ind w:left="3600" w:hanging="360"/>
+      </w:pPr>
+      <w:rPr>
+        <w:rFonts w:ascii="Arial" w:hAnsi="Arial" w:hint="default"/>
+      </w:rPr>
+    </w:lvl>
+    <w:lvl w:ilvl="5" w:tplc="C184746C" w:tentative="1">
+      <w:start w:val="1"/>
+      <w:numFmt w:val="bullet"/>
+      <w:lvlText w:val="•"/>
+      <w:lvlJc w:val="left"/>
+      <w:pPr>
+        <w:tabs>
+          <w:tab w:val="num" w:pos="4320"/>
+        </w:tabs>
+        <w:ind w:left="4320" w:hanging="360"/>
+      </w:pPr>
+      <w:rPr>
+        <w:rFonts w:ascii="Arial" w:hAnsi="Arial" w:hint="default"/>
+      </w:rPr>
+    </w:lvl>
+    <w:lvl w:ilvl="6" w:tplc="C5F83B1A" w:tentative="1">
+      <w:start w:val="1"/>
+      <w:numFmt w:val="bullet"/>
+      <w:lvlText w:val="•"/>
+      <w:lvlJc w:val="left"/>
+      <w:pPr>
+        <w:tabs>
+          <w:tab w:val="num" w:pos="5040"/>
+        </w:tabs>
+        <w:ind w:left="5040" w:hanging="360"/>
+      </w:pPr>
+      <w:rPr>
+        <w:rFonts w:ascii="Arial" w:hAnsi="Arial" w:hint="default"/>
+      </w:rPr>
+    </w:lvl>
+    <w:lvl w:ilvl="7" w:tplc="D74E5578" w:tentative="1">
+      <w:start w:val="1"/>
+      <w:numFmt w:val="bullet"/>
+      <w:lvlText w:val="•"/>
+      <w:lvlJc w:val="left"/>
+      <w:pPr>
+        <w:tabs>
+          <w:tab w:val="num" w:pos="5760"/>
+        </w:tabs>
+        <w:ind w:left="5760" w:hanging="360"/>
+      </w:pPr>
+      <w:rPr>
+        <w:rFonts w:ascii="Arial" w:hAnsi="Arial" w:hint="default"/>
+      </w:rPr>
+    </w:lvl>
+    <w:lvl w:ilvl="8" w:tplc="64AA442A" w:tentative="1">
+      <w:start w:val="1"/>
+      <w:numFmt w:val="bullet"/>
+      <w:lvlText w:val="•"/>
+      <w:lvlJc w:val="left"/>
+      <w:pPr>
+        <w:tabs>
+          <w:tab w:val="num" w:pos="6480"/>
+        </w:tabs>
+        <w:ind w:left="6480" w:hanging="360"/>
+      </w:pPr>
+      <w:rPr>
+        <w:rFonts w:ascii="Arial" w:hAnsi="Arial" w:hint="default"/>
+      </w:rPr>
+    </w:lvl>
+  </w:abstractNum>
+  <w:abstractNum w:abstractNumId="15" w15:restartNumberingAfterBreak="0">
     <w:nsid w:val="632E2FA9"/>
     <w:multiLevelType w:val="hybridMultilevel"/>
     <w:tmpl w:val="5218B44E"/>
@@ -10543,7 +11349,7 @@
       </w:rPr>
     </w:lvl>
   </w:abstractNum>
-  <w:abstractNum w:abstractNumId="15" w15:restartNumberingAfterBreak="0">
+  <w:abstractNum w:abstractNumId="16" w15:restartNumberingAfterBreak="0">
     <w:nsid w:val="647A60F8"/>
     <w:multiLevelType w:val="hybridMultilevel"/>
     <w:tmpl w:val="9E2C756C"/>
@@ -10656,7 +11462,7 @@
       </w:rPr>
     </w:lvl>
   </w:abstractNum>
-  <w:abstractNum w:abstractNumId="16" w15:restartNumberingAfterBreak="0">
+  <w:abstractNum w:abstractNumId="17" w15:restartNumberingAfterBreak="0">
     <w:nsid w:val="70DB564B"/>
     <w:multiLevelType w:val="hybridMultilevel"/>
     <w:tmpl w:val="86F60906"/>
@@ -10769,7 +11575,7 @@
       </w:rPr>
     </w:lvl>
   </w:abstractNum>
-  <w:abstractNum w:abstractNumId="17" w15:restartNumberingAfterBreak="0">
+  <w:abstractNum w:abstractNumId="18" w15:restartNumberingAfterBreak="0">
     <w:nsid w:val="717D0729"/>
     <w:multiLevelType w:val="multilevel"/>
     <w:tmpl w:val="0409001F"/>
@@ -10855,7 +11661,7 @@
       </w:pPr>
     </w:lvl>
   </w:abstractNum>
-  <w:abstractNum w:abstractNumId="18" w15:restartNumberingAfterBreak="0">
+  <w:abstractNum w:abstractNumId="19" w15:restartNumberingAfterBreak="0">
     <w:nsid w:val="75342850"/>
     <w:multiLevelType w:val="hybridMultilevel"/>
     <w:tmpl w:val="89840A9E"/>
@@ -10968,7 +11774,7 @@
       </w:rPr>
     </w:lvl>
   </w:abstractNum>
-  <w:abstractNum w:abstractNumId="19" w15:restartNumberingAfterBreak="0">
+  <w:abstractNum w:abstractNumId="20" w15:restartNumberingAfterBreak="0">
     <w:nsid w:val="775D6C2F"/>
     <w:multiLevelType w:val="hybridMultilevel"/>
     <w:tmpl w:val="3D94DC7A"/>
@@ -11108,7 +11914,7 @@
       </w:rPr>
     </w:lvl>
   </w:abstractNum>
-  <w:abstractNum w:abstractNumId="20" w15:restartNumberingAfterBreak="0">
+  <w:abstractNum w:abstractNumId="21" w15:restartNumberingAfterBreak="0">
     <w:nsid w:val="7B9979DB"/>
     <w:multiLevelType w:val="hybridMultilevel"/>
     <w:tmpl w:val="3F6C8372"/>
@@ -11248,7 +12054,7 @@
       </w:rPr>
     </w:lvl>
   </w:abstractNum>
-  <w:abstractNum w:abstractNumId="21" w15:restartNumberingAfterBreak="0">
+  <w:abstractNum w:abstractNumId="22" w15:restartNumberingAfterBreak="0">
     <w:nsid w:val="7BB2245F"/>
     <w:multiLevelType w:val="hybridMultilevel"/>
     <w:tmpl w:val="05E47ED6"/>
@@ -11388,7 +12194,7 @@
       </w:rPr>
     </w:lvl>
   </w:abstractNum>
-  <w:abstractNum w:abstractNumId="22" w15:restartNumberingAfterBreak="0">
+  <w:abstractNum w:abstractNumId="23" w15:restartNumberingAfterBreak="0">
     <w:nsid w:val="7C6A4521"/>
     <w:multiLevelType w:val="multilevel"/>
     <w:tmpl w:val="0409001F"/>
@@ -11474,7 +12280,7 @@
       </w:pPr>
     </w:lvl>
   </w:abstractNum>
-  <w:abstractNum w:abstractNumId="23" w15:restartNumberingAfterBreak="0">
+  <w:abstractNum w:abstractNumId="24" w15:restartNumberingAfterBreak="0">
     <w:nsid w:val="7F1065B9"/>
     <w:multiLevelType w:val="hybridMultilevel"/>
     <w:tmpl w:val="B9A80288"/>
@@ -11570,10 +12376,10 @@
     <w:abstractNumId w:val="6"/>
   </w:num>
   <w:num w:numId="4">
-    <w:abstractNumId w:val="21"/>
+    <w:abstractNumId w:val="22"/>
   </w:num>
   <w:num w:numId="5">
-    <w:abstractNumId w:val="17"/>
+    <w:abstractNumId w:val="18"/>
   </w:num>
   <w:num w:numId="6">
     <w:abstractNumId w:val="1"/>
@@ -11582,16 +12388,16 @@
     <w:abstractNumId w:val="4"/>
   </w:num>
   <w:num w:numId="8">
-    <w:abstractNumId w:val="18"/>
+    <w:abstractNumId w:val="19"/>
   </w:num>
   <w:num w:numId="9">
-    <w:abstractNumId w:val="22"/>
+    <w:abstractNumId w:val="23"/>
   </w:num>
   <w:num w:numId="10">
     <w:abstractNumId w:val="0"/>
   </w:num>
   <w:num w:numId="11">
-    <w:abstractNumId w:val="19"/>
+    <w:abstractNumId w:val="20"/>
   </w:num>
   <w:num w:numId="12">
     <w:abstractNumId w:val="5"/>
@@ -11600,13 +12406,13 @@
     <w:abstractNumId w:val="10"/>
   </w:num>
   <w:num w:numId="14">
-    <w:abstractNumId w:val="14"/>
+    <w:abstractNumId w:val="15"/>
   </w:num>
   <w:num w:numId="15">
-    <w:abstractNumId w:val="20"/>
+    <w:abstractNumId w:val="21"/>
   </w:num>
   <w:num w:numId="16">
-    <w:abstractNumId w:val="23"/>
+    <w:abstractNumId w:val="24"/>
   </w:num>
   <w:num w:numId="17">
     <w:abstractNumId w:val="8"/>
@@ -11624,13 +12430,16 @@
     <w:abstractNumId w:val="12"/>
   </w:num>
   <w:num w:numId="22">
-    <w:abstractNumId w:val="16"/>
+    <w:abstractNumId w:val="17"/>
   </w:num>
   <w:num w:numId="23">
     <w:abstractNumId w:val="2"/>
   </w:num>
   <w:num w:numId="24">
-    <w:abstractNumId w:val="15"/>
+    <w:abstractNumId w:val="16"/>
+  </w:num>
+  <w:num w:numId="25">
+    <w:abstractNumId w:val="14"/>
   </w:num>
 </w:numbering>
 </file>
@@ -12046,7 +12855,6 @@
   <w:style w:type="character" w:default="1" w:styleId="DefaultParagraphFont">
     <w:name w:val="Default Paragraph Font"/>
     <w:uiPriority w:val="1"/>
-    <w:semiHidden/>
     <w:unhideWhenUsed/>
   </w:style>
   <w:style w:type="table" w:default="1" w:styleId="TableNormal">

--- a/Project_Proposal Continued.docx
+++ b/Project_Proposal Continued.docx
@@ -35,7 +35,7 @@
           <v:shape id="_x0000_s1026" type="#_x0000_t75" style="position:absolute;left:0;text-align:left;margin-left:0;margin-top:0;width:66.6pt;height:78.3pt;z-index:251659264;mso-position-horizontal:center">
             <v:imagedata r:id="rId5" o:title=""/>
           </v:shape>
-          <o:OLEObject Type="Embed" ProgID="PBrush" ShapeID="_x0000_s1026" DrawAspect="Content" ObjectID="_1689667186" r:id="rId6"/>
+          <o:OLEObject Type="Embed" ProgID="PBrush" ShapeID="_x0000_s1026" DrawAspect="Content" ObjectID="_1689667413" r:id="rId6"/>
         </w:object>
       </w:r>
     </w:p>
@@ -1201,15 +1201,7 @@
         <w:t>Overview</w:t>
       </w:r>
       <w:r>
-        <w:t xml:space="preserve"> ……………………….…</w:t>
-      </w:r>
-      <w:proofErr w:type="gramStart"/>
-      <w:r>
-        <w:t>.....</w:t>
-      </w:r>
-      <w:proofErr w:type="gramEnd"/>
-      <w:r>
-        <w:t>……………………………………………………………01</w:t>
+        <w:t xml:space="preserve"> ……………………….….....……………………………………………………………01</w:t>
       </w:r>
     </w:p>
     <w:p>
@@ -1727,27 +1719,7 @@
           <w:sz w:val="23"/>
           <w:szCs w:val="23"/>
         </w:rPr>
-        <w:t xml:space="preserve">For the first time in the field, we have an opportunity to fully computerize a fully functioning metal crusher site. Since this is new to the field our team </w:t>
-      </w:r>
-      <w:proofErr w:type="gramStart"/>
-      <w:r>
-        <w:rPr>
-          <w:rFonts w:eastAsiaTheme="minorHAnsi"/>
-          <w:color w:val="000000"/>
-          <w:sz w:val="23"/>
-          <w:szCs w:val="23"/>
-        </w:rPr>
-        <w:t>have to</w:t>
-      </w:r>
-      <w:proofErr w:type="gramEnd"/>
-      <w:r>
-        <w:rPr>
-          <w:rFonts w:eastAsiaTheme="minorHAnsi"/>
-          <w:color w:val="000000"/>
-          <w:sz w:val="23"/>
-          <w:szCs w:val="23"/>
-        </w:rPr>
-        <w:t xml:space="preserve"> think freshly and design the way to program the functionalities of the site. The vast range of roles in the site should be implemented in </w:t>
+        <w:t xml:space="preserve">For the first time in the field, we have an opportunity to fully computerize a fully functioning metal crusher site. Since this is new to the field our team have to think freshly and design the way to program the functionalities of the site. The vast range of roles in the site should be implemented in </w:t>
       </w:r>
       <w:proofErr w:type="spellStart"/>
       <w:r>
@@ -1790,27 +1762,7 @@
           <w:sz w:val="23"/>
           <w:szCs w:val="23"/>
         </w:rPr>
-        <w:t xml:space="preserve">This desktop application </w:t>
-      </w:r>
-      <w:proofErr w:type="gramStart"/>
-      <w:r>
-        <w:rPr>
-          <w:rFonts w:eastAsiaTheme="minorHAnsi"/>
-          <w:color w:val="000000"/>
-          <w:sz w:val="23"/>
-          <w:szCs w:val="23"/>
-        </w:rPr>
-        <w:t>has the ability to</w:t>
-      </w:r>
-      <w:proofErr w:type="gramEnd"/>
-      <w:r>
-        <w:rPr>
-          <w:rFonts w:eastAsiaTheme="minorHAnsi"/>
-          <w:color w:val="000000"/>
-          <w:sz w:val="23"/>
-          <w:szCs w:val="23"/>
-        </w:rPr>
-        <w:t xml:space="preserve"> monitor the needs and wonts of the vehicles and the machines in the metal crusher accurately by allowing owner, department managers, engineers, technicians and other employees to do their task without any delay. So, we can assume that through the process of digitalization the site can earn more profit. </w:t>
+        <w:t xml:space="preserve">This desktop application has the ability to monitor the needs and wonts of the vehicles and the machines in the metal crusher accurately by allowing owner, department managers, engineers, technicians and other employees to do their task without any delay. So, we can assume that through the process of digitalization the site can earn more profit. </w:t>
       </w:r>
     </w:p>
     <w:p>
@@ -1892,15 +1844,7 @@
         <w:t xml:space="preserve">As the conclusion we can agree that our client </w:t>
       </w:r>
       <w:r>
-        <w:t xml:space="preserve">Herath metal crusher can move from books and manual registers to modern and updated version which increase the accuracy of the functionalities as well as the speed of accurate decision making. With the digitize management system as well as the experience more than 15years the company </w:t>
-      </w:r>
-      <w:proofErr w:type="gramStart"/>
-      <w:r>
-        <w:t>have the ability to</w:t>
-      </w:r>
-      <w:proofErr w:type="gramEnd"/>
-      <w:r>
-        <w:t xml:space="preserve"> increase their profits and can stay in the competitive business world for a long time.</w:t>
+        <w:t>Herath metal crusher can move from books and manual registers to modern and updated version which increase the accuracy of the functionalities as well as the speed of accurate decision making. With the digitize management system as well as the experience more than 15years the company have the ability to increase their profits and can stay in the competitive business world for a long time.</w:t>
       </w:r>
     </w:p>
     <w:p>
@@ -2166,27 +2110,7 @@
           <w:sz w:val="23"/>
           <w:szCs w:val="23"/>
         </w:rPr>
-        <w:t xml:space="preserve">ur aim and plan </w:t>
-      </w:r>
-      <w:proofErr w:type="gramStart"/>
-      <w:r>
-        <w:rPr>
-          <w:rFonts w:eastAsiaTheme="minorHAnsi"/>
-          <w:color w:val="000000"/>
-          <w:sz w:val="23"/>
-          <w:szCs w:val="23"/>
-        </w:rPr>
-        <w:t>is</w:t>
-      </w:r>
-      <w:proofErr w:type="gramEnd"/>
-      <w:r>
-        <w:rPr>
-          <w:rFonts w:eastAsiaTheme="minorHAnsi"/>
-          <w:color w:val="000000"/>
-          <w:sz w:val="23"/>
-          <w:szCs w:val="23"/>
-        </w:rPr>
-        <w:t xml:space="preserve"> to build up a new automated system for the </w:t>
+        <w:t xml:space="preserve">ur aim and plan is to build up a new automated system for the </w:t>
       </w:r>
       <w:r>
         <w:rPr>
@@ -2308,27 +2232,7 @@
           <w:sz w:val="23"/>
           <w:szCs w:val="23"/>
         </w:rPr>
-        <w:t xml:space="preserve">. He has a big plan to build up within this system. His plan is to continue this project with the help of us, until a complete system </w:t>
-      </w:r>
-      <w:proofErr w:type="gramStart"/>
-      <w:r>
-        <w:rPr>
-          <w:rFonts w:eastAsiaTheme="minorHAnsi"/>
-          <w:color w:val="000000"/>
-          <w:sz w:val="23"/>
-          <w:szCs w:val="23"/>
-        </w:rPr>
-        <w:t>is been</w:t>
-      </w:r>
-      <w:proofErr w:type="gramEnd"/>
-      <w:r>
-        <w:rPr>
-          <w:rFonts w:eastAsiaTheme="minorHAnsi"/>
-          <w:color w:val="000000"/>
-          <w:sz w:val="23"/>
-          <w:szCs w:val="23"/>
-        </w:rPr>
-        <w:t xml:space="preserve"> created. Even after the ITP project, we thought of continuing to give our hands on him to make this system a success. </w:t>
+        <w:t xml:space="preserve">. He has a big plan to build up within this system. His plan is to continue this project with the help of us, until a complete system is been created. Even after the ITP project, we thought of continuing to give our hands on him to make this system a success. </w:t>
       </w:r>
       <w:r>
         <w:rPr>
@@ -2960,67 +2864,7 @@
           <w:sz w:val="23"/>
           <w:szCs w:val="23"/>
         </w:rPr>
-        <w:t xml:space="preserve"> and payments when customers </w:t>
-      </w:r>
-      <w:proofErr w:type="gramStart"/>
-      <w:r>
-        <w:rPr>
-          <w:rFonts w:eastAsiaTheme="minorHAnsi"/>
-          <w:color w:val="000000"/>
-          <w:sz w:val="23"/>
-          <w:szCs w:val="23"/>
-        </w:rPr>
-        <w:t>requires</w:t>
-      </w:r>
-      <w:proofErr w:type="gramEnd"/>
-      <w:r>
-        <w:rPr>
-          <w:rFonts w:eastAsiaTheme="minorHAnsi"/>
-          <w:color w:val="000000"/>
-          <w:sz w:val="23"/>
-          <w:szCs w:val="23"/>
-        </w:rPr>
-        <w:t xml:space="preserve"> them and also about supplies, stock and other additional information. But it is impossible to directly get them </w:t>
-      </w:r>
-      <w:proofErr w:type="gramStart"/>
-      <w:r>
-        <w:rPr>
-          <w:rFonts w:eastAsiaTheme="minorHAnsi"/>
-          <w:color w:val="000000"/>
-          <w:sz w:val="23"/>
-          <w:szCs w:val="23"/>
-        </w:rPr>
-        <w:t>and also</w:t>
-      </w:r>
-      <w:proofErr w:type="gramEnd"/>
-      <w:r>
-        <w:rPr>
-          <w:rFonts w:eastAsiaTheme="minorHAnsi"/>
-          <w:color w:val="000000"/>
-          <w:sz w:val="23"/>
-          <w:szCs w:val="23"/>
-        </w:rPr>
-        <w:t xml:space="preserve">, which makes the service so slow and inefficient. The employees find it difficult to access the supplier details and it’s difficult to manage the payment details when there is a massive </w:t>
-      </w:r>
-      <w:proofErr w:type="gramStart"/>
-      <w:r>
-        <w:rPr>
-          <w:rFonts w:eastAsiaTheme="minorHAnsi"/>
-          <w:color w:val="000000"/>
-          <w:sz w:val="23"/>
-          <w:szCs w:val="23"/>
-        </w:rPr>
-        <w:t>amount</w:t>
-      </w:r>
-      <w:proofErr w:type="gramEnd"/>
-      <w:r>
-        <w:rPr>
-          <w:rFonts w:eastAsiaTheme="minorHAnsi"/>
-          <w:color w:val="000000"/>
-          <w:sz w:val="23"/>
-          <w:szCs w:val="23"/>
-        </w:rPr>
-        <w:t xml:space="preserve"> of transactions together. Duplicate entries are made when writing on invoices and spelling errors might lead to entering to wrong customer’s or supplier’s name. </w:t>
+        <w:t xml:space="preserve"> and payments when customers requires them and also about supplies, stock and other additional information. But it is impossible to directly get them and also, which makes the service so slow and inefficient. The employees find it difficult to access the supplier details and it’s difficult to manage the payment details when there is a massive amount of transactions together. Duplicate entries are made when writing on invoices and spelling errors might lead to entering to wrong customer’s or supplier’s name. </w:t>
       </w:r>
     </w:p>
     <w:p>
@@ -3199,27 +3043,7 @@
           <w:sz w:val="23"/>
           <w:szCs w:val="23"/>
         </w:rPr>
-        <w:t xml:space="preserve">The proposed system allows its staff and all users to enter all the spare-part details, service details, repair details which are related to its machines, vehicles, and inventory to be stored for later use. So that the data entered would be stored in an order </w:t>
-      </w:r>
-      <w:proofErr w:type="gramStart"/>
-      <w:r>
-        <w:rPr>
-          <w:rFonts w:ascii="Calibri" w:eastAsiaTheme="minorHAnsi" w:hAnsi="Calibri" w:cs="Calibri"/>
-          <w:color w:val="000000"/>
-          <w:sz w:val="23"/>
-          <w:szCs w:val="23"/>
-        </w:rPr>
-        <w:t>and also</w:t>
-      </w:r>
-      <w:proofErr w:type="gramEnd"/>
-      <w:r>
-        <w:rPr>
-          <w:rFonts w:ascii="Calibri" w:eastAsiaTheme="minorHAnsi" w:hAnsi="Calibri" w:cs="Calibri"/>
-          <w:color w:val="000000"/>
-          <w:sz w:val="23"/>
-          <w:szCs w:val="23"/>
-        </w:rPr>
-        <w:t xml:space="preserve"> the information will not be misplaced. For more protection, a backup system can be maintained. </w:t>
+        <w:t xml:space="preserve">The proposed system allows its staff and all users to enter all the spare-part details, service details, repair details which are related to its machines, vehicles, and inventory to be stored for later use. So that the data entered would be stored in an order and also the information will not be misplaced. For more protection, a backup system can be maintained. </w:t>
       </w:r>
     </w:p>
     <w:p>
@@ -3360,27 +3184,7 @@
           <w:sz w:val="23"/>
           <w:szCs w:val="23"/>
         </w:rPr>
-        <w:t xml:space="preserve"> documentation is done manually is done here too, but within an automated system. All the information regarding the stocks, salaries, customers, employees, finances, rooms, supplier details and payment management of the company are stored document-wise for each month. The documents are </w:t>
-      </w:r>
-      <w:proofErr w:type="gramStart"/>
-      <w:r>
-        <w:rPr>
-          <w:rFonts w:eastAsiaTheme="minorHAnsi"/>
-          <w:color w:val="000000"/>
-          <w:sz w:val="23"/>
-          <w:szCs w:val="23"/>
-        </w:rPr>
-        <w:t>stored</w:t>
-      </w:r>
-      <w:proofErr w:type="gramEnd"/>
-      <w:r>
-        <w:rPr>
-          <w:rFonts w:eastAsiaTheme="minorHAnsi"/>
-          <w:color w:val="000000"/>
-          <w:sz w:val="23"/>
-          <w:szCs w:val="23"/>
-        </w:rPr>
-        <w:t xml:space="preserve"> and the users can retrieve documents for reference. The documents are well maintained by the system and systematically organized which makes the user to understand the data contained within them. All the documents of the system are alphabetically stored and listed within the computerized system.</w:t>
+        <w:t xml:space="preserve"> documentation is done manually is done here too, but within an automated system. All the information regarding the stocks, salaries, customers, employees, finances, rooms, supplier details and payment management of the company are stored document-wise for each month. The documents are stored and the users can retrieve documents for reference. The documents are well maintained by the system and systematically organized which makes the user to understand the data contained within them. All the documents of the system are alphabetically stored and listed within the computerized system.</w:t>
       </w:r>
     </w:p>
     <w:p>
@@ -3511,27 +3315,7 @@
           <w:sz w:val="23"/>
           <w:szCs w:val="23"/>
         </w:rPr>
-        <w:t xml:space="preserve">The Inventory Management System is developed to manage regular operations with unforeseen </w:t>
-      </w:r>
-      <w:proofErr w:type="gramStart"/>
-      <w:r>
-        <w:rPr>
-          <w:rFonts w:eastAsiaTheme="minorHAnsi"/>
-          <w:color w:val="000000"/>
-          <w:sz w:val="23"/>
-          <w:szCs w:val="23"/>
-        </w:rPr>
-        <w:t>break-downs</w:t>
-      </w:r>
-      <w:proofErr w:type="gramEnd"/>
-      <w:r>
-        <w:rPr>
-          <w:rFonts w:eastAsiaTheme="minorHAnsi"/>
-          <w:color w:val="000000"/>
-          <w:sz w:val="23"/>
-          <w:szCs w:val="23"/>
-        </w:rPr>
-        <w:t xml:space="preserve">. The system seek permission to save a backup copy before user shuts down the system after work. It provides users with logging credentials which includes a password and a username. According to designations and managerial level the logging credentials vary from user to user. Include functionality such as resetting the password and disabling a key to sign in. </w:t>
+        <w:t xml:space="preserve">The Inventory Management System is developed to manage regular operations with unforeseen break-downs. The system seek permission to save a backup copy before user shuts down the system after work. It provides users with logging credentials which includes a password and a username. According to designations and managerial level the logging credentials vary from user to user. Include functionality such as resetting the password and disabling a key to sign in. </w:t>
       </w:r>
     </w:p>
     <w:p>
@@ -3679,23 +3463,7 @@
           <w:rFonts w:eastAsiaTheme="minorHAnsi"/>
           <w:color w:val="000000"/>
         </w:rPr>
-        <w:t xml:space="preserve"> according to the given past service dates and it also notifies to repair some crucial spare parts. (Those spare parts can use only for limited amount of time after that those needs to </w:t>
-      </w:r>
-      <w:proofErr w:type="gramStart"/>
-      <w:r>
-        <w:rPr>
-          <w:rFonts w:eastAsiaTheme="minorHAnsi"/>
-          <w:color w:val="000000"/>
-        </w:rPr>
-        <w:t>replace</w:t>
-      </w:r>
-      <w:proofErr w:type="gramEnd"/>
-      <w:r>
-        <w:rPr>
-          <w:rFonts w:eastAsiaTheme="minorHAnsi"/>
-          <w:color w:val="000000"/>
-        </w:rPr>
-        <w:t xml:space="preserve"> or it would be very harmful to workers and machines)</w:t>
+        <w:t xml:space="preserve"> according to the given past service dates and it also notifies to repair some crucial spare parts. (Those spare parts can use only for limited amount of time after that those needs to replace or it would be very harmful to workers and machines)</w:t>
       </w:r>
     </w:p>
     <w:p>
@@ -3809,23 +3577,7 @@
           <w:rFonts w:eastAsiaTheme="minorHAnsi"/>
           <w:color w:val="000000"/>
         </w:rPr>
-        <w:t xml:space="preserve"> This will organize stock </w:t>
-      </w:r>
-      <w:proofErr w:type="gramStart"/>
-      <w:r>
-        <w:rPr>
-          <w:rFonts w:eastAsiaTheme="minorHAnsi"/>
-          <w:color w:val="000000"/>
-        </w:rPr>
-        <w:t>really well</w:t>
-      </w:r>
-      <w:proofErr w:type="gramEnd"/>
-      <w:r>
-        <w:rPr>
-          <w:rFonts w:eastAsiaTheme="minorHAnsi"/>
-          <w:color w:val="000000"/>
-        </w:rPr>
-        <w:t xml:space="preserve"> as they don’t want to go to the store every day and buy missing part. (This is the way they do now with the system things will be much easier)</w:t>
+        <w:t xml:space="preserve"> This will organize stock really well as they don’t want to go to the store every day and buy missing part. (This is the way they do now with the system things will be much easier)</w:t>
       </w:r>
     </w:p>
     <w:p>
@@ -3902,17 +3654,8 @@
           <w:rFonts w:eastAsiaTheme="minorHAnsi"/>
           <w:color w:val="000000"/>
         </w:rPr>
-        <w:t xml:space="preserve">specific vehicle </w:t>
-      </w:r>
-      <w:proofErr w:type="gramStart"/>
-      <w:r>
-        <w:rPr>
-          <w:rFonts w:eastAsiaTheme="minorHAnsi"/>
-          <w:color w:val="000000"/>
-        </w:rPr>
-        <w:t>and etc.</w:t>
-      </w:r>
-      <w:proofErr w:type="gramEnd"/>
+        <w:t>specific vehicle and etc.</w:t>
+      </w:r>
       <w:r>
         <w:rPr>
           <w:rFonts w:eastAsiaTheme="minorHAnsi"/>
@@ -4251,15 +3994,7 @@
         <w:jc w:val="both"/>
       </w:pPr>
       <w:r>
-        <w:t xml:space="preserve">The main important things of this system are machines, this is one of the biggest cites in the </w:t>
-      </w:r>
-      <w:proofErr w:type="gramStart"/>
-      <w:r>
-        <w:t>country</w:t>
-      </w:r>
-      <w:proofErr w:type="gramEnd"/>
-      <w:r>
-        <w:t xml:space="preserve"> so they have wide variety of machines and vehicles for exports, and stock management is also a big part in the system while there are more functionalities to </w:t>
+        <w:t xml:space="preserve">The main important things of this system are machines, this is one of the biggest cites in the country so they have wide variety of machines and vehicles for exports, and stock management is also a big part in the system while there are more functionalities to </w:t>
       </w:r>
       <w:r>
         <w:t>manage sales</w:t>
@@ -4636,25 +4371,35 @@
           <w:rFonts w:eastAsiaTheme="minorHAnsi"/>
           <w:color w:val="000000"/>
         </w:rPr>
-        <w:t xml:space="preserve">ID system to identify </w:t>
-      </w:r>
-      <w:proofErr w:type="spellStart"/>
-      <w:proofErr w:type="gramStart"/>
-      <w:r>
-        <w:rPr>
-          <w:rFonts w:eastAsiaTheme="minorHAnsi"/>
-          <w:color w:val="000000"/>
-        </w:rPr>
-        <w:t>loaders.User</w:t>
-      </w:r>
-      <w:proofErr w:type="spellEnd"/>
-      <w:proofErr w:type="gramEnd"/>
-      <w:r>
-        <w:rPr>
-          <w:rFonts w:eastAsiaTheme="minorHAnsi"/>
-          <w:color w:val="000000"/>
-        </w:rPr>
-        <w:t xml:space="preserve"> wants to know current condition of the loader (in running condition or not)  according to loader ID</w:t>
+        <w:t>ID system to identify loaders.</w:t>
+      </w:r>
+      <w:r>
+        <w:rPr>
+          <w:rFonts w:eastAsiaTheme="minorHAnsi"/>
+          <w:color w:val="000000"/>
+        </w:rPr>
+        <w:t xml:space="preserve"> We can</w:t>
+      </w:r>
+      <w:r>
+        <w:rPr>
+          <w:rFonts w:eastAsiaTheme="minorHAnsi"/>
+          <w:color w:val="000000"/>
+        </w:rPr>
+        <w:t xml:space="preserve"> know </w:t>
+      </w:r>
+      <w:r>
+        <w:rPr>
+          <w:rFonts w:eastAsiaTheme="minorHAnsi"/>
+          <w:color w:val="000000"/>
+        </w:rPr>
+        <w:t xml:space="preserve">the </w:t>
+      </w:r>
+      <w:r>
+        <w:rPr>
+          <w:rFonts w:eastAsiaTheme="minorHAnsi"/>
+          <w:color w:val="000000"/>
+        </w:rPr>
+        <w:t>current condition of the loader (in running condition or not) according to loader ID</w:t>
       </w:r>
       <w:r>
         <w:rPr>
@@ -4682,82 +4427,98 @@
           <w:rFonts w:eastAsiaTheme="minorHAnsi"/>
           <w:color w:val="000000"/>
         </w:rPr>
-        <w:t xml:space="preserve">Our main focus is to record every service time and repair details in the </w:t>
-      </w:r>
-      <w:proofErr w:type="spellStart"/>
-      <w:proofErr w:type="gramStart"/>
-      <w:r>
-        <w:rPr>
-          <w:rFonts w:eastAsiaTheme="minorHAnsi"/>
-          <w:color w:val="000000"/>
-        </w:rPr>
-        <w:t>system.we</w:t>
-      </w:r>
-      <w:proofErr w:type="spellEnd"/>
-      <w:proofErr w:type="gramEnd"/>
-      <w:r>
-        <w:rPr>
-          <w:rFonts w:eastAsiaTheme="minorHAnsi"/>
-          <w:color w:val="000000"/>
-        </w:rPr>
-        <w:t xml:space="preserve"> can enter a new entry to system for each repair and </w:t>
-      </w:r>
-      <w:proofErr w:type="spellStart"/>
-      <w:r>
-        <w:rPr>
-          <w:rFonts w:eastAsiaTheme="minorHAnsi"/>
-          <w:color w:val="000000"/>
-        </w:rPr>
-        <w:t>services.Also</w:t>
-      </w:r>
-      <w:proofErr w:type="spellEnd"/>
-      <w:r>
-        <w:rPr>
-          <w:rFonts w:eastAsiaTheme="minorHAnsi"/>
-          <w:color w:val="000000"/>
-        </w:rPr>
-        <w:t xml:space="preserve"> we want keep the record of loader repair equipment and current stock of the </w:t>
-      </w:r>
-      <w:r>
-        <w:rPr>
-          <w:rFonts w:eastAsiaTheme="minorHAnsi"/>
-          <w:color w:val="000000"/>
-        </w:rPr>
-        <w:t xml:space="preserve">relevant equipment. If the there is any inactive loaders we can enter a entry about the issues of the inactive </w:t>
-      </w:r>
-      <w:proofErr w:type="spellStart"/>
-      <w:proofErr w:type="gramStart"/>
-      <w:r>
-        <w:rPr>
-          <w:rFonts w:eastAsiaTheme="minorHAnsi"/>
-          <w:color w:val="000000"/>
-        </w:rPr>
-        <w:t>loaders.By</w:t>
-      </w:r>
-      <w:proofErr w:type="spellEnd"/>
-      <w:proofErr w:type="gramEnd"/>
-      <w:r>
-        <w:rPr>
-          <w:rFonts w:eastAsiaTheme="minorHAnsi"/>
-          <w:color w:val="000000"/>
-        </w:rPr>
-        <w:t xml:space="preserve"> using the system we can add a new loader or we can release loaders from the </w:t>
-      </w:r>
-      <w:proofErr w:type="spellStart"/>
-      <w:r>
-        <w:rPr>
-          <w:rFonts w:eastAsiaTheme="minorHAnsi"/>
-          <w:color w:val="000000"/>
-        </w:rPr>
-        <w:t>site.we</w:t>
-      </w:r>
-      <w:proofErr w:type="spellEnd"/>
-      <w:r>
-        <w:rPr>
-          <w:rFonts w:eastAsiaTheme="minorHAnsi"/>
-          <w:color w:val="000000"/>
-        </w:rPr>
-        <w:t xml:space="preserve"> can see the condition of the loaders.</w:t>
+        <w:t>Our main focus is to record every service time and repair details in the system.</w:t>
+      </w:r>
+      <w:r>
+        <w:rPr>
+          <w:rFonts w:eastAsiaTheme="minorHAnsi"/>
+          <w:color w:val="000000"/>
+        </w:rPr>
+        <w:t xml:space="preserve"> </w:t>
+      </w:r>
+      <w:r>
+        <w:rPr>
+          <w:rFonts w:eastAsiaTheme="minorHAnsi"/>
+          <w:color w:val="000000"/>
+        </w:rPr>
+        <w:t>we can enter a new entry to system for each repair and services.</w:t>
+      </w:r>
+      <w:r>
+        <w:rPr>
+          <w:rFonts w:eastAsiaTheme="minorHAnsi"/>
+          <w:color w:val="000000"/>
+        </w:rPr>
+        <w:t xml:space="preserve"> </w:t>
+      </w:r>
+      <w:r>
+        <w:rPr>
+          <w:rFonts w:eastAsiaTheme="minorHAnsi"/>
+          <w:color w:val="000000"/>
+        </w:rPr>
+        <w:t xml:space="preserve">Also we want keep the record of loader repair equipment and current stock of the </w:t>
+      </w:r>
+      <w:r>
+        <w:rPr>
+          <w:rFonts w:eastAsiaTheme="minorHAnsi"/>
+          <w:color w:val="000000"/>
+        </w:rPr>
+        <w:t>relevant equipment. If the there is any inactive loader</w:t>
+      </w:r>
+      <w:r>
+        <w:rPr>
+          <w:rFonts w:eastAsiaTheme="minorHAnsi"/>
+          <w:color w:val="000000"/>
+        </w:rPr>
+        <w:t>s</w:t>
+      </w:r>
+      <w:r>
+        <w:rPr>
+          <w:rFonts w:eastAsiaTheme="minorHAnsi"/>
+          <w:color w:val="000000"/>
+        </w:rPr>
+        <w:t xml:space="preserve"> we can enter a</w:t>
+      </w:r>
+      <w:r>
+        <w:rPr>
+          <w:rFonts w:eastAsiaTheme="minorHAnsi"/>
+          <w:color w:val="000000"/>
+        </w:rPr>
+        <w:t>n</w:t>
+      </w:r>
+      <w:r>
+        <w:rPr>
+          <w:rFonts w:eastAsiaTheme="minorHAnsi"/>
+          <w:color w:val="000000"/>
+        </w:rPr>
+        <w:t xml:space="preserve"> entry about the issue of the inactive loaders.</w:t>
+      </w:r>
+      <w:r>
+        <w:rPr>
+          <w:rFonts w:eastAsiaTheme="minorHAnsi"/>
+          <w:color w:val="000000"/>
+        </w:rPr>
+        <w:t xml:space="preserve"> </w:t>
+      </w:r>
+      <w:r>
+        <w:rPr>
+          <w:rFonts w:eastAsiaTheme="minorHAnsi"/>
+          <w:color w:val="000000"/>
+        </w:rPr>
+        <w:t>By using the system we can add a new loader or we can release loaders from the site.</w:t>
+      </w:r>
+      <w:r>
+        <w:rPr>
+          <w:rFonts w:eastAsiaTheme="minorHAnsi"/>
+          <w:color w:val="000000"/>
+        </w:rPr>
+        <w:t xml:space="preserve"> </w:t>
+      </w:r>
+      <w:r>
+        <w:rPr>
+          <w:rFonts w:eastAsiaTheme="minorHAnsi"/>
+          <w:color w:val="000000"/>
+        </w:rPr>
+        <w:t>we can see the condition of the loaders.</w:t>
       </w:r>
     </w:p>
     <w:p>
@@ -4775,62 +4536,42 @@
           <w:rFonts w:eastAsiaTheme="minorHAnsi"/>
           <w:color w:val="000000"/>
         </w:rPr>
-        <w:t xml:space="preserve">In the loader functions we can generate a report to system which provides an all the expenses spend to loader services and repairs. Report will be sorted for </w:t>
-      </w:r>
-      <w:proofErr w:type="spellStart"/>
-      <w:proofErr w:type="gramStart"/>
-      <w:r>
-        <w:rPr>
-          <w:rFonts w:eastAsiaTheme="minorHAnsi"/>
-          <w:color w:val="000000"/>
-        </w:rPr>
-        <w:t>week</w:t>
-      </w:r>
-      <w:r>
-        <w:rPr>
-          <w:rFonts w:eastAsiaTheme="minorHAnsi"/>
-          <w:color w:val="000000"/>
-        </w:rPr>
-        <w:t>,</w:t>
-      </w:r>
-      <w:r>
-        <w:rPr>
-          <w:rFonts w:eastAsiaTheme="minorHAnsi"/>
-          <w:color w:val="000000"/>
-        </w:rPr>
-        <w:t>months</w:t>
-      </w:r>
-      <w:proofErr w:type="spellEnd"/>
-      <w:proofErr w:type="gramEnd"/>
-      <w:r>
-        <w:rPr>
-          <w:rFonts w:eastAsiaTheme="minorHAnsi"/>
-          <w:color w:val="000000"/>
-        </w:rPr>
-        <w:t xml:space="preserve"> and </w:t>
-      </w:r>
-      <w:proofErr w:type="spellStart"/>
-      <w:r>
-        <w:rPr>
-          <w:rFonts w:eastAsiaTheme="minorHAnsi"/>
-          <w:color w:val="000000"/>
-        </w:rPr>
-        <w:t>years</w:t>
-      </w:r>
-      <w:r>
-        <w:rPr>
-          <w:rFonts w:eastAsiaTheme="minorHAnsi"/>
-          <w:color w:val="000000"/>
-        </w:rPr>
-        <w:t>.By</w:t>
-      </w:r>
-      <w:proofErr w:type="spellEnd"/>
-      <w:r>
-        <w:rPr>
-          <w:rFonts w:eastAsiaTheme="minorHAnsi"/>
-          <w:color w:val="000000"/>
-        </w:rPr>
-        <w:t xml:space="preserve"> using the details in this report we can know upcoming services and repairs for each loader and the record of expenses spend to each loader separately.</w:t>
+        <w:t>In the loader functions we can generate a report to system which provides an all the expenses spend to loader services and repairs. Report will be sorted for week</w:t>
+      </w:r>
+      <w:r>
+        <w:rPr>
+          <w:rFonts w:eastAsiaTheme="minorHAnsi"/>
+          <w:color w:val="000000"/>
+        </w:rPr>
+        <w:t xml:space="preserve">s, </w:t>
+      </w:r>
+      <w:r>
+        <w:rPr>
+          <w:rFonts w:eastAsiaTheme="minorHAnsi"/>
+          <w:color w:val="000000"/>
+        </w:rPr>
+        <w:t>months and years</w:t>
+      </w:r>
+      <w:r>
+        <w:rPr>
+          <w:rFonts w:eastAsiaTheme="minorHAnsi"/>
+          <w:color w:val="000000"/>
+        </w:rPr>
+        <w:t>.</w:t>
+      </w:r>
+      <w:r>
+        <w:rPr>
+          <w:rFonts w:eastAsiaTheme="minorHAnsi"/>
+          <w:color w:val="000000"/>
+        </w:rPr>
+        <w:t xml:space="preserve"> </w:t>
+      </w:r>
+      <w:r>
+        <w:rPr>
+          <w:rFonts w:eastAsiaTheme="minorHAnsi"/>
+          <w:color w:val="000000"/>
+        </w:rPr>
+        <w:t>By using the details in this report we can know upcoming services and repairs for each loader and the record of expenses spend to each loader separately.</w:t>
       </w:r>
     </w:p>
     <w:p>
@@ -4947,43 +4688,7 @@
           <w:bCs/>
           <w:color w:val="000000"/>
         </w:rPr>
-        <w:t xml:space="preserve">In the sales function the </w:t>
-      </w:r>
-      <w:proofErr w:type="gramStart"/>
-      <w:r>
-        <w:rPr>
-          <w:rFonts w:eastAsiaTheme="minorHAnsi"/>
-          <w:bCs/>
-          <w:color w:val="000000"/>
-        </w:rPr>
-        <w:t>main focus</w:t>
-      </w:r>
-      <w:proofErr w:type="gramEnd"/>
-      <w:r>
-        <w:rPr>
-          <w:rFonts w:eastAsiaTheme="minorHAnsi"/>
-          <w:bCs/>
-          <w:color w:val="000000"/>
-        </w:rPr>
-        <w:t xml:space="preserve"> is to record the details of the customers and the sales associated with them. The sales managers can enter, update and delete the data associated with the customers. The sales assistants and other sales department employees can view and enter the sales associated with the </w:t>
-      </w:r>
-      <w:proofErr w:type="gramStart"/>
-      <w:r>
-        <w:rPr>
-          <w:rFonts w:eastAsiaTheme="minorHAnsi"/>
-          <w:bCs/>
-          <w:color w:val="000000"/>
-        </w:rPr>
-        <w:t>particular customer</w:t>
-      </w:r>
-      <w:proofErr w:type="gramEnd"/>
-      <w:r>
-        <w:rPr>
-          <w:rFonts w:eastAsiaTheme="minorHAnsi"/>
-          <w:bCs/>
-          <w:color w:val="000000"/>
-        </w:rPr>
-        <w:t xml:space="preserve">. The system generates a </w:t>
+        <w:t xml:space="preserve">In the sales function the main focus is to record the details of the customers and the sales associated with them. The sales managers can enter, update and delete the data associated with the customers. The sales assistants and other sales department employees can view and enter the sales associated with the particular customer. The system generates a </w:t>
       </w:r>
       <w:r>
         <w:rPr>
@@ -5046,25 +4751,7 @@
           <w:bCs/>
           <w:color w:val="000000"/>
         </w:rPr>
-        <w:t xml:space="preserve"> we </w:t>
-      </w:r>
-      <w:proofErr w:type="gramStart"/>
-      <w:r>
-        <w:rPr>
-          <w:rFonts w:eastAsiaTheme="minorHAnsi"/>
-          <w:bCs/>
-          <w:color w:val="000000"/>
-        </w:rPr>
-        <w:t>have to</w:t>
-      </w:r>
-      <w:proofErr w:type="gramEnd"/>
-      <w:r>
-        <w:rPr>
-          <w:rFonts w:eastAsiaTheme="minorHAnsi"/>
-          <w:bCs/>
-          <w:color w:val="000000"/>
-        </w:rPr>
-        <w:t xml:space="preserve"> maintain a system to store the parts associated with the generator</w:t>
+        <w:t xml:space="preserve"> we have to maintain a system to store the parts associated with the generator</w:t>
       </w:r>
       <w:r>
         <w:rPr>
@@ -5260,25 +4947,7 @@
           <w:bCs/>
           <w:color w:val="000000"/>
         </w:rPr>
-        <w:t xml:space="preserve">through the system by the owner in order to let them carryout the tasks within the system. Using this function, it </w:t>
-      </w:r>
-      <w:proofErr w:type="gramStart"/>
-      <w:r>
-        <w:rPr>
-          <w:rFonts w:eastAsiaTheme="minorHAnsi"/>
-          <w:bCs/>
-          <w:color w:val="000000"/>
-        </w:rPr>
-        <w:t>is able to</w:t>
-      </w:r>
-      <w:proofErr w:type="gramEnd"/>
-      <w:r>
-        <w:rPr>
-          <w:rFonts w:eastAsiaTheme="minorHAnsi"/>
-          <w:bCs/>
-          <w:color w:val="000000"/>
-        </w:rPr>
-        <w:t xml:space="preserve"> add new admins, update their data, and delete admins once it is needed for them to be deleted</w:t>
+        <w:t>through the system by the owner in order to let them carryout the tasks within the system. Using this function, it is able to add new admins, update their data, and delete admins once it is needed for them to be deleted</w:t>
       </w:r>
       <w:r>
         <w:rPr>
@@ -5566,15 +5235,7 @@
         <w:t>Stock manager</w:t>
       </w:r>
       <w:r>
-        <w:t xml:space="preserve"> also </w:t>
-      </w:r>
-      <w:proofErr w:type="gramStart"/>
-      <w:r>
-        <w:t>has the ability to</w:t>
-      </w:r>
-      <w:proofErr w:type="gramEnd"/>
-      <w:r>
-        <w:t xml:space="preserve"> search for any stock using the search option.</w:t>
+        <w:t xml:space="preserve"> also has the ability to search for any stock using the search option.</w:t>
       </w:r>
     </w:p>
     <w:p>
@@ -5593,15 +5254,7 @@
         <w:jc w:val="both"/>
       </w:pPr>
       <w:r>
-        <w:t xml:space="preserve">A daily report </w:t>
-      </w:r>
-      <w:proofErr w:type="gramStart"/>
-      <w:r>
-        <w:t>is been</w:t>
-      </w:r>
-      <w:proofErr w:type="gramEnd"/>
-      <w:r>
-        <w:t xml:space="preserve"> created to display the daily usage of the stock and furthermore, a monthly report is been created to display the stock which has been used</w:t>
+        <w:t>A daily report is been created to display the daily usage of the stock and furthermore, a monthly report is been created to display the stock which has been used</w:t>
       </w:r>
       <w:r>
         <w:t xml:space="preserve"> and</w:t>
@@ -5739,15 +5392,7 @@
       </w:r>
       <w:proofErr w:type="spellEnd"/>
       <w:r>
-        <w:t xml:space="preserve"> </w:t>
-      </w:r>
-      <w:proofErr w:type="gramStart"/>
-      <w:r>
-        <w:t>frame work</w:t>
-      </w:r>
-      <w:proofErr w:type="gramEnd"/>
-      <w:r>
-        <w:t>.</w:t>
+        <w:t xml:space="preserve"> frame work.</w:t>
       </w:r>
     </w:p>
     <w:p>
@@ -12855,6 +12500,7 @@
   <w:style w:type="character" w:default="1" w:styleId="DefaultParagraphFont">
     <w:name w:val="Default Paragraph Font"/>
     <w:uiPriority w:val="1"/>
+    <w:semiHidden/>
     <w:unhideWhenUsed/>
   </w:style>
   <w:style w:type="table" w:default="1" w:styleId="TableNormal">

--- a/Project_Proposal Continued.docx
+++ b/Project_Proposal Continued.docx
@@ -1,6 +1,6 @@
 
 <file path=word/document.xml><?xml version="1.0" encoding="utf-8"?>
-<w:document xmlns:wpc="http://schemas.microsoft.com/office/word/2010/wordprocessingCanvas" xmlns:cx="http://schemas.microsoft.com/office/drawing/2014/chartex" xmlns:cx1="http://schemas.microsoft.com/office/drawing/2015/9/8/chartex" xmlns:cx2="http://schemas.microsoft.com/office/drawing/2015/10/21/chartex" xmlns:cx3="http://schemas.microsoft.com/office/drawing/2016/5/9/chartex" xmlns:cx4="http://schemas.microsoft.com/office/drawing/2016/5/10/chartex" xmlns:cx5="http://schemas.microsoft.com/office/drawing/2016/5/11/chartex" xmlns:cx6="http://schemas.microsoft.com/office/drawing/2016/5/12/chartex" xmlns:cx7="http://schemas.microsoft.com/office/drawing/2016/5/13/chartex" xmlns:cx8="http://schemas.microsoft.com/office/drawing/2016/5/14/chartex" xmlns:mc="http://schemas.openxmlformats.org/markup-compatibility/2006" xmlns:aink="http://schemas.microsoft.com/office/drawing/2016/ink" xmlns:am3d="http://schemas.microsoft.com/office/drawing/2017/model3d" xmlns:o="urn:schemas-microsoft-com:office:office" xmlns:r="http://schemas.openxmlformats.org/officeDocument/2006/relationships" xmlns:m="http://schemas.openxmlformats.org/officeDocument/2006/math" xmlns:v="urn:schemas-microsoft-com:vml" xmlns:wp14="http://schemas.microsoft.com/office/word/2010/wordprocessingDrawing" xmlns:wp="http://schemas.openxmlformats.org/drawingml/2006/wordprocessingDrawing" xmlns:w10="urn:schemas-microsoft-com:office:word" xmlns:w="http://schemas.openxmlformats.org/wordprocessingml/2006/main" xmlns:w14="http://schemas.microsoft.com/office/word/2010/wordml" xmlns:w15="http://schemas.microsoft.com/office/word/2012/wordml" xmlns:w16cex="http://schemas.microsoft.com/office/word/2018/wordml/cex" xmlns:w16cid="http://schemas.microsoft.com/office/word/2016/wordml/cid" xmlns:w16="http://schemas.microsoft.com/office/word/2018/wordml" xmlns:w16sdtdh="http://schemas.microsoft.com/office/word/2020/wordml/sdtdatahash" xmlns:w16se="http://schemas.microsoft.com/office/word/2015/wordml/symex" xmlns:wpg="http://schemas.microsoft.com/office/word/2010/wordprocessingGroup" xmlns:wpi="http://schemas.microsoft.com/office/word/2010/wordprocessingInk" xmlns:wne="http://schemas.microsoft.com/office/word/2006/wordml" xmlns:wps="http://schemas.microsoft.com/office/word/2010/wordprocessingShape" mc:Ignorable="w14 w15 w16se w16cid w16 w16cex w16sdtdh wp14">
+<w:document xmlns:wpc="http://schemas.microsoft.com/office/word/2010/wordprocessingCanvas" xmlns:cx="http://schemas.microsoft.com/office/drawing/2014/chartex" xmlns:cx1="http://schemas.microsoft.com/office/drawing/2015/9/8/chartex" xmlns:cx2="http://schemas.microsoft.com/office/drawing/2015/10/21/chartex" xmlns:cx3="http://schemas.microsoft.com/office/drawing/2016/5/9/chartex" xmlns:cx4="http://schemas.microsoft.com/office/drawing/2016/5/10/chartex" xmlns:cx5="http://schemas.microsoft.com/office/drawing/2016/5/11/chartex" xmlns:cx6="http://schemas.microsoft.com/office/drawing/2016/5/12/chartex" xmlns:cx7="http://schemas.microsoft.com/office/drawing/2016/5/13/chartex" xmlns:cx8="http://schemas.microsoft.com/office/drawing/2016/5/14/chartex" xmlns:mc="http://schemas.openxmlformats.org/markup-compatibility/2006" xmlns:aink="http://schemas.microsoft.com/office/drawing/2016/ink" xmlns:am3d="http://schemas.microsoft.com/office/drawing/2017/model3d" xmlns:o="urn:schemas-microsoft-com:office:office" xmlns:r="http://schemas.openxmlformats.org/officeDocument/2006/relationships" xmlns:m="http://schemas.openxmlformats.org/officeDocument/2006/math" xmlns:v="urn:schemas-microsoft-com:vml" xmlns:wp14="http://schemas.microsoft.com/office/word/2010/wordprocessingDrawing" xmlns:wp="http://schemas.openxmlformats.org/drawingml/2006/wordprocessingDrawing" xmlns:w10="urn:schemas-microsoft-com:office:word" xmlns:w="http://schemas.openxmlformats.org/wordprocessingml/2006/main" xmlns:w14="http://schemas.microsoft.com/office/word/2010/wordml" xmlns:w15="http://schemas.microsoft.com/office/word/2012/wordml" xmlns:w16cid="http://schemas.microsoft.com/office/word/2016/wordml/cid" xmlns:w16se="http://schemas.microsoft.com/office/word/2015/wordml/symex" xmlns:wpg="http://schemas.microsoft.com/office/word/2010/wordprocessingGroup" xmlns:wpi="http://schemas.microsoft.com/office/word/2010/wordprocessingInk" xmlns:wne="http://schemas.microsoft.com/office/word/2006/wordml" xmlns:wps="http://schemas.microsoft.com/office/word/2010/wordprocessingShape" mc:Ignorable="w14 w15 w16se w16cid wp14">
   <w:body>
     <w:p>
       <w:pPr>
@@ -35,7 +35,7 @@
           <v:shape id="_x0000_s1026" type="#_x0000_t75" style="position:absolute;left:0;text-align:left;margin-left:0;margin-top:0;width:66.6pt;height:78.3pt;z-index:251659264;mso-position-horizontal:center">
             <v:imagedata r:id="rId5" o:title=""/>
           </v:shape>
-          <o:OLEObject Type="Embed" ProgID="PBrush" ShapeID="_x0000_s1026" DrawAspect="Content" ObjectID="_1689667413" r:id="rId6"/>
+          <o:OLEObject Type="Embed" ProgID="PBrush" ShapeID="_x0000_s1026" DrawAspect="Content" ObjectID="_1689669714" r:id="rId6"/>
         </w:object>
       </w:r>
     </w:p>
@@ -1201,7 +1201,15 @@
         <w:t>Overview</w:t>
       </w:r>
       <w:r>
-        <w:t xml:space="preserve"> ……………………….….....……………………………………………………………01</w:t>
+        <w:t xml:space="preserve"> ……………………….…</w:t>
+      </w:r>
+      <w:proofErr w:type="gramStart"/>
+      <w:r>
+        <w:t>.....</w:t>
+      </w:r>
+      <w:proofErr w:type="gramEnd"/>
+      <w:r>
+        <w:t>……………………………………………………………01</w:t>
       </w:r>
     </w:p>
     <w:p>
@@ -1350,7 +1358,22 @@
         <w:t>Vehicle Repairing</w:t>
       </w:r>
       <w:r>
-        <w:t>, Workload &amp; Maintenance ……………………………….</w:t>
+        <w:t xml:space="preserve">, Workload &amp; </w:t>
+      </w:r>
+      <w:r>
+        <w:t>Maintenance.</w:t>
+      </w:r>
+      <w:r>
+        <w:t>………………</w:t>
+      </w:r>
+      <w:r>
+        <w:t>.</w:t>
+      </w:r>
+      <w:r>
+        <w:t>………………</w:t>
+      </w:r>
+      <w:r>
+        <w:t>…………………….05</w:t>
       </w:r>
     </w:p>
     <w:p>
@@ -1375,6 +1398,9 @@
       <w:r>
         <w:t>, Workload &amp; Maintenance…</w:t>
       </w:r>
+      <w:r>
+        <w:t>…………………………………………....06</w:t>
+      </w:r>
     </w:p>
     <w:p>
       <w:pPr>
@@ -1398,6 +1424,9 @@
       <w:r>
         <w:t>, Workload &amp; Maintenance…</w:t>
       </w:r>
+      <w:r>
+        <w:t>………………………………………...</w:t>
+      </w:r>
     </w:p>
     <w:p>
       <w:pPr>
@@ -1428,6 +1457,14 @@
         <w:tab/>
         <w:t xml:space="preserve"> Management…</w:t>
       </w:r>
+      <w:r>
+        <w:t>…………</w:t>
+      </w:r>
+      <w:proofErr w:type="gramStart"/>
+      <w:r>
+        <w:t>…..</w:t>
+      </w:r>
+      <w:proofErr w:type="gramEnd"/>
     </w:p>
     <w:p>
       <w:pPr>
@@ -1445,6 +1482,14 @@
       <w:r>
         <w:t>e &amp; Administrative Tasks Management…</w:t>
       </w:r>
+      <w:r>
+        <w:t>………………………………</w:t>
+      </w:r>
+      <w:proofErr w:type="gramStart"/>
+      <w:r>
+        <w:t>…..</w:t>
+      </w:r>
+      <w:proofErr w:type="gramEnd"/>
     </w:p>
     <w:p>
       <w:pPr>
@@ -1468,6 +1513,9 @@
       <w:r>
         <w:t>, Workload &amp; Maintenance…</w:t>
       </w:r>
+      <w:r>
+        <w:t>……………………...</w:t>
+      </w:r>
     </w:p>
     <w:p>
       <w:pPr>
@@ -1489,11 +1537,10 @@
         <w:t>Repairing</w:t>
       </w:r>
       <w:r>
-        <w:t>, Workload &amp; Maintenance</w:t>
-      </w:r>
-      <w:r>
-        <w:tab/>
-        <w:t>…</w:t>
+        <w:t>, Workload &amp; Maintenance…</w:t>
+      </w:r>
+      <w:r>
+        <w:t>…………………………………….</w:t>
       </w:r>
     </w:p>
     <w:p>
@@ -1512,6 +1559,9 @@
       <w:r>
         <w:t xml:space="preserve"> Management…</w:t>
       </w:r>
+      <w:r>
+        <w:t>……………………………………………………………………….</w:t>
+      </w:r>
     </w:p>
     <w:p>
       <w:pPr>
@@ -1543,6 +1593,14 @@
         </w:rPr>
         <w:t>…</w:t>
       </w:r>
+      <w:r>
+        <w:rPr>
+          <w:b/>
+          <w:sz w:val="28"/>
+          <w:szCs w:val="28"/>
+        </w:rPr>
+        <w:t>…………………………………………………………………</w:t>
+      </w:r>
     </w:p>
     <w:p>
       <w:pPr>
@@ -1574,6 +1632,14 @@
         </w:rPr>
         <w:t>…</w:t>
       </w:r>
+      <w:r>
+        <w:rPr>
+          <w:b/>
+          <w:sz w:val="28"/>
+          <w:szCs w:val="28"/>
+        </w:rPr>
+        <w:t>……………………………………………………………………………</w:t>
+      </w:r>
     </w:p>
     <w:p>
       <w:pPr>
@@ -1605,6 +1671,16 @@
         </w:rPr>
         <w:t>…</w:t>
       </w:r>
+      <w:r>
+        <w:rPr>
+          <w:b/>
+          <w:sz w:val="28"/>
+          <w:szCs w:val="28"/>
+        </w:rPr>
+        <w:t>…………………………………………………………………….</w:t>
+      </w:r>
+      <w:bookmarkStart w:id="0" w:name="_GoBack"/>
+      <w:bookmarkEnd w:id="0"/>
     </w:p>
     <w:p>
       <w:pPr>
@@ -1636,6 +1712,14 @@
         </w:rPr>
         <w:t>…</w:t>
       </w:r>
+      <w:r>
+        <w:rPr>
+          <w:b/>
+          <w:sz w:val="28"/>
+          <w:szCs w:val="28"/>
+        </w:rPr>
+        <w:t>………………………………………………………………………………</w:t>
+      </w:r>
     </w:p>
     <w:p>
       <w:pPr>
@@ -1897,7 +1981,7 @@
           <w:szCs w:val="23"/>
         </w:rPr>
       </w:pPr>
-      <w:bookmarkStart w:id="0" w:name="_Hlk78842093"/>
+      <w:bookmarkStart w:id="1" w:name="_Hlk78842093"/>
       <w:r>
         <w:rPr>
           <w:rFonts w:eastAsiaTheme="minorHAnsi"/>
@@ -1909,7 +1993,7 @@
         </w:rPr>
         <w:t xml:space="preserve">Herath Metal Crusher </w:t>
       </w:r>
-      <w:bookmarkEnd w:id="0"/>
+      <w:bookmarkEnd w:id="1"/>
       <w:r>
         <w:rPr>
           <w:rFonts w:eastAsiaTheme="minorHAnsi"/>
@@ -2110,7 +2194,27 @@
           <w:sz w:val="23"/>
           <w:szCs w:val="23"/>
         </w:rPr>
-        <w:t xml:space="preserve">ur aim and plan is to build up a new automated system for the </w:t>
+        <w:t xml:space="preserve">ur aim and plan </w:t>
+      </w:r>
+      <w:proofErr w:type="gramStart"/>
+      <w:r>
+        <w:rPr>
+          <w:rFonts w:eastAsiaTheme="minorHAnsi"/>
+          <w:color w:val="000000"/>
+          <w:sz w:val="23"/>
+          <w:szCs w:val="23"/>
+        </w:rPr>
+        <w:t>is</w:t>
+      </w:r>
+      <w:proofErr w:type="gramEnd"/>
+      <w:r>
+        <w:rPr>
+          <w:rFonts w:eastAsiaTheme="minorHAnsi"/>
+          <w:color w:val="000000"/>
+          <w:sz w:val="23"/>
+          <w:szCs w:val="23"/>
+        </w:rPr>
+        <w:t xml:space="preserve"> to build up a new automated system for the </w:t>
       </w:r>
       <w:r>
         <w:rPr>
@@ -4070,7 +4174,7 @@
           <w:szCs w:val="28"/>
         </w:rPr>
       </w:pPr>
-      <w:bookmarkStart w:id="1" w:name="_Hlk78871124"/>
+      <w:bookmarkStart w:id="2" w:name="_Hlk78871124"/>
       <w:r>
         <w:rPr>
           <w:rFonts w:eastAsiaTheme="minorHAnsi"/>
@@ -4082,7 +4186,7 @@
         </w:rPr>
         <w:t xml:space="preserve">4.2. </w:t>
       </w:r>
-      <w:bookmarkEnd w:id="1"/>
+      <w:bookmarkEnd w:id="2"/>
       <w:r>
         <w:rPr>
           <w:rFonts w:eastAsiaTheme="minorHAnsi"/>
@@ -4327,79 +4431,247 @@
         <w:autoSpaceDE w:val="0"/>
         <w:autoSpaceDN w:val="0"/>
         <w:adjustRightInd w:val="0"/>
-        <w:rPr>
-          <w:rFonts w:eastAsiaTheme="minorHAnsi"/>
-          <w:b/>
-          <w:bCs/>
-          <w:color w:val="000000"/>
-        </w:rPr>
-      </w:pPr>
+        <w:jc w:val="both"/>
+        <w:rPr>
+          <w:rFonts w:eastAsiaTheme="minorHAnsi"/>
+          <w:color w:val="000000"/>
+        </w:rPr>
+      </w:pPr>
+      <w:r>
+        <w:rPr>
+          <w:rFonts w:eastAsiaTheme="minorHAnsi"/>
+          <w:color w:val="000000"/>
+        </w:rPr>
+        <w:t>In the loader function we recorded</w:t>
+      </w:r>
+      <w:r>
+        <w:rPr>
+          <w:rFonts w:eastAsiaTheme="minorHAnsi"/>
+          <w:color w:val="000000"/>
+        </w:rPr>
+        <w:t xml:space="preserve"> total number of the loaders in the site.</w:t>
+      </w:r>
+      <w:r>
+        <w:rPr>
+          <w:rFonts w:eastAsiaTheme="minorHAnsi"/>
+          <w:color w:val="000000"/>
+        </w:rPr>
+        <w:t xml:space="preserve"> we used an </w:t>
+      </w:r>
+      <w:r>
+        <w:rPr>
+          <w:rFonts w:eastAsiaTheme="minorHAnsi"/>
+          <w:color w:val="000000"/>
+        </w:rPr>
+        <w:t>ID system to identify loaders.</w:t>
+      </w:r>
+      <w:r>
+        <w:rPr>
+          <w:rFonts w:eastAsiaTheme="minorHAnsi"/>
+          <w:color w:val="000000"/>
+        </w:rPr>
+        <w:t xml:space="preserve"> We can</w:t>
+      </w:r>
+      <w:r>
+        <w:rPr>
+          <w:rFonts w:eastAsiaTheme="minorHAnsi"/>
+          <w:color w:val="000000"/>
+        </w:rPr>
+        <w:t xml:space="preserve"> know </w:t>
+      </w:r>
+      <w:r>
+        <w:rPr>
+          <w:rFonts w:eastAsiaTheme="minorHAnsi"/>
+          <w:color w:val="000000"/>
+        </w:rPr>
+        <w:t xml:space="preserve">the </w:t>
+      </w:r>
+      <w:r>
+        <w:rPr>
+          <w:rFonts w:eastAsiaTheme="minorHAnsi"/>
+          <w:color w:val="000000"/>
+        </w:rPr>
+        <w:t>current condition of the loader (in running condition or not) according to loader ID</w:t>
+      </w:r>
+      <w:r>
+        <w:rPr>
+          <w:rFonts w:eastAsiaTheme="minorHAnsi"/>
+          <w:color w:val="000000"/>
+        </w:rPr>
+        <w:t>.</w:t>
+      </w:r>
+      <w:r>
+        <w:rPr>
+          <w:rFonts w:eastAsiaTheme="minorHAnsi"/>
+          <w:color w:val="000000"/>
+        </w:rPr>
+        <w:t xml:space="preserve">  </w:t>
+      </w:r>
+      <w:r>
+        <w:rPr>
+          <w:rFonts w:eastAsiaTheme="minorHAnsi"/>
+          <w:color w:val="000000"/>
+        </w:rPr>
+        <w:br/>
+      </w:r>
+      <w:r>
+        <w:rPr>
+          <w:rFonts w:eastAsiaTheme="minorHAnsi"/>
+          <w:color w:val="000000"/>
+        </w:rPr>
+        <w:t>Our main focus is to record every service time and repair details in the system.</w:t>
+      </w:r>
+      <w:r>
+        <w:rPr>
+          <w:rFonts w:eastAsiaTheme="minorHAnsi"/>
+          <w:color w:val="000000"/>
+        </w:rPr>
+        <w:t xml:space="preserve"> </w:t>
+      </w:r>
+      <w:r>
+        <w:rPr>
+          <w:rFonts w:eastAsiaTheme="minorHAnsi"/>
+          <w:color w:val="000000"/>
+        </w:rPr>
+        <w:t>we can enter a new entry to system for each repair and services.</w:t>
+      </w:r>
+      <w:r>
+        <w:rPr>
+          <w:rFonts w:eastAsiaTheme="minorHAnsi"/>
+          <w:color w:val="000000"/>
+        </w:rPr>
+        <w:t xml:space="preserve"> </w:t>
+      </w:r>
+      <w:r>
+        <w:rPr>
+          <w:rFonts w:eastAsiaTheme="minorHAnsi"/>
+          <w:color w:val="000000"/>
+        </w:rPr>
+        <w:t>Also,</w:t>
+      </w:r>
+      <w:r>
+        <w:rPr>
+          <w:rFonts w:eastAsiaTheme="minorHAnsi"/>
+          <w:color w:val="000000"/>
+        </w:rPr>
+        <w:t xml:space="preserve"> we want keep the record of loader repair equipment and current stock of the </w:t>
+      </w:r>
+      <w:r>
+        <w:rPr>
+          <w:rFonts w:eastAsiaTheme="minorHAnsi"/>
+          <w:color w:val="000000"/>
+        </w:rPr>
+        <w:t xml:space="preserve">relevant equipment. If the there is any inactive </w:t>
+      </w:r>
+      <w:r>
+        <w:rPr>
+          <w:rFonts w:eastAsiaTheme="minorHAnsi"/>
+          <w:color w:val="000000"/>
+        </w:rPr>
+        <w:t>loader</w:t>
+      </w:r>
+      <w:r>
+        <w:rPr>
+          <w:rFonts w:eastAsiaTheme="minorHAnsi"/>
+          <w:color w:val="000000"/>
+        </w:rPr>
+        <w:t>s,</w:t>
+      </w:r>
+      <w:r>
+        <w:rPr>
+          <w:rFonts w:eastAsiaTheme="minorHAnsi"/>
+          <w:color w:val="000000"/>
+        </w:rPr>
+        <w:t xml:space="preserve"> we can enter a</w:t>
+      </w:r>
+      <w:r>
+        <w:rPr>
+          <w:rFonts w:eastAsiaTheme="minorHAnsi"/>
+          <w:color w:val="000000"/>
+        </w:rPr>
+        <w:t>n</w:t>
+      </w:r>
+      <w:r>
+        <w:rPr>
+          <w:rFonts w:eastAsiaTheme="minorHAnsi"/>
+          <w:color w:val="000000"/>
+        </w:rPr>
+        <w:t xml:space="preserve"> entry about the issue of the inactive loaders.</w:t>
+      </w:r>
+      <w:r>
+        <w:rPr>
+          <w:rFonts w:eastAsiaTheme="minorHAnsi"/>
+          <w:color w:val="000000"/>
+        </w:rPr>
+        <w:t xml:space="preserve"> </w:t>
+      </w:r>
+      <w:r>
+        <w:rPr>
+          <w:rFonts w:eastAsiaTheme="minorHAnsi"/>
+          <w:color w:val="000000"/>
+        </w:rPr>
+        <w:t xml:space="preserve">By using the </w:t>
+      </w:r>
+      <w:r>
+        <w:rPr>
+          <w:rFonts w:eastAsiaTheme="minorHAnsi"/>
+          <w:color w:val="000000"/>
+        </w:rPr>
+        <w:t>system,</w:t>
+      </w:r>
+      <w:r>
+        <w:rPr>
+          <w:rFonts w:eastAsiaTheme="minorHAnsi"/>
+          <w:color w:val="000000"/>
+        </w:rPr>
+        <w:t xml:space="preserve"> we can add a new loader or we can release loaders from the site.</w:t>
+      </w:r>
+      <w:r>
+        <w:rPr>
+          <w:rFonts w:eastAsiaTheme="minorHAnsi"/>
+          <w:color w:val="000000"/>
+        </w:rPr>
+        <w:t xml:space="preserve"> </w:t>
+      </w:r>
+      <w:r>
+        <w:rPr>
+          <w:rFonts w:eastAsiaTheme="minorHAnsi"/>
+          <w:color w:val="000000"/>
+        </w:rPr>
+        <w:t>we can see the condition of the loaders.</w:t>
+      </w:r>
     </w:p>
     <w:p>
       <w:pPr>
         <w:autoSpaceDE w:val="0"/>
         <w:autoSpaceDN w:val="0"/>
         <w:adjustRightInd w:val="0"/>
-        <w:rPr>
-          <w:rFonts w:eastAsiaTheme="minorHAnsi"/>
-          <w:color w:val="000000"/>
-        </w:rPr>
-      </w:pPr>
-      <w:r>
-        <w:rPr>
-          <w:rFonts w:eastAsiaTheme="minorHAnsi"/>
-          <w:color w:val="000000"/>
-        </w:rPr>
-        <w:t>In the loader function we recorded</w:t>
-      </w:r>
-      <w:r>
-        <w:rPr>
-          <w:rFonts w:eastAsiaTheme="minorHAnsi"/>
-          <w:color w:val="000000"/>
-        </w:rPr>
-        <w:t xml:space="preserve"> total number of the loaders in the site.</w:t>
-      </w:r>
-      <w:r>
-        <w:rPr>
-          <w:rFonts w:eastAsiaTheme="minorHAnsi"/>
-          <w:color w:val="000000"/>
-        </w:rPr>
-        <w:t xml:space="preserve"> we used an </w:t>
-      </w:r>
-      <w:r>
-        <w:rPr>
-          <w:rFonts w:eastAsiaTheme="minorHAnsi"/>
-          <w:color w:val="000000"/>
-        </w:rPr>
-        <w:t>ID system to identify loaders.</w:t>
-      </w:r>
-      <w:r>
-        <w:rPr>
-          <w:rFonts w:eastAsiaTheme="minorHAnsi"/>
-          <w:color w:val="000000"/>
-        </w:rPr>
-        <w:t xml:space="preserve"> We can</w:t>
-      </w:r>
-      <w:r>
-        <w:rPr>
-          <w:rFonts w:eastAsiaTheme="minorHAnsi"/>
-          <w:color w:val="000000"/>
-        </w:rPr>
-        <w:t xml:space="preserve"> know </w:t>
-      </w:r>
-      <w:r>
-        <w:rPr>
-          <w:rFonts w:eastAsiaTheme="minorHAnsi"/>
-          <w:color w:val="000000"/>
-        </w:rPr>
-        <w:t xml:space="preserve">the </w:t>
-      </w:r>
-      <w:r>
-        <w:rPr>
-          <w:rFonts w:eastAsiaTheme="minorHAnsi"/>
-          <w:color w:val="000000"/>
-        </w:rPr>
-        <w:t>current condition of the loader (in running condition or not) according to loader ID</w:t>
+        <w:jc w:val="both"/>
+        <w:rPr>
+          <w:rFonts w:eastAsiaTheme="minorHAnsi"/>
+          <w:color w:val="000000"/>
+        </w:rPr>
+      </w:pPr>
+      <w:r>
+        <w:rPr>
+          <w:rFonts w:eastAsiaTheme="minorHAnsi"/>
+          <w:color w:val="000000"/>
+        </w:rPr>
+        <w:t>In the loader functions we can generate a report to system which provides an all the expenses spend to loader services and repairs. Report will be sorted for week</w:t>
+      </w:r>
+      <w:r>
+        <w:rPr>
+          <w:rFonts w:eastAsiaTheme="minorHAnsi"/>
+          <w:color w:val="000000"/>
+        </w:rPr>
+        <w:t xml:space="preserve">s, </w:t>
+      </w:r>
+      <w:r>
+        <w:rPr>
+          <w:rFonts w:eastAsiaTheme="minorHAnsi"/>
+          <w:color w:val="000000"/>
+        </w:rPr>
+        <w:t>months and years</w:t>
       </w:r>
       <w:r>
         <w:rPr>
@@ -4413,27 +4685,6 @@
           <w:rFonts w:eastAsiaTheme="minorHAnsi"/>
           <w:color w:val="000000"/>
         </w:rPr>
-        <w:t xml:space="preserve">  </w:t>
-      </w:r>
-      <w:r>
-        <w:rPr>
-          <w:rFonts w:eastAsiaTheme="minorHAnsi"/>
-          <w:color w:val="000000"/>
-        </w:rPr>
-        <w:br/>
-      </w:r>
-      <w:r>
-        <w:rPr>
-          <w:rFonts w:eastAsiaTheme="minorHAnsi"/>
-          <w:color w:val="000000"/>
-        </w:rPr>
-        <w:t>Our main focus is to record every service time and repair details in the system.</w:t>
-      </w:r>
-      <w:r>
-        <w:rPr>
-          <w:rFonts w:eastAsiaTheme="minorHAnsi"/>
-          <w:color w:val="000000"/>
-        </w:rPr>
         <w:t xml:space="preserve"> </w:t>
       </w:r>
       <w:r>
@@ -4441,84 +4692,21 @@
           <w:rFonts w:eastAsiaTheme="minorHAnsi"/>
           <w:color w:val="000000"/>
         </w:rPr>
-        <w:t>we can enter a new entry to system for each repair and services.</w:t>
-      </w:r>
-      <w:r>
-        <w:rPr>
-          <w:rFonts w:eastAsiaTheme="minorHAnsi"/>
-          <w:color w:val="000000"/>
-        </w:rPr>
-        <w:t xml:space="preserve"> </w:t>
-      </w:r>
-      <w:r>
-        <w:rPr>
-          <w:rFonts w:eastAsiaTheme="minorHAnsi"/>
-          <w:color w:val="000000"/>
-        </w:rPr>
-        <w:t xml:space="preserve">Also we want keep the record of loader repair equipment and current stock of the </w:t>
-      </w:r>
-      <w:r>
-        <w:rPr>
-          <w:rFonts w:eastAsiaTheme="minorHAnsi"/>
-          <w:color w:val="000000"/>
-        </w:rPr>
-        <w:t>relevant equipment. If the there is any inactive loader</w:t>
-      </w:r>
-      <w:r>
-        <w:rPr>
-          <w:rFonts w:eastAsiaTheme="minorHAnsi"/>
-          <w:color w:val="000000"/>
-        </w:rPr>
-        <w:t>s</w:t>
-      </w:r>
-      <w:r>
-        <w:rPr>
-          <w:rFonts w:eastAsiaTheme="minorHAnsi"/>
-          <w:color w:val="000000"/>
-        </w:rPr>
-        <w:t xml:space="preserve"> we can enter a</w:t>
-      </w:r>
-      <w:r>
-        <w:rPr>
-          <w:rFonts w:eastAsiaTheme="minorHAnsi"/>
-          <w:color w:val="000000"/>
-        </w:rPr>
-        <w:t>n</w:t>
-      </w:r>
-      <w:r>
-        <w:rPr>
-          <w:rFonts w:eastAsiaTheme="minorHAnsi"/>
-          <w:color w:val="000000"/>
-        </w:rPr>
-        <w:t xml:space="preserve"> entry about the issue of the inactive loaders.</w:t>
-      </w:r>
-      <w:r>
-        <w:rPr>
-          <w:rFonts w:eastAsiaTheme="minorHAnsi"/>
-          <w:color w:val="000000"/>
-        </w:rPr>
-        <w:t xml:space="preserve"> </w:t>
-      </w:r>
-      <w:r>
-        <w:rPr>
-          <w:rFonts w:eastAsiaTheme="minorHAnsi"/>
-          <w:color w:val="000000"/>
-        </w:rPr>
-        <w:t>By using the system we can add a new loader or we can release loaders from the site.</w:t>
-      </w:r>
-      <w:r>
-        <w:rPr>
-          <w:rFonts w:eastAsiaTheme="minorHAnsi"/>
-          <w:color w:val="000000"/>
-        </w:rPr>
-        <w:t xml:space="preserve"> </w:t>
-      </w:r>
-      <w:r>
-        <w:rPr>
-          <w:rFonts w:eastAsiaTheme="minorHAnsi"/>
-          <w:color w:val="000000"/>
-        </w:rPr>
-        <w:t>we can see the condition of the loaders.</w:t>
+        <w:t xml:space="preserve">By using the details in this </w:t>
+      </w:r>
+      <w:r>
+        <w:rPr>
+          <w:rFonts w:eastAsiaTheme="minorHAnsi"/>
+          <w:color w:val="000000"/>
+        </w:rPr>
+        <w:t>report,</w:t>
+      </w:r>
+      <w:r>
+        <w:rPr>
+          <w:rFonts w:eastAsiaTheme="minorHAnsi"/>
+          <w:color w:val="000000"/>
+        </w:rPr>
+        <w:t xml:space="preserve"> we can know upcoming services and repairs for each loader and the record of expenses spend to each loader separately.</w:t>
       </w:r>
     </w:p>
     <w:p>
@@ -4526,52 +4714,25 @@
         <w:autoSpaceDE w:val="0"/>
         <w:autoSpaceDN w:val="0"/>
         <w:adjustRightInd w:val="0"/>
-        <w:rPr>
-          <w:rFonts w:eastAsiaTheme="minorHAnsi"/>
-          <w:color w:val="000000"/>
-        </w:rPr>
-      </w:pPr>
-      <w:r>
-        <w:rPr>
-          <w:rFonts w:eastAsiaTheme="minorHAnsi"/>
-          <w:color w:val="000000"/>
-        </w:rPr>
-        <w:t>In the loader functions we can generate a report to system which provides an all the expenses spend to loader services and repairs. Report will be sorted for week</w:t>
-      </w:r>
-      <w:r>
-        <w:rPr>
-          <w:rFonts w:eastAsiaTheme="minorHAnsi"/>
-          <w:color w:val="000000"/>
-        </w:rPr>
-        <w:t xml:space="preserve">s, </w:t>
-      </w:r>
-      <w:r>
-        <w:rPr>
-          <w:rFonts w:eastAsiaTheme="minorHAnsi"/>
-          <w:color w:val="000000"/>
-        </w:rPr>
-        <w:t>months and years</w:t>
-      </w:r>
-      <w:r>
-        <w:rPr>
-          <w:rFonts w:eastAsiaTheme="minorHAnsi"/>
-          <w:color w:val="000000"/>
-        </w:rPr>
-        <w:t>.</w:t>
-      </w:r>
-      <w:r>
-        <w:rPr>
-          <w:rFonts w:eastAsiaTheme="minorHAnsi"/>
-          <w:color w:val="000000"/>
-        </w:rPr>
-        <w:t xml:space="preserve"> </w:t>
-      </w:r>
-      <w:r>
-        <w:rPr>
-          <w:rFonts w:eastAsiaTheme="minorHAnsi"/>
-          <w:color w:val="000000"/>
-        </w:rPr>
-        <w:t>By using the details in this report we can know upcoming services and repairs for each loader and the record of expenses spend to each loader separately.</w:t>
+        <w:jc w:val="both"/>
+        <w:rPr>
+          <w:rFonts w:eastAsiaTheme="minorHAnsi"/>
+          <w:color w:val="000000"/>
+        </w:rPr>
+      </w:pPr>
+      <w:r>
+        <w:rPr>
+          <w:rFonts w:eastAsiaTheme="minorHAnsi"/>
+          <w:color w:val="000000"/>
+        </w:rPr>
+        <w:t xml:space="preserve">We can Keep a track on the </w:t>
+      </w:r>
+      <w:r>
+        <w:rPr>
+          <w:rFonts w:eastAsiaTheme="minorHAnsi"/>
+          <w:color w:val="000000"/>
+        </w:rPr>
+        <w:t>needed equipment and current stock of those equipment.</w:t>
       </w:r>
     </w:p>
     <w:p>
@@ -4581,23 +4742,11 @@
         <w:adjustRightInd w:val="0"/>
         <w:rPr>
           <w:rFonts w:eastAsiaTheme="minorHAnsi"/>
-          <w:color w:val="000000"/>
-        </w:rPr>
-      </w:pPr>
-      <w:r>
-        <w:rPr>
-          <w:rFonts w:eastAsiaTheme="minorHAnsi"/>
-          <w:color w:val="000000"/>
-        </w:rPr>
-        <w:t xml:space="preserve">We can Keep a track on the </w:t>
-      </w:r>
-      <w:r>
-        <w:rPr>
-          <w:rFonts w:eastAsiaTheme="minorHAnsi"/>
-          <w:color w:val="000000"/>
-        </w:rPr>
-        <w:t>needed equipment and current stock of those equipment.</w:t>
-      </w:r>
+          <w:b/>
+          <w:bCs/>
+          <w:color w:val="000000"/>
+        </w:rPr>
+      </w:pPr>
     </w:p>
     <w:p>
       <w:pPr>
@@ -4609,66 +4758,98 @@
           <w:b/>
           <w:bCs/>
           <w:color w:val="000000"/>
-        </w:rPr>
-      </w:pPr>
+          <w:sz w:val="28"/>
+          <w:szCs w:val="28"/>
+        </w:rPr>
+      </w:pPr>
+      <w:r>
+        <w:rPr>
+          <w:rFonts w:eastAsiaTheme="minorHAnsi"/>
+          <w:b/>
+          <w:bCs/>
+          <w:color w:val="000000"/>
+          <w:sz w:val="28"/>
+          <w:szCs w:val="28"/>
+        </w:rPr>
+        <w:t xml:space="preserve">4.4. </w:t>
+      </w:r>
+      <w:r>
+        <w:rPr>
+          <w:rFonts w:eastAsiaTheme="minorHAnsi"/>
+          <w:b/>
+          <w:bCs/>
+          <w:color w:val="000000"/>
+          <w:sz w:val="28"/>
+          <w:szCs w:val="28"/>
+        </w:rPr>
+        <w:t>Sales Management</w:t>
+      </w:r>
+      <w:r>
+        <w:rPr>
+          <w:rFonts w:eastAsiaTheme="minorHAnsi"/>
+          <w:b/>
+          <w:bCs/>
+          <w:color w:val="000000"/>
+          <w:sz w:val="28"/>
+          <w:szCs w:val="28"/>
+        </w:rPr>
+        <w:t xml:space="preserve"> and </w:t>
+      </w:r>
+      <w:r>
+        <w:rPr>
+          <w:rFonts w:eastAsiaTheme="minorHAnsi"/>
+          <w:b/>
+          <w:bCs/>
+          <w:color w:val="000000"/>
+          <w:sz w:val="28"/>
+          <w:szCs w:val="28"/>
+        </w:rPr>
+        <w:t>Generator Machines Repairing, Workload and Maintenance Management</w:t>
+      </w:r>
     </w:p>
     <w:p>
       <w:pPr>
         <w:autoSpaceDE w:val="0"/>
         <w:autoSpaceDN w:val="0"/>
         <w:adjustRightInd w:val="0"/>
-        <w:rPr>
-          <w:rFonts w:eastAsiaTheme="minorHAnsi"/>
-          <w:b/>
+        <w:jc w:val="both"/>
+        <w:rPr>
+          <w:rFonts w:eastAsiaTheme="minorHAnsi"/>
           <w:bCs/>
           <w:color w:val="000000"/>
-          <w:sz w:val="28"/>
-          <w:szCs w:val="28"/>
-        </w:rPr>
-      </w:pPr>
-      <w:r>
-        <w:rPr>
-          <w:rFonts w:eastAsiaTheme="minorHAnsi"/>
-          <w:b/>
+        </w:rPr>
+      </w:pPr>
+      <w:r>
+        <w:rPr>
+          <w:rFonts w:eastAsiaTheme="minorHAnsi"/>
           <w:bCs/>
           <w:color w:val="000000"/>
-          <w:sz w:val="28"/>
-          <w:szCs w:val="28"/>
-        </w:rPr>
-        <w:t xml:space="preserve">4.4. </w:t>
-      </w:r>
-      <w:r>
-        <w:rPr>
-          <w:rFonts w:eastAsiaTheme="minorHAnsi"/>
-          <w:b/>
+        </w:rPr>
+        <w:t xml:space="preserve">In the sales function the main focus is to record the details of the customers and the sales associated with them. The sales managers can enter, update and delete the data associated with the customers. The sales assistants and other sales department employees can view and enter the sales associated with the particular customer. The system generates a </w:t>
+      </w:r>
+      <w:r>
+        <w:rPr>
+          <w:rFonts w:eastAsiaTheme="minorHAnsi"/>
           <w:bCs/>
           <w:color w:val="000000"/>
-          <w:sz w:val="28"/>
-          <w:szCs w:val="28"/>
-        </w:rPr>
-        <w:t>Sales Management</w:t>
-      </w:r>
-      <w:r>
-        <w:rPr>
-          <w:rFonts w:eastAsiaTheme="minorHAnsi"/>
-          <w:b/>
+        </w:rPr>
+        <w:t>sales d</w:t>
+      </w:r>
+      <w:r>
+        <w:rPr>
+          <w:rFonts w:eastAsiaTheme="minorHAnsi"/>
           <w:bCs/>
           <w:color w:val="000000"/>
-          <w:sz w:val="28"/>
-          <w:szCs w:val="28"/>
-        </w:rPr>
-        <w:t xml:space="preserve"> and </w:t>
-      </w:r>
-      <w:r>
-        <w:rPr>
-          <w:rFonts w:eastAsiaTheme="minorHAnsi"/>
-          <w:b/>
+        </w:rPr>
+        <w:t>o</w:t>
+      </w:r>
+      <w:r>
+        <w:rPr>
+          <w:rFonts w:eastAsiaTheme="minorHAnsi"/>
           <w:bCs/>
           <w:color w:val="000000"/>
-          <w:sz w:val="28"/>
-          <w:szCs w:val="28"/>
-        </w:rPr>
-        <w:t>Generator Machines Repairing, Workload and Maintenance Management</w:t>
+        </w:rPr>
+        <w:t xml:space="preserve">cument in graphical notation which represent the rate of the sales associated with a particular customer. At the end of the month the system generates a graph which display the sales done in the month relative to the previous months. </w:t>
       </w:r>
     </w:p>
     <w:p>
@@ -4676,6 +4857,7 @@
         <w:autoSpaceDE w:val="0"/>
         <w:autoSpaceDN w:val="0"/>
         <w:adjustRightInd w:val="0"/>
+        <w:jc w:val="both"/>
         <w:rPr>
           <w:rFonts w:eastAsiaTheme="minorHAnsi"/>
           <w:bCs/>
@@ -4688,7 +4870,7 @@
           <w:bCs/>
           <w:color w:val="000000"/>
         </w:rPr>
-        <w:t xml:space="preserve">In the sales function the main focus is to record the details of the customers and the sales associated with them. The sales managers can enter, update and delete the data associated with the customers. The sales assistants and other sales department employees can view and enter the sales associated with the particular customer. The system generates a </w:t>
+        <w:t xml:space="preserve">Since the generator is the power source of the metal </w:t>
       </w:r>
       <w:r>
         <w:rPr>
@@ -4696,7 +4878,7 @@
           <w:bCs/>
           <w:color w:val="000000"/>
         </w:rPr>
-        <w:t>sales d</w:t>
+        <w:t>crusher,</w:t>
       </w:r>
       <w:r>
         <w:rPr>
@@ -4704,7 +4886,7 @@
           <w:bCs/>
           <w:color w:val="000000"/>
         </w:rPr>
-        <w:t>o</w:t>
+        <w:t xml:space="preserve"> we have to maintain a system to store the parts associated with the generator</w:t>
       </w:r>
       <w:r>
         <w:rPr>
@@ -4712,7 +4894,79 @@
           <w:bCs/>
           <w:color w:val="000000"/>
         </w:rPr>
-        <w:t xml:space="preserve">cument in graphical notation which represent the rate of the sales associated with a particular customer. At the end of the month the system generates a graph which display the sales done in the month relative to the previous months. </w:t>
+        <w:t xml:space="preserve">. The system </w:t>
+      </w:r>
+      <w:r>
+        <w:rPr>
+          <w:rFonts w:eastAsiaTheme="minorHAnsi"/>
+          <w:bCs/>
+          <w:color w:val="000000"/>
+        </w:rPr>
+        <w:t>has</w:t>
+      </w:r>
+      <w:r>
+        <w:rPr>
+          <w:rFonts w:eastAsiaTheme="minorHAnsi"/>
+          <w:bCs/>
+          <w:color w:val="000000"/>
+        </w:rPr>
+        <w:t xml:space="preserve"> a section to enter the provided amount o</w:t>
+      </w:r>
+      <w:r>
+        <w:rPr>
+          <w:rFonts w:eastAsiaTheme="minorHAnsi"/>
+          <w:bCs/>
+          <w:color w:val="000000"/>
+        </w:rPr>
+        <w:t>f desal for the day and to enter the remaining amount of desal at the end of the day. These details are used</w:t>
+      </w:r>
+      <w:r>
+        <w:rPr>
+          <w:rFonts w:eastAsiaTheme="minorHAnsi"/>
+          <w:bCs/>
+          <w:color w:val="000000"/>
+        </w:rPr>
+        <w:t xml:space="preserve"> to create a graph which represent the consumption of the desal daily to </w:t>
+      </w:r>
+      <w:r>
+        <w:rPr>
+          <w:rFonts w:eastAsiaTheme="minorHAnsi"/>
+          <w:bCs/>
+          <w:color w:val="000000"/>
+        </w:rPr>
+        <w:t xml:space="preserve">predict the repairing dates of the generator. It is very important to maintain this chart and the stock amount to increase efficiency and to run the operations of the site on time. The desal </w:t>
+      </w:r>
+      <w:r>
+        <w:rPr>
+          <w:rFonts w:eastAsiaTheme="minorHAnsi"/>
+          <w:bCs/>
+          <w:color w:val="000000"/>
+        </w:rPr>
+        <w:t>distributor</w:t>
+      </w:r>
+      <w:r>
+        <w:rPr>
+          <w:rFonts w:eastAsiaTheme="minorHAnsi"/>
+          <w:bCs/>
+          <w:color w:val="000000"/>
+        </w:rPr>
+        <w:t xml:space="preserve"> can enter the amount of desal and the generator operator can enter the amount of desal remaining. The graph can be viewed by any employee with basic data enter </w:t>
+      </w:r>
+      <w:r>
+        <w:rPr>
+          <w:rFonts w:eastAsiaTheme="minorHAnsi"/>
+          <w:bCs/>
+          <w:color w:val="000000"/>
+        </w:rPr>
+        <w:t>level</w:t>
+      </w:r>
+      <w:r>
+        <w:rPr>
+          <w:rFonts w:eastAsiaTheme="minorHAnsi"/>
+          <w:bCs/>
+          <w:color w:val="000000"/>
+        </w:rPr>
+        <w:t xml:space="preserve"> access.</w:t>
       </w:r>
     </w:p>
     <w:p>
@@ -4720,6 +4974,7 @@
         <w:autoSpaceDE w:val="0"/>
         <w:autoSpaceDN w:val="0"/>
         <w:adjustRightInd w:val="0"/>
+        <w:jc w:val="both"/>
         <w:rPr>
           <w:rFonts w:eastAsiaTheme="minorHAnsi"/>
           <w:b/>
@@ -4729,110 +4984,6 @@
           <w:szCs w:val="28"/>
         </w:rPr>
       </w:pPr>
-      <w:r>
-        <w:rPr>
-          <w:rFonts w:eastAsiaTheme="minorHAnsi"/>
-          <w:bCs/>
-          <w:color w:val="000000"/>
-        </w:rPr>
-        <w:t xml:space="preserve">Since the generator is the power source of the metal </w:t>
-      </w:r>
-      <w:r>
-        <w:rPr>
-          <w:rFonts w:eastAsiaTheme="minorHAnsi"/>
-          <w:bCs/>
-          <w:color w:val="000000"/>
-        </w:rPr>
-        <w:t>crusher,</w:t>
-      </w:r>
-      <w:r>
-        <w:rPr>
-          <w:rFonts w:eastAsiaTheme="minorHAnsi"/>
-          <w:bCs/>
-          <w:color w:val="000000"/>
-        </w:rPr>
-        <w:t xml:space="preserve"> we have to maintain a system to store the parts associated with the generator</w:t>
-      </w:r>
-      <w:r>
-        <w:rPr>
-          <w:rFonts w:eastAsiaTheme="minorHAnsi"/>
-          <w:bCs/>
-          <w:color w:val="000000"/>
-        </w:rPr>
-        <w:t xml:space="preserve">. The system </w:t>
-      </w:r>
-      <w:r>
-        <w:rPr>
-          <w:rFonts w:eastAsiaTheme="minorHAnsi"/>
-          <w:bCs/>
-          <w:color w:val="000000"/>
-        </w:rPr>
-        <w:t>has</w:t>
-      </w:r>
-      <w:r>
-        <w:rPr>
-          <w:rFonts w:eastAsiaTheme="minorHAnsi"/>
-          <w:bCs/>
-          <w:color w:val="000000"/>
-        </w:rPr>
-        <w:t xml:space="preserve"> a section to enter the provided amount o</w:t>
-      </w:r>
-      <w:r>
-        <w:rPr>
-          <w:rFonts w:eastAsiaTheme="minorHAnsi"/>
-          <w:bCs/>
-          <w:color w:val="000000"/>
-        </w:rPr>
-        <w:t>f desal for the day and to enter the remaining amount of desal at the end of the day. These details are used</w:t>
-      </w:r>
-      <w:r>
-        <w:rPr>
-          <w:rFonts w:eastAsiaTheme="minorHAnsi"/>
-          <w:bCs/>
-          <w:color w:val="000000"/>
-        </w:rPr>
-        <w:t xml:space="preserve"> to create a graph which represent the consumption of the desal daily to </w:t>
-      </w:r>
-      <w:r>
-        <w:rPr>
-          <w:rFonts w:eastAsiaTheme="minorHAnsi"/>
-          <w:bCs/>
-          <w:color w:val="000000"/>
-        </w:rPr>
-        <w:t xml:space="preserve">predict the repairing dates of the generator. It is very important to maintain this chart and the stock amount to increase efficiency and to run the operations of the site on time. The desal </w:t>
-      </w:r>
-      <w:r>
-        <w:rPr>
-          <w:rFonts w:eastAsiaTheme="minorHAnsi"/>
-          <w:bCs/>
-          <w:color w:val="000000"/>
-        </w:rPr>
-        <w:t>distributor</w:t>
-      </w:r>
-      <w:r>
-        <w:rPr>
-          <w:rFonts w:eastAsiaTheme="minorHAnsi"/>
-          <w:bCs/>
-          <w:color w:val="000000"/>
-        </w:rPr>
-        <w:t xml:space="preserve"> can enter the amount of desal and the generator operator can enter the amount of desal remaining. The graph can be viewed by any employee with basic data enter </w:t>
-      </w:r>
-      <w:r>
-        <w:rPr>
-          <w:rFonts w:eastAsiaTheme="minorHAnsi"/>
-          <w:bCs/>
-          <w:color w:val="000000"/>
-        </w:rPr>
-        <w:t>level</w:t>
-      </w:r>
-      <w:r>
-        <w:rPr>
-          <w:rFonts w:eastAsiaTheme="minorHAnsi"/>
-          <w:bCs/>
-          <w:color w:val="000000"/>
-        </w:rPr>
-        <w:t xml:space="preserve"> access.</w:t>
-      </w:r>
     </w:p>
     <w:p>
       <w:pPr>
@@ -4965,6 +5116,19 @@
         </w:rPr>
         <w:t>.</w:t>
       </w:r>
+    </w:p>
+    <w:p>
+      <w:pPr>
+        <w:autoSpaceDE w:val="0"/>
+        <w:autoSpaceDN w:val="0"/>
+        <w:adjustRightInd w:val="0"/>
+        <w:jc w:val="both"/>
+        <w:rPr>
+          <w:rFonts w:eastAsiaTheme="minorHAnsi"/>
+          <w:bCs/>
+          <w:color w:val="000000"/>
+        </w:rPr>
+      </w:pPr>
     </w:p>
     <w:p>
       <w:pPr>
@@ -5119,7 +5283,15 @@
           <w:rFonts w:eastAsiaTheme="minorHAnsi"/>
           <w:color w:val="000000"/>
         </w:rPr>
-        <w:t>User can check the availability of spare parts in the storage, if the desired spare parts are available the system will notify the user and if they are not available the system will give an alert message saying that the storage is empty for the specified spare part. Every time a spare part is taken from the storage, the count of the specified spare part will be reduced.</w:t>
+        <w:t xml:space="preserve">User can check the availability of spare parts in the storage, if the desired spare parts are available the system will notify the user and if they are not available the system will give an alert message saying that the storage is empty for the specified spare part. Every time a spare part is taken from the storage, the count of the specified spare part will be </w:t>
+      </w:r>
+      <w:r>
+        <w:rPr>
+          <w:rFonts w:eastAsiaTheme="minorHAnsi"/>
+          <w:color w:val="000000"/>
+        </w:rPr>
+        <w:lastRenderedPageBreak/>
+        <w:t>reduced.</w:t>
       </w:r>
       <w:r>
         <w:rPr>
@@ -5157,15 +5329,7 @@
           <w:rFonts w:eastAsiaTheme="minorHAnsi"/>
           <w:color w:val="000000"/>
         </w:rPr>
-        <w:t xml:space="preserve">User </w:t>
-      </w:r>
-      <w:r>
-        <w:rPr>
-          <w:rFonts w:eastAsiaTheme="minorHAnsi"/>
-          <w:color w:val="000000"/>
-        </w:rPr>
-        <w:lastRenderedPageBreak/>
-        <w:t>can update spare parts if needed and delete spare parts which are no longer needed.</w:t>
+        <w:t>User can update spare parts if needed and delete spare parts which are no longer needed.</w:t>
       </w:r>
       <w:r>
         <w:rPr>
@@ -8972,7 +9136,7 @@
 </file>
 
 <file path=word/numbering.xml><?xml version="1.0" encoding="utf-8"?>
-<w:numbering xmlns:wpc="http://schemas.microsoft.com/office/word/2010/wordprocessingCanvas" xmlns:cx="http://schemas.microsoft.com/office/drawing/2014/chartex" xmlns:cx1="http://schemas.microsoft.com/office/drawing/2015/9/8/chartex" xmlns:cx2="http://schemas.microsoft.com/office/drawing/2015/10/21/chartex" xmlns:cx3="http://schemas.microsoft.com/office/drawing/2016/5/9/chartex" xmlns:cx4="http://schemas.microsoft.com/office/drawing/2016/5/10/chartex" xmlns:cx5="http://schemas.microsoft.com/office/drawing/2016/5/11/chartex" xmlns:cx6="http://schemas.microsoft.com/office/drawing/2016/5/12/chartex" xmlns:cx7="http://schemas.microsoft.com/office/drawing/2016/5/13/chartex" xmlns:cx8="http://schemas.microsoft.com/office/drawing/2016/5/14/chartex" xmlns:mc="http://schemas.openxmlformats.org/markup-compatibility/2006" xmlns:aink="http://schemas.microsoft.com/office/drawing/2016/ink" xmlns:am3d="http://schemas.microsoft.com/office/drawing/2017/model3d" xmlns:o="urn:schemas-microsoft-com:office:office" xmlns:r="http://schemas.openxmlformats.org/officeDocument/2006/relationships" xmlns:m="http://schemas.openxmlformats.org/officeDocument/2006/math" xmlns:v="urn:schemas-microsoft-com:vml" xmlns:wp14="http://schemas.microsoft.com/office/word/2010/wordprocessingDrawing" xmlns:wp="http://schemas.openxmlformats.org/drawingml/2006/wordprocessingDrawing" xmlns:w10="urn:schemas-microsoft-com:office:word" xmlns:w="http://schemas.openxmlformats.org/wordprocessingml/2006/main" xmlns:w14="http://schemas.microsoft.com/office/word/2010/wordml" xmlns:w15="http://schemas.microsoft.com/office/word/2012/wordml" xmlns:w16cex="http://schemas.microsoft.com/office/word/2018/wordml/cex" xmlns:w16cid="http://schemas.microsoft.com/office/word/2016/wordml/cid" xmlns:w16="http://schemas.microsoft.com/office/word/2018/wordml" xmlns:w16sdtdh="http://schemas.microsoft.com/office/word/2020/wordml/sdtdatahash" xmlns:w16se="http://schemas.microsoft.com/office/word/2015/wordml/symex" xmlns:wpg="http://schemas.microsoft.com/office/word/2010/wordprocessingGroup" xmlns:wpi="http://schemas.microsoft.com/office/word/2010/wordprocessingInk" xmlns:wne="http://schemas.microsoft.com/office/word/2006/wordml" xmlns:wps="http://schemas.microsoft.com/office/word/2010/wordprocessingShape" mc:Ignorable="w14 w15 w16se w16cid w16 w16cex w16sdtdh wp14">
+<w:numbering xmlns:wpc="http://schemas.microsoft.com/office/word/2010/wordprocessingCanvas" xmlns:cx="http://schemas.microsoft.com/office/drawing/2014/chartex" xmlns:cx1="http://schemas.microsoft.com/office/drawing/2015/9/8/chartex" xmlns:cx2="http://schemas.microsoft.com/office/drawing/2015/10/21/chartex" xmlns:cx3="http://schemas.microsoft.com/office/drawing/2016/5/9/chartex" xmlns:cx4="http://schemas.microsoft.com/office/drawing/2016/5/10/chartex" xmlns:cx5="http://schemas.microsoft.com/office/drawing/2016/5/11/chartex" xmlns:cx6="http://schemas.microsoft.com/office/drawing/2016/5/12/chartex" xmlns:cx7="http://schemas.microsoft.com/office/drawing/2016/5/13/chartex" xmlns:cx8="http://schemas.microsoft.com/office/drawing/2016/5/14/chartex" xmlns:mc="http://schemas.openxmlformats.org/markup-compatibility/2006" xmlns:aink="http://schemas.microsoft.com/office/drawing/2016/ink" xmlns:am3d="http://schemas.microsoft.com/office/drawing/2017/model3d" xmlns:o="urn:schemas-microsoft-com:office:office" xmlns:r="http://schemas.openxmlformats.org/officeDocument/2006/relationships" xmlns:m="http://schemas.openxmlformats.org/officeDocument/2006/math" xmlns:v="urn:schemas-microsoft-com:vml" xmlns:wp14="http://schemas.microsoft.com/office/word/2010/wordprocessingDrawing" xmlns:wp="http://schemas.openxmlformats.org/drawingml/2006/wordprocessingDrawing" xmlns:w10="urn:schemas-microsoft-com:office:word" xmlns:w="http://schemas.openxmlformats.org/wordprocessingml/2006/main" xmlns:w14="http://schemas.microsoft.com/office/word/2010/wordml" xmlns:w15="http://schemas.microsoft.com/office/word/2012/wordml" xmlns:w16cid="http://schemas.microsoft.com/office/word/2016/wordml/cid" xmlns:w16se="http://schemas.microsoft.com/office/word/2015/wordml/symex" xmlns:wpg="http://schemas.microsoft.com/office/word/2010/wordprocessingGroup" xmlns:wpi="http://schemas.microsoft.com/office/word/2010/wordprocessingInk" xmlns:wne="http://schemas.microsoft.com/office/word/2006/wordml" xmlns:wps="http://schemas.microsoft.com/office/word/2010/wordprocessingShape" mc:Ignorable="w14 w15 w16se w16cid wp14">
   <w:abstractNum w:abstractNumId="0" w15:restartNumberingAfterBreak="0">
     <w:nsid w:val="05930A74"/>
     <w:multiLevelType w:val="hybridMultilevel"/>
@@ -12090,7 +12254,7 @@
 </file>
 
 <file path=word/styles.xml><?xml version="1.0" encoding="utf-8"?>
-<w:styles xmlns:mc="http://schemas.openxmlformats.org/markup-compatibility/2006" xmlns:r="http://schemas.openxmlformats.org/officeDocument/2006/relationships" xmlns:w="http://schemas.openxmlformats.org/wordprocessingml/2006/main" xmlns:w14="http://schemas.microsoft.com/office/word/2010/wordml" xmlns:w15="http://schemas.microsoft.com/office/word/2012/wordml" xmlns:w16cex="http://schemas.microsoft.com/office/word/2018/wordml/cex" xmlns:w16cid="http://schemas.microsoft.com/office/word/2016/wordml/cid" xmlns:w16="http://schemas.microsoft.com/office/word/2018/wordml" xmlns:w16sdtdh="http://schemas.microsoft.com/office/word/2020/wordml/sdtdatahash" xmlns:w16se="http://schemas.microsoft.com/office/word/2015/wordml/symex" mc:Ignorable="w14 w15 w16se w16cid w16 w16cex w16sdtdh">
+<w:styles xmlns:mc="http://schemas.openxmlformats.org/markup-compatibility/2006" xmlns:r="http://schemas.openxmlformats.org/officeDocument/2006/relationships" xmlns:w="http://schemas.openxmlformats.org/wordprocessingml/2006/main" xmlns:w14="http://schemas.microsoft.com/office/word/2010/wordml" xmlns:w15="http://schemas.microsoft.com/office/word/2012/wordml" xmlns:w16cid="http://schemas.microsoft.com/office/word/2016/wordml/cid" xmlns:w16se="http://schemas.microsoft.com/office/word/2015/wordml/symex" mc:Ignorable="w14 w15 w16se w16cid">
   <w:docDefaults>
     <w:rPrDefault>
       <w:rPr>

--- a/Project_Proposal Continued.docx
+++ b/Project_Proposal Continued.docx
@@ -1,6 +1,6 @@
 
 <file path=word/document.xml><?xml version="1.0" encoding="utf-8"?>
-<w:document xmlns:wpc="http://schemas.microsoft.com/office/word/2010/wordprocessingCanvas" xmlns:cx="http://schemas.microsoft.com/office/drawing/2014/chartex" xmlns:cx1="http://schemas.microsoft.com/office/drawing/2015/9/8/chartex" xmlns:cx2="http://schemas.microsoft.com/office/drawing/2015/10/21/chartex" xmlns:cx3="http://schemas.microsoft.com/office/drawing/2016/5/9/chartex" xmlns:cx4="http://schemas.microsoft.com/office/drawing/2016/5/10/chartex" xmlns:cx5="http://schemas.microsoft.com/office/drawing/2016/5/11/chartex" xmlns:cx6="http://schemas.microsoft.com/office/drawing/2016/5/12/chartex" xmlns:cx7="http://schemas.microsoft.com/office/drawing/2016/5/13/chartex" xmlns:cx8="http://schemas.microsoft.com/office/drawing/2016/5/14/chartex" xmlns:mc="http://schemas.openxmlformats.org/markup-compatibility/2006" xmlns:aink="http://schemas.microsoft.com/office/drawing/2016/ink" xmlns:am3d="http://schemas.microsoft.com/office/drawing/2017/model3d" xmlns:o="urn:schemas-microsoft-com:office:office" xmlns:r="http://schemas.openxmlformats.org/officeDocument/2006/relationships" xmlns:m="http://schemas.openxmlformats.org/officeDocument/2006/math" xmlns:v="urn:schemas-microsoft-com:vml" xmlns:wp14="http://schemas.microsoft.com/office/word/2010/wordprocessingDrawing" xmlns:wp="http://schemas.openxmlformats.org/drawingml/2006/wordprocessingDrawing" xmlns:w10="urn:schemas-microsoft-com:office:word" xmlns:w="http://schemas.openxmlformats.org/wordprocessingml/2006/main" xmlns:w14="http://schemas.microsoft.com/office/word/2010/wordml" xmlns:w15="http://schemas.microsoft.com/office/word/2012/wordml" xmlns:w16cid="http://schemas.microsoft.com/office/word/2016/wordml/cid" xmlns:w16se="http://schemas.microsoft.com/office/word/2015/wordml/symex" xmlns:wpg="http://schemas.microsoft.com/office/word/2010/wordprocessingGroup" xmlns:wpi="http://schemas.microsoft.com/office/word/2010/wordprocessingInk" xmlns:wne="http://schemas.microsoft.com/office/word/2006/wordml" xmlns:wps="http://schemas.microsoft.com/office/word/2010/wordprocessingShape" mc:Ignorable="w14 w15 w16se w16cid wp14">
+<w:document xmlns:ve="http://schemas.openxmlformats.org/markup-compatibility/2006" xmlns:o="urn:schemas-microsoft-com:office:office" xmlns:r="http://schemas.openxmlformats.org/officeDocument/2006/relationships" xmlns:m="http://schemas.openxmlformats.org/officeDocument/2006/math" xmlns:v="urn:schemas-microsoft-com:vml" xmlns:wp="http://schemas.openxmlformats.org/drawingml/2006/wordprocessingDrawing" xmlns:w10="urn:schemas-microsoft-com:office:word" xmlns:w="http://schemas.openxmlformats.org/wordprocessingml/2006/main" xmlns:wne="http://schemas.microsoft.com/office/word/2006/wordml">
   <w:body>
     <w:p>
       <w:pPr>
@@ -12,7 +12,7 @@
         <w:rPr>
           <w:noProof/>
         </w:rPr>
-        <w:object w:dxaOrig="1440" w:dyaOrig="1440" w14:anchorId="4A028C7B">
+        <w:pict>
           <v:shapetype id="_x0000_t75" coordsize="21600,21600" o:spt="75" o:preferrelative="t" path="m@4@5l@4@11@9@11@9@5xe" filled="f" stroked="f">
             <v:stroke joinstyle="miter"/>
             <v:formulas>
@@ -35,8 +35,8 @@
           <v:shape id="_x0000_s1026" type="#_x0000_t75" style="position:absolute;left:0;text-align:left;margin-left:0;margin-top:0;width:66.6pt;height:78.3pt;z-index:251659264;mso-position-horizontal:center">
             <v:imagedata r:id="rId5" o:title=""/>
           </v:shape>
-          <o:OLEObject Type="Embed" ProgID="PBrush" ShapeID="_x0000_s1026" DrawAspect="Content" ObjectID="_1689669714" r:id="rId6"/>
-        </w:object>
+          <o:OLEObject Type="Embed" ProgID="PBrush" ShapeID="_x0000_s1026" DrawAspect="Content" ObjectID="_1689672769" r:id="rId6"/>
+        </w:pict>
       </w:r>
     </w:p>
     <w:p>
@@ -416,7 +416,27 @@
           <w:sz w:val="24"/>
           <w:szCs w:val="24"/>
         </w:rPr>
-        <w:t xml:space="preserve"> Anjana S.A.D</w:t>
+        <w:t xml:space="preserve"> </w:t>
+      </w:r>
+      <w:proofErr w:type="spellStart"/>
+      <w:r>
+        <w:rPr>
+          <w:rFonts w:ascii="Times New Roman" w:hAnsi="Times New Roman" w:cs="Times New Roman"/>
+          <w:color w:val="4BACC6"/>
+          <w:sz w:val="24"/>
+          <w:szCs w:val="24"/>
+        </w:rPr>
+        <w:t>Anjana</w:t>
+      </w:r>
+      <w:proofErr w:type="spellEnd"/>
+      <w:r>
+        <w:rPr>
+          <w:rFonts w:ascii="Times New Roman" w:hAnsi="Times New Roman" w:cs="Times New Roman"/>
+          <w:color w:val="4BACC6"/>
+          <w:sz w:val="24"/>
+          <w:szCs w:val="24"/>
+        </w:rPr>
+        <w:t xml:space="preserve"> S.A.D</w:t>
       </w:r>
       <w:r>
         <w:rPr>
@@ -1098,7 +1118,7 @@
         <w:rPr>
           <w:rFonts w:ascii="Times New Roman" w:hAnsi="Times New Roman" w:cs="Times New Roman"/>
           <w:color w:val="4BACC6"/>
-          <w:lang w:val="en"/>
+          <w:lang/>
         </w:rPr>
         <w:sectPr>
           <w:pgSz w:w="12240" w:h="15840"/>
@@ -1201,15 +1221,7 @@
         <w:t>Overview</w:t>
       </w:r>
       <w:r>
-        <w:t xml:space="preserve"> ……………………….…</w:t>
-      </w:r>
-      <w:proofErr w:type="gramStart"/>
-      <w:r>
-        <w:t>.....</w:t>
-      </w:r>
-      <w:proofErr w:type="gramEnd"/>
-      <w:r>
-        <w:t>……………………………………………………………01</w:t>
+        <w:t xml:space="preserve"> ……………………….….....……………………………………………………………01</w:t>
       </w:r>
     </w:p>
     <w:p>
@@ -1458,13 +1470,8 @@
         <w:t xml:space="preserve"> Management…</w:t>
       </w:r>
       <w:r>
-        <w:t>…………</w:t>
-      </w:r>
-      <w:proofErr w:type="gramStart"/>
-      <w:r>
-        <w:t>…..</w:t>
-      </w:r>
-      <w:proofErr w:type="gramEnd"/>
+        <w:t>……………..</w:t>
+      </w:r>
     </w:p>
     <w:p>
       <w:pPr>
@@ -1483,13 +1490,8 @@
         <w:t>e &amp; Administrative Tasks Management…</w:t>
       </w:r>
       <w:r>
-        <w:t>………………………………</w:t>
-      </w:r>
-      <w:proofErr w:type="gramStart"/>
-      <w:r>
-        <w:t>…..</w:t>
-      </w:r>
-      <w:proofErr w:type="gramEnd"/>
+        <w:t>…………………………………..</w:t>
+      </w:r>
     </w:p>
     <w:p>
       <w:pPr>
@@ -2194,27 +2196,7 @@
           <w:sz w:val="23"/>
           <w:szCs w:val="23"/>
         </w:rPr>
-        <w:t xml:space="preserve">ur aim and plan </w:t>
-      </w:r>
-      <w:proofErr w:type="gramStart"/>
-      <w:r>
-        <w:rPr>
-          <w:rFonts w:eastAsiaTheme="minorHAnsi"/>
-          <w:color w:val="000000"/>
-          <w:sz w:val="23"/>
-          <w:szCs w:val="23"/>
-        </w:rPr>
-        <w:t>is</w:t>
-      </w:r>
-      <w:proofErr w:type="gramEnd"/>
-      <w:r>
-        <w:rPr>
-          <w:rFonts w:eastAsiaTheme="minorHAnsi"/>
-          <w:color w:val="000000"/>
-          <w:sz w:val="23"/>
-          <w:szCs w:val="23"/>
-        </w:rPr>
-        <w:t xml:space="preserve"> to build up a new automated system for the </w:t>
+        <w:t xml:space="preserve">ur aim and plan is to build up a new automated system for the </w:t>
       </w:r>
       <w:r>
         <w:rPr>
@@ -3858,7 +3840,6 @@
           <w:sz w:val="40"/>
           <w:szCs w:val="40"/>
         </w:rPr>
-        <w:lastRenderedPageBreak/>
         <w:t>3.System Overview</w:t>
       </w:r>
     </w:p>
@@ -3871,7 +3852,7 @@
           <w:noProof/>
         </w:rPr>
         <w:drawing>
-          <wp:anchor distT="0" distB="0" distL="114300" distR="114300" simplePos="0" relativeHeight="251660288" behindDoc="0" locked="0" layoutInCell="1" allowOverlap="1" wp14:anchorId="0C97537D" wp14:editId="44A713BC">
+          <wp:anchor distT="0" distB="0" distL="114300" distR="114300" simplePos="0" relativeHeight="251660288" behindDoc="0" locked="0" layoutInCell="1" allowOverlap="1">
             <wp:simplePos x="0" y="0"/>
             <wp:positionH relativeFrom="column">
               <wp:posOffset>4445</wp:posOffset>
@@ -3894,10 +3875,10 @@
                     <pic:cNvPicPr/>
                   </pic:nvPicPr>
                   <pic:blipFill>
-                    <a:blip r:embed="rId7">
+                    <a:blip r:embed="rId7" cstate="print">
                       <a:extLst>
                         <a:ext uri="{28A0092B-C50C-407E-A947-70E740481C1C}">
-                          <a14:useLocalDpi xmlns:a14="http://schemas.microsoft.com/office/drawing/2010/main" val="0"/>
+                          <a14:useLocalDpi xmlns:a14="http://schemas.microsoft.com/office/drawing/2010/main" xmlns:wps="http://schemas.microsoft.com/office/word/2010/wordprocessingShape" xmlns:wpi="http://schemas.microsoft.com/office/word/2010/wordprocessingInk" xmlns:wpg="http://schemas.microsoft.com/office/word/2010/wordprocessingGroup" xmlns:w16se="http://schemas.microsoft.com/office/word/2015/wordml/symex" xmlns:w16cid="http://schemas.microsoft.com/office/word/2016/wordml/cid" xmlns:w15="http://schemas.microsoft.com/office/word/2012/wordml" xmlns:w14="http://schemas.microsoft.com/office/word/2010/wordml" xmlns:w="http://schemas.openxmlformats.org/wordprocessingml/2006/main" xmlns:w10="urn:schemas-microsoft-com:office:word" xmlns:wp14="http://schemas.microsoft.com/office/word/2010/wordprocessingDrawing" xmlns:v="urn:schemas-microsoft-com:vml" xmlns:o="urn:schemas-microsoft-com:office:office" xmlns:am3d="http://schemas.microsoft.com/office/drawing/2017/model3d" xmlns:aink="http://schemas.microsoft.com/office/drawing/2016/ink" xmlns:mc="http://schemas.openxmlformats.org/markup-compatibility/2006" xmlns:cx8="http://schemas.microsoft.com/office/drawing/2016/5/14/chartex" xmlns:cx7="http://schemas.microsoft.com/office/drawing/2016/5/13/chartex" xmlns:cx6="http://schemas.microsoft.com/office/drawing/2016/5/12/chartex" xmlns:cx5="http://schemas.microsoft.com/office/drawing/2016/5/11/chartex" xmlns:cx4="http://schemas.microsoft.com/office/drawing/2016/5/10/chartex" xmlns:cx3="http://schemas.microsoft.com/office/drawing/2016/5/9/chartex" xmlns:cx2="http://schemas.microsoft.com/office/drawing/2015/10/21/chartex" xmlns:cx1="http://schemas.microsoft.com/office/drawing/2015/9/8/chartex" xmlns:cx="http://schemas.microsoft.com/office/drawing/2014/chartex" xmlns:wpc="http://schemas.microsoft.com/office/word/2010/wordprocessingCanvas" xmlns="" val="0"/>
                         </a:ext>
                       </a:extLst>
                     </a:blip>
@@ -3917,12 +3898,6 @@
                 </pic:pic>
               </a:graphicData>
             </a:graphic>
-            <wp14:sizeRelH relativeFrom="page">
-              <wp14:pctWidth>0</wp14:pctWidth>
-            </wp14:sizeRelH>
-            <wp14:sizeRelV relativeFrom="page">
-              <wp14:pctHeight>0</wp14:pctHeight>
-            </wp14:sizeRelV>
           </wp:anchor>
         </w:drawing>
       </w:r>
@@ -4356,6 +4331,7 @@
           <w:rFonts w:eastAsiaTheme="minorHAnsi"/>
           <w:color w:val="000000"/>
         </w:rPr>
+        <w:lastRenderedPageBreak/>
         <w:t xml:space="preserve">Users want to delete spare parts if they will not import that </w:t>
       </w:r>
       <w:r>
@@ -4422,7 +4398,6 @@
           <w:sz w:val="28"/>
           <w:szCs w:val="28"/>
         </w:rPr>
-        <w:lastRenderedPageBreak/>
         <w:t>4.3. Loader Machines Repairing, Workload and Maintenance Management</w:t>
       </w:r>
     </w:p>
@@ -5155,6 +5130,223 @@
         </w:rPr>
         <w:t>4.6. Hammer, Compressor Machines Repairing, Workload and Maintenance Management</w:t>
       </w:r>
+    </w:p>
+    <w:p>
+      <w:pPr>
+        <w:autoSpaceDE w:val="0"/>
+        <w:autoSpaceDN w:val="0"/>
+        <w:adjustRightInd w:val="0"/>
+        <w:rPr>
+          <w:rFonts w:eastAsiaTheme="minorHAnsi"/>
+          <w:bCs/>
+          <w:color w:val="000000"/>
+        </w:rPr>
+      </w:pPr>
+      <w:r>
+        <w:rPr>
+          <w:rFonts w:eastAsiaTheme="minorHAnsi"/>
+          <w:bCs/>
+          <w:color w:val="000000"/>
+        </w:rPr>
+        <w:t xml:space="preserve">By using this hammer and compressor function we can </w:t>
+      </w:r>
+      <w:r>
+        <w:rPr>
+          <w:rFonts w:eastAsiaTheme="minorHAnsi"/>
+          <w:bCs/>
+          <w:color w:val="000000"/>
+        </w:rPr>
+        <w:t xml:space="preserve">identify </w:t>
+      </w:r>
+      <w:r>
+        <w:rPr>
+          <w:rFonts w:eastAsiaTheme="minorHAnsi"/>
+          <w:bCs/>
+          <w:color w:val="000000"/>
+        </w:rPr>
+        <w:t>the</w:t>
+      </w:r>
+      <w:r>
+        <w:rPr>
+          <w:rFonts w:eastAsiaTheme="minorHAnsi"/>
+          <w:bCs/>
+          <w:color w:val="000000"/>
+        </w:rPr>
+        <w:t xml:space="preserve"> hammers, Air Compressors differently by </w:t>
+      </w:r>
+      <w:r>
+        <w:rPr>
+          <w:rFonts w:eastAsiaTheme="minorHAnsi"/>
+          <w:bCs/>
+          <w:color w:val="000000"/>
+        </w:rPr>
+        <w:t xml:space="preserve">dividing according </w:t>
+      </w:r>
+      <w:r>
+        <w:rPr>
+          <w:rFonts w:eastAsiaTheme="minorHAnsi"/>
+          <w:bCs/>
+          <w:color w:val="000000"/>
+        </w:rPr>
+        <w:t>to their given id number</w:t>
+      </w:r>
+      <w:r>
+        <w:rPr>
+          <w:rFonts w:eastAsiaTheme="minorHAnsi"/>
+          <w:bCs/>
+          <w:color w:val="000000"/>
+        </w:rPr>
+        <w:t>.</w:t>
+      </w:r>
+      <w:r>
+        <w:rPr>
+          <w:rFonts w:eastAsiaTheme="minorHAnsi"/>
+          <w:bCs/>
+          <w:color w:val="000000"/>
+        </w:rPr>
+        <w:t xml:space="preserve"> After each repair and services we provide and entry to the system to keep and accurate record of the hammers and air compressors. Using these details will help us to estimate next dates of the normal services of the machines.</w:t>
+      </w:r>
+      <w:r>
+        <w:t xml:space="preserve"> </w:t>
+      </w:r>
+      <w:r>
+        <w:rPr>
+          <w:rFonts w:eastAsiaTheme="minorHAnsi"/>
+          <w:bCs/>
+          <w:color w:val="000000"/>
+        </w:rPr>
+        <w:t>C</w:t>
+      </w:r>
+      <w:r>
+        <w:rPr>
+          <w:rFonts w:eastAsiaTheme="minorHAnsi"/>
+          <w:bCs/>
+          <w:color w:val="000000"/>
+        </w:rPr>
+        <w:t xml:space="preserve">hisels of the hammer drill needs to be </w:t>
+      </w:r>
+      <w:r>
+        <w:rPr>
+          <w:rFonts w:eastAsiaTheme="minorHAnsi"/>
+          <w:bCs/>
+          <w:color w:val="000000"/>
+        </w:rPr>
+        <w:t>replacing</w:t>
+      </w:r>
+      <w:r>
+        <w:rPr>
+          <w:rFonts w:eastAsiaTheme="minorHAnsi"/>
+          <w:bCs/>
+          <w:color w:val="000000"/>
+        </w:rPr>
+        <w:t xml:space="preserve"> twice a month</w:t>
+      </w:r>
+      <w:r>
+        <w:rPr>
+          <w:rFonts w:eastAsiaTheme="minorHAnsi"/>
+          <w:bCs/>
+          <w:color w:val="000000"/>
+        </w:rPr>
+        <w:t xml:space="preserve"> </w:t>
+      </w:r>
+      <w:r>
+        <w:rPr>
+          <w:rFonts w:eastAsiaTheme="minorHAnsi"/>
+          <w:bCs/>
+          <w:color w:val="000000"/>
+        </w:rPr>
+        <w:t>and notify the next replace date to the user after two weeks</w:t>
+      </w:r>
+      <w:r>
+        <w:rPr>
+          <w:rFonts w:eastAsiaTheme="minorHAnsi"/>
+          <w:bCs/>
+          <w:color w:val="000000"/>
+        </w:rPr>
+        <w:t xml:space="preserve">. </w:t>
+      </w:r>
+      <w:r>
+        <w:rPr>
+          <w:rFonts w:eastAsiaTheme="minorHAnsi"/>
+          <w:bCs/>
+          <w:color w:val="000000"/>
+        </w:rPr>
+        <w:t xml:space="preserve">Generate reports according to </w:t>
+      </w:r>
+      <w:r>
+        <w:rPr>
+          <w:rFonts w:eastAsiaTheme="minorHAnsi"/>
+          <w:bCs/>
+          <w:color w:val="000000"/>
+        </w:rPr>
+        <w:t xml:space="preserve">the </w:t>
+      </w:r>
+      <w:r>
+        <w:rPr>
+          <w:rFonts w:eastAsiaTheme="minorHAnsi"/>
+          <w:bCs/>
+          <w:color w:val="000000"/>
+        </w:rPr>
+        <w:t xml:space="preserve">hammers and air compressors </w:t>
+      </w:r>
+      <w:r>
+        <w:rPr>
+          <w:rFonts w:eastAsiaTheme="minorHAnsi"/>
+          <w:bCs/>
+          <w:color w:val="000000"/>
+        </w:rPr>
+        <w:lastRenderedPageBreak/>
+        <w:t>expenses regarding the machine repairs and spare parts.</w:t>
+      </w:r>
+      <w:r>
+        <w:rPr>
+          <w:rFonts w:eastAsiaTheme="minorHAnsi"/>
+          <w:bCs/>
+          <w:color w:val="000000"/>
+        </w:rPr>
+        <w:t xml:space="preserve"> </w:t>
+      </w:r>
+      <w:r>
+        <w:rPr>
+          <w:rFonts w:eastAsiaTheme="minorHAnsi"/>
+          <w:bCs/>
+          <w:color w:val="000000"/>
+        </w:rPr>
+        <w:t xml:space="preserve">System will generate </w:t>
+      </w:r>
+      <w:proofErr w:type="gramStart"/>
+      <w:r>
+        <w:rPr>
+          <w:rFonts w:eastAsiaTheme="minorHAnsi"/>
+          <w:bCs/>
+          <w:color w:val="000000"/>
+        </w:rPr>
+        <w:t>a report which include</w:t>
+      </w:r>
+      <w:proofErr w:type="gramEnd"/>
+      <w:r>
+        <w:rPr>
+          <w:rFonts w:eastAsiaTheme="minorHAnsi"/>
+          <w:bCs/>
+          <w:color w:val="000000"/>
+        </w:rPr>
+        <w:t xml:space="preserve"> service details and expenses spend to hammers and air compressors daily monthly. </w:t>
+      </w:r>
+    </w:p>
+    <w:p>
+      <w:pPr>
+        <w:autoSpaceDE w:val="0"/>
+        <w:autoSpaceDN w:val="0"/>
+        <w:adjustRightInd w:val="0"/>
+        <w:rPr>
+          <w:rFonts w:eastAsiaTheme="minorHAnsi"/>
+          <w:b/>
+          <w:bCs/>
+          <w:color w:val="000000"/>
+          <w:sz w:val="28"/>
+          <w:szCs w:val="28"/>
+        </w:rPr>
+      </w:pPr>
     </w:p>
     <w:p>
       <w:pPr>
@@ -5283,15 +5475,7 @@
           <w:rFonts w:eastAsiaTheme="minorHAnsi"/>
           <w:color w:val="000000"/>
         </w:rPr>
-        <w:t xml:space="preserve">User can check the availability of spare parts in the storage, if the desired spare parts are available the system will notify the user and if they are not available the system will give an alert message saying that the storage is empty for the specified spare part. Every time a spare part is taken from the storage, the count of the specified spare part will be </w:t>
-      </w:r>
-      <w:r>
-        <w:rPr>
-          <w:rFonts w:eastAsiaTheme="minorHAnsi"/>
-          <w:color w:val="000000"/>
-        </w:rPr>
-        <w:lastRenderedPageBreak/>
-        <w:t>reduced.</w:t>
+        <w:t>User can check the availability of spare parts in the storage, if the desired spare parts are available the system will notify the user and if they are not available the system will give an alert message saying that the storage is empty for the specified spare part. Every time a spare part is taken from the storage, the count of the specified spare part will be reduced.</w:t>
       </w:r>
       <w:r>
         <w:rPr>
@@ -5661,7 +5845,7 @@
         </w:rPr>
         <w:lastRenderedPageBreak/>
         <w:drawing>
-          <wp:anchor distT="0" distB="0" distL="114300" distR="114300" simplePos="0" relativeHeight="251661312" behindDoc="1" locked="0" layoutInCell="1" allowOverlap="1" wp14:anchorId="730A2AD0" wp14:editId="5E9690AD">
+          <wp:anchor distT="0" distB="0" distL="114300" distR="114300" simplePos="0" relativeHeight="251661312" behindDoc="1" locked="0" layoutInCell="1" allowOverlap="1">
             <wp:simplePos x="0" y="0"/>
             <wp:positionH relativeFrom="column">
               <wp:posOffset>4445</wp:posOffset>
@@ -5684,10 +5868,10 @@
                     <pic:cNvPicPr/>
                   </pic:nvPicPr>
                   <pic:blipFill>
-                    <a:blip r:embed="rId8">
+                    <a:blip r:embed="rId8" cstate="print">
                       <a:extLst>
                         <a:ext uri="{28A0092B-C50C-407E-A947-70E740481C1C}">
-                          <a14:useLocalDpi xmlns:a14="http://schemas.microsoft.com/office/drawing/2010/main" val="0"/>
+                          <a14:useLocalDpi xmlns:a14="http://schemas.microsoft.com/office/drawing/2010/main" xmlns:wps="http://schemas.microsoft.com/office/word/2010/wordprocessingShape" xmlns:wpi="http://schemas.microsoft.com/office/word/2010/wordprocessingInk" xmlns:wpg="http://schemas.microsoft.com/office/word/2010/wordprocessingGroup" xmlns:w16se="http://schemas.microsoft.com/office/word/2015/wordml/symex" xmlns:w16cid="http://schemas.microsoft.com/office/word/2016/wordml/cid" xmlns:w15="http://schemas.microsoft.com/office/word/2012/wordml" xmlns:w14="http://schemas.microsoft.com/office/word/2010/wordml" xmlns:w="http://schemas.openxmlformats.org/wordprocessingml/2006/main" xmlns:w10="urn:schemas-microsoft-com:office:word" xmlns:wp14="http://schemas.microsoft.com/office/word/2010/wordprocessingDrawing" xmlns:v="urn:schemas-microsoft-com:vml" xmlns:o="urn:schemas-microsoft-com:office:office" xmlns:am3d="http://schemas.microsoft.com/office/drawing/2017/model3d" xmlns:aink="http://schemas.microsoft.com/office/drawing/2016/ink" xmlns:mc="http://schemas.openxmlformats.org/markup-compatibility/2006" xmlns:cx8="http://schemas.microsoft.com/office/drawing/2016/5/14/chartex" xmlns:cx7="http://schemas.microsoft.com/office/drawing/2016/5/13/chartex" xmlns:cx6="http://schemas.microsoft.com/office/drawing/2016/5/12/chartex" xmlns:cx5="http://schemas.microsoft.com/office/drawing/2016/5/11/chartex" xmlns:cx4="http://schemas.microsoft.com/office/drawing/2016/5/10/chartex" xmlns:cx3="http://schemas.microsoft.com/office/drawing/2016/5/9/chartex" xmlns:cx2="http://schemas.microsoft.com/office/drawing/2015/10/21/chartex" xmlns:cx1="http://schemas.microsoft.com/office/drawing/2015/9/8/chartex" xmlns:cx="http://schemas.microsoft.com/office/drawing/2014/chartex" xmlns:wpc="http://schemas.microsoft.com/office/word/2010/wordprocessingCanvas" xmlns="" val="0"/>
                         </a:ext>
                       </a:extLst>
                     </a:blip>
@@ -5707,12 +5891,6 @@
                 </pic:pic>
               </a:graphicData>
             </a:graphic>
-            <wp14:sizeRelH relativeFrom="page">
-              <wp14:pctWidth>0</wp14:pctWidth>
-            </wp14:sizeRelH>
-            <wp14:sizeRelV relativeFrom="page">
-              <wp14:pctHeight>0</wp14:pctHeight>
-            </wp14:sizeRelV>
           </wp:anchor>
         </w:drawing>
       </w:r>
@@ -5775,7 +5953,7 @@
           <w:insideH w:val="single" w:sz="4" w:space="0" w:color="auto"/>
           <w:insideV w:val="single" w:sz="4" w:space="0" w:color="auto"/>
         </w:tblBorders>
-        <w:tblLook w:val="04A0" w:firstRow="1" w:lastRow="0" w:firstColumn="1" w:lastColumn="0" w:noHBand="0" w:noVBand="1"/>
+        <w:tblLook w:val="04A0"/>
       </w:tblPr>
       <w:tblGrid>
         <w:gridCol w:w="378"/>
@@ -5792,8 +5970,6 @@
               <w:rPr>
                 <w:b/>
                 <w:bCs/>
-                <w:sz w:val="22"/>
-                <w:szCs w:val="22"/>
               </w:rPr>
             </w:pPr>
           </w:p>
@@ -5807,8 +5983,6 @@
               <w:rPr>
                 <w:b/>
                 <w:bCs/>
-                <w:sz w:val="22"/>
-                <w:szCs w:val="22"/>
               </w:rPr>
             </w:pPr>
             <w:r>
@@ -5831,8 +6005,6 @@
               <w:rPr>
                 <w:b/>
                 <w:bCs/>
-                <w:sz w:val="22"/>
-                <w:szCs w:val="22"/>
               </w:rPr>
             </w:pPr>
             <w:r>
@@ -5885,10 +6057,6 @@
                 <w:ilvl w:val="0"/>
                 <w:numId w:val="16"/>
               </w:numPr>
-              <w:rPr>
-                <w:sz w:val="22"/>
-                <w:szCs w:val="22"/>
-              </w:rPr>
             </w:pPr>
           </w:p>
         </w:tc>
@@ -5899,10 +6067,6 @@
           <w:p>
             <w:pPr>
               <w:spacing w:before="60" w:after="60"/>
-              <w:rPr>
-                <w:sz w:val="22"/>
-                <w:szCs w:val="22"/>
-              </w:rPr>
             </w:pPr>
             <w:proofErr w:type="spellStart"/>
             <w:r>
@@ -5918,7 +6082,23 @@
                 <w:sz w:val="22"/>
                 <w:szCs w:val="22"/>
               </w:rPr>
-              <w:t xml:space="preserve"> Anjana S.A. D</w:t>
+              <w:t xml:space="preserve"> </w:t>
+            </w:r>
+            <w:proofErr w:type="spellStart"/>
+            <w:r>
+              <w:rPr>
+                <w:sz w:val="22"/>
+                <w:szCs w:val="22"/>
+              </w:rPr>
+              <w:t>Anjana</w:t>
+            </w:r>
+            <w:proofErr w:type="spellEnd"/>
+            <w:r>
+              <w:rPr>
+                <w:sz w:val="22"/>
+                <w:szCs w:val="22"/>
+              </w:rPr>
+              <w:t xml:space="preserve"> S.A. D</w:t>
             </w:r>
           </w:p>
         </w:tc>
@@ -5931,8 +6111,6 @@
               <w:spacing w:before="60" w:after="60"/>
               <w:rPr>
                 <w:b/>
-                <w:sz w:val="22"/>
-                <w:szCs w:val="22"/>
               </w:rPr>
             </w:pPr>
             <w:r>
@@ -5971,10 +6149,6 @@
           <w:p>
             <w:pPr>
               <w:spacing w:before="60" w:after="60"/>
-              <w:rPr>
-                <w:sz w:val="22"/>
-                <w:szCs w:val="22"/>
-              </w:rPr>
             </w:pPr>
             <w:r>
               <w:rPr>
@@ -6031,10 +6205,6 @@
           <w:p>
             <w:pPr>
               <w:spacing w:before="60" w:after="60"/>
-              <w:rPr>
-                <w:sz w:val="22"/>
-                <w:szCs w:val="22"/>
-              </w:rPr>
             </w:pPr>
             <w:r>
               <w:rPr>
@@ -6059,10 +6229,6 @@
                 <w:numId w:val="24"/>
               </w:numPr>
               <w:spacing w:before="60" w:after="60"/>
-              <w:rPr>
-                <w:sz w:val="22"/>
-                <w:szCs w:val="22"/>
-              </w:rPr>
             </w:pPr>
             <w:r>
               <w:rPr>
@@ -6086,10 +6252,6 @@
                 <w:numId w:val="24"/>
               </w:numPr>
               <w:spacing w:before="60" w:after="60"/>
-              <w:rPr>
-                <w:sz w:val="22"/>
-                <w:szCs w:val="22"/>
-              </w:rPr>
             </w:pPr>
             <w:r>
               <w:rPr>
@@ -6106,10 +6268,6 @@
                 <w:numId w:val="24"/>
               </w:numPr>
               <w:spacing w:before="60" w:after="60"/>
-              <w:rPr>
-                <w:sz w:val="22"/>
-                <w:szCs w:val="22"/>
-              </w:rPr>
             </w:pPr>
             <w:r>
               <w:rPr>
@@ -6126,10 +6284,6 @@
                 <w:numId w:val="24"/>
               </w:numPr>
               <w:spacing w:before="60" w:after="60"/>
-              <w:rPr>
-                <w:sz w:val="22"/>
-                <w:szCs w:val="22"/>
-              </w:rPr>
             </w:pPr>
             <w:r>
               <w:rPr>
@@ -6146,10 +6300,6 @@
                 <w:numId w:val="24"/>
               </w:numPr>
               <w:spacing w:before="60" w:after="60"/>
-              <w:rPr>
-                <w:sz w:val="22"/>
-                <w:szCs w:val="22"/>
-              </w:rPr>
             </w:pPr>
             <w:r>
               <w:rPr>
@@ -6176,10 +6326,6 @@
           <w:p>
             <w:pPr>
               <w:spacing w:before="60" w:after="60"/>
-              <w:rPr>
-                <w:sz w:val="22"/>
-                <w:szCs w:val="22"/>
-              </w:rPr>
             </w:pPr>
             <w:r>
               <w:rPr>
@@ -6216,10 +6362,6 @@
           <w:p>
             <w:pPr>
               <w:spacing w:before="60" w:after="60"/>
-              <w:rPr>
-                <w:sz w:val="22"/>
-                <w:szCs w:val="22"/>
-              </w:rPr>
             </w:pPr>
             <w:r>
               <w:rPr>
@@ -6250,8 +6392,6 @@
               <w:spacing w:before="60" w:after="60"/>
               <w:rPr>
                 <w:b/>
-                <w:sz w:val="22"/>
-                <w:szCs w:val="22"/>
               </w:rPr>
             </w:pPr>
             <w:r>
@@ -6273,10 +6413,6 @@
           <w:p>
             <w:pPr>
               <w:spacing w:before="60" w:after="60"/>
-              <w:rPr>
-                <w:sz w:val="22"/>
-                <w:szCs w:val="22"/>
-              </w:rPr>
             </w:pPr>
           </w:p>
         </w:tc>
@@ -6292,10 +6428,6 @@
                 <w:ilvl w:val="0"/>
                 <w:numId w:val="16"/>
               </w:numPr>
-              <w:rPr>
-                <w:sz w:val="22"/>
-                <w:szCs w:val="22"/>
-              </w:rPr>
             </w:pPr>
           </w:p>
         </w:tc>
@@ -6306,10 +6438,6 @@
           <w:p>
             <w:pPr>
               <w:spacing w:before="60" w:after="60"/>
-              <w:rPr>
-                <w:sz w:val="22"/>
-                <w:szCs w:val="22"/>
-              </w:rPr>
             </w:pPr>
             <w:proofErr w:type="spellStart"/>
             <w:r>
@@ -6348,8 +6476,6 @@
               <w:spacing w:before="60" w:after="60"/>
               <w:rPr>
                 <w:b/>
-                <w:sz w:val="22"/>
-                <w:szCs w:val="22"/>
               </w:rPr>
             </w:pPr>
             <w:r>
@@ -6388,10 +6514,6 @@
           <w:p>
             <w:pPr>
               <w:spacing w:before="60" w:after="60"/>
-              <w:rPr>
-                <w:sz w:val="22"/>
-                <w:szCs w:val="22"/>
-              </w:rPr>
             </w:pPr>
             <w:r>
               <w:rPr>
@@ -6448,10 +6570,6 @@
           <w:p>
             <w:pPr>
               <w:spacing w:before="60" w:after="60"/>
-              <w:rPr>
-                <w:sz w:val="22"/>
-                <w:szCs w:val="22"/>
-              </w:rPr>
             </w:pPr>
             <w:r>
               <w:rPr>
@@ -6476,10 +6594,6 @@
                 <w:numId w:val="17"/>
               </w:numPr>
               <w:spacing w:before="60" w:after="60"/>
-              <w:rPr>
-                <w:sz w:val="22"/>
-                <w:szCs w:val="22"/>
-              </w:rPr>
             </w:pPr>
             <w:r>
               <w:rPr>
@@ -6503,10 +6617,6 @@
                 <w:numId w:val="17"/>
               </w:numPr>
               <w:spacing w:before="60" w:after="60"/>
-              <w:rPr>
-                <w:sz w:val="22"/>
-                <w:szCs w:val="22"/>
-              </w:rPr>
             </w:pPr>
             <w:proofErr w:type="spellStart"/>
             <w:r>
@@ -6532,10 +6642,6 @@
                 <w:numId w:val="17"/>
               </w:numPr>
               <w:spacing w:before="60" w:after="60"/>
-              <w:rPr>
-                <w:sz w:val="22"/>
-                <w:szCs w:val="22"/>
-              </w:rPr>
             </w:pPr>
             <w:r>
               <w:rPr>
@@ -6566,10 +6672,6 @@
                 <w:numId w:val="17"/>
               </w:numPr>
               <w:spacing w:before="60" w:after="60"/>
-              <w:rPr>
-                <w:sz w:val="22"/>
-                <w:szCs w:val="22"/>
-              </w:rPr>
             </w:pPr>
             <w:r>
               <w:rPr>
@@ -6582,10 +6684,6 @@
           <w:p>
             <w:pPr>
               <w:spacing w:before="60" w:after="60"/>
-              <w:rPr>
-                <w:sz w:val="22"/>
-                <w:szCs w:val="22"/>
-              </w:rPr>
             </w:pPr>
             <w:r>
               <w:rPr>
@@ -6622,10 +6720,6 @@
           <w:p>
             <w:pPr>
               <w:spacing w:before="60" w:after="60"/>
-              <w:rPr>
-                <w:sz w:val="22"/>
-                <w:szCs w:val="22"/>
-              </w:rPr>
             </w:pPr>
             <w:r>
               <w:rPr>
@@ -6654,10 +6748,6 @@
           <w:p>
             <w:pPr>
               <w:spacing w:before="60" w:after="60"/>
-              <w:rPr>
-                <w:sz w:val="22"/>
-                <w:szCs w:val="22"/>
-              </w:rPr>
             </w:pPr>
             <w:r>
               <w:rPr>
@@ -6688,10 +6778,6 @@
                 <w:ilvl w:val="0"/>
                 <w:numId w:val="16"/>
               </w:numPr>
-              <w:rPr>
-                <w:sz w:val="22"/>
-                <w:szCs w:val="22"/>
-              </w:rPr>
             </w:pPr>
           </w:p>
         </w:tc>
@@ -6702,10 +6788,6 @@
           <w:p>
             <w:pPr>
               <w:spacing w:before="60" w:after="60"/>
-              <w:rPr>
-                <w:sz w:val="22"/>
-                <w:szCs w:val="22"/>
-              </w:rPr>
             </w:pPr>
             <w:r>
               <w:rPr>
@@ -6726,8 +6808,6 @@
               <w:spacing w:before="60" w:after="60"/>
               <w:rPr>
                 <w:b/>
-                <w:sz w:val="22"/>
-                <w:szCs w:val="22"/>
               </w:rPr>
             </w:pPr>
             <w:r>
@@ -6742,10 +6822,6 @@
           <w:p>
             <w:pPr>
               <w:spacing w:before="60" w:after="60"/>
-              <w:rPr>
-                <w:sz w:val="22"/>
-                <w:szCs w:val="22"/>
-              </w:rPr>
             </w:pPr>
             <w:r>
               <w:rPr>
@@ -6802,10 +6878,6 @@
           <w:p>
             <w:pPr>
               <w:spacing w:before="60" w:after="60"/>
-              <w:rPr>
-                <w:sz w:val="22"/>
-                <w:szCs w:val="22"/>
-              </w:rPr>
             </w:pPr>
             <w:r>
               <w:rPr>
@@ -6830,10 +6902,6 @@
                 <w:numId w:val="18"/>
               </w:numPr>
               <w:spacing w:before="60" w:after="60"/>
-              <w:rPr>
-                <w:sz w:val="22"/>
-                <w:szCs w:val="22"/>
-              </w:rPr>
             </w:pPr>
             <w:r>
               <w:rPr>
@@ -6850,10 +6918,6 @@
                 <w:numId w:val="18"/>
               </w:numPr>
               <w:spacing w:before="60" w:after="60"/>
-              <w:rPr>
-                <w:sz w:val="22"/>
-                <w:szCs w:val="22"/>
-              </w:rPr>
             </w:pPr>
             <w:r>
               <w:rPr>
@@ -6870,10 +6934,6 @@
                 <w:numId w:val="18"/>
               </w:numPr>
               <w:spacing w:before="60" w:after="60"/>
-              <w:rPr>
-                <w:sz w:val="22"/>
-                <w:szCs w:val="22"/>
-              </w:rPr>
             </w:pPr>
             <w:r>
               <w:rPr>
@@ -6890,10 +6950,6 @@
                 <w:numId w:val="18"/>
               </w:numPr>
               <w:spacing w:before="60" w:after="60"/>
-              <w:rPr>
-                <w:sz w:val="22"/>
-                <w:szCs w:val="22"/>
-              </w:rPr>
             </w:pPr>
             <w:r>
               <w:rPr>
@@ -6906,10 +6962,6 @@
           <w:p>
             <w:pPr>
               <w:spacing w:before="60" w:after="60"/>
-              <w:rPr>
-                <w:sz w:val="22"/>
-                <w:szCs w:val="22"/>
-              </w:rPr>
             </w:pPr>
             <w:r>
               <w:rPr>
@@ -6946,10 +6998,6 @@
           <w:p>
             <w:pPr>
               <w:spacing w:before="60" w:after="60"/>
-              <w:rPr>
-                <w:sz w:val="22"/>
-                <w:szCs w:val="22"/>
-              </w:rPr>
             </w:pPr>
             <w:r>
               <w:rPr>
@@ -6980,8 +7028,6 @@
               <w:spacing w:before="60" w:after="60"/>
               <w:rPr>
                 <w:b/>
-                <w:sz w:val="22"/>
-                <w:szCs w:val="22"/>
               </w:rPr>
             </w:pPr>
             <w:r>
@@ -7003,10 +7049,6 @@
           <w:p>
             <w:pPr>
               <w:spacing w:before="60" w:after="60"/>
-              <w:rPr>
-                <w:sz w:val="22"/>
-                <w:szCs w:val="22"/>
-              </w:rPr>
             </w:pPr>
           </w:p>
         </w:tc>
@@ -7022,10 +7064,6 @@
                 <w:ilvl w:val="0"/>
                 <w:numId w:val="16"/>
               </w:numPr>
-              <w:rPr>
-                <w:sz w:val="22"/>
-                <w:szCs w:val="22"/>
-              </w:rPr>
             </w:pPr>
           </w:p>
         </w:tc>
@@ -7036,10 +7074,6 @@
           <w:p>
             <w:pPr>
               <w:spacing w:before="60" w:after="60"/>
-              <w:rPr>
-                <w:sz w:val="22"/>
-                <w:szCs w:val="22"/>
-              </w:rPr>
             </w:pPr>
             <w:r>
               <w:rPr>
@@ -7060,8 +7094,6 @@
               <w:spacing w:before="60" w:after="60"/>
               <w:rPr>
                 <w:b/>
-                <w:sz w:val="22"/>
-                <w:szCs w:val="22"/>
               </w:rPr>
             </w:pPr>
             <w:r>
@@ -7102,18 +7134,12 @@
               <w:spacing w:before="60" w:after="60"/>
               <w:rPr>
                 <w:b/>
-                <w:sz w:val="22"/>
-                <w:szCs w:val="22"/>
               </w:rPr>
             </w:pPr>
           </w:p>
           <w:p>
             <w:pPr>
               <w:spacing w:before="60" w:after="60"/>
-              <w:rPr>
-                <w:sz w:val="22"/>
-                <w:szCs w:val="22"/>
-              </w:rPr>
             </w:pPr>
             <w:r>
               <w:rPr>
@@ -7127,10 +7153,6 @@
           <w:p>
             <w:pPr>
               <w:spacing w:before="60" w:after="60"/>
-              <w:rPr>
-                <w:sz w:val="22"/>
-                <w:szCs w:val="22"/>
-              </w:rPr>
             </w:pPr>
             <w:r>
               <w:rPr>
@@ -7161,8 +7183,6 @@
               <w:spacing w:before="60" w:after="60"/>
               <w:rPr>
                 <w:b/>
-                <w:sz w:val="22"/>
-                <w:szCs w:val="22"/>
               </w:rPr>
             </w:pPr>
             <w:r>
@@ -7195,8 +7215,6 @@
               <w:spacing w:before="60" w:after="60"/>
               <w:rPr>
                 <w:b/>
-                <w:sz w:val="22"/>
-                <w:szCs w:val="22"/>
               </w:rPr>
             </w:pPr>
             <w:r>
@@ -7220,18 +7238,12 @@
               <w:spacing w:before="60" w:after="60"/>
               <w:rPr>
                 <w:b/>
-                <w:sz w:val="22"/>
-                <w:szCs w:val="22"/>
               </w:rPr>
             </w:pPr>
           </w:p>
           <w:p>
             <w:pPr>
               <w:spacing w:before="60" w:after="60"/>
-              <w:rPr>
-                <w:sz w:val="22"/>
-                <w:szCs w:val="22"/>
-              </w:rPr>
             </w:pPr>
             <w:r>
               <w:rPr>
@@ -7256,10 +7268,6 @@
                 <w:numId w:val="19"/>
               </w:numPr>
               <w:spacing w:before="60" w:after="60"/>
-              <w:rPr>
-                <w:sz w:val="22"/>
-                <w:szCs w:val="22"/>
-              </w:rPr>
             </w:pPr>
             <w:r>
               <w:rPr>
@@ -7276,10 +7284,6 @@
                 <w:numId w:val="19"/>
               </w:numPr>
               <w:spacing w:before="60" w:after="60"/>
-              <w:rPr>
-                <w:sz w:val="22"/>
-                <w:szCs w:val="22"/>
-              </w:rPr>
             </w:pPr>
             <w:r>
               <w:rPr>
@@ -7296,26 +7300,19 @@
                 <w:numId w:val="19"/>
               </w:numPr>
               <w:spacing w:before="60" w:after="60"/>
-              <w:rPr>
-                <w:sz w:val="22"/>
-                <w:szCs w:val="22"/>
-              </w:rPr>
             </w:pPr>
             <w:r>
               <w:rPr>
                 <w:sz w:val="22"/>
                 <w:szCs w:val="22"/>
               </w:rPr>
+              <w:lastRenderedPageBreak/>
               <w:t>Nanonet FF Cartridge</w:t>
             </w:r>
           </w:p>
           <w:p>
             <w:pPr>
               <w:spacing w:before="60" w:after="60"/>
-              <w:rPr>
-                <w:sz w:val="22"/>
-                <w:szCs w:val="22"/>
-              </w:rPr>
             </w:pPr>
             <w:r>
               <w:rPr>
@@ -7323,7 +7320,6 @@
                 <w:sz w:val="22"/>
                 <w:szCs w:val="22"/>
               </w:rPr>
-              <w:lastRenderedPageBreak/>
               <w:t>Update existing spare parts</w:t>
             </w:r>
             <w:r>
@@ -7353,10 +7349,6 @@
           <w:p>
             <w:pPr>
               <w:spacing w:before="60" w:after="60"/>
-              <w:rPr>
-                <w:sz w:val="22"/>
-                <w:szCs w:val="22"/>
-              </w:rPr>
             </w:pPr>
             <w:r>
               <w:rPr>
@@ -7387,8 +7379,6 @@
               <w:spacing w:before="60" w:after="60"/>
               <w:rPr>
                 <w:b/>
-                <w:sz w:val="22"/>
-                <w:szCs w:val="22"/>
               </w:rPr>
             </w:pPr>
             <w:r>
@@ -7410,10 +7400,6 @@
           <w:p>
             <w:pPr>
               <w:spacing w:before="60" w:after="60"/>
-              <w:rPr>
-                <w:sz w:val="22"/>
-                <w:szCs w:val="22"/>
-              </w:rPr>
             </w:pPr>
           </w:p>
         </w:tc>
@@ -7429,10 +7415,6 @@
                 <w:ilvl w:val="0"/>
                 <w:numId w:val="16"/>
               </w:numPr>
-              <w:rPr>
-                <w:sz w:val="22"/>
-                <w:szCs w:val="22"/>
-              </w:rPr>
             </w:pPr>
           </w:p>
         </w:tc>
@@ -7443,10 +7425,6 @@
           <w:p>
             <w:pPr>
               <w:spacing w:before="60" w:after="60"/>
-              <w:rPr>
-                <w:sz w:val="22"/>
-                <w:szCs w:val="22"/>
-              </w:rPr>
             </w:pPr>
             <w:proofErr w:type="spellStart"/>
             <w:r>
@@ -7475,8 +7453,6 @@
               <w:spacing w:before="60" w:after="60"/>
               <w:rPr>
                 <w:b/>
-                <w:sz w:val="22"/>
-                <w:szCs w:val="22"/>
               </w:rPr>
             </w:pPr>
             <w:r>
@@ -7495,10 +7471,6 @@
                 <w:numId w:val="23"/>
               </w:numPr>
               <w:spacing w:before="60" w:after="60"/>
-              <w:rPr>
-                <w:sz w:val="22"/>
-                <w:szCs w:val="22"/>
-              </w:rPr>
             </w:pPr>
             <w:r>
               <w:rPr>
@@ -7523,10 +7495,6 @@
                 <w:numId w:val="23"/>
               </w:numPr>
               <w:spacing w:before="60" w:after="60"/>
-              <w:rPr>
-                <w:sz w:val="22"/>
-                <w:szCs w:val="22"/>
-              </w:rPr>
             </w:pPr>
             <w:r>
               <w:rPr>
@@ -7551,10 +7519,6 @@
                 <w:numId w:val="23"/>
               </w:numPr>
               <w:spacing w:before="60" w:after="60"/>
-              <w:rPr>
-                <w:sz w:val="22"/>
-                <w:szCs w:val="22"/>
-              </w:rPr>
             </w:pPr>
             <w:r>
               <w:rPr>
@@ -7575,10 +7539,6 @@
           <w:p>
             <w:pPr>
               <w:spacing w:before="60" w:after="60"/>
-              <w:rPr>
-                <w:sz w:val="22"/>
-                <w:szCs w:val="22"/>
-              </w:rPr>
             </w:pPr>
           </w:p>
         </w:tc>
@@ -7594,10 +7554,6 @@
                 <w:ilvl w:val="0"/>
                 <w:numId w:val="16"/>
               </w:numPr>
-              <w:rPr>
-                <w:sz w:val="22"/>
-                <w:szCs w:val="22"/>
-              </w:rPr>
             </w:pPr>
           </w:p>
         </w:tc>
@@ -7608,10 +7564,6 @@
           <w:p>
             <w:pPr>
               <w:spacing w:before="60" w:after="60"/>
-              <w:rPr>
-                <w:sz w:val="22"/>
-                <w:szCs w:val="22"/>
-              </w:rPr>
             </w:pPr>
             <w:proofErr w:type="spellStart"/>
             <w:r>
@@ -7640,8 +7592,6 @@
               <w:spacing w:before="60" w:after="60"/>
               <w:rPr>
                 <w:b/>
-                <w:sz w:val="22"/>
-                <w:szCs w:val="22"/>
               </w:rPr>
             </w:pPr>
             <w:r>
@@ -7688,10 +7638,6 @@
           <w:p>
             <w:pPr>
               <w:spacing w:before="60" w:after="60"/>
-              <w:rPr>
-                <w:sz w:val="22"/>
-                <w:szCs w:val="22"/>
-              </w:rPr>
             </w:pPr>
             <w:r>
               <w:rPr>
@@ -7748,10 +7694,6 @@
           <w:p>
             <w:pPr>
               <w:spacing w:before="60" w:after="60"/>
-              <w:rPr>
-                <w:sz w:val="22"/>
-                <w:szCs w:val="22"/>
-              </w:rPr>
             </w:pPr>
             <w:r>
               <w:rPr>
@@ -7776,10 +7718,6 @@
                 <w:numId w:val="20"/>
               </w:numPr>
               <w:spacing w:before="60" w:after="60"/>
-              <w:rPr>
-                <w:sz w:val="22"/>
-                <w:szCs w:val="22"/>
-              </w:rPr>
             </w:pPr>
             <w:r>
               <w:rPr>
@@ -7796,10 +7734,6 @@
                 <w:numId w:val="20"/>
               </w:numPr>
               <w:spacing w:before="60" w:after="60"/>
-              <w:rPr>
-                <w:sz w:val="22"/>
-                <w:szCs w:val="22"/>
-              </w:rPr>
             </w:pPr>
             <w:r>
               <w:rPr>
@@ -7816,10 +7750,6 @@
                 <w:numId w:val="20"/>
               </w:numPr>
               <w:spacing w:before="60" w:after="60"/>
-              <w:rPr>
-                <w:sz w:val="22"/>
-                <w:szCs w:val="22"/>
-              </w:rPr>
             </w:pPr>
             <w:r>
               <w:rPr>
@@ -7838,8 +7768,6 @@
               <w:spacing w:before="60" w:after="60"/>
               <w:rPr>
                 <w:b/>
-                <w:sz w:val="22"/>
-                <w:szCs w:val="22"/>
               </w:rPr>
             </w:pPr>
             <w:r>
@@ -7861,10 +7789,6 @@
           <w:p>
             <w:pPr>
               <w:spacing w:before="60" w:after="60"/>
-              <w:rPr>
-                <w:sz w:val="22"/>
-                <w:szCs w:val="22"/>
-              </w:rPr>
             </w:pPr>
             <w:r>
               <w:rPr>
@@ -7901,10 +7825,6 @@
           <w:p>
             <w:pPr>
               <w:spacing w:before="60" w:after="60"/>
-              <w:rPr>
-                <w:sz w:val="22"/>
-                <w:szCs w:val="22"/>
-              </w:rPr>
             </w:pPr>
             <w:r>
               <w:rPr>
@@ -7935,8 +7855,6 @@
               <w:spacing w:before="60" w:after="60"/>
               <w:rPr>
                 <w:b/>
-                <w:sz w:val="22"/>
-                <w:szCs w:val="22"/>
               </w:rPr>
             </w:pPr>
             <w:r>
@@ -7958,10 +7876,6 @@
           <w:p>
             <w:pPr>
               <w:spacing w:before="60" w:after="60"/>
-              <w:rPr>
-                <w:sz w:val="22"/>
-                <w:szCs w:val="22"/>
-              </w:rPr>
             </w:pPr>
           </w:p>
         </w:tc>
@@ -7977,10 +7891,6 @@
                 <w:ilvl w:val="0"/>
                 <w:numId w:val="16"/>
               </w:numPr>
-              <w:rPr>
-                <w:sz w:val="22"/>
-                <w:szCs w:val="22"/>
-              </w:rPr>
             </w:pPr>
           </w:p>
         </w:tc>
@@ -7991,10 +7901,6 @@
           <w:p>
             <w:pPr>
               <w:spacing w:before="60" w:after="60"/>
-              <w:rPr>
-                <w:sz w:val="22"/>
-                <w:szCs w:val="22"/>
-              </w:rPr>
             </w:pPr>
             <w:proofErr w:type="spellStart"/>
             <w:r>
@@ -8023,8 +7929,6 @@
               <w:spacing w:before="60" w:after="60"/>
               <w:rPr>
                 <w:b/>
-                <w:sz w:val="22"/>
-                <w:szCs w:val="22"/>
               </w:rPr>
             </w:pPr>
             <w:r>
@@ -8047,10 +7951,6 @@
           <w:p>
             <w:pPr>
               <w:spacing w:before="60" w:after="60"/>
-              <w:rPr>
-                <w:sz w:val="22"/>
-                <w:szCs w:val="22"/>
-              </w:rPr>
             </w:pPr>
             <w:r>
               <w:rPr>
@@ -8107,10 +8007,6 @@
           <w:p>
             <w:pPr>
               <w:spacing w:before="60" w:after="60"/>
-              <w:rPr>
-                <w:sz w:val="22"/>
-                <w:szCs w:val="22"/>
-              </w:rPr>
             </w:pPr>
             <w:r>
               <w:rPr>
@@ -8135,10 +8031,6 @@
                 <w:numId w:val="21"/>
               </w:numPr>
               <w:spacing w:before="60" w:after="60"/>
-              <w:rPr>
-                <w:sz w:val="22"/>
-                <w:szCs w:val="22"/>
-              </w:rPr>
             </w:pPr>
             <w:r>
               <w:rPr>
@@ -8155,10 +8047,6 @@
                 <w:numId w:val="21"/>
               </w:numPr>
               <w:spacing w:before="60" w:after="60"/>
-              <w:rPr>
-                <w:sz w:val="22"/>
-                <w:szCs w:val="22"/>
-              </w:rPr>
             </w:pPr>
             <w:r>
               <w:rPr>
@@ -8175,10 +8063,6 @@
                 <w:numId w:val="21"/>
               </w:numPr>
               <w:spacing w:before="60" w:after="60"/>
-              <w:rPr>
-                <w:sz w:val="22"/>
-                <w:szCs w:val="22"/>
-              </w:rPr>
             </w:pPr>
             <w:r>
               <w:rPr>
@@ -8195,10 +8079,6 @@
                 <w:numId w:val="21"/>
               </w:numPr>
               <w:spacing w:before="60" w:after="60"/>
-              <w:rPr>
-                <w:sz w:val="22"/>
-                <w:szCs w:val="22"/>
-              </w:rPr>
             </w:pPr>
             <w:r>
               <w:rPr>
@@ -8215,16 +8095,13 @@
                 <w:numId w:val="21"/>
               </w:numPr>
               <w:spacing w:before="60" w:after="60"/>
-              <w:rPr>
-                <w:sz w:val="22"/>
-                <w:szCs w:val="22"/>
-              </w:rPr>
             </w:pPr>
             <w:r>
               <w:rPr>
                 <w:sz w:val="22"/>
                 <w:szCs w:val="22"/>
               </w:rPr>
+              <w:lastRenderedPageBreak/>
               <w:t>Track Line</w:t>
             </w:r>
           </w:p>
@@ -8235,10 +8112,6 @@
                 <w:numId w:val="21"/>
               </w:numPr>
               <w:spacing w:before="60" w:after="60"/>
-              <w:rPr>
-                <w:sz w:val="22"/>
-                <w:szCs w:val="22"/>
-              </w:rPr>
             </w:pPr>
             <w:r>
               <w:rPr>
@@ -8255,27 +8128,18 @@
                 <w:numId w:val="21"/>
               </w:numPr>
               <w:spacing w:before="60" w:after="60"/>
-              <w:rPr>
-                <w:sz w:val="22"/>
-                <w:szCs w:val="22"/>
-              </w:rPr>
             </w:pPr>
             <w:r>
               <w:rPr>
                 <w:sz w:val="22"/>
                 <w:szCs w:val="22"/>
               </w:rPr>
-              <w:lastRenderedPageBreak/>
               <w:t>Bucket Tools</w:t>
             </w:r>
           </w:p>
           <w:p>
             <w:pPr>
               <w:spacing w:before="60" w:after="60"/>
-              <w:rPr>
-                <w:sz w:val="22"/>
-                <w:szCs w:val="22"/>
-              </w:rPr>
             </w:pPr>
             <w:r>
               <w:rPr>
@@ -8312,10 +8176,6 @@
           <w:p>
             <w:pPr>
               <w:spacing w:before="60" w:after="60"/>
-              <w:rPr>
-                <w:sz w:val="22"/>
-                <w:szCs w:val="22"/>
-              </w:rPr>
             </w:pPr>
             <w:r>
               <w:rPr>
@@ -8346,8 +8206,6 @@
               <w:spacing w:before="60" w:after="60"/>
               <w:rPr>
                 <w:b/>
-                <w:sz w:val="22"/>
-                <w:szCs w:val="22"/>
               </w:rPr>
             </w:pPr>
             <w:r>
@@ -8371,18 +8229,12 @@
               <w:spacing w:before="60" w:after="60"/>
               <w:rPr>
                 <w:b/>
-                <w:sz w:val="22"/>
-                <w:szCs w:val="22"/>
               </w:rPr>
             </w:pPr>
           </w:p>
           <w:p>
             <w:pPr>
               <w:spacing w:before="60" w:after="60"/>
-              <w:rPr>
-                <w:sz w:val="22"/>
-                <w:szCs w:val="22"/>
-              </w:rPr>
             </w:pPr>
           </w:p>
         </w:tc>
@@ -8398,10 +8250,6 @@
                 <w:ilvl w:val="0"/>
                 <w:numId w:val="16"/>
               </w:numPr>
-              <w:rPr>
-                <w:sz w:val="22"/>
-                <w:szCs w:val="22"/>
-              </w:rPr>
             </w:pPr>
           </w:p>
         </w:tc>
@@ -8412,10 +8260,6 @@
           <w:p>
             <w:pPr>
               <w:spacing w:before="60" w:after="60"/>
-              <w:rPr>
-                <w:sz w:val="22"/>
-                <w:szCs w:val="22"/>
-              </w:rPr>
             </w:pPr>
             <w:proofErr w:type="spellStart"/>
             <w:r>
@@ -8444,8 +8288,6 @@
               <w:spacing w:before="60" w:after="60"/>
               <w:rPr>
                 <w:b/>
-                <w:sz w:val="22"/>
-                <w:szCs w:val="22"/>
               </w:rPr>
             </w:pPr>
             <w:r>
@@ -8462,18 +8304,12 @@
               <w:spacing w:before="60" w:after="60"/>
               <w:rPr>
                 <w:b/>
-                <w:sz w:val="22"/>
-                <w:szCs w:val="22"/>
               </w:rPr>
             </w:pPr>
           </w:p>
           <w:p>
             <w:pPr>
               <w:spacing w:before="60" w:after="60"/>
-              <w:rPr>
-                <w:sz w:val="22"/>
-                <w:szCs w:val="22"/>
-              </w:rPr>
             </w:pPr>
             <w:r>
               <w:rPr>
@@ -8530,10 +8366,6 @@
           <w:p>
             <w:pPr>
               <w:spacing w:before="60" w:after="60"/>
-              <w:rPr>
-                <w:sz w:val="22"/>
-                <w:szCs w:val="22"/>
-              </w:rPr>
             </w:pPr>
             <w:r>
               <w:rPr>
@@ -8558,10 +8390,6 @@
                 <w:numId w:val="22"/>
               </w:numPr>
               <w:spacing w:before="60" w:after="60"/>
-              <w:rPr>
-                <w:sz w:val="22"/>
-                <w:szCs w:val="22"/>
-              </w:rPr>
             </w:pPr>
             <w:r>
               <w:rPr>
@@ -8578,10 +8406,6 @@
                 <w:numId w:val="22"/>
               </w:numPr>
               <w:spacing w:before="60" w:after="60"/>
-              <w:rPr>
-                <w:sz w:val="22"/>
-                <w:szCs w:val="22"/>
-              </w:rPr>
             </w:pPr>
             <w:r>
               <w:rPr>
@@ -8598,10 +8422,6 @@
                 <w:numId w:val="22"/>
               </w:numPr>
               <w:spacing w:before="60" w:after="60"/>
-              <w:rPr>
-                <w:sz w:val="22"/>
-                <w:szCs w:val="22"/>
-              </w:rPr>
             </w:pPr>
             <w:r>
               <w:rPr>
@@ -8618,10 +8438,6 @@
                 <w:numId w:val="22"/>
               </w:numPr>
               <w:spacing w:before="60" w:after="60"/>
-              <w:rPr>
-                <w:sz w:val="22"/>
-                <w:szCs w:val="22"/>
-              </w:rPr>
             </w:pPr>
             <w:r>
               <w:rPr>
@@ -8638,10 +8454,6 @@
                 <w:numId w:val="22"/>
               </w:numPr>
               <w:spacing w:before="60" w:after="60"/>
-              <w:rPr>
-                <w:sz w:val="22"/>
-                <w:szCs w:val="22"/>
-              </w:rPr>
             </w:pPr>
             <w:r>
               <w:rPr>
@@ -8658,10 +8470,6 @@
                 <w:numId w:val="22"/>
               </w:numPr>
               <w:spacing w:before="60" w:after="60"/>
-              <w:rPr>
-                <w:sz w:val="22"/>
-                <w:szCs w:val="22"/>
-              </w:rPr>
             </w:pPr>
             <w:r>
               <w:rPr>
@@ -8674,10 +8482,6 @@
           <w:p>
             <w:pPr>
               <w:spacing w:before="60" w:after="60"/>
-              <w:rPr>
-                <w:sz w:val="22"/>
-                <w:szCs w:val="22"/>
-              </w:rPr>
             </w:pPr>
             <w:r>
               <w:rPr>
@@ -8714,10 +8518,6 @@
           <w:p>
             <w:pPr>
               <w:spacing w:before="60" w:after="60"/>
-              <w:rPr>
-                <w:sz w:val="22"/>
-                <w:szCs w:val="22"/>
-              </w:rPr>
             </w:pPr>
             <w:r>
               <w:rPr>
@@ -8748,8 +8548,6 @@
               <w:spacing w:before="60" w:after="60"/>
               <w:rPr>
                 <w:b/>
-                <w:sz w:val="22"/>
-                <w:szCs w:val="22"/>
               </w:rPr>
             </w:pPr>
             <w:r>
@@ -8771,10 +8569,6 @@
           <w:p>
             <w:pPr>
               <w:spacing w:before="60" w:after="60"/>
-              <w:rPr>
-                <w:sz w:val="22"/>
-                <w:szCs w:val="22"/>
-              </w:rPr>
             </w:pPr>
           </w:p>
         </w:tc>
@@ -9136,8 +8930,8 @@
 </file>
 
 <file path=word/numbering.xml><?xml version="1.0" encoding="utf-8"?>
-<w:numbering xmlns:wpc="http://schemas.microsoft.com/office/word/2010/wordprocessingCanvas" xmlns:cx="http://schemas.microsoft.com/office/drawing/2014/chartex" xmlns:cx1="http://schemas.microsoft.com/office/drawing/2015/9/8/chartex" xmlns:cx2="http://schemas.microsoft.com/office/drawing/2015/10/21/chartex" xmlns:cx3="http://schemas.microsoft.com/office/drawing/2016/5/9/chartex" xmlns:cx4="http://schemas.microsoft.com/office/drawing/2016/5/10/chartex" xmlns:cx5="http://schemas.microsoft.com/office/drawing/2016/5/11/chartex" xmlns:cx6="http://schemas.microsoft.com/office/drawing/2016/5/12/chartex" xmlns:cx7="http://schemas.microsoft.com/office/drawing/2016/5/13/chartex" xmlns:cx8="http://schemas.microsoft.com/office/drawing/2016/5/14/chartex" xmlns:mc="http://schemas.openxmlformats.org/markup-compatibility/2006" xmlns:aink="http://schemas.microsoft.com/office/drawing/2016/ink" xmlns:am3d="http://schemas.microsoft.com/office/drawing/2017/model3d" xmlns:o="urn:schemas-microsoft-com:office:office" xmlns:r="http://schemas.openxmlformats.org/officeDocument/2006/relationships" xmlns:m="http://schemas.openxmlformats.org/officeDocument/2006/math" xmlns:v="urn:schemas-microsoft-com:vml" xmlns:wp14="http://schemas.microsoft.com/office/word/2010/wordprocessingDrawing" xmlns:wp="http://schemas.openxmlformats.org/drawingml/2006/wordprocessingDrawing" xmlns:w10="urn:schemas-microsoft-com:office:word" xmlns:w="http://schemas.openxmlformats.org/wordprocessingml/2006/main" xmlns:w14="http://schemas.microsoft.com/office/word/2010/wordml" xmlns:w15="http://schemas.microsoft.com/office/word/2012/wordml" xmlns:w16cid="http://schemas.microsoft.com/office/word/2016/wordml/cid" xmlns:w16se="http://schemas.microsoft.com/office/word/2015/wordml/symex" xmlns:wpg="http://schemas.microsoft.com/office/word/2010/wordprocessingGroup" xmlns:wpi="http://schemas.microsoft.com/office/word/2010/wordprocessingInk" xmlns:wne="http://schemas.microsoft.com/office/word/2006/wordml" xmlns:wps="http://schemas.microsoft.com/office/word/2010/wordprocessingShape" mc:Ignorable="w14 w15 w16se w16cid wp14">
-  <w:abstractNum w:abstractNumId="0" w15:restartNumberingAfterBreak="0">
+<w:numbering xmlns:ve="http://schemas.openxmlformats.org/markup-compatibility/2006" xmlns:o="urn:schemas-microsoft-com:office:office" xmlns:r="http://schemas.openxmlformats.org/officeDocument/2006/relationships" xmlns:m="http://schemas.openxmlformats.org/officeDocument/2006/math" xmlns:v="urn:schemas-microsoft-com:vml" xmlns:wp="http://schemas.openxmlformats.org/drawingml/2006/wordprocessingDrawing" xmlns:w10="urn:schemas-microsoft-com:office:word" xmlns:w="http://schemas.openxmlformats.org/wordprocessingml/2006/main" xmlns:wne="http://schemas.microsoft.com/office/word/2006/wordml">
+  <w:abstractNum w:abstractNumId="0">
     <w:nsid w:val="05930A74"/>
     <w:multiLevelType w:val="hybridMultilevel"/>
     <w:tmpl w:val="8AD0E240"/>
@@ -9277,7 +9071,7 @@
       </w:rPr>
     </w:lvl>
   </w:abstractNum>
-  <w:abstractNum w:abstractNumId="1" w15:restartNumberingAfterBreak="0">
+  <w:abstractNum w:abstractNumId="1">
     <w:nsid w:val="10D611CC"/>
     <w:multiLevelType w:val="hybridMultilevel"/>
     <w:tmpl w:val="0994BD6E"/>
@@ -9417,7 +9211,7 @@
       </w:rPr>
     </w:lvl>
   </w:abstractNum>
-  <w:abstractNum w:abstractNumId="2" w15:restartNumberingAfterBreak="0">
+  <w:abstractNum w:abstractNumId="2">
     <w:nsid w:val="13316FF8"/>
     <w:multiLevelType w:val="hybridMultilevel"/>
     <w:tmpl w:val="8FEA85CC"/>
@@ -9530,7 +9324,7 @@
       </w:rPr>
     </w:lvl>
   </w:abstractNum>
-  <w:abstractNum w:abstractNumId="3" w15:restartNumberingAfterBreak="0">
+  <w:abstractNum w:abstractNumId="3">
     <w:nsid w:val="19D654B8"/>
     <w:multiLevelType w:val="hybridMultilevel"/>
     <w:tmpl w:val="BEB6BB62"/>
@@ -9670,7 +9464,7 @@
       </w:rPr>
     </w:lvl>
   </w:abstractNum>
-  <w:abstractNum w:abstractNumId="4" w15:restartNumberingAfterBreak="0">
+  <w:abstractNum w:abstractNumId="4">
     <w:nsid w:val="2CA1456B"/>
     <w:multiLevelType w:val="hybridMultilevel"/>
     <w:tmpl w:val="CD721D92"/>
@@ -9807,7 +9601,7 @@
       </w:rPr>
     </w:lvl>
   </w:abstractNum>
-  <w:abstractNum w:abstractNumId="5" w15:restartNumberingAfterBreak="0">
+  <w:abstractNum w:abstractNumId="5">
     <w:nsid w:val="2EC27F30"/>
     <w:multiLevelType w:val="hybridMultilevel"/>
     <w:tmpl w:val="38F8F6C2"/>
@@ -9947,7 +9741,7 @@
       </w:rPr>
     </w:lvl>
   </w:abstractNum>
-  <w:abstractNum w:abstractNumId="6" w15:restartNumberingAfterBreak="0">
+  <w:abstractNum w:abstractNumId="6">
     <w:nsid w:val="308F26E0"/>
     <w:multiLevelType w:val="hybridMultilevel"/>
     <w:tmpl w:val="2A86BBAE"/>
@@ -10087,7 +9881,7 @@
       </w:rPr>
     </w:lvl>
   </w:abstractNum>
-  <w:abstractNum w:abstractNumId="7" w15:restartNumberingAfterBreak="0">
+  <w:abstractNum w:abstractNumId="7">
     <w:nsid w:val="355A6F38"/>
     <w:multiLevelType w:val="hybridMultilevel"/>
     <w:tmpl w:val="EFC86D24"/>
@@ -10173,7 +9967,7 @@
       </w:pPr>
     </w:lvl>
   </w:abstractNum>
-  <w:abstractNum w:abstractNumId="8" w15:restartNumberingAfterBreak="0">
+  <w:abstractNum w:abstractNumId="8">
     <w:nsid w:val="39B50D15"/>
     <w:multiLevelType w:val="hybridMultilevel"/>
     <w:tmpl w:val="91087F1E"/>
@@ -10286,7 +10080,7 @@
       </w:rPr>
     </w:lvl>
   </w:abstractNum>
-  <w:abstractNum w:abstractNumId="9" w15:restartNumberingAfterBreak="0">
+  <w:abstractNum w:abstractNumId="9">
     <w:nsid w:val="422E336D"/>
     <w:multiLevelType w:val="hybridMultilevel"/>
     <w:tmpl w:val="10725314"/>
@@ -10399,7 +10193,7 @@
       </w:rPr>
     </w:lvl>
   </w:abstractNum>
-  <w:abstractNum w:abstractNumId="10" w15:restartNumberingAfterBreak="0">
+  <w:abstractNum w:abstractNumId="10">
     <w:nsid w:val="460D24EA"/>
     <w:multiLevelType w:val="hybridMultilevel"/>
     <w:tmpl w:val="DC6CC2C4"/>
@@ -10539,7 +10333,7 @@
       </w:rPr>
     </w:lvl>
   </w:abstractNum>
-  <w:abstractNum w:abstractNumId="11" w15:restartNumberingAfterBreak="0">
+  <w:abstractNum w:abstractNumId="11">
     <w:nsid w:val="4A2E0D4A"/>
     <w:multiLevelType w:val="hybridMultilevel"/>
     <w:tmpl w:val="29C85D5A"/>
@@ -10652,7 +10446,7 @@
       </w:rPr>
     </w:lvl>
   </w:abstractNum>
-  <w:abstractNum w:abstractNumId="12" w15:restartNumberingAfterBreak="0">
+  <w:abstractNum w:abstractNumId="12">
     <w:nsid w:val="52555FF7"/>
     <w:multiLevelType w:val="hybridMultilevel"/>
     <w:tmpl w:val="91282B54"/>
@@ -10765,7 +10559,7 @@
       </w:rPr>
     </w:lvl>
   </w:abstractNum>
-  <w:abstractNum w:abstractNumId="13" w15:restartNumberingAfterBreak="0">
+  <w:abstractNum w:abstractNumId="13">
     <w:nsid w:val="532E4B62"/>
     <w:multiLevelType w:val="hybridMultilevel"/>
     <w:tmpl w:val="6790962C"/>
@@ -10878,7 +10672,7 @@
       </w:rPr>
     </w:lvl>
   </w:abstractNum>
-  <w:abstractNum w:abstractNumId="14" w15:restartNumberingAfterBreak="0">
+  <w:abstractNum w:abstractNumId="14">
     <w:nsid w:val="56B22D6D"/>
     <w:multiLevelType w:val="hybridMultilevel"/>
     <w:tmpl w:val="D51E95A2"/>
@@ -11018,7 +10812,147 @@
       </w:rPr>
     </w:lvl>
   </w:abstractNum>
-  <w:abstractNum w:abstractNumId="15" w15:restartNumberingAfterBreak="0">
+  <w:abstractNum w:abstractNumId="15">
+    <w:nsid w:val="61FE0ECA"/>
+    <w:multiLevelType w:val="hybridMultilevel"/>
+    <w:tmpl w:val="2EFA92DA"/>
+    <w:lvl w:ilvl="0" w:tplc="1E1A30A0">
+      <w:start w:val="1"/>
+      <w:numFmt w:val="bullet"/>
+      <w:lvlText w:val="•"/>
+      <w:lvlJc w:val="left"/>
+      <w:pPr>
+        <w:tabs>
+          <w:tab w:val="num" w:pos="720"/>
+        </w:tabs>
+        <w:ind w:left="720" w:hanging="360"/>
+      </w:pPr>
+      <w:rPr>
+        <w:rFonts w:ascii="Arial" w:hAnsi="Arial" w:hint="default"/>
+      </w:rPr>
+    </w:lvl>
+    <w:lvl w:ilvl="1" w:tplc="D2908812" w:tentative="1">
+      <w:start w:val="1"/>
+      <w:numFmt w:val="bullet"/>
+      <w:lvlText w:val="•"/>
+      <w:lvlJc w:val="left"/>
+      <w:pPr>
+        <w:tabs>
+          <w:tab w:val="num" w:pos="1440"/>
+        </w:tabs>
+        <w:ind w:left="1440" w:hanging="360"/>
+      </w:pPr>
+      <w:rPr>
+        <w:rFonts w:ascii="Arial" w:hAnsi="Arial" w:hint="default"/>
+      </w:rPr>
+    </w:lvl>
+    <w:lvl w:ilvl="2" w:tplc="BDD2AF62" w:tentative="1">
+      <w:start w:val="1"/>
+      <w:numFmt w:val="bullet"/>
+      <w:lvlText w:val="•"/>
+      <w:lvlJc w:val="left"/>
+      <w:pPr>
+        <w:tabs>
+          <w:tab w:val="num" w:pos="2160"/>
+        </w:tabs>
+        <w:ind w:left="2160" w:hanging="360"/>
+      </w:pPr>
+      <w:rPr>
+        <w:rFonts w:ascii="Arial" w:hAnsi="Arial" w:hint="default"/>
+      </w:rPr>
+    </w:lvl>
+    <w:lvl w:ilvl="3" w:tplc="F35A60DE" w:tentative="1">
+      <w:start w:val="1"/>
+      <w:numFmt w:val="bullet"/>
+      <w:lvlText w:val="•"/>
+      <w:lvlJc w:val="left"/>
+      <w:pPr>
+        <w:tabs>
+          <w:tab w:val="num" w:pos="2880"/>
+        </w:tabs>
+        <w:ind w:left="2880" w:hanging="360"/>
+      </w:pPr>
+      <w:rPr>
+        <w:rFonts w:ascii="Arial" w:hAnsi="Arial" w:hint="default"/>
+      </w:rPr>
+    </w:lvl>
+    <w:lvl w:ilvl="4" w:tplc="78F4ABAA" w:tentative="1">
+      <w:start w:val="1"/>
+      <w:numFmt w:val="bullet"/>
+      <w:lvlText w:val="•"/>
+      <w:lvlJc w:val="left"/>
+      <w:pPr>
+        <w:tabs>
+          <w:tab w:val="num" w:pos="3600"/>
+        </w:tabs>
+        <w:ind w:left="3600" w:hanging="360"/>
+      </w:pPr>
+      <w:rPr>
+        <w:rFonts w:ascii="Arial" w:hAnsi="Arial" w:hint="default"/>
+      </w:rPr>
+    </w:lvl>
+    <w:lvl w:ilvl="5" w:tplc="29BA4AC0" w:tentative="1">
+      <w:start w:val="1"/>
+      <w:numFmt w:val="bullet"/>
+      <w:lvlText w:val="•"/>
+      <w:lvlJc w:val="left"/>
+      <w:pPr>
+        <w:tabs>
+          <w:tab w:val="num" w:pos="4320"/>
+        </w:tabs>
+        <w:ind w:left="4320" w:hanging="360"/>
+      </w:pPr>
+      <w:rPr>
+        <w:rFonts w:ascii="Arial" w:hAnsi="Arial" w:hint="default"/>
+      </w:rPr>
+    </w:lvl>
+    <w:lvl w:ilvl="6" w:tplc="04F80682" w:tentative="1">
+      <w:start w:val="1"/>
+      <w:numFmt w:val="bullet"/>
+      <w:lvlText w:val="•"/>
+      <w:lvlJc w:val="left"/>
+      <w:pPr>
+        <w:tabs>
+          <w:tab w:val="num" w:pos="5040"/>
+        </w:tabs>
+        <w:ind w:left="5040" w:hanging="360"/>
+      </w:pPr>
+      <w:rPr>
+        <w:rFonts w:ascii="Arial" w:hAnsi="Arial" w:hint="default"/>
+      </w:rPr>
+    </w:lvl>
+    <w:lvl w:ilvl="7" w:tplc="2618D548" w:tentative="1">
+      <w:start w:val="1"/>
+      <w:numFmt w:val="bullet"/>
+      <w:lvlText w:val="•"/>
+      <w:lvlJc w:val="left"/>
+      <w:pPr>
+        <w:tabs>
+          <w:tab w:val="num" w:pos="5760"/>
+        </w:tabs>
+        <w:ind w:left="5760" w:hanging="360"/>
+      </w:pPr>
+      <w:rPr>
+        <w:rFonts w:ascii="Arial" w:hAnsi="Arial" w:hint="default"/>
+      </w:rPr>
+    </w:lvl>
+    <w:lvl w:ilvl="8" w:tplc="DD4C4C2A" w:tentative="1">
+      <w:start w:val="1"/>
+      <w:numFmt w:val="bullet"/>
+      <w:lvlText w:val="•"/>
+      <w:lvlJc w:val="left"/>
+      <w:pPr>
+        <w:tabs>
+          <w:tab w:val="num" w:pos="6480"/>
+        </w:tabs>
+        <w:ind w:left="6480" w:hanging="360"/>
+      </w:pPr>
+      <w:rPr>
+        <w:rFonts w:ascii="Arial" w:hAnsi="Arial" w:hint="default"/>
+      </w:rPr>
+    </w:lvl>
+  </w:abstractNum>
+  <w:abstractNum w:abstractNumId="16">
     <w:nsid w:val="632E2FA9"/>
     <w:multiLevelType w:val="hybridMultilevel"/>
     <w:tmpl w:val="5218B44E"/>
@@ -11158,7 +11092,7 @@
       </w:rPr>
     </w:lvl>
   </w:abstractNum>
-  <w:abstractNum w:abstractNumId="16" w15:restartNumberingAfterBreak="0">
+  <w:abstractNum w:abstractNumId="17">
     <w:nsid w:val="647A60F8"/>
     <w:multiLevelType w:val="hybridMultilevel"/>
     <w:tmpl w:val="9E2C756C"/>
@@ -11271,7 +11205,7 @@
       </w:rPr>
     </w:lvl>
   </w:abstractNum>
-  <w:abstractNum w:abstractNumId="17" w15:restartNumberingAfterBreak="0">
+  <w:abstractNum w:abstractNumId="18">
     <w:nsid w:val="70DB564B"/>
     <w:multiLevelType w:val="hybridMultilevel"/>
     <w:tmpl w:val="86F60906"/>
@@ -11384,7 +11318,7 @@
       </w:rPr>
     </w:lvl>
   </w:abstractNum>
-  <w:abstractNum w:abstractNumId="18" w15:restartNumberingAfterBreak="0">
+  <w:abstractNum w:abstractNumId="19">
     <w:nsid w:val="717D0729"/>
     <w:multiLevelType w:val="multilevel"/>
     <w:tmpl w:val="0409001F"/>
@@ -11470,7 +11404,7 @@
       </w:pPr>
     </w:lvl>
   </w:abstractNum>
-  <w:abstractNum w:abstractNumId="19" w15:restartNumberingAfterBreak="0">
+  <w:abstractNum w:abstractNumId="20">
     <w:nsid w:val="75342850"/>
     <w:multiLevelType w:val="hybridMultilevel"/>
     <w:tmpl w:val="89840A9E"/>
@@ -11583,7 +11517,7 @@
       </w:rPr>
     </w:lvl>
   </w:abstractNum>
-  <w:abstractNum w:abstractNumId="20" w15:restartNumberingAfterBreak="0">
+  <w:abstractNum w:abstractNumId="21">
     <w:nsid w:val="775D6C2F"/>
     <w:multiLevelType w:val="hybridMultilevel"/>
     <w:tmpl w:val="3D94DC7A"/>
@@ -11723,7 +11657,7 @@
       </w:rPr>
     </w:lvl>
   </w:abstractNum>
-  <w:abstractNum w:abstractNumId="21" w15:restartNumberingAfterBreak="0">
+  <w:abstractNum w:abstractNumId="22">
     <w:nsid w:val="7B9979DB"/>
     <w:multiLevelType w:val="hybridMultilevel"/>
     <w:tmpl w:val="3F6C8372"/>
@@ -11863,7 +11797,7 @@
       </w:rPr>
     </w:lvl>
   </w:abstractNum>
-  <w:abstractNum w:abstractNumId="22" w15:restartNumberingAfterBreak="0">
+  <w:abstractNum w:abstractNumId="23">
     <w:nsid w:val="7BB2245F"/>
     <w:multiLevelType w:val="hybridMultilevel"/>
     <w:tmpl w:val="05E47ED6"/>
@@ -12003,7 +11937,7 @@
       </w:rPr>
     </w:lvl>
   </w:abstractNum>
-  <w:abstractNum w:abstractNumId="23" w15:restartNumberingAfterBreak="0">
+  <w:abstractNum w:abstractNumId="24">
     <w:nsid w:val="7C6A4521"/>
     <w:multiLevelType w:val="multilevel"/>
     <w:tmpl w:val="0409001F"/>
@@ -12089,7 +12023,7 @@
       </w:pPr>
     </w:lvl>
   </w:abstractNum>
-  <w:abstractNum w:abstractNumId="24" w15:restartNumberingAfterBreak="0">
+  <w:abstractNum w:abstractNumId="25">
     <w:nsid w:val="7F1065B9"/>
     <w:multiLevelType w:val="hybridMultilevel"/>
     <w:tmpl w:val="B9A80288"/>
@@ -12185,10 +12119,10 @@
     <w:abstractNumId w:val="6"/>
   </w:num>
   <w:num w:numId="4">
-    <w:abstractNumId w:val="22"/>
+    <w:abstractNumId w:val="23"/>
   </w:num>
   <w:num w:numId="5">
-    <w:abstractNumId w:val="18"/>
+    <w:abstractNumId w:val="19"/>
   </w:num>
   <w:num w:numId="6">
     <w:abstractNumId w:val="1"/>
@@ -12197,16 +12131,16 @@
     <w:abstractNumId w:val="4"/>
   </w:num>
   <w:num w:numId="8">
-    <w:abstractNumId w:val="19"/>
+    <w:abstractNumId w:val="20"/>
   </w:num>
   <w:num w:numId="9">
-    <w:abstractNumId w:val="23"/>
+    <w:abstractNumId w:val="24"/>
   </w:num>
   <w:num w:numId="10">
     <w:abstractNumId w:val="0"/>
   </w:num>
   <w:num w:numId="11">
-    <w:abstractNumId w:val="20"/>
+    <w:abstractNumId w:val="21"/>
   </w:num>
   <w:num w:numId="12">
     <w:abstractNumId w:val="5"/>
@@ -12215,13 +12149,13 @@
     <w:abstractNumId w:val="10"/>
   </w:num>
   <w:num w:numId="14">
-    <w:abstractNumId w:val="15"/>
+    <w:abstractNumId w:val="16"/>
   </w:num>
   <w:num w:numId="15">
-    <w:abstractNumId w:val="21"/>
+    <w:abstractNumId w:val="22"/>
   </w:num>
   <w:num w:numId="16">
-    <w:abstractNumId w:val="24"/>
+    <w:abstractNumId w:val="25"/>
   </w:num>
   <w:num w:numId="17">
     <w:abstractNumId w:val="8"/>
@@ -12239,22 +12173,25 @@
     <w:abstractNumId w:val="12"/>
   </w:num>
   <w:num w:numId="22">
-    <w:abstractNumId w:val="17"/>
+    <w:abstractNumId w:val="18"/>
   </w:num>
   <w:num w:numId="23">
     <w:abstractNumId w:val="2"/>
   </w:num>
   <w:num w:numId="24">
-    <w:abstractNumId w:val="16"/>
+    <w:abstractNumId w:val="17"/>
   </w:num>
   <w:num w:numId="25">
     <w:abstractNumId w:val="14"/>
+  </w:num>
+  <w:num w:numId="26">
+    <w:abstractNumId w:val="15"/>
   </w:num>
 </w:numbering>
 </file>
 
 <file path=word/styles.xml><?xml version="1.0" encoding="utf-8"?>
-<w:styles xmlns:mc="http://schemas.openxmlformats.org/markup-compatibility/2006" xmlns:r="http://schemas.openxmlformats.org/officeDocument/2006/relationships" xmlns:w="http://schemas.openxmlformats.org/wordprocessingml/2006/main" xmlns:w14="http://schemas.microsoft.com/office/word/2010/wordml" xmlns:w15="http://schemas.microsoft.com/office/word/2012/wordml" xmlns:w16cid="http://schemas.microsoft.com/office/word/2016/wordml/cid" xmlns:w16se="http://schemas.microsoft.com/office/word/2015/wordml/symex" mc:Ignorable="w14 w15 w16se w16cid">
+<w:styles xmlns:r="http://schemas.openxmlformats.org/officeDocument/2006/relationships" xmlns:w="http://schemas.openxmlformats.org/wordprocessingml/2006/main">
   <w:docDefaults>
     <w:rPrDefault>
       <w:rPr>
@@ -12270,383 +12207,145 @@
       </w:pPr>
     </w:pPrDefault>
   </w:docDefaults>
-  <w:latentStyles w:defLockedState="0" w:defUIPriority="99" w:defSemiHidden="0" w:defUnhideWhenUsed="0" w:defQFormat="0" w:count="376">
-    <w:lsdException w:name="Normal" w:uiPriority="0" w:qFormat="1"/>
-    <w:lsdException w:name="heading 1" w:uiPriority="9" w:qFormat="1"/>
-    <w:lsdException w:name="heading 2" w:semiHidden="1" w:uiPriority="9" w:unhideWhenUsed="1" w:qFormat="1"/>
-    <w:lsdException w:name="heading 3" w:semiHidden="1" w:uiPriority="9" w:unhideWhenUsed="1" w:qFormat="1"/>
-    <w:lsdException w:name="heading 4" w:semiHidden="1" w:uiPriority="9" w:unhideWhenUsed="1" w:qFormat="1"/>
-    <w:lsdException w:name="heading 5" w:semiHidden="1" w:uiPriority="9" w:unhideWhenUsed="1" w:qFormat="1"/>
-    <w:lsdException w:name="heading 6" w:semiHidden="1" w:uiPriority="9" w:unhideWhenUsed="1" w:qFormat="1"/>
-    <w:lsdException w:name="heading 7" w:semiHidden="1" w:uiPriority="9" w:unhideWhenUsed="1" w:qFormat="1"/>
-    <w:lsdException w:name="heading 8" w:semiHidden="1" w:uiPriority="9" w:unhideWhenUsed="1" w:qFormat="1"/>
-    <w:lsdException w:name="heading 9" w:semiHidden="1" w:uiPriority="9" w:unhideWhenUsed="1" w:qFormat="1"/>
-    <w:lsdException w:name="index 1" w:semiHidden="1" w:unhideWhenUsed="1"/>
-    <w:lsdException w:name="index 2" w:semiHidden="1" w:unhideWhenUsed="1"/>
-    <w:lsdException w:name="index 3" w:semiHidden="1" w:unhideWhenUsed="1"/>
-    <w:lsdException w:name="index 4" w:semiHidden="1" w:unhideWhenUsed="1"/>
-    <w:lsdException w:name="index 5" w:semiHidden="1" w:unhideWhenUsed="1"/>
-    <w:lsdException w:name="index 6" w:semiHidden="1" w:unhideWhenUsed="1"/>
-    <w:lsdException w:name="index 7" w:semiHidden="1" w:unhideWhenUsed="1"/>
-    <w:lsdException w:name="index 8" w:semiHidden="1" w:unhideWhenUsed="1"/>
-    <w:lsdException w:name="index 9" w:semiHidden="1" w:unhideWhenUsed="1"/>
-    <w:lsdException w:name="toc 1" w:semiHidden="1" w:uiPriority="39" w:unhideWhenUsed="1"/>
-    <w:lsdException w:name="toc 2" w:semiHidden="1" w:uiPriority="39" w:unhideWhenUsed="1"/>
-    <w:lsdException w:name="toc 3" w:semiHidden="1" w:uiPriority="39" w:unhideWhenUsed="1"/>
-    <w:lsdException w:name="toc 4" w:semiHidden="1" w:uiPriority="39" w:unhideWhenUsed="1"/>
-    <w:lsdException w:name="toc 5" w:semiHidden="1" w:uiPriority="39" w:unhideWhenUsed="1"/>
-    <w:lsdException w:name="toc 6" w:semiHidden="1" w:uiPriority="39" w:unhideWhenUsed="1"/>
-    <w:lsdException w:name="toc 7" w:semiHidden="1" w:uiPriority="39" w:unhideWhenUsed="1"/>
-    <w:lsdException w:name="toc 8" w:semiHidden="1" w:uiPriority="39" w:unhideWhenUsed="1"/>
-    <w:lsdException w:name="toc 9" w:semiHidden="1" w:uiPriority="39" w:unhideWhenUsed="1"/>
-    <w:lsdException w:name="Normal Indent" w:semiHidden="1" w:unhideWhenUsed="1"/>
-    <w:lsdException w:name="footnote text" w:semiHidden="1" w:unhideWhenUsed="1"/>
-    <w:lsdException w:name="annotation text" w:semiHidden="1" w:unhideWhenUsed="1"/>
-    <w:lsdException w:name="header" w:semiHidden="1" w:unhideWhenUsed="1"/>
-    <w:lsdException w:name="footer" w:semiHidden="1" w:unhideWhenUsed="1"/>
-    <w:lsdException w:name="index heading" w:semiHidden="1" w:unhideWhenUsed="1"/>
-    <w:lsdException w:name="caption" w:semiHidden="1" w:uiPriority="35" w:unhideWhenUsed="1" w:qFormat="1"/>
-    <w:lsdException w:name="table of figures" w:semiHidden="1" w:unhideWhenUsed="1"/>
-    <w:lsdException w:name="envelope address" w:semiHidden="1" w:unhideWhenUsed="1"/>
-    <w:lsdException w:name="envelope return" w:semiHidden="1" w:unhideWhenUsed="1"/>
-    <w:lsdException w:name="footnote reference" w:semiHidden="1" w:unhideWhenUsed="1"/>
-    <w:lsdException w:name="annotation reference" w:semiHidden="1" w:unhideWhenUsed="1"/>
-    <w:lsdException w:name="line number" w:semiHidden="1" w:unhideWhenUsed="1"/>
-    <w:lsdException w:name="page number" w:semiHidden="1" w:unhideWhenUsed="1"/>
-    <w:lsdException w:name="endnote reference" w:semiHidden="1" w:unhideWhenUsed="1"/>
-    <w:lsdException w:name="endnote text" w:semiHidden="1" w:unhideWhenUsed="1"/>
-    <w:lsdException w:name="table of authorities" w:semiHidden="1" w:unhideWhenUsed="1"/>
-    <w:lsdException w:name="macro" w:semiHidden="1" w:unhideWhenUsed="1"/>
-    <w:lsdException w:name="toa heading" w:semiHidden="1" w:unhideWhenUsed="1"/>
-    <w:lsdException w:name="List" w:semiHidden="1" w:unhideWhenUsed="1"/>
-    <w:lsdException w:name="List Bullet" w:semiHidden="1" w:unhideWhenUsed="1"/>
-    <w:lsdException w:name="List Number" w:semiHidden="1" w:unhideWhenUsed="1"/>
-    <w:lsdException w:name="List 2" w:semiHidden="1" w:unhideWhenUsed="1"/>
-    <w:lsdException w:name="List 3" w:semiHidden="1" w:unhideWhenUsed="1"/>
-    <w:lsdException w:name="List 4" w:semiHidden="1" w:unhideWhenUsed="1"/>
-    <w:lsdException w:name="List 5" w:semiHidden="1" w:unhideWhenUsed="1"/>
-    <w:lsdException w:name="List Bullet 2" w:semiHidden="1" w:unhideWhenUsed="1"/>
-    <w:lsdException w:name="List Bullet 3" w:semiHidden="1" w:unhideWhenUsed="1"/>
-    <w:lsdException w:name="List Bullet 4" w:semiHidden="1" w:unhideWhenUsed="1"/>
-    <w:lsdException w:name="List Bullet 5" w:semiHidden="1" w:unhideWhenUsed="1"/>
-    <w:lsdException w:name="List Number 2" w:semiHidden="1" w:unhideWhenUsed="1"/>
-    <w:lsdException w:name="List Number 3" w:semiHidden="1" w:unhideWhenUsed="1"/>
-    <w:lsdException w:name="List Number 4" w:semiHidden="1" w:unhideWhenUsed="1"/>
-    <w:lsdException w:name="List Number 5" w:semiHidden="1" w:unhideWhenUsed="1"/>
-    <w:lsdException w:name="Title" w:uiPriority="10" w:qFormat="1"/>
-    <w:lsdException w:name="Closing" w:semiHidden="1" w:unhideWhenUsed="1"/>
-    <w:lsdException w:name="Signature" w:semiHidden="1" w:unhideWhenUsed="1"/>
-    <w:lsdException w:name="Default Paragraph Font" w:semiHidden="1" w:uiPriority="1" w:unhideWhenUsed="1"/>
-    <w:lsdException w:name="Body Text" w:semiHidden="1" w:unhideWhenUsed="1"/>
-    <w:lsdException w:name="Body Text Indent" w:semiHidden="1" w:unhideWhenUsed="1"/>
-    <w:lsdException w:name="List Continue" w:semiHidden="1" w:unhideWhenUsed="1"/>
-    <w:lsdException w:name="List Continue 2" w:semiHidden="1" w:unhideWhenUsed="1"/>
-    <w:lsdException w:name="List Continue 3" w:semiHidden="1" w:unhideWhenUsed="1"/>
-    <w:lsdException w:name="List Continue 4" w:semiHidden="1" w:unhideWhenUsed="1"/>
-    <w:lsdException w:name="List Continue 5" w:semiHidden="1" w:unhideWhenUsed="1"/>
-    <w:lsdException w:name="Message Header" w:semiHidden="1" w:unhideWhenUsed="1"/>
-    <w:lsdException w:name="Subtitle" w:uiPriority="11" w:qFormat="1"/>
-    <w:lsdException w:name="Salutation" w:semiHidden="1" w:unhideWhenUsed="1"/>
-    <w:lsdException w:name="Date" w:semiHidden="1" w:unhideWhenUsed="1"/>
-    <w:lsdException w:name="Body Text First Indent" w:semiHidden="1" w:unhideWhenUsed="1"/>
-    <w:lsdException w:name="Body Text First Indent 2" w:semiHidden="1" w:unhideWhenUsed="1"/>
-    <w:lsdException w:name="Note Heading" w:semiHidden="1" w:unhideWhenUsed="1"/>
-    <w:lsdException w:name="Body Text 2" w:semiHidden="1" w:unhideWhenUsed="1"/>
-    <w:lsdException w:name="Body Text 3" w:semiHidden="1" w:unhideWhenUsed="1"/>
-    <w:lsdException w:name="Body Text Indent 2" w:semiHidden="1" w:unhideWhenUsed="1"/>
-    <w:lsdException w:name="Body Text Indent 3" w:semiHidden="1" w:unhideWhenUsed="1"/>
-    <w:lsdException w:name="Block Text" w:semiHidden="1" w:unhideWhenUsed="1"/>
-    <w:lsdException w:name="Hyperlink" w:semiHidden="1" w:unhideWhenUsed="1"/>
-    <w:lsdException w:name="FollowedHyperlink" w:semiHidden="1" w:unhideWhenUsed="1"/>
-    <w:lsdException w:name="Strong" w:uiPriority="22" w:qFormat="1"/>
-    <w:lsdException w:name="Emphasis" w:uiPriority="20" w:qFormat="1"/>
-    <w:lsdException w:name="Document Map" w:semiHidden="1" w:unhideWhenUsed="1"/>
-    <w:lsdException w:name="Plain Text" w:semiHidden="1" w:unhideWhenUsed="1"/>
-    <w:lsdException w:name="E-mail Signature" w:semiHidden="1" w:unhideWhenUsed="1"/>
-    <w:lsdException w:name="HTML Top of Form" w:semiHidden="1" w:unhideWhenUsed="1"/>
-    <w:lsdException w:name="HTML Bottom of Form" w:semiHidden="1" w:unhideWhenUsed="1"/>
-    <w:lsdException w:name="Normal (Web)" w:semiHidden="1" w:uiPriority="0" w:unhideWhenUsed="1"/>
-    <w:lsdException w:name="HTML Acronym" w:semiHidden="1" w:unhideWhenUsed="1"/>
-    <w:lsdException w:name="HTML Address" w:semiHidden="1" w:unhideWhenUsed="1"/>
-    <w:lsdException w:name="HTML Cite" w:semiHidden="1" w:unhideWhenUsed="1"/>
-    <w:lsdException w:name="HTML Code" w:semiHidden="1" w:unhideWhenUsed="1"/>
-    <w:lsdException w:name="HTML Definition" w:semiHidden="1" w:unhideWhenUsed="1"/>
-    <w:lsdException w:name="HTML Keyboard" w:semiHidden="1" w:unhideWhenUsed="1"/>
-    <w:lsdException w:name="HTML Preformatted" w:semiHidden="1" w:unhideWhenUsed="1"/>
-    <w:lsdException w:name="HTML Sample" w:semiHidden="1" w:unhideWhenUsed="1"/>
-    <w:lsdException w:name="HTML Typewriter" w:semiHidden="1" w:unhideWhenUsed="1"/>
-    <w:lsdException w:name="HTML Variable" w:semiHidden="1" w:unhideWhenUsed="1"/>
-    <w:lsdException w:name="Normal Table" w:semiHidden="1" w:unhideWhenUsed="1"/>
-    <w:lsdException w:name="annotation subject" w:semiHidden="1" w:unhideWhenUsed="1"/>
-    <w:lsdException w:name="No List" w:semiHidden="1" w:unhideWhenUsed="1"/>
-    <w:lsdException w:name="Outline List 1" w:semiHidden="1" w:unhideWhenUsed="1"/>
-    <w:lsdException w:name="Outline List 2" w:semiHidden="1" w:unhideWhenUsed="1"/>
-    <w:lsdException w:name="Outline List 3" w:semiHidden="1" w:unhideWhenUsed="1"/>
-    <w:lsdException w:name="Table Simple 1" w:semiHidden="1" w:unhideWhenUsed="1"/>
-    <w:lsdException w:name="Table Simple 2" w:semiHidden="1" w:unhideWhenUsed="1"/>
-    <w:lsdException w:name="Table Simple 3" w:semiHidden="1" w:unhideWhenUsed="1"/>
-    <w:lsdException w:name="Table Classic 1" w:semiHidden="1" w:unhideWhenUsed="1"/>
-    <w:lsdException w:name="Table Classic 2" w:semiHidden="1" w:unhideWhenUsed="1"/>
-    <w:lsdException w:name="Table Classic 3" w:semiHidden="1" w:unhideWhenUsed="1"/>
-    <w:lsdException w:name="Table Classic 4" w:semiHidden="1" w:unhideWhenUsed="1"/>
-    <w:lsdException w:name="Table Colorful 1" w:semiHidden="1" w:unhideWhenUsed="1"/>
-    <w:lsdException w:name="Table Colorful 2" w:semiHidden="1" w:unhideWhenUsed="1"/>
-    <w:lsdException w:name="Table Colorful 3" w:semiHidden="1" w:unhideWhenUsed="1"/>
-    <w:lsdException w:name="Table Columns 1" w:semiHidden="1" w:unhideWhenUsed="1"/>
-    <w:lsdException w:name="Table Columns 2" w:semiHidden="1" w:unhideWhenUsed="1"/>
-    <w:lsdException w:name="Table Columns 3" w:semiHidden="1" w:unhideWhenUsed="1"/>
-    <w:lsdException w:name="Table Columns 4" w:semiHidden="1" w:unhideWhenUsed="1"/>
-    <w:lsdException w:name="Table Columns 5" w:semiHidden="1" w:unhideWhenUsed="1"/>
-    <w:lsdException w:name="Table Grid 1" w:semiHidden="1" w:unhideWhenUsed="1"/>
-    <w:lsdException w:name="Table Grid 2" w:semiHidden="1" w:unhideWhenUsed="1"/>
-    <w:lsdException w:name="Table Grid 3" w:semiHidden="1" w:unhideWhenUsed="1"/>
-    <w:lsdException w:name="Table Grid 4" w:semiHidden="1" w:unhideWhenUsed="1"/>
-    <w:lsdException w:name="Table Grid 5" w:semiHidden="1" w:unhideWhenUsed="1"/>
-    <w:lsdException w:name="Table Grid 6" w:semiHidden="1" w:unhideWhenUsed="1"/>
-    <w:lsdException w:name="Table Grid 7" w:semiHidden="1" w:unhideWhenUsed="1"/>
-    <w:lsdException w:name="Table Grid 8" w:semiHidden="1" w:unhideWhenUsed="1"/>
-    <w:lsdException w:name="Table List 1" w:semiHidden="1" w:unhideWhenUsed="1"/>
-    <w:lsdException w:name="Table List 2" w:semiHidden="1" w:unhideWhenUsed="1"/>
-    <w:lsdException w:name="Table List 3" w:semiHidden="1" w:unhideWhenUsed="1"/>
-    <w:lsdException w:name="Table List 4" w:semiHidden="1" w:unhideWhenUsed="1"/>
-    <w:lsdException w:name="Table List 5" w:semiHidden="1" w:unhideWhenUsed="1"/>
-    <w:lsdException w:name="Table List 6" w:semiHidden="1" w:unhideWhenUsed="1"/>
-    <w:lsdException w:name="Table List 7" w:semiHidden="1" w:unhideWhenUsed="1"/>
-    <w:lsdException w:name="Table List 8" w:semiHidden="1" w:unhideWhenUsed="1"/>
-    <w:lsdException w:name="Table 3D effects 1" w:semiHidden="1" w:unhideWhenUsed="1"/>
-    <w:lsdException w:name="Table 3D effects 2" w:semiHidden="1" w:unhideWhenUsed="1"/>
-    <w:lsdException w:name="Table 3D effects 3" w:semiHidden="1" w:unhideWhenUsed="1"/>
-    <w:lsdException w:name="Table Contemporary" w:semiHidden="1" w:unhideWhenUsed="1"/>
-    <w:lsdException w:name="Table Elegant" w:semiHidden="1" w:unhideWhenUsed="1"/>
-    <w:lsdException w:name="Table Professional" w:semiHidden="1" w:unhideWhenUsed="1"/>
-    <w:lsdException w:name="Table Subtle 1" w:semiHidden="1" w:unhideWhenUsed="1"/>
-    <w:lsdException w:name="Table Subtle 2" w:semiHidden="1" w:unhideWhenUsed="1"/>
-    <w:lsdException w:name="Table Web 1" w:semiHidden="1" w:unhideWhenUsed="1"/>
-    <w:lsdException w:name="Table Web 2" w:semiHidden="1" w:unhideWhenUsed="1"/>
-    <w:lsdException w:name="Table Web 3" w:semiHidden="1" w:unhideWhenUsed="1"/>
-    <w:lsdException w:name="Balloon Text" w:semiHidden="1" w:unhideWhenUsed="1"/>
-    <w:lsdException w:name="Table Grid" w:uiPriority="39"/>
-    <w:lsdException w:name="Table Theme" w:semiHidden="1" w:unhideWhenUsed="1"/>
-    <w:lsdException w:name="Placeholder Text" w:semiHidden="1"/>
-    <w:lsdException w:name="No Spacing" w:uiPriority="1" w:qFormat="1"/>
-    <w:lsdException w:name="Light Shading" w:uiPriority="60"/>
-    <w:lsdException w:name="Light List" w:uiPriority="61"/>
-    <w:lsdException w:name="Light Grid" w:uiPriority="62"/>
-    <w:lsdException w:name="Medium Shading 1" w:uiPriority="63"/>
-    <w:lsdException w:name="Medium Shading 2" w:uiPriority="64"/>
-    <w:lsdException w:name="Medium List 1" w:uiPriority="65"/>
-    <w:lsdException w:name="Medium List 2" w:uiPriority="66"/>
-    <w:lsdException w:name="Medium Grid 1" w:uiPriority="67"/>
-    <w:lsdException w:name="Medium Grid 2" w:uiPriority="68"/>
-    <w:lsdException w:name="Medium Grid 3" w:uiPriority="69"/>
-    <w:lsdException w:name="Dark List" w:uiPriority="70"/>
-    <w:lsdException w:name="Colorful Shading" w:uiPriority="71"/>
-    <w:lsdException w:name="Colorful List" w:uiPriority="72"/>
-    <w:lsdException w:name="Colorful Grid" w:uiPriority="73"/>
-    <w:lsdException w:name="Light Shading Accent 1" w:uiPriority="60"/>
-    <w:lsdException w:name="Light List Accent 1" w:uiPriority="61"/>
-    <w:lsdException w:name="Light Grid Accent 1" w:uiPriority="62"/>
-    <w:lsdException w:name="Medium Shading 1 Accent 1" w:uiPriority="63"/>
-    <w:lsdException w:name="Medium Shading 2 Accent 1" w:uiPriority="64"/>
-    <w:lsdException w:name="Medium List 1 Accent 1" w:uiPriority="65"/>
-    <w:lsdException w:name="Revision" w:semiHidden="1"/>
-    <w:lsdException w:name="List Paragraph" w:uiPriority="34" w:qFormat="1"/>
-    <w:lsdException w:name="Quote" w:uiPriority="29" w:qFormat="1"/>
-    <w:lsdException w:name="Intense Quote" w:uiPriority="30" w:qFormat="1"/>
-    <w:lsdException w:name="Medium List 2 Accent 1" w:uiPriority="66"/>
-    <w:lsdException w:name="Medium Grid 1 Accent 1" w:uiPriority="67"/>
-    <w:lsdException w:name="Medium Grid 2 Accent 1" w:uiPriority="68"/>
-    <w:lsdException w:name="Medium Grid 3 Accent 1" w:uiPriority="69"/>
-    <w:lsdException w:name="Dark List Accent 1" w:uiPriority="70"/>
-    <w:lsdException w:name="Colorful Shading Accent 1" w:uiPriority="71"/>
-    <w:lsdException w:name="Colorful List Accent 1" w:uiPriority="72"/>
-    <w:lsdException w:name="Colorful Grid Accent 1" w:uiPriority="73"/>
-    <w:lsdException w:name="Light Shading Accent 2" w:uiPriority="60"/>
-    <w:lsdException w:name="Light List Accent 2" w:uiPriority="61"/>
-    <w:lsdException w:name="Light Grid Accent 2" w:uiPriority="62"/>
-    <w:lsdException w:name="Medium Shading 1 Accent 2" w:uiPriority="63"/>
-    <w:lsdException w:name="Medium Shading 2 Accent 2" w:uiPriority="64"/>
-    <w:lsdException w:name="Medium List 1 Accent 2" w:uiPriority="65"/>
-    <w:lsdException w:name="Medium List 2 Accent 2" w:uiPriority="66"/>
-    <w:lsdException w:name="Medium Grid 1 Accent 2" w:uiPriority="67"/>
-    <w:lsdException w:name="Medium Grid 2 Accent 2" w:uiPriority="68"/>
-    <w:lsdException w:name="Medium Grid 3 Accent 2" w:uiPriority="69"/>
-    <w:lsdException w:name="Dark List Accent 2" w:uiPriority="70"/>
-    <w:lsdException w:name="Colorful Shading Accent 2" w:uiPriority="71"/>
-    <w:lsdException w:name="Colorful List Accent 2" w:uiPriority="72"/>
-    <w:lsdException w:name="Colorful Grid Accent 2" w:uiPriority="73"/>
-    <w:lsdException w:name="Light Shading Accent 3" w:uiPriority="60"/>
-    <w:lsdException w:name="Light List Accent 3" w:uiPriority="61"/>
-    <w:lsdException w:name="Light Grid Accent 3" w:uiPriority="62"/>
-    <w:lsdException w:name="Medium Shading 1 Accent 3" w:uiPriority="63"/>
-    <w:lsdException w:name="Medium Shading 2 Accent 3" w:uiPriority="64"/>
-    <w:lsdException w:name="Medium List 1 Accent 3" w:uiPriority="65"/>
-    <w:lsdException w:name="Medium List 2 Accent 3" w:uiPriority="66"/>
-    <w:lsdException w:name="Medium Grid 1 Accent 3" w:uiPriority="67"/>
-    <w:lsdException w:name="Medium Grid 2 Accent 3" w:uiPriority="68"/>
-    <w:lsdException w:name="Medium Grid 3 Accent 3" w:uiPriority="69"/>
-    <w:lsdException w:name="Dark List Accent 3" w:uiPriority="70"/>
-    <w:lsdException w:name="Colorful Shading Accent 3" w:uiPriority="71"/>
-    <w:lsdException w:name="Colorful List Accent 3" w:uiPriority="72"/>
-    <w:lsdException w:name="Colorful Grid Accent 3" w:uiPriority="73"/>
-    <w:lsdException w:name="Light Shading Accent 4" w:uiPriority="60"/>
-    <w:lsdException w:name="Light List Accent 4" w:uiPriority="61"/>
-    <w:lsdException w:name="Light Grid Accent 4" w:uiPriority="62"/>
-    <w:lsdException w:name="Medium Shading 1 Accent 4" w:uiPriority="63"/>
-    <w:lsdException w:name="Medium Shading 2 Accent 4" w:uiPriority="64"/>
-    <w:lsdException w:name="Medium List 1 Accent 4" w:uiPriority="65"/>
-    <w:lsdException w:name="Medium List 2 Accent 4" w:uiPriority="66"/>
-    <w:lsdException w:name="Medium Grid 1 Accent 4" w:uiPriority="67"/>
-    <w:lsdException w:name="Medium Grid 2 Accent 4" w:uiPriority="68"/>
-    <w:lsdException w:name="Medium Grid 3 Accent 4" w:uiPriority="69"/>
-    <w:lsdException w:name="Dark List Accent 4" w:uiPriority="70"/>
-    <w:lsdException w:name="Colorful Shading Accent 4" w:uiPriority="71"/>
-    <w:lsdException w:name="Colorful List Accent 4" w:uiPriority="72"/>
-    <w:lsdException w:name="Colorful Grid Accent 4" w:uiPriority="73"/>
-    <w:lsdException w:name="Light Shading Accent 5" w:uiPriority="60"/>
-    <w:lsdException w:name="Light List Accent 5" w:uiPriority="61"/>
-    <w:lsdException w:name="Light Grid Accent 5" w:uiPriority="62"/>
-    <w:lsdException w:name="Medium Shading 1 Accent 5" w:uiPriority="63"/>
-    <w:lsdException w:name="Medium Shading 2 Accent 5" w:uiPriority="64"/>
-    <w:lsdException w:name="Medium List 1 Accent 5" w:uiPriority="65"/>
-    <w:lsdException w:name="Medium List 2 Accent 5" w:uiPriority="66"/>
-    <w:lsdException w:name="Medium Grid 1 Accent 5" w:uiPriority="67"/>
-    <w:lsdException w:name="Medium Grid 2 Accent 5" w:uiPriority="68"/>
-    <w:lsdException w:name="Medium Grid 3 Accent 5" w:uiPriority="69"/>
-    <w:lsdException w:name="Dark List Accent 5" w:uiPriority="70"/>
-    <w:lsdException w:name="Colorful Shading Accent 5" w:uiPriority="71"/>
-    <w:lsdException w:name="Colorful List Accent 5" w:uiPriority="72"/>
-    <w:lsdException w:name="Colorful Grid Accent 5" w:uiPriority="73"/>
-    <w:lsdException w:name="Light Shading Accent 6" w:uiPriority="60"/>
-    <w:lsdException w:name="Light List Accent 6" w:uiPriority="61"/>
-    <w:lsdException w:name="Light Grid Accent 6" w:uiPriority="62"/>
-    <w:lsdException w:name="Medium Shading 1 Accent 6" w:uiPriority="63"/>
-    <w:lsdException w:name="Medium Shading 2 Accent 6" w:uiPriority="64"/>
-    <w:lsdException w:name="Medium List 1 Accent 6" w:uiPriority="65"/>
-    <w:lsdException w:name="Medium List 2 Accent 6" w:uiPriority="66"/>
-    <w:lsdException w:name="Medium Grid 1 Accent 6" w:uiPriority="67"/>
-    <w:lsdException w:name="Medium Grid 2 Accent 6" w:uiPriority="68"/>
-    <w:lsdException w:name="Medium Grid 3 Accent 6" w:uiPriority="69"/>
-    <w:lsdException w:name="Dark List Accent 6" w:uiPriority="70"/>
-    <w:lsdException w:name="Colorful Shading Accent 6" w:uiPriority="71"/>
-    <w:lsdException w:name="Colorful List Accent 6" w:uiPriority="72"/>
-    <w:lsdException w:name="Colorful Grid Accent 6" w:uiPriority="73"/>
-    <w:lsdException w:name="Subtle Emphasis" w:uiPriority="19" w:qFormat="1"/>
-    <w:lsdException w:name="Intense Emphasis" w:uiPriority="21" w:qFormat="1"/>
-    <w:lsdException w:name="Subtle Reference" w:uiPriority="31" w:qFormat="1"/>
-    <w:lsdException w:name="Intense Reference" w:uiPriority="32" w:qFormat="1"/>
-    <w:lsdException w:name="Book Title" w:uiPriority="33" w:qFormat="1"/>
-    <w:lsdException w:name="Bibliography" w:semiHidden="1" w:uiPriority="37" w:unhideWhenUsed="1"/>
-    <w:lsdException w:name="TOC Heading" w:semiHidden="1" w:uiPriority="39" w:unhideWhenUsed="1" w:qFormat="1"/>
-    <w:lsdException w:name="Plain Table 1" w:uiPriority="41"/>
-    <w:lsdException w:name="Plain Table 2" w:uiPriority="42"/>
-    <w:lsdException w:name="Plain Table 3" w:uiPriority="43"/>
-    <w:lsdException w:name="Plain Table 4" w:uiPriority="44"/>
-    <w:lsdException w:name="Plain Table 5" w:uiPriority="45"/>
-    <w:lsdException w:name="Grid Table Light" w:uiPriority="40"/>
-    <w:lsdException w:name="Grid Table 1 Light" w:uiPriority="46"/>
-    <w:lsdException w:name="Grid Table 2" w:uiPriority="47"/>
-    <w:lsdException w:name="Grid Table 3" w:uiPriority="48"/>
-    <w:lsdException w:name="Grid Table 4" w:uiPriority="49"/>
-    <w:lsdException w:name="Grid Table 5 Dark" w:uiPriority="50"/>
-    <w:lsdException w:name="Grid Table 6 Colorful" w:uiPriority="51"/>
-    <w:lsdException w:name="Grid Table 7 Colorful" w:uiPriority="52"/>
-    <w:lsdException w:name="Grid Table 1 Light Accent 1" w:uiPriority="46"/>
-    <w:lsdException w:name="Grid Table 2 Accent 1" w:uiPriority="47"/>
-    <w:lsdException w:name="Grid Table 3 Accent 1" w:uiPriority="48"/>
-    <w:lsdException w:name="Grid Table 4 Accent 1" w:uiPriority="49"/>
-    <w:lsdException w:name="Grid Table 5 Dark Accent 1" w:uiPriority="50"/>
-    <w:lsdException w:name="Grid Table 6 Colorful Accent 1" w:uiPriority="51"/>
-    <w:lsdException w:name="Grid Table 7 Colorful Accent 1" w:uiPriority="52"/>
-    <w:lsdException w:name="Grid Table 1 Light Accent 2" w:uiPriority="46"/>
-    <w:lsdException w:name="Grid Table 2 Accent 2" w:uiPriority="47"/>
-    <w:lsdException w:name="Grid Table 3 Accent 2" w:uiPriority="48"/>
-    <w:lsdException w:name="Grid Table 4 Accent 2" w:uiPriority="49"/>
-    <w:lsdException w:name="Grid Table 5 Dark Accent 2" w:uiPriority="50"/>
-    <w:lsdException w:name="Grid Table 6 Colorful Accent 2" w:uiPriority="51"/>
-    <w:lsdException w:name="Grid Table 7 Colorful Accent 2" w:uiPriority="52"/>
-    <w:lsdException w:name="Grid Table 1 Light Accent 3" w:uiPriority="46"/>
-    <w:lsdException w:name="Grid Table 2 Accent 3" w:uiPriority="47"/>
-    <w:lsdException w:name="Grid Table 3 Accent 3" w:uiPriority="48"/>
-    <w:lsdException w:name="Grid Table 4 Accent 3" w:uiPriority="49"/>
-    <w:lsdException w:name="Grid Table 5 Dark Accent 3" w:uiPriority="50"/>
-    <w:lsdException w:name="Grid Table 6 Colorful Accent 3" w:uiPriority="51"/>
-    <w:lsdException w:name="Grid Table 7 Colorful Accent 3" w:uiPriority="52"/>
-    <w:lsdException w:name="Grid Table 1 Light Accent 4" w:uiPriority="46"/>
-    <w:lsdException w:name="Grid Table 2 Accent 4" w:uiPriority="47"/>
-    <w:lsdException w:name="Grid Table 3 Accent 4" w:uiPriority="48"/>
-    <w:lsdException w:name="Grid Table 4 Accent 4" w:uiPriority="49"/>
-    <w:lsdException w:name="Grid Table 5 Dark Accent 4" w:uiPriority="50"/>
-    <w:lsdException w:name="Grid Table 6 Colorful Accent 4" w:uiPriority="51"/>
-    <w:lsdException w:name="Grid Table 7 Colorful Accent 4" w:uiPriority="52"/>
-    <w:lsdException w:name="Grid Table 1 Light Accent 5" w:uiPriority="46"/>
-    <w:lsdException w:name="Grid Table 2 Accent 5" w:uiPriority="47"/>
-    <w:lsdException w:name="Grid Table 3 Accent 5" w:uiPriority="48"/>
-    <w:lsdException w:name="Grid Table 4 Accent 5" w:uiPriority="49"/>
-    <w:lsdException w:name="Grid Table 5 Dark Accent 5" w:uiPriority="50"/>
-    <w:lsdException w:name="Grid Table 6 Colorful Accent 5" w:uiPriority="51"/>
-    <w:lsdException w:name="Grid Table 7 Colorful Accent 5" w:uiPriority="52"/>
-    <w:lsdException w:name="Grid Table 1 Light Accent 6" w:uiPriority="46"/>
-    <w:lsdException w:name="Grid Table 2 Accent 6" w:uiPriority="47"/>
-    <w:lsdException w:name="Grid Table 3 Accent 6" w:uiPriority="48"/>
-    <w:lsdException w:name="Grid Table 4 Accent 6" w:uiPriority="49"/>
-    <w:lsdException w:name="Grid Table 5 Dark Accent 6" w:uiPriority="50"/>
-    <w:lsdException w:name="Grid Table 6 Colorful Accent 6" w:uiPriority="51"/>
-    <w:lsdException w:name="Grid Table 7 Colorful Accent 6" w:uiPriority="52"/>
-    <w:lsdException w:name="List Table 1 Light" w:uiPriority="46"/>
-    <w:lsdException w:name="List Table 2" w:uiPriority="47"/>
-    <w:lsdException w:name="List Table 3" w:uiPriority="48"/>
-    <w:lsdException w:name="List Table 4" w:uiPriority="49"/>
-    <w:lsdException w:name="List Table 5 Dark" w:uiPriority="50"/>
-    <w:lsdException w:name="List Table 6 Colorful" w:uiPriority="51"/>
-    <w:lsdException w:name="List Table 7 Colorful" w:uiPriority="52"/>
-    <w:lsdException w:name="List Table 1 Light Accent 1" w:uiPriority="46"/>
-    <w:lsdException w:name="List Table 2 Accent 1" w:uiPriority="47"/>
-    <w:lsdException w:name="List Table 3 Accent 1" w:uiPriority="48"/>
-    <w:lsdException w:name="List Table 4 Accent 1" w:uiPriority="49"/>
-    <w:lsdException w:name="List Table 5 Dark Accent 1" w:uiPriority="50"/>
-    <w:lsdException w:name="List Table 6 Colorful Accent 1" w:uiPriority="51"/>
-    <w:lsdException w:name="List Table 7 Colorful Accent 1" w:uiPriority="52"/>
-    <w:lsdException w:name="List Table 1 Light Accent 2" w:uiPriority="46"/>
-    <w:lsdException w:name="List Table 2 Accent 2" w:uiPriority="47"/>
-    <w:lsdException w:name="List Table 3 Accent 2" w:uiPriority="48"/>
-    <w:lsdException w:name="List Table 4 Accent 2" w:uiPriority="49"/>
-    <w:lsdException w:name="List Table 5 Dark Accent 2" w:uiPriority="50"/>
-    <w:lsdException w:name="List Table 6 Colorful Accent 2" w:uiPriority="51"/>
-    <w:lsdException w:name="List Table 7 Colorful Accent 2" w:uiPriority="52"/>
-    <w:lsdException w:name="List Table 1 Light Accent 3" w:uiPriority="46"/>
-    <w:lsdException w:name="List Table 2 Accent 3" w:uiPriority="47"/>
-    <w:lsdException w:name="List Table 3 Accent 3" w:uiPriority="48"/>
-    <w:lsdException w:name="List Table 4 Accent 3" w:uiPriority="49"/>
-    <w:lsdException w:name="List Table 5 Dark Accent 3" w:uiPriority="50"/>
-    <w:lsdException w:name="List Table 6 Colorful Accent 3" w:uiPriority="51"/>
-    <w:lsdException w:name="List Table 7 Colorful Accent 3" w:uiPriority="52"/>
-    <w:lsdException w:name="List Table 1 Light Accent 4" w:uiPriority="46"/>
-    <w:lsdException w:name="List Table 2 Accent 4" w:uiPriority="47"/>
-    <w:lsdException w:name="List Table 3 Accent 4" w:uiPriority="48"/>
-    <w:lsdException w:name="List Table 4 Accent 4" w:uiPriority="49"/>
-    <w:lsdException w:name="List Table 5 Dark Accent 4" w:uiPriority="50"/>
-    <w:lsdException w:name="List Table 6 Colorful Accent 4" w:uiPriority="51"/>
-    <w:lsdException w:name="List Table 7 Colorful Accent 4" w:uiPriority="52"/>
-    <w:lsdException w:name="List Table 1 Light Accent 5" w:uiPriority="46"/>
-    <w:lsdException w:name="List Table 2 Accent 5" w:uiPriority="47"/>
-    <w:lsdException w:name="List Table 3 Accent 5" w:uiPriority="48"/>
-    <w:lsdException w:name="List Table 4 Accent 5" w:uiPriority="49"/>
-    <w:lsdException w:name="List Table 5 Dark Accent 5" w:uiPriority="50"/>
-    <w:lsdException w:name="List Table 6 Colorful Accent 5" w:uiPriority="51"/>
-    <w:lsdException w:name="List Table 7 Colorful Accent 5" w:uiPriority="52"/>
-    <w:lsdException w:name="List Table 1 Light Accent 6" w:uiPriority="46"/>
-    <w:lsdException w:name="List Table 2 Accent 6" w:uiPriority="47"/>
-    <w:lsdException w:name="List Table 3 Accent 6" w:uiPriority="48"/>
-    <w:lsdException w:name="List Table 4 Accent 6" w:uiPriority="49"/>
-    <w:lsdException w:name="List Table 5 Dark Accent 6" w:uiPriority="50"/>
-    <w:lsdException w:name="List Table 6 Colorful Accent 6" w:uiPriority="51"/>
-    <w:lsdException w:name="List Table 7 Colorful Accent 6" w:uiPriority="52"/>
-    <w:lsdException w:name="Mention" w:semiHidden="1" w:unhideWhenUsed="1"/>
-    <w:lsdException w:name="Smart Hyperlink" w:semiHidden="1" w:unhideWhenUsed="1"/>
-    <w:lsdException w:name="Hashtag" w:semiHidden="1" w:unhideWhenUsed="1"/>
-    <w:lsdException w:name="Unresolved Mention" w:semiHidden="1" w:unhideWhenUsed="1"/>
-    <w:lsdException w:name="Smart Link" w:semiHidden="1" w:unhideWhenUsed="1"/>
+  <w:latentStyles w:defLockedState="0" w:defUIPriority="99" w:defSemiHidden="1" w:defUnhideWhenUsed="1" w:defQFormat="0" w:count="267">
+    <w:lsdException w:name="Normal" w:semiHidden="0" w:uiPriority="0" w:unhideWhenUsed="0" w:qFormat="1"/>
+    <w:lsdException w:name="heading 1" w:semiHidden="0" w:uiPriority="9" w:unhideWhenUsed="0" w:qFormat="1"/>
+    <w:lsdException w:name="heading 2" w:uiPriority="9" w:qFormat="1"/>
+    <w:lsdException w:name="heading 3" w:uiPriority="9" w:qFormat="1"/>
+    <w:lsdException w:name="heading 4" w:uiPriority="9" w:qFormat="1"/>
+    <w:lsdException w:name="heading 5" w:uiPriority="9" w:qFormat="1"/>
+    <w:lsdException w:name="heading 6" w:uiPriority="9" w:qFormat="1"/>
+    <w:lsdException w:name="heading 7" w:uiPriority="9" w:qFormat="1"/>
+    <w:lsdException w:name="heading 8" w:uiPriority="9" w:qFormat="1"/>
+    <w:lsdException w:name="heading 9" w:uiPriority="9" w:qFormat="1"/>
+    <w:lsdException w:name="toc 1" w:uiPriority="39"/>
+    <w:lsdException w:name="toc 2" w:uiPriority="39"/>
+    <w:lsdException w:name="toc 3" w:uiPriority="39"/>
+    <w:lsdException w:name="toc 4" w:uiPriority="39"/>
+    <w:lsdException w:name="toc 5" w:uiPriority="39"/>
+    <w:lsdException w:name="toc 6" w:uiPriority="39"/>
+    <w:lsdException w:name="toc 7" w:uiPriority="39"/>
+    <w:lsdException w:name="toc 8" w:uiPriority="39"/>
+    <w:lsdException w:name="toc 9" w:uiPriority="39"/>
+    <w:lsdException w:name="caption" w:uiPriority="35" w:qFormat="1"/>
+    <w:lsdException w:name="Title" w:semiHidden="0" w:uiPriority="10" w:unhideWhenUsed="0" w:qFormat="1"/>
+    <w:lsdException w:name="Default Paragraph Font" w:uiPriority="1"/>
+    <w:lsdException w:name="Subtitle" w:semiHidden="0" w:uiPriority="11" w:unhideWhenUsed="0" w:qFormat="1"/>
+    <w:lsdException w:name="Strong" w:semiHidden="0" w:uiPriority="22" w:unhideWhenUsed="0" w:qFormat="1"/>
+    <w:lsdException w:name="Emphasis" w:semiHidden="0" w:uiPriority="20" w:unhideWhenUsed="0" w:qFormat="1"/>
+    <w:lsdException w:name="Normal (Web)" w:uiPriority="0"/>
+    <w:lsdException w:name="Table Grid" w:semiHidden="0" w:uiPriority="39" w:unhideWhenUsed="0"/>
+    <w:lsdException w:name="Placeholder Text" w:unhideWhenUsed="0"/>
+    <w:lsdException w:name="No Spacing" w:semiHidden="0" w:uiPriority="1" w:unhideWhenUsed="0" w:qFormat="1"/>
+    <w:lsdException w:name="Light Shading" w:semiHidden="0" w:uiPriority="60" w:unhideWhenUsed="0"/>
+    <w:lsdException w:name="Light List" w:semiHidden="0" w:uiPriority="61" w:unhideWhenUsed="0"/>
+    <w:lsdException w:name="Light Grid" w:semiHidden="0" w:uiPriority="62" w:unhideWhenUsed="0"/>
+    <w:lsdException w:name="Medium Shading 1" w:semiHidden="0" w:uiPriority="63" w:unhideWhenUsed="0"/>
+    <w:lsdException w:name="Medium Shading 2" w:semiHidden="0" w:uiPriority="64" w:unhideWhenUsed="0"/>
+    <w:lsdException w:name="Medium List 1" w:semiHidden="0" w:uiPriority="65" w:unhideWhenUsed="0"/>
+    <w:lsdException w:name="Medium List 2" w:semiHidden="0" w:uiPriority="66" w:unhideWhenUsed="0"/>
+    <w:lsdException w:name="Medium Grid 1" w:semiHidden="0" w:uiPriority="67" w:unhideWhenUsed="0"/>
+    <w:lsdException w:name="Medium Grid 2" w:semiHidden="0" w:uiPriority="68" w:unhideWhenUsed="0"/>
+    <w:lsdException w:name="Medium Grid 3" w:semiHidden="0" w:uiPriority="69" w:unhideWhenUsed="0"/>
+    <w:lsdException w:name="Dark List" w:semiHidden="0" w:uiPriority="70" w:unhideWhenUsed="0"/>
+    <w:lsdException w:name="Colorful Shading" w:semiHidden="0" w:uiPriority="71" w:unhideWhenUsed="0"/>
+    <w:lsdException w:name="Colorful List" w:semiHidden="0" w:uiPriority="72" w:unhideWhenUsed="0"/>
+    <w:lsdException w:name="Colorful Grid" w:semiHidden="0" w:uiPriority="73" w:unhideWhenUsed="0"/>
+    <w:lsdException w:name="Light Shading Accent 1" w:semiHidden="0" w:uiPriority="60" w:unhideWhenUsed="0"/>
+    <w:lsdException w:name="Light List Accent 1" w:semiHidden="0" w:uiPriority="61" w:unhideWhenUsed="0"/>
+    <w:lsdException w:name="Light Grid Accent 1" w:semiHidden="0" w:uiPriority="62" w:unhideWhenUsed="0"/>
+    <w:lsdException w:name="Medium Shading 1 Accent 1" w:semiHidden="0" w:uiPriority="63" w:unhideWhenUsed="0"/>
+    <w:lsdException w:name="Medium Shading 2 Accent 1" w:semiHidden="0" w:uiPriority="64" w:unhideWhenUsed="0"/>
+    <w:lsdException w:name="Medium List 1 Accent 1" w:semiHidden="0" w:uiPriority="65" w:unhideWhenUsed="0"/>
+    <w:lsdException w:name="Revision" w:unhideWhenUsed="0"/>
+    <w:lsdException w:name="List Paragraph" w:semiHidden="0" w:uiPriority="34" w:unhideWhenUsed="0" w:qFormat="1"/>
+    <w:lsdException w:name="Quote" w:semiHidden="0" w:uiPriority="29" w:unhideWhenUsed="0" w:qFormat="1"/>
+    <w:lsdException w:name="Intense Quote" w:semiHidden="0" w:uiPriority="30" w:unhideWhenUsed="0" w:qFormat="1"/>
+    <w:lsdException w:name="Medium List 2 Accent 1" w:semiHidden="0" w:uiPriority="66" w:unhideWhenUsed="0"/>
+    <w:lsdException w:name="Medium Grid 1 Accent 1" w:semiHidden="0" w:uiPriority="67" w:unhideWhenUsed="0"/>
+    <w:lsdException w:name="Medium Grid 2 Accent 1" w:semiHidden="0" w:uiPriority="68" w:unhideWhenUsed="0"/>
+    <w:lsdException w:name="Medium Grid 3 Accent 1" w:semiHidden="0" w:uiPriority="69" w:unhideWhenUsed="0"/>
+    <w:lsdException w:name="Dark List Accent 1" w:semiHidden="0" w:uiPriority="70" w:unhideWhenUsed="0"/>
+    <w:lsdException w:name="Colorful Shading Accent 1" w:semiHidden="0" w:uiPriority="71" w:unhideWhenUsed="0"/>
+    <w:lsdException w:name="Colorful List Accent 1" w:semiHidden="0" w:uiPriority="72" w:unhideWhenUsed="0"/>
+    <w:lsdException w:name="Colorful Grid Accent 1" w:semiHidden="0" w:uiPriority="73" w:unhideWhenUsed="0"/>
+    <w:lsdException w:name="Light Shading Accent 2" w:semiHidden="0" w:uiPriority="60" w:unhideWhenUsed="0"/>
+    <w:lsdException w:name="Light List Accent 2" w:semiHidden="0" w:uiPriority="61" w:unhideWhenUsed="0"/>
+    <w:lsdException w:name="Light Grid Accent 2" w:semiHidden="0" w:uiPriority="62" w:unhideWhenUsed="0"/>
+    <w:lsdException w:name="Medium Shading 1 Accent 2" w:semiHidden="0" w:uiPriority="63" w:unhideWhenUsed="0"/>
+    <w:lsdException w:name="Medium Shading 2 Accent 2" w:semiHidden="0" w:uiPriority="64" w:unhideWhenUsed="0"/>
+    <w:lsdException w:name="Medium List 1 Accent 2" w:semiHidden="0" w:uiPriority="65" w:unhideWhenUsed="0"/>
+    <w:lsdException w:name="Medium List 2 Accent 2" w:semiHidden="0" w:uiPriority="66" w:unhideWhenUsed="0"/>
+    <w:lsdException w:name="Medium Grid 1 Accent 2" w:semiHidden="0" w:uiPriority="67" w:unhideWhenUsed="0"/>
+    <w:lsdException w:name="Medium Grid 2 Accent 2" w:semiHidden="0" w:uiPriority="68" w:unhideWhenUsed="0"/>
+    <w:lsdException w:name="Medium Grid 3 Accent 2" w:semiHidden="0" w:uiPriority="69" w:unhideWhenUsed="0"/>
+    <w:lsdException w:name="Dark List Accent 2" w:semiHidden="0" w:uiPriority="70" w:unhideWhenUsed="0"/>
+    <w:lsdException w:name="Colorful Shading Accent 2" w:semiHidden="0" w:uiPriority="71" w:unhideWhenUsed="0"/>
+    <w:lsdException w:name="Colorful List Accent 2" w:semiHidden="0" w:uiPriority="72" w:unhideWhenUsed="0"/>
+    <w:lsdException w:name="Colorful Grid Accent 2" w:semiHidden="0" w:uiPriority="73" w:unhideWhenUsed="0"/>
+    <w:lsdException w:name="Light Shading Accent 3" w:semiHidden="0" w:uiPriority="60" w:unhideWhenUsed="0"/>
+    <w:lsdException w:name="Light List Accent 3" w:semiHidden="0" w:uiPriority="61" w:unhideWhenUsed="0"/>
+    <w:lsdException w:name="Light Grid Accent 3" w:semiHidden="0" w:uiPriority="62" w:unhideWhenUsed="0"/>
+    <w:lsdException w:name="Medium Shading 1 Accent 3" w:semiHidden="0" w:uiPriority="63" w:unhideWhenUsed="0"/>
+    <w:lsdException w:name="Medium Shading 2 Accent 3" w:semiHidden="0" w:uiPriority="64" w:unhideWhenUsed="0"/>
+    <w:lsdException w:name="Medium List 1 Accent 3" w:semiHidden="0" w:uiPriority="65" w:unhideWhenUsed="0"/>
+    <w:lsdException w:name="Medium List 2 Accent 3" w:semiHidden="0" w:uiPriority="66" w:unhideWhenUsed="0"/>
+    <w:lsdException w:name="Medium Grid 1 Accent 3" w:semiHidden="0" w:uiPriority="67" w:unhideWhenUsed="0"/>
+    <w:lsdException w:name="Medium Grid 2 Accent 3" w:semiHidden="0" w:uiPriority="68" w:unhideWhenUsed="0"/>
+    <w:lsdException w:name="Medium Grid 3 Accent 3" w:semiHidden="0" w:uiPriority="69" w:unhideWhenUsed="0"/>
+    <w:lsdException w:name="Dark List Accent 3" w:semiHidden="0" w:uiPriority="70" w:unhideWhenUsed="0"/>
+    <w:lsdException w:name="Colorful Shading Accent 3" w:semiHidden="0" w:uiPriority="71" w:unhideWhenUsed="0"/>
+    <w:lsdException w:name="Colorful List Accent 3" w:semiHidden="0" w:uiPriority="72" w:unhideWhenUsed="0"/>
+    <w:lsdException w:name="Colorful Grid Accent 3" w:semiHidden="0" w:uiPriority="73" w:unhideWhenUsed="0"/>
+    <w:lsdException w:name="Light Shading Accent 4" w:semiHidden="0" w:uiPriority="60" w:unhideWhenUsed="0"/>
+    <w:lsdException w:name="Light List Accent 4" w:semiHidden="0" w:uiPriority="61" w:unhideWhenUsed="0"/>
+    <w:lsdException w:name="Light Grid Accent 4" w:semiHidden="0" w:uiPriority="62" w:unhideWhenUsed="0"/>
+    <w:lsdException w:name="Medium Shading 1 Accent 4" w:semiHidden="0" w:uiPriority="63" w:unhideWhenUsed="0"/>
+    <w:lsdException w:name="Medium Shading 2 Accent 4" w:semiHidden="0" w:uiPriority="64" w:unhideWhenUsed="0"/>
+    <w:lsdException w:name="Medium List 1 Accent 4" w:semiHidden="0" w:uiPriority="65" w:unhideWhenUsed="0"/>
+    <w:lsdException w:name="Medium List 2 Accent 4" w:semiHidden="0" w:uiPriority="66" w:unhideWhenUsed="0"/>
+    <w:lsdException w:name="Medium Grid 1 Accent 4" w:semiHidden="0" w:uiPriority="67" w:unhideWhenUsed="0"/>
+    <w:lsdException w:name="Medium Grid 2 Accent 4" w:semiHidden="0" w:uiPriority="68" w:unhideWhenUsed="0"/>
+    <w:lsdException w:name="Medium Grid 3 Accent 4" w:semiHidden="0" w:uiPriority="69" w:unhideWhenUsed="0"/>
+    <w:lsdException w:name="Dark List Accent 4" w:semiHidden="0" w:uiPriority="70" w:unhideWhenUsed="0"/>
+    <w:lsdException w:name="Colorful Shading Accent 4" w:semiHidden="0" w:uiPriority="71" w:unhideWhenUsed="0"/>
+    <w:lsdException w:name="Colorful List Accent 4" w:semiHidden="0" w:uiPriority="72" w:unhideWhenUsed="0"/>
+    <w:lsdException w:name="Colorful Grid Accent 4" w:semiHidden="0" w:uiPriority="73" w:unhideWhenUsed="0"/>
+    <w:lsdException w:name="Light Shading Accent 5" w:semiHidden="0" w:uiPriority="60" w:unhideWhenUsed="0"/>
+    <w:lsdException w:name="Light List Accent 5" w:semiHidden="0" w:uiPriority="61" w:unhideWhenUsed="0"/>
+    <w:lsdException w:name="Light Grid Accent 5" w:semiHidden="0" w:uiPriority="62" w:unhideWhenUsed="0"/>
+    <w:lsdException w:name="Medium Shading 1 Accent 5" w:semiHidden="0" w:uiPriority="63" w:unhideWhenUsed="0"/>
+    <w:lsdException w:name="Medium Shading 2 Accent 5" w:semiHidden="0" w:uiPriority="64" w:unhideWhenUsed="0"/>
+    <w:lsdException w:name="Medium List 1 Accent 5" w:semiHidden="0" w:uiPriority="65" w:unhideWhenUsed="0"/>
+    <w:lsdException w:name="Medium List 2 Accent 5" w:semiHidden="0" w:uiPriority="66" w:unhideWhenUsed="0"/>
+    <w:lsdException w:name="Medium Grid 1 Accent 5" w:semiHidden="0" w:uiPriority="67" w:unhideWhenUsed="0"/>
+    <w:lsdException w:name="Medium Grid 2 Accent 5" w:semiHidden="0" w:uiPriority="68" w:unhideWhenUsed="0"/>
+    <w:lsdException w:name="Medium Grid 3 Accent 5" w:semiHidden="0" w:uiPriority="69" w:unhideWhenUsed="0"/>
+    <w:lsdException w:name="Dark List Accent 5" w:semiHidden="0" w:uiPriority="70" w:unhideWhenUsed="0"/>
+    <w:lsdException w:name="Colorful Shading Accent 5" w:semiHidden="0" w:uiPriority="71" w:unhideWhenUsed="0"/>
+    <w:lsdException w:name="Colorful List Accent 5" w:semiHidden="0" w:uiPriority="72" w:unhideWhenUsed="0"/>
+    <w:lsdException w:name="Colorful Grid Accent 5" w:semiHidden="0" w:uiPriority="73" w:unhideWhenUsed="0"/>
+    <w:lsdException w:name="Light Shading Accent 6" w:semiHidden="0" w:uiPriority="60" w:unhideWhenUsed="0"/>
+    <w:lsdException w:name="Light List Accent 6" w:semiHidden="0" w:uiPriority="61" w:unhideWhenUsed="0"/>
+    <w:lsdException w:name="Light Grid Accent 6" w:semiHidden="0" w:uiPriority="62" w:unhideWhenUsed="0"/>
+    <w:lsdException w:name="Medium Shading 1 Accent 6" w:semiHidden="0" w:uiPriority="63" w:unhideWhenUsed="0"/>
+    <w:lsdException w:name="Medium Shading 2 Accent 6" w:semiHidden="0" w:uiPriority="64" w:unhideWhenUsed="0"/>
+    <w:lsdException w:name="Medium List 1 Accent 6" w:semiHidden="0" w:uiPriority="65" w:unhideWhenUsed="0"/>
+    <w:lsdException w:name="Medium List 2 Accent 6" w:semiHidden="0" w:uiPriority="66" w:unhideWhenUsed="0"/>
+    <w:lsdException w:name="Medium Grid 1 Accent 6" w:semiHidden="0" w:uiPriority="67" w:unhideWhenUsed="0"/>
+    <w:lsdException w:name="Medium Grid 2 Accent 6" w:semiHidden="0" w:uiPriority="68" w:unhideWhenUsed="0"/>
+    <w:lsdException w:name="Medium Grid 3 Accent 6" w:semiHidden="0" w:uiPriority="69" w:unhideWhenUsed="0"/>
+    <w:lsdException w:name="Dark List Accent 6" w:semiHidden="0" w:uiPriority="70" w:unhideWhenUsed="0"/>
+    <w:lsdException w:name="Colorful Shading Accent 6" w:semiHidden="0" w:uiPriority="71" w:unhideWhenUsed="0"/>
+    <w:lsdException w:name="Colorful List Accent 6" w:semiHidden="0" w:uiPriority="72" w:unhideWhenUsed="0"/>
+    <w:lsdException w:name="Colorful Grid Accent 6" w:semiHidden="0" w:uiPriority="73" w:unhideWhenUsed="0"/>
+    <w:lsdException w:name="Subtle Emphasis" w:semiHidden="0" w:uiPriority="19" w:unhideWhenUsed="0" w:qFormat="1"/>
+    <w:lsdException w:name="Intense Emphasis" w:semiHidden="0" w:uiPriority="21" w:unhideWhenUsed="0" w:qFormat="1"/>
+    <w:lsdException w:name="Subtle Reference" w:semiHidden="0" w:uiPriority="31" w:unhideWhenUsed="0" w:qFormat="1"/>
+    <w:lsdException w:name="Intense Reference" w:semiHidden="0" w:uiPriority="32" w:unhideWhenUsed="0" w:qFormat="1"/>
+    <w:lsdException w:name="Book Title" w:semiHidden="0" w:uiPriority="33" w:unhideWhenUsed="0" w:qFormat="1"/>
+    <w:lsdException w:name="Bibliography" w:uiPriority="37"/>
+    <w:lsdException w:name="TOC Heading" w:uiPriority="39" w:qFormat="1"/>
   </w:latentStyles>
   <w:style w:type="paragraph" w:default="1" w:styleId="Normal">
     <w:name w:val="Normal"/>
@@ -12664,7 +12363,6 @@
   <w:style w:type="character" w:default="1" w:styleId="DefaultParagraphFont">
     <w:name w:val="Default Paragraph Font"/>
     <w:uiPriority w:val="1"/>
-    <w:semiHidden/>
     <w:unhideWhenUsed/>
   </w:style>
   <w:style w:type="table" w:default="1" w:styleId="TableNormal">
@@ -12672,6 +12370,7 @@
     <w:uiPriority w:val="99"/>
     <w:semiHidden/>
     <w:unhideWhenUsed/>
+    <w:qFormat/>
     <w:tblPr>
       <w:tblInd w:w="0" w:type="dxa"/>
       <w:tblCellMar>
@@ -12787,7 +12486,7 @@
     </a:clrScheme>
     <a:fontScheme name="Office">
       <a:majorFont>
-        <a:latin typeface="Calibri Light" panose="020F0302020204030204"/>
+        <a:latin typeface="Calibri Light"/>
         <a:ea typeface=""/>
         <a:cs typeface=""/>
         <a:font script="Jpan" typeface="ＭＳ ゴシック"/>
@@ -12822,7 +12521,7 @@
         <a:font script="Geor" typeface="Sylfaen"/>
       </a:majorFont>
       <a:minorFont>
-        <a:latin typeface="Calibri" panose="020F0502020204030204"/>
+        <a:latin typeface="Calibri"/>
         <a:ea typeface=""/>
         <a:cs typeface=""/>
         <a:font script="Jpan" typeface="ＭＳ 明朝"/>
@@ -12999,7 +12698,7 @@
   <a:extraClrSchemeLst/>
   <a:extLst>
     <a:ext uri="{05A4C25C-085E-4340-85A3-A5531E510DB2}">
-      <thm15:themeFamily xmlns:thm15="http://schemas.microsoft.com/office/thememl/2012/main" name="Office Theme" id="{62F939B6-93AF-4DB8-9C6B-D6C7DFDC589F}" vid="{4A3C46E8-61CC-4603-A589-7422A47A8E4A}"/>
+      <thm15:themeFamily xmlns:thm15="http://schemas.microsoft.com/office/thememl/2012/main" xmlns="" name="Office Theme" id="{62F939B6-93AF-4DB8-9C6B-D6C7DFDC589F}" vid="{4A3C46E8-61CC-4603-A589-7422A47A8E4A}"/>
     </a:ext>
   </a:extLst>
 </a:theme>

--- a/Project_Proposal Continued.docx
+++ b/Project_Proposal Continued.docx
@@ -1,6 +1,6 @@
 
 <file path=word/document.xml><?xml version="1.0" encoding="utf-8"?>
-<w:document xmlns:ve="http://schemas.openxmlformats.org/markup-compatibility/2006" xmlns:o="urn:schemas-microsoft-com:office:office" xmlns:r="http://schemas.openxmlformats.org/officeDocument/2006/relationships" xmlns:m="http://schemas.openxmlformats.org/officeDocument/2006/math" xmlns:v="urn:schemas-microsoft-com:vml" xmlns:wp="http://schemas.openxmlformats.org/drawingml/2006/wordprocessingDrawing" xmlns:w10="urn:schemas-microsoft-com:office:word" xmlns:w="http://schemas.openxmlformats.org/wordprocessingml/2006/main" xmlns:wne="http://schemas.microsoft.com/office/word/2006/wordml">
+<w:document xmlns:wpc="http://schemas.microsoft.com/office/word/2010/wordprocessingCanvas" xmlns:cx="http://schemas.microsoft.com/office/drawing/2014/chartex" xmlns:cx1="http://schemas.microsoft.com/office/drawing/2015/9/8/chartex" xmlns:cx2="http://schemas.microsoft.com/office/drawing/2015/10/21/chartex" xmlns:cx3="http://schemas.microsoft.com/office/drawing/2016/5/9/chartex" xmlns:cx4="http://schemas.microsoft.com/office/drawing/2016/5/10/chartex" xmlns:cx5="http://schemas.microsoft.com/office/drawing/2016/5/11/chartex" xmlns:cx6="http://schemas.microsoft.com/office/drawing/2016/5/12/chartex" xmlns:cx7="http://schemas.microsoft.com/office/drawing/2016/5/13/chartex" xmlns:cx8="http://schemas.microsoft.com/office/drawing/2016/5/14/chartex" xmlns:mc="http://schemas.openxmlformats.org/markup-compatibility/2006" xmlns:aink="http://schemas.microsoft.com/office/drawing/2016/ink" xmlns:am3d="http://schemas.microsoft.com/office/drawing/2017/model3d" xmlns:o="urn:schemas-microsoft-com:office:office" xmlns:r="http://schemas.openxmlformats.org/officeDocument/2006/relationships" xmlns:m="http://schemas.openxmlformats.org/officeDocument/2006/math" xmlns:v="urn:schemas-microsoft-com:vml" xmlns:wp14="http://schemas.microsoft.com/office/word/2010/wordprocessingDrawing" xmlns:wp="http://schemas.openxmlformats.org/drawingml/2006/wordprocessingDrawing" xmlns:w10="urn:schemas-microsoft-com:office:word" xmlns:w="http://schemas.openxmlformats.org/wordprocessingml/2006/main" xmlns:w14="http://schemas.microsoft.com/office/word/2010/wordml" xmlns:w15="http://schemas.microsoft.com/office/word/2012/wordml" xmlns:w16cex="http://schemas.microsoft.com/office/word/2018/wordml/cex" xmlns:w16cid="http://schemas.microsoft.com/office/word/2016/wordml/cid" xmlns:w16="http://schemas.microsoft.com/office/word/2018/wordml" xmlns:w16sdtdh="http://schemas.microsoft.com/office/word/2020/wordml/sdtdatahash" xmlns:w16se="http://schemas.microsoft.com/office/word/2015/wordml/symex" xmlns:wpg="http://schemas.microsoft.com/office/word/2010/wordprocessingGroup" xmlns:wpi="http://schemas.microsoft.com/office/word/2010/wordprocessingInk" xmlns:wne="http://schemas.microsoft.com/office/word/2006/wordml" xmlns:wps="http://schemas.microsoft.com/office/word/2010/wordprocessingShape" mc:Ignorable="w14 w15 w16se w16cid w16 w16cex w16sdtdh wp14">
   <w:body>
     <w:p>
       <w:pPr>
@@ -12,7 +12,7 @@
         <w:rPr>
           <w:noProof/>
         </w:rPr>
-        <w:pict>
+        <w:object w:dxaOrig="1440" w:dyaOrig="1440" w14:anchorId="3B303340">
           <v:shapetype id="_x0000_t75" coordsize="21600,21600" o:spt="75" o:preferrelative="t" path="m@4@5l@4@11@9@11@9@5xe" filled="f" stroked="f">
             <v:stroke joinstyle="miter"/>
             <v:formulas>
@@ -35,8 +35,8 @@
           <v:shape id="_x0000_s1026" type="#_x0000_t75" style="position:absolute;left:0;text-align:left;margin-left:0;margin-top:0;width:66.6pt;height:78.3pt;z-index:251659264;mso-position-horizontal:center">
             <v:imagedata r:id="rId5" o:title=""/>
           </v:shape>
-          <o:OLEObject Type="Embed" ProgID="PBrush" ShapeID="_x0000_s1026" DrawAspect="Content" ObjectID="_1689672769" r:id="rId6"/>
-        </w:pict>
+          <o:OLEObject Type="Embed" ProgID="PBrush" ShapeID="_x0000_s1026" DrawAspect="Content" ObjectID="_1689679236" r:id="rId6"/>
+        </w:object>
       </w:r>
     </w:p>
     <w:p>
@@ -398,7 +398,6 @@
         </w:rPr>
         <w:t>– (</w:t>
       </w:r>
-      <w:proofErr w:type="spellStart"/>
       <w:r>
         <w:rPr>
           <w:rFonts w:ascii="Times New Roman" w:hAnsi="Times New Roman" w:cs="Times New Roman"/>
@@ -406,37 +405,7 @@
           <w:sz w:val="24"/>
           <w:szCs w:val="24"/>
         </w:rPr>
-        <w:t>Ravinda</w:t>
-      </w:r>
-      <w:proofErr w:type="spellEnd"/>
-      <w:r>
-        <w:rPr>
-          <w:rFonts w:ascii="Times New Roman" w:hAnsi="Times New Roman" w:cs="Times New Roman"/>
-          <w:color w:val="4BACC6"/>
-          <w:sz w:val="24"/>
-          <w:szCs w:val="24"/>
-        </w:rPr>
-        <w:t xml:space="preserve"> </w:t>
-      </w:r>
-      <w:proofErr w:type="spellStart"/>
-      <w:r>
-        <w:rPr>
-          <w:rFonts w:ascii="Times New Roman" w:hAnsi="Times New Roman" w:cs="Times New Roman"/>
-          <w:color w:val="4BACC6"/>
-          <w:sz w:val="24"/>
-          <w:szCs w:val="24"/>
-        </w:rPr>
-        <w:t>Anjana</w:t>
-      </w:r>
-      <w:proofErr w:type="spellEnd"/>
-      <w:r>
-        <w:rPr>
-          <w:rFonts w:ascii="Times New Roman" w:hAnsi="Times New Roman" w:cs="Times New Roman"/>
-          <w:color w:val="4BACC6"/>
-          <w:sz w:val="24"/>
-          <w:szCs w:val="24"/>
-        </w:rPr>
-        <w:t xml:space="preserve"> S.A.D</w:t>
+        <w:t>Ravinda Anjana S.A.D</w:t>
       </w:r>
       <w:r>
         <w:rPr>
@@ -1118,7 +1087,6 @@
         <w:rPr>
           <w:rFonts w:ascii="Times New Roman" w:hAnsi="Times New Roman" w:cs="Times New Roman"/>
           <w:color w:val="4BACC6"/>
-          <w:lang/>
         </w:rPr>
         <w:sectPr>
           <w:pgSz w:w="12240" w:h="15840"/>
@@ -1681,8 +1649,6 @@
         </w:rPr>
         <w:t>…………………………………………………………………….</w:t>
       </w:r>
-      <w:bookmarkStart w:id="0" w:name="_GoBack"/>
-      <w:bookmarkEnd w:id="0"/>
     </w:p>
     <w:p>
       <w:pPr>
@@ -1743,6 +1709,8 @@
         <w:adjustRightInd w:val="0"/>
         <w:rPr>
           <w:rFonts w:eastAsiaTheme="minorHAnsi"/>
+          <w:b/>
+          <w:bCs/>
           <w:color w:val="000000"/>
           <w:sz w:val="40"/>
           <w:szCs w:val="40"/>
@@ -1769,63 +1737,33 @@
         <w:rPr>
           <w:rFonts w:eastAsiaTheme="minorHAnsi"/>
           <w:color w:val="000000"/>
-          <w:sz w:val="28"/>
-          <w:szCs w:val="28"/>
-        </w:rPr>
-      </w:pPr>
-      <w:r>
-        <w:rPr>
-          <w:rFonts w:eastAsiaTheme="minorHAnsi"/>
-          <w:b/>
-          <w:bCs/>
-          <w:color w:val="000000"/>
-          <w:sz w:val="28"/>
-          <w:szCs w:val="28"/>
-        </w:rPr>
-        <w:t xml:space="preserve">1.1 Overview </w:t>
-      </w:r>
+          <w:sz w:val="40"/>
+          <w:szCs w:val="40"/>
+        </w:rPr>
+      </w:pPr>
     </w:p>
     <w:p>
       <w:pPr>
         <w:autoSpaceDE w:val="0"/>
         <w:autoSpaceDN w:val="0"/>
         <w:adjustRightInd w:val="0"/>
-        <w:jc w:val="both"/>
-        <w:rPr>
-          <w:rFonts w:eastAsiaTheme="minorHAnsi"/>
-          <w:color w:val="000000"/>
-          <w:sz w:val="23"/>
-          <w:szCs w:val="23"/>
-        </w:rPr>
-      </w:pPr>
-      <w:r>
-        <w:rPr>
-          <w:rFonts w:eastAsiaTheme="minorHAnsi"/>
-          <w:color w:val="000000"/>
-          <w:sz w:val="23"/>
-          <w:szCs w:val="23"/>
-        </w:rPr>
-        <w:t xml:space="preserve">For the first time in the field, we have an opportunity to fully computerize a fully functioning metal crusher site. Since this is new to the field our team have to think freshly and design the way to program the functionalities of the site. The vast range of roles in the site should be implemented in </w:t>
-      </w:r>
-      <w:proofErr w:type="spellStart"/>
-      <w:r>
-        <w:rPr>
-          <w:rFonts w:eastAsiaTheme="minorHAnsi"/>
-          <w:color w:val="000000"/>
-          <w:sz w:val="23"/>
-          <w:szCs w:val="23"/>
-        </w:rPr>
-        <w:t>away</w:t>
-      </w:r>
-      <w:proofErr w:type="spellEnd"/>
-      <w:r>
-        <w:rPr>
-          <w:rFonts w:eastAsiaTheme="minorHAnsi"/>
-          <w:color w:val="000000"/>
-          <w:sz w:val="23"/>
-          <w:szCs w:val="23"/>
-        </w:rPr>
-        <w:t xml:space="preserve"> that it should blend with the culture, adaptive rate, experience and the computer knowledge of the employees in the site. </w:t>
+        <w:rPr>
+          <w:rFonts w:eastAsiaTheme="minorHAnsi"/>
+          <w:color w:val="000000"/>
+          <w:sz w:val="28"/>
+          <w:szCs w:val="28"/>
+        </w:rPr>
+      </w:pPr>
+      <w:r>
+        <w:rPr>
+          <w:rFonts w:eastAsiaTheme="minorHAnsi"/>
+          <w:b/>
+          <w:bCs/>
+          <w:color w:val="000000"/>
+          <w:sz w:val="28"/>
+          <w:szCs w:val="28"/>
+        </w:rPr>
+        <w:t xml:space="preserve">1.1 Overview </w:t>
       </w:r>
     </w:p>
     <w:p>
@@ -1848,7 +1786,27 @@
           <w:sz w:val="23"/>
           <w:szCs w:val="23"/>
         </w:rPr>
-        <w:t xml:space="preserve">This desktop application has the ability to monitor the needs and wonts of the vehicles and the machines in the metal crusher accurately by allowing owner, department managers, engineers, technicians and other employees to do their task without any delay. So, we can assume that through the process of digitalization the site can earn more profit. </w:t>
+        <w:t xml:space="preserve">For the first time in the field, we have an opportunity to fully computerize a fully functioning metal crusher site. Since this is new to the field our team have to think freshly and design the way to program the functionalities of the site. The vast range of roles in the site should be implemented in </w:t>
+      </w:r>
+      <w:proofErr w:type="spellStart"/>
+      <w:r>
+        <w:rPr>
+          <w:rFonts w:eastAsiaTheme="minorHAnsi"/>
+          <w:color w:val="000000"/>
+          <w:sz w:val="23"/>
+          <w:szCs w:val="23"/>
+        </w:rPr>
+        <w:t>away</w:t>
+      </w:r>
+      <w:proofErr w:type="spellEnd"/>
+      <w:r>
+        <w:rPr>
+          <w:rFonts w:eastAsiaTheme="minorHAnsi"/>
+          <w:color w:val="000000"/>
+          <w:sz w:val="23"/>
+          <w:szCs w:val="23"/>
+        </w:rPr>
+        <w:t xml:space="preserve"> that it should blend with the culture, adaptive rate, experience and the computer knowledge of the employees in the site. </w:t>
       </w:r>
     </w:p>
     <w:p>
@@ -1871,40 +1829,7 @@
           <w:sz w:val="23"/>
           <w:szCs w:val="23"/>
         </w:rPr>
-        <w:t xml:space="preserve">This system consists of main functionalities as vehicle, </w:t>
-      </w:r>
-      <w:r>
-        <w:t>generator,</w:t>
-      </w:r>
-      <w:r>
-        <w:t xml:space="preserve"> </w:t>
-      </w:r>
-      <w:r>
-        <w:t>crusher, hammer, compressor, loader and the excavator</w:t>
-      </w:r>
-      <w:r>
-        <w:t xml:space="preserve"> </w:t>
-      </w:r>
-      <w:r>
-        <w:rPr>
-          <w:rFonts w:eastAsiaTheme="minorHAnsi"/>
-          <w:color w:val="000000"/>
-          <w:sz w:val="23"/>
-          <w:szCs w:val="23"/>
-        </w:rPr>
-        <w:t>maintenance and m</w:t>
-      </w:r>
-      <w:r>
-        <w:t>anagement</w:t>
-      </w:r>
-      <w:r>
-        <w:rPr>
-          <w:rFonts w:eastAsiaTheme="minorHAnsi"/>
-          <w:color w:val="000000"/>
-          <w:sz w:val="23"/>
-          <w:szCs w:val="23"/>
-        </w:rPr>
-        <w:t>, employee, sales and stock management. This system allows the owner to make decisions effectively and accurately.</w:t>
+        <w:t xml:space="preserve">This desktop application has the ability to monitor the needs and wonts of the vehicles and the machines in the metal crusher accurately by allowing owner, department managers, engineers, technicians and other employees to do their task without any delay. So, we can assume that through the process of digitalization the site can earn more profit. </w:t>
       </w:r>
     </w:p>
     <w:p>
@@ -1927,10 +1852,40 @@
           <w:sz w:val="23"/>
           <w:szCs w:val="23"/>
         </w:rPr>
-        <w:t xml:space="preserve">As the conclusion we can agree that our client </w:t>
-      </w:r>
-      <w:r>
-        <w:t>Herath metal crusher can move from books and manual registers to modern and updated version which increase the accuracy of the functionalities as well as the speed of accurate decision making. With the digitize management system as well as the experience more than 15years the company have the ability to increase their profits and can stay in the competitive business world for a long time.</w:t>
+        <w:t xml:space="preserve">This system consists of main functionalities as vehicle, </w:t>
+      </w:r>
+      <w:r>
+        <w:t>generator,</w:t>
+      </w:r>
+      <w:r>
+        <w:t xml:space="preserve"> </w:t>
+      </w:r>
+      <w:r>
+        <w:t>crusher, hammer, compressor, loader and the excavator</w:t>
+      </w:r>
+      <w:r>
+        <w:t xml:space="preserve"> </w:t>
+      </w:r>
+      <w:r>
+        <w:rPr>
+          <w:rFonts w:eastAsiaTheme="minorHAnsi"/>
+          <w:color w:val="000000"/>
+          <w:sz w:val="23"/>
+          <w:szCs w:val="23"/>
+        </w:rPr>
+        <w:t>maintenance and m</w:t>
+      </w:r>
+      <w:r>
+        <w:t>anagement</w:t>
+      </w:r>
+      <w:r>
+        <w:rPr>
+          <w:rFonts w:eastAsiaTheme="minorHAnsi"/>
+          <w:color w:val="000000"/>
+          <w:sz w:val="23"/>
+          <w:szCs w:val="23"/>
+        </w:rPr>
+        <w:t>, employee, sales and stock management. This system allows the owner to make decisions effectively and accurately.</w:t>
       </w:r>
     </w:p>
     <w:p>
@@ -1938,13 +1893,26 @@
         <w:autoSpaceDE w:val="0"/>
         <w:autoSpaceDN w:val="0"/>
         <w:adjustRightInd w:val="0"/>
-        <w:rPr>
-          <w:rFonts w:eastAsiaTheme="minorHAnsi"/>
-          <w:color w:val="000000"/>
-          <w:sz w:val="23"/>
-          <w:szCs w:val="23"/>
-        </w:rPr>
-      </w:pPr>
+        <w:jc w:val="both"/>
+        <w:rPr>
+          <w:rFonts w:eastAsiaTheme="minorHAnsi"/>
+          <w:color w:val="000000"/>
+          <w:sz w:val="23"/>
+          <w:szCs w:val="23"/>
+        </w:rPr>
+      </w:pPr>
+      <w:r>
+        <w:rPr>
+          <w:rFonts w:eastAsiaTheme="minorHAnsi"/>
+          <w:color w:val="000000"/>
+          <w:sz w:val="23"/>
+          <w:szCs w:val="23"/>
+        </w:rPr>
+        <w:t xml:space="preserve">As the conclusion we can agree that our client </w:t>
+      </w:r>
+      <w:r>
+        <w:t>Herath metal crusher can move from books and manual registers to modern and updated version which increase the accuracy of the functionalities as well as the speed of accurate decision making. With the digitize management system as well as the experience more than 15years the company have the ability to increase their profits and can stay in the competitive business world for a long time.</w:t>
+      </w:r>
     </w:p>
     <w:p>
       <w:pPr>
@@ -1954,276 +1922,33 @@
         <w:rPr>
           <w:rFonts w:eastAsiaTheme="minorHAnsi"/>
           <w:color w:val="000000"/>
-          <w:sz w:val="28"/>
-          <w:szCs w:val="28"/>
-        </w:rPr>
-      </w:pPr>
-      <w:r>
-        <w:rPr>
-          <w:rFonts w:eastAsiaTheme="minorHAnsi"/>
-          <w:b/>
-          <w:bCs/>
-          <w:color w:val="000000"/>
-          <w:sz w:val="28"/>
-          <w:szCs w:val="28"/>
-        </w:rPr>
-        <w:t xml:space="preserve">1.2 Company/Client Background </w:t>
-      </w:r>
+          <w:sz w:val="23"/>
+          <w:szCs w:val="23"/>
+        </w:rPr>
+      </w:pPr>
     </w:p>
     <w:p>
       <w:pPr>
         <w:autoSpaceDE w:val="0"/>
         <w:autoSpaceDN w:val="0"/>
         <w:adjustRightInd w:val="0"/>
-        <w:jc w:val="both"/>
-        <w:rPr>
-          <w:rFonts w:eastAsiaTheme="minorHAnsi"/>
-          <w:color w:val="000000"/>
-          <w:sz w:val="23"/>
-          <w:szCs w:val="23"/>
-        </w:rPr>
-      </w:pPr>
-      <w:bookmarkStart w:id="1" w:name="_Hlk78842093"/>
+        <w:rPr>
+          <w:rFonts w:eastAsiaTheme="minorHAnsi"/>
+          <w:color w:val="000000"/>
+          <w:sz w:val="28"/>
+          <w:szCs w:val="28"/>
+        </w:rPr>
+      </w:pPr>
       <w:r>
         <w:rPr>
           <w:rFonts w:eastAsiaTheme="minorHAnsi"/>
           <w:b/>
           <w:bCs/>
           <w:color w:val="000000"/>
-          <w:sz w:val="23"/>
-          <w:szCs w:val="23"/>
-        </w:rPr>
-        <w:t xml:space="preserve">Herath Metal Crusher </w:t>
-      </w:r>
-      <w:bookmarkEnd w:id="1"/>
-      <w:r>
-        <w:rPr>
-          <w:rFonts w:eastAsiaTheme="minorHAnsi"/>
-          <w:color w:val="000000"/>
-          <w:sz w:val="23"/>
-          <w:szCs w:val="23"/>
-        </w:rPr>
-        <w:t>is our chosen</w:t>
-      </w:r>
-      <w:r>
-        <w:rPr>
-          <w:rFonts w:eastAsiaTheme="minorHAnsi"/>
-          <w:color w:val="000000"/>
-          <w:sz w:val="23"/>
-          <w:szCs w:val="23"/>
-        </w:rPr>
-        <w:t xml:space="preserve"> client </w:t>
-      </w:r>
-      <w:r>
-        <w:rPr>
-          <w:rFonts w:eastAsiaTheme="minorHAnsi"/>
-          <w:color w:val="000000"/>
-          <w:sz w:val="23"/>
-          <w:szCs w:val="23"/>
-        </w:rPr>
-        <w:t xml:space="preserve">for </w:t>
-      </w:r>
-      <w:r>
-        <w:rPr>
-          <w:rFonts w:eastAsiaTheme="minorHAnsi"/>
-          <w:color w:val="000000"/>
-          <w:sz w:val="23"/>
-          <w:szCs w:val="23"/>
-        </w:rPr>
-        <w:t xml:space="preserve">the </w:t>
-      </w:r>
-      <w:r>
-        <w:rPr>
-          <w:rFonts w:eastAsiaTheme="minorHAnsi"/>
-          <w:color w:val="000000"/>
-          <w:sz w:val="23"/>
-          <w:szCs w:val="23"/>
-        </w:rPr>
-        <w:t>project of</w:t>
-      </w:r>
-      <w:r>
-        <w:rPr>
-          <w:rFonts w:eastAsiaTheme="minorHAnsi"/>
-          <w:color w:val="000000"/>
-          <w:sz w:val="23"/>
-          <w:szCs w:val="23"/>
-        </w:rPr>
-        <w:t xml:space="preserve"> </w:t>
-      </w:r>
-      <w:r>
-        <w:rPr>
-          <w:rFonts w:eastAsiaTheme="minorHAnsi"/>
-          <w:color w:val="000000"/>
-          <w:sz w:val="23"/>
-          <w:szCs w:val="23"/>
-        </w:rPr>
-        <w:t>Metal Crusher</w:t>
-      </w:r>
-      <w:r>
-        <w:rPr>
-          <w:rFonts w:eastAsiaTheme="minorHAnsi"/>
-          <w:color w:val="000000"/>
-          <w:sz w:val="23"/>
-          <w:szCs w:val="23"/>
-        </w:rPr>
-        <w:t xml:space="preserve"> </w:t>
-      </w:r>
-      <w:r>
-        <w:rPr>
-          <w:rFonts w:eastAsiaTheme="minorHAnsi"/>
-          <w:color w:val="000000"/>
-          <w:sz w:val="23"/>
-          <w:szCs w:val="23"/>
-        </w:rPr>
-        <w:t>Management System. It was built up in 20</w:t>
-      </w:r>
-      <w:r>
-        <w:rPr>
-          <w:rFonts w:eastAsiaTheme="minorHAnsi"/>
-          <w:color w:val="000000"/>
-          <w:sz w:val="23"/>
-          <w:szCs w:val="23"/>
-        </w:rPr>
-        <w:t>06</w:t>
-      </w:r>
-      <w:r>
-        <w:rPr>
-          <w:rFonts w:eastAsiaTheme="minorHAnsi"/>
-          <w:color w:val="000000"/>
-          <w:sz w:val="23"/>
-          <w:szCs w:val="23"/>
-        </w:rPr>
-        <w:t xml:space="preserve"> and is situated</w:t>
-      </w:r>
-      <w:r>
-        <w:rPr>
-          <w:rFonts w:eastAsiaTheme="minorHAnsi"/>
-          <w:color w:val="000000"/>
-          <w:sz w:val="23"/>
-          <w:szCs w:val="23"/>
-        </w:rPr>
-        <w:t xml:space="preserve"> in </w:t>
-      </w:r>
-      <w:proofErr w:type="spellStart"/>
-      <w:r>
-        <w:rPr>
-          <w:rFonts w:eastAsiaTheme="minorHAnsi"/>
-          <w:color w:val="000000"/>
-          <w:sz w:val="23"/>
-          <w:szCs w:val="23"/>
-        </w:rPr>
-        <w:t>Madawachchiya</w:t>
-      </w:r>
-      <w:proofErr w:type="spellEnd"/>
-      <w:r>
-        <w:rPr>
-          <w:rFonts w:eastAsiaTheme="minorHAnsi"/>
-          <w:color w:val="000000"/>
-          <w:sz w:val="23"/>
-          <w:szCs w:val="23"/>
-        </w:rPr>
-        <w:t xml:space="preserve">, </w:t>
-      </w:r>
-      <w:proofErr w:type="spellStart"/>
-      <w:r>
-        <w:rPr>
-          <w:rFonts w:eastAsiaTheme="minorHAnsi"/>
-          <w:color w:val="000000"/>
-          <w:sz w:val="23"/>
-          <w:szCs w:val="23"/>
-        </w:rPr>
-        <w:t>Anuradapura</w:t>
-      </w:r>
-      <w:proofErr w:type="spellEnd"/>
-      <w:r>
-        <w:rPr>
-          <w:rFonts w:eastAsiaTheme="minorHAnsi"/>
-          <w:color w:val="000000"/>
-          <w:sz w:val="23"/>
-          <w:szCs w:val="23"/>
-        </w:rPr>
-        <w:t xml:space="preserve">. Currently, a manual system is being used for the usage of handling the </w:t>
-      </w:r>
-      <w:r>
-        <w:rPr>
-          <w:rFonts w:eastAsiaTheme="minorHAnsi"/>
-          <w:color w:val="000000"/>
-          <w:sz w:val="23"/>
-          <w:szCs w:val="23"/>
-        </w:rPr>
-        <w:t>metal crusher</w:t>
-      </w:r>
-      <w:r>
-        <w:rPr>
-          <w:rFonts w:eastAsiaTheme="minorHAnsi"/>
-          <w:color w:val="000000"/>
-          <w:sz w:val="23"/>
-          <w:szCs w:val="23"/>
-        </w:rPr>
-        <w:t xml:space="preserve"> process</w:t>
-      </w:r>
-      <w:r>
-        <w:rPr>
-          <w:rFonts w:eastAsiaTheme="minorHAnsi"/>
-          <w:color w:val="000000"/>
-          <w:sz w:val="23"/>
-          <w:szCs w:val="23"/>
-        </w:rPr>
-        <w:t>.</w:t>
-      </w:r>
-      <w:r>
-        <w:rPr>
-          <w:rFonts w:eastAsiaTheme="minorHAnsi"/>
-          <w:color w:val="000000"/>
-          <w:sz w:val="23"/>
-          <w:szCs w:val="23"/>
-        </w:rPr>
-        <w:t xml:space="preserve"> </w:t>
-      </w:r>
-      <w:r>
-        <w:rPr>
-          <w:rFonts w:eastAsiaTheme="minorHAnsi"/>
-          <w:color w:val="000000"/>
-          <w:sz w:val="23"/>
-          <w:szCs w:val="23"/>
-        </w:rPr>
-        <w:t>O</w:t>
-      </w:r>
-      <w:r>
-        <w:rPr>
-          <w:rFonts w:eastAsiaTheme="minorHAnsi"/>
-          <w:color w:val="000000"/>
-          <w:sz w:val="23"/>
-          <w:szCs w:val="23"/>
-        </w:rPr>
-        <w:t xml:space="preserve">ur aim and plan is to build up a new automated system for the </w:t>
-      </w:r>
-      <w:r>
-        <w:rPr>
-          <w:rFonts w:eastAsiaTheme="minorHAnsi"/>
-          <w:color w:val="000000"/>
-          <w:sz w:val="23"/>
-          <w:szCs w:val="23"/>
-        </w:rPr>
-        <w:t>metal crusher</w:t>
-      </w:r>
-      <w:r>
-        <w:rPr>
-          <w:rFonts w:eastAsiaTheme="minorHAnsi"/>
-          <w:color w:val="000000"/>
-          <w:sz w:val="23"/>
-          <w:szCs w:val="23"/>
-        </w:rPr>
-        <w:t xml:space="preserve"> to manage all their processes efficiently and conveniently. It is situated in a</w:t>
-      </w:r>
-      <w:r>
-        <w:rPr>
-          <w:rFonts w:eastAsiaTheme="minorHAnsi"/>
-          <w:color w:val="000000"/>
-          <w:sz w:val="23"/>
-          <w:szCs w:val="23"/>
-        </w:rPr>
-        <w:t xml:space="preserve"> land area of 5-acres.</w:t>
+          <w:sz w:val="28"/>
+          <w:szCs w:val="28"/>
+        </w:rPr>
+        <w:t xml:space="preserve">1.2 Company/Client Background </w:t>
       </w:r>
     </w:p>
     <w:p>
@@ -2239,50 +1964,166 @@
           <w:szCs w:val="23"/>
         </w:rPr>
       </w:pPr>
-      <w:r>
-        <w:rPr>
-          <w:rFonts w:eastAsiaTheme="minorHAnsi"/>
-          <w:color w:val="000000"/>
-          <w:sz w:val="23"/>
-          <w:szCs w:val="23"/>
-        </w:rPr>
-        <w:t xml:space="preserve">We discussed with the </w:t>
-      </w:r>
-      <w:r>
-        <w:rPr>
-          <w:rFonts w:eastAsiaTheme="minorHAnsi"/>
-          <w:color w:val="000000"/>
-          <w:sz w:val="23"/>
-          <w:szCs w:val="23"/>
-        </w:rPr>
-        <w:t>client,</w:t>
-      </w:r>
-      <w:r>
-        <w:rPr>
-          <w:rFonts w:eastAsiaTheme="minorHAnsi"/>
-          <w:color w:val="000000"/>
-          <w:sz w:val="23"/>
-          <w:szCs w:val="23"/>
-        </w:rPr>
-        <w:t xml:space="preserve"> and we shared all our ideas and views of this system. Especially we talked about the parts that </w:t>
-      </w:r>
-      <w:r>
-        <w:rPr>
-          <w:rFonts w:eastAsiaTheme="minorHAnsi"/>
-          <w:color w:val="000000"/>
-          <w:sz w:val="23"/>
-          <w:szCs w:val="23"/>
-        </w:rPr>
-        <w:t xml:space="preserve">can be automated </w:t>
-      </w:r>
-      <w:r>
-        <w:rPr>
-          <w:rFonts w:eastAsiaTheme="minorHAnsi"/>
-          <w:color w:val="000000"/>
-          <w:sz w:val="23"/>
-          <w:szCs w:val="23"/>
-        </w:rPr>
-        <w:t xml:space="preserve">in the </w:t>
+      <w:bookmarkStart w:id="0" w:name="_Hlk78842093"/>
+      <w:r>
+        <w:rPr>
+          <w:rFonts w:eastAsiaTheme="minorHAnsi"/>
+          <w:b/>
+          <w:bCs/>
+          <w:color w:val="000000"/>
+          <w:sz w:val="23"/>
+          <w:szCs w:val="23"/>
+        </w:rPr>
+        <w:t xml:space="preserve">Herath Metal Crusher </w:t>
+      </w:r>
+      <w:bookmarkEnd w:id="0"/>
+      <w:r>
+        <w:rPr>
+          <w:rFonts w:eastAsiaTheme="minorHAnsi"/>
+          <w:color w:val="000000"/>
+          <w:sz w:val="23"/>
+          <w:szCs w:val="23"/>
+        </w:rPr>
+        <w:t>is our chosen</w:t>
+      </w:r>
+      <w:r>
+        <w:rPr>
+          <w:rFonts w:eastAsiaTheme="minorHAnsi"/>
+          <w:color w:val="000000"/>
+          <w:sz w:val="23"/>
+          <w:szCs w:val="23"/>
+        </w:rPr>
+        <w:t xml:space="preserve"> client </w:t>
+      </w:r>
+      <w:r>
+        <w:rPr>
+          <w:rFonts w:eastAsiaTheme="minorHAnsi"/>
+          <w:color w:val="000000"/>
+          <w:sz w:val="23"/>
+          <w:szCs w:val="23"/>
+        </w:rPr>
+        <w:t xml:space="preserve">for </w:t>
+      </w:r>
+      <w:r>
+        <w:rPr>
+          <w:rFonts w:eastAsiaTheme="minorHAnsi"/>
+          <w:color w:val="000000"/>
+          <w:sz w:val="23"/>
+          <w:szCs w:val="23"/>
+        </w:rPr>
+        <w:t xml:space="preserve">the </w:t>
+      </w:r>
+      <w:r>
+        <w:rPr>
+          <w:rFonts w:eastAsiaTheme="minorHAnsi"/>
+          <w:color w:val="000000"/>
+          <w:sz w:val="23"/>
+          <w:szCs w:val="23"/>
+        </w:rPr>
+        <w:t>project of</w:t>
+      </w:r>
+      <w:r>
+        <w:rPr>
+          <w:rFonts w:eastAsiaTheme="minorHAnsi"/>
+          <w:color w:val="000000"/>
+          <w:sz w:val="23"/>
+          <w:szCs w:val="23"/>
+        </w:rPr>
+        <w:t xml:space="preserve"> </w:t>
+      </w:r>
+      <w:r>
+        <w:rPr>
+          <w:rFonts w:eastAsiaTheme="minorHAnsi"/>
+          <w:color w:val="000000"/>
+          <w:sz w:val="23"/>
+          <w:szCs w:val="23"/>
+        </w:rPr>
+        <w:t>Metal Crusher</w:t>
+      </w:r>
+      <w:r>
+        <w:rPr>
+          <w:rFonts w:eastAsiaTheme="minorHAnsi"/>
+          <w:color w:val="000000"/>
+          <w:sz w:val="23"/>
+          <w:szCs w:val="23"/>
+        </w:rPr>
+        <w:t xml:space="preserve"> </w:t>
+      </w:r>
+      <w:r>
+        <w:rPr>
+          <w:rFonts w:eastAsiaTheme="minorHAnsi"/>
+          <w:color w:val="000000"/>
+          <w:sz w:val="23"/>
+          <w:szCs w:val="23"/>
+        </w:rPr>
+        <w:t>Management System. It was built up in 20</w:t>
+      </w:r>
+      <w:r>
+        <w:rPr>
+          <w:rFonts w:eastAsiaTheme="minorHAnsi"/>
+          <w:color w:val="000000"/>
+          <w:sz w:val="23"/>
+          <w:szCs w:val="23"/>
+        </w:rPr>
+        <w:t>06</w:t>
+      </w:r>
+      <w:r>
+        <w:rPr>
+          <w:rFonts w:eastAsiaTheme="minorHAnsi"/>
+          <w:color w:val="000000"/>
+          <w:sz w:val="23"/>
+          <w:szCs w:val="23"/>
+        </w:rPr>
+        <w:t xml:space="preserve"> and is situated</w:t>
+      </w:r>
+      <w:r>
+        <w:rPr>
+          <w:rFonts w:eastAsiaTheme="minorHAnsi"/>
+          <w:color w:val="000000"/>
+          <w:sz w:val="23"/>
+          <w:szCs w:val="23"/>
+        </w:rPr>
+        <w:t xml:space="preserve"> in </w:t>
+      </w:r>
+      <w:proofErr w:type="spellStart"/>
+      <w:r>
+        <w:rPr>
+          <w:rFonts w:eastAsiaTheme="minorHAnsi"/>
+          <w:color w:val="000000"/>
+          <w:sz w:val="23"/>
+          <w:szCs w:val="23"/>
+        </w:rPr>
+        <w:t>Madawachchiya</w:t>
+      </w:r>
+      <w:proofErr w:type="spellEnd"/>
+      <w:r>
+        <w:rPr>
+          <w:rFonts w:eastAsiaTheme="minorHAnsi"/>
+          <w:color w:val="000000"/>
+          <w:sz w:val="23"/>
+          <w:szCs w:val="23"/>
+        </w:rPr>
+        <w:t xml:space="preserve">, </w:t>
+      </w:r>
+      <w:proofErr w:type="spellStart"/>
+      <w:r>
+        <w:rPr>
+          <w:rFonts w:eastAsiaTheme="minorHAnsi"/>
+          <w:color w:val="000000"/>
+          <w:sz w:val="23"/>
+          <w:szCs w:val="23"/>
+        </w:rPr>
+        <w:t>Anuradapura</w:t>
+      </w:r>
+      <w:proofErr w:type="spellEnd"/>
+      <w:r>
+        <w:rPr>
+          <w:rFonts w:eastAsiaTheme="minorHAnsi"/>
+          <w:color w:val="000000"/>
+          <w:sz w:val="23"/>
+          <w:szCs w:val="23"/>
+        </w:rPr>
+        <w:t xml:space="preserve">. Currently, a manual system is being used for the usage of handling the </w:t>
       </w:r>
       <w:r>
         <w:rPr>
@@ -2300,172 +2141,43 @@
           <w:sz w:val="23"/>
           <w:szCs w:val="23"/>
         </w:rPr>
-        <w:t xml:space="preserve">. He also gave his ideas </w:t>
-      </w:r>
-      <w:r>
-        <w:rPr>
-          <w:rFonts w:eastAsiaTheme="minorHAnsi"/>
-          <w:color w:val="000000"/>
-          <w:sz w:val="23"/>
-          <w:szCs w:val="23"/>
-        </w:rPr>
-        <w:t>on what he needs us to do</w:t>
-      </w:r>
-      <w:r>
-        <w:rPr>
-          <w:rFonts w:eastAsiaTheme="minorHAnsi"/>
-          <w:color w:val="000000"/>
-          <w:sz w:val="23"/>
-          <w:szCs w:val="23"/>
-        </w:rPr>
-        <w:t xml:space="preserve">. He has a big plan to build up within this system. His plan is to continue this project with the help of us, until a complete system is been created. Even after the ITP project, we thought of continuing to give our hands on him to make this system a success. </w:t>
-      </w:r>
-      <w:r>
-        <w:rPr>
-          <w:rFonts w:eastAsiaTheme="minorHAnsi"/>
-          <w:color w:val="000000"/>
-          <w:sz w:val="23"/>
-          <w:szCs w:val="23"/>
-        </w:rPr>
-        <w:t>Herath   Metal Crusher has 35 employees working under them</w:t>
-      </w:r>
-      <w:r>
-        <w:rPr>
-          <w:rFonts w:eastAsiaTheme="minorHAnsi"/>
-          <w:color w:val="000000"/>
-          <w:sz w:val="23"/>
-          <w:szCs w:val="23"/>
-        </w:rPr>
-        <w:t>. W</w:t>
-      </w:r>
-      <w:r>
-        <w:rPr>
-          <w:rFonts w:eastAsiaTheme="minorHAnsi"/>
-          <w:color w:val="000000"/>
-          <w:sz w:val="23"/>
-          <w:szCs w:val="23"/>
-        </w:rPr>
-        <w:t xml:space="preserve">hen we consider the main machinery and vehicles used in this metal crusher site, </w:t>
-      </w:r>
-      <w:r>
-        <w:rPr>
-          <w:rFonts w:eastAsiaTheme="minorHAnsi"/>
-          <w:color w:val="000000"/>
-          <w:sz w:val="23"/>
-          <w:szCs w:val="23"/>
-        </w:rPr>
-        <w:t>there</w:t>
-      </w:r>
-      <w:r>
-        <w:rPr>
-          <w:rFonts w:eastAsiaTheme="minorHAnsi"/>
-          <w:color w:val="000000"/>
-          <w:sz w:val="23"/>
-          <w:szCs w:val="23"/>
-        </w:rPr>
-        <w:t xml:space="preserve"> are </w:t>
-      </w:r>
-      <w:r>
-        <w:rPr>
-          <w:rFonts w:eastAsiaTheme="minorHAnsi"/>
-          <w:color w:val="000000"/>
-          <w:sz w:val="23"/>
-          <w:szCs w:val="23"/>
-        </w:rPr>
-        <w:t xml:space="preserve">two crusher machines (mini crusher and cone crusher), 6 compressors, 10 hammer machines, 11 excavators, 2 loaders   </w:t>
-      </w:r>
-      <w:r>
-        <w:rPr>
-          <w:rFonts w:eastAsiaTheme="minorHAnsi"/>
-          <w:color w:val="000000"/>
-          <w:sz w:val="23"/>
-          <w:szCs w:val="23"/>
-        </w:rPr>
-        <w:t>and vehicles</w:t>
-      </w:r>
-      <w:r>
-        <w:rPr>
-          <w:rFonts w:eastAsiaTheme="minorHAnsi"/>
-          <w:color w:val="000000"/>
-          <w:sz w:val="23"/>
-          <w:szCs w:val="23"/>
-        </w:rPr>
-        <w:t xml:space="preserve"> including 5 lorries and 2 bolero trucks</w:t>
-      </w:r>
-      <w:r>
-        <w:rPr>
-          <w:rFonts w:eastAsiaTheme="minorHAnsi"/>
-          <w:color w:val="000000"/>
-          <w:sz w:val="23"/>
-          <w:szCs w:val="23"/>
-        </w:rPr>
-        <w:t xml:space="preserve"> functioning in this metal </w:t>
-      </w:r>
-      <w:r>
-        <w:rPr>
-          <w:rFonts w:eastAsiaTheme="minorHAnsi"/>
-          <w:color w:val="000000"/>
-          <w:sz w:val="23"/>
-          <w:szCs w:val="23"/>
-        </w:rPr>
-        <w:t>crusher. Clients</w:t>
-      </w:r>
-      <w:r>
-        <w:rPr>
-          <w:rFonts w:eastAsiaTheme="minorHAnsi"/>
-          <w:color w:val="000000"/>
-          <w:sz w:val="23"/>
-          <w:szCs w:val="23"/>
-        </w:rPr>
-        <w:t xml:space="preserve"> from all over the country come here as they one of the pioneers in metal crusher industry.</w:t>
-      </w:r>
-    </w:p>
-    <w:p>
-      <w:pPr>
-        <w:spacing w:after="160" w:line="259" w:lineRule="auto"/>
-        <w:jc w:val="both"/>
-        <w:rPr>
-          <w:rFonts w:eastAsiaTheme="minorHAnsi"/>
-          <w:color w:val="000000"/>
-          <w:sz w:val="23"/>
-          <w:szCs w:val="23"/>
-        </w:rPr>
-      </w:pPr>
-      <w:r>
-        <w:rPr>
-          <w:rFonts w:eastAsiaTheme="minorHAnsi"/>
-          <w:color w:val="000000"/>
-          <w:sz w:val="23"/>
-          <w:szCs w:val="23"/>
-        </w:rPr>
-        <w:t>Metal crusher</w:t>
-      </w:r>
-      <w:r>
-        <w:rPr>
-          <w:rFonts w:eastAsiaTheme="minorHAnsi"/>
-          <w:color w:val="000000"/>
-          <w:sz w:val="23"/>
-          <w:szCs w:val="23"/>
-        </w:rPr>
-        <w:t xml:space="preserve"> Management System to </w:t>
-      </w:r>
-      <w:r>
-        <w:rPr>
-          <w:rFonts w:eastAsiaTheme="minorHAnsi"/>
-          <w:color w:val="000000"/>
-          <w:sz w:val="23"/>
-          <w:szCs w:val="23"/>
-        </w:rPr>
-        <w:t xml:space="preserve">Herath Metal Crusher </w:t>
-      </w:r>
-      <w:r>
-        <w:rPr>
-          <w:rFonts w:eastAsiaTheme="minorHAnsi"/>
-          <w:color w:val="000000"/>
-          <w:sz w:val="23"/>
-          <w:szCs w:val="23"/>
-        </w:rPr>
-        <w:t xml:space="preserve">is a system which helps </w:t>
+        <w:t xml:space="preserve"> process</w:t>
+      </w:r>
+      <w:r>
+        <w:rPr>
+          <w:rFonts w:eastAsiaTheme="minorHAnsi"/>
+          <w:color w:val="000000"/>
+          <w:sz w:val="23"/>
+          <w:szCs w:val="23"/>
+        </w:rPr>
+        <w:t>.</w:t>
+      </w:r>
+      <w:r>
+        <w:rPr>
+          <w:rFonts w:eastAsiaTheme="minorHAnsi"/>
+          <w:color w:val="000000"/>
+          <w:sz w:val="23"/>
+          <w:szCs w:val="23"/>
+        </w:rPr>
+        <w:t xml:space="preserve"> </w:t>
+      </w:r>
+      <w:r>
+        <w:rPr>
+          <w:rFonts w:eastAsiaTheme="minorHAnsi"/>
+          <w:color w:val="000000"/>
+          <w:sz w:val="23"/>
+          <w:szCs w:val="23"/>
+        </w:rPr>
+        <w:t>O</w:t>
+      </w:r>
+      <w:r>
+        <w:rPr>
+          <w:rFonts w:eastAsiaTheme="minorHAnsi"/>
+          <w:color w:val="000000"/>
+          <w:sz w:val="23"/>
+          <w:szCs w:val="23"/>
+        </w:rPr>
+        <w:t xml:space="preserve">ur aim and plan is to build up a new automated system for the </w:t>
       </w:r>
       <w:r>
         <w:rPr>
@@ -2483,250 +2195,16 @@
           <w:sz w:val="23"/>
           <w:szCs w:val="23"/>
         </w:rPr>
-        <w:t xml:space="preserve">’s </w:t>
-      </w:r>
-      <w:r>
-        <w:rPr>
-          <w:rFonts w:eastAsiaTheme="minorHAnsi"/>
-          <w:color w:val="000000"/>
-          <w:sz w:val="23"/>
-          <w:szCs w:val="23"/>
-        </w:rPr>
-        <w:t>maintenance</w:t>
-      </w:r>
-      <w:r>
-        <w:rPr>
-          <w:rFonts w:eastAsiaTheme="minorHAnsi"/>
-          <w:color w:val="000000"/>
-          <w:sz w:val="23"/>
-          <w:szCs w:val="23"/>
-        </w:rPr>
-        <w:t xml:space="preserve"> management, administrative </w:t>
-      </w:r>
-      <w:r>
-        <w:rPr>
-          <w:rFonts w:eastAsiaTheme="minorHAnsi"/>
-          <w:color w:val="000000"/>
-          <w:sz w:val="23"/>
-          <w:szCs w:val="23"/>
-        </w:rPr>
-        <w:t>task</w:t>
-      </w:r>
-      <w:r>
-        <w:rPr>
-          <w:rFonts w:eastAsiaTheme="minorHAnsi"/>
-          <w:color w:val="000000"/>
-          <w:sz w:val="23"/>
-          <w:szCs w:val="23"/>
-        </w:rPr>
-        <w:t>s management</w:t>
-      </w:r>
-      <w:r>
-        <w:rPr>
-          <w:rFonts w:eastAsiaTheme="minorHAnsi"/>
-          <w:color w:val="000000"/>
-          <w:sz w:val="23"/>
-          <w:szCs w:val="23"/>
-        </w:rPr>
-        <w:t xml:space="preserve"> and all the other necessary </w:t>
-      </w:r>
-      <w:r>
-        <w:rPr>
-          <w:rFonts w:eastAsiaTheme="minorHAnsi"/>
-          <w:color w:val="000000"/>
-          <w:sz w:val="23"/>
-          <w:szCs w:val="23"/>
-        </w:rPr>
-        <w:t>metal crusher</w:t>
-      </w:r>
-      <w:r>
-        <w:rPr>
-          <w:rFonts w:eastAsiaTheme="minorHAnsi"/>
-          <w:color w:val="000000"/>
-          <w:sz w:val="23"/>
-          <w:szCs w:val="23"/>
-        </w:rPr>
-        <w:t xml:space="preserve"> management features. This system is designed to do </w:t>
-      </w:r>
-      <w:r>
-        <w:rPr>
-          <w:rFonts w:eastAsiaTheme="minorHAnsi"/>
-          <w:color w:val="000000"/>
-          <w:sz w:val="23"/>
-          <w:szCs w:val="23"/>
-        </w:rPr>
-        <w:t>automate maintenance</w:t>
-      </w:r>
-      <w:r>
-        <w:rPr>
-          <w:rFonts w:eastAsiaTheme="minorHAnsi"/>
-          <w:color w:val="000000"/>
-          <w:sz w:val="23"/>
-          <w:szCs w:val="23"/>
-        </w:rPr>
-        <w:t xml:space="preserve"> details about machines and </w:t>
-      </w:r>
-      <w:r>
-        <w:rPr>
-          <w:rFonts w:eastAsiaTheme="minorHAnsi"/>
-          <w:color w:val="000000"/>
-          <w:sz w:val="23"/>
-          <w:szCs w:val="23"/>
-        </w:rPr>
-        <w:t>vehicles</w:t>
-      </w:r>
-      <w:r>
-        <w:rPr>
-          <w:rFonts w:eastAsiaTheme="minorHAnsi"/>
-          <w:color w:val="000000"/>
-          <w:sz w:val="23"/>
-          <w:szCs w:val="23"/>
-        </w:rPr>
-        <w:t>, manipulate</w:t>
-      </w:r>
-      <w:r>
-        <w:rPr>
-          <w:rFonts w:eastAsiaTheme="minorHAnsi"/>
-          <w:color w:val="000000"/>
-          <w:sz w:val="23"/>
-          <w:szCs w:val="23"/>
-        </w:rPr>
-        <w:t xml:space="preserve"> </w:t>
-      </w:r>
-      <w:r>
-        <w:rPr>
-          <w:rFonts w:eastAsiaTheme="minorHAnsi"/>
-          <w:color w:val="000000"/>
-          <w:sz w:val="23"/>
-          <w:szCs w:val="23"/>
-        </w:rPr>
-        <w:t>their payments</w:t>
-      </w:r>
-      <w:r>
-        <w:rPr>
-          <w:rFonts w:eastAsiaTheme="minorHAnsi"/>
-          <w:color w:val="000000"/>
-          <w:sz w:val="23"/>
-          <w:szCs w:val="23"/>
-        </w:rPr>
-        <w:t xml:space="preserve">, to handle staff and inventory including </w:t>
-      </w:r>
-      <w:r>
-        <w:rPr>
-          <w:rFonts w:eastAsiaTheme="minorHAnsi"/>
-          <w:color w:val="000000"/>
-          <w:sz w:val="23"/>
-          <w:szCs w:val="23"/>
-        </w:rPr>
-        <w:t>spare parts</w:t>
-      </w:r>
-      <w:r>
-        <w:rPr>
-          <w:rFonts w:eastAsiaTheme="minorHAnsi"/>
-          <w:color w:val="000000"/>
-          <w:sz w:val="23"/>
-          <w:szCs w:val="23"/>
-        </w:rPr>
-        <w:t xml:space="preserve">, </w:t>
-      </w:r>
-      <w:r>
-        <w:rPr>
-          <w:rFonts w:eastAsiaTheme="minorHAnsi"/>
-          <w:color w:val="000000"/>
-          <w:sz w:val="23"/>
-          <w:szCs w:val="23"/>
-        </w:rPr>
-        <w:t>oil</w:t>
-      </w:r>
-      <w:r>
-        <w:rPr>
-          <w:rFonts w:eastAsiaTheme="minorHAnsi"/>
-          <w:color w:val="000000"/>
-          <w:sz w:val="23"/>
-          <w:szCs w:val="23"/>
-        </w:rPr>
-        <w:t>,</w:t>
-      </w:r>
-      <w:r>
-        <w:rPr>
-          <w:rFonts w:eastAsiaTheme="minorHAnsi"/>
-          <w:color w:val="000000"/>
-          <w:sz w:val="23"/>
-          <w:szCs w:val="23"/>
-        </w:rPr>
-        <w:t xml:space="preserve"> worker uniforms, tools</w:t>
-      </w:r>
-      <w:r>
-        <w:rPr>
-          <w:rFonts w:eastAsiaTheme="minorHAnsi"/>
-          <w:color w:val="000000"/>
-          <w:sz w:val="23"/>
-          <w:szCs w:val="23"/>
-        </w:rPr>
-        <w:t xml:space="preserve"> and other small machinery</w:t>
-      </w:r>
-      <w:r>
-        <w:rPr>
-          <w:rFonts w:eastAsiaTheme="minorHAnsi"/>
-          <w:color w:val="000000"/>
-          <w:sz w:val="23"/>
-          <w:szCs w:val="23"/>
-        </w:rPr>
-        <w:t xml:space="preserve">. Managing all the salaries of the staff and controlling all the stocks and supplier process are also done here. Mainly all the financial remedies are smoothly and swiftly controlled with the hope of forecasting their </w:t>
-      </w:r>
-      <w:r>
-        <w:rPr>
-          <w:rFonts w:eastAsiaTheme="minorHAnsi"/>
-          <w:color w:val="000000"/>
-          <w:sz w:val="23"/>
-          <w:szCs w:val="23"/>
-        </w:rPr>
-        <w:t>metal crusher</w:t>
-      </w:r>
-      <w:r>
-        <w:rPr>
-          <w:rFonts w:eastAsiaTheme="minorHAnsi"/>
-          <w:color w:val="000000"/>
-          <w:sz w:val="23"/>
-          <w:szCs w:val="23"/>
-        </w:rPr>
-        <w:t xml:space="preserve"> to an optimum peak. In general, this </w:t>
-      </w:r>
-      <w:r>
-        <w:rPr>
-          <w:rFonts w:eastAsiaTheme="minorHAnsi"/>
-          <w:color w:val="000000"/>
-          <w:sz w:val="23"/>
-          <w:szCs w:val="23"/>
-        </w:rPr>
-        <w:t>metal crusher management system</w:t>
-      </w:r>
-      <w:r>
-        <w:rPr>
-          <w:rFonts w:eastAsiaTheme="minorHAnsi"/>
-          <w:color w:val="000000"/>
-          <w:sz w:val="23"/>
-          <w:szCs w:val="23"/>
-        </w:rPr>
-        <w:t xml:space="preserve"> facilitates the main processes in a </w:t>
-      </w:r>
-      <w:r>
-        <w:rPr>
-          <w:rFonts w:eastAsiaTheme="minorHAnsi"/>
-          <w:color w:val="000000"/>
-          <w:sz w:val="23"/>
-          <w:szCs w:val="23"/>
-        </w:rPr>
-        <w:t>metal crusher</w:t>
-      </w:r>
-      <w:r>
-        <w:rPr>
-          <w:rFonts w:eastAsiaTheme="minorHAnsi"/>
-          <w:color w:val="000000"/>
-          <w:sz w:val="23"/>
-          <w:szCs w:val="23"/>
-        </w:rPr>
-        <w:t>.</w:t>
+        <w:t xml:space="preserve"> to manage all their processes efficiently and conveniently. It is situated in a</w:t>
+      </w:r>
+      <w:r>
+        <w:rPr>
+          <w:rFonts w:eastAsiaTheme="minorHAnsi"/>
+          <w:color w:val="000000"/>
+          <w:sz w:val="23"/>
+          <w:szCs w:val="23"/>
+        </w:rPr>
+        <w:t xml:space="preserve"> land area of 5-acres.</w:t>
       </w:r>
     </w:p>
     <w:p>
@@ -2734,13 +2212,359 @@
         <w:autoSpaceDE w:val="0"/>
         <w:autoSpaceDN w:val="0"/>
         <w:adjustRightInd w:val="0"/>
-        <w:rPr>
-          <w:rFonts w:eastAsiaTheme="minorHAnsi"/>
-          <w:color w:val="000000"/>
-          <w:sz w:val="23"/>
-          <w:szCs w:val="23"/>
-        </w:rPr>
-      </w:pPr>
+        <w:jc w:val="both"/>
+        <w:rPr>
+          <w:rFonts w:eastAsiaTheme="minorHAnsi"/>
+          <w:color w:val="000000"/>
+          <w:sz w:val="23"/>
+          <w:szCs w:val="23"/>
+        </w:rPr>
+      </w:pPr>
+      <w:r>
+        <w:rPr>
+          <w:rFonts w:eastAsiaTheme="minorHAnsi"/>
+          <w:color w:val="000000"/>
+          <w:sz w:val="23"/>
+          <w:szCs w:val="23"/>
+        </w:rPr>
+        <w:t xml:space="preserve">We discussed with the </w:t>
+      </w:r>
+      <w:r>
+        <w:rPr>
+          <w:rFonts w:eastAsiaTheme="minorHAnsi"/>
+          <w:color w:val="000000"/>
+          <w:sz w:val="23"/>
+          <w:szCs w:val="23"/>
+        </w:rPr>
+        <w:t>client,</w:t>
+      </w:r>
+      <w:r>
+        <w:rPr>
+          <w:rFonts w:eastAsiaTheme="minorHAnsi"/>
+          <w:color w:val="000000"/>
+          <w:sz w:val="23"/>
+          <w:szCs w:val="23"/>
+        </w:rPr>
+        <w:t xml:space="preserve"> and we shared all our ideas and views of this system. Especially we talked about the parts that </w:t>
+      </w:r>
+      <w:r>
+        <w:rPr>
+          <w:rFonts w:eastAsiaTheme="minorHAnsi"/>
+          <w:color w:val="000000"/>
+          <w:sz w:val="23"/>
+          <w:szCs w:val="23"/>
+        </w:rPr>
+        <w:t xml:space="preserve">can be automated </w:t>
+      </w:r>
+      <w:r>
+        <w:rPr>
+          <w:rFonts w:eastAsiaTheme="minorHAnsi"/>
+          <w:color w:val="000000"/>
+          <w:sz w:val="23"/>
+          <w:szCs w:val="23"/>
+        </w:rPr>
+        <w:t xml:space="preserve">in the </w:t>
+      </w:r>
+      <w:r>
+        <w:rPr>
+          <w:rFonts w:eastAsiaTheme="minorHAnsi"/>
+          <w:color w:val="000000"/>
+          <w:sz w:val="23"/>
+          <w:szCs w:val="23"/>
+        </w:rPr>
+        <w:t>metal crusher</w:t>
+      </w:r>
+      <w:r>
+        <w:rPr>
+          <w:rFonts w:eastAsiaTheme="minorHAnsi"/>
+          <w:color w:val="000000"/>
+          <w:sz w:val="23"/>
+          <w:szCs w:val="23"/>
+        </w:rPr>
+        <w:t xml:space="preserve">. He also gave his ideas </w:t>
+      </w:r>
+      <w:r>
+        <w:rPr>
+          <w:rFonts w:eastAsiaTheme="minorHAnsi"/>
+          <w:color w:val="000000"/>
+          <w:sz w:val="23"/>
+          <w:szCs w:val="23"/>
+        </w:rPr>
+        <w:t>on what he needs us to do</w:t>
+      </w:r>
+      <w:r>
+        <w:rPr>
+          <w:rFonts w:eastAsiaTheme="minorHAnsi"/>
+          <w:color w:val="000000"/>
+          <w:sz w:val="23"/>
+          <w:szCs w:val="23"/>
+        </w:rPr>
+        <w:t xml:space="preserve">. He has a big plan to build up within this system. His plan is to continue this project with the help of us, until a complete system is been created. Even after the ITP project, we thought of continuing to give our hands on him to make this system a success. </w:t>
+      </w:r>
+      <w:r>
+        <w:rPr>
+          <w:rFonts w:eastAsiaTheme="minorHAnsi"/>
+          <w:color w:val="000000"/>
+          <w:sz w:val="23"/>
+          <w:szCs w:val="23"/>
+        </w:rPr>
+        <w:t>Herath   Metal Crusher has 35 employees working under them</w:t>
+      </w:r>
+      <w:r>
+        <w:rPr>
+          <w:rFonts w:eastAsiaTheme="minorHAnsi"/>
+          <w:color w:val="000000"/>
+          <w:sz w:val="23"/>
+          <w:szCs w:val="23"/>
+        </w:rPr>
+        <w:t>. W</w:t>
+      </w:r>
+      <w:r>
+        <w:rPr>
+          <w:rFonts w:eastAsiaTheme="minorHAnsi"/>
+          <w:color w:val="000000"/>
+          <w:sz w:val="23"/>
+          <w:szCs w:val="23"/>
+        </w:rPr>
+        <w:t xml:space="preserve">hen we consider the main machinery and vehicles used in this metal crusher site, </w:t>
+      </w:r>
+      <w:r>
+        <w:rPr>
+          <w:rFonts w:eastAsiaTheme="minorHAnsi"/>
+          <w:color w:val="000000"/>
+          <w:sz w:val="23"/>
+          <w:szCs w:val="23"/>
+        </w:rPr>
+        <w:t>there</w:t>
+      </w:r>
+      <w:r>
+        <w:rPr>
+          <w:rFonts w:eastAsiaTheme="minorHAnsi"/>
+          <w:color w:val="000000"/>
+          <w:sz w:val="23"/>
+          <w:szCs w:val="23"/>
+        </w:rPr>
+        <w:t xml:space="preserve"> are </w:t>
+      </w:r>
+      <w:r>
+        <w:rPr>
+          <w:rFonts w:eastAsiaTheme="minorHAnsi"/>
+          <w:color w:val="000000"/>
+          <w:sz w:val="23"/>
+          <w:szCs w:val="23"/>
+        </w:rPr>
+        <w:t xml:space="preserve">two crusher machines (mini crusher and cone crusher), 6 compressors, 10 hammer machines, 11 excavators, 2 loaders   </w:t>
+      </w:r>
+      <w:r>
+        <w:rPr>
+          <w:rFonts w:eastAsiaTheme="minorHAnsi"/>
+          <w:color w:val="000000"/>
+          <w:sz w:val="23"/>
+          <w:szCs w:val="23"/>
+        </w:rPr>
+        <w:t>and vehicles</w:t>
+      </w:r>
+      <w:r>
+        <w:rPr>
+          <w:rFonts w:eastAsiaTheme="minorHAnsi"/>
+          <w:color w:val="000000"/>
+          <w:sz w:val="23"/>
+          <w:szCs w:val="23"/>
+        </w:rPr>
+        <w:t xml:space="preserve"> including 5 lorries and 2 bolero trucks</w:t>
+      </w:r>
+      <w:r>
+        <w:rPr>
+          <w:rFonts w:eastAsiaTheme="minorHAnsi"/>
+          <w:color w:val="000000"/>
+          <w:sz w:val="23"/>
+          <w:szCs w:val="23"/>
+        </w:rPr>
+        <w:t xml:space="preserve"> functioning in this metal </w:t>
+      </w:r>
+      <w:r>
+        <w:rPr>
+          <w:rFonts w:eastAsiaTheme="minorHAnsi"/>
+          <w:color w:val="000000"/>
+          <w:sz w:val="23"/>
+          <w:szCs w:val="23"/>
+        </w:rPr>
+        <w:t>crusher. Clients</w:t>
+      </w:r>
+      <w:r>
+        <w:rPr>
+          <w:rFonts w:eastAsiaTheme="minorHAnsi"/>
+          <w:color w:val="000000"/>
+          <w:sz w:val="23"/>
+          <w:szCs w:val="23"/>
+        </w:rPr>
+        <w:t xml:space="preserve"> from all over the country come here as they one of the pioneers in metal crusher industry.</w:t>
+      </w:r>
+    </w:p>
+    <w:p>
+      <w:pPr>
+        <w:spacing w:after="160" w:line="259" w:lineRule="auto"/>
+        <w:jc w:val="both"/>
+        <w:rPr>
+          <w:rFonts w:eastAsiaTheme="minorHAnsi"/>
+          <w:color w:val="000000"/>
+          <w:sz w:val="23"/>
+          <w:szCs w:val="23"/>
+        </w:rPr>
+      </w:pPr>
+      <w:r>
+        <w:rPr>
+          <w:rFonts w:eastAsiaTheme="minorHAnsi"/>
+          <w:color w:val="000000"/>
+          <w:sz w:val="23"/>
+          <w:szCs w:val="23"/>
+        </w:rPr>
+        <w:t>Metal crusher</w:t>
+      </w:r>
+      <w:r>
+        <w:rPr>
+          <w:rFonts w:eastAsiaTheme="minorHAnsi"/>
+          <w:color w:val="000000"/>
+          <w:sz w:val="23"/>
+          <w:szCs w:val="23"/>
+        </w:rPr>
+        <w:t xml:space="preserve"> Management System to </w:t>
+      </w:r>
+      <w:r>
+        <w:rPr>
+          <w:rFonts w:eastAsiaTheme="minorHAnsi"/>
+          <w:color w:val="000000"/>
+          <w:sz w:val="23"/>
+          <w:szCs w:val="23"/>
+        </w:rPr>
+        <w:t xml:space="preserve">Herath Metal Crusher </w:t>
+      </w:r>
+      <w:r>
+        <w:rPr>
+          <w:rFonts w:eastAsiaTheme="minorHAnsi"/>
+          <w:color w:val="000000"/>
+          <w:sz w:val="23"/>
+          <w:szCs w:val="23"/>
+        </w:rPr>
+        <w:t xml:space="preserve">is a system which helps </w:t>
+      </w:r>
+      <w:r>
+        <w:rPr>
+          <w:rFonts w:eastAsiaTheme="minorHAnsi"/>
+          <w:color w:val="000000"/>
+          <w:sz w:val="23"/>
+          <w:szCs w:val="23"/>
+        </w:rPr>
+        <w:t>metal crusher</w:t>
+      </w:r>
+      <w:r>
+        <w:rPr>
+          <w:rFonts w:eastAsiaTheme="minorHAnsi"/>
+          <w:color w:val="000000"/>
+          <w:sz w:val="23"/>
+          <w:szCs w:val="23"/>
+        </w:rPr>
+        <w:t xml:space="preserve">’s </w:t>
+      </w:r>
+      <w:r>
+        <w:rPr>
+          <w:rFonts w:eastAsiaTheme="minorHAnsi"/>
+          <w:color w:val="000000"/>
+          <w:sz w:val="23"/>
+          <w:szCs w:val="23"/>
+        </w:rPr>
+        <w:t>maintenance</w:t>
+      </w:r>
+      <w:r>
+        <w:rPr>
+          <w:rFonts w:eastAsiaTheme="minorHAnsi"/>
+          <w:color w:val="000000"/>
+          <w:sz w:val="23"/>
+          <w:szCs w:val="23"/>
+        </w:rPr>
+        <w:t xml:space="preserve"> management, administrative </w:t>
+      </w:r>
+      <w:r>
+        <w:rPr>
+          <w:rFonts w:eastAsiaTheme="minorHAnsi"/>
+          <w:color w:val="000000"/>
+          <w:sz w:val="23"/>
+          <w:szCs w:val="23"/>
+        </w:rPr>
+        <w:t>task</w:t>
+      </w:r>
+      <w:r>
+        <w:rPr>
+          <w:rFonts w:eastAsiaTheme="minorHAnsi"/>
+          <w:color w:val="000000"/>
+          <w:sz w:val="23"/>
+          <w:szCs w:val="23"/>
+        </w:rPr>
+        <w:t>s management</w:t>
+      </w:r>
+      <w:r>
+        <w:rPr>
+          <w:rFonts w:eastAsiaTheme="minorHAnsi"/>
+          <w:color w:val="000000"/>
+          <w:sz w:val="23"/>
+          <w:szCs w:val="23"/>
+        </w:rPr>
+        <w:t xml:space="preserve"> and all the other necessary </w:t>
+      </w:r>
+      <w:r>
+        <w:rPr>
+          <w:rFonts w:eastAsiaTheme="minorHAnsi"/>
+          <w:color w:val="000000"/>
+          <w:sz w:val="23"/>
+          <w:szCs w:val="23"/>
+        </w:rPr>
+        <w:t>metal crusher</w:t>
+      </w:r>
+      <w:r>
+        <w:rPr>
+          <w:rFonts w:eastAsiaTheme="minorHAnsi"/>
+          <w:color w:val="000000"/>
+          <w:sz w:val="23"/>
+          <w:szCs w:val="23"/>
+        </w:rPr>
+        <w:t xml:space="preserve"> management features. This system is designed to do </w:t>
+      </w:r>
+      <w:r>
+        <w:rPr>
+          <w:rFonts w:eastAsiaTheme="minorHAnsi"/>
+          <w:color w:val="000000"/>
+          <w:sz w:val="23"/>
+          <w:szCs w:val="23"/>
+        </w:rPr>
+        <w:t>automate maintenance</w:t>
+      </w:r>
+      <w:r>
+        <w:rPr>
+          <w:rFonts w:eastAsiaTheme="minorHAnsi"/>
+          <w:color w:val="000000"/>
+          <w:sz w:val="23"/>
+          <w:szCs w:val="23"/>
+        </w:rPr>
+        <w:t xml:space="preserve"> details about machines and </w:t>
+      </w:r>
+      <w:r>
+        <w:rPr>
+          <w:rFonts w:eastAsiaTheme="minorHAnsi"/>
+          <w:color w:val="000000"/>
+          <w:sz w:val="23"/>
+          <w:szCs w:val="23"/>
+        </w:rPr>
+        <w:t>vehicles</w:t>
+      </w:r>
+      <w:r>
+        <w:rPr>
+          <w:rFonts w:eastAsiaTheme="minorHAnsi"/>
+          <w:color w:val="000000"/>
+          <w:sz w:val="23"/>
+          <w:szCs w:val="23"/>
+        </w:rPr>
+        <w:t>, manipulate</w:t>
+      </w:r>
       <w:r>
         <w:rPr>
           <w:rFonts w:eastAsiaTheme="minorHAnsi"/>
@@ -2749,6 +2573,141 @@
           <w:szCs w:val="23"/>
         </w:rPr>
         <w:t xml:space="preserve"> </w:t>
+      </w:r>
+      <w:r>
+        <w:rPr>
+          <w:rFonts w:eastAsiaTheme="minorHAnsi"/>
+          <w:color w:val="000000"/>
+          <w:sz w:val="23"/>
+          <w:szCs w:val="23"/>
+        </w:rPr>
+        <w:t>their payments</w:t>
+      </w:r>
+      <w:r>
+        <w:rPr>
+          <w:rFonts w:eastAsiaTheme="minorHAnsi"/>
+          <w:color w:val="000000"/>
+          <w:sz w:val="23"/>
+          <w:szCs w:val="23"/>
+        </w:rPr>
+        <w:t xml:space="preserve">, to handle staff and inventory including </w:t>
+      </w:r>
+      <w:r>
+        <w:rPr>
+          <w:rFonts w:eastAsiaTheme="minorHAnsi"/>
+          <w:color w:val="000000"/>
+          <w:sz w:val="23"/>
+          <w:szCs w:val="23"/>
+        </w:rPr>
+        <w:t>spare parts</w:t>
+      </w:r>
+      <w:r>
+        <w:rPr>
+          <w:rFonts w:eastAsiaTheme="minorHAnsi"/>
+          <w:color w:val="000000"/>
+          <w:sz w:val="23"/>
+          <w:szCs w:val="23"/>
+        </w:rPr>
+        <w:t xml:space="preserve">, </w:t>
+      </w:r>
+      <w:r>
+        <w:rPr>
+          <w:rFonts w:eastAsiaTheme="minorHAnsi"/>
+          <w:color w:val="000000"/>
+          <w:sz w:val="23"/>
+          <w:szCs w:val="23"/>
+        </w:rPr>
+        <w:t>oil</w:t>
+      </w:r>
+      <w:r>
+        <w:rPr>
+          <w:rFonts w:eastAsiaTheme="minorHAnsi"/>
+          <w:color w:val="000000"/>
+          <w:sz w:val="23"/>
+          <w:szCs w:val="23"/>
+        </w:rPr>
+        <w:t>,</w:t>
+      </w:r>
+      <w:r>
+        <w:rPr>
+          <w:rFonts w:eastAsiaTheme="minorHAnsi"/>
+          <w:color w:val="000000"/>
+          <w:sz w:val="23"/>
+          <w:szCs w:val="23"/>
+        </w:rPr>
+        <w:t xml:space="preserve"> worker uniforms, tools</w:t>
+      </w:r>
+      <w:r>
+        <w:rPr>
+          <w:rFonts w:eastAsiaTheme="minorHAnsi"/>
+          <w:color w:val="000000"/>
+          <w:sz w:val="23"/>
+          <w:szCs w:val="23"/>
+        </w:rPr>
+        <w:t xml:space="preserve"> and other small machinery</w:t>
+      </w:r>
+      <w:r>
+        <w:rPr>
+          <w:rFonts w:eastAsiaTheme="minorHAnsi"/>
+          <w:color w:val="000000"/>
+          <w:sz w:val="23"/>
+          <w:szCs w:val="23"/>
+        </w:rPr>
+        <w:t xml:space="preserve">. Managing all the salaries of the staff and controlling all the stocks and supplier process are also done here. Mainly all the financial remedies are smoothly and swiftly controlled with the hope of forecasting their </w:t>
+      </w:r>
+      <w:r>
+        <w:rPr>
+          <w:rFonts w:eastAsiaTheme="minorHAnsi"/>
+          <w:color w:val="000000"/>
+          <w:sz w:val="23"/>
+          <w:szCs w:val="23"/>
+        </w:rPr>
+        <w:t>metal crusher</w:t>
+      </w:r>
+      <w:r>
+        <w:rPr>
+          <w:rFonts w:eastAsiaTheme="minorHAnsi"/>
+          <w:color w:val="000000"/>
+          <w:sz w:val="23"/>
+          <w:szCs w:val="23"/>
+        </w:rPr>
+        <w:t xml:space="preserve"> to an optimum peak. In general, this </w:t>
+      </w:r>
+      <w:r>
+        <w:rPr>
+          <w:rFonts w:eastAsiaTheme="minorHAnsi"/>
+          <w:color w:val="000000"/>
+          <w:sz w:val="23"/>
+          <w:szCs w:val="23"/>
+        </w:rPr>
+        <w:t>metal crusher management system</w:t>
+      </w:r>
+      <w:r>
+        <w:rPr>
+          <w:rFonts w:eastAsiaTheme="minorHAnsi"/>
+          <w:color w:val="000000"/>
+          <w:sz w:val="23"/>
+          <w:szCs w:val="23"/>
+        </w:rPr>
+        <w:t xml:space="preserve"> facilitates the main processes in a </w:t>
+      </w:r>
+      <w:r>
+        <w:rPr>
+          <w:rFonts w:eastAsiaTheme="minorHAnsi"/>
+          <w:color w:val="000000"/>
+          <w:sz w:val="23"/>
+          <w:szCs w:val="23"/>
+        </w:rPr>
+        <w:t>metal crusher</w:t>
+      </w:r>
+      <w:r>
+        <w:rPr>
+          <w:rFonts w:eastAsiaTheme="minorHAnsi"/>
+          <w:color w:val="000000"/>
+          <w:sz w:val="23"/>
+          <w:szCs w:val="23"/>
+        </w:rPr>
+        <w:t>.</w:t>
       </w:r>
     </w:p>
     <w:p>
@@ -2759,20 +2718,18 @@
         <w:rPr>
           <w:rFonts w:eastAsiaTheme="minorHAnsi"/>
           <w:color w:val="000000"/>
-          <w:sz w:val="28"/>
-          <w:szCs w:val="28"/>
-        </w:rPr>
-      </w:pPr>
-      <w:r>
-        <w:rPr>
-          <w:rFonts w:eastAsiaTheme="minorHAnsi"/>
-          <w:b/>
-          <w:bCs/>
-          <w:color w:val="000000"/>
-          <w:sz w:val="28"/>
-          <w:szCs w:val="28"/>
-        </w:rPr>
-        <w:t xml:space="preserve">1.3 Problem Statement and Difficulties they face </w:t>
+          <w:sz w:val="23"/>
+          <w:szCs w:val="23"/>
+        </w:rPr>
+      </w:pPr>
+      <w:r>
+        <w:rPr>
+          <w:rFonts w:eastAsiaTheme="minorHAnsi"/>
+          <w:color w:val="000000"/>
+          <w:sz w:val="23"/>
+          <w:szCs w:val="23"/>
+        </w:rPr>
+        <w:t xml:space="preserve"> </w:t>
       </w:r>
     </w:p>
     <w:p>
@@ -2780,265 +2737,78 @@
         <w:autoSpaceDE w:val="0"/>
         <w:autoSpaceDN w:val="0"/>
         <w:adjustRightInd w:val="0"/>
-        <w:jc w:val="both"/>
-        <w:rPr>
-          <w:rFonts w:eastAsiaTheme="minorHAnsi"/>
-          <w:color w:val="000000"/>
-          <w:sz w:val="23"/>
-          <w:szCs w:val="23"/>
-        </w:rPr>
-      </w:pPr>
-      <w:r>
-        <w:rPr>
-          <w:rFonts w:eastAsiaTheme="minorHAnsi"/>
-          <w:color w:val="000000"/>
-          <w:sz w:val="23"/>
-          <w:szCs w:val="23"/>
-        </w:rPr>
-        <w:t xml:space="preserve">Currently the company does not have an automated system to manage the </w:t>
-      </w:r>
-      <w:r>
-        <w:rPr>
-          <w:rFonts w:eastAsiaTheme="minorHAnsi"/>
-          <w:color w:val="000000"/>
-          <w:sz w:val="23"/>
-          <w:szCs w:val="23"/>
-        </w:rPr>
-        <w:t>things</w:t>
-      </w:r>
-      <w:r>
-        <w:rPr>
-          <w:rFonts w:eastAsiaTheme="minorHAnsi"/>
-          <w:color w:val="000000"/>
-          <w:sz w:val="23"/>
-          <w:szCs w:val="23"/>
-        </w:rPr>
-        <w:t xml:space="preserve">. </w:t>
-      </w:r>
-      <w:r>
-        <w:rPr>
-          <w:rFonts w:eastAsiaTheme="minorHAnsi"/>
-          <w:color w:val="000000"/>
-          <w:sz w:val="23"/>
-          <w:szCs w:val="23"/>
-        </w:rPr>
-        <w:t>The Plant Manager</w:t>
-      </w:r>
-      <w:r>
-        <w:rPr>
-          <w:rFonts w:eastAsiaTheme="minorHAnsi"/>
-          <w:color w:val="000000"/>
-          <w:sz w:val="23"/>
-          <w:szCs w:val="23"/>
-        </w:rPr>
-        <w:t xml:space="preserve"> is a very busy person obviously, so he doesn’t have enough time to sit and manage the entire activities on papers and files. But now as they have no option, they use their manual system to run the </w:t>
-      </w:r>
-      <w:r>
-        <w:rPr>
-          <w:rFonts w:eastAsiaTheme="minorHAnsi"/>
-          <w:color w:val="000000"/>
-          <w:sz w:val="23"/>
-          <w:szCs w:val="23"/>
-        </w:rPr>
-        <w:t>crusher</w:t>
-      </w:r>
-      <w:r>
-        <w:rPr>
-          <w:rFonts w:eastAsiaTheme="minorHAnsi"/>
-          <w:color w:val="000000"/>
-          <w:sz w:val="23"/>
-          <w:szCs w:val="23"/>
-        </w:rPr>
-        <w:t xml:space="preserve"> processes. Even all the selling and buying transactions including supplier details are recorded manually in invoices and documented into files. All the payments are handled manually through recording in a separate book. The entries of the buying and selling are entered then and there by the staff. The invoices are filed according to the invoice number and documented separately as purchases and sales. Manual documentation of sales and purchase invoices would lead to incorrect calculation of inventory. The problem of maintaining massive number of files which lead to take up space in the building has become one of the major problems at the </w:t>
-      </w:r>
-      <w:r>
-        <w:rPr>
-          <w:rFonts w:eastAsiaTheme="minorHAnsi"/>
-          <w:color w:val="000000"/>
-          <w:sz w:val="23"/>
-          <w:szCs w:val="23"/>
-        </w:rPr>
-        <w:t>metal crusher</w:t>
-      </w:r>
-      <w:r>
-        <w:rPr>
-          <w:rFonts w:eastAsiaTheme="minorHAnsi"/>
-          <w:color w:val="000000"/>
-          <w:sz w:val="23"/>
-          <w:szCs w:val="23"/>
-        </w:rPr>
-        <w:t xml:space="preserve"> currently. These hardships should be minimized as soon as possible. </w:t>
-      </w:r>
+        <w:rPr>
+          <w:rFonts w:eastAsiaTheme="minorHAnsi"/>
+          <w:color w:val="000000"/>
+          <w:sz w:val="23"/>
+          <w:szCs w:val="23"/>
+        </w:rPr>
+      </w:pPr>
     </w:p>
     <w:p>
       <w:pPr>
         <w:autoSpaceDE w:val="0"/>
         <w:autoSpaceDN w:val="0"/>
         <w:adjustRightInd w:val="0"/>
-        <w:jc w:val="both"/>
-        <w:rPr>
-          <w:rFonts w:eastAsiaTheme="minorHAnsi"/>
-          <w:color w:val="000000"/>
-          <w:sz w:val="23"/>
-          <w:szCs w:val="23"/>
-        </w:rPr>
-      </w:pPr>
-      <w:r>
-        <w:rPr>
-          <w:rFonts w:eastAsiaTheme="minorHAnsi"/>
-          <w:color w:val="000000"/>
-          <w:sz w:val="23"/>
-          <w:szCs w:val="23"/>
-        </w:rPr>
-        <w:t>Furthermore, there is no proper update on the resort or its inventory. There’s an insufficient handl</w:t>
-      </w:r>
-      <w:r>
-        <w:rPr>
-          <w:rFonts w:eastAsiaTheme="minorHAnsi"/>
-          <w:color w:val="000000"/>
-          <w:sz w:val="23"/>
-          <w:szCs w:val="23"/>
-        </w:rPr>
-        <w:t>ing</w:t>
-      </w:r>
-      <w:r>
-        <w:rPr>
-          <w:rFonts w:eastAsiaTheme="minorHAnsi"/>
-          <w:color w:val="000000"/>
-          <w:sz w:val="23"/>
-          <w:szCs w:val="23"/>
-        </w:rPr>
-        <w:t xml:space="preserve"> of finances and payment roles. Sometimes overlapping of bookings occur due lack of updates and misplacements. </w:t>
-      </w:r>
+        <w:rPr>
+          <w:rFonts w:eastAsiaTheme="minorHAnsi"/>
+          <w:color w:val="000000"/>
+          <w:sz w:val="23"/>
+          <w:szCs w:val="23"/>
+        </w:rPr>
+      </w:pPr>
     </w:p>
     <w:p>
       <w:pPr>
         <w:autoSpaceDE w:val="0"/>
         <w:autoSpaceDN w:val="0"/>
         <w:adjustRightInd w:val="0"/>
-        <w:jc w:val="both"/>
-        <w:rPr>
-          <w:rFonts w:eastAsiaTheme="minorHAnsi"/>
-          <w:color w:val="000000"/>
-          <w:sz w:val="23"/>
-          <w:szCs w:val="23"/>
-        </w:rPr>
-      </w:pPr>
-      <w:r>
-        <w:rPr>
-          <w:rFonts w:eastAsiaTheme="minorHAnsi"/>
-          <w:color w:val="000000"/>
-          <w:sz w:val="23"/>
-          <w:szCs w:val="23"/>
-        </w:rPr>
-        <w:lastRenderedPageBreak/>
-        <w:t xml:space="preserve">The company needs to provide the method sheets and descriptions regarding </w:t>
-      </w:r>
-      <w:r>
-        <w:rPr>
-          <w:rFonts w:eastAsiaTheme="minorHAnsi"/>
-          <w:color w:val="000000"/>
-          <w:sz w:val="23"/>
-          <w:szCs w:val="23"/>
-        </w:rPr>
-        <w:t>deliveries</w:t>
-      </w:r>
-      <w:r>
-        <w:rPr>
-          <w:rFonts w:eastAsiaTheme="minorHAnsi"/>
-          <w:color w:val="000000"/>
-          <w:sz w:val="23"/>
-          <w:szCs w:val="23"/>
-        </w:rPr>
-        <w:t xml:space="preserve"> and payments when customers requires them and also about supplies, stock and other additional information. But it is impossible to directly get them and also, which makes the service so slow and inefficient. The employees find it difficult to access the supplier details and it’s difficult to manage the payment details when there is a massive amount of transactions together. Duplicate entries are made when writing on invoices and spelling errors might lead to entering to wrong customer’s or supplier’s name. </w:t>
-      </w:r>
+        <w:rPr>
+          <w:rFonts w:eastAsiaTheme="minorHAnsi"/>
+          <w:color w:val="000000"/>
+          <w:sz w:val="23"/>
+          <w:szCs w:val="23"/>
+        </w:rPr>
+      </w:pPr>
     </w:p>
     <w:p>
       <w:pPr>
         <w:autoSpaceDE w:val="0"/>
         <w:autoSpaceDN w:val="0"/>
         <w:adjustRightInd w:val="0"/>
-        <w:jc w:val="both"/>
-        <w:rPr>
-          <w:rFonts w:eastAsiaTheme="minorHAnsi"/>
-          <w:color w:val="000000"/>
-          <w:sz w:val="23"/>
-          <w:szCs w:val="23"/>
-        </w:rPr>
-      </w:pPr>
-      <w:r>
-        <w:rPr>
-          <w:rFonts w:eastAsiaTheme="minorHAnsi"/>
-          <w:color w:val="000000"/>
-          <w:sz w:val="23"/>
-          <w:szCs w:val="23"/>
-        </w:rPr>
-        <w:t xml:space="preserve">Since the cash payments are handled manually, the month ended balances might not tally at some situations. The files and invoices tend to get misplaced sometimes and it is unable to store the information. Limited space available to store the physical stack of files and cannot throw away the previous year files which could be needed anytime. It also wastes time when finding an invoice for information. </w:t>
-      </w:r>
+        <w:rPr>
+          <w:rFonts w:eastAsiaTheme="minorHAnsi"/>
+          <w:color w:val="000000"/>
+          <w:sz w:val="23"/>
+          <w:szCs w:val="23"/>
+        </w:rPr>
+      </w:pPr>
     </w:p>
     <w:p>
       <w:pPr>
         <w:autoSpaceDE w:val="0"/>
         <w:autoSpaceDN w:val="0"/>
         <w:adjustRightInd w:val="0"/>
-        <w:jc w:val="both"/>
-        <w:rPr>
-          <w:rFonts w:eastAsiaTheme="minorHAnsi"/>
-          <w:color w:val="000000"/>
-          <w:sz w:val="23"/>
-          <w:szCs w:val="23"/>
-        </w:rPr>
-      </w:pPr>
-      <w:r>
-        <w:rPr>
-          <w:rFonts w:eastAsiaTheme="minorHAnsi"/>
-          <w:color w:val="000000"/>
-          <w:sz w:val="23"/>
-          <w:szCs w:val="23"/>
-        </w:rPr>
-        <w:t xml:space="preserve">Moreover, currently the employee attendance is recorded manually and thus their respective wages are calculated according to those manual records. As our client says, it is possible for the employees to get their attendance marked falsely at the current situation. And that may lead in paying them an additional amount which is totally in vain. </w:t>
-      </w:r>
+        <w:rPr>
+          <w:rFonts w:eastAsiaTheme="minorHAnsi"/>
+          <w:color w:val="000000"/>
+          <w:sz w:val="23"/>
+          <w:szCs w:val="23"/>
+        </w:rPr>
+      </w:pPr>
     </w:p>
     <w:p>
       <w:pPr>
         <w:autoSpaceDE w:val="0"/>
         <w:autoSpaceDN w:val="0"/>
         <w:adjustRightInd w:val="0"/>
-        <w:jc w:val="both"/>
-        <w:rPr>
-          <w:rFonts w:eastAsiaTheme="minorHAnsi"/>
-          <w:color w:val="000000"/>
-          <w:sz w:val="23"/>
-          <w:szCs w:val="23"/>
-        </w:rPr>
-      </w:pPr>
-      <w:r>
-        <w:rPr>
-          <w:rFonts w:eastAsiaTheme="minorHAnsi"/>
-          <w:color w:val="000000"/>
-          <w:sz w:val="23"/>
-          <w:szCs w:val="23"/>
-        </w:rPr>
-        <w:t xml:space="preserve">There are so many problems and difficulties faced by the </w:t>
-      </w:r>
-      <w:r>
-        <w:rPr>
-          <w:rFonts w:eastAsiaTheme="minorHAnsi"/>
-          <w:color w:val="000000"/>
-          <w:sz w:val="23"/>
-          <w:szCs w:val="23"/>
-        </w:rPr>
-        <w:t>crusher</w:t>
-      </w:r>
-      <w:r>
-        <w:rPr>
-          <w:rFonts w:eastAsiaTheme="minorHAnsi"/>
-          <w:color w:val="000000"/>
-          <w:sz w:val="23"/>
-          <w:szCs w:val="23"/>
-        </w:rPr>
-        <w:t xml:space="preserve"> currently, due to the lack of a proper automated system.</w:t>
-      </w:r>
+        <w:rPr>
+          <w:rFonts w:eastAsiaTheme="minorHAnsi"/>
+          <w:color w:val="000000"/>
+          <w:sz w:val="23"/>
+          <w:szCs w:val="23"/>
+        </w:rPr>
+      </w:pPr>
     </w:p>
     <w:p>
       <w:pPr>
@@ -3074,114 +2844,10 @@
         <w:rPr>
           <w:rFonts w:eastAsiaTheme="minorHAnsi"/>
           <w:color w:val="000000"/>
-          <w:sz w:val="28"/>
-          <w:szCs w:val="28"/>
-        </w:rPr>
-      </w:pPr>
-      <w:r>
-        <w:rPr>
-          <w:rFonts w:eastAsiaTheme="minorHAnsi"/>
-          <w:b/>
-          <w:bCs/>
-          <w:color w:val="000000"/>
-          <w:sz w:val="28"/>
-          <w:szCs w:val="28"/>
-        </w:rPr>
-        <w:t xml:space="preserve">1.4 Proposed Solution </w:t>
-      </w:r>
-    </w:p>
-    <w:p>
-      <w:pPr>
-        <w:spacing w:after="160" w:line="259" w:lineRule="auto"/>
-        <w:jc w:val="both"/>
-        <w:rPr>
-          <w:rFonts w:ascii="Calibri" w:eastAsiaTheme="minorHAnsi" w:hAnsi="Calibri" w:cs="Calibri"/>
-          <w:color w:val="000000"/>
-          <w:sz w:val="23"/>
-          <w:szCs w:val="23"/>
-        </w:rPr>
-      </w:pPr>
-      <w:r>
-        <w:rPr>
-          <w:rFonts w:ascii="Calibri" w:eastAsiaTheme="minorHAnsi" w:hAnsi="Calibri" w:cs="Calibri"/>
-          <w:color w:val="000000"/>
-          <w:sz w:val="23"/>
-          <w:szCs w:val="23"/>
-        </w:rPr>
-        <w:t xml:space="preserve">As a solution for the above-mentioned problems and situation faced by the client company, we as developers have decided to develop an automated system to make the company process more reliable and accurate. The manual system which is currently used by the client company is time consuming and brings out a low performance. Hence these matters would be solved out through the proposed system. </w:t>
-      </w:r>
-    </w:p>
-    <w:p>
-      <w:pPr>
-        <w:spacing w:after="160" w:line="259" w:lineRule="auto"/>
-        <w:jc w:val="both"/>
-        <w:rPr>
-          <w:rFonts w:ascii="Calibri" w:eastAsiaTheme="minorHAnsi" w:hAnsi="Calibri" w:cs="Calibri"/>
-          <w:color w:val="000000"/>
-          <w:sz w:val="23"/>
-          <w:szCs w:val="23"/>
-        </w:rPr>
-      </w:pPr>
-      <w:r>
-        <w:rPr>
-          <w:rFonts w:ascii="Calibri" w:eastAsiaTheme="minorHAnsi" w:hAnsi="Calibri" w:cs="Calibri"/>
-          <w:color w:val="000000"/>
-          <w:sz w:val="23"/>
-          <w:szCs w:val="23"/>
-        </w:rPr>
-        <w:t xml:space="preserve">The proposed system allows its staff and all users to enter all the spare-part details, service details, repair details which are related to its machines, vehicles, and inventory to be stored for later use. So that the data entered would be stored in an order and also the information will not be misplaced. For more protection, a backup system can be maintained. </w:t>
-      </w:r>
-    </w:p>
-    <w:p>
-      <w:pPr>
-        <w:spacing w:after="160" w:line="259" w:lineRule="auto"/>
-        <w:jc w:val="both"/>
-        <w:rPr>
-          <w:rFonts w:ascii="Calibri" w:eastAsiaTheme="minorHAnsi" w:hAnsi="Calibri" w:cs="Calibri"/>
-          <w:color w:val="000000"/>
-          <w:sz w:val="23"/>
-          <w:szCs w:val="23"/>
-        </w:rPr>
-      </w:pPr>
-      <w:r>
-        <w:rPr>
-          <w:rFonts w:ascii="Calibri" w:eastAsiaTheme="minorHAnsi" w:hAnsi="Calibri" w:cs="Calibri"/>
-          <w:color w:val="000000"/>
-          <w:sz w:val="23"/>
-          <w:szCs w:val="23"/>
-        </w:rPr>
-        <w:t xml:space="preserve">This system will also solve the problem it has with the lack of space, which the massive number of files fill up. All the data entered will be stored in the database of the proposed system. The information of this system can be accessed by any managerial level in the company but through security credentials. </w:t>
-      </w:r>
-    </w:p>
-    <w:p>
-      <w:pPr>
-        <w:spacing w:after="160" w:line="259" w:lineRule="auto"/>
-        <w:jc w:val="both"/>
-        <w:rPr>
-          <w:rFonts w:eastAsiaTheme="minorHAnsi"/>
-          <w:color w:val="000000"/>
-          <w:sz w:val="23"/>
-          <w:szCs w:val="23"/>
-        </w:rPr>
-      </w:pPr>
-      <w:r>
-        <w:rPr>
-          <w:rFonts w:ascii="Calibri" w:eastAsiaTheme="minorHAnsi" w:hAnsi="Calibri" w:cs="Calibri"/>
-          <w:color w:val="000000"/>
-          <w:sz w:val="23"/>
-          <w:szCs w:val="23"/>
-        </w:rPr>
-        <w:t>We have so many proposed solutions to bring this metal crusher into an optimum level.</w:t>
-      </w:r>
-      <w:r>
-        <w:rPr>
-          <w:rFonts w:eastAsiaTheme="minorHAnsi"/>
-          <w:color w:val="000000"/>
-          <w:sz w:val="23"/>
-          <w:szCs w:val="23"/>
-        </w:rPr>
-        <w:br w:type="page"/>
-      </w:r>
+          <w:sz w:val="23"/>
+          <w:szCs w:val="23"/>
+        </w:rPr>
+      </w:pPr>
     </w:p>
     <w:p>
       <w:pPr>
@@ -3191,22 +2857,10 @@
         <w:rPr>
           <w:rFonts w:eastAsiaTheme="minorHAnsi"/>
           <w:color w:val="000000"/>
-          <w:sz w:val="40"/>
-          <w:szCs w:val="40"/>
-        </w:rPr>
-      </w:pPr>
-      <w:r>
-        <w:rPr>
-          <w:rFonts w:eastAsiaTheme="minorHAnsi"/>
-          <w:b/>
-          <w:bCs/>
-          <w:color w:val="000000"/>
-          <w:sz w:val="40"/>
-          <w:szCs w:val="40"/>
-        </w:rPr>
-        <w:lastRenderedPageBreak/>
-        <w:t>2.Benefits</w:t>
-      </w:r>
+          <w:sz w:val="23"/>
+          <w:szCs w:val="23"/>
+        </w:rPr>
+      </w:pPr>
     </w:p>
     <w:p>
       <w:pPr>
@@ -3216,61 +2870,36 @@
         <w:rPr>
           <w:rFonts w:eastAsiaTheme="minorHAnsi"/>
           <w:color w:val="000000"/>
-          <w:sz w:val="28"/>
-          <w:szCs w:val="28"/>
-        </w:rPr>
-      </w:pPr>
-      <w:r>
-        <w:rPr>
-          <w:rFonts w:eastAsiaTheme="minorHAnsi"/>
-          <w:b/>
-          <w:bCs/>
-          <w:color w:val="000000"/>
-          <w:sz w:val="28"/>
-          <w:szCs w:val="28"/>
-        </w:rPr>
-        <w:t xml:space="preserve">Ensure Maintenance of Data Integrity </w:t>
-      </w:r>
+          <w:sz w:val="23"/>
+          <w:szCs w:val="23"/>
+        </w:rPr>
+      </w:pPr>
     </w:p>
     <w:p>
       <w:pPr>
         <w:autoSpaceDE w:val="0"/>
         <w:autoSpaceDN w:val="0"/>
         <w:adjustRightInd w:val="0"/>
-        <w:jc w:val="both"/>
-        <w:rPr>
-          <w:rFonts w:eastAsiaTheme="minorHAnsi"/>
-          <w:color w:val="000000"/>
-          <w:sz w:val="23"/>
-          <w:szCs w:val="23"/>
-        </w:rPr>
-      </w:pPr>
-      <w:r>
-        <w:rPr>
-          <w:rFonts w:eastAsiaTheme="minorHAnsi"/>
-          <w:color w:val="000000"/>
-          <w:sz w:val="23"/>
-          <w:szCs w:val="23"/>
-        </w:rPr>
-        <w:t xml:space="preserve">In the same way </w:t>
-      </w:r>
-      <w:r>
-        <w:rPr>
-          <w:rFonts w:eastAsiaTheme="minorHAnsi"/>
-          <w:color w:val="000000"/>
-          <w:sz w:val="23"/>
-          <w:szCs w:val="23"/>
-        </w:rPr>
-        <w:t>how,</w:t>
-      </w:r>
-      <w:r>
-        <w:rPr>
-          <w:rFonts w:eastAsiaTheme="minorHAnsi"/>
-          <w:color w:val="000000"/>
-          <w:sz w:val="23"/>
-          <w:szCs w:val="23"/>
-        </w:rPr>
-        <w:t xml:space="preserve"> documentation is done manually is done here too, but within an automated system. All the information regarding the stocks, salaries, customers, employees, finances, rooms, supplier details and payment management of the company are stored document-wise for each month. The documents are stored and the users can retrieve documents for reference. The documents are well maintained by the system and systematically organized which makes the user to understand the data contained within them. All the documents of the system are alphabetically stored and listed within the computerized system.</w:t>
+        <w:rPr>
+          <w:rFonts w:eastAsiaTheme="minorHAnsi"/>
+          <w:b/>
+          <w:bCs/>
+          <w:color w:val="000000"/>
+          <w:sz w:val="28"/>
+          <w:szCs w:val="28"/>
+        </w:rPr>
+      </w:pPr>
+      <w:r>
+        <w:rPr>
+          <w:rFonts w:eastAsiaTheme="minorHAnsi"/>
+          <w:b/>
+          <w:bCs/>
+          <w:color w:val="000000"/>
+          <w:sz w:val="28"/>
+          <w:szCs w:val="28"/>
+        </w:rPr>
+        <w:lastRenderedPageBreak/>
+        <w:t xml:space="preserve">1.3 Problem Statement and Difficulties they face </w:t>
       </w:r>
     </w:p>
     <w:p>
@@ -3281,44 +2910,104 @@
         <w:rPr>
           <w:rFonts w:eastAsiaTheme="minorHAnsi"/>
           <w:color w:val="000000"/>
-          <w:sz w:val="23"/>
-          <w:szCs w:val="23"/>
-        </w:rPr>
-      </w:pPr>
-      <w:r>
-        <w:rPr>
-          <w:rFonts w:eastAsiaTheme="minorHAnsi"/>
-          <w:color w:val="000000"/>
-          <w:sz w:val="23"/>
-          <w:szCs w:val="23"/>
-        </w:rPr>
-        <w:t xml:space="preserve"> </w:t>
-      </w:r>
+          <w:sz w:val="28"/>
+          <w:szCs w:val="28"/>
+        </w:rPr>
+      </w:pPr>
     </w:p>
     <w:p>
       <w:pPr>
         <w:autoSpaceDE w:val="0"/>
         <w:autoSpaceDN w:val="0"/>
         <w:adjustRightInd w:val="0"/>
-        <w:rPr>
-          <w:rFonts w:eastAsiaTheme="minorHAnsi"/>
-          <w:b/>
-          <w:bCs/>
-          <w:color w:val="000000"/>
-          <w:sz w:val="28"/>
-          <w:szCs w:val="28"/>
-        </w:rPr>
-      </w:pPr>
-      <w:r>
-        <w:rPr>
-          <w:rFonts w:eastAsiaTheme="minorHAnsi"/>
-          <w:b/>
-          <w:bCs/>
-          <w:color w:val="000000"/>
-          <w:sz w:val="28"/>
-          <w:szCs w:val="28"/>
-        </w:rPr>
-        <w:t>Stock can be monitored easily</w:t>
+        <w:jc w:val="both"/>
+        <w:rPr>
+          <w:rFonts w:eastAsiaTheme="minorHAnsi"/>
+          <w:color w:val="000000"/>
+          <w:sz w:val="23"/>
+          <w:szCs w:val="23"/>
+        </w:rPr>
+      </w:pPr>
+      <w:r>
+        <w:rPr>
+          <w:rFonts w:eastAsiaTheme="minorHAnsi"/>
+          <w:color w:val="000000"/>
+          <w:sz w:val="23"/>
+          <w:szCs w:val="23"/>
+        </w:rPr>
+        <w:t xml:space="preserve">Currently the company does not have an automated system to manage the </w:t>
+      </w:r>
+      <w:r>
+        <w:rPr>
+          <w:rFonts w:eastAsiaTheme="minorHAnsi"/>
+          <w:color w:val="000000"/>
+          <w:sz w:val="23"/>
+          <w:szCs w:val="23"/>
+        </w:rPr>
+        <w:t>things</w:t>
+      </w:r>
+      <w:r>
+        <w:rPr>
+          <w:rFonts w:eastAsiaTheme="minorHAnsi"/>
+          <w:color w:val="000000"/>
+          <w:sz w:val="23"/>
+          <w:szCs w:val="23"/>
+        </w:rPr>
+        <w:t xml:space="preserve">. </w:t>
+      </w:r>
+      <w:r>
+        <w:rPr>
+          <w:rFonts w:eastAsiaTheme="minorHAnsi"/>
+          <w:color w:val="000000"/>
+          <w:sz w:val="23"/>
+          <w:szCs w:val="23"/>
+        </w:rPr>
+        <w:t>The Plant Manager</w:t>
+      </w:r>
+      <w:r>
+        <w:rPr>
+          <w:rFonts w:eastAsiaTheme="minorHAnsi"/>
+          <w:color w:val="000000"/>
+          <w:sz w:val="23"/>
+          <w:szCs w:val="23"/>
+        </w:rPr>
+        <w:t xml:space="preserve"> is a very busy person obviously, so he doesn’t have enough time to sit and manage the entire activities on papers and files. But now as they have no option, they use their manual system to run the </w:t>
+      </w:r>
+      <w:r>
+        <w:rPr>
+          <w:rFonts w:eastAsiaTheme="minorHAnsi"/>
+          <w:color w:val="000000"/>
+          <w:sz w:val="23"/>
+          <w:szCs w:val="23"/>
+        </w:rPr>
+        <w:t>crusher</w:t>
+      </w:r>
+      <w:r>
+        <w:rPr>
+          <w:rFonts w:eastAsiaTheme="minorHAnsi"/>
+          <w:color w:val="000000"/>
+          <w:sz w:val="23"/>
+          <w:szCs w:val="23"/>
+        </w:rPr>
+        <w:t xml:space="preserve"> processes. Even all the selling and buying transactions including supplier details are recorded manually in invoices and documented into files. All the payments are handled manually through recording in a separate book. The entries of the buying and selling are entered then and there by the staff. The invoices are filed according to the invoice number and documented separately as purchases and sales. Manual documentation of sales and purchase invoices would lead to incorrect calculation of inventory. The problem of maintaining massive number of files which lead to take up space in the building has become one of the major problems at the </w:t>
+      </w:r>
+      <w:r>
+        <w:rPr>
+          <w:rFonts w:eastAsiaTheme="minorHAnsi"/>
+          <w:color w:val="000000"/>
+          <w:sz w:val="23"/>
+          <w:szCs w:val="23"/>
+        </w:rPr>
+        <w:t>metal crusher</w:t>
+      </w:r>
+      <w:r>
+        <w:rPr>
+          <w:rFonts w:eastAsiaTheme="minorHAnsi"/>
+          <w:color w:val="000000"/>
+          <w:sz w:val="23"/>
+          <w:szCs w:val="23"/>
+        </w:rPr>
+        <w:t xml:space="preserve"> currently. These hardships should be minimized as soon as possible. </w:t>
       </w:r>
     </w:p>
     <w:p>
@@ -3341,7 +3030,25 @@
           <w:sz w:val="23"/>
           <w:szCs w:val="23"/>
         </w:rPr>
-        <w:t xml:space="preserve">The major problem of possessing duplicate data in the manual system is restricted in the automated system. It would notify the user when entering the same data twice to the system and make sure the errors are easily identified. The system will be processing at an optimum level by helping the users to store only the relevant to the system </w:t>
+        <w:t>Furthermore, there is no proper update on the resort or its inventory. There’s an insufficient handl</w:t>
+      </w:r>
+      <w:r>
+        <w:rPr>
+          <w:rFonts w:eastAsiaTheme="minorHAnsi"/>
+          <w:color w:val="000000"/>
+          <w:sz w:val="23"/>
+          <w:szCs w:val="23"/>
+        </w:rPr>
+        <w:t>ing</w:t>
+      </w:r>
+      <w:r>
+        <w:rPr>
+          <w:rFonts w:eastAsiaTheme="minorHAnsi"/>
+          <w:color w:val="000000"/>
+          <w:sz w:val="23"/>
+          <w:szCs w:val="23"/>
+        </w:rPr>
+        <w:t xml:space="preserve"> of finances and payment roles. Sometimes overlapping of bookings occur due lack of updates and misplacements. </w:t>
       </w:r>
     </w:p>
     <w:p>
@@ -3349,36 +3056,63 @@
         <w:autoSpaceDE w:val="0"/>
         <w:autoSpaceDN w:val="0"/>
         <w:adjustRightInd w:val="0"/>
-        <w:rPr>
-          <w:rFonts w:eastAsiaTheme="minorHAnsi"/>
-          <w:color w:val="000000"/>
-          <w:sz w:val="23"/>
-          <w:szCs w:val="23"/>
-        </w:rPr>
-      </w:pPr>
+        <w:jc w:val="both"/>
+        <w:rPr>
+          <w:rFonts w:eastAsiaTheme="minorHAnsi"/>
+          <w:color w:val="000000"/>
+          <w:sz w:val="23"/>
+          <w:szCs w:val="23"/>
+        </w:rPr>
+      </w:pPr>
+      <w:r>
+        <w:rPr>
+          <w:rFonts w:eastAsiaTheme="minorHAnsi"/>
+          <w:color w:val="000000"/>
+          <w:sz w:val="23"/>
+          <w:szCs w:val="23"/>
+        </w:rPr>
+        <w:t xml:space="preserve">The company needs to provide the method sheets and descriptions regarding </w:t>
+      </w:r>
+      <w:r>
+        <w:rPr>
+          <w:rFonts w:eastAsiaTheme="minorHAnsi"/>
+          <w:color w:val="000000"/>
+          <w:sz w:val="23"/>
+          <w:szCs w:val="23"/>
+        </w:rPr>
+        <w:t>deliveries</w:t>
+      </w:r>
+      <w:r>
+        <w:rPr>
+          <w:rFonts w:eastAsiaTheme="minorHAnsi"/>
+          <w:color w:val="000000"/>
+          <w:sz w:val="23"/>
+          <w:szCs w:val="23"/>
+        </w:rPr>
+        <w:t xml:space="preserve"> and payments when customers requires them and also about supplies, stock and other additional information. But it is impossible to directly get them and also, which makes the service so slow and inefficient. The employees find it difficult to access the supplier details and it’s difficult to manage the payment details when there is a massive amount of transactions together. Duplicate entries are made when writing on invoices and spelling errors might lead to entering to wrong customer’s or supplier’s name. </w:t>
+      </w:r>
     </w:p>
     <w:p>
       <w:pPr>
         <w:autoSpaceDE w:val="0"/>
         <w:autoSpaceDN w:val="0"/>
         <w:adjustRightInd w:val="0"/>
-        <w:rPr>
-          <w:rFonts w:eastAsiaTheme="minorHAnsi"/>
-          <w:color w:val="000000"/>
-          <w:sz w:val="28"/>
-          <w:szCs w:val="28"/>
-        </w:rPr>
-      </w:pPr>
-      <w:r>
-        <w:rPr>
-          <w:rFonts w:eastAsiaTheme="minorHAnsi"/>
-          <w:b/>
-          <w:bCs/>
-          <w:color w:val="000000"/>
-          <w:sz w:val="28"/>
-          <w:szCs w:val="28"/>
-        </w:rPr>
-        <w:t xml:space="preserve">Ensure Security of the System </w:t>
+        <w:jc w:val="both"/>
+        <w:rPr>
+          <w:rFonts w:eastAsiaTheme="minorHAnsi"/>
+          <w:color w:val="000000"/>
+          <w:sz w:val="23"/>
+          <w:szCs w:val="23"/>
+        </w:rPr>
+      </w:pPr>
+      <w:r>
+        <w:rPr>
+          <w:rFonts w:eastAsiaTheme="minorHAnsi"/>
+          <w:color w:val="000000"/>
+          <w:sz w:val="23"/>
+          <w:szCs w:val="23"/>
+        </w:rPr>
+        <w:t xml:space="preserve">Since the cash payments are handled manually, the month ended balances might not tally at some situations. The files and invoices tend to get misplaced sometimes and it is unable to store the information. Limited space available to store the physical stack of files and cannot throw away the previous year files which could be needed anytime. It also wastes time when finding an invoice for information. </w:t>
       </w:r>
     </w:p>
     <w:p>
@@ -3401,7 +3135,7 @@
           <w:sz w:val="23"/>
           <w:szCs w:val="23"/>
         </w:rPr>
-        <w:t xml:space="preserve">The Inventory Management System is developed to manage regular operations with unforeseen break-downs. The system seek permission to save a backup copy before user shuts down the system after work. It provides users with logging credentials which includes a password and a username. According to designations and managerial level the logging credentials vary from user to user. Include functionality such as resetting the password and disabling a key to sign in. </w:t>
+        <w:t xml:space="preserve">Moreover, currently the employee attendance is recorded manually and thus their respective wages are calculated according to those manual records. As our client says, it is possible for the employees to get their attendance marked falsely at the current situation. And that may lead in paying them an additional amount which is totally in vain. </w:t>
       </w:r>
     </w:p>
     <w:p>
@@ -3409,13 +3143,41 @@
         <w:autoSpaceDE w:val="0"/>
         <w:autoSpaceDN w:val="0"/>
         <w:adjustRightInd w:val="0"/>
-        <w:rPr>
-          <w:rFonts w:eastAsiaTheme="minorHAnsi"/>
-          <w:color w:val="000000"/>
-          <w:sz w:val="23"/>
-          <w:szCs w:val="23"/>
-        </w:rPr>
-      </w:pPr>
+        <w:jc w:val="both"/>
+        <w:rPr>
+          <w:rFonts w:eastAsiaTheme="minorHAnsi"/>
+          <w:color w:val="000000"/>
+          <w:sz w:val="23"/>
+          <w:szCs w:val="23"/>
+        </w:rPr>
+      </w:pPr>
+      <w:r>
+        <w:rPr>
+          <w:rFonts w:eastAsiaTheme="minorHAnsi"/>
+          <w:color w:val="000000"/>
+          <w:sz w:val="23"/>
+          <w:szCs w:val="23"/>
+        </w:rPr>
+        <w:t xml:space="preserve">There are so many problems and difficulties faced by the </w:t>
+      </w:r>
+      <w:r>
+        <w:rPr>
+          <w:rFonts w:eastAsiaTheme="minorHAnsi"/>
+          <w:color w:val="000000"/>
+          <w:sz w:val="23"/>
+          <w:szCs w:val="23"/>
+        </w:rPr>
+        <w:t>crusher</w:t>
+      </w:r>
+      <w:r>
+        <w:rPr>
+          <w:rFonts w:eastAsiaTheme="minorHAnsi"/>
+          <w:color w:val="000000"/>
+          <w:sz w:val="23"/>
+          <w:szCs w:val="23"/>
+        </w:rPr>
+        <w:t xml:space="preserve"> currently, due to the lack of a proper automated system.</w:t>
+      </w:r>
     </w:p>
     <w:p>
       <w:pPr>
@@ -3425,44 +3187,23 @@
         <w:rPr>
           <w:rFonts w:eastAsiaTheme="minorHAnsi"/>
           <w:color w:val="000000"/>
-          <w:sz w:val="28"/>
-          <w:szCs w:val="28"/>
-        </w:rPr>
-      </w:pPr>
-      <w:r>
-        <w:rPr>
-          <w:rFonts w:eastAsiaTheme="minorHAnsi"/>
-          <w:b/>
-          <w:bCs/>
-          <w:color w:val="000000"/>
-          <w:sz w:val="28"/>
-          <w:szCs w:val="28"/>
-        </w:rPr>
-        <w:t xml:space="preserve">Allows Access for Different Managerial Levels to the System </w:t>
-      </w:r>
+          <w:sz w:val="23"/>
+          <w:szCs w:val="23"/>
+        </w:rPr>
+      </w:pPr>
     </w:p>
     <w:p>
       <w:pPr>
         <w:autoSpaceDE w:val="0"/>
         <w:autoSpaceDN w:val="0"/>
         <w:adjustRightInd w:val="0"/>
-        <w:jc w:val="both"/>
-        <w:rPr>
-          <w:rFonts w:eastAsiaTheme="minorHAnsi"/>
-          <w:color w:val="000000"/>
-          <w:sz w:val="23"/>
-          <w:szCs w:val="23"/>
-        </w:rPr>
-      </w:pPr>
-      <w:r>
-        <w:rPr>
-          <w:rFonts w:eastAsiaTheme="minorHAnsi"/>
-          <w:color w:val="000000"/>
-          <w:sz w:val="23"/>
-          <w:szCs w:val="23"/>
-        </w:rPr>
-        <w:t xml:space="preserve">Not only the manager operations who handle the transactions have access to the system, but also the general manager and the sales representatives, even though when extracting information from the device, various restrictions may occur for different levels. </w:t>
-      </w:r>
+        <w:rPr>
+          <w:rFonts w:eastAsiaTheme="minorHAnsi"/>
+          <w:color w:val="000000"/>
+          <w:sz w:val="23"/>
+          <w:szCs w:val="23"/>
+        </w:rPr>
+      </w:pPr>
     </w:p>
     <w:p>
       <w:pPr>
@@ -3471,28 +3212,6 @@
         <w:adjustRightInd w:val="0"/>
         <w:rPr>
           <w:rFonts w:eastAsiaTheme="minorHAnsi"/>
-          <w:color w:val="000000"/>
-          <w:sz w:val="23"/>
-          <w:szCs w:val="23"/>
-        </w:rPr>
-      </w:pPr>
-    </w:p>
-    <w:p>
-      <w:pPr>
-        <w:jc w:val="both"/>
-        <w:rPr>
-          <w:rFonts w:eastAsiaTheme="minorHAnsi"/>
-          <w:color w:val="000000"/>
-          <w:sz w:val="23"/>
-          <w:szCs w:val="23"/>
-        </w:rPr>
-      </w:pPr>
-    </w:p>
-    <w:p>
-      <w:pPr>
-        <w:jc w:val="both"/>
-        <w:rPr>
-          <w:rFonts w:eastAsiaTheme="minorHAnsi"/>
           <w:b/>
           <w:bCs/>
           <w:color w:val="000000"/>
@@ -3509,7 +3228,7 @@
           <w:sz w:val="28"/>
           <w:szCs w:val="28"/>
         </w:rPr>
-        <w:t>Machine maintenance could be done on time</w:t>
+        <w:t xml:space="preserve">1.4 Proposed Solution </w:t>
       </w:r>
     </w:p>
     <w:p>
@@ -3517,39 +3236,105 @@
         <w:autoSpaceDE w:val="0"/>
         <w:autoSpaceDN w:val="0"/>
         <w:adjustRightInd w:val="0"/>
-        <w:jc w:val="both"/>
-        <w:rPr>
-          <w:rFonts w:eastAsiaTheme="minorHAnsi"/>
-          <w:color w:val="000000"/>
-        </w:rPr>
-      </w:pPr>
-      <w:r>
-        <w:rPr>
-          <w:rFonts w:eastAsiaTheme="minorHAnsi"/>
-          <w:color w:val="000000"/>
-        </w:rPr>
-        <w:t xml:space="preserve">System </w:t>
-      </w:r>
-      <w:r>
-        <w:rPr>
-          <w:rFonts w:eastAsiaTheme="minorHAnsi"/>
-          <w:color w:val="000000"/>
-        </w:rPr>
-        <w:t>notifies</w:t>
-      </w:r>
-      <w:r>
-        <w:rPr>
-          <w:rFonts w:eastAsiaTheme="minorHAnsi"/>
-          <w:color w:val="000000"/>
-        </w:rPr>
-        <w:t xml:space="preserve"> the users about the next service date of the machines</w:t>
-      </w:r>
-      <w:r>
-        <w:rPr>
-          <w:rFonts w:eastAsiaTheme="minorHAnsi"/>
-          <w:color w:val="000000"/>
-        </w:rPr>
-        <w:t xml:space="preserve"> according to the given past service dates and it also notifies to repair some crucial spare parts. (Those spare parts can use only for limited amount of time after that those needs to replace or it would be very harmful to workers and machines)</w:t>
+        <w:rPr>
+          <w:rFonts w:eastAsiaTheme="minorHAnsi"/>
+          <w:color w:val="000000"/>
+          <w:sz w:val="28"/>
+          <w:szCs w:val="28"/>
+        </w:rPr>
+      </w:pPr>
+    </w:p>
+    <w:p>
+      <w:pPr>
+        <w:spacing w:after="160" w:line="259" w:lineRule="auto"/>
+        <w:jc w:val="both"/>
+        <w:rPr>
+          <w:rFonts w:ascii="Calibri" w:eastAsiaTheme="minorHAnsi" w:hAnsi="Calibri" w:cs="Calibri"/>
+          <w:color w:val="000000"/>
+          <w:sz w:val="23"/>
+          <w:szCs w:val="23"/>
+        </w:rPr>
+      </w:pPr>
+      <w:r>
+        <w:rPr>
+          <w:rFonts w:ascii="Calibri" w:eastAsiaTheme="minorHAnsi" w:hAnsi="Calibri" w:cs="Calibri"/>
+          <w:color w:val="000000"/>
+          <w:sz w:val="23"/>
+          <w:szCs w:val="23"/>
+        </w:rPr>
+        <w:t xml:space="preserve">As a solution for the above-mentioned problems and situation faced by the client company, we as developers have decided to develop an automated system to make the company process more reliable and accurate. The manual system which is currently used by the client company is time consuming and brings out a low performance. Hence these matters would be solved out through the proposed system. </w:t>
+      </w:r>
+    </w:p>
+    <w:p>
+      <w:pPr>
+        <w:spacing w:after="160" w:line="259" w:lineRule="auto"/>
+        <w:jc w:val="both"/>
+        <w:rPr>
+          <w:rFonts w:ascii="Calibri" w:eastAsiaTheme="minorHAnsi" w:hAnsi="Calibri" w:cs="Calibri"/>
+          <w:color w:val="000000"/>
+          <w:sz w:val="23"/>
+          <w:szCs w:val="23"/>
+        </w:rPr>
+      </w:pPr>
+      <w:r>
+        <w:rPr>
+          <w:rFonts w:ascii="Calibri" w:eastAsiaTheme="minorHAnsi" w:hAnsi="Calibri" w:cs="Calibri"/>
+          <w:color w:val="000000"/>
+          <w:sz w:val="23"/>
+          <w:szCs w:val="23"/>
+        </w:rPr>
+        <w:t xml:space="preserve">The proposed system allows its staff and all users to enter all the spare-part details, service details, repair details which are related to its machines, vehicles, and inventory to be stored for later use. So that the data entered would be stored in an order and also the information will not be misplaced. For more protection, a backup system can be maintained. </w:t>
+      </w:r>
+    </w:p>
+    <w:p>
+      <w:pPr>
+        <w:spacing w:after="160" w:line="259" w:lineRule="auto"/>
+        <w:jc w:val="both"/>
+        <w:rPr>
+          <w:rFonts w:ascii="Calibri" w:eastAsiaTheme="minorHAnsi" w:hAnsi="Calibri" w:cs="Calibri"/>
+          <w:color w:val="000000"/>
+          <w:sz w:val="23"/>
+          <w:szCs w:val="23"/>
+        </w:rPr>
+      </w:pPr>
+      <w:r>
+        <w:rPr>
+          <w:rFonts w:ascii="Calibri" w:eastAsiaTheme="minorHAnsi" w:hAnsi="Calibri" w:cs="Calibri"/>
+          <w:color w:val="000000"/>
+          <w:sz w:val="23"/>
+          <w:szCs w:val="23"/>
+        </w:rPr>
+        <w:t xml:space="preserve">This system will also solve the problem it has with the lack of space, which the massive number of files fill up. All the data entered will be stored in the database of the proposed system. The information of this system can be accessed by any managerial level in the company but through security credentials. </w:t>
+      </w:r>
+    </w:p>
+    <w:p>
+      <w:pPr>
+        <w:spacing w:after="160" w:line="259" w:lineRule="auto"/>
+        <w:jc w:val="both"/>
+        <w:rPr>
+          <w:rFonts w:eastAsiaTheme="minorHAnsi"/>
+          <w:color w:val="000000"/>
+          <w:sz w:val="23"/>
+          <w:szCs w:val="23"/>
+        </w:rPr>
+      </w:pPr>
+      <w:r>
+        <w:rPr>
+          <w:rFonts w:ascii="Calibri" w:eastAsiaTheme="minorHAnsi" w:hAnsi="Calibri" w:cs="Calibri"/>
+          <w:color w:val="000000"/>
+          <w:sz w:val="23"/>
+          <w:szCs w:val="23"/>
+        </w:rPr>
+        <w:t>We have so many proposed solutions to bring this metal crusher into an optimum level.</w:t>
+      </w:r>
+      <w:r>
+        <w:rPr>
+          <w:rFonts w:eastAsiaTheme="minorHAnsi"/>
+          <w:color w:val="000000"/>
+          <w:sz w:val="23"/>
+          <w:szCs w:val="23"/>
+        </w:rPr>
+        <w:br w:type="page"/>
       </w:r>
     </w:p>
     <w:p>
@@ -3557,18 +3342,26 @@
         <w:autoSpaceDE w:val="0"/>
         <w:autoSpaceDN w:val="0"/>
         <w:adjustRightInd w:val="0"/>
-        <w:jc w:val="both"/>
-        <w:rPr>
-          <w:rFonts w:eastAsiaTheme="minorHAnsi"/>
-          <w:color w:val="000000"/>
-        </w:rPr>
-      </w:pPr>
-      <w:r>
-        <w:rPr>
-          <w:rFonts w:eastAsiaTheme="minorHAnsi"/>
-          <w:color w:val="000000"/>
-        </w:rPr>
-        <w:t>As example excavators needs to replace hydraulic jacks twice a month to get the best output.</w:t>
+        <w:rPr>
+          <w:rFonts w:eastAsiaTheme="minorHAnsi"/>
+          <w:b/>
+          <w:bCs/>
+          <w:color w:val="000000"/>
+          <w:sz w:val="40"/>
+          <w:szCs w:val="40"/>
+        </w:rPr>
+      </w:pPr>
+      <w:r>
+        <w:rPr>
+          <w:rFonts w:eastAsiaTheme="minorHAnsi"/>
+          <w:b/>
+          <w:bCs/>
+          <w:color w:val="000000"/>
+          <w:sz w:val="40"/>
+          <w:szCs w:val="40"/>
+        </w:rPr>
+        <w:lastRenderedPageBreak/>
+        <w:t>2.Benefits</w:t>
       </w:r>
     </w:p>
     <w:p>
@@ -3579,6 +3372,8 @@
         <w:rPr>
           <w:rFonts w:eastAsiaTheme="minorHAnsi"/>
           <w:color w:val="000000"/>
+          <w:sz w:val="40"/>
+          <w:szCs w:val="40"/>
         </w:rPr>
       </w:pPr>
     </w:p>
@@ -3590,33 +3385,61 @@
         <w:rPr>
           <w:rFonts w:eastAsiaTheme="minorHAnsi"/>
           <w:color w:val="000000"/>
-        </w:rPr>
-      </w:pPr>
+          <w:sz w:val="28"/>
+          <w:szCs w:val="28"/>
+        </w:rPr>
+      </w:pPr>
+      <w:r>
+        <w:rPr>
+          <w:rFonts w:eastAsiaTheme="minorHAnsi"/>
+          <w:b/>
+          <w:bCs/>
+          <w:color w:val="000000"/>
+          <w:sz w:val="28"/>
+          <w:szCs w:val="28"/>
+        </w:rPr>
+        <w:t xml:space="preserve">Ensure Maintenance of Data Integrity </w:t>
+      </w:r>
     </w:p>
     <w:p>
       <w:pPr>
         <w:autoSpaceDE w:val="0"/>
         <w:autoSpaceDN w:val="0"/>
         <w:adjustRightInd w:val="0"/>
-        <w:rPr>
-          <w:rFonts w:eastAsiaTheme="minorHAnsi"/>
-          <w:b/>
-          <w:bCs/>
-          <w:color w:val="000000"/>
-          <w:sz w:val="28"/>
-          <w:szCs w:val="28"/>
-        </w:rPr>
-      </w:pPr>
-      <w:r>
-        <w:rPr>
-          <w:rFonts w:eastAsiaTheme="minorHAnsi"/>
-          <w:b/>
-          <w:bCs/>
-          <w:color w:val="000000"/>
-          <w:sz w:val="28"/>
-          <w:szCs w:val="28"/>
-        </w:rPr>
-        <w:t>Stock can be monitored easily</w:t>
+        <w:jc w:val="both"/>
+        <w:rPr>
+          <w:rFonts w:eastAsiaTheme="minorHAnsi"/>
+          <w:color w:val="000000"/>
+          <w:sz w:val="23"/>
+          <w:szCs w:val="23"/>
+        </w:rPr>
+      </w:pPr>
+      <w:r>
+        <w:rPr>
+          <w:rFonts w:eastAsiaTheme="minorHAnsi"/>
+          <w:color w:val="000000"/>
+          <w:sz w:val="23"/>
+          <w:szCs w:val="23"/>
+        </w:rPr>
+        <w:t xml:space="preserve">In the same way </w:t>
+      </w:r>
+      <w:r>
+        <w:rPr>
+          <w:rFonts w:eastAsiaTheme="minorHAnsi"/>
+          <w:color w:val="000000"/>
+          <w:sz w:val="23"/>
+          <w:szCs w:val="23"/>
+        </w:rPr>
+        <w:t>how,</w:t>
+      </w:r>
+      <w:r>
+        <w:rPr>
+          <w:rFonts w:eastAsiaTheme="minorHAnsi"/>
+          <w:color w:val="000000"/>
+          <w:sz w:val="23"/>
+          <w:szCs w:val="23"/>
+        </w:rPr>
+        <w:t xml:space="preserve"> documentation is done manually is done here too, but within an automated system. All the information regarding the stocks, salaries, customers, employees, finances, rooms, supplier details and payment management of the company are stored document-wise for each month. The documents are stored and the users can retrieve documents for reference. The documents are well maintained by the system and systematically organized which makes the user to understand the data contained within them. All the documents of the system are alphabetically stored and listed within the computerized system.</w:t>
       </w:r>
     </w:p>
     <w:p>
@@ -3624,46 +3447,21 @@
         <w:autoSpaceDE w:val="0"/>
         <w:autoSpaceDN w:val="0"/>
         <w:adjustRightInd w:val="0"/>
-        <w:jc w:val="both"/>
-        <w:rPr>
-          <w:rFonts w:eastAsiaTheme="minorHAnsi"/>
-          <w:color w:val="000000"/>
-        </w:rPr>
-      </w:pPr>
-      <w:r>
-        <w:rPr>
-          <w:rFonts w:eastAsiaTheme="minorHAnsi"/>
-          <w:color w:val="000000"/>
-        </w:rPr>
-        <w:t>System update stock details when stock refill and when accessories used from stock for machines</w:t>
-      </w:r>
-      <w:r>
-        <w:rPr>
-          <w:rFonts w:eastAsiaTheme="minorHAnsi"/>
-          <w:color w:val="000000"/>
-        </w:rPr>
-        <w:t xml:space="preserve">, if quantity becomes </w:t>
-      </w:r>
-      <w:r>
-        <w:rPr>
-          <w:rFonts w:eastAsiaTheme="minorHAnsi"/>
-          <w:color w:val="000000"/>
-        </w:rPr>
-        <w:t>lower than 5</w:t>
-      </w:r>
-      <w:r>
-        <w:rPr>
-          <w:rFonts w:eastAsiaTheme="minorHAnsi"/>
-          <w:color w:val="000000"/>
-        </w:rPr>
-        <w:t xml:space="preserve"> system notify message to the user.</w:t>
-      </w:r>
-      <w:r>
-        <w:rPr>
-          <w:rFonts w:eastAsiaTheme="minorHAnsi"/>
-          <w:color w:val="000000"/>
-        </w:rPr>
-        <w:t xml:space="preserve"> This will organize stock really well as they don’t want to go to the store every day and buy missing part. (This is the way they do now with the system things will be much easier)</w:t>
+        <w:rPr>
+          <w:rFonts w:eastAsiaTheme="minorHAnsi"/>
+          <w:color w:val="000000"/>
+          <w:sz w:val="23"/>
+          <w:szCs w:val="23"/>
+        </w:rPr>
+      </w:pPr>
+      <w:r>
+        <w:rPr>
+          <w:rFonts w:eastAsiaTheme="minorHAnsi"/>
+          <w:color w:val="000000"/>
+          <w:sz w:val="23"/>
+          <w:szCs w:val="23"/>
+        </w:rPr>
+        <w:t xml:space="preserve"> </w:t>
       </w:r>
     </w:p>
     <w:p>
@@ -3673,34 +3471,46 @@
         <w:adjustRightInd w:val="0"/>
         <w:rPr>
           <w:rFonts w:eastAsiaTheme="minorHAnsi"/>
-          <w:color w:val="000000"/>
-        </w:rPr>
-      </w:pPr>
+          <w:b/>
+          <w:bCs/>
+          <w:color w:val="000000"/>
+          <w:sz w:val="28"/>
+          <w:szCs w:val="28"/>
+        </w:rPr>
+      </w:pPr>
+      <w:r>
+        <w:rPr>
+          <w:rFonts w:eastAsiaTheme="minorHAnsi"/>
+          <w:b/>
+          <w:bCs/>
+          <w:color w:val="000000"/>
+          <w:sz w:val="28"/>
+          <w:szCs w:val="28"/>
+        </w:rPr>
+        <w:t>Stock can be monitored easily</w:t>
+      </w:r>
     </w:p>
     <w:p>
       <w:pPr>
         <w:autoSpaceDE w:val="0"/>
         <w:autoSpaceDN w:val="0"/>
         <w:adjustRightInd w:val="0"/>
-        <w:rPr>
-          <w:rFonts w:eastAsiaTheme="minorHAnsi"/>
-          <w:b/>
-          <w:bCs/>
-          <w:color w:val="000000"/>
-          <w:sz w:val="28"/>
-          <w:szCs w:val="28"/>
-        </w:rPr>
-      </w:pPr>
-      <w:r>
-        <w:rPr>
-          <w:rFonts w:eastAsiaTheme="minorHAnsi"/>
-          <w:b/>
-          <w:bCs/>
-          <w:color w:val="000000"/>
-          <w:sz w:val="28"/>
-          <w:szCs w:val="28"/>
-        </w:rPr>
-        <w:t>Could obtain past delivery details whenever needed</w:t>
+        <w:jc w:val="both"/>
+        <w:rPr>
+          <w:rFonts w:eastAsiaTheme="minorHAnsi"/>
+          <w:color w:val="000000"/>
+          <w:sz w:val="23"/>
+          <w:szCs w:val="23"/>
+        </w:rPr>
+      </w:pPr>
+      <w:r>
+        <w:rPr>
+          <w:rFonts w:eastAsiaTheme="minorHAnsi"/>
+          <w:color w:val="000000"/>
+          <w:sz w:val="23"/>
+          <w:szCs w:val="23"/>
+        </w:rPr>
+        <w:t xml:space="preserve">The major problem of possessing duplicate data in the manual system is restricted in the automated system. It would notify the user when entering the same data twice to the system and make sure the errors are easily identified. The system will be processing at an optimum level by helping the users to store only the relevant to the system </w:t>
       </w:r>
     </w:p>
     <w:p>
@@ -3708,47 +3518,13 @@
         <w:autoSpaceDE w:val="0"/>
         <w:autoSpaceDN w:val="0"/>
         <w:adjustRightInd w:val="0"/>
-        <w:jc w:val="both"/>
-        <w:rPr>
-          <w:rFonts w:eastAsiaTheme="minorHAnsi"/>
-          <w:color w:val="000000"/>
-        </w:rPr>
-      </w:pPr>
-      <w:r>
-        <w:rPr>
-          <w:rFonts w:eastAsiaTheme="minorHAnsi"/>
-          <w:color w:val="000000"/>
-        </w:rPr>
-        <w:t xml:space="preserve">One of the significant figures of the system is generating reports and analyze past records so the managers can take their decisions easily and effectively, Users can get reports in many ways like specific </w:t>
-      </w:r>
-      <w:r>
-        <w:rPr>
-          <w:rFonts w:eastAsiaTheme="minorHAnsi"/>
-          <w:color w:val="000000"/>
-        </w:rPr>
-        <w:t>day,</w:t>
-      </w:r>
-      <w:r>
-        <w:rPr>
-          <w:rFonts w:eastAsiaTheme="minorHAnsi"/>
-          <w:color w:val="000000"/>
-        </w:rPr>
-        <w:t xml:space="preserve"> </w:t>
-      </w:r>
-      <w:r>
-        <w:rPr>
-          <w:rFonts w:eastAsiaTheme="minorHAnsi"/>
-          <w:color w:val="000000"/>
-        </w:rPr>
-        <w:t>specific vehicle and etc.</w:t>
-      </w:r>
-      <w:r>
-        <w:rPr>
-          <w:rFonts w:eastAsiaTheme="minorHAnsi"/>
-          <w:color w:val="000000"/>
-        </w:rPr>
-        <w:t xml:space="preserve"> </w:t>
-      </w:r>
+        <w:rPr>
+          <w:rFonts w:eastAsiaTheme="minorHAnsi"/>
+          <w:color w:val="000000"/>
+          <w:sz w:val="23"/>
+          <w:szCs w:val="23"/>
+        </w:rPr>
+      </w:pPr>
     </w:p>
     <w:p>
       <w:pPr>
@@ -3758,64 +3534,44 @@
         <w:rPr>
           <w:rFonts w:eastAsiaTheme="minorHAnsi"/>
           <w:color w:val="000000"/>
-        </w:rPr>
-      </w:pPr>
-    </w:p>
-    <w:p>
-      <w:pPr>
-        <w:jc w:val="both"/>
-        <w:rPr>
-          <w:rFonts w:eastAsiaTheme="minorHAnsi"/>
-          <w:color w:val="000000"/>
-          <w:sz w:val="23"/>
-          <w:szCs w:val="23"/>
-        </w:rPr>
-      </w:pPr>
-    </w:p>
-    <w:p>
-      <w:pPr>
-        <w:jc w:val="both"/>
-      </w:pPr>
-    </w:p>
-    <w:p>
-      <w:pPr>
-        <w:jc w:val="both"/>
-      </w:pPr>
-    </w:p>
-    <w:p>
-      <w:pPr>
-        <w:jc w:val="both"/>
-      </w:pPr>
-    </w:p>
-    <w:p>
-      <w:pPr>
-        <w:jc w:val="both"/>
-      </w:pPr>
-    </w:p>
-    <w:p>
-      <w:pPr>
-        <w:jc w:val="both"/>
-      </w:pPr>
-    </w:p>
-    <w:p>
-      <w:pPr>
-        <w:jc w:val="both"/>
-      </w:pPr>
+          <w:sz w:val="28"/>
+          <w:szCs w:val="28"/>
+        </w:rPr>
+      </w:pPr>
+      <w:r>
+        <w:rPr>
+          <w:rFonts w:eastAsiaTheme="minorHAnsi"/>
+          <w:b/>
+          <w:bCs/>
+          <w:color w:val="000000"/>
+          <w:sz w:val="28"/>
+          <w:szCs w:val="28"/>
+        </w:rPr>
+        <w:t xml:space="preserve">Ensure Security of the System </w:t>
+      </w:r>
     </w:p>
     <w:p>
       <w:pPr>
         <w:autoSpaceDE w:val="0"/>
         <w:autoSpaceDN w:val="0"/>
         <w:adjustRightInd w:val="0"/>
-        <w:rPr>
-          <w:rFonts w:eastAsiaTheme="minorHAnsi"/>
-          <w:b/>
-          <w:bCs/>
-          <w:color w:val="000000"/>
-          <w:sz w:val="40"/>
-          <w:szCs w:val="40"/>
-        </w:rPr>
-      </w:pPr>
+        <w:jc w:val="both"/>
+        <w:rPr>
+          <w:rFonts w:eastAsiaTheme="minorHAnsi"/>
+          <w:color w:val="000000"/>
+          <w:sz w:val="23"/>
+          <w:szCs w:val="23"/>
+        </w:rPr>
+      </w:pPr>
+      <w:r>
+        <w:rPr>
+          <w:rFonts w:eastAsiaTheme="minorHAnsi"/>
+          <w:color w:val="000000"/>
+          <w:sz w:val="23"/>
+          <w:szCs w:val="23"/>
+        </w:rPr>
+        <w:t xml:space="preserve">The Inventory Management System is developed to manage regular operations with unforeseen break-downs. The system seek permission to save a backup copy before user shuts down the system after work. It provides users with logging credentials which includes a password and a username. According to designations and managerial level the logging credentials vary from user to user. Include functionality such as resetting the password and disabling a key to sign in. </w:t>
+      </w:r>
     </w:p>
     <w:p>
       <w:pPr>
@@ -3824,6 +3580,394 @@
         <w:adjustRightInd w:val="0"/>
         <w:rPr>
           <w:rFonts w:eastAsiaTheme="minorHAnsi"/>
+          <w:color w:val="000000"/>
+          <w:sz w:val="23"/>
+          <w:szCs w:val="23"/>
+        </w:rPr>
+      </w:pPr>
+    </w:p>
+    <w:p>
+      <w:pPr>
+        <w:autoSpaceDE w:val="0"/>
+        <w:autoSpaceDN w:val="0"/>
+        <w:adjustRightInd w:val="0"/>
+        <w:rPr>
+          <w:rFonts w:eastAsiaTheme="minorHAnsi"/>
+          <w:color w:val="000000"/>
+          <w:sz w:val="28"/>
+          <w:szCs w:val="28"/>
+        </w:rPr>
+      </w:pPr>
+      <w:r>
+        <w:rPr>
+          <w:rFonts w:eastAsiaTheme="minorHAnsi"/>
+          <w:b/>
+          <w:bCs/>
+          <w:color w:val="000000"/>
+          <w:sz w:val="28"/>
+          <w:szCs w:val="28"/>
+        </w:rPr>
+        <w:t xml:space="preserve">Allows Access for Different Managerial Levels to the System </w:t>
+      </w:r>
+    </w:p>
+    <w:p>
+      <w:pPr>
+        <w:autoSpaceDE w:val="0"/>
+        <w:autoSpaceDN w:val="0"/>
+        <w:adjustRightInd w:val="0"/>
+        <w:jc w:val="both"/>
+        <w:rPr>
+          <w:rFonts w:eastAsiaTheme="minorHAnsi"/>
+          <w:color w:val="000000"/>
+          <w:sz w:val="23"/>
+          <w:szCs w:val="23"/>
+        </w:rPr>
+      </w:pPr>
+      <w:r>
+        <w:rPr>
+          <w:rFonts w:eastAsiaTheme="minorHAnsi"/>
+          <w:color w:val="000000"/>
+          <w:sz w:val="23"/>
+          <w:szCs w:val="23"/>
+        </w:rPr>
+        <w:t xml:space="preserve">Not only the manager operations who handle the transactions have access to the system, but also the general manager and the sales representatives, even though when extracting information from the device, various restrictions may occur for different levels. </w:t>
+      </w:r>
+    </w:p>
+    <w:p>
+      <w:pPr>
+        <w:autoSpaceDE w:val="0"/>
+        <w:autoSpaceDN w:val="0"/>
+        <w:adjustRightInd w:val="0"/>
+        <w:rPr>
+          <w:rFonts w:eastAsiaTheme="minorHAnsi"/>
+          <w:color w:val="000000"/>
+          <w:sz w:val="23"/>
+          <w:szCs w:val="23"/>
+        </w:rPr>
+      </w:pPr>
+    </w:p>
+    <w:p>
+      <w:pPr>
+        <w:jc w:val="both"/>
+        <w:rPr>
+          <w:rFonts w:eastAsiaTheme="minorHAnsi"/>
+          <w:color w:val="000000"/>
+          <w:sz w:val="23"/>
+          <w:szCs w:val="23"/>
+        </w:rPr>
+      </w:pPr>
+    </w:p>
+    <w:p>
+      <w:pPr>
+        <w:jc w:val="both"/>
+        <w:rPr>
+          <w:rFonts w:eastAsiaTheme="minorHAnsi"/>
+          <w:b/>
+          <w:bCs/>
+          <w:color w:val="000000"/>
+          <w:sz w:val="28"/>
+          <w:szCs w:val="28"/>
+        </w:rPr>
+      </w:pPr>
+      <w:r>
+        <w:rPr>
+          <w:rFonts w:eastAsiaTheme="minorHAnsi"/>
+          <w:b/>
+          <w:bCs/>
+          <w:color w:val="000000"/>
+          <w:sz w:val="28"/>
+          <w:szCs w:val="28"/>
+        </w:rPr>
+        <w:t>Machine maintenance could be done on time</w:t>
+      </w:r>
+    </w:p>
+    <w:p>
+      <w:pPr>
+        <w:autoSpaceDE w:val="0"/>
+        <w:autoSpaceDN w:val="0"/>
+        <w:adjustRightInd w:val="0"/>
+        <w:jc w:val="both"/>
+        <w:rPr>
+          <w:rFonts w:eastAsiaTheme="minorHAnsi"/>
+          <w:color w:val="000000"/>
+        </w:rPr>
+      </w:pPr>
+      <w:r>
+        <w:rPr>
+          <w:rFonts w:eastAsiaTheme="minorHAnsi"/>
+          <w:color w:val="000000"/>
+        </w:rPr>
+        <w:t xml:space="preserve">System </w:t>
+      </w:r>
+      <w:r>
+        <w:rPr>
+          <w:rFonts w:eastAsiaTheme="minorHAnsi"/>
+          <w:color w:val="000000"/>
+        </w:rPr>
+        <w:t>notifies</w:t>
+      </w:r>
+      <w:r>
+        <w:rPr>
+          <w:rFonts w:eastAsiaTheme="minorHAnsi"/>
+          <w:color w:val="000000"/>
+        </w:rPr>
+        <w:t xml:space="preserve"> the users about the next service date of the machines</w:t>
+      </w:r>
+      <w:r>
+        <w:rPr>
+          <w:rFonts w:eastAsiaTheme="minorHAnsi"/>
+          <w:color w:val="000000"/>
+        </w:rPr>
+        <w:t xml:space="preserve"> according to the given past service dates and it also notifies to repair some crucial spare parts. (Those spare parts can use only for limited amount of time after that those needs to replace or it would be very harmful to workers and machines)</w:t>
+      </w:r>
+    </w:p>
+    <w:p>
+      <w:pPr>
+        <w:autoSpaceDE w:val="0"/>
+        <w:autoSpaceDN w:val="0"/>
+        <w:adjustRightInd w:val="0"/>
+        <w:jc w:val="both"/>
+        <w:rPr>
+          <w:rFonts w:eastAsiaTheme="minorHAnsi"/>
+          <w:color w:val="000000"/>
+        </w:rPr>
+      </w:pPr>
+      <w:r>
+        <w:rPr>
+          <w:rFonts w:eastAsiaTheme="minorHAnsi"/>
+          <w:color w:val="000000"/>
+        </w:rPr>
+        <w:t>As example excavators needs to replace hydraulic jacks twice a month to get the best output.</w:t>
+      </w:r>
+    </w:p>
+    <w:p>
+      <w:pPr>
+        <w:autoSpaceDE w:val="0"/>
+        <w:autoSpaceDN w:val="0"/>
+        <w:adjustRightInd w:val="0"/>
+        <w:rPr>
+          <w:rFonts w:eastAsiaTheme="minorHAnsi"/>
+          <w:color w:val="000000"/>
+        </w:rPr>
+      </w:pPr>
+    </w:p>
+    <w:p>
+      <w:pPr>
+        <w:autoSpaceDE w:val="0"/>
+        <w:autoSpaceDN w:val="0"/>
+        <w:adjustRightInd w:val="0"/>
+        <w:rPr>
+          <w:rFonts w:eastAsiaTheme="minorHAnsi"/>
+          <w:color w:val="000000"/>
+        </w:rPr>
+      </w:pPr>
+    </w:p>
+    <w:p>
+      <w:pPr>
+        <w:autoSpaceDE w:val="0"/>
+        <w:autoSpaceDN w:val="0"/>
+        <w:adjustRightInd w:val="0"/>
+        <w:rPr>
+          <w:rFonts w:eastAsiaTheme="minorHAnsi"/>
+          <w:b/>
+          <w:bCs/>
+          <w:color w:val="000000"/>
+          <w:sz w:val="28"/>
+          <w:szCs w:val="28"/>
+        </w:rPr>
+      </w:pPr>
+      <w:r>
+        <w:rPr>
+          <w:rFonts w:eastAsiaTheme="minorHAnsi"/>
+          <w:b/>
+          <w:bCs/>
+          <w:color w:val="000000"/>
+          <w:sz w:val="28"/>
+          <w:szCs w:val="28"/>
+        </w:rPr>
+        <w:t>Stock can be monitored easily</w:t>
+      </w:r>
+    </w:p>
+    <w:p>
+      <w:pPr>
+        <w:autoSpaceDE w:val="0"/>
+        <w:autoSpaceDN w:val="0"/>
+        <w:adjustRightInd w:val="0"/>
+        <w:jc w:val="both"/>
+        <w:rPr>
+          <w:rFonts w:eastAsiaTheme="minorHAnsi"/>
+          <w:color w:val="000000"/>
+        </w:rPr>
+      </w:pPr>
+      <w:r>
+        <w:rPr>
+          <w:rFonts w:eastAsiaTheme="minorHAnsi"/>
+          <w:color w:val="000000"/>
+        </w:rPr>
+        <w:t>System update stock details when stock refill and when accessories used from stock for machines</w:t>
+      </w:r>
+      <w:r>
+        <w:rPr>
+          <w:rFonts w:eastAsiaTheme="minorHAnsi"/>
+          <w:color w:val="000000"/>
+        </w:rPr>
+        <w:t xml:space="preserve">, if quantity becomes </w:t>
+      </w:r>
+      <w:r>
+        <w:rPr>
+          <w:rFonts w:eastAsiaTheme="minorHAnsi"/>
+          <w:color w:val="000000"/>
+        </w:rPr>
+        <w:t>lower than 5</w:t>
+      </w:r>
+      <w:r>
+        <w:rPr>
+          <w:rFonts w:eastAsiaTheme="minorHAnsi"/>
+          <w:color w:val="000000"/>
+        </w:rPr>
+        <w:t xml:space="preserve"> system notify message to the user.</w:t>
+      </w:r>
+      <w:r>
+        <w:rPr>
+          <w:rFonts w:eastAsiaTheme="minorHAnsi"/>
+          <w:color w:val="000000"/>
+        </w:rPr>
+        <w:t xml:space="preserve"> This will organize stock really well as they don’t want to go to the store every day and buy missing part. (This is the way they do now with the system things will be much easier)</w:t>
+      </w:r>
+    </w:p>
+    <w:p>
+      <w:pPr>
+        <w:autoSpaceDE w:val="0"/>
+        <w:autoSpaceDN w:val="0"/>
+        <w:adjustRightInd w:val="0"/>
+        <w:rPr>
+          <w:rFonts w:eastAsiaTheme="minorHAnsi"/>
+          <w:color w:val="000000"/>
+        </w:rPr>
+      </w:pPr>
+    </w:p>
+    <w:p>
+      <w:pPr>
+        <w:autoSpaceDE w:val="0"/>
+        <w:autoSpaceDN w:val="0"/>
+        <w:adjustRightInd w:val="0"/>
+        <w:rPr>
+          <w:rFonts w:eastAsiaTheme="minorHAnsi"/>
+          <w:b/>
+          <w:bCs/>
+          <w:color w:val="000000"/>
+          <w:sz w:val="28"/>
+          <w:szCs w:val="28"/>
+        </w:rPr>
+      </w:pPr>
+      <w:r>
+        <w:rPr>
+          <w:rFonts w:eastAsiaTheme="minorHAnsi"/>
+          <w:b/>
+          <w:bCs/>
+          <w:color w:val="000000"/>
+          <w:sz w:val="28"/>
+          <w:szCs w:val="28"/>
+        </w:rPr>
+        <w:t>Could obtain past delivery details whenever needed</w:t>
+      </w:r>
+    </w:p>
+    <w:p>
+      <w:pPr>
+        <w:autoSpaceDE w:val="0"/>
+        <w:autoSpaceDN w:val="0"/>
+        <w:adjustRightInd w:val="0"/>
+        <w:jc w:val="both"/>
+        <w:rPr>
+          <w:rFonts w:eastAsiaTheme="minorHAnsi"/>
+          <w:color w:val="000000"/>
+        </w:rPr>
+      </w:pPr>
+      <w:r>
+        <w:rPr>
+          <w:rFonts w:eastAsiaTheme="minorHAnsi"/>
+          <w:color w:val="000000"/>
+        </w:rPr>
+        <w:t xml:space="preserve">One of the significant figures of the system is generating reports and analyze past records so the managers can take their decisions easily and effectively, Users can get reports in many ways like specific </w:t>
+      </w:r>
+      <w:r>
+        <w:rPr>
+          <w:rFonts w:eastAsiaTheme="minorHAnsi"/>
+          <w:color w:val="000000"/>
+        </w:rPr>
+        <w:t>day,</w:t>
+      </w:r>
+      <w:r>
+        <w:rPr>
+          <w:rFonts w:eastAsiaTheme="minorHAnsi"/>
+          <w:color w:val="000000"/>
+        </w:rPr>
+        <w:t xml:space="preserve"> </w:t>
+      </w:r>
+      <w:r>
+        <w:rPr>
+          <w:rFonts w:eastAsiaTheme="minorHAnsi"/>
+          <w:color w:val="000000"/>
+        </w:rPr>
+        <w:t>specific vehicle and etc.</w:t>
+      </w:r>
+      <w:r>
+        <w:rPr>
+          <w:rFonts w:eastAsiaTheme="minorHAnsi"/>
+          <w:color w:val="000000"/>
+        </w:rPr>
+        <w:t xml:space="preserve"> </w:t>
+      </w:r>
+    </w:p>
+    <w:p>
+      <w:pPr>
+        <w:autoSpaceDE w:val="0"/>
+        <w:autoSpaceDN w:val="0"/>
+        <w:adjustRightInd w:val="0"/>
+        <w:rPr>
+          <w:rFonts w:eastAsiaTheme="minorHAnsi"/>
+          <w:color w:val="000000"/>
+        </w:rPr>
+      </w:pPr>
+    </w:p>
+    <w:p>
+      <w:pPr>
+        <w:jc w:val="both"/>
+        <w:rPr>
+          <w:rFonts w:eastAsiaTheme="minorHAnsi"/>
+          <w:color w:val="000000"/>
+          <w:sz w:val="23"/>
+          <w:szCs w:val="23"/>
+        </w:rPr>
+      </w:pPr>
+    </w:p>
+    <w:p>
+      <w:pPr>
+        <w:jc w:val="both"/>
+      </w:pPr>
+    </w:p>
+    <w:p>
+      <w:pPr>
+        <w:jc w:val="both"/>
+      </w:pPr>
+    </w:p>
+    <w:p>
+      <w:pPr>
+        <w:jc w:val="both"/>
+      </w:pPr>
+    </w:p>
+    <w:p>
+      <w:pPr>
+        <w:jc w:val="both"/>
+      </w:pPr>
+    </w:p>
+    <w:p>
+      <w:pPr>
+        <w:autoSpaceDE w:val="0"/>
+        <w:autoSpaceDN w:val="0"/>
+        <w:adjustRightInd w:val="0"/>
+        <w:rPr>
+          <w:rFonts w:eastAsiaTheme="minorHAnsi"/>
           <w:b/>
           <w:bCs/>
           <w:color w:val="000000"/>
@@ -3840,27 +3984,38 @@
           <w:sz w:val="40"/>
           <w:szCs w:val="40"/>
         </w:rPr>
+        <w:lastRenderedPageBreak/>
         <w:t>3.System Overview</w:t>
       </w:r>
     </w:p>
     <w:p>
       <w:pPr>
-        <w:jc w:val="both"/>
+        <w:autoSpaceDE w:val="0"/>
+        <w:autoSpaceDN w:val="0"/>
+        <w:adjustRightInd w:val="0"/>
+        <w:rPr>
+          <w:rFonts w:eastAsiaTheme="minorHAnsi"/>
+          <w:b/>
+          <w:bCs/>
+          <w:color w:val="000000"/>
+          <w:sz w:val="40"/>
+          <w:szCs w:val="40"/>
+        </w:rPr>
       </w:pPr>
       <w:r>
         <w:rPr>
           <w:noProof/>
         </w:rPr>
         <w:drawing>
-          <wp:anchor distT="0" distB="0" distL="114300" distR="114300" simplePos="0" relativeHeight="251660288" behindDoc="0" locked="0" layoutInCell="1" allowOverlap="1">
+          <wp:anchor distT="0" distB="0" distL="114300" distR="114300" simplePos="0" relativeHeight="251656192" behindDoc="0" locked="0" layoutInCell="1" allowOverlap="1" wp14:anchorId="432AFCF6" wp14:editId="26A890DF">
             <wp:simplePos x="0" y="0"/>
             <wp:positionH relativeFrom="column">
-              <wp:posOffset>4445</wp:posOffset>
+              <wp:posOffset>-222250</wp:posOffset>
             </wp:positionH>
             <wp:positionV relativeFrom="paragraph">
-              <wp:posOffset>158115</wp:posOffset>
+              <wp:posOffset>297180</wp:posOffset>
             </wp:positionV>
-            <wp:extent cx="7107555" cy="3990340"/>
+            <wp:extent cx="7284720" cy="6233160"/>
             <wp:effectExtent l="0" t="0" r="0" b="0"/>
             <wp:wrapNone/>
             <wp:docPr id="1" name="Picture 1"/>
@@ -3878,7 +4033,7 @@
                     <a:blip r:embed="rId7" cstate="print">
                       <a:extLst>
                         <a:ext uri="{28A0092B-C50C-407E-A947-70E740481C1C}">
-                          <a14:useLocalDpi xmlns:a14="http://schemas.microsoft.com/office/drawing/2010/main" xmlns:wps="http://schemas.microsoft.com/office/word/2010/wordprocessingShape" xmlns:wpi="http://schemas.microsoft.com/office/word/2010/wordprocessingInk" xmlns:wpg="http://schemas.microsoft.com/office/word/2010/wordprocessingGroup" xmlns:w16se="http://schemas.microsoft.com/office/word/2015/wordml/symex" xmlns:w16cid="http://schemas.microsoft.com/office/word/2016/wordml/cid" xmlns:w15="http://schemas.microsoft.com/office/word/2012/wordml" xmlns:w14="http://schemas.microsoft.com/office/word/2010/wordml" xmlns:w="http://schemas.openxmlformats.org/wordprocessingml/2006/main" xmlns:w10="urn:schemas-microsoft-com:office:word" xmlns:wp14="http://schemas.microsoft.com/office/word/2010/wordprocessingDrawing" xmlns:v="urn:schemas-microsoft-com:vml" xmlns:o="urn:schemas-microsoft-com:office:office" xmlns:am3d="http://schemas.microsoft.com/office/drawing/2017/model3d" xmlns:aink="http://schemas.microsoft.com/office/drawing/2016/ink" xmlns:mc="http://schemas.openxmlformats.org/markup-compatibility/2006" xmlns:cx8="http://schemas.microsoft.com/office/drawing/2016/5/14/chartex" xmlns:cx7="http://schemas.microsoft.com/office/drawing/2016/5/13/chartex" xmlns:cx6="http://schemas.microsoft.com/office/drawing/2016/5/12/chartex" xmlns:cx5="http://schemas.microsoft.com/office/drawing/2016/5/11/chartex" xmlns:cx4="http://schemas.microsoft.com/office/drawing/2016/5/10/chartex" xmlns:cx3="http://schemas.microsoft.com/office/drawing/2016/5/9/chartex" xmlns:cx2="http://schemas.microsoft.com/office/drawing/2015/10/21/chartex" xmlns:cx1="http://schemas.microsoft.com/office/drawing/2015/9/8/chartex" xmlns:cx="http://schemas.microsoft.com/office/drawing/2014/chartex" xmlns:wpc="http://schemas.microsoft.com/office/word/2010/wordprocessingCanvas" xmlns="" val="0"/>
+                          <a14:useLocalDpi xmlns:a14="http://schemas.microsoft.com/office/drawing/2010/main" val="0"/>
                         </a:ext>
                       </a:extLst>
                     </a:blip>
@@ -3889,7 +4044,7 @@
                   <pic:spPr>
                     <a:xfrm>
                       <a:off x="0" y="0"/>
-                      <a:ext cx="7107555" cy="3990340"/>
+                      <a:ext cx="7297503" cy="6244098"/>
                     </a:xfrm>
                     <a:prstGeom prst="rect">
                       <a:avLst/>
@@ -3898,144 +4053,15 @@
                 </pic:pic>
               </a:graphicData>
             </a:graphic>
+            <wp14:sizeRelH relativeFrom="margin">
+              <wp14:pctWidth>0</wp14:pctWidth>
+            </wp14:sizeRelH>
+            <wp14:sizeRelV relativeFrom="margin">
+              <wp14:pctHeight>0</wp14:pctHeight>
+            </wp14:sizeRelV>
           </wp:anchor>
         </w:drawing>
       </w:r>
-    </w:p>
-    <w:p>
-      <w:pPr>
-        <w:jc w:val="both"/>
-      </w:pPr>
-    </w:p>
-    <w:p>
-      <w:pPr>
-        <w:jc w:val="both"/>
-      </w:pPr>
-    </w:p>
-    <w:p>
-      <w:pPr>
-        <w:jc w:val="both"/>
-      </w:pPr>
-    </w:p>
-    <w:p>
-      <w:pPr>
-        <w:jc w:val="both"/>
-      </w:pPr>
-    </w:p>
-    <w:p>
-      <w:pPr>
-        <w:jc w:val="both"/>
-      </w:pPr>
-    </w:p>
-    <w:p>
-      <w:pPr>
-        <w:jc w:val="both"/>
-      </w:pPr>
-    </w:p>
-    <w:p>
-      <w:pPr>
-        <w:jc w:val="both"/>
-      </w:pPr>
-    </w:p>
-    <w:p>
-      <w:pPr>
-        <w:jc w:val="both"/>
-      </w:pPr>
-    </w:p>
-    <w:p>
-      <w:pPr>
-        <w:jc w:val="both"/>
-      </w:pPr>
-    </w:p>
-    <w:p>
-      <w:pPr>
-        <w:jc w:val="both"/>
-      </w:pPr>
-    </w:p>
-    <w:p>
-      <w:pPr>
-        <w:jc w:val="both"/>
-      </w:pPr>
-    </w:p>
-    <w:p>
-      <w:pPr>
-        <w:jc w:val="both"/>
-      </w:pPr>
-    </w:p>
-    <w:p>
-      <w:pPr>
-        <w:jc w:val="both"/>
-      </w:pPr>
-    </w:p>
-    <w:p>
-      <w:pPr>
-        <w:jc w:val="both"/>
-      </w:pPr>
-    </w:p>
-    <w:p>
-      <w:pPr>
-        <w:jc w:val="both"/>
-      </w:pPr>
-    </w:p>
-    <w:p>
-      <w:pPr>
-        <w:jc w:val="both"/>
-      </w:pPr>
-    </w:p>
-    <w:p>
-      <w:pPr>
-        <w:jc w:val="both"/>
-      </w:pPr>
-    </w:p>
-    <w:p>
-      <w:pPr>
-        <w:jc w:val="both"/>
-      </w:pPr>
-    </w:p>
-    <w:p>
-      <w:pPr>
-        <w:jc w:val="both"/>
-      </w:pPr>
-    </w:p>
-    <w:p>
-      <w:pPr>
-        <w:jc w:val="both"/>
-      </w:pPr>
-    </w:p>
-    <w:p>
-      <w:pPr>
-        <w:jc w:val="both"/>
-      </w:pPr>
-    </w:p>
-    <w:p>
-      <w:pPr>
-        <w:jc w:val="both"/>
-      </w:pPr>
-    </w:p>
-    <w:p>
-      <w:pPr>
-        <w:jc w:val="both"/>
-      </w:pPr>
-    </w:p>
-    <w:p>
-      <w:pPr>
-        <w:jc w:val="both"/>
-      </w:pPr>
-    </w:p>
-    <w:p>
-      <w:pPr>
-        <w:jc w:val="both"/>
-      </w:pPr>
-    </w:p>
-    <w:p>
-      <w:pPr>
-        <w:jc w:val="both"/>
-      </w:pPr>
-    </w:p>
-    <w:p>
-      <w:pPr>
-        <w:jc w:val="both"/>
-      </w:pPr>
     </w:p>
     <w:p>
       <w:pPr>
@@ -4051,63 +4077,6 @@
           <w:szCs w:val="40"/>
         </w:rPr>
       </w:pPr>
-      <w:r>
-        <w:rPr>
-          <w:rFonts w:eastAsiaTheme="minorHAnsi"/>
-          <w:b/>
-          <w:bCs/>
-          <w:color w:val="000000"/>
-          <w:sz w:val="40"/>
-          <w:szCs w:val="40"/>
-        </w:rPr>
-        <w:t>4.System Function</w:t>
-      </w:r>
-    </w:p>
-    <w:p>
-      <w:pPr>
-        <w:jc w:val="both"/>
-      </w:pPr>
-    </w:p>
-    <w:p>
-      <w:pPr>
-        <w:jc w:val="both"/>
-      </w:pPr>
-      <w:r>
-        <w:t xml:space="preserve">The main important things of this system are machines, this is one of the biggest cites in the country so they have wide variety of machines and vehicles for exports, and stock management is also a big part in the system while there are more functionalities to </w:t>
-      </w:r>
-      <w:r>
-        <w:t>manage sales</w:t>
-      </w:r>
-      <w:r>
-        <w:t xml:space="preserve">, </w:t>
-      </w:r>
-      <w:r>
-        <w:t xml:space="preserve">employees, </w:t>
-      </w:r>
-      <w:r>
-        <w:t>admin</w:t>
-      </w:r>
-      <w:r>
-        <w:t>s.</w:t>
-      </w:r>
-    </w:p>
-    <w:p>
-      <w:pPr>
-        <w:jc w:val="both"/>
-      </w:pPr>
-    </w:p>
-    <w:p>
-      <w:pPr>
-        <w:jc w:val="both"/>
-      </w:pPr>
-      <w:r>
-        <w:t>8 developers divide among those functions to implement effective system among those required functions with the user requirements.</w:t>
-      </w:r>
-    </w:p>
-    <w:p>
-      <w:pPr>
-        <w:jc w:val="both"/>
-      </w:pPr>
     </w:p>
     <w:p>
       <w:pPr>
@@ -4119,21 +4088,10 @@
           <w:b/>
           <w:bCs/>
           <w:color w:val="000000"/>
-          <w:sz w:val="28"/>
-          <w:szCs w:val="28"/>
-        </w:rPr>
-      </w:pPr>
-      <w:r>
-        <w:rPr>
-          <w:rFonts w:eastAsiaTheme="minorHAnsi"/>
-          <w:b/>
-          <w:bCs/>
-          <w:color w:val="000000"/>
-          <w:sz w:val="28"/>
-          <w:szCs w:val="28"/>
-        </w:rPr>
-        <w:t>4.1. Vehicle Repairing, Workload and Maintenance Management of Vehicles</w:t>
-      </w:r>
+          <w:sz w:val="40"/>
+          <w:szCs w:val="40"/>
+        </w:rPr>
+      </w:pPr>
     </w:p>
     <w:p>
       <w:pPr>
@@ -4145,226 +4103,307 @@
           <w:b/>
           <w:bCs/>
           <w:color w:val="000000"/>
-          <w:sz w:val="28"/>
-          <w:szCs w:val="28"/>
-        </w:rPr>
-      </w:pPr>
-      <w:bookmarkStart w:id="2" w:name="_Hlk78871124"/>
-      <w:r>
-        <w:rPr>
-          <w:rFonts w:eastAsiaTheme="minorHAnsi"/>
-          <w:b/>
-          <w:bCs/>
-          <w:color w:val="000000"/>
-          <w:sz w:val="28"/>
-          <w:szCs w:val="28"/>
-        </w:rPr>
-        <w:t xml:space="preserve">4.2. </w:t>
-      </w:r>
-      <w:bookmarkEnd w:id="2"/>
-      <w:r>
-        <w:rPr>
-          <w:rFonts w:eastAsiaTheme="minorHAnsi"/>
-          <w:b/>
-          <w:bCs/>
-          <w:color w:val="000000"/>
-          <w:sz w:val="28"/>
-          <w:szCs w:val="28"/>
-        </w:rPr>
-        <w:t>Metal Crusher Machines Repairing, Workload and Maintenance Management</w:t>
-      </w:r>
+          <w:sz w:val="40"/>
+          <w:szCs w:val="40"/>
+        </w:rPr>
+      </w:pPr>
+    </w:p>
+    <w:p>
+      <w:pPr>
+        <w:jc w:val="both"/>
+      </w:pPr>
+    </w:p>
+    <w:p>
+      <w:pPr>
+        <w:jc w:val="both"/>
+      </w:pPr>
+    </w:p>
+    <w:p>
+      <w:pPr>
+        <w:jc w:val="both"/>
+      </w:pPr>
+    </w:p>
+    <w:p>
+      <w:pPr>
+        <w:jc w:val="both"/>
+      </w:pPr>
+    </w:p>
+    <w:p>
+      <w:pPr>
+        <w:jc w:val="both"/>
+      </w:pPr>
+    </w:p>
+    <w:p>
+      <w:pPr>
+        <w:jc w:val="both"/>
+      </w:pPr>
+    </w:p>
+    <w:p>
+      <w:pPr>
+        <w:jc w:val="both"/>
+      </w:pPr>
+    </w:p>
+    <w:p>
+      <w:pPr>
+        <w:jc w:val="both"/>
+      </w:pPr>
+    </w:p>
+    <w:p>
+      <w:pPr>
+        <w:jc w:val="both"/>
+      </w:pPr>
+    </w:p>
+    <w:p>
+      <w:pPr>
+        <w:jc w:val="both"/>
+      </w:pPr>
+    </w:p>
+    <w:p>
+      <w:pPr>
+        <w:jc w:val="both"/>
+      </w:pPr>
+    </w:p>
+    <w:p>
+      <w:pPr>
+        <w:jc w:val="both"/>
+      </w:pPr>
+    </w:p>
+    <w:p>
+      <w:pPr>
+        <w:jc w:val="both"/>
+      </w:pPr>
+    </w:p>
+    <w:p>
+      <w:pPr>
+        <w:jc w:val="both"/>
+      </w:pPr>
+    </w:p>
+    <w:p>
+      <w:pPr>
+        <w:jc w:val="both"/>
+      </w:pPr>
+    </w:p>
+    <w:p>
+      <w:pPr>
+        <w:jc w:val="both"/>
+      </w:pPr>
+    </w:p>
+    <w:p>
+      <w:pPr>
+        <w:jc w:val="both"/>
+      </w:pPr>
+    </w:p>
+    <w:p>
+      <w:pPr>
+        <w:jc w:val="both"/>
+      </w:pPr>
+    </w:p>
+    <w:p>
+      <w:pPr>
+        <w:jc w:val="both"/>
+      </w:pPr>
+    </w:p>
+    <w:p>
+      <w:pPr>
+        <w:jc w:val="both"/>
+      </w:pPr>
+    </w:p>
+    <w:p>
+      <w:pPr>
+        <w:jc w:val="both"/>
+      </w:pPr>
+    </w:p>
+    <w:p>
+      <w:pPr>
+        <w:jc w:val="both"/>
+      </w:pPr>
+    </w:p>
+    <w:p>
+      <w:pPr>
+        <w:jc w:val="both"/>
+      </w:pPr>
+    </w:p>
+    <w:p>
+      <w:pPr>
+        <w:jc w:val="both"/>
+      </w:pPr>
+    </w:p>
+    <w:p>
+      <w:pPr>
+        <w:jc w:val="both"/>
+      </w:pPr>
     </w:p>
     <w:p>
       <w:pPr>
         <w:autoSpaceDE w:val="0"/>
         <w:autoSpaceDN w:val="0"/>
         <w:adjustRightInd w:val="0"/>
-        <w:jc w:val="both"/>
-        <w:rPr>
-          <w:rFonts w:eastAsiaTheme="minorHAnsi"/>
-          <w:color w:val="000000"/>
-        </w:rPr>
-      </w:pPr>
-      <w:r>
-        <w:rPr>
-          <w:rFonts w:eastAsiaTheme="minorHAnsi"/>
-          <w:color w:val="000000"/>
-        </w:rPr>
-        <w:t xml:space="preserve">Metal crusher is the core of the </w:t>
-      </w:r>
-      <w:r>
-        <w:rPr>
-          <w:rFonts w:eastAsiaTheme="minorHAnsi"/>
-          <w:color w:val="000000"/>
-        </w:rPr>
-        <w:t>cite so</w:t>
-      </w:r>
-      <w:r>
-        <w:rPr>
-          <w:rFonts w:eastAsiaTheme="minorHAnsi"/>
-          <w:color w:val="000000"/>
-        </w:rPr>
-        <w:t xml:space="preserve"> repairing and </w:t>
-      </w:r>
-      <w:r>
-        <w:rPr>
-          <w:rFonts w:eastAsiaTheme="minorHAnsi"/>
-          <w:color w:val="000000"/>
-        </w:rPr>
-        <w:t>maintain metal</w:t>
-      </w:r>
-      <w:r>
-        <w:rPr>
-          <w:rFonts w:eastAsiaTheme="minorHAnsi"/>
-          <w:color w:val="000000"/>
-        </w:rPr>
-        <w:t xml:space="preserve"> crusher </w:t>
-      </w:r>
-      <w:r>
-        <w:rPr>
-          <w:rFonts w:eastAsiaTheme="minorHAnsi"/>
-          <w:color w:val="000000"/>
-        </w:rPr>
-        <w:t>is a</w:t>
-      </w:r>
-      <w:r>
-        <w:rPr>
-          <w:rFonts w:eastAsiaTheme="minorHAnsi"/>
-          <w:color w:val="000000"/>
-        </w:rPr>
-        <w:t xml:space="preserve"> very</w:t>
-      </w:r>
-      <w:r>
-        <w:rPr>
-          <w:rFonts w:eastAsiaTheme="minorHAnsi"/>
-          <w:color w:val="000000"/>
-        </w:rPr>
-        <w:t xml:space="preserve"> crucial system. Suppliers can add metal crusher spare parts to the stock and </w:t>
-      </w:r>
-      <w:r>
-        <w:rPr>
-          <w:rFonts w:eastAsiaTheme="minorHAnsi"/>
-          <w:color w:val="000000"/>
-        </w:rPr>
-        <w:t>that information</w:t>
-      </w:r>
-      <w:r>
-        <w:rPr>
-          <w:rFonts w:eastAsiaTheme="minorHAnsi"/>
-          <w:color w:val="000000"/>
-        </w:rPr>
-        <w:t xml:space="preserve"> will be saved in a database that maintain by the system.</w:t>
-      </w:r>
+        <w:rPr>
+          <w:rFonts w:eastAsiaTheme="minorHAnsi"/>
+          <w:b/>
+          <w:bCs/>
+          <w:color w:val="000000"/>
+          <w:sz w:val="40"/>
+          <w:szCs w:val="40"/>
+        </w:rPr>
+      </w:pPr>
     </w:p>
     <w:p>
       <w:pPr>
         <w:autoSpaceDE w:val="0"/>
         <w:autoSpaceDN w:val="0"/>
         <w:adjustRightInd w:val="0"/>
-        <w:jc w:val="both"/>
         <w:rPr>
           <w:rFonts w:eastAsiaTheme="minorHAnsi"/>
           <w:b/>
           <w:bCs/>
           <w:color w:val="000000"/>
-        </w:rPr>
-      </w:pPr>
-      <w:r>
-        <w:rPr>
-          <w:rFonts w:eastAsiaTheme="minorHAnsi"/>
-          <w:color w:val="000000"/>
-        </w:rPr>
-        <w:t>Main function would be that users would need to see the expenses that they spend specifically for the Metal Crusher spare parts in a specific time (ex: daily, monthly, yearly, given date).</w:t>
-      </w:r>
+          <w:sz w:val="40"/>
+          <w:szCs w:val="40"/>
+        </w:rPr>
+      </w:pPr>
     </w:p>
     <w:p>
       <w:pPr>
         <w:autoSpaceDE w:val="0"/>
         <w:autoSpaceDN w:val="0"/>
         <w:adjustRightInd w:val="0"/>
-        <w:jc w:val="both"/>
-        <w:rPr>
-          <w:rFonts w:eastAsiaTheme="minorHAnsi"/>
-          <w:color w:val="000000"/>
-        </w:rPr>
-      </w:pPr>
-      <w:r>
-        <w:rPr>
-          <w:rFonts w:eastAsiaTheme="minorHAnsi"/>
-          <w:color w:val="000000"/>
-        </w:rPr>
-        <w:t>Users want to update database when they restock the metal crusher spare parts at the end of the month.</w:t>
-      </w:r>
+        <w:rPr>
+          <w:rFonts w:eastAsiaTheme="minorHAnsi"/>
+          <w:b/>
+          <w:bCs/>
+          <w:color w:val="000000"/>
+          <w:sz w:val="40"/>
+          <w:szCs w:val="40"/>
+        </w:rPr>
+      </w:pPr>
     </w:p>
     <w:p>
       <w:pPr>
         <w:autoSpaceDE w:val="0"/>
         <w:autoSpaceDN w:val="0"/>
         <w:adjustRightInd w:val="0"/>
-        <w:jc w:val="both"/>
-        <w:rPr>
-          <w:rFonts w:eastAsiaTheme="minorHAnsi"/>
-          <w:color w:val="000000"/>
-        </w:rPr>
-      </w:pPr>
-      <w:r>
-        <w:rPr>
-          <w:rFonts w:eastAsiaTheme="minorHAnsi"/>
-          <w:color w:val="000000"/>
-        </w:rPr>
-        <w:t>Users want to check whether the wanted spare part is available in stock, if available notify them and reduce the quantity and if not available notify them to buy that from a store.</w:t>
-      </w:r>
+        <w:rPr>
+          <w:rFonts w:eastAsiaTheme="minorHAnsi"/>
+          <w:b/>
+          <w:bCs/>
+          <w:color w:val="000000"/>
+          <w:sz w:val="40"/>
+          <w:szCs w:val="40"/>
+        </w:rPr>
+      </w:pPr>
     </w:p>
     <w:p>
       <w:pPr>
         <w:autoSpaceDE w:val="0"/>
         <w:autoSpaceDN w:val="0"/>
         <w:adjustRightInd w:val="0"/>
-        <w:jc w:val="both"/>
-        <w:rPr>
-          <w:rFonts w:eastAsiaTheme="minorHAnsi"/>
-          <w:color w:val="000000"/>
-        </w:rPr>
-      </w:pPr>
-      <w:r>
-        <w:rPr>
-          <w:rFonts w:eastAsiaTheme="minorHAnsi"/>
-          <w:color w:val="000000"/>
-        </w:rPr>
-        <w:lastRenderedPageBreak/>
-        <w:t xml:space="preserve">Users want to delete spare parts if they will not import that </w:t>
-      </w:r>
-      <w:r>
-        <w:rPr>
-          <w:rFonts w:eastAsiaTheme="minorHAnsi"/>
-          <w:color w:val="000000"/>
-        </w:rPr>
-        <w:t>again.</w:t>
-      </w:r>
+        <w:rPr>
+          <w:rFonts w:eastAsiaTheme="minorHAnsi"/>
+          <w:b/>
+          <w:bCs/>
+          <w:color w:val="000000"/>
+          <w:sz w:val="40"/>
+          <w:szCs w:val="40"/>
+        </w:rPr>
+      </w:pPr>
+      <w:r>
+        <w:rPr>
+          <w:rFonts w:eastAsiaTheme="minorHAnsi"/>
+          <w:b/>
+          <w:bCs/>
+          <w:color w:val="000000"/>
+          <w:sz w:val="40"/>
+          <w:szCs w:val="40"/>
+        </w:rPr>
+        <w:t>4.System Function</w:t>
+      </w:r>
+      <w:r>
+        <w:rPr>
+          <w:rFonts w:eastAsiaTheme="minorHAnsi"/>
+          <w:b/>
+          <w:bCs/>
+          <w:color w:val="000000"/>
+          <w:sz w:val="40"/>
+          <w:szCs w:val="40"/>
+        </w:rPr>
+        <w:t>s</w:t>
+      </w:r>
+    </w:p>
+    <w:p>
+      <w:pPr>
+        <w:jc w:val="both"/>
+      </w:pPr>
+    </w:p>
+    <w:p>
+      <w:pPr>
+        <w:jc w:val="both"/>
+      </w:pPr>
+      <w:r>
+        <w:t xml:space="preserve">The main important things of this system are machines, this is one of the biggest cites in the country so they have wide variety of machines and vehicles for exports, and stock management is also a big part in the system while there are more functionalities to </w:t>
+      </w:r>
+      <w:r>
+        <w:t>manage sales</w:t>
+      </w:r>
+      <w:r>
+        <w:t xml:space="preserve">, </w:t>
+      </w:r>
+      <w:r>
+        <w:t xml:space="preserve">employees, </w:t>
+      </w:r>
+      <w:r>
+        <w:t>admin</w:t>
+      </w:r>
+      <w:r>
+        <w:t>s.</w:t>
+      </w:r>
+    </w:p>
+    <w:p>
+      <w:pPr>
+        <w:jc w:val="both"/>
+      </w:pPr>
+    </w:p>
+    <w:p>
+      <w:pPr>
+        <w:jc w:val="both"/>
+      </w:pPr>
+      <w:r>
+        <w:t>8 developers divide among those functions to implement effective system among those required functions with the user requirements.</w:t>
+      </w:r>
+    </w:p>
+    <w:p>
+      <w:pPr>
+        <w:jc w:val="both"/>
+      </w:pPr>
     </w:p>
     <w:p>
       <w:pPr>
         <w:autoSpaceDE w:val="0"/>
         <w:autoSpaceDN w:val="0"/>
         <w:adjustRightInd w:val="0"/>
-        <w:rPr>
-          <w:rFonts w:eastAsiaTheme="minorHAnsi"/>
-          <w:color w:val="000000"/>
-        </w:rPr>
-      </w:pPr>
-      <w:r>
-        <w:rPr>
-          <w:rFonts w:eastAsiaTheme="minorHAnsi"/>
-          <w:color w:val="000000"/>
-        </w:rPr>
-        <w:t>Users want to sort the spare parts by its name or id.</w:t>
-      </w:r>
+        <w:jc w:val="both"/>
+        <w:rPr>
+          <w:rFonts w:eastAsiaTheme="minorHAnsi"/>
+          <w:b/>
+          <w:bCs/>
+          <w:color w:val="000000"/>
+          <w:sz w:val="28"/>
+          <w:szCs w:val="28"/>
+        </w:rPr>
+      </w:pPr>
     </w:p>
     <w:p>
       <w:pPr>
         <w:autoSpaceDE w:val="0"/>
         <w:autoSpaceDN w:val="0"/>
         <w:adjustRightInd w:val="0"/>
+        <w:jc w:val="both"/>
+        <w:rPr>
+          <w:rFonts w:eastAsiaTheme="minorHAnsi"/>
+          <w:color w:val="000000"/>
+        </w:rPr>
+      </w:pPr>
+      <w:r>
         <w:rPr>
           <w:rFonts w:eastAsiaTheme="minorHAnsi"/>
           <w:b/>
@@ -4373,7 +4412,93 @@
           <w:sz w:val="28"/>
           <w:szCs w:val="28"/>
         </w:rPr>
-      </w:pPr>
+        <w:lastRenderedPageBreak/>
+        <w:t>4.1. Vehicle</w:t>
+      </w:r>
+      <w:r>
+        <w:rPr>
+          <w:rFonts w:eastAsiaTheme="minorHAnsi"/>
+          <w:b/>
+          <w:bCs/>
+          <w:color w:val="000000"/>
+          <w:sz w:val="28"/>
+          <w:szCs w:val="28"/>
+        </w:rPr>
+        <w:t xml:space="preserve"> </w:t>
+      </w:r>
+      <w:r>
+        <w:rPr>
+          <w:rFonts w:eastAsiaTheme="minorHAnsi"/>
+          <w:b/>
+          <w:bCs/>
+          <w:color w:val="000000"/>
+          <w:sz w:val="28"/>
+          <w:szCs w:val="28"/>
+        </w:rPr>
+        <w:t>Repairing, Workload and Maintenance Management of Vehicles</w:t>
+      </w:r>
+      <w:r>
+        <w:rPr>
+          <w:rFonts w:eastAsiaTheme="minorHAnsi"/>
+          <w:b/>
+          <w:bCs/>
+          <w:color w:val="000000"/>
+          <w:sz w:val="28"/>
+          <w:szCs w:val="28"/>
+        </w:rPr>
+        <w:br/>
+      </w:r>
+      <w:r>
+        <w:rPr>
+          <w:rFonts w:eastAsiaTheme="minorHAnsi"/>
+          <w:b/>
+          <w:bCs/>
+          <w:color w:val="000000"/>
+          <w:sz w:val="28"/>
+          <w:szCs w:val="28"/>
+        </w:rPr>
+        <w:br/>
+      </w:r>
+      <w:r>
+        <w:t>Vehicles in the metal crusher site are a major aspect of the metal crusher management system. Vehicles are used for most of the daily activities in the crusher site. The main task of this function is to keep track of metal crusher site’s vehicles service, workload, maintenance, and repair details and with it enhance the vehicles service and repair process so that the owners can do the services, repairs timely. By using this function, it is also needed to add new spare parts, service details which is adding the newly arrived spare part models to the system and add existing spare parts, service details which is adding the existing spare parts which are damaged or exceeded usage period. It is also needed to update existing spare parts, service details if user wants to make some updates for the spare parts and delete existing spare parts, Service details if the user need to remove unwanted spare parts.</w:t>
+      </w:r>
+      <w:r>
+        <w:rPr>
+          <w:rFonts w:eastAsiaTheme="minorHAnsi"/>
+          <w:color w:val="000000"/>
+        </w:rPr>
+        <w:t xml:space="preserve"> </w:t>
+      </w:r>
+      <w:r>
+        <w:rPr>
+          <w:rFonts w:eastAsiaTheme="minorHAnsi"/>
+          <w:color w:val="000000"/>
+        </w:rPr>
+        <w:t>These spare parts are sorted by its name or id.</w:t>
+      </w:r>
+      <w:r>
+        <w:rPr>
+          <w:rFonts w:eastAsiaTheme="minorHAnsi"/>
+          <w:color w:val="000000"/>
+        </w:rPr>
+        <w:t xml:space="preserve"> It is also needed to generate reports regarding the vehicles repair, service details for the given </w:t>
+      </w:r>
+      <w:proofErr w:type="gramStart"/>
+      <w:r>
+        <w:rPr>
+          <w:rFonts w:eastAsiaTheme="minorHAnsi"/>
+          <w:color w:val="000000"/>
+        </w:rPr>
+        <w:t>time period</w:t>
+      </w:r>
+      <w:proofErr w:type="gramEnd"/>
+      <w:r>
+        <w:rPr>
+          <w:rFonts w:eastAsiaTheme="minorHAnsi"/>
+          <w:color w:val="000000"/>
+        </w:rPr>
+        <w:t xml:space="preserve"> for an effective business process of the metal crusher.</w:t>
+      </w:r>
     </w:p>
     <w:p>
       <w:pPr>
@@ -4398,7 +4523,31 @@
           <w:sz w:val="28"/>
           <w:szCs w:val="28"/>
         </w:rPr>
-        <w:t>4.3. Loader Machines Repairing, Workload and Maintenance Management</w:t>
+        <w:br/>
+      </w:r>
+      <w:bookmarkStart w:id="1" w:name="_Hlk78871124"/>
+      <w:r>
+        <w:rPr>
+          <w:rFonts w:eastAsiaTheme="minorHAnsi"/>
+          <w:b/>
+          <w:bCs/>
+          <w:color w:val="000000"/>
+          <w:sz w:val="28"/>
+          <w:szCs w:val="28"/>
+        </w:rPr>
+        <w:t xml:space="preserve">4.2. </w:t>
+      </w:r>
+      <w:bookmarkEnd w:id="1"/>
+      <w:r>
+        <w:rPr>
+          <w:rFonts w:eastAsiaTheme="minorHAnsi"/>
+          <w:b/>
+          <w:bCs/>
+          <w:color w:val="000000"/>
+          <w:sz w:val="28"/>
+          <w:szCs w:val="28"/>
+        </w:rPr>
+        <w:t>Metal Crusher Machines Repairing, Workload and Maintenance Management</w:t>
       </w:r>
     </w:p>
     <w:p>
@@ -4417,203 +4566,70 @@
           <w:rFonts w:eastAsiaTheme="minorHAnsi"/>
           <w:color w:val="000000"/>
         </w:rPr>
-        <w:t>In the loader function we recorded</w:t>
-      </w:r>
-      <w:r>
-        <w:rPr>
-          <w:rFonts w:eastAsiaTheme="minorHAnsi"/>
-          <w:color w:val="000000"/>
-        </w:rPr>
-        <w:t xml:space="preserve"> total number of the loaders in the site.</w:t>
-      </w:r>
-      <w:r>
-        <w:rPr>
-          <w:rFonts w:eastAsiaTheme="minorHAnsi"/>
-          <w:color w:val="000000"/>
-        </w:rPr>
-        <w:t xml:space="preserve"> we used an </w:t>
-      </w:r>
-      <w:r>
-        <w:rPr>
-          <w:rFonts w:eastAsiaTheme="minorHAnsi"/>
-          <w:color w:val="000000"/>
-        </w:rPr>
-        <w:t>ID system to identify loaders.</w:t>
-      </w:r>
-      <w:r>
-        <w:rPr>
-          <w:rFonts w:eastAsiaTheme="minorHAnsi"/>
-          <w:color w:val="000000"/>
-        </w:rPr>
-        <w:t xml:space="preserve"> We can</w:t>
-      </w:r>
-      <w:r>
-        <w:rPr>
-          <w:rFonts w:eastAsiaTheme="minorHAnsi"/>
-          <w:color w:val="000000"/>
-        </w:rPr>
-        <w:t xml:space="preserve"> know </w:t>
-      </w:r>
-      <w:r>
-        <w:rPr>
-          <w:rFonts w:eastAsiaTheme="minorHAnsi"/>
-          <w:color w:val="000000"/>
-        </w:rPr>
-        <w:t xml:space="preserve">the </w:t>
-      </w:r>
-      <w:r>
-        <w:rPr>
-          <w:rFonts w:eastAsiaTheme="minorHAnsi"/>
-          <w:color w:val="000000"/>
-        </w:rPr>
-        <w:t>current condition of the loader (in running condition or not) according to loader ID</w:t>
-      </w:r>
-      <w:r>
-        <w:rPr>
-          <w:rFonts w:eastAsiaTheme="minorHAnsi"/>
-          <w:color w:val="000000"/>
-        </w:rPr>
-        <w:t>.</w:t>
-      </w:r>
-      <w:r>
-        <w:rPr>
-          <w:rFonts w:eastAsiaTheme="minorHAnsi"/>
-          <w:color w:val="000000"/>
-        </w:rPr>
-        <w:t xml:space="preserve">  </w:t>
-      </w:r>
-      <w:r>
-        <w:rPr>
-          <w:rFonts w:eastAsiaTheme="minorHAnsi"/>
-          <w:color w:val="000000"/>
-        </w:rPr>
-        <w:br/>
-      </w:r>
-      <w:r>
-        <w:rPr>
-          <w:rFonts w:eastAsiaTheme="minorHAnsi"/>
-          <w:color w:val="000000"/>
-        </w:rPr>
-        <w:t>Our main focus is to record every service time and repair details in the system.</w:t>
-      </w:r>
-      <w:r>
-        <w:rPr>
-          <w:rFonts w:eastAsiaTheme="minorHAnsi"/>
-          <w:color w:val="000000"/>
-        </w:rPr>
-        <w:t xml:space="preserve"> </w:t>
-      </w:r>
-      <w:r>
-        <w:rPr>
-          <w:rFonts w:eastAsiaTheme="minorHAnsi"/>
-          <w:color w:val="000000"/>
-        </w:rPr>
-        <w:t>we can enter a new entry to system for each repair and services.</w:t>
-      </w:r>
-      <w:r>
-        <w:rPr>
-          <w:rFonts w:eastAsiaTheme="minorHAnsi"/>
-          <w:color w:val="000000"/>
-        </w:rPr>
-        <w:t xml:space="preserve"> </w:t>
-      </w:r>
-      <w:r>
-        <w:rPr>
-          <w:rFonts w:eastAsiaTheme="minorHAnsi"/>
-          <w:color w:val="000000"/>
-        </w:rPr>
-        <w:t>Also,</w:t>
-      </w:r>
-      <w:r>
-        <w:rPr>
-          <w:rFonts w:eastAsiaTheme="minorHAnsi"/>
-          <w:color w:val="000000"/>
-        </w:rPr>
-        <w:t xml:space="preserve"> we want keep the record of loader repair equipment and current stock of the </w:t>
-      </w:r>
-      <w:r>
-        <w:rPr>
-          <w:rFonts w:eastAsiaTheme="minorHAnsi"/>
-          <w:color w:val="000000"/>
-        </w:rPr>
-        <w:t xml:space="preserve">relevant equipment. If the there is any inactive </w:t>
-      </w:r>
-      <w:r>
-        <w:rPr>
-          <w:rFonts w:eastAsiaTheme="minorHAnsi"/>
-          <w:color w:val="000000"/>
-        </w:rPr>
-        <w:t>loader</w:t>
-      </w:r>
-      <w:r>
-        <w:rPr>
-          <w:rFonts w:eastAsiaTheme="minorHAnsi"/>
-          <w:color w:val="000000"/>
-        </w:rPr>
-        <w:t>s,</w:t>
-      </w:r>
-      <w:r>
-        <w:rPr>
-          <w:rFonts w:eastAsiaTheme="minorHAnsi"/>
-          <w:color w:val="000000"/>
-        </w:rPr>
-        <w:t xml:space="preserve"> we can enter a</w:t>
-      </w:r>
-      <w:r>
-        <w:rPr>
-          <w:rFonts w:eastAsiaTheme="minorHAnsi"/>
-          <w:color w:val="000000"/>
-        </w:rPr>
-        <w:t>n</w:t>
-      </w:r>
-      <w:r>
-        <w:rPr>
-          <w:rFonts w:eastAsiaTheme="minorHAnsi"/>
-          <w:color w:val="000000"/>
-        </w:rPr>
-        <w:t xml:space="preserve"> entry about the issue of the inactive loaders.</w:t>
-      </w:r>
-      <w:r>
-        <w:rPr>
-          <w:rFonts w:eastAsiaTheme="minorHAnsi"/>
-          <w:color w:val="000000"/>
-        </w:rPr>
-        <w:t xml:space="preserve"> </w:t>
-      </w:r>
-      <w:r>
-        <w:rPr>
-          <w:rFonts w:eastAsiaTheme="minorHAnsi"/>
-          <w:color w:val="000000"/>
-        </w:rPr>
-        <w:t xml:space="preserve">By using the </w:t>
-      </w:r>
-      <w:r>
-        <w:rPr>
-          <w:rFonts w:eastAsiaTheme="minorHAnsi"/>
-          <w:color w:val="000000"/>
-        </w:rPr>
-        <w:t>system,</w:t>
-      </w:r>
-      <w:r>
-        <w:rPr>
-          <w:rFonts w:eastAsiaTheme="minorHAnsi"/>
-          <w:color w:val="000000"/>
-        </w:rPr>
-        <w:t xml:space="preserve"> we can add a new loader or we can release loaders from the site.</w:t>
-      </w:r>
-      <w:r>
-        <w:rPr>
-          <w:rFonts w:eastAsiaTheme="minorHAnsi"/>
-          <w:color w:val="000000"/>
-        </w:rPr>
-        <w:t xml:space="preserve"> </w:t>
-      </w:r>
-      <w:r>
-        <w:rPr>
-          <w:rFonts w:eastAsiaTheme="minorHAnsi"/>
-          <w:color w:val="000000"/>
-        </w:rPr>
-        <w:t>we can see the condition of the loaders.</w:t>
+        <w:t xml:space="preserve">Metal crusher is the core of the </w:t>
+      </w:r>
+      <w:r>
+        <w:rPr>
+          <w:rFonts w:eastAsiaTheme="minorHAnsi"/>
+          <w:color w:val="000000"/>
+        </w:rPr>
+        <w:t>cite so</w:t>
+      </w:r>
+      <w:r>
+        <w:rPr>
+          <w:rFonts w:eastAsiaTheme="minorHAnsi"/>
+          <w:color w:val="000000"/>
+        </w:rPr>
+        <w:t xml:space="preserve"> repairing and </w:t>
+      </w:r>
+      <w:r>
+        <w:rPr>
+          <w:rFonts w:eastAsiaTheme="minorHAnsi"/>
+          <w:color w:val="000000"/>
+        </w:rPr>
+        <w:t>maintain metal</w:t>
+      </w:r>
+      <w:r>
+        <w:rPr>
+          <w:rFonts w:eastAsiaTheme="minorHAnsi"/>
+          <w:color w:val="000000"/>
+        </w:rPr>
+        <w:t xml:space="preserve"> crusher </w:t>
+      </w:r>
+      <w:r>
+        <w:rPr>
+          <w:rFonts w:eastAsiaTheme="minorHAnsi"/>
+          <w:color w:val="000000"/>
+        </w:rPr>
+        <w:t>is a</w:t>
+      </w:r>
+      <w:r>
+        <w:rPr>
+          <w:rFonts w:eastAsiaTheme="minorHAnsi"/>
+          <w:color w:val="000000"/>
+        </w:rPr>
+        <w:t xml:space="preserve"> very</w:t>
+      </w:r>
+      <w:r>
+        <w:rPr>
+          <w:rFonts w:eastAsiaTheme="minorHAnsi"/>
+          <w:color w:val="000000"/>
+        </w:rPr>
+        <w:t xml:space="preserve"> crucial system. Suppliers can add metal crusher spare parts to the stock and </w:t>
+      </w:r>
+      <w:r>
+        <w:rPr>
+          <w:rFonts w:eastAsiaTheme="minorHAnsi"/>
+          <w:color w:val="000000"/>
+        </w:rPr>
+        <w:t>that information</w:t>
+      </w:r>
+      <w:r>
+        <w:rPr>
+          <w:rFonts w:eastAsiaTheme="minorHAnsi"/>
+          <w:color w:val="000000"/>
+        </w:rPr>
+        <w:t xml:space="preserve"> will be saved in a database that maintain by the system.</w:t>
       </w:r>
     </w:p>
     <w:p>
@@ -4624,64 +4640,17 @@
         <w:jc w:val="both"/>
         <w:rPr>
           <w:rFonts w:eastAsiaTheme="minorHAnsi"/>
-          <w:color w:val="000000"/>
-        </w:rPr>
-      </w:pPr>
-      <w:r>
-        <w:rPr>
-          <w:rFonts w:eastAsiaTheme="minorHAnsi"/>
-          <w:color w:val="000000"/>
-        </w:rPr>
-        <w:t>In the loader functions we can generate a report to system which provides an all the expenses spend to loader services and repairs. Report will be sorted for week</w:t>
-      </w:r>
-      <w:r>
-        <w:rPr>
-          <w:rFonts w:eastAsiaTheme="minorHAnsi"/>
-          <w:color w:val="000000"/>
-        </w:rPr>
-        <w:t xml:space="preserve">s, </w:t>
-      </w:r>
-      <w:r>
-        <w:rPr>
-          <w:rFonts w:eastAsiaTheme="minorHAnsi"/>
-          <w:color w:val="000000"/>
-        </w:rPr>
-        <w:t>months and years</w:t>
-      </w:r>
-      <w:r>
-        <w:rPr>
-          <w:rFonts w:eastAsiaTheme="minorHAnsi"/>
-          <w:color w:val="000000"/>
-        </w:rPr>
-        <w:t>.</w:t>
-      </w:r>
-      <w:r>
-        <w:rPr>
-          <w:rFonts w:eastAsiaTheme="minorHAnsi"/>
-          <w:color w:val="000000"/>
-        </w:rPr>
-        <w:t xml:space="preserve"> </w:t>
-      </w:r>
-      <w:r>
-        <w:rPr>
-          <w:rFonts w:eastAsiaTheme="minorHAnsi"/>
-          <w:color w:val="000000"/>
-        </w:rPr>
-        <w:t xml:space="preserve">By using the details in this </w:t>
-      </w:r>
-      <w:r>
-        <w:rPr>
-          <w:rFonts w:eastAsiaTheme="minorHAnsi"/>
-          <w:color w:val="000000"/>
-        </w:rPr>
-        <w:t>report,</w:t>
-      </w:r>
-      <w:r>
-        <w:rPr>
-          <w:rFonts w:eastAsiaTheme="minorHAnsi"/>
-          <w:color w:val="000000"/>
-        </w:rPr>
-        <w:t xml:space="preserve"> we can know upcoming services and repairs for each loader and the record of expenses spend to each loader separately.</w:t>
+          <w:b/>
+          <w:bCs/>
+          <w:color w:val="000000"/>
+        </w:rPr>
+      </w:pPr>
+      <w:r>
+        <w:rPr>
+          <w:rFonts w:eastAsiaTheme="minorHAnsi"/>
+          <w:color w:val="000000"/>
+        </w:rPr>
+        <w:t>Main function would be that users would need to see the expenses that they spend specifically for the Metal Crusher spare parts in a specific time (ex: daily, monthly, yearly, given date).</w:t>
       </w:r>
     </w:p>
     <w:p>
@@ -4700,14 +4669,7 @@
           <w:rFonts w:eastAsiaTheme="minorHAnsi"/>
           <w:color w:val="000000"/>
         </w:rPr>
-        <w:t xml:space="preserve">We can Keep a track on the </w:t>
-      </w:r>
-      <w:r>
-        <w:rPr>
-          <w:rFonts w:eastAsiaTheme="minorHAnsi"/>
-          <w:color w:val="000000"/>
-        </w:rPr>
-        <w:t>needed equipment and current stock of those equipment.</w:t>
+        <w:t>Users want to update database when they restock the metal crusher spare parts at the end of the month.</w:t>
       </w:r>
     </w:p>
     <w:p>
@@ -4715,71 +4677,44 @@
         <w:autoSpaceDE w:val="0"/>
         <w:autoSpaceDN w:val="0"/>
         <w:adjustRightInd w:val="0"/>
-        <w:rPr>
-          <w:rFonts w:eastAsiaTheme="minorHAnsi"/>
-          <w:b/>
-          <w:bCs/>
-          <w:color w:val="000000"/>
-        </w:rPr>
-      </w:pPr>
+        <w:jc w:val="both"/>
+        <w:rPr>
+          <w:rFonts w:eastAsiaTheme="minorHAnsi"/>
+          <w:color w:val="000000"/>
+        </w:rPr>
+      </w:pPr>
+      <w:r>
+        <w:rPr>
+          <w:rFonts w:eastAsiaTheme="minorHAnsi"/>
+          <w:color w:val="000000"/>
+        </w:rPr>
+        <w:t>Users want to check whether the wanted spare part is available in stock, if available notify them and reduce the quantity and if not available notify them to buy that from a store.</w:t>
+      </w:r>
     </w:p>
     <w:p>
       <w:pPr>
         <w:autoSpaceDE w:val="0"/>
         <w:autoSpaceDN w:val="0"/>
         <w:adjustRightInd w:val="0"/>
-        <w:rPr>
-          <w:rFonts w:eastAsiaTheme="minorHAnsi"/>
-          <w:b/>
-          <w:bCs/>
-          <w:color w:val="000000"/>
-          <w:sz w:val="28"/>
-          <w:szCs w:val="28"/>
-        </w:rPr>
-      </w:pPr>
-      <w:r>
-        <w:rPr>
-          <w:rFonts w:eastAsiaTheme="minorHAnsi"/>
-          <w:b/>
-          <w:bCs/>
-          <w:color w:val="000000"/>
-          <w:sz w:val="28"/>
-          <w:szCs w:val="28"/>
-        </w:rPr>
-        <w:t xml:space="preserve">4.4. </w:t>
-      </w:r>
-      <w:r>
-        <w:rPr>
-          <w:rFonts w:eastAsiaTheme="minorHAnsi"/>
-          <w:b/>
-          <w:bCs/>
-          <w:color w:val="000000"/>
-          <w:sz w:val="28"/>
-          <w:szCs w:val="28"/>
-        </w:rPr>
-        <w:t>Sales Management</w:t>
-      </w:r>
-      <w:r>
-        <w:rPr>
-          <w:rFonts w:eastAsiaTheme="minorHAnsi"/>
-          <w:b/>
-          <w:bCs/>
-          <w:color w:val="000000"/>
-          <w:sz w:val="28"/>
-          <w:szCs w:val="28"/>
-        </w:rPr>
-        <w:t xml:space="preserve"> and </w:t>
-      </w:r>
-      <w:r>
-        <w:rPr>
-          <w:rFonts w:eastAsiaTheme="minorHAnsi"/>
-          <w:b/>
-          <w:bCs/>
-          <w:color w:val="000000"/>
-          <w:sz w:val="28"/>
-          <w:szCs w:val="28"/>
-        </w:rPr>
-        <w:t>Generator Machines Repairing, Workload and Maintenance Management</w:t>
+        <w:jc w:val="both"/>
+        <w:rPr>
+          <w:rFonts w:eastAsiaTheme="minorHAnsi"/>
+          <w:color w:val="000000"/>
+        </w:rPr>
+      </w:pPr>
+      <w:r>
+        <w:rPr>
+          <w:rFonts w:eastAsiaTheme="minorHAnsi"/>
+          <w:color w:val="000000"/>
+        </w:rPr>
+        <w:t xml:space="preserve">Users want to delete spare parts if they will not import that </w:t>
+      </w:r>
+      <w:r>
+        <w:rPr>
+          <w:rFonts w:eastAsiaTheme="minorHAnsi"/>
+          <w:color w:val="000000"/>
+        </w:rPr>
+        <w:t>again.</w:t>
       </w:r>
     </w:p>
     <w:p>
@@ -4787,44 +4722,17 @@
         <w:autoSpaceDE w:val="0"/>
         <w:autoSpaceDN w:val="0"/>
         <w:adjustRightInd w:val="0"/>
-        <w:jc w:val="both"/>
-        <w:rPr>
-          <w:rFonts w:eastAsiaTheme="minorHAnsi"/>
-          <w:bCs/>
-          <w:color w:val="000000"/>
-        </w:rPr>
-      </w:pPr>
-      <w:r>
-        <w:rPr>
-          <w:rFonts w:eastAsiaTheme="minorHAnsi"/>
-          <w:bCs/>
-          <w:color w:val="000000"/>
-        </w:rPr>
-        <w:t xml:space="preserve">In the sales function the main focus is to record the details of the customers and the sales associated with them. The sales managers can enter, update and delete the data associated with the customers. The sales assistants and other sales department employees can view and enter the sales associated with the particular customer. The system generates a </w:t>
-      </w:r>
-      <w:r>
-        <w:rPr>
-          <w:rFonts w:eastAsiaTheme="minorHAnsi"/>
-          <w:bCs/>
-          <w:color w:val="000000"/>
-        </w:rPr>
-        <w:t>sales d</w:t>
-      </w:r>
-      <w:r>
-        <w:rPr>
-          <w:rFonts w:eastAsiaTheme="minorHAnsi"/>
-          <w:bCs/>
-          <w:color w:val="000000"/>
-        </w:rPr>
-        <w:t>o</w:t>
-      </w:r>
-      <w:r>
-        <w:rPr>
-          <w:rFonts w:eastAsiaTheme="minorHAnsi"/>
-          <w:bCs/>
-          <w:color w:val="000000"/>
-        </w:rPr>
-        <w:t xml:space="preserve">cument in graphical notation which represent the rate of the sales associated with a particular customer. At the end of the month the system generates a graph which display the sales done in the month relative to the previous months. </w:t>
+        <w:rPr>
+          <w:rFonts w:eastAsiaTheme="minorHAnsi"/>
+          <w:color w:val="000000"/>
+        </w:rPr>
+      </w:pPr>
+      <w:r>
+        <w:rPr>
+          <w:rFonts w:eastAsiaTheme="minorHAnsi"/>
+          <w:color w:val="000000"/>
+        </w:rPr>
+        <w:t>Users want to sort the spare parts by its name or id.</w:t>
       </w:r>
     </w:p>
     <w:p>
@@ -4832,124 +4740,21 @@
         <w:autoSpaceDE w:val="0"/>
         <w:autoSpaceDN w:val="0"/>
         <w:adjustRightInd w:val="0"/>
-        <w:jc w:val="both"/>
-        <w:rPr>
-          <w:rFonts w:eastAsiaTheme="minorHAnsi"/>
-          <w:bCs/>
-          <w:color w:val="000000"/>
-        </w:rPr>
-      </w:pPr>
-      <w:r>
-        <w:rPr>
-          <w:rFonts w:eastAsiaTheme="minorHAnsi"/>
-          <w:bCs/>
-          <w:color w:val="000000"/>
-        </w:rPr>
-        <w:t xml:space="preserve">Since the generator is the power source of the metal </w:t>
-      </w:r>
-      <w:r>
-        <w:rPr>
-          <w:rFonts w:eastAsiaTheme="minorHAnsi"/>
-          <w:bCs/>
-          <w:color w:val="000000"/>
-        </w:rPr>
-        <w:t>crusher,</w:t>
-      </w:r>
-      <w:r>
-        <w:rPr>
-          <w:rFonts w:eastAsiaTheme="minorHAnsi"/>
-          <w:bCs/>
-          <w:color w:val="000000"/>
-        </w:rPr>
-        <w:t xml:space="preserve"> we have to maintain a system to store the parts associated with the generator</w:t>
-      </w:r>
-      <w:r>
-        <w:rPr>
-          <w:rFonts w:eastAsiaTheme="minorHAnsi"/>
-          <w:bCs/>
-          <w:color w:val="000000"/>
-        </w:rPr>
-        <w:t xml:space="preserve">. The system </w:t>
-      </w:r>
-      <w:r>
-        <w:rPr>
-          <w:rFonts w:eastAsiaTheme="minorHAnsi"/>
-          <w:bCs/>
-          <w:color w:val="000000"/>
-        </w:rPr>
-        <w:t>has</w:t>
-      </w:r>
-      <w:r>
-        <w:rPr>
-          <w:rFonts w:eastAsiaTheme="minorHAnsi"/>
-          <w:bCs/>
-          <w:color w:val="000000"/>
-        </w:rPr>
-        <w:t xml:space="preserve"> a section to enter the provided amount o</w:t>
-      </w:r>
-      <w:r>
-        <w:rPr>
-          <w:rFonts w:eastAsiaTheme="minorHAnsi"/>
-          <w:bCs/>
-          <w:color w:val="000000"/>
-        </w:rPr>
-        <w:t>f desal for the day and to enter the remaining amount of desal at the end of the day. These details are used</w:t>
-      </w:r>
-      <w:r>
-        <w:rPr>
-          <w:rFonts w:eastAsiaTheme="minorHAnsi"/>
-          <w:bCs/>
-          <w:color w:val="000000"/>
-        </w:rPr>
-        <w:t xml:space="preserve"> to create a graph which represent the consumption of the desal daily to </w:t>
-      </w:r>
-      <w:r>
-        <w:rPr>
-          <w:rFonts w:eastAsiaTheme="minorHAnsi"/>
-          <w:bCs/>
-          <w:color w:val="000000"/>
-        </w:rPr>
-        <w:t xml:space="preserve">predict the repairing dates of the generator. It is very important to maintain this chart and the stock amount to increase efficiency and to run the operations of the site on time. The desal </w:t>
-      </w:r>
-      <w:r>
-        <w:rPr>
-          <w:rFonts w:eastAsiaTheme="minorHAnsi"/>
-          <w:bCs/>
-          <w:color w:val="000000"/>
-        </w:rPr>
-        <w:t>distributor</w:t>
-      </w:r>
-      <w:r>
-        <w:rPr>
-          <w:rFonts w:eastAsiaTheme="minorHAnsi"/>
-          <w:bCs/>
-          <w:color w:val="000000"/>
-        </w:rPr>
-        <w:t xml:space="preserve"> can enter the amount of desal and the generator operator can enter the amount of desal remaining. The graph can be viewed by any employee with basic data enter </w:t>
-      </w:r>
-      <w:r>
-        <w:rPr>
-          <w:rFonts w:eastAsiaTheme="minorHAnsi"/>
-          <w:bCs/>
-          <w:color w:val="000000"/>
-        </w:rPr>
-        <w:t>level</w:t>
-      </w:r>
-      <w:r>
-        <w:rPr>
-          <w:rFonts w:eastAsiaTheme="minorHAnsi"/>
-          <w:bCs/>
-          <w:color w:val="000000"/>
-        </w:rPr>
-        <w:t xml:space="preserve"> access.</w:t>
-      </w:r>
+        <w:rPr>
+          <w:rFonts w:eastAsiaTheme="minorHAnsi"/>
+          <w:b/>
+          <w:bCs/>
+          <w:color w:val="000000"/>
+          <w:sz w:val="28"/>
+          <w:szCs w:val="28"/>
+        </w:rPr>
+      </w:pPr>
     </w:p>
     <w:p>
       <w:pPr>
         <w:autoSpaceDE w:val="0"/>
         <w:autoSpaceDN w:val="0"/>
         <w:adjustRightInd w:val="0"/>
-        <w:jc w:val="both"/>
         <w:rPr>
           <w:rFonts w:eastAsiaTheme="minorHAnsi"/>
           <w:b/>
@@ -4959,31 +4764,231 @@
           <w:szCs w:val="28"/>
         </w:rPr>
       </w:pPr>
+      <w:r>
+        <w:rPr>
+          <w:rFonts w:eastAsiaTheme="minorHAnsi"/>
+          <w:b/>
+          <w:bCs/>
+          <w:color w:val="000000"/>
+          <w:sz w:val="28"/>
+          <w:szCs w:val="28"/>
+        </w:rPr>
+        <w:t>4.3. Loader Machines Repairing, Workload and Maintenance Management</w:t>
+      </w:r>
     </w:p>
     <w:p>
       <w:pPr>
         <w:autoSpaceDE w:val="0"/>
         <w:autoSpaceDN w:val="0"/>
         <w:adjustRightInd w:val="0"/>
-        <w:rPr>
-          <w:rFonts w:eastAsiaTheme="minorHAnsi"/>
-          <w:b/>
-          <w:bCs/>
-          <w:color w:val="000000"/>
-          <w:sz w:val="28"/>
-          <w:szCs w:val="28"/>
-        </w:rPr>
-      </w:pPr>
-      <w:r>
-        <w:rPr>
-          <w:rFonts w:eastAsiaTheme="minorHAnsi"/>
-          <w:b/>
-          <w:bCs/>
-          <w:color w:val="000000"/>
-          <w:sz w:val="28"/>
-          <w:szCs w:val="28"/>
-        </w:rPr>
-        <w:t>4.5. Administrative Tasks and Employee Attendance Management</w:t>
+        <w:jc w:val="both"/>
+        <w:rPr>
+          <w:rFonts w:eastAsiaTheme="minorHAnsi"/>
+          <w:color w:val="000000"/>
+        </w:rPr>
+      </w:pPr>
+      <w:r>
+        <w:rPr>
+          <w:rFonts w:eastAsiaTheme="minorHAnsi"/>
+          <w:color w:val="000000"/>
+        </w:rPr>
+        <w:t>In the loader function we recorded</w:t>
+      </w:r>
+      <w:r>
+        <w:rPr>
+          <w:rFonts w:eastAsiaTheme="minorHAnsi"/>
+          <w:color w:val="000000"/>
+        </w:rPr>
+        <w:t xml:space="preserve"> total number of the loaders in the site.</w:t>
+      </w:r>
+      <w:r>
+        <w:rPr>
+          <w:rFonts w:eastAsiaTheme="minorHAnsi"/>
+          <w:color w:val="000000"/>
+        </w:rPr>
+        <w:t xml:space="preserve"> we used an </w:t>
+      </w:r>
+      <w:r>
+        <w:rPr>
+          <w:rFonts w:eastAsiaTheme="minorHAnsi"/>
+          <w:color w:val="000000"/>
+        </w:rPr>
+        <w:t>ID system to identify loaders.</w:t>
+      </w:r>
+      <w:r>
+        <w:rPr>
+          <w:rFonts w:eastAsiaTheme="minorHAnsi"/>
+          <w:color w:val="000000"/>
+        </w:rPr>
+        <w:t xml:space="preserve"> We can</w:t>
+      </w:r>
+      <w:r>
+        <w:rPr>
+          <w:rFonts w:eastAsiaTheme="minorHAnsi"/>
+          <w:color w:val="000000"/>
+        </w:rPr>
+        <w:t xml:space="preserve"> know </w:t>
+      </w:r>
+      <w:r>
+        <w:rPr>
+          <w:rFonts w:eastAsiaTheme="minorHAnsi"/>
+          <w:color w:val="000000"/>
+        </w:rPr>
+        <w:t xml:space="preserve">the </w:t>
+      </w:r>
+      <w:r>
+        <w:rPr>
+          <w:rFonts w:eastAsiaTheme="minorHAnsi"/>
+          <w:color w:val="000000"/>
+        </w:rPr>
+        <w:t>current condition of the loader (in running condition or not) according to loader ID</w:t>
+      </w:r>
+      <w:r>
+        <w:rPr>
+          <w:rFonts w:eastAsiaTheme="minorHAnsi"/>
+          <w:color w:val="000000"/>
+        </w:rPr>
+        <w:t>.</w:t>
+      </w:r>
+      <w:r>
+        <w:rPr>
+          <w:rFonts w:eastAsiaTheme="minorHAnsi"/>
+          <w:color w:val="000000"/>
+        </w:rPr>
+        <w:t xml:space="preserve">  </w:t>
+      </w:r>
+      <w:r>
+        <w:rPr>
+          <w:rFonts w:eastAsiaTheme="minorHAnsi"/>
+          <w:color w:val="000000"/>
+        </w:rPr>
+        <w:br/>
+      </w:r>
+      <w:r>
+        <w:rPr>
+          <w:rFonts w:eastAsiaTheme="minorHAnsi"/>
+          <w:color w:val="000000"/>
+        </w:rPr>
+        <w:t>Our main focus is to record every service time and repair details in the system.</w:t>
+      </w:r>
+      <w:r>
+        <w:rPr>
+          <w:rFonts w:eastAsiaTheme="minorHAnsi"/>
+          <w:color w:val="000000"/>
+        </w:rPr>
+        <w:t xml:space="preserve"> </w:t>
+      </w:r>
+      <w:r>
+        <w:rPr>
+          <w:rFonts w:eastAsiaTheme="minorHAnsi"/>
+          <w:color w:val="000000"/>
+        </w:rPr>
+        <w:t>we can enter a new entry to system for each repair and services.</w:t>
+      </w:r>
+      <w:r>
+        <w:rPr>
+          <w:rFonts w:eastAsiaTheme="minorHAnsi"/>
+          <w:color w:val="000000"/>
+        </w:rPr>
+        <w:t xml:space="preserve"> </w:t>
+      </w:r>
+      <w:r>
+        <w:rPr>
+          <w:rFonts w:eastAsiaTheme="minorHAnsi"/>
+          <w:color w:val="000000"/>
+        </w:rPr>
+        <w:t>Also,</w:t>
+      </w:r>
+      <w:r>
+        <w:rPr>
+          <w:rFonts w:eastAsiaTheme="minorHAnsi"/>
+          <w:color w:val="000000"/>
+        </w:rPr>
+        <w:t xml:space="preserve"> we want keep the record of loader repair equipment and current stock of the </w:t>
+      </w:r>
+      <w:r>
+        <w:rPr>
+          <w:rFonts w:eastAsiaTheme="minorHAnsi"/>
+          <w:color w:val="000000"/>
+        </w:rPr>
+        <w:t xml:space="preserve">relevant equipment. If the there is any inactive </w:t>
+      </w:r>
+      <w:r>
+        <w:rPr>
+          <w:rFonts w:eastAsiaTheme="minorHAnsi"/>
+          <w:color w:val="000000"/>
+        </w:rPr>
+        <w:t>loader</w:t>
+      </w:r>
+      <w:r>
+        <w:rPr>
+          <w:rFonts w:eastAsiaTheme="minorHAnsi"/>
+          <w:color w:val="000000"/>
+        </w:rPr>
+        <w:t>s,</w:t>
+      </w:r>
+      <w:r>
+        <w:rPr>
+          <w:rFonts w:eastAsiaTheme="minorHAnsi"/>
+          <w:color w:val="000000"/>
+        </w:rPr>
+        <w:t xml:space="preserve"> we can enter a</w:t>
+      </w:r>
+      <w:r>
+        <w:rPr>
+          <w:rFonts w:eastAsiaTheme="minorHAnsi"/>
+          <w:color w:val="000000"/>
+        </w:rPr>
+        <w:t>n</w:t>
+      </w:r>
+      <w:r>
+        <w:rPr>
+          <w:rFonts w:eastAsiaTheme="minorHAnsi"/>
+          <w:color w:val="000000"/>
+        </w:rPr>
+        <w:t xml:space="preserve"> entry about the issue of the inactive loaders.</w:t>
+      </w:r>
+      <w:r>
+        <w:rPr>
+          <w:rFonts w:eastAsiaTheme="minorHAnsi"/>
+          <w:color w:val="000000"/>
+        </w:rPr>
+        <w:t xml:space="preserve"> </w:t>
+      </w:r>
+      <w:r>
+        <w:rPr>
+          <w:rFonts w:eastAsiaTheme="minorHAnsi"/>
+          <w:color w:val="000000"/>
+        </w:rPr>
+        <w:t xml:space="preserve">By using the </w:t>
+      </w:r>
+      <w:r>
+        <w:rPr>
+          <w:rFonts w:eastAsiaTheme="minorHAnsi"/>
+          <w:color w:val="000000"/>
+        </w:rPr>
+        <w:t>system,</w:t>
+      </w:r>
+      <w:r>
+        <w:rPr>
+          <w:rFonts w:eastAsiaTheme="minorHAnsi"/>
+          <w:color w:val="000000"/>
+        </w:rPr>
+        <w:t xml:space="preserve"> we can add a new loader or we can release loaders from the site.</w:t>
+      </w:r>
+      <w:r>
+        <w:rPr>
+          <w:rFonts w:eastAsiaTheme="minorHAnsi"/>
+          <w:color w:val="000000"/>
+        </w:rPr>
+        <w:t xml:space="preserve"> </w:t>
+      </w:r>
+      <w:r>
+        <w:rPr>
+          <w:rFonts w:eastAsiaTheme="minorHAnsi"/>
+          <w:color w:val="000000"/>
+        </w:rPr>
+        <w:t>we can see the condition of the loaders.</w:t>
       </w:r>
     </w:p>
     <w:p>
@@ -4994,49 +4999,64 @@
         <w:jc w:val="both"/>
         <w:rPr>
           <w:rFonts w:eastAsiaTheme="minorHAnsi"/>
-          <w:bCs/>
-          <w:color w:val="000000"/>
-        </w:rPr>
-      </w:pPr>
-      <w:r>
-        <w:rPr>
-          <w:rFonts w:eastAsiaTheme="minorHAnsi"/>
-          <w:bCs/>
-          <w:color w:val="000000"/>
-        </w:rPr>
-        <w:t xml:space="preserve">This function is mainly focused on how to get a clear track of the employee attendance to the site. We implement a biometrics sensor to record the TIME IN and the TIME OUT of each employee. Therefore, using this system we would be able to make our client sure that accurate employee wages can be calculated using this proposed system unlike using books to record data. Using this system, we can even check the attendance details of a respective employee/employees at a latter day too. </w:t>
-      </w:r>
-      <w:r>
-        <w:rPr>
-          <w:rFonts w:eastAsiaTheme="minorHAnsi"/>
-          <w:bCs/>
-          <w:color w:val="000000"/>
-        </w:rPr>
-        <w:t xml:space="preserve">Once an employee joins the site, his data is filled in a form and stored in the database. </w:t>
-      </w:r>
-      <w:r>
-        <w:rPr>
-          <w:rFonts w:eastAsiaTheme="minorHAnsi"/>
-          <w:bCs/>
-          <w:color w:val="000000"/>
-        </w:rPr>
-        <w:t>Therefore,</w:t>
-      </w:r>
-      <w:r>
-        <w:rPr>
-          <w:rFonts w:eastAsiaTheme="minorHAnsi"/>
-          <w:bCs/>
-          <w:color w:val="000000"/>
-        </w:rPr>
-        <w:t xml:space="preserve"> the owner can get employee details in need as well, if certain details are changed, the details could be updated, and in case if an employee’s details are no more required, thus details can be deleted as well</w:t>
-      </w:r>
-      <w:r>
-        <w:rPr>
-          <w:rFonts w:eastAsiaTheme="minorHAnsi"/>
-          <w:bCs/>
+          <w:color w:val="000000"/>
+        </w:rPr>
+      </w:pPr>
+      <w:r>
+        <w:rPr>
+          <w:rFonts w:eastAsiaTheme="minorHAnsi"/>
+          <w:color w:val="000000"/>
+        </w:rPr>
+        <w:t>In the loader functions we can generate a report to system which provides an all the expenses spend to loader services and repairs. Report will be sorted for week</w:t>
+      </w:r>
+      <w:r>
+        <w:rPr>
+          <w:rFonts w:eastAsiaTheme="minorHAnsi"/>
+          <w:color w:val="000000"/>
+        </w:rPr>
+        <w:t xml:space="preserve">s, </w:t>
+      </w:r>
+      <w:r>
+        <w:rPr>
+          <w:rFonts w:eastAsiaTheme="minorHAnsi"/>
+          <w:color w:val="000000"/>
+        </w:rPr>
+        <w:t>months and years</w:t>
+      </w:r>
+      <w:r>
+        <w:rPr>
+          <w:rFonts w:eastAsiaTheme="minorHAnsi"/>
           <w:color w:val="000000"/>
         </w:rPr>
         <w:t>.</w:t>
+      </w:r>
+      <w:r>
+        <w:rPr>
+          <w:rFonts w:eastAsiaTheme="minorHAnsi"/>
+          <w:color w:val="000000"/>
+        </w:rPr>
+        <w:t xml:space="preserve"> </w:t>
+      </w:r>
+      <w:r>
+        <w:rPr>
+          <w:rFonts w:eastAsiaTheme="minorHAnsi"/>
+          <w:color w:val="000000"/>
+        </w:rPr>
+        <w:t xml:space="preserve">By using the details in this </w:t>
+      </w:r>
+      <w:r>
+        <w:rPr>
+          <w:rFonts w:eastAsiaTheme="minorHAnsi"/>
+          <w:color w:val="000000"/>
+        </w:rPr>
+        <w:t>report,</w:t>
+      </w:r>
+      <w:r>
+        <w:rPr>
+          <w:rFonts w:eastAsiaTheme="minorHAnsi"/>
+          <w:color w:val="000000"/>
+        </w:rPr>
+        <w:t xml:space="preserve"> we can know upcoming services and repairs for each loader and the record of expenses spend to each loader separately.</w:t>
       </w:r>
     </w:p>
     <w:p>
@@ -5047,49 +5067,22 @@
         <w:jc w:val="both"/>
         <w:rPr>
           <w:rFonts w:eastAsiaTheme="minorHAnsi"/>
-          <w:bCs/>
-          <w:color w:val="000000"/>
-        </w:rPr>
-      </w:pPr>
-      <w:r>
-        <w:rPr>
-          <w:rFonts w:eastAsiaTheme="minorHAnsi"/>
-          <w:bCs/>
-          <w:color w:val="000000"/>
-        </w:rPr>
-        <w:t xml:space="preserve">                             </w:t>
-      </w:r>
-      <w:r>
-        <w:rPr>
-          <w:rFonts w:eastAsiaTheme="minorHAnsi"/>
-          <w:bCs/>
-          <w:color w:val="000000"/>
-        </w:rPr>
-        <w:t xml:space="preserve">The Administrative Tasks function is mainly to assign admin roles </w:t>
-      </w:r>
-      <w:r>
-        <w:rPr>
-          <w:rFonts w:eastAsiaTheme="minorHAnsi"/>
-          <w:bCs/>
-          <w:color w:val="000000"/>
-        </w:rPr>
-        <w:t>through the system by the owner in order to let them carryout the tasks within the system. Using this function, it is able to add new admins, update their data, and delete admins once it is needed for them to be deleted</w:t>
-      </w:r>
-      <w:r>
-        <w:rPr>
-          <w:rFonts w:eastAsiaTheme="minorHAnsi"/>
-          <w:bCs/>
-          <w:color w:val="000000"/>
-        </w:rPr>
-        <w:t xml:space="preserve"> as well</w:t>
-      </w:r>
-      <w:r>
-        <w:rPr>
-          <w:rFonts w:eastAsiaTheme="minorHAnsi"/>
-          <w:bCs/>
-          <w:color w:val="000000"/>
-        </w:rPr>
-        <w:t>.</w:t>
+          <w:color w:val="000000"/>
+        </w:rPr>
+      </w:pPr>
+      <w:r>
+        <w:rPr>
+          <w:rFonts w:eastAsiaTheme="minorHAnsi"/>
+          <w:color w:val="000000"/>
+        </w:rPr>
+        <w:t xml:space="preserve">We can Keep a track on the </w:t>
+      </w:r>
+      <w:r>
+        <w:rPr>
+          <w:rFonts w:eastAsiaTheme="minorHAnsi"/>
+          <w:color w:val="000000"/>
+        </w:rPr>
+        <w:t>needed equipment and current stock of those equipment.</w:t>
       </w:r>
     </w:p>
     <w:p>
@@ -5097,9 +5090,9 @@
         <w:autoSpaceDE w:val="0"/>
         <w:autoSpaceDN w:val="0"/>
         <w:adjustRightInd w:val="0"/>
-        <w:jc w:val="both"/>
-        <w:rPr>
-          <w:rFonts w:eastAsiaTheme="minorHAnsi"/>
+        <w:rPr>
+          <w:rFonts w:eastAsiaTheme="minorHAnsi"/>
+          <w:b/>
           <w:bCs/>
           <w:color w:val="000000"/>
         </w:rPr>
@@ -5128,7 +5121,40 @@
           <w:sz w:val="28"/>
           <w:szCs w:val="28"/>
         </w:rPr>
-        <w:t>4.6. Hammer, Compressor Machines Repairing, Workload and Maintenance Management</w:t>
+        <w:t xml:space="preserve">4.4. </w:t>
+      </w:r>
+      <w:r>
+        <w:rPr>
+          <w:rFonts w:eastAsiaTheme="minorHAnsi"/>
+          <w:b/>
+          <w:bCs/>
+          <w:color w:val="000000"/>
+          <w:sz w:val="28"/>
+          <w:szCs w:val="28"/>
+        </w:rPr>
+        <w:t>Sales Management</w:t>
+      </w:r>
+      <w:r>
+        <w:rPr>
+          <w:rFonts w:eastAsiaTheme="minorHAnsi"/>
+          <w:b/>
+          <w:bCs/>
+          <w:color w:val="000000"/>
+          <w:sz w:val="28"/>
+          <w:szCs w:val="28"/>
+        </w:rPr>
+        <w:t xml:space="preserve"> and </w:t>
+      </w:r>
+      <w:r>
+        <w:rPr>
+          <w:rFonts w:eastAsiaTheme="minorHAnsi"/>
+          <w:b/>
+          <w:bCs/>
+          <w:color w:val="000000"/>
+          <w:sz w:val="28"/>
+          <w:szCs w:val="28"/>
+        </w:rPr>
+        <w:t>Generator Machines Repairing, Workload and Maintenance Management</w:t>
       </w:r>
     </w:p>
     <w:p>
@@ -5136,6 +5162,364 @@
         <w:autoSpaceDE w:val="0"/>
         <w:autoSpaceDN w:val="0"/>
         <w:adjustRightInd w:val="0"/>
+        <w:jc w:val="both"/>
+        <w:rPr>
+          <w:rFonts w:eastAsiaTheme="minorHAnsi"/>
+          <w:bCs/>
+          <w:color w:val="000000"/>
+        </w:rPr>
+      </w:pPr>
+      <w:r>
+        <w:rPr>
+          <w:rFonts w:eastAsiaTheme="minorHAnsi"/>
+          <w:bCs/>
+          <w:color w:val="000000"/>
+        </w:rPr>
+        <w:t xml:space="preserve">In the sales function the main focus is to record the details of the customers and the sales associated with them. The sales managers can enter, update and delete the data associated with the customers. The sales assistants and other sales department employees can view and enter the sales associated with the particular customer. The system generates a </w:t>
+      </w:r>
+      <w:r>
+        <w:rPr>
+          <w:rFonts w:eastAsiaTheme="minorHAnsi"/>
+          <w:bCs/>
+          <w:color w:val="000000"/>
+        </w:rPr>
+        <w:t>sales d</w:t>
+      </w:r>
+      <w:r>
+        <w:rPr>
+          <w:rFonts w:eastAsiaTheme="minorHAnsi"/>
+          <w:bCs/>
+          <w:color w:val="000000"/>
+        </w:rPr>
+        <w:t>o</w:t>
+      </w:r>
+      <w:r>
+        <w:rPr>
+          <w:rFonts w:eastAsiaTheme="minorHAnsi"/>
+          <w:bCs/>
+          <w:color w:val="000000"/>
+        </w:rPr>
+        <w:t xml:space="preserve">cument in graphical notation which represent the rate of the sales associated with a particular customer. At the end of the month the system generates a graph which display the sales done in the month relative to the previous months. </w:t>
+      </w:r>
+    </w:p>
+    <w:p>
+      <w:pPr>
+        <w:autoSpaceDE w:val="0"/>
+        <w:autoSpaceDN w:val="0"/>
+        <w:adjustRightInd w:val="0"/>
+        <w:jc w:val="both"/>
+        <w:rPr>
+          <w:rFonts w:eastAsiaTheme="minorHAnsi"/>
+          <w:bCs/>
+          <w:color w:val="000000"/>
+        </w:rPr>
+      </w:pPr>
+      <w:r>
+        <w:rPr>
+          <w:rFonts w:eastAsiaTheme="minorHAnsi"/>
+          <w:bCs/>
+          <w:color w:val="000000"/>
+        </w:rPr>
+        <w:t xml:space="preserve">Since the generator is the power source of the metal </w:t>
+      </w:r>
+      <w:r>
+        <w:rPr>
+          <w:rFonts w:eastAsiaTheme="minorHAnsi"/>
+          <w:bCs/>
+          <w:color w:val="000000"/>
+        </w:rPr>
+        <w:t>crusher,</w:t>
+      </w:r>
+      <w:r>
+        <w:rPr>
+          <w:rFonts w:eastAsiaTheme="minorHAnsi"/>
+          <w:bCs/>
+          <w:color w:val="000000"/>
+        </w:rPr>
+        <w:t xml:space="preserve"> we have to maintain a system to store the parts associated with the generator</w:t>
+      </w:r>
+      <w:r>
+        <w:rPr>
+          <w:rFonts w:eastAsiaTheme="minorHAnsi"/>
+          <w:bCs/>
+          <w:color w:val="000000"/>
+        </w:rPr>
+        <w:t xml:space="preserve">. The system </w:t>
+      </w:r>
+      <w:r>
+        <w:rPr>
+          <w:rFonts w:eastAsiaTheme="minorHAnsi"/>
+          <w:bCs/>
+          <w:color w:val="000000"/>
+        </w:rPr>
+        <w:t>has</w:t>
+      </w:r>
+      <w:r>
+        <w:rPr>
+          <w:rFonts w:eastAsiaTheme="minorHAnsi"/>
+          <w:bCs/>
+          <w:color w:val="000000"/>
+        </w:rPr>
+        <w:t xml:space="preserve"> a section to enter the provided amount o</w:t>
+      </w:r>
+      <w:r>
+        <w:rPr>
+          <w:rFonts w:eastAsiaTheme="minorHAnsi"/>
+          <w:bCs/>
+          <w:color w:val="000000"/>
+        </w:rPr>
+        <w:t>f desal for the day and to enter the remaining amount of desal at the end of the day. These details are used</w:t>
+      </w:r>
+      <w:r>
+        <w:rPr>
+          <w:rFonts w:eastAsiaTheme="minorHAnsi"/>
+          <w:bCs/>
+          <w:color w:val="000000"/>
+        </w:rPr>
+        <w:t xml:space="preserve"> to create a graph which represent the consumption of the desal daily to </w:t>
+      </w:r>
+      <w:r>
+        <w:rPr>
+          <w:rFonts w:eastAsiaTheme="minorHAnsi"/>
+          <w:bCs/>
+          <w:color w:val="000000"/>
+        </w:rPr>
+        <w:t xml:space="preserve">predict the repairing dates of the generator. It is very important to maintain </w:t>
+      </w:r>
+      <w:r>
+        <w:rPr>
+          <w:rFonts w:eastAsiaTheme="minorHAnsi"/>
+          <w:bCs/>
+          <w:color w:val="000000"/>
+        </w:rPr>
+        <w:lastRenderedPageBreak/>
+        <w:t xml:space="preserve">this chart and the stock amount to increase efficiency and to run the operations of the site on time. The desal </w:t>
+      </w:r>
+      <w:r>
+        <w:rPr>
+          <w:rFonts w:eastAsiaTheme="minorHAnsi"/>
+          <w:bCs/>
+          <w:color w:val="000000"/>
+        </w:rPr>
+        <w:t>distributor</w:t>
+      </w:r>
+      <w:r>
+        <w:rPr>
+          <w:rFonts w:eastAsiaTheme="minorHAnsi"/>
+          <w:bCs/>
+          <w:color w:val="000000"/>
+        </w:rPr>
+        <w:t xml:space="preserve"> can enter the amount of desal and the generator operator can enter the amount of desal remaining. The graph can be viewed by any employee with basic data enter </w:t>
+      </w:r>
+      <w:r>
+        <w:rPr>
+          <w:rFonts w:eastAsiaTheme="minorHAnsi"/>
+          <w:bCs/>
+          <w:color w:val="000000"/>
+        </w:rPr>
+        <w:t>level</w:t>
+      </w:r>
+      <w:r>
+        <w:rPr>
+          <w:rFonts w:eastAsiaTheme="minorHAnsi"/>
+          <w:bCs/>
+          <w:color w:val="000000"/>
+        </w:rPr>
+        <w:t xml:space="preserve"> access.</w:t>
+      </w:r>
+    </w:p>
+    <w:p>
+      <w:pPr>
+        <w:autoSpaceDE w:val="0"/>
+        <w:autoSpaceDN w:val="0"/>
+        <w:adjustRightInd w:val="0"/>
+        <w:jc w:val="both"/>
+        <w:rPr>
+          <w:rFonts w:eastAsiaTheme="minorHAnsi"/>
+          <w:b/>
+          <w:bCs/>
+          <w:color w:val="000000"/>
+          <w:sz w:val="28"/>
+          <w:szCs w:val="28"/>
+        </w:rPr>
+      </w:pPr>
+    </w:p>
+    <w:p>
+      <w:pPr>
+        <w:autoSpaceDE w:val="0"/>
+        <w:autoSpaceDN w:val="0"/>
+        <w:adjustRightInd w:val="0"/>
+        <w:rPr>
+          <w:rFonts w:eastAsiaTheme="minorHAnsi"/>
+          <w:b/>
+          <w:bCs/>
+          <w:color w:val="000000"/>
+          <w:sz w:val="28"/>
+          <w:szCs w:val="28"/>
+        </w:rPr>
+      </w:pPr>
+      <w:r>
+        <w:rPr>
+          <w:rFonts w:eastAsiaTheme="minorHAnsi"/>
+          <w:b/>
+          <w:bCs/>
+          <w:color w:val="000000"/>
+          <w:sz w:val="28"/>
+          <w:szCs w:val="28"/>
+        </w:rPr>
+        <w:t>4.5. Administrative Tasks and Employee Attendance Management</w:t>
+      </w:r>
+    </w:p>
+    <w:p>
+      <w:pPr>
+        <w:autoSpaceDE w:val="0"/>
+        <w:autoSpaceDN w:val="0"/>
+        <w:adjustRightInd w:val="0"/>
+        <w:jc w:val="both"/>
+        <w:rPr>
+          <w:rFonts w:eastAsiaTheme="minorHAnsi"/>
+          <w:bCs/>
+          <w:color w:val="000000"/>
+        </w:rPr>
+      </w:pPr>
+      <w:r>
+        <w:rPr>
+          <w:rFonts w:eastAsiaTheme="minorHAnsi"/>
+          <w:bCs/>
+          <w:color w:val="000000"/>
+        </w:rPr>
+        <w:t xml:space="preserve">This function is mainly focused on how to get a clear track of the employee attendance to the site. We implement a biometrics sensor to record the TIME IN and the TIME OUT of each employee. Therefore, using this system we would be able to make our client sure that accurate employee wages can be calculated using this proposed system unlike using books to record data. Using this system, we can even check the attendance details of a respective employee/employees at a latter day too. </w:t>
+      </w:r>
+      <w:r>
+        <w:rPr>
+          <w:rFonts w:eastAsiaTheme="minorHAnsi"/>
+          <w:bCs/>
+          <w:color w:val="000000"/>
+        </w:rPr>
+        <w:t xml:space="preserve">Once an employee joins the site, his data is filled in a form and stored in the database. </w:t>
+      </w:r>
+      <w:r>
+        <w:rPr>
+          <w:rFonts w:eastAsiaTheme="minorHAnsi"/>
+          <w:bCs/>
+          <w:color w:val="000000"/>
+        </w:rPr>
+        <w:t>Therefore,</w:t>
+      </w:r>
+      <w:r>
+        <w:rPr>
+          <w:rFonts w:eastAsiaTheme="minorHAnsi"/>
+          <w:bCs/>
+          <w:color w:val="000000"/>
+        </w:rPr>
+        <w:t xml:space="preserve"> the owner can get employee details in need as well, if certain details are changed, the details could be updated, and in case if an employee’s details are no more required, thus details can be deleted as well</w:t>
+      </w:r>
+      <w:r>
+        <w:rPr>
+          <w:rFonts w:eastAsiaTheme="minorHAnsi"/>
+          <w:bCs/>
+          <w:color w:val="000000"/>
+        </w:rPr>
+        <w:t>.</w:t>
+      </w:r>
+    </w:p>
+    <w:p>
+      <w:pPr>
+        <w:autoSpaceDE w:val="0"/>
+        <w:autoSpaceDN w:val="0"/>
+        <w:adjustRightInd w:val="0"/>
+        <w:jc w:val="both"/>
+        <w:rPr>
+          <w:rFonts w:eastAsiaTheme="minorHAnsi"/>
+          <w:bCs/>
+          <w:color w:val="000000"/>
+        </w:rPr>
+      </w:pPr>
+      <w:r>
+        <w:rPr>
+          <w:rFonts w:eastAsiaTheme="minorHAnsi"/>
+          <w:bCs/>
+          <w:color w:val="000000"/>
+        </w:rPr>
+        <w:t xml:space="preserve">                             </w:t>
+      </w:r>
+      <w:r>
+        <w:rPr>
+          <w:rFonts w:eastAsiaTheme="minorHAnsi"/>
+          <w:bCs/>
+          <w:color w:val="000000"/>
+        </w:rPr>
+        <w:t xml:space="preserve">The Administrative Tasks function is mainly to assign admin roles </w:t>
+      </w:r>
+      <w:r>
+        <w:rPr>
+          <w:rFonts w:eastAsiaTheme="minorHAnsi"/>
+          <w:bCs/>
+          <w:color w:val="000000"/>
+        </w:rPr>
+        <w:t>through the system by the owner in order to let them carryout the tasks within the system. Using this function, it is able to add new admins, update their data, and delete admins once it is needed for them to be deleted</w:t>
+      </w:r>
+      <w:r>
+        <w:rPr>
+          <w:rFonts w:eastAsiaTheme="minorHAnsi"/>
+          <w:bCs/>
+          <w:color w:val="000000"/>
+        </w:rPr>
+        <w:t xml:space="preserve"> as well</w:t>
+      </w:r>
+      <w:r>
+        <w:rPr>
+          <w:rFonts w:eastAsiaTheme="minorHAnsi"/>
+          <w:bCs/>
+          <w:color w:val="000000"/>
+        </w:rPr>
+        <w:t>.</w:t>
+      </w:r>
+    </w:p>
+    <w:p>
+      <w:pPr>
+        <w:autoSpaceDE w:val="0"/>
+        <w:autoSpaceDN w:val="0"/>
+        <w:adjustRightInd w:val="0"/>
+        <w:jc w:val="both"/>
+        <w:rPr>
+          <w:rFonts w:eastAsiaTheme="minorHAnsi"/>
+          <w:bCs/>
+          <w:color w:val="000000"/>
+        </w:rPr>
+      </w:pPr>
+    </w:p>
+    <w:p>
+      <w:pPr>
+        <w:autoSpaceDE w:val="0"/>
+        <w:autoSpaceDN w:val="0"/>
+        <w:adjustRightInd w:val="0"/>
+        <w:rPr>
+          <w:rFonts w:eastAsiaTheme="minorHAnsi"/>
+          <w:b/>
+          <w:bCs/>
+          <w:color w:val="000000"/>
+          <w:sz w:val="28"/>
+          <w:szCs w:val="28"/>
+        </w:rPr>
+      </w:pPr>
+      <w:r>
+        <w:rPr>
+          <w:rFonts w:eastAsiaTheme="minorHAnsi"/>
+          <w:b/>
+          <w:bCs/>
+          <w:color w:val="000000"/>
+          <w:sz w:val="28"/>
+          <w:szCs w:val="28"/>
+        </w:rPr>
+        <w:t>4.6. Hammer, Compressor Machines Repairing, Workload and Maintenance Management</w:t>
+      </w:r>
+    </w:p>
+    <w:p>
+      <w:pPr>
+        <w:autoSpaceDE w:val="0"/>
+        <w:autoSpaceDN w:val="0"/>
+        <w:adjustRightInd w:val="0"/>
         <w:rPr>
           <w:rFonts w:eastAsiaTheme="minorHAnsi"/>
           <w:bCs/>
@@ -5172,31 +5556,7 @@
           <w:bCs/>
           <w:color w:val="000000"/>
         </w:rPr>
-        <w:t xml:space="preserve"> hammers, Air Compressors differently by </w:t>
-      </w:r>
-      <w:r>
-        <w:rPr>
-          <w:rFonts w:eastAsiaTheme="minorHAnsi"/>
-          <w:bCs/>
-          <w:color w:val="000000"/>
-        </w:rPr>
-        <w:t xml:space="preserve">dividing according </w:t>
-      </w:r>
-      <w:r>
-        <w:rPr>
-          <w:rFonts w:eastAsiaTheme="minorHAnsi"/>
-          <w:bCs/>
-          <w:color w:val="000000"/>
-        </w:rPr>
-        <w:t>to their given id number</w:t>
-      </w:r>
-      <w:r>
-        <w:rPr>
-          <w:rFonts w:eastAsiaTheme="minorHAnsi"/>
-          <w:bCs/>
-          <w:color w:val="000000"/>
-        </w:rPr>
-        <w:t>.</w:t>
+        <w:t xml:space="preserve"> hammers, Air Compressors differently by dividing according to their given id number.</w:t>
       </w:r>
       <w:r>
         <w:rPr>
@@ -5295,7 +5655,6 @@
           <w:bCs/>
           <w:color w:val="000000"/>
         </w:rPr>
-        <w:lastRenderedPageBreak/>
         <w:t>expenses regarding the machine repairs and spare parts.</w:t>
       </w:r>
       <w:r>
@@ -5312,25 +5671,7 @@
           <w:bCs/>
           <w:color w:val="000000"/>
         </w:rPr>
-        <w:t xml:space="preserve">System will generate </w:t>
-      </w:r>
-      <w:proofErr w:type="gramStart"/>
-      <w:r>
-        <w:rPr>
-          <w:rFonts w:eastAsiaTheme="minorHAnsi"/>
-          <w:bCs/>
-          <w:color w:val="000000"/>
-        </w:rPr>
-        <w:t>a report which include</w:t>
-      </w:r>
-      <w:proofErr w:type="gramEnd"/>
-      <w:r>
-        <w:rPr>
-          <w:rFonts w:eastAsiaTheme="minorHAnsi"/>
-          <w:bCs/>
-          <w:color w:val="000000"/>
-        </w:rPr>
-        <w:t xml:space="preserve"> service details and expenses spend to hammers and air compressors daily monthly. </w:t>
+        <w:t xml:space="preserve">System will generate a report which include service details and expenses spend to hammers and air compressors daily monthly. </w:t>
       </w:r>
     </w:p>
     <w:p>
@@ -5390,6 +5731,7 @@
           <w:szCs w:val="48"/>
         </w:rPr>
       </w:pPr>
+      <w:bookmarkStart w:id="2" w:name="_Hlk79065351"/>
       <w:r>
         <w:rPr>
           <w:rFonts w:eastAsiaTheme="minorHAnsi"/>
@@ -5535,6 +5877,7 @@
         <w:t>These spare parts are sorted by its name or id.</w:t>
       </w:r>
     </w:p>
+    <w:bookmarkEnd w:id="2"/>
     <w:p>
       <w:pPr>
         <w:autoSpaceDE w:val="0"/>
@@ -5602,7 +5945,15 @@
         <w:jc w:val="both"/>
       </w:pPr>
       <w:r>
-        <w:t>A daily report is been created to display the daily usage of the stock and furthermore, a monthly report is been created to display the stock which has been used</w:t>
+        <w:t xml:space="preserve">A daily report </w:t>
+      </w:r>
+      <w:proofErr w:type="gramStart"/>
+      <w:r>
+        <w:t>is been</w:t>
+      </w:r>
+      <w:proofErr w:type="gramEnd"/>
+      <w:r>
+        <w:t xml:space="preserve"> created to display the daily usage of the stock and furthermore, a monthly report is been created to display the stock which has been used</w:t>
       </w:r>
       <w:r>
         <w:t xml:space="preserve"> and</w:t>
@@ -5650,6 +6001,7 @@
           <w:sz w:val="40"/>
           <w:szCs w:val="40"/>
         </w:rPr>
+        <w:lastRenderedPageBreak/>
         <w:t>5.Tools &amp; Technology</w:t>
       </w:r>
     </w:p>
@@ -5740,7 +6092,15 @@
       </w:r>
       <w:proofErr w:type="spellEnd"/>
       <w:r>
-        <w:t xml:space="preserve"> frame work.</w:t>
+        <w:t xml:space="preserve"> </w:t>
+      </w:r>
+      <w:proofErr w:type="gramStart"/>
+      <w:r>
+        <w:t>frame work</w:t>
+      </w:r>
+      <w:proofErr w:type="gramEnd"/>
+      <w:r>
+        <w:t>.</w:t>
       </w:r>
     </w:p>
     <w:p>
@@ -5788,7 +6148,9 @@
           <w:szCs w:val="40"/>
         </w:rPr>
       </w:pPr>
-      <w:r>
+    </w:p>
+    <w:p>
+      <w:pPr>
         <w:rPr>
           <w:rFonts w:eastAsiaTheme="minorHAnsi"/>
           <w:b/>
@@ -5797,63 +6159,27 @@
           <w:sz w:val="40"/>
           <w:szCs w:val="40"/>
         </w:rPr>
-        <w:t>6</w:t>
-      </w:r>
+      </w:pPr>
       <w:r>
         <w:rPr>
           <w:rFonts w:eastAsiaTheme="minorHAnsi"/>
           <w:b/>
           <w:bCs/>
+          <w:noProof/>
           <w:color w:val="000000"/>
           <w:sz w:val="40"/>
           <w:szCs w:val="40"/>
         </w:rPr>
-        <w:t>.</w:t>
-      </w:r>
-      <w:r>
-        <w:rPr>
-          <w:rFonts w:eastAsiaTheme="minorHAnsi"/>
-          <w:b/>
-          <w:bCs/>
-          <w:color w:val="000000"/>
-          <w:sz w:val="40"/>
-          <w:szCs w:val="40"/>
-        </w:rPr>
-        <w:t>Gantt Chart</w:t>
-      </w:r>
-    </w:p>
-    <w:p>
-      <w:pPr>
-        <w:rPr>
-          <w:rFonts w:eastAsiaTheme="minorHAnsi"/>
-          <w:b/>
-          <w:bCs/>
-          <w:color w:val="000000"/>
-          <w:sz w:val="40"/>
-          <w:szCs w:val="40"/>
-        </w:rPr>
-      </w:pPr>
-      <w:r>
-        <w:rPr>
-          <w:rFonts w:eastAsiaTheme="minorHAnsi"/>
-          <w:b/>
-          <w:bCs/>
-          <w:noProof/>
-          <w:color w:val="000000"/>
-          <w:sz w:val="40"/>
-          <w:szCs w:val="40"/>
-        </w:rPr>
-        <w:lastRenderedPageBreak/>
         <w:drawing>
-          <wp:anchor distT="0" distB="0" distL="114300" distR="114300" simplePos="0" relativeHeight="251661312" behindDoc="1" locked="0" layoutInCell="1" allowOverlap="1">
+          <wp:anchor distT="0" distB="0" distL="114300" distR="114300" simplePos="0" relativeHeight="251660288" behindDoc="1" locked="0" layoutInCell="1" allowOverlap="1" wp14:anchorId="57C434D3" wp14:editId="09FE46B9">
             <wp:simplePos x="0" y="0"/>
             <wp:positionH relativeFrom="column">
-              <wp:posOffset>4445</wp:posOffset>
+              <wp:posOffset>-260350</wp:posOffset>
             </wp:positionH>
             <wp:positionV relativeFrom="paragraph">
-              <wp:posOffset>207645</wp:posOffset>
+              <wp:posOffset>405130</wp:posOffset>
             </wp:positionV>
-            <wp:extent cx="7107555" cy="4038600"/>
+            <wp:extent cx="7549515" cy="6187440"/>
             <wp:effectExtent l="0" t="0" r="0" b="0"/>
             <wp:wrapSquare wrapText="bothSides"/>
             <wp:docPr id="2" name="Picture 2"/>
@@ -5871,7 +6197,7 @@
                     <a:blip r:embed="rId8" cstate="print">
                       <a:extLst>
                         <a:ext uri="{28A0092B-C50C-407E-A947-70E740481C1C}">
-                          <a14:useLocalDpi xmlns:a14="http://schemas.microsoft.com/office/drawing/2010/main" xmlns:wps="http://schemas.microsoft.com/office/word/2010/wordprocessingShape" xmlns:wpi="http://schemas.microsoft.com/office/word/2010/wordprocessingInk" xmlns:wpg="http://schemas.microsoft.com/office/word/2010/wordprocessingGroup" xmlns:w16se="http://schemas.microsoft.com/office/word/2015/wordml/symex" xmlns:w16cid="http://schemas.microsoft.com/office/word/2016/wordml/cid" xmlns:w15="http://schemas.microsoft.com/office/word/2012/wordml" xmlns:w14="http://schemas.microsoft.com/office/word/2010/wordml" xmlns:w="http://schemas.openxmlformats.org/wordprocessingml/2006/main" xmlns:w10="urn:schemas-microsoft-com:office:word" xmlns:wp14="http://schemas.microsoft.com/office/word/2010/wordprocessingDrawing" xmlns:v="urn:schemas-microsoft-com:vml" xmlns:o="urn:schemas-microsoft-com:office:office" xmlns:am3d="http://schemas.microsoft.com/office/drawing/2017/model3d" xmlns:aink="http://schemas.microsoft.com/office/drawing/2016/ink" xmlns:mc="http://schemas.openxmlformats.org/markup-compatibility/2006" xmlns:cx8="http://schemas.microsoft.com/office/drawing/2016/5/14/chartex" xmlns:cx7="http://schemas.microsoft.com/office/drawing/2016/5/13/chartex" xmlns:cx6="http://schemas.microsoft.com/office/drawing/2016/5/12/chartex" xmlns:cx5="http://schemas.microsoft.com/office/drawing/2016/5/11/chartex" xmlns:cx4="http://schemas.microsoft.com/office/drawing/2016/5/10/chartex" xmlns:cx3="http://schemas.microsoft.com/office/drawing/2016/5/9/chartex" xmlns:cx2="http://schemas.microsoft.com/office/drawing/2015/10/21/chartex" xmlns:cx1="http://schemas.microsoft.com/office/drawing/2015/9/8/chartex" xmlns:cx="http://schemas.microsoft.com/office/drawing/2014/chartex" xmlns:wpc="http://schemas.microsoft.com/office/word/2010/wordprocessingCanvas" xmlns="" val="0"/>
+                          <a14:useLocalDpi xmlns:a14="http://schemas.microsoft.com/office/drawing/2010/main" val="0"/>
                         </a:ext>
                       </a:extLst>
                     </a:blip>
@@ -5882,7 +6208,7 @@
                   <pic:spPr>
                     <a:xfrm>
                       <a:off x="0" y="0"/>
-                      <a:ext cx="7107555" cy="4038600"/>
+                      <a:ext cx="7549515" cy="6187440"/>
                     </a:xfrm>
                     <a:prstGeom prst="rect">
                       <a:avLst/>
@@ -5891,12 +6217,16 @@
                 </pic:pic>
               </a:graphicData>
             </a:graphic>
+            <wp14:sizeRelH relativeFrom="margin">
+              <wp14:pctWidth>0</wp14:pctWidth>
+            </wp14:sizeRelH>
+            <wp14:sizeRelV relativeFrom="margin">
+              <wp14:pctHeight>0</wp14:pctHeight>
+            </wp14:sizeRelV>
           </wp:anchor>
         </w:drawing>
       </w:r>
-    </w:p>
-    <w:p>
-      <w:pPr>
+      <w:r>
         <w:rPr>
           <w:rFonts w:eastAsiaTheme="minorHAnsi"/>
           <w:b/>
@@ -5905,10 +6235,9 @@
           <w:sz w:val="40"/>
           <w:szCs w:val="40"/>
         </w:rPr>
-      </w:pPr>
-    </w:p>
-    <w:p>
-      <w:pPr>
+        <w:t>6</w:t>
+      </w:r>
+      <w:r>
         <w:rPr>
           <w:rFonts w:eastAsiaTheme="minorHAnsi"/>
           <w:b/>
@@ -5917,7 +6246,8 @@
           <w:sz w:val="40"/>
           <w:szCs w:val="40"/>
         </w:rPr>
-      </w:pPr>
+        <w:t>.</w:t>
+      </w:r>
       <w:r>
         <w:rPr>
           <w:rFonts w:eastAsiaTheme="minorHAnsi"/>
@@ -5927,6 +6257,30 @@
           <w:sz w:val="40"/>
           <w:szCs w:val="40"/>
         </w:rPr>
+        <w:t>Gantt Chart</w:t>
+      </w:r>
+    </w:p>
+    <w:p>
+      <w:pPr>
+        <w:rPr>
+          <w:rFonts w:eastAsiaTheme="minorHAnsi"/>
+          <w:b/>
+          <w:bCs/>
+          <w:color w:val="000000"/>
+          <w:sz w:val="40"/>
+          <w:szCs w:val="40"/>
+        </w:rPr>
+      </w:pPr>
+      <w:r>
+        <w:rPr>
+          <w:rFonts w:eastAsiaTheme="minorHAnsi"/>
+          <w:b/>
+          <w:bCs/>
+          <w:color w:val="000000"/>
+          <w:sz w:val="40"/>
+          <w:szCs w:val="40"/>
+        </w:rPr>
+        <w:lastRenderedPageBreak/>
         <w:t>7.Work Distribution</w:t>
       </w:r>
     </w:p>
@@ -5953,7 +6307,7 @@
           <w:insideH w:val="single" w:sz="4" w:space="0" w:color="auto"/>
           <w:insideV w:val="single" w:sz="4" w:space="0" w:color="auto"/>
         </w:tblBorders>
-        <w:tblLook w:val="04A0"/>
+        <w:tblLook w:val="04A0" w:firstRow="1" w:lastRow="0" w:firstColumn="1" w:lastColumn="0" w:noHBand="0" w:noVBand="1"/>
       </w:tblPr>
       <w:tblGrid>
         <w:gridCol w:w="378"/>
@@ -6068,37 +6422,12 @@
             <w:pPr>
               <w:spacing w:before="60" w:after="60"/>
             </w:pPr>
-            <w:proofErr w:type="spellStart"/>
-            <w:r>
-              <w:rPr>
-                <w:sz w:val="22"/>
-                <w:szCs w:val="22"/>
-              </w:rPr>
-              <w:t>Ravinda</w:t>
-            </w:r>
-            <w:proofErr w:type="spellEnd"/>
-            <w:r>
-              <w:rPr>
-                <w:sz w:val="22"/>
-                <w:szCs w:val="22"/>
-              </w:rPr>
-              <w:t xml:space="preserve"> </w:t>
-            </w:r>
-            <w:proofErr w:type="spellStart"/>
-            <w:r>
-              <w:rPr>
-                <w:sz w:val="22"/>
-                <w:szCs w:val="22"/>
-              </w:rPr>
-              <w:t>Anjana</w:t>
-            </w:r>
-            <w:proofErr w:type="spellEnd"/>
-            <w:r>
-              <w:rPr>
-                <w:sz w:val="22"/>
-                <w:szCs w:val="22"/>
-              </w:rPr>
-              <w:t xml:space="preserve"> S.A. D</w:t>
+            <w:r>
+              <w:rPr>
+                <w:sz w:val="22"/>
+                <w:szCs w:val="22"/>
+              </w:rPr>
+              <w:t>Ravinda Anjana S.A. D</w:t>
             </w:r>
           </w:p>
         </w:tc>
@@ -6940,6 +7269,7 @@
                 <w:sz w:val="22"/>
                 <w:szCs w:val="22"/>
               </w:rPr>
+              <w:lastRenderedPageBreak/>
               <w:t>Nut &amp; Bolt</w:t>
             </w:r>
           </w:p>
@@ -7306,7 +7636,6 @@
                 <w:sz w:val="22"/>
                 <w:szCs w:val="22"/>
               </w:rPr>
-              <w:lastRenderedPageBreak/>
               <w:t>Nanonet FF Cartridge</w:t>
             </w:r>
           </w:p>
@@ -7724,6 +8053,7 @@
                 <w:sz w:val="22"/>
                 <w:szCs w:val="22"/>
               </w:rPr>
+              <w:lastRenderedPageBreak/>
               <w:t>Coolant</w:t>
             </w:r>
           </w:p>
@@ -8101,7 +8431,6 @@
                 <w:sz w:val="22"/>
                 <w:szCs w:val="22"/>
               </w:rPr>
-              <w:lastRenderedPageBreak/>
               <w:t>Track Line</w:t>
             </w:r>
           </w:p>
@@ -8512,7 +8841,15 @@
                 <w:sz w:val="22"/>
                 <w:szCs w:val="22"/>
               </w:rPr>
-              <w:t xml:space="preserve"> if user wants to make some updates for the spare parts </w:t>
+              <w:t xml:space="preserve"> if user wants to </w:t>
+            </w:r>
+            <w:r>
+              <w:rPr>
+                <w:sz w:val="22"/>
+                <w:szCs w:val="22"/>
+              </w:rPr>
+              <w:lastRenderedPageBreak/>
+              <w:t xml:space="preserve">make some updates for the spare parts </w:t>
             </w:r>
           </w:p>
           <w:p>
@@ -8930,8 +9267,8 @@
 </file>
 
 <file path=word/numbering.xml><?xml version="1.0" encoding="utf-8"?>
-<w:numbering xmlns:ve="http://schemas.openxmlformats.org/markup-compatibility/2006" xmlns:o="urn:schemas-microsoft-com:office:office" xmlns:r="http://schemas.openxmlformats.org/officeDocument/2006/relationships" xmlns:m="http://schemas.openxmlformats.org/officeDocument/2006/math" xmlns:v="urn:schemas-microsoft-com:vml" xmlns:wp="http://schemas.openxmlformats.org/drawingml/2006/wordprocessingDrawing" xmlns:w10="urn:schemas-microsoft-com:office:word" xmlns:w="http://schemas.openxmlformats.org/wordprocessingml/2006/main" xmlns:wne="http://schemas.microsoft.com/office/word/2006/wordml">
-  <w:abstractNum w:abstractNumId="0">
+<w:numbering xmlns:wpc="http://schemas.microsoft.com/office/word/2010/wordprocessingCanvas" xmlns:cx="http://schemas.microsoft.com/office/drawing/2014/chartex" xmlns:cx1="http://schemas.microsoft.com/office/drawing/2015/9/8/chartex" xmlns:cx2="http://schemas.microsoft.com/office/drawing/2015/10/21/chartex" xmlns:cx3="http://schemas.microsoft.com/office/drawing/2016/5/9/chartex" xmlns:cx4="http://schemas.microsoft.com/office/drawing/2016/5/10/chartex" xmlns:cx5="http://schemas.microsoft.com/office/drawing/2016/5/11/chartex" xmlns:cx6="http://schemas.microsoft.com/office/drawing/2016/5/12/chartex" xmlns:cx7="http://schemas.microsoft.com/office/drawing/2016/5/13/chartex" xmlns:cx8="http://schemas.microsoft.com/office/drawing/2016/5/14/chartex" xmlns:mc="http://schemas.openxmlformats.org/markup-compatibility/2006" xmlns:aink="http://schemas.microsoft.com/office/drawing/2016/ink" xmlns:am3d="http://schemas.microsoft.com/office/drawing/2017/model3d" xmlns:o="urn:schemas-microsoft-com:office:office" xmlns:r="http://schemas.openxmlformats.org/officeDocument/2006/relationships" xmlns:m="http://schemas.openxmlformats.org/officeDocument/2006/math" xmlns:v="urn:schemas-microsoft-com:vml" xmlns:wp14="http://schemas.microsoft.com/office/word/2010/wordprocessingDrawing" xmlns:wp="http://schemas.openxmlformats.org/drawingml/2006/wordprocessingDrawing" xmlns:w10="urn:schemas-microsoft-com:office:word" xmlns:w="http://schemas.openxmlformats.org/wordprocessingml/2006/main" xmlns:w14="http://schemas.microsoft.com/office/word/2010/wordml" xmlns:w15="http://schemas.microsoft.com/office/word/2012/wordml" xmlns:w16cex="http://schemas.microsoft.com/office/word/2018/wordml/cex" xmlns:w16cid="http://schemas.microsoft.com/office/word/2016/wordml/cid" xmlns:w16="http://schemas.microsoft.com/office/word/2018/wordml" xmlns:w16sdtdh="http://schemas.microsoft.com/office/word/2020/wordml/sdtdatahash" xmlns:w16se="http://schemas.microsoft.com/office/word/2015/wordml/symex" xmlns:wpg="http://schemas.microsoft.com/office/word/2010/wordprocessingGroup" xmlns:wpi="http://schemas.microsoft.com/office/word/2010/wordprocessingInk" xmlns:wne="http://schemas.microsoft.com/office/word/2006/wordml" xmlns:wps="http://schemas.microsoft.com/office/word/2010/wordprocessingShape" mc:Ignorable="w14 w15 w16se w16cid w16 w16cex w16sdtdh wp14">
+  <w:abstractNum w:abstractNumId="0" w15:restartNumberingAfterBreak="0">
     <w:nsid w:val="05930A74"/>
     <w:multiLevelType w:val="hybridMultilevel"/>
     <w:tmpl w:val="8AD0E240"/>
@@ -9071,7 +9408,7 @@
       </w:rPr>
     </w:lvl>
   </w:abstractNum>
-  <w:abstractNum w:abstractNumId="1">
+  <w:abstractNum w:abstractNumId="1" w15:restartNumberingAfterBreak="0">
     <w:nsid w:val="10D611CC"/>
     <w:multiLevelType w:val="hybridMultilevel"/>
     <w:tmpl w:val="0994BD6E"/>
@@ -9211,7 +9548,7 @@
       </w:rPr>
     </w:lvl>
   </w:abstractNum>
-  <w:abstractNum w:abstractNumId="2">
+  <w:abstractNum w:abstractNumId="2" w15:restartNumberingAfterBreak="0">
     <w:nsid w:val="13316FF8"/>
     <w:multiLevelType w:val="hybridMultilevel"/>
     <w:tmpl w:val="8FEA85CC"/>
@@ -9324,7 +9661,7 @@
       </w:rPr>
     </w:lvl>
   </w:abstractNum>
-  <w:abstractNum w:abstractNumId="3">
+  <w:abstractNum w:abstractNumId="3" w15:restartNumberingAfterBreak="0">
     <w:nsid w:val="19D654B8"/>
     <w:multiLevelType w:val="hybridMultilevel"/>
     <w:tmpl w:val="BEB6BB62"/>
@@ -9464,7 +9801,7 @@
       </w:rPr>
     </w:lvl>
   </w:abstractNum>
-  <w:abstractNum w:abstractNumId="4">
+  <w:abstractNum w:abstractNumId="4" w15:restartNumberingAfterBreak="0">
     <w:nsid w:val="2CA1456B"/>
     <w:multiLevelType w:val="hybridMultilevel"/>
     <w:tmpl w:val="CD721D92"/>
@@ -9601,7 +9938,7 @@
       </w:rPr>
     </w:lvl>
   </w:abstractNum>
-  <w:abstractNum w:abstractNumId="5">
+  <w:abstractNum w:abstractNumId="5" w15:restartNumberingAfterBreak="0">
     <w:nsid w:val="2EC27F30"/>
     <w:multiLevelType w:val="hybridMultilevel"/>
     <w:tmpl w:val="38F8F6C2"/>
@@ -9741,7 +10078,7 @@
       </w:rPr>
     </w:lvl>
   </w:abstractNum>
-  <w:abstractNum w:abstractNumId="6">
+  <w:abstractNum w:abstractNumId="6" w15:restartNumberingAfterBreak="0">
     <w:nsid w:val="308F26E0"/>
     <w:multiLevelType w:val="hybridMultilevel"/>
     <w:tmpl w:val="2A86BBAE"/>
@@ -9881,7 +10218,7 @@
       </w:rPr>
     </w:lvl>
   </w:abstractNum>
-  <w:abstractNum w:abstractNumId="7">
+  <w:abstractNum w:abstractNumId="7" w15:restartNumberingAfterBreak="0">
     <w:nsid w:val="355A6F38"/>
     <w:multiLevelType w:val="hybridMultilevel"/>
     <w:tmpl w:val="EFC86D24"/>
@@ -9967,7 +10304,7 @@
       </w:pPr>
     </w:lvl>
   </w:abstractNum>
-  <w:abstractNum w:abstractNumId="8">
+  <w:abstractNum w:abstractNumId="8" w15:restartNumberingAfterBreak="0">
     <w:nsid w:val="39B50D15"/>
     <w:multiLevelType w:val="hybridMultilevel"/>
     <w:tmpl w:val="91087F1E"/>
@@ -10080,7 +10417,7 @@
       </w:rPr>
     </w:lvl>
   </w:abstractNum>
-  <w:abstractNum w:abstractNumId="9">
+  <w:abstractNum w:abstractNumId="9" w15:restartNumberingAfterBreak="0">
     <w:nsid w:val="422E336D"/>
     <w:multiLevelType w:val="hybridMultilevel"/>
     <w:tmpl w:val="10725314"/>
@@ -10193,7 +10530,7 @@
       </w:rPr>
     </w:lvl>
   </w:abstractNum>
-  <w:abstractNum w:abstractNumId="10">
+  <w:abstractNum w:abstractNumId="10" w15:restartNumberingAfterBreak="0">
     <w:nsid w:val="460D24EA"/>
     <w:multiLevelType w:val="hybridMultilevel"/>
     <w:tmpl w:val="DC6CC2C4"/>
@@ -10333,7 +10670,7 @@
       </w:rPr>
     </w:lvl>
   </w:abstractNum>
-  <w:abstractNum w:abstractNumId="11">
+  <w:abstractNum w:abstractNumId="11" w15:restartNumberingAfterBreak="0">
     <w:nsid w:val="4A2E0D4A"/>
     <w:multiLevelType w:val="hybridMultilevel"/>
     <w:tmpl w:val="29C85D5A"/>
@@ -10446,7 +10783,7 @@
       </w:rPr>
     </w:lvl>
   </w:abstractNum>
-  <w:abstractNum w:abstractNumId="12">
+  <w:abstractNum w:abstractNumId="12" w15:restartNumberingAfterBreak="0">
     <w:nsid w:val="52555FF7"/>
     <w:multiLevelType w:val="hybridMultilevel"/>
     <w:tmpl w:val="91282B54"/>
@@ -10559,7 +10896,7 @@
       </w:rPr>
     </w:lvl>
   </w:abstractNum>
-  <w:abstractNum w:abstractNumId="13">
+  <w:abstractNum w:abstractNumId="13" w15:restartNumberingAfterBreak="0">
     <w:nsid w:val="532E4B62"/>
     <w:multiLevelType w:val="hybridMultilevel"/>
     <w:tmpl w:val="6790962C"/>
@@ -10672,7 +11009,7 @@
       </w:rPr>
     </w:lvl>
   </w:abstractNum>
-  <w:abstractNum w:abstractNumId="14">
+  <w:abstractNum w:abstractNumId="14" w15:restartNumberingAfterBreak="0">
     <w:nsid w:val="56B22D6D"/>
     <w:multiLevelType w:val="hybridMultilevel"/>
     <w:tmpl w:val="D51E95A2"/>
@@ -10812,7 +11149,7 @@
       </w:rPr>
     </w:lvl>
   </w:abstractNum>
-  <w:abstractNum w:abstractNumId="15">
+  <w:abstractNum w:abstractNumId="15" w15:restartNumberingAfterBreak="0">
     <w:nsid w:val="61FE0ECA"/>
     <w:multiLevelType w:val="hybridMultilevel"/>
     <w:tmpl w:val="2EFA92DA"/>
@@ -10952,7 +11289,7 @@
       </w:rPr>
     </w:lvl>
   </w:abstractNum>
-  <w:abstractNum w:abstractNumId="16">
+  <w:abstractNum w:abstractNumId="16" w15:restartNumberingAfterBreak="0">
     <w:nsid w:val="632E2FA9"/>
     <w:multiLevelType w:val="hybridMultilevel"/>
     <w:tmpl w:val="5218B44E"/>
@@ -11092,7 +11429,7 @@
       </w:rPr>
     </w:lvl>
   </w:abstractNum>
-  <w:abstractNum w:abstractNumId="17">
+  <w:abstractNum w:abstractNumId="17" w15:restartNumberingAfterBreak="0">
     <w:nsid w:val="647A60F8"/>
     <w:multiLevelType w:val="hybridMultilevel"/>
     <w:tmpl w:val="9E2C756C"/>
@@ -11205,7 +11542,7 @@
       </w:rPr>
     </w:lvl>
   </w:abstractNum>
-  <w:abstractNum w:abstractNumId="18">
+  <w:abstractNum w:abstractNumId="18" w15:restartNumberingAfterBreak="0">
     <w:nsid w:val="70DB564B"/>
     <w:multiLevelType w:val="hybridMultilevel"/>
     <w:tmpl w:val="86F60906"/>
@@ -11318,7 +11655,7 @@
       </w:rPr>
     </w:lvl>
   </w:abstractNum>
-  <w:abstractNum w:abstractNumId="19">
+  <w:abstractNum w:abstractNumId="19" w15:restartNumberingAfterBreak="0">
     <w:nsid w:val="717D0729"/>
     <w:multiLevelType w:val="multilevel"/>
     <w:tmpl w:val="0409001F"/>
@@ -11404,7 +11741,7 @@
       </w:pPr>
     </w:lvl>
   </w:abstractNum>
-  <w:abstractNum w:abstractNumId="20">
+  <w:abstractNum w:abstractNumId="20" w15:restartNumberingAfterBreak="0">
     <w:nsid w:val="75342850"/>
     <w:multiLevelType w:val="hybridMultilevel"/>
     <w:tmpl w:val="89840A9E"/>
@@ -11517,7 +11854,7 @@
       </w:rPr>
     </w:lvl>
   </w:abstractNum>
-  <w:abstractNum w:abstractNumId="21">
+  <w:abstractNum w:abstractNumId="21" w15:restartNumberingAfterBreak="0">
     <w:nsid w:val="775D6C2F"/>
     <w:multiLevelType w:val="hybridMultilevel"/>
     <w:tmpl w:val="3D94DC7A"/>
@@ -11657,7 +11994,7 @@
       </w:rPr>
     </w:lvl>
   </w:abstractNum>
-  <w:abstractNum w:abstractNumId="22">
+  <w:abstractNum w:abstractNumId="22" w15:restartNumberingAfterBreak="0">
     <w:nsid w:val="7B9979DB"/>
     <w:multiLevelType w:val="hybridMultilevel"/>
     <w:tmpl w:val="3F6C8372"/>
@@ -11797,7 +12134,7 @@
       </w:rPr>
     </w:lvl>
   </w:abstractNum>
-  <w:abstractNum w:abstractNumId="23">
+  <w:abstractNum w:abstractNumId="23" w15:restartNumberingAfterBreak="0">
     <w:nsid w:val="7BB2245F"/>
     <w:multiLevelType w:val="hybridMultilevel"/>
     <w:tmpl w:val="05E47ED6"/>
@@ -11937,7 +12274,7 @@
       </w:rPr>
     </w:lvl>
   </w:abstractNum>
-  <w:abstractNum w:abstractNumId="24">
+  <w:abstractNum w:abstractNumId="24" w15:restartNumberingAfterBreak="0">
     <w:nsid w:val="7C6A4521"/>
     <w:multiLevelType w:val="multilevel"/>
     <w:tmpl w:val="0409001F"/>
@@ -12023,7 +12360,7 @@
       </w:pPr>
     </w:lvl>
   </w:abstractNum>
-  <w:abstractNum w:abstractNumId="25">
+  <w:abstractNum w:abstractNumId="25" w15:restartNumberingAfterBreak="0">
     <w:nsid w:val="7F1065B9"/>
     <w:multiLevelType w:val="hybridMultilevel"/>
     <w:tmpl w:val="B9A80288"/>
@@ -12191,7 +12528,7 @@
 </file>
 
 <file path=word/styles.xml><?xml version="1.0" encoding="utf-8"?>
-<w:styles xmlns:r="http://schemas.openxmlformats.org/officeDocument/2006/relationships" xmlns:w="http://schemas.openxmlformats.org/wordprocessingml/2006/main">
+<w:styles xmlns:mc="http://schemas.openxmlformats.org/markup-compatibility/2006" xmlns:r="http://schemas.openxmlformats.org/officeDocument/2006/relationships" xmlns:w="http://schemas.openxmlformats.org/wordprocessingml/2006/main" xmlns:w14="http://schemas.microsoft.com/office/word/2010/wordml" xmlns:w15="http://schemas.microsoft.com/office/word/2012/wordml" xmlns:w16cex="http://schemas.microsoft.com/office/word/2018/wordml/cex" xmlns:w16cid="http://schemas.microsoft.com/office/word/2016/wordml/cid" xmlns:w16="http://schemas.microsoft.com/office/word/2018/wordml" xmlns:w16sdtdh="http://schemas.microsoft.com/office/word/2020/wordml/sdtdatahash" xmlns:w16se="http://schemas.microsoft.com/office/word/2015/wordml/symex" mc:Ignorable="w14 w15 w16se w16cid w16 w16cex w16sdtdh">
   <w:docDefaults>
     <w:rPrDefault>
       <w:rPr>
@@ -12207,145 +12544,383 @@
       </w:pPr>
     </w:pPrDefault>
   </w:docDefaults>
-  <w:latentStyles w:defLockedState="0" w:defUIPriority="99" w:defSemiHidden="1" w:defUnhideWhenUsed="1" w:defQFormat="0" w:count="267">
-    <w:lsdException w:name="Normal" w:semiHidden="0" w:uiPriority="0" w:unhideWhenUsed="0" w:qFormat="1"/>
-    <w:lsdException w:name="heading 1" w:semiHidden="0" w:uiPriority="9" w:unhideWhenUsed="0" w:qFormat="1"/>
-    <w:lsdException w:name="heading 2" w:uiPriority="9" w:qFormat="1"/>
-    <w:lsdException w:name="heading 3" w:uiPriority="9" w:qFormat="1"/>
-    <w:lsdException w:name="heading 4" w:uiPriority="9" w:qFormat="1"/>
-    <w:lsdException w:name="heading 5" w:uiPriority="9" w:qFormat="1"/>
-    <w:lsdException w:name="heading 6" w:uiPriority="9" w:qFormat="1"/>
-    <w:lsdException w:name="heading 7" w:uiPriority="9" w:qFormat="1"/>
-    <w:lsdException w:name="heading 8" w:uiPriority="9" w:qFormat="1"/>
-    <w:lsdException w:name="heading 9" w:uiPriority="9" w:qFormat="1"/>
-    <w:lsdException w:name="toc 1" w:uiPriority="39"/>
-    <w:lsdException w:name="toc 2" w:uiPriority="39"/>
-    <w:lsdException w:name="toc 3" w:uiPriority="39"/>
-    <w:lsdException w:name="toc 4" w:uiPriority="39"/>
-    <w:lsdException w:name="toc 5" w:uiPriority="39"/>
-    <w:lsdException w:name="toc 6" w:uiPriority="39"/>
-    <w:lsdException w:name="toc 7" w:uiPriority="39"/>
-    <w:lsdException w:name="toc 8" w:uiPriority="39"/>
-    <w:lsdException w:name="toc 9" w:uiPriority="39"/>
-    <w:lsdException w:name="caption" w:uiPriority="35" w:qFormat="1"/>
-    <w:lsdException w:name="Title" w:semiHidden="0" w:uiPriority="10" w:unhideWhenUsed="0" w:qFormat="1"/>
-    <w:lsdException w:name="Default Paragraph Font" w:uiPriority="1"/>
-    <w:lsdException w:name="Subtitle" w:semiHidden="0" w:uiPriority="11" w:unhideWhenUsed="0" w:qFormat="1"/>
-    <w:lsdException w:name="Strong" w:semiHidden="0" w:uiPriority="22" w:unhideWhenUsed="0" w:qFormat="1"/>
-    <w:lsdException w:name="Emphasis" w:semiHidden="0" w:uiPriority="20" w:unhideWhenUsed="0" w:qFormat="1"/>
-    <w:lsdException w:name="Normal (Web)" w:uiPriority="0"/>
-    <w:lsdException w:name="Table Grid" w:semiHidden="0" w:uiPriority="39" w:unhideWhenUsed="0"/>
-    <w:lsdException w:name="Placeholder Text" w:unhideWhenUsed="0"/>
-    <w:lsdException w:name="No Spacing" w:semiHidden="0" w:uiPriority="1" w:unhideWhenUsed="0" w:qFormat="1"/>
-    <w:lsdException w:name="Light Shading" w:semiHidden="0" w:uiPriority="60" w:unhideWhenUsed="0"/>
-    <w:lsdException w:name="Light List" w:semiHidden="0" w:uiPriority="61" w:unhideWhenUsed="0"/>
-    <w:lsdException w:name="Light Grid" w:semiHidden="0" w:uiPriority="62" w:unhideWhenUsed="0"/>
-    <w:lsdException w:name="Medium Shading 1" w:semiHidden="0" w:uiPriority="63" w:unhideWhenUsed="0"/>
-    <w:lsdException w:name="Medium Shading 2" w:semiHidden="0" w:uiPriority="64" w:unhideWhenUsed="0"/>
-    <w:lsdException w:name="Medium List 1" w:semiHidden="0" w:uiPriority="65" w:unhideWhenUsed="0"/>
-    <w:lsdException w:name="Medium List 2" w:semiHidden="0" w:uiPriority="66" w:unhideWhenUsed="0"/>
-    <w:lsdException w:name="Medium Grid 1" w:semiHidden="0" w:uiPriority="67" w:unhideWhenUsed="0"/>
-    <w:lsdException w:name="Medium Grid 2" w:semiHidden="0" w:uiPriority="68" w:unhideWhenUsed="0"/>
-    <w:lsdException w:name="Medium Grid 3" w:semiHidden="0" w:uiPriority="69" w:unhideWhenUsed="0"/>
-    <w:lsdException w:name="Dark List" w:semiHidden="0" w:uiPriority="70" w:unhideWhenUsed="0"/>
-    <w:lsdException w:name="Colorful Shading" w:semiHidden="0" w:uiPriority="71" w:unhideWhenUsed="0"/>
-    <w:lsdException w:name="Colorful List" w:semiHidden="0" w:uiPriority="72" w:unhideWhenUsed="0"/>
-    <w:lsdException w:name="Colorful Grid" w:semiHidden="0" w:uiPriority="73" w:unhideWhenUsed="0"/>
-    <w:lsdException w:name="Light Shading Accent 1" w:semiHidden="0" w:uiPriority="60" w:unhideWhenUsed="0"/>
-    <w:lsdException w:name="Light List Accent 1" w:semiHidden="0" w:uiPriority="61" w:unhideWhenUsed="0"/>
-    <w:lsdException w:name="Light Grid Accent 1" w:semiHidden="0" w:uiPriority="62" w:unhideWhenUsed="0"/>
-    <w:lsdException w:name="Medium Shading 1 Accent 1" w:semiHidden="0" w:uiPriority="63" w:unhideWhenUsed="0"/>
-    <w:lsdException w:name="Medium Shading 2 Accent 1" w:semiHidden="0" w:uiPriority="64" w:unhideWhenUsed="0"/>
-    <w:lsdException w:name="Medium List 1 Accent 1" w:semiHidden="0" w:uiPriority="65" w:unhideWhenUsed="0"/>
-    <w:lsdException w:name="Revision" w:unhideWhenUsed="0"/>
-    <w:lsdException w:name="List Paragraph" w:semiHidden="0" w:uiPriority="34" w:unhideWhenUsed="0" w:qFormat="1"/>
-    <w:lsdException w:name="Quote" w:semiHidden="0" w:uiPriority="29" w:unhideWhenUsed="0" w:qFormat="1"/>
-    <w:lsdException w:name="Intense Quote" w:semiHidden="0" w:uiPriority="30" w:unhideWhenUsed="0" w:qFormat="1"/>
-    <w:lsdException w:name="Medium List 2 Accent 1" w:semiHidden="0" w:uiPriority="66" w:unhideWhenUsed="0"/>
-    <w:lsdException w:name="Medium Grid 1 Accent 1" w:semiHidden="0" w:uiPriority="67" w:unhideWhenUsed="0"/>
-    <w:lsdException w:name="Medium Grid 2 Accent 1" w:semiHidden="0" w:uiPriority="68" w:unhideWhenUsed="0"/>
-    <w:lsdException w:name="Medium Grid 3 Accent 1" w:semiHidden="0" w:uiPriority="69" w:unhideWhenUsed="0"/>
-    <w:lsdException w:name="Dark List Accent 1" w:semiHidden="0" w:uiPriority="70" w:unhideWhenUsed="0"/>
-    <w:lsdException w:name="Colorful Shading Accent 1" w:semiHidden="0" w:uiPriority="71" w:unhideWhenUsed="0"/>
-    <w:lsdException w:name="Colorful List Accent 1" w:semiHidden="0" w:uiPriority="72" w:unhideWhenUsed="0"/>
-    <w:lsdException w:name="Colorful Grid Accent 1" w:semiHidden="0" w:uiPriority="73" w:unhideWhenUsed="0"/>
-    <w:lsdException w:name="Light Shading Accent 2" w:semiHidden="0" w:uiPriority="60" w:unhideWhenUsed="0"/>
-    <w:lsdException w:name="Light List Accent 2" w:semiHidden="0" w:uiPriority="61" w:unhideWhenUsed="0"/>
-    <w:lsdException w:name="Light Grid Accent 2" w:semiHidden="0" w:uiPriority="62" w:unhideWhenUsed="0"/>
-    <w:lsdException w:name="Medium Shading 1 Accent 2" w:semiHidden="0" w:uiPriority="63" w:unhideWhenUsed="0"/>
-    <w:lsdException w:name="Medium Shading 2 Accent 2" w:semiHidden="0" w:uiPriority="64" w:unhideWhenUsed="0"/>
-    <w:lsdException w:name="Medium List 1 Accent 2" w:semiHidden="0" w:uiPriority="65" w:unhideWhenUsed="0"/>
-    <w:lsdException w:name="Medium List 2 Accent 2" w:semiHidden="0" w:uiPriority="66" w:unhideWhenUsed="0"/>
-    <w:lsdException w:name="Medium Grid 1 Accent 2" w:semiHidden="0" w:uiPriority="67" w:unhideWhenUsed="0"/>
-    <w:lsdException w:name="Medium Grid 2 Accent 2" w:semiHidden="0" w:uiPriority="68" w:unhideWhenUsed="0"/>
-    <w:lsdException w:name="Medium Grid 3 Accent 2" w:semiHidden="0" w:uiPriority="69" w:unhideWhenUsed="0"/>
-    <w:lsdException w:name="Dark List Accent 2" w:semiHidden="0" w:uiPriority="70" w:unhideWhenUsed="0"/>
-    <w:lsdException w:name="Colorful Shading Accent 2" w:semiHidden="0" w:uiPriority="71" w:unhideWhenUsed="0"/>
-    <w:lsdException w:name="Colorful List Accent 2" w:semiHidden="0" w:uiPriority="72" w:unhideWhenUsed="0"/>
-    <w:lsdException w:name="Colorful Grid Accent 2" w:semiHidden="0" w:uiPriority="73" w:unhideWhenUsed="0"/>
-    <w:lsdException w:name="Light Shading Accent 3" w:semiHidden="0" w:uiPriority="60" w:unhideWhenUsed="0"/>
-    <w:lsdException w:name="Light List Accent 3" w:semiHidden="0" w:uiPriority="61" w:unhideWhenUsed="0"/>
-    <w:lsdException w:name="Light Grid Accent 3" w:semiHidden="0" w:uiPriority="62" w:unhideWhenUsed="0"/>
-    <w:lsdException w:name="Medium Shading 1 Accent 3" w:semiHidden="0" w:uiPriority="63" w:unhideWhenUsed="0"/>
-    <w:lsdException w:name="Medium Shading 2 Accent 3" w:semiHidden="0" w:uiPriority="64" w:unhideWhenUsed="0"/>
-    <w:lsdException w:name="Medium List 1 Accent 3" w:semiHidden="0" w:uiPriority="65" w:unhideWhenUsed="0"/>
-    <w:lsdException w:name="Medium List 2 Accent 3" w:semiHidden="0" w:uiPriority="66" w:unhideWhenUsed="0"/>
-    <w:lsdException w:name="Medium Grid 1 Accent 3" w:semiHidden="0" w:uiPriority="67" w:unhideWhenUsed="0"/>
-    <w:lsdException w:name="Medium Grid 2 Accent 3" w:semiHidden="0" w:uiPriority="68" w:unhideWhenUsed="0"/>
-    <w:lsdException w:name="Medium Grid 3 Accent 3" w:semiHidden="0" w:uiPriority="69" w:unhideWhenUsed="0"/>
-    <w:lsdException w:name="Dark List Accent 3" w:semiHidden="0" w:uiPriority="70" w:unhideWhenUsed="0"/>
-    <w:lsdException w:name="Colorful Shading Accent 3" w:semiHidden="0" w:uiPriority="71" w:unhideWhenUsed="0"/>
-    <w:lsdException w:name="Colorful List Accent 3" w:semiHidden="0" w:uiPriority="72" w:unhideWhenUsed="0"/>
-    <w:lsdException w:name="Colorful Grid Accent 3" w:semiHidden="0" w:uiPriority="73" w:unhideWhenUsed="0"/>
-    <w:lsdException w:name="Light Shading Accent 4" w:semiHidden="0" w:uiPriority="60" w:unhideWhenUsed="0"/>
-    <w:lsdException w:name="Light List Accent 4" w:semiHidden="0" w:uiPriority="61" w:unhideWhenUsed="0"/>
-    <w:lsdException w:name="Light Grid Accent 4" w:semiHidden="0" w:uiPriority="62" w:unhideWhenUsed="0"/>
-    <w:lsdException w:name="Medium Shading 1 Accent 4" w:semiHidden="0" w:uiPriority="63" w:unhideWhenUsed="0"/>
-    <w:lsdException w:name="Medium Shading 2 Accent 4" w:semiHidden="0" w:uiPriority="64" w:unhideWhenUsed="0"/>
-    <w:lsdException w:name="Medium List 1 Accent 4" w:semiHidden="0" w:uiPriority="65" w:unhideWhenUsed="0"/>
-    <w:lsdException w:name="Medium List 2 Accent 4" w:semiHidden="0" w:uiPriority="66" w:unhideWhenUsed="0"/>
-    <w:lsdException w:name="Medium Grid 1 Accent 4" w:semiHidden="0" w:uiPriority="67" w:unhideWhenUsed="0"/>
-    <w:lsdException w:name="Medium Grid 2 Accent 4" w:semiHidden="0" w:uiPriority="68" w:unhideWhenUsed="0"/>
-    <w:lsdException w:name="Medium Grid 3 Accent 4" w:semiHidden="0" w:uiPriority="69" w:unhideWhenUsed="0"/>
-    <w:lsdException w:name="Dark List Accent 4" w:semiHidden="0" w:uiPriority="70" w:unhideWhenUsed="0"/>
-    <w:lsdException w:name="Colorful Shading Accent 4" w:semiHidden="0" w:uiPriority="71" w:unhideWhenUsed="0"/>
-    <w:lsdException w:name="Colorful List Accent 4" w:semiHidden="0" w:uiPriority="72" w:unhideWhenUsed="0"/>
-    <w:lsdException w:name="Colorful Grid Accent 4" w:semiHidden="0" w:uiPriority="73" w:unhideWhenUsed="0"/>
-    <w:lsdException w:name="Light Shading Accent 5" w:semiHidden="0" w:uiPriority="60" w:unhideWhenUsed="0"/>
-    <w:lsdException w:name="Light List Accent 5" w:semiHidden="0" w:uiPriority="61" w:unhideWhenUsed="0"/>
-    <w:lsdException w:name="Light Grid Accent 5" w:semiHidden="0" w:uiPriority="62" w:unhideWhenUsed="0"/>
-    <w:lsdException w:name="Medium Shading 1 Accent 5" w:semiHidden="0" w:uiPriority="63" w:unhideWhenUsed="0"/>
-    <w:lsdException w:name="Medium Shading 2 Accent 5" w:semiHidden="0" w:uiPriority="64" w:unhideWhenUsed="0"/>
-    <w:lsdException w:name="Medium List 1 Accent 5" w:semiHidden="0" w:uiPriority="65" w:unhideWhenUsed="0"/>
-    <w:lsdException w:name="Medium List 2 Accent 5" w:semiHidden="0" w:uiPriority="66" w:unhideWhenUsed="0"/>
-    <w:lsdException w:name="Medium Grid 1 Accent 5" w:semiHidden="0" w:uiPriority="67" w:unhideWhenUsed="0"/>
-    <w:lsdException w:name="Medium Grid 2 Accent 5" w:semiHidden="0" w:uiPriority="68" w:unhideWhenUsed="0"/>
-    <w:lsdException w:name="Medium Grid 3 Accent 5" w:semiHidden="0" w:uiPriority="69" w:unhideWhenUsed="0"/>
-    <w:lsdException w:name="Dark List Accent 5" w:semiHidden="0" w:uiPriority="70" w:unhideWhenUsed="0"/>
-    <w:lsdException w:name="Colorful Shading Accent 5" w:semiHidden="0" w:uiPriority="71" w:unhideWhenUsed="0"/>
-    <w:lsdException w:name="Colorful List Accent 5" w:semiHidden="0" w:uiPriority="72" w:unhideWhenUsed="0"/>
-    <w:lsdException w:name="Colorful Grid Accent 5" w:semiHidden="0" w:uiPriority="73" w:unhideWhenUsed="0"/>
-    <w:lsdException w:name="Light Shading Accent 6" w:semiHidden="0" w:uiPriority="60" w:unhideWhenUsed="0"/>
-    <w:lsdException w:name="Light List Accent 6" w:semiHidden="0" w:uiPriority="61" w:unhideWhenUsed="0"/>
-    <w:lsdException w:name="Light Grid Accent 6" w:semiHidden="0" w:uiPriority="62" w:unhideWhenUsed="0"/>
-    <w:lsdException w:name="Medium Shading 1 Accent 6" w:semiHidden="0" w:uiPriority="63" w:unhideWhenUsed="0"/>
-    <w:lsdException w:name="Medium Shading 2 Accent 6" w:semiHidden="0" w:uiPriority="64" w:unhideWhenUsed="0"/>
-    <w:lsdException w:name="Medium List 1 Accent 6" w:semiHidden="0" w:uiPriority="65" w:unhideWhenUsed="0"/>
-    <w:lsdException w:name="Medium List 2 Accent 6" w:semiHidden="0" w:uiPriority="66" w:unhideWhenUsed="0"/>
-    <w:lsdException w:name="Medium Grid 1 Accent 6" w:semiHidden="0" w:uiPriority="67" w:unhideWhenUsed="0"/>
-    <w:lsdException w:name="Medium Grid 2 Accent 6" w:semiHidden="0" w:uiPriority="68" w:unhideWhenUsed="0"/>
-    <w:lsdException w:name="Medium Grid 3 Accent 6" w:semiHidden="0" w:uiPriority="69" w:unhideWhenUsed="0"/>
-    <w:lsdException w:name="Dark List Accent 6" w:semiHidden="0" w:uiPriority="70" w:unhideWhenUsed="0"/>
-    <w:lsdException w:name="Colorful Shading Accent 6" w:semiHidden="0" w:uiPriority="71" w:unhideWhenUsed="0"/>
-    <w:lsdException w:name="Colorful List Accent 6" w:semiHidden="0" w:uiPriority="72" w:unhideWhenUsed="0"/>
-    <w:lsdException w:name="Colorful Grid Accent 6" w:semiHidden="0" w:uiPriority="73" w:unhideWhenUsed="0"/>
-    <w:lsdException w:name="Subtle Emphasis" w:semiHidden="0" w:uiPriority="19" w:unhideWhenUsed="0" w:qFormat="1"/>
-    <w:lsdException w:name="Intense Emphasis" w:semiHidden="0" w:uiPriority="21" w:unhideWhenUsed="0" w:qFormat="1"/>
-    <w:lsdException w:name="Subtle Reference" w:semiHidden="0" w:uiPriority="31" w:unhideWhenUsed="0" w:qFormat="1"/>
-    <w:lsdException w:name="Intense Reference" w:semiHidden="0" w:uiPriority="32" w:unhideWhenUsed="0" w:qFormat="1"/>
-    <w:lsdException w:name="Book Title" w:semiHidden="0" w:uiPriority="33" w:unhideWhenUsed="0" w:qFormat="1"/>
-    <w:lsdException w:name="Bibliography" w:uiPriority="37"/>
-    <w:lsdException w:name="TOC Heading" w:uiPriority="39" w:qFormat="1"/>
+  <w:latentStyles w:defLockedState="0" w:defUIPriority="99" w:defSemiHidden="0" w:defUnhideWhenUsed="0" w:defQFormat="0" w:count="376">
+    <w:lsdException w:name="Normal" w:uiPriority="0" w:qFormat="1"/>
+    <w:lsdException w:name="heading 1" w:uiPriority="9" w:qFormat="1"/>
+    <w:lsdException w:name="heading 2" w:semiHidden="1" w:uiPriority="9" w:unhideWhenUsed="1" w:qFormat="1"/>
+    <w:lsdException w:name="heading 3" w:semiHidden="1" w:uiPriority="9" w:unhideWhenUsed="1" w:qFormat="1"/>
+    <w:lsdException w:name="heading 4" w:semiHidden="1" w:uiPriority="9" w:unhideWhenUsed="1" w:qFormat="1"/>
+    <w:lsdException w:name="heading 5" w:semiHidden="1" w:uiPriority="9" w:unhideWhenUsed="1" w:qFormat="1"/>
+    <w:lsdException w:name="heading 6" w:semiHidden="1" w:uiPriority="9" w:unhideWhenUsed="1" w:qFormat="1"/>
+    <w:lsdException w:name="heading 7" w:semiHidden="1" w:uiPriority="9" w:unhideWhenUsed="1" w:qFormat="1"/>
+    <w:lsdException w:name="heading 8" w:semiHidden="1" w:uiPriority="9" w:unhideWhenUsed="1" w:qFormat="1"/>
+    <w:lsdException w:name="heading 9" w:semiHidden="1" w:uiPriority="9" w:unhideWhenUsed="1" w:qFormat="1"/>
+    <w:lsdException w:name="index 1" w:semiHidden="1" w:unhideWhenUsed="1"/>
+    <w:lsdException w:name="index 2" w:semiHidden="1" w:unhideWhenUsed="1"/>
+    <w:lsdException w:name="index 3" w:semiHidden="1" w:unhideWhenUsed="1"/>
+    <w:lsdException w:name="index 4" w:semiHidden="1" w:unhideWhenUsed="1"/>
+    <w:lsdException w:name="index 5" w:semiHidden="1" w:unhideWhenUsed="1"/>
+    <w:lsdException w:name="index 6" w:semiHidden="1" w:unhideWhenUsed="1"/>
+    <w:lsdException w:name="index 7" w:semiHidden="1" w:unhideWhenUsed="1"/>
+    <w:lsdException w:name="index 8" w:semiHidden="1" w:unhideWhenUsed="1"/>
+    <w:lsdException w:name="index 9" w:semiHidden="1" w:unhideWhenUsed="1"/>
+    <w:lsdException w:name="toc 1" w:semiHidden="1" w:uiPriority="39" w:unhideWhenUsed="1"/>
+    <w:lsdException w:name="toc 2" w:semiHidden="1" w:uiPriority="39" w:unhideWhenUsed="1"/>
+    <w:lsdException w:name="toc 3" w:semiHidden="1" w:uiPriority="39" w:unhideWhenUsed="1"/>
+    <w:lsdException w:name="toc 4" w:semiHidden="1" w:uiPriority="39" w:unhideWhenUsed="1"/>
+    <w:lsdException w:name="toc 5" w:semiHidden="1" w:uiPriority="39" w:unhideWhenUsed="1"/>
+    <w:lsdException w:name="toc 6" w:semiHidden="1" w:uiPriority="39" w:unhideWhenUsed="1"/>
+    <w:lsdException w:name="toc 7" w:semiHidden="1" w:uiPriority="39" w:unhideWhenUsed="1"/>
+    <w:lsdException w:name="toc 8" w:semiHidden="1" w:uiPriority="39" w:unhideWhenUsed="1"/>
+    <w:lsdException w:name="toc 9" w:semiHidden="1" w:uiPriority="39" w:unhideWhenUsed="1"/>
+    <w:lsdException w:name="Normal Indent" w:semiHidden="1" w:unhideWhenUsed="1"/>
+    <w:lsdException w:name="footnote text" w:semiHidden="1" w:unhideWhenUsed="1"/>
+    <w:lsdException w:name="annotation text" w:semiHidden="1" w:unhideWhenUsed="1"/>
+    <w:lsdException w:name="header" w:semiHidden="1" w:unhideWhenUsed="1"/>
+    <w:lsdException w:name="footer" w:semiHidden="1" w:unhideWhenUsed="1"/>
+    <w:lsdException w:name="index heading" w:semiHidden="1" w:unhideWhenUsed="1"/>
+    <w:lsdException w:name="caption" w:semiHidden="1" w:uiPriority="35" w:unhideWhenUsed="1" w:qFormat="1"/>
+    <w:lsdException w:name="table of figures" w:semiHidden="1" w:unhideWhenUsed="1"/>
+    <w:lsdException w:name="envelope address" w:semiHidden="1" w:unhideWhenUsed="1"/>
+    <w:lsdException w:name="envelope return" w:semiHidden="1" w:unhideWhenUsed="1"/>
+    <w:lsdException w:name="footnote reference" w:semiHidden="1" w:unhideWhenUsed="1"/>
+    <w:lsdException w:name="annotation reference" w:semiHidden="1" w:unhideWhenUsed="1"/>
+    <w:lsdException w:name="line number" w:semiHidden="1" w:unhideWhenUsed="1"/>
+    <w:lsdException w:name="page number" w:semiHidden="1" w:unhideWhenUsed="1"/>
+    <w:lsdException w:name="endnote reference" w:semiHidden="1" w:unhideWhenUsed="1"/>
+    <w:lsdException w:name="endnote text" w:semiHidden="1" w:unhideWhenUsed="1"/>
+    <w:lsdException w:name="table of authorities" w:semiHidden="1" w:unhideWhenUsed="1"/>
+    <w:lsdException w:name="macro" w:semiHidden="1" w:unhideWhenUsed="1"/>
+    <w:lsdException w:name="toa heading" w:semiHidden="1" w:unhideWhenUsed="1"/>
+    <w:lsdException w:name="List" w:semiHidden="1" w:unhideWhenUsed="1"/>
+    <w:lsdException w:name="List Bullet" w:semiHidden="1" w:unhideWhenUsed="1"/>
+    <w:lsdException w:name="List Number" w:semiHidden="1" w:unhideWhenUsed="1"/>
+    <w:lsdException w:name="List 2" w:semiHidden="1" w:unhideWhenUsed="1"/>
+    <w:lsdException w:name="List 3" w:semiHidden="1" w:unhideWhenUsed="1"/>
+    <w:lsdException w:name="List 4" w:semiHidden="1" w:unhideWhenUsed="1"/>
+    <w:lsdException w:name="List 5" w:semiHidden="1" w:unhideWhenUsed="1"/>
+    <w:lsdException w:name="List Bullet 2" w:semiHidden="1" w:unhideWhenUsed="1"/>
+    <w:lsdException w:name="List Bullet 3" w:semiHidden="1" w:unhideWhenUsed="1"/>
+    <w:lsdException w:name="List Bullet 4" w:semiHidden="1" w:unhideWhenUsed="1"/>
+    <w:lsdException w:name="List Bullet 5" w:semiHidden="1" w:unhideWhenUsed="1"/>
+    <w:lsdException w:name="List Number 2" w:semiHidden="1" w:unhideWhenUsed="1"/>
+    <w:lsdException w:name="List Number 3" w:semiHidden="1" w:unhideWhenUsed="1"/>
+    <w:lsdException w:name="List Number 4" w:semiHidden="1" w:unhideWhenUsed="1"/>
+    <w:lsdException w:name="List Number 5" w:semiHidden="1" w:unhideWhenUsed="1"/>
+    <w:lsdException w:name="Title" w:uiPriority="10" w:qFormat="1"/>
+    <w:lsdException w:name="Closing" w:semiHidden="1" w:unhideWhenUsed="1"/>
+    <w:lsdException w:name="Signature" w:semiHidden="1" w:unhideWhenUsed="1"/>
+    <w:lsdException w:name="Default Paragraph Font" w:semiHidden="1" w:uiPriority="1" w:unhideWhenUsed="1"/>
+    <w:lsdException w:name="Body Text" w:semiHidden="1" w:unhideWhenUsed="1"/>
+    <w:lsdException w:name="Body Text Indent" w:semiHidden="1" w:unhideWhenUsed="1"/>
+    <w:lsdException w:name="List Continue" w:semiHidden="1" w:unhideWhenUsed="1"/>
+    <w:lsdException w:name="List Continue 2" w:semiHidden="1" w:unhideWhenUsed="1"/>
+    <w:lsdException w:name="List Continue 3" w:semiHidden="1" w:unhideWhenUsed="1"/>
+    <w:lsdException w:name="List Continue 4" w:semiHidden="1" w:unhideWhenUsed="1"/>
+    <w:lsdException w:name="List Continue 5" w:semiHidden="1" w:unhideWhenUsed="1"/>
+    <w:lsdException w:name="Message Header" w:semiHidden="1" w:unhideWhenUsed="1"/>
+    <w:lsdException w:name="Subtitle" w:uiPriority="11" w:qFormat="1"/>
+    <w:lsdException w:name="Salutation" w:semiHidden="1" w:unhideWhenUsed="1"/>
+    <w:lsdException w:name="Date" w:semiHidden="1" w:unhideWhenUsed="1"/>
+    <w:lsdException w:name="Body Text First Indent" w:semiHidden="1" w:unhideWhenUsed="1"/>
+    <w:lsdException w:name="Body Text First Indent 2" w:semiHidden="1" w:unhideWhenUsed="1"/>
+    <w:lsdException w:name="Note Heading" w:semiHidden="1" w:unhideWhenUsed="1"/>
+    <w:lsdException w:name="Body Text 2" w:semiHidden="1" w:unhideWhenUsed="1"/>
+    <w:lsdException w:name="Body Text 3" w:semiHidden="1" w:unhideWhenUsed="1"/>
+    <w:lsdException w:name="Body Text Indent 2" w:semiHidden="1" w:unhideWhenUsed="1"/>
+    <w:lsdException w:name="Body Text Indent 3" w:semiHidden="1" w:unhideWhenUsed="1"/>
+    <w:lsdException w:name="Block Text" w:semiHidden="1" w:unhideWhenUsed="1"/>
+    <w:lsdException w:name="Hyperlink" w:semiHidden="1" w:unhideWhenUsed="1"/>
+    <w:lsdException w:name="FollowedHyperlink" w:semiHidden="1" w:unhideWhenUsed="1"/>
+    <w:lsdException w:name="Strong" w:uiPriority="22" w:qFormat="1"/>
+    <w:lsdException w:name="Emphasis" w:uiPriority="20" w:qFormat="1"/>
+    <w:lsdException w:name="Document Map" w:semiHidden="1" w:unhideWhenUsed="1"/>
+    <w:lsdException w:name="Plain Text" w:semiHidden="1" w:unhideWhenUsed="1"/>
+    <w:lsdException w:name="E-mail Signature" w:semiHidden="1" w:unhideWhenUsed="1"/>
+    <w:lsdException w:name="HTML Top of Form" w:semiHidden="1" w:unhideWhenUsed="1"/>
+    <w:lsdException w:name="HTML Bottom of Form" w:semiHidden="1" w:unhideWhenUsed="1"/>
+    <w:lsdException w:name="Normal (Web)" w:semiHidden="1" w:uiPriority="0" w:unhideWhenUsed="1"/>
+    <w:lsdException w:name="HTML Acronym" w:semiHidden="1" w:unhideWhenUsed="1"/>
+    <w:lsdException w:name="HTML Address" w:semiHidden="1" w:unhideWhenUsed="1"/>
+    <w:lsdException w:name="HTML Cite" w:semiHidden="1" w:unhideWhenUsed="1"/>
+    <w:lsdException w:name="HTML Code" w:semiHidden="1" w:unhideWhenUsed="1"/>
+    <w:lsdException w:name="HTML Definition" w:semiHidden="1" w:unhideWhenUsed="1"/>
+    <w:lsdException w:name="HTML Keyboard" w:semiHidden="1" w:unhideWhenUsed="1"/>
+    <w:lsdException w:name="HTML Preformatted" w:semiHidden="1" w:unhideWhenUsed="1"/>
+    <w:lsdException w:name="HTML Sample" w:semiHidden="1" w:unhideWhenUsed="1"/>
+    <w:lsdException w:name="HTML Typewriter" w:semiHidden="1" w:unhideWhenUsed="1"/>
+    <w:lsdException w:name="HTML Variable" w:semiHidden="1" w:unhideWhenUsed="1"/>
+    <w:lsdException w:name="Normal Table" w:semiHidden="1" w:unhideWhenUsed="1"/>
+    <w:lsdException w:name="annotation subject" w:semiHidden="1" w:unhideWhenUsed="1"/>
+    <w:lsdException w:name="No List" w:semiHidden="1" w:unhideWhenUsed="1"/>
+    <w:lsdException w:name="Outline List 1" w:semiHidden="1" w:unhideWhenUsed="1"/>
+    <w:lsdException w:name="Outline List 2" w:semiHidden="1" w:unhideWhenUsed="1"/>
+    <w:lsdException w:name="Outline List 3" w:semiHidden="1" w:unhideWhenUsed="1"/>
+    <w:lsdException w:name="Table Simple 1" w:semiHidden="1" w:unhideWhenUsed="1"/>
+    <w:lsdException w:name="Table Simple 2" w:semiHidden="1" w:unhideWhenUsed="1"/>
+    <w:lsdException w:name="Table Simple 3" w:semiHidden="1" w:unhideWhenUsed="1"/>
+    <w:lsdException w:name="Table Classic 1" w:semiHidden="1" w:unhideWhenUsed="1"/>
+    <w:lsdException w:name="Table Classic 2" w:semiHidden="1" w:unhideWhenUsed="1"/>
+    <w:lsdException w:name="Table Classic 3" w:semiHidden="1" w:unhideWhenUsed="1"/>
+    <w:lsdException w:name="Table Classic 4" w:semiHidden="1" w:unhideWhenUsed="1"/>
+    <w:lsdException w:name="Table Colorful 1" w:semiHidden="1" w:unhideWhenUsed="1"/>
+    <w:lsdException w:name="Table Colorful 2" w:semiHidden="1" w:unhideWhenUsed="1"/>
+    <w:lsdException w:name="Table Colorful 3" w:semiHidden="1" w:unhideWhenUsed="1"/>
+    <w:lsdException w:name="Table Columns 1" w:semiHidden="1" w:unhideWhenUsed="1"/>
+    <w:lsdException w:name="Table Columns 2" w:semiHidden="1" w:unhideWhenUsed="1"/>
+    <w:lsdException w:name="Table Columns 3" w:semiHidden="1" w:unhideWhenUsed="1"/>
+    <w:lsdException w:name="Table Columns 4" w:semiHidden="1" w:unhideWhenUsed="1"/>
+    <w:lsdException w:name="Table Columns 5" w:semiHidden="1" w:unhideWhenUsed="1"/>
+    <w:lsdException w:name="Table Grid 1" w:semiHidden="1" w:unhideWhenUsed="1"/>
+    <w:lsdException w:name="Table Grid 2" w:semiHidden="1" w:unhideWhenUsed="1"/>
+    <w:lsdException w:name="Table Grid 3" w:semiHidden="1" w:unhideWhenUsed="1"/>
+    <w:lsdException w:name="Table Grid 4" w:semiHidden="1" w:unhideWhenUsed="1"/>
+    <w:lsdException w:name="Table Grid 5" w:semiHidden="1" w:unhideWhenUsed="1"/>
+    <w:lsdException w:name="Table Grid 6" w:semiHidden="1" w:unhideWhenUsed="1"/>
+    <w:lsdException w:name="Table Grid 7" w:semiHidden="1" w:unhideWhenUsed="1"/>
+    <w:lsdException w:name="Table Grid 8" w:semiHidden="1" w:unhideWhenUsed="1"/>
+    <w:lsdException w:name="Table List 1" w:semiHidden="1" w:unhideWhenUsed="1"/>
+    <w:lsdException w:name="Table List 2" w:semiHidden="1" w:unhideWhenUsed="1"/>
+    <w:lsdException w:name="Table List 3" w:semiHidden="1" w:unhideWhenUsed="1"/>
+    <w:lsdException w:name="Table List 4" w:semiHidden="1" w:unhideWhenUsed="1"/>
+    <w:lsdException w:name="Table List 5" w:semiHidden="1" w:unhideWhenUsed="1"/>
+    <w:lsdException w:name="Table List 6" w:semiHidden="1" w:unhideWhenUsed="1"/>
+    <w:lsdException w:name="Table List 7" w:semiHidden="1" w:unhideWhenUsed="1"/>
+    <w:lsdException w:name="Table List 8" w:semiHidden="1" w:unhideWhenUsed="1"/>
+    <w:lsdException w:name="Table 3D effects 1" w:semiHidden="1" w:unhideWhenUsed="1"/>
+    <w:lsdException w:name="Table 3D effects 2" w:semiHidden="1" w:unhideWhenUsed="1"/>
+    <w:lsdException w:name="Table 3D effects 3" w:semiHidden="1" w:unhideWhenUsed="1"/>
+    <w:lsdException w:name="Table Contemporary" w:semiHidden="1" w:unhideWhenUsed="1"/>
+    <w:lsdException w:name="Table Elegant" w:semiHidden="1" w:unhideWhenUsed="1"/>
+    <w:lsdException w:name="Table Professional" w:semiHidden="1" w:unhideWhenUsed="1"/>
+    <w:lsdException w:name="Table Subtle 1" w:semiHidden="1" w:unhideWhenUsed="1"/>
+    <w:lsdException w:name="Table Subtle 2" w:semiHidden="1" w:unhideWhenUsed="1"/>
+    <w:lsdException w:name="Table Web 1" w:semiHidden="1" w:unhideWhenUsed="1"/>
+    <w:lsdException w:name="Table Web 2" w:semiHidden="1" w:unhideWhenUsed="1"/>
+    <w:lsdException w:name="Table Web 3" w:semiHidden="1" w:unhideWhenUsed="1"/>
+    <w:lsdException w:name="Balloon Text" w:semiHidden="1" w:unhideWhenUsed="1"/>
+    <w:lsdException w:name="Table Grid" w:semiHidden="1" w:uiPriority="39" w:unhideWhenUsed="1"/>
+    <w:lsdException w:name="Table Theme" w:semiHidden="1" w:unhideWhenUsed="1"/>
+    <w:lsdException w:name="Placeholder Text" w:semiHidden="1"/>
+    <w:lsdException w:name="No Spacing" w:uiPriority="1" w:qFormat="1"/>
+    <w:lsdException w:name="Light Shading" w:uiPriority="60"/>
+    <w:lsdException w:name="Light List" w:uiPriority="61"/>
+    <w:lsdException w:name="Light Grid" w:uiPriority="62"/>
+    <w:lsdException w:name="Medium Shading 1" w:uiPriority="63"/>
+    <w:lsdException w:name="Medium Shading 2" w:uiPriority="64"/>
+    <w:lsdException w:name="Medium List 1" w:uiPriority="65"/>
+    <w:lsdException w:name="Medium List 2" w:uiPriority="66"/>
+    <w:lsdException w:name="Medium Grid 1" w:uiPriority="67"/>
+    <w:lsdException w:name="Medium Grid 2" w:uiPriority="68"/>
+    <w:lsdException w:name="Medium Grid 3" w:uiPriority="69"/>
+    <w:lsdException w:name="Dark List" w:uiPriority="70"/>
+    <w:lsdException w:name="Colorful Shading" w:uiPriority="71"/>
+    <w:lsdException w:name="Colorful List" w:uiPriority="72"/>
+    <w:lsdException w:name="Colorful Grid" w:uiPriority="73"/>
+    <w:lsdException w:name="Light Shading Accent 1" w:uiPriority="60"/>
+    <w:lsdException w:name="Light List Accent 1" w:uiPriority="61"/>
+    <w:lsdException w:name="Light Grid Accent 1" w:uiPriority="62"/>
+    <w:lsdException w:name="Medium Shading 1 Accent 1" w:uiPriority="63"/>
+    <w:lsdException w:name="Medium Shading 2 Accent 1" w:uiPriority="64"/>
+    <w:lsdException w:name="Medium List 1 Accent 1" w:uiPriority="65"/>
+    <w:lsdException w:name="Revision" w:semiHidden="1"/>
+    <w:lsdException w:name="List Paragraph" w:uiPriority="34" w:qFormat="1"/>
+    <w:lsdException w:name="Quote" w:uiPriority="29" w:qFormat="1"/>
+    <w:lsdException w:name="Intense Quote" w:uiPriority="30" w:qFormat="1"/>
+    <w:lsdException w:name="Medium List 2 Accent 1" w:uiPriority="66"/>
+    <w:lsdException w:name="Medium Grid 1 Accent 1" w:uiPriority="67"/>
+    <w:lsdException w:name="Medium Grid 2 Accent 1" w:uiPriority="68"/>
+    <w:lsdException w:name="Medium Grid 3 Accent 1" w:uiPriority="69"/>
+    <w:lsdException w:name="Dark List Accent 1" w:uiPriority="70"/>
+    <w:lsdException w:name="Colorful Shading Accent 1" w:uiPriority="71"/>
+    <w:lsdException w:name="Colorful List Accent 1" w:uiPriority="72"/>
+    <w:lsdException w:name="Colorful Grid Accent 1" w:uiPriority="73"/>
+    <w:lsdException w:name="Light Shading Accent 2" w:uiPriority="60"/>
+    <w:lsdException w:name="Light List Accent 2" w:uiPriority="61"/>
+    <w:lsdException w:name="Light Grid Accent 2" w:uiPriority="62"/>
+    <w:lsdException w:name="Medium Shading 1 Accent 2" w:uiPriority="63"/>
+    <w:lsdException w:name="Medium Shading 2 Accent 2" w:uiPriority="64"/>
+    <w:lsdException w:name="Medium List 1 Accent 2" w:uiPriority="65"/>
+    <w:lsdException w:name="Medium List 2 Accent 2" w:uiPriority="66"/>
+    <w:lsdException w:name="Medium Grid 1 Accent 2" w:uiPriority="67"/>
+    <w:lsdException w:name="Medium Grid 2 Accent 2" w:uiPriority="68"/>
+    <w:lsdException w:name="Medium Grid 3 Accent 2" w:uiPriority="69"/>
+    <w:lsdException w:name="Dark List Accent 2" w:uiPriority="70"/>
+    <w:lsdException w:name="Colorful Shading Accent 2" w:uiPriority="71"/>
+    <w:lsdException w:name="Colorful List Accent 2" w:uiPriority="72"/>
+    <w:lsdException w:name="Colorful Grid Accent 2" w:uiPriority="73"/>
+    <w:lsdException w:name="Light Shading Accent 3" w:uiPriority="60"/>
+    <w:lsdException w:name="Light List Accent 3" w:uiPriority="61"/>
+    <w:lsdException w:name="Light Grid Accent 3" w:uiPriority="62"/>
+    <w:lsdException w:name="Medium Shading 1 Accent 3" w:uiPriority="63"/>
+    <w:lsdException w:name="Medium Shading 2 Accent 3" w:uiPriority="64"/>
+    <w:lsdException w:name="Medium List 1 Accent 3" w:uiPriority="65"/>
+    <w:lsdException w:name="Medium List 2 Accent 3" w:uiPriority="66"/>
+    <w:lsdException w:name="Medium Grid 1 Accent 3" w:uiPriority="67"/>
+    <w:lsdException w:name="Medium Grid 2 Accent 3" w:uiPriority="68"/>
+    <w:lsdException w:name="Medium Grid 3 Accent 3" w:uiPriority="69"/>
+    <w:lsdException w:name="Dark List Accent 3" w:uiPriority="70"/>
+    <w:lsdException w:name="Colorful Shading Accent 3" w:uiPriority="71"/>
+    <w:lsdException w:name="Colorful List Accent 3" w:uiPriority="72"/>
+    <w:lsdException w:name="Colorful Grid Accent 3" w:uiPriority="73"/>
+    <w:lsdException w:name="Light Shading Accent 4" w:uiPriority="60"/>
+    <w:lsdException w:name="Light List Accent 4" w:uiPriority="61"/>
+    <w:lsdException w:name="Light Grid Accent 4" w:uiPriority="62"/>
+    <w:lsdException w:name="Medium Shading 1 Accent 4" w:uiPriority="63"/>
+    <w:lsdException w:name="Medium Shading 2 Accent 4" w:uiPriority="64"/>
+    <w:lsdException w:name="Medium List 1 Accent 4" w:uiPriority="65"/>
+    <w:lsdException w:name="Medium List 2 Accent 4" w:uiPriority="66"/>
+    <w:lsdException w:name="Medium Grid 1 Accent 4" w:uiPriority="67"/>
+    <w:lsdException w:name="Medium Grid 2 Accent 4" w:uiPriority="68"/>
+    <w:lsdException w:name="Medium Grid 3 Accent 4" w:uiPriority="69"/>
+    <w:lsdException w:name="Dark List Accent 4" w:uiPriority="70"/>
+    <w:lsdException w:name="Colorful Shading Accent 4" w:uiPriority="71"/>
+    <w:lsdException w:name="Colorful List Accent 4" w:uiPriority="72"/>
+    <w:lsdException w:name="Colorful Grid Accent 4" w:uiPriority="73"/>
+    <w:lsdException w:name="Light Shading Accent 5" w:uiPriority="60"/>
+    <w:lsdException w:name="Light List Accent 5" w:uiPriority="61"/>
+    <w:lsdException w:name="Light Grid Accent 5" w:uiPriority="62"/>
+    <w:lsdException w:name="Medium Shading 1 Accent 5" w:uiPriority="63"/>
+    <w:lsdException w:name="Medium Shading 2 Accent 5" w:uiPriority="64"/>
+    <w:lsdException w:name="Medium List 1 Accent 5" w:uiPriority="65"/>
+    <w:lsdException w:name="Medium List 2 Accent 5" w:uiPriority="66"/>
+    <w:lsdException w:name="Medium Grid 1 Accent 5" w:uiPriority="67"/>
+    <w:lsdException w:name="Medium Grid 2 Accent 5" w:uiPriority="68"/>
+    <w:lsdException w:name="Medium Grid 3 Accent 5" w:uiPriority="69"/>
+    <w:lsdException w:name="Dark List Accent 5" w:uiPriority="70"/>
+    <w:lsdException w:name="Colorful Shading Accent 5" w:uiPriority="71"/>
+    <w:lsdException w:name="Colorful List Accent 5" w:uiPriority="72"/>
+    <w:lsdException w:name="Colorful Grid Accent 5" w:uiPriority="73"/>
+    <w:lsdException w:name="Light Shading Accent 6" w:uiPriority="60"/>
+    <w:lsdException w:name="Light List Accent 6" w:uiPriority="61"/>
+    <w:lsdException w:name="Light Grid Accent 6" w:uiPriority="62"/>
+    <w:lsdException w:name="Medium Shading 1 Accent 6" w:uiPriority="63"/>
+    <w:lsdException w:name="Medium Shading 2 Accent 6" w:uiPriority="64"/>
+    <w:lsdException w:name="Medium List 1 Accent 6" w:uiPriority="65"/>
+    <w:lsdException w:name="Medium List 2 Accent 6" w:uiPriority="66"/>
+    <w:lsdException w:name="Medium Grid 1 Accent 6" w:uiPriority="67"/>
+    <w:lsdException w:name="Medium Grid 2 Accent 6" w:uiPriority="68"/>
+    <w:lsdException w:name="Medium Grid 3 Accent 6" w:uiPriority="69"/>
+    <w:lsdException w:name="Dark List Accent 6" w:uiPriority="70"/>
+    <w:lsdException w:name="Colorful Shading Accent 6" w:uiPriority="71"/>
+    <w:lsdException w:name="Colorful List Accent 6" w:uiPriority="72"/>
+    <w:lsdException w:name="Colorful Grid Accent 6" w:uiPriority="73"/>
+    <w:lsdException w:name="Subtle Emphasis" w:uiPriority="19" w:qFormat="1"/>
+    <w:lsdException w:name="Intense Emphasis" w:uiPriority="21" w:qFormat="1"/>
+    <w:lsdException w:name="Subtle Reference" w:uiPriority="31" w:qFormat="1"/>
+    <w:lsdException w:name="Intense Reference" w:uiPriority="32" w:qFormat="1"/>
+    <w:lsdException w:name="Book Title" w:uiPriority="33" w:qFormat="1"/>
+    <w:lsdException w:name="Bibliography" w:semiHidden="1" w:uiPriority="37" w:unhideWhenUsed="1"/>
+    <w:lsdException w:name="TOC Heading" w:semiHidden="1" w:uiPriority="39" w:unhideWhenUsed="1" w:qFormat="1"/>
+    <w:lsdException w:name="Plain Table 1" w:uiPriority="41"/>
+    <w:lsdException w:name="Plain Table 2" w:uiPriority="42"/>
+    <w:lsdException w:name="Plain Table 3" w:uiPriority="43"/>
+    <w:lsdException w:name="Plain Table 4" w:uiPriority="44"/>
+    <w:lsdException w:name="Plain Table 5" w:uiPriority="45"/>
+    <w:lsdException w:name="Grid Table Light" w:uiPriority="40"/>
+    <w:lsdException w:name="Grid Table 1 Light" w:uiPriority="46"/>
+    <w:lsdException w:name="Grid Table 2" w:uiPriority="47"/>
+    <w:lsdException w:name="Grid Table 3" w:uiPriority="48"/>
+    <w:lsdException w:name="Grid Table 4" w:uiPriority="49"/>
+    <w:lsdException w:name="Grid Table 5 Dark" w:uiPriority="50"/>
+    <w:lsdException w:name="Grid Table 6 Colorful" w:uiPriority="51"/>
+    <w:lsdException w:name="Grid Table 7 Colorful" w:uiPriority="52"/>
+    <w:lsdException w:name="Grid Table 1 Light Accent 1" w:uiPriority="46"/>
+    <w:lsdException w:name="Grid Table 2 Accent 1" w:uiPriority="47"/>
+    <w:lsdException w:name="Grid Table 3 Accent 1" w:uiPriority="48"/>
+    <w:lsdException w:name="Grid Table 4 Accent 1" w:uiPriority="49"/>
+    <w:lsdException w:name="Grid Table 5 Dark Accent 1" w:uiPriority="50"/>
+    <w:lsdException w:name="Grid Table 6 Colorful Accent 1" w:uiPriority="51"/>
+    <w:lsdException w:name="Grid Table 7 Colorful Accent 1" w:uiPriority="52"/>
+    <w:lsdException w:name="Grid Table 1 Light Accent 2" w:uiPriority="46"/>
+    <w:lsdException w:name="Grid Table 2 Accent 2" w:uiPriority="47"/>
+    <w:lsdException w:name="Grid Table 3 Accent 2" w:uiPriority="48"/>
+    <w:lsdException w:name="Grid Table 4 Accent 2" w:uiPriority="49"/>
+    <w:lsdException w:name="Grid Table 5 Dark Accent 2" w:uiPriority="50"/>
+    <w:lsdException w:name="Grid Table 6 Colorful Accent 2" w:uiPriority="51"/>
+    <w:lsdException w:name="Grid Table 7 Colorful Accent 2" w:uiPriority="52"/>
+    <w:lsdException w:name="Grid Table 1 Light Accent 3" w:uiPriority="46"/>
+    <w:lsdException w:name="Grid Table 2 Accent 3" w:uiPriority="47"/>
+    <w:lsdException w:name="Grid Table 3 Accent 3" w:uiPriority="48"/>
+    <w:lsdException w:name="Grid Table 4 Accent 3" w:uiPriority="49"/>
+    <w:lsdException w:name="Grid Table 5 Dark Accent 3" w:uiPriority="50"/>
+    <w:lsdException w:name="Grid Table 6 Colorful Accent 3" w:uiPriority="51"/>
+    <w:lsdException w:name="Grid Table 7 Colorful Accent 3" w:uiPriority="52"/>
+    <w:lsdException w:name="Grid Table 1 Light Accent 4" w:uiPriority="46"/>
+    <w:lsdException w:name="Grid Table 2 Accent 4" w:uiPriority="47"/>
+    <w:lsdException w:name="Grid Table 3 Accent 4" w:uiPriority="48"/>
+    <w:lsdException w:name="Grid Table 4 Accent 4" w:uiPriority="49"/>
+    <w:lsdException w:name="Grid Table 5 Dark Accent 4" w:uiPriority="50"/>
+    <w:lsdException w:name="Grid Table 6 Colorful Accent 4" w:uiPriority="51"/>
+    <w:lsdException w:name="Grid Table 7 Colorful Accent 4" w:uiPriority="52"/>
+    <w:lsdException w:name="Grid Table 1 Light Accent 5" w:uiPriority="46"/>
+    <w:lsdException w:name="Grid Table 2 Accent 5" w:uiPriority="47"/>
+    <w:lsdException w:name="Grid Table 3 Accent 5" w:uiPriority="48"/>
+    <w:lsdException w:name="Grid Table 4 Accent 5" w:uiPriority="49"/>
+    <w:lsdException w:name="Grid Table 5 Dark Accent 5" w:uiPriority="50"/>
+    <w:lsdException w:name="Grid Table 6 Colorful Accent 5" w:uiPriority="51"/>
+    <w:lsdException w:name="Grid Table 7 Colorful Accent 5" w:uiPriority="52"/>
+    <w:lsdException w:name="Grid Table 1 Light Accent 6" w:uiPriority="46"/>
+    <w:lsdException w:name="Grid Table 2 Accent 6" w:uiPriority="47"/>
+    <w:lsdException w:name="Grid Table 3 Accent 6" w:uiPriority="48"/>
+    <w:lsdException w:name="Grid Table 4 Accent 6" w:uiPriority="49"/>
+    <w:lsdException w:name="Grid Table 5 Dark Accent 6" w:uiPriority="50"/>
+    <w:lsdException w:name="Grid Table 6 Colorful Accent 6" w:uiPriority="51"/>
+    <w:lsdException w:name="Grid Table 7 Colorful Accent 6" w:uiPriority="52"/>
+    <w:lsdException w:name="List Table 1 Light" w:uiPriority="46"/>
+    <w:lsdException w:name="List Table 2" w:uiPriority="47"/>
+    <w:lsdException w:name="List Table 3" w:uiPriority="48"/>
+    <w:lsdException w:name="List Table 4" w:uiPriority="49"/>
+    <w:lsdException w:name="List Table 5 Dark" w:uiPriority="50"/>
+    <w:lsdException w:name="List Table 6 Colorful" w:uiPriority="51"/>
+    <w:lsdException w:name="List Table 7 Colorful" w:uiPriority="52"/>
+    <w:lsdException w:name="List Table 1 Light Accent 1" w:uiPriority="46"/>
+    <w:lsdException w:name="List Table 2 Accent 1" w:uiPriority="47"/>
+    <w:lsdException w:name="List Table 3 Accent 1" w:uiPriority="48"/>
+    <w:lsdException w:name="List Table 4 Accent 1" w:uiPriority="49"/>
+    <w:lsdException w:name="List Table 5 Dark Accent 1" w:uiPriority="50"/>
+    <w:lsdException w:name="List Table 6 Colorful Accent 1" w:uiPriority="51"/>
+    <w:lsdException w:name="List Table 7 Colorful Accent 1" w:uiPriority="52"/>
+    <w:lsdException w:name="List Table 1 Light Accent 2" w:uiPriority="46"/>
+    <w:lsdException w:name="List Table 2 Accent 2" w:uiPriority="47"/>
+    <w:lsdException w:name="List Table 3 Accent 2" w:uiPriority="48"/>
+    <w:lsdException w:name="List Table 4 Accent 2" w:uiPriority="49"/>
+    <w:lsdException w:name="List Table 5 Dark Accent 2" w:uiPriority="50"/>
+    <w:lsdException w:name="List Table 6 Colorful Accent 2" w:uiPriority="51"/>
+    <w:lsdException w:name="List Table 7 Colorful Accent 2" w:uiPriority="52"/>
+    <w:lsdException w:name="List Table 1 Light Accent 3" w:uiPriority="46"/>
+    <w:lsdException w:name="List Table 2 Accent 3" w:uiPriority="47"/>
+    <w:lsdException w:name="List Table 3 Accent 3" w:uiPriority="48"/>
+    <w:lsdException w:name="List Table 4 Accent 3" w:uiPriority="49"/>
+    <w:lsdException w:name="List Table 5 Dark Accent 3" w:uiPriority="50"/>
+    <w:lsdException w:name="List Table 6 Colorful Accent 3" w:uiPriority="51"/>
+    <w:lsdException w:name="List Table 7 Colorful Accent 3" w:uiPriority="52"/>
+    <w:lsdException w:name="List Table 1 Light Accent 4" w:uiPriority="46"/>
+    <w:lsdException w:name="List Table 2 Accent 4" w:uiPriority="47"/>
+    <w:lsdException w:name="List Table 3 Accent 4" w:uiPriority="48"/>
+    <w:lsdException w:name="List Table 4 Accent 4" w:uiPriority="49"/>
+    <w:lsdException w:name="List Table 5 Dark Accent 4" w:uiPriority="50"/>
+    <w:lsdException w:name="List Table 6 Colorful Accent 4" w:uiPriority="51"/>
+    <w:lsdException w:name="List Table 7 Colorful Accent 4" w:uiPriority="52"/>
+    <w:lsdException w:name="List Table 1 Light Accent 5" w:uiPriority="46"/>
+    <w:lsdException w:name="List Table 2 Accent 5" w:uiPriority="47"/>
+    <w:lsdException w:name="List Table 3 Accent 5" w:uiPriority="48"/>
+    <w:lsdException w:name="List Table 4 Accent 5" w:uiPriority="49"/>
+    <w:lsdException w:name="List Table 5 Dark Accent 5" w:uiPriority="50"/>
+    <w:lsdException w:name="List Table 6 Colorful Accent 5" w:uiPriority="51"/>
+    <w:lsdException w:name="List Table 7 Colorful Accent 5" w:uiPriority="52"/>
+    <w:lsdException w:name="List Table 1 Light Accent 6" w:uiPriority="46"/>
+    <w:lsdException w:name="List Table 2 Accent 6" w:uiPriority="47"/>
+    <w:lsdException w:name="List Table 3 Accent 6" w:uiPriority="48"/>
+    <w:lsdException w:name="List Table 4 Accent 6" w:uiPriority="49"/>
+    <w:lsdException w:name="List Table 5 Dark Accent 6" w:uiPriority="50"/>
+    <w:lsdException w:name="List Table 6 Colorful Accent 6" w:uiPriority="51"/>
+    <w:lsdException w:name="List Table 7 Colorful Accent 6" w:uiPriority="52"/>
+    <w:lsdException w:name="Mention" w:semiHidden="1" w:unhideWhenUsed="1"/>
+    <w:lsdException w:name="Smart Hyperlink" w:semiHidden="1" w:unhideWhenUsed="1"/>
+    <w:lsdException w:name="Hashtag" w:semiHidden="1" w:unhideWhenUsed="1"/>
+    <w:lsdException w:name="Unresolved Mention" w:semiHidden="1" w:unhideWhenUsed="1"/>
+    <w:lsdException w:name="Smart Link" w:semiHidden="1" w:unhideWhenUsed="1"/>
   </w:latentStyles>
   <w:style w:type="paragraph" w:default="1" w:styleId="Normal">
     <w:name w:val="Normal"/>
@@ -12363,6 +12938,7 @@
   <w:style w:type="character" w:default="1" w:styleId="DefaultParagraphFont">
     <w:name w:val="Default Paragraph Font"/>
     <w:uiPriority w:val="1"/>
+    <w:semiHidden/>
     <w:unhideWhenUsed/>
   </w:style>
   <w:style w:type="table" w:default="1" w:styleId="TableNormal">
@@ -12370,7 +12946,6 @@
     <w:uiPriority w:val="99"/>
     <w:semiHidden/>
     <w:unhideWhenUsed/>
-    <w:qFormat/>
     <w:tblPr>
       <w:tblInd w:w="0" w:type="dxa"/>
       <w:tblCellMar>
@@ -12698,7 +13273,7 @@
   <a:extraClrSchemeLst/>
   <a:extLst>
     <a:ext uri="{05A4C25C-085E-4340-85A3-A5531E510DB2}">
-      <thm15:themeFamily xmlns:thm15="http://schemas.microsoft.com/office/thememl/2012/main" xmlns="" name="Office Theme" id="{62F939B6-93AF-4DB8-9C6B-D6C7DFDC589F}" vid="{4A3C46E8-61CC-4603-A589-7422A47A8E4A}"/>
+      <thm15:themeFamily xmlns:thm15="http://schemas.microsoft.com/office/thememl/2012/main" name="Office Theme" id="{62F939B6-93AF-4DB8-9C6B-D6C7DFDC589F}" vid="{4A3C46E8-61CC-4603-A589-7422A47A8E4A}"/>
     </a:ext>
   </a:extLst>
 </a:theme>

--- a/Project_Proposal Continued.docx
+++ b/Project_Proposal Continued.docx
@@ -1,6 +1,6 @@
 
 <file path=word/document.xml><?xml version="1.0" encoding="utf-8"?>
-<w:document xmlns:wpc="http://schemas.microsoft.com/office/word/2010/wordprocessingCanvas" xmlns:cx="http://schemas.microsoft.com/office/drawing/2014/chartex" xmlns:cx1="http://schemas.microsoft.com/office/drawing/2015/9/8/chartex" xmlns:cx2="http://schemas.microsoft.com/office/drawing/2015/10/21/chartex" xmlns:cx3="http://schemas.microsoft.com/office/drawing/2016/5/9/chartex" xmlns:cx4="http://schemas.microsoft.com/office/drawing/2016/5/10/chartex" xmlns:cx5="http://schemas.microsoft.com/office/drawing/2016/5/11/chartex" xmlns:cx6="http://schemas.microsoft.com/office/drawing/2016/5/12/chartex" xmlns:cx7="http://schemas.microsoft.com/office/drawing/2016/5/13/chartex" xmlns:cx8="http://schemas.microsoft.com/office/drawing/2016/5/14/chartex" xmlns:mc="http://schemas.openxmlformats.org/markup-compatibility/2006" xmlns:aink="http://schemas.microsoft.com/office/drawing/2016/ink" xmlns:am3d="http://schemas.microsoft.com/office/drawing/2017/model3d" xmlns:o="urn:schemas-microsoft-com:office:office" xmlns:r="http://schemas.openxmlformats.org/officeDocument/2006/relationships" xmlns:m="http://schemas.openxmlformats.org/officeDocument/2006/math" xmlns:v="urn:schemas-microsoft-com:vml" xmlns:wp14="http://schemas.microsoft.com/office/word/2010/wordprocessingDrawing" xmlns:wp="http://schemas.openxmlformats.org/drawingml/2006/wordprocessingDrawing" xmlns:w10="urn:schemas-microsoft-com:office:word" xmlns:w="http://schemas.openxmlformats.org/wordprocessingml/2006/main" xmlns:w14="http://schemas.microsoft.com/office/word/2010/wordml" xmlns:w15="http://schemas.microsoft.com/office/word/2012/wordml" xmlns:w16cex="http://schemas.microsoft.com/office/word/2018/wordml/cex" xmlns:w16cid="http://schemas.microsoft.com/office/word/2016/wordml/cid" xmlns:w16="http://schemas.microsoft.com/office/word/2018/wordml" xmlns:w16sdtdh="http://schemas.microsoft.com/office/word/2020/wordml/sdtdatahash" xmlns:w16se="http://schemas.microsoft.com/office/word/2015/wordml/symex" xmlns:wpg="http://schemas.microsoft.com/office/word/2010/wordprocessingGroup" xmlns:wpi="http://schemas.microsoft.com/office/word/2010/wordprocessingInk" xmlns:wne="http://schemas.microsoft.com/office/word/2006/wordml" xmlns:wps="http://schemas.microsoft.com/office/word/2010/wordprocessingShape" mc:Ignorable="w14 w15 w16se w16cid w16 w16cex w16sdtdh wp14">
+<w:document xmlns:wpc="http://schemas.microsoft.com/office/word/2010/wordprocessingCanvas" xmlns:cx="http://schemas.microsoft.com/office/drawing/2014/chartex" xmlns:cx1="http://schemas.microsoft.com/office/drawing/2015/9/8/chartex" xmlns:cx2="http://schemas.microsoft.com/office/drawing/2015/10/21/chartex" xmlns:cx3="http://schemas.microsoft.com/office/drawing/2016/5/9/chartex" xmlns:cx4="http://schemas.microsoft.com/office/drawing/2016/5/10/chartex" xmlns:cx5="http://schemas.microsoft.com/office/drawing/2016/5/11/chartex" xmlns:cx6="http://schemas.microsoft.com/office/drawing/2016/5/12/chartex" xmlns:cx7="http://schemas.microsoft.com/office/drawing/2016/5/13/chartex" xmlns:cx8="http://schemas.microsoft.com/office/drawing/2016/5/14/chartex" xmlns:mc="http://schemas.openxmlformats.org/markup-compatibility/2006" xmlns:aink="http://schemas.microsoft.com/office/drawing/2016/ink" xmlns:am3d="http://schemas.microsoft.com/office/drawing/2017/model3d" xmlns:o="urn:schemas-microsoft-com:office:office" xmlns:r="http://schemas.openxmlformats.org/officeDocument/2006/relationships" xmlns:m="http://schemas.openxmlformats.org/officeDocument/2006/math" xmlns:v="urn:schemas-microsoft-com:vml" xmlns:wp14="http://schemas.microsoft.com/office/word/2010/wordprocessingDrawing" xmlns:wp="http://schemas.openxmlformats.org/drawingml/2006/wordprocessingDrawing" xmlns:w10="urn:schemas-microsoft-com:office:word" xmlns:w="http://schemas.openxmlformats.org/wordprocessingml/2006/main" xmlns:w14="http://schemas.microsoft.com/office/word/2010/wordml" xmlns:w15="http://schemas.microsoft.com/office/word/2012/wordml" xmlns:w16cid="http://schemas.microsoft.com/office/word/2016/wordml/cid" xmlns:w16se="http://schemas.microsoft.com/office/word/2015/wordml/symex" xmlns:wpg="http://schemas.microsoft.com/office/word/2010/wordprocessingGroup" xmlns:wpi="http://schemas.microsoft.com/office/word/2010/wordprocessingInk" xmlns:wne="http://schemas.microsoft.com/office/word/2006/wordml" xmlns:wps="http://schemas.microsoft.com/office/word/2010/wordprocessingShape" mc:Ignorable="w14 w15 w16se w16cid wp14">
   <w:body>
     <w:p>
       <w:pPr>
@@ -35,7 +35,7 @@
           <v:shape id="_x0000_s1026" type="#_x0000_t75" style="position:absolute;left:0;text-align:left;margin-left:0;margin-top:0;width:66.6pt;height:78.3pt;z-index:251659264;mso-position-horizontal:center">
             <v:imagedata r:id="rId5" o:title=""/>
           </v:shape>
-          <o:OLEObject Type="Embed" ProgID="PBrush" ShapeID="_x0000_s1026" DrawAspect="Content" ObjectID="_1689679236" r:id="rId6"/>
+          <o:OLEObject Type="Embed" ProgID="PBrush" ShapeID="_x0000_s1026" DrawAspect="Content" ObjectID="_1689680637" r:id="rId6"/>
         </w:object>
       </w:r>
     </w:p>
@@ -1215,7 +1215,10 @@
         <w:spacing w:line="480" w:lineRule="auto"/>
       </w:pPr>
       <w:r>
-        <w:t>Problem Statement ………………………………………………………………………………...01</w:t>
+        <w:t>Problem Statement ………………………………………………………………………………...0</w:t>
+      </w:r>
+      <w:r>
+        <w:t>2</w:t>
       </w:r>
     </w:p>
     <w:p>
@@ -1379,7 +1382,10 @@
         <w:t>, Workload &amp; Maintenance…</w:t>
       </w:r>
       <w:r>
-        <w:t>…………………………………………....06</w:t>
+        <w:t>…………………………………………....0</w:t>
+      </w:r>
+      <w:r>
+        <w:t>5</w:t>
       </w:r>
     </w:p>
     <w:p>
@@ -1407,6 +1413,9 @@
       <w:r>
         <w:t>………………………………………...</w:t>
       </w:r>
+      <w:r>
+        <w:t>05</w:t>
+      </w:r>
     </w:p>
     <w:p>
       <w:pPr>
@@ -1440,6 +1449,9 @@
       <w:r>
         <w:t>……………..</w:t>
       </w:r>
+      <w:r>
+        <w:t>.06</w:t>
+      </w:r>
     </w:p>
     <w:p>
       <w:pPr>
@@ -1460,6 +1472,9 @@
       <w:r>
         <w:t>…………………………………..</w:t>
       </w:r>
+      <w:r>
+        <w:t>.06</w:t>
+      </w:r>
     </w:p>
     <w:p>
       <w:pPr>
@@ -1486,6 +1501,9 @@
       <w:r>
         <w:t>……………………...</w:t>
       </w:r>
+      <w:r>
+        <w:t>.06</w:t>
+      </w:r>
     </w:p>
     <w:p>
       <w:pPr>
@@ -1510,7 +1528,18 @@
         <w:t>, Workload &amp; Maintenance…</w:t>
       </w:r>
       <w:r>
-        <w:t>…………………………………….</w:t>
+        <w:t>…………………………………</w:t>
+      </w:r>
+      <w:proofErr w:type="gramStart"/>
+      <w:r>
+        <w:t>…</w:t>
+      </w:r>
+      <w:r>
+        <w:t>..</w:t>
+      </w:r>
+      <w:proofErr w:type="gramEnd"/>
+      <w:r>
+        <w:t>06</w:t>
       </w:r>
     </w:p>
     <w:p>
@@ -1530,7 +1559,18 @@
         <w:t xml:space="preserve"> Management…</w:t>
       </w:r>
       <w:r>
-        <w:t>……………………………………………………………………….</w:t>
+        <w:t>……………………………………………………………………</w:t>
+      </w:r>
+      <w:proofErr w:type="gramStart"/>
+      <w:r>
+        <w:t>….</w:t>
+      </w:r>
+      <w:r>
+        <w:t>.</w:t>
+      </w:r>
+      <w:proofErr w:type="gramEnd"/>
+      <w:r>
+        <w:t>07</w:t>
       </w:r>
     </w:p>
     <w:p>
@@ -1569,7 +1609,41 @@
           <w:sz w:val="28"/>
           <w:szCs w:val="28"/>
         </w:rPr>
-        <w:t>…………………………………………………………………</w:t>
+        <w:t>……………………………………………………………</w:t>
+      </w:r>
+      <w:proofErr w:type="gramStart"/>
+      <w:r>
+        <w:rPr>
+          <w:b/>
+          <w:sz w:val="28"/>
+          <w:szCs w:val="28"/>
+        </w:rPr>
+        <w:t>…</w:t>
+      </w:r>
+      <w:r>
+        <w:rPr>
+          <w:b/>
+          <w:sz w:val="28"/>
+          <w:szCs w:val="28"/>
+        </w:rPr>
+        <w:t>.</w:t>
+      </w:r>
+      <w:r>
+        <w:rPr>
+          <w:b/>
+          <w:sz w:val="28"/>
+          <w:szCs w:val="28"/>
+        </w:rPr>
+        <w:t>.</w:t>
+      </w:r>
+      <w:proofErr w:type="gramEnd"/>
+      <w:r>
+        <w:rPr>
+          <w:b/>
+          <w:sz w:val="28"/>
+          <w:szCs w:val="28"/>
+        </w:rPr>
+        <w:t>07</w:t>
       </w:r>
     </w:p>
     <w:p>
@@ -1608,7 +1682,41 @@
           <w:sz w:val="28"/>
           <w:szCs w:val="28"/>
         </w:rPr>
-        <w:t>……………………………………………………………………………</w:t>
+        <w:t>………………………………………………………………………</w:t>
+      </w:r>
+      <w:proofErr w:type="gramStart"/>
+      <w:r>
+        <w:rPr>
+          <w:b/>
+          <w:sz w:val="28"/>
+          <w:szCs w:val="28"/>
+        </w:rPr>
+        <w:t>…</w:t>
+      </w:r>
+      <w:r>
+        <w:rPr>
+          <w:b/>
+          <w:sz w:val="28"/>
+          <w:szCs w:val="28"/>
+        </w:rPr>
+        <w:t>.</w:t>
+      </w:r>
+      <w:r>
+        <w:rPr>
+          <w:b/>
+          <w:sz w:val="28"/>
+          <w:szCs w:val="28"/>
+        </w:rPr>
+        <w:t>.</w:t>
+      </w:r>
+      <w:proofErr w:type="gramEnd"/>
+      <w:r>
+        <w:rPr>
+          <w:b/>
+          <w:sz w:val="28"/>
+          <w:szCs w:val="28"/>
+        </w:rPr>
+        <w:t>08</w:t>
       </w:r>
     </w:p>
     <w:p>
@@ -1647,7 +1755,23 @@
           <w:sz w:val="28"/>
           <w:szCs w:val="28"/>
         </w:rPr>
-        <w:t>…………………………………………………………………….</w:t>
+        <w:t>…………………………………………………………………</w:t>
+      </w:r>
+      <w:r>
+        <w:rPr>
+          <w:b/>
+          <w:sz w:val="28"/>
+          <w:szCs w:val="28"/>
+        </w:rPr>
+        <w:t>...</w:t>
+      </w:r>
+      <w:r>
+        <w:rPr>
+          <w:b/>
+          <w:sz w:val="28"/>
+          <w:szCs w:val="28"/>
+        </w:rPr>
+        <w:t>09</w:t>
       </w:r>
     </w:p>
     <w:p>
@@ -1686,7 +1810,41 @@
           <w:sz w:val="28"/>
           <w:szCs w:val="28"/>
         </w:rPr>
-        <w:t>………………………………………………………………………………</w:t>
+        <w:t>…………………………………………………………………………</w:t>
+      </w:r>
+      <w:proofErr w:type="gramStart"/>
+      <w:r>
+        <w:rPr>
+          <w:b/>
+          <w:sz w:val="28"/>
+          <w:szCs w:val="28"/>
+        </w:rPr>
+        <w:t>…</w:t>
+      </w:r>
+      <w:r>
+        <w:rPr>
+          <w:b/>
+          <w:sz w:val="28"/>
+          <w:szCs w:val="28"/>
+        </w:rPr>
+        <w:t>.</w:t>
+      </w:r>
+      <w:r>
+        <w:rPr>
+          <w:b/>
+          <w:sz w:val="28"/>
+          <w:szCs w:val="28"/>
+        </w:rPr>
+        <w:t>.</w:t>
+      </w:r>
+      <w:proofErr w:type="gramEnd"/>
+      <w:r>
+        <w:rPr>
+          <w:b/>
+          <w:sz w:val="28"/>
+          <w:szCs w:val="28"/>
+        </w:rPr>
+        <w:t>12</w:t>
       </w:r>
     </w:p>
     <w:p>
@@ -2103,19 +2261,17 @@
           <w:sz w:val="23"/>
           <w:szCs w:val="23"/>
         </w:rPr>
-        <w:t xml:space="preserve">, </w:t>
-      </w:r>
-      <w:proofErr w:type="spellStart"/>
-      <w:r>
-        <w:rPr>
-          <w:rFonts w:eastAsiaTheme="minorHAnsi"/>
-          <w:color w:val="000000"/>
-          <w:sz w:val="23"/>
-          <w:szCs w:val="23"/>
-        </w:rPr>
-        <w:t>Anuradapura</w:t>
-      </w:r>
-      <w:proofErr w:type="spellEnd"/>
+        <w:t>,</w:t>
+      </w:r>
+      <w:r>
+        <w:rPr>
+          <w:rFonts w:eastAsiaTheme="minorHAnsi"/>
+          <w:color w:val="000000"/>
+          <w:sz w:val="23"/>
+          <w:szCs w:val="23"/>
+        </w:rPr>
+        <w:t xml:space="preserve"> Anuradhapura</w:t>
+      </w:r>
       <w:r>
         <w:rPr>
           <w:rFonts w:eastAsiaTheme="minorHAnsi"/>
@@ -2907,13 +3063,95 @@
         <w:autoSpaceDE w:val="0"/>
         <w:autoSpaceDN w:val="0"/>
         <w:adjustRightInd w:val="0"/>
-        <w:rPr>
-          <w:rFonts w:eastAsiaTheme="minorHAnsi"/>
-          <w:color w:val="000000"/>
-          <w:sz w:val="28"/>
-          <w:szCs w:val="28"/>
-        </w:rPr>
-      </w:pPr>
+        <w:jc w:val="both"/>
+        <w:rPr>
+          <w:rFonts w:eastAsiaTheme="minorHAnsi"/>
+          <w:color w:val="000000"/>
+          <w:sz w:val="23"/>
+          <w:szCs w:val="23"/>
+        </w:rPr>
+      </w:pPr>
+      <w:r>
+        <w:rPr>
+          <w:rFonts w:eastAsiaTheme="minorHAnsi"/>
+          <w:color w:val="000000"/>
+          <w:sz w:val="23"/>
+          <w:szCs w:val="23"/>
+        </w:rPr>
+        <w:t xml:space="preserve">Currently the company does not have an automated system to manage the </w:t>
+      </w:r>
+      <w:r>
+        <w:rPr>
+          <w:rFonts w:eastAsiaTheme="minorHAnsi"/>
+          <w:color w:val="000000"/>
+          <w:sz w:val="23"/>
+          <w:szCs w:val="23"/>
+        </w:rPr>
+        <w:t>things</w:t>
+      </w:r>
+      <w:r>
+        <w:rPr>
+          <w:rFonts w:eastAsiaTheme="minorHAnsi"/>
+          <w:color w:val="000000"/>
+          <w:sz w:val="23"/>
+          <w:szCs w:val="23"/>
+        </w:rPr>
+        <w:t xml:space="preserve">. </w:t>
+      </w:r>
+      <w:r>
+        <w:rPr>
+          <w:rFonts w:eastAsiaTheme="minorHAnsi"/>
+          <w:color w:val="000000"/>
+          <w:sz w:val="23"/>
+          <w:szCs w:val="23"/>
+        </w:rPr>
+        <w:t>The Plant Manager</w:t>
+      </w:r>
+      <w:r>
+        <w:rPr>
+          <w:rFonts w:eastAsiaTheme="minorHAnsi"/>
+          <w:color w:val="000000"/>
+          <w:sz w:val="23"/>
+          <w:szCs w:val="23"/>
+        </w:rPr>
+        <w:t xml:space="preserve"> is a very busy person obviously, so he doesn’t have enough time to sit and manage the entire activities on papers and files. But now as they have no option, they use their manual system to run the </w:t>
+      </w:r>
+      <w:r>
+        <w:rPr>
+          <w:rFonts w:eastAsiaTheme="minorHAnsi"/>
+          <w:color w:val="000000"/>
+          <w:sz w:val="23"/>
+          <w:szCs w:val="23"/>
+        </w:rPr>
+        <w:t>crusher</w:t>
+      </w:r>
+      <w:r>
+        <w:rPr>
+          <w:rFonts w:eastAsiaTheme="minorHAnsi"/>
+          <w:color w:val="000000"/>
+          <w:sz w:val="23"/>
+          <w:szCs w:val="23"/>
+        </w:rPr>
+        <w:t xml:space="preserve"> processes. Even all the selling and buying transactions including supplier details are recorded manually in invoices and documented into files. All the payments are handled manually through recording in a separate book. The entries of the buying and selling are entered then and there by the staff. The invoices are filed according to the invoice number and documented separately as purchases and sales. Manual documentation of sales and purchase invoices would lead to incorrect calculation of inventory. The problem of maintaining massive number of files which lead to take up space in the building has become one of the major problems at the </w:t>
+      </w:r>
+      <w:r>
+        <w:rPr>
+          <w:rFonts w:eastAsiaTheme="minorHAnsi"/>
+          <w:color w:val="000000"/>
+          <w:sz w:val="23"/>
+          <w:szCs w:val="23"/>
+        </w:rPr>
+        <w:t>metal crusher</w:t>
+      </w:r>
+      <w:r>
+        <w:rPr>
+          <w:rFonts w:eastAsiaTheme="minorHAnsi"/>
+          <w:color w:val="000000"/>
+          <w:sz w:val="23"/>
+          <w:szCs w:val="23"/>
+        </w:rPr>
+        <w:t xml:space="preserve"> currently. These hardships should be minimized as soon as possible. </w:t>
+      </w:r>
     </w:p>
     <w:p>
       <w:pPr>
@@ -2935,79 +3173,25 @@
           <w:sz w:val="23"/>
           <w:szCs w:val="23"/>
         </w:rPr>
-        <w:t xml:space="preserve">Currently the company does not have an automated system to manage the </w:t>
-      </w:r>
-      <w:r>
-        <w:rPr>
-          <w:rFonts w:eastAsiaTheme="minorHAnsi"/>
-          <w:color w:val="000000"/>
-          <w:sz w:val="23"/>
-          <w:szCs w:val="23"/>
-        </w:rPr>
-        <w:t>things</w:t>
-      </w:r>
-      <w:r>
-        <w:rPr>
-          <w:rFonts w:eastAsiaTheme="minorHAnsi"/>
-          <w:color w:val="000000"/>
-          <w:sz w:val="23"/>
-          <w:szCs w:val="23"/>
-        </w:rPr>
-        <w:t xml:space="preserve">. </w:t>
-      </w:r>
-      <w:r>
-        <w:rPr>
-          <w:rFonts w:eastAsiaTheme="minorHAnsi"/>
-          <w:color w:val="000000"/>
-          <w:sz w:val="23"/>
-          <w:szCs w:val="23"/>
-        </w:rPr>
-        <w:t>The Plant Manager</w:t>
-      </w:r>
-      <w:r>
-        <w:rPr>
-          <w:rFonts w:eastAsiaTheme="minorHAnsi"/>
-          <w:color w:val="000000"/>
-          <w:sz w:val="23"/>
-          <w:szCs w:val="23"/>
-        </w:rPr>
-        <w:t xml:space="preserve"> is a very busy person obviously, so he doesn’t have enough time to sit and manage the entire activities on papers and files. But now as they have no option, they use their manual system to run the </w:t>
-      </w:r>
-      <w:r>
-        <w:rPr>
-          <w:rFonts w:eastAsiaTheme="minorHAnsi"/>
-          <w:color w:val="000000"/>
-          <w:sz w:val="23"/>
-          <w:szCs w:val="23"/>
-        </w:rPr>
-        <w:t>crusher</w:t>
-      </w:r>
-      <w:r>
-        <w:rPr>
-          <w:rFonts w:eastAsiaTheme="minorHAnsi"/>
-          <w:color w:val="000000"/>
-          <w:sz w:val="23"/>
-          <w:szCs w:val="23"/>
-        </w:rPr>
-        <w:t xml:space="preserve"> processes. Even all the selling and buying transactions including supplier details are recorded manually in invoices and documented into files. All the payments are handled manually through recording in a separate book. The entries of the buying and selling are entered then and there by the staff. The invoices are filed according to the invoice number and documented separately as purchases and sales. Manual documentation of sales and purchase invoices would lead to incorrect calculation of inventory. The problem of maintaining massive number of files which lead to take up space in the building has become one of the major problems at the </w:t>
-      </w:r>
-      <w:r>
-        <w:rPr>
-          <w:rFonts w:eastAsiaTheme="minorHAnsi"/>
-          <w:color w:val="000000"/>
-          <w:sz w:val="23"/>
-          <w:szCs w:val="23"/>
-        </w:rPr>
-        <w:t>metal crusher</w:t>
-      </w:r>
-      <w:r>
-        <w:rPr>
-          <w:rFonts w:eastAsiaTheme="minorHAnsi"/>
-          <w:color w:val="000000"/>
-          <w:sz w:val="23"/>
-          <w:szCs w:val="23"/>
-        </w:rPr>
-        <w:t xml:space="preserve"> currently. These hardships should be minimized as soon as possible. </w:t>
+        <w:t>Furthermore, there is no proper update on the resort or its inventory. There’s an insufficient handl</w:t>
+      </w:r>
+      <w:r>
+        <w:rPr>
+          <w:rFonts w:eastAsiaTheme="minorHAnsi"/>
+          <w:color w:val="000000"/>
+          <w:sz w:val="23"/>
+          <w:szCs w:val="23"/>
+        </w:rPr>
+        <w:t>ing</w:t>
+      </w:r>
+      <w:r>
+        <w:rPr>
+          <w:rFonts w:eastAsiaTheme="minorHAnsi"/>
+          <w:color w:val="000000"/>
+          <w:sz w:val="23"/>
+          <w:szCs w:val="23"/>
+        </w:rPr>
+        <w:t xml:space="preserve"> of finances and payment roles. Sometimes overlapping of bookings occur due lack of updates and misplacements. </w:t>
       </w:r>
     </w:p>
     <w:p>
@@ -3030,25 +3214,25 @@
           <w:sz w:val="23"/>
           <w:szCs w:val="23"/>
         </w:rPr>
-        <w:t>Furthermore, there is no proper update on the resort or its inventory. There’s an insufficient handl</w:t>
-      </w:r>
-      <w:r>
-        <w:rPr>
-          <w:rFonts w:eastAsiaTheme="minorHAnsi"/>
-          <w:color w:val="000000"/>
-          <w:sz w:val="23"/>
-          <w:szCs w:val="23"/>
-        </w:rPr>
-        <w:t>ing</w:t>
-      </w:r>
-      <w:r>
-        <w:rPr>
-          <w:rFonts w:eastAsiaTheme="minorHAnsi"/>
-          <w:color w:val="000000"/>
-          <w:sz w:val="23"/>
-          <w:szCs w:val="23"/>
-        </w:rPr>
-        <w:t xml:space="preserve"> of finances and payment roles. Sometimes overlapping of bookings occur due lack of updates and misplacements. </w:t>
+        <w:t xml:space="preserve">The company needs to provide the method sheets and descriptions regarding </w:t>
+      </w:r>
+      <w:r>
+        <w:rPr>
+          <w:rFonts w:eastAsiaTheme="minorHAnsi"/>
+          <w:color w:val="000000"/>
+          <w:sz w:val="23"/>
+          <w:szCs w:val="23"/>
+        </w:rPr>
+        <w:t>deliveries</w:t>
+      </w:r>
+      <w:r>
+        <w:rPr>
+          <w:rFonts w:eastAsiaTheme="minorHAnsi"/>
+          <w:color w:val="000000"/>
+          <w:sz w:val="23"/>
+          <w:szCs w:val="23"/>
+        </w:rPr>
+        <w:t xml:space="preserve"> and payments when customers requires them and also about supplies, stock and other additional information. But it is impossible to directly get them and also, which makes the service so slow and inefficient. The employees find it difficult to access the supplier details and it’s difficult to manage the payment details when there is a massive amount of transactions together. Duplicate entries are made when writing on invoices and spelling errors might lead to entering to wrong customer’s or supplier’s name. </w:t>
       </w:r>
     </w:p>
     <w:p>
@@ -3071,25 +3255,7 @@
           <w:sz w:val="23"/>
           <w:szCs w:val="23"/>
         </w:rPr>
-        <w:t xml:space="preserve">The company needs to provide the method sheets and descriptions regarding </w:t>
-      </w:r>
-      <w:r>
-        <w:rPr>
-          <w:rFonts w:eastAsiaTheme="minorHAnsi"/>
-          <w:color w:val="000000"/>
-          <w:sz w:val="23"/>
-          <w:szCs w:val="23"/>
-        </w:rPr>
-        <w:t>deliveries</w:t>
-      </w:r>
-      <w:r>
-        <w:rPr>
-          <w:rFonts w:eastAsiaTheme="minorHAnsi"/>
-          <w:color w:val="000000"/>
-          <w:sz w:val="23"/>
-          <w:szCs w:val="23"/>
-        </w:rPr>
-        <w:t xml:space="preserve"> and payments when customers requires them and also about supplies, stock and other additional information. But it is impossible to directly get them and also, which makes the service so slow and inefficient. The employees find it difficult to access the supplier details and it’s difficult to manage the payment details when there is a massive amount of transactions together. Duplicate entries are made when writing on invoices and spelling errors might lead to entering to wrong customer’s or supplier’s name. </w:t>
+        <w:t xml:space="preserve">Since the cash payments are handled manually, the month ended balances might not tally at some situations. The files and invoices tend to get misplaced sometimes and it is unable to store the information. Limited space available to store the physical stack of files and cannot throw away the previous year files which could be needed anytime. It also wastes time when finding an invoice for information. </w:t>
       </w:r>
     </w:p>
     <w:p>
@@ -3112,7 +3278,7 @@
           <w:sz w:val="23"/>
           <w:szCs w:val="23"/>
         </w:rPr>
-        <w:t xml:space="preserve">Since the cash payments are handled manually, the month ended balances might not tally at some situations. The files and invoices tend to get misplaced sometimes and it is unable to store the information. Limited space available to store the physical stack of files and cannot throw away the previous year files which could be needed anytime. It also wastes time when finding an invoice for information. </w:t>
+        <w:t xml:space="preserve">Moreover, currently the employee attendance is recorded manually and thus their respective wages are calculated according to those manual records. As our client says, it is possible for the employees to get their attendance marked falsely at the current situation. And that may lead in paying them an additional amount which is totally in vain. </w:t>
       </w:r>
     </w:p>
     <w:p>
@@ -3135,7 +3301,25 @@
           <w:sz w:val="23"/>
           <w:szCs w:val="23"/>
         </w:rPr>
-        <w:t xml:space="preserve">Moreover, currently the employee attendance is recorded manually and thus their respective wages are calculated according to those manual records. As our client says, it is possible for the employees to get their attendance marked falsely at the current situation. And that may lead in paying them an additional amount which is totally in vain. </w:t>
+        <w:t xml:space="preserve">There are so many problems and difficulties faced by the </w:t>
+      </w:r>
+      <w:r>
+        <w:rPr>
+          <w:rFonts w:eastAsiaTheme="minorHAnsi"/>
+          <w:color w:val="000000"/>
+          <w:sz w:val="23"/>
+          <w:szCs w:val="23"/>
+        </w:rPr>
+        <w:t>crusher</w:t>
+      </w:r>
+      <w:r>
+        <w:rPr>
+          <w:rFonts w:eastAsiaTheme="minorHAnsi"/>
+          <w:color w:val="000000"/>
+          <w:sz w:val="23"/>
+          <w:szCs w:val="23"/>
+        </w:rPr>
+        <w:t xml:space="preserve"> currently, due to the lack of a proper automated system.</w:t>
       </w:r>
     </w:p>
     <w:p>
@@ -3143,41 +3327,13 @@
         <w:autoSpaceDE w:val="0"/>
         <w:autoSpaceDN w:val="0"/>
         <w:adjustRightInd w:val="0"/>
-        <w:jc w:val="both"/>
-        <w:rPr>
-          <w:rFonts w:eastAsiaTheme="minorHAnsi"/>
-          <w:color w:val="000000"/>
-          <w:sz w:val="23"/>
-          <w:szCs w:val="23"/>
-        </w:rPr>
-      </w:pPr>
-      <w:r>
-        <w:rPr>
-          <w:rFonts w:eastAsiaTheme="minorHAnsi"/>
-          <w:color w:val="000000"/>
-          <w:sz w:val="23"/>
-          <w:szCs w:val="23"/>
-        </w:rPr>
-        <w:t xml:space="preserve">There are so many problems and difficulties faced by the </w:t>
-      </w:r>
-      <w:r>
-        <w:rPr>
-          <w:rFonts w:eastAsiaTheme="minorHAnsi"/>
-          <w:color w:val="000000"/>
-          <w:sz w:val="23"/>
-          <w:szCs w:val="23"/>
-        </w:rPr>
-        <w:t>crusher</w:t>
-      </w:r>
-      <w:r>
-        <w:rPr>
-          <w:rFonts w:eastAsiaTheme="minorHAnsi"/>
-          <w:color w:val="000000"/>
-          <w:sz w:val="23"/>
-          <w:szCs w:val="23"/>
-        </w:rPr>
-        <w:t xml:space="preserve"> currently, due to the lack of a proper automated system.</w:t>
-      </w:r>
+        <w:rPr>
+          <w:rFonts w:eastAsiaTheme="minorHAnsi"/>
+          <w:color w:val="000000"/>
+          <w:sz w:val="23"/>
+          <w:szCs w:val="23"/>
+        </w:rPr>
+      </w:pPr>
     </w:p>
     <w:p>
       <w:pPr>
@@ -3199,11 +3355,117 @@
         <w:adjustRightInd w:val="0"/>
         <w:rPr>
           <w:rFonts w:eastAsiaTheme="minorHAnsi"/>
-          <w:color w:val="000000"/>
-          <w:sz w:val="23"/>
-          <w:szCs w:val="23"/>
-        </w:rPr>
-      </w:pPr>
+          <w:b/>
+          <w:bCs/>
+          <w:color w:val="000000"/>
+          <w:sz w:val="28"/>
+          <w:szCs w:val="28"/>
+        </w:rPr>
+      </w:pPr>
+      <w:r>
+        <w:rPr>
+          <w:rFonts w:eastAsiaTheme="minorHAnsi"/>
+          <w:b/>
+          <w:bCs/>
+          <w:color w:val="000000"/>
+          <w:sz w:val="28"/>
+          <w:szCs w:val="28"/>
+        </w:rPr>
+        <w:t xml:space="preserve">1.4 Proposed Solution </w:t>
+      </w:r>
+    </w:p>
+    <w:p>
+      <w:pPr>
+        <w:spacing w:after="160" w:line="259" w:lineRule="auto"/>
+        <w:jc w:val="both"/>
+        <w:rPr>
+          <w:rFonts w:ascii="Calibri" w:eastAsiaTheme="minorHAnsi" w:hAnsi="Calibri" w:cs="Calibri"/>
+          <w:color w:val="000000"/>
+          <w:sz w:val="23"/>
+          <w:szCs w:val="23"/>
+        </w:rPr>
+      </w:pPr>
+      <w:r>
+        <w:rPr>
+          <w:rFonts w:ascii="Calibri" w:eastAsiaTheme="minorHAnsi" w:hAnsi="Calibri" w:cs="Calibri"/>
+          <w:color w:val="000000"/>
+          <w:sz w:val="23"/>
+          <w:szCs w:val="23"/>
+        </w:rPr>
+        <w:t xml:space="preserve">As a solution for the above-mentioned problems and situation faced by the client company, we as developers have decided to develop an automated system to make the company process more reliable and accurate. The manual system which is currently used by the client company is time consuming and brings out a low performance. Hence these matters would be solved out through the proposed system. </w:t>
+      </w:r>
+    </w:p>
+    <w:p>
+      <w:pPr>
+        <w:spacing w:after="160" w:line="259" w:lineRule="auto"/>
+        <w:jc w:val="both"/>
+        <w:rPr>
+          <w:rFonts w:ascii="Calibri" w:eastAsiaTheme="minorHAnsi" w:hAnsi="Calibri" w:cs="Calibri"/>
+          <w:color w:val="000000"/>
+          <w:sz w:val="23"/>
+          <w:szCs w:val="23"/>
+        </w:rPr>
+      </w:pPr>
+      <w:r>
+        <w:rPr>
+          <w:rFonts w:ascii="Calibri" w:eastAsiaTheme="minorHAnsi" w:hAnsi="Calibri" w:cs="Calibri"/>
+          <w:color w:val="000000"/>
+          <w:sz w:val="23"/>
+          <w:szCs w:val="23"/>
+        </w:rPr>
+        <w:t xml:space="preserve">The proposed system allows its staff and all users to enter all the spare-part details, service details, repair details which are related to its machines, vehicles, and inventory to be stored for later use. So that the data entered would be stored in an order and also the information will not be misplaced. For more protection, a backup system can be maintained. </w:t>
+      </w:r>
+    </w:p>
+    <w:p>
+      <w:pPr>
+        <w:spacing w:after="160" w:line="259" w:lineRule="auto"/>
+        <w:jc w:val="both"/>
+        <w:rPr>
+          <w:rFonts w:ascii="Calibri" w:eastAsiaTheme="minorHAnsi" w:hAnsi="Calibri" w:cs="Calibri"/>
+          <w:color w:val="000000"/>
+          <w:sz w:val="23"/>
+          <w:szCs w:val="23"/>
+        </w:rPr>
+      </w:pPr>
+      <w:r>
+        <w:rPr>
+          <w:rFonts w:ascii="Calibri" w:eastAsiaTheme="minorHAnsi" w:hAnsi="Calibri" w:cs="Calibri"/>
+          <w:color w:val="000000"/>
+          <w:sz w:val="23"/>
+          <w:szCs w:val="23"/>
+        </w:rPr>
+        <w:t xml:space="preserve">This system will also solve the problem it has with the lack of space, which the massive number of files fill up. All the data entered will be stored in the database of the proposed system. The information of this system can be accessed by any managerial level in the company but through security credentials. </w:t>
+      </w:r>
+    </w:p>
+    <w:p>
+      <w:pPr>
+        <w:spacing w:after="160" w:line="259" w:lineRule="auto"/>
+        <w:jc w:val="both"/>
+        <w:rPr>
+          <w:rFonts w:eastAsiaTheme="minorHAnsi"/>
+          <w:color w:val="000000"/>
+          <w:sz w:val="23"/>
+          <w:szCs w:val="23"/>
+        </w:rPr>
+      </w:pPr>
+      <w:r>
+        <w:rPr>
+          <w:rFonts w:ascii="Calibri" w:eastAsiaTheme="minorHAnsi" w:hAnsi="Calibri" w:cs="Calibri"/>
+          <w:color w:val="000000"/>
+          <w:sz w:val="23"/>
+          <w:szCs w:val="23"/>
+        </w:rPr>
+        <w:t>We have so many proposed solutions to bring this metal crusher into an optimum level.</w:t>
+      </w:r>
+      <w:r>
+        <w:rPr>
+          <w:rFonts w:eastAsiaTheme="minorHAnsi"/>
+          <w:color w:val="000000"/>
+          <w:sz w:val="23"/>
+          <w:szCs w:val="23"/>
+        </w:rPr>
+        <w:br w:type="page"/>
+      </w:r>
     </w:p>
     <w:p>
       <w:pPr>
@@ -3215,20 +3477,21 @@
           <w:b/>
           <w:bCs/>
           <w:color w:val="000000"/>
-          <w:sz w:val="28"/>
-          <w:szCs w:val="28"/>
-        </w:rPr>
-      </w:pPr>
-      <w:r>
-        <w:rPr>
-          <w:rFonts w:eastAsiaTheme="minorHAnsi"/>
-          <w:b/>
-          <w:bCs/>
-          <w:color w:val="000000"/>
-          <w:sz w:val="28"/>
-          <w:szCs w:val="28"/>
-        </w:rPr>
-        <w:t xml:space="preserve">1.4 Proposed Solution </w:t>
+          <w:sz w:val="40"/>
+          <w:szCs w:val="40"/>
+        </w:rPr>
+      </w:pPr>
+      <w:r>
+        <w:rPr>
+          <w:rFonts w:eastAsiaTheme="minorHAnsi"/>
+          <w:b/>
+          <w:bCs/>
+          <w:color w:val="000000"/>
+          <w:sz w:val="40"/>
+          <w:szCs w:val="40"/>
+        </w:rPr>
+        <w:lastRenderedPageBreak/>
+        <w:t>2.Benefits</w:t>
       </w:r>
     </w:p>
     <w:p>
@@ -3239,103 +3502,10 @@
         <w:rPr>
           <w:rFonts w:eastAsiaTheme="minorHAnsi"/>
           <w:color w:val="000000"/>
-          <w:sz w:val="28"/>
-          <w:szCs w:val="28"/>
-        </w:rPr>
-      </w:pPr>
-    </w:p>
-    <w:p>
-      <w:pPr>
-        <w:spacing w:after="160" w:line="259" w:lineRule="auto"/>
-        <w:jc w:val="both"/>
-        <w:rPr>
-          <w:rFonts w:ascii="Calibri" w:eastAsiaTheme="minorHAnsi" w:hAnsi="Calibri" w:cs="Calibri"/>
-          <w:color w:val="000000"/>
-          <w:sz w:val="23"/>
-          <w:szCs w:val="23"/>
-        </w:rPr>
-      </w:pPr>
-      <w:r>
-        <w:rPr>
-          <w:rFonts w:ascii="Calibri" w:eastAsiaTheme="minorHAnsi" w:hAnsi="Calibri" w:cs="Calibri"/>
-          <w:color w:val="000000"/>
-          <w:sz w:val="23"/>
-          <w:szCs w:val="23"/>
-        </w:rPr>
-        <w:t xml:space="preserve">As a solution for the above-mentioned problems and situation faced by the client company, we as developers have decided to develop an automated system to make the company process more reliable and accurate. The manual system which is currently used by the client company is time consuming and brings out a low performance. Hence these matters would be solved out through the proposed system. </w:t>
-      </w:r>
-    </w:p>
-    <w:p>
-      <w:pPr>
-        <w:spacing w:after="160" w:line="259" w:lineRule="auto"/>
-        <w:jc w:val="both"/>
-        <w:rPr>
-          <w:rFonts w:ascii="Calibri" w:eastAsiaTheme="minorHAnsi" w:hAnsi="Calibri" w:cs="Calibri"/>
-          <w:color w:val="000000"/>
-          <w:sz w:val="23"/>
-          <w:szCs w:val="23"/>
-        </w:rPr>
-      </w:pPr>
-      <w:r>
-        <w:rPr>
-          <w:rFonts w:ascii="Calibri" w:eastAsiaTheme="minorHAnsi" w:hAnsi="Calibri" w:cs="Calibri"/>
-          <w:color w:val="000000"/>
-          <w:sz w:val="23"/>
-          <w:szCs w:val="23"/>
-        </w:rPr>
-        <w:t xml:space="preserve">The proposed system allows its staff and all users to enter all the spare-part details, service details, repair details which are related to its machines, vehicles, and inventory to be stored for later use. So that the data entered would be stored in an order and also the information will not be misplaced. For more protection, a backup system can be maintained. </w:t>
-      </w:r>
-    </w:p>
-    <w:p>
-      <w:pPr>
-        <w:spacing w:after="160" w:line="259" w:lineRule="auto"/>
-        <w:jc w:val="both"/>
-        <w:rPr>
-          <w:rFonts w:ascii="Calibri" w:eastAsiaTheme="minorHAnsi" w:hAnsi="Calibri" w:cs="Calibri"/>
-          <w:color w:val="000000"/>
-          <w:sz w:val="23"/>
-          <w:szCs w:val="23"/>
-        </w:rPr>
-      </w:pPr>
-      <w:r>
-        <w:rPr>
-          <w:rFonts w:ascii="Calibri" w:eastAsiaTheme="minorHAnsi" w:hAnsi="Calibri" w:cs="Calibri"/>
-          <w:color w:val="000000"/>
-          <w:sz w:val="23"/>
-          <w:szCs w:val="23"/>
-        </w:rPr>
-        <w:t xml:space="preserve">This system will also solve the problem it has with the lack of space, which the massive number of files fill up. All the data entered will be stored in the database of the proposed system. The information of this system can be accessed by any managerial level in the company but through security credentials. </w:t>
-      </w:r>
-    </w:p>
-    <w:p>
-      <w:pPr>
-        <w:spacing w:after="160" w:line="259" w:lineRule="auto"/>
-        <w:jc w:val="both"/>
-        <w:rPr>
-          <w:rFonts w:eastAsiaTheme="minorHAnsi"/>
-          <w:color w:val="000000"/>
-          <w:sz w:val="23"/>
-          <w:szCs w:val="23"/>
-        </w:rPr>
-      </w:pPr>
-      <w:r>
-        <w:rPr>
-          <w:rFonts w:ascii="Calibri" w:eastAsiaTheme="minorHAnsi" w:hAnsi="Calibri" w:cs="Calibri"/>
-          <w:color w:val="000000"/>
-          <w:sz w:val="23"/>
-          <w:szCs w:val="23"/>
-        </w:rPr>
-        <w:t>We have so many proposed solutions to bring this metal crusher into an optimum level.</w:t>
-      </w:r>
-      <w:r>
-        <w:rPr>
-          <w:rFonts w:eastAsiaTheme="minorHAnsi"/>
-          <w:color w:val="000000"/>
-          <w:sz w:val="23"/>
-          <w:szCs w:val="23"/>
-        </w:rPr>
-        <w:br w:type="page"/>
-      </w:r>
+          <w:sz w:val="40"/>
+          <w:szCs w:val="40"/>
+        </w:rPr>
+      </w:pPr>
     </w:p>
     <w:p>
       <w:pPr>
@@ -3344,24 +3514,21 @@
         <w:adjustRightInd w:val="0"/>
         <w:rPr>
           <w:rFonts w:eastAsiaTheme="minorHAnsi"/>
-          <w:b/>
-          <w:bCs/>
-          <w:color w:val="000000"/>
-          <w:sz w:val="40"/>
-          <w:szCs w:val="40"/>
-        </w:rPr>
-      </w:pPr>
-      <w:r>
-        <w:rPr>
-          <w:rFonts w:eastAsiaTheme="minorHAnsi"/>
-          <w:b/>
-          <w:bCs/>
-          <w:color w:val="000000"/>
-          <w:sz w:val="40"/>
-          <w:szCs w:val="40"/>
-        </w:rPr>
-        <w:lastRenderedPageBreak/>
-        <w:t>2.Benefits</w:t>
+          <w:color w:val="000000"/>
+          <w:sz w:val="28"/>
+          <w:szCs w:val="28"/>
+        </w:rPr>
+      </w:pPr>
+      <w:r>
+        <w:rPr>
+          <w:rFonts w:eastAsiaTheme="minorHAnsi"/>
+          <w:b/>
+          <w:bCs/>
+          <w:color w:val="000000"/>
+          <w:sz w:val="28"/>
+          <w:szCs w:val="28"/>
+        </w:rPr>
+        <w:t xml:space="preserve">Ensure Maintenance of Data Integrity </w:t>
       </w:r>
     </w:p>
     <w:p>
@@ -3369,43 +3536,6 @@
         <w:autoSpaceDE w:val="0"/>
         <w:autoSpaceDN w:val="0"/>
         <w:adjustRightInd w:val="0"/>
-        <w:rPr>
-          <w:rFonts w:eastAsiaTheme="minorHAnsi"/>
-          <w:color w:val="000000"/>
-          <w:sz w:val="40"/>
-          <w:szCs w:val="40"/>
-        </w:rPr>
-      </w:pPr>
-    </w:p>
-    <w:p>
-      <w:pPr>
-        <w:autoSpaceDE w:val="0"/>
-        <w:autoSpaceDN w:val="0"/>
-        <w:adjustRightInd w:val="0"/>
-        <w:rPr>
-          <w:rFonts w:eastAsiaTheme="minorHAnsi"/>
-          <w:color w:val="000000"/>
-          <w:sz w:val="28"/>
-          <w:szCs w:val="28"/>
-        </w:rPr>
-      </w:pPr>
-      <w:r>
-        <w:rPr>
-          <w:rFonts w:eastAsiaTheme="minorHAnsi"/>
-          <w:b/>
-          <w:bCs/>
-          <w:color w:val="000000"/>
-          <w:sz w:val="28"/>
-          <w:szCs w:val="28"/>
-        </w:rPr>
-        <w:t xml:space="preserve">Ensure Maintenance of Data Integrity </w:t>
-      </w:r>
-    </w:p>
-    <w:p>
-      <w:pPr>
-        <w:autoSpaceDE w:val="0"/>
-        <w:autoSpaceDN w:val="0"/>
-        <w:adjustRightInd w:val="0"/>
         <w:jc w:val="both"/>
         <w:rPr>
           <w:rFonts w:eastAsiaTheme="minorHAnsi"/>
@@ -3439,7 +3569,7 @@
           <w:sz w:val="23"/>
           <w:szCs w:val="23"/>
         </w:rPr>
-        <w:t xml:space="preserve"> documentation is done manually is done here too, but within an automated system. All the information regarding the stocks, salaries, customers, employees, finances, rooms, supplier details and payment management of the company are stored document-wise for each month. The documents are stored and the users can retrieve documents for reference. The documents are well maintained by the system and systematically organized which makes the user to understand the data contained within them. All the documents of the system are alphabetically stored and listed within the computerized system.</w:t>
+        <w:t xml:space="preserve"> documentation is done manually is done here too, but within an automated system. All the information regarding the stocks, salaries, customers, employees, finances, supplier details and payment management of the company are stored document-wise for each month. The documents are stored and the users can retrieve documents for reference. The documents are well maintained by the system and systematically organized which makes the user to understand the data contained within them. All the documents of the system are alphabetically stored and listed within the computerized system.</w:t>
       </w:r>
     </w:p>
     <w:p>
@@ -4307,88 +4437,19 @@
           <w:szCs w:val="40"/>
         </w:rPr>
       </w:pPr>
-      <w:r>
-        <w:rPr>
-          <w:rFonts w:eastAsiaTheme="minorHAnsi"/>
-          <w:b/>
-          <w:bCs/>
-          <w:color w:val="000000"/>
-          <w:sz w:val="40"/>
-          <w:szCs w:val="40"/>
-        </w:rPr>
-        <w:t>4.System Function</w:t>
-      </w:r>
-      <w:r>
-        <w:rPr>
-          <w:rFonts w:eastAsiaTheme="minorHAnsi"/>
-          <w:b/>
-          <w:bCs/>
-          <w:color w:val="000000"/>
-          <w:sz w:val="40"/>
-          <w:szCs w:val="40"/>
-        </w:rPr>
-        <w:t>s</w:t>
-      </w:r>
-    </w:p>
-    <w:p>
-      <w:pPr>
-        <w:jc w:val="both"/>
-      </w:pPr>
-    </w:p>
-    <w:p>
-      <w:pPr>
-        <w:jc w:val="both"/>
-      </w:pPr>
-      <w:r>
-        <w:t xml:space="preserve">The main important things of this system are machines, this is one of the biggest cites in the country so they have wide variety of machines and vehicles for exports, and stock management is also a big part in the system while there are more functionalities to </w:t>
-      </w:r>
-      <w:r>
-        <w:t>manage sales</w:t>
-      </w:r>
-      <w:r>
-        <w:t xml:space="preserve">, </w:t>
-      </w:r>
-      <w:r>
-        <w:t xml:space="preserve">employees, </w:t>
-      </w:r>
-      <w:r>
-        <w:t>admin</w:t>
-      </w:r>
-      <w:r>
-        <w:t>s.</w:t>
-      </w:r>
-    </w:p>
-    <w:p>
-      <w:pPr>
-        <w:jc w:val="both"/>
-      </w:pPr>
-    </w:p>
-    <w:p>
-      <w:pPr>
-        <w:jc w:val="both"/>
-      </w:pPr>
-      <w:r>
-        <w:t>8 developers divide among those functions to implement effective system among those required functions with the user requirements.</w:t>
-      </w:r>
-    </w:p>
-    <w:p>
-      <w:pPr>
-        <w:jc w:val="both"/>
-      </w:pPr>
     </w:p>
     <w:p>
       <w:pPr>
         <w:autoSpaceDE w:val="0"/>
         <w:autoSpaceDN w:val="0"/>
         <w:adjustRightInd w:val="0"/>
-        <w:jc w:val="both"/>
-        <w:rPr>
-          <w:rFonts w:eastAsiaTheme="minorHAnsi"/>
-          <w:b/>
-          <w:bCs/>
-          <w:color w:val="000000"/>
-          <w:sz w:val="28"/>
-          <w:szCs w:val="28"/>
+        <w:rPr>
+          <w:rFonts w:eastAsiaTheme="minorHAnsi"/>
+          <w:b/>
+          <w:bCs/>
+          <w:color w:val="000000"/>
+          <w:sz w:val="40"/>
+          <w:szCs w:val="40"/>
         </w:rPr>
       </w:pPr>
     </w:p>
@@ -4397,108 +4458,15 @@
         <w:autoSpaceDE w:val="0"/>
         <w:autoSpaceDN w:val="0"/>
         <w:adjustRightInd w:val="0"/>
-        <w:jc w:val="both"/>
-        <w:rPr>
-          <w:rFonts w:eastAsiaTheme="minorHAnsi"/>
-          <w:color w:val="000000"/>
-        </w:rPr>
-      </w:pPr>
-      <w:r>
-        <w:rPr>
-          <w:rFonts w:eastAsiaTheme="minorHAnsi"/>
-          <w:b/>
-          <w:bCs/>
-          <w:color w:val="000000"/>
-          <w:sz w:val="28"/>
-          <w:szCs w:val="28"/>
-        </w:rPr>
-        <w:lastRenderedPageBreak/>
-        <w:t>4.1. Vehicle</w:t>
-      </w:r>
-      <w:r>
-        <w:rPr>
-          <w:rFonts w:eastAsiaTheme="minorHAnsi"/>
-          <w:b/>
-          <w:bCs/>
-          <w:color w:val="000000"/>
-          <w:sz w:val="28"/>
-          <w:szCs w:val="28"/>
-        </w:rPr>
-        <w:t xml:space="preserve"> </w:t>
-      </w:r>
-      <w:r>
-        <w:rPr>
-          <w:rFonts w:eastAsiaTheme="minorHAnsi"/>
-          <w:b/>
-          <w:bCs/>
-          <w:color w:val="000000"/>
-          <w:sz w:val="28"/>
-          <w:szCs w:val="28"/>
-        </w:rPr>
-        <w:t>Repairing, Workload and Maintenance Management of Vehicles</w:t>
-      </w:r>
-      <w:r>
-        <w:rPr>
-          <w:rFonts w:eastAsiaTheme="minorHAnsi"/>
-          <w:b/>
-          <w:bCs/>
-          <w:color w:val="000000"/>
-          <w:sz w:val="28"/>
-          <w:szCs w:val="28"/>
-        </w:rPr>
-        <w:br/>
-      </w:r>
-      <w:r>
-        <w:rPr>
-          <w:rFonts w:eastAsiaTheme="minorHAnsi"/>
-          <w:b/>
-          <w:bCs/>
-          <w:color w:val="000000"/>
-          <w:sz w:val="28"/>
-          <w:szCs w:val="28"/>
-        </w:rPr>
-        <w:br/>
-      </w:r>
-      <w:r>
-        <w:t>Vehicles in the metal crusher site are a major aspect of the metal crusher management system. Vehicles are used for most of the daily activities in the crusher site. The main task of this function is to keep track of metal crusher site’s vehicles service, workload, maintenance, and repair details and with it enhance the vehicles service and repair process so that the owners can do the services, repairs timely. By using this function, it is also needed to add new spare parts, service details which is adding the newly arrived spare part models to the system and add existing spare parts, service details which is adding the existing spare parts which are damaged or exceeded usage period. It is also needed to update existing spare parts, service details if user wants to make some updates for the spare parts and delete existing spare parts, Service details if the user need to remove unwanted spare parts.</w:t>
-      </w:r>
-      <w:r>
-        <w:rPr>
-          <w:rFonts w:eastAsiaTheme="minorHAnsi"/>
-          <w:color w:val="000000"/>
-        </w:rPr>
-        <w:t xml:space="preserve"> </w:t>
-      </w:r>
-      <w:r>
-        <w:rPr>
-          <w:rFonts w:eastAsiaTheme="minorHAnsi"/>
-          <w:color w:val="000000"/>
-        </w:rPr>
-        <w:t>These spare parts are sorted by its name or id.</w:t>
-      </w:r>
-      <w:r>
-        <w:rPr>
-          <w:rFonts w:eastAsiaTheme="minorHAnsi"/>
-          <w:color w:val="000000"/>
-        </w:rPr>
-        <w:t xml:space="preserve"> It is also needed to generate reports regarding the vehicles repair, service details for the given </w:t>
-      </w:r>
-      <w:proofErr w:type="gramStart"/>
-      <w:r>
-        <w:rPr>
-          <w:rFonts w:eastAsiaTheme="minorHAnsi"/>
-          <w:color w:val="000000"/>
-        </w:rPr>
-        <w:t>time period</w:t>
-      </w:r>
-      <w:proofErr w:type="gramEnd"/>
-      <w:r>
-        <w:rPr>
-          <w:rFonts w:eastAsiaTheme="minorHAnsi"/>
-          <w:color w:val="000000"/>
-        </w:rPr>
-        <w:t xml:space="preserve"> for an effective business process of the metal crusher.</w:t>
-      </w:r>
+        <w:rPr>
+          <w:rFonts w:eastAsiaTheme="minorHAnsi"/>
+          <w:b/>
+          <w:bCs/>
+          <w:color w:val="000000"/>
+          <w:sz w:val="40"/>
+          <w:szCs w:val="40"/>
+        </w:rPr>
+      </w:pPr>
     </w:p>
     <w:p>
       <w:pPr>
@@ -4510,186 +4478,139 @@
           <w:b/>
           <w:bCs/>
           <w:color w:val="000000"/>
-          <w:sz w:val="28"/>
-          <w:szCs w:val="28"/>
-        </w:rPr>
-      </w:pPr>
-      <w:r>
-        <w:rPr>
-          <w:rFonts w:eastAsiaTheme="minorHAnsi"/>
-          <w:b/>
-          <w:bCs/>
-          <w:color w:val="000000"/>
-          <w:sz w:val="28"/>
-          <w:szCs w:val="28"/>
-        </w:rPr>
-        <w:br/>
-      </w:r>
-      <w:bookmarkStart w:id="1" w:name="_Hlk78871124"/>
-      <w:r>
-        <w:rPr>
-          <w:rFonts w:eastAsiaTheme="minorHAnsi"/>
-          <w:b/>
-          <w:bCs/>
-          <w:color w:val="000000"/>
-          <w:sz w:val="28"/>
-          <w:szCs w:val="28"/>
-        </w:rPr>
-        <w:t xml:space="preserve">4.2. </w:t>
-      </w:r>
-      <w:bookmarkEnd w:id="1"/>
-      <w:r>
-        <w:rPr>
-          <w:rFonts w:eastAsiaTheme="minorHAnsi"/>
-          <w:b/>
-          <w:bCs/>
-          <w:color w:val="000000"/>
-          <w:sz w:val="28"/>
-          <w:szCs w:val="28"/>
-        </w:rPr>
-        <w:t>Metal Crusher Machines Repairing, Workload and Maintenance Management</w:t>
-      </w:r>
+          <w:sz w:val="40"/>
+          <w:szCs w:val="40"/>
+        </w:rPr>
+      </w:pPr>
     </w:p>
     <w:p>
       <w:pPr>
         <w:autoSpaceDE w:val="0"/>
         <w:autoSpaceDN w:val="0"/>
         <w:adjustRightInd w:val="0"/>
-        <w:jc w:val="both"/>
-        <w:rPr>
-          <w:rFonts w:eastAsiaTheme="minorHAnsi"/>
-          <w:color w:val="000000"/>
-        </w:rPr>
-      </w:pPr>
-      <w:r>
-        <w:rPr>
-          <w:rFonts w:eastAsiaTheme="minorHAnsi"/>
-          <w:color w:val="000000"/>
-        </w:rPr>
-        <w:t xml:space="preserve">Metal crusher is the core of the </w:t>
-      </w:r>
-      <w:r>
-        <w:rPr>
-          <w:rFonts w:eastAsiaTheme="minorHAnsi"/>
-          <w:color w:val="000000"/>
-        </w:rPr>
-        <w:t>cite so</w:t>
-      </w:r>
-      <w:r>
-        <w:rPr>
-          <w:rFonts w:eastAsiaTheme="minorHAnsi"/>
-          <w:color w:val="000000"/>
-        </w:rPr>
-        <w:t xml:space="preserve"> repairing and </w:t>
-      </w:r>
-      <w:r>
-        <w:rPr>
-          <w:rFonts w:eastAsiaTheme="minorHAnsi"/>
-          <w:color w:val="000000"/>
-        </w:rPr>
-        <w:t>maintain metal</w:t>
-      </w:r>
-      <w:r>
-        <w:rPr>
-          <w:rFonts w:eastAsiaTheme="minorHAnsi"/>
-          <w:color w:val="000000"/>
-        </w:rPr>
-        <w:t xml:space="preserve"> crusher </w:t>
-      </w:r>
-      <w:r>
-        <w:rPr>
-          <w:rFonts w:eastAsiaTheme="minorHAnsi"/>
-          <w:color w:val="000000"/>
-        </w:rPr>
-        <w:t>is a</w:t>
-      </w:r>
-      <w:r>
-        <w:rPr>
-          <w:rFonts w:eastAsiaTheme="minorHAnsi"/>
-          <w:color w:val="000000"/>
-        </w:rPr>
-        <w:t xml:space="preserve"> very</w:t>
-      </w:r>
-      <w:r>
-        <w:rPr>
-          <w:rFonts w:eastAsiaTheme="minorHAnsi"/>
-          <w:color w:val="000000"/>
-        </w:rPr>
-        <w:t xml:space="preserve"> crucial system. Suppliers can add metal crusher spare parts to the stock and </w:t>
-      </w:r>
-      <w:r>
-        <w:rPr>
-          <w:rFonts w:eastAsiaTheme="minorHAnsi"/>
-          <w:color w:val="000000"/>
-        </w:rPr>
-        <w:t>that information</w:t>
-      </w:r>
-      <w:r>
-        <w:rPr>
-          <w:rFonts w:eastAsiaTheme="minorHAnsi"/>
-          <w:color w:val="000000"/>
-        </w:rPr>
-        <w:t xml:space="preserve"> will be saved in a database that maintain by the system.</w:t>
-      </w:r>
+        <w:rPr>
+          <w:rFonts w:eastAsiaTheme="minorHAnsi"/>
+          <w:b/>
+          <w:bCs/>
+          <w:color w:val="000000"/>
+          <w:sz w:val="40"/>
+          <w:szCs w:val="40"/>
+        </w:rPr>
+      </w:pPr>
     </w:p>
     <w:p>
       <w:pPr>
         <w:autoSpaceDE w:val="0"/>
         <w:autoSpaceDN w:val="0"/>
         <w:adjustRightInd w:val="0"/>
-        <w:jc w:val="both"/>
-        <w:rPr>
-          <w:rFonts w:eastAsiaTheme="minorHAnsi"/>
-          <w:b/>
-          <w:bCs/>
-          <w:color w:val="000000"/>
-        </w:rPr>
-      </w:pPr>
-      <w:r>
-        <w:rPr>
-          <w:rFonts w:eastAsiaTheme="minorHAnsi"/>
-          <w:color w:val="000000"/>
-        </w:rPr>
-        <w:t>Main function would be that users would need to see the expenses that they spend specifically for the Metal Crusher spare parts in a specific time (ex: daily, monthly, yearly, given date).</w:t>
-      </w:r>
+        <w:rPr>
+          <w:rFonts w:eastAsiaTheme="minorHAnsi"/>
+          <w:b/>
+          <w:bCs/>
+          <w:color w:val="000000"/>
+          <w:sz w:val="40"/>
+          <w:szCs w:val="40"/>
+        </w:rPr>
+      </w:pPr>
     </w:p>
     <w:p>
       <w:pPr>
         <w:autoSpaceDE w:val="0"/>
         <w:autoSpaceDN w:val="0"/>
         <w:adjustRightInd w:val="0"/>
-        <w:jc w:val="both"/>
-        <w:rPr>
-          <w:rFonts w:eastAsiaTheme="minorHAnsi"/>
-          <w:color w:val="000000"/>
-        </w:rPr>
-      </w:pPr>
-      <w:r>
-        <w:rPr>
-          <w:rFonts w:eastAsiaTheme="minorHAnsi"/>
-          <w:color w:val="000000"/>
-        </w:rPr>
-        <w:t>Users want to update database when they restock the metal crusher spare parts at the end of the month.</w:t>
-      </w:r>
+        <w:rPr>
+          <w:rFonts w:eastAsiaTheme="minorHAnsi"/>
+          <w:b/>
+          <w:bCs/>
+          <w:color w:val="000000"/>
+          <w:sz w:val="40"/>
+          <w:szCs w:val="40"/>
+        </w:rPr>
+      </w:pPr>
     </w:p>
     <w:p>
       <w:pPr>
         <w:autoSpaceDE w:val="0"/>
         <w:autoSpaceDN w:val="0"/>
         <w:adjustRightInd w:val="0"/>
-        <w:jc w:val="both"/>
-        <w:rPr>
-          <w:rFonts w:eastAsiaTheme="minorHAnsi"/>
-          <w:color w:val="000000"/>
-        </w:rPr>
-      </w:pPr>
-      <w:r>
-        <w:rPr>
-          <w:rFonts w:eastAsiaTheme="minorHAnsi"/>
-          <w:color w:val="000000"/>
-        </w:rPr>
-        <w:t>Users want to check whether the wanted spare part is available in stock, if available notify them and reduce the quantity and if not available notify them to buy that from a store.</w:t>
-      </w:r>
+        <w:rPr>
+          <w:rFonts w:eastAsiaTheme="minorHAnsi"/>
+          <w:b/>
+          <w:bCs/>
+          <w:color w:val="000000"/>
+          <w:sz w:val="40"/>
+          <w:szCs w:val="40"/>
+        </w:rPr>
+      </w:pPr>
+      <w:r>
+        <w:rPr>
+          <w:rFonts w:eastAsiaTheme="minorHAnsi"/>
+          <w:b/>
+          <w:bCs/>
+          <w:color w:val="000000"/>
+          <w:sz w:val="40"/>
+          <w:szCs w:val="40"/>
+        </w:rPr>
+        <w:lastRenderedPageBreak/>
+        <w:t>4.System Function</w:t>
+      </w:r>
+      <w:r>
+        <w:rPr>
+          <w:rFonts w:eastAsiaTheme="minorHAnsi"/>
+          <w:b/>
+          <w:bCs/>
+          <w:color w:val="000000"/>
+          <w:sz w:val="40"/>
+          <w:szCs w:val="40"/>
+        </w:rPr>
+        <w:t>s</w:t>
+      </w:r>
+    </w:p>
+    <w:p>
+      <w:pPr>
+        <w:jc w:val="both"/>
+      </w:pPr>
+    </w:p>
+    <w:p>
+      <w:pPr>
+        <w:jc w:val="both"/>
+      </w:pPr>
+      <w:r>
+        <w:t xml:space="preserve">The main important things of this system are machines, this is one of the biggest cites in the country so they have wide variety of machines and vehicles for exports, and stock management is also a big part in the system while there are more functionalities to </w:t>
+      </w:r>
+      <w:r>
+        <w:t>manage sales</w:t>
+      </w:r>
+      <w:r>
+        <w:t xml:space="preserve">, </w:t>
+      </w:r>
+      <w:r>
+        <w:t xml:space="preserve">employees, </w:t>
+      </w:r>
+      <w:r>
+        <w:t>admin</w:t>
+      </w:r>
+      <w:r>
+        <w:t>s.</w:t>
+      </w:r>
+    </w:p>
+    <w:p>
+      <w:pPr>
+        <w:jc w:val="both"/>
+      </w:pPr>
+    </w:p>
+    <w:p>
+      <w:pPr>
+        <w:jc w:val="both"/>
+      </w:pPr>
+      <w:r>
+        <w:t>8 developers divide among those functions to implement effective system among those required functions with the user requirements.</w:t>
+      </w:r>
+    </w:p>
+    <w:p>
+      <w:pPr>
+        <w:jc w:val="both"/>
+      </w:pPr>
     </w:p>
     <w:p>
       <w:pPr>
@@ -4699,40 +4620,103 @@
         <w:jc w:val="both"/>
         <w:rPr>
           <w:rFonts w:eastAsiaTheme="minorHAnsi"/>
-          <w:color w:val="000000"/>
-        </w:rPr>
-      </w:pPr>
-      <w:r>
-        <w:rPr>
-          <w:rFonts w:eastAsiaTheme="minorHAnsi"/>
-          <w:color w:val="000000"/>
-        </w:rPr>
-        <w:t xml:space="preserve">Users want to delete spare parts if they will not import that </w:t>
-      </w:r>
-      <w:r>
-        <w:rPr>
-          <w:rFonts w:eastAsiaTheme="minorHAnsi"/>
-          <w:color w:val="000000"/>
-        </w:rPr>
-        <w:t>again.</w:t>
-      </w:r>
+          <w:b/>
+          <w:bCs/>
+          <w:color w:val="000000"/>
+          <w:sz w:val="28"/>
+          <w:szCs w:val="28"/>
+        </w:rPr>
+      </w:pPr>
     </w:p>
     <w:p>
       <w:pPr>
         <w:autoSpaceDE w:val="0"/>
         <w:autoSpaceDN w:val="0"/>
         <w:adjustRightInd w:val="0"/>
-        <w:rPr>
-          <w:rFonts w:eastAsiaTheme="minorHAnsi"/>
-          <w:color w:val="000000"/>
-        </w:rPr>
-      </w:pPr>
-      <w:r>
-        <w:rPr>
-          <w:rFonts w:eastAsiaTheme="minorHAnsi"/>
-          <w:color w:val="000000"/>
-        </w:rPr>
-        <w:t>Users want to sort the spare parts by its name or id.</w:t>
+        <w:jc w:val="both"/>
+        <w:rPr>
+          <w:rFonts w:eastAsiaTheme="minorHAnsi"/>
+          <w:color w:val="000000"/>
+        </w:rPr>
+      </w:pPr>
+      <w:r>
+        <w:rPr>
+          <w:rFonts w:eastAsiaTheme="minorHAnsi"/>
+          <w:b/>
+          <w:bCs/>
+          <w:color w:val="000000"/>
+          <w:sz w:val="28"/>
+          <w:szCs w:val="28"/>
+        </w:rPr>
+        <w:t>4.1. Vehicle</w:t>
+      </w:r>
+      <w:r>
+        <w:rPr>
+          <w:rFonts w:eastAsiaTheme="minorHAnsi"/>
+          <w:b/>
+          <w:bCs/>
+          <w:color w:val="000000"/>
+          <w:sz w:val="28"/>
+          <w:szCs w:val="28"/>
+        </w:rPr>
+        <w:t xml:space="preserve"> </w:t>
+      </w:r>
+      <w:r>
+        <w:rPr>
+          <w:rFonts w:eastAsiaTheme="minorHAnsi"/>
+          <w:b/>
+          <w:bCs/>
+          <w:color w:val="000000"/>
+          <w:sz w:val="28"/>
+          <w:szCs w:val="28"/>
+        </w:rPr>
+        <w:t>Repairing, Workload and Maintenance Management of Vehicles</w:t>
+      </w:r>
+      <w:r>
+        <w:rPr>
+          <w:rFonts w:eastAsiaTheme="minorHAnsi"/>
+          <w:b/>
+          <w:bCs/>
+          <w:color w:val="000000"/>
+          <w:sz w:val="28"/>
+          <w:szCs w:val="28"/>
+        </w:rPr>
+        <w:br/>
+      </w:r>
+      <w:r>
+        <w:rPr>
+          <w:rFonts w:eastAsiaTheme="minorHAnsi"/>
+          <w:b/>
+          <w:bCs/>
+          <w:color w:val="000000"/>
+          <w:sz w:val="28"/>
+          <w:szCs w:val="28"/>
+        </w:rPr>
+        <w:br/>
+      </w:r>
+      <w:r>
+        <w:t>Vehicles in the metal crusher site are a major aspect of the metal crusher management system. Vehicles are used for most of the daily activities in the crusher site. The main task of this function is to keep track of metal crusher site’s vehicles service, workload, maintenance, and repair details and with it enhance the vehicles service and repair process so that the owners can do the services, repairs timely. By using this function, it is also needed to add new spare parts, service details which is adding the newly arrived spare part models to the system and add existing spare parts, service details which is adding the existing spare parts which are damaged or exceeded usage period. It is also needed to update existing spare parts, service details if user wants to make some updates for the spare parts and delete existing spare parts, Service details if the user need to remove unwanted spare parts.</w:t>
+      </w:r>
+      <w:r>
+        <w:rPr>
+          <w:rFonts w:eastAsiaTheme="minorHAnsi"/>
+          <w:color w:val="000000"/>
+        </w:rPr>
+        <w:t xml:space="preserve"> </w:t>
+      </w:r>
+      <w:r>
+        <w:rPr>
+          <w:rFonts w:eastAsiaTheme="minorHAnsi"/>
+          <w:color w:val="000000"/>
+        </w:rPr>
+        <w:t>These spare parts are sorted by its name or id.</w:t>
+      </w:r>
+      <w:r>
+        <w:rPr>
+          <w:rFonts w:eastAsiaTheme="minorHAnsi"/>
+          <w:color w:val="000000"/>
+        </w:rPr>
+        <w:t xml:space="preserve"> It is also needed to generate reports regarding the vehicles repair, service details for the given time period for an effective business process of the metal crusher.</w:t>
       </w:r>
     </w:p>
     <w:p>
@@ -4749,31 +4733,122 @@
           <w:szCs w:val="28"/>
         </w:rPr>
       </w:pPr>
+      <w:r>
+        <w:rPr>
+          <w:rFonts w:eastAsiaTheme="minorHAnsi"/>
+          <w:b/>
+          <w:bCs/>
+          <w:color w:val="000000"/>
+          <w:sz w:val="28"/>
+          <w:szCs w:val="28"/>
+        </w:rPr>
+        <w:br/>
+      </w:r>
+      <w:bookmarkStart w:id="1" w:name="_Hlk78871124"/>
+      <w:r>
+        <w:rPr>
+          <w:rFonts w:eastAsiaTheme="minorHAnsi"/>
+          <w:b/>
+          <w:bCs/>
+          <w:color w:val="000000"/>
+          <w:sz w:val="28"/>
+          <w:szCs w:val="28"/>
+        </w:rPr>
+        <w:t xml:space="preserve">4.2. </w:t>
+      </w:r>
+      <w:bookmarkEnd w:id="1"/>
+      <w:r>
+        <w:rPr>
+          <w:rFonts w:eastAsiaTheme="minorHAnsi"/>
+          <w:b/>
+          <w:bCs/>
+          <w:color w:val="000000"/>
+          <w:sz w:val="28"/>
+          <w:szCs w:val="28"/>
+        </w:rPr>
+        <w:t>Metal Crusher Machines Repairing, Workload and Maintenance Management</w:t>
+      </w:r>
     </w:p>
     <w:p>
       <w:pPr>
         <w:autoSpaceDE w:val="0"/>
         <w:autoSpaceDN w:val="0"/>
         <w:adjustRightInd w:val="0"/>
-        <w:rPr>
-          <w:rFonts w:eastAsiaTheme="minorHAnsi"/>
-          <w:b/>
-          <w:bCs/>
-          <w:color w:val="000000"/>
-          <w:sz w:val="28"/>
-          <w:szCs w:val="28"/>
-        </w:rPr>
-      </w:pPr>
-      <w:r>
-        <w:rPr>
-          <w:rFonts w:eastAsiaTheme="minorHAnsi"/>
-          <w:b/>
-          <w:bCs/>
-          <w:color w:val="000000"/>
-          <w:sz w:val="28"/>
-          <w:szCs w:val="28"/>
-        </w:rPr>
-        <w:t>4.3. Loader Machines Repairing, Workload and Maintenance Management</w:t>
+        <w:jc w:val="both"/>
+        <w:rPr>
+          <w:rFonts w:eastAsiaTheme="minorHAnsi"/>
+          <w:color w:val="000000"/>
+        </w:rPr>
+      </w:pPr>
+      <w:r>
+        <w:rPr>
+          <w:rFonts w:eastAsiaTheme="minorHAnsi"/>
+          <w:color w:val="000000"/>
+        </w:rPr>
+        <w:t xml:space="preserve">Metal crusher is the core of the </w:t>
+      </w:r>
+      <w:r>
+        <w:rPr>
+          <w:rFonts w:eastAsiaTheme="minorHAnsi"/>
+          <w:color w:val="000000"/>
+        </w:rPr>
+        <w:t>cite so</w:t>
+      </w:r>
+      <w:r>
+        <w:rPr>
+          <w:rFonts w:eastAsiaTheme="minorHAnsi"/>
+          <w:color w:val="000000"/>
+        </w:rPr>
+        <w:t xml:space="preserve"> repairing and </w:t>
+      </w:r>
+      <w:r>
+        <w:rPr>
+          <w:rFonts w:eastAsiaTheme="minorHAnsi"/>
+          <w:color w:val="000000"/>
+        </w:rPr>
+        <w:t>maintain metal</w:t>
+      </w:r>
+      <w:r>
+        <w:rPr>
+          <w:rFonts w:eastAsiaTheme="minorHAnsi"/>
+          <w:color w:val="000000"/>
+        </w:rPr>
+        <w:t xml:space="preserve"> crusher </w:t>
+      </w:r>
+      <w:r>
+        <w:rPr>
+          <w:rFonts w:eastAsiaTheme="minorHAnsi"/>
+          <w:color w:val="000000"/>
+        </w:rPr>
+        <w:t>is a</w:t>
+      </w:r>
+      <w:r>
+        <w:rPr>
+          <w:rFonts w:eastAsiaTheme="minorHAnsi"/>
+          <w:color w:val="000000"/>
+        </w:rPr>
+        <w:t xml:space="preserve"> very</w:t>
+      </w:r>
+      <w:r>
+        <w:rPr>
+          <w:rFonts w:eastAsiaTheme="minorHAnsi"/>
+          <w:color w:val="000000"/>
+        </w:rPr>
+        <w:t xml:space="preserve"> crucial system. Suppliers can add metal crusher spare parts to the stock and </w:t>
+      </w:r>
+      <w:r>
+        <w:rPr>
+          <w:rFonts w:eastAsiaTheme="minorHAnsi"/>
+          <w:color w:val="000000"/>
+        </w:rPr>
+        <w:t>that information</w:t>
+      </w:r>
+      <w:r>
+        <w:rPr>
+          <w:rFonts w:eastAsiaTheme="minorHAnsi"/>
+          <w:color w:val="000000"/>
+        </w:rPr>
+        <w:t xml:space="preserve"> will be saved in a database that maintain by the system.</w:t>
       </w:r>
     </w:p>
     <w:p>
@@ -4784,211 +4859,17 @@
         <w:jc w:val="both"/>
         <w:rPr>
           <w:rFonts w:eastAsiaTheme="minorHAnsi"/>
-          <w:color w:val="000000"/>
-        </w:rPr>
-      </w:pPr>
-      <w:r>
-        <w:rPr>
-          <w:rFonts w:eastAsiaTheme="minorHAnsi"/>
-          <w:color w:val="000000"/>
-        </w:rPr>
-        <w:t>In the loader function we recorded</w:t>
-      </w:r>
-      <w:r>
-        <w:rPr>
-          <w:rFonts w:eastAsiaTheme="minorHAnsi"/>
-          <w:color w:val="000000"/>
-        </w:rPr>
-        <w:t xml:space="preserve"> total number of the loaders in the site.</w:t>
-      </w:r>
-      <w:r>
-        <w:rPr>
-          <w:rFonts w:eastAsiaTheme="minorHAnsi"/>
-          <w:color w:val="000000"/>
-        </w:rPr>
-        <w:t xml:space="preserve"> we used an </w:t>
-      </w:r>
-      <w:r>
-        <w:rPr>
-          <w:rFonts w:eastAsiaTheme="minorHAnsi"/>
-          <w:color w:val="000000"/>
-        </w:rPr>
-        <w:t>ID system to identify loaders.</w:t>
-      </w:r>
-      <w:r>
-        <w:rPr>
-          <w:rFonts w:eastAsiaTheme="minorHAnsi"/>
-          <w:color w:val="000000"/>
-        </w:rPr>
-        <w:t xml:space="preserve"> We can</w:t>
-      </w:r>
-      <w:r>
-        <w:rPr>
-          <w:rFonts w:eastAsiaTheme="minorHAnsi"/>
-          <w:color w:val="000000"/>
-        </w:rPr>
-        <w:t xml:space="preserve"> know </w:t>
-      </w:r>
-      <w:r>
-        <w:rPr>
-          <w:rFonts w:eastAsiaTheme="minorHAnsi"/>
-          <w:color w:val="000000"/>
-        </w:rPr>
-        <w:t xml:space="preserve">the </w:t>
-      </w:r>
-      <w:r>
-        <w:rPr>
-          <w:rFonts w:eastAsiaTheme="minorHAnsi"/>
-          <w:color w:val="000000"/>
-        </w:rPr>
-        <w:t>current condition of the loader (in running condition or not) according to loader ID</w:t>
-      </w:r>
-      <w:r>
-        <w:rPr>
-          <w:rFonts w:eastAsiaTheme="minorHAnsi"/>
-          <w:color w:val="000000"/>
-        </w:rPr>
-        <w:t>.</w:t>
-      </w:r>
-      <w:r>
-        <w:rPr>
-          <w:rFonts w:eastAsiaTheme="minorHAnsi"/>
-          <w:color w:val="000000"/>
-        </w:rPr>
-        <w:t xml:space="preserve">  </w:t>
-      </w:r>
-      <w:r>
-        <w:rPr>
-          <w:rFonts w:eastAsiaTheme="minorHAnsi"/>
-          <w:color w:val="000000"/>
-        </w:rPr>
-        <w:br/>
-      </w:r>
-      <w:r>
-        <w:rPr>
-          <w:rFonts w:eastAsiaTheme="minorHAnsi"/>
-          <w:color w:val="000000"/>
-        </w:rPr>
-        <w:t>Our main focus is to record every service time and repair details in the system.</w:t>
-      </w:r>
-      <w:r>
-        <w:rPr>
-          <w:rFonts w:eastAsiaTheme="minorHAnsi"/>
-          <w:color w:val="000000"/>
-        </w:rPr>
-        <w:t xml:space="preserve"> </w:t>
-      </w:r>
-      <w:r>
-        <w:rPr>
-          <w:rFonts w:eastAsiaTheme="minorHAnsi"/>
-          <w:color w:val="000000"/>
-        </w:rPr>
-        <w:t>we can enter a new entry to system for each repair and services.</w:t>
-      </w:r>
-      <w:r>
-        <w:rPr>
-          <w:rFonts w:eastAsiaTheme="minorHAnsi"/>
-          <w:color w:val="000000"/>
-        </w:rPr>
-        <w:t xml:space="preserve"> </w:t>
-      </w:r>
-      <w:r>
-        <w:rPr>
-          <w:rFonts w:eastAsiaTheme="minorHAnsi"/>
-          <w:color w:val="000000"/>
-        </w:rPr>
-        <w:t>Also,</w:t>
-      </w:r>
-      <w:r>
-        <w:rPr>
-          <w:rFonts w:eastAsiaTheme="minorHAnsi"/>
-          <w:color w:val="000000"/>
-        </w:rPr>
-        <w:t xml:space="preserve"> we want keep the record of loader repair equipment and current stock of the </w:t>
-      </w:r>
-      <w:r>
-        <w:rPr>
-          <w:rFonts w:eastAsiaTheme="minorHAnsi"/>
-          <w:color w:val="000000"/>
-        </w:rPr>
-        <w:t xml:space="preserve">relevant equipment. If the there is any inactive </w:t>
-      </w:r>
-      <w:r>
-        <w:rPr>
-          <w:rFonts w:eastAsiaTheme="minorHAnsi"/>
-          <w:color w:val="000000"/>
-        </w:rPr>
-        <w:t>loader</w:t>
-      </w:r>
-      <w:r>
-        <w:rPr>
-          <w:rFonts w:eastAsiaTheme="minorHAnsi"/>
-          <w:color w:val="000000"/>
-        </w:rPr>
-        <w:t>s,</w:t>
-      </w:r>
-      <w:r>
-        <w:rPr>
-          <w:rFonts w:eastAsiaTheme="minorHAnsi"/>
-          <w:color w:val="000000"/>
-        </w:rPr>
-        <w:t xml:space="preserve"> we can enter a</w:t>
-      </w:r>
-      <w:r>
-        <w:rPr>
-          <w:rFonts w:eastAsiaTheme="minorHAnsi"/>
-          <w:color w:val="000000"/>
-        </w:rPr>
-        <w:t>n</w:t>
-      </w:r>
-      <w:r>
-        <w:rPr>
-          <w:rFonts w:eastAsiaTheme="minorHAnsi"/>
-          <w:color w:val="000000"/>
-        </w:rPr>
-        <w:t xml:space="preserve"> entry about the issue of the inactive loaders.</w:t>
-      </w:r>
-      <w:r>
-        <w:rPr>
-          <w:rFonts w:eastAsiaTheme="minorHAnsi"/>
-          <w:color w:val="000000"/>
-        </w:rPr>
-        <w:t xml:space="preserve"> </w:t>
-      </w:r>
-      <w:r>
-        <w:rPr>
-          <w:rFonts w:eastAsiaTheme="minorHAnsi"/>
-          <w:color w:val="000000"/>
-        </w:rPr>
-        <w:t xml:space="preserve">By using the </w:t>
-      </w:r>
-      <w:r>
-        <w:rPr>
-          <w:rFonts w:eastAsiaTheme="minorHAnsi"/>
-          <w:color w:val="000000"/>
-        </w:rPr>
-        <w:t>system,</w:t>
-      </w:r>
-      <w:r>
-        <w:rPr>
-          <w:rFonts w:eastAsiaTheme="minorHAnsi"/>
-          <w:color w:val="000000"/>
-        </w:rPr>
-        <w:t xml:space="preserve"> we can add a new loader or we can release loaders from the site.</w:t>
-      </w:r>
-      <w:r>
-        <w:rPr>
-          <w:rFonts w:eastAsiaTheme="minorHAnsi"/>
-          <w:color w:val="000000"/>
-        </w:rPr>
-        <w:t xml:space="preserve"> </w:t>
-      </w:r>
-      <w:r>
-        <w:rPr>
-          <w:rFonts w:eastAsiaTheme="minorHAnsi"/>
-          <w:color w:val="000000"/>
-        </w:rPr>
-        <w:t>we can see the condition of the loaders.</w:t>
+          <w:b/>
+          <w:bCs/>
+          <w:color w:val="000000"/>
+        </w:rPr>
+      </w:pPr>
+      <w:r>
+        <w:rPr>
+          <w:rFonts w:eastAsiaTheme="minorHAnsi"/>
+          <w:color w:val="000000"/>
+        </w:rPr>
+        <w:t>Main function would be that users would need to see the expenses that they spend specifically for the Metal Crusher spare parts in a specific time (ex: daily, monthly, yearly, given date).</w:t>
       </w:r>
     </w:p>
     <w:p>
@@ -5007,56 +4888,7 @@
           <w:rFonts w:eastAsiaTheme="minorHAnsi"/>
           <w:color w:val="000000"/>
         </w:rPr>
-        <w:t>In the loader functions we can generate a report to system which provides an all the expenses spend to loader services and repairs. Report will be sorted for week</w:t>
-      </w:r>
-      <w:r>
-        <w:rPr>
-          <w:rFonts w:eastAsiaTheme="minorHAnsi"/>
-          <w:color w:val="000000"/>
-        </w:rPr>
-        <w:t xml:space="preserve">s, </w:t>
-      </w:r>
-      <w:r>
-        <w:rPr>
-          <w:rFonts w:eastAsiaTheme="minorHAnsi"/>
-          <w:color w:val="000000"/>
-        </w:rPr>
-        <w:t>months and years</w:t>
-      </w:r>
-      <w:r>
-        <w:rPr>
-          <w:rFonts w:eastAsiaTheme="minorHAnsi"/>
-          <w:color w:val="000000"/>
-        </w:rPr>
-        <w:t>.</w:t>
-      </w:r>
-      <w:r>
-        <w:rPr>
-          <w:rFonts w:eastAsiaTheme="minorHAnsi"/>
-          <w:color w:val="000000"/>
-        </w:rPr>
-        <w:t xml:space="preserve"> </w:t>
-      </w:r>
-      <w:r>
-        <w:rPr>
-          <w:rFonts w:eastAsiaTheme="minorHAnsi"/>
-          <w:color w:val="000000"/>
-        </w:rPr>
-        <w:t xml:space="preserve">By using the details in this </w:t>
-      </w:r>
-      <w:r>
-        <w:rPr>
-          <w:rFonts w:eastAsiaTheme="minorHAnsi"/>
-          <w:color w:val="000000"/>
-        </w:rPr>
-        <w:t>report,</w:t>
-      </w:r>
-      <w:r>
-        <w:rPr>
-          <w:rFonts w:eastAsiaTheme="minorHAnsi"/>
-          <w:color w:val="000000"/>
-        </w:rPr>
-        <w:t xml:space="preserve"> we can know upcoming services and repairs for each loader and the record of expenses spend to each loader separately.</w:t>
+        <w:t>Users want to update database when they restock the metal crusher spare parts at the end of the month.</w:t>
       </w:r>
     </w:p>
     <w:p>
@@ -5075,14 +4907,7 @@
           <w:rFonts w:eastAsiaTheme="minorHAnsi"/>
           <w:color w:val="000000"/>
         </w:rPr>
-        <w:t xml:space="preserve">We can Keep a track on the </w:t>
-      </w:r>
-      <w:r>
-        <w:rPr>
-          <w:rFonts w:eastAsiaTheme="minorHAnsi"/>
-          <w:color w:val="000000"/>
-        </w:rPr>
-        <w:t>needed equipment and current stock of those equipment.</w:t>
+        <w:t>Users want to check whether the wanted spare part is available in stock, if available notify them and reduce the quantity and if not available notify them to buy that from a store.</w:t>
       </w:r>
     </w:p>
     <w:p>
@@ -5090,71 +4915,44 @@
         <w:autoSpaceDE w:val="0"/>
         <w:autoSpaceDN w:val="0"/>
         <w:adjustRightInd w:val="0"/>
-        <w:rPr>
-          <w:rFonts w:eastAsiaTheme="minorHAnsi"/>
-          <w:b/>
-          <w:bCs/>
-          <w:color w:val="000000"/>
-        </w:rPr>
-      </w:pPr>
+        <w:jc w:val="both"/>
+        <w:rPr>
+          <w:rFonts w:eastAsiaTheme="minorHAnsi"/>
+          <w:color w:val="000000"/>
+        </w:rPr>
+      </w:pPr>
+      <w:r>
+        <w:rPr>
+          <w:rFonts w:eastAsiaTheme="minorHAnsi"/>
+          <w:color w:val="000000"/>
+        </w:rPr>
+        <w:t xml:space="preserve">Users want to delete spare parts if they will not import that </w:t>
+      </w:r>
+      <w:r>
+        <w:rPr>
+          <w:rFonts w:eastAsiaTheme="minorHAnsi"/>
+          <w:color w:val="000000"/>
+        </w:rPr>
+        <w:t>again.</w:t>
+      </w:r>
     </w:p>
     <w:p>
       <w:pPr>
         <w:autoSpaceDE w:val="0"/>
         <w:autoSpaceDN w:val="0"/>
         <w:adjustRightInd w:val="0"/>
-        <w:rPr>
-          <w:rFonts w:eastAsiaTheme="minorHAnsi"/>
-          <w:b/>
-          <w:bCs/>
-          <w:color w:val="000000"/>
-          <w:sz w:val="28"/>
-          <w:szCs w:val="28"/>
-        </w:rPr>
-      </w:pPr>
-      <w:r>
-        <w:rPr>
-          <w:rFonts w:eastAsiaTheme="minorHAnsi"/>
-          <w:b/>
-          <w:bCs/>
-          <w:color w:val="000000"/>
-          <w:sz w:val="28"/>
-          <w:szCs w:val="28"/>
-        </w:rPr>
-        <w:t xml:space="preserve">4.4. </w:t>
-      </w:r>
-      <w:r>
-        <w:rPr>
-          <w:rFonts w:eastAsiaTheme="minorHAnsi"/>
-          <w:b/>
-          <w:bCs/>
-          <w:color w:val="000000"/>
-          <w:sz w:val="28"/>
-          <w:szCs w:val="28"/>
-        </w:rPr>
-        <w:t>Sales Management</w:t>
-      </w:r>
-      <w:r>
-        <w:rPr>
-          <w:rFonts w:eastAsiaTheme="minorHAnsi"/>
-          <w:b/>
-          <w:bCs/>
-          <w:color w:val="000000"/>
-          <w:sz w:val="28"/>
-          <w:szCs w:val="28"/>
-        </w:rPr>
-        <w:t xml:space="preserve"> and </w:t>
-      </w:r>
-      <w:r>
-        <w:rPr>
-          <w:rFonts w:eastAsiaTheme="minorHAnsi"/>
-          <w:b/>
-          <w:bCs/>
-          <w:color w:val="000000"/>
-          <w:sz w:val="28"/>
-          <w:szCs w:val="28"/>
-        </w:rPr>
-        <w:t>Generator Machines Repairing, Workload and Maintenance Management</w:t>
+        <w:jc w:val="both"/>
+        <w:rPr>
+          <w:rFonts w:eastAsiaTheme="minorHAnsi"/>
+          <w:color w:val="000000"/>
+        </w:rPr>
+      </w:pPr>
+      <w:r>
+        <w:rPr>
+          <w:rFonts w:eastAsiaTheme="minorHAnsi"/>
+          <w:color w:val="000000"/>
+        </w:rPr>
+        <w:t>Users want to sort the spare parts by its name or id.</w:t>
       </w:r>
     </w:p>
     <w:p>
@@ -5162,170 +4960,40 @@
         <w:autoSpaceDE w:val="0"/>
         <w:autoSpaceDN w:val="0"/>
         <w:adjustRightInd w:val="0"/>
-        <w:jc w:val="both"/>
-        <w:rPr>
-          <w:rFonts w:eastAsiaTheme="minorHAnsi"/>
-          <w:bCs/>
-          <w:color w:val="000000"/>
-        </w:rPr>
-      </w:pPr>
-      <w:r>
-        <w:rPr>
-          <w:rFonts w:eastAsiaTheme="minorHAnsi"/>
-          <w:bCs/>
-          <w:color w:val="000000"/>
-        </w:rPr>
-        <w:t xml:space="preserve">In the sales function the main focus is to record the details of the customers and the sales associated with them. The sales managers can enter, update and delete the data associated with the customers. The sales assistants and other sales department employees can view and enter the sales associated with the particular customer. The system generates a </w:t>
-      </w:r>
-      <w:r>
-        <w:rPr>
-          <w:rFonts w:eastAsiaTheme="minorHAnsi"/>
-          <w:bCs/>
-          <w:color w:val="000000"/>
-        </w:rPr>
-        <w:t>sales d</w:t>
-      </w:r>
-      <w:r>
-        <w:rPr>
-          <w:rFonts w:eastAsiaTheme="minorHAnsi"/>
-          <w:bCs/>
-          <w:color w:val="000000"/>
-        </w:rPr>
-        <w:t>o</w:t>
-      </w:r>
-      <w:r>
-        <w:rPr>
-          <w:rFonts w:eastAsiaTheme="minorHAnsi"/>
-          <w:bCs/>
-          <w:color w:val="000000"/>
-        </w:rPr>
-        <w:t xml:space="preserve">cument in graphical notation which represent the rate of the sales associated with a particular customer. At the end of the month the system generates a graph which display the sales done in the month relative to the previous months. </w:t>
-      </w:r>
+        <w:rPr>
+          <w:rFonts w:eastAsiaTheme="minorHAnsi"/>
+          <w:b/>
+          <w:bCs/>
+          <w:color w:val="000000"/>
+          <w:sz w:val="28"/>
+          <w:szCs w:val="28"/>
+        </w:rPr>
+      </w:pPr>
     </w:p>
     <w:p>
       <w:pPr>
         <w:autoSpaceDE w:val="0"/>
         <w:autoSpaceDN w:val="0"/>
         <w:adjustRightInd w:val="0"/>
-        <w:jc w:val="both"/>
-        <w:rPr>
-          <w:rFonts w:eastAsiaTheme="minorHAnsi"/>
-          <w:bCs/>
-          <w:color w:val="000000"/>
-        </w:rPr>
-      </w:pPr>
-      <w:r>
-        <w:rPr>
-          <w:rFonts w:eastAsiaTheme="minorHAnsi"/>
-          <w:bCs/>
-          <w:color w:val="000000"/>
-        </w:rPr>
-        <w:t xml:space="preserve">Since the generator is the power source of the metal </w:t>
-      </w:r>
-      <w:r>
-        <w:rPr>
-          <w:rFonts w:eastAsiaTheme="minorHAnsi"/>
-          <w:bCs/>
-          <w:color w:val="000000"/>
-        </w:rPr>
-        <w:t>crusher,</w:t>
-      </w:r>
-      <w:r>
-        <w:rPr>
-          <w:rFonts w:eastAsiaTheme="minorHAnsi"/>
-          <w:bCs/>
-          <w:color w:val="000000"/>
-        </w:rPr>
-        <w:t xml:space="preserve"> we have to maintain a system to store the parts associated with the generator</w:t>
-      </w:r>
-      <w:r>
-        <w:rPr>
-          <w:rFonts w:eastAsiaTheme="minorHAnsi"/>
-          <w:bCs/>
-          <w:color w:val="000000"/>
-        </w:rPr>
-        <w:t xml:space="preserve">. The system </w:t>
-      </w:r>
-      <w:r>
-        <w:rPr>
-          <w:rFonts w:eastAsiaTheme="minorHAnsi"/>
-          <w:bCs/>
-          <w:color w:val="000000"/>
-        </w:rPr>
-        <w:t>has</w:t>
-      </w:r>
-      <w:r>
-        <w:rPr>
-          <w:rFonts w:eastAsiaTheme="minorHAnsi"/>
-          <w:bCs/>
-          <w:color w:val="000000"/>
-        </w:rPr>
-        <w:t xml:space="preserve"> a section to enter the provided amount o</w:t>
-      </w:r>
-      <w:r>
-        <w:rPr>
-          <w:rFonts w:eastAsiaTheme="minorHAnsi"/>
-          <w:bCs/>
-          <w:color w:val="000000"/>
-        </w:rPr>
-        <w:t>f desal for the day and to enter the remaining amount of desal at the end of the day. These details are used</w:t>
-      </w:r>
-      <w:r>
-        <w:rPr>
-          <w:rFonts w:eastAsiaTheme="minorHAnsi"/>
-          <w:bCs/>
-          <w:color w:val="000000"/>
-        </w:rPr>
-        <w:t xml:space="preserve"> to create a graph which represent the consumption of the desal daily to </w:t>
-      </w:r>
-      <w:r>
-        <w:rPr>
-          <w:rFonts w:eastAsiaTheme="minorHAnsi"/>
-          <w:bCs/>
-          <w:color w:val="000000"/>
-        </w:rPr>
-        <w:t xml:space="preserve">predict the repairing dates of the generator. It is very important to maintain </w:t>
-      </w:r>
-      <w:r>
-        <w:rPr>
-          <w:rFonts w:eastAsiaTheme="minorHAnsi"/>
-          <w:bCs/>
-          <w:color w:val="000000"/>
-        </w:rPr>
-        <w:lastRenderedPageBreak/>
-        <w:t xml:space="preserve">this chart and the stock amount to increase efficiency and to run the operations of the site on time. The desal </w:t>
-      </w:r>
-      <w:r>
-        <w:rPr>
-          <w:rFonts w:eastAsiaTheme="minorHAnsi"/>
-          <w:bCs/>
-          <w:color w:val="000000"/>
-        </w:rPr>
-        <w:t>distributor</w:t>
-      </w:r>
-      <w:r>
-        <w:rPr>
-          <w:rFonts w:eastAsiaTheme="minorHAnsi"/>
-          <w:bCs/>
-          <w:color w:val="000000"/>
-        </w:rPr>
-        <w:t xml:space="preserve"> can enter the amount of desal and the generator operator can enter the amount of desal remaining. The graph can be viewed by any employee with basic data enter </w:t>
-      </w:r>
-      <w:r>
-        <w:rPr>
-          <w:rFonts w:eastAsiaTheme="minorHAnsi"/>
-          <w:bCs/>
-          <w:color w:val="000000"/>
-        </w:rPr>
-        <w:t>level</w:t>
-      </w:r>
-      <w:r>
-        <w:rPr>
-          <w:rFonts w:eastAsiaTheme="minorHAnsi"/>
-          <w:bCs/>
-          <w:color w:val="000000"/>
-        </w:rPr>
-        <w:t xml:space="preserve"> access.</w:t>
+        <w:rPr>
+          <w:rFonts w:eastAsiaTheme="minorHAnsi"/>
+          <w:b/>
+          <w:bCs/>
+          <w:color w:val="000000"/>
+          <w:sz w:val="28"/>
+          <w:szCs w:val="28"/>
+        </w:rPr>
+      </w:pPr>
+      <w:r>
+        <w:rPr>
+          <w:rFonts w:eastAsiaTheme="minorHAnsi"/>
+          <w:b/>
+          <w:bCs/>
+          <w:color w:val="000000"/>
+          <w:sz w:val="28"/>
+          <w:szCs w:val="28"/>
+        </w:rPr>
+        <w:t>4.3. Loader Machines Repairing, Workload and Maintenance Management</w:t>
       </w:r>
     </w:p>
     <w:p>
@@ -5336,38 +5004,279 @@
         <w:jc w:val="both"/>
         <w:rPr>
           <w:rFonts w:eastAsiaTheme="minorHAnsi"/>
-          <w:b/>
-          <w:bCs/>
-          <w:color w:val="000000"/>
-          <w:sz w:val="28"/>
-          <w:szCs w:val="28"/>
-        </w:rPr>
-      </w:pPr>
+          <w:color w:val="000000"/>
+        </w:rPr>
+      </w:pPr>
+      <w:r>
+        <w:rPr>
+          <w:rFonts w:eastAsiaTheme="minorHAnsi"/>
+          <w:color w:val="000000"/>
+        </w:rPr>
+        <w:t>In the loader function we recorded</w:t>
+      </w:r>
+      <w:r>
+        <w:rPr>
+          <w:rFonts w:eastAsiaTheme="minorHAnsi"/>
+          <w:color w:val="000000"/>
+        </w:rPr>
+        <w:t xml:space="preserve"> total number of the loaders in the site.</w:t>
+      </w:r>
+      <w:r>
+        <w:rPr>
+          <w:rFonts w:eastAsiaTheme="minorHAnsi"/>
+          <w:color w:val="000000"/>
+        </w:rPr>
+        <w:t xml:space="preserve"> we used an </w:t>
+      </w:r>
+      <w:r>
+        <w:rPr>
+          <w:rFonts w:eastAsiaTheme="minorHAnsi"/>
+          <w:color w:val="000000"/>
+        </w:rPr>
+        <w:t>ID system to identify loaders.</w:t>
+      </w:r>
+      <w:r>
+        <w:rPr>
+          <w:rFonts w:eastAsiaTheme="minorHAnsi"/>
+          <w:color w:val="000000"/>
+        </w:rPr>
+        <w:t xml:space="preserve"> We can</w:t>
+      </w:r>
+      <w:r>
+        <w:rPr>
+          <w:rFonts w:eastAsiaTheme="minorHAnsi"/>
+          <w:color w:val="000000"/>
+        </w:rPr>
+        <w:t xml:space="preserve"> know </w:t>
+      </w:r>
+      <w:r>
+        <w:rPr>
+          <w:rFonts w:eastAsiaTheme="minorHAnsi"/>
+          <w:color w:val="000000"/>
+        </w:rPr>
+        <w:t xml:space="preserve">the </w:t>
+      </w:r>
+      <w:r>
+        <w:rPr>
+          <w:rFonts w:eastAsiaTheme="minorHAnsi"/>
+          <w:color w:val="000000"/>
+        </w:rPr>
+        <w:t>current condition of the loader (in running condition or not) according to loader ID</w:t>
+      </w:r>
+      <w:r>
+        <w:rPr>
+          <w:rFonts w:eastAsiaTheme="minorHAnsi"/>
+          <w:color w:val="000000"/>
+        </w:rPr>
+        <w:t>.</w:t>
+      </w:r>
+      <w:r>
+        <w:rPr>
+          <w:rFonts w:eastAsiaTheme="minorHAnsi"/>
+          <w:color w:val="000000"/>
+        </w:rPr>
+        <w:t xml:space="preserve">  </w:t>
+      </w:r>
+      <w:r>
+        <w:rPr>
+          <w:rFonts w:eastAsiaTheme="minorHAnsi"/>
+          <w:color w:val="000000"/>
+        </w:rPr>
+        <w:br/>
+      </w:r>
+      <w:r>
+        <w:rPr>
+          <w:rFonts w:eastAsiaTheme="minorHAnsi"/>
+          <w:color w:val="000000"/>
+        </w:rPr>
+        <w:t>Our main focus is to record every service time and repair details in the system.</w:t>
+      </w:r>
+      <w:r>
+        <w:rPr>
+          <w:rFonts w:eastAsiaTheme="minorHAnsi"/>
+          <w:color w:val="000000"/>
+        </w:rPr>
+        <w:t xml:space="preserve"> </w:t>
+      </w:r>
+      <w:r>
+        <w:rPr>
+          <w:rFonts w:eastAsiaTheme="minorHAnsi"/>
+          <w:color w:val="000000"/>
+        </w:rPr>
+        <w:t>we can enter a new entry to system for each repair and services.</w:t>
+      </w:r>
+      <w:r>
+        <w:rPr>
+          <w:rFonts w:eastAsiaTheme="minorHAnsi"/>
+          <w:color w:val="000000"/>
+        </w:rPr>
+        <w:t xml:space="preserve"> </w:t>
+      </w:r>
+      <w:r>
+        <w:rPr>
+          <w:rFonts w:eastAsiaTheme="minorHAnsi"/>
+          <w:color w:val="000000"/>
+        </w:rPr>
+        <w:t>Also,</w:t>
+      </w:r>
+      <w:r>
+        <w:rPr>
+          <w:rFonts w:eastAsiaTheme="minorHAnsi"/>
+          <w:color w:val="000000"/>
+        </w:rPr>
+        <w:t xml:space="preserve"> we want keep the record of loader repair equipment and current stock of the </w:t>
+      </w:r>
+      <w:r>
+        <w:rPr>
+          <w:rFonts w:eastAsiaTheme="minorHAnsi"/>
+          <w:color w:val="000000"/>
+        </w:rPr>
+        <w:t xml:space="preserve">relevant equipment. If the there is any inactive </w:t>
+      </w:r>
+      <w:r>
+        <w:rPr>
+          <w:rFonts w:eastAsiaTheme="minorHAnsi"/>
+          <w:color w:val="000000"/>
+        </w:rPr>
+        <w:t>loader</w:t>
+      </w:r>
+      <w:r>
+        <w:rPr>
+          <w:rFonts w:eastAsiaTheme="minorHAnsi"/>
+          <w:color w:val="000000"/>
+        </w:rPr>
+        <w:t>s,</w:t>
+      </w:r>
+      <w:r>
+        <w:rPr>
+          <w:rFonts w:eastAsiaTheme="minorHAnsi"/>
+          <w:color w:val="000000"/>
+        </w:rPr>
+        <w:t xml:space="preserve"> we can enter a</w:t>
+      </w:r>
+      <w:r>
+        <w:rPr>
+          <w:rFonts w:eastAsiaTheme="minorHAnsi"/>
+          <w:color w:val="000000"/>
+        </w:rPr>
+        <w:t>n</w:t>
+      </w:r>
+      <w:r>
+        <w:rPr>
+          <w:rFonts w:eastAsiaTheme="minorHAnsi"/>
+          <w:color w:val="000000"/>
+        </w:rPr>
+        <w:t xml:space="preserve"> entry about the issue of the inactive loaders.</w:t>
+      </w:r>
+      <w:r>
+        <w:rPr>
+          <w:rFonts w:eastAsiaTheme="minorHAnsi"/>
+          <w:color w:val="000000"/>
+        </w:rPr>
+        <w:t xml:space="preserve"> </w:t>
+      </w:r>
+      <w:r>
+        <w:rPr>
+          <w:rFonts w:eastAsiaTheme="minorHAnsi"/>
+          <w:color w:val="000000"/>
+        </w:rPr>
+        <w:t xml:space="preserve">By using the </w:t>
+      </w:r>
+      <w:r>
+        <w:rPr>
+          <w:rFonts w:eastAsiaTheme="minorHAnsi"/>
+          <w:color w:val="000000"/>
+        </w:rPr>
+        <w:t>system,</w:t>
+      </w:r>
+      <w:r>
+        <w:rPr>
+          <w:rFonts w:eastAsiaTheme="minorHAnsi"/>
+          <w:color w:val="000000"/>
+        </w:rPr>
+        <w:t xml:space="preserve"> we can add a new loader or we can release loaders from the site.</w:t>
+      </w:r>
+      <w:r>
+        <w:rPr>
+          <w:rFonts w:eastAsiaTheme="minorHAnsi"/>
+          <w:color w:val="000000"/>
+        </w:rPr>
+        <w:t xml:space="preserve"> </w:t>
+      </w:r>
+      <w:r>
+        <w:rPr>
+          <w:rFonts w:eastAsiaTheme="minorHAnsi"/>
+          <w:color w:val="000000"/>
+        </w:rPr>
+        <w:t>we can see the condition of the loaders.</w:t>
+      </w:r>
     </w:p>
     <w:p>
       <w:pPr>
         <w:autoSpaceDE w:val="0"/>
         <w:autoSpaceDN w:val="0"/>
         <w:adjustRightInd w:val="0"/>
-        <w:rPr>
-          <w:rFonts w:eastAsiaTheme="minorHAnsi"/>
-          <w:b/>
-          <w:bCs/>
-          <w:color w:val="000000"/>
-          <w:sz w:val="28"/>
-          <w:szCs w:val="28"/>
-        </w:rPr>
-      </w:pPr>
-      <w:r>
-        <w:rPr>
-          <w:rFonts w:eastAsiaTheme="minorHAnsi"/>
-          <w:b/>
-          <w:bCs/>
-          <w:color w:val="000000"/>
-          <w:sz w:val="28"/>
-          <w:szCs w:val="28"/>
-        </w:rPr>
-        <w:t>4.5. Administrative Tasks and Employee Attendance Management</w:t>
+        <w:jc w:val="both"/>
+        <w:rPr>
+          <w:rFonts w:eastAsiaTheme="minorHAnsi"/>
+          <w:color w:val="000000"/>
+        </w:rPr>
+      </w:pPr>
+      <w:r>
+        <w:rPr>
+          <w:rFonts w:eastAsiaTheme="minorHAnsi"/>
+          <w:color w:val="000000"/>
+        </w:rPr>
+        <w:t>In the loader functions we can generate a report to system which provides an all the expenses spend to loader services and repairs. Report will be sorted for week</w:t>
+      </w:r>
+      <w:r>
+        <w:rPr>
+          <w:rFonts w:eastAsiaTheme="minorHAnsi"/>
+          <w:color w:val="000000"/>
+        </w:rPr>
+        <w:t xml:space="preserve">s, </w:t>
+      </w:r>
+      <w:r>
+        <w:rPr>
+          <w:rFonts w:eastAsiaTheme="minorHAnsi"/>
+          <w:color w:val="000000"/>
+        </w:rPr>
+        <w:t>months and years</w:t>
+      </w:r>
+      <w:r>
+        <w:rPr>
+          <w:rFonts w:eastAsiaTheme="minorHAnsi"/>
+          <w:color w:val="000000"/>
+        </w:rPr>
+        <w:t>.</w:t>
+      </w:r>
+      <w:r>
+        <w:rPr>
+          <w:rFonts w:eastAsiaTheme="minorHAnsi"/>
+          <w:color w:val="000000"/>
+        </w:rPr>
+        <w:t xml:space="preserve"> </w:t>
+      </w:r>
+      <w:r>
+        <w:rPr>
+          <w:rFonts w:eastAsiaTheme="minorHAnsi"/>
+          <w:color w:val="000000"/>
+        </w:rPr>
+        <w:t xml:space="preserve">By using the details in this </w:t>
+      </w:r>
+      <w:r>
+        <w:rPr>
+          <w:rFonts w:eastAsiaTheme="minorHAnsi"/>
+          <w:color w:val="000000"/>
+        </w:rPr>
+        <w:t>report,</w:t>
+      </w:r>
+      <w:r>
+        <w:rPr>
+          <w:rFonts w:eastAsiaTheme="minorHAnsi"/>
+          <w:color w:val="000000"/>
+        </w:rPr>
+        <w:t xml:space="preserve"> we can know upcoming services and repairs for each loader and the record of expenses spend to each loader separately.</w:t>
       </w:r>
     </w:p>
     <w:p>
@@ -5378,49 +5287,22 @@
         <w:jc w:val="both"/>
         <w:rPr>
           <w:rFonts w:eastAsiaTheme="minorHAnsi"/>
-          <w:bCs/>
-          <w:color w:val="000000"/>
-        </w:rPr>
-      </w:pPr>
-      <w:r>
-        <w:rPr>
-          <w:rFonts w:eastAsiaTheme="minorHAnsi"/>
-          <w:bCs/>
-          <w:color w:val="000000"/>
-        </w:rPr>
-        <w:t xml:space="preserve">This function is mainly focused on how to get a clear track of the employee attendance to the site. We implement a biometrics sensor to record the TIME IN and the TIME OUT of each employee. Therefore, using this system we would be able to make our client sure that accurate employee wages can be calculated using this proposed system unlike using books to record data. Using this system, we can even check the attendance details of a respective employee/employees at a latter day too. </w:t>
-      </w:r>
-      <w:r>
-        <w:rPr>
-          <w:rFonts w:eastAsiaTheme="minorHAnsi"/>
-          <w:bCs/>
-          <w:color w:val="000000"/>
-        </w:rPr>
-        <w:t xml:space="preserve">Once an employee joins the site, his data is filled in a form and stored in the database. </w:t>
-      </w:r>
-      <w:r>
-        <w:rPr>
-          <w:rFonts w:eastAsiaTheme="minorHAnsi"/>
-          <w:bCs/>
-          <w:color w:val="000000"/>
-        </w:rPr>
-        <w:t>Therefore,</w:t>
-      </w:r>
-      <w:r>
-        <w:rPr>
-          <w:rFonts w:eastAsiaTheme="minorHAnsi"/>
-          <w:bCs/>
-          <w:color w:val="000000"/>
-        </w:rPr>
-        <w:t xml:space="preserve"> the owner can get employee details in need as well, if certain details are changed, the details could be updated, and in case if an employee’s details are no more required, thus details can be deleted as well</w:t>
-      </w:r>
-      <w:r>
-        <w:rPr>
-          <w:rFonts w:eastAsiaTheme="minorHAnsi"/>
-          <w:bCs/>
-          <w:color w:val="000000"/>
-        </w:rPr>
-        <w:t>.</w:t>
+          <w:color w:val="000000"/>
+        </w:rPr>
+      </w:pPr>
+      <w:r>
+        <w:rPr>
+          <w:rFonts w:eastAsiaTheme="minorHAnsi"/>
+          <w:color w:val="000000"/>
+        </w:rPr>
+        <w:t xml:space="preserve">We can Keep a track on the </w:t>
+      </w:r>
+      <w:r>
+        <w:rPr>
+          <w:rFonts w:eastAsiaTheme="minorHAnsi"/>
+          <w:color w:val="000000"/>
+        </w:rPr>
+        <w:t>needed equipment and current stock of those equipment.</w:t>
       </w:r>
     </w:p>
     <w:p>
@@ -5428,91 +5310,117 @@
         <w:autoSpaceDE w:val="0"/>
         <w:autoSpaceDN w:val="0"/>
         <w:adjustRightInd w:val="0"/>
-        <w:jc w:val="both"/>
-        <w:rPr>
-          <w:rFonts w:eastAsiaTheme="minorHAnsi"/>
-          <w:bCs/>
-          <w:color w:val="000000"/>
-        </w:rPr>
-      </w:pPr>
-      <w:r>
-        <w:rPr>
-          <w:rFonts w:eastAsiaTheme="minorHAnsi"/>
-          <w:bCs/>
-          <w:color w:val="000000"/>
-        </w:rPr>
-        <w:t xml:space="preserve">                             </w:t>
-      </w:r>
-      <w:r>
-        <w:rPr>
-          <w:rFonts w:eastAsiaTheme="minorHAnsi"/>
-          <w:bCs/>
-          <w:color w:val="000000"/>
-        </w:rPr>
-        <w:t xml:space="preserve">The Administrative Tasks function is mainly to assign admin roles </w:t>
-      </w:r>
-      <w:r>
-        <w:rPr>
-          <w:rFonts w:eastAsiaTheme="minorHAnsi"/>
-          <w:bCs/>
-          <w:color w:val="000000"/>
-        </w:rPr>
-        <w:t>through the system by the owner in order to let them carryout the tasks within the system. Using this function, it is able to add new admins, update their data, and delete admins once it is needed for them to be deleted</w:t>
-      </w:r>
-      <w:r>
-        <w:rPr>
-          <w:rFonts w:eastAsiaTheme="minorHAnsi"/>
-          <w:bCs/>
-          <w:color w:val="000000"/>
-        </w:rPr>
-        <w:t xml:space="preserve"> as well</w:t>
-      </w:r>
-      <w:r>
-        <w:rPr>
-          <w:rFonts w:eastAsiaTheme="minorHAnsi"/>
-          <w:bCs/>
-          <w:color w:val="000000"/>
-        </w:rPr>
-        <w:t>.</w:t>
-      </w:r>
+        <w:rPr>
+          <w:rFonts w:eastAsiaTheme="minorHAnsi"/>
+          <w:b/>
+          <w:bCs/>
+          <w:color w:val="000000"/>
+        </w:rPr>
+      </w:pPr>
     </w:p>
     <w:p>
       <w:pPr>
         <w:autoSpaceDE w:val="0"/>
         <w:autoSpaceDN w:val="0"/>
         <w:adjustRightInd w:val="0"/>
-        <w:jc w:val="both"/>
-        <w:rPr>
-          <w:rFonts w:eastAsiaTheme="minorHAnsi"/>
-          <w:bCs/>
-          <w:color w:val="000000"/>
-        </w:rPr>
-      </w:pPr>
+        <w:rPr>
+          <w:rFonts w:eastAsiaTheme="minorHAnsi"/>
+          <w:b/>
+          <w:bCs/>
+          <w:color w:val="000000"/>
+          <w:sz w:val="28"/>
+          <w:szCs w:val="28"/>
+        </w:rPr>
+      </w:pPr>
+      <w:r>
+        <w:rPr>
+          <w:rFonts w:eastAsiaTheme="minorHAnsi"/>
+          <w:b/>
+          <w:bCs/>
+          <w:color w:val="000000"/>
+          <w:sz w:val="28"/>
+          <w:szCs w:val="28"/>
+        </w:rPr>
+        <w:lastRenderedPageBreak/>
+        <w:t xml:space="preserve">4.4. </w:t>
+      </w:r>
+      <w:r>
+        <w:rPr>
+          <w:rFonts w:eastAsiaTheme="minorHAnsi"/>
+          <w:b/>
+          <w:bCs/>
+          <w:color w:val="000000"/>
+          <w:sz w:val="28"/>
+          <w:szCs w:val="28"/>
+        </w:rPr>
+        <w:t>Sales Management</w:t>
+      </w:r>
+      <w:r>
+        <w:rPr>
+          <w:rFonts w:eastAsiaTheme="minorHAnsi"/>
+          <w:b/>
+          <w:bCs/>
+          <w:color w:val="000000"/>
+          <w:sz w:val="28"/>
+          <w:szCs w:val="28"/>
+        </w:rPr>
+        <w:t xml:space="preserve"> and </w:t>
+      </w:r>
+      <w:r>
+        <w:rPr>
+          <w:rFonts w:eastAsiaTheme="minorHAnsi"/>
+          <w:b/>
+          <w:bCs/>
+          <w:color w:val="000000"/>
+          <w:sz w:val="28"/>
+          <w:szCs w:val="28"/>
+        </w:rPr>
+        <w:t>Generator Machines Repairing, Workload and Maintenance Management</w:t>
+      </w:r>
     </w:p>
     <w:p>
       <w:pPr>
         <w:autoSpaceDE w:val="0"/>
         <w:autoSpaceDN w:val="0"/>
         <w:adjustRightInd w:val="0"/>
-        <w:rPr>
-          <w:rFonts w:eastAsiaTheme="minorHAnsi"/>
-          <w:b/>
-          <w:bCs/>
-          <w:color w:val="000000"/>
-          <w:sz w:val="28"/>
-          <w:szCs w:val="28"/>
-        </w:rPr>
-      </w:pPr>
-      <w:r>
-        <w:rPr>
-          <w:rFonts w:eastAsiaTheme="minorHAnsi"/>
-          <w:b/>
-          <w:bCs/>
-          <w:color w:val="000000"/>
-          <w:sz w:val="28"/>
-          <w:szCs w:val="28"/>
-        </w:rPr>
-        <w:t>4.6. Hammer, Compressor Machines Repairing, Workload and Maintenance Management</w:t>
+        <w:jc w:val="both"/>
+        <w:rPr>
+          <w:rFonts w:eastAsiaTheme="minorHAnsi"/>
+          <w:bCs/>
+          <w:color w:val="000000"/>
+        </w:rPr>
+      </w:pPr>
+      <w:r>
+        <w:rPr>
+          <w:rFonts w:eastAsiaTheme="minorHAnsi"/>
+          <w:bCs/>
+          <w:color w:val="000000"/>
+        </w:rPr>
+        <w:t xml:space="preserve">In the sales function the main focus is to record the details of the customers and the sales associated with them. The sales managers can enter, update and delete the data associated with the customers. The sales assistants and other sales department employees can view and enter the sales associated with the particular customer. The system generates a </w:t>
+      </w:r>
+      <w:r>
+        <w:rPr>
+          <w:rFonts w:eastAsiaTheme="minorHAnsi"/>
+          <w:bCs/>
+          <w:color w:val="000000"/>
+        </w:rPr>
+        <w:t>sales d</w:t>
+      </w:r>
+      <w:r>
+        <w:rPr>
+          <w:rFonts w:eastAsiaTheme="minorHAnsi"/>
+          <w:bCs/>
+          <w:color w:val="000000"/>
+        </w:rPr>
+        <w:t>o</w:t>
+      </w:r>
+      <w:r>
+        <w:rPr>
+          <w:rFonts w:eastAsiaTheme="minorHAnsi"/>
+          <w:bCs/>
+          <w:color w:val="000000"/>
+        </w:rPr>
+        <w:t xml:space="preserve">cument in graphical notation which represent the rate of the sales associated with a particular customer. At the end of the month the system generates a graph which display the sales done in the month relative to the previous months. </w:t>
       </w:r>
     </w:p>
     <w:p>
@@ -5520,6 +5428,311 @@
         <w:autoSpaceDE w:val="0"/>
         <w:autoSpaceDN w:val="0"/>
         <w:adjustRightInd w:val="0"/>
+        <w:jc w:val="both"/>
+        <w:rPr>
+          <w:rFonts w:eastAsiaTheme="minorHAnsi"/>
+          <w:bCs/>
+          <w:color w:val="000000"/>
+        </w:rPr>
+      </w:pPr>
+      <w:r>
+        <w:rPr>
+          <w:rFonts w:eastAsiaTheme="minorHAnsi"/>
+          <w:bCs/>
+          <w:color w:val="000000"/>
+        </w:rPr>
+        <w:t xml:space="preserve">Since the generator is the power source of the metal </w:t>
+      </w:r>
+      <w:r>
+        <w:rPr>
+          <w:rFonts w:eastAsiaTheme="minorHAnsi"/>
+          <w:bCs/>
+          <w:color w:val="000000"/>
+        </w:rPr>
+        <w:t>crusher,</w:t>
+      </w:r>
+      <w:r>
+        <w:rPr>
+          <w:rFonts w:eastAsiaTheme="minorHAnsi"/>
+          <w:bCs/>
+          <w:color w:val="000000"/>
+        </w:rPr>
+        <w:t xml:space="preserve"> we have to maintain a system to store the parts associated with the generator</w:t>
+      </w:r>
+      <w:r>
+        <w:rPr>
+          <w:rFonts w:eastAsiaTheme="minorHAnsi"/>
+          <w:bCs/>
+          <w:color w:val="000000"/>
+        </w:rPr>
+        <w:t xml:space="preserve">. The system </w:t>
+      </w:r>
+      <w:r>
+        <w:rPr>
+          <w:rFonts w:eastAsiaTheme="minorHAnsi"/>
+          <w:bCs/>
+          <w:color w:val="000000"/>
+        </w:rPr>
+        <w:t>has</w:t>
+      </w:r>
+      <w:r>
+        <w:rPr>
+          <w:rFonts w:eastAsiaTheme="minorHAnsi"/>
+          <w:bCs/>
+          <w:color w:val="000000"/>
+        </w:rPr>
+        <w:t xml:space="preserve"> a section to enter the provided amount o</w:t>
+      </w:r>
+      <w:r>
+        <w:rPr>
+          <w:rFonts w:eastAsiaTheme="minorHAnsi"/>
+          <w:bCs/>
+          <w:color w:val="000000"/>
+        </w:rPr>
+        <w:t>f desal for the day and to enter the remaining amount of desal at the end of the day. These details are used</w:t>
+      </w:r>
+      <w:r>
+        <w:rPr>
+          <w:rFonts w:eastAsiaTheme="minorHAnsi"/>
+          <w:bCs/>
+          <w:color w:val="000000"/>
+        </w:rPr>
+        <w:t xml:space="preserve"> to create a graph which represent the consumption of the desal daily to </w:t>
+      </w:r>
+      <w:r>
+        <w:rPr>
+          <w:rFonts w:eastAsiaTheme="minorHAnsi"/>
+          <w:bCs/>
+          <w:color w:val="000000"/>
+        </w:rPr>
+        <w:t xml:space="preserve">predict the repairing dates of the generator. It is very important to maintain this chart and the stock amount to increase efficiency and to run the operations of the site on time. The desal </w:t>
+      </w:r>
+      <w:r>
+        <w:rPr>
+          <w:rFonts w:eastAsiaTheme="minorHAnsi"/>
+          <w:bCs/>
+          <w:color w:val="000000"/>
+        </w:rPr>
+        <w:t>distributor</w:t>
+      </w:r>
+      <w:r>
+        <w:rPr>
+          <w:rFonts w:eastAsiaTheme="minorHAnsi"/>
+          <w:bCs/>
+          <w:color w:val="000000"/>
+        </w:rPr>
+        <w:t xml:space="preserve"> can enter the amount of desal and the generator operator can enter the amount of desal remaining. The graph can be viewed by any employee with basic data enter </w:t>
+      </w:r>
+      <w:r>
+        <w:rPr>
+          <w:rFonts w:eastAsiaTheme="minorHAnsi"/>
+          <w:bCs/>
+          <w:color w:val="000000"/>
+        </w:rPr>
+        <w:t>level</w:t>
+      </w:r>
+      <w:r>
+        <w:rPr>
+          <w:rFonts w:eastAsiaTheme="minorHAnsi"/>
+          <w:bCs/>
+          <w:color w:val="000000"/>
+        </w:rPr>
+        <w:t xml:space="preserve"> access.</w:t>
+      </w:r>
+    </w:p>
+    <w:p>
+      <w:pPr>
+        <w:autoSpaceDE w:val="0"/>
+        <w:autoSpaceDN w:val="0"/>
+        <w:adjustRightInd w:val="0"/>
+        <w:jc w:val="both"/>
+        <w:rPr>
+          <w:rFonts w:eastAsiaTheme="minorHAnsi"/>
+          <w:b/>
+          <w:bCs/>
+          <w:color w:val="000000"/>
+          <w:sz w:val="28"/>
+          <w:szCs w:val="28"/>
+        </w:rPr>
+      </w:pPr>
+    </w:p>
+    <w:p>
+      <w:pPr>
+        <w:autoSpaceDE w:val="0"/>
+        <w:autoSpaceDN w:val="0"/>
+        <w:adjustRightInd w:val="0"/>
+        <w:rPr>
+          <w:rFonts w:eastAsiaTheme="minorHAnsi"/>
+          <w:b/>
+          <w:bCs/>
+          <w:color w:val="000000"/>
+          <w:sz w:val="28"/>
+          <w:szCs w:val="28"/>
+        </w:rPr>
+      </w:pPr>
+      <w:r>
+        <w:rPr>
+          <w:rFonts w:eastAsiaTheme="minorHAnsi"/>
+          <w:b/>
+          <w:bCs/>
+          <w:color w:val="000000"/>
+          <w:sz w:val="28"/>
+          <w:szCs w:val="28"/>
+        </w:rPr>
+        <w:t>4.5. Administrative Tasks and Employee Attendance Management</w:t>
+      </w:r>
+    </w:p>
+    <w:p>
+      <w:pPr>
+        <w:autoSpaceDE w:val="0"/>
+        <w:autoSpaceDN w:val="0"/>
+        <w:adjustRightInd w:val="0"/>
+        <w:jc w:val="both"/>
+        <w:rPr>
+          <w:rFonts w:eastAsiaTheme="minorHAnsi"/>
+          <w:bCs/>
+          <w:color w:val="000000"/>
+        </w:rPr>
+      </w:pPr>
+      <w:r>
+        <w:rPr>
+          <w:rFonts w:eastAsiaTheme="minorHAnsi"/>
+          <w:bCs/>
+          <w:color w:val="000000"/>
+        </w:rPr>
+        <w:t xml:space="preserve">This function is mainly focused on how to get a clear track of the employee attendance to the site. We implement a biometrics sensor to record the TIME IN and the TIME OUT of each employee. Therefore, using this system we would be able to make our client sure that accurate employee wages can be calculated using this proposed system unlike using books to record data. Using this system, we can even check the attendance details of a respective employee/employees at a latter day too. </w:t>
+      </w:r>
+      <w:r>
+        <w:rPr>
+          <w:rFonts w:eastAsiaTheme="minorHAnsi"/>
+          <w:bCs/>
+          <w:color w:val="000000"/>
+        </w:rPr>
+        <w:t xml:space="preserve">Once an employee joins the site, his data is filled in a form and stored in the database. </w:t>
+      </w:r>
+      <w:r>
+        <w:rPr>
+          <w:rFonts w:eastAsiaTheme="minorHAnsi"/>
+          <w:bCs/>
+          <w:color w:val="000000"/>
+        </w:rPr>
+        <w:t>Therefore,</w:t>
+      </w:r>
+      <w:r>
+        <w:rPr>
+          <w:rFonts w:eastAsiaTheme="minorHAnsi"/>
+          <w:bCs/>
+          <w:color w:val="000000"/>
+        </w:rPr>
+        <w:t xml:space="preserve"> the owner can get employee details in need as well, if certain details are changed, the details could be updated, and in case if an employee’s details are no more required, thus details can be deleted as well</w:t>
+      </w:r>
+      <w:r>
+        <w:rPr>
+          <w:rFonts w:eastAsiaTheme="minorHAnsi"/>
+          <w:bCs/>
+          <w:color w:val="000000"/>
+        </w:rPr>
+        <w:t>.</w:t>
+      </w:r>
+    </w:p>
+    <w:p>
+      <w:pPr>
+        <w:autoSpaceDE w:val="0"/>
+        <w:autoSpaceDN w:val="0"/>
+        <w:adjustRightInd w:val="0"/>
+        <w:jc w:val="both"/>
+        <w:rPr>
+          <w:rFonts w:eastAsiaTheme="minorHAnsi"/>
+          <w:bCs/>
+          <w:color w:val="000000"/>
+        </w:rPr>
+      </w:pPr>
+      <w:r>
+        <w:rPr>
+          <w:rFonts w:eastAsiaTheme="minorHAnsi"/>
+          <w:bCs/>
+          <w:color w:val="000000"/>
+        </w:rPr>
+        <w:t xml:space="preserve">                             </w:t>
+      </w:r>
+      <w:r>
+        <w:rPr>
+          <w:rFonts w:eastAsiaTheme="minorHAnsi"/>
+          <w:bCs/>
+          <w:color w:val="000000"/>
+        </w:rPr>
+        <w:t xml:space="preserve">The Administrative Tasks function is mainly to assign admin roles </w:t>
+      </w:r>
+      <w:r>
+        <w:rPr>
+          <w:rFonts w:eastAsiaTheme="minorHAnsi"/>
+          <w:bCs/>
+          <w:color w:val="000000"/>
+        </w:rPr>
+        <w:t>through the system by the owner in order to let them carryout the tasks within the system. Using this function, it is able to add new admins, update their data, and delete admins once it is needed for them to be deleted</w:t>
+      </w:r>
+      <w:r>
+        <w:rPr>
+          <w:rFonts w:eastAsiaTheme="minorHAnsi"/>
+          <w:bCs/>
+          <w:color w:val="000000"/>
+        </w:rPr>
+        <w:t xml:space="preserve"> as well</w:t>
+      </w:r>
+      <w:r>
+        <w:rPr>
+          <w:rFonts w:eastAsiaTheme="minorHAnsi"/>
+          <w:bCs/>
+          <w:color w:val="000000"/>
+        </w:rPr>
+        <w:t>.</w:t>
+      </w:r>
+    </w:p>
+    <w:p>
+      <w:pPr>
+        <w:autoSpaceDE w:val="0"/>
+        <w:autoSpaceDN w:val="0"/>
+        <w:adjustRightInd w:val="0"/>
+        <w:jc w:val="both"/>
+        <w:rPr>
+          <w:rFonts w:eastAsiaTheme="minorHAnsi"/>
+          <w:bCs/>
+          <w:color w:val="000000"/>
+        </w:rPr>
+      </w:pPr>
+    </w:p>
+    <w:p>
+      <w:pPr>
+        <w:autoSpaceDE w:val="0"/>
+        <w:autoSpaceDN w:val="0"/>
+        <w:adjustRightInd w:val="0"/>
+        <w:rPr>
+          <w:rFonts w:eastAsiaTheme="minorHAnsi"/>
+          <w:b/>
+          <w:bCs/>
+          <w:color w:val="000000"/>
+          <w:sz w:val="28"/>
+          <w:szCs w:val="28"/>
+        </w:rPr>
+      </w:pPr>
+      <w:r>
+        <w:rPr>
+          <w:rFonts w:eastAsiaTheme="minorHAnsi"/>
+          <w:b/>
+          <w:bCs/>
+          <w:color w:val="000000"/>
+          <w:sz w:val="28"/>
+          <w:szCs w:val="28"/>
+        </w:rPr>
+        <w:t>4.6. Hammer, Compressor Machines Repairing, Workload and Maintenance Management</w:t>
+      </w:r>
+    </w:p>
+    <w:p>
+      <w:pPr>
+        <w:autoSpaceDE w:val="0"/>
+        <w:autoSpaceDN w:val="0"/>
+        <w:adjustRightInd w:val="0"/>
+        <w:jc w:val="both"/>
         <w:rPr>
           <w:rFonts w:eastAsiaTheme="minorHAnsi"/>
           <w:bCs/>
@@ -5912,6 +6125,7 @@
           <w:sz w:val="28"/>
           <w:szCs w:val="28"/>
         </w:rPr>
+        <w:lastRenderedPageBreak/>
         <w:t>4.8. Other Remaining Items in Stock Management</w:t>
       </w:r>
     </w:p>
@@ -5945,15 +6159,7 @@
         <w:jc w:val="both"/>
       </w:pPr>
       <w:r>
-        <w:t xml:space="preserve">A daily report </w:t>
-      </w:r>
-      <w:proofErr w:type="gramStart"/>
-      <w:r>
-        <w:t>is been</w:t>
-      </w:r>
-      <w:proofErr w:type="gramEnd"/>
-      <w:r>
-        <w:t xml:space="preserve"> created to display the daily usage of the stock and furthermore, a monthly report is been created to display the stock which has been used</w:t>
+        <w:t>A daily report is been created to display the daily usage of the stock and furthermore, a monthly report is been created to display the stock which has been used</w:t>
       </w:r>
       <w:r>
         <w:t xml:space="preserve"> and</w:t>
@@ -6001,7 +6207,6 @@
           <w:sz w:val="40"/>
           <w:szCs w:val="40"/>
         </w:rPr>
-        <w:lastRenderedPageBreak/>
         <w:t>5.Tools &amp; Technology</w:t>
       </w:r>
     </w:p>
@@ -6092,15 +6297,7 @@
       </w:r>
       <w:proofErr w:type="spellEnd"/>
       <w:r>
-        <w:t xml:space="preserve"> </w:t>
-      </w:r>
-      <w:proofErr w:type="gramStart"/>
-      <w:r>
-        <w:t>frame work</w:t>
-      </w:r>
-      <w:proofErr w:type="gramEnd"/>
-      <w:r>
-        <w:t>.</w:t>
+        <w:t xml:space="preserve"> frame work.</w:t>
       </w:r>
     </w:p>
     <w:p>
@@ -6170,6 +6367,7 @@
           <w:sz w:val="40"/>
           <w:szCs w:val="40"/>
         </w:rPr>
+        <w:lastRenderedPageBreak/>
         <w:drawing>
           <wp:anchor distT="0" distB="0" distL="114300" distR="114300" simplePos="0" relativeHeight="251660288" behindDoc="1" locked="0" layoutInCell="1" allowOverlap="1" wp14:anchorId="57C434D3" wp14:editId="09FE46B9">
             <wp:simplePos x="0" y="0"/>
@@ -6271,6 +6469,102 @@
           <w:szCs w:val="40"/>
         </w:rPr>
       </w:pPr>
+    </w:p>
+    <w:p>
+      <w:pPr>
+        <w:rPr>
+          <w:rFonts w:eastAsiaTheme="minorHAnsi"/>
+          <w:b/>
+          <w:bCs/>
+          <w:color w:val="000000"/>
+          <w:sz w:val="40"/>
+          <w:szCs w:val="40"/>
+        </w:rPr>
+      </w:pPr>
+    </w:p>
+    <w:p>
+      <w:pPr>
+        <w:rPr>
+          <w:rFonts w:eastAsiaTheme="minorHAnsi"/>
+          <w:b/>
+          <w:bCs/>
+          <w:color w:val="000000"/>
+          <w:sz w:val="40"/>
+          <w:szCs w:val="40"/>
+        </w:rPr>
+      </w:pPr>
+    </w:p>
+    <w:p>
+      <w:pPr>
+        <w:rPr>
+          <w:rFonts w:eastAsiaTheme="minorHAnsi"/>
+          <w:b/>
+          <w:bCs/>
+          <w:color w:val="000000"/>
+          <w:sz w:val="40"/>
+          <w:szCs w:val="40"/>
+        </w:rPr>
+      </w:pPr>
+    </w:p>
+    <w:p>
+      <w:pPr>
+        <w:rPr>
+          <w:rFonts w:eastAsiaTheme="minorHAnsi"/>
+          <w:b/>
+          <w:bCs/>
+          <w:color w:val="000000"/>
+          <w:sz w:val="40"/>
+          <w:szCs w:val="40"/>
+        </w:rPr>
+      </w:pPr>
+    </w:p>
+    <w:p>
+      <w:pPr>
+        <w:rPr>
+          <w:rFonts w:eastAsiaTheme="minorHAnsi"/>
+          <w:b/>
+          <w:bCs/>
+          <w:color w:val="000000"/>
+          <w:sz w:val="40"/>
+          <w:szCs w:val="40"/>
+        </w:rPr>
+      </w:pPr>
+    </w:p>
+    <w:p>
+      <w:pPr>
+        <w:rPr>
+          <w:rFonts w:eastAsiaTheme="minorHAnsi"/>
+          <w:b/>
+          <w:bCs/>
+          <w:color w:val="000000"/>
+          <w:sz w:val="40"/>
+          <w:szCs w:val="40"/>
+        </w:rPr>
+      </w:pPr>
+    </w:p>
+    <w:p>
+      <w:pPr>
+        <w:rPr>
+          <w:rFonts w:eastAsiaTheme="minorHAnsi"/>
+          <w:b/>
+          <w:bCs/>
+          <w:color w:val="000000"/>
+          <w:sz w:val="40"/>
+          <w:szCs w:val="40"/>
+        </w:rPr>
+      </w:pPr>
+    </w:p>
+    <w:p>
+      <w:pPr>
+        <w:rPr>
+          <w:rFonts w:eastAsiaTheme="minorHAnsi"/>
+          <w:b/>
+          <w:bCs/>
+          <w:color w:val="000000"/>
+          <w:sz w:val="40"/>
+          <w:szCs w:val="40"/>
+        </w:rPr>
+      </w:pPr>
       <w:r>
         <w:rPr>
           <w:rFonts w:eastAsiaTheme="minorHAnsi"/>
@@ -8934,6 +9228,8 @@
           <w:szCs w:val="40"/>
         </w:rPr>
       </w:pPr>
+      <w:bookmarkStart w:id="3" w:name="_GoBack"/>
+      <w:bookmarkEnd w:id="3"/>
       <w:r>
         <w:rPr>
           <w:rFonts w:eastAsiaTheme="minorHAnsi"/>
@@ -9267,7 +9563,7 @@
 </file>
 
 <file path=word/numbering.xml><?xml version="1.0" encoding="utf-8"?>
-<w:numbering xmlns:wpc="http://schemas.microsoft.com/office/word/2010/wordprocessingCanvas" xmlns:cx="http://schemas.microsoft.com/office/drawing/2014/chartex" xmlns:cx1="http://schemas.microsoft.com/office/drawing/2015/9/8/chartex" xmlns:cx2="http://schemas.microsoft.com/office/drawing/2015/10/21/chartex" xmlns:cx3="http://schemas.microsoft.com/office/drawing/2016/5/9/chartex" xmlns:cx4="http://schemas.microsoft.com/office/drawing/2016/5/10/chartex" xmlns:cx5="http://schemas.microsoft.com/office/drawing/2016/5/11/chartex" xmlns:cx6="http://schemas.microsoft.com/office/drawing/2016/5/12/chartex" xmlns:cx7="http://schemas.microsoft.com/office/drawing/2016/5/13/chartex" xmlns:cx8="http://schemas.microsoft.com/office/drawing/2016/5/14/chartex" xmlns:mc="http://schemas.openxmlformats.org/markup-compatibility/2006" xmlns:aink="http://schemas.microsoft.com/office/drawing/2016/ink" xmlns:am3d="http://schemas.microsoft.com/office/drawing/2017/model3d" xmlns:o="urn:schemas-microsoft-com:office:office" xmlns:r="http://schemas.openxmlformats.org/officeDocument/2006/relationships" xmlns:m="http://schemas.openxmlformats.org/officeDocument/2006/math" xmlns:v="urn:schemas-microsoft-com:vml" xmlns:wp14="http://schemas.microsoft.com/office/word/2010/wordprocessingDrawing" xmlns:wp="http://schemas.openxmlformats.org/drawingml/2006/wordprocessingDrawing" xmlns:w10="urn:schemas-microsoft-com:office:word" xmlns:w="http://schemas.openxmlformats.org/wordprocessingml/2006/main" xmlns:w14="http://schemas.microsoft.com/office/word/2010/wordml" xmlns:w15="http://schemas.microsoft.com/office/word/2012/wordml" xmlns:w16cex="http://schemas.microsoft.com/office/word/2018/wordml/cex" xmlns:w16cid="http://schemas.microsoft.com/office/word/2016/wordml/cid" xmlns:w16="http://schemas.microsoft.com/office/word/2018/wordml" xmlns:w16sdtdh="http://schemas.microsoft.com/office/word/2020/wordml/sdtdatahash" xmlns:w16se="http://schemas.microsoft.com/office/word/2015/wordml/symex" xmlns:wpg="http://schemas.microsoft.com/office/word/2010/wordprocessingGroup" xmlns:wpi="http://schemas.microsoft.com/office/word/2010/wordprocessingInk" xmlns:wne="http://schemas.microsoft.com/office/word/2006/wordml" xmlns:wps="http://schemas.microsoft.com/office/word/2010/wordprocessingShape" mc:Ignorable="w14 w15 w16se w16cid w16 w16cex w16sdtdh wp14">
+<w:numbering xmlns:wpc="http://schemas.microsoft.com/office/word/2010/wordprocessingCanvas" xmlns:cx="http://schemas.microsoft.com/office/drawing/2014/chartex" xmlns:cx1="http://schemas.microsoft.com/office/drawing/2015/9/8/chartex" xmlns:cx2="http://schemas.microsoft.com/office/drawing/2015/10/21/chartex" xmlns:cx3="http://schemas.microsoft.com/office/drawing/2016/5/9/chartex" xmlns:cx4="http://schemas.microsoft.com/office/drawing/2016/5/10/chartex" xmlns:cx5="http://schemas.microsoft.com/office/drawing/2016/5/11/chartex" xmlns:cx6="http://schemas.microsoft.com/office/drawing/2016/5/12/chartex" xmlns:cx7="http://schemas.microsoft.com/office/drawing/2016/5/13/chartex" xmlns:cx8="http://schemas.microsoft.com/office/drawing/2016/5/14/chartex" xmlns:mc="http://schemas.openxmlformats.org/markup-compatibility/2006" xmlns:aink="http://schemas.microsoft.com/office/drawing/2016/ink" xmlns:am3d="http://schemas.microsoft.com/office/drawing/2017/model3d" xmlns:o="urn:schemas-microsoft-com:office:office" xmlns:r="http://schemas.openxmlformats.org/officeDocument/2006/relationships" xmlns:m="http://schemas.openxmlformats.org/officeDocument/2006/math" xmlns:v="urn:schemas-microsoft-com:vml" xmlns:wp14="http://schemas.microsoft.com/office/word/2010/wordprocessingDrawing" xmlns:wp="http://schemas.openxmlformats.org/drawingml/2006/wordprocessingDrawing" xmlns:w10="urn:schemas-microsoft-com:office:word" xmlns:w="http://schemas.openxmlformats.org/wordprocessingml/2006/main" xmlns:w14="http://schemas.microsoft.com/office/word/2010/wordml" xmlns:w15="http://schemas.microsoft.com/office/word/2012/wordml" xmlns:w16cid="http://schemas.microsoft.com/office/word/2016/wordml/cid" xmlns:w16se="http://schemas.microsoft.com/office/word/2015/wordml/symex" xmlns:wpg="http://schemas.microsoft.com/office/word/2010/wordprocessingGroup" xmlns:wpi="http://schemas.microsoft.com/office/word/2010/wordprocessingInk" xmlns:wne="http://schemas.microsoft.com/office/word/2006/wordml" xmlns:wps="http://schemas.microsoft.com/office/word/2010/wordprocessingShape" mc:Ignorable="w14 w15 w16se w16cid wp14">
   <w:abstractNum w:abstractNumId="0" w15:restartNumberingAfterBreak="0">
     <w:nsid w:val="05930A74"/>
     <w:multiLevelType w:val="hybridMultilevel"/>
@@ -12528,7 +12824,7 @@
 </file>
 
 <file path=word/styles.xml><?xml version="1.0" encoding="utf-8"?>
-<w:styles xmlns:mc="http://schemas.openxmlformats.org/markup-compatibility/2006" xmlns:r="http://schemas.openxmlformats.org/officeDocument/2006/relationships" xmlns:w="http://schemas.openxmlformats.org/wordprocessingml/2006/main" xmlns:w14="http://schemas.microsoft.com/office/word/2010/wordml" xmlns:w15="http://schemas.microsoft.com/office/word/2012/wordml" xmlns:w16cex="http://schemas.microsoft.com/office/word/2018/wordml/cex" xmlns:w16cid="http://schemas.microsoft.com/office/word/2016/wordml/cid" xmlns:w16="http://schemas.microsoft.com/office/word/2018/wordml" xmlns:w16sdtdh="http://schemas.microsoft.com/office/word/2020/wordml/sdtdatahash" xmlns:w16se="http://schemas.microsoft.com/office/word/2015/wordml/symex" mc:Ignorable="w14 w15 w16se w16cid w16 w16cex w16sdtdh">
+<w:styles xmlns:mc="http://schemas.openxmlformats.org/markup-compatibility/2006" xmlns:r="http://schemas.openxmlformats.org/officeDocument/2006/relationships" xmlns:w="http://schemas.openxmlformats.org/wordprocessingml/2006/main" xmlns:w14="http://schemas.microsoft.com/office/word/2010/wordml" xmlns:w15="http://schemas.microsoft.com/office/word/2012/wordml" xmlns:w16cid="http://schemas.microsoft.com/office/word/2016/wordml/cid" xmlns:w16se="http://schemas.microsoft.com/office/word/2015/wordml/symex" mc:Ignorable="w14 w15 w16se w16cid">
   <w:docDefaults>
     <w:rPrDefault>
       <w:rPr>
@@ -12699,7 +12995,7 @@
     <w:lsdException w:name="Table Web 2" w:semiHidden="1" w:unhideWhenUsed="1"/>
     <w:lsdException w:name="Table Web 3" w:semiHidden="1" w:unhideWhenUsed="1"/>
     <w:lsdException w:name="Balloon Text" w:semiHidden="1" w:unhideWhenUsed="1"/>
-    <w:lsdException w:name="Table Grid" w:semiHidden="1" w:uiPriority="39" w:unhideWhenUsed="1"/>
+    <w:lsdException w:name="Table Grid" w:uiPriority="39"/>
     <w:lsdException w:name="Table Theme" w:semiHidden="1" w:unhideWhenUsed="1"/>
     <w:lsdException w:name="Placeholder Text" w:semiHidden="1"/>
     <w:lsdException w:name="No Spacing" w:uiPriority="1" w:qFormat="1"/>

--- a/Project_Proposal Continued.docx
+++ b/Project_Proposal Continued.docx
@@ -35,7 +35,7 @@
           <v:shape id="_x0000_s1026" type="#_x0000_t75" style="position:absolute;left:0;text-align:left;margin-left:0;margin-top:0;width:66.6pt;height:78.3pt;z-index:251659264;mso-position-horizontal:center">
             <v:imagedata r:id="rId5" o:title=""/>
           </v:shape>
-          <o:OLEObject Type="Embed" ProgID="PBrush" ShapeID="_x0000_s1026" DrawAspect="Content" ObjectID="_1689680637" r:id="rId6"/>
+          <o:OLEObject Type="Embed" ProgID="PBrush" ShapeID="_x0000_s1026" DrawAspect="Content" ObjectID="_1689680689" r:id="rId6"/>
         </w:object>
       </w:r>
     </w:p>
@@ -1810,16 +1810,15 @@
           <w:sz w:val="28"/>
           <w:szCs w:val="28"/>
         </w:rPr>
-        <w:t>…………………………………………………………………………</w:t>
-      </w:r>
-      <w:proofErr w:type="gramStart"/>
+        <w:t>……………………………………………………………………………</w:t>
+      </w:r>
       <w:r>
         <w:rPr>
           <w:b/>
           <w:sz w:val="28"/>
           <w:szCs w:val="28"/>
         </w:rPr>
-        <w:t>…</w:t>
+        <w:t>.</w:t>
       </w:r>
       <w:r>
         <w:rPr>
@@ -1835,17 +1834,18 @@
           <w:sz w:val="28"/>
           <w:szCs w:val="28"/>
         </w:rPr>
-        <w:t>.</w:t>
-      </w:r>
-      <w:proofErr w:type="gramEnd"/>
+        <w:t>1</w:t>
+      </w:r>
       <w:r>
         <w:rPr>
           <w:b/>
           <w:sz w:val="28"/>
           <w:szCs w:val="28"/>
         </w:rPr>
-        <w:t>12</w:t>
-      </w:r>
+        <w:t>1</w:t>
+      </w:r>
+      <w:bookmarkStart w:id="0" w:name="_GoBack"/>
+      <w:bookmarkEnd w:id="0"/>
     </w:p>
     <w:p>
       <w:pPr>
@@ -2122,7 +2122,7 @@
           <w:szCs w:val="23"/>
         </w:rPr>
       </w:pPr>
-      <w:bookmarkStart w:id="0" w:name="_Hlk78842093"/>
+      <w:bookmarkStart w:id="1" w:name="_Hlk78842093"/>
       <w:r>
         <w:rPr>
           <w:rFonts w:eastAsiaTheme="minorHAnsi"/>
@@ -2134,7 +2134,7 @@
         </w:rPr>
         <w:t xml:space="preserve">Herath Metal Crusher </w:t>
       </w:r>
-      <w:bookmarkEnd w:id="0"/>
+      <w:bookmarkEnd w:id="1"/>
       <w:r>
         <w:rPr>
           <w:rFonts w:eastAsiaTheme="minorHAnsi"/>
@@ -4744,7 +4744,7 @@
         </w:rPr>
         <w:br/>
       </w:r>
-      <w:bookmarkStart w:id="1" w:name="_Hlk78871124"/>
+      <w:bookmarkStart w:id="2" w:name="_Hlk78871124"/>
       <w:r>
         <w:rPr>
           <w:rFonts w:eastAsiaTheme="minorHAnsi"/>
@@ -4756,7 +4756,7 @@
         </w:rPr>
         <w:t xml:space="preserve">4.2. </w:t>
       </w:r>
-      <w:bookmarkEnd w:id="1"/>
+      <w:bookmarkEnd w:id="2"/>
       <w:r>
         <w:rPr>
           <w:rFonts w:eastAsiaTheme="minorHAnsi"/>
@@ -5944,7 +5944,7 @@
           <w:szCs w:val="48"/>
         </w:rPr>
       </w:pPr>
-      <w:bookmarkStart w:id="2" w:name="_Hlk79065351"/>
+      <w:bookmarkStart w:id="3" w:name="_Hlk79065351"/>
       <w:r>
         <w:rPr>
           <w:rFonts w:eastAsiaTheme="minorHAnsi"/>
@@ -6090,7 +6090,7 @@
         <w:t>These spare parts are sorted by its name or id.</w:t>
       </w:r>
     </w:p>
-    <w:bookmarkEnd w:id="2"/>
+    <w:bookmarkEnd w:id="3"/>
     <w:p>
       <w:pPr>
         <w:autoSpaceDE w:val="0"/>
@@ -9228,8 +9228,6 @@
           <w:szCs w:val="40"/>
         </w:rPr>
       </w:pPr>
-      <w:bookmarkStart w:id="3" w:name="_GoBack"/>
-      <w:bookmarkEnd w:id="3"/>
       <w:r>
         <w:rPr>
           <w:rFonts w:eastAsiaTheme="minorHAnsi"/>

--- a/Project_Proposal Continued.docx
+++ b/Project_Proposal Continued.docx
@@ -35,7 +35,7 @@
           <v:shape id="_x0000_s1026" type="#_x0000_t75" style="position:absolute;left:0;text-align:left;margin-left:0;margin-top:0;width:66.6pt;height:78.3pt;z-index:251659264;mso-position-horizontal:center">
             <v:imagedata r:id="rId5" o:title=""/>
           </v:shape>
-          <o:OLEObject Type="Embed" ProgID="PBrush" ShapeID="_x0000_s1026" DrawAspect="Content" ObjectID="_1689680689" r:id="rId6"/>
+          <o:OLEObject Type="Embed" ProgID="PBrush" ShapeID="_x0000_s1026" DrawAspect="Content" ObjectID="_1689680892" r:id="rId6"/>
         </w:object>
       </w:r>
     </w:p>
@@ -1844,8 +1844,6 @@
         </w:rPr>
         <w:t>1</w:t>
       </w:r>
-      <w:bookmarkStart w:id="0" w:name="_GoBack"/>
-      <w:bookmarkEnd w:id="0"/>
     </w:p>
     <w:p>
       <w:pPr>
@@ -2122,7 +2120,7 @@
           <w:szCs w:val="23"/>
         </w:rPr>
       </w:pPr>
-      <w:bookmarkStart w:id="1" w:name="_Hlk78842093"/>
+      <w:bookmarkStart w:id="0" w:name="_Hlk78842093"/>
       <w:r>
         <w:rPr>
           <w:rFonts w:eastAsiaTheme="minorHAnsi"/>
@@ -2134,7 +2132,7 @@
         </w:rPr>
         <w:t xml:space="preserve">Herath Metal Crusher </w:t>
       </w:r>
-      <w:bookmarkEnd w:id="1"/>
+      <w:bookmarkEnd w:id="0"/>
       <w:r>
         <w:rPr>
           <w:rFonts w:eastAsiaTheme="minorHAnsi"/>
@@ -3379,15 +3377,15 @@
         <w:spacing w:after="160" w:line="259" w:lineRule="auto"/>
         <w:jc w:val="both"/>
         <w:rPr>
-          <w:rFonts w:ascii="Calibri" w:eastAsiaTheme="minorHAnsi" w:hAnsi="Calibri" w:cs="Calibri"/>
-          <w:color w:val="000000"/>
-          <w:sz w:val="23"/>
-          <w:szCs w:val="23"/>
-        </w:rPr>
-      </w:pPr>
-      <w:r>
-        <w:rPr>
-          <w:rFonts w:ascii="Calibri" w:eastAsiaTheme="minorHAnsi" w:hAnsi="Calibri" w:cs="Calibri"/>
+          <w:rFonts w:eastAsiaTheme="minorHAnsi"/>
+          <w:color w:val="000000"/>
+          <w:sz w:val="23"/>
+          <w:szCs w:val="23"/>
+        </w:rPr>
+      </w:pPr>
+      <w:r>
+        <w:rPr>
+          <w:rFonts w:eastAsiaTheme="minorHAnsi"/>
           <w:color w:val="000000"/>
           <w:sz w:val="23"/>
           <w:szCs w:val="23"/>
@@ -3400,15 +3398,15 @@
         <w:spacing w:after="160" w:line="259" w:lineRule="auto"/>
         <w:jc w:val="both"/>
         <w:rPr>
-          <w:rFonts w:ascii="Calibri" w:eastAsiaTheme="minorHAnsi" w:hAnsi="Calibri" w:cs="Calibri"/>
-          <w:color w:val="000000"/>
-          <w:sz w:val="23"/>
-          <w:szCs w:val="23"/>
-        </w:rPr>
-      </w:pPr>
-      <w:r>
-        <w:rPr>
-          <w:rFonts w:ascii="Calibri" w:eastAsiaTheme="minorHAnsi" w:hAnsi="Calibri" w:cs="Calibri"/>
+          <w:rFonts w:eastAsiaTheme="minorHAnsi"/>
+          <w:color w:val="000000"/>
+          <w:sz w:val="23"/>
+          <w:szCs w:val="23"/>
+        </w:rPr>
+      </w:pPr>
+      <w:r>
+        <w:rPr>
+          <w:rFonts w:eastAsiaTheme="minorHAnsi"/>
           <w:color w:val="000000"/>
           <w:sz w:val="23"/>
           <w:szCs w:val="23"/>
@@ -3421,15 +3419,15 @@
         <w:spacing w:after="160" w:line="259" w:lineRule="auto"/>
         <w:jc w:val="both"/>
         <w:rPr>
-          <w:rFonts w:ascii="Calibri" w:eastAsiaTheme="minorHAnsi" w:hAnsi="Calibri" w:cs="Calibri"/>
-          <w:color w:val="000000"/>
-          <w:sz w:val="23"/>
-          <w:szCs w:val="23"/>
-        </w:rPr>
-      </w:pPr>
-      <w:r>
-        <w:rPr>
-          <w:rFonts w:ascii="Calibri" w:eastAsiaTheme="minorHAnsi" w:hAnsi="Calibri" w:cs="Calibri"/>
+          <w:rFonts w:eastAsiaTheme="minorHAnsi"/>
+          <w:color w:val="000000"/>
+          <w:sz w:val="23"/>
+          <w:szCs w:val="23"/>
+        </w:rPr>
+      </w:pPr>
+      <w:r>
+        <w:rPr>
+          <w:rFonts w:eastAsiaTheme="minorHAnsi"/>
           <w:color w:val="000000"/>
           <w:sz w:val="23"/>
           <w:szCs w:val="23"/>
@@ -3450,7 +3448,7 @@
       </w:pPr>
       <w:r>
         <w:rPr>
-          <w:rFonts w:ascii="Calibri" w:eastAsiaTheme="minorHAnsi" w:hAnsi="Calibri" w:cs="Calibri"/>
+          <w:rFonts w:eastAsiaTheme="minorHAnsi"/>
           <w:color w:val="000000"/>
           <w:sz w:val="23"/>
           <w:szCs w:val="23"/>
@@ -3466,6 +3464,8 @@
         </w:rPr>
         <w:br w:type="page"/>
       </w:r>
+      <w:bookmarkStart w:id="1" w:name="_GoBack"/>
+      <w:bookmarkEnd w:id="1"/>
     </w:p>
     <w:p>
       <w:pPr>

--- a/Project_Proposal Continued.docx
+++ b/Project_Proposal Continued.docx
@@ -35,7 +35,7 @@
           <v:shape id="_x0000_s1026" type="#_x0000_t75" style="position:absolute;left:0;text-align:left;margin-left:0;margin-top:0;width:66.6pt;height:78.3pt;z-index:251659264;mso-position-horizontal:center">
             <v:imagedata r:id="rId5" o:title=""/>
           </v:shape>
-          <o:OLEObject Type="Embed" ProgID="PBrush" ShapeID="_x0000_s1026" DrawAspect="Content" ObjectID="_1689680892" r:id="rId6"/>
+          <o:OLEObject Type="Embed" ProgID="PBrush" ShapeID="_x0000_s1026" DrawAspect="Content" ObjectID="_1689681027" r:id="rId6"/>
         </w:object>
       </w:r>
     </w:p>
@@ -3464,8 +3464,6 @@
         </w:rPr>
         <w:br w:type="page"/>
       </w:r>
-      <w:bookmarkStart w:id="1" w:name="_GoBack"/>
-      <w:bookmarkEnd w:id="1"/>
     </w:p>
     <w:p>
       <w:pPr>
@@ -4744,7 +4742,7 @@
         </w:rPr>
         <w:br/>
       </w:r>
-      <w:bookmarkStart w:id="2" w:name="_Hlk78871124"/>
+      <w:bookmarkStart w:id="1" w:name="_Hlk78871124"/>
       <w:r>
         <w:rPr>
           <w:rFonts w:eastAsiaTheme="minorHAnsi"/>
@@ -4756,7 +4754,7 @@
         </w:rPr>
         <w:t xml:space="preserve">4.2. </w:t>
       </w:r>
-      <w:bookmarkEnd w:id="2"/>
+      <w:bookmarkEnd w:id="1"/>
       <w:r>
         <w:rPr>
           <w:rFonts w:eastAsiaTheme="minorHAnsi"/>
@@ -5944,7 +5942,7 @@
           <w:szCs w:val="48"/>
         </w:rPr>
       </w:pPr>
-      <w:bookmarkStart w:id="3" w:name="_Hlk79065351"/>
+      <w:bookmarkStart w:id="2" w:name="_Hlk79065351"/>
       <w:r>
         <w:rPr>
           <w:rFonts w:eastAsiaTheme="minorHAnsi"/>
@@ -6090,7 +6088,7 @@
         <w:t>These spare parts are sorted by its name or id.</w:t>
       </w:r>
     </w:p>
-    <w:bookmarkEnd w:id="3"/>
+    <w:bookmarkEnd w:id="2"/>
     <w:p>
       <w:pPr>
         <w:autoSpaceDE w:val="0"/>
@@ -6606,7 +6604,7 @@
       <w:tblGrid>
         <w:gridCol w:w="378"/>
         <w:gridCol w:w="2430"/>
-        <w:gridCol w:w="5940"/>
+        <w:gridCol w:w="8010"/>
       </w:tblGrid>
       <w:tr>
         <w:tc>
@@ -6646,7 +6644,7 @@
         </w:tc>
         <w:tc>
           <w:tcPr>
-            <w:tcW w:w="5940" w:type="dxa"/>
+            <w:tcW w:w="8010" w:type="dxa"/>
           </w:tcPr>
           <w:p>
             <w:pPr>
@@ -6727,7 +6725,7 @@
         </w:tc>
         <w:tc>
           <w:tcPr>
-            <w:tcW w:w="5940" w:type="dxa"/>
+            <w:tcW w:w="8010" w:type="dxa"/>
           </w:tcPr>
           <w:p>
             <w:pPr>
@@ -7031,6 +7029,1002 @@
                 <w:szCs w:val="22"/>
               </w:rPr>
               <w:t>: Generate reports regarding about spare part details and the transaction made</w:t>
+            </w:r>
+          </w:p>
+          <w:p>
+            <w:pPr>
+              <w:spacing w:before="60" w:after="60"/>
+            </w:pPr>
+          </w:p>
+        </w:tc>
+        <w:bookmarkStart w:id="3" w:name="_GoBack"/>
+        <w:bookmarkEnd w:id="3"/>
+      </w:tr>
+      <w:tr>
+        <w:tc>
+          <w:tcPr>
+            <w:tcW w:w="378" w:type="dxa"/>
+          </w:tcPr>
+          <w:p>
+            <w:pPr>
+              <w:numPr>
+                <w:ilvl w:val="0"/>
+                <w:numId w:val="16"/>
+              </w:numPr>
+            </w:pPr>
+          </w:p>
+        </w:tc>
+        <w:tc>
+          <w:tcPr>
+            <w:tcW w:w="2430" w:type="dxa"/>
+          </w:tcPr>
+          <w:p>
+            <w:pPr>
+              <w:spacing w:before="60" w:after="60"/>
+            </w:pPr>
+            <w:proofErr w:type="spellStart"/>
+            <w:r>
+              <w:rPr>
+                <w:bCs/>
+                <w:sz w:val="22"/>
+                <w:szCs w:val="22"/>
+              </w:rPr>
+              <w:t>Dakumpitiya</w:t>
+            </w:r>
+            <w:proofErr w:type="spellEnd"/>
+            <w:r>
+              <w:rPr>
+                <w:bCs/>
+                <w:sz w:val="22"/>
+                <w:szCs w:val="22"/>
+              </w:rPr>
+              <w:t xml:space="preserve"> </w:t>
+            </w:r>
+            <w:r>
+              <w:rPr>
+                <w:bCs/>
+                <w:sz w:val="22"/>
+                <w:szCs w:val="22"/>
+              </w:rPr>
+              <w:t>D.A.L.C</w:t>
+            </w:r>
+          </w:p>
+        </w:tc>
+        <w:tc>
+          <w:tcPr>
+            <w:tcW w:w="8010" w:type="dxa"/>
+          </w:tcPr>
+          <w:p>
+            <w:pPr>
+              <w:spacing w:before="60" w:after="60"/>
+              <w:rPr>
+                <w:b/>
+              </w:rPr>
+            </w:pPr>
+            <w:r>
+              <w:rPr>
+                <w:b/>
+                <w:sz w:val="22"/>
+                <w:szCs w:val="22"/>
+              </w:rPr>
+              <w:t>Metal crusher machines repairing, workload and maintenance</w:t>
+            </w:r>
+            <w:r>
+              <w:rPr>
+                <w:b/>
+                <w:sz w:val="22"/>
+                <w:szCs w:val="22"/>
+              </w:rPr>
+              <w:t xml:space="preserve"> </w:t>
+            </w:r>
+            <w:r>
+              <w:rPr>
+                <w:b/>
+                <w:sz w:val="22"/>
+                <w:szCs w:val="22"/>
+              </w:rPr>
+              <w:t>management</w:t>
+            </w:r>
+            <w:r>
+              <w:rPr>
+                <w:b/>
+                <w:sz w:val="22"/>
+                <w:szCs w:val="22"/>
+              </w:rPr>
+              <w:t xml:space="preserve"> </w:t>
+            </w:r>
+          </w:p>
+          <w:p>
+            <w:pPr>
+              <w:spacing w:before="60" w:after="60"/>
+            </w:pPr>
+            <w:r>
+              <w:rPr>
+                <w:b/>
+                <w:sz w:val="22"/>
+                <w:szCs w:val="22"/>
+              </w:rPr>
+              <w:t xml:space="preserve">Add New Spare parts, Service details: </w:t>
+            </w:r>
+            <w:r>
+              <w:rPr>
+                <w:sz w:val="22"/>
+                <w:szCs w:val="22"/>
+              </w:rPr>
+              <w:t xml:space="preserve">Adding the </w:t>
+            </w:r>
+            <w:r>
+              <w:rPr>
+                <w:b/>
+                <w:sz w:val="22"/>
+                <w:szCs w:val="22"/>
+              </w:rPr>
+              <w:t>newly arrived</w:t>
+            </w:r>
+            <w:r>
+              <w:rPr>
+                <w:sz w:val="22"/>
+                <w:szCs w:val="22"/>
+              </w:rPr>
+              <w:t xml:space="preserve"> </w:t>
+            </w:r>
+            <w:r>
+              <w:rPr>
+                <w:sz w:val="22"/>
+                <w:szCs w:val="22"/>
+              </w:rPr>
+              <w:t>s</w:t>
+            </w:r>
+            <w:r>
+              <w:rPr>
+                <w:sz w:val="22"/>
+                <w:szCs w:val="22"/>
+              </w:rPr>
+              <w:t>pare part models</w:t>
+            </w:r>
+            <w:r>
+              <w:rPr>
+                <w:sz w:val="22"/>
+                <w:szCs w:val="22"/>
+              </w:rPr>
+              <w:t xml:space="preserve"> to the system.</w:t>
+            </w:r>
+          </w:p>
+          <w:p>
+            <w:pPr>
+              <w:spacing w:before="60" w:after="60"/>
+            </w:pPr>
+            <w:r>
+              <w:rPr>
+                <w:b/>
+                <w:sz w:val="22"/>
+                <w:szCs w:val="22"/>
+              </w:rPr>
+              <w:t xml:space="preserve">Add Existing Spare parts, Service details: </w:t>
+            </w:r>
+            <w:r>
+              <w:rPr>
+                <w:sz w:val="22"/>
+                <w:szCs w:val="22"/>
+              </w:rPr>
+              <w:t>Adding the existing spare parts which are damaged or exceeded usage period</w:t>
+            </w:r>
+          </w:p>
+          <w:p>
+            <w:pPr>
+              <w:numPr>
+                <w:ilvl w:val="0"/>
+                <w:numId w:val="17"/>
+              </w:numPr>
+              <w:spacing w:before="60" w:after="60"/>
+            </w:pPr>
+            <w:r>
+              <w:rPr>
+                <w:sz w:val="22"/>
+                <w:szCs w:val="22"/>
+              </w:rPr>
+              <w:t>Jaw Plates</w:t>
+            </w:r>
+            <w:r>
+              <w:rPr>
+                <w:sz w:val="22"/>
+                <w:szCs w:val="22"/>
+              </w:rPr>
+              <w:t xml:space="preserve"> – Changing month to month</w:t>
+            </w:r>
+          </w:p>
+          <w:p>
+            <w:pPr>
+              <w:numPr>
+                <w:ilvl w:val="0"/>
+                <w:numId w:val="17"/>
+              </w:numPr>
+              <w:spacing w:before="60" w:after="60"/>
+            </w:pPr>
+            <w:proofErr w:type="spellStart"/>
+            <w:r>
+              <w:rPr>
+                <w:sz w:val="22"/>
+                <w:szCs w:val="22"/>
+              </w:rPr>
+              <w:t>Tockle</w:t>
+            </w:r>
+            <w:proofErr w:type="spellEnd"/>
+            <w:r>
+              <w:rPr>
+                <w:sz w:val="22"/>
+                <w:szCs w:val="22"/>
+              </w:rPr>
+              <w:t xml:space="preserve"> Plates – Changing month to month</w:t>
+            </w:r>
+          </w:p>
+          <w:p>
+            <w:pPr>
+              <w:numPr>
+                <w:ilvl w:val="0"/>
+                <w:numId w:val="17"/>
+              </w:numPr>
+              <w:spacing w:before="60" w:after="60"/>
+            </w:pPr>
+            <w:r>
+              <w:rPr>
+                <w:sz w:val="22"/>
+                <w:szCs w:val="22"/>
+              </w:rPr>
+              <w:t xml:space="preserve">Crusher Belt </w:t>
+            </w:r>
+            <w:r>
+              <w:rPr>
+                <w:sz w:val="22"/>
+                <w:szCs w:val="22"/>
+              </w:rPr>
+              <w:t>–</w:t>
+            </w:r>
+            <w:r>
+              <w:rPr>
+                <w:sz w:val="22"/>
+                <w:szCs w:val="22"/>
+              </w:rPr>
+              <w:t xml:space="preserve"> </w:t>
+            </w:r>
+          </w:p>
+          <w:p>
+            <w:pPr>
+              <w:numPr>
+                <w:ilvl w:val="0"/>
+                <w:numId w:val="17"/>
+              </w:numPr>
+              <w:spacing w:before="60" w:after="60"/>
+            </w:pPr>
+            <w:r>
+              <w:rPr>
+                <w:sz w:val="22"/>
+                <w:szCs w:val="22"/>
+              </w:rPr>
+              <w:t>Hydraulic Oil</w:t>
+            </w:r>
+          </w:p>
+          <w:p>
+            <w:pPr>
+              <w:spacing w:before="60" w:after="60"/>
+            </w:pPr>
+            <w:r>
+              <w:rPr>
+                <w:b/>
+                <w:sz w:val="22"/>
+                <w:szCs w:val="22"/>
+              </w:rPr>
+              <w:t>Update existing spare parts</w:t>
+            </w:r>
+            <w:r>
+              <w:rPr>
+                <w:b/>
+                <w:sz w:val="22"/>
+                <w:szCs w:val="22"/>
+              </w:rPr>
+              <w:t>, Service details</w:t>
+            </w:r>
+            <w:r>
+              <w:rPr>
+                <w:b/>
+                <w:sz w:val="22"/>
+                <w:szCs w:val="22"/>
+              </w:rPr>
+              <w:t>:</w:t>
+            </w:r>
+            <w:r>
+              <w:rPr>
+                <w:sz w:val="22"/>
+                <w:szCs w:val="22"/>
+              </w:rPr>
+              <w:t xml:space="preserve"> if user wants to make some updates for the spare parts </w:t>
+            </w:r>
+          </w:p>
+          <w:p>
+            <w:pPr>
+              <w:spacing w:before="60" w:after="60"/>
+            </w:pPr>
+            <w:r>
+              <w:rPr>
+                <w:b/>
+                <w:sz w:val="22"/>
+                <w:szCs w:val="22"/>
+              </w:rPr>
+              <w:t>Delete existing spare parts</w:t>
+            </w:r>
+            <w:r>
+              <w:rPr>
+                <w:b/>
+                <w:sz w:val="22"/>
+                <w:szCs w:val="22"/>
+              </w:rPr>
+              <w:t>, Service details</w:t>
+            </w:r>
+            <w:r>
+              <w:rPr>
+                <w:sz w:val="22"/>
+                <w:szCs w:val="22"/>
+              </w:rPr>
+              <w:t>: remove unwanted spare parts</w:t>
+            </w:r>
+          </w:p>
+          <w:p>
+            <w:pPr>
+              <w:spacing w:before="60" w:after="60"/>
+            </w:pPr>
+            <w:r>
+              <w:rPr>
+                <w:b/>
+                <w:sz w:val="22"/>
+                <w:szCs w:val="22"/>
+              </w:rPr>
+              <w:t>Report Generating</w:t>
+            </w:r>
+            <w:r>
+              <w:rPr>
+                <w:sz w:val="22"/>
+                <w:szCs w:val="22"/>
+              </w:rPr>
+              <w:t xml:space="preserve">: Generate reports regarding about spare part details and the transaction made </w:t>
+            </w:r>
+          </w:p>
+        </w:tc>
+      </w:tr>
+      <w:tr>
+        <w:tc>
+          <w:tcPr>
+            <w:tcW w:w="378" w:type="dxa"/>
+          </w:tcPr>
+          <w:p>
+            <w:pPr>
+              <w:numPr>
+                <w:ilvl w:val="0"/>
+                <w:numId w:val="16"/>
+              </w:numPr>
+            </w:pPr>
+          </w:p>
+        </w:tc>
+        <w:tc>
+          <w:tcPr>
+            <w:tcW w:w="2430" w:type="dxa"/>
+          </w:tcPr>
+          <w:p>
+            <w:pPr>
+              <w:spacing w:before="60" w:after="60"/>
+            </w:pPr>
+            <w:r>
+              <w:rPr>
+                <w:bCs/>
+                <w:sz w:val="22"/>
+                <w:szCs w:val="22"/>
+              </w:rPr>
+              <w:t>Bandara S.A.C.J. W</w:t>
+            </w:r>
+          </w:p>
+        </w:tc>
+        <w:tc>
+          <w:tcPr>
+            <w:tcW w:w="8010" w:type="dxa"/>
+          </w:tcPr>
+          <w:p>
+            <w:pPr>
+              <w:spacing w:before="60" w:after="60"/>
+              <w:rPr>
+                <w:b/>
+              </w:rPr>
+            </w:pPr>
+            <w:r>
+              <w:rPr>
+                <w:b/>
+                <w:sz w:val="22"/>
+                <w:szCs w:val="22"/>
+              </w:rPr>
+              <w:t>Loader machines repairing, workload and maintenance management.</w:t>
+            </w:r>
+          </w:p>
+          <w:p>
+            <w:pPr>
+              <w:spacing w:before="60" w:after="60"/>
+            </w:pPr>
+            <w:r>
+              <w:rPr>
+                <w:b/>
+                <w:sz w:val="22"/>
+                <w:szCs w:val="22"/>
+              </w:rPr>
+              <w:t xml:space="preserve">Add New Spare parts, Service details: </w:t>
+            </w:r>
+            <w:r>
+              <w:rPr>
+                <w:sz w:val="22"/>
+                <w:szCs w:val="22"/>
+              </w:rPr>
+              <w:t xml:space="preserve">Adding the </w:t>
+            </w:r>
+            <w:r>
+              <w:rPr>
+                <w:b/>
+                <w:sz w:val="22"/>
+                <w:szCs w:val="22"/>
+              </w:rPr>
+              <w:t>newly arrived</w:t>
+            </w:r>
+            <w:r>
+              <w:rPr>
+                <w:sz w:val="22"/>
+                <w:szCs w:val="22"/>
+              </w:rPr>
+              <w:t xml:space="preserve"> </w:t>
+            </w:r>
+            <w:r>
+              <w:rPr>
+                <w:sz w:val="22"/>
+                <w:szCs w:val="22"/>
+              </w:rPr>
+              <w:t>s</w:t>
+            </w:r>
+            <w:r>
+              <w:rPr>
+                <w:sz w:val="22"/>
+                <w:szCs w:val="22"/>
+              </w:rPr>
+              <w:t>pare part models</w:t>
+            </w:r>
+            <w:r>
+              <w:rPr>
+                <w:sz w:val="22"/>
+                <w:szCs w:val="22"/>
+              </w:rPr>
+              <w:t xml:space="preserve"> to the system.</w:t>
+            </w:r>
+          </w:p>
+          <w:p>
+            <w:pPr>
+              <w:spacing w:before="60" w:after="60"/>
+            </w:pPr>
+            <w:r>
+              <w:rPr>
+                <w:b/>
+                <w:sz w:val="22"/>
+                <w:szCs w:val="22"/>
+              </w:rPr>
+              <w:t xml:space="preserve">Add Existing Spare parts, Service details: </w:t>
+            </w:r>
+            <w:r>
+              <w:rPr>
+                <w:sz w:val="22"/>
+                <w:szCs w:val="22"/>
+              </w:rPr>
+              <w:t>Adding the existing spare parts which are damaged or exceeded usage period</w:t>
+            </w:r>
+          </w:p>
+          <w:p>
+            <w:pPr>
+              <w:numPr>
+                <w:ilvl w:val="0"/>
+                <w:numId w:val="18"/>
+              </w:numPr>
+              <w:spacing w:before="60" w:after="60"/>
+            </w:pPr>
+            <w:r>
+              <w:rPr>
+                <w:sz w:val="22"/>
+                <w:szCs w:val="22"/>
+              </w:rPr>
+              <w:t>Filters</w:t>
+            </w:r>
+          </w:p>
+          <w:p>
+            <w:pPr>
+              <w:numPr>
+                <w:ilvl w:val="0"/>
+                <w:numId w:val="18"/>
+              </w:numPr>
+              <w:spacing w:before="60" w:after="60"/>
+            </w:pPr>
+            <w:r>
+              <w:rPr>
+                <w:sz w:val="22"/>
+                <w:szCs w:val="22"/>
+              </w:rPr>
+              <w:t xml:space="preserve">Injector </w:t>
+            </w:r>
+          </w:p>
+          <w:p>
+            <w:pPr>
+              <w:numPr>
+                <w:ilvl w:val="0"/>
+                <w:numId w:val="18"/>
+              </w:numPr>
+              <w:spacing w:before="60" w:after="60"/>
+            </w:pPr>
+            <w:r>
+              <w:rPr>
+                <w:sz w:val="22"/>
+                <w:szCs w:val="22"/>
+              </w:rPr>
+              <w:t>Nut &amp; Bolt</w:t>
+            </w:r>
+          </w:p>
+          <w:p>
+            <w:pPr>
+              <w:numPr>
+                <w:ilvl w:val="0"/>
+                <w:numId w:val="18"/>
+              </w:numPr>
+              <w:spacing w:before="60" w:after="60"/>
+            </w:pPr>
+            <w:r>
+              <w:rPr>
+                <w:sz w:val="22"/>
+                <w:szCs w:val="22"/>
+              </w:rPr>
+              <w:t>Bucket Tools</w:t>
+            </w:r>
+          </w:p>
+          <w:p>
+            <w:pPr>
+              <w:spacing w:before="60" w:after="60"/>
+            </w:pPr>
+            <w:r>
+              <w:rPr>
+                <w:b/>
+                <w:sz w:val="22"/>
+                <w:szCs w:val="22"/>
+              </w:rPr>
+              <w:t>Update existing spare parts</w:t>
+            </w:r>
+            <w:r>
+              <w:rPr>
+                <w:b/>
+                <w:sz w:val="22"/>
+                <w:szCs w:val="22"/>
+              </w:rPr>
+              <w:t>, Service details</w:t>
+            </w:r>
+            <w:r>
+              <w:rPr>
+                <w:b/>
+                <w:sz w:val="22"/>
+                <w:szCs w:val="22"/>
+              </w:rPr>
+              <w:t>:</w:t>
+            </w:r>
+            <w:r>
+              <w:rPr>
+                <w:sz w:val="22"/>
+                <w:szCs w:val="22"/>
+              </w:rPr>
+              <w:t xml:space="preserve"> if user wants to make some updates for </w:t>
+            </w:r>
+            <w:r>
+              <w:rPr>
+                <w:sz w:val="22"/>
+                <w:szCs w:val="22"/>
+              </w:rPr>
+              <w:lastRenderedPageBreak/>
+              <w:t xml:space="preserve">the spare parts </w:t>
+            </w:r>
+          </w:p>
+          <w:p>
+            <w:pPr>
+              <w:spacing w:before="60" w:after="60"/>
+            </w:pPr>
+            <w:r>
+              <w:rPr>
+                <w:b/>
+                <w:sz w:val="22"/>
+                <w:szCs w:val="22"/>
+              </w:rPr>
+              <w:t>Delete existing spare parts</w:t>
+            </w:r>
+            <w:r>
+              <w:rPr>
+                <w:b/>
+                <w:sz w:val="22"/>
+                <w:szCs w:val="22"/>
+              </w:rPr>
+              <w:t>, Service details</w:t>
+            </w:r>
+            <w:r>
+              <w:rPr>
+                <w:sz w:val="22"/>
+                <w:szCs w:val="22"/>
+              </w:rPr>
+              <w:t>: remove unwanted spare parts</w:t>
+            </w:r>
+          </w:p>
+          <w:p>
+            <w:pPr>
+              <w:spacing w:before="60" w:after="60"/>
+              <w:rPr>
+                <w:b/>
+              </w:rPr>
+            </w:pPr>
+            <w:r>
+              <w:rPr>
+                <w:b/>
+                <w:sz w:val="22"/>
+                <w:szCs w:val="22"/>
+              </w:rPr>
+              <w:t>Report Generating</w:t>
+            </w:r>
+            <w:r>
+              <w:rPr>
+                <w:sz w:val="22"/>
+                <w:szCs w:val="22"/>
+              </w:rPr>
+              <w:t>: Generate reports regarding about spare part details and the transaction made</w:t>
+            </w:r>
+          </w:p>
+          <w:p>
+            <w:pPr>
+              <w:spacing w:before="60" w:after="60"/>
+            </w:pPr>
+          </w:p>
+        </w:tc>
+      </w:tr>
+      <w:tr>
+        <w:tc>
+          <w:tcPr>
+            <w:tcW w:w="378" w:type="dxa"/>
+          </w:tcPr>
+          <w:p>
+            <w:pPr>
+              <w:numPr>
+                <w:ilvl w:val="0"/>
+                <w:numId w:val="16"/>
+              </w:numPr>
+            </w:pPr>
+          </w:p>
+        </w:tc>
+        <w:tc>
+          <w:tcPr>
+            <w:tcW w:w="2430" w:type="dxa"/>
+          </w:tcPr>
+          <w:p>
+            <w:pPr>
+              <w:spacing w:before="60" w:after="60"/>
+            </w:pPr>
+            <w:r>
+              <w:rPr>
+                <w:bCs/>
+                <w:sz w:val="22"/>
+                <w:szCs w:val="22"/>
+              </w:rPr>
+              <w:t>Wijesinghe W.A.K. R</w:t>
+            </w:r>
+          </w:p>
+        </w:tc>
+        <w:tc>
+          <w:tcPr>
+            <w:tcW w:w="8010" w:type="dxa"/>
+          </w:tcPr>
+          <w:p>
+            <w:pPr>
+              <w:spacing w:before="60" w:after="60"/>
+              <w:rPr>
+                <w:b/>
+              </w:rPr>
+            </w:pPr>
+            <w:r>
+              <w:rPr>
+                <w:b/>
+                <w:sz w:val="22"/>
+                <w:szCs w:val="22"/>
+              </w:rPr>
+              <w:t xml:space="preserve">Sales management and </w:t>
+            </w:r>
+            <w:r>
+              <w:rPr>
+                <w:b/>
+                <w:sz w:val="22"/>
+                <w:szCs w:val="22"/>
+              </w:rPr>
+              <w:t>Generator machines repairing, workload and maintenance</w:t>
+            </w:r>
+            <w:r>
+              <w:rPr>
+                <w:b/>
+                <w:sz w:val="22"/>
+                <w:szCs w:val="22"/>
+              </w:rPr>
+              <w:t xml:space="preserve"> </w:t>
+            </w:r>
+            <w:r>
+              <w:rPr>
+                <w:b/>
+                <w:sz w:val="22"/>
+                <w:szCs w:val="22"/>
+              </w:rPr>
+              <w:t>management.</w:t>
+            </w:r>
+          </w:p>
+          <w:p>
+            <w:pPr>
+              <w:spacing w:before="60" w:after="60"/>
+              <w:rPr>
+                <w:b/>
+              </w:rPr>
+            </w:pPr>
+          </w:p>
+          <w:p>
+            <w:pPr>
+              <w:spacing w:before="60" w:after="60"/>
+            </w:pPr>
+            <w:r>
+              <w:rPr>
+                <w:b/>
+                <w:sz w:val="22"/>
+                <w:szCs w:val="22"/>
+              </w:rPr>
+              <w:t>Add new customer</w:t>
+            </w:r>
+          </w:p>
+          <w:p>
+            <w:pPr>
+              <w:spacing w:before="60" w:after="60"/>
+            </w:pPr>
+            <w:r>
+              <w:rPr>
+                <w:b/>
+                <w:sz w:val="22"/>
+                <w:szCs w:val="22"/>
+              </w:rPr>
+              <w:t xml:space="preserve">Update existing </w:t>
+            </w:r>
+            <w:r>
+              <w:rPr>
+                <w:b/>
+                <w:sz w:val="22"/>
+                <w:szCs w:val="22"/>
+              </w:rPr>
+              <w:t>details of the customer</w:t>
+            </w:r>
+            <w:r>
+              <w:rPr>
+                <w:sz w:val="22"/>
+                <w:szCs w:val="22"/>
+              </w:rPr>
+              <w:t xml:space="preserve"> </w:t>
+            </w:r>
+          </w:p>
+          <w:p>
+            <w:pPr>
+              <w:spacing w:before="60" w:after="60"/>
+              <w:rPr>
+                <w:b/>
+              </w:rPr>
+            </w:pPr>
+            <w:r>
+              <w:rPr>
+                <w:b/>
+                <w:sz w:val="22"/>
+                <w:szCs w:val="22"/>
+              </w:rPr>
+              <w:t xml:space="preserve">Delete existing </w:t>
+            </w:r>
+            <w:r>
+              <w:rPr>
+                <w:b/>
+                <w:sz w:val="22"/>
+                <w:szCs w:val="22"/>
+              </w:rPr>
+              <w:t>customer</w:t>
+            </w:r>
+            <w:r>
+              <w:rPr>
+                <w:b/>
+                <w:sz w:val="22"/>
+                <w:szCs w:val="22"/>
+              </w:rPr>
+              <w:t xml:space="preserve"> </w:t>
+            </w:r>
+          </w:p>
+          <w:p>
+            <w:pPr>
+              <w:spacing w:before="60" w:after="60"/>
+              <w:rPr>
+                <w:b/>
+              </w:rPr>
+            </w:pPr>
+            <w:r>
+              <w:rPr>
+                <w:b/>
+                <w:sz w:val="22"/>
+                <w:szCs w:val="22"/>
+              </w:rPr>
+              <w:t>Report Generating</w:t>
+            </w:r>
+            <w:r>
+              <w:rPr>
+                <w:sz w:val="22"/>
+                <w:szCs w:val="22"/>
+              </w:rPr>
+              <w:t>: purchase report</w:t>
+            </w:r>
+          </w:p>
+          <w:p>
+            <w:pPr>
+              <w:spacing w:before="60" w:after="60"/>
+              <w:rPr>
+                <w:b/>
+              </w:rPr>
+            </w:pPr>
+          </w:p>
+          <w:p>
+            <w:pPr>
+              <w:spacing w:before="60" w:after="60"/>
+            </w:pPr>
+            <w:r>
+              <w:rPr>
+                <w:b/>
+                <w:sz w:val="22"/>
+                <w:szCs w:val="22"/>
+              </w:rPr>
+              <w:t xml:space="preserve">Add Existing Spare parts, Service details: </w:t>
+            </w:r>
+            <w:r>
+              <w:rPr>
+                <w:sz w:val="22"/>
+                <w:szCs w:val="22"/>
+              </w:rPr>
+              <w:t>Adding the existing spare parts which are damaged or exceeded usage period</w:t>
+            </w:r>
+          </w:p>
+          <w:p>
+            <w:pPr>
+              <w:numPr>
+                <w:ilvl w:val="0"/>
+                <w:numId w:val="19"/>
+              </w:numPr>
+              <w:spacing w:before="60" w:after="60"/>
+            </w:pPr>
+            <w:r>
+              <w:rPr>
+                <w:sz w:val="22"/>
+                <w:szCs w:val="22"/>
+              </w:rPr>
+              <w:t>Lube Oil</w:t>
+            </w:r>
+          </w:p>
+          <w:p>
+            <w:pPr>
+              <w:numPr>
+                <w:ilvl w:val="0"/>
+                <w:numId w:val="19"/>
+              </w:numPr>
+              <w:spacing w:before="60" w:after="60"/>
+            </w:pPr>
+            <w:r>
+              <w:rPr>
+                <w:sz w:val="22"/>
+                <w:szCs w:val="22"/>
+              </w:rPr>
+              <w:t>Fuel Separator</w:t>
+            </w:r>
+          </w:p>
+          <w:p>
+            <w:pPr>
+              <w:numPr>
+                <w:ilvl w:val="0"/>
+                <w:numId w:val="19"/>
+              </w:numPr>
+              <w:spacing w:before="60" w:after="60"/>
+            </w:pPr>
+            <w:r>
+              <w:rPr>
+                <w:sz w:val="22"/>
+                <w:szCs w:val="22"/>
+              </w:rPr>
+              <w:t>Nanonet FF Cartridge</w:t>
+            </w:r>
+          </w:p>
+          <w:p>
+            <w:pPr>
+              <w:spacing w:before="60" w:after="60"/>
+            </w:pPr>
+            <w:r>
+              <w:rPr>
+                <w:b/>
+                <w:sz w:val="22"/>
+                <w:szCs w:val="22"/>
+              </w:rPr>
+              <w:t>Update existing spare parts</w:t>
+            </w:r>
+            <w:r>
+              <w:rPr>
+                <w:b/>
+                <w:sz w:val="22"/>
+                <w:szCs w:val="22"/>
+              </w:rPr>
+              <w:t>, Service details</w:t>
+            </w:r>
+            <w:r>
+              <w:rPr>
+                <w:b/>
+                <w:sz w:val="22"/>
+                <w:szCs w:val="22"/>
+              </w:rPr>
+              <w:t>:</w:t>
+            </w:r>
+            <w:r>
+              <w:rPr>
+                <w:sz w:val="22"/>
+                <w:szCs w:val="22"/>
+              </w:rPr>
+              <w:t xml:space="preserve"> if user wants to make some updates for the spare parts </w:t>
+            </w:r>
+          </w:p>
+          <w:p>
+            <w:pPr>
+              <w:spacing w:before="60" w:after="60"/>
+            </w:pPr>
+            <w:r>
+              <w:rPr>
+                <w:b/>
+                <w:sz w:val="22"/>
+                <w:szCs w:val="22"/>
+              </w:rPr>
+              <w:t>Delete existing spare parts</w:t>
+            </w:r>
+            <w:r>
+              <w:rPr>
+                <w:b/>
+                <w:sz w:val="22"/>
+                <w:szCs w:val="22"/>
+              </w:rPr>
+              <w:t>, Service details</w:t>
+            </w:r>
+            <w:r>
+              <w:rPr>
+                <w:sz w:val="22"/>
+                <w:szCs w:val="22"/>
+              </w:rPr>
+              <w:t>: remove unwanted spare parts</w:t>
+            </w:r>
+          </w:p>
+          <w:p>
+            <w:pPr>
+              <w:spacing w:before="60" w:after="60"/>
+              <w:rPr>
+                <w:b/>
+              </w:rPr>
+            </w:pPr>
+            <w:r>
+              <w:rPr>
+                <w:b/>
+                <w:sz w:val="22"/>
+                <w:szCs w:val="22"/>
+              </w:rPr>
+              <w:t>Report Generating</w:t>
+            </w:r>
+            <w:r>
+              <w:rPr>
+                <w:sz w:val="22"/>
+                <w:szCs w:val="22"/>
+              </w:rPr>
+              <w:t>: Spare part details and the transaction made</w:t>
             </w:r>
           </w:p>
           <w:p>
@@ -7065,34 +8059,24 @@
             <w:proofErr w:type="spellStart"/>
             <w:r>
               <w:rPr>
-                <w:bCs/>
-                <w:sz w:val="22"/>
-                <w:szCs w:val="22"/>
-              </w:rPr>
-              <w:t>Dakumpitiya</w:t>
+                <w:sz w:val="22"/>
+                <w:szCs w:val="22"/>
+              </w:rPr>
+              <w:t>Nigamuni</w:t>
             </w:r>
             <w:proofErr w:type="spellEnd"/>
             <w:r>
               <w:rPr>
-                <w:bCs/>
-                <w:sz w:val="22"/>
-                <w:szCs w:val="22"/>
-              </w:rPr>
-              <w:t xml:space="preserve"> </w:t>
-            </w:r>
-            <w:r>
-              <w:rPr>
-                <w:bCs/>
-                <w:sz w:val="22"/>
-                <w:szCs w:val="22"/>
-              </w:rPr>
-              <w:t>D.A.L.C</w:t>
+                <w:sz w:val="22"/>
+                <w:szCs w:val="22"/>
+              </w:rPr>
+              <w:t xml:space="preserve"> M.M. S</w:t>
             </w:r>
           </w:p>
         </w:tc>
         <w:tc>
           <w:tcPr>
-            <w:tcW w:w="5940" w:type="dxa"/>
+            <w:tcW w:w="8010" w:type="dxa"/>
           </w:tcPr>
           <w:p>
             <w:pPr>
@@ -7107,917 +8091,79 @@
                 <w:sz w:val="22"/>
                 <w:szCs w:val="22"/>
               </w:rPr>
-              <w:t>Metal crusher machines repairing, workload and maintenance</w:t>
-            </w:r>
-            <w:r>
-              <w:rPr>
-                <w:b/>
-                <w:sz w:val="22"/>
-                <w:szCs w:val="22"/>
-              </w:rPr>
-              <w:t xml:space="preserve"> </w:t>
-            </w:r>
-            <w:r>
-              <w:rPr>
-                <w:b/>
-                <w:sz w:val="22"/>
-                <w:szCs w:val="22"/>
-              </w:rPr>
-              <w:t>management</w:t>
-            </w:r>
-            <w:r>
-              <w:rPr>
-                <w:b/>
-                <w:sz w:val="22"/>
-                <w:szCs w:val="22"/>
-              </w:rPr>
-              <w:t xml:space="preserve"> </w:t>
-            </w:r>
-          </w:p>
-          <w:p>
-            <w:pPr>
-              <w:spacing w:before="60" w:after="60"/>
-            </w:pPr>
-            <w:r>
-              <w:rPr>
-                <w:b/>
-                <w:sz w:val="22"/>
-                <w:szCs w:val="22"/>
-              </w:rPr>
-              <w:t xml:space="preserve">Add New Spare parts, Service details: </w:t>
-            </w:r>
-            <w:r>
-              <w:rPr>
-                <w:sz w:val="22"/>
-                <w:szCs w:val="22"/>
-              </w:rPr>
-              <w:t xml:space="preserve">Adding the </w:t>
-            </w:r>
-            <w:r>
-              <w:rPr>
-                <w:b/>
-                <w:sz w:val="22"/>
-                <w:szCs w:val="22"/>
-              </w:rPr>
-              <w:t>newly arrived</w:t>
-            </w:r>
-            <w:r>
-              <w:rPr>
-                <w:sz w:val="22"/>
-                <w:szCs w:val="22"/>
-              </w:rPr>
-              <w:t xml:space="preserve"> </w:t>
-            </w:r>
-            <w:r>
-              <w:rPr>
-                <w:sz w:val="22"/>
-                <w:szCs w:val="22"/>
-              </w:rPr>
-              <w:t>s</w:t>
-            </w:r>
-            <w:r>
-              <w:rPr>
-                <w:sz w:val="22"/>
-                <w:szCs w:val="22"/>
-              </w:rPr>
-              <w:t>pare part models</w:t>
-            </w:r>
-            <w:r>
-              <w:rPr>
-                <w:sz w:val="22"/>
-                <w:szCs w:val="22"/>
-              </w:rPr>
-              <w:t xml:space="preserve"> to the system.</w:t>
-            </w:r>
-          </w:p>
-          <w:p>
-            <w:pPr>
-              <w:spacing w:before="60" w:after="60"/>
-            </w:pPr>
-            <w:r>
-              <w:rPr>
-                <w:b/>
-                <w:sz w:val="22"/>
-                <w:szCs w:val="22"/>
-              </w:rPr>
-              <w:t xml:space="preserve">Add Existing Spare parts, Service details: </w:t>
-            </w:r>
-            <w:r>
-              <w:rPr>
-                <w:sz w:val="22"/>
-                <w:szCs w:val="22"/>
-              </w:rPr>
-              <w:t>Adding the existing spare parts which are damaged or exceeded usage period</w:t>
+              <w:t>Administrative tasks and employee attendance management.</w:t>
             </w:r>
           </w:p>
           <w:p>
             <w:pPr>
               <w:numPr>
                 <w:ilvl w:val="0"/>
-                <w:numId w:val="17"/>
+                <w:numId w:val="23"/>
               </w:numPr>
               <w:spacing w:before="60" w:after="60"/>
             </w:pPr>
             <w:r>
               <w:rPr>
-                <w:sz w:val="22"/>
-                <w:szCs w:val="22"/>
-              </w:rPr>
-              <w:t>Jaw Plates</w:t>
-            </w:r>
-            <w:r>
-              <w:rPr>
-                <w:sz w:val="22"/>
-                <w:szCs w:val="22"/>
-              </w:rPr>
-              <w:t xml:space="preserve"> – Changing month to month</w:t>
+                <w:b/>
+                <w:sz w:val="22"/>
+                <w:szCs w:val="22"/>
+              </w:rPr>
+              <w:t>Fingerprint Sensor Implementation to record attendance:</w:t>
+            </w:r>
+            <w:r>
+              <w:rPr>
+                <w:sz w:val="22"/>
+                <w:szCs w:val="22"/>
+              </w:rPr>
+              <w:t xml:space="preserve"> Employees must record their TIME IN and TIME OUT using a fingerprint scanner and the relevant data sent to the DB.</w:t>
             </w:r>
           </w:p>
           <w:p>
             <w:pPr>
               <w:numPr>
                 <w:ilvl w:val="0"/>
-                <w:numId w:val="17"/>
+                <w:numId w:val="23"/>
               </w:numPr>
               <w:spacing w:before="60" w:after="60"/>
             </w:pPr>
-            <w:proofErr w:type="spellStart"/>
-            <w:r>
-              <w:rPr>
-                <w:sz w:val="22"/>
-                <w:szCs w:val="22"/>
-              </w:rPr>
-              <w:t>Tockle</w:t>
-            </w:r>
-            <w:proofErr w:type="spellEnd"/>
-            <w:r>
-              <w:rPr>
-                <w:sz w:val="22"/>
-                <w:szCs w:val="22"/>
-              </w:rPr>
-              <w:t xml:space="preserve"> Plates – Changing month to month</w:t>
+            <w:r>
+              <w:rPr>
+                <w:b/>
+                <w:sz w:val="22"/>
+                <w:szCs w:val="22"/>
+              </w:rPr>
+              <w:t>Administrative Task Management:</w:t>
+            </w:r>
+            <w:r>
+              <w:rPr>
+                <w:sz w:val="22"/>
+                <w:szCs w:val="22"/>
+              </w:rPr>
+              <w:t xml:space="preserve"> The assigned admins can log into the system to do any task in the system.</w:t>
             </w:r>
           </w:p>
           <w:p>
             <w:pPr>
               <w:numPr>
                 <w:ilvl w:val="0"/>
-                <w:numId w:val="17"/>
+                <w:numId w:val="23"/>
               </w:numPr>
               <w:spacing w:before="60" w:after="60"/>
             </w:pPr>
             <w:r>
               <w:rPr>
-                <w:sz w:val="22"/>
-                <w:szCs w:val="22"/>
-              </w:rPr>
-              <w:t xml:space="preserve">Crusher Belt </w:t>
-            </w:r>
-            <w:r>
-              <w:rPr>
-                <w:sz w:val="22"/>
-                <w:szCs w:val="22"/>
-              </w:rPr>
-              <w:t>–</w:t>
-            </w:r>
-            <w:r>
-              <w:rPr>
-                <w:sz w:val="22"/>
-                <w:szCs w:val="22"/>
-              </w:rPr>
-              <w:t xml:space="preserve"> </w:t>
-            </w:r>
-          </w:p>
-          <w:p>
-            <w:pPr>
-              <w:numPr>
-                <w:ilvl w:val="0"/>
-                <w:numId w:val="17"/>
-              </w:numPr>
-              <w:spacing w:before="60" w:after="60"/>
-            </w:pPr>
-            <w:r>
-              <w:rPr>
-                <w:sz w:val="22"/>
-                <w:szCs w:val="22"/>
-              </w:rPr>
-              <w:t>Hydraulic Oil</w:t>
-            </w:r>
-          </w:p>
-          <w:p>
-            <w:pPr>
-              <w:spacing w:before="60" w:after="60"/>
-            </w:pPr>
-            <w:r>
-              <w:rPr>
                 <w:b/>
                 <w:sz w:val="22"/>
                 <w:szCs w:val="22"/>
               </w:rPr>
-              <w:t>Update existing spare parts</w:t>
-            </w:r>
-            <w:r>
-              <w:rPr>
-                <w:b/>
-                <w:sz w:val="22"/>
-                <w:szCs w:val="22"/>
-              </w:rPr>
-              <w:t>, Service details</w:t>
-            </w:r>
-            <w:r>
-              <w:rPr>
-                <w:b/>
-                <w:sz w:val="22"/>
-                <w:szCs w:val="22"/>
-              </w:rPr>
-              <w:t>:</w:t>
-            </w:r>
-            <w:r>
-              <w:rPr>
-                <w:sz w:val="22"/>
-                <w:szCs w:val="22"/>
-              </w:rPr>
-              <w:t xml:space="preserve"> if user wants to make some updates for the spare parts </w:t>
-            </w:r>
-          </w:p>
-          <w:p>
-            <w:pPr>
-              <w:spacing w:before="60" w:after="60"/>
-            </w:pPr>
-            <w:r>
-              <w:rPr>
-                <w:b/>
-                <w:sz w:val="22"/>
-                <w:szCs w:val="22"/>
-              </w:rPr>
-              <w:t>Delete existing spare parts</w:t>
-            </w:r>
-            <w:r>
-              <w:rPr>
-                <w:b/>
-                <w:sz w:val="22"/>
-                <w:szCs w:val="22"/>
-              </w:rPr>
-              <w:t>, Service details</w:t>
-            </w:r>
-            <w:r>
-              <w:rPr>
-                <w:sz w:val="22"/>
-                <w:szCs w:val="22"/>
-              </w:rPr>
-              <w:t>: remove unwanted spare parts</w:t>
-            </w:r>
-          </w:p>
-          <w:p>
-            <w:pPr>
-              <w:spacing w:before="60" w:after="60"/>
-            </w:pPr>
-            <w:r>
-              <w:rPr>
-                <w:b/>
-                <w:sz w:val="22"/>
-                <w:szCs w:val="22"/>
-              </w:rPr>
-              <w:t>Report Generating</w:t>
-            </w:r>
-            <w:r>
-              <w:rPr>
-                <w:sz w:val="22"/>
-                <w:szCs w:val="22"/>
-              </w:rPr>
-              <w:t xml:space="preserve">: Generate reports regarding about spare part details and the transaction made </w:t>
-            </w:r>
-          </w:p>
-        </w:tc>
-      </w:tr>
-      <w:tr>
-        <w:tc>
-          <w:tcPr>
-            <w:tcW w:w="378" w:type="dxa"/>
-          </w:tcPr>
-          <w:p>
-            <w:pPr>
-              <w:numPr>
-                <w:ilvl w:val="0"/>
-                <w:numId w:val="16"/>
-              </w:numPr>
-            </w:pPr>
-          </w:p>
-        </w:tc>
-        <w:tc>
-          <w:tcPr>
-            <w:tcW w:w="2430" w:type="dxa"/>
-          </w:tcPr>
-          <w:p>
-            <w:pPr>
-              <w:spacing w:before="60" w:after="60"/>
-            </w:pPr>
-            <w:r>
-              <w:rPr>
-                <w:bCs/>
-                <w:sz w:val="22"/>
-                <w:szCs w:val="22"/>
-              </w:rPr>
-              <w:t>Bandara S.A.C.J. W</w:t>
-            </w:r>
-          </w:p>
-        </w:tc>
-        <w:tc>
-          <w:tcPr>
-            <w:tcW w:w="5940" w:type="dxa"/>
-          </w:tcPr>
-          <w:p>
-            <w:pPr>
-              <w:spacing w:before="60" w:after="60"/>
-              <w:rPr>
-                <w:b/>
-              </w:rPr>
-            </w:pPr>
-            <w:r>
-              <w:rPr>
-                <w:b/>
-                <w:sz w:val="22"/>
-                <w:szCs w:val="22"/>
-              </w:rPr>
-              <w:t>Loader machines repairing, workload and maintenance management.</w:t>
-            </w:r>
-          </w:p>
-          <w:p>
-            <w:pPr>
-              <w:spacing w:before="60" w:after="60"/>
-            </w:pPr>
-            <w:r>
-              <w:rPr>
-                <w:b/>
-                <w:sz w:val="22"/>
-                <w:szCs w:val="22"/>
-              </w:rPr>
-              <w:t xml:space="preserve">Add New Spare parts, Service details: </w:t>
-            </w:r>
-            <w:r>
-              <w:rPr>
-                <w:sz w:val="22"/>
-                <w:szCs w:val="22"/>
-              </w:rPr>
-              <w:t xml:space="preserve">Adding the </w:t>
-            </w:r>
-            <w:r>
-              <w:rPr>
-                <w:b/>
-                <w:sz w:val="22"/>
-                <w:szCs w:val="22"/>
-              </w:rPr>
-              <w:t>newly arrived</w:t>
-            </w:r>
-            <w:r>
-              <w:rPr>
-                <w:sz w:val="22"/>
-                <w:szCs w:val="22"/>
-              </w:rPr>
-              <w:t xml:space="preserve"> </w:t>
-            </w:r>
-            <w:r>
-              <w:rPr>
-                <w:sz w:val="22"/>
-                <w:szCs w:val="22"/>
-              </w:rPr>
-              <w:t>s</w:t>
-            </w:r>
-            <w:r>
-              <w:rPr>
-                <w:sz w:val="22"/>
-                <w:szCs w:val="22"/>
-              </w:rPr>
-              <w:t>pare part models</w:t>
-            </w:r>
-            <w:r>
-              <w:rPr>
-                <w:sz w:val="22"/>
-                <w:szCs w:val="22"/>
-              </w:rPr>
-              <w:t xml:space="preserve"> to the system.</w:t>
-            </w:r>
-          </w:p>
-          <w:p>
-            <w:pPr>
-              <w:spacing w:before="60" w:after="60"/>
-            </w:pPr>
-            <w:r>
-              <w:rPr>
-                <w:b/>
-                <w:sz w:val="22"/>
-                <w:szCs w:val="22"/>
-              </w:rPr>
-              <w:t xml:space="preserve">Add Existing Spare parts, Service details: </w:t>
-            </w:r>
-            <w:r>
-              <w:rPr>
-                <w:sz w:val="22"/>
-                <w:szCs w:val="22"/>
-              </w:rPr>
-              <w:t>Adding the existing spare parts which are damaged or exceeded usage period</w:t>
-            </w:r>
-          </w:p>
-          <w:p>
-            <w:pPr>
-              <w:numPr>
-                <w:ilvl w:val="0"/>
-                <w:numId w:val="18"/>
-              </w:numPr>
-              <w:spacing w:before="60" w:after="60"/>
-            </w:pPr>
-            <w:r>
-              <w:rPr>
-                <w:sz w:val="22"/>
-                <w:szCs w:val="22"/>
-              </w:rPr>
-              <w:t>Filters</w:t>
-            </w:r>
-          </w:p>
-          <w:p>
-            <w:pPr>
-              <w:numPr>
-                <w:ilvl w:val="0"/>
-                <w:numId w:val="18"/>
-              </w:numPr>
-              <w:spacing w:before="60" w:after="60"/>
-            </w:pPr>
-            <w:r>
-              <w:rPr>
-                <w:sz w:val="22"/>
-                <w:szCs w:val="22"/>
-              </w:rPr>
-              <w:t xml:space="preserve">Injector </w:t>
-            </w:r>
-          </w:p>
-          <w:p>
-            <w:pPr>
-              <w:numPr>
-                <w:ilvl w:val="0"/>
-                <w:numId w:val="18"/>
-              </w:numPr>
-              <w:spacing w:before="60" w:after="60"/>
-            </w:pPr>
-            <w:r>
-              <w:rPr>
-                <w:sz w:val="22"/>
-                <w:szCs w:val="22"/>
-              </w:rPr>
-              <w:lastRenderedPageBreak/>
-              <w:t>Nut &amp; Bolt</w:t>
-            </w:r>
-          </w:p>
-          <w:p>
-            <w:pPr>
-              <w:numPr>
-                <w:ilvl w:val="0"/>
-                <w:numId w:val="18"/>
-              </w:numPr>
-              <w:spacing w:before="60" w:after="60"/>
-            </w:pPr>
-            <w:r>
-              <w:rPr>
-                <w:sz w:val="22"/>
-                <w:szCs w:val="22"/>
-              </w:rPr>
-              <w:t>Bucket Tools</w:t>
-            </w:r>
-          </w:p>
-          <w:p>
-            <w:pPr>
-              <w:spacing w:before="60" w:after="60"/>
-            </w:pPr>
-            <w:r>
-              <w:rPr>
-                <w:b/>
-                <w:sz w:val="22"/>
-                <w:szCs w:val="22"/>
-              </w:rPr>
-              <w:t>Update existing spare parts</w:t>
-            </w:r>
-            <w:r>
-              <w:rPr>
-                <w:b/>
-                <w:sz w:val="22"/>
-                <w:szCs w:val="22"/>
-              </w:rPr>
-              <w:t>, Service details</w:t>
-            </w:r>
-            <w:r>
-              <w:rPr>
-                <w:b/>
-                <w:sz w:val="22"/>
-                <w:szCs w:val="22"/>
-              </w:rPr>
-              <w:t>:</w:t>
-            </w:r>
-            <w:r>
-              <w:rPr>
-                <w:sz w:val="22"/>
-                <w:szCs w:val="22"/>
-              </w:rPr>
-              <w:t xml:space="preserve"> if user wants to make some updates for the spare parts </w:t>
-            </w:r>
-          </w:p>
-          <w:p>
-            <w:pPr>
-              <w:spacing w:before="60" w:after="60"/>
-            </w:pPr>
-            <w:r>
-              <w:rPr>
-                <w:b/>
-                <w:sz w:val="22"/>
-                <w:szCs w:val="22"/>
-              </w:rPr>
-              <w:t>Delete existing spare parts</w:t>
-            </w:r>
-            <w:r>
-              <w:rPr>
-                <w:b/>
-                <w:sz w:val="22"/>
-                <w:szCs w:val="22"/>
-              </w:rPr>
-              <w:t>, Service details</w:t>
-            </w:r>
-            <w:r>
-              <w:rPr>
-                <w:sz w:val="22"/>
-                <w:szCs w:val="22"/>
-              </w:rPr>
-              <w:t>: remove unwanted spare parts</w:t>
-            </w:r>
-          </w:p>
-          <w:p>
-            <w:pPr>
-              <w:spacing w:before="60" w:after="60"/>
-              <w:rPr>
-                <w:b/>
-              </w:rPr>
-            </w:pPr>
-            <w:r>
-              <w:rPr>
-                <w:b/>
-                <w:sz w:val="22"/>
-                <w:szCs w:val="22"/>
-              </w:rPr>
-              <w:t>Report Generating</w:t>
-            </w:r>
-            <w:r>
-              <w:rPr>
-                <w:sz w:val="22"/>
-                <w:szCs w:val="22"/>
-              </w:rPr>
-              <w:t>: Generate reports regarding about spare part details and the transaction made</w:t>
-            </w:r>
-          </w:p>
-          <w:p>
-            <w:pPr>
-              <w:spacing w:before="60" w:after="60"/>
-            </w:pPr>
-          </w:p>
-        </w:tc>
-      </w:tr>
-      <w:tr>
-        <w:tc>
-          <w:tcPr>
-            <w:tcW w:w="378" w:type="dxa"/>
-          </w:tcPr>
-          <w:p>
-            <w:pPr>
-              <w:numPr>
-                <w:ilvl w:val="0"/>
-                <w:numId w:val="16"/>
-              </w:numPr>
-            </w:pPr>
-          </w:p>
-        </w:tc>
-        <w:tc>
-          <w:tcPr>
-            <w:tcW w:w="2430" w:type="dxa"/>
-          </w:tcPr>
-          <w:p>
-            <w:pPr>
-              <w:spacing w:before="60" w:after="60"/>
-            </w:pPr>
-            <w:r>
-              <w:rPr>
-                <w:bCs/>
-                <w:sz w:val="22"/>
-                <w:szCs w:val="22"/>
-              </w:rPr>
-              <w:t>Wijesinghe W.A.K. R</w:t>
-            </w:r>
-          </w:p>
-        </w:tc>
-        <w:tc>
-          <w:tcPr>
-            <w:tcW w:w="5940" w:type="dxa"/>
-          </w:tcPr>
-          <w:p>
-            <w:pPr>
-              <w:spacing w:before="60" w:after="60"/>
-              <w:rPr>
-                <w:b/>
-              </w:rPr>
-            </w:pPr>
-            <w:r>
-              <w:rPr>
-                <w:b/>
-                <w:sz w:val="22"/>
-                <w:szCs w:val="22"/>
-              </w:rPr>
-              <w:t xml:space="preserve">Sales management and </w:t>
-            </w:r>
-            <w:r>
-              <w:rPr>
-                <w:b/>
-                <w:sz w:val="22"/>
-                <w:szCs w:val="22"/>
-              </w:rPr>
-              <w:t>Generator machines repairing, workload and maintenance</w:t>
-            </w:r>
-            <w:r>
-              <w:rPr>
-                <w:b/>
-                <w:sz w:val="22"/>
-                <w:szCs w:val="22"/>
-              </w:rPr>
-              <w:t xml:space="preserve"> </w:t>
-            </w:r>
-            <w:r>
-              <w:rPr>
-                <w:b/>
-                <w:sz w:val="22"/>
-                <w:szCs w:val="22"/>
-              </w:rPr>
-              <w:t>management.</w:t>
-            </w:r>
-          </w:p>
-          <w:p>
-            <w:pPr>
-              <w:spacing w:before="60" w:after="60"/>
-              <w:rPr>
-                <w:b/>
-              </w:rPr>
-            </w:pPr>
-          </w:p>
-          <w:p>
-            <w:pPr>
-              <w:spacing w:before="60" w:after="60"/>
-            </w:pPr>
-            <w:r>
-              <w:rPr>
-                <w:b/>
-                <w:sz w:val="22"/>
-                <w:szCs w:val="22"/>
-              </w:rPr>
-              <w:t>Add new customer</w:t>
-            </w:r>
-          </w:p>
-          <w:p>
-            <w:pPr>
-              <w:spacing w:before="60" w:after="60"/>
-            </w:pPr>
-            <w:r>
-              <w:rPr>
-                <w:b/>
-                <w:sz w:val="22"/>
-                <w:szCs w:val="22"/>
-              </w:rPr>
-              <w:t xml:space="preserve">Update existing </w:t>
-            </w:r>
-            <w:r>
-              <w:rPr>
-                <w:b/>
-                <w:sz w:val="22"/>
-                <w:szCs w:val="22"/>
-              </w:rPr>
-              <w:t>details of the customer</w:t>
-            </w:r>
-            <w:r>
-              <w:rPr>
-                <w:sz w:val="22"/>
-                <w:szCs w:val="22"/>
-              </w:rPr>
-              <w:t xml:space="preserve"> </w:t>
-            </w:r>
-          </w:p>
-          <w:p>
-            <w:pPr>
-              <w:spacing w:before="60" w:after="60"/>
-              <w:rPr>
-                <w:b/>
-              </w:rPr>
-            </w:pPr>
-            <w:r>
-              <w:rPr>
-                <w:b/>
-                <w:sz w:val="22"/>
-                <w:szCs w:val="22"/>
-              </w:rPr>
-              <w:t xml:space="preserve">Delete existing </w:t>
-            </w:r>
-            <w:r>
-              <w:rPr>
-                <w:b/>
-                <w:sz w:val="22"/>
-                <w:szCs w:val="22"/>
-              </w:rPr>
-              <w:t>customer</w:t>
-            </w:r>
-            <w:r>
-              <w:rPr>
-                <w:b/>
-                <w:sz w:val="22"/>
-                <w:szCs w:val="22"/>
-              </w:rPr>
-              <w:t xml:space="preserve"> </w:t>
-            </w:r>
-          </w:p>
-          <w:p>
-            <w:pPr>
-              <w:spacing w:before="60" w:after="60"/>
-              <w:rPr>
-                <w:b/>
-              </w:rPr>
-            </w:pPr>
-            <w:r>
-              <w:rPr>
-                <w:b/>
-                <w:sz w:val="22"/>
-                <w:szCs w:val="22"/>
-              </w:rPr>
-              <w:t>Report Generating</w:t>
-            </w:r>
-            <w:r>
-              <w:rPr>
-                <w:sz w:val="22"/>
-                <w:szCs w:val="22"/>
-              </w:rPr>
-              <w:t>: purchase report</w:t>
-            </w:r>
-          </w:p>
-          <w:p>
-            <w:pPr>
-              <w:spacing w:before="60" w:after="60"/>
-              <w:rPr>
-                <w:b/>
-              </w:rPr>
-            </w:pPr>
-          </w:p>
-          <w:p>
-            <w:pPr>
-              <w:spacing w:before="60" w:after="60"/>
-            </w:pPr>
-            <w:r>
-              <w:rPr>
-                <w:b/>
-                <w:sz w:val="22"/>
-                <w:szCs w:val="22"/>
-              </w:rPr>
-              <w:t xml:space="preserve">Add Existing Spare parts, Service details: </w:t>
-            </w:r>
-            <w:r>
-              <w:rPr>
-                <w:sz w:val="22"/>
-                <w:szCs w:val="22"/>
-              </w:rPr>
-              <w:t>Adding the existing spare parts which are damaged or exceeded usage period</w:t>
-            </w:r>
-          </w:p>
-          <w:p>
-            <w:pPr>
-              <w:numPr>
-                <w:ilvl w:val="0"/>
-                <w:numId w:val="19"/>
-              </w:numPr>
-              <w:spacing w:before="60" w:after="60"/>
-            </w:pPr>
-            <w:r>
-              <w:rPr>
-                <w:sz w:val="22"/>
-                <w:szCs w:val="22"/>
-              </w:rPr>
-              <w:t>Lube Oil</w:t>
-            </w:r>
-          </w:p>
-          <w:p>
-            <w:pPr>
-              <w:numPr>
-                <w:ilvl w:val="0"/>
-                <w:numId w:val="19"/>
-              </w:numPr>
-              <w:spacing w:before="60" w:after="60"/>
-            </w:pPr>
-            <w:r>
-              <w:rPr>
-                <w:sz w:val="22"/>
-                <w:szCs w:val="22"/>
-              </w:rPr>
-              <w:t>Fuel Separator</w:t>
-            </w:r>
-          </w:p>
-          <w:p>
-            <w:pPr>
-              <w:numPr>
-                <w:ilvl w:val="0"/>
-                <w:numId w:val="19"/>
-              </w:numPr>
-              <w:spacing w:before="60" w:after="60"/>
-            </w:pPr>
-            <w:r>
-              <w:rPr>
-                <w:sz w:val="22"/>
-                <w:szCs w:val="22"/>
-              </w:rPr>
-              <w:t>Nanonet FF Cartridge</w:t>
-            </w:r>
-          </w:p>
-          <w:p>
-            <w:pPr>
-              <w:spacing w:before="60" w:after="60"/>
-            </w:pPr>
-            <w:r>
-              <w:rPr>
-                <w:b/>
-                <w:sz w:val="22"/>
-                <w:szCs w:val="22"/>
-              </w:rPr>
-              <w:t>Update existing spare parts</w:t>
-            </w:r>
-            <w:r>
-              <w:rPr>
-                <w:b/>
-                <w:sz w:val="22"/>
-                <w:szCs w:val="22"/>
-              </w:rPr>
-              <w:t>, Service details</w:t>
-            </w:r>
-            <w:r>
-              <w:rPr>
-                <w:b/>
-                <w:sz w:val="22"/>
-                <w:szCs w:val="22"/>
-              </w:rPr>
-              <w:t>:</w:t>
-            </w:r>
-            <w:r>
-              <w:rPr>
-                <w:sz w:val="22"/>
-                <w:szCs w:val="22"/>
-              </w:rPr>
-              <w:t xml:space="preserve"> if user wants to make some updates for the spare parts </w:t>
-            </w:r>
-          </w:p>
-          <w:p>
-            <w:pPr>
-              <w:spacing w:before="60" w:after="60"/>
-            </w:pPr>
-            <w:r>
-              <w:rPr>
-                <w:b/>
-                <w:sz w:val="22"/>
-                <w:szCs w:val="22"/>
-              </w:rPr>
-              <w:t>Delete existing spare parts</w:t>
-            </w:r>
-            <w:r>
-              <w:rPr>
-                <w:b/>
-                <w:sz w:val="22"/>
-                <w:szCs w:val="22"/>
-              </w:rPr>
-              <w:t>, Service details</w:t>
-            </w:r>
-            <w:r>
-              <w:rPr>
-                <w:sz w:val="22"/>
-                <w:szCs w:val="22"/>
-              </w:rPr>
-              <w:t>: remove unwanted spare parts</w:t>
-            </w:r>
-          </w:p>
-          <w:p>
-            <w:pPr>
-              <w:spacing w:before="60" w:after="60"/>
-              <w:rPr>
-                <w:b/>
-              </w:rPr>
-            </w:pPr>
-            <w:r>
-              <w:rPr>
-                <w:b/>
-                <w:sz w:val="22"/>
-                <w:szCs w:val="22"/>
-              </w:rPr>
-              <w:t>Report Generating</w:t>
-            </w:r>
-            <w:r>
-              <w:rPr>
-                <w:sz w:val="22"/>
-                <w:szCs w:val="22"/>
-              </w:rPr>
-              <w:t>: Spare part details and the transaction made</w:t>
+              <w:t>Report Generation:</w:t>
+            </w:r>
+            <w:r>
+              <w:rPr>
+                <w:sz w:val="22"/>
+                <w:szCs w:val="22"/>
+              </w:rPr>
+              <w:t xml:space="preserve"> Reports are generated using the data in the system when needed</w:t>
             </w:r>
           </w:p>
           <w:p>
@@ -8055,7 +8201,7 @@
                 <w:sz w:val="22"/>
                 <w:szCs w:val="22"/>
               </w:rPr>
-              <w:t>Nigamuni</w:t>
+              <w:t>Kadigamuwa</w:t>
             </w:r>
             <w:proofErr w:type="spellEnd"/>
             <w:r>
@@ -8063,13 +8209,13 @@
                 <w:sz w:val="22"/>
                 <w:szCs w:val="22"/>
               </w:rPr>
-              <w:t xml:space="preserve"> M.M. S</w:t>
+              <w:t xml:space="preserve"> A.S.T.W.M.R.R. W</w:t>
             </w:r>
           </w:p>
         </w:tc>
         <w:tc>
           <w:tcPr>
-            <w:tcW w:w="5940" w:type="dxa"/>
+            <w:tcW w:w="8010" w:type="dxa"/>
           </w:tcPr>
           <w:p>
             <w:pPr>
@@ -8084,79 +8230,278 @@
                 <w:sz w:val="22"/>
                 <w:szCs w:val="22"/>
               </w:rPr>
-              <w:t>Administrative tasks and employee attendance management.</w:t>
+              <w:t xml:space="preserve">Hammer, </w:t>
+            </w:r>
+            <w:r>
+              <w:rPr>
+                <w:b/>
+                <w:sz w:val="22"/>
+                <w:szCs w:val="22"/>
+              </w:rPr>
+              <w:t>Compressor machines repairing, workload and maintenance</w:t>
+            </w:r>
+            <w:r>
+              <w:rPr>
+                <w:b/>
+                <w:sz w:val="22"/>
+                <w:szCs w:val="22"/>
+              </w:rPr>
+              <w:t xml:space="preserve"> </w:t>
+            </w:r>
+            <w:r>
+              <w:rPr>
+                <w:b/>
+                <w:sz w:val="22"/>
+                <w:szCs w:val="22"/>
+              </w:rPr>
+              <w:t>management.</w:t>
+            </w:r>
+            <w:r>
+              <w:rPr>
+                <w:b/>
+                <w:sz w:val="22"/>
+                <w:szCs w:val="22"/>
+              </w:rPr>
+              <w:br/>
+            </w:r>
+          </w:p>
+          <w:p>
+            <w:pPr>
+              <w:spacing w:before="60" w:after="60"/>
+            </w:pPr>
+            <w:r>
+              <w:rPr>
+                <w:b/>
+                <w:sz w:val="22"/>
+                <w:szCs w:val="22"/>
+              </w:rPr>
+              <w:t xml:space="preserve">Add New Spare parts, Service details: </w:t>
+            </w:r>
+            <w:r>
+              <w:rPr>
+                <w:sz w:val="22"/>
+                <w:szCs w:val="22"/>
+              </w:rPr>
+              <w:t xml:space="preserve">Adding the </w:t>
+            </w:r>
+            <w:r>
+              <w:rPr>
+                <w:b/>
+                <w:sz w:val="22"/>
+                <w:szCs w:val="22"/>
+              </w:rPr>
+              <w:t>newly arrived</w:t>
+            </w:r>
+            <w:r>
+              <w:rPr>
+                <w:sz w:val="22"/>
+                <w:szCs w:val="22"/>
+              </w:rPr>
+              <w:t xml:space="preserve"> </w:t>
+            </w:r>
+            <w:r>
+              <w:rPr>
+                <w:sz w:val="22"/>
+                <w:szCs w:val="22"/>
+              </w:rPr>
+              <w:t>s</w:t>
+            </w:r>
+            <w:r>
+              <w:rPr>
+                <w:sz w:val="22"/>
+                <w:szCs w:val="22"/>
+              </w:rPr>
+              <w:t>pare part models</w:t>
+            </w:r>
+            <w:r>
+              <w:rPr>
+                <w:sz w:val="22"/>
+                <w:szCs w:val="22"/>
+              </w:rPr>
+              <w:t xml:space="preserve"> to the system.</w:t>
+            </w:r>
+          </w:p>
+          <w:p>
+            <w:pPr>
+              <w:spacing w:before="60" w:after="60"/>
+            </w:pPr>
+            <w:r>
+              <w:rPr>
+                <w:b/>
+                <w:sz w:val="22"/>
+                <w:szCs w:val="22"/>
+              </w:rPr>
+              <w:t xml:space="preserve">Add Existing Spare parts, Service details: </w:t>
+            </w:r>
+            <w:r>
+              <w:rPr>
+                <w:sz w:val="22"/>
+                <w:szCs w:val="22"/>
+              </w:rPr>
+              <w:t>Adding the existing spare parts which are damaged or exceeded usage period</w:t>
             </w:r>
           </w:p>
           <w:p>
             <w:pPr>
               <w:numPr>
                 <w:ilvl w:val="0"/>
-                <w:numId w:val="23"/>
+                <w:numId w:val="20"/>
               </w:numPr>
               <w:spacing w:before="60" w:after="60"/>
             </w:pPr>
             <w:r>
               <w:rPr>
-                <w:b/>
-                <w:sz w:val="22"/>
-                <w:szCs w:val="22"/>
-              </w:rPr>
-              <w:t>Fingerprint Sensor Implementation to record attendance:</w:t>
-            </w:r>
-            <w:r>
-              <w:rPr>
-                <w:sz w:val="22"/>
-                <w:szCs w:val="22"/>
-              </w:rPr>
-              <w:t xml:space="preserve"> Employees must record their TIME IN and TIME OUT using a fingerprint scanner and the relevant data sent to the DB.</w:t>
+                <w:sz w:val="22"/>
+                <w:szCs w:val="22"/>
+              </w:rPr>
+              <w:t>Coolant</w:t>
             </w:r>
           </w:p>
           <w:p>
             <w:pPr>
               <w:numPr>
                 <w:ilvl w:val="0"/>
-                <w:numId w:val="23"/>
+                <w:numId w:val="20"/>
               </w:numPr>
               <w:spacing w:before="60" w:after="60"/>
             </w:pPr>
             <w:r>
               <w:rPr>
-                <w:b/>
-                <w:sz w:val="22"/>
-                <w:szCs w:val="22"/>
-              </w:rPr>
-              <w:t>Administrative Task Management:</w:t>
-            </w:r>
-            <w:r>
-              <w:rPr>
-                <w:sz w:val="22"/>
-                <w:szCs w:val="22"/>
-              </w:rPr>
-              <w:t xml:space="preserve"> The assigned admins can log into the system to do any task in the system.</w:t>
+                <w:sz w:val="22"/>
+                <w:szCs w:val="22"/>
+              </w:rPr>
+              <w:t>Filters</w:t>
             </w:r>
           </w:p>
           <w:p>
             <w:pPr>
               <w:numPr>
                 <w:ilvl w:val="0"/>
-                <w:numId w:val="23"/>
+                <w:numId w:val="20"/>
               </w:numPr>
               <w:spacing w:before="60" w:after="60"/>
             </w:pPr>
             <w:r>
               <w:rPr>
+                <w:sz w:val="22"/>
+                <w:szCs w:val="22"/>
+              </w:rPr>
+              <w:t>Injector repair kit</w:t>
+            </w:r>
+          </w:p>
+          <w:p>
+            <w:pPr>
+              <w:numPr>
+                <w:ilvl w:val="0"/>
+                <w:numId w:val="20"/>
+              </w:numPr>
+              <w:spacing w:before="60" w:after="60"/>
+              <w:rPr>
                 <w:b/>
-                <w:sz w:val="22"/>
-                <w:szCs w:val="22"/>
-              </w:rPr>
-              <w:t>Report Generation:</w:t>
-            </w:r>
-            <w:r>
-              <w:rPr>
-                <w:sz w:val="22"/>
-                <w:szCs w:val="22"/>
-              </w:rPr>
-              <w:t xml:space="preserve"> Reports are generated using the data in the system when needed</w:t>
+              </w:rPr>
+            </w:pPr>
+            <w:r>
+              <w:rPr>
+                <w:sz w:val="22"/>
+                <w:szCs w:val="22"/>
+              </w:rPr>
+              <w:t>Engine repair kit</w:t>
+            </w:r>
+            <w:r>
+              <w:rPr>
+                <w:b/>
+                <w:sz w:val="22"/>
+                <w:szCs w:val="22"/>
+              </w:rPr>
+              <w:t xml:space="preserve"> </w:t>
+            </w:r>
+          </w:p>
+          <w:p>
+            <w:pPr>
+              <w:spacing w:before="60" w:after="60"/>
+            </w:pPr>
+            <w:r>
+              <w:rPr>
+                <w:b/>
+                <w:sz w:val="22"/>
+                <w:szCs w:val="22"/>
+              </w:rPr>
+              <w:t>Update existing spare parts</w:t>
+            </w:r>
+            <w:r>
+              <w:rPr>
+                <w:b/>
+                <w:sz w:val="22"/>
+                <w:szCs w:val="22"/>
+              </w:rPr>
+              <w:t>, Service details</w:t>
+            </w:r>
+            <w:r>
+              <w:rPr>
+                <w:b/>
+                <w:sz w:val="22"/>
+                <w:szCs w:val="22"/>
+              </w:rPr>
+              <w:t>:</w:t>
+            </w:r>
+            <w:r>
+              <w:rPr>
+                <w:sz w:val="22"/>
+                <w:szCs w:val="22"/>
+              </w:rPr>
+              <w:t xml:space="preserve"> if user wants to make some updates for the spare parts </w:t>
+            </w:r>
+          </w:p>
+          <w:p>
+            <w:pPr>
+              <w:spacing w:before="60" w:after="60"/>
+            </w:pPr>
+            <w:r>
+              <w:rPr>
+                <w:b/>
+                <w:sz w:val="22"/>
+                <w:szCs w:val="22"/>
+              </w:rPr>
+              <w:t>Delete existing spare parts</w:t>
+            </w:r>
+            <w:r>
+              <w:rPr>
+                <w:b/>
+                <w:sz w:val="22"/>
+                <w:szCs w:val="22"/>
+              </w:rPr>
+              <w:t>, Service details</w:t>
+            </w:r>
+            <w:r>
+              <w:rPr>
+                <w:sz w:val="22"/>
+                <w:szCs w:val="22"/>
+              </w:rPr>
+              <w:t>: remove unwanted spare parts</w:t>
+            </w:r>
+          </w:p>
+          <w:p>
+            <w:pPr>
+              <w:spacing w:before="60" w:after="60"/>
+              <w:rPr>
+                <w:b/>
+              </w:rPr>
+            </w:pPr>
+            <w:r>
+              <w:rPr>
+                <w:b/>
+                <w:sz w:val="22"/>
+                <w:szCs w:val="22"/>
+              </w:rPr>
+              <w:lastRenderedPageBreak/>
+              <w:t>Report Generating</w:t>
+            </w:r>
+            <w:r>
+              <w:rPr>
+                <w:sz w:val="22"/>
+                <w:szCs w:val="22"/>
+              </w:rPr>
+              <w:t>: Generate reports regarding about spare part details and the transaction made</w:t>
             </w:r>
           </w:p>
           <w:p>
@@ -8194,7 +8539,7 @@
                 <w:sz w:val="22"/>
                 <w:szCs w:val="22"/>
               </w:rPr>
-              <w:t>Kadigamuwa</w:t>
+              <w:t>Mithsara</w:t>
             </w:r>
             <w:proofErr w:type="spellEnd"/>
             <w:r>
@@ -8202,351 +8547,13 @@
                 <w:sz w:val="22"/>
                 <w:szCs w:val="22"/>
               </w:rPr>
-              <w:t xml:space="preserve"> A.S.T.W.M.R.R. W</w:t>
+              <w:t xml:space="preserve"> K.A.G. N</w:t>
             </w:r>
           </w:p>
         </w:tc>
         <w:tc>
           <w:tcPr>
-            <w:tcW w:w="5940" w:type="dxa"/>
-          </w:tcPr>
-          <w:p>
-            <w:pPr>
-              <w:spacing w:before="60" w:after="60"/>
-              <w:rPr>
-                <w:b/>
-              </w:rPr>
-            </w:pPr>
-            <w:r>
-              <w:rPr>
-                <w:b/>
-                <w:sz w:val="22"/>
-                <w:szCs w:val="22"/>
-              </w:rPr>
-              <w:t xml:space="preserve">Hammer, </w:t>
-            </w:r>
-            <w:r>
-              <w:rPr>
-                <w:b/>
-                <w:sz w:val="22"/>
-                <w:szCs w:val="22"/>
-              </w:rPr>
-              <w:t>Compressor machines repairing, workload and maintenance</w:t>
-            </w:r>
-            <w:r>
-              <w:rPr>
-                <w:b/>
-                <w:sz w:val="22"/>
-                <w:szCs w:val="22"/>
-              </w:rPr>
-              <w:t xml:space="preserve"> </w:t>
-            </w:r>
-            <w:r>
-              <w:rPr>
-                <w:b/>
-                <w:sz w:val="22"/>
-                <w:szCs w:val="22"/>
-              </w:rPr>
-              <w:t>management.</w:t>
-            </w:r>
-            <w:r>
-              <w:rPr>
-                <w:b/>
-                <w:sz w:val="22"/>
-                <w:szCs w:val="22"/>
-              </w:rPr>
-              <w:br/>
-            </w:r>
-          </w:p>
-          <w:p>
-            <w:pPr>
-              <w:spacing w:before="60" w:after="60"/>
-            </w:pPr>
-            <w:r>
-              <w:rPr>
-                <w:b/>
-                <w:sz w:val="22"/>
-                <w:szCs w:val="22"/>
-              </w:rPr>
-              <w:t xml:space="preserve">Add New Spare parts, Service details: </w:t>
-            </w:r>
-            <w:r>
-              <w:rPr>
-                <w:sz w:val="22"/>
-                <w:szCs w:val="22"/>
-              </w:rPr>
-              <w:t xml:space="preserve">Adding the </w:t>
-            </w:r>
-            <w:r>
-              <w:rPr>
-                <w:b/>
-                <w:sz w:val="22"/>
-                <w:szCs w:val="22"/>
-              </w:rPr>
-              <w:t>newly arrived</w:t>
-            </w:r>
-            <w:r>
-              <w:rPr>
-                <w:sz w:val="22"/>
-                <w:szCs w:val="22"/>
-              </w:rPr>
-              <w:t xml:space="preserve"> </w:t>
-            </w:r>
-            <w:r>
-              <w:rPr>
-                <w:sz w:val="22"/>
-                <w:szCs w:val="22"/>
-              </w:rPr>
-              <w:t>s</w:t>
-            </w:r>
-            <w:r>
-              <w:rPr>
-                <w:sz w:val="22"/>
-                <w:szCs w:val="22"/>
-              </w:rPr>
-              <w:t>pare part models</w:t>
-            </w:r>
-            <w:r>
-              <w:rPr>
-                <w:sz w:val="22"/>
-                <w:szCs w:val="22"/>
-              </w:rPr>
-              <w:t xml:space="preserve"> to the system.</w:t>
-            </w:r>
-          </w:p>
-          <w:p>
-            <w:pPr>
-              <w:spacing w:before="60" w:after="60"/>
-            </w:pPr>
-            <w:r>
-              <w:rPr>
-                <w:b/>
-                <w:sz w:val="22"/>
-                <w:szCs w:val="22"/>
-              </w:rPr>
-              <w:t xml:space="preserve">Add Existing Spare parts, Service details: </w:t>
-            </w:r>
-            <w:r>
-              <w:rPr>
-                <w:sz w:val="22"/>
-                <w:szCs w:val="22"/>
-              </w:rPr>
-              <w:t>Adding the existing spare parts which are damaged or exceeded usage period</w:t>
-            </w:r>
-          </w:p>
-          <w:p>
-            <w:pPr>
-              <w:numPr>
-                <w:ilvl w:val="0"/>
-                <w:numId w:val="20"/>
-              </w:numPr>
-              <w:spacing w:before="60" w:after="60"/>
-            </w:pPr>
-            <w:r>
-              <w:rPr>
-                <w:sz w:val="22"/>
-                <w:szCs w:val="22"/>
-              </w:rPr>
-              <w:lastRenderedPageBreak/>
-              <w:t>Coolant</w:t>
-            </w:r>
-          </w:p>
-          <w:p>
-            <w:pPr>
-              <w:numPr>
-                <w:ilvl w:val="0"/>
-                <w:numId w:val="20"/>
-              </w:numPr>
-              <w:spacing w:before="60" w:after="60"/>
-            </w:pPr>
-            <w:r>
-              <w:rPr>
-                <w:sz w:val="22"/>
-                <w:szCs w:val="22"/>
-              </w:rPr>
-              <w:t>Filters</w:t>
-            </w:r>
-          </w:p>
-          <w:p>
-            <w:pPr>
-              <w:numPr>
-                <w:ilvl w:val="0"/>
-                <w:numId w:val="20"/>
-              </w:numPr>
-              <w:spacing w:before="60" w:after="60"/>
-            </w:pPr>
-            <w:r>
-              <w:rPr>
-                <w:sz w:val="22"/>
-                <w:szCs w:val="22"/>
-              </w:rPr>
-              <w:t>Injector repair kit</w:t>
-            </w:r>
-          </w:p>
-          <w:p>
-            <w:pPr>
-              <w:numPr>
-                <w:ilvl w:val="0"/>
-                <w:numId w:val="20"/>
-              </w:numPr>
-              <w:spacing w:before="60" w:after="60"/>
-              <w:rPr>
-                <w:b/>
-              </w:rPr>
-            </w:pPr>
-            <w:r>
-              <w:rPr>
-                <w:sz w:val="22"/>
-                <w:szCs w:val="22"/>
-              </w:rPr>
-              <w:t>Engine repair kit</w:t>
-            </w:r>
-            <w:r>
-              <w:rPr>
-                <w:b/>
-                <w:sz w:val="22"/>
-                <w:szCs w:val="22"/>
-              </w:rPr>
-              <w:t xml:space="preserve"> </w:t>
-            </w:r>
-          </w:p>
-          <w:p>
-            <w:pPr>
-              <w:spacing w:before="60" w:after="60"/>
-            </w:pPr>
-            <w:r>
-              <w:rPr>
-                <w:b/>
-                <w:sz w:val="22"/>
-                <w:szCs w:val="22"/>
-              </w:rPr>
-              <w:t>Update existing spare parts</w:t>
-            </w:r>
-            <w:r>
-              <w:rPr>
-                <w:b/>
-                <w:sz w:val="22"/>
-                <w:szCs w:val="22"/>
-              </w:rPr>
-              <w:t>, Service details</w:t>
-            </w:r>
-            <w:r>
-              <w:rPr>
-                <w:b/>
-                <w:sz w:val="22"/>
-                <w:szCs w:val="22"/>
-              </w:rPr>
-              <w:t>:</w:t>
-            </w:r>
-            <w:r>
-              <w:rPr>
-                <w:sz w:val="22"/>
-                <w:szCs w:val="22"/>
-              </w:rPr>
-              <w:t xml:space="preserve"> if user wants to make some updates for the spare parts </w:t>
-            </w:r>
-          </w:p>
-          <w:p>
-            <w:pPr>
-              <w:spacing w:before="60" w:after="60"/>
-            </w:pPr>
-            <w:r>
-              <w:rPr>
-                <w:b/>
-                <w:sz w:val="22"/>
-                <w:szCs w:val="22"/>
-              </w:rPr>
-              <w:t>Delete existing spare parts</w:t>
-            </w:r>
-            <w:r>
-              <w:rPr>
-                <w:b/>
-                <w:sz w:val="22"/>
-                <w:szCs w:val="22"/>
-              </w:rPr>
-              <w:t>, Service details</w:t>
-            </w:r>
-            <w:r>
-              <w:rPr>
-                <w:sz w:val="22"/>
-                <w:szCs w:val="22"/>
-              </w:rPr>
-              <w:t>: remove unwanted spare parts</w:t>
-            </w:r>
-          </w:p>
-          <w:p>
-            <w:pPr>
-              <w:spacing w:before="60" w:after="60"/>
-              <w:rPr>
-                <w:b/>
-              </w:rPr>
-            </w:pPr>
-            <w:r>
-              <w:rPr>
-                <w:b/>
-                <w:sz w:val="22"/>
-                <w:szCs w:val="22"/>
-              </w:rPr>
-              <w:t>Report Generating</w:t>
-            </w:r>
-            <w:r>
-              <w:rPr>
-                <w:sz w:val="22"/>
-                <w:szCs w:val="22"/>
-              </w:rPr>
-              <w:t>: Generate reports regarding about spare part details and the transaction made</w:t>
-            </w:r>
-          </w:p>
-          <w:p>
-            <w:pPr>
-              <w:spacing w:before="60" w:after="60"/>
-            </w:pPr>
-          </w:p>
-        </w:tc>
-      </w:tr>
-      <w:tr>
-        <w:tc>
-          <w:tcPr>
-            <w:tcW w:w="378" w:type="dxa"/>
-          </w:tcPr>
-          <w:p>
-            <w:pPr>
-              <w:numPr>
-                <w:ilvl w:val="0"/>
-                <w:numId w:val="16"/>
-              </w:numPr>
-            </w:pPr>
-          </w:p>
-        </w:tc>
-        <w:tc>
-          <w:tcPr>
-            <w:tcW w:w="2430" w:type="dxa"/>
-          </w:tcPr>
-          <w:p>
-            <w:pPr>
-              <w:spacing w:before="60" w:after="60"/>
-            </w:pPr>
-            <w:proofErr w:type="spellStart"/>
-            <w:r>
-              <w:rPr>
-                <w:sz w:val="22"/>
-                <w:szCs w:val="22"/>
-              </w:rPr>
-              <w:t>Mithsara</w:t>
-            </w:r>
-            <w:proofErr w:type="spellEnd"/>
-            <w:r>
-              <w:rPr>
-                <w:sz w:val="22"/>
-                <w:szCs w:val="22"/>
-              </w:rPr>
-              <w:t xml:space="preserve"> K.A.G. N</w:t>
-            </w:r>
-          </w:p>
-        </w:tc>
-        <w:tc>
-          <w:tcPr>
-            <w:tcW w:w="5940" w:type="dxa"/>
+            <w:tcW w:w="8010" w:type="dxa"/>
           </w:tcPr>
           <w:p>
             <w:pPr>
@@ -8904,7 +8911,7 @@
         </w:tc>
         <w:tc>
           <w:tcPr>
-            <w:tcW w:w="5940" w:type="dxa"/>
+            <w:tcW w:w="8010" w:type="dxa"/>
           </w:tcPr>
           <w:p>
             <w:pPr>
@@ -9135,15 +9142,7 @@
                 <w:sz w:val="22"/>
                 <w:szCs w:val="22"/>
               </w:rPr>
-              <w:t xml:space="preserve"> if user wants to </w:t>
-            </w:r>
-            <w:r>
-              <w:rPr>
-                <w:sz w:val="22"/>
-                <w:szCs w:val="22"/>
-              </w:rPr>
-              <w:lastRenderedPageBreak/>
-              <w:t xml:space="preserve">make some updates for the spare parts </w:t>
+              <w:t xml:space="preserve"> if user wants to make some updates for the spare parts </w:t>
             </w:r>
           </w:p>
           <w:p>

--- a/Project_Proposal Continued.docx
+++ b/Project_Proposal Continued.docx
@@ -35,7 +35,7 @@
           <v:shape id="_x0000_s1026" type="#_x0000_t75" style="position:absolute;left:0;text-align:left;margin-left:0;margin-top:0;width:66.6pt;height:78.3pt;z-index:251659264;mso-position-horizontal:center">
             <v:imagedata r:id="rId5" o:title=""/>
           </v:shape>
-          <o:OLEObject Type="Embed" ProgID="PBrush" ShapeID="_x0000_s1026" DrawAspect="Content" ObjectID="_1689681027" r:id="rId6"/>
+          <o:OLEObject Type="Embed" ProgID="PBrush" ShapeID="_x0000_s1026" DrawAspect="Content" ObjectID="_1689681134" r:id="rId6"/>
         </w:object>
       </w:r>
     </w:p>
@@ -1842,8 +1842,10 @@
           <w:sz w:val="28"/>
           <w:szCs w:val="28"/>
         </w:rPr>
-        <w:t>1</w:t>
-      </w:r>
+        <w:t>2</w:t>
+      </w:r>
+      <w:bookmarkStart w:id="0" w:name="_GoBack"/>
+      <w:bookmarkEnd w:id="0"/>
     </w:p>
     <w:p>
       <w:pPr>
@@ -2120,7 +2122,7 @@
           <w:szCs w:val="23"/>
         </w:rPr>
       </w:pPr>
-      <w:bookmarkStart w:id="0" w:name="_Hlk78842093"/>
+      <w:bookmarkStart w:id="1" w:name="_Hlk78842093"/>
       <w:r>
         <w:rPr>
           <w:rFonts w:eastAsiaTheme="minorHAnsi"/>
@@ -2132,7 +2134,7 @@
         </w:rPr>
         <w:t xml:space="preserve">Herath Metal Crusher </w:t>
       </w:r>
-      <w:bookmarkEnd w:id="0"/>
+      <w:bookmarkEnd w:id="1"/>
       <w:r>
         <w:rPr>
           <w:rFonts w:eastAsiaTheme="minorHAnsi"/>
@@ -4742,7 +4744,7 @@
         </w:rPr>
         <w:br/>
       </w:r>
-      <w:bookmarkStart w:id="1" w:name="_Hlk78871124"/>
+      <w:bookmarkStart w:id="2" w:name="_Hlk78871124"/>
       <w:r>
         <w:rPr>
           <w:rFonts w:eastAsiaTheme="minorHAnsi"/>
@@ -4754,7 +4756,7 @@
         </w:rPr>
         <w:t xml:space="preserve">4.2. </w:t>
       </w:r>
-      <w:bookmarkEnd w:id="1"/>
+      <w:bookmarkEnd w:id="2"/>
       <w:r>
         <w:rPr>
           <w:rFonts w:eastAsiaTheme="minorHAnsi"/>
@@ -5942,7 +5944,7 @@
           <w:szCs w:val="48"/>
         </w:rPr>
       </w:pPr>
-      <w:bookmarkStart w:id="2" w:name="_Hlk79065351"/>
+      <w:bookmarkStart w:id="3" w:name="_Hlk79065351"/>
       <w:r>
         <w:rPr>
           <w:rFonts w:eastAsiaTheme="minorHAnsi"/>
@@ -6088,7 +6090,7 @@
         <w:t>These spare parts are sorted by its name or id.</w:t>
       </w:r>
     </w:p>
-    <w:bookmarkEnd w:id="2"/>
+    <w:bookmarkEnd w:id="3"/>
     <w:p>
       <w:pPr>
         <w:autoSpaceDE w:val="0"/>
@@ -7037,8 +7039,6 @@
             </w:pPr>
           </w:p>
         </w:tc>
-        <w:bookmarkStart w:id="3" w:name="_GoBack"/>
-        <w:bookmarkEnd w:id="3"/>
       </w:tr>
       <w:tr>
         <w:tc>
@@ -9227,7 +9227,9 @@
           <w:szCs w:val="40"/>
         </w:rPr>
       </w:pPr>
-      <w:r>
+    </w:p>
+    <w:p>
+      <w:pPr>
         <w:rPr>
           <w:rFonts w:eastAsiaTheme="minorHAnsi"/>
           <w:b/>
@@ -9236,6 +9238,29 @@
           <w:sz w:val="40"/>
           <w:szCs w:val="40"/>
         </w:rPr>
+      </w:pPr>
+    </w:p>
+    <w:p>
+      <w:pPr>
+        <w:rPr>
+          <w:rFonts w:eastAsiaTheme="minorHAnsi"/>
+          <w:b/>
+          <w:bCs/>
+          <w:color w:val="000000"/>
+          <w:sz w:val="40"/>
+          <w:szCs w:val="40"/>
+        </w:rPr>
+      </w:pPr>
+      <w:r>
+        <w:rPr>
+          <w:rFonts w:eastAsiaTheme="minorHAnsi"/>
+          <w:b/>
+          <w:bCs/>
+          <w:color w:val="000000"/>
+          <w:sz w:val="40"/>
+          <w:szCs w:val="40"/>
+        </w:rPr>
+        <w:lastRenderedPageBreak/>
         <w:t>9.Appendix</w:t>
       </w:r>
     </w:p>

--- a/Project_Proposal Continued.docx
+++ b/Project_Proposal Continued.docx
@@ -35,7 +35,7 @@
           <v:shape id="_x0000_s1026" type="#_x0000_t75" style="position:absolute;left:0;text-align:left;margin-left:0;margin-top:0;width:66.6pt;height:78.3pt;z-index:251659264;mso-position-horizontal:center">
             <v:imagedata r:id="rId5" o:title=""/>
           </v:shape>
-          <o:OLEObject Type="Embed" ProgID="PBrush" ShapeID="_x0000_s1026" DrawAspect="Content" ObjectID="_1689681134" r:id="rId6"/>
+          <o:OLEObject Type="Embed" ProgID="PBrush" ShapeID="_x0000_s1026" DrawAspect="Content" ObjectID="_1689681462" r:id="rId6"/>
         </w:object>
       </w:r>
     </w:p>
@@ -1103,26 +1103,10 @@
           <w:sz w:val="28"/>
           <w:szCs w:val="28"/>
         </w:rPr>
-        <w:t>&lt;&lt;</w:t>
-      </w:r>
-      <w:r>
-        <w:rPr>
-          <w:rFonts w:ascii="Times New Roman" w:hAnsi="Times New Roman" w:cs="Times New Roman"/>
-          <w:color w:val="4BACC6"/>
-          <w:sz w:val="28"/>
-          <w:szCs w:val="28"/>
-        </w:rPr>
-        <w:t>Date of submission</w:t>
-      </w:r>
-      <w:r>
-        <w:rPr>
-          <w:rFonts w:ascii="Times New Roman" w:hAnsi="Times New Roman" w:cs="Times New Roman"/>
-          <w:color w:val="4BACC6"/>
-          <w:sz w:val="28"/>
-          <w:szCs w:val="28"/>
-        </w:rPr>
-        <w:t>&gt;&gt;</w:t>
-      </w:r>
+        <w:t>05/08/2021</w:t>
+      </w:r>
+      <w:bookmarkStart w:id="0" w:name="_GoBack"/>
+      <w:bookmarkEnd w:id="0"/>
     </w:p>
     <w:p>
       <w:pPr>
@@ -1844,8 +1828,6 @@
         </w:rPr>
         <w:t>2</w:t>
       </w:r>
-      <w:bookmarkStart w:id="0" w:name="_GoBack"/>
-      <w:bookmarkEnd w:id="0"/>
     </w:p>
     <w:p>
       <w:pPr>

--- a/Project_Proposal Continued.docx
+++ b/Project_Proposal Continued.docx
@@ -35,7 +35,7 @@
           <v:shape id="_x0000_s1026" type="#_x0000_t75" style="position:absolute;left:0;text-align:left;margin-left:0;margin-top:0;width:66.6pt;height:78.3pt;z-index:251659264;mso-position-horizontal:center">
             <v:imagedata r:id="rId5" o:title=""/>
           </v:shape>
-          <o:OLEObject Type="Embed" ProgID="PBrush" ShapeID="_x0000_s1026" DrawAspect="Content" ObjectID="_1689681462" r:id="rId6"/>
+          <o:OLEObject Type="Embed" ProgID="PBrush" ShapeID="_x0000_s1026" DrawAspect="Content" ObjectID="_1689681601" r:id="rId6"/>
         </w:object>
       </w:r>
     </w:p>
@@ -987,6 +987,8 @@
           <w:szCs w:val="28"/>
         </w:rPr>
       </w:pPr>
+      <w:bookmarkStart w:id="0" w:name="_GoBack"/>
+      <w:bookmarkEnd w:id="0"/>
       <w:r>
         <w:rPr>
           <w:rFonts w:ascii="Times New Roman" w:hAnsi="Times New Roman" w:cs="Times New Roman"/>
@@ -994,8 +996,9 @@
           <w:sz w:val="28"/>
           <w:szCs w:val="28"/>
         </w:rPr>
-        <w:t>&lt;&lt;</w:t>
-      </w:r>
+        <w:t xml:space="preserve">Mrs. </w:t>
+      </w:r>
+      <w:proofErr w:type="spellStart"/>
       <w:r>
         <w:rPr>
           <w:rFonts w:ascii="Times New Roman" w:hAnsi="Times New Roman" w:cs="Times New Roman"/>
@@ -1003,8 +1006,9 @@
           <w:sz w:val="28"/>
           <w:szCs w:val="28"/>
         </w:rPr>
-        <w:t>Name of the supervisor</w:t>
-      </w:r>
+        <w:t>Geethanjali</w:t>
+      </w:r>
+      <w:proofErr w:type="spellEnd"/>
       <w:r>
         <w:rPr>
           <w:rFonts w:ascii="Times New Roman" w:hAnsi="Times New Roman" w:cs="Times New Roman"/>
@@ -1012,8 +1016,9 @@
           <w:sz w:val="28"/>
           <w:szCs w:val="28"/>
         </w:rPr>
-        <w:t xml:space="preserve"> (Your Respective ITP Lecturer)</w:t>
-      </w:r>
+        <w:t xml:space="preserve"> </w:t>
+      </w:r>
+      <w:proofErr w:type="spellStart"/>
       <w:r>
         <w:rPr>
           <w:rFonts w:ascii="Times New Roman" w:hAnsi="Times New Roman" w:cs="Times New Roman"/>
@@ -1021,8 +1026,9 @@
           <w:sz w:val="28"/>
           <w:szCs w:val="28"/>
         </w:rPr>
-        <w:t>&gt;&gt;</w:t>
-      </w:r>
+        <w:t>Wimalaratne</w:t>
+      </w:r>
+      <w:proofErr w:type="spellEnd"/>
     </w:p>
     <w:p>
       <w:pPr>
@@ -1105,8 +1111,6 @@
         </w:rPr>
         <w:t>05/08/2021</w:t>
       </w:r>
-      <w:bookmarkStart w:id="0" w:name="_GoBack"/>
-      <w:bookmarkEnd w:id="0"/>
     </w:p>
     <w:p>
       <w:pPr>

--- a/Project_Proposal Continued.docx
+++ b/Project_Proposal Continued.docx
@@ -35,7 +35,7 @@
           <v:shape id="_x0000_s1026" type="#_x0000_t75" style="position:absolute;left:0;text-align:left;margin-left:0;margin-top:0;width:66.6pt;height:78.3pt;z-index:251659264;mso-position-horizontal:center">
             <v:imagedata r:id="rId5" o:title=""/>
           </v:shape>
-          <o:OLEObject Type="Embed" ProgID="PBrush" ShapeID="_x0000_s1026" DrawAspect="Content" ObjectID="_1689681601" r:id="rId6"/>
+          <o:OLEObject Type="Embed" ProgID="PBrush" ShapeID="_x0000_s1026" DrawAspect="Content" ObjectID="_1689681671" r:id="rId6"/>
         </w:object>
       </w:r>
     </w:p>
@@ -238,7 +238,23 @@
           <w:sz w:val="28"/>
           <w:szCs w:val="28"/>
         </w:rPr>
-        <w:t>roject (IT2080)</w:t>
+        <w:t>roject (</w:t>
+      </w:r>
+      <w:r>
+        <w:rPr>
+          <w:rFonts w:ascii="Times New Roman" w:hAnsi="Times New Roman" w:cs="Times New Roman"/>
+          <w:sz w:val="28"/>
+          <w:szCs w:val="28"/>
+        </w:rPr>
+        <w:t>CS</w:t>
+      </w:r>
+      <w:r>
+        <w:rPr>
+          <w:rFonts w:ascii="Times New Roman" w:hAnsi="Times New Roman" w:cs="Times New Roman"/>
+          <w:sz w:val="28"/>
+          <w:szCs w:val="28"/>
+        </w:rPr>
+        <w:t>IT2080)</w:t>
       </w:r>
     </w:p>
     <w:p>
@@ -266,8 +282,18 @@
           <w:sz w:val="28"/>
           <w:szCs w:val="28"/>
         </w:rPr>
-        <w:t>20</w:t>
-      </w:r>
+        <w:t>2</w:t>
+      </w:r>
+      <w:r>
+        <w:rPr>
+          <w:rFonts w:ascii="Times New Roman" w:hAnsi="Times New Roman" w:cs="Times New Roman"/>
+          <w:sz w:val="28"/>
+          <w:szCs w:val="28"/>
+        </w:rPr>
+        <w:t>1</w:t>
+      </w:r>
+      <w:bookmarkStart w:id="0" w:name="_GoBack"/>
+      <w:bookmarkEnd w:id="0"/>
     </w:p>
     <w:p>
       <w:pPr>
@@ -987,8 +1013,6 @@
           <w:szCs w:val="28"/>
         </w:rPr>
       </w:pPr>
-      <w:bookmarkStart w:id="0" w:name="_GoBack"/>
-      <w:bookmarkEnd w:id="0"/>
       <w:r>
         <w:rPr>
           <w:rFonts w:ascii="Times New Roman" w:hAnsi="Times New Roman" w:cs="Times New Roman"/>

--- a/Project_Proposal Continued.docx
+++ b/Project_Proposal Continued.docx
@@ -35,7 +35,7 @@
           <v:shape id="_x0000_s1026" type="#_x0000_t75" style="position:absolute;left:0;text-align:left;margin-left:0;margin-top:0;width:66.6pt;height:78.3pt;z-index:251659264;mso-position-horizontal:center">
             <v:imagedata r:id="rId5" o:title=""/>
           </v:shape>
-          <o:OLEObject Type="Embed" ProgID="PBrush" ShapeID="_x0000_s1026" DrawAspect="Content" ObjectID="_1689681671" r:id="rId6"/>
+          <o:OLEObject Type="Embed" ProgID="PBrush" ShapeID="_x0000_s1026" DrawAspect="Content" ObjectID="_1689681774" r:id="rId6"/>
         </w:object>
       </w:r>
     </w:p>
@@ -292,8 +292,6 @@
         </w:rPr>
         <w:t>1</w:t>
       </w:r>
-      <w:bookmarkStart w:id="0" w:name="_GoBack"/>
-      <w:bookmarkEnd w:id="0"/>
     </w:p>
     <w:p>
       <w:pPr>
@@ -978,94 +976,8 @@
           <w:szCs w:val="28"/>
         </w:rPr>
       </w:pPr>
-      <w:r>
-        <w:rPr>
-          <w:rFonts w:ascii="Times New Roman" w:hAnsi="Times New Roman" w:cs="Times New Roman"/>
-          <w:sz w:val="28"/>
-          <w:szCs w:val="28"/>
-        </w:rPr>
-        <w:t>Submitted to:</w:t>
-      </w:r>
-    </w:p>
-    <w:p>
-      <w:pPr>
-        <w:pStyle w:val="NormalWeb"/>
-        <w:spacing w:before="0" w:beforeAutospacing="0" w:after="0" w:afterAutospacing="0"/>
-        <w:ind w:left="360"/>
-        <w:jc w:val="center"/>
-        <w:rPr>
-          <w:rFonts w:ascii="Times New Roman" w:hAnsi="Times New Roman" w:cs="Times New Roman"/>
-          <w:sz w:val="28"/>
-          <w:szCs w:val="28"/>
-        </w:rPr>
-      </w:pPr>
-    </w:p>
-    <w:p>
-      <w:pPr>
-        <w:pStyle w:val="NormalWeb"/>
-        <w:spacing w:before="0" w:beforeAutospacing="0" w:after="0" w:afterAutospacing="0"/>
-        <w:ind w:left="360"/>
-        <w:jc w:val="center"/>
-        <w:rPr>
-          <w:rFonts w:ascii="Times New Roman" w:hAnsi="Times New Roman" w:cs="Times New Roman"/>
-          <w:color w:val="4BACC6"/>
-          <w:sz w:val="28"/>
-          <w:szCs w:val="28"/>
-        </w:rPr>
-      </w:pPr>
-      <w:r>
-        <w:rPr>
-          <w:rFonts w:ascii="Times New Roman" w:hAnsi="Times New Roman" w:cs="Times New Roman"/>
-          <w:color w:val="4BACC6"/>
-          <w:sz w:val="28"/>
-          <w:szCs w:val="28"/>
-        </w:rPr>
-        <w:t xml:space="preserve">Mrs. </w:t>
-      </w:r>
-      <w:proofErr w:type="spellStart"/>
-      <w:r>
-        <w:rPr>
-          <w:rFonts w:ascii="Times New Roman" w:hAnsi="Times New Roman" w:cs="Times New Roman"/>
-          <w:color w:val="4BACC6"/>
-          <w:sz w:val="28"/>
-          <w:szCs w:val="28"/>
-        </w:rPr>
-        <w:t>Geethanjali</w:t>
-      </w:r>
-      <w:proofErr w:type="spellEnd"/>
-      <w:r>
-        <w:rPr>
-          <w:rFonts w:ascii="Times New Roman" w:hAnsi="Times New Roman" w:cs="Times New Roman"/>
-          <w:color w:val="4BACC6"/>
-          <w:sz w:val="28"/>
-          <w:szCs w:val="28"/>
-        </w:rPr>
-        <w:t xml:space="preserve"> </w:t>
-      </w:r>
-      <w:proofErr w:type="spellStart"/>
-      <w:r>
-        <w:rPr>
-          <w:rFonts w:ascii="Times New Roman" w:hAnsi="Times New Roman" w:cs="Times New Roman"/>
-          <w:color w:val="4BACC6"/>
-          <w:sz w:val="28"/>
-          <w:szCs w:val="28"/>
-        </w:rPr>
-        <w:t>Wimalaratne</w:t>
-      </w:r>
-      <w:proofErr w:type="spellEnd"/>
-    </w:p>
-    <w:p>
-      <w:pPr>
-        <w:pStyle w:val="NormalWeb"/>
-        <w:spacing w:before="0" w:beforeAutospacing="0" w:after="0" w:afterAutospacing="0"/>
-        <w:ind w:left="360"/>
-        <w:jc w:val="center"/>
-        <w:rPr>
-          <w:rFonts w:ascii="Times New Roman" w:hAnsi="Times New Roman" w:cs="Times New Roman"/>
-          <w:sz w:val="28"/>
-          <w:szCs w:val="28"/>
-        </w:rPr>
-      </w:pPr>
+      <w:bookmarkStart w:id="0" w:name="_GoBack"/>
+      <w:bookmarkEnd w:id="0"/>
     </w:p>
     <w:p>
       <w:pPr>

--- a/Project_Proposal Continued.docx
+++ b/Project_Proposal Continued.docx
@@ -35,7 +35,7 @@
           <v:shape id="_x0000_s1026" type="#_x0000_t75" style="position:absolute;left:0;text-align:left;margin-left:0;margin-top:0;width:66.6pt;height:78.3pt;z-index:251659264;mso-position-horizontal:center">
             <v:imagedata r:id="rId5" o:title=""/>
           </v:shape>
-          <o:OLEObject Type="Embed" ProgID="PBrush" ShapeID="_x0000_s1026" DrawAspect="Content" ObjectID="_1689681774" r:id="rId6"/>
+          <o:OLEObject Type="Embed" ProgID="PBrush" ShapeID="_x0000_s1026" DrawAspect="Content" ObjectID="_1689706165" r:id="rId6"/>
         </w:object>
       </w:r>
     </w:p>
@@ -976,8 +976,6 @@
           <w:szCs w:val="28"/>
         </w:rPr>
       </w:pPr>
-      <w:bookmarkStart w:id="0" w:name="_GoBack"/>
-      <w:bookmarkEnd w:id="0"/>
     </w:p>
     <w:p>
       <w:pPr>
@@ -2044,7 +2042,7 @@
           <w:szCs w:val="23"/>
         </w:rPr>
       </w:pPr>
-      <w:bookmarkStart w:id="1" w:name="_Hlk78842093"/>
+      <w:bookmarkStart w:id="0" w:name="_Hlk78842093"/>
       <w:r>
         <w:rPr>
           <w:rFonts w:eastAsiaTheme="minorHAnsi"/>
@@ -2056,7 +2054,7 @@
         </w:rPr>
         <w:t xml:space="preserve">Herath Metal Crusher </w:t>
       </w:r>
-      <w:bookmarkEnd w:id="1"/>
+      <w:bookmarkEnd w:id="0"/>
       <w:r>
         <w:rPr>
           <w:rFonts w:eastAsiaTheme="minorHAnsi"/>
@@ -4666,7 +4664,7 @@
         </w:rPr>
         <w:br/>
       </w:r>
-      <w:bookmarkStart w:id="2" w:name="_Hlk78871124"/>
+      <w:bookmarkStart w:id="1" w:name="_Hlk78871124"/>
       <w:r>
         <w:rPr>
           <w:rFonts w:eastAsiaTheme="minorHAnsi"/>
@@ -4678,7 +4676,7 @@
         </w:rPr>
         <w:t xml:space="preserve">4.2. </w:t>
       </w:r>
-      <w:bookmarkEnd w:id="2"/>
+      <w:bookmarkEnd w:id="1"/>
       <w:r>
         <w:rPr>
           <w:rFonts w:eastAsiaTheme="minorHAnsi"/>
@@ -5866,7 +5864,7 @@
           <w:szCs w:val="48"/>
         </w:rPr>
       </w:pPr>
-      <w:bookmarkStart w:id="3" w:name="_Hlk79065351"/>
+      <w:bookmarkStart w:id="2" w:name="_Hlk79065351"/>
       <w:r>
         <w:rPr>
           <w:rFonts w:eastAsiaTheme="minorHAnsi"/>
@@ -6012,7 +6010,7 @@
         <w:t>These spare parts are sorted by its name or id.</w:t>
       </w:r>
     </w:p>
-    <w:bookmarkEnd w:id="3"/>
+    <w:bookmarkEnd w:id="2"/>
     <w:p>
       <w:pPr>
         <w:autoSpaceDE w:val="0"/>
@@ -9188,33 +9186,125 @@
     </w:p>
     <w:p>
       <w:pPr>
-        <w:jc w:val="both"/>
-      </w:pPr>
-    </w:p>
-    <w:p>
-      <w:pPr>
-        <w:jc w:val="both"/>
-      </w:pPr>
-    </w:p>
-    <w:p>
-      <w:pPr>
-        <w:jc w:val="both"/>
-      </w:pPr>
-    </w:p>
-    <w:p>
-      <w:pPr>
-        <w:jc w:val="both"/>
-      </w:pPr>
-    </w:p>
-    <w:p>
-      <w:pPr>
-        <w:jc w:val="both"/>
-      </w:pPr>
-    </w:p>
-    <w:p>
-      <w:pPr>
-        <w:jc w:val="both"/>
-      </w:pPr>
+        <w:rPr>
+          <w:rFonts w:eastAsiaTheme="minorHAnsi"/>
+          <w:b/>
+          <w:bCs/>
+          <w:color w:val="000000"/>
+          <w:sz w:val="40"/>
+          <w:szCs w:val="40"/>
+        </w:rPr>
+      </w:pPr>
+      <w:r>
+        <w:rPr>
+          <w:rFonts w:eastAsiaTheme="minorHAnsi"/>
+          <w:b/>
+          <w:bCs/>
+          <w:noProof/>
+          <w:color w:val="000000"/>
+          <w:sz w:val="40"/>
+          <w:szCs w:val="40"/>
+        </w:rPr>
+        <w:drawing>
+          <wp:anchor distT="0" distB="0" distL="114300" distR="114300" simplePos="0" relativeHeight="251658240" behindDoc="0" locked="0" layoutInCell="1" allowOverlap="1" wp14:anchorId="04F98886" wp14:editId="1EF5AF6F">
+            <wp:simplePos x="0" y="0"/>
+            <wp:positionH relativeFrom="column">
+              <wp:posOffset>212725</wp:posOffset>
+            </wp:positionH>
+            <wp:positionV relativeFrom="paragraph">
+              <wp:posOffset>5080</wp:posOffset>
+            </wp:positionV>
+            <wp:extent cx="6245860" cy="8834755"/>
+            <wp:effectExtent l="0" t="0" r="0" b="0"/>
+            <wp:wrapSquare wrapText="bothSides"/>
+            <wp:docPr id="3" name="Picture 3"/>
+            <wp:cNvGraphicFramePr>
+              <a:graphicFrameLocks xmlns:a="http://schemas.openxmlformats.org/drawingml/2006/main" noChangeAspect="1"/>
+            </wp:cNvGraphicFramePr>
+            <a:graphic xmlns:a="http://schemas.openxmlformats.org/drawingml/2006/main">
+              <a:graphicData uri="http://schemas.openxmlformats.org/drawingml/2006/picture">
+                <pic:pic xmlns:pic="http://schemas.openxmlformats.org/drawingml/2006/picture">
+                  <pic:nvPicPr>
+                    <pic:cNvPr id="3" name="0001.jpg"/>
+                    <pic:cNvPicPr/>
+                  </pic:nvPicPr>
+                  <pic:blipFill>
+                    <a:blip r:embed="rId9" cstate="print">
+                      <a:extLst>
+                        <a:ext uri="{28A0092B-C50C-407E-A947-70E740481C1C}">
+                          <a14:useLocalDpi xmlns:a14="http://schemas.microsoft.com/office/drawing/2010/main" val="0"/>
+                        </a:ext>
+                      </a:extLst>
+                    </a:blip>
+                    <a:stretch>
+                      <a:fillRect/>
+                    </a:stretch>
+                  </pic:blipFill>
+                  <pic:spPr>
+                    <a:xfrm>
+                      <a:off x="0" y="0"/>
+                      <a:ext cx="6245860" cy="8834755"/>
+                    </a:xfrm>
+                    <a:prstGeom prst="rect">
+                      <a:avLst/>
+                    </a:prstGeom>
+                  </pic:spPr>
+                </pic:pic>
+              </a:graphicData>
+            </a:graphic>
+            <wp14:sizeRelH relativeFrom="page">
+              <wp14:pctWidth>0</wp14:pctWidth>
+            </wp14:sizeRelH>
+            <wp14:sizeRelV relativeFrom="page">
+              <wp14:pctHeight>0</wp14:pctHeight>
+            </wp14:sizeRelV>
+          </wp:anchor>
+        </w:drawing>
+      </w:r>
+    </w:p>
+    <w:p>
+      <w:pPr>
+        <w:rPr>
+          <w:rFonts w:eastAsiaTheme="minorHAnsi"/>
+          <w:b/>
+          <w:bCs/>
+          <w:color w:val="000000"/>
+          <w:sz w:val="40"/>
+          <w:szCs w:val="40"/>
+        </w:rPr>
+      </w:pPr>
+    </w:p>
+    <w:p>
+      <w:pPr>
+        <w:jc w:val="both"/>
+      </w:pPr>
+    </w:p>
+    <w:p>
+      <w:pPr>
+        <w:jc w:val="both"/>
+      </w:pPr>
+    </w:p>
+    <w:p>
+      <w:pPr>
+        <w:jc w:val="both"/>
+      </w:pPr>
+    </w:p>
+    <w:p>
+      <w:pPr>
+        <w:jc w:val="both"/>
+      </w:pPr>
+    </w:p>
+    <w:p>
+      <w:pPr>
+        <w:jc w:val="both"/>
+      </w:pPr>
+    </w:p>
+    <w:p>
+      <w:pPr>
+        <w:jc w:val="both"/>
+      </w:pPr>
+      <w:bookmarkStart w:id="3" w:name="_GoBack"/>
+      <w:bookmarkEnd w:id="3"/>
     </w:p>
     <w:p>
       <w:pPr>
